--- a/Doc-ChessProg.docx
+++ b/Doc-ChessProg.docx
@@ -54,7 +54,7 @@
                     <pic:cNvPicPr/>
                   </pic:nvPicPr>
                   <pic:blipFill>
-                    <a:blip r:embed="rId7">
+                    <a:blip r:embed="rId8">
                       <a:extLst>
                         <a:ext uri="{28A0092B-C50C-407E-A947-70E740481C1C}">
                           <a14:useLocalDpi xmlns:a14="http://schemas.microsoft.com/office/drawing/2010/main" val="0"/>
@@ -293,69 +293,33 @@
           <w:sz w:val="48"/>
           <w:szCs w:val="48"/>
         </w:rPr>
-        <w:t xml:space="preserve">Florian </w:t>
-      </w:r>
-      <w:proofErr w:type="spellStart"/>
+        <w:t>Florian Hagengruber (22101608)</w:t>
+      </w:r>
       <w:r>
         <w:rPr>
           <w:rFonts w:ascii="Times New Roman" w:hAnsi="Times New Roman" w:cs="Times New Roman"/>
           <w:sz w:val="48"/>
           <w:szCs w:val="48"/>
         </w:rPr>
-        <w:t>Hagengruber</w:t>
-      </w:r>
-      <w:proofErr w:type="spellEnd"/>
-      <w:r>
+        <w:t xml:space="preserve"> [33%]</w:t>
+      </w:r>
+    </w:p>
+    <w:p>
+      <w:pPr>
+        <w:jc w:val="center"/>
         <w:rPr>
           <w:rFonts w:ascii="Times New Roman" w:hAnsi="Times New Roman" w:cs="Times New Roman"/>
           <w:sz w:val="48"/>
           <w:szCs w:val="48"/>
         </w:rPr>
-        <w:t xml:space="preserve"> (22101608)</w:t>
-      </w:r>
+      </w:pPr>
       <w:r>
         <w:rPr>
           <w:rFonts w:ascii="Times New Roman" w:hAnsi="Times New Roman" w:cs="Times New Roman"/>
           <w:sz w:val="48"/>
           <w:szCs w:val="48"/>
         </w:rPr>
-        <w:t xml:space="preserve"> [33%]</w:t>
-      </w:r>
-    </w:p>
-    <w:p>
-      <w:pPr>
-        <w:jc w:val="center"/>
-        <w:rPr>
-          <w:rFonts w:ascii="Times New Roman" w:hAnsi="Times New Roman" w:cs="Times New Roman"/>
-          <w:sz w:val="48"/>
-          <w:szCs w:val="48"/>
-        </w:rPr>
-      </w:pPr>
-      <w:r>
-        <w:rPr>
-          <w:rFonts w:ascii="Times New Roman" w:hAnsi="Times New Roman" w:cs="Times New Roman"/>
-          <w:sz w:val="48"/>
-          <w:szCs w:val="48"/>
-        </w:rPr>
-        <w:t xml:space="preserve">Christian </w:t>
-      </w:r>
-      <w:proofErr w:type="spellStart"/>
-      <w:r>
-        <w:rPr>
-          <w:rFonts w:ascii="Times New Roman" w:hAnsi="Times New Roman" w:cs="Times New Roman"/>
-          <w:sz w:val="48"/>
-          <w:szCs w:val="48"/>
-        </w:rPr>
-        <w:t>Joiko</w:t>
-      </w:r>
-      <w:proofErr w:type="spellEnd"/>
-      <w:r>
-        <w:rPr>
-          <w:rFonts w:ascii="Times New Roman" w:hAnsi="Times New Roman" w:cs="Times New Roman"/>
-          <w:sz w:val="48"/>
-          <w:szCs w:val="48"/>
-        </w:rPr>
-        <w:t xml:space="preserve"> (22111097)</w:t>
+        <w:t>Christian Joiko (22111097)</w:t>
       </w:r>
       <w:r>
         <w:rPr>
@@ -590,25 +554,7 @@
           <w:sz w:val="32"/>
           <w:szCs w:val="32"/>
         </w:rPr>
-        <w:t xml:space="preserve"> schwerwiegenden Problem begleitet, dass leider noch nicht dieselbe Aufmerksamkeit wie die Digitalisierung erhält wie die Digitalisierung selbst. Bei dieser bösartigen Nebenwirkung handelt es sich um die </w:t>
-      </w:r>
-      <w:proofErr w:type="spellStart"/>
-      <w:r>
-        <w:rPr>
-          <w:rFonts w:ascii="Times New Roman" w:hAnsi="Times New Roman" w:cs="Times New Roman"/>
-          <w:sz w:val="32"/>
-          <w:szCs w:val="32"/>
-        </w:rPr>
-        <w:t>Cyber</w:t>
-      </w:r>
-      <w:proofErr w:type="spellEnd"/>
-      <w:r>
-        <w:rPr>
-          <w:rFonts w:ascii="Times New Roman" w:hAnsi="Times New Roman" w:cs="Times New Roman"/>
-          <w:sz w:val="32"/>
-          <w:szCs w:val="32"/>
-        </w:rPr>
-        <w:t xml:space="preserve"> Sicherheit oder besser gesagt der Mangel davon. Mit jeder digitalen Neuerung und jedem neuen Gerät bilden wir eine weitere Angriffsfläche, auf der wir von Cyberkriminellen attackiert werden können</w:t>
+        <w:t xml:space="preserve"> schwerwiegenden Problem begleitet, dass leider noch nicht dieselbe Aufmerksamkeit wie die Digitalisierung erhält wie die Digitalisierung selbst. Bei dieser bösartigen Nebenwirkung handelt es sich um die Cyber Sicherheit oder besser gesagt der Mangel davon. Mit jeder digitalen Neuerung und jedem neuen Gerät bilden wir eine weitere Angriffsfläche, auf der wir von Cyberkriminellen attackiert werden können</w:t>
       </w:r>
       <w:r>
         <w:rPr>
@@ -666,7 +612,23 @@
           <w:sz w:val="32"/>
           <w:szCs w:val="32"/>
         </w:rPr>
-        <w:t xml:space="preserve">re ausgegeben [1]. Somit entsteht ein sehr großes Risiko für Firmen, da Vorfälle in der IT-Sicherheit einen großen Reputationsschaden mit sich führen können, wodurch der Anteil der Firma an dieser Geldsumme drastisch sinken kann. Doch nicht nur </w:t>
+        <w:t>re ausgegeben [</w:t>
+      </w:r>
+      <w:r>
+        <w:rPr>
+          <w:rFonts w:ascii="Times New Roman" w:hAnsi="Times New Roman" w:cs="Times New Roman"/>
+          <w:sz w:val="32"/>
+          <w:szCs w:val="32"/>
+        </w:rPr>
+        <w:t>2</w:t>
+      </w:r>
+      <w:r>
+        <w:rPr>
+          <w:rFonts w:ascii="Times New Roman" w:hAnsi="Times New Roman" w:cs="Times New Roman"/>
+          <w:sz w:val="32"/>
+          <w:szCs w:val="32"/>
+        </w:rPr>
+        <w:t xml:space="preserve">]. Somit entsteht ein sehr großes Risiko für Firmen, da Vorfälle in der IT-Sicherheit einen großen Reputationsschaden mit sich führen können, wodurch der Anteil der Firma an dieser Geldsumme drastisch sinken kann. Doch nicht nur </w:t>
       </w:r>
       <w:r>
         <w:rPr>
@@ -883,6 +845,59 @@
           <w:szCs w:val="32"/>
         </w:rPr>
         <w:t>. Nachdem die Verbindung erfolgreich hergestellt wurde, wird dem Benutzer das Menü angezeigt, wo er aufgefordert wird, sich anzumelden oder sich zu registrieren, falls er noch keinen Account besitzt (siehe Abb. 1).</w:t>
+      </w:r>
+    </w:p>
+    <w:p>
+      <w:pPr>
+        <w:jc w:val="center"/>
+        <w:rPr>
+          <w:rFonts w:ascii="Times New Roman" w:hAnsi="Times New Roman" w:cs="Times New Roman"/>
+          <w:sz w:val="32"/>
+          <w:szCs w:val="32"/>
+        </w:rPr>
+      </w:pPr>
+      <w:r>
+        <w:rPr>
+          <w:rFonts w:ascii="Times New Roman" w:hAnsi="Times New Roman" w:cs="Times New Roman"/>
+          <w:noProof/>
+          <w:sz w:val="32"/>
+          <w:szCs w:val="32"/>
+        </w:rPr>
+        <w:drawing>
+          <wp:inline distT="0" distB="0" distL="0" distR="0" wp14:anchorId="3FF2FF5E" wp14:editId="0F8F8C4C">
+            <wp:extent cx="5760720" cy="610235"/>
+            <wp:effectExtent l="0" t="0" r="0" b="0"/>
+            <wp:docPr id="4" name="Grafik 4"/>
+            <wp:cNvGraphicFramePr>
+              <a:graphicFrameLocks xmlns:a="http://schemas.openxmlformats.org/drawingml/2006/main" noChangeAspect="1"/>
+            </wp:cNvGraphicFramePr>
+            <a:graphic xmlns:a="http://schemas.openxmlformats.org/drawingml/2006/main">
+              <a:graphicData uri="http://schemas.openxmlformats.org/drawingml/2006/picture">
+                <pic:pic xmlns:pic="http://schemas.openxmlformats.org/drawingml/2006/picture">
+                  <pic:nvPicPr>
+                    <pic:cNvPr id="1" name=""/>
+                    <pic:cNvPicPr/>
+                  </pic:nvPicPr>
+                  <pic:blipFill>
+                    <a:blip r:embed="rId9"/>
+                    <a:stretch>
+                      <a:fillRect/>
+                    </a:stretch>
+                  </pic:blipFill>
+                  <pic:spPr>
+                    <a:xfrm>
+                      <a:off x="0" y="0"/>
+                      <a:ext cx="5760720" cy="610235"/>
+                    </a:xfrm>
+                    <a:prstGeom prst="rect">
+                      <a:avLst/>
+                    </a:prstGeom>
+                  </pic:spPr>
+                </pic:pic>
+              </a:graphicData>
+            </a:graphic>
+          </wp:inline>
+        </w:drawing>
       </w:r>
     </w:p>
     <w:p>
@@ -904,195 +919,335 @@
           <w:sz w:val="28"/>
           <w:szCs w:val="28"/>
         </w:rPr>
-        <w:t>Abbildung 1: Benutzer wird im Menü zum Login aufgefordert</w:t>
-      </w:r>
-    </w:p>
-    <w:p>
-      <w:pPr>
-        <w:jc w:val="both"/>
-        <w:rPr>
-          <w:rFonts w:ascii="Times New Roman" w:hAnsi="Times New Roman" w:cs="Times New Roman"/>
-          <w:bCs/>
-          <w:sz w:val="32"/>
-          <w:szCs w:val="32"/>
-        </w:rPr>
-      </w:pPr>
-      <w:r>
-        <w:rPr>
-          <w:rFonts w:ascii="Times New Roman" w:hAnsi="Times New Roman" w:cs="Times New Roman"/>
-          <w:sz w:val="32"/>
-          <w:szCs w:val="32"/>
-        </w:rPr>
-        <w:t>Für den Fall, dass der Benutzer noch kein Konto besitzt, kann er</w:t>
-      </w:r>
-      <w:r>
-        <w:rPr>
-          <w:rFonts w:ascii="Times New Roman" w:hAnsi="Times New Roman" w:cs="Times New Roman"/>
-          <w:sz w:val="32"/>
-          <w:szCs w:val="32"/>
-        </w:rPr>
-        <w:t xml:space="preserve"> den Menüpunkt „Registration“ auswählen</w:t>
-      </w:r>
-      <w:r>
-        <w:rPr>
-          <w:rFonts w:ascii="Times New Roman" w:hAnsi="Times New Roman" w:cs="Times New Roman"/>
-          <w:bCs/>
-          <w:sz w:val="32"/>
-          <w:szCs w:val="32"/>
-        </w:rPr>
-        <w:t>, um sich eines anzulegen. Für die Registrierung wird zuerst eine gültige Mailadresse eines Studenten oder Mitarbeiters der T</w:t>
-      </w:r>
-      <w:r>
-        <w:rPr>
-          <w:rFonts w:ascii="Times New Roman" w:hAnsi="Times New Roman" w:cs="Times New Roman"/>
-          <w:bCs/>
-          <w:sz w:val="32"/>
-          <w:szCs w:val="32"/>
-        </w:rPr>
-        <w:t xml:space="preserve">echnischen </w:t>
-      </w:r>
-      <w:r>
-        <w:rPr>
-          <w:rFonts w:ascii="Times New Roman" w:hAnsi="Times New Roman" w:cs="Times New Roman"/>
-          <w:bCs/>
-          <w:sz w:val="32"/>
-          <w:szCs w:val="32"/>
-        </w:rPr>
-        <w:t>H</w:t>
-      </w:r>
-      <w:r>
-        <w:rPr>
-          <w:rFonts w:ascii="Times New Roman" w:hAnsi="Times New Roman" w:cs="Times New Roman"/>
-          <w:bCs/>
-          <w:sz w:val="32"/>
-          <w:szCs w:val="32"/>
-        </w:rPr>
-        <w:t xml:space="preserve">ochschule </w:t>
-      </w:r>
-      <w:r>
-        <w:rPr>
-          <w:rFonts w:ascii="Times New Roman" w:hAnsi="Times New Roman" w:cs="Times New Roman"/>
-          <w:bCs/>
-          <w:sz w:val="32"/>
-          <w:szCs w:val="32"/>
-        </w:rPr>
-        <w:t>D</w:t>
-      </w:r>
-      <w:r>
-        <w:rPr>
-          <w:rFonts w:ascii="Times New Roman" w:hAnsi="Times New Roman" w:cs="Times New Roman"/>
-          <w:bCs/>
-          <w:sz w:val="32"/>
-          <w:szCs w:val="32"/>
-        </w:rPr>
-        <w:t>eggendorf</w:t>
-      </w:r>
-      <w:r>
-        <w:rPr>
-          <w:rFonts w:ascii="Times New Roman" w:hAnsi="Times New Roman" w:cs="Times New Roman"/>
-          <w:bCs/>
-          <w:sz w:val="32"/>
-          <w:szCs w:val="32"/>
-        </w:rPr>
-        <w:t xml:space="preserve"> benötigt. Die eingegebene E-Mail wird </w:t>
-      </w:r>
-      <w:r>
-        <w:rPr>
-          <w:rFonts w:ascii="Times New Roman" w:hAnsi="Times New Roman" w:cs="Times New Roman"/>
-          <w:bCs/>
-          <w:sz w:val="32"/>
-          <w:szCs w:val="32"/>
-        </w:rPr>
-        <w:t xml:space="preserve">zur Kontrolle auf ihren Aufbau hin überprüft, ob sie eine Mailadresse der THD sein kann. Ist dies der Fall, so wird der Benutzer nach einem Passwort gefragt. Schlussendlich wird dem Nutzer dann mitgeteilt, dass ihm per E-Mail ein </w:t>
-      </w:r>
-      <w:r>
-        <w:rPr>
-          <w:rFonts w:ascii="Times New Roman" w:hAnsi="Times New Roman" w:cs="Times New Roman"/>
-          <w:bCs/>
-          <w:sz w:val="32"/>
-          <w:szCs w:val="32"/>
-        </w:rPr>
-        <w:t>Aktivierungscode, bestehend aus fünf Ziffern,</w:t>
-      </w:r>
-      <w:r>
-        <w:rPr>
-          <w:rFonts w:ascii="Times New Roman" w:hAnsi="Times New Roman" w:cs="Times New Roman"/>
-          <w:bCs/>
-          <w:sz w:val="32"/>
-          <w:szCs w:val="32"/>
-        </w:rPr>
-        <w:t xml:space="preserve"> gesendet wurde</w:t>
-      </w:r>
-      <w:r>
-        <w:rPr>
-          <w:rFonts w:ascii="Times New Roman" w:hAnsi="Times New Roman" w:cs="Times New Roman"/>
-          <w:bCs/>
-          <w:sz w:val="32"/>
-          <w:szCs w:val="32"/>
-        </w:rPr>
-        <w:t xml:space="preserve"> (siehe Abb. 2). Die Mailadresse, das Passwort und der Aktivierungscode werden</w:t>
-      </w:r>
-      <w:r>
-        <w:rPr>
-          <w:rFonts w:ascii="Times New Roman" w:hAnsi="Times New Roman" w:cs="Times New Roman"/>
-          <w:bCs/>
-          <w:sz w:val="32"/>
-          <w:szCs w:val="32"/>
-        </w:rPr>
-        <w:t xml:space="preserve"> </w:t>
-      </w:r>
-      <w:r>
-        <w:rPr>
-          <w:rFonts w:ascii="Times New Roman" w:hAnsi="Times New Roman" w:cs="Times New Roman"/>
-          <w:bCs/>
-          <w:sz w:val="32"/>
-          <w:szCs w:val="32"/>
-        </w:rPr>
-        <w:t xml:space="preserve">außerdem zusammen mit einem automatisch generierten Nutzernamen in der Tabelle „Spieler“ der Datenbank abgespeichert (siehe Abb. </w:t>
-      </w:r>
-      <w:r>
-        <w:rPr>
-          <w:rFonts w:ascii="Times New Roman" w:hAnsi="Times New Roman" w:cs="Times New Roman"/>
-          <w:bCs/>
-          <w:sz w:val="32"/>
-          <w:szCs w:val="32"/>
-        </w:rPr>
-        <w:t>3</w:t>
-      </w:r>
-      <w:r>
-        <w:rPr>
-          <w:rFonts w:ascii="Times New Roman" w:hAnsi="Times New Roman" w:cs="Times New Roman"/>
-          <w:bCs/>
-          <w:sz w:val="32"/>
-          <w:szCs w:val="32"/>
-        </w:rPr>
-        <w:t>).</w:t>
-      </w:r>
-    </w:p>
-    <w:p>
-      <w:pPr>
-        <w:jc w:val="center"/>
-        <w:rPr>
-          <w:rFonts w:ascii="Times New Roman" w:hAnsi="Times New Roman" w:cs="Times New Roman"/>
-          <w:bCs/>
+        <w:t>Abbildung 1: Benutzer wird im Menü zum Login</w:t>
+      </w:r>
+      <w:r>
+        <w:rPr>
+          <w:rFonts w:ascii="Times New Roman" w:hAnsi="Times New Roman" w:cs="Times New Roman"/>
           <w:i/>
           <w:iCs/>
           <w:sz w:val="28"/>
           <w:szCs w:val="28"/>
         </w:rPr>
-      </w:pPr>
-      <w:r>
-        <w:rPr>
-          <w:rFonts w:ascii="Times New Roman" w:hAnsi="Times New Roman" w:cs="Times New Roman"/>
-          <w:bCs/>
+        <w:t xml:space="preserve"> / zur Registrierung</w:t>
+      </w:r>
+      <w:r>
+        <w:rPr>
+          <w:rFonts w:ascii="Times New Roman" w:hAnsi="Times New Roman" w:cs="Times New Roman"/>
           <w:i/>
           <w:iCs/>
           <w:sz w:val="28"/>
           <w:szCs w:val="28"/>
         </w:rPr>
-        <w:t xml:space="preserve">Abbildung 2: </w:t>
-      </w:r>
-      <w:r>
+        <w:t xml:space="preserve"> aufgefordert</w:t>
+      </w:r>
+    </w:p>
+    <w:p>
+      <w:pPr>
+        <w:jc w:val="both"/>
+        <w:rPr>
+          <w:rFonts w:ascii="Times New Roman" w:hAnsi="Times New Roman" w:cs="Times New Roman"/>
+          <w:bCs/>
+          <w:sz w:val="32"/>
+          <w:szCs w:val="32"/>
+        </w:rPr>
+      </w:pPr>
+      <w:r>
+        <w:rPr>
+          <w:rFonts w:ascii="Times New Roman" w:hAnsi="Times New Roman" w:cs="Times New Roman"/>
+          <w:sz w:val="32"/>
+          <w:szCs w:val="32"/>
+        </w:rPr>
+        <w:t>Für den Fall, dass der Benutzer noch kein Konto besitzt, kann er</w:t>
+      </w:r>
+      <w:r>
+        <w:rPr>
+          <w:rFonts w:ascii="Times New Roman" w:hAnsi="Times New Roman" w:cs="Times New Roman"/>
+          <w:sz w:val="32"/>
+          <w:szCs w:val="32"/>
+        </w:rPr>
+        <w:t xml:space="preserve"> den Menüpunkt „Registration“ auswählen</w:t>
+      </w:r>
+      <w:r>
+        <w:rPr>
+          <w:rFonts w:ascii="Times New Roman" w:hAnsi="Times New Roman" w:cs="Times New Roman"/>
+          <w:bCs/>
+          <w:sz w:val="32"/>
+          <w:szCs w:val="32"/>
+        </w:rPr>
+        <w:t>, um sich eines anzulegen. Für die Registrierung wird zuerst eine gültige Mailadresse eines Studenten oder Mitarbeiters der T</w:t>
+      </w:r>
+      <w:r>
+        <w:rPr>
+          <w:rFonts w:ascii="Times New Roman" w:hAnsi="Times New Roman" w:cs="Times New Roman"/>
+          <w:bCs/>
+          <w:sz w:val="32"/>
+          <w:szCs w:val="32"/>
+        </w:rPr>
+        <w:t xml:space="preserve">echnischen </w:t>
+      </w:r>
+      <w:r>
+        <w:rPr>
+          <w:rFonts w:ascii="Times New Roman" w:hAnsi="Times New Roman" w:cs="Times New Roman"/>
+          <w:bCs/>
+          <w:sz w:val="32"/>
+          <w:szCs w:val="32"/>
+        </w:rPr>
+        <w:t>H</w:t>
+      </w:r>
+      <w:r>
+        <w:rPr>
+          <w:rFonts w:ascii="Times New Roman" w:hAnsi="Times New Roman" w:cs="Times New Roman"/>
+          <w:bCs/>
+          <w:sz w:val="32"/>
+          <w:szCs w:val="32"/>
+        </w:rPr>
+        <w:t xml:space="preserve">ochschule </w:t>
+      </w:r>
+      <w:r>
+        <w:rPr>
+          <w:rFonts w:ascii="Times New Roman" w:hAnsi="Times New Roman" w:cs="Times New Roman"/>
+          <w:bCs/>
+          <w:sz w:val="32"/>
+          <w:szCs w:val="32"/>
+        </w:rPr>
+        <w:t>D</w:t>
+      </w:r>
+      <w:r>
+        <w:rPr>
+          <w:rFonts w:ascii="Times New Roman" w:hAnsi="Times New Roman" w:cs="Times New Roman"/>
+          <w:bCs/>
+          <w:sz w:val="32"/>
+          <w:szCs w:val="32"/>
+        </w:rPr>
+        <w:t>eggendorf</w:t>
+      </w:r>
+      <w:r>
+        <w:rPr>
+          <w:rFonts w:ascii="Times New Roman" w:hAnsi="Times New Roman" w:cs="Times New Roman"/>
+          <w:bCs/>
+          <w:sz w:val="32"/>
+          <w:szCs w:val="32"/>
+        </w:rPr>
+        <w:t xml:space="preserve"> benötigt. Die eingegebene E-Mail wird </w:t>
+      </w:r>
+      <w:r>
+        <w:rPr>
+          <w:rFonts w:ascii="Times New Roman" w:hAnsi="Times New Roman" w:cs="Times New Roman"/>
+          <w:bCs/>
+          <w:sz w:val="32"/>
+          <w:szCs w:val="32"/>
+        </w:rPr>
+        <w:t>zur Kontrolle auf ihren Aufbau hin überprüft, ob sie eine Mailadresse der THD sein kann</w:t>
+      </w:r>
+      <w:r>
+        <w:rPr>
+          <w:rFonts w:ascii="Times New Roman" w:hAnsi="Times New Roman" w:cs="Times New Roman"/>
+          <w:bCs/>
+          <w:sz w:val="32"/>
+          <w:szCs w:val="32"/>
+        </w:rPr>
+        <w:t xml:space="preserve"> (siehe Abb. 2)</w:t>
+      </w:r>
+      <w:r>
+        <w:rPr>
+          <w:rFonts w:ascii="Times New Roman" w:hAnsi="Times New Roman" w:cs="Times New Roman"/>
+          <w:bCs/>
+          <w:sz w:val="32"/>
+          <w:szCs w:val="32"/>
+        </w:rPr>
+        <w:t xml:space="preserve">. Ist dies der Fall, so wird der Benutzer nach einem Passwort gefragt. Schlussendlich wird dem Nutzer dann mitgeteilt, dass ihm per E-Mail ein </w:t>
+      </w:r>
+      <w:r>
+        <w:rPr>
+          <w:rFonts w:ascii="Times New Roman" w:hAnsi="Times New Roman" w:cs="Times New Roman"/>
+          <w:bCs/>
+          <w:sz w:val="32"/>
+          <w:szCs w:val="32"/>
+        </w:rPr>
+        <w:t xml:space="preserve">Aktivierungscode, bestehend aus </w:t>
+      </w:r>
+      <w:r>
+        <w:rPr>
+          <w:rFonts w:ascii="Times New Roman" w:hAnsi="Times New Roman" w:cs="Times New Roman"/>
+          <w:bCs/>
+          <w:sz w:val="32"/>
+          <w:szCs w:val="32"/>
+        </w:rPr>
+        <w:t>vier</w:t>
+      </w:r>
+      <w:r>
+        <w:rPr>
+          <w:rFonts w:ascii="Times New Roman" w:hAnsi="Times New Roman" w:cs="Times New Roman"/>
+          <w:bCs/>
+          <w:sz w:val="32"/>
+          <w:szCs w:val="32"/>
+        </w:rPr>
+        <w:t xml:space="preserve"> oder fünf</w:t>
+      </w:r>
+      <w:r>
+        <w:rPr>
+          <w:rFonts w:ascii="Times New Roman" w:hAnsi="Times New Roman" w:cs="Times New Roman"/>
+          <w:bCs/>
+          <w:sz w:val="32"/>
+          <w:szCs w:val="32"/>
+        </w:rPr>
+        <w:t xml:space="preserve"> Ziffern,</w:t>
+      </w:r>
+      <w:r>
+        <w:rPr>
+          <w:rFonts w:ascii="Times New Roman" w:hAnsi="Times New Roman" w:cs="Times New Roman"/>
+          <w:bCs/>
+          <w:sz w:val="32"/>
+          <w:szCs w:val="32"/>
+        </w:rPr>
+        <w:t xml:space="preserve"> gesendet wurde</w:t>
+      </w:r>
+      <w:r>
+        <w:rPr>
+          <w:rFonts w:ascii="Times New Roman" w:hAnsi="Times New Roman" w:cs="Times New Roman"/>
+          <w:bCs/>
+          <w:sz w:val="32"/>
+          <w:szCs w:val="32"/>
+        </w:rPr>
+        <w:t xml:space="preserve"> (siehe Abb. </w:t>
+      </w:r>
+      <w:r>
+        <w:rPr>
+          <w:rFonts w:ascii="Times New Roman" w:hAnsi="Times New Roman" w:cs="Times New Roman"/>
+          <w:bCs/>
+          <w:sz w:val="32"/>
+          <w:szCs w:val="32"/>
+        </w:rPr>
+        <w:t>3</w:t>
+      </w:r>
+      <w:r>
+        <w:rPr>
+          <w:rFonts w:ascii="Times New Roman" w:hAnsi="Times New Roman" w:cs="Times New Roman"/>
+          <w:bCs/>
+          <w:sz w:val="32"/>
+          <w:szCs w:val="32"/>
+        </w:rPr>
+        <w:t>). Die Mailadresse, das Passwort und der Aktivierungscode werden</w:t>
+      </w:r>
+      <w:r>
+        <w:rPr>
+          <w:rFonts w:ascii="Times New Roman" w:hAnsi="Times New Roman" w:cs="Times New Roman"/>
+          <w:bCs/>
+          <w:sz w:val="32"/>
+          <w:szCs w:val="32"/>
+        </w:rPr>
+        <w:t xml:space="preserve"> </w:t>
+      </w:r>
+      <w:r>
+        <w:rPr>
+          <w:rFonts w:ascii="Times New Roman" w:hAnsi="Times New Roman" w:cs="Times New Roman"/>
+          <w:bCs/>
+          <w:sz w:val="32"/>
+          <w:szCs w:val="32"/>
+        </w:rPr>
+        <w:t xml:space="preserve">außerdem zusammen mit einem automatisch generierten Nutzernamen in der Tabelle „Spieler“ der Datenbank abgespeichert (siehe Abb. </w:t>
+      </w:r>
+      <w:r>
+        <w:rPr>
+          <w:rFonts w:ascii="Times New Roman" w:hAnsi="Times New Roman" w:cs="Times New Roman"/>
+          <w:bCs/>
+          <w:sz w:val="32"/>
+          <w:szCs w:val="32"/>
+        </w:rPr>
+        <w:t>4</w:t>
+      </w:r>
+      <w:r>
+        <w:rPr>
+          <w:rFonts w:ascii="Times New Roman" w:hAnsi="Times New Roman" w:cs="Times New Roman"/>
+          <w:bCs/>
+          <w:sz w:val="32"/>
+          <w:szCs w:val="32"/>
+        </w:rPr>
+        <w:t>).</w:t>
+      </w:r>
+    </w:p>
+    <w:p>
+      <w:pPr>
+        <w:jc w:val="both"/>
+        <w:rPr>
+          <w:rFonts w:ascii="Times New Roman" w:hAnsi="Times New Roman" w:cs="Times New Roman"/>
+          <w:bCs/>
+          <w:sz w:val="32"/>
+          <w:szCs w:val="32"/>
+        </w:rPr>
+      </w:pPr>
+    </w:p>
+    <w:p>
+      <w:pPr>
+        <w:jc w:val="both"/>
+        <w:rPr>
+          <w:rFonts w:ascii="Times New Roman" w:hAnsi="Times New Roman" w:cs="Times New Roman"/>
+          <w:bCs/>
+          <w:sz w:val="32"/>
+          <w:szCs w:val="32"/>
+        </w:rPr>
+      </w:pPr>
+    </w:p>
+    <w:p>
+      <w:pPr>
+        <w:jc w:val="center"/>
+        <w:rPr>
+          <w:rFonts w:ascii="Times New Roman" w:hAnsi="Times New Roman" w:cs="Times New Roman"/>
+          <w:bCs/>
+          <w:sz w:val="32"/>
+          <w:szCs w:val="32"/>
+        </w:rPr>
+      </w:pPr>
+      <w:r>
+        <w:rPr>
+          <w:rFonts w:ascii="Times New Roman" w:hAnsi="Times New Roman" w:cs="Times New Roman"/>
+          <w:bCs/>
+          <w:noProof/>
+          <w:sz w:val="32"/>
+          <w:szCs w:val="32"/>
+        </w:rPr>
+        <w:lastRenderedPageBreak/>
+        <w:drawing>
+          <wp:inline distT="0" distB="0" distL="0" distR="0" wp14:anchorId="298D8208" wp14:editId="34C22C4C">
+            <wp:extent cx="5682491" cy="919867"/>
+            <wp:effectExtent l="0" t="0" r="0" b="0"/>
+            <wp:docPr id="5" name="Grafik 5"/>
+            <wp:cNvGraphicFramePr>
+              <a:graphicFrameLocks xmlns:a="http://schemas.openxmlformats.org/drawingml/2006/main" noChangeAspect="1"/>
+            </wp:cNvGraphicFramePr>
+            <a:graphic xmlns:a="http://schemas.openxmlformats.org/drawingml/2006/main">
+              <a:graphicData uri="http://schemas.openxmlformats.org/drawingml/2006/picture">
+                <pic:pic xmlns:pic="http://schemas.openxmlformats.org/drawingml/2006/picture">
+                  <pic:nvPicPr>
+                    <pic:cNvPr id="1" name=""/>
+                    <pic:cNvPicPr/>
+                  </pic:nvPicPr>
+                  <pic:blipFill>
+                    <a:blip r:embed="rId10"/>
+                    <a:stretch>
+                      <a:fillRect/>
+                    </a:stretch>
+                  </pic:blipFill>
+                  <pic:spPr>
+                    <a:xfrm>
+                      <a:off x="0" y="0"/>
+                      <a:ext cx="5682491" cy="919867"/>
+                    </a:xfrm>
+                    <a:prstGeom prst="rect">
+                      <a:avLst/>
+                    </a:prstGeom>
+                  </pic:spPr>
+                </pic:pic>
+              </a:graphicData>
+            </a:graphic>
+          </wp:inline>
+        </w:drawing>
+      </w:r>
+    </w:p>
+    <w:p>
+      <w:pPr>
+        <w:jc w:val="center"/>
         <w:rPr>
           <w:rFonts w:ascii="Times New Roman" w:hAnsi="Times New Roman" w:cs="Times New Roman"/>
           <w:bCs/>
@@ -1101,9 +1256,7 @@
           <w:sz w:val="28"/>
           <w:szCs w:val="28"/>
         </w:rPr>
-        <w:t xml:space="preserve">Registrierung des Accounts (+ Hackermail </w:t>
-      </w:r>
-      <w:proofErr w:type="spellStart"/>
+      </w:pPr>
       <w:r>
         <w:rPr>
           <w:rFonts w:ascii="Times New Roman" w:hAnsi="Times New Roman" w:cs="Times New Roman"/>
@@ -1113,9 +1266,8 @@
           <w:sz w:val="28"/>
           <w:szCs w:val="28"/>
         </w:rPr>
-        <w:t>abweisung</w:t>
-      </w:r>
-      <w:proofErr w:type="spellEnd"/>
+        <w:t xml:space="preserve">Abbildung 2: </w:t>
+      </w:r>
       <w:r>
         <w:rPr>
           <w:rFonts w:ascii="Times New Roman" w:hAnsi="Times New Roman" w:cs="Times New Roman"/>
@@ -1125,12 +1277,9 @@
           <w:sz w:val="28"/>
           <w:szCs w:val="28"/>
         </w:rPr>
-        <w:t>)</w:t>
-      </w:r>
-    </w:p>
-    <w:p>
-      <w:pPr>
-        <w:jc w:val="center"/>
+        <w:t xml:space="preserve">Registrierung des Accounts </w:t>
+      </w:r>
+      <w:r>
         <w:rPr>
           <w:rFonts w:ascii="Times New Roman" w:hAnsi="Times New Roman" w:cs="Times New Roman"/>
           <w:bCs/>
@@ -1139,8 +1288,12 @@
           <w:sz w:val="28"/>
           <w:szCs w:val="28"/>
         </w:rPr>
-      </w:pPr>
-      <w:r>
+        <w:t>und Abweisung einer invaliden Mailadresse</w:t>
+      </w:r>
+    </w:p>
+    <w:p>
+      <w:pPr>
+        <w:jc w:val="center"/>
         <w:rPr>
           <w:rFonts w:ascii="Times New Roman" w:hAnsi="Times New Roman" w:cs="Times New Roman"/>
           <w:bCs/>
@@ -1149,220 +1302,62 @@
           <w:sz w:val="28"/>
           <w:szCs w:val="28"/>
         </w:rPr>
-        <w:t>Abbildung 3: Design der Datenbank</w:t>
-      </w:r>
-    </w:p>
-    <w:p>
-      <w:pPr>
-        <w:jc w:val="both"/>
-        <w:rPr>
-          <w:rFonts w:ascii="Times New Roman" w:hAnsi="Times New Roman" w:cs="Times New Roman"/>
-          <w:bCs/>
-          <w:sz w:val="32"/>
-          <w:szCs w:val="32"/>
-        </w:rPr>
-      </w:pPr>
-      <w:r>
-        <w:rPr>
-          <w:rFonts w:ascii="Times New Roman" w:hAnsi="Times New Roman" w:cs="Times New Roman"/>
-          <w:bCs/>
-          <w:sz w:val="32"/>
-          <w:szCs w:val="32"/>
-        </w:rPr>
-        <w:t xml:space="preserve">Sollte der Nutzer bereits ein Konto besitzen, so kann er </w:t>
-      </w:r>
-      <w:r>
-        <w:rPr>
-          <w:rFonts w:ascii="Times New Roman" w:hAnsi="Times New Roman" w:cs="Times New Roman"/>
-          <w:bCs/>
-          <w:sz w:val="32"/>
-          <w:szCs w:val="32"/>
-        </w:rPr>
-        <w:t xml:space="preserve">das Menü „Login“ benutzen, um sich </w:t>
-      </w:r>
-      <w:r>
-        <w:rPr>
-          <w:rFonts w:ascii="Times New Roman" w:hAnsi="Times New Roman" w:cs="Times New Roman"/>
-          <w:bCs/>
-          <w:sz w:val="32"/>
-          <w:szCs w:val="32"/>
-        </w:rPr>
-        <w:t>an</w:t>
-      </w:r>
-      <w:r>
-        <w:rPr>
-          <w:rFonts w:ascii="Times New Roman" w:hAnsi="Times New Roman" w:cs="Times New Roman"/>
-          <w:bCs/>
-          <w:sz w:val="32"/>
-          <w:szCs w:val="32"/>
-        </w:rPr>
-        <w:t>zu</w:t>
-      </w:r>
-      <w:r>
-        <w:rPr>
-          <w:rFonts w:ascii="Times New Roman" w:hAnsi="Times New Roman" w:cs="Times New Roman"/>
-          <w:bCs/>
-          <w:sz w:val="32"/>
-          <w:szCs w:val="32"/>
-        </w:rPr>
-        <w:t>melden. Dafür wird seine Mailadresse und sein Passwort benötigt. Ist dies seine erste Anmeldung, so wird er zudem noch nach seinem Aktivierungscode gefragt</w:t>
-      </w:r>
-      <w:r>
-        <w:rPr>
-          <w:rFonts w:ascii="Times New Roman" w:hAnsi="Times New Roman" w:cs="Times New Roman"/>
-          <w:bCs/>
-          <w:sz w:val="32"/>
-          <w:szCs w:val="32"/>
-        </w:rPr>
-        <w:t xml:space="preserve"> (siehe Abb. 4)</w:t>
-      </w:r>
-      <w:r>
-        <w:rPr>
-          <w:rFonts w:ascii="Times New Roman" w:hAnsi="Times New Roman" w:cs="Times New Roman"/>
-          <w:bCs/>
-          <w:sz w:val="32"/>
-          <w:szCs w:val="32"/>
-        </w:rPr>
-        <w:t xml:space="preserve">. Wurde dieser richtig eingegeben, so ist der Benutzer eingeloggt und kann nun die </w:t>
-      </w:r>
-      <w:r>
-        <w:rPr>
-          <w:rFonts w:ascii="Times New Roman" w:hAnsi="Times New Roman" w:cs="Times New Roman"/>
-          <w:bCs/>
-          <w:sz w:val="32"/>
-          <w:szCs w:val="32"/>
-        </w:rPr>
-        <w:t xml:space="preserve">Funktionen </w:t>
-      </w:r>
-      <w:r>
-        <w:rPr>
-          <w:rFonts w:ascii="Times New Roman" w:hAnsi="Times New Roman" w:cs="Times New Roman"/>
-          <w:bCs/>
-          <w:sz w:val="32"/>
-          <w:szCs w:val="32"/>
-        </w:rPr>
-        <w:t>des Servers benutzen</w:t>
-      </w:r>
-      <w:r>
-        <w:rPr>
-          <w:rFonts w:ascii="Times New Roman" w:hAnsi="Times New Roman" w:cs="Times New Roman"/>
-          <w:bCs/>
-          <w:sz w:val="32"/>
-          <w:szCs w:val="32"/>
-        </w:rPr>
-        <w:t xml:space="preserve">. Zu diesen zählen das Abrufen der Statistik eines anderen Spielers mittels einer </w:t>
-      </w:r>
-      <w:r>
-        <w:rPr>
-          <w:rFonts w:ascii="Times New Roman" w:hAnsi="Times New Roman" w:cs="Times New Roman"/>
-          <w:bCs/>
-          <w:sz w:val="32"/>
-          <w:szCs w:val="32"/>
-        </w:rPr>
-        <w:lastRenderedPageBreak/>
-        <w:t xml:space="preserve">Datenbankabfrage mit dem Befehl </w:t>
-      </w:r>
-      <w:r>
-        <w:rPr>
-          <w:rFonts w:ascii="Times New Roman" w:hAnsi="Times New Roman" w:cs="Times New Roman"/>
-          <w:b/>
-          <w:sz w:val="32"/>
-          <w:szCs w:val="32"/>
-        </w:rPr>
-        <w:t>--</w:t>
-      </w:r>
-      <w:proofErr w:type="spellStart"/>
-      <w:r>
-        <w:rPr>
-          <w:rFonts w:ascii="Times New Roman" w:hAnsi="Times New Roman" w:cs="Times New Roman"/>
-          <w:b/>
-          <w:sz w:val="32"/>
-          <w:szCs w:val="32"/>
-        </w:rPr>
-        <w:t>stats</w:t>
-      </w:r>
-      <w:proofErr w:type="spellEnd"/>
-      <w:r>
-        <w:rPr>
-          <w:rFonts w:ascii="Times New Roman" w:hAnsi="Times New Roman" w:cs="Times New Roman"/>
-          <w:sz w:val="32"/>
-          <w:szCs w:val="32"/>
-        </w:rPr>
-        <w:t xml:space="preserve">, dem Ausloggen </w:t>
-      </w:r>
-      <w:r>
-        <w:rPr>
-          <w:rFonts w:ascii="Times New Roman" w:hAnsi="Times New Roman" w:cs="Times New Roman"/>
-          <w:sz w:val="32"/>
-          <w:szCs w:val="32"/>
-        </w:rPr>
-        <w:t>durch den Menüpunkt „Logout“</w:t>
-      </w:r>
-      <w:r>
-        <w:rPr>
-          <w:rFonts w:ascii="Times New Roman" w:hAnsi="Times New Roman" w:cs="Times New Roman"/>
-          <w:b/>
-          <w:sz w:val="32"/>
-          <w:szCs w:val="32"/>
-        </w:rPr>
-        <w:t>,</w:t>
-      </w:r>
-      <w:r>
-        <w:rPr>
-          <w:rFonts w:ascii="Times New Roman" w:hAnsi="Times New Roman" w:cs="Times New Roman"/>
-          <w:b/>
-          <w:sz w:val="32"/>
-          <w:szCs w:val="32"/>
-        </w:rPr>
-        <w:t xml:space="preserve"> </w:t>
-      </w:r>
-      <w:r>
-        <w:rPr>
-          <w:rFonts w:ascii="Times New Roman" w:hAnsi="Times New Roman" w:cs="Times New Roman"/>
-          <w:sz w:val="32"/>
-          <w:szCs w:val="32"/>
-        </w:rPr>
-        <w:t>das Laden oder Starten eines Spiels gegen eine KI</w:t>
-      </w:r>
-      <w:r>
-        <w:rPr>
-          <w:rFonts w:ascii="Times New Roman" w:hAnsi="Times New Roman" w:cs="Times New Roman"/>
-          <w:sz w:val="32"/>
-          <w:szCs w:val="32"/>
-        </w:rPr>
-        <w:t>,</w:t>
-      </w:r>
-      <w:r>
-        <w:rPr>
-          <w:rFonts w:ascii="Times New Roman" w:hAnsi="Times New Roman" w:cs="Times New Roman"/>
-          <w:sz w:val="32"/>
-          <w:szCs w:val="32"/>
-        </w:rPr>
-        <w:t xml:space="preserve"> dem Beitreten eines Online-Matches und dem Verlassen der Applikation. Im Zuge dieser Arbeit wird hauptsächlich </w:t>
-      </w:r>
-      <w:r>
-        <w:rPr>
-          <w:rFonts w:ascii="Times New Roman" w:hAnsi="Times New Roman" w:cs="Times New Roman"/>
-          <w:sz w:val="32"/>
-          <w:szCs w:val="32"/>
-        </w:rPr>
-        <w:t>d</w:t>
-      </w:r>
-      <w:r>
-        <w:rPr>
-          <w:rFonts w:ascii="Times New Roman" w:hAnsi="Times New Roman" w:cs="Times New Roman"/>
-          <w:sz w:val="32"/>
-          <w:szCs w:val="32"/>
-        </w:rPr>
-        <w:t>er Vorgang</w:t>
-      </w:r>
-      <w:r>
-        <w:rPr>
-          <w:rFonts w:ascii="Times New Roman" w:hAnsi="Times New Roman" w:cs="Times New Roman"/>
-          <w:sz w:val="32"/>
-          <w:szCs w:val="32"/>
-        </w:rPr>
-        <w:t xml:space="preserve"> eines Online-Matches betrachtet, da dieser Aspekt die meisten Risiken birgt.</w:t>
+      </w:pPr>
+      <w:r>
+        <w:rPr>
+          <w:rFonts w:ascii="Times New Roman" w:hAnsi="Times New Roman" w:cs="Times New Roman"/>
+          <w:bCs/>
+          <w:i/>
+          <w:iCs/>
+          <w:noProof/>
+          <w:sz w:val="28"/>
+          <w:szCs w:val="28"/>
+        </w:rPr>
+        <w:drawing>
+          <wp:inline distT="0" distB="0" distL="0" distR="0" wp14:anchorId="5441AA53" wp14:editId="2AAFD8B8">
+            <wp:extent cx="3467100" cy="1235710"/>
+            <wp:effectExtent l="0" t="0" r="0" b="2540"/>
+            <wp:docPr id="6" name="Grafik 6"/>
+            <wp:cNvGraphicFramePr>
+              <a:graphicFrameLocks xmlns:a="http://schemas.openxmlformats.org/drawingml/2006/main" noChangeAspect="1"/>
+            </wp:cNvGraphicFramePr>
+            <a:graphic xmlns:a="http://schemas.openxmlformats.org/drawingml/2006/main">
+              <a:graphicData uri="http://schemas.openxmlformats.org/drawingml/2006/picture">
+                <pic:pic xmlns:pic="http://schemas.openxmlformats.org/drawingml/2006/picture">
+                  <pic:nvPicPr>
+                    <pic:cNvPr id="0" name="Picture 2"/>
+                    <pic:cNvPicPr>
+                      <a:picLocks noChangeAspect="1" noChangeArrowheads="1"/>
+                    </pic:cNvPicPr>
+                  </pic:nvPicPr>
+                  <pic:blipFill>
+                    <a:blip r:embed="rId11">
+                      <a:extLst>
+                        <a:ext uri="{28A0092B-C50C-407E-A947-70E740481C1C}">
+                          <a14:useLocalDpi xmlns:a14="http://schemas.microsoft.com/office/drawing/2010/main" val="0"/>
+                        </a:ext>
+                      </a:extLst>
+                    </a:blip>
+                    <a:srcRect/>
+                    <a:stretch>
+                      <a:fillRect/>
+                    </a:stretch>
+                  </pic:blipFill>
+                  <pic:spPr bwMode="auto">
+                    <a:xfrm>
+                      <a:off x="0" y="0"/>
+                      <a:ext cx="3467100" cy="1235710"/>
+                    </a:xfrm>
+                    <a:prstGeom prst="rect">
+                      <a:avLst/>
+                    </a:prstGeom>
+                    <a:noFill/>
+                  </pic:spPr>
+                </pic:pic>
+              </a:graphicData>
+            </a:graphic>
+          </wp:inline>
+        </w:drawing>
       </w:r>
     </w:p>
     <w:p>
@@ -1386,7 +1381,7 @@
           <w:sz w:val="28"/>
           <w:szCs w:val="28"/>
         </w:rPr>
-        <w:t>Abbildung 4: Anmeldung des Nutzers mit Abfrage des Aktivierungscodes</w:t>
+        <w:t>Abbildung 3: Empfang des Aktivierungscodes</w:t>
       </w:r>
     </w:p>
     <w:p>
@@ -1401,6 +1396,58 @@
           <w:szCs w:val="28"/>
         </w:rPr>
       </w:pPr>
+      <w:r>
+        <w:rPr>
+          <w:rFonts w:ascii="Times New Roman" w:hAnsi="Times New Roman" w:cs="Times New Roman"/>
+          <w:bCs/>
+          <w:i/>
+          <w:iCs/>
+          <w:noProof/>
+          <w:sz w:val="28"/>
+          <w:szCs w:val="28"/>
+        </w:rPr>
+        <w:drawing>
+          <wp:inline distT="0" distB="0" distL="0" distR="0" wp14:anchorId="56F60C0C" wp14:editId="2800C9C9">
+            <wp:extent cx="5760720" cy="1240155"/>
+            <wp:effectExtent l="0" t="0" r="0" b="0"/>
+            <wp:docPr id="7" name="Grafik 7"/>
+            <wp:cNvGraphicFramePr>
+              <a:graphicFrameLocks xmlns:a="http://schemas.openxmlformats.org/drawingml/2006/main" noChangeAspect="1"/>
+            </wp:cNvGraphicFramePr>
+            <a:graphic xmlns:a="http://schemas.openxmlformats.org/drawingml/2006/main">
+              <a:graphicData uri="http://schemas.openxmlformats.org/drawingml/2006/picture">
+                <pic:pic xmlns:pic="http://schemas.openxmlformats.org/drawingml/2006/picture">
+                  <pic:nvPicPr>
+                    <pic:cNvPr id="7" name="Grafik 7"/>
+                    <pic:cNvPicPr/>
+                  </pic:nvPicPr>
+                  <pic:blipFill>
+                    <a:blip r:embed="rId12">
+                      <a:extLst>
+                        <a:ext uri="{28A0092B-C50C-407E-A947-70E740481C1C}">
+                          <a14:useLocalDpi xmlns:a14="http://schemas.microsoft.com/office/drawing/2010/main" val="0"/>
+                        </a:ext>
+                      </a:extLst>
+                    </a:blip>
+                    <a:stretch>
+                      <a:fillRect/>
+                    </a:stretch>
+                  </pic:blipFill>
+                  <pic:spPr>
+                    <a:xfrm>
+                      <a:off x="0" y="0"/>
+                      <a:ext cx="5760720" cy="1240155"/>
+                    </a:xfrm>
+                    <a:prstGeom prst="rect">
+                      <a:avLst/>
+                    </a:prstGeom>
+                  </pic:spPr>
+                </pic:pic>
+              </a:graphicData>
+            </a:graphic>
+          </wp:inline>
+        </w:drawing>
+      </w:r>
     </w:p>
     <w:p>
       <w:pPr>
@@ -1414,10 +1461,7 @@
           <w:szCs w:val="28"/>
         </w:rPr>
       </w:pPr>
-    </w:p>
-    <w:p>
-      <w:pPr>
-        <w:jc w:val="center"/>
+      <w:r>
         <w:rPr>
           <w:rFonts w:ascii="Times New Roman" w:hAnsi="Times New Roman" w:cs="Times New Roman"/>
           <w:bCs/>
@@ -1426,11 +1470,9 @@
           <w:sz w:val="28"/>
           <w:szCs w:val="28"/>
         </w:rPr>
-      </w:pPr>
-    </w:p>
-    <w:p>
-      <w:pPr>
-        <w:jc w:val="center"/>
+        <w:t xml:space="preserve">Abbildung </w:t>
+      </w:r>
+      <w:r>
         <w:rPr>
           <w:rFonts w:ascii="Times New Roman" w:hAnsi="Times New Roman" w:cs="Times New Roman"/>
           <w:bCs/>
@@ -1439,11 +1481,9 @@
           <w:sz w:val="28"/>
           <w:szCs w:val="28"/>
         </w:rPr>
-      </w:pPr>
-    </w:p>
-    <w:p>
-      <w:pPr>
-        <w:jc w:val="center"/>
+        <w:t>4</w:t>
+      </w:r>
+      <w:r>
         <w:rPr>
           <w:rFonts w:ascii="Times New Roman" w:hAnsi="Times New Roman" w:cs="Times New Roman"/>
           <w:bCs/>
@@ -1452,7 +1492,312 @@
           <w:sz w:val="28"/>
           <w:szCs w:val="28"/>
         </w:rPr>
-      </w:pPr>
+        <w:t>: Design der Datenbank</w:t>
+      </w:r>
+    </w:p>
+    <w:p>
+      <w:pPr>
+        <w:jc w:val="both"/>
+        <w:rPr>
+          <w:rFonts w:ascii="Times New Roman" w:hAnsi="Times New Roman" w:cs="Times New Roman"/>
+          <w:sz w:val="32"/>
+          <w:szCs w:val="32"/>
+        </w:rPr>
+      </w:pPr>
+      <w:r>
+        <w:rPr>
+          <w:rFonts w:ascii="Times New Roman" w:hAnsi="Times New Roman" w:cs="Times New Roman"/>
+          <w:bCs/>
+          <w:sz w:val="32"/>
+          <w:szCs w:val="32"/>
+        </w:rPr>
+        <w:t xml:space="preserve">Sollte der Nutzer bereits ein Konto besitzen, so kann er </w:t>
+      </w:r>
+      <w:r>
+        <w:rPr>
+          <w:rFonts w:ascii="Times New Roman" w:hAnsi="Times New Roman" w:cs="Times New Roman"/>
+          <w:bCs/>
+          <w:sz w:val="32"/>
+          <w:szCs w:val="32"/>
+        </w:rPr>
+        <w:t xml:space="preserve">das Menü „Login“ benutzen, um sich </w:t>
+      </w:r>
+      <w:r>
+        <w:rPr>
+          <w:rFonts w:ascii="Times New Roman" w:hAnsi="Times New Roman" w:cs="Times New Roman"/>
+          <w:bCs/>
+          <w:sz w:val="32"/>
+          <w:szCs w:val="32"/>
+        </w:rPr>
+        <w:t>an</w:t>
+      </w:r>
+      <w:r>
+        <w:rPr>
+          <w:rFonts w:ascii="Times New Roman" w:hAnsi="Times New Roman" w:cs="Times New Roman"/>
+          <w:bCs/>
+          <w:sz w:val="32"/>
+          <w:szCs w:val="32"/>
+        </w:rPr>
+        <w:t>zu</w:t>
+      </w:r>
+      <w:r>
+        <w:rPr>
+          <w:rFonts w:ascii="Times New Roman" w:hAnsi="Times New Roman" w:cs="Times New Roman"/>
+          <w:bCs/>
+          <w:sz w:val="32"/>
+          <w:szCs w:val="32"/>
+        </w:rPr>
+        <w:t>melden. Dafür wird seine Mailadresse und sein Passwort benötigt. Ist dies seine erste Anmeldung, so wird er zudem noch nach seinem Aktivierungscode gefragt</w:t>
+      </w:r>
+      <w:r>
+        <w:rPr>
+          <w:rFonts w:ascii="Times New Roman" w:hAnsi="Times New Roman" w:cs="Times New Roman"/>
+          <w:bCs/>
+          <w:sz w:val="32"/>
+          <w:szCs w:val="32"/>
+        </w:rPr>
+        <w:t xml:space="preserve"> (siehe Abb. </w:t>
+      </w:r>
+      <w:r>
+        <w:rPr>
+          <w:rFonts w:ascii="Times New Roman" w:hAnsi="Times New Roman" w:cs="Times New Roman"/>
+          <w:bCs/>
+          <w:sz w:val="32"/>
+          <w:szCs w:val="32"/>
+        </w:rPr>
+        <w:t>5</w:t>
+      </w:r>
+      <w:r>
+        <w:rPr>
+          <w:rFonts w:ascii="Times New Roman" w:hAnsi="Times New Roman" w:cs="Times New Roman"/>
+          <w:bCs/>
+          <w:sz w:val="32"/>
+          <w:szCs w:val="32"/>
+        </w:rPr>
+        <w:t>)</w:t>
+      </w:r>
+      <w:r>
+        <w:rPr>
+          <w:rFonts w:ascii="Times New Roman" w:hAnsi="Times New Roman" w:cs="Times New Roman"/>
+          <w:bCs/>
+          <w:sz w:val="32"/>
+          <w:szCs w:val="32"/>
+        </w:rPr>
+        <w:t xml:space="preserve">. Wurde dieser richtig eingegeben, so ist der Benutzer eingeloggt und kann nun die </w:t>
+      </w:r>
+      <w:r>
+        <w:rPr>
+          <w:rFonts w:ascii="Times New Roman" w:hAnsi="Times New Roman" w:cs="Times New Roman"/>
+          <w:bCs/>
+          <w:sz w:val="32"/>
+          <w:szCs w:val="32"/>
+        </w:rPr>
+        <w:t xml:space="preserve">Funktionen </w:t>
+      </w:r>
+      <w:r>
+        <w:rPr>
+          <w:rFonts w:ascii="Times New Roman" w:hAnsi="Times New Roman" w:cs="Times New Roman"/>
+          <w:bCs/>
+          <w:sz w:val="32"/>
+          <w:szCs w:val="32"/>
+        </w:rPr>
+        <w:t>des Servers benutzen</w:t>
+      </w:r>
+      <w:r>
+        <w:rPr>
+          <w:rFonts w:ascii="Times New Roman" w:hAnsi="Times New Roman" w:cs="Times New Roman"/>
+          <w:bCs/>
+          <w:sz w:val="32"/>
+          <w:szCs w:val="32"/>
+        </w:rPr>
+        <w:t xml:space="preserve">. Zu diesen zählen das Abrufen der Statistik eines anderen Spielers mittels einer Datenbankabfrage mit dem Befehl </w:t>
+      </w:r>
+      <w:r>
+        <w:rPr>
+          <w:rFonts w:ascii="Times New Roman" w:hAnsi="Times New Roman" w:cs="Times New Roman"/>
+          <w:b/>
+          <w:sz w:val="32"/>
+          <w:szCs w:val="32"/>
+        </w:rPr>
+        <w:t>--</w:t>
+      </w:r>
+      <w:r>
+        <w:rPr>
+          <w:rFonts w:ascii="Times New Roman" w:hAnsi="Times New Roman" w:cs="Times New Roman"/>
+          <w:b/>
+          <w:sz w:val="32"/>
+          <w:szCs w:val="32"/>
+        </w:rPr>
+        <w:t>stats</w:t>
+      </w:r>
+      <w:r>
+        <w:rPr>
+          <w:rFonts w:ascii="Times New Roman" w:hAnsi="Times New Roman" w:cs="Times New Roman"/>
+          <w:sz w:val="32"/>
+          <w:szCs w:val="32"/>
+        </w:rPr>
+        <w:t xml:space="preserve">, dem Ausloggen </w:t>
+      </w:r>
+      <w:r>
+        <w:rPr>
+          <w:rFonts w:ascii="Times New Roman" w:hAnsi="Times New Roman" w:cs="Times New Roman"/>
+          <w:sz w:val="32"/>
+          <w:szCs w:val="32"/>
+        </w:rPr>
+        <w:t>durch den Menüpunkt „Logout“</w:t>
+      </w:r>
+      <w:r>
+        <w:rPr>
+          <w:rFonts w:ascii="Times New Roman" w:hAnsi="Times New Roman" w:cs="Times New Roman"/>
+          <w:b/>
+          <w:sz w:val="32"/>
+          <w:szCs w:val="32"/>
+        </w:rPr>
+        <w:t>,</w:t>
+      </w:r>
+      <w:r>
+        <w:rPr>
+          <w:rFonts w:ascii="Times New Roman" w:hAnsi="Times New Roman" w:cs="Times New Roman"/>
+          <w:b/>
+          <w:sz w:val="32"/>
+          <w:szCs w:val="32"/>
+        </w:rPr>
+        <w:t xml:space="preserve"> </w:t>
+      </w:r>
+      <w:r>
+        <w:rPr>
+          <w:rFonts w:ascii="Times New Roman" w:hAnsi="Times New Roman" w:cs="Times New Roman"/>
+          <w:sz w:val="32"/>
+          <w:szCs w:val="32"/>
+        </w:rPr>
+        <w:t>das Laden oder Starten eines Spiels gegen eine KI</w:t>
+      </w:r>
+      <w:r>
+        <w:rPr>
+          <w:rFonts w:ascii="Times New Roman" w:hAnsi="Times New Roman" w:cs="Times New Roman"/>
+          <w:sz w:val="32"/>
+          <w:szCs w:val="32"/>
+        </w:rPr>
+        <w:t>,</w:t>
+      </w:r>
+      <w:r>
+        <w:rPr>
+          <w:rFonts w:ascii="Times New Roman" w:hAnsi="Times New Roman" w:cs="Times New Roman"/>
+          <w:sz w:val="32"/>
+          <w:szCs w:val="32"/>
+        </w:rPr>
+        <w:t xml:space="preserve"> dem Beitreten eines Online-Matches und dem Verlassen der Applikation. Im Zuge dieser Arbeit wird hauptsächlich </w:t>
+      </w:r>
+      <w:r>
+        <w:rPr>
+          <w:rFonts w:ascii="Times New Roman" w:hAnsi="Times New Roman" w:cs="Times New Roman"/>
+          <w:sz w:val="32"/>
+          <w:szCs w:val="32"/>
+        </w:rPr>
+        <w:t>d</w:t>
+      </w:r>
+      <w:r>
+        <w:rPr>
+          <w:rFonts w:ascii="Times New Roman" w:hAnsi="Times New Roman" w:cs="Times New Roman"/>
+          <w:sz w:val="32"/>
+          <w:szCs w:val="32"/>
+        </w:rPr>
+        <w:t>er Vorgang</w:t>
+      </w:r>
+      <w:r>
+        <w:rPr>
+          <w:rFonts w:ascii="Times New Roman" w:hAnsi="Times New Roman" w:cs="Times New Roman"/>
+          <w:sz w:val="32"/>
+          <w:szCs w:val="32"/>
+        </w:rPr>
+        <w:t xml:space="preserve"> eines Online-Matches betrachtet, da dieser Aspekt die meisten Risiken birgt.</w:t>
+      </w:r>
+    </w:p>
+    <w:p>
+      <w:pPr>
+        <w:jc w:val="both"/>
+        <w:rPr>
+          <w:rFonts w:ascii="Times New Roman" w:hAnsi="Times New Roman" w:cs="Times New Roman"/>
+          <w:sz w:val="32"/>
+          <w:szCs w:val="32"/>
+        </w:rPr>
+      </w:pPr>
+    </w:p>
+    <w:p>
+      <w:pPr>
+        <w:jc w:val="both"/>
+        <w:rPr>
+          <w:rFonts w:ascii="Times New Roman" w:hAnsi="Times New Roman" w:cs="Times New Roman"/>
+          <w:sz w:val="32"/>
+          <w:szCs w:val="32"/>
+        </w:rPr>
+      </w:pPr>
+    </w:p>
+    <w:p>
+      <w:pPr>
+        <w:jc w:val="center"/>
+        <w:rPr>
+          <w:rFonts w:ascii="Times New Roman" w:hAnsi="Times New Roman" w:cs="Times New Roman"/>
+          <w:bCs/>
+          <w:sz w:val="32"/>
+          <w:szCs w:val="32"/>
+        </w:rPr>
+      </w:pPr>
+      <w:r>
+        <w:rPr>
+          <w:rFonts w:ascii="Times New Roman" w:hAnsi="Times New Roman" w:cs="Times New Roman"/>
+          <w:bCs/>
+          <w:noProof/>
+          <w:sz w:val="32"/>
+          <w:szCs w:val="32"/>
+        </w:rPr>
+        <w:lastRenderedPageBreak/>
+        <w:drawing>
+          <wp:inline distT="0" distB="0" distL="0" distR="0" wp14:anchorId="6839BFEE" wp14:editId="43B68080">
+            <wp:extent cx="5655310" cy="767715"/>
+            <wp:effectExtent l="0" t="0" r="2540" b="0"/>
+            <wp:docPr id="8" name="Grafik 8"/>
+            <wp:cNvGraphicFramePr>
+              <a:graphicFrameLocks xmlns:a="http://schemas.openxmlformats.org/drawingml/2006/main" noChangeAspect="1"/>
+            </wp:cNvGraphicFramePr>
+            <a:graphic xmlns:a="http://schemas.openxmlformats.org/drawingml/2006/main">
+              <a:graphicData uri="http://schemas.openxmlformats.org/drawingml/2006/picture">
+                <pic:pic xmlns:pic="http://schemas.openxmlformats.org/drawingml/2006/picture">
+                  <pic:nvPicPr>
+                    <pic:cNvPr id="0" name="Picture 3"/>
+                    <pic:cNvPicPr>
+                      <a:picLocks noChangeAspect="1" noChangeArrowheads="1"/>
+                    </pic:cNvPicPr>
+                  </pic:nvPicPr>
+                  <pic:blipFill>
+                    <a:blip r:embed="rId13">
+                      <a:extLst>
+                        <a:ext uri="{28A0092B-C50C-407E-A947-70E740481C1C}">
+                          <a14:useLocalDpi xmlns:a14="http://schemas.microsoft.com/office/drawing/2010/main" val="0"/>
+                        </a:ext>
+                      </a:extLst>
+                    </a:blip>
+                    <a:srcRect/>
+                    <a:stretch>
+                      <a:fillRect/>
+                    </a:stretch>
+                  </pic:blipFill>
+                  <pic:spPr bwMode="auto">
+                    <a:xfrm>
+                      <a:off x="0" y="0"/>
+                      <a:ext cx="5655310" cy="767715"/>
+                    </a:xfrm>
+                    <a:prstGeom prst="rect">
+                      <a:avLst/>
+                    </a:prstGeom>
+                    <a:noFill/>
+                  </pic:spPr>
+                </pic:pic>
+              </a:graphicData>
+            </a:graphic>
+          </wp:inline>
+        </w:drawing>
+      </w:r>
     </w:p>
     <w:p>
       <w:pPr>
@@ -1466,10 +1811,7 @@
           <w:szCs w:val="28"/>
         </w:rPr>
       </w:pPr>
-    </w:p>
-    <w:p>
-      <w:pPr>
-        <w:jc w:val="center"/>
+      <w:r>
         <w:rPr>
           <w:rFonts w:ascii="Times New Roman" w:hAnsi="Times New Roman" w:cs="Times New Roman"/>
           <w:bCs/>
@@ -1478,11 +1820,9 @@
           <w:sz w:val="28"/>
           <w:szCs w:val="28"/>
         </w:rPr>
-      </w:pPr>
-    </w:p>
-    <w:p>
-      <w:pPr>
-        <w:jc w:val="center"/>
+        <w:t xml:space="preserve">Abbildung </w:t>
+      </w:r>
+      <w:r>
         <w:rPr>
           <w:rFonts w:ascii="Times New Roman" w:hAnsi="Times New Roman" w:cs="Times New Roman"/>
           <w:bCs/>
@@ -1491,11 +1831,9 @@
           <w:sz w:val="28"/>
           <w:szCs w:val="28"/>
         </w:rPr>
-      </w:pPr>
-    </w:p>
-    <w:p>
-      <w:pPr>
-        <w:jc w:val="center"/>
+        <w:t>5</w:t>
+      </w:r>
+      <w:r>
         <w:rPr>
           <w:rFonts w:ascii="Times New Roman" w:hAnsi="Times New Roman" w:cs="Times New Roman"/>
           <w:bCs/>
@@ -1504,11 +1842,11 @@
           <w:sz w:val="28"/>
           <w:szCs w:val="28"/>
         </w:rPr>
-      </w:pPr>
-    </w:p>
-    <w:p>
-      <w:pPr>
-        <w:jc w:val="center"/>
+        <w:t>: Anmeldung des Nutzers mit Abfrage des Aktivierungscodes</w:t>
+      </w:r>
+    </w:p>
+    <w:p>
+      <w:pPr>
         <w:rPr>
           <w:rFonts w:ascii="Times New Roman" w:hAnsi="Times New Roman" w:cs="Times New Roman"/>
           <w:bCs/>
@@ -1521,10 +1859,265 @@
     </w:p>
     <w:p>
       <w:pPr>
+        <w:jc w:val="both"/>
+        <w:rPr>
+          <w:rFonts w:ascii="Times New Roman" w:hAnsi="Times New Roman" w:cs="Times New Roman"/>
+          <w:b/>
+          <w:bCs/>
+          <w:sz w:val="40"/>
+          <w:szCs w:val="40"/>
+        </w:rPr>
+      </w:pPr>
+      <w:r>
+        <w:rPr>
+          <w:rFonts w:ascii="Times New Roman" w:hAnsi="Times New Roman" w:cs="Times New Roman"/>
+          <w:b/>
+          <w:bCs/>
+          <w:sz w:val="40"/>
+          <w:szCs w:val="40"/>
+        </w:rPr>
+        <w:t>2.2 Während eines Online-Matches</w:t>
+      </w:r>
+    </w:p>
+    <w:p>
+      <w:pPr>
+        <w:jc w:val="both"/>
+        <w:rPr>
+          <w:rFonts w:ascii="Times New Roman" w:hAnsi="Times New Roman" w:cs="Times New Roman"/>
+          <w:sz w:val="32"/>
+          <w:szCs w:val="32"/>
+        </w:rPr>
+      </w:pPr>
+      <w:r>
+        <w:rPr>
+          <w:rFonts w:ascii="Times New Roman" w:hAnsi="Times New Roman" w:cs="Times New Roman"/>
+          <w:sz w:val="32"/>
+          <w:szCs w:val="32"/>
+        </w:rPr>
+        <w:t xml:space="preserve">Entschließt sich ein eingeloggter Nutzer, dass er online eine Partie gegen einen anderen Spieler austragen möchte, so betritt er durch Eingabe des dazugehörigen Menüzeichens eine Wartschlange. Betritt eine weiterer Spiele die Warteschlange, so werden die Daten der beiden Kontrahenten in einem Array gespeichert und ein Spiel wird gestartet. Nun können die Nutzer abwechselnd durch die Eingabe einer Zeichenkette, bestehend aus dem Anfangsfeld und dem Zielfeld, ihre Figuren bewegen (e.g. „G1E1“). Neben diesen Aktionen können die Spieler Befehle wie </w:t>
+      </w:r>
+      <w:r>
+        <w:rPr>
+          <w:rFonts w:ascii="Times New Roman" w:hAnsi="Times New Roman" w:cs="Times New Roman"/>
+          <w:b/>
+          <w:bCs/>
+          <w:sz w:val="32"/>
+          <w:szCs w:val="32"/>
+        </w:rPr>
+        <w:t>--</w:t>
+      </w:r>
+      <w:r>
+        <w:rPr>
+          <w:rFonts w:ascii="Times New Roman" w:hAnsi="Times New Roman" w:cs="Times New Roman"/>
+          <w:b/>
+          <w:bCs/>
+          <w:sz w:val="32"/>
+          <w:szCs w:val="32"/>
+        </w:rPr>
+        <w:t>stats</w:t>
+      </w:r>
+      <w:r>
+        <w:rPr>
+          <w:rFonts w:ascii="Times New Roman" w:hAnsi="Times New Roman" w:cs="Times New Roman"/>
+          <w:sz w:val="32"/>
+          <w:szCs w:val="32"/>
+        </w:rPr>
+        <w:t xml:space="preserve">, </w:t>
+      </w:r>
+      <w:r>
+        <w:rPr>
+          <w:rFonts w:ascii="Times New Roman" w:hAnsi="Times New Roman" w:cs="Times New Roman"/>
+          <w:b/>
+          <w:bCs/>
+          <w:sz w:val="32"/>
+          <w:szCs w:val="32"/>
+        </w:rPr>
+        <w:t>--</w:t>
+      </w:r>
+      <w:r>
+        <w:rPr>
+          <w:rFonts w:ascii="Times New Roman" w:hAnsi="Times New Roman" w:cs="Times New Roman"/>
+          <w:b/>
+          <w:bCs/>
+          <w:sz w:val="32"/>
+          <w:szCs w:val="32"/>
+        </w:rPr>
+        <w:t>surrender</w:t>
+      </w:r>
+      <w:r>
+        <w:rPr>
+          <w:rFonts w:ascii="Times New Roman" w:hAnsi="Times New Roman" w:cs="Times New Roman"/>
+          <w:sz w:val="32"/>
+          <w:szCs w:val="32"/>
+        </w:rPr>
+        <w:t xml:space="preserve"> und </w:t>
+      </w:r>
+      <w:r>
+        <w:rPr>
+          <w:rFonts w:ascii="Times New Roman" w:hAnsi="Times New Roman" w:cs="Times New Roman"/>
+          <w:b/>
+          <w:bCs/>
+          <w:sz w:val="32"/>
+          <w:szCs w:val="32"/>
+        </w:rPr>
+        <w:t>--</w:t>
+      </w:r>
+      <w:r>
+        <w:rPr>
+          <w:rFonts w:ascii="Times New Roman" w:hAnsi="Times New Roman" w:cs="Times New Roman"/>
+          <w:b/>
+          <w:bCs/>
+          <w:sz w:val="32"/>
+          <w:szCs w:val="32"/>
+        </w:rPr>
+        <w:t>remis</w:t>
+      </w:r>
+      <w:r>
+        <w:rPr>
+          <w:rFonts w:ascii="Times New Roman" w:hAnsi="Times New Roman" w:cs="Times New Roman"/>
+          <w:sz w:val="32"/>
+          <w:szCs w:val="32"/>
+        </w:rPr>
+        <w:t xml:space="preserve"> verwenden.</w:t>
+      </w:r>
+    </w:p>
+    <w:p>
+      <w:pPr>
+        <w:jc w:val="both"/>
+        <w:rPr>
+          <w:rFonts w:ascii="Times New Roman" w:hAnsi="Times New Roman" w:cs="Times New Roman"/>
+          <w:sz w:val="32"/>
+          <w:szCs w:val="32"/>
+        </w:rPr>
+      </w:pPr>
+      <w:r>
+        <w:rPr>
+          <w:rFonts w:ascii="Times New Roman" w:hAnsi="Times New Roman" w:cs="Times New Roman"/>
+          <w:sz w:val="32"/>
+          <w:szCs w:val="32"/>
+        </w:rPr>
+        <w:t xml:space="preserve">Eine Runde kann aus verschiedenen Gründen enden. Die verschiedenen Möglichkeiten hierfür sind das manuelle Beenden mittels den oben genannten Befehlen </w:t>
+      </w:r>
+      <w:r>
+        <w:rPr>
+          <w:rFonts w:ascii="Times New Roman" w:hAnsi="Times New Roman" w:cs="Times New Roman"/>
+          <w:b/>
+          <w:bCs/>
+          <w:sz w:val="32"/>
+          <w:szCs w:val="32"/>
+        </w:rPr>
+        <w:t>--</w:t>
+      </w:r>
+      <w:r>
+        <w:rPr>
+          <w:rFonts w:ascii="Times New Roman" w:hAnsi="Times New Roman" w:cs="Times New Roman"/>
+          <w:b/>
+          <w:bCs/>
+          <w:sz w:val="32"/>
+          <w:szCs w:val="32"/>
+        </w:rPr>
+        <w:t>surrender</w:t>
+      </w:r>
+      <w:r>
+        <w:rPr>
+          <w:rFonts w:ascii="Times New Roman" w:hAnsi="Times New Roman" w:cs="Times New Roman"/>
+          <w:sz w:val="32"/>
+          <w:szCs w:val="32"/>
+        </w:rPr>
+        <w:t xml:space="preserve"> und </w:t>
+      </w:r>
+      <w:r>
+        <w:rPr>
+          <w:rFonts w:ascii="Times New Roman" w:hAnsi="Times New Roman" w:cs="Times New Roman"/>
+          <w:b/>
+          <w:bCs/>
+          <w:sz w:val="32"/>
+          <w:szCs w:val="32"/>
+        </w:rPr>
+        <w:t>--</w:t>
+      </w:r>
+      <w:r>
+        <w:rPr>
+          <w:rFonts w:ascii="Times New Roman" w:hAnsi="Times New Roman" w:cs="Times New Roman"/>
+          <w:b/>
+          <w:bCs/>
+          <w:sz w:val="32"/>
+          <w:szCs w:val="32"/>
+        </w:rPr>
+        <w:t xml:space="preserve">remis </w:t>
+      </w:r>
+      <w:r>
+        <w:rPr>
+          <w:rFonts w:ascii="Times New Roman" w:hAnsi="Times New Roman" w:cs="Times New Roman"/>
+          <w:sz w:val="32"/>
+          <w:szCs w:val="32"/>
+        </w:rPr>
+        <w:t>(nur wenn sich beide Spieler für ein Remis einigen), das Besiegen des gegnerischen Königs oder das Verlassen der Runde beziehungsweise das Abbrechen der Verbindung. Letzteres führt hierbei zu einer automatischen Niederlage für den Spieler, welcher die Runde verlassen hat.</w:t>
+      </w:r>
+    </w:p>
+    <w:p>
+      <w:pPr>
+        <w:jc w:val="both"/>
+        <w:rPr>
+          <w:rFonts w:ascii="Times New Roman" w:hAnsi="Times New Roman" w:cs="Times New Roman"/>
+          <w:sz w:val="32"/>
+          <w:szCs w:val="32"/>
+        </w:rPr>
+      </w:pPr>
+      <w:r>
+        <w:rPr>
+          <w:rFonts w:ascii="Times New Roman" w:hAnsi="Times New Roman" w:cs="Times New Roman"/>
+          <w:sz w:val="32"/>
+          <w:szCs w:val="32"/>
+        </w:rPr>
+        <w:t>Am Ende der Runde wird das Ergebnis außerdem in der Datenbank vermerkt. Dazu zählt das Vermerken des Endergebnisses in der Tabelle „Spiele“, sowie das Abändern der Statistiken der Spieler. Dabei wird den beiden Spielern je nach Situation der Wert des Attributs „siege“, „niederlagen“ oder „remis“ um eins erhöht</w:t>
+      </w:r>
+      <w:r>
+        <w:rPr>
+          <w:rFonts w:ascii="Times New Roman" w:hAnsi="Times New Roman" w:cs="Times New Roman"/>
+          <w:sz w:val="32"/>
+          <w:szCs w:val="32"/>
+        </w:rPr>
+        <w:t xml:space="preserve"> und die ELO-Bewertung wird für beide Spieler neu kalkuliert (siehe Abb. 5)</w:t>
+      </w:r>
+      <w:r>
+        <w:rPr>
+          <w:rFonts w:ascii="Times New Roman" w:hAnsi="Times New Roman" w:cs="Times New Roman"/>
+          <w:sz w:val="32"/>
+          <w:szCs w:val="32"/>
+        </w:rPr>
+        <w:t xml:space="preserve"> [</w:t>
+      </w:r>
+      <w:r>
+        <w:rPr>
+          <w:rFonts w:ascii="Times New Roman" w:hAnsi="Times New Roman" w:cs="Times New Roman"/>
+          <w:sz w:val="32"/>
+          <w:szCs w:val="32"/>
+        </w:rPr>
+        <w:t>3</w:t>
+      </w:r>
+      <w:r>
+        <w:rPr>
+          <w:rFonts w:ascii="Times New Roman" w:hAnsi="Times New Roman" w:cs="Times New Roman"/>
+          <w:sz w:val="32"/>
+          <w:szCs w:val="32"/>
+        </w:rPr>
+        <w:t>]</w:t>
+      </w:r>
+      <w:r>
+        <w:rPr>
+          <w:rFonts w:ascii="Times New Roman" w:hAnsi="Times New Roman" w:cs="Times New Roman"/>
+          <w:sz w:val="32"/>
+          <w:szCs w:val="32"/>
+        </w:rPr>
+        <w:t>.</w:t>
+      </w:r>
+    </w:p>
+    <w:p>
+      <w:pPr>
         <w:jc w:val="center"/>
         <w:rPr>
           <w:rFonts w:ascii="Times New Roman" w:hAnsi="Times New Roman" w:cs="Times New Roman"/>
-          <w:bCs/>
           <w:i/>
           <w:iCs/>
           <w:sz w:val="28"/>
@@ -1537,7 +2130,6 @@
         <w:jc w:val="center"/>
         <w:rPr>
           <w:rFonts w:ascii="Times New Roman" w:hAnsi="Times New Roman" w:cs="Times New Roman"/>
-          <w:bCs/>
           <w:i/>
           <w:iCs/>
           <w:sz w:val="28"/>
@@ -1550,7 +2142,6 @@
         <w:jc w:val="center"/>
         <w:rPr>
           <w:rFonts w:ascii="Times New Roman" w:hAnsi="Times New Roman" w:cs="Times New Roman"/>
-          <w:bCs/>
           <w:i/>
           <w:iCs/>
           <w:sz w:val="28"/>
@@ -1563,7 +2154,6 @@
         <w:jc w:val="center"/>
         <w:rPr>
           <w:rFonts w:ascii="Times New Roman" w:hAnsi="Times New Roman" w:cs="Times New Roman"/>
-          <w:bCs/>
           <w:i/>
           <w:iCs/>
           <w:sz w:val="28"/>
@@ -1576,448 +2166,80 @@
         <w:jc w:val="center"/>
         <w:rPr>
           <w:rFonts w:ascii="Times New Roman" w:hAnsi="Times New Roman" w:cs="Times New Roman"/>
-          <w:bCs/>
           <w:i/>
           <w:iCs/>
           <w:sz w:val="28"/>
           <w:szCs w:val="28"/>
         </w:rPr>
       </w:pPr>
+      <w:r>
+        <w:rPr>
+          <w:rFonts w:ascii="Times New Roman" w:hAnsi="Times New Roman" w:cs="Times New Roman"/>
+          <w:i/>
+          <w:iCs/>
+          <w:noProof/>
+          <w:sz w:val="28"/>
+          <w:szCs w:val="28"/>
+        </w:rPr>
+        <w:lastRenderedPageBreak/>
+        <w:drawing>
+          <wp:inline distT="0" distB="0" distL="0" distR="0" wp14:anchorId="0C5EDCFD" wp14:editId="10721B9B">
+            <wp:extent cx="5760720" cy="1430020"/>
+            <wp:effectExtent l="0" t="0" r="0" b="0"/>
+            <wp:docPr id="9" name="Grafik 9"/>
+            <wp:cNvGraphicFramePr>
+              <a:graphicFrameLocks xmlns:a="http://schemas.openxmlformats.org/drawingml/2006/main" noChangeAspect="1"/>
+            </wp:cNvGraphicFramePr>
+            <a:graphic xmlns:a="http://schemas.openxmlformats.org/drawingml/2006/main">
+              <a:graphicData uri="http://schemas.openxmlformats.org/drawingml/2006/picture">
+                <pic:pic xmlns:pic="http://schemas.openxmlformats.org/drawingml/2006/picture">
+                  <pic:nvPicPr>
+                    <pic:cNvPr id="1" name=""/>
+                    <pic:cNvPicPr/>
+                  </pic:nvPicPr>
+                  <pic:blipFill>
+                    <a:blip r:embed="rId14"/>
+                    <a:stretch>
+                      <a:fillRect/>
+                    </a:stretch>
+                  </pic:blipFill>
+                  <pic:spPr>
+                    <a:xfrm>
+                      <a:off x="0" y="0"/>
+                      <a:ext cx="5760720" cy="1430020"/>
+                    </a:xfrm>
+                    <a:prstGeom prst="rect">
+                      <a:avLst/>
+                    </a:prstGeom>
+                  </pic:spPr>
+                </pic:pic>
+              </a:graphicData>
+            </a:graphic>
+          </wp:inline>
+        </w:drawing>
+      </w:r>
     </w:p>
     <w:p>
       <w:pPr>
         <w:jc w:val="center"/>
         <w:rPr>
           <w:rFonts w:ascii="Times New Roman" w:hAnsi="Times New Roman" w:cs="Times New Roman"/>
-          <w:bCs/>
           <w:i/>
           <w:iCs/>
           <w:sz w:val="28"/>
           <w:szCs w:val="28"/>
         </w:rPr>
       </w:pPr>
-    </w:p>
-    <w:p>
-      <w:pPr>
-        <w:jc w:val="center"/>
-        <w:rPr>
-          <w:rFonts w:ascii="Times New Roman" w:hAnsi="Times New Roman" w:cs="Times New Roman"/>
-          <w:bCs/>
+      <w:r>
+        <w:rPr>
+          <w:rFonts w:ascii="Times New Roman" w:hAnsi="Times New Roman" w:cs="Times New Roman"/>
           <w:i/>
           <w:iCs/>
           <w:sz w:val="28"/>
           <w:szCs w:val="28"/>
         </w:rPr>
-      </w:pPr>
-    </w:p>
-    <w:p>
-      <w:pPr>
-        <w:jc w:val="center"/>
-        <w:rPr>
-          <w:rFonts w:ascii="Times New Roman" w:hAnsi="Times New Roman" w:cs="Times New Roman"/>
-          <w:bCs/>
-          <w:i/>
-          <w:iCs/>
-          <w:sz w:val="28"/>
-          <w:szCs w:val="28"/>
-        </w:rPr>
-      </w:pPr>
-    </w:p>
-    <w:p>
-      <w:pPr>
-        <w:jc w:val="center"/>
-        <w:rPr>
-          <w:rFonts w:ascii="Times New Roman" w:hAnsi="Times New Roman" w:cs="Times New Roman"/>
-          <w:bCs/>
-          <w:i/>
-          <w:iCs/>
-          <w:sz w:val="28"/>
-          <w:szCs w:val="28"/>
-        </w:rPr>
-      </w:pPr>
-    </w:p>
-    <w:p>
-      <w:pPr>
-        <w:jc w:val="center"/>
-        <w:rPr>
-          <w:rFonts w:ascii="Times New Roman" w:hAnsi="Times New Roman" w:cs="Times New Roman"/>
-          <w:bCs/>
-          <w:i/>
-          <w:iCs/>
-          <w:sz w:val="28"/>
-          <w:szCs w:val="28"/>
-        </w:rPr>
-      </w:pPr>
-    </w:p>
-    <w:p>
-      <w:pPr>
-        <w:jc w:val="center"/>
-        <w:rPr>
-          <w:rFonts w:ascii="Times New Roman" w:hAnsi="Times New Roman" w:cs="Times New Roman"/>
-          <w:bCs/>
-          <w:i/>
-          <w:iCs/>
-          <w:sz w:val="28"/>
-          <w:szCs w:val="28"/>
-        </w:rPr>
-      </w:pPr>
-    </w:p>
-    <w:p>
-      <w:pPr>
-        <w:jc w:val="center"/>
-        <w:rPr>
-          <w:rFonts w:ascii="Times New Roman" w:hAnsi="Times New Roman" w:cs="Times New Roman"/>
-          <w:bCs/>
-          <w:i/>
-          <w:iCs/>
-          <w:sz w:val="28"/>
-          <w:szCs w:val="28"/>
-        </w:rPr>
-      </w:pPr>
-    </w:p>
-    <w:p>
-      <w:pPr>
-        <w:jc w:val="center"/>
-        <w:rPr>
-          <w:rFonts w:ascii="Times New Roman" w:hAnsi="Times New Roman" w:cs="Times New Roman"/>
-          <w:bCs/>
-          <w:i/>
-          <w:iCs/>
-          <w:sz w:val="28"/>
-          <w:szCs w:val="28"/>
-        </w:rPr>
-      </w:pPr>
-    </w:p>
-    <w:p>
-      <w:pPr>
-        <w:jc w:val="both"/>
-        <w:rPr>
-          <w:rFonts w:ascii="Times New Roman" w:hAnsi="Times New Roman" w:cs="Times New Roman"/>
-          <w:b/>
-          <w:bCs/>
-          <w:sz w:val="40"/>
-          <w:szCs w:val="40"/>
-        </w:rPr>
-      </w:pPr>
-      <w:r>
-        <w:rPr>
-          <w:rFonts w:ascii="Times New Roman" w:hAnsi="Times New Roman" w:cs="Times New Roman"/>
-          <w:b/>
-          <w:bCs/>
-          <w:sz w:val="40"/>
-          <w:szCs w:val="40"/>
-        </w:rPr>
-        <w:t>2.2 Während eines Online-Matches</w:t>
-      </w:r>
-    </w:p>
-    <w:p>
-      <w:pPr>
-        <w:jc w:val="both"/>
-        <w:rPr>
-          <w:rFonts w:ascii="Times New Roman" w:hAnsi="Times New Roman" w:cs="Times New Roman"/>
-          <w:sz w:val="32"/>
-          <w:szCs w:val="32"/>
-        </w:rPr>
-      </w:pPr>
-      <w:r>
-        <w:rPr>
-          <w:rFonts w:ascii="Times New Roman" w:hAnsi="Times New Roman" w:cs="Times New Roman"/>
-          <w:sz w:val="32"/>
-          <w:szCs w:val="32"/>
-        </w:rPr>
-        <w:t xml:space="preserve">Entschließt sich ein eingeloggter Nutzer, dass er online eine Partie gegen einen anderen Spieler austragen möchte, so betritt er durch Eingabe des dazugehörigen Menüzeichens eine Wartschlange. Betritt eine weiterer Spiele die Warteschlange, so werden die Daten der beiden Kontrahenten in einem Array gespeichert und ein Spiel wird gestartet. Nun können die Nutzer abwechselnd durch die Eingabe einer Zeichenkette, bestehend aus dem Anfangsfeld und dem Zielfeld, ihre Figuren bewegen (e.g. „G1E1“). Neben diesen Aktionen können die Spieler Befehle wie </w:t>
-      </w:r>
-      <w:r>
-        <w:rPr>
-          <w:rFonts w:ascii="Times New Roman" w:hAnsi="Times New Roman" w:cs="Times New Roman"/>
-          <w:b/>
-          <w:bCs/>
-          <w:sz w:val="32"/>
-          <w:szCs w:val="32"/>
-        </w:rPr>
-        <w:t>--</w:t>
-      </w:r>
-      <w:proofErr w:type="spellStart"/>
-      <w:r>
-        <w:rPr>
-          <w:rFonts w:ascii="Times New Roman" w:hAnsi="Times New Roman" w:cs="Times New Roman"/>
-          <w:b/>
-          <w:bCs/>
-          <w:sz w:val="32"/>
-          <w:szCs w:val="32"/>
-        </w:rPr>
-        <w:t>stats</w:t>
-      </w:r>
-      <w:proofErr w:type="spellEnd"/>
-      <w:r>
-        <w:rPr>
-          <w:rFonts w:ascii="Times New Roman" w:hAnsi="Times New Roman" w:cs="Times New Roman"/>
-          <w:sz w:val="32"/>
-          <w:szCs w:val="32"/>
-        </w:rPr>
-        <w:t xml:space="preserve">, </w:t>
-      </w:r>
-      <w:r>
-        <w:rPr>
-          <w:rFonts w:ascii="Times New Roman" w:hAnsi="Times New Roman" w:cs="Times New Roman"/>
-          <w:b/>
-          <w:bCs/>
-          <w:sz w:val="32"/>
-          <w:szCs w:val="32"/>
-        </w:rPr>
-        <w:t>--</w:t>
-      </w:r>
-      <w:r>
-        <w:rPr>
-          <w:rFonts w:ascii="Times New Roman" w:hAnsi="Times New Roman" w:cs="Times New Roman"/>
-          <w:b/>
-          <w:bCs/>
-          <w:sz w:val="32"/>
-          <w:szCs w:val="32"/>
-        </w:rPr>
-        <w:t>surrender</w:t>
-      </w:r>
-      <w:r>
-        <w:rPr>
-          <w:rFonts w:ascii="Times New Roman" w:hAnsi="Times New Roman" w:cs="Times New Roman"/>
-          <w:sz w:val="32"/>
-          <w:szCs w:val="32"/>
-        </w:rPr>
-        <w:t xml:space="preserve"> und </w:t>
-      </w:r>
-      <w:r>
-        <w:rPr>
-          <w:rFonts w:ascii="Times New Roman" w:hAnsi="Times New Roman" w:cs="Times New Roman"/>
-          <w:b/>
-          <w:bCs/>
-          <w:sz w:val="32"/>
-          <w:szCs w:val="32"/>
-        </w:rPr>
-        <w:t>--</w:t>
-      </w:r>
-      <w:r>
-        <w:rPr>
-          <w:rFonts w:ascii="Times New Roman" w:hAnsi="Times New Roman" w:cs="Times New Roman"/>
-          <w:b/>
-          <w:bCs/>
-          <w:sz w:val="32"/>
-          <w:szCs w:val="32"/>
-        </w:rPr>
-        <w:t>remis</w:t>
-      </w:r>
-      <w:r>
-        <w:rPr>
-          <w:rFonts w:ascii="Times New Roman" w:hAnsi="Times New Roman" w:cs="Times New Roman"/>
-          <w:sz w:val="32"/>
-          <w:szCs w:val="32"/>
-        </w:rPr>
-        <w:t xml:space="preserve"> verwenden.</w:t>
-      </w:r>
-    </w:p>
-    <w:p>
-      <w:pPr>
-        <w:jc w:val="both"/>
-        <w:rPr>
-          <w:rFonts w:ascii="Times New Roman" w:hAnsi="Times New Roman" w:cs="Times New Roman"/>
-          <w:sz w:val="32"/>
-          <w:szCs w:val="32"/>
-        </w:rPr>
-      </w:pPr>
-      <w:r>
-        <w:rPr>
-          <w:rFonts w:ascii="Times New Roman" w:hAnsi="Times New Roman" w:cs="Times New Roman"/>
-          <w:sz w:val="32"/>
-          <w:szCs w:val="32"/>
-        </w:rPr>
-        <w:t xml:space="preserve">Eine Runde kann aus verschiedenen Gründen enden. Die verschiedenen Möglichkeiten hierfür sind das manuelle Beenden mittels den oben genannten Befehlen </w:t>
-      </w:r>
-      <w:r>
-        <w:rPr>
-          <w:rFonts w:ascii="Times New Roman" w:hAnsi="Times New Roman" w:cs="Times New Roman"/>
-          <w:b/>
-          <w:bCs/>
-          <w:sz w:val="32"/>
-          <w:szCs w:val="32"/>
-        </w:rPr>
-        <w:t>--</w:t>
-      </w:r>
-      <w:r>
-        <w:rPr>
-          <w:rFonts w:ascii="Times New Roman" w:hAnsi="Times New Roman" w:cs="Times New Roman"/>
-          <w:b/>
-          <w:bCs/>
-          <w:sz w:val="32"/>
-          <w:szCs w:val="32"/>
-        </w:rPr>
-        <w:t>surrender</w:t>
-      </w:r>
-      <w:r>
-        <w:rPr>
-          <w:rFonts w:ascii="Times New Roman" w:hAnsi="Times New Roman" w:cs="Times New Roman"/>
-          <w:sz w:val="32"/>
-          <w:szCs w:val="32"/>
-        </w:rPr>
-        <w:t xml:space="preserve"> und </w:t>
-      </w:r>
-      <w:r>
-        <w:rPr>
-          <w:rFonts w:ascii="Times New Roman" w:hAnsi="Times New Roman" w:cs="Times New Roman"/>
-          <w:b/>
-          <w:bCs/>
-          <w:sz w:val="32"/>
-          <w:szCs w:val="32"/>
-        </w:rPr>
-        <w:t>--</w:t>
-      </w:r>
-      <w:r>
-        <w:rPr>
-          <w:rFonts w:ascii="Times New Roman" w:hAnsi="Times New Roman" w:cs="Times New Roman"/>
-          <w:b/>
-          <w:bCs/>
-          <w:sz w:val="32"/>
-          <w:szCs w:val="32"/>
-        </w:rPr>
-        <w:t xml:space="preserve">remis </w:t>
-      </w:r>
-      <w:r>
-        <w:rPr>
-          <w:rFonts w:ascii="Times New Roman" w:hAnsi="Times New Roman" w:cs="Times New Roman"/>
-          <w:sz w:val="32"/>
-          <w:szCs w:val="32"/>
-        </w:rPr>
-        <w:t>(nur wenn sich beide Spieler für ein Remis einigen), das Besiegen des gegnerischen Königs oder das Verlassen der Runde beziehungsweise das Abbrechen der Verbindung. Letzteres führt hierbei zu einer automatischen Niederlage für den Spieler, welcher die Runde verlassen hat.</w:t>
-      </w:r>
-    </w:p>
-    <w:p>
-      <w:pPr>
-        <w:jc w:val="both"/>
-        <w:rPr>
-          <w:rFonts w:ascii="Times New Roman" w:hAnsi="Times New Roman" w:cs="Times New Roman"/>
-          <w:sz w:val="32"/>
-          <w:szCs w:val="32"/>
-        </w:rPr>
-      </w:pPr>
-      <w:r>
-        <w:rPr>
-          <w:rFonts w:ascii="Times New Roman" w:hAnsi="Times New Roman" w:cs="Times New Roman"/>
-          <w:sz w:val="32"/>
-          <w:szCs w:val="32"/>
-        </w:rPr>
-        <w:t>Am Ende der Runde wird das Ergebnis außerdem in der Datenbank vermerkt. Dazu zählt das Vermerken des Endergebnisses in der Tabelle „Spiele“, sowie das Abändern der Statistiken der Spieler. Dabei wird den beiden Spielern je nach Situation der Wert des Attributs „siege“, „</w:t>
-      </w:r>
-      <w:proofErr w:type="spellStart"/>
-      <w:r>
-        <w:rPr>
-          <w:rFonts w:ascii="Times New Roman" w:hAnsi="Times New Roman" w:cs="Times New Roman"/>
-          <w:sz w:val="32"/>
-          <w:szCs w:val="32"/>
-        </w:rPr>
-        <w:t>niederlagen</w:t>
-      </w:r>
-      <w:proofErr w:type="spellEnd"/>
-      <w:r>
-        <w:rPr>
-          <w:rFonts w:ascii="Times New Roman" w:hAnsi="Times New Roman" w:cs="Times New Roman"/>
-          <w:sz w:val="32"/>
-          <w:szCs w:val="32"/>
-        </w:rPr>
-        <w:t>“ oder „remis“ um eins erhöht</w:t>
-      </w:r>
-      <w:r>
-        <w:rPr>
-          <w:rFonts w:ascii="Times New Roman" w:hAnsi="Times New Roman" w:cs="Times New Roman"/>
-          <w:sz w:val="32"/>
-          <w:szCs w:val="32"/>
-        </w:rPr>
-        <w:t xml:space="preserve"> und die ELO-Bewertung wird für beide Spieler neu kalkuliert (siehe Abb. 5)</w:t>
-      </w:r>
-      <w:r>
-        <w:rPr>
-          <w:rFonts w:ascii="Times New Roman" w:hAnsi="Times New Roman" w:cs="Times New Roman"/>
-          <w:sz w:val="32"/>
-          <w:szCs w:val="32"/>
-        </w:rPr>
-        <w:t xml:space="preserve"> [4 Quelle Wiki]</w:t>
-      </w:r>
-      <w:r>
-        <w:rPr>
-          <w:rFonts w:ascii="Times New Roman" w:hAnsi="Times New Roman" w:cs="Times New Roman"/>
-          <w:sz w:val="32"/>
-          <w:szCs w:val="32"/>
-        </w:rPr>
-        <w:t>.</w:t>
-      </w:r>
-    </w:p>
-    <w:p>
-      <w:pPr>
-        <w:jc w:val="center"/>
-        <w:rPr>
-          <w:rFonts w:ascii="Times New Roman" w:hAnsi="Times New Roman" w:cs="Times New Roman"/>
-          <w:i/>
-          <w:iCs/>
-          <w:sz w:val="28"/>
-          <w:szCs w:val="28"/>
-        </w:rPr>
-      </w:pPr>
-      <w:r>
-        <w:rPr>
-          <w:rFonts w:ascii="Times New Roman" w:hAnsi="Times New Roman" w:cs="Times New Roman"/>
-          <w:i/>
-          <w:iCs/>
-          <w:sz w:val="28"/>
-          <w:szCs w:val="28"/>
-        </w:rPr>
         <w:t>Abbildung 5:Berechnung der ELO-Änderung</w:t>
       </w:r>
-    </w:p>
-    <w:p>
-      <w:pPr>
-        <w:jc w:val="both"/>
-        <w:rPr>
-          <w:rFonts w:ascii="Times New Roman" w:hAnsi="Times New Roman" w:cs="Times New Roman"/>
-          <w:b/>
-          <w:bCs/>
-          <w:sz w:val="40"/>
-          <w:szCs w:val="40"/>
-          <w:u w:val="single"/>
-        </w:rPr>
-      </w:pPr>
-    </w:p>
-    <w:p>
-      <w:pPr>
-        <w:rPr>
-          <w:rFonts w:ascii="Times New Roman" w:hAnsi="Times New Roman" w:cs="Times New Roman"/>
-          <w:sz w:val="36"/>
-          <w:szCs w:val="36"/>
-        </w:rPr>
-      </w:pPr>
-    </w:p>
-    <w:p>
-      <w:pPr>
-        <w:rPr>
-          <w:rFonts w:ascii="Times New Roman" w:hAnsi="Times New Roman" w:cs="Times New Roman"/>
-          <w:sz w:val="36"/>
-          <w:szCs w:val="36"/>
-        </w:rPr>
-      </w:pPr>
-    </w:p>
-    <w:p>
-      <w:pPr>
-        <w:rPr>
-          <w:rFonts w:ascii="Times New Roman" w:hAnsi="Times New Roman" w:cs="Times New Roman"/>
-          <w:sz w:val="36"/>
-          <w:szCs w:val="36"/>
-        </w:rPr>
-      </w:pPr>
-    </w:p>
-    <w:p>
-      <w:pPr>
-        <w:rPr>
-          <w:rFonts w:ascii="Times New Roman" w:hAnsi="Times New Roman" w:cs="Times New Roman"/>
-          <w:sz w:val="36"/>
-          <w:szCs w:val="36"/>
-        </w:rPr>
-      </w:pPr>
     </w:p>
     <w:p>
       <w:pPr>
@@ -2209,9 +2431,8 @@
           <w:sz w:val="32"/>
           <w:szCs w:val="32"/>
         </w:rPr>
-        <w:t>„</w:t>
-      </w:r>
-      <w:proofErr w:type="spellStart"/>
+        <w:t>„Axel</w:t>
+      </w:r>
       <w:r>
         <w:rPr>
           <w:rFonts w:ascii="Times New Roman" w:hAnsi="Times New Roman" w:cs="Times New Roman"/>
@@ -2220,28 +2441,7 @@
           <w:sz w:val="32"/>
           <w:szCs w:val="32"/>
         </w:rPr>
-        <w:t>Axel</w:t>
-      </w:r>
-      <w:r>
-        <w:rPr>
-          <w:rFonts w:ascii="Times New Roman" w:hAnsi="Times New Roman" w:cs="Times New Roman"/>
-          <w:bCs/>
-          <w:color w:val="FF0000"/>
-          <w:sz w:val="32"/>
-          <w:szCs w:val="32"/>
-        </w:rPr>
-        <w:t>sec</w:t>
-      </w:r>
-      <w:proofErr w:type="spellEnd"/>
-      <w:r>
-        <w:rPr>
-          <w:rFonts w:ascii="Times New Roman" w:hAnsi="Times New Roman" w:cs="Times New Roman"/>
-          <w:bCs/>
-          <w:color w:val="FF0000"/>
-          <w:sz w:val="32"/>
-          <w:szCs w:val="32"/>
-        </w:rPr>
-        <w:t>-Rechner“</w:t>
+        <w:t>sec-Rechner“</w:t>
       </w:r>
       <w:r>
         <w:rPr>
@@ -2321,65 +2521,97 @@
           <w:sz w:val="32"/>
           <w:szCs w:val="32"/>
         </w:rPr>
-        <w:t xml:space="preserve"> Die SQL-Injection ist nicht ohne Grund sowohl im Jahr 2020 als auch im Jahr 2021 auf Platz 6 der „CWE Top 25 Most </w:t>
-      </w:r>
-      <w:proofErr w:type="spellStart"/>
-      <w:r>
-        <w:rPr>
-          <w:rFonts w:ascii="Times New Roman" w:hAnsi="Times New Roman" w:cs="Times New Roman"/>
-          <w:bCs/>
-          <w:sz w:val="32"/>
-          <w:szCs w:val="32"/>
-        </w:rPr>
-        <w:t>Dangerous</w:t>
-      </w:r>
-      <w:proofErr w:type="spellEnd"/>
-      <w:r>
-        <w:rPr>
-          <w:rFonts w:ascii="Times New Roman" w:hAnsi="Times New Roman" w:cs="Times New Roman"/>
-          <w:bCs/>
-          <w:sz w:val="32"/>
-          <w:szCs w:val="32"/>
-        </w:rPr>
-        <w:t xml:space="preserve"> Software </w:t>
-      </w:r>
-      <w:proofErr w:type="spellStart"/>
-      <w:r>
-        <w:rPr>
-          <w:rFonts w:ascii="Times New Roman" w:hAnsi="Times New Roman" w:cs="Times New Roman"/>
-          <w:bCs/>
-          <w:sz w:val="32"/>
-          <w:szCs w:val="32"/>
-        </w:rPr>
-        <w:t>Weaknesses</w:t>
-      </w:r>
-      <w:proofErr w:type="spellEnd"/>
-      <w:r>
-        <w:rPr>
-          <w:rFonts w:ascii="Times New Roman" w:hAnsi="Times New Roman" w:cs="Times New Roman"/>
-          <w:bCs/>
-          <w:sz w:val="32"/>
-          <w:szCs w:val="32"/>
-        </w:rPr>
-        <w:t>“</w:t>
-      </w:r>
-      <w:r>
-        <w:rPr>
-          <w:rFonts w:ascii="Times New Roman" w:hAnsi="Times New Roman" w:cs="Times New Roman"/>
-          <w:bCs/>
-          <w:sz w:val="32"/>
-          <w:szCs w:val="32"/>
-        </w:rPr>
-        <w:t xml:space="preserve"> [3]</w:t>
-      </w:r>
-      <w:r>
-        <w:rPr>
-          <w:rFonts w:ascii="Times New Roman" w:hAnsi="Times New Roman" w:cs="Times New Roman"/>
-          <w:bCs/>
-          <w:sz w:val="32"/>
-          <w:szCs w:val="32"/>
-        </w:rPr>
-        <w:t>. Die Möglichkeit einer SQL-Injection kann somit katastrophale Folgen haben, wie nachfolgend aufgezeigt wird.</w:t>
+        <w:t xml:space="preserve"> Die SQL-Injection ist nicht ohne Grund sowohl im Jahr 2020 als auch im Jahr 202</w:t>
+      </w:r>
+      <w:r>
+        <w:rPr>
+          <w:rFonts w:ascii="Times New Roman" w:hAnsi="Times New Roman" w:cs="Times New Roman"/>
+          <w:bCs/>
+          <w:sz w:val="32"/>
+          <w:szCs w:val="32"/>
+        </w:rPr>
+        <w:t>2</w:t>
+      </w:r>
+      <w:r>
+        <w:rPr>
+          <w:rFonts w:ascii="Times New Roman" w:hAnsi="Times New Roman" w:cs="Times New Roman"/>
+          <w:bCs/>
+          <w:sz w:val="32"/>
+          <w:szCs w:val="32"/>
+        </w:rPr>
+        <w:t xml:space="preserve"> auf Platz </w:t>
+      </w:r>
+      <w:r>
+        <w:rPr>
+          <w:rFonts w:ascii="Times New Roman" w:hAnsi="Times New Roman" w:cs="Times New Roman"/>
+          <w:bCs/>
+          <w:sz w:val="32"/>
+          <w:szCs w:val="32"/>
+        </w:rPr>
+        <w:t>3</w:t>
+      </w:r>
+      <w:r>
+        <w:rPr>
+          <w:rFonts w:ascii="Times New Roman" w:hAnsi="Times New Roman" w:cs="Times New Roman"/>
+          <w:bCs/>
+          <w:sz w:val="32"/>
+          <w:szCs w:val="32"/>
+        </w:rPr>
+        <w:t xml:space="preserve"> der „CWE Top 25 Most Dangerous Software Weaknesses“</w:t>
+      </w:r>
+      <w:r>
+        <w:rPr>
+          <w:rFonts w:ascii="Times New Roman" w:hAnsi="Times New Roman" w:cs="Times New Roman"/>
+          <w:bCs/>
+          <w:sz w:val="32"/>
+          <w:szCs w:val="32"/>
+        </w:rPr>
+        <w:t xml:space="preserve"> [</w:t>
+      </w:r>
+      <w:r>
+        <w:rPr>
+          <w:rFonts w:ascii="Times New Roman" w:hAnsi="Times New Roman" w:cs="Times New Roman"/>
+          <w:bCs/>
+          <w:sz w:val="32"/>
+          <w:szCs w:val="32"/>
+        </w:rPr>
+        <w:t>4</w:t>
+      </w:r>
+      <w:r>
+        <w:rPr>
+          <w:rFonts w:ascii="Times New Roman" w:hAnsi="Times New Roman" w:cs="Times New Roman"/>
+          <w:bCs/>
+          <w:sz w:val="32"/>
+          <w:szCs w:val="32"/>
+        </w:rPr>
+        <w:t>]</w:t>
+      </w:r>
+      <w:r>
+        <w:rPr>
+          <w:rFonts w:ascii="Times New Roman" w:hAnsi="Times New Roman" w:cs="Times New Roman"/>
+          <w:bCs/>
+          <w:sz w:val="32"/>
+          <w:szCs w:val="32"/>
+        </w:rPr>
+        <w:t>. Die Möglichkeit einer SQL-Injection kann somit katastrophale Folgen haben</w:t>
+      </w:r>
+      <w:r>
+        <w:rPr>
+          <w:rFonts w:ascii="Times New Roman" w:hAnsi="Times New Roman" w:cs="Times New Roman"/>
+          <w:bCs/>
+          <w:sz w:val="32"/>
+          <w:szCs w:val="32"/>
+        </w:rPr>
+        <w:t>,</w:t>
+      </w:r>
+      <w:r>
+        <w:rPr>
+          <w:rFonts w:ascii="Times New Roman" w:hAnsi="Times New Roman" w:cs="Times New Roman"/>
+          <w:bCs/>
+          <w:sz w:val="32"/>
+          <w:szCs w:val="32"/>
+        </w:rPr>
+        <w:t xml:space="preserve"> wie nachfolgend aufgezeigt wird.</w:t>
       </w:r>
     </w:p>
     <w:p>
@@ -2399,6 +2631,7 @@
           <w:sz w:val="32"/>
           <w:szCs w:val="32"/>
         </w:rPr>
+        <w:lastRenderedPageBreak/>
         <w:t>Bei unserem Projekt werden die meisten Datenbankbefehle unabhängig von Eingaben des Nutzers ausgeführt. Jedoch werden für manche Abfragen Nutzereingaben zwingend</w:t>
       </w:r>
       <w:r>
@@ -2462,17 +2695,7 @@
           <w:sz w:val="32"/>
           <w:szCs w:val="32"/>
         </w:rPr>
-        <w:t xml:space="preserve"> vorhanden wären und dem </w:t>
-      </w:r>
-      <w:r>
-        <w:rPr>
-          <w:rFonts w:ascii="Times New Roman" w:hAnsi="Times New Roman" w:cs="Times New Roman"/>
-          <w:bCs/>
-          <w:sz w:val="32"/>
-          <w:szCs w:val="32"/>
-        </w:rPr>
-        <w:lastRenderedPageBreak/>
-        <w:t xml:space="preserve">Fehlen der Input Validation. </w:t>
+        <w:t xml:space="preserve"> vorhanden wären und dem Fehlen der Input Validation. </w:t>
       </w:r>
       <w:r>
         <w:rPr>
@@ -2483,7 +2706,6 @@
         </w:rPr>
         <w:t xml:space="preserve">Ersteres bezieht sich hierbei auf die Verwendung der Funktion </w:t>
       </w:r>
-      <w:proofErr w:type="spellStart"/>
       <w:r>
         <w:rPr>
           <w:rFonts w:ascii="Times New Roman" w:hAnsi="Times New Roman" w:cs="Times New Roman"/>
@@ -2492,9 +2714,17 @@
           <w:sz w:val="32"/>
           <w:szCs w:val="32"/>
         </w:rPr>
-        <w:t>executescript</w:t>
-      </w:r>
-      <w:proofErr w:type="spellEnd"/>
+        <w:t>executescript()</w:t>
+      </w:r>
+      <w:r>
+        <w:rPr>
+          <w:rFonts w:ascii="Times New Roman" w:hAnsi="Times New Roman" w:cs="Times New Roman"/>
+          <w:bCs/>
+          <w:sz w:val="32"/>
+          <w:szCs w:val="32"/>
+        </w:rPr>
+        <w:t xml:space="preserve"> und dem </w:t>
+      </w:r>
       <w:r>
         <w:rPr>
           <w:rFonts w:ascii="Times New Roman" w:hAnsi="Times New Roman" w:cs="Times New Roman"/>
@@ -2503,25 +2733,6 @@
           <w:sz w:val="32"/>
           <w:szCs w:val="32"/>
         </w:rPr>
-        <w:t>()</w:t>
-      </w:r>
-      <w:r>
-        <w:rPr>
-          <w:rFonts w:ascii="Times New Roman" w:hAnsi="Times New Roman" w:cs="Times New Roman"/>
-          <w:bCs/>
-          <w:sz w:val="32"/>
-          <w:szCs w:val="32"/>
-        </w:rPr>
-        <w:t xml:space="preserve"> und dem </w:t>
-      </w:r>
-      <w:r>
-        <w:rPr>
-          <w:rFonts w:ascii="Times New Roman" w:hAnsi="Times New Roman" w:cs="Times New Roman"/>
-          <w:b/>
-          <w:bCs/>
-          <w:sz w:val="32"/>
-          <w:szCs w:val="32"/>
-        </w:rPr>
         <w:t>%s-Platzhalter</w:t>
       </w:r>
       <w:r>
@@ -2533,6 +2744,15 @@
         </w:rPr>
         <w:t>.</w:t>
       </w:r>
+      <w:r>
+        <w:rPr>
+          <w:rFonts w:ascii="Times New Roman" w:hAnsi="Times New Roman" w:cs="Times New Roman"/>
+          <w:bCs/>
+          <w:sz w:val="32"/>
+          <w:szCs w:val="32"/>
+        </w:rPr>
+        <w:t xml:space="preserve"> Des Weiteren wird die Datenbank unverschlüsselt und ohne Schutzvorrichtungen am Server abgelegt, was ebenfalls zu Problemen führen kann, wenn ein Angreifer Zugriff auf den Server erlangt.</w:t>
+      </w:r>
     </w:p>
     <w:p>
       <w:pPr>
@@ -2830,8 +3050,56 @@
           <w:sz w:val="32"/>
           <w:szCs w:val="32"/>
         </w:rPr>
-        <w:t xml:space="preserve">: </w:t>
-      </w:r>
+        <w:t>:</w:t>
+      </w:r>
+    </w:p>
+    <w:p>
+      <w:pPr>
+        <w:jc w:val="both"/>
+        <w:rPr>
+          <w:rFonts w:ascii="Times New Roman" w:hAnsi="Times New Roman" w:cs="Times New Roman"/>
+          <w:bCs/>
+          <w:color w:val="FF0000"/>
+          <w:sz w:val="32"/>
+          <w:szCs w:val="32"/>
+        </w:rPr>
+      </w:pPr>
+    </w:p>
+    <w:p>
+      <w:pPr>
+        <w:jc w:val="both"/>
+        <w:rPr>
+          <w:rFonts w:ascii="Times New Roman" w:hAnsi="Times New Roman" w:cs="Times New Roman"/>
+          <w:bCs/>
+          <w:color w:val="FF0000"/>
+          <w:sz w:val="32"/>
+          <w:szCs w:val="32"/>
+        </w:rPr>
+      </w:pPr>
+    </w:p>
+    <w:p>
+      <w:pPr>
+        <w:jc w:val="both"/>
+        <w:rPr>
+          <w:rFonts w:ascii="Times New Roman" w:hAnsi="Times New Roman" w:cs="Times New Roman"/>
+          <w:bCs/>
+          <w:color w:val="FF0000"/>
+          <w:sz w:val="32"/>
+          <w:szCs w:val="32"/>
+        </w:rPr>
+      </w:pPr>
+    </w:p>
+    <w:p>
+      <w:pPr>
+        <w:jc w:val="both"/>
+        <w:rPr>
+          <w:rFonts w:ascii="Times New Roman" w:hAnsi="Times New Roman" w:cs="Times New Roman"/>
+          <w:bCs/>
+          <w:color w:val="FF0000"/>
+          <w:sz w:val="32"/>
+          <w:szCs w:val="32"/>
+        </w:rPr>
+      </w:pPr>
     </w:p>
     <w:tbl>
       <w:tblPr>
@@ -2876,6 +3144,7 @@
                 <w:szCs w:val="32"/>
                 <w:u w:val="single"/>
               </w:rPr>
+              <w:lastRenderedPageBreak/>
               <w:t>Registrierung</w:t>
             </w:r>
           </w:p>
@@ -3205,47 +3474,7 @@
                 <w:sz w:val="32"/>
                 <w:szCs w:val="32"/>
               </w:rPr>
-              <w:t xml:space="preserve">' OR 1 = 1; UPDATE Spieler SET siege = 1000 WHERE </w:t>
-            </w:r>
-            <w:proofErr w:type="spellStart"/>
-            <w:r>
-              <w:rPr>
-                <w:rFonts w:ascii="Times New Roman" w:hAnsi="Times New Roman" w:cs="Times New Roman"/>
-                <w:bCs/>
-                <w:sz w:val="32"/>
-                <w:szCs w:val="32"/>
-              </w:rPr>
-              <w:t>nutzername</w:t>
-            </w:r>
-            <w:proofErr w:type="spellEnd"/>
-            <w:r>
-              <w:rPr>
-                <w:rFonts w:ascii="Times New Roman" w:hAnsi="Times New Roman" w:cs="Times New Roman"/>
-                <w:bCs/>
-                <w:sz w:val="32"/>
-                <w:szCs w:val="32"/>
-              </w:rPr>
-              <w:t xml:space="preserve"> = '</w:t>
-            </w:r>
-            <w:proofErr w:type="spellStart"/>
-            <w:r>
-              <w:rPr>
-                <w:rFonts w:ascii="Times New Roman" w:hAnsi="Times New Roman" w:cs="Times New Roman"/>
-                <w:bCs/>
-                <w:sz w:val="32"/>
-                <w:szCs w:val="32"/>
-              </w:rPr>
-              <w:t>c.joiko</w:t>
-            </w:r>
-            <w:proofErr w:type="spellEnd"/>
-            <w:r>
-              <w:rPr>
-                <w:rFonts w:ascii="Times New Roman" w:hAnsi="Times New Roman" w:cs="Times New Roman"/>
-                <w:bCs/>
-                <w:sz w:val="32"/>
-                <w:szCs w:val="32"/>
-              </w:rPr>
-              <w:t>';--@th-deg.de</w:t>
+              <w:t>' OR 1 = 1; UPDATE Spieler SET siege = 1000 WHERE nutzername = 'c.joiko';--@th-deg.de</w:t>
             </w:r>
           </w:p>
         </w:tc>
@@ -3274,27 +3503,7 @@
                 <w:sz w:val="32"/>
                 <w:szCs w:val="32"/>
               </w:rPr>
-              <w:t>Setzt die Anzahl der Siege des Spielers mit dem Nutzernamen „</w:t>
-            </w:r>
-            <w:proofErr w:type="spellStart"/>
-            <w:r>
-              <w:rPr>
-                <w:rFonts w:ascii="Times New Roman" w:hAnsi="Times New Roman" w:cs="Times New Roman"/>
-                <w:bCs/>
-                <w:sz w:val="32"/>
-                <w:szCs w:val="32"/>
-              </w:rPr>
-              <w:t>c.joiko</w:t>
-            </w:r>
-            <w:proofErr w:type="spellEnd"/>
-            <w:r>
-              <w:rPr>
-                <w:rFonts w:ascii="Times New Roman" w:hAnsi="Times New Roman" w:cs="Times New Roman"/>
-                <w:bCs/>
-                <w:sz w:val="32"/>
-                <w:szCs w:val="32"/>
-              </w:rPr>
-              <w:t>“ auf 1000</w:t>
+              <w:t>Setzt die Anzahl der Siege des Spielers mit dem Nutzernamen „c.joiko“ auf 1000</w:t>
             </w:r>
           </w:p>
         </w:tc>
@@ -3755,7 +3964,6 @@
           <w:sz w:val="32"/>
           <w:szCs w:val="32"/>
         </w:rPr>
-        <w:lastRenderedPageBreak/>
         <w:t>[Punkte!!! CVSS oder CWSS???]</w:t>
       </w:r>
     </w:p>
@@ -3819,56 +4027,285 @@
         <w:rPr>
           <w:rFonts w:ascii="Times New Roman" w:hAnsi="Times New Roman" w:cs="Times New Roman"/>
           <w:bCs/>
+          <w:sz w:val="32"/>
+          <w:szCs w:val="32"/>
+        </w:rPr>
+        <w:t>[</w:t>
+      </w:r>
+      <w:r>
+        <w:rPr>
+          <w:rFonts w:ascii="Times New Roman" w:hAnsi="Times New Roman" w:cs="Times New Roman"/>
+          <w:bCs/>
+          <w:sz w:val="32"/>
+          <w:szCs w:val="32"/>
+        </w:rPr>
+        <w:t>5</w:t>
+      </w:r>
+      <w:r>
+        <w:rPr>
+          <w:rFonts w:ascii="Times New Roman" w:hAnsi="Times New Roman" w:cs="Times New Roman"/>
+          <w:bCs/>
+          <w:sz w:val="32"/>
+          <w:szCs w:val="32"/>
+        </w:rPr>
+        <w:t xml:space="preserve">]. </w:t>
+      </w:r>
+      <w:r>
+        <w:rPr>
+          <w:rFonts w:ascii="Times New Roman" w:hAnsi="Times New Roman" w:cs="Times New Roman"/>
+          <w:bCs/>
+          <w:sz w:val="32"/>
+          <w:szCs w:val="32"/>
+        </w:rPr>
+        <w:t xml:space="preserve">In Kombination mit zu einfach gewählten Passwörtern wie „hallo123“ oder </w:t>
+      </w:r>
+      <w:r>
+        <w:rPr>
+          <w:rFonts w:ascii="Times New Roman" w:hAnsi="Times New Roman" w:cs="Times New Roman"/>
+          <w:bCs/>
+          <w:sz w:val="32"/>
+          <w:szCs w:val="32"/>
+        </w:rPr>
+        <w:t xml:space="preserve">dem Notieren an unsicheren Orten </w:t>
+      </w:r>
+      <w:r>
+        <w:rPr>
+          <w:rFonts w:ascii="Times New Roman" w:hAnsi="Times New Roman" w:cs="Times New Roman"/>
+          <w:bCs/>
+          <w:sz w:val="32"/>
+          <w:szCs w:val="32"/>
+        </w:rPr>
+        <w:t>verlieren sie relativ schnell jegliche Bedeutung beim Schutz der eigenen Daten</w:t>
+      </w:r>
+      <w:r>
+        <w:rPr>
+          <w:rFonts w:ascii="Times New Roman" w:hAnsi="Times New Roman" w:cs="Times New Roman"/>
+          <w:bCs/>
+          <w:sz w:val="32"/>
+          <w:szCs w:val="32"/>
+        </w:rPr>
+        <w:t>, was nachfolgend auch bei „Chess Online“ aufgezeigt wird</w:t>
+      </w:r>
+      <w:r>
+        <w:rPr>
+          <w:rFonts w:ascii="Times New Roman" w:hAnsi="Times New Roman" w:cs="Times New Roman"/>
+          <w:bCs/>
+          <w:sz w:val="32"/>
+          <w:szCs w:val="32"/>
+        </w:rPr>
+        <w:t>.</w:t>
+      </w:r>
+    </w:p>
+    <w:p>
+      <w:pPr>
+        <w:jc w:val="both"/>
+        <w:rPr>
+          <w:rFonts w:ascii="Times New Roman" w:hAnsi="Times New Roman" w:cs="Times New Roman"/>
+          <w:bCs/>
+          <w:sz w:val="32"/>
+          <w:szCs w:val="32"/>
+        </w:rPr>
+      </w:pPr>
+      <w:r>
+        <w:rPr>
+          <w:rFonts w:ascii="Times New Roman" w:hAnsi="Times New Roman" w:cs="Times New Roman"/>
+          <w:bCs/>
+          <w:sz w:val="32"/>
+          <w:szCs w:val="32"/>
+        </w:rPr>
+        <w:t xml:space="preserve">Das erste Problem entsteht bereits bei der Erstellung des Passwortes bei der Registrierung eines neuen Accounts. Das Passwort wird bei der Eingabe am Terminal angezeigt und kann somit bereits durch einen Blick auf den Bildschirm erlangt werden. Zudem wird der Nutzer nicht um eine Bestätigung des Passwortes gebeten, was in Kombination mit der fehlenden Möglichkeit zum Ändern des Passwortes bei einem </w:t>
+      </w:r>
+      <w:r>
+        <w:rPr>
+          <w:rFonts w:ascii="Times New Roman" w:hAnsi="Times New Roman" w:cs="Times New Roman"/>
+          <w:bCs/>
+          <w:sz w:val="32"/>
+          <w:szCs w:val="32"/>
+        </w:rPr>
+        <w:lastRenderedPageBreak/>
+        <w:t xml:space="preserve">Tippfehler schnell zu einem Problem führt. Doch die eingeschränkte Effektivität der Passwörter ist nicht nur Schuld des Benutzers, sondern auch des Programmentwicklers. </w:t>
+      </w:r>
+      <w:r>
+        <w:rPr>
+          <w:rFonts w:ascii="Times New Roman" w:hAnsi="Times New Roman" w:cs="Times New Roman"/>
+          <w:bCs/>
+          <w:sz w:val="32"/>
+          <w:szCs w:val="32"/>
+        </w:rPr>
+        <w:t xml:space="preserve">Die Passwörter werden kein einziges </w:t>
+      </w:r>
+      <w:r>
+        <w:rPr>
+          <w:rFonts w:ascii="Times New Roman" w:hAnsi="Times New Roman" w:cs="Times New Roman"/>
+          <w:bCs/>
+          <w:sz w:val="32"/>
+          <w:szCs w:val="32"/>
+        </w:rPr>
+        <w:t>Mal</w:t>
+      </w:r>
+      <w:r>
+        <w:rPr>
+          <w:rFonts w:ascii="Times New Roman" w:hAnsi="Times New Roman" w:cs="Times New Roman"/>
+          <w:bCs/>
+          <w:sz w:val="32"/>
+          <w:szCs w:val="32"/>
+        </w:rPr>
+        <w:t xml:space="preserve"> verschlüsselt und liegen permanent als Plaintext vor. Zudem wurde von Programmierern ein Passwort für einen Account im Quelltext </w:t>
+      </w:r>
+      <w:r>
+        <w:rPr>
+          <w:rFonts w:ascii="Times New Roman" w:hAnsi="Times New Roman" w:cs="Times New Roman"/>
+          <w:bCs/>
+          <w:sz w:val="32"/>
+          <w:szCs w:val="32"/>
+        </w:rPr>
+        <w:t xml:space="preserve">der Datei mail.py </w:t>
+      </w:r>
+      <w:r>
+        <w:rPr>
+          <w:rFonts w:ascii="Times New Roman" w:hAnsi="Times New Roman" w:cs="Times New Roman"/>
+          <w:bCs/>
+          <w:sz w:val="32"/>
+          <w:szCs w:val="32"/>
+        </w:rPr>
+        <w:t>vergessen</w:t>
+      </w:r>
+      <w:r>
+        <w:rPr>
+          <w:rFonts w:ascii="Times New Roman" w:hAnsi="Times New Roman" w:cs="Times New Roman"/>
+          <w:bCs/>
+          <w:sz w:val="32"/>
+          <w:szCs w:val="32"/>
+        </w:rPr>
+        <w:t xml:space="preserve"> (siehe Abb. 6)</w:t>
+      </w:r>
+      <w:r>
+        <w:rPr>
+          <w:rFonts w:ascii="Times New Roman" w:hAnsi="Times New Roman" w:cs="Times New Roman"/>
+          <w:bCs/>
+          <w:sz w:val="32"/>
+          <w:szCs w:val="32"/>
+        </w:rPr>
+        <w:t>.</w:t>
+      </w:r>
+      <w:r>
+        <w:rPr>
+          <w:rFonts w:ascii="Times New Roman" w:hAnsi="Times New Roman" w:cs="Times New Roman"/>
+          <w:bCs/>
+          <w:sz w:val="32"/>
+          <w:szCs w:val="32"/>
+        </w:rPr>
+        <w:t xml:space="preserve"> </w:t>
+      </w:r>
+    </w:p>
+    <w:p>
+      <w:pPr>
+        <w:jc w:val="center"/>
+        <w:rPr>
+          <w:rFonts w:ascii="Times New Roman" w:hAnsi="Times New Roman" w:cs="Times New Roman"/>
+          <w:bCs/>
+          <w:sz w:val="32"/>
+          <w:szCs w:val="32"/>
+        </w:rPr>
+      </w:pPr>
+    </w:p>
+    <w:p>
+      <w:pPr>
+        <w:jc w:val="center"/>
+        <w:rPr>
+          <w:rFonts w:ascii="Times New Roman" w:hAnsi="Times New Roman" w:cs="Times New Roman"/>
+          <w:bCs/>
+          <w:i/>
+          <w:iCs/>
+          <w:sz w:val="28"/>
+          <w:szCs w:val="28"/>
+          <w:lang w:val="en-US"/>
+        </w:rPr>
+      </w:pPr>
+      <w:r>
+        <w:rPr>
+          <w:rFonts w:ascii="Times New Roman" w:hAnsi="Times New Roman" w:cs="Times New Roman"/>
+          <w:bCs/>
+          <w:i/>
+          <w:iCs/>
+          <w:sz w:val="28"/>
+          <w:szCs w:val="28"/>
+          <w:lang w:val="en-US"/>
+        </w:rPr>
+        <w:drawing>
+          <wp:inline distT="0" distB="0" distL="0" distR="0" wp14:anchorId="3AC4F1F9" wp14:editId="3083AF21">
+            <wp:extent cx="3750227" cy="419111"/>
+            <wp:effectExtent l="0" t="0" r="3175" b="0"/>
+            <wp:docPr id="10" name="Grafik 10"/>
+            <wp:cNvGraphicFramePr>
+              <a:graphicFrameLocks xmlns:a="http://schemas.openxmlformats.org/drawingml/2006/main" noChangeAspect="1"/>
+            </wp:cNvGraphicFramePr>
+            <a:graphic xmlns:a="http://schemas.openxmlformats.org/drawingml/2006/main">
+              <a:graphicData uri="http://schemas.openxmlformats.org/drawingml/2006/picture">
+                <pic:pic xmlns:pic="http://schemas.openxmlformats.org/drawingml/2006/picture">
+                  <pic:nvPicPr>
+                    <pic:cNvPr id="1" name=""/>
+                    <pic:cNvPicPr/>
+                  </pic:nvPicPr>
+                  <pic:blipFill>
+                    <a:blip r:embed="rId15"/>
+                    <a:stretch>
+                      <a:fillRect/>
+                    </a:stretch>
+                  </pic:blipFill>
+                  <pic:spPr>
+                    <a:xfrm>
+                      <a:off x="0" y="0"/>
+                      <a:ext cx="3750227" cy="419111"/>
+                    </a:xfrm>
+                    <a:prstGeom prst="rect">
+                      <a:avLst/>
+                    </a:prstGeom>
+                  </pic:spPr>
+                </pic:pic>
+              </a:graphicData>
+            </a:graphic>
+          </wp:inline>
+        </w:drawing>
+      </w:r>
+    </w:p>
+    <w:p>
+      <w:pPr>
+        <w:jc w:val="center"/>
+        <w:rPr>
+          <w:rFonts w:ascii="Times New Roman" w:hAnsi="Times New Roman" w:cs="Times New Roman"/>
+          <w:bCs/>
+          <w:i/>
+          <w:iCs/>
           <w:color w:val="FF0000"/>
-          <w:sz w:val="32"/>
-          <w:szCs w:val="32"/>
-        </w:rPr>
-        <w:t>[Quelle]</w:t>
-      </w:r>
-      <w:r>
-        <w:rPr>
-          <w:rFonts w:ascii="Times New Roman" w:hAnsi="Times New Roman" w:cs="Times New Roman"/>
-          <w:bCs/>
-          <w:sz w:val="32"/>
-          <w:szCs w:val="32"/>
-        </w:rPr>
-        <w:t xml:space="preserve">. In Kombination mit zu einfach gewählten Passwörtern wie „hallo123“ oder </w:t>
-      </w:r>
-      <w:r>
-        <w:rPr>
-          <w:rFonts w:ascii="Times New Roman" w:hAnsi="Times New Roman" w:cs="Times New Roman"/>
-          <w:bCs/>
-          <w:sz w:val="32"/>
-          <w:szCs w:val="32"/>
-        </w:rPr>
-        <w:t xml:space="preserve">dem Notieren an unsicheren Orten </w:t>
-      </w:r>
-      <w:r>
-        <w:rPr>
-          <w:rFonts w:ascii="Times New Roman" w:hAnsi="Times New Roman" w:cs="Times New Roman"/>
-          <w:bCs/>
-          <w:sz w:val="32"/>
-          <w:szCs w:val="32"/>
-        </w:rPr>
-        <w:t>verlieren sie relativ schnell jegliche Bedeutung beim Schutz der eigenen Daten</w:t>
-      </w:r>
-      <w:r>
-        <w:rPr>
-          <w:rFonts w:ascii="Times New Roman" w:hAnsi="Times New Roman" w:cs="Times New Roman"/>
-          <w:bCs/>
-          <w:sz w:val="32"/>
-          <w:szCs w:val="32"/>
-        </w:rPr>
-        <w:t>, was nachfolgend auch bei „Chess Online“ aufgezeigt wird</w:t>
-      </w:r>
-      <w:r>
-        <w:rPr>
-          <w:rFonts w:ascii="Times New Roman" w:hAnsi="Times New Roman" w:cs="Times New Roman"/>
-          <w:bCs/>
-          <w:sz w:val="32"/>
-          <w:szCs w:val="32"/>
-        </w:rPr>
-        <w:t>.</w:t>
+          <w:sz w:val="28"/>
+          <w:szCs w:val="28"/>
+          <w:lang w:val="en-US"/>
+        </w:rPr>
+      </w:pPr>
+      <w:r>
+        <w:rPr>
+          <w:rFonts w:ascii="Times New Roman" w:hAnsi="Times New Roman" w:cs="Times New Roman"/>
+          <w:bCs/>
+          <w:i/>
+          <w:iCs/>
+          <w:sz w:val="28"/>
+          <w:szCs w:val="28"/>
+          <w:lang w:val="en-US"/>
+        </w:rPr>
+        <w:t>Abbildung 6: Hard-coded Credential</w:t>
+      </w:r>
+      <w:r>
+        <w:rPr>
+          <w:rFonts w:ascii="Times New Roman" w:hAnsi="Times New Roman" w:cs="Times New Roman"/>
+          <w:bCs/>
+          <w:i/>
+          <w:iCs/>
+          <w:sz w:val="28"/>
+          <w:szCs w:val="28"/>
+          <w:lang w:val="en-US"/>
+        </w:rPr>
+        <w:t>s in mail.py</w:t>
       </w:r>
     </w:p>
     <w:p>
@@ -3888,16 +4325,52 @@
           <w:sz w:val="32"/>
           <w:szCs w:val="32"/>
         </w:rPr>
-        <w:t xml:space="preserve">Das erste Problem entsteht bereits bei der Erstellung des Passwortes bei der Registrierung eines neuen Accounts. Das Passwort wird bei der Eingabe am Terminal angezeigt und kann somit bereits durch einen Blick auf den Bildschirm erlangt werden. Zudem wird der Nutzer nicht um eine Bestätigung des Passwortes gebeten, was in Kombination mit der fehlenden Möglichkeit zum Ändern des Passwortes bei einem Tippfehler schnell zu einem Problem führt. Doch die eingeschränkte Effektivität der Passwörter ist nicht nur Schuld des Benutzers, sondern auch des Programmentwicklers. </w:t>
-      </w:r>
-      <w:r>
-        <w:rPr>
-          <w:rFonts w:ascii="Times New Roman" w:hAnsi="Times New Roman" w:cs="Times New Roman"/>
-          <w:bCs/>
-          <w:sz w:val="32"/>
-          <w:szCs w:val="32"/>
-        </w:rPr>
-        <w:t>Die Passwörter werden kein einziges mal verschlüsselt und liegen permanent als Plaintext vor. Zudem wurde von Programmierern ein Passwort für einen Account im Quelltext vergessen.</w:t>
+        <w:t>Neben den Passwörtern weisen auch die Aktivierungscodes zum Freischalten eines neuen Accounts einen verheerenden Mangel auf. Die Codes sind sehr einfach per Brute-Force-Methode zu knacken</w:t>
+      </w:r>
+      <w:r>
+        <w:rPr>
+          <w:rFonts w:ascii="Times New Roman" w:hAnsi="Times New Roman" w:cs="Times New Roman"/>
+          <w:bCs/>
+          <w:sz w:val="32"/>
+          <w:szCs w:val="32"/>
+        </w:rPr>
+        <w:t>,</w:t>
+      </w:r>
+      <w:r>
+        <w:rPr>
+          <w:rFonts w:ascii="Times New Roman" w:hAnsi="Times New Roman" w:cs="Times New Roman"/>
+          <w:bCs/>
+          <w:sz w:val="32"/>
+          <w:szCs w:val="32"/>
+        </w:rPr>
+        <w:t xml:space="preserve"> egal ob 4-stellig oder 5-stellig,</w:t>
+      </w:r>
+      <w:r>
+        <w:rPr>
+          <w:rFonts w:ascii="Times New Roman" w:hAnsi="Times New Roman" w:cs="Times New Roman"/>
+          <w:bCs/>
+          <w:sz w:val="32"/>
+          <w:szCs w:val="32"/>
+        </w:rPr>
+        <w:t xml:space="preserve"> was aufgrund der fehlenden Limitierung der Eingabeversuche zu eine</w:t>
+      </w:r>
+      <w:r>
+        <w:rPr>
+          <w:rFonts w:ascii="Times New Roman" w:hAnsi="Times New Roman" w:cs="Times New Roman"/>
+          <w:bCs/>
+          <w:sz w:val="32"/>
+          <w:szCs w:val="32"/>
+        </w:rPr>
+        <w:t>m</w:t>
+      </w:r>
+      <w:r>
+        <w:rPr>
+          <w:rFonts w:ascii="Times New Roman" w:hAnsi="Times New Roman" w:cs="Times New Roman"/>
+          <w:bCs/>
+          <w:sz w:val="32"/>
+          <w:szCs w:val="32"/>
+        </w:rPr>
+        <w:t xml:space="preserve"> kompletten Verlust der Authentifizierungsfunktion des Aktivierungscodes führt.</w:t>
       </w:r>
     </w:p>
     <w:p>
@@ -3906,27 +4379,20 @@
         <w:rPr>
           <w:rFonts w:ascii="Times New Roman" w:hAnsi="Times New Roman" w:cs="Times New Roman"/>
           <w:bCs/>
-          <w:sz w:val="32"/>
-          <w:szCs w:val="32"/>
-        </w:rPr>
-      </w:pPr>
-      <w:r>
-        <w:rPr>
-          <w:rFonts w:ascii="Times New Roman" w:hAnsi="Times New Roman" w:cs="Times New Roman"/>
-          <w:bCs/>
-          <w:sz w:val="32"/>
-          <w:szCs w:val="32"/>
-        </w:rPr>
-        <w:t>Neben den Passwörtern weisen auch die Aktivierungscodes zum Freischalten eines neuen Accounts einen verheerenden Mangel auf. Die 5-stelligen Codes sind sehr einfach per Brute-Force-Methode zu knacken</w:t>
-      </w:r>
-      <w:r>
-        <w:rPr>
-          <w:rFonts w:ascii="Times New Roman" w:hAnsi="Times New Roman" w:cs="Times New Roman"/>
-          <w:bCs/>
-          <w:sz w:val="32"/>
-          <w:szCs w:val="32"/>
-        </w:rPr>
-        <w:t>, was aufgrund der fehlenden Limitierung der Eingabeversuche zu einer kompletten Verlust der Authentifizierungsfunktion des Aktivierungscodes führt.</w:t>
+          <w:color w:val="FF0000"/>
+          <w:sz w:val="32"/>
+          <w:szCs w:val="32"/>
+        </w:rPr>
+      </w:pPr>
+      <w:r>
+        <w:rPr>
+          <w:rFonts w:ascii="Times New Roman" w:hAnsi="Times New Roman" w:cs="Times New Roman"/>
+          <w:bCs/>
+          <w:color w:val="FF0000"/>
+          <w:sz w:val="32"/>
+          <w:szCs w:val="32"/>
+        </w:rPr>
+        <w:t>[Aktivierungscode bruteforcen]</w:t>
       </w:r>
     </w:p>
     <w:p>
@@ -3948,29 +4414,7 @@
           <w:sz w:val="32"/>
           <w:szCs w:val="32"/>
         </w:rPr>
-        <w:t xml:space="preserve">[Aktivierungscode </w:t>
-      </w:r>
-      <w:proofErr w:type="spellStart"/>
-      <w:r>
-        <w:rPr>
-          <w:rFonts w:ascii="Times New Roman" w:hAnsi="Times New Roman" w:cs="Times New Roman"/>
-          <w:bCs/>
-          <w:color w:val="FF0000"/>
-          <w:sz w:val="32"/>
-          <w:szCs w:val="32"/>
-        </w:rPr>
-        <w:t>bruteforcen</w:t>
-      </w:r>
-      <w:proofErr w:type="spellEnd"/>
-      <w:r>
-        <w:rPr>
-          <w:rFonts w:ascii="Times New Roman" w:hAnsi="Times New Roman" w:cs="Times New Roman"/>
-          <w:bCs/>
-          <w:color w:val="FF0000"/>
-          <w:sz w:val="32"/>
-          <w:szCs w:val="32"/>
-        </w:rPr>
-        <w:t>]</w:t>
+        <w:t>[CWSS Score Sonntag]</w:t>
       </w:r>
     </w:p>
     <w:p>
@@ -4002,7 +4446,6 @@
           <w:szCs w:val="44"/>
           <w:u w:val="single"/>
         </w:rPr>
-        <w:lastRenderedPageBreak/>
         <w:t>4. Beheben der Schwächen</w:t>
       </w:r>
     </w:p>
@@ -4045,7 +4488,6 @@
         </w:rPr>
         <w:t xml:space="preserve">Um die in 3.1 angesprochene SQL-Injection zu beheben, sollten zuerst die verwendeten unsicheren Softwarekonstruktionen durch sichere Alternativen ersetzt werden. Die erste Änderung ist das Ersetzen der Funktion </w:t>
       </w:r>
-      <w:proofErr w:type="spellStart"/>
       <w:r>
         <w:rPr>
           <w:rFonts w:ascii="Times New Roman" w:hAnsi="Times New Roman" w:cs="Times New Roman"/>
@@ -4054,9 +4496,8 @@
           <w:sz w:val="32"/>
           <w:szCs w:val="32"/>
         </w:rPr>
-        <w:t>executescript</w:t>
-      </w:r>
-      <w:proofErr w:type="spellEnd"/>
+        <w:t>executescript ()</w:t>
+      </w:r>
       <w:r>
         <w:rPr>
           <w:rFonts w:ascii="Times New Roman" w:hAnsi="Times New Roman" w:cs="Times New Roman"/>
@@ -4065,7 +4506,16 @@
           <w:sz w:val="32"/>
           <w:szCs w:val="32"/>
         </w:rPr>
-        <w:t xml:space="preserve"> ()</w:t>
+        <w:t xml:space="preserve"> </w:t>
+      </w:r>
+      <w:r>
+        <w:rPr>
+          <w:rFonts w:ascii="Times New Roman" w:hAnsi="Times New Roman" w:cs="Times New Roman"/>
+          <w:bCs/>
+          <w:sz w:val="32"/>
+          <w:szCs w:val="32"/>
+        </w:rPr>
+        <w:t xml:space="preserve">durch </w:t>
       </w:r>
       <w:r>
         <w:rPr>
@@ -4075,6 +4525,89 @@
           <w:sz w:val="32"/>
           <w:szCs w:val="32"/>
         </w:rPr>
+        <w:t>execute()</w:t>
+      </w:r>
+      <w:r>
+        <w:rPr>
+          <w:rFonts w:ascii="Times New Roman" w:hAnsi="Times New Roman" w:cs="Times New Roman"/>
+          <w:bCs/>
+          <w:sz w:val="32"/>
+          <w:szCs w:val="32"/>
+        </w:rPr>
+        <w:t xml:space="preserve">. Der Unterschied zwischen diesen beiden Funktionen ist, dass </w:t>
+      </w:r>
+      <w:r>
+        <w:rPr>
+          <w:rFonts w:ascii="Times New Roman" w:hAnsi="Times New Roman" w:cs="Times New Roman"/>
+          <w:b/>
+          <w:bCs/>
+          <w:sz w:val="32"/>
+          <w:szCs w:val="32"/>
+        </w:rPr>
+        <w:t>execute()</w:t>
+      </w:r>
+      <w:r>
+        <w:rPr>
+          <w:rFonts w:ascii="Times New Roman" w:hAnsi="Times New Roman" w:cs="Times New Roman"/>
+          <w:bCs/>
+          <w:sz w:val="32"/>
+          <w:szCs w:val="32"/>
+        </w:rPr>
+        <w:t xml:space="preserve"> nur einen SQL-Befehl ausführen kann, während </w:t>
+      </w:r>
+      <w:r>
+        <w:rPr>
+          <w:rFonts w:ascii="Times New Roman" w:hAnsi="Times New Roman" w:cs="Times New Roman"/>
+          <w:b/>
+          <w:bCs/>
+          <w:sz w:val="32"/>
+          <w:szCs w:val="32"/>
+        </w:rPr>
+        <w:t xml:space="preserve">executescript() </w:t>
+      </w:r>
+      <w:r>
+        <w:rPr>
+          <w:rFonts w:ascii="Times New Roman" w:hAnsi="Times New Roman" w:cs="Times New Roman"/>
+          <w:bCs/>
+          <w:sz w:val="32"/>
+          <w:szCs w:val="32"/>
+        </w:rPr>
+        <w:t>mehrere Statements verarbeitet</w:t>
+      </w:r>
+      <w:r>
+        <w:rPr>
+          <w:rFonts w:ascii="Times New Roman" w:hAnsi="Times New Roman" w:cs="Times New Roman"/>
+          <w:bCs/>
+          <w:sz w:val="32"/>
+          <w:szCs w:val="32"/>
+        </w:rPr>
+        <w:t xml:space="preserve"> [6]</w:t>
+      </w:r>
+      <w:r>
+        <w:rPr>
+          <w:rFonts w:ascii="Times New Roman" w:hAnsi="Times New Roman" w:cs="Times New Roman"/>
+          <w:bCs/>
+          <w:sz w:val="32"/>
+          <w:szCs w:val="32"/>
+        </w:rPr>
+        <w:t>. Da unser</w:t>
+      </w:r>
+      <w:r>
+        <w:rPr>
+          <w:rFonts w:ascii="Times New Roman" w:hAnsi="Times New Roman" w:cs="Times New Roman"/>
+          <w:bCs/>
+          <w:sz w:val="32"/>
+          <w:szCs w:val="32"/>
+        </w:rPr>
+        <w:t>e</w:t>
+      </w:r>
+      <w:r>
+        <w:rPr>
+          <w:rFonts w:ascii="Times New Roman" w:hAnsi="Times New Roman" w:cs="Times New Roman"/>
+          <w:bCs/>
+          <w:sz w:val="32"/>
+          <w:szCs w:val="32"/>
+        </w:rPr>
         <w:t xml:space="preserve"> </w:t>
       </w:r>
       <w:r>
@@ -4084,126 +4617,6 @@
           <w:sz w:val="32"/>
           <w:szCs w:val="32"/>
         </w:rPr>
-        <w:t xml:space="preserve">durch </w:t>
-      </w:r>
-      <w:proofErr w:type="spellStart"/>
-      <w:r>
-        <w:rPr>
-          <w:rFonts w:ascii="Times New Roman" w:hAnsi="Times New Roman" w:cs="Times New Roman"/>
-          <w:b/>
-          <w:bCs/>
-          <w:sz w:val="32"/>
-          <w:szCs w:val="32"/>
-        </w:rPr>
-        <w:t>execute</w:t>
-      </w:r>
-      <w:proofErr w:type="spellEnd"/>
-      <w:r>
-        <w:rPr>
-          <w:rFonts w:ascii="Times New Roman" w:hAnsi="Times New Roman" w:cs="Times New Roman"/>
-          <w:b/>
-          <w:bCs/>
-          <w:sz w:val="32"/>
-          <w:szCs w:val="32"/>
-        </w:rPr>
-        <w:t>()</w:t>
-      </w:r>
-      <w:r>
-        <w:rPr>
-          <w:rFonts w:ascii="Times New Roman" w:hAnsi="Times New Roman" w:cs="Times New Roman"/>
-          <w:bCs/>
-          <w:sz w:val="32"/>
-          <w:szCs w:val="32"/>
-        </w:rPr>
-        <w:t xml:space="preserve">. Der Unterschied zwischen diesen beiden Funktionen ist, dass </w:t>
-      </w:r>
-      <w:proofErr w:type="spellStart"/>
-      <w:r>
-        <w:rPr>
-          <w:rFonts w:ascii="Times New Roman" w:hAnsi="Times New Roman" w:cs="Times New Roman"/>
-          <w:b/>
-          <w:bCs/>
-          <w:sz w:val="32"/>
-          <w:szCs w:val="32"/>
-        </w:rPr>
-        <w:t>execute</w:t>
-      </w:r>
-      <w:proofErr w:type="spellEnd"/>
-      <w:r>
-        <w:rPr>
-          <w:rFonts w:ascii="Times New Roman" w:hAnsi="Times New Roman" w:cs="Times New Roman"/>
-          <w:b/>
-          <w:bCs/>
-          <w:sz w:val="32"/>
-          <w:szCs w:val="32"/>
-        </w:rPr>
-        <w:t>()</w:t>
-      </w:r>
-      <w:r>
-        <w:rPr>
-          <w:rFonts w:ascii="Times New Roman" w:hAnsi="Times New Roman" w:cs="Times New Roman"/>
-          <w:bCs/>
-          <w:sz w:val="32"/>
-          <w:szCs w:val="32"/>
-        </w:rPr>
-        <w:t xml:space="preserve"> nur einen SQL-Befehl ausführen kann, während </w:t>
-      </w:r>
-      <w:proofErr w:type="spellStart"/>
-      <w:r>
-        <w:rPr>
-          <w:rFonts w:ascii="Times New Roman" w:hAnsi="Times New Roman" w:cs="Times New Roman"/>
-          <w:b/>
-          <w:bCs/>
-          <w:sz w:val="32"/>
-          <w:szCs w:val="32"/>
-        </w:rPr>
-        <w:t>executescript</w:t>
-      </w:r>
-      <w:proofErr w:type="spellEnd"/>
-      <w:r>
-        <w:rPr>
-          <w:rFonts w:ascii="Times New Roman" w:hAnsi="Times New Roman" w:cs="Times New Roman"/>
-          <w:b/>
-          <w:bCs/>
-          <w:sz w:val="32"/>
-          <w:szCs w:val="32"/>
-        </w:rPr>
-        <w:t xml:space="preserve">() </w:t>
-      </w:r>
-      <w:r>
-        <w:rPr>
-          <w:rFonts w:ascii="Times New Roman" w:hAnsi="Times New Roman" w:cs="Times New Roman"/>
-          <w:bCs/>
-          <w:sz w:val="32"/>
-          <w:szCs w:val="32"/>
-        </w:rPr>
-        <w:t>mehrere Statements verarbeitet. Da unser</w:t>
-      </w:r>
-      <w:r>
-        <w:rPr>
-          <w:rFonts w:ascii="Times New Roman" w:hAnsi="Times New Roman" w:cs="Times New Roman"/>
-          <w:bCs/>
-          <w:sz w:val="32"/>
-          <w:szCs w:val="32"/>
-        </w:rPr>
-        <w:t>e</w:t>
-      </w:r>
-      <w:r>
-        <w:rPr>
-          <w:rFonts w:ascii="Times New Roman" w:hAnsi="Times New Roman" w:cs="Times New Roman"/>
-          <w:bCs/>
-          <w:sz w:val="32"/>
-          <w:szCs w:val="32"/>
-        </w:rPr>
-        <w:t xml:space="preserve"> </w:t>
-      </w:r>
-      <w:r>
-        <w:rPr>
-          <w:rFonts w:ascii="Times New Roman" w:hAnsi="Times New Roman" w:cs="Times New Roman"/>
-          <w:bCs/>
-          <w:sz w:val="32"/>
-          <w:szCs w:val="32"/>
-        </w:rPr>
         <w:t xml:space="preserve">Funktionen zur Manipulation der Datenbank sowieso </w:t>
       </w:r>
       <w:r>
@@ -4231,7 +4644,26 @@
           <w:sz w:val="32"/>
           <w:szCs w:val="32"/>
         </w:rPr>
-        <w:t xml:space="preserve"> Nach Anwendung des Fixes sind die beiden Injections, welche zuvor während der Registrierung möglich waren, nicht mehr möglich (siehe Abb. 6).</w:t>
+        <w:t xml:space="preserve"> Nach Anwendung des Fixes sind die beiden Injections, </w:t>
+      </w:r>
+      <w:r>
+        <w:rPr>
+          <w:rFonts w:ascii="Times New Roman" w:hAnsi="Times New Roman" w:cs="Times New Roman"/>
+          <w:bCs/>
+          <w:sz w:val="32"/>
+          <w:szCs w:val="32"/>
+        </w:rPr>
+        <w:lastRenderedPageBreak/>
+        <w:t xml:space="preserve">welche zuvor während der Registrierung möglich waren, nicht mehr möglich (siehe Abb. </w:t>
+      </w:r>
+      <w:r>
+        <w:rPr>
+          <w:rFonts w:ascii="Times New Roman" w:hAnsi="Times New Roman" w:cs="Times New Roman"/>
+          <w:bCs/>
+          <w:sz w:val="32"/>
+          <w:szCs w:val="32"/>
+        </w:rPr>
+        <w:t>7).</w:t>
       </w:r>
     </w:p>
     <w:p>
@@ -4277,7 +4709,7 @@
                     </pic:cNvPicPr>
                   </pic:nvPicPr>
                   <pic:blipFill>
-                    <a:blip r:embed="rId8">
+                    <a:blip r:embed="rId16">
                       <a:extLst>
                         <a:ext uri="{28A0092B-C50C-407E-A947-70E740481C1C}">
                           <a14:useLocalDpi xmlns:a14="http://schemas.microsoft.com/office/drawing/2010/main" val="0"/>
@@ -4328,7 +4760,27 @@
           <w:sz w:val="28"/>
           <w:szCs w:val="28"/>
         </w:rPr>
-        <w:t>Abbildung 6: Fehlermeldung nach Ausführung der ersten SQL-Injection</w:t>
+        <w:t xml:space="preserve">Abbildung </w:t>
+      </w:r>
+      <w:r>
+        <w:rPr>
+          <w:rFonts w:ascii="Times New Roman" w:hAnsi="Times New Roman" w:cs="Times New Roman"/>
+          <w:bCs/>
+          <w:i/>
+          <w:sz w:val="28"/>
+          <w:szCs w:val="28"/>
+        </w:rPr>
+        <w:t>7</w:t>
+      </w:r>
+      <w:r>
+        <w:rPr>
+          <w:rFonts w:ascii="Times New Roman" w:hAnsi="Times New Roman" w:cs="Times New Roman"/>
+          <w:bCs/>
+          <w:i/>
+          <w:sz w:val="28"/>
+          <w:szCs w:val="28"/>
+        </w:rPr>
+        <w:t>: Fehlermeldung nach Ausführung der ersten SQL-Injection</w:t>
       </w:r>
     </w:p>
     <w:p>
@@ -4422,24 +4874,63 @@
           <w:sz w:val="32"/>
           <w:szCs w:val="32"/>
         </w:rPr>
-        <w:t xml:space="preserve">die dritte SQL-Injection verhindern sollte [4]. Da dies jedoch nicht der Fall ist, wird zusätzlich der Input des Users auf maliziöse Absichten überprüft, bevor er verarbeitet wird. </w:t>
-      </w:r>
-      <w:r>
-        <w:rPr>
-          <w:rFonts w:ascii="Times New Roman" w:hAnsi="Times New Roman" w:cs="Times New Roman"/>
-          <w:sz w:val="32"/>
-          <w:szCs w:val="32"/>
-        </w:rPr>
-        <w:t xml:space="preserve">Um dies zu erreichen, wird einfach ein Array mit verbotenen Zeichen eingefügt und über dieses iteriert, ob in der eingegebenen Mailadresse oder dem Passwort ein verbotenes Zeichen vorhanden ist. Um die SQL-Injection </w:t>
-      </w:r>
-      <w:r>
-        <w:rPr>
-          <w:rFonts w:ascii="Times New Roman" w:hAnsi="Times New Roman" w:cs="Times New Roman"/>
-          <w:sz w:val="32"/>
-          <w:szCs w:val="32"/>
-        </w:rPr>
-        <w:lastRenderedPageBreak/>
-        <w:t>zu verhindern, ohne den zulässigen Zeichensatz für Passwörter unnötig einzuschränken wird sich im Projekt auf vier Sonderzeichen beschränkt (siehe Abb. 7).</w:t>
+        <w:t>die dritte SQL-Injection verhindern sollte</w:t>
+      </w:r>
+      <w:r>
+        <w:rPr>
+          <w:rFonts w:ascii="Times New Roman" w:hAnsi="Times New Roman" w:cs="Times New Roman"/>
+          <w:sz w:val="32"/>
+          <w:szCs w:val="32"/>
+        </w:rPr>
+        <w:t>n</w:t>
+      </w:r>
+      <w:r>
+        <w:rPr>
+          <w:rFonts w:ascii="Times New Roman" w:hAnsi="Times New Roman" w:cs="Times New Roman"/>
+          <w:sz w:val="32"/>
+          <w:szCs w:val="32"/>
+        </w:rPr>
+        <w:t xml:space="preserve"> [</w:t>
+      </w:r>
+      <w:r>
+        <w:rPr>
+          <w:rFonts w:ascii="Times New Roman" w:hAnsi="Times New Roman" w:cs="Times New Roman"/>
+          <w:sz w:val="32"/>
+          <w:szCs w:val="32"/>
+        </w:rPr>
+        <w:t>6</w:t>
+      </w:r>
+      <w:r>
+        <w:rPr>
+          <w:rFonts w:ascii="Times New Roman" w:hAnsi="Times New Roman" w:cs="Times New Roman"/>
+          <w:sz w:val="32"/>
+          <w:szCs w:val="32"/>
+        </w:rPr>
+        <w:t xml:space="preserve">]. Da dies jedoch nicht der Fall ist, wird zusätzlich der Input des Users auf maliziöse Absichten überprüft, bevor er verarbeitet wird. </w:t>
+      </w:r>
+      <w:r>
+        <w:rPr>
+          <w:rFonts w:ascii="Times New Roman" w:hAnsi="Times New Roman" w:cs="Times New Roman"/>
+          <w:sz w:val="32"/>
+          <w:szCs w:val="32"/>
+        </w:rPr>
+        <w:t xml:space="preserve">Um dies zu erreichen, wird einfach ein Array mit verbotenen Zeichen eingefügt und über dieses iteriert, ob in der eingegebenen Mailadresse oder dem Passwort ein verbotenes Zeichen vorhanden ist. Um die SQL-Injection zu verhindern, ohne den zulässigen Zeichensatz für Passwörter unnötig einzuschränken wird sich im Projekt auf vier Sonderzeichen beschränkt (siehe Abb. </w:t>
+      </w:r>
+      <w:r>
+        <w:rPr>
+          <w:rFonts w:ascii="Times New Roman" w:hAnsi="Times New Roman" w:cs="Times New Roman"/>
+          <w:sz w:val="32"/>
+          <w:szCs w:val="32"/>
+        </w:rPr>
+        <w:t>8</w:t>
+      </w:r>
+      <w:r>
+        <w:rPr>
+          <w:rFonts w:ascii="Times New Roman" w:hAnsi="Times New Roman" w:cs="Times New Roman"/>
+          <w:sz w:val="32"/>
+          <w:szCs w:val="32"/>
+        </w:rPr>
+        <w:t>).</w:t>
       </w:r>
     </w:p>
     <w:p>
@@ -4464,6 +4955,7 @@
       <w:r>
         <w:rPr>
           <w:rFonts w:ascii="Times New Roman" w:hAnsi="Times New Roman" w:cs="Times New Roman"/>
+          <w:noProof/>
           <w:sz w:val="32"/>
           <w:szCs w:val="32"/>
         </w:rPr>
@@ -4483,7 +4975,7 @@
                     <pic:cNvPicPr/>
                   </pic:nvPicPr>
                   <pic:blipFill>
-                    <a:blip r:embed="rId9"/>
+                    <a:blip r:embed="rId17"/>
                     <a:stretch>
                       <a:fillRect/>
                     </a:stretch>
@@ -4521,7 +5013,34 @@
           <w:sz w:val="28"/>
           <w:szCs w:val="28"/>
         </w:rPr>
-        <w:t>Abbildung 7: Einbindung und Überprüfung der invaliden Zeichen</w:t>
+        <w:t xml:space="preserve">Abbildung </w:t>
+      </w:r>
+      <w:r>
+        <w:rPr>
+          <w:rFonts w:ascii="Times New Roman" w:hAnsi="Times New Roman" w:cs="Times New Roman"/>
+          <w:i/>
+          <w:sz w:val="28"/>
+          <w:szCs w:val="28"/>
+        </w:rPr>
+        <w:t>8</w:t>
+      </w:r>
+      <w:r>
+        <w:rPr>
+          <w:rFonts w:ascii="Times New Roman" w:hAnsi="Times New Roman" w:cs="Times New Roman"/>
+          <w:i/>
+          <w:sz w:val="28"/>
+          <w:szCs w:val="28"/>
+        </w:rPr>
+        <w:t>: Einbindung und Überprüfung der invaliden Zeichen</w:t>
+      </w:r>
+      <w:r>
+        <w:rPr>
+          <w:rFonts w:ascii="Times New Roman" w:hAnsi="Times New Roman" w:cs="Times New Roman"/>
+          <w:i/>
+          <w:sz w:val="28"/>
+          <w:szCs w:val="28"/>
+        </w:rPr>
+        <w:t xml:space="preserve"> !--!</w:t>
       </w:r>
     </w:p>
     <w:p>
@@ -4595,11 +5114,50 @@
       <w:r>
         <w:rPr>
           <w:rFonts w:ascii="Times New Roman" w:hAnsi="Times New Roman" w:cs="Times New Roman"/>
-          <w:color w:val="FF0000"/>
-          <w:sz w:val="32"/>
-          <w:szCs w:val="32"/>
-        </w:rPr>
-        <w:t>[Quelle?]</w:t>
+          <w:sz w:val="32"/>
+          <w:szCs w:val="32"/>
+        </w:rPr>
+        <w:t>[</w:t>
+      </w:r>
+      <w:r>
+        <w:rPr>
+          <w:rFonts w:ascii="Times New Roman" w:hAnsi="Times New Roman" w:cs="Times New Roman"/>
+          <w:sz w:val="32"/>
+          <w:szCs w:val="32"/>
+        </w:rPr>
+        <w:t>7</w:t>
+      </w:r>
+      <w:r>
+        <w:rPr>
+          <w:rFonts w:ascii="Times New Roman" w:hAnsi="Times New Roman" w:cs="Times New Roman"/>
+          <w:sz w:val="32"/>
+          <w:szCs w:val="32"/>
+        </w:rPr>
+        <w:t xml:space="preserve">]. </w:t>
+      </w:r>
+      <w:r>
+        <w:rPr>
+          <w:rFonts w:ascii="Times New Roman" w:hAnsi="Times New Roman" w:cs="Times New Roman"/>
+          <w:sz w:val="32"/>
+          <w:szCs w:val="32"/>
+        </w:rPr>
+        <w:t>Zur weiteren Absicherung der Datenbank sollte ein regelmäßiges Backup der Datenbank gemacht werden</w:t>
+      </w:r>
+      <w:r>
+        <w:rPr>
+          <w:rFonts w:ascii="Times New Roman" w:hAnsi="Times New Roman" w:cs="Times New Roman"/>
+          <w:sz w:val="32"/>
+          <w:szCs w:val="32"/>
+        </w:rPr>
+        <w:t>, damit im Falle der ersten beiden SQL-Injections der Schaden zumindest wieder behebbar wäre</w:t>
+      </w:r>
+      <w:r>
+        <w:rPr>
+          <w:rFonts w:ascii="Times New Roman" w:hAnsi="Times New Roman" w:cs="Times New Roman"/>
+          <w:sz w:val="32"/>
+          <w:szCs w:val="32"/>
+        </w:rPr>
+        <w:t xml:space="preserve"> und die Integrität nicht vollständig verloren geht</w:t>
       </w:r>
       <w:r>
         <w:rPr>
@@ -4615,43 +5173,1044 @@
           <w:sz w:val="32"/>
           <w:szCs w:val="32"/>
         </w:rPr>
-        <w:t>Zur weiteren Absicherung der Datenbank sollte ein regelmäßiges Backup der Datenbank gemacht werden</w:t>
-      </w:r>
-      <w:r>
-        <w:rPr>
-          <w:rFonts w:ascii="Times New Roman" w:hAnsi="Times New Roman" w:cs="Times New Roman"/>
-          <w:sz w:val="32"/>
-          <w:szCs w:val="32"/>
-        </w:rPr>
-        <w:t>, damit im Falle der ersten beiden SQL-Injections der Schaden zumindest wieder behebbar wäre</w:t>
-      </w:r>
-      <w:r>
-        <w:rPr>
-          <w:rFonts w:ascii="Times New Roman" w:hAnsi="Times New Roman" w:cs="Times New Roman"/>
-          <w:sz w:val="32"/>
-          <w:szCs w:val="32"/>
-        </w:rPr>
-        <w:t xml:space="preserve"> und die Integrität nicht vollständig verloren geht</w:t>
-      </w:r>
-      <w:r>
-        <w:rPr>
-          <w:rFonts w:ascii="Times New Roman" w:hAnsi="Times New Roman" w:cs="Times New Roman"/>
-          <w:sz w:val="32"/>
-          <w:szCs w:val="32"/>
-        </w:rPr>
-        <w:t xml:space="preserve">. </w:t>
-      </w:r>
-      <w:r>
-        <w:rPr>
-          <w:rFonts w:ascii="Times New Roman" w:hAnsi="Times New Roman" w:cs="Times New Roman"/>
-          <w:sz w:val="32"/>
-          <w:szCs w:val="32"/>
-        </w:rPr>
         <w:t>Diese beiden Fixes wurden jedoch aus Zeitgründen und der höheren Relevanz und Gefährlichkeit der SQL-Injection nicht ins Programm eingebaut.</w:t>
       </w:r>
     </w:p>
+    <w:p>
+      <w:pPr>
+        <w:jc w:val="both"/>
+        <w:rPr>
+          <w:rFonts w:ascii="Times New Roman" w:hAnsi="Times New Roman" w:cs="Times New Roman"/>
+          <w:sz w:val="32"/>
+          <w:szCs w:val="32"/>
+        </w:rPr>
+      </w:pPr>
+    </w:p>
+    <w:p>
+      <w:pPr>
+        <w:jc w:val="both"/>
+        <w:rPr>
+          <w:rFonts w:ascii="Times New Roman" w:hAnsi="Times New Roman" w:cs="Times New Roman"/>
+          <w:sz w:val="32"/>
+          <w:szCs w:val="32"/>
+        </w:rPr>
+      </w:pPr>
+    </w:p>
+    <w:p>
+      <w:pPr>
+        <w:jc w:val="both"/>
+        <w:rPr>
+          <w:rFonts w:ascii="Times New Roman" w:hAnsi="Times New Roman" w:cs="Times New Roman"/>
+          <w:sz w:val="32"/>
+          <w:szCs w:val="32"/>
+        </w:rPr>
+      </w:pPr>
+    </w:p>
+    <w:p>
+      <w:pPr>
+        <w:jc w:val="both"/>
+        <w:rPr>
+          <w:rFonts w:ascii="Times New Roman" w:hAnsi="Times New Roman" w:cs="Times New Roman"/>
+          <w:sz w:val="32"/>
+          <w:szCs w:val="32"/>
+        </w:rPr>
+      </w:pPr>
+    </w:p>
+    <w:p>
+      <w:pPr>
+        <w:jc w:val="both"/>
+        <w:rPr>
+          <w:rFonts w:ascii="Times New Roman" w:hAnsi="Times New Roman" w:cs="Times New Roman"/>
+          <w:sz w:val="32"/>
+          <w:szCs w:val="32"/>
+        </w:rPr>
+      </w:pPr>
+    </w:p>
+    <w:p>
+      <w:pPr>
+        <w:jc w:val="both"/>
+        <w:rPr>
+          <w:rFonts w:ascii="Times New Roman" w:hAnsi="Times New Roman" w:cs="Times New Roman"/>
+          <w:sz w:val="32"/>
+          <w:szCs w:val="32"/>
+        </w:rPr>
+      </w:pPr>
+    </w:p>
+    <w:p>
+      <w:pPr>
+        <w:jc w:val="both"/>
+        <w:rPr>
+          <w:rFonts w:ascii="Times New Roman" w:hAnsi="Times New Roman" w:cs="Times New Roman"/>
+          <w:sz w:val="32"/>
+          <w:szCs w:val="32"/>
+        </w:rPr>
+      </w:pPr>
+    </w:p>
+    <w:p>
+      <w:pPr>
+        <w:jc w:val="both"/>
+        <w:rPr>
+          <w:rFonts w:ascii="Times New Roman" w:hAnsi="Times New Roman" w:cs="Times New Roman"/>
+          <w:sz w:val="32"/>
+          <w:szCs w:val="32"/>
+        </w:rPr>
+      </w:pPr>
+    </w:p>
+    <w:p>
+      <w:pPr>
+        <w:jc w:val="both"/>
+        <w:rPr>
+          <w:rFonts w:ascii="Times New Roman" w:hAnsi="Times New Roman" w:cs="Times New Roman"/>
+          <w:sz w:val="32"/>
+          <w:szCs w:val="32"/>
+        </w:rPr>
+      </w:pPr>
+    </w:p>
+    <w:p>
+      <w:pPr>
+        <w:jc w:val="both"/>
+        <w:rPr>
+          <w:rFonts w:ascii="Times New Roman" w:hAnsi="Times New Roman" w:cs="Times New Roman"/>
+          <w:sz w:val="32"/>
+          <w:szCs w:val="32"/>
+        </w:rPr>
+      </w:pPr>
+    </w:p>
+    <w:p>
+      <w:pPr>
+        <w:jc w:val="both"/>
+        <w:rPr>
+          <w:rFonts w:ascii="Times New Roman" w:hAnsi="Times New Roman" w:cs="Times New Roman"/>
+          <w:sz w:val="32"/>
+          <w:szCs w:val="32"/>
+        </w:rPr>
+      </w:pPr>
+    </w:p>
+    <w:p>
+      <w:pPr>
+        <w:jc w:val="both"/>
+        <w:rPr>
+          <w:rFonts w:ascii="Times New Roman" w:hAnsi="Times New Roman" w:cs="Times New Roman"/>
+          <w:sz w:val="32"/>
+          <w:szCs w:val="32"/>
+        </w:rPr>
+      </w:pPr>
+    </w:p>
+    <w:p>
+      <w:pPr>
+        <w:jc w:val="both"/>
+        <w:rPr>
+          <w:rFonts w:ascii="Times New Roman" w:hAnsi="Times New Roman" w:cs="Times New Roman"/>
+          <w:sz w:val="32"/>
+          <w:szCs w:val="32"/>
+        </w:rPr>
+      </w:pPr>
+    </w:p>
+    <w:p>
+      <w:pPr>
+        <w:jc w:val="both"/>
+        <w:rPr>
+          <w:rFonts w:ascii="Times New Roman" w:hAnsi="Times New Roman" w:cs="Times New Roman"/>
+          <w:sz w:val="32"/>
+          <w:szCs w:val="32"/>
+        </w:rPr>
+      </w:pPr>
+    </w:p>
+    <w:p>
+      <w:pPr>
+        <w:jc w:val="both"/>
+        <w:rPr>
+          <w:rFonts w:ascii="Times New Roman" w:hAnsi="Times New Roman" w:cs="Times New Roman"/>
+          <w:sz w:val="32"/>
+          <w:szCs w:val="32"/>
+        </w:rPr>
+      </w:pPr>
+    </w:p>
+    <w:p>
+      <w:pPr>
+        <w:jc w:val="both"/>
+        <w:rPr>
+          <w:rFonts w:ascii="Times New Roman" w:hAnsi="Times New Roman" w:cs="Times New Roman"/>
+          <w:sz w:val="32"/>
+          <w:szCs w:val="32"/>
+        </w:rPr>
+      </w:pPr>
+    </w:p>
+    <w:p>
+      <w:pPr>
+        <w:jc w:val="both"/>
+        <w:rPr>
+          <w:rFonts w:ascii="Times New Roman" w:hAnsi="Times New Roman" w:cs="Times New Roman"/>
+          <w:sz w:val="32"/>
+          <w:szCs w:val="32"/>
+        </w:rPr>
+      </w:pPr>
+    </w:p>
+    <w:p>
+      <w:pPr>
+        <w:jc w:val="both"/>
+        <w:rPr>
+          <w:rFonts w:ascii="Times New Roman" w:hAnsi="Times New Roman" w:cs="Times New Roman"/>
+          <w:sz w:val="32"/>
+          <w:szCs w:val="32"/>
+        </w:rPr>
+      </w:pPr>
+    </w:p>
+    <w:p>
+      <w:pPr>
+        <w:jc w:val="both"/>
+        <w:rPr>
+          <w:rFonts w:ascii="Times New Roman" w:hAnsi="Times New Roman" w:cs="Times New Roman"/>
+          <w:b/>
+          <w:bCs/>
+          <w:sz w:val="48"/>
+          <w:szCs w:val="48"/>
+          <w:u w:val="single"/>
+        </w:rPr>
+      </w:pPr>
+      <w:r>
+        <w:rPr>
+          <w:rFonts w:ascii="Times New Roman" w:hAnsi="Times New Roman" w:cs="Times New Roman"/>
+          <w:b/>
+          <w:bCs/>
+          <w:sz w:val="48"/>
+          <w:szCs w:val="48"/>
+          <w:u w:val="single"/>
+        </w:rPr>
+        <w:lastRenderedPageBreak/>
+        <w:t>Literaturverzeichnis</w:t>
+      </w:r>
+    </w:p>
+    <w:p>
+      <w:pPr>
+        <w:spacing w:after="0"/>
+        <w:ind w:left="708" w:hanging="708"/>
+        <w:rPr>
+          <w:rFonts w:ascii="Times New Roman" w:hAnsi="Times New Roman" w:cs="Times New Roman"/>
+          <w:sz w:val="32"/>
+          <w:szCs w:val="32"/>
+        </w:rPr>
+      </w:pPr>
+      <w:r>
+        <w:rPr>
+          <w:rFonts w:ascii="Times New Roman" w:hAnsi="Times New Roman" w:cs="Times New Roman"/>
+          <w:sz w:val="32"/>
+          <w:szCs w:val="32"/>
+        </w:rPr>
+        <w:t>[1]</w:t>
+      </w:r>
+      <w:r>
+        <w:rPr>
+          <w:rFonts w:ascii="Times New Roman" w:hAnsi="Times New Roman" w:cs="Times New Roman"/>
+          <w:sz w:val="32"/>
+          <w:szCs w:val="32"/>
+        </w:rPr>
+        <w:tab/>
+      </w:r>
+      <w:r>
+        <w:rPr>
+          <w:rFonts w:ascii="Times New Roman" w:hAnsi="Times New Roman" w:cs="Times New Roman"/>
+          <w:sz w:val="32"/>
+          <w:szCs w:val="32"/>
+        </w:rPr>
+        <w:t>Bitkom</w:t>
+      </w:r>
+      <w:r>
+        <w:rPr>
+          <w:rFonts w:ascii="Times New Roman" w:hAnsi="Times New Roman" w:cs="Times New Roman"/>
+          <w:sz w:val="32"/>
+          <w:szCs w:val="32"/>
+        </w:rPr>
+        <w:t xml:space="preserve"> </w:t>
+      </w:r>
+      <w:r>
+        <w:rPr>
+          <w:rFonts w:ascii="Times New Roman" w:hAnsi="Times New Roman" w:cs="Times New Roman"/>
+          <w:sz w:val="32"/>
+          <w:szCs w:val="32"/>
+        </w:rPr>
+        <w:t>(2022)</w:t>
+      </w:r>
+      <w:r>
+        <w:rPr>
+          <w:rFonts w:ascii="Times New Roman" w:hAnsi="Times New Roman" w:cs="Times New Roman"/>
+          <w:sz w:val="32"/>
+          <w:szCs w:val="32"/>
+        </w:rPr>
+        <w:t>:</w:t>
+      </w:r>
+      <w:r>
+        <w:rPr>
+          <w:rFonts w:ascii="Times New Roman" w:hAnsi="Times New Roman" w:cs="Times New Roman"/>
+          <w:sz w:val="32"/>
+          <w:szCs w:val="32"/>
+        </w:rPr>
+        <w:t xml:space="preserve"> </w:t>
+      </w:r>
+      <w:r>
+        <w:rPr>
+          <w:rFonts w:ascii="Times New Roman" w:hAnsi="Times New Roman" w:cs="Times New Roman"/>
+          <w:sz w:val="32"/>
+          <w:szCs w:val="32"/>
+        </w:rPr>
+        <w:t>„</w:t>
+      </w:r>
+      <w:r>
+        <w:rPr>
+          <w:rStyle w:val="italic"/>
+          <w:rFonts w:ascii="Times New Roman" w:hAnsi="Times New Roman" w:cs="Times New Roman"/>
+          <w:sz w:val="32"/>
+          <w:szCs w:val="32"/>
+        </w:rPr>
+        <w:t>Anteil der Computer- und Videospieler in Deutschland in den Jahren 2013 bis 2022</w:t>
+      </w:r>
+      <w:r>
+        <w:rPr>
+          <w:rFonts w:ascii="Times New Roman" w:hAnsi="Times New Roman" w:cs="Times New Roman"/>
+          <w:sz w:val="32"/>
+          <w:szCs w:val="32"/>
+        </w:rPr>
+        <w:t>“ auf</w:t>
+      </w:r>
+      <w:r>
+        <w:rPr>
+          <w:rFonts w:ascii="Times New Roman" w:hAnsi="Times New Roman" w:cs="Times New Roman"/>
+          <w:sz w:val="32"/>
+          <w:szCs w:val="32"/>
+        </w:rPr>
+        <w:t xml:space="preserve"> </w:t>
+      </w:r>
+      <w:r>
+        <w:rPr>
+          <w:rStyle w:val="italic"/>
+          <w:rFonts w:ascii="Times New Roman" w:hAnsi="Times New Roman" w:cs="Times New Roman"/>
+          <w:sz w:val="32"/>
+          <w:szCs w:val="32"/>
+        </w:rPr>
+        <w:t>Statista</w:t>
+      </w:r>
+      <w:r>
+        <w:rPr>
+          <w:rFonts w:ascii="Times New Roman" w:hAnsi="Times New Roman" w:cs="Times New Roman"/>
+          <w:sz w:val="32"/>
+          <w:szCs w:val="32"/>
+        </w:rPr>
+        <w:t>;</w:t>
+      </w:r>
+      <w:r>
+        <w:rPr>
+          <w:rFonts w:ascii="Times New Roman" w:hAnsi="Times New Roman" w:cs="Times New Roman"/>
+          <w:sz w:val="32"/>
+          <w:szCs w:val="32"/>
+        </w:rPr>
+        <w:tab/>
+      </w:r>
+    </w:p>
+    <w:p>
+      <w:pPr>
+        <w:spacing w:after="0"/>
+        <w:ind w:left="708"/>
+        <w:rPr>
+          <w:rFonts w:ascii="Times New Roman" w:hAnsi="Times New Roman" w:cs="Times New Roman"/>
+          <w:sz w:val="32"/>
+          <w:szCs w:val="32"/>
+        </w:rPr>
+      </w:pPr>
+      <w:r>
+        <w:rPr>
+          <w:rFonts w:ascii="Times New Roman" w:hAnsi="Times New Roman" w:cs="Times New Roman"/>
+          <w:sz w:val="32"/>
+          <w:szCs w:val="32"/>
+        </w:rPr>
+        <w:t xml:space="preserve">Zugriff: </w:t>
+      </w:r>
+      <w:r>
+        <w:rPr>
+          <w:rFonts w:ascii="Times New Roman" w:hAnsi="Times New Roman" w:cs="Times New Roman"/>
+          <w:sz w:val="32"/>
+          <w:szCs w:val="32"/>
+        </w:rPr>
+        <w:t>13. Dezember 2022</w:t>
+      </w:r>
+      <w:r>
+        <w:rPr>
+          <w:rFonts w:ascii="Times New Roman" w:hAnsi="Times New Roman" w:cs="Times New Roman"/>
+          <w:sz w:val="32"/>
+          <w:szCs w:val="32"/>
+        </w:rPr>
+        <w:t xml:space="preserve">; </w:t>
+      </w:r>
+      <w:r>
+        <w:rPr>
+          <w:rFonts w:ascii="Times New Roman" w:hAnsi="Times New Roman" w:cs="Times New Roman"/>
+          <w:sz w:val="32"/>
+          <w:szCs w:val="32"/>
+        </w:rPr>
+        <w:t>https://de.statista.com/statistik/daten/studie/315860/umfrage/anteil-der-computerspieler-in-deutschland/</w:t>
+      </w:r>
+    </w:p>
+    <w:p>
+      <w:pPr>
+        <w:ind w:left="708" w:hanging="708"/>
+        <w:rPr>
+          <w:rFonts w:ascii="Times New Roman" w:hAnsi="Times New Roman" w:cs="Times New Roman"/>
+          <w:sz w:val="48"/>
+          <w:szCs w:val="48"/>
+        </w:rPr>
+      </w:pPr>
+      <w:r>
+        <w:rPr>
+          <w:rFonts w:ascii="Times New Roman" w:hAnsi="Times New Roman" w:cs="Times New Roman"/>
+          <w:sz w:val="32"/>
+          <w:szCs w:val="32"/>
+        </w:rPr>
+        <w:t>[</w:t>
+      </w:r>
+      <w:r>
+        <w:rPr>
+          <w:rFonts w:ascii="Times New Roman" w:hAnsi="Times New Roman" w:cs="Times New Roman"/>
+          <w:sz w:val="32"/>
+          <w:szCs w:val="32"/>
+        </w:rPr>
+        <w:t>2</w:t>
+      </w:r>
+      <w:r>
+        <w:rPr>
+          <w:rFonts w:ascii="Times New Roman" w:hAnsi="Times New Roman" w:cs="Times New Roman"/>
+          <w:sz w:val="32"/>
+          <w:szCs w:val="32"/>
+        </w:rPr>
+        <w:t>]</w:t>
+      </w:r>
+      <w:r>
+        <w:rPr>
+          <w:rFonts w:ascii="Times New Roman" w:hAnsi="Times New Roman" w:cs="Times New Roman"/>
+          <w:sz w:val="32"/>
+          <w:szCs w:val="32"/>
+        </w:rPr>
+        <w:tab/>
+      </w:r>
+      <w:r>
+        <w:rPr>
+          <w:rFonts w:ascii="Times New Roman" w:hAnsi="Times New Roman" w:cs="Times New Roman"/>
+          <w:sz w:val="32"/>
+          <w:szCs w:val="32"/>
+        </w:rPr>
+        <w:t>game.</w:t>
+      </w:r>
+      <w:r>
+        <w:rPr>
+          <w:rFonts w:ascii="Times New Roman" w:hAnsi="Times New Roman" w:cs="Times New Roman"/>
+          <w:sz w:val="32"/>
+          <w:szCs w:val="32"/>
+        </w:rPr>
+        <w:t>de</w:t>
+      </w:r>
+      <w:r>
+        <w:rPr>
+          <w:rFonts w:ascii="Times New Roman" w:hAnsi="Times New Roman" w:cs="Times New Roman"/>
+          <w:sz w:val="32"/>
+          <w:szCs w:val="32"/>
+        </w:rPr>
+        <w:t xml:space="preserve"> (2022)</w:t>
+      </w:r>
+      <w:r>
+        <w:rPr>
+          <w:rFonts w:ascii="Times New Roman" w:hAnsi="Times New Roman" w:cs="Times New Roman"/>
+          <w:sz w:val="32"/>
+          <w:szCs w:val="32"/>
+        </w:rPr>
+        <w:t>: „</w:t>
+      </w:r>
+      <w:r>
+        <w:rPr>
+          <w:rStyle w:val="italic"/>
+          <w:rFonts w:ascii="Times New Roman" w:hAnsi="Times New Roman" w:cs="Times New Roman"/>
+          <w:sz w:val="32"/>
+          <w:szCs w:val="32"/>
+        </w:rPr>
+        <w:t>Umsatz im Markt für Computer- und Videospiele (ohne Hardware) in Deutschland von 2009 bis 2021 (in Millionen Euro)</w:t>
+      </w:r>
+      <w:r>
+        <w:rPr>
+          <w:rFonts w:ascii="Times New Roman" w:hAnsi="Times New Roman" w:cs="Times New Roman"/>
+          <w:sz w:val="32"/>
+          <w:szCs w:val="32"/>
+        </w:rPr>
+        <w:t xml:space="preserve">“ auf </w:t>
+      </w:r>
+      <w:r>
+        <w:rPr>
+          <w:rStyle w:val="italic"/>
+          <w:rFonts w:ascii="Times New Roman" w:hAnsi="Times New Roman" w:cs="Times New Roman"/>
+          <w:sz w:val="32"/>
+          <w:szCs w:val="32"/>
+        </w:rPr>
+        <w:t>Statista</w:t>
+      </w:r>
+      <w:r>
+        <w:rPr>
+          <w:rFonts w:ascii="Times New Roman" w:hAnsi="Times New Roman" w:cs="Times New Roman"/>
+          <w:sz w:val="32"/>
+          <w:szCs w:val="32"/>
+        </w:rPr>
+        <w:t xml:space="preserve">; </w:t>
+      </w:r>
+      <w:r>
+        <w:rPr>
+          <w:rFonts w:ascii="Times New Roman" w:hAnsi="Times New Roman" w:cs="Times New Roman"/>
+          <w:sz w:val="32"/>
+          <w:szCs w:val="32"/>
+        </w:rPr>
+        <w:t>Zugriff: 13. Dezember 2022</w:t>
+      </w:r>
+      <w:r>
+        <w:rPr>
+          <w:rFonts w:ascii="Times New Roman" w:hAnsi="Times New Roman" w:cs="Times New Roman"/>
+          <w:sz w:val="32"/>
+          <w:szCs w:val="32"/>
+        </w:rPr>
+        <w:t>;</w:t>
+      </w:r>
+      <w:r>
+        <w:rPr>
+          <w:rFonts w:ascii="Times New Roman" w:hAnsi="Times New Roman" w:cs="Times New Roman"/>
+          <w:sz w:val="32"/>
+          <w:szCs w:val="32"/>
+        </w:rPr>
+        <w:t xml:space="preserve"> </w:t>
+      </w:r>
+      <w:r>
+        <w:rPr>
+          <w:rFonts w:ascii="Times New Roman" w:hAnsi="Times New Roman" w:cs="Times New Roman"/>
+          <w:sz w:val="32"/>
+          <w:szCs w:val="32"/>
+        </w:rPr>
+        <w:t>https://de.statista.com/statistik/daten/studie/317808/umfrage/umsatz-im-markt-fuer-computer-und-videospiele-in-deutschland/</w:t>
+      </w:r>
+    </w:p>
+    <w:p>
+      <w:pPr>
+        <w:ind w:left="708" w:hanging="708"/>
+        <w:rPr>
+          <w:rFonts w:ascii="Times New Roman" w:hAnsi="Times New Roman" w:cs="Times New Roman"/>
+          <w:sz w:val="32"/>
+          <w:szCs w:val="32"/>
+        </w:rPr>
+      </w:pPr>
+      <w:r>
+        <w:rPr>
+          <w:rFonts w:ascii="Times New Roman" w:hAnsi="Times New Roman" w:cs="Times New Roman"/>
+          <w:sz w:val="32"/>
+          <w:szCs w:val="32"/>
+        </w:rPr>
+        <w:t>[</w:t>
+      </w:r>
+      <w:r>
+        <w:rPr>
+          <w:rFonts w:ascii="Times New Roman" w:hAnsi="Times New Roman" w:cs="Times New Roman"/>
+          <w:sz w:val="32"/>
+          <w:szCs w:val="32"/>
+        </w:rPr>
+        <w:t>3</w:t>
+      </w:r>
+      <w:r>
+        <w:rPr>
+          <w:rFonts w:ascii="Times New Roman" w:hAnsi="Times New Roman" w:cs="Times New Roman"/>
+          <w:sz w:val="32"/>
+          <w:szCs w:val="32"/>
+        </w:rPr>
+        <w:t>]</w:t>
+      </w:r>
+      <w:r>
+        <w:rPr>
+          <w:rFonts w:ascii="Times New Roman" w:hAnsi="Times New Roman" w:cs="Times New Roman"/>
+          <w:sz w:val="32"/>
+          <w:szCs w:val="32"/>
+        </w:rPr>
+        <w:tab/>
+        <w:t xml:space="preserve">Wikipedia: “ELO-Zahl: Anpassung nach </w:t>
+      </w:r>
+      <w:r>
+        <w:rPr>
+          <w:rFonts w:ascii="Times New Roman" w:hAnsi="Times New Roman" w:cs="Times New Roman"/>
+          <w:sz w:val="32"/>
+          <w:szCs w:val="32"/>
+        </w:rPr>
+        <w:t xml:space="preserve">einer Partie“; Zugriff: 13. Dezember 2022; </w:t>
+      </w:r>
+      <w:r>
+        <w:rPr>
+          <w:rFonts w:ascii="Times New Roman" w:hAnsi="Times New Roman" w:cs="Times New Roman"/>
+          <w:sz w:val="32"/>
+          <w:szCs w:val="32"/>
+        </w:rPr>
+        <w:t>https://de.wikipedia.org/wiki/Elo-Zahl#Anpassung_nach_einer_Partie</w:t>
+      </w:r>
+    </w:p>
+    <w:p>
+      <w:pPr>
+        <w:ind w:left="708" w:hanging="708"/>
+        <w:rPr>
+          <w:rFonts w:ascii="Times New Roman" w:hAnsi="Times New Roman" w:cs="Times New Roman"/>
+          <w:sz w:val="48"/>
+          <w:szCs w:val="48"/>
+          <w:lang w:val="en-US"/>
+        </w:rPr>
+      </w:pPr>
+      <w:r>
+        <w:rPr>
+          <w:rFonts w:ascii="Times New Roman" w:hAnsi="Times New Roman" w:cs="Times New Roman"/>
+          <w:sz w:val="32"/>
+          <w:szCs w:val="32"/>
+          <w:lang w:val="en-US"/>
+        </w:rPr>
+        <w:t>[</w:t>
+      </w:r>
+      <w:r>
+        <w:rPr>
+          <w:rFonts w:ascii="Times New Roman" w:hAnsi="Times New Roman" w:cs="Times New Roman"/>
+          <w:sz w:val="32"/>
+          <w:szCs w:val="32"/>
+          <w:lang w:val="en-US"/>
+        </w:rPr>
+        <w:t>4</w:t>
+      </w:r>
+      <w:r>
+        <w:rPr>
+          <w:rFonts w:ascii="Times New Roman" w:hAnsi="Times New Roman" w:cs="Times New Roman"/>
+          <w:sz w:val="32"/>
+          <w:szCs w:val="32"/>
+          <w:lang w:val="en-US"/>
+        </w:rPr>
+        <w:t>]</w:t>
+      </w:r>
+      <w:r>
+        <w:rPr>
+          <w:rFonts w:ascii="Times New Roman" w:hAnsi="Times New Roman" w:cs="Times New Roman"/>
+          <w:sz w:val="32"/>
+          <w:szCs w:val="32"/>
+          <w:lang w:val="en-US"/>
+        </w:rPr>
+        <w:tab/>
+        <w:t>The MITRE Corporation (2022): „</w:t>
+      </w:r>
+      <w:r>
+        <w:rPr>
+          <w:rFonts w:ascii="Times New Roman" w:hAnsi="Times New Roman" w:cs="Times New Roman"/>
+          <w:sz w:val="32"/>
+          <w:szCs w:val="32"/>
+          <w:lang w:val="en-US"/>
+        </w:rPr>
+        <w:t>2022</w:t>
+      </w:r>
+      <w:r>
+        <w:rPr>
+          <w:rFonts w:ascii="Times New Roman" w:hAnsi="Times New Roman" w:cs="Times New Roman"/>
+          <w:sz w:val="32"/>
+          <w:szCs w:val="32"/>
+          <w:lang w:val="en-US"/>
+        </w:rPr>
+        <w:t xml:space="preserve"> </w:t>
+      </w:r>
+      <w:r>
+        <w:rPr>
+          <w:rFonts w:ascii="Times New Roman" w:hAnsi="Times New Roman" w:cs="Times New Roman"/>
+          <w:sz w:val="32"/>
+          <w:szCs w:val="32"/>
+          <w:lang w:val="en-US"/>
+        </w:rPr>
+        <w:t>CWE Top 25 Most Dangerous Software Weaknesses</w:t>
+      </w:r>
+      <w:r>
+        <w:rPr>
+          <w:rFonts w:ascii="Times New Roman" w:hAnsi="Times New Roman" w:cs="Times New Roman"/>
+          <w:sz w:val="32"/>
+          <w:szCs w:val="32"/>
+          <w:lang w:val="en-US"/>
+        </w:rPr>
+        <w:t>”</w:t>
+      </w:r>
+      <w:r>
+        <w:rPr>
+          <w:rFonts w:ascii="Times New Roman" w:hAnsi="Times New Roman" w:cs="Times New Roman"/>
+          <w:sz w:val="32"/>
+          <w:szCs w:val="32"/>
+          <w:lang w:val="en-US"/>
+        </w:rPr>
+        <w:t xml:space="preserve">; Zugriff: 13. </w:t>
+      </w:r>
+      <w:r>
+        <w:rPr>
+          <w:rFonts w:ascii="Times New Roman" w:hAnsi="Times New Roman" w:cs="Times New Roman"/>
+          <w:sz w:val="32"/>
+          <w:szCs w:val="32"/>
+          <w:lang w:val="en-US"/>
+        </w:rPr>
+        <w:t>Dezember 2022</w:t>
+      </w:r>
+      <w:r>
+        <w:rPr>
+          <w:rFonts w:ascii="Times New Roman" w:hAnsi="Times New Roman" w:cs="Times New Roman"/>
+          <w:sz w:val="32"/>
+          <w:szCs w:val="32"/>
+          <w:lang w:val="en-US"/>
+        </w:rPr>
+        <w:t>;</w:t>
+      </w:r>
+      <w:r>
+        <w:rPr>
+          <w:rFonts w:ascii="Times New Roman" w:hAnsi="Times New Roman" w:cs="Times New Roman"/>
+          <w:sz w:val="32"/>
+          <w:szCs w:val="32"/>
+          <w:lang w:val="en-US"/>
+        </w:rPr>
+        <w:t xml:space="preserve"> </w:t>
+      </w:r>
+      <w:r>
+        <w:rPr>
+          <w:rFonts w:ascii="Times New Roman" w:hAnsi="Times New Roman" w:cs="Times New Roman"/>
+          <w:sz w:val="32"/>
+          <w:szCs w:val="32"/>
+          <w:lang w:val="en-US"/>
+        </w:rPr>
+        <w:t>https://cwe.mitre.org/top25/archive/2022/2022_cwe_top25.html</w:t>
+      </w:r>
+    </w:p>
+    <w:p>
+      <w:pPr>
+        <w:ind w:left="708" w:hanging="708"/>
+        <w:rPr>
+          <w:rFonts w:ascii="Times New Roman" w:hAnsi="Times New Roman" w:cs="Times New Roman"/>
+          <w:sz w:val="32"/>
+          <w:szCs w:val="32"/>
+        </w:rPr>
+      </w:pPr>
+      <w:r>
+        <w:rPr>
+          <w:rFonts w:ascii="Times New Roman" w:hAnsi="Times New Roman" w:cs="Times New Roman"/>
+          <w:sz w:val="32"/>
+          <w:szCs w:val="32"/>
+        </w:rPr>
+        <w:t>[</w:t>
+      </w:r>
+      <w:r>
+        <w:rPr>
+          <w:rFonts w:ascii="Times New Roman" w:hAnsi="Times New Roman" w:cs="Times New Roman"/>
+          <w:sz w:val="32"/>
+          <w:szCs w:val="32"/>
+        </w:rPr>
+        <w:t>5</w:t>
+      </w:r>
+      <w:r>
+        <w:rPr>
+          <w:rFonts w:ascii="Times New Roman" w:hAnsi="Times New Roman" w:cs="Times New Roman"/>
+          <w:sz w:val="32"/>
+          <w:szCs w:val="32"/>
+        </w:rPr>
+        <w:t>]</w:t>
+      </w:r>
+      <w:r>
+        <w:rPr>
+          <w:rFonts w:ascii="Times New Roman" w:hAnsi="Times New Roman" w:cs="Times New Roman"/>
+          <w:sz w:val="32"/>
+          <w:szCs w:val="32"/>
+        </w:rPr>
+        <w:tab/>
+      </w:r>
+      <w:r>
+        <w:rPr>
+          <w:rFonts w:ascii="Times New Roman" w:hAnsi="Times New Roman" w:cs="Times New Roman"/>
+          <w:sz w:val="32"/>
+          <w:szCs w:val="32"/>
+        </w:rPr>
+        <w:t>Web.de (2022)</w:t>
+      </w:r>
+      <w:r>
+        <w:rPr>
+          <w:rFonts w:ascii="Times New Roman" w:hAnsi="Times New Roman" w:cs="Times New Roman"/>
+          <w:sz w:val="32"/>
+          <w:szCs w:val="32"/>
+        </w:rPr>
+        <w:t>:</w:t>
+      </w:r>
+      <w:r>
+        <w:rPr>
+          <w:rFonts w:ascii="Times New Roman" w:hAnsi="Times New Roman" w:cs="Times New Roman"/>
+          <w:sz w:val="32"/>
+          <w:szCs w:val="32"/>
+        </w:rPr>
+        <w:t xml:space="preserve"> </w:t>
+      </w:r>
+      <w:r>
+        <w:rPr>
+          <w:rFonts w:ascii="Times New Roman" w:hAnsi="Times New Roman" w:cs="Times New Roman"/>
+          <w:sz w:val="32"/>
+          <w:szCs w:val="32"/>
+        </w:rPr>
+        <w:t>„</w:t>
+      </w:r>
+      <w:r>
+        <w:rPr>
+          <w:rStyle w:val="italic"/>
+          <w:rFonts w:ascii="Times New Roman" w:hAnsi="Times New Roman" w:cs="Times New Roman"/>
+          <w:sz w:val="32"/>
+          <w:szCs w:val="32"/>
+        </w:rPr>
+        <w:t>Wie lang sind Ihre am häufigsten verwendeten Passwörter?</w:t>
+      </w:r>
+      <w:r>
+        <w:rPr>
+          <w:rStyle w:val="italic"/>
+          <w:rFonts w:ascii="Times New Roman" w:hAnsi="Times New Roman" w:cs="Times New Roman"/>
+          <w:sz w:val="32"/>
+          <w:szCs w:val="32"/>
+        </w:rPr>
+        <w:t>“</w:t>
+      </w:r>
+      <w:r>
+        <w:rPr>
+          <w:rFonts w:ascii="Times New Roman" w:hAnsi="Times New Roman" w:cs="Times New Roman"/>
+          <w:sz w:val="32"/>
+          <w:szCs w:val="32"/>
+        </w:rPr>
+        <w:t xml:space="preserve"> </w:t>
+      </w:r>
+      <w:r>
+        <w:rPr>
+          <w:rStyle w:val="italic"/>
+          <w:rFonts w:ascii="Times New Roman" w:hAnsi="Times New Roman" w:cs="Times New Roman"/>
+          <w:sz w:val="32"/>
+          <w:szCs w:val="32"/>
+        </w:rPr>
+        <w:t>auf Statista;</w:t>
+      </w:r>
+      <w:r>
+        <w:rPr>
+          <w:rFonts w:ascii="Times New Roman" w:hAnsi="Times New Roman" w:cs="Times New Roman"/>
+          <w:sz w:val="32"/>
+          <w:szCs w:val="32"/>
+        </w:rPr>
+        <w:t xml:space="preserve"> Zugriff: 13. Dezember 2022</w:t>
+      </w:r>
+      <w:r>
+        <w:rPr>
+          <w:rFonts w:ascii="Times New Roman" w:hAnsi="Times New Roman" w:cs="Times New Roman"/>
+          <w:sz w:val="32"/>
+          <w:szCs w:val="32"/>
+        </w:rPr>
+        <w:t>;</w:t>
+      </w:r>
+      <w:r>
+        <w:rPr>
+          <w:rFonts w:ascii="Times New Roman" w:hAnsi="Times New Roman" w:cs="Times New Roman"/>
+          <w:sz w:val="32"/>
+          <w:szCs w:val="32"/>
+        </w:rPr>
+        <w:t xml:space="preserve"> </w:t>
+      </w:r>
+      <w:r>
+        <w:rPr>
+          <w:rFonts w:ascii="Times New Roman" w:hAnsi="Times New Roman" w:cs="Times New Roman"/>
+          <w:sz w:val="32"/>
+          <w:szCs w:val="32"/>
+        </w:rPr>
+        <w:t>https://de.statista.com/statistik/daten/studie/988439/umfrage/laenge-von-passwoertern-in-deutschland/</w:t>
+      </w:r>
+    </w:p>
+    <w:p>
+      <w:pPr>
+        <w:ind w:left="708" w:hanging="708"/>
+        <w:rPr>
+          <w:rFonts w:ascii="Times New Roman" w:hAnsi="Times New Roman" w:cs="Times New Roman"/>
+          <w:sz w:val="32"/>
+          <w:szCs w:val="32"/>
+        </w:rPr>
+      </w:pPr>
+      <w:r>
+        <w:rPr>
+          <w:rFonts w:ascii="Times New Roman" w:hAnsi="Times New Roman" w:cs="Times New Roman"/>
+          <w:sz w:val="32"/>
+          <w:szCs w:val="32"/>
+        </w:rPr>
+        <w:t>[</w:t>
+      </w:r>
+      <w:r>
+        <w:rPr>
+          <w:rFonts w:ascii="Times New Roman" w:hAnsi="Times New Roman" w:cs="Times New Roman"/>
+          <w:sz w:val="32"/>
+          <w:szCs w:val="32"/>
+        </w:rPr>
+        <w:t>6</w:t>
+      </w:r>
+      <w:r>
+        <w:rPr>
+          <w:rFonts w:ascii="Times New Roman" w:hAnsi="Times New Roman" w:cs="Times New Roman"/>
+          <w:sz w:val="32"/>
+          <w:szCs w:val="32"/>
+        </w:rPr>
+        <w:t>]</w:t>
+      </w:r>
+      <w:r>
+        <w:rPr>
+          <w:rFonts w:ascii="Times New Roman" w:hAnsi="Times New Roman" w:cs="Times New Roman"/>
+          <w:sz w:val="32"/>
+          <w:szCs w:val="32"/>
+        </w:rPr>
+        <w:tab/>
+        <w:t>“sqlite3”-Dokumentation (Python Software F</w:t>
+      </w:r>
+      <w:r>
+        <w:rPr>
+          <w:rFonts w:ascii="Times New Roman" w:hAnsi="Times New Roman" w:cs="Times New Roman"/>
+          <w:sz w:val="32"/>
+          <w:szCs w:val="32"/>
+        </w:rPr>
+        <w:t xml:space="preserve">oundation): </w:t>
+      </w:r>
+      <w:r>
+        <w:rPr>
+          <w:rFonts w:ascii="Times New Roman" w:hAnsi="Times New Roman" w:cs="Times New Roman"/>
+          <w:sz w:val="32"/>
+          <w:szCs w:val="32"/>
+        </w:rPr>
+        <w:t>https://docs.python.org/3/library/sqlite3.html</w:t>
+      </w:r>
+    </w:p>
+    <w:p>
+      <w:pPr>
+        <w:ind w:left="708" w:hanging="708"/>
+        <w:rPr>
+          <w:rFonts w:ascii="Times New Roman" w:hAnsi="Times New Roman" w:cs="Times New Roman"/>
+          <w:sz w:val="48"/>
+          <w:szCs w:val="48"/>
+          <w:lang w:val="en-US"/>
+        </w:rPr>
+      </w:pPr>
+      <w:r>
+        <w:rPr>
+          <w:rFonts w:ascii="Times New Roman" w:hAnsi="Times New Roman" w:cs="Times New Roman"/>
+          <w:sz w:val="32"/>
+          <w:szCs w:val="32"/>
+          <w:lang w:val="en-US"/>
+        </w:rPr>
+        <w:t>[</w:t>
+      </w:r>
+      <w:r>
+        <w:rPr>
+          <w:rFonts w:ascii="Times New Roman" w:hAnsi="Times New Roman" w:cs="Times New Roman"/>
+          <w:sz w:val="32"/>
+          <w:szCs w:val="32"/>
+          <w:lang w:val="en-US"/>
+        </w:rPr>
+        <w:t>7</w:t>
+      </w:r>
+      <w:r>
+        <w:rPr>
+          <w:rFonts w:ascii="Times New Roman" w:hAnsi="Times New Roman" w:cs="Times New Roman"/>
+          <w:sz w:val="32"/>
+          <w:szCs w:val="32"/>
+          <w:lang w:val="en-US"/>
+        </w:rPr>
+        <w:t>]</w:t>
+      </w:r>
+      <w:r>
+        <w:rPr>
+          <w:rFonts w:ascii="Times New Roman" w:hAnsi="Times New Roman" w:cs="Times New Roman"/>
+          <w:sz w:val="32"/>
+          <w:szCs w:val="32"/>
+          <w:lang w:val="en-US"/>
+        </w:rPr>
+        <w:tab/>
+      </w:r>
+      <w:r>
+        <w:rPr>
+          <w:rFonts w:ascii="Times New Roman" w:hAnsi="Times New Roman" w:cs="Times New Roman"/>
+          <w:sz w:val="32"/>
+          <w:szCs w:val="32"/>
+          <w:lang w:val="en-US"/>
+        </w:rPr>
+        <w:t>About SQLCipher</w:t>
+      </w:r>
+      <w:r>
+        <w:rPr>
+          <w:rFonts w:ascii="Times New Roman" w:hAnsi="Times New Roman" w:cs="Times New Roman"/>
+          <w:sz w:val="32"/>
+          <w:szCs w:val="32"/>
+          <w:lang w:val="en-US"/>
+        </w:rPr>
+        <w:t xml:space="preserve"> (</w:t>
+      </w:r>
+      <w:r>
+        <w:rPr>
+          <w:rFonts w:ascii="Times New Roman" w:hAnsi="Times New Roman" w:cs="Times New Roman"/>
+          <w:sz w:val="32"/>
+          <w:szCs w:val="32"/>
+          <w:lang w:val="en-US"/>
+        </w:rPr>
+        <w:t>Zetetic</w:t>
+      </w:r>
+      <w:r>
+        <w:rPr>
+          <w:rFonts w:ascii="Times New Roman" w:hAnsi="Times New Roman" w:cs="Times New Roman"/>
+          <w:sz w:val="32"/>
+          <w:szCs w:val="32"/>
+          <w:lang w:val="en-US"/>
+        </w:rPr>
+        <w:t>)</w:t>
+      </w:r>
+      <w:r>
+        <w:rPr>
+          <w:rFonts w:ascii="Times New Roman" w:hAnsi="Times New Roman" w:cs="Times New Roman"/>
+          <w:sz w:val="32"/>
+          <w:szCs w:val="32"/>
+          <w:lang w:val="en-US"/>
+        </w:rPr>
+        <w:t>:</w:t>
+      </w:r>
+      <w:r>
+        <w:rPr>
+          <w:rFonts w:ascii="Times New Roman" w:hAnsi="Times New Roman" w:cs="Times New Roman"/>
+          <w:sz w:val="32"/>
+          <w:szCs w:val="32"/>
+          <w:lang w:val="en-US"/>
+        </w:rPr>
+        <w:t xml:space="preserve"> </w:t>
+      </w:r>
+      <w:r>
+        <w:rPr>
+          <w:rFonts w:ascii="Times New Roman" w:hAnsi="Times New Roman" w:cs="Times New Roman"/>
+          <w:sz w:val="32"/>
+          <w:szCs w:val="32"/>
+          <w:lang w:val="en-US"/>
+        </w:rPr>
+        <w:t>https://www.zetetic.net/sqlcipher/about/</w:t>
+      </w:r>
+    </w:p>
+    <w:p>
+      <w:pPr>
+        <w:jc w:val="both"/>
+        <w:rPr>
+          <w:rFonts w:ascii="Times New Roman" w:hAnsi="Times New Roman" w:cs="Times New Roman"/>
+          <w:sz w:val="48"/>
+          <w:szCs w:val="48"/>
+          <w:lang w:val="en-US"/>
+        </w:rPr>
+      </w:pPr>
+    </w:p>
+    <w:p>
+      <w:pPr>
+        <w:jc w:val="both"/>
+        <w:rPr>
+          <w:rFonts w:ascii="Times New Roman" w:hAnsi="Times New Roman" w:cs="Times New Roman"/>
+          <w:sz w:val="48"/>
+          <w:szCs w:val="48"/>
+          <w:lang w:val="en-US"/>
+        </w:rPr>
+      </w:pPr>
+    </w:p>
     <w:sectPr>
-      <w:footerReference w:type="default" r:id="rId10"/>
+      <w:footerReference w:type="default" r:id="rId18"/>
       <w:pgSz w:w="11906" w:h="16838"/>
       <w:pgMar w:top="1417" w:right="1417" w:bottom="1134" w:left="1417" w:header="708" w:footer="708" w:gutter="0"/>
       <w:cols w:space="708"/>
@@ -5928,6 +7487,11 @@
       </w:tblBorders>
     </w:tblPr>
   </w:style>
+  <w:style w:type="character" w:customStyle="1" w:styleId="italic">
+    <w:name w:val="italic"/>
+    <w:basedOn w:val="Absatz-Standardschriftart"/>
+    <w:rsid w:val="004C17A0"/>
+  </w:style>
 </w:styles>
 </file>
 
@@ -6224,4 +7788,16 @@
     </a:ext>
   </a:extLst>
 </a:theme>
+</file>
+
+<file path=customXml/item1.xml><?xml version="1.0" encoding="utf-8"?>
+<b:Sources xmlns:b="http://schemas.openxmlformats.org/officeDocument/2006/bibliography" xmlns="http://schemas.openxmlformats.org/officeDocument/2006/bibliography" SelectedStyle="\APASixthEditionOfficeOnline.xsl" StyleName="APA" Version="6"/>
+</file>
+
+<file path=customXml/itemProps1.xml><?xml version="1.0" encoding="utf-8"?>
+<ds:datastoreItem xmlns:ds="http://schemas.openxmlformats.org/officeDocument/2006/customXml" ds:itemID="{380E1FFD-635F-4211-9898-75B00D232569}">
+  <ds:schemaRefs>
+    <ds:schemaRef ds:uri="http://schemas.openxmlformats.org/officeDocument/2006/bibliography"/>
+  </ds:schemaRefs>
+</ds:datastoreItem>
 </file>
--- a/Doc-ChessProg.docx
+++ b/Doc-ChessProg.docx
@@ -4228,6 +4228,7 @@
           <w:bCs/>
           <w:i/>
           <w:iCs/>
+          <w:noProof/>
           <w:sz w:val="28"/>
           <w:szCs w:val="28"/>
           <w:lang w:val="en-US"/>
@@ -4960,8 +4961,8 @@
           <w:szCs w:val="32"/>
         </w:rPr>
         <w:drawing>
-          <wp:inline distT="0" distB="0" distL="0" distR="0" wp14:anchorId="20EFB4A9" wp14:editId="26F28DB7">
-            <wp:extent cx="2960992" cy="1513154"/>
+          <wp:inline distT="0" distB="0" distL="0" distR="0" wp14:anchorId="20EFB4A9" wp14:editId="455192ED">
+            <wp:extent cx="2960992" cy="1448771"/>
             <wp:effectExtent l="0" t="0" r="0" b="0"/>
             <wp:docPr id="3" name="Grafik 3"/>
             <wp:cNvGraphicFramePr>
@@ -4971,11 +4972,17 @@
               <a:graphicData uri="http://schemas.openxmlformats.org/drawingml/2006/picture">
                 <pic:pic xmlns:pic="http://schemas.openxmlformats.org/drawingml/2006/picture">
                   <pic:nvPicPr>
-                    <pic:cNvPr id="1" name=""/>
+                    <pic:cNvPr id="3" name="Grafik 3"/>
                     <pic:cNvPicPr/>
                   </pic:nvPicPr>
                   <pic:blipFill>
-                    <a:blip r:embed="rId17"/>
+                    <a:blip r:embed="rId17">
+                      <a:extLst>
+                        <a:ext uri="{28A0092B-C50C-407E-A947-70E740481C1C}">
+                          <a14:useLocalDpi xmlns:a14="http://schemas.microsoft.com/office/drawing/2010/main" val="0"/>
+                        </a:ext>
+                      </a:extLst>
+                    </a:blip>
                     <a:stretch>
                       <a:fillRect/>
                     </a:stretch>
@@ -4983,7 +4990,7 @@
                   <pic:spPr>
                     <a:xfrm>
                       <a:off x="0" y="0"/>
-                      <a:ext cx="2960992" cy="1513154"/>
+                      <a:ext cx="2960992" cy="1448771"/>
                     </a:xfrm>
                     <a:prstGeom prst="rect">
                       <a:avLst/>
@@ -5031,7 +5038,7 @@
           <w:sz w:val="28"/>
           <w:szCs w:val="28"/>
         </w:rPr>
-        <w:t>: Einbindung und Überprüfung der invaliden Zeichen</w:t>
+        <w:t xml:space="preserve">: Einbindung </w:t>
       </w:r>
       <w:r>
         <w:rPr>
@@ -5040,7 +5047,34 @@
           <w:sz w:val="28"/>
           <w:szCs w:val="28"/>
         </w:rPr>
-        <w:t xml:space="preserve"> !--!</w:t>
+        <w:t>der</w:t>
+      </w:r>
+      <w:r>
+        <w:rPr>
+          <w:rFonts w:ascii="Times New Roman" w:hAnsi="Times New Roman" w:cs="Times New Roman"/>
+          <w:i/>
+          <w:sz w:val="28"/>
+          <w:szCs w:val="28"/>
+        </w:rPr>
+        <w:t xml:space="preserve"> Überprüfung </w:t>
+      </w:r>
+      <w:r>
+        <w:rPr>
+          <w:rFonts w:ascii="Times New Roman" w:hAnsi="Times New Roman" w:cs="Times New Roman"/>
+          <w:i/>
+          <w:sz w:val="28"/>
+          <w:szCs w:val="28"/>
+        </w:rPr>
+        <w:t>auf</w:t>
+      </w:r>
+      <w:r>
+        <w:rPr>
+          <w:rFonts w:ascii="Times New Roman" w:hAnsi="Times New Roman" w:cs="Times New Roman"/>
+          <w:i/>
+          <w:sz w:val="28"/>
+          <w:szCs w:val="28"/>
+        </w:rPr>
+        <w:t xml:space="preserve"> invalide Zeichen</w:t>
       </w:r>
     </w:p>
     <w:p>
@@ -5068,6 +5102,7 @@
           <w:sz w:val="32"/>
           <w:szCs w:val="32"/>
         </w:rPr>
+        <w:lastRenderedPageBreak/>
         <w:t>Gegen die ungesicherte</w:t>
       </w:r>
       <w:r>
@@ -5564,23 +5599,7 @@
           <w:sz w:val="32"/>
           <w:szCs w:val="32"/>
         </w:rPr>
-        <w:t>[</w:t>
-      </w:r>
-      <w:r>
-        <w:rPr>
-          <w:rFonts w:ascii="Times New Roman" w:hAnsi="Times New Roman" w:cs="Times New Roman"/>
-          <w:sz w:val="32"/>
-          <w:szCs w:val="32"/>
-        </w:rPr>
-        <w:t>2</w:t>
-      </w:r>
-      <w:r>
-        <w:rPr>
-          <w:rFonts w:ascii="Times New Roman" w:hAnsi="Times New Roman" w:cs="Times New Roman"/>
-          <w:sz w:val="32"/>
-          <w:szCs w:val="32"/>
-        </w:rPr>
-        <w:t>]</w:t>
+        <w:t>[2]</w:t>
       </w:r>
       <w:r>
         <w:rPr>
@@ -5589,13 +5608,6 @@
           <w:szCs w:val="32"/>
         </w:rPr>
         <w:tab/>
-      </w:r>
-      <w:r>
-        <w:rPr>
-          <w:rFonts w:ascii="Times New Roman" w:hAnsi="Times New Roman" w:cs="Times New Roman"/>
-          <w:sz w:val="32"/>
-          <w:szCs w:val="32"/>
-        </w:rPr>
         <w:t>game.</w:t>
       </w:r>
       <w:r>
@@ -5704,23 +5716,7 @@
           <w:sz w:val="32"/>
           <w:szCs w:val="32"/>
         </w:rPr>
-        <w:t>[</w:t>
-      </w:r>
-      <w:r>
-        <w:rPr>
-          <w:rFonts w:ascii="Times New Roman" w:hAnsi="Times New Roman" w:cs="Times New Roman"/>
-          <w:sz w:val="32"/>
-          <w:szCs w:val="32"/>
-        </w:rPr>
-        <w:t>3</w:t>
-      </w:r>
-      <w:r>
-        <w:rPr>
-          <w:rFonts w:ascii="Times New Roman" w:hAnsi="Times New Roman" w:cs="Times New Roman"/>
-          <w:sz w:val="32"/>
-          <w:szCs w:val="32"/>
-        </w:rPr>
-        <w:t>]</w:t>
+        <w:t>[3]</w:t>
       </w:r>
       <w:r>
         <w:rPr>
@@ -5765,7 +5761,7 @@
           <w:szCs w:val="32"/>
           <w:lang w:val="en-US"/>
         </w:rPr>
-        <w:t>[</w:t>
+        <w:t>[4]</w:t>
       </w:r>
       <w:r>
         <w:rPr>
@@ -5774,7 +5770,8 @@
           <w:szCs w:val="32"/>
           <w:lang w:val="en-US"/>
         </w:rPr>
-        <w:t>4</w:t>
+        <w:tab/>
+        <w:t>The MITRE Corporation (2022): „2022</w:t>
       </w:r>
       <w:r>
         <w:rPr>
@@ -5783,7 +5780,7 @@
           <w:szCs w:val="32"/>
           <w:lang w:val="en-US"/>
         </w:rPr>
-        <w:t>]</w:t>
+        <w:t xml:space="preserve"> </w:t>
       </w:r>
       <w:r>
         <w:rPr>
@@ -5792,24 +5789,100 @@
           <w:szCs w:val="32"/>
           <w:lang w:val="en-US"/>
         </w:rPr>
+        <w:t>CWE Top 25 Most Dangerous Software Weaknesses</w:t>
+      </w:r>
+      <w:r>
+        <w:rPr>
+          <w:rFonts w:ascii="Times New Roman" w:hAnsi="Times New Roman" w:cs="Times New Roman"/>
+          <w:sz w:val="32"/>
+          <w:szCs w:val="32"/>
+          <w:lang w:val="en-US"/>
+        </w:rPr>
+        <w:t>”</w:t>
+      </w:r>
+      <w:r>
+        <w:rPr>
+          <w:rFonts w:ascii="Times New Roman" w:hAnsi="Times New Roman" w:cs="Times New Roman"/>
+          <w:sz w:val="32"/>
+          <w:szCs w:val="32"/>
+          <w:lang w:val="en-US"/>
+        </w:rPr>
+        <w:t xml:space="preserve">; Zugriff: 13. </w:t>
+      </w:r>
+      <w:r>
+        <w:rPr>
+          <w:rFonts w:ascii="Times New Roman" w:hAnsi="Times New Roman" w:cs="Times New Roman"/>
+          <w:sz w:val="32"/>
+          <w:szCs w:val="32"/>
+          <w:lang w:val="en-US"/>
+        </w:rPr>
+        <w:t>Dezember 2022</w:t>
+      </w:r>
+      <w:r>
+        <w:rPr>
+          <w:rFonts w:ascii="Times New Roman" w:hAnsi="Times New Roman" w:cs="Times New Roman"/>
+          <w:sz w:val="32"/>
+          <w:szCs w:val="32"/>
+          <w:lang w:val="en-US"/>
+        </w:rPr>
+        <w:t>;</w:t>
+      </w:r>
+      <w:r>
+        <w:rPr>
+          <w:rFonts w:ascii="Times New Roman" w:hAnsi="Times New Roman" w:cs="Times New Roman"/>
+          <w:sz w:val="32"/>
+          <w:szCs w:val="32"/>
+          <w:lang w:val="en-US"/>
+        </w:rPr>
+        <w:t xml:space="preserve"> https://cwe.mitre.org/top25/archive/2022/2022_cwe_top25.html</w:t>
+      </w:r>
+    </w:p>
+    <w:p>
+      <w:pPr>
+        <w:ind w:left="708" w:hanging="708"/>
+        <w:rPr>
+          <w:rFonts w:ascii="Times New Roman" w:hAnsi="Times New Roman" w:cs="Times New Roman"/>
+          <w:sz w:val="32"/>
+          <w:szCs w:val="32"/>
+        </w:rPr>
+      </w:pPr>
+      <w:r>
+        <w:rPr>
+          <w:rFonts w:ascii="Times New Roman" w:hAnsi="Times New Roman" w:cs="Times New Roman"/>
+          <w:sz w:val="32"/>
+          <w:szCs w:val="32"/>
+        </w:rPr>
+        <w:t>[5]</w:t>
+      </w:r>
+      <w:r>
+        <w:rPr>
+          <w:rFonts w:ascii="Times New Roman" w:hAnsi="Times New Roman" w:cs="Times New Roman"/>
+          <w:sz w:val="32"/>
+          <w:szCs w:val="32"/>
+        </w:rPr>
         <w:tab/>
-        <w:t>The MITRE Corporation (2022): „</w:t>
-      </w:r>
-      <w:r>
-        <w:rPr>
-          <w:rFonts w:ascii="Times New Roman" w:hAnsi="Times New Roman" w:cs="Times New Roman"/>
-          <w:sz w:val="32"/>
-          <w:szCs w:val="32"/>
-          <w:lang w:val="en-US"/>
-        </w:rPr>
-        <w:t>2022</w:t>
-      </w:r>
-      <w:r>
-        <w:rPr>
-          <w:rFonts w:ascii="Times New Roman" w:hAnsi="Times New Roman" w:cs="Times New Roman"/>
-          <w:sz w:val="32"/>
-          <w:szCs w:val="32"/>
-          <w:lang w:val="en-US"/>
+      </w:r>
+      <w:r>
+        <w:rPr>
+          <w:rFonts w:ascii="Times New Roman" w:hAnsi="Times New Roman" w:cs="Times New Roman"/>
+          <w:sz w:val="32"/>
+          <w:szCs w:val="32"/>
+        </w:rPr>
+        <w:t>Web.de (2022)</w:t>
+      </w:r>
+      <w:r>
+        <w:rPr>
+          <w:rFonts w:ascii="Times New Roman" w:hAnsi="Times New Roman" w:cs="Times New Roman"/>
+          <w:sz w:val="32"/>
+          <w:szCs w:val="32"/>
+        </w:rPr>
+        <w:t>:</w:t>
+      </w:r>
+      <w:r>
+        <w:rPr>
+          <w:rFonts w:ascii="Times New Roman" w:hAnsi="Times New Roman" w:cs="Times New Roman"/>
+          <w:sz w:val="32"/>
+          <w:szCs w:val="32"/>
         </w:rPr>
         <w:t xml:space="preserve"> </w:t>
       </w:r>
@@ -5818,43 +5891,57 @@
           <w:rFonts w:ascii="Times New Roman" w:hAnsi="Times New Roman" w:cs="Times New Roman"/>
           <w:sz w:val="32"/>
           <w:szCs w:val="32"/>
-          <w:lang w:val="en-US"/>
-        </w:rPr>
-        <w:t>CWE Top 25 Most Dangerous Software Weaknesses</w:t>
-      </w:r>
-      <w:r>
-        <w:rPr>
-          <w:rFonts w:ascii="Times New Roman" w:hAnsi="Times New Roman" w:cs="Times New Roman"/>
-          <w:sz w:val="32"/>
-          <w:szCs w:val="32"/>
-          <w:lang w:val="en-US"/>
-        </w:rPr>
-        <w:t>”</w:t>
-      </w:r>
-      <w:r>
-        <w:rPr>
-          <w:rFonts w:ascii="Times New Roman" w:hAnsi="Times New Roman" w:cs="Times New Roman"/>
-          <w:sz w:val="32"/>
-          <w:szCs w:val="32"/>
-          <w:lang w:val="en-US"/>
-        </w:rPr>
-        <w:t xml:space="preserve">; Zugriff: 13. </w:t>
-      </w:r>
-      <w:r>
-        <w:rPr>
-          <w:rFonts w:ascii="Times New Roman" w:hAnsi="Times New Roman" w:cs="Times New Roman"/>
-          <w:sz w:val="32"/>
-          <w:szCs w:val="32"/>
-          <w:lang w:val="en-US"/>
-        </w:rPr>
-        <w:t>Dezember 2022</w:t>
-      </w:r>
-      <w:r>
-        <w:rPr>
-          <w:rFonts w:ascii="Times New Roman" w:hAnsi="Times New Roman" w:cs="Times New Roman"/>
-          <w:sz w:val="32"/>
-          <w:szCs w:val="32"/>
-          <w:lang w:val="en-US"/>
+        </w:rPr>
+        <w:t>„</w:t>
+      </w:r>
+      <w:r>
+        <w:rPr>
+          <w:rStyle w:val="italic"/>
+          <w:rFonts w:ascii="Times New Roman" w:hAnsi="Times New Roman" w:cs="Times New Roman"/>
+          <w:sz w:val="32"/>
+          <w:szCs w:val="32"/>
+        </w:rPr>
+        <w:t>Wie lang sind Ihre am häufigsten verwendeten Passwörter?</w:t>
+      </w:r>
+      <w:r>
+        <w:rPr>
+          <w:rStyle w:val="italic"/>
+          <w:rFonts w:ascii="Times New Roman" w:hAnsi="Times New Roman" w:cs="Times New Roman"/>
+          <w:sz w:val="32"/>
+          <w:szCs w:val="32"/>
+        </w:rPr>
+        <w:t>“</w:t>
+      </w:r>
+      <w:r>
+        <w:rPr>
+          <w:rFonts w:ascii="Times New Roman" w:hAnsi="Times New Roman" w:cs="Times New Roman"/>
+          <w:sz w:val="32"/>
+          <w:szCs w:val="32"/>
+        </w:rPr>
+        <w:t xml:space="preserve"> </w:t>
+      </w:r>
+      <w:r>
+        <w:rPr>
+          <w:rStyle w:val="italic"/>
+          <w:rFonts w:ascii="Times New Roman" w:hAnsi="Times New Roman" w:cs="Times New Roman"/>
+          <w:sz w:val="32"/>
+          <w:szCs w:val="32"/>
+        </w:rPr>
+        <w:t>auf Statista;</w:t>
+      </w:r>
+      <w:r>
+        <w:rPr>
+          <w:rFonts w:ascii="Times New Roman" w:hAnsi="Times New Roman" w:cs="Times New Roman"/>
+          <w:sz w:val="32"/>
+          <w:szCs w:val="32"/>
+        </w:rPr>
+        <w:t xml:space="preserve"> Zugriff: 13. Dezember 2022</w:t>
+      </w:r>
+      <w:r>
+        <w:rPr>
+          <w:rFonts w:ascii="Times New Roman" w:hAnsi="Times New Roman" w:cs="Times New Roman"/>
+          <w:sz w:val="32"/>
+          <w:szCs w:val="32"/>
         </w:rPr>
         <w:t>;</w:t>
       </w:r>
@@ -5863,7 +5950,6 @@
           <w:rFonts w:ascii="Times New Roman" w:hAnsi="Times New Roman" w:cs="Times New Roman"/>
           <w:sz w:val="32"/>
           <w:szCs w:val="32"/>
-          <w:lang w:val="en-US"/>
         </w:rPr>
         <w:t xml:space="preserve"> </w:t>
       </w:r>
@@ -5872,9 +5958,8 @@
           <w:rFonts w:ascii="Times New Roman" w:hAnsi="Times New Roman" w:cs="Times New Roman"/>
           <w:sz w:val="32"/>
           <w:szCs w:val="32"/>
-          <w:lang w:val="en-US"/>
-        </w:rPr>
-        <w:t>https://cwe.mitre.org/top25/archive/2022/2022_cwe_top25.html</w:t>
+        </w:rPr>
+        <w:t>https://de.statista.com/statistik/daten/studie/988439/umfrage/laenge-von-passwoertern-in-deutschland/</w:t>
       </w:r>
     </w:p>
     <w:p>
@@ -5892,164 +5977,7 @@
           <w:sz w:val="32"/>
           <w:szCs w:val="32"/>
         </w:rPr>
-        <w:t>[</w:t>
-      </w:r>
-      <w:r>
-        <w:rPr>
-          <w:rFonts w:ascii="Times New Roman" w:hAnsi="Times New Roman" w:cs="Times New Roman"/>
-          <w:sz w:val="32"/>
-          <w:szCs w:val="32"/>
-        </w:rPr>
-        <w:t>5</w:t>
-      </w:r>
-      <w:r>
-        <w:rPr>
-          <w:rFonts w:ascii="Times New Roman" w:hAnsi="Times New Roman" w:cs="Times New Roman"/>
-          <w:sz w:val="32"/>
-          <w:szCs w:val="32"/>
-        </w:rPr>
-        <w:t>]</w:t>
-      </w:r>
-      <w:r>
-        <w:rPr>
-          <w:rFonts w:ascii="Times New Roman" w:hAnsi="Times New Roman" w:cs="Times New Roman"/>
-          <w:sz w:val="32"/>
-          <w:szCs w:val="32"/>
-        </w:rPr>
-        <w:tab/>
-      </w:r>
-      <w:r>
-        <w:rPr>
-          <w:rFonts w:ascii="Times New Roman" w:hAnsi="Times New Roman" w:cs="Times New Roman"/>
-          <w:sz w:val="32"/>
-          <w:szCs w:val="32"/>
-        </w:rPr>
-        <w:t>Web.de (2022)</w:t>
-      </w:r>
-      <w:r>
-        <w:rPr>
-          <w:rFonts w:ascii="Times New Roman" w:hAnsi="Times New Roman" w:cs="Times New Roman"/>
-          <w:sz w:val="32"/>
-          <w:szCs w:val="32"/>
-        </w:rPr>
-        <w:t>:</w:t>
-      </w:r>
-      <w:r>
-        <w:rPr>
-          <w:rFonts w:ascii="Times New Roman" w:hAnsi="Times New Roman" w:cs="Times New Roman"/>
-          <w:sz w:val="32"/>
-          <w:szCs w:val="32"/>
-        </w:rPr>
-        <w:t xml:space="preserve"> </w:t>
-      </w:r>
-      <w:r>
-        <w:rPr>
-          <w:rFonts w:ascii="Times New Roman" w:hAnsi="Times New Roman" w:cs="Times New Roman"/>
-          <w:sz w:val="32"/>
-          <w:szCs w:val="32"/>
-        </w:rPr>
-        <w:t>„</w:t>
-      </w:r>
-      <w:r>
-        <w:rPr>
-          <w:rStyle w:val="italic"/>
-          <w:rFonts w:ascii="Times New Roman" w:hAnsi="Times New Roman" w:cs="Times New Roman"/>
-          <w:sz w:val="32"/>
-          <w:szCs w:val="32"/>
-        </w:rPr>
-        <w:t>Wie lang sind Ihre am häufigsten verwendeten Passwörter?</w:t>
-      </w:r>
-      <w:r>
-        <w:rPr>
-          <w:rStyle w:val="italic"/>
-          <w:rFonts w:ascii="Times New Roman" w:hAnsi="Times New Roman" w:cs="Times New Roman"/>
-          <w:sz w:val="32"/>
-          <w:szCs w:val="32"/>
-        </w:rPr>
-        <w:t>“</w:t>
-      </w:r>
-      <w:r>
-        <w:rPr>
-          <w:rFonts w:ascii="Times New Roman" w:hAnsi="Times New Roman" w:cs="Times New Roman"/>
-          <w:sz w:val="32"/>
-          <w:szCs w:val="32"/>
-        </w:rPr>
-        <w:t xml:space="preserve"> </w:t>
-      </w:r>
-      <w:r>
-        <w:rPr>
-          <w:rStyle w:val="italic"/>
-          <w:rFonts w:ascii="Times New Roman" w:hAnsi="Times New Roman" w:cs="Times New Roman"/>
-          <w:sz w:val="32"/>
-          <w:szCs w:val="32"/>
-        </w:rPr>
-        <w:t>auf Statista;</w:t>
-      </w:r>
-      <w:r>
-        <w:rPr>
-          <w:rFonts w:ascii="Times New Roman" w:hAnsi="Times New Roman" w:cs="Times New Roman"/>
-          <w:sz w:val="32"/>
-          <w:szCs w:val="32"/>
-        </w:rPr>
-        <w:t xml:space="preserve"> Zugriff: 13. Dezember 2022</w:t>
-      </w:r>
-      <w:r>
-        <w:rPr>
-          <w:rFonts w:ascii="Times New Roman" w:hAnsi="Times New Roman" w:cs="Times New Roman"/>
-          <w:sz w:val="32"/>
-          <w:szCs w:val="32"/>
-        </w:rPr>
-        <w:t>;</w:t>
-      </w:r>
-      <w:r>
-        <w:rPr>
-          <w:rFonts w:ascii="Times New Roman" w:hAnsi="Times New Roman" w:cs="Times New Roman"/>
-          <w:sz w:val="32"/>
-          <w:szCs w:val="32"/>
-        </w:rPr>
-        <w:t xml:space="preserve"> </w:t>
-      </w:r>
-      <w:r>
-        <w:rPr>
-          <w:rFonts w:ascii="Times New Roman" w:hAnsi="Times New Roman" w:cs="Times New Roman"/>
-          <w:sz w:val="32"/>
-          <w:szCs w:val="32"/>
-        </w:rPr>
-        <w:t>https://de.statista.com/statistik/daten/studie/988439/umfrage/laenge-von-passwoertern-in-deutschland/</w:t>
-      </w:r>
-    </w:p>
-    <w:p>
-      <w:pPr>
-        <w:ind w:left="708" w:hanging="708"/>
-        <w:rPr>
-          <w:rFonts w:ascii="Times New Roman" w:hAnsi="Times New Roman" w:cs="Times New Roman"/>
-          <w:sz w:val="32"/>
-          <w:szCs w:val="32"/>
-        </w:rPr>
-      </w:pPr>
-      <w:r>
-        <w:rPr>
-          <w:rFonts w:ascii="Times New Roman" w:hAnsi="Times New Roman" w:cs="Times New Roman"/>
-          <w:sz w:val="32"/>
-          <w:szCs w:val="32"/>
-        </w:rPr>
-        <w:t>[</w:t>
-      </w:r>
-      <w:r>
-        <w:rPr>
-          <w:rFonts w:ascii="Times New Roman" w:hAnsi="Times New Roman" w:cs="Times New Roman"/>
-          <w:sz w:val="32"/>
-          <w:szCs w:val="32"/>
-        </w:rPr>
-        <w:t>6</w:t>
-      </w:r>
-      <w:r>
-        <w:rPr>
-          <w:rFonts w:ascii="Times New Roman" w:hAnsi="Times New Roman" w:cs="Times New Roman"/>
-          <w:sz w:val="32"/>
-          <w:szCs w:val="32"/>
-        </w:rPr>
-        <w:t>]</w:t>
+        <w:t>[6]</w:t>
       </w:r>
       <w:r>
         <w:rPr>
@@ -6084,107 +6012,24 @@
           <w:rFonts w:ascii="Times New Roman" w:hAnsi="Times New Roman" w:cs="Times New Roman"/>
           <w:sz w:val="48"/>
           <w:szCs w:val="48"/>
-          <w:lang w:val="en-US"/>
-        </w:rPr>
-      </w:pPr>
-      <w:r>
-        <w:rPr>
-          <w:rFonts w:ascii="Times New Roman" w:hAnsi="Times New Roman" w:cs="Times New Roman"/>
-          <w:sz w:val="32"/>
-          <w:szCs w:val="32"/>
-          <w:lang w:val="en-US"/>
-        </w:rPr>
-        <w:t>[</w:t>
-      </w:r>
-      <w:r>
-        <w:rPr>
-          <w:rFonts w:ascii="Times New Roman" w:hAnsi="Times New Roman" w:cs="Times New Roman"/>
-          <w:sz w:val="32"/>
-          <w:szCs w:val="32"/>
-          <w:lang w:val="en-US"/>
-        </w:rPr>
-        <w:t>7</w:t>
-      </w:r>
-      <w:r>
-        <w:rPr>
-          <w:rFonts w:ascii="Times New Roman" w:hAnsi="Times New Roman" w:cs="Times New Roman"/>
-          <w:sz w:val="32"/>
-          <w:szCs w:val="32"/>
-          <w:lang w:val="en-US"/>
-        </w:rPr>
-        <w:t>]</w:t>
-      </w:r>
-      <w:r>
-        <w:rPr>
-          <w:rFonts w:ascii="Times New Roman" w:hAnsi="Times New Roman" w:cs="Times New Roman"/>
-          <w:sz w:val="32"/>
-          <w:szCs w:val="32"/>
-          <w:lang w:val="en-US"/>
+        </w:rPr>
+      </w:pPr>
+      <w:r>
+        <w:rPr>
+          <w:rFonts w:ascii="Times New Roman" w:hAnsi="Times New Roman" w:cs="Times New Roman"/>
+          <w:sz w:val="32"/>
+          <w:szCs w:val="32"/>
+        </w:rPr>
+        <w:t>[7]</w:t>
+      </w:r>
+      <w:r>
+        <w:rPr>
+          <w:rFonts w:ascii="Times New Roman" w:hAnsi="Times New Roman" w:cs="Times New Roman"/>
+          <w:sz w:val="32"/>
+          <w:szCs w:val="32"/>
         </w:rPr>
         <w:tab/>
-      </w:r>
-      <w:r>
-        <w:rPr>
-          <w:rFonts w:ascii="Times New Roman" w:hAnsi="Times New Roman" w:cs="Times New Roman"/>
-          <w:sz w:val="32"/>
-          <w:szCs w:val="32"/>
-          <w:lang w:val="en-US"/>
-        </w:rPr>
-        <w:t>About SQLCipher</w:t>
-      </w:r>
-      <w:r>
-        <w:rPr>
-          <w:rFonts w:ascii="Times New Roman" w:hAnsi="Times New Roman" w:cs="Times New Roman"/>
-          <w:sz w:val="32"/>
-          <w:szCs w:val="32"/>
-          <w:lang w:val="en-US"/>
-        </w:rPr>
-        <w:t xml:space="preserve"> (</w:t>
-      </w:r>
-      <w:r>
-        <w:rPr>
-          <w:rFonts w:ascii="Times New Roman" w:hAnsi="Times New Roman" w:cs="Times New Roman"/>
-          <w:sz w:val="32"/>
-          <w:szCs w:val="32"/>
-          <w:lang w:val="en-US"/>
-        </w:rPr>
-        <w:t>Zetetic</w:t>
-      </w:r>
-      <w:r>
-        <w:rPr>
-          <w:rFonts w:ascii="Times New Roman" w:hAnsi="Times New Roman" w:cs="Times New Roman"/>
-          <w:sz w:val="32"/>
-          <w:szCs w:val="32"/>
-          <w:lang w:val="en-US"/>
-        </w:rPr>
-        <w:t>)</w:t>
-      </w:r>
-      <w:r>
-        <w:rPr>
-          <w:rFonts w:ascii="Times New Roman" w:hAnsi="Times New Roman" w:cs="Times New Roman"/>
-          <w:sz w:val="32"/>
-          <w:szCs w:val="32"/>
-          <w:lang w:val="en-US"/>
-        </w:rPr>
-        <w:t>:</w:t>
-      </w:r>
-      <w:r>
-        <w:rPr>
-          <w:rFonts w:ascii="Times New Roman" w:hAnsi="Times New Roman" w:cs="Times New Roman"/>
-          <w:sz w:val="32"/>
-          <w:szCs w:val="32"/>
-          <w:lang w:val="en-US"/>
-        </w:rPr>
-        <w:t xml:space="preserve"> </w:t>
-      </w:r>
-      <w:r>
-        <w:rPr>
-          <w:rFonts w:ascii="Times New Roman" w:hAnsi="Times New Roman" w:cs="Times New Roman"/>
-          <w:sz w:val="32"/>
-          <w:szCs w:val="32"/>
-          <w:lang w:val="en-US"/>
-        </w:rPr>
-        <w:t>https://www.zetetic.net/sqlcipher/about/</w:t>
+        <w:t>About SQLCipher (Zetetic): https://www.zetetic.net/sqlcipher/about/</w:t>
       </w:r>
     </w:p>
     <w:p>
@@ -6194,7 +6039,6 @@
           <w:rFonts w:ascii="Times New Roman" w:hAnsi="Times New Roman" w:cs="Times New Roman"/>
           <w:sz w:val="48"/>
           <w:szCs w:val="48"/>
-          <w:lang w:val="en-US"/>
         </w:rPr>
       </w:pPr>
     </w:p>
@@ -6205,7 +6049,6 @@
           <w:rFonts w:ascii="Times New Roman" w:hAnsi="Times New Roman" w:cs="Times New Roman"/>
           <w:sz w:val="48"/>
           <w:szCs w:val="48"/>
-          <w:lang w:val="en-US"/>
         </w:rPr>
       </w:pPr>
     </w:p>

--- a/Doc-ChessProg.docx
+++ b/Doc-ChessProg.docx
@@ -1075,15 +1075,6 @@
           <w:szCs w:val="32"/>
         </w:rPr>
         <w:t>vier</w:t>
-      </w:r>
-      <w:r>
-        <w:rPr>
-          <w:rFonts w:ascii="Times New Roman" w:hAnsi="Times New Roman" w:cs="Times New Roman"/>
-          <w:bCs/>
-          <w:sz w:val="32"/>
-          <w:szCs w:val="32"/>
-        </w:rPr>
-        <w:t xml:space="preserve"> oder fünf</w:t>
       </w:r>
       <w:r>
         <w:rPr>
@@ -4326,7 +4317,43 @@
           <w:sz w:val="32"/>
           <w:szCs w:val="32"/>
         </w:rPr>
-        <w:t>Neben den Passwörtern weisen auch die Aktivierungscodes zum Freischalten eines neuen Accounts einen verheerenden Mangel auf. Die Codes sind sehr einfach per Brute-Force-Methode zu knacken</w:t>
+        <w:t xml:space="preserve">Neben den Passwörtern weisen auch die Aktivierungscodes zum Freischalten eines neuen Accounts einen verheerenden Mangel auf. Die </w:t>
+      </w:r>
+      <w:r>
+        <w:rPr>
+          <w:rFonts w:ascii="Times New Roman" w:hAnsi="Times New Roman" w:cs="Times New Roman"/>
+          <w:bCs/>
+          <w:sz w:val="32"/>
+          <w:szCs w:val="32"/>
+        </w:rPr>
+        <w:t>4-stellig</w:t>
+      </w:r>
+      <w:r>
+        <w:rPr>
+          <w:rFonts w:ascii="Times New Roman" w:hAnsi="Times New Roman" w:cs="Times New Roman"/>
+          <w:bCs/>
+          <w:sz w:val="32"/>
+          <w:szCs w:val="32"/>
+        </w:rPr>
+        <w:t>en</w:t>
+      </w:r>
+      <w:r>
+        <w:rPr>
+          <w:rFonts w:ascii="Times New Roman" w:hAnsi="Times New Roman" w:cs="Times New Roman"/>
+          <w:bCs/>
+          <w:sz w:val="32"/>
+          <w:szCs w:val="32"/>
+        </w:rPr>
+        <w:t xml:space="preserve"> </w:t>
+      </w:r>
+      <w:r>
+        <w:rPr>
+          <w:rFonts w:ascii="Times New Roman" w:hAnsi="Times New Roman" w:cs="Times New Roman"/>
+          <w:bCs/>
+          <w:sz w:val="32"/>
+          <w:szCs w:val="32"/>
+        </w:rPr>
+        <w:t>Codes sind sehr einfach per Brute-Force-Methode zu knacken</w:t>
       </w:r>
       <w:r>
         <w:rPr>
@@ -4336,15 +4363,6 @@
           <w:szCs w:val="32"/>
         </w:rPr>
         <w:t>,</w:t>
-      </w:r>
-      <w:r>
-        <w:rPr>
-          <w:rFonts w:ascii="Times New Roman" w:hAnsi="Times New Roman" w:cs="Times New Roman"/>
-          <w:bCs/>
-          <w:sz w:val="32"/>
-          <w:szCs w:val="32"/>
-        </w:rPr>
-        <w:t xml:space="preserve"> egal ob 4-stellig oder 5-stellig,</w:t>
       </w:r>
       <w:r>
         <w:rPr>

--- a/Doc-ChessProg.docx
+++ b/Doc-ChessProg.docx
@@ -31,18 +31,10 @@
           <w:szCs w:val="144"/>
         </w:rPr>
         <w:drawing>
-          <wp:anchor distT="0" distB="0" distL="114300" distR="114300" simplePos="0" relativeHeight="251658240" behindDoc="0" locked="0" layoutInCell="1" allowOverlap="1" wp14:anchorId="3A274E23" wp14:editId="449FD4F0">
-            <wp:simplePos x="0" y="0"/>
-            <wp:positionH relativeFrom="margin">
-              <wp:posOffset>-1724</wp:posOffset>
-            </wp:positionH>
-            <wp:positionV relativeFrom="paragraph">
-              <wp:posOffset>101691</wp:posOffset>
-            </wp:positionV>
-            <wp:extent cx="5761617" cy="978136"/>
-            <wp:effectExtent l="0" t="0" r="0" b="0"/>
-            <wp:wrapNone/>
-            <wp:docPr id="1" name="Grafik 1"/>
+          <wp:inline distT="0" distB="0" distL="0" distR="0" wp14:anchorId="06C00D16" wp14:editId="7B82B7A7">
+            <wp:extent cx="5762625" cy="981075"/>
+            <wp:effectExtent l="0" t="0" r="0" b="9525"/>
+            <wp:docPr id="11" name="Grafik 11"/>
             <wp:cNvGraphicFramePr>
               <a:graphicFrameLocks xmlns:a="http://schemas.openxmlformats.org/drawingml/2006/main" noChangeAspect="1"/>
             </wp:cNvGraphicFramePr>
@@ -50,40 +42,51 @@
               <a:graphicData uri="http://schemas.openxmlformats.org/drawingml/2006/picture">
                 <pic:pic xmlns:pic="http://schemas.openxmlformats.org/drawingml/2006/picture">
                   <pic:nvPicPr>
-                    <pic:cNvPr id="1" name=""/>
-                    <pic:cNvPicPr/>
+                    <pic:cNvPr id="0" name="Picture 1"/>
+                    <pic:cNvPicPr>
+                      <a:picLocks noChangeAspect="1" noChangeArrowheads="1"/>
+                    </pic:cNvPicPr>
                   </pic:nvPicPr>
                   <pic:blipFill>
                     <a:blip r:embed="rId8">
+                      <a:clrChange>
+                        <a:clrFrom>
+                          <a:srgbClr val="F3F3F3"/>
+                        </a:clrFrom>
+                        <a:clrTo>
+                          <a:srgbClr val="F3F3F3">
+                            <a:alpha val="0"/>
+                          </a:srgbClr>
+                        </a:clrTo>
+                      </a:clrChange>
                       <a:extLst>
                         <a:ext uri="{28A0092B-C50C-407E-A947-70E740481C1C}">
                           <a14:useLocalDpi xmlns:a14="http://schemas.microsoft.com/office/drawing/2010/main" val="0"/>
                         </a:ext>
                       </a:extLst>
                     </a:blip>
+                    <a:srcRect/>
                     <a:stretch>
                       <a:fillRect/>
                     </a:stretch>
                   </pic:blipFill>
-                  <pic:spPr>
+                  <pic:spPr bwMode="auto">
                     <a:xfrm>
                       <a:off x="0" y="0"/>
-                      <a:ext cx="5847384" cy="992697"/>
+                      <a:ext cx="5762625" cy="981075"/>
                     </a:xfrm>
                     <a:prstGeom prst="rect">
                       <a:avLst/>
                     </a:prstGeom>
+                    <a:noFill/>
+                    <a:ln>
+                      <a:noFill/>
+                    </a:ln>
                   </pic:spPr>
                 </pic:pic>
               </a:graphicData>
             </a:graphic>
-            <wp14:sizeRelH relativeFrom="margin">
-              <wp14:pctWidth>0</wp14:pctWidth>
-            </wp14:sizeRelH>
-            <wp14:sizeRelV relativeFrom="margin">
-              <wp14:pctHeight>0</wp14:pctHeight>
-            </wp14:sizeRelV>
-          </wp:anchor>
+          </wp:inline>
         </w:drawing>
       </w:r>
     </w:p>
@@ -319,7 +322,25 @@
           <w:sz w:val="48"/>
           <w:szCs w:val="48"/>
         </w:rPr>
-        <w:t>Christian Joiko (22111097)</w:t>
+        <w:t xml:space="preserve">Christian </w:t>
+      </w:r>
+      <w:proofErr w:type="spellStart"/>
+      <w:r>
+        <w:rPr>
+          <w:rFonts w:ascii="Times New Roman" w:hAnsi="Times New Roman" w:cs="Times New Roman"/>
+          <w:sz w:val="48"/>
+          <w:szCs w:val="48"/>
+        </w:rPr>
+        <w:t>Joiko</w:t>
+      </w:r>
+      <w:proofErr w:type="spellEnd"/>
+      <w:r>
+        <w:rPr>
+          <w:rFonts w:ascii="Times New Roman" w:hAnsi="Times New Roman" w:cs="Times New Roman"/>
+          <w:sz w:val="48"/>
+          <w:szCs w:val="48"/>
+        </w:rPr>
+        <w:t xml:space="preserve"> (22111097)</w:t>
       </w:r>
       <w:r>
         <w:rPr>
@@ -554,7 +575,25 @@
           <w:sz w:val="32"/>
           <w:szCs w:val="32"/>
         </w:rPr>
-        <w:t xml:space="preserve"> schwerwiegenden Problem begleitet, dass leider noch nicht dieselbe Aufmerksamkeit wie die Digitalisierung erhält wie die Digitalisierung selbst. Bei dieser bösartigen Nebenwirkung handelt es sich um die Cyber Sicherheit oder besser gesagt der Mangel davon. Mit jeder digitalen Neuerung und jedem neuen Gerät bilden wir eine weitere Angriffsfläche, auf der wir von Cyberkriminellen attackiert werden können</w:t>
+        <w:t xml:space="preserve"> schwerwiegenden Problem begleitet, dass leider noch nicht dieselbe Aufmerksamkeit wie die Digitalisierung erhält wie die Digitalisierung selbst. Bei dieser bösartigen Nebenwirkung handelt es sich um die </w:t>
+      </w:r>
+      <w:proofErr w:type="spellStart"/>
+      <w:r>
+        <w:rPr>
+          <w:rFonts w:ascii="Times New Roman" w:hAnsi="Times New Roman" w:cs="Times New Roman"/>
+          <w:sz w:val="32"/>
+          <w:szCs w:val="32"/>
+        </w:rPr>
+        <w:t>Cyber</w:t>
+      </w:r>
+      <w:proofErr w:type="spellEnd"/>
+      <w:r>
+        <w:rPr>
+          <w:rFonts w:ascii="Times New Roman" w:hAnsi="Times New Roman" w:cs="Times New Roman"/>
+          <w:sz w:val="32"/>
+          <w:szCs w:val="32"/>
+        </w:rPr>
+        <w:t xml:space="preserve"> Sicherheit oder besser gesagt der Mangel davon. Mit jeder digitalen Neuerung und jedem neuen Gerät bilden wir eine weitere Angriffsfläche, auf der wir von Cyberkriminellen attackiert werden können</w:t>
       </w:r>
       <w:r>
         <w:rPr>
@@ -636,7 +675,25 @@
           <w:sz w:val="32"/>
           <w:szCs w:val="32"/>
         </w:rPr>
-        <w:t>die Anbieter und Produzenten selbst sind von Cyberangriffen betroffen, sondern auch die Konsumenten, welche ihre persönliche Daten, ihre Zahlungsinformationen und ihr investiertes Vermögen in die Hände der Firmen geben. Werden Nutzerdaten nicht ausreichend geschützt, so könnten diese gestohlen werden und zu Schäden beim Nutzer führen.</w:t>
+        <w:t xml:space="preserve">die Anbieter und Produzenten selbst sind von Cyberangriffen betroffen, sondern auch die Konsumenten, welche </w:t>
+      </w:r>
+      <w:proofErr w:type="gramStart"/>
+      <w:r>
+        <w:rPr>
+          <w:rFonts w:ascii="Times New Roman" w:hAnsi="Times New Roman" w:cs="Times New Roman"/>
+          <w:sz w:val="32"/>
+          <w:szCs w:val="32"/>
+        </w:rPr>
+        <w:t>ihre persönliche Daten</w:t>
+      </w:r>
+      <w:proofErr w:type="gramEnd"/>
+      <w:r>
+        <w:rPr>
+          <w:rFonts w:ascii="Times New Roman" w:hAnsi="Times New Roman" w:cs="Times New Roman"/>
+          <w:sz w:val="32"/>
+          <w:szCs w:val="32"/>
+        </w:rPr>
+        <w:t>, ihre Zahlungsinformationen und ihr investiertes Vermögen in die Hände der Firmen geben. Werden Nutzerdaten nicht ausreichend geschützt, so könnten diese gestohlen werden und zu Schäden beim Nutzer führen.</w:t>
       </w:r>
       <w:r>
         <w:rPr>
@@ -1621,6 +1678,7 @@
         </w:rPr>
         <w:t>--</w:t>
       </w:r>
+      <w:proofErr w:type="spellStart"/>
       <w:r>
         <w:rPr>
           <w:rFonts w:ascii="Times New Roman" w:hAnsi="Times New Roman" w:cs="Times New Roman"/>
@@ -1630,6 +1688,7 @@
         </w:rPr>
         <w:t>stats</w:t>
       </w:r>
+      <w:proofErr w:type="spellEnd"/>
       <w:r>
         <w:rPr>
           <w:rFonts w:ascii="Times New Roman" w:hAnsi="Times New Roman" w:cs="Times New Roman"/>
@@ -1894,7 +1953,25 @@
           <w:sz w:val="32"/>
           <w:szCs w:val="32"/>
         </w:rPr>
-        <w:t xml:space="preserve">Entschließt sich ein eingeloggter Nutzer, dass er online eine Partie gegen einen anderen Spieler austragen möchte, so betritt er durch Eingabe des dazugehörigen Menüzeichens eine Wartschlange. Betritt eine weiterer Spiele die Warteschlange, so werden die Daten der beiden Kontrahenten in einem Array gespeichert und ein Spiel wird gestartet. Nun können die Nutzer abwechselnd durch die Eingabe einer Zeichenkette, bestehend aus dem Anfangsfeld und dem Zielfeld, ihre Figuren bewegen (e.g. „G1E1“). Neben diesen Aktionen können die Spieler Befehle wie </w:t>
+        <w:t xml:space="preserve">Entschließt sich ein eingeloggter Nutzer, dass er online eine Partie gegen einen anderen Spieler austragen möchte, so betritt er durch Eingabe des dazugehörigen Menüzeichens eine Wartschlange. Betritt </w:t>
+      </w:r>
+      <w:proofErr w:type="gramStart"/>
+      <w:r>
+        <w:rPr>
+          <w:rFonts w:ascii="Times New Roman" w:hAnsi="Times New Roman" w:cs="Times New Roman"/>
+          <w:sz w:val="32"/>
+          <w:szCs w:val="32"/>
+        </w:rPr>
+        <w:t>eine weiterer Spiele</w:t>
+      </w:r>
+      <w:proofErr w:type="gramEnd"/>
+      <w:r>
+        <w:rPr>
+          <w:rFonts w:ascii="Times New Roman" w:hAnsi="Times New Roman" w:cs="Times New Roman"/>
+          <w:sz w:val="32"/>
+          <w:szCs w:val="32"/>
+        </w:rPr>
+        <w:t xml:space="preserve"> die Warteschlange, so werden die Daten der beiden Kontrahenten in einem Array gespeichert und ein Spiel wird gestartet. Nun können die Nutzer abwechselnd durch die Eingabe einer Zeichenkette, bestehend aus dem Anfangsfeld und dem Zielfeld, ihre Figuren bewegen (e.g. „G1E1“). Neben diesen Aktionen können die Spieler Befehle wie </w:t>
       </w:r>
       <w:r>
         <w:rPr>
@@ -1906,6 +1983,7 @@
         </w:rPr>
         <w:t>--</w:t>
       </w:r>
+      <w:proofErr w:type="spellStart"/>
       <w:r>
         <w:rPr>
           <w:rFonts w:ascii="Times New Roman" w:hAnsi="Times New Roman" w:cs="Times New Roman"/>
@@ -1916,6 +1994,7 @@
         </w:rPr>
         <w:t>stats</w:t>
       </w:r>
+      <w:proofErr w:type="spellEnd"/>
       <w:r>
         <w:rPr>
           <w:rFonts w:ascii="Times New Roman" w:hAnsi="Times New Roman" w:cs="Times New Roman"/>
@@ -2070,7 +2149,25 @@
           <w:sz w:val="32"/>
           <w:szCs w:val="32"/>
         </w:rPr>
-        <w:t>Am Ende der Runde wird das Ergebnis außerdem in der Datenbank vermerkt. Dazu zählt das Vermerken des Endergebnisses in der Tabelle „Spiele“, sowie das Abändern der Statistiken der Spieler. Dabei wird den beiden Spielern je nach Situation der Wert des Attributs „siege“, „niederlagen“ oder „remis“ um eins erhöht</w:t>
+        <w:t>Am Ende der Runde wird das Ergebnis außerdem in der Datenbank vermerkt. Dazu zählt das Vermerken des Endergebnisses in der Tabelle „Spiele“, sowie das Abändern der Statistiken der Spieler. Dabei wird den beiden Spielern je nach Situation der Wert des Attributs „siege“, „</w:t>
+      </w:r>
+      <w:proofErr w:type="spellStart"/>
+      <w:r>
+        <w:rPr>
+          <w:rFonts w:ascii="Times New Roman" w:hAnsi="Times New Roman" w:cs="Times New Roman"/>
+          <w:sz w:val="32"/>
+          <w:szCs w:val="32"/>
+        </w:rPr>
+        <w:t>niederlagen</w:t>
+      </w:r>
+      <w:proofErr w:type="spellEnd"/>
+      <w:r>
+        <w:rPr>
+          <w:rFonts w:ascii="Times New Roman" w:hAnsi="Times New Roman" w:cs="Times New Roman"/>
+          <w:sz w:val="32"/>
+          <w:szCs w:val="32"/>
+        </w:rPr>
+        <w:t>“ oder „remis“ um eins erhöht</w:t>
       </w:r>
       <w:r>
         <w:rPr>
@@ -2238,7 +2335,29 @@
           <w:sz w:val="28"/>
           <w:szCs w:val="28"/>
         </w:rPr>
-        <w:t>Abbildung 5:Berechnung der ELO-Änderung</w:t>
+        <w:t xml:space="preserve">Abbildung </w:t>
+      </w:r>
+      <w:proofErr w:type="gramStart"/>
+      <w:r>
+        <w:rPr>
+          <w:rFonts w:ascii="Times New Roman" w:hAnsi="Times New Roman" w:cs="Times New Roman"/>
+          <w:i/>
+          <w:iCs/>
+          <w:sz w:val="28"/>
+          <w:szCs w:val="28"/>
+        </w:rPr>
+        <w:t>5:Berechnung</w:t>
+      </w:r>
+      <w:proofErr w:type="gramEnd"/>
+      <w:r>
+        <w:rPr>
+          <w:rFonts w:ascii="Times New Roman" w:hAnsi="Times New Roman" w:cs="Times New Roman"/>
+          <w:i/>
+          <w:iCs/>
+          <w:sz w:val="28"/>
+          <w:szCs w:val="28"/>
+        </w:rPr>
+        <w:t xml:space="preserve"> der ELO-Änderung</w:t>
       </w:r>
     </w:p>
     <w:p>
@@ -2431,8 +2550,9 @@
           <w:sz w:val="32"/>
           <w:szCs w:val="32"/>
         </w:rPr>
-        <w:t>„Axel</w:t>
-      </w:r>
+        <w:t>„</w:t>
+      </w:r>
+      <w:proofErr w:type="spellStart"/>
       <w:r>
         <w:rPr>
           <w:rFonts w:ascii="Times New Roman" w:hAnsi="Times New Roman" w:cs="Times New Roman"/>
@@ -2441,7 +2561,28 @@
           <w:sz w:val="32"/>
           <w:szCs w:val="32"/>
         </w:rPr>
-        <w:t>sec-Rechner“</w:t>
+        <w:t>Axel</w:t>
+      </w:r>
+      <w:r>
+        <w:rPr>
+          <w:rFonts w:ascii="Times New Roman" w:hAnsi="Times New Roman" w:cs="Times New Roman"/>
+          <w:bCs/>
+          <w:color w:val="FF0000"/>
+          <w:sz w:val="32"/>
+          <w:szCs w:val="32"/>
+        </w:rPr>
+        <w:t>sec</w:t>
+      </w:r>
+      <w:proofErr w:type="spellEnd"/>
+      <w:r>
+        <w:rPr>
+          <w:rFonts w:ascii="Times New Roman" w:hAnsi="Times New Roman" w:cs="Times New Roman"/>
+          <w:bCs/>
+          <w:color w:val="FF0000"/>
+          <w:sz w:val="32"/>
+          <w:szCs w:val="32"/>
+        </w:rPr>
+        <w:t>-Rechner“</w:t>
       </w:r>
       <w:r>
         <w:rPr>
@@ -2512,16 +2653,56 @@
           <w:sz w:val="32"/>
           <w:szCs w:val="32"/>
         </w:rPr>
-        <w:t>Da „Chess Online“ zur Verwaltung der Nutzerdaten, der Spielehistorie und der Speicherstände eine Datenbank verwendet, sollte bei jedem Programmierer sofort die Gefahr einer SQL-Injection in den Sinn kommen.</w:t>
-      </w:r>
-      <w:r>
-        <w:rPr>
-          <w:rFonts w:ascii="Times New Roman" w:hAnsi="Times New Roman" w:cs="Times New Roman"/>
-          <w:bCs/>
-          <w:sz w:val="32"/>
-          <w:szCs w:val="32"/>
-        </w:rPr>
-        <w:t xml:space="preserve"> Die SQL-Injection ist nicht ohne Grund sowohl im Jahr 2020 als auch im Jahr 202</w:t>
+        <w:t>Da „Chess Online“ zur Verwaltung der Nutzerdaten, der Spielehistorie und der Speicherstände eine Datenbank verwendet, sollte bei jedem Programmierer sofort die Gefahr einer SQL-</w:t>
+      </w:r>
+      <w:proofErr w:type="spellStart"/>
+      <w:r>
+        <w:rPr>
+          <w:rFonts w:ascii="Times New Roman" w:hAnsi="Times New Roman" w:cs="Times New Roman"/>
+          <w:bCs/>
+          <w:sz w:val="32"/>
+          <w:szCs w:val="32"/>
+        </w:rPr>
+        <w:t>Injection</w:t>
+      </w:r>
+      <w:proofErr w:type="spellEnd"/>
+      <w:r>
+        <w:rPr>
+          <w:rFonts w:ascii="Times New Roman" w:hAnsi="Times New Roman" w:cs="Times New Roman"/>
+          <w:bCs/>
+          <w:sz w:val="32"/>
+          <w:szCs w:val="32"/>
+        </w:rPr>
+        <w:t xml:space="preserve"> in den Sinn kommen.</w:t>
+      </w:r>
+      <w:r>
+        <w:rPr>
+          <w:rFonts w:ascii="Times New Roman" w:hAnsi="Times New Roman" w:cs="Times New Roman"/>
+          <w:bCs/>
+          <w:sz w:val="32"/>
+          <w:szCs w:val="32"/>
+        </w:rPr>
+        <w:t xml:space="preserve"> Die SQL-</w:t>
+      </w:r>
+      <w:proofErr w:type="spellStart"/>
+      <w:r>
+        <w:rPr>
+          <w:rFonts w:ascii="Times New Roman" w:hAnsi="Times New Roman" w:cs="Times New Roman"/>
+          <w:bCs/>
+          <w:sz w:val="32"/>
+          <w:szCs w:val="32"/>
+        </w:rPr>
+        <w:t>Injection</w:t>
+      </w:r>
+      <w:proofErr w:type="spellEnd"/>
+      <w:r>
+        <w:rPr>
+          <w:rFonts w:ascii="Times New Roman" w:hAnsi="Times New Roman" w:cs="Times New Roman"/>
+          <w:bCs/>
+          <w:sz w:val="32"/>
+          <w:szCs w:val="32"/>
+        </w:rPr>
+        <w:t xml:space="preserve"> ist nicht ohne Grund sowohl im Jahr 2020 als auch im Jahr 202</w:t>
       </w:r>
       <w:r>
         <w:rPr>
@@ -2557,7 +2738,47 @@
           <w:sz w:val="32"/>
           <w:szCs w:val="32"/>
         </w:rPr>
-        <w:t xml:space="preserve"> der „CWE Top 25 Most Dangerous Software Weaknesses“</w:t>
+        <w:t xml:space="preserve"> der „CWE Top 25 Most </w:t>
+      </w:r>
+      <w:proofErr w:type="spellStart"/>
+      <w:r>
+        <w:rPr>
+          <w:rFonts w:ascii="Times New Roman" w:hAnsi="Times New Roman" w:cs="Times New Roman"/>
+          <w:bCs/>
+          <w:sz w:val="32"/>
+          <w:szCs w:val="32"/>
+        </w:rPr>
+        <w:t>Dangerous</w:t>
+      </w:r>
+      <w:proofErr w:type="spellEnd"/>
+      <w:r>
+        <w:rPr>
+          <w:rFonts w:ascii="Times New Roman" w:hAnsi="Times New Roman" w:cs="Times New Roman"/>
+          <w:bCs/>
+          <w:sz w:val="32"/>
+          <w:szCs w:val="32"/>
+        </w:rPr>
+        <w:t xml:space="preserve"> Software </w:t>
+      </w:r>
+      <w:proofErr w:type="spellStart"/>
+      <w:r>
+        <w:rPr>
+          <w:rFonts w:ascii="Times New Roman" w:hAnsi="Times New Roman" w:cs="Times New Roman"/>
+          <w:bCs/>
+          <w:sz w:val="32"/>
+          <w:szCs w:val="32"/>
+        </w:rPr>
+        <w:t>Weaknesses</w:t>
+      </w:r>
+      <w:proofErr w:type="spellEnd"/>
+      <w:r>
+        <w:rPr>
+          <w:rFonts w:ascii="Times New Roman" w:hAnsi="Times New Roman" w:cs="Times New Roman"/>
+          <w:bCs/>
+          <w:sz w:val="32"/>
+          <w:szCs w:val="32"/>
+        </w:rPr>
+        <w:t>“</w:t>
       </w:r>
       <w:r>
         <w:rPr>
@@ -2593,7 +2814,27 @@
           <w:sz w:val="32"/>
           <w:szCs w:val="32"/>
         </w:rPr>
-        <w:t>. Die Möglichkeit einer SQL-Injection kann somit katastrophale Folgen haben</w:t>
+        <w:t>. Die Möglichkeit einer SQL-</w:t>
+      </w:r>
+      <w:proofErr w:type="spellStart"/>
+      <w:r>
+        <w:rPr>
+          <w:rFonts w:ascii="Times New Roman" w:hAnsi="Times New Roman" w:cs="Times New Roman"/>
+          <w:bCs/>
+          <w:sz w:val="32"/>
+          <w:szCs w:val="32"/>
+        </w:rPr>
+        <w:t>Injection</w:t>
+      </w:r>
+      <w:proofErr w:type="spellEnd"/>
+      <w:r>
+        <w:rPr>
+          <w:rFonts w:ascii="Times New Roman" w:hAnsi="Times New Roman" w:cs="Times New Roman"/>
+          <w:bCs/>
+          <w:sz w:val="32"/>
+          <w:szCs w:val="32"/>
+        </w:rPr>
+        <w:t xml:space="preserve"> kann somit katastrophale Folgen haben</w:t>
       </w:r>
       <w:r>
         <w:rPr>
@@ -2668,8 +2909,19 @@
           <w:sz w:val="32"/>
           <w:szCs w:val="32"/>
         </w:rPr>
-        <w:t>für die SQL-Injection</w:t>
-      </w:r>
+        <w:t>für die SQL-</w:t>
+      </w:r>
+      <w:proofErr w:type="spellStart"/>
+      <w:r>
+        <w:rPr>
+          <w:rFonts w:ascii="Times New Roman" w:hAnsi="Times New Roman" w:cs="Times New Roman"/>
+          <w:bCs/>
+          <w:sz w:val="32"/>
+          <w:szCs w:val="32"/>
+        </w:rPr>
+        <w:t>Injection</w:t>
+      </w:r>
+      <w:proofErr w:type="spellEnd"/>
       <w:r>
         <w:rPr>
           <w:rFonts w:ascii="Times New Roman" w:hAnsi="Times New Roman" w:cs="Times New Roman"/>
@@ -2706,6 +2958,8 @@
         </w:rPr>
         <w:t xml:space="preserve">Ersteres bezieht sich hierbei auf die Verwendung der Funktion </w:t>
       </w:r>
+      <w:proofErr w:type="spellStart"/>
+      <w:proofErr w:type="gramStart"/>
       <w:r>
         <w:rPr>
           <w:rFonts w:ascii="Times New Roman" w:hAnsi="Times New Roman" w:cs="Times New Roman"/>
@@ -2714,7 +2968,29 @@
           <w:sz w:val="32"/>
           <w:szCs w:val="32"/>
         </w:rPr>
-        <w:t>executescript()</w:t>
+        <w:t>executescript</w:t>
+      </w:r>
+      <w:proofErr w:type="spellEnd"/>
+      <w:r>
+        <w:rPr>
+          <w:rFonts w:ascii="Times New Roman" w:hAnsi="Times New Roman" w:cs="Times New Roman"/>
+          <w:b/>
+          <w:bCs/>
+          <w:sz w:val="32"/>
+          <w:szCs w:val="32"/>
+        </w:rPr>
+        <w:t>(</w:t>
+      </w:r>
+      <w:proofErr w:type="gramEnd"/>
+      <w:r>
+        <w:rPr>
+          <w:rFonts w:ascii="Times New Roman" w:hAnsi="Times New Roman" w:cs="Times New Roman"/>
+          <w:b/>
+          <w:bCs/>
+          <w:sz w:val="32"/>
+          <w:szCs w:val="32"/>
+        </w:rPr>
+        <w:t>)</w:t>
       </w:r>
       <w:r>
         <w:rPr>
@@ -2771,7 +3047,27 @@
           <w:sz w:val="32"/>
           <w:szCs w:val="32"/>
         </w:rPr>
-        <w:t>Sollte ein Angreifer die Datenbank per SQL-Injection angreifen wollen, so muss er lediglich die richtige Anzahl der Parameter für d</w:t>
+        <w:t>Sollte ein Angreifer die Datenbank per SQL-</w:t>
+      </w:r>
+      <w:proofErr w:type="spellStart"/>
+      <w:r>
+        <w:rPr>
+          <w:rFonts w:ascii="Times New Roman" w:hAnsi="Times New Roman" w:cs="Times New Roman"/>
+          <w:bCs/>
+          <w:sz w:val="32"/>
+          <w:szCs w:val="32"/>
+        </w:rPr>
+        <w:t>Injection</w:t>
+      </w:r>
+      <w:proofErr w:type="spellEnd"/>
+      <w:r>
+        <w:rPr>
+          <w:rFonts w:ascii="Times New Roman" w:hAnsi="Times New Roman" w:cs="Times New Roman"/>
+          <w:bCs/>
+          <w:sz w:val="32"/>
+          <w:szCs w:val="32"/>
+        </w:rPr>
+        <w:t xml:space="preserve"> angreifen wollen, so muss er lediglich die richtige Anzahl der Parameter für d</w:t>
       </w:r>
       <w:r>
         <w:rPr>
@@ -2861,7 +3157,27 @@
           <w:sz w:val="32"/>
           <w:szCs w:val="32"/>
         </w:rPr>
-        <w:t>. Da dafür jedoch ein wenig Trial-and-Error genügt, kann der Angreifer schnell, einfach und, im Falle der Registrierung, ohne Account und funktionierende Mailadresse per SQL-Injection die Datenbank in vollem Umfang nach seinen Wünschen manipulieren</w:t>
+        <w:t>. Da dafür jedoch ein wenig Trial-and-Error genügt, kann der Angreifer schnell, einfach und, im Falle der Registrierung, ohne Account und funktionierende Mailadresse per SQL-</w:t>
+      </w:r>
+      <w:proofErr w:type="spellStart"/>
+      <w:r>
+        <w:rPr>
+          <w:rFonts w:ascii="Times New Roman" w:hAnsi="Times New Roman" w:cs="Times New Roman"/>
+          <w:bCs/>
+          <w:sz w:val="32"/>
+          <w:szCs w:val="32"/>
+        </w:rPr>
+        <w:t>Injection</w:t>
+      </w:r>
+      <w:proofErr w:type="spellEnd"/>
+      <w:r>
+        <w:rPr>
+          <w:rFonts w:ascii="Times New Roman" w:hAnsi="Times New Roman" w:cs="Times New Roman"/>
+          <w:bCs/>
+          <w:sz w:val="32"/>
+          <w:szCs w:val="32"/>
+        </w:rPr>
+        <w:t xml:space="preserve"> die Datenbank in vollem Umfang nach seinen Wünschen manipulieren</w:t>
       </w:r>
       <w:r>
         <w:rPr>
@@ -2888,7 +3204,27 @@
           <w:sz w:val="32"/>
           <w:szCs w:val="32"/>
         </w:rPr>
-        <w:t xml:space="preserve"> da seine Injection die Überprüfung des Domänenteils überstehen muss und dann </w:t>
+        <w:t xml:space="preserve"> da seine </w:t>
+      </w:r>
+      <w:proofErr w:type="spellStart"/>
+      <w:r>
+        <w:rPr>
+          <w:rFonts w:ascii="Times New Roman" w:hAnsi="Times New Roman" w:cs="Times New Roman"/>
+          <w:bCs/>
+          <w:sz w:val="32"/>
+          <w:szCs w:val="32"/>
+        </w:rPr>
+        <w:t>Injection</w:t>
+      </w:r>
+      <w:proofErr w:type="spellEnd"/>
+      <w:r>
+        <w:rPr>
+          <w:rFonts w:ascii="Times New Roman" w:hAnsi="Times New Roman" w:cs="Times New Roman"/>
+          <w:bCs/>
+          <w:sz w:val="32"/>
+          <w:szCs w:val="32"/>
+        </w:rPr>
+        <w:t xml:space="preserve"> die Überprüfung des Domänenteils überstehen muss und dann </w:t>
       </w:r>
       <w:r>
         <w:rPr>
@@ -3386,8 +3722,19 @@
                 <w:sz w:val="32"/>
                 <w:szCs w:val="32"/>
               </w:rPr>
-              <w:t>*‘, ‘*‘, ‘*‘); DROP TABLE Spieler;--</w:t>
+              <w:t xml:space="preserve">*‘, ‘*‘, ‘*‘); DROP TABLE </w:t>
             </w:r>
+            <w:proofErr w:type="gramStart"/>
+            <w:r>
+              <w:rPr>
+                <w:rFonts w:ascii="Times New Roman" w:hAnsi="Times New Roman" w:cs="Times New Roman"/>
+                <w:bCs/>
+                <w:sz w:val="32"/>
+                <w:szCs w:val="32"/>
+              </w:rPr>
+              <w:t>Spieler;--</w:t>
+            </w:r>
+            <w:proofErr w:type="gramEnd"/>
           </w:p>
         </w:tc>
         <w:tc>
@@ -3474,7 +3821,49 @@
                 <w:sz w:val="32"/>
                 <w:szCs w:val="32"/>
               </w:rPr>
-              <w:t>' OR 1 = 1; UPDATE Spieler SET siege = 1000 WHERE nutzername = 'c.joiko';--@th-deg.de</w:t>
+              <w:t xml:space="preserve">' OR 1 = 1; UPDATE Spieler SET siege = 1000 WHERE </w:t>
+            </w:r>
+            <w:proofErr w:type="spellStart"/>
+            <w:r>
+              <w:rPr>
+                <w:rFonts w:ascii="Times New Roman" w:hAnsi="Times New Roman" w:cs="Times New Roman"/>
+                <w:bCs/>
+                <w:sz w:val="32"/>
+                <w:szCs w:val="32"/>
+              </w:rPr>
+              <w:t>nutzername</w:t>
+            </w:r>
+            <w:proofErr w:type="spellEnd"/>
+            <w:r>
+              <w:rPr>
+                <w:rFonts w:ascii="Times New Roman" w:hAnsi="Times New Roman" w:cs="Times New Roman"/>
+                <w:bCs/>
+                <w:sz w:val="32"/>
+                <w:szCs w:val="32"/>
+              </w:rPr>
+              <w:t xml:space="preserve"> = '</w:t>
+            </w:r>
+            <w:proofErr w:type="spellStart"/>
+            <w:proofErr w:type="gramStart"/>
+            <w:r>
+              <w:rPr>
+                <w:rFonts w:ascii="Times New Roman" w:hAnsi="Times New Roman" w:cs="Times New Roman"/>
+                <w:bCs/>
+                <w:sz w:val="32"/>
+                <w:szCs w:val="32"/>
+              </w:rPr>
+              <w:t>c.joiko</w:t>
+            </w:r>
+            <w:proofErr w:type="spellEnd"/>
+            <w:proofErr w:type="gramEnd"/>
+            <w:r>
+              <w:rPr>
+                <w:rFonts w:ascii="Times New Roman" w:hAnsi="Times New Roman" w:cs="Times New Roman"/>
+                <w:bCs/>
+                <w:sz w:val="32"/>
+                <w:szCs w:val="32"/>
+              </w:rPr>
+              <w:t>';--@th-deg.de</w:t>
             </w:r>
           </w:p>
         </w:tc>
@@ -3503,7 +3892,29 @@
                 <w:sz w:val="32"/>
                 <w:szCs w:val="32"/>
               </w:rPr>
-              <w:t>Setzt die Anzahl der Siege des Spielers mit dem Nutzernamen „c.joiko“ auf 1000</w:t>
+              <w:t>Setzt die Anzahl der Siege des Spielers mit dem Nutzernamen „</w:t>
+            </w:r>
+            <w:proofErr w:type="spellStart"/>
+            <w:proofErr w:type="gramStart"/>
+            <w:r>
+              <w:rPr>
+                <w:rFonts w:ascii="Times New Roman" w:hAnsi="Times New Roman" w:cs="Times New Roman"/>
+                <w:bCs/>
+                <w:sz w:val="32"/>
+                <w:szCs w:val="32"/>
+              </w:rPr>
+              <w:t>c.joiko</w:t>
+            </w:r>
+            <w:proofErr w:type="spellEnd"/>
+            <w:proofErr w:type="gramEnd"/>
+            <w:r>
+              <w:rPr>
+                <w:rFonts w:ascii="Times New Roman" w:hAnsi="Times New Roman" w:cs="Times New Roman"/>
+                <w:bCs/>
+                <w:sz w:val="32"/>
+                <w:szCs w:val="32"/>
+              </w:rPr>
+              <w:t>“ auf 1000</w:t>
             </w:r>
           </w:p>
         </w:tc>
@@ -3825,6 +4236,7 @@
               </w:rPr>
               <w:t xml:space="preserve">Einloggen </w:t>
             </w:r>
+            <w:proofErr w:type="gramStart"/>
             <w:r>
               <w:rPr>
                 <w:rFonts w:ascii="Times New Roman" w:hAnsi="Times New Roman" w:cs="Times New Roman"/>
@@ -3834,6 +4246,7 @@
               </w:rPr>
               <w:t>mit ersten registrierten Account</w:t>
             </w:r>
+            <w:proofErr w:type="gramEnd"/>
           </w:p>
         </w:tc>
       </w:tr>
@@ -3899,8 +4312,19 @@
                 <w:sz w:val="32"/>
                 <w:szCs w:val="32"/>
               </w:rPr>
-              <w:t>‘ OR True;--</w:t>
+              <w:t xml:space="preserve">‘ OR </w:t>
             </w:r>
+            <w:proofErr w:type="gramStart"/>
+            <w:r>
+              <w:rPr>
+                <w:rFonts w:ascii="Times New Roman" w:hAnsi="Times New Roman" w:cs="Times New Roman"/>
+                <w:bCs/>
+                <w:sz w:val="32"/>
+                <w:szCs w:val="32"/>
+              </w:rPr>
+              <w:t>True;--</w:t>
+            </w:r>
+            <w:proofErr w:type="gramEnd"/>
           </w:p>
         </w:tc>
         <w:tc>
@@ -4150,7 +4574,27 @@
           <w:sz w:val="32"/>
           <w:szCs w:val="32"/>
         </w:rPr>
-        <w:t xml:space="preserve"> verschlüsselt und liegen permanent als Plaintext vor. Zudem wurde von Programmierern ein Passwort für einen Account im Quelltext </w:t>
+        <w:t xml:space="preserve"> verschlüsselt und liegen permanent als </w:t>
+      </w:r>
+      <w:proofErr w:type="spellStart"/>
+      <w:r>
+        <w:rPr>
+          <w:rFonts w:ascii="Times New Roman" w:hAnsi="Times New Roman" w:cs="Times New Roman"/>
+          <w:bCs/>
+          <w:sz w:val="32"/>
+          <w:szCs w:val="32"/>
+        </w:rPr>
+        <w:t>Plaintext</w:t>
+      </w:r>
+      <w:proofErr w:type="spellEnd"/>
+      <w:r>
+        <w:rPr>
+          <w:rFonts w:ascii="Times New Roman" w:hAnsi="Times New Roman" w:cs="Times New Roman"/>
+          <w:bCs/>
+          <w:sz w:val="32"/>
+          <w:szCs w:val="32"/>
+        </w:rPr>
+        <w:t xml:space="preserve"> vor. Zudem wurde von Programmierern ein Passwort für einen Account im Quelltext </w:t>
       </w:r>
       <w:r>
         <w:rPr>
@@ -4284,6 +4728,7 @@
           <w:lang w:val="en-US"/>
         </w:rPr>
       </w:pPr>
+      <w:proofErr w:type="spellStart"/>
       <w:r>
         <w:rPr>
           <w:rFonts w:ascii="Times New Roman" w:hAnsi="Times New Roman" w:cs="Times New Roman"/>
@@ -4294,8 +4739,9 @@
           <w:szCs w:val="28"/>
           <w:lang w:val="en-US"/>
         </w:rPr>
-        <w:t>Abbildung 6: Hard-coded Credential</w:t>
-      </w:r>
+        <w:t>Abbildung</w:t>
+      </w:r>
+      <w:proofErr w:type="spellEnd"/>
       <w:r>
         <w:rPr>
           <w:rFonts w:ascii="Times New Roman" w:hAnsi="Times New Roman" w:cs="Times New Roman"/>
@@ -4306,6 +4752,18 @@
           <w:szCs w:val="28"/>
           <w:lang w:val="en-US"/>
         </w:rPr>
+        <w:t xml:space="preserve"> 6: Hard-coded Credential</w:t>
+      </w:r>
+      <w:r>
+        <w:rPr>
+          <w:rFonts w:ascii="Times New Roman" w:hAnsi="Times New Roman" w:cs="Times New Roman"/>
+          <w:bCs/>
+          <w:i/>
+          <w:iCs/>
+          <w:sz w:val="28"/>
+          <w:szCs w:val="28"/>
+          <w:lang w:val="en-US"/>
+        </w:rPr>
         <w:t>s in mail.py</w:t>
       </w:r>
     </w:p>
@@ -4393,7 +4851,29 @@
           <w:sz w:val="32"/>
           <w:szCs w:val="32"/>
         </w:rPr>
-        <w:t>[Aktivierungscode bruteforcen]</w:t>
+        <w:t xml:space="preserve">[Aktivierungscode </w:t>
+      </w:r>
+      <w:proofErr w:type="spellStart"/>
+      <w:r>
+        <w:rPr>
+          <w:rFonts w:ascii="Times New Roman" w:hAnsi="Times New Roman" w:cs="Times New Roman"/>
+          <w:bCs/>
+          <w:color w:val="FF0000"/>
+          <w:sz w:val="32"/>
+          <w:szCs w:val="32"/>
+        </w:rPr>
+        <w:t>bruteforcen</w:t>
+      </w:r>
+      <w:proofErr w:type="spellEnd"/>
+      <w:r>
+        <w:rPr>
+          <w:rFonts w:ascii="Times New Roman" w:hAnsi="Times New Roman" w:cs="Times New Roman"/>
+          <w:bCs/>
+          <w:color w:val="FF0000"/>
+          <w:sz w:val="32"/>
+          <w:szCs w:val="32"/>
+        </w:rPr>
+        <w:t>]</w:t>
       </w:r>
     </w:p>
     <w:p>
@@ -4487,8 +4967,27 @@
           <w:sz w:val="32"/>
           <w:szCs w:val="32"/>
         </w:rPr>
-        <w:t xml:space="preserve">Um die in 3.1 angesprochene SQL-Injection zu beheben, sollten zuerst die verwendeten unsicheren Softwarekonstruktionen durch sichere Alternativen ersetzt werden. Die erste Änderung ist das Ersetzen der Funktion </w:t>
-      </w:r>
+        <w:t>Um die in 3.1 angesprochene SQL-</w:t>
+      </w:r>
+      <w:proofErr w:type="spellStart"/>
+      <w:r>
+        <w:rPr>
+          <w:rFonts w:ascii="Times New Roman" w:hAnsi="Times New Roman" w:cs="Times New Roman"/>
+          <w:sz w:val="32"/>
+          <w:szCs w:val="32"/>
+        </w:rPr>
+        <w:t>Injection</w:t>
+      </w:r>
+      <w:proofErr w:type="spellEnd"/>
+      <w:r>
+        <w:rPr>
+          <w:rFonts w:ascii="Times New Roman" w:hAnsi="Times New Roman" w:cs="Times New Roman"/>
+          <w:sz w:val="32"/>
+          <w:szCs w:val="32"/>
+        </w:rPr>
+        <w:t xml:space="preserve"> zu beheben, sollten zuerst die verwendeten unsicheren Softwarekonstruktionen durch sichere Alternativen ersetzt werden. Die erste Änderung ist das Ersetzen der Funktion </w:t>
+      </w:r>
+      <w:proofErr w:type="spellStart"/>
       <w:r>
         <w:rPr>
           <w:rFonts w:ascii="Times New Roman" w:hAnsi="Times New Roman" w:cs="Times New Roman"/>
@@ -4497,8 +4996,9 @@
           <w:sz w:val="32"/>
           <w:szCs w:val="32"/>
         </w:rPr>
-        <w:t>executescript ()</w:t>
-      </w:r>
+        <w:t>executescript</w:t>
+      </w:r>
+      <w:proofErr w:type="spellEnd"/>
       <w:r>
         <w:rPr>
           <w:rFonts w:ascii="Times New Roman" w:hAnsi="Times New Roman" w:cs="Times New Roman"/>
@@ -4507,6 +5007,16 @@
           <w:sz w:val="32"/>
           <w:szCs w:val="32"/>
         </w:rPr>
+        <w:t xml:space="preserve"> ()</w:t>
+      </w:r>
+      <w:r>
+        <w:rPr>
+          <w:rFonts w:ascii="Times New Roman" w:hAnsi="Times New Roman" w:cs="Times New Roman"/>
+          <w:b/>
+          <w:bCs/>
+          <w:sz w:val="32"/>
+          <w:szCs w:val="32"/>
+        </w:rPr>
         <w:t xml:space="preserve"> </w:t>
       </w:r>
       <w:r>
@@ -4518,6 +5028,8 @@
         </w:rPr>
         <w:t xml:space="preserve">durch </w:t>
       </w:r>
+      <w:proofErr w:type="spellStart"/>
+      <w:proofErr w:type="gramStart"/>
       <w:r>
         <w:rPr>
           <w:rFonts w:ascii="Times New Roman" w:hAnsi="Times New Roman" w:cs="Times New Roman"/>
@@ -4526,7 +5038,29 @@
           <w:sz w:val="32"/>
           <w:szCs w:val="32"/>
         </w:rPr>
-        <w:t>execute()</w:t>
+        <w:t>execute</w:t>
+      </w:r>
+      <w:proofErr w:type="spellEnd"/>
+      <w:r>
+        <w:rPr>
+          <w:rFonts w:ascii="Times New Roman" w:hAnsi="Times New Roman" w:cs="Times New Roman"/>
+          <w:b/>
+          <w:bCs/>
+          <w:sz w:val="32"/>
+          <w:szCs w:val="32"/>
+        </w:rPr>
+        <w:t>(</w:t>
+      </w:r>
+      <w:proofErr w:type="gramEnd"/>
+      <w:r>
+        <w:rPr>
+          <w:rFonts w:ascii="Times New Roman" w:hAnsi="Times New Roman" w:cs="Times New Roman"/>
+          <w:b/>
+          <w:bCs/>
+          <w:sz w:val="32"/>
+          <w:szCs w:val="32"/>
+        </w:rPr>
+        <w:t>)</w:t>
       </w:r>
       <w:r>
         <w:rPr>
@@ -4537,6 +5071,8 @@
         </w:rPr>
         <w:t xml:space="preserve">. Der Unterschied zwischen diesen beiden Funktionen ist, dass </w:t>
       </w:r>
+      <w:proofErr w:type="spellStart"/>
+      <w:proofErr w:type="gramStart"/>
       <w:r>
         <w:rPr>
           <w:rFonts w:ascii="Times New Roman" w:hAnsi="Times New Roman" w:cs="Times New Roman"/>
@@ -4545,7 +5081,29 @@
           <w:sz w:val="32"/>
           <w:szCs w:val="32"/>
         </w:rPr>
-        <w:t>execute()</w:t>
+        <w:t>execute</w:t>
+      </w:r>
+      <w:proofErr w:type="spellEnd"/>
+      <w:r>
+        <w:rPr>
+          <w:rFonts w:ascii="Times New Roman" w:hAnsi="Times New Roman" w:cs="Times New Roman"/>
+          <w:b/>
+          <w:bCs/>
+          <w:sz w:val="32"/>
+          <w:szCs w:val="32"/>
+        </w:rPr>
+        <w:t>(</w:t>
+      </w:r>
+      <w:proofErr w:type="gramEnd"/>
+      <w:r>
+        <w:rPr>
+          <w:rFonts w:ascii="Times New Roman" w:hAnsi="Times New Roman" w:cs="Times New Roman"/>
+          <w:b/>
+          <w:bCs/>
+          <w:sz w:val="32"/>
+          <w:szCs w:val="32"/>
+        </w:rPr>
+        <w:t>)</w:t>
       </w:r>
       <w:r>
         <w:rPr>
@@ -4556,6 +5114,7 @@
         </w:rPr>
         <w:t xml:space="preserve"> nur einen SQL-Befehl ausführen kann, während </w:t>
       </w:r>
+      <w:proofErr w:type="spellStart"/>
       <w:r>
         <w:rPr>
           <w:rFonts w:ascii="Times New Roman" w:hAnsi="Times New Roman" w:cs="Times New Roman"/>
@@ -4564,7 +5123,18 @@
           <w:sz w:val="32"/>
           <w:szCs w:val="32"/>
         </w:rPr>
-        <w:t xml:space="preserve">executescript() </w:t>
+        <w:t>executescript</w:t>
+      </w:r>
+      <w:proofErr w:type="spellEnd"/>
+      <w:r>
+        <w:rPr>
+          <w:rFonts w:ascii="Times New Roman" w:hAnsi="Times New Roman" w:cs="Times New Roman"/>
+          <w:b/>
+          <w:bCs/>
+          <w:sz w:val="32"/>
+          <w:szCs w:val="32"/>
+        </w:rPr>
+        <w:t xml:space="preserve">() </w:t>
       </w:r>
       <w:r>
         <w:rPr>
@@ -4645,7 +5215,27 @@
           <w:sz w:val="32"/>
           <w:szCs w:val="32"/>
         </w:rPr>
-        <w:t xml:space="preserve"> Nach Anwendung des Fixes sind die beiden Injections, </w:t>
+        <w:t xml:space="preserve"> Nach Anwendung des Fixes sind die beiden </w:t>
+      </w:r>
+      <w:proofErr w:type="spellStart"/>
+      <w:r>
+        <w:rPr>
+          <w:rFonts w:ascii="Times New Roman" w:hAnsi="Times New Roman" w:cs="Times New Roman"/>
+          <w:bCs/>
+          <w:sz w:val="32"/>
+          <w:szCs w:val="32"/>
+        </w:rPr>
+        <w:t>Injections</w:t>
+      </w:r>
+      <w:proofErr w:type="spellEnd"/>
+      <w:r>
+        <w:rPr>
+          <w:rFonts w:ascii="Times New Roman" w:hAnsi="Times New Roman" w:cs="Times New Roman"/>
+          <w:bCs/>
+          <w:sz w:val="32"/>
+          <w:szCs w:val="32"/>
+        </w:rPr>
+        <w:t xml:space="preserve">, </w:t>
       </w:r>
       <w:r>
         <w:rPr>
@@ -4781,8 +5371,20 @@
           <w:sz w:val="28"/>
           <w:szCs w:val="28"/>
         </w:rPr>
-        <w:t>: Fehlermeldung nach Ausführung der ersten SQL-Injection</w:t>
-      </w:r>
+        <w:t>: Fehlermeldung nach Ausführung der ersten SQL-</w:t>
+      </w:r>
+      <w:proofErr w:type="spellStart"/>
+      <w:r>
+        <w:rPr>
+          <w:rFonts w:ascii="Times New Roman" w:hAnsi="Times New Roman" w:cs="Times New Roman"/>
+          <w:bCs/>
+          <w:i/>
+          <w:sz w:val="28"/>
+          <w:szCs w:val="28"/>
+        </w:rPr>
+        <w:t>Injection</w:t>
+      </w:r>
+      <w:proofErr w:type="spellEnd"/>
     </w:p>
     <w:p>
       <w:pPr>
@@ -4834,15 +5436,25 @@
           <w:sz w:val="32"/>
           <w:szCs w:val="32"/>
         </w:rPr>
-        <w:t>, welche laut der Dokumentation des sqlite3-Moduls in Python unsicher und anfällig für SQL-Injections sind. Als Verbesserung wird hierfür die Verwendung der</w:t>
-      </w:r>
-      <w:r>
-        <w:rPr>
-          <w:rFonts w:ascii="Times New Roman" w:hAnsi="Times New Roman" w:cs="Times New Roman"/>
-          <w:sz w:val="32"/>
-          <w:szCs w:val="32"/>
-        </w:rPr>
-        <w:t xml:space="preserve"> moduleigenen</w:t>
+        <w:t>, welche laut der Dokumentation des sqlite3-Moduls in Python unsicher und anfällig für SQL-</w:t>
+      </w:r>
+      <w:proofErr w:type="spellStart"/>
+      <w:r>
+        <w:rPr>
+          <w:rFonts w:ascii="Times New Roman" w:hAnsi="Times New Roman" w:cs="Times New Roman"/>
+          <w:sz w:val="32"/>
+          <w:szCs w:val="32"/>
+        </w:rPr>
+        <w:t>Injections</w:t>
+      </w:r>
+      <w:proofErr w:type="spellEnd"/>
+      <w:r>
+        <w:rPr>
+          <w:rFonts w:ascii="Times New Roman" w:hAnsi="Times New Roman" w:cs="Times New Roman"/>
+          <w:sz w:val="32"/>
+          <w:szCs w:val="32"/>
+        </w:rPr>
+        <w:t xml:space="preserve"> sind. Als Verbesserung wird hierfür die Verwendung der</w:t>
       </w:r>
       <w:r>
         <w:rPr>
@@ -4852,6 +5464,23 @@
         </w:rPr>
         <w:t xml:space="preserve"> </w:t>
       </w:r>
+      <w:proofErr w:type="gramStart"/>
+      <w:r>
+        <w:rPr>
+          <w:rFonts w:ascii="Times New Roman" w:hAnsi="Times New Roman" w:cs="Times New Roman"/>
+          <w:sz w:val="32"/>
+          <w:szCs w:val="32"/>
+        </w:rPr>
+        <w:t>moduleigenen</w:t>
+      </w:r>
+      <w:r>
+        <w:rPr>
+          <w:rFonts w:ascii="Times New Roman" w:hAnsi="Times New Roman" w:cs="Times New Roman"/>
+          <w:sz w:val="32"/>
+          <w:szCs w:val="32"/>
+        </w:rPr>
+        <w:t xml:space="preserve"> </w:t>
+      </w:r>
       <w:r>
         <w:rPr>
           <w:rFonts w:ascii="Times New Roman" w:hAnsi="Times New Roman" w:cs="Times New Roman"/>
@@ -4859,7 +5488,17 @@
           <w:sz w:val="32"/>
           <w:szCs w:val="32"/>
         </w:rPr>
-        <w:t xml:space="preserve">?-Platzhalter </w:t>
+        <w:t>?</w:t>
+      </w:r>
+      <w:proofErr w:type="gramEnd"/>
+      <w:r>
+        <w:rPr>
+          <w:rFonts w:ascii="Times New Roman" w:hAnsi="Times New Roman" w:cs="Times New Roman"/>
+          <w:b/>
+          <w:sz w:val="32"/>
+          <w:szCs w:val="32"/>
+        </w:rPr>
+        <w:t xml:space="preserve">-Platzhalter </w:t>
       </w:r>
       <w:r>
         <w:rPr>
@@ -4875,7 +5514,25 @@
           <w:sz w:val="32"/>
           <w:szCs w:val="32"/>
         </w:rPr>
-        <w:t>die dritte SQL-Injection verhindern sollte</w:t>
+        <w:t>die dritte SQL-</w:t>
+      </w:r>
+      <w:proofErr w:type="spellStart"/>
+      <w:r>
+        <w:rPr>
+          <w:rFonts w:ascii="Times New Roman" w:hAnsi="Times New Roman" w:cs="Times New Roman"/>
+          <w:sz w:val="32"/>
+          <w:szCs w:val="32"/>
+        </w:rPr>
+        <w:t>Injection</w:t>
+      </w:r>
+      <w:proofErr w:type="spellEnd"/>
+      <w:r>
+        <w:rPr>
+          <w:rFonts w:ascii="Times New Roman" w:hAnsi="Times New Roman" w:cs="Times New Roman"/>
+          <w:sz w:val="32"/>
+          <w:szCs w:val="32"/>
+        </w:rPr>
+        <w:t xml:space="preserve"> verhindern sollte</w:t>
       </w:r>
       <w:r>
         <w:rPr>
@@ -4915,7 +5572,25 @@
           <w:sz w:val="32"/>
           <w:szCs w:val="32"/>
         </w:rPr>
-        <w:t xml:space="preserve">Um dies zu erreichen, wird einfach ein Array mit verbotenen Zeichen eingefügt und über dieses iteriert, ob in der eingegebenen Mailadresse oder dem Passwort ein verbotenes Zeichen vorhanden ist. Um die SQL-Injection zu verhindern, ohne den zulässigen Zeichensatz für Passwörter unnötig einzuschränken wird sich im Projekt auf vier Sonderzeichen beschränkt (siehe Abb. </w:t>
+        <w:t>Um dies zu erreichen, wird einfach ein Array mit verbotenen Zeichen eingefügt und über dieses iteriert, ob in der eingegebenen Mailadresse oder dem Passwort ein verbotenes Zeichen vorhanden ist. Um die SQL-</w:t>
+      </w:r>
+      <w:proofErr w:type="spellStart"/>
+      <w:r>
+        <w:rPr>
+          <w:rFonts w:ascii="Times New Roman" w:hAnsi="Times New Roman" w:cs="Times New Roman"/>
+          <w:sz w:val="32"/>
+          <w:szCs w:val="32"/>
+        </w:rPr>
+        <w:t>Injection</w:t>
+      </w:r>
+      <w:proofErr w:type="spellEnd"/>
+      <w:r>
+        <w:rPr>
+          <w:rFonts w:ascii="Times New Roman" w:hAnsi="Times New Roman" w:cs="Times New Roman"/>
+          <w:sz w:val="32"/>
+          <w:szCs w:val="32"/>
+        </w:rPr>
+        <w:t xml:space="preserve"> zu verhindern, ohne den zulässigen Zeichensatz für Passwörter unnötig einzuschränken wird sich im Projekt auf vier Sonderzeichen beschränkt (siehe Abb. </w:t>
       </w:r>
       <w:r>
         <w:rPr>
@@ -5111,7 +5786,16 @@
           <w:sz w:val="32"/>
           <w:szCs w:val="32"/>
         </w:rPr>
-        <w:t xml:space="preserve"> und unverschlüsselte </w:t>
+        <w:t xml:space="preserve"> und </w:t>
+      </w:r>
+      <w:proofErr w:type="gramStart"/>
+      <w:r>
+        <w:rPr>
+          <w:rFonts w:ascii="Times New Roman" w:hAnsi="Times New Roman" w:cs="Times New Roman"/>
+          <w:sz w:val="32"/>
+          <w:szCs w:val="32"/>
+        </w:rPr>
+        <w:t xml:space="preserve">unverschlüsselte </w:t>
       </w:r>
       <w:r>
         <w:rPr>
@@ -5127,8 +5811,18 @@
           <w:sz w:val="32"/>
           <w:szCs w:val="32"/>
         </w:rPr>
-        <w:t xml:space="preserve">Ablage der Datenbank sollte ebenfalls vorgegangen werden. Dazu könnte beispielsweise </w:t>
-      </w:r>
+        <w:t>Ablage</w:t>
+      </w:r>
+      <w:proofErr w:type="gramEnd"/>
+      <w:r>
+        <w:rPr>
+          <w:rFonts w:ascii="Times New Roman" w:hAnsi="Times New Roman" w:cs="Times New Roman"/>
+          <w:sz w:val="32"/>
+          <w:szCs w:val="32"/>
+        </w:rPr>
+        <w:t xml:space="preserve"> der Datenbank sollte ebenfalls vorgegangen werden. Dazu könnte beispielsweise </w:t>
+      </w:r>
+      <w:proofErr w:type="spellStart"/>
       <w:r>
         <w:rPr>
           <w:rFonts w:ascii="Times New Roman" w:hAnsi="Times New Roman" w:cs="Times New Roman"/>
@@ -5136,7 +5830,17 @@
           <w:sz w:val="32"/>
           <w:szCs w:val="32"/>
         </w:rPr>
-        <w:t xml:space="preserve">SQLCipher </w:t>
+        <w:t>SQLCipher</w:t>
+      </w:r>
+      <w:proofErr w:type="spellEnd"/>
+      <w:r>
+        <w:rPr>
+          <w:rFonts w:ascii="Times New Roman" w:hAnsi="Times New Roman" w:cs="Times New Roman"/>
+          <w:b/>
+          <w:sz w:val="32"/>
+          <w:szCs w:val="32"/>
+        </w:rPr>
+        <w:t xml:space="preserve"> </w:t>
       </w:r>
       <w:r>
         <w:rPr>
@@ -5184,7 +5888,25 @@
           <w:sz w:val="32"/>
           <w:szCs w:val="32"/>
         </w:rPr>
-        <w:t>, damit im Falle der ersten beiden SQL-Injections der Schaden zumindest wieder behebbar wäre</w:t>
+        <w:t>, damit im Falle der ersten beiden SQL-</w:t>
+      </w:r>
+      <w:proofErr w:type="spellStart"/>
+      <w:r>
+        <w:rPr>
+          <w:rFonts w:ascii="Times New Roman" w:hAnsi="Times New Roman" w:cs="Times New Roman"/>
+          <w:sz w:val="32"/>
+          <w:szCs w:val="32"/>
+        </w:rPr>
+        <w:t>Injections</w:t>
+      </w:r>
+      <w:proofErr w:type="spellEnd"/>
+      <w:r>
+        <w:rPr>
+          <w:rFonts w:ascii="Times New Roman" w:hAnsi="Times New Roman" w:cs="Times New Roman"/>
+          <w:sz w:val="32"/>
+          <w:szCs w:val="32"/>
+        </w:rPr>
+        <w:t xml:space="preserve"> der Schaden zumindest wieder behebbar wäre</w:t>
       </w:r>
       <w:r>
         <w:rPr>
@@ -5202,13 +5924,41 @@
         </w:rPr>
         <w:t xml:space="preserve">. </w:t>
       </w:r>
-      <w:r>
-        <w:rPr>
-          <w:rFonts w:ascii="Times New Roman" w:hAnsi="Times New Roman" w:cs="Times New Roman"/>
-          <w:sz w:val="32"/>
-          <w:szCs w:val="32"/>
-        </w:rPr>
-        <w:t>Diese beiden Fixes wurden jedoch aus Zeitgründen und der höheren Relevanz und Gefährlichkeit der SQL-Injection nicht ins Programm eingebaut.</w:t>
+      <w:proofErr w:type="gramStart"/>
+      <w:r>
+        <w:rPr>
+          <w:rFonts w:ascii="Times New Roman" w:hAnsi="Times New Roman" w:cs="Times New Roman"/>
+          <w:sz w:val="32"/>
+          <w:szCs w:val="32"/>
+        </w:rPr>
+        <w:t>Diese beiden Fixes</w:t>
+      </w:r>
+      <w:proofErr w:type="gramEnd"/>
+      <w:r>
+        <w:rPr>
+          <w:rFonts w:ascii="Times New Roman" w:hAnsi="Times New Roman" w:cs="Times New Roman"/>
+          <w:sz w:val="32"/>
+          <w:szCs w:val="32"/>
+        </w:rPr>
+        <w:t xml:space="preserve"> wurden jedoch aus Zeitgründen und der höheren Relevanz und Gefährlichkeit der SQL-</w:t>
+      </w:r>
+      <w:proofErr w:type="spellStart"/>
+      <w:r>
+        <w:rPr>
+          <w:rFonts w:ascii="Times New Roman" w:hAnsi="Times New Roman" w:cs="Times New Roman"/>
+          <w:sz w:val="32"/>
+          <w:szCs w:val="32"/>
+        </w:rPr>
+        <w:t>Injection</w:t>
+      </w:r>
+      <w:proofErr w:type="spellEnd"/>
+      <w:r>
+        <w:rPr>
+          <w:rFonts w:ascii="Times New Roman" w:hAnsi="Times New Roman" w:cs="Times New Roman"/>
+          <w:sz w:val="32"/>
+          <w:szCs w:val="32"/>
+        </w:rPr>
+        <w:t xml:space="preserve"> nicht ins Programm eingebaut.</w:t>
       </w:r>
     </w:p>
     <w:p>
@@ -5807,8 +6557,9 @@
           <w:szCs w:val="32"/>
           <w:lang w:val="en-US"/>
         </w:rPr>
-        <w:t xml:space="preserve">; Zugriff: 13. </w:t>
-      </w:r>
+        <w:t xml:space="preserve">; </w:t>
+      </w:r>
+      <w:proofErr w:type="spellStart"/>
       <w:r>
         <w:rPr>
           <w:rFonts w:ascii="Times New Roman" w:hAnsi="Times New Roman" w:cs="Times New Roman"/>
@@ -5816,8 +6567,9 @@
           <w:szCs w:val="32"/>
           <w:lang w:val="en-US"/>
         </w:rPr>
-        <w:t>Dezember 2022</w:t>
-      </w:r>
+        <w:t>Zugriff</w:t>
+      </w:r>
+      <w:proofErr w:type="spellEnd"/>
       <w:r>
         <w:rPr>
           <w:rFonts w:ascii="Times New Roman" w:hAnsi="Times New Roman" w:cs="Times New Roman"/>
@@ -5825,6 +6577,35 @@
           <w:szCs w:val="32"/>
           <w:lang w:val="en-US"/>
         </w:rPr>
+        <w:t xml:space="preserve">: 13. </w:t>
+      </w:r>
+      <w:proofErr w:type="spellStart"/>
+      <w:r>
+        <w:rPr>
+          <w:rFonts w:ascii="Times New Roman" w:hAnsi="Times New Roman" w:cs="Times New Roman"/>
+          <w:sz w:val="32"/>
+          <w:szCs w:val="32"/>
+          <w:lang w:val="en-US"/>
+        </w:rPr>
+        <w:t>Dezember</w:t>
+      </w:r>
+      <w:proofErr w:type="spellEnd"/>
+      <w:r>
+        <w:rPr>
+          <w:rFonts w:ascii="Times New Roman" w:hAnsi="Times New Roman" w:cs="Times New Roman"/>
+          <w:sz w:val="32"/>
+          <w:szCs w:val="32"/>
+          <w:lang w:val="en-US"/>
+        </w:rPr>
+        <w:t xml:space="preserve"> 2022</w:t>
+      </w:r>
+      <w:r>
+        <w:rPr>
+          <w:rFonts w:ascii="Times New Roman" w:hAnsi="Times New Roman" w:cs="Times New Roman"/>
+          <w:sz w:val="32"/>
+          <w:szCs w:val="32"/>
+          <w:lang w:val="en-US"/>
+        </w:rPr>
         <w:t>;</w:t>
       </w:r>
       <w:r>
@@ -5986,15 +6767,33 @@
           <w:szCs w:val="32"/>
         </w:rPr>
         <w:tab/>
-        <w:t>“sqlite3”-Dokumentation (Python Software F</w:t>
-      </w:r>
-      <w:r>
-        <w:rPr>
-          <w:rFonts w:ascii="Times New Roman" w:hAnsi="Times New Roman" w:cs="Times New Roman"/>
-          <w:sz w:val="32"/>
-          <w:szCs w:val="32"/>
-        </w:rPr>
-        <w:t xml:space="preserve">oundation): </w:t>
+        <w:t xml:space="preserve">“sqlite3”-Dokumentation (Python Software </w:t>
+      </w:r>
+      <w:proofErr w:type="spellStart"/>
+      <w:r>
+        <w:rPr>
+          <w:rFonts w:ascii="Times New Roman" w:hAnsi="Times New Roman" w:cs="Times New Roman"/>
+          <w:sz w:val="32"/>
+          <w:szCs w:val="32"/>
+        </w:rPr>
+        <w:t>F</w:t>
+      </w:r>
+      <w:r>
+        <w:rPr>
+          <w:rFonts w:ascii="Times New Roman" w:hAnsi="Times New Roman" w:cs="Times New Roman"/>
+          <w:sz w:val="32"/>
+          <w:szCs w:val="32"/>
+        </w:rPr>
+        <w:t>oundation</w:t>
+      </w:r>
+      <w:proofErr w:type="spellEnd"/>
+      <w:r>
+        <w:rPr>
+          <w:rFonts w:ascii="Times New Roman" w:hAnsi="Times New Roman" w:cs="Times New Roman"/>
+          <w:sz w:val="32"/>
+          <w:szCs w:val="32"/>
+        </w:rPr>
+        <w:t xml:space="preserve">): </w:t>
       </w:r>
       <w:r>
         <w:rPr>
@@ -6029,7 +6828,43 @@
           <w:szCs w:val="32"/>
         </w:rPr>
         <w:tab/>
-        <w:t>About SQLCipher (Zetetic): https://www.zetetic.net/sqlcipher/about/</w:t>
+        <w:t xml:space="preserve">About </w:t>
+      </w:r>
+      <w:proofErr w:type="spellStart"/>
+      <w:r>
+        <w:rPr>
+          <w:rFonts w:ascii="Times New Roman" w:hAnsi="Times New Roman" w:cs="Times New Roman"/>
+          <w:sz w:val="32"/>
+          <w:szCs w:val="32"/>
+        </w:rPr>
+        <w:t>SQLCipher</w:t>
+      </w:r>
+      <w:proofErr w:type="spellEnd"/>
+      <w:r>
+        <w:rPr>
+          <w:rFonts w:ascii="Times New Roman" w:hAnsi="Times New Roman" w:cs="Times New Roman"/>
+          <w:sz w:val="32"/>
+          <w:szCs w:val="32"/>
+        </w:rPr>
+        <w:t xml:space="preserve"> (</w:t>
+      </w:r>
+      <w:proofErr w:type="spellStart"/>
+      <w:r>
+        <w:rPr>
+          <w:rFonts w:ascii="Times New Roman" w:hAnsi="Times New Roman" w:cs="Times New Roman"/>
+          <w:sz w:val="32"/>
+          <w:szCs w:val="32"/>
+        </w:rPr>
+        <w:t>Zetetic</w:t>
+      </w:r>
+      <w:proofErr w:type="spellEnd"/>
+      <w:r>
+        <w:rPr>
+          <w:rFonts w:ascii="Times New Roman" w:hAnsi="Times New Roman" w:cs="Times New Roman"/>
+          <w:sz w:val="32"/>
+          <w:szCs w:val="32"/>
+        </w:rPr>
+        <w:t>): https://www.zetetic.net/sqlcipher/about/</w:t>
       </w:r>
     </w:p>
     <w:p>

--- a/Doc-ChessProg.docx
+++ b/Doc-ChessProg.docx
@@ -31,15 +31,15 @@
           <w:szCs w:val="144"/>
         </w:rPr>
         <w:drawing>
-          <wp:anchor distT="0" distB="0" distL="114300" distR="114300" simplePos="0" relativeHeight="251658240" behindDoc="0" locked="0" layoutInCell="1" allowOverlap="1" wp14:anchorId="3A274E23" wp14:editId="449FD4F0">
+          <wp:anchor distT="0" distB="0" distL="114300" distR="114300" simplePos="0" relativeHeight="251658240" behindDoc="0" locked="0" layoutInCell="1" allowOverlap="1" wp14:anchorId="3A274E23" wp14:editId="0767B3AF">
             <wp:simplePos x="0" y="0"/>
             <wp:positionH relativeFrom="margin">
-              <wp:posOffset>-1724</wp:posOffset>
+              <wp:posOffset>-2668</wp:posOffset>
             </wp:positionH>
             <wp:positionV relativeFrom="paragraph">
-              <wp:posOffset>101691</wp:posOffset>
+              <wp:posOffset>97905</wp:posOffset>
             </wp:positionV>
-            <wp:extent cx="5761617" cy="978136"/>
+            <wp:extent cx="5840366" cy="992697"/>
             <wp:effectExtent l="0" t="0" r="0" b="0"/>
             <wp:wrapNone/>
             <wp:docPr id="1" name="Grafik 1"/>
@@ -50,11 +50,21 @@
               <a:graphicData uri="http://schemas.openxmlformats.org/drawingml/2006/picture">
                 <pic:pic xmlns:pic="http://schemas.openxmlformats.org/drawingml/2006/picture">
                   <pic:nvPicPr>
-                    <pic:cNvPr id="1" name=""/>
+                    <pic:cNvPr id="1" name="Grafik 1"/>
                     <pic:cNvPicPr/>
                   </pic:nvPicPr>
                   <pic:blipFill>
                     <a:blip r:embed="rId8">
+                      <a:clrChange>
+                        <a:clrFrom>
+                          <a:srgbClr val="F3F3F3"/>
+                        </a:clrFrom>
+                        <a:clrTo>
+                          <a:srgbClr val="F3F3F3">
+                            <a:alpha val="0"/>
+                          </a:srgbClr>
+                        </a:clrTo>
+                      </a:clrChange>
                       <a:extLst>
                         <a:ext uri="{28A0092B-C50C-407E-A947-70E740481C1C}">
                           <a14:useLocalDpi xmlns:a14="http://schemas.microsoft.com/office/drawing/2010/main" val="0"/>
@@ -68,7 +78,7 @@
                   <pic:spPr>
                     <a:xfrm>
                       <a:off x="0" y="0"/>
-                      <a:ext cx="5847384" cy="992697"/>
+                      <a:ext cx="5840366" cy="992697"/>
                     </a:xfrm>
                     <a:prstGeom prst="rect">
                       <a:avLst/>
@@ -319,7 +329,25 @@
           <w:sz w:val="48"/>
           <w:szCs w:val="48"/>
         </w:rPr>
-        <w:t>Christian Joiko (22111097)</w:t>
+        <w:t xml:space="preserve">Christian </w:t>
+      </w:r>
+      <w:proofErr w:type="spellStart"/>
+      <w:r>
+        <w:rPr>
+          <w:rFonts w:ascii="Times New Roman" w:hAnsi="Times New Roman" w:cs="Times New Roman"/>
+          <w:sz w:val="48"/>
+          <w:szCs w:val="48"/>
+        </w:rPr>
+        <w:t>Joiko</w:t>
+      </w:r>
+      <w:proofErr w:type="spellEnd"/>
+      <w:r>
+        <w:rPr>
+          <w:rFonts w:ascii="Times New Roman" w:hAnsi="Times New Roman" w:cs="Times New Roman"/>
+          <w:sz w:val="48"/>
+          <w:szCs w:val="48"/>
+        </w:rPr>
+        <w:t xml:space="preserve"> (22111097)</w:t>
       </w:r>
       <w:r>
         <w:rPr>
@@ -554,7 +582,25 @@
           <w:sz w:val="32"/>
           <w:szCs w:val="32"/>
         </w:rPr>
-        <w:t xml:space="preserve"> schwerwiegenden Problem begleitet, dass leider noch nicht dieselbe Aufmerksamkeit wie die Digitalisierung erhält wie die Digitalisierung selbst. Bei dieser bösartigen Nebenwirkung handelt es sich um die Cyber Sicherheit oder besser gesagt der Mangel davon. Mit jeder digitalen Neuerung und jedem neuen Gerät bilden wir eine weitere Angriffsfläche, auf der wir von Cyberkriminellen attackiert werden können</w:t>
+        <w:t xml:space="preserve"> schwerwiegenden Problem begleitet, dass leider noch nicht dieselbe Aufmerksamkeit wie die Digitalisierung erhält wie die Digitalisierung selbst. Bei dieser bösartigen Nebenwirkung handelt es sich um die </w:t>
+      </w:r>
+      <w:proofErr w:type="spellStart"/>
+      <w:r>
+        <w:rPr>
+          <w:rFonts w:ascii="Times New Roman" w:hAnsi="Times New Roman" w:cs="Times New Roman"/>
+          <w:sz w:val="32"/>
+          <w:szCs w:val="32"/>
+        </w:rPr>
+        <w:t>Cyber</w:t>
+      </w:r>
+      <w:proofErr w:type="spellEnd"/>
+      <w:r>
+        <w:rPr>
+          <w:rFonts w:ascii="Times New Roman" w:hAnsi="Times New Roman" w:cs="Times New Roman"/>
+          <w:sz w:val="32"/>
+          <w:szCs w:val="32"/>
+        </w:rPr>
+        <w:t xml:space="preserve"> Sicherheit oder besser gesagt der Mangel davon. Mit jeder digitalen Neuerung und jedem neuen Gerät bilden wir eine weitere Angriffsfläche, auf der wir von Cyberkriminellen attackiert werden können</w:t>
       </w:r>
       <w:r>
         <w:rPr>
@@ -636,7 +682,25 @@
           <w:sz w:val="32"/>
           <w:szCs w:val="32"/>
         </w:rPr>
-        <w:t>die Anbieter und Produzenten selbst sind von Cyberangriffen betroffen, sondern auch die Konsumenten, welche ihre persönliche Daten, ihre Zahlungsinformationen und ihr investiertes Vermögen in die Hände der Firmen geben. Werden Nutzerdaten nicht ausreichend geschützt, so könnten diese gestohlen werden und zu Schäden beim Nutzer führen.</w:t>
+        <w:t xml:space="preserve">die Anbieter und Produzenten selbst sind von Cyberangriffen betroffen, sondern auch die Konsumenten, welche </w:t>
+      </w:r>
+      <w:proofErr w:type="gramStart"/>
+      <w:r>
+        <w:rPr>
+          <w:rFonts w:ascii="Times New Roman" w:hAnsi="Times New Roman" w:cs="Times New Roman"/>
+          <w:sz w:val="32"/>
+          <w:szCs w:val="32"/>
+        </w:rPr>
+        <w:t>ihre persönliche Daten</w:t>
+      </w:r>
+      <w:proofErr w:type="gramEnd"/>
+      <w:r>
+        <w:rPr>
+          <w:rFonts w:ascii="Times New Roman" w:hAnsi="Times New Roman" w:cs="Times New Roman"/>
+          <w:sz w:val="32"/>
+          <w:szCs w:val="32"/>
+        </w:rPr>
+        <w:t>, ihre Zahlungsinformationen und ihr investiertes Vermögen in die Hände der Firmen geben. Werden Nutzerdaten nicht ausreichend geschützt, so könnten diese gestohlen werden und zu Schäden beim Nutzer führen.</w:t>
       </w:r>
       <w:r>
         <w:rPr>
@@ -1612,6 +1676,7 @@
         </w:rPr>
         <w:t>--</w:t>
       </w:r>
+      <w:proofErr w:type="spellStart"/>
       <w:r>
         <w:rPr>
           <w:rFonts w:ascii="Times New Roman" w:hAnsi="Times New Roman" w:cs="Times New Roman"/>
@@ -1621,6 +1686,7 @@
         </w:rPr>
         <w:t>stats</w:t>
       </w:r>
+      <w:proofErr w:type="spellEnd"/>
       <w:r>
         <w:rPr>
           <w:rFonts w:ascii="Times New Roman" w:hAnsi="Times New Roman" w:cs="Times New Roman"/>
@@ -1885,7 +1951,25 @@
           <w:sz w:val="32"/>
           <w:szCs w:val="32"/>
         </w:rPr>
-        <w:t xml:space="preserve">Entschließt sich ein eingeloggter Nutzer, dass er online eine Partie gegen einen anderen Spieler austragen möchte, so betritt er durch Eingabe des dazugehörigen Menüzeichens eine Wartschlange. Betritt eine weiterer Spiele die Warteschlange, so werden die Daten der beiden Kontrahenten in einem Array gespeichert und ein Spiel wird gestartet. Nun können die Nutzer abwechselnd durch die Eingabe einer Zeichenkette, bestehend aus dem Anfangsfeld und dem Zielfeld, ihre Figuren bewegen (e.g. „G1E1“). Neben diesen Aktionen können die Spieler Befehle wie </w:t>
+        <w:t xml:space="preserve">Entschließt sich ein eingeloggter Nutzer, dass er online eine Partie gegen einen anderen Spieler austragen möchte, so betritt er durch Eingabe des dazugehörigen Menüzeichens eine Wartschlange. Betritt </w:t>
+      </w:r>
+      <w:proofErr w:type="gramStart"/>
+      <w:r>
+        <w:rPr>
+          <w:rFonts w:ascii="Times New Roman" w:hAnsi="Times New Roman" w:cs="Times New Roman"/>
+          <w:sz w:val="32"/>
+          <w:szCs w:val="32"/>
+        </w:rPr>
+        <w:t>eine weiterer Spiele</w:t>
+      </w:r>
+      <w:proofErr w:type="gramEnd"/>
+      <w:r>
+        <w:rPr>
+          <w:rFonts w:ascii="Times New Roman" w:hAnsi="Times New Roman" w:cs="Times New Roman"/>
+          <w:sz w:val="32"/>
+          <w:szCs w:val="32"/>
+        </w:rPr>
+        <w:t xml:space="preserve"> die Warteschlange, so werden die Daten der beiden Kontrahenten in einem Array gespeichert und ein Spiel wird gestartet. Nun können die Nutzer abwechselnd durch die Eingabe einer Zeichenkette, bestehend aus dem Anfangsfeld und dem Zielfeld, ihre Figuren bewegen (e.g. „G1E1“). Neben diesen Aktionen können die Spieler Befehle wie </w:t>
       </w:r>
       <w:r>
         <w:rPr>
@@ -1897,6 +1981,7 @@
         </w:rPr>
         <w:t>--</w:t>
       </w:r>
+      <w:proofErr w:type="spellStart"/>
       <w:r>
         <w:rPr>
           <w:rFonts w:ascii="Times New Roman" w:hAnsi="Times New Roman" w:cs="Times New Roman"/>
@@ -1907,6 +1992,7 @@
         </w:rPr>
         <w:t>stats</w:t>
       </w:r>
+      <w:proofErr w:type="spellEnd"/>
       <w:r>
         <w:rPr>
           <w:rFonts w:ascii="Times New Roman" w:hAnsi="Times New Roman" w:cs="Times New Roman"/>
@@ -2061,7 +2147,25 @@
           <w:sz w:val="32"/>
           <w:szCs w:val="32"/>
         </w:rPr>
-        <w:t>Am Ende der Runde wird das Ergebnis außerdem in der Datenbank vermerkt. Dazu zählt das Vermerken des Endergebnisses in der Tabelle „Spiele“, sowie das Abändern der Statistiken der Spieler. Dabei wird den beiden Spielern je nach Situation der Wert des Attributs „siege“, „niederlagen“ oder „remis“ um eins erhöht</w:t>
+        <w:t>Am Ende der Runde wird das Ergebnis außerdem in der Datenbank vermerkt. Dazu zählt das Vermerken des Endergebnisses in der Tabelle „Spiele“, sowie das Abändern der Statistiken der Spieler. Dabei wird den beiden Spielern je nach Situation der Wert des Attributs „siege“, „</w:t>
+      </w:r>
+      <w:proofErr w:type="spellStart"/>
+      <w:r>
+        <w:rPr>
+          <w:rFonts w:ascii="Times New Roman" w:hAnsi="Times New Roman" w:cs="Times New Roman"/>
+          <w:sz w:val="32"/>
+          <w:szCs w:val="32"/>
+        </w:rPr>
+        <w:t>niederlagen</w:t>
+      </w:r>
+      <w:proofErr w:type="spellEnd"/>
+      <w:r>
+        <w:rPr>
+          <w:rFonts w:ascii="Times New Roman" w:hAnsi="Times New Roman" w:cs="Times New Roman"/>
+          <w:sz w:val="32"/>
+          <w:szCs w:val="32"/>
+        </w:rPr>
+        <w:t>“ oder „remis“ um eins erhöht</w:t>
       </w:r>
       <w:r>
         <w:rPr>
@@ -2229,7 +2333,29 @@
           <w:sz w:val="28"/>
           <w:szCs w:val="28"/>
         </w:rPr>
-        <w:t>Abbildung 5:Berechnung der ELO-Änderung</w:t>
+        <w:t xml:space="preserve">Abbildung </w:t>
+      </w:r>
+      <w:proofErr w:type="gramStart"/>
+      <w:r>
+        <w:rPr>
+          <w:rFonts w:ascii="Times New Roman" w:hAnsi="Times New Roman" w:cs="Times New Roman"/>
+          <w:i/>
+          <w:iCs/>
+          <w:sz w:val="28"/>
+          <w:szCs w:val="28"/>
+        </w:rPr>
+        <w:t>5:Berechnung</w:t>
+      </w:r>
+      <w:proofErr w:type="gramEnd"/>
+      <w:r>
+        <w:rPr>
+          <w:rFonts w:ascii="Times New Roman" w:hAnsi="Times New Roman" w:cs="Times New Roman"/>
+          <w:i/>
+          <w:iCs/>
+          <w:sz w:val="28"/>
+          <w:szCs w:val="28"/>
+        </w:rPr>
+        <w:t xml:space="preserve"> der ELO-Änderung</w:t>
       </w:r>
     </w:p>
     <w:p>
@@ -2422,8 +2548,9 @@
           <w:sz w:val="32"/>
           <w:szCs w:val="32"/>
         </w:rPr>
-        <w:t>„Axel</w:t>
-      </w:r>
+        <w:t>„</w:t>
+      </w:r>
+      <w:proofErr w:type="spellStart"/>
       <w:r>
         <w:rPr>
           <w:rFonts w:ascii="Times New Roman" w:hAnsi="Times New Roman" w:cs="Times New Roman"/>
@@ -2432,7 +2559,28 @@
           <w:sz w:val="32"/>
           <w:szCs w:val="32"/>
         </w:rPr>
-        <w:t>sec-Rechner“</w:t>
+        <w:t>Axel</w:t>
+      </w:r>
+      <w:r>
+        <w:rPr>
+          <w:rFonts w:ascii="Times New Roman" w:hAnsi="Times New Roman" w:cs="Times New Roman"/>
+          <w:bCs/>
+          <w:color w:val="FF0000"/>
+          <w:sz w:val="32"/>
+          <w:szCs w:val="32"/>
+        </w:rPr>
+        <w:t>sec</w:t>
+      </w:r>
+      <w:proofErr w:type="spellEnd"/>
+      <w:r>
+        <w:rPr>
+          <w:rFonts w:ascii="Times New Roman" w:hAnsi="Times New Roman" w:cs="Times New Roman"/>
+          <w:bCs/>
+          <w:color w:val="FF0000"/>
+          <w:sz w:val="32"/>
+          <w:szCs w:val="32"/>
+        </w:rPr>
+        <w:t>-Rechner“</w:t>
       </w:r>
       <w:r>
         <w:rPr>
@@ -2503,16 +2651,56 @@
           <w:sz w:val="32"/>
           <w:szCs w:val="32"/>
         </w:rPr>
-        <w:t>Da „Chess Online“ zur Verwaltung der Nutzerdaten, der Spielehistorie und der Speicherstände eine Datenbank verwendet, sollte bei jedem Programmierer sofort die Gefahr einer SQL-Injection in den Sinn kommen.</w:t>
-      </w:r>
-      <w:r>
-        <w:rPr>
-          <w:rFonts w:ascii="Times New Roman" w:hAnsi="Times New Roman" w:cs="Times New Roman"/>
-          <w:bCs/>
-          <w:sz w:val="32"/>
-          <w:szCs w:val="32"/>
-        </w:rPr>
-        <w:t xml:space="preserve"> Die SQL-Injection ist nicht ohne Grund sowohl im Jahr 2020 als auch im Jahr 202</w:t>
+        <w:t>Da „Chess Online“ zur Verwaltung der Nutzerdaten, der Spielehistorie und der Speicherstände eine Datenbank verwendet, sollte bei jedem Programmierer sofort die Gefahr einer SQL-</w:t>
+      </w:r>
+      <w:proofErr w:type="spellStart"/>
+      <w:r>
+        <w:rPr>
+          <w:rFonts w:ascii="Times New Roman" w:hAnsi="Times New Roman" w:cs="Times New Roman"/>
+          <w:bCs/>
+          <w:sz w:val="32"/>
+          <w:szCs w:val="32"/>
+        </w:rPr>
+        <w:t>Injection</w:t>
+      </w:r>
+      <w:proofErr w:type="spellEnd"/>
+      <w:r>
+        <w:rPr>
+          <w:rFonts w:ascii="Times New Roman" w:hAnsi="Times New Roman" w:cs="Times New Roman"/>
+          <w:bCs/>
+          <w:sz w:val="32"/>
+          <w:szCs w:val="32"/>
+        </w:rPr>
+        <w:t xml:space="preserve"> in den Sinn kommen.</w:t>
+      </w:r>
+      <w:r>
+        <w:rPr>
+          <w:rFonts w:ascii="Times New Roman" w:hAnsi="Times New Roman" w:cs="Times New Roman"/>
+          <w:bCs/>
+          <w:sz w:val="32"/>
+          <w:szCs w:val="32"/>
+        </w:rPr>
+        <w:t xml:space="preserve"> Die SQL-</w:t>
+      </w:r>
+      <w:proofErr w:type="spellStart"/>
+      <w:r>
+        <w:rPr>
+          <w:rFonts w:ascii="Times New Roman" w:hAnsi="Times New Roman" w:cs="Times New Roman"/>
+          <w:bCs/>
+          <w:sz w:val="32"/>
+          <w:szCs w:val="32"/>
+        </w:rPr>
+        <w:t>Injection</w:t>
+      </w:r>
+      <w:proofErr w:type="spellEnd"/>
+      <w:r>
+        <w:rPr>
+          <w:rFonts w:ascii="Times New Roman" w:hAnsi="Times New Roman" w:cs="Times New Roman"/>
+          <w:bCs/>
+          <w:sz w:val="32"/>
+          <w:szCs w:val="32"/>
+        </w:rPr>
+        <w:t xml:space="preserve"> ist nicht ohne Grund sowohl im Jahr 2020 als auch im Jahr 202</w:t>
       </w:r>
       <w:r>
         <w:rPr>
@@ -2548,7 +2736,47 @@
           <w:sz w:val="32"/>
           <w:szCs w:val="32"/>
         </w:rPr>
-        <w:t xml:space="preserve"> der „CWE Top 25 Most Dangerous Software Weaknesses“</w:t>
+        <w:t xml:space="preserve"> der „CWE Top 25 Most </w:t>
+      </w:r>
+      <w:proofErr w:type="spellStart"/>
+      <w:r>
+        <w:rPr>
+          <w:rFonts w:ascii="Times New Roman" w:hAnsi="Times New Roman" w:cs="Times New Roman"/>
+          <w:bCs/>
+          <w:sz w:val="32"/>
+          <w:szCs w:val="32"/>
+        </w:rPr>
+        <w:t>Dangerous</w:t>
+      </w:r>
+      <w:proofErr w:type="spellEnd"/>
+      <w:r>
+        <w:rPr>
+          <w:rFonts w:ascii="Times New Roman" w:hAnsi="Times New Roman" w:cs="Times New Roman"/>
+          <w:bCs/>
+          <w:sz w:val="32"/>
+          <w:szCs w:val="32"/>
+        </w:rPr>
+        <w:t xml:space="preserve"> Software </w:t>
+      </w:r>
+      <w:proofErr w:type="spellStart"/>
+      <w:r>
+        <w:rPr>
+          <w:rFonts w:ascii="Times New Roman" w:hAnsi="Times New Roman" w:cs="Times New Roman"/>
+          <w:bCs/>
+          <w:sz w:val="32"/>
+          <w:szCs w:val="32"/>
+        </w:rPr>
+        <w:t>Weaknesses</w:t>
+      </w:r>
+      <w:proofErr w:type="spellEnd"/>
+      <w:r>
+        <w:rPr>
+          <w:rFonts w:ascii="Times New Roman" w:hAnsi="Times New Roman" w:cs="Times New Roman"/>
+          <w:bCs/>
+          <w:sz w:val="32"/>
+          <w:szCs w:val="32"/>
+        </w:rPr>
+        <w:t>“</w:t>
       </w:r>
       <w:r>
         <w:rPr>
@@ -2584,7 +2812,27 @@
           <w:sz w:val="32"/>
           <w:szCs w:val="32"/>
         </w:rPr>
-        <w:t>. Die Möglichkeit einer SQL-Injection kann somit katastrophale Folgen haben</w:t>
+        <w:t>. Die Möglichkeit einer SQL-</w:t>
+      </w:r>
+      <w:proofErr w:type="spellStart"/>
+      <w:r>
+        <w:rPr>
+          <w:rFonts w:ascii="Times New Roman" w:hAnsi="Times New Roman" w:cs="Times New Roman"/>
+          <w:bCs/>
+          <w:sz w:val="32"/>
+          <w:szCs w:val="32"/>
+        </w:rPr>
+        <w:t>Injection</w:t>
+      </w:r>
+      <w:proofErr w:type="spellEnd"/>
+      <w:r>
+        <w:rPr>
+          <w:rFonts w:ascii="Times New Roman" w:hAnsi="Times New Roman" w:cs="Times New Roman"/>
+          <w:bCs/>
+          <w:sz w:val="32"/>
+          <w:szCs w:val="32"/>
+        </w:rPr>
+        <w:t xml:space="preserve"> kann somit katastrophale Folgen haben</w:t>
       </w:r>
       <w:r>
         <w:rPr>
@@ -2659,8 +2907,19 @@
           <w:sz w:val="32"/>
           <w:szCs w:val="32"/>
         </w:rPr>
-        <w:t>für die SQL-Injection</w:t>
-      </w:r>
+        <w:t>für die SQL-</w:t>
+      </w:r>
+      <w:proofErr w:type="spellStart"/>
+      <w:r>
+        <w:rPr>
+          <w:rFonts w:ascii="Times New Roman" w:hAnsi="Times New Roman" w:cs="Times New Roman"/>
+          <w:bCs/>
+          <w:sz w:val="32"/>
+          <w:szCs w:val="32"/>
+        </w:rPr>
+        <w:t>Injection</w:t>
+      </w:r>
+      <w:proofErr w:type="spellEnd"/>
       <w:r>
         <w:rPr>
           <w:rFonts w:ascii="Times New Roman" w:hAnsi="Times New Roman" w:cs="Times New Roman"/>
@@ -2697,6 +2956,8 @@
         </w:rPr>
         <w:t xml:space="preserve">Ersteres bezieht sich hierbei auf die Verwendung der Funktion </w:t>
       </w:r>
+      <w:proofErr w:type="spellStart"/>
+      <w:proofErr w:type="gramStart"/>
       <w:r>
         <w:rPr>
           <w:rFonts w:ascii="Times New Roman" w:hAnsi="Times New Roman" w:cs="Times New Roman"/>
@@ -2705,7 +2966,29 @@
           <w:sz w:val="32"/>
           <w:szCs w:val="32"/>
         </w:rPr>
-        <w:t>executescript()</w:t>
+        <w:t>executescript</w:t>
+      </w:r>
+      <w:proofErr w:type="spellEnd"/>
+      <w:r>
+        <w:rPr>
+          <w:rFonts w:ascii="Times New Roman" w:hAnsi="Times New Roman" w:cs="Times New Roman"/>
+          <w:b/>
+          <w:bCs/>
+          <w:sz w:val="32"/>
+          <w:szCs w:val="32"/>
+        </w:rPr>
+        <w:t>(</w:t>
+      </w:r>
+      <w:proofErr w:type="gramEnd"/>
+      <w:r>
+        <w:rPr>
+          <w:rFonts w:ascii="Times New Roman" w:hAnsi="Times New Roman" w:cs="Times New Roman"/>
+          <w:b/>
+          <w:bCs/>
+          <w:sz w:val="32"/>
+          <w:szCs w:val="32"/>
+        </w:rPr>
+        <w:t>)</w:t>
       </w:r>
       <w:r>
         <w:rPr>
@@ -2762,7 +3045,27 @@
           <w:sz w:val="32"/>
           <w:szCs w:val="32"/>
         </w:rPr>
-        <w:t>Sollte ein Angreifer die Datenbank per SQL-Injection angreifen wollen, so muss er lediglich die richtige Anzahl der Parameter für d</w:t>
+        <w:t>Sollte ein Angreifer die Datenbank per SQL-</w:t>
+      </w:r>
+      <w:proofErr w:type="spellStart"/>
+      <w:r>
+        <w:rPr>
+          <w:rFonts w:ascii="Times New Roman" w:hAnsi="Times New Roman" w:cs="Times New Roman"/>
+          <w:bCs/>
+          <w:sz w:val="32"/>
+          <w:szCs w:val="32"/>
+        </w:rPr>
+        <w:t>Injection</w:t>
+      </w:r>
+      <w:proofErr w:type="spellEnd"/>
+      <w:r>
+        <w:rPr>
+          <w:rFonts w:ascii="Times New Roman" w:hAnsi="Times New Roman" w:cs="Times New Roman"/>
+          <w:bCs/>
+          <w:sz w:val="32"/>
+          <w:szCs w:val="32"/>
+        </w:rPr>
+        <w:t xml:space="preserve"> angreifen wollen, so muss er lediglich die richtige Anzahl der Parameter für d</w:t>
       </w:r>
       <w:r>
         <w:rPr>
@@ -2852,7 +3155,27 @@
           <w:sz w:val="32"/>
           <w:szCs w:val="32"/>
         </w:rPr>
-        <w:t>. Da dafür jedoch ein wenig Trial-and-Error genügt, kann der Angreifer schnell, einfach und, im Falle der Registrierung, ohne Account und funktionierende Mailadresse per SQL-Injection die Datenbank in vollem Umfang nach seinen Wünschen manipulieren</w:t>
+        <w:t>. Da dafür jedoch ein wenig Trial-and-Error genügt, kann der Angreifer schnell, einfach und, im Falle der Registrierung, ohne Account und funktionierende Mailadresse per SQL-</w:t>
+      </w:r>
+      <w:proofErr w:type="spellStart"/>
+      <w:r>
+        <w:rPr>
+          <w:rFonts w:ascii="Times New Roman" w:hAnsi="Times New Roman" w:cs="Times New Roman"/>
+          <w:bCs/>
+          <w:sz w:val="32"/>
+          <w:szCs w:val="32"/>
+        </w:rPr>
+        <w:t>Injection</w:t>
+      </w:r>
+      <w:proofErr w:type="spellEnd"/>
+      <w:r>
+        <w:rPr>
+          <w:rFonts w:ascii="Times New Roman" w:hAnsi="Times New Roman" w:cs="Times New Roman"/>
+          <w:bCs/>
+          <w:sz w:val="32"/>
+          <w:szCs w:val="32"/>
+        </w:rPr>
+        <w:t xml:space="preserve"> die Datenbank in vollem Umfang nach seinen Wünschen manipulieren</w:t>
       </w:r>
       <w:r>
         <w:rPr>
@@ -2879,7 +3202,27 @@
           <w:sz w:val="32"/>
           <w:szCs w:val="32"/>
         </w:rPr>
-        <w:t xml:space="preserve"> da seine Injection die Überprüfung des Domänenteils überstehen muss und dann </w:t>
+        <w:t xml:space="preserve"> da seine </w:t>
+      </w:r>
+      <w:proofErr w:type="spellStart"/>
+      <w:r>
+        <w:rPr>
+          <w:rFonts w:ascii="Times New Roman" w:hAnsi="Times New Roman" w:cs="Times New Roman"/>
+          <w:bCs/>
+          <w:sz w:val="32"/>
+          <w:szCs w:val="32"/>
+        </w:rPr>
+        <w:t>Injection</w:t>
+      </w:r>
+      <w:proofErr w:type="spellEnd"/>
+      <w:r>
+        <w:rPr>
+          <w:rFonts w:ascii="Times New Roman" w:hAnsi="Times New Roman" w:cs="Times New Roman"/>
+          <w:bCs/>
+          <w:sz w:val="32"/>
+          <w:szCs w:val="32"/>
+        </w:rPr>
+        <w:t xml:space="preserve"> die Überprüfung des Domänenteils überstehen muss und dann </w:t>
       </w:r>
       <w:r>
         <w:rPr>
@@ -3377,8 +3720,19 @@
                 <w:sz w:val="32"/>
                 <w:szCs w:val="32"/>
               </w:rPr>
-              <w:t>*‘, ‘*‘, ‘*‘); DROP TABLE Spieler;--</w:t>
+              <w:t xml:space="preserve">*‘, ‘*‘, ‘*‘); DROP TABLE </w:t>
             </w:r>
+            <w:proofErr w:type="gramStart"/>
+            <w:r>
+              <w:rPr>
+                <w:rFonts w:ascii="Times New Roman" w:hAnsi="Times New Roman" w:cs="Times New Roman"/>
+                <w:bCs/>
+                <w:sz w:val="32"/>
+                <w:szCs w:val="32"/>
+              </w:rPr>
+              <w:t>Spieler;--</w:t>
+            </w:r>
+            <w:proofErr w:type="gramEnd"/>
           </w:p>
         </w:tc>
         <w:tc>
@@ -3465,7 +3819,49 @@
                 <w:sz w:val="32"/>
                 <w:szCs w:val="32"/>
               </w:rPr>
-              <w:t>' OR 1 = 1; UPDATE Spieler SET siege = 1000 WHERE nutzername = 'c.joiko';--@th-deg.de</w:t>
+              <w:t xml:space="preserve">' OR 1 = 1; UPDATE Spieler SET siege = 1000 WHERE </w:t>
+            </w:r>
+            <w:proofErr w:type="spellStart"/>
+            <w:r>
+              <w:rPr>
+                <w:rFonts w:ascii="Times New Roman" w:hAnsi="Times New Roman" w:cs="Times New Roman"/>
+                <w:bCs/>
+                <w:sz w:val="32"/>
+                <w:szCs w:val="32"/>
+              </w:rPr>
+              <w:t>nutzername</w:t>
+            </w:r>
+            <w:proofErr w:type="spellEnd"/>
+            <w:r>
+              <w:rPr>
+                <w:rFonts w:ascii="Times New Roman" w:hAnsi="Times New Roman" w:cs="Times New Roman"/>
+                <w:bCs/>
+                <w:sz w:val="32"/>
+                <w:szCs w:val="32"/>
+              </w:rPr>
+              <w:t xml:space="preserve"> = '</w:t>
+            </w:r>
+            <w:proofErr w:type="spellStart"/>
+            <w:proofErr w:type="gramStart"/>
+            <w:r>
+              <w:rPr>
+                <w:rFonts w:ascii="Times New Roman" w:hAnsi="Times New Roman" w:cs="Times New Roman"/>
+                <w:bCs/>
+                <w:sz w:val="32"/>
+                <w:szCs w:val="32"/>
+              </w:rPr>
+              <w:t>c.joiko</w:t>
+            </w:r>
+            <w:proofErr w:type="spellEnd"/>
+            <w:proofErr w:type="gramEnd"/>
+            <w:r>
+              <w:rPr>
+                <w:rFonts w:ascii="Times New Roman" w:hAnsi="Times New Roman" w:cs="Times New Roman"/>
+                <w:bCs/>
+                <w:sz w:val="32"/>
+                <w:szCs w:val="32"/>
+              </w:rPr>
+              <w:t>';--@th-deg.de</w:t>
             </w:r>
           </w:p>
         </w:tc>
@@ -3494,7 +3890,29 @@
                 <w:sz w:val="32"/>
                 <w:szCs w:val="32"/>
               </w:rPr>
-              <w:t>Setzt die Anzahl der Siege des Spielers mit dem Nutzernamen „c.joiko“ auf 1000</w:t>
+              <w:t>Setzt die Anzahl der Siege des Spielers mit dem Nutzernamen „</w:t>
+            </w:r>
+            <w:proofErr w:type="spellStart"/>
+            <w:proofErr w:type="gramStart"/>
+            <w:r>
+              <w:rPr>
+                <w:rFonts w:ascii="Times New Roman" w:hAnsi="Times New Roman" w:cs="Times New Roman"/>
+                <w:bCs/>
+                <w:sz w:val="32"/>
+                <w:szCs w:val="32"/>
+              </w:rPr>
+              <w:t>c.joiko</w:t>
+            </w:r>
+            <w:proofErr w:type="spellEnd"/>
+            <w:proofErr w:type="gramEnd"/>
+            <w:r>
+              <w:rPr>
+                <w:rFonts w:ascii="Times New Roman" w:hAnsi="Times New Roman" w:cs="Times New Roman"/>
+                <w:bCs/>
+                <w:sz w:val="32"/>
+                <w:szCs w:val="32"/>
+              </w:rPr>
+              <w:t>“ auf 1000</w:t>
             </w:r>
           </w:p>
         </w:tc>
@@ -3816,6 +4234,7 @@
               </w:rPr>
               <w:t xml:space="preserve">Einloggen </w:t>
             </w:r>
+            <w:proofErr w:type="gramStart"/>
             <w:r>
               <w:rPr>
                 <w:rFonts w:ascii="Times New Roman" w:hAnsi="Times New Roman" w:cs="Times New Roman"/>
@@ -3825,6 +4244,7 @@
               </w:rPr>
               <w:t>mit ersten registrierten Account</w:t>
             </w:r>
+            <w:proofErr w:type="gramEnd"/>
           </w:p>
         </w:tc>
       </w:tr>
@@ -3890,8 +4310,19 @@
                 <w:sz w:val="32"/>
                 <w:szCs w:val="32"/>
               </w:rPr>
-              <w:t>‘ OR True;--</w:t>
+              <w:t xml:space="preserve">‘ OR </w:t>
             </w:r>
+            <w:proofErr w:type="gramStart"/>
+            <w:r>
+              <w:rPr>
+                <w:rFonts w:ascii="Times New Roman" w:hAnsi="Times New Roman" w:cs="Times New Roman"/>
+                <w:bCs/>
+                <w:sz w:val="32"/>
+                <w:szCs w:val="32"/>
+              </w:rPr>
+              <w:t>True;--</w:t>
+            </w:r>
+            <w:proofErr w:type="gramEnd"/>
           </w:p>
         </w:tc>
         <w:tc>
@@ -4141,7 +4572,27 @@
           <w:sz w:val="32"/>
           <w:szCs w:val="32"/>
         </w:rPr>
-        <w:t xml:space="preserve"> verschlüsselt und liegen permanent als Plaintext vor. Zudem wurde von Programmierern ein Passwort für einen Account im Quelltext </w:t>
+        <w:t xml:space="preserve"> verschlüsselt und liegen permanent als </w:t>
+      </w:r>
+      <w:proofErr w:type="spellStart"/>
+      <w:r>
+        <w:rPr>
+          <w:rFonts w:ascii="Times New Roman" w:hAnsi="Times New Roman" w:cs="Times New Roman"/>
+          <w:bCs/>
+          <w:sz w:val="32"/>
+          <w:szCs w:val="32"/>
+        </w:rPr>
+        <w:t>Plaintext</w:t>
+      </w:r>
+      <w:proofErr w:type="spellEnd"/>
+      <w:r>
+        <w:rPr>
+          <w:rFonts w:ascii="Times New Roman" w:hAnsi="Times New Roman" w:cs="Times New Roman"/>
+          <w:bCs/>
+          <w:sz w:val="32"/>
+          <w:szCs w:val="32"/>
+        </w:rPr>
+        <w:t xml:space="preserve"> vor. Zudem wurde von Programmierern ein Passwort für einen Account im Quelltext </w:t>
       </w:r>
       <w:r>
         <w:rPr>
@@ -4275,6 +4726,7 @@
           <w:lang w:val="en-US"/>
         </w:rPr>
       </w:pPr>
+      <w:proofErr w:type="spellStart"/>
       <w:r>
         <w:rPr>
           <w:rFonts w:ascii="Times New Roman" w:hAnsi="Times New Roman" w:cs="Times New Roman"/>
@@ -4285,8 +4737,9 @@
           <w:szCs w:val="28"/>
           <w:lang w:val="en-US"/>
         </w:rPr>
-        <w:t>Abbildung 6: Hard-coded Credential</w:t>
-      </w:r>
+        <w:t>Abbildung</w:t>
+      </w:r>
+      <w:proofErr w:type="spellEnd"/>
       <w:r>
         <w:rPr>
           <w:rFonts w:ascii="Times New Roman" w:hAnsi="Times New Roman" w:cs="Times New Roman"/>
@@ -4297,6 +4750,18 @@
           <w:szCs w:val="28"/>
           <w:lang w:val="en-US"/>
         </w:rPr>
+        <w:t xml:space="preserve"> 6: Hard-coded Credential</w:t>
+      </w:r>
+      <w:r>
+        <w:rPr>
+          <w:rFonts w:ascii="Times New Roman" w:hAnsi="Times New Roman" w:cs="Times New Roman"/>
+          <w:bCs/>
+          <w:i/>
+          <w:iCs/>
+          <w:sz w:val="28"/>
+          <w:szCs w:val="28"/>
+          <w:lang w:val="en-US"/>
+        </w:rPr>
         <w:t>s in mail.py</w:t>
       </w:r>
     </w:p>
@@ -4326,25 +4791,7 @@
           <w:sz w:val="32"/>
           <w:szCs w:val="32"/>
         </w:rPr>
-        <w:t>4-stellig</w:t>
-      </w:r>
-      <w:r>
-        <w:rPr>
-          <w:rFonts w:ascii="Times New Roman" w:hAnsi="Times New Roman" w:cs="Times New Roman"/>
-          <w:bCs/>
-          <w:sz w:val="32"/>
-          <w:szCs w:val="32"/>
-        </w:rPr>
-        <w:t>en</w:t>
-      </w:r>
-      <w:r>
-        <w:rPr>
-          <w:rFonts w:ascii="Times New Roman" w:hAnsi="Times New Roman" w:cs="Times New Roman"/>
-          <w:bCs/>
-          <w:sz w:val="32"/>
-          <w:szCs w:val="32"/>
-        </w:rPr>
-        <w:t xml:space="preserve"> </w:t>
+        <w:t xml:space="preserve">4-stelligen </w:t>
       </w:r>
       <w:r>
         <w:rPr>
@@ -4411,7 +4858,29 @@
           <w:sz w:val="32"/>
           <w:szCs w:val="32"/>
         </w:rPr>
-        <w:t>[Aktivierungscode bruteforcen]</w:t>
+        <w:t xml:space="preserve">[Aktivierungscode </w:t>
+      </w:r>
+      <w:proofErr w:type="spellStart"/>
+      <w:r>
+        <w:rPr>
+          <w:rFonts w:ascii="Times New Roman" w:hAnsi="Times New Roman" w:cs="Times New Roman"/>
+          <w:bCs/>
+          <w:color w:val="FF0000"/>
+          <w:sz w:val="32"/>
+          <w:szCs w:val="32"/>
+        </w:rPr>
+        <w:t>bruteforcen</w:t>
+      </w:r>
+      <w:proofErr w:type="spellEnd"/>
+      <w:r>
+        <w:rPr>
+          <w:rFonts w:ascii="Times New Roman" w:hAnsi="Times New Roman" w:cs="Times New Roman"/>
+          <w:bCs/>
+          <w:color w:val="FF0000"/>
+          <w:sz w:val="32"/>
+          <w:szCs w:val="32"/>
+        </w:rPr>
+        <w:t>]</w:t>
       </w:r>
     </w:p>
     <w:p>
@@ -4505,8 +4974,27 @@
           <w:sz w:val="32"/>
           <w:szCs w:val="32"/>
         </w:rPr>
-        <w:t xml:space="preserve">Um die in 3.1 angesprochene SQL-Injection zu beheben, sollten zuerst die verwendeten unsicheren Softwarekonstruktionen durch sichere Alternativen ersetzt werden. Die erste Änderung ist das Ersetzen der Funktion </w:t>
-      </w:r>
+        <w:t>Um die in 3.1 angesprochene SQL-</w:t>
+      </w:r>
+      <w:proofErr w:type="spellStart"/>
+      <w:r>
+        <w:rPr>
+          <w:rFonts w:ascii="Times New Roman" w:hAnsi="Times New Roman" w:cs="Times New Roman"/>
+          <w:sz w:val="32"/>
+          <w:szCs w:val="32"/>
+        </w:rPr>
+        <w:t>Injection</w:t>
+      </w:r>
+      <w:proofErr w:type="spellEnd"/>
+      <w:r>
+        <w:rPr>
+          <w:rFonts w:ascii="Times New Roman" w:hAnsi="Times New Roman" w:cs="Times New Roman"/>
+          <w:sz w:val="32"/>
+          <w:szCs w:val="32"/>
+        </w:rPr>
+        <w:t xml:space="preserve"> zu beheben, sollten zuerst die verwendeten unsicheren Softwarekonstruktionen durch sichere Alternativen ersetzt werden. Die erste Änderung ist das Ersetzen der Funktion </w:t>
+      </w:r>
+      <w:proofErr w:type="spellStart"/>
       <w:r>
         <w:rPr>
           <w:rFonts w:ascii="Times New Roman" w:hAnsi="Times New Roman" w:cs="Times New Roman"/>
@@ -4515,8 +5003,9 @@
           <w:sz w:val="32"/>
           <w:szCs w:val="32"/>
         </w:rPr>
-        <w:t>executescript ()</w:t>
-      </w:r>
+        <w:t>executescript</w:t>
+      </w:r>
+      <w:proofErr w:type="spellEnd"/>
       <w:r>
         <w:rPr>
           <w:rFonts w:ascii="Times New Roman" w:hAnsi="Times New Roman" w:cs="Times New Roman"/>
@@ -4525,6 +5014,16 @@
           <w:sz w:val="32"/>
           <w:szCs w:val="32"/>
         </w:rPr>
+        <w:t xml:space="preserve"> ()</w:t>
+      </w:r>
+      <w:r>
+        <w:rPr>
+          <w:rFonts w:ascii="Times New Roman" w:hAnsi="Times New Roman" w:cs="Times New Roman"/>
+          <w:b/>
+          <w:bCs/>
+          <w:sz w:val="32"/>
+          <w:szCs w:val="32"/>
+        </w:rPr>
         <w:t xml:space="preserve"> </w:t>
       </w:r>
       <w:r>
@@ -4536,6 +5035,8 @@
         </w:rPr>
         <w:t xml:space="preserve">durch </w:t>
       </w:r>
+      <w:proofErr w:type="spellStart"/>
+      <w:proofErr w:type="gramStart"/>
       <w:r>
         <w:rPr>
           <w:rFonts w:ascii="Times New Roman" w:hAnsi="Times New Roman" w:cs="Times New Roman"/>
@@ -4544,7 +5045,29 @@
           <w:sz w:val="32"/>
           <w:szCs w:val="32"/>
         </w:rPr>
-        <w:t>execute()</w:t>
+        <w:t>execute</w:t>
+      </w:r>
+      <w:proofErr w:type="spellEnd"/>
+      <w:r>
+        <w:rPr>
+          <w:rFonts w:ascii="Times New Roman" w:hAnsi="Times New Roman" w:cs="Times New Roman"/>
+          <w:b/>
+          <w:bCs/>
+          <w:sz w:val="32"/>
+          <w:szCs w:val="32"/>
+        </w:rPr>
+        <w:t>(</w:t>
+      </w:r>
+      <w:proofErr w:type="gramEnd"/>
+      <w:r>
+        <w:rPr>
+          <w:rFonts w:ascii="Times New Roman" w:hAnsi="Times New Roman" w:cs="Times New Roman"/>
+          <w:b/>
+          <w:bCs/>
+          <w:sz w:val="32"/>
+          <w:szCs w:val="32"/>
+        </w:rPr>
+        <w:t>)</w:t>
       </w:r>
       <w:r>
         <w:rPr>
@@ -4555,6 +5078,8 @@
         </w:rPr>
         <w:t xml:space="preserve">. Der Unterschied zwischen diesen beiden Funktionen ist, dass </w:t>
       </w:r>
+      <w:proofErr w:type="spellStart"/>
+      <w:proofErr w:type="gramStart"/>
       <w:r>
         <w:rPr>
           <w:rFonts w:ascii="Times New Roman" w:hAnsi="Times New Roman" w:cs="Times New Roman"/>
@@ -4563,7 +5088,29 @@
           <w:sz w:val="32"/>
           <w:szCs w:val="32"/>
         </w:rPr>
-        <w:t>execute()</w:t>
+        <w:t>execute</w:t>
+      </w:r>
+      <w:proofErr w:type="spellEnd"/>
+      <w:r>
+        <w:rPr>
+          <w:rFonts w:ascii="Times New Roman" w:hAnsi="Times New Roman" w:cs="Times New Roman"/>
+          <w:b/>
+          <w:bCs/>
+          <w:sz w:val="32"/>
+          <w:szCs w:val="32"/>
+        </w:rPr>
+        <w:t>(</w:t>
+      </w:r>
+      <w:proofErr w:type="gramEnd"/>
+      <w:r>
+        <w:rPr>
+          <w:rFonts w:ascii="Times New Roman" w:hAnsi="Times New Roman" w:cs="Times New Roman"/>
+          <w:b/>
+          <w:bCs/>
+          <w:sz w:val="32"/>
+          <w:szCs w:val="32"/>
+        </w:rPr>
+        <w:t>)</w:t>
       </w:r>
       <w:r>
         <w:rPr>
@@ -4574,6 +5121,7 @@
         </w:rPr>
         <w:t xml:space="preserve"> nur einen SQL-Befehl ausführen kann, während </w:t>
       </w:r>
+      <w:proofErr w:type="spellStart"/>
       <w:r>
         <w:rPr>
           <w:rFonts w:ascii="Times New Roman" w:hAnsi="Times New Roman" w:cs="Times New Roman"/>
@@ -4582,7 +5130,18 @@
           <w:sz w:val="32"/>
           <w:szCs w:val="32"/>
         </w:rPr>
-        <w:t xml:space="preserve">executescript() </w:t>
+        <w:t>executescript</w:t>
+      </w:r>
+      <w:proofErr w:type="spellEnd"/>
+      <w:r>
+        <w:rPr>
+          <w:rFonts w:ascii="Times New Roman" w:hAnsi="Times New Roman" w:cs="Times New Roman"/>
+          <w:b/>
+          <w:bCs/>
+          <w:sz w:val="32"/>
+          <w:szCs w:val="32"/>
+        </w:rPr>
+        <w:t xml:space="preserve">() </w:t>
       </w:r>
       <w:r>
         <w:rPr>
@@ -4663,7 +5222,27 @@
           <w:sz w:val="32"/>
           <w:szCs w:val="32"/>
         </w:rPr>
-        <w:t xml:space="preserve"> Nach Anwendung des Fixes sind die beiden Injections, </w:t>
+        <w:t xml:space="preserve"> Nach Anwendung des Fixes sind die beiden </w:t>
+      </w:r>
+      <w:proofErr w:type="spellStart"/>
+      <w:r>
+        <w:rPr>
+          <w:rFonts w:ascii="Times New Roman" w:hAnsi="Times New Roman" w:cs="Times New Roman"/>
+          <w:bCs/>
+          <w:sz w:val="32"/>
+          <w:szCs w:val="32"/>
+        </w:rPr>
+        <w:t>Injections</w:t>
+      </w:r>
+      <w:proofErr w:type="spellEnd"/>
+      <w:r>
+        <w:rPr>
+          <w:rFonts w:ascii="Times New Roman" w:hAnsi="Times New Roman" w:cs="Times New Roman"/>
+          <w:bCs/>
+          <w:sz w:val="32"/>
+          <w:szCs w:val="32"/>
+        </w:rPr>
+        <w:t xml:space="preserve">, </w:t>
       </w:r>
       <w:r>
         <w:rPr>
@@ -4799,8 +5378,20 @@
           <w:sz w:val="28"/>
           <w:szCs w:val="28"/>
         </w:rPr>
-        <w:t>: Fehlermeldung nach Ausführung der ersten SQL-Injection</w:t>
-      </w:r>
+        <w:t>: Fehlermeldung nach Ausführung der ersten SQL-</w:t>
+      </w:r>
+      <w:proofErr w:type="spellStart"/>
+      <w:r>
+        <w:rPr>
+          <w:rFonts w:ascii="Times New Roman" w:hAnsi="Times New Roman" w:cs="Times New Roman"/>
+          <w:bCs/>
+          <w:i/>
+          <w:sz w:val="28"/>
+          <w:szCs w:val="28"/>
+        </w:rPr>
+        <w:t>Injection</w:t>
+      </w:r>
+      <w:proofErr w:type="spellEnd"/>
     </w:p>
     <w:p>
       <w:pPr>
@@ -4852,15 +5443,25 @@
           <w:sz w:val="32"/>
           <w:szCs w:val="32"/>
         </w:rPr>
-        <w:t>, welche laut der Dokumentation des sqlite3-Moduls in Python unsicher und anfällig für SQL-Injections sind. Als Verbesserung wird hierfür die Verwendung der</w:t>
-      </w:r>
-      <w:r>
-        <w:rPr>
-          <w:rFonts w:ascii="Times New Roman" w:hAnsi="Times New Roman" w:cs="Times New Roman"/>
-          <w:sz w:val="32"/>
-          <w:szCs w:val="32"/>
-        </w:rPr>
-        <w:t xml:space="preserve"> moduleigenen</w:t>
+        <w:t>, welche laut der Dokumentation des sqlite3-Moduls in Python unsicher und anfällig für SQL-</w:t>
+      </w:r>
+      <w:proofErr w:type="spellStart"/>
+      <w:r>
+        <w:rPr>
+          <w:rFonts w:ascii="Times New Roman" w:hAnsi="Times New Roman" w:cs="Times New Roman"/>
+          <w:sz w:val="32"/>
+          <w:szCs w:val="32"/>
+        </w:rPr>
+        <w:t>Injections</w:t>
+      </w:r>
+      <w:proofErr w:type="spellEnd"/>
+      <w:r>
+        <w:rPr>
+          <w:rFonts w:ascii="Times New Roman" w:hAnsi="Times New Roman" w:cs="Times New Roman"/>
+          <w:sz w:val="32"/>
+          <w:szCs w:val="32"/>
+        </w:rPr>
+        <w:t xml:space="preserve"> sind. Als Verbesserung wird hierfür die Verwendung der</w:t>
       </w:r>
       <w:r>
         <w:rPr>
@@ -4870,6 +5471,23 @@
         </w:rPr>
         <w:t xml:space="preserve"> </w:t>
       </w:r>
+      <w:proofErr w:type="gramStart"/>
+      <w:r>
+        <w:rPr>
+          <w:rFonts w:ascii="Times New Roman" w:hAnsi="Times New Roman" w:cs="Times New Roman"/>
+          <w:sz w:val="32"/>
+          <w:szCs w:val="32"/>
+        </w:rPr>
+        <w:t>moduleigenen</w:t>
+      </w:r>
+      <w:r>
+        <w:rPr>
+          <w:rFonts w:ascii="Times New Roman" w:hAnsi="Times New Roman" w:cs="Times New Roman"/>
+          <w:sz w:val="32"/>
+          <w:szCs w:val="32"/>
+        </w:rPr>
+        <w:t xml:space="preserve"> </w:t>
+      </w:r>
       <w:r>
         <w:rPr>
           <w:rFonts w:ascii="Times New Roman" w:hAnsi="Times New Roman" w:cs="Times New Roman"/>
@@ -4877,7 +5495,17 @@
           <w:sz w:val="32"/>
           <w:szCs w:val="32"/>
         </w:rPr>
-        <w:t xml:space="preserve">?-Platzhalter </w:t>
+        <w:t>?</w:t>
+      </w:r>
+      <w:proofErr w:type="gramEnd"/>
+      <w:r>
+        <w:rPr>
+          <w:rFonts w:ascii="Times New Roman" w:hAnsi="Times New Roman" w:cs="Times New Roman"/>
+          <w:b/>
+          <w:sz w:val="32"/>
+          <w:szCs w:val="32"/>
+        </w:rPr>
+        <w:t xml:space="preserve">-Platzhalter </w:t>
       </w:r>
       <w:r>
         <w:rPr>
@@ -4893,7 +5521,25 @@
           <w:sz w:val="32"/>
           <w:szCs w:val="32"/>
         </w:rPr>
-        <w:t>die dritte SQL-Injection verhindern sollte</w:t>
+        <w:t>die dritte SQL-</w:t>
+      </w:r>
+      <w:proofErr w:type="spellStart"/>
+      <w:r>
+        <w:rPr>
+          <w:rFonts w:ascii="Times New Roman" w:hAnsi="Times New Roman" w:cs="Times New Roman"/>
+          <w:sz w:val="32"/>
+          <w:szCs w:val="32"/>
+        </w:rPr>
+        <w:t>Injection</w:t>
+      </w:r>
+      <w:proofErr w:type="spellEnd"/>
+      <w:r>
+        <w:rPr>
+          <w:rFonts w:ascii="Times New Roman" w:hAnsi="Times New Roman" w:cs="Times New Roman"/>
+          <w:sz w:val="32"/>
+          <w:szCs w:val="32"/>
+        </w:rPr>
+        <w:t xml:space="preserve"> verhindern sollte</w:t>
       </w:r>
       <w:r>
         <w:rPr>
@@ -4933,7 +5579,25 @@
           <w:sz w:val="32"/>
           <w:szCs w:val="32"/>
         </w:rPr>
-        <w:t xml:space="preserve">Um dies zu erreichen, wird einfach ein Array mit verbotenen Zeichen eingefügt und über dieses iteriert, ob in der eingegebenen Mailadresse oder dem Passwort ein verbotenes Zeichen vorhanden ist. Um die SQL-Injection zu verhindern, ohne den zulässigen Zeichensatz für Passwörter unnötig einzuschränken wird sich im Projekt auf vier Sonderzeichen beschränkt (siehe Abb. </w:t>
+        <w:t>Um dies zu erreichen, wird einfach ein Array mit verbotenen Zeichen eingefügt und über dieses iteriert, ob in der eingegebenen Mailadresse oder dem Passwort ein verbotenes Zeichen vorhanden ist. Um die SQL-</w:t>
+      </w:r>
+      <w:proofErr w:type="spellStart"/>
+      <w:r>
+        <w:rPr>
+          <w:rFonts w:ascii="Times New Roman" w:hAnsi="Times New Roman" w:cs="Times New Roman"/>
+          <w:sz w:val="32"/>
+          <w:szCs w:val="32"/>
+        </w:rPr>
+        <w:t>Injection</w:t>
+      </w:r>
+      <w:proofErr w:type="spellEnd"/>
+      <w:r>
+        <w:rPr>
+          <w:rFonts w:ascii="Times New Roman" w:hAnsi="Times New Roman" w:cs="Times New Roman"/>
+          <w:sz w:val="32"/>
+          <w:szCs w:val="32"/>
+        </w:rPr>
+        <w:t xml:space="preserve"> zu verhindern, ohne den zulässigen Zeichensatz für Passwörter unnötig einzuschränken wird sich im Projekt auf vier Sonderzeichen beschränkt (siehe Abb. </w:t>
       </w:r>
       <w:r>
         <w:rPr>
@@ -5129,7 +5793,16 @@
           <w:sz w:val="32"/>
           <w:szCs w:val="32"/>
         </w:rPr>
-        <w:t xml:space="preserve"> und unverschlüsselte </w:t>
+        <w:t xml:space="preserve"> und </w:t>
+      </w:r>
+      <w:proofErr w:type="gramStart"/>
+      <w:r>
+        <w:rPr>
+          <w:rFonts w:ascii="Times New Roman" w:hAnsi="Times New Roman" w:cs="Times New Roman"/>
+          <w:sz w:val="32"/>
+          <w:szCs w:val="32"/>
+        </w:rPr>
+        <w:t xml:space="preserve">unverschlüsselte </w:t>
       </w:r>
       <w:r>
         <w:rPr>
@@ -5145,8 +5818,18 @@
           <w:sz w:val="32"/>
           <w:szCs w:val="32"/>
         </w:rPr>
-        <w:t xml:space="preserve">Ablage der Datenbank sollte ebenfalls vorgegangen werden. Dazu könnte beispielsweise </w:t>
-      </w:r>
+        <w:t>Ablage</w:t>
+      </w:r>
+      <w:proofErr w:type="gramEnd"/>
+      <w:r>
+        <w:rPr>
+          <w:rFonts w:ascii="Times New Roman" w:hAnsi="Times New Roman" w:cs="Times New Roman"/>
+          <w:sz w:val="32"/>
+          <w:szCs w:val="32"/>
+        </w:rPr>
+        <w:t xml:space="preserve"> der Datenbank sollte ebenfalls vorgegangen werden. Dazu könnte beispielsweise </w:t>
+      </w:r>
+      <w:proofErr w:type="spellStart"/>
       <w:r>
         <w:rPr>
           <w:rFonts w:ascii="Times New Roman" w:hAnsi="Times New Roman" w:cs="Times New Roman"/>
@@ -5154,7 +5837,17 @@
           <w:sz w:val="32"/>
           <w:szCs w:val="32"/>
         </w:rPr>
-        <w:t xml:space="preserve">SQLCipher </w:t>
+        <w:t>SQLCipher</w:t>
+      </w:r>
+      <w:proofErr w:type="spellEnd"/>
+      <w:r>
+        <w:rPr>
+          <w:rFonts w:ascii="Times New Roman" w:hAnsi="Times New Roman" w:cs="Times New Roman"/>
+          <w:b/>
+          <w:sz w:val="32"/>
+          <w:szCs w:val="32"/>
+        </w:rPr>
+        <w:t xml:space="preserve"> </w:t>
       </w:r>
       <w:r>
         <w:rPr>
@@ -5202,7 +5895,25 @@
           <w:sz w:val="32"/>
           <w:szCs w:val="32"/>
         </w:rPr>
-        <w:t>, damit im Falle der ersten beiden SQL-Injections der Schaden zumindest wieder behebbar wäre</w:t>
+        <w:t>, damit im Falle der ersten beiden SQL-</w:t>
+      </w:r>
+      <w:proofErr w:type="spellStart"/>
+      <w:r>
+        <w:rPr>
+          <w:rFonts w:ascii="Times New Roman" w:hAnsi="Times New Roman" w:cs="Times New Roman"/>
+          <w:sz w:val="32"/>
+          <w:szCs w:val="32"/>
+        </w:rPr>
+        <w:t>Injections</w:t>
+      </w:r>
+      <w:proofErr w:type="spellEnd"/>
+      <w:r>
+        <w:rPr>
+          <w:rFonts w:ascii="Times New Roman" w:hAnsi="Times New Roman" w:cs="Times New Roman"/>
+          <w:sz w:val="32"/>
+          <w:szCs w:val="32"/>
+        </w:rPr>
+        <w:t xml:space="preserve"> der Schaden zumindest wieder behebbar wäre</w:t>
       </w:r>
       <w:r>
         <w:rPr>
@@ -5220,13 +5931,41 @@
         </w:rPr>
         <w:t xml:space="preserve">. </w:t>
       </w:r>
-      <w:r>
-        <w:rPr>
-          <w:rFonts w:ascii="Times New Roman" w:hAnsi="Times New Roman" w:cs="Times New Roman"/>
-          <w:sz w:val="32"/>
-          <w:szCs w:val="32"/>
-        </w:rPr>
-        <w:t>Diese beiden Fixes wurden jedoch aus Zeitgründen und der höheren Relevanz und Gefährlichkeit der SQL-Injection nicht ins Programm eingebaut.</w:t>
+      <w:proofErr w:type="gramStart"/>
+      <w:r>
+        <w:rPr>
+          <w:rFonts w:ascii="Times New Roman" w:hAnsi="Times New Roman" w:cs="Times New Roman"/>
+          <w:sz w:val="32"/>
+          <w:szCs w:val="32"/>
+        </w:rPr>
+        <w:t>Diese beiden Fixes</w:t>
+      </w:r>
+      <w:proofErr w:type="gramEnd"/>
+      <w:r>
+        <w:rPr>
+          <w:rFonts w:ascii="Times New Roman" w:hAnsi="Times New Roman" w:cs="Times New Roman"/>
+          <w:sz w:val="32"/>
+          <w:szCs w:val="32"/>
+        </w:rPr>
+        <w:t xml:space="preserve"> wurden jedoch aus Zeitgründen und der höheren Relevanz und Gefährlichkeit der SQL-</w:t>
+      </w:r>
+      <w:proofErr w:type="spellStart"/>
+      <w:r>
+        <w:rPr>
+          <w:rFonts w:ascii="Times New Roman" w:hAnsi="Times New Roman" w:cs="Times New Roman"/>
+          <w:sz w:val="32"/>
+          <w:szCs w:val="32"/>
+        </w:rPr>
+        <w:t>Injection</w:t>
+      </w:r>
+      <w:proofErr w:type="spellEnd"/>
+      <w:r>
+        <w:rPr>
+          <w:rFonts w:ascii="Times New Roman" w:hAnsi="Times New Roman" w:cs="Times New Roman"/>
+          <w:sz w:val="32"/>
+          <w:szCs w:val="32"/>
+        </w:rPr>
+        <w:t xml:space="preserve"> nicht ins Programm eingebaut.</w:t>
       </w:r>
     </w:p>
     <w:p>
@@ -5825,8 +6564,9 @@
           <w:szCs w:val="32"/>
           <w:lang w:val="en-US"/>
         </w:rPr>
-        <w:t xml:space="preserve">; Zugriff: 13. </w:t>
-      </w:r>
+        <w:t xml:space="preserve">; </w:t>
+      </w:r>
+      <w:proofErr w:type="spellStart"/>
       <w:r>
         <w:rPr>
           <w:rFonts w:ascii="Times New Roman" w:hAnsi="Times New Roman" w:cs="Times New Roman"/>
@@ -5834,8 +6574,9 @@
           <w:szCs w:val="32"/>
           <w:lang w:val="en-US"/>
         </w:rPr>
-        <w:t>Dezember 2022</w:t>
-      </w:r>
+        <w:t>Zugriff</w:t>
+      </w:r>
+      <w:proofErr w:type="spellEnd"/>
       <w:r>
         <w:rPr>
           <w:rFonts w:ascii="Times New Roman" w:hAnsi="Times New Roman" w:cs="Times New Roman"/>
@@ -5843,6 +6584,35 @@
           <w:szCs w:val="32"/>
           <w:lang w:val="en-US"/>
         </w:rPr>
+        <w:t xml:space="preserve">: 13. </w:t>
+      </w:r>
+      <w:proofErr w:type="spellStart"/>
+      <w:r>
+        <w:rPr>
+          <w:rFonts w:ascii="Times New Roman" w:hAnsi="Times New Roman" w:cs="Times New Roman"/>
+          <w:sz w:val="32"/>
+          <w:szCs w:val="32"/>
+          <w:lang w:val="en-US"/>
+        </w:rPr>
+        <w:t>Dezember</w:t>
+      </w:r>
+      <w:proofErr w:type="spellEnd"/>
+      <w:r>
+        <w:rPr>
+          <w:rFonts w:ascii="Times New Roman" w:hAnsi="Times New Roman" w:cs="Times New Roman"/>
+          <w:sz w:val="32"/>
+          <w:szCs w:val="32"/>
+          <w:lang w:val="en-US"/>
+        </w:rPr>
+        <w:t xml:space="preserve"> 2022</w:t>
+      </w:r>
+      <w:r>
+        <w:rPr>
+          <w:rFonts w:ascii="Times New Roman" w:hAnsi="Times New Roman" w:cs="Times New Roman"/>
+          <w:sz w:val="32"/>
+          <w:szCs w:val="32"/>
+          <w:lang w:val="en-US"/>
+        </w:rPr>
         <w:t>;</w:t>
       </w:r>
       <w:r>
@@ -6004,15 +6774,33 @@
           <w:szCs w:val="32"/>
         </w:rPr>
         <w:tab/>
-        <w:t>“sqlite3”-Dokumentation (Python Software F</w:t>
-      </w:r>
-      <w:r>
-        <w:rPr>
-          <w:rFonts w:ascii="Times New Roman" w:hAnsi="Times New Roman" w:cs="Times New Roman"/>
-          <w:sz w:val="32"/>
-          <w:szCs w:val="32"/>
-        </w:rPr>
-        <w:t xml:space="preserve">oundation): </w:t>
+        <w:t xml:space="preserve">“sqlite3”-Dokumentation (Python Software </w:t>
+      </w:r>
+      <w:proofErr w:type="spellStart"/>
+      <w:r>
+        <w:rPr>
+          <w:rFonts w:ascii="Times New Roman" w:hAnsi="Times New Roman" w:cs="Times New Roman"/>
+          <w:sz w:val="32"/>
+          <w:szCs w:val="32"/>
+        </w:rPr>
+        <w:t>F</w:t>
+      </w:r>
+      <w:r>
+        <w:rPr>
+          <w:rFonts w:ascii="Times New Roman" w:hAnsi="Times New Roman" w:cs="Times New Roman"/>
+          <w:sz w:val="32"/>
+          <w:szCs w:val="32"/>
+        </w:rPr>
+        <w:t>oundation</w:t>
+      </w:r>
+      <w:proofErr w:type="spellEnd"/>
+      <w:r>
+        <w:rPr>
+          <w:rFonts w:ascii="Times New Roman" w:hAnsi="Times New Roman" w:cs="Times New Roman"/>
+          <w:sz w:val="32"/>
+          <w:szCs w:val="32"/>
+        </w:rPr>
+        <w:t xml:space="preserve">): </w:t>
       </w:r>
       <w:r>
         <w:rPr>
@@ -6047,7 +6835,43 @@
           <w:szCs w:val="32"/>
         </w:rPr>
         <w:tab/>
-        <w:t>About SQLCipher (Zetetic): https://www.zetetic.net/sqlcipher/about/</w:t>
+        <w:t xml:space="preserve">About </w:t>
+      </w:r>
+      <w:proofErr w:type="spellStart"/>
+      <w:r>
+        <w:rPr>
+          <w:rFonts w:ascii="Times New Roman" w:hAnsi="Times New Roman" w:cs="Times New Roman"/>
+          <w:sz w:val="32"/>
+          <w:szCs w:val="32"/>
+        </w:rPr>
+        <w:t>SQLCipher</w:t>
+      </w:r>
+      <w:proofErr w:type="spellEnd"/>
+      <w:r>
+        <w:rPr>
+          <w:rFonts w:ascii="Times New Roman" w:hAnsi="Times New Roman" w:cs="Times New Roman"/>
+          <w:sz w:val="32"/>
+          <w:szCs w:val="32"/>
+        </w:rPr>
+        <w:t xml:space="preserve"> (</w:t>
+      </w:r>
+      <w:proofErr w:type="spellStart"/>
+      <w:r>
+        <w:rPr>
+          <w:rFonts w:ascii="Times New Roman" w:hAnsi="Times New Roman" w:cs="Times New Roman"/>
+          <w:sz w:val="32"/>
+          <w:szCs w:val="32"/>
+        </w:rPr>
+        <w:t>Zetetic</w:t>
+      </w:r>
+      <w:proofErr w:type="spellEnd"/>
+      <w:r>
+        <w:rPr>
+          <w:rFonts w:ascii="Times New Roman" w:hAnsi="Times New Roman" w:cs="Times New Roman"/>
+          <w:sz w:val="32"/>
+          <w:szCs w:val="32"/>
+        </w:rPr>
+        <w:t>): https://www.zetetic.net/sqlcipher/about/</w:t>
       </w:r>
     </w:p>
     <w:p>

--- a/Doc-ChessProg.docx
+++ b/Doc-ChessProg.docx
@@ -684,16 +684,14 @@
         </w:rPr>
         <w:t xml:space="preserve">die Anbieter und Produzenten selbst sind von Cyberangriffen betroffen, sondern auch die Konsumenten, welche </w:t>
       </w:r>
-      <w:proofErr w:type="gramStart"/>
-      <w:r>
-        <w:rPr>
-          <w:rFonts w:ascii="Times New Roman" w:hAnsi="Times New Roman" w:cs="Times New Roman"/>
-          <w:sz w:val="32"/>
-          <w:szCs w:val="32"/>
-        </w:rPr>
-        <w:t>ihre persönliche Daten</w:t>
-      </w:r>
-      <w:proofErr w:type="gramEnd"/>
+      <w:r>
+        <w:rPr>
+          <w:rFonts w:ascii="Times New Roman" w:hAnsi="Times New Roman" w:cs="Times New Roman"/>
+          <w:sz w:val="32"/>
+          <w:szCs w:val="32"/>
+        </w:rPr>
+        <w:t>ihre persönlichen Daten</w:t>
+      </w:r>
       <w:r>
         <w:rPr>
           <w:rFonts w:ascii="Times New Roman" w:hAnsi="Times New Roman" w:cs="Times New Roman"/>
@@ -720,14 +718,16 @@
           <w:szCs w:val="32"/>
         </w:rPr>
       </w:pPr>
-      <w:r>
-        <w:rPr>
-          <w:rFonts w:ascii="Times New Roman" w:hAnsi="Times New Roman" w:cs="Times New Roman"/>
-          <w:sz w:val="32"/>
-          <w:szCs w:val="32"/>
-        </w:rPr>
-        <w:t xml:space="preserve">Doch wie schwer ist es eigentlich, ein Videospiel mit all seinen verknüpften Diensten und Nutzerdaten gegen Cyberkriminelle und Hacker zu schützen? Um diese Frage zu beantworten, wird in diesem </w:t>
-      </w:r>
+    </w:p>
+    <w:p>
+      <w:pPr>
+        <w:jc w:val="both"/>
+        <w:rPr>
+          <w:rFonts w:ascii="Times New Roman" w:hAnsi="Times New Roman" w:cs="Times New Roman"/>
+          <w:sz w:val="32"/>
+          <w:szCs w:val="32"/>
+        </w:rPr>
+      </w:pPr>
       <w:r>
         <w:rPr>
           <w:rFonts w:ascii="Times New Roman" w:hAnsi="Times New Roman" w:cs="Times New Roman"/>
@@ -735,32 +735,127 @@
           <w:szCs w:val="32"/>
         </w:rPr>
         <w:lastRenderedPageBreak/>
-        <w:t xml:space="preserve">Projekt ein Server, mit dem Nutzer gegeneinander Schach spielen können, genauer unter die Lupe genommen. Dabei werden zuerst mögliche Schwachstellen analysiert und </w:t>
-      </w:r>
-      <w:r>
-        <w:rPr>
-          <w:rFonts w:ascii="Times New Roman" w:hAnsi="Times New Roman" w:cs="Times New Roman"/>
-          <w:sz w:val="32"/>
-          <w:szCs w:val="32"/>
-        </w:rPr>
-        <w:t>aufgrund ihres Gefahrenpotentials für Nutzer und Firma bewertet. Anschließend werden die erkannten Schwachstellen repariert, um eine möglichst sichere Version zu erstellen. Durch den Vergleich der beiden Versionen und die Aufzählung der möglichen Angriffsvektoren wird versucht, diese Frage zu beantworten.</w:t>
-      </w:r>
-      <w:r>
-        <w:rPr>
-          <w:rFonts w:ascii="Times New Roman" w:hAnsi="Times New Roman" w:cs="Times New Roman"/>
-          <w:sz w:val="32"/>
-          <w:szCs w:val="32"/>
-        </w:rPr>
-        <w:t xml:space="preserve"> </w:t>
-      </w:r>
-      <w:r>
-        <w:rPr>
-          <w:rFonts w:ascii="Times New Roman" w:hAnsi="Times New Roman" w:cs="Times New Roman"/>
-          <w:color w:val="FF0000"/>
-          <w:sz w:val="32"/>
-          <w:szCs w:val="32"/>
-        </w:rPr>
-        <w:t>[Neulicher IT-Vorfall bei Gaming fehlt!!]</w:t>
+        <w:t xml:space="preserve">Wie dringlich ein </w:t>
+      </w:r>
+      <w:r>
+        <w:rPr>
+          <w:rFonts w:ascii="Times New Roman" w:hAnsi="Times New Roman" w:cs="Times New Roman"/>
+          <w:sz w:val="32"/>
+          <w:szCs w:val="32"/>
+        </w:rPr>
+        <w:t xml:space="preserve">solcher </w:t>
+      </w:r>
+      <w:r>
+        <w:rPr>
+          <w:rFonts w:ascii="Times New Roman" w:hAnsi="Times New Roman" w:cs="Times New Roman"/>
+          <w:sz w:val="32"/>
+          <w:szCs w:val="32"/>
+        </w:rPr>
+        <w:t xml:space="preserve">Schutz gegen Hackangriffe wirklich ist, wurde den Unternehmen und Nutzern immer wieder aufs Neue verdeutlicht: 2011 gab es einen Angriff auf das Unternehmen </w:t>
+      </w:r>
+      <w:r>
+        <w:rPr>
+          <w:rFonts w:ascii="Times New Roman" w:hAnsi="Times New Roman" w:cs="Times New Roman"/>
+          <w:sz w:val="32"/>
+          <w:szCs w:val="32"/>
+        </w:rPr>
+        <w:t>Sony [</w:t>
+      </w:r>
+      <w:r>
+        <w:rPr>
+          <w:rFonts w:ascii="Times New Roman" w:hAnsi="Times New Roman" w:cs="Times New Roman"/>
+          <w:sz w:val="32"/>
+          <w:szCs w:val="32"/>
+        </w:rPr>
+        <w:t>3]</w:t>
+      </w:r>
+      <w:r>
+        <w:rPr>
+          <w:rFonts w:ascii="Times New Roman" w:hAnsi="Times New Roman" w:cs="Times New Roman"/>
+          <w:sz w:val="32"/>
+          <w:szCs w:val="32"/>
+        </w:rPr>
+        <w:t>. Durch das Eindringen einer unbefugten Person wurde das PlayStation-Network für 23 Tage abgeschaltet</w:t>
+      </w:r>
+      <w:r>
+        <w:rPr>
+          <w:rFonts w:ascii="Times New Roman" w:hAnsi="Times New Roman" w:cs="Times New Roman"/>
+          <w:sz w:val="32"/>
+          <w:szCs w:val="32"/>
+        </w:rPr>
+        <w:t xml:space="preserve"> [4]</w:t>
+      </w:r>
+      <w:r>
+        <w:rPr>
+          <w:rFonts w:ascii="Times New Roman" w:hAnsi="Times New Roman" w:cs="Times New Roman"/>
+          <w:sz w:val="32"/>
+          <w:szCs w:val="32"/>
+        </w:rPr>
+        <w:t>. Da PSN-Spieler sich somit nicht mehr mit dem Netzwerk verbinden konnten, verzeichnete das Unternehmen einen Schaden von 171 Millionen US-Dollar</w:t>
+      </w:r>
+      <w:r>
+        <w:rPr>
+          <w:rFonts w:ascii="Times New Roman" w:hAnsi="Times New Roman" w:cs="Times New Roman"/>
+          <w:sz w:val="32"/>
+          <w:szCs w:val="32"/>
+        </w:rPr>
+        <w:t xml:space="preserve"> [5]</w:t>
+      </w:r>
+      <w:r>
+        <w:rPr>
+          <w:rFonts w:ascii="Times New Roman" w:hAnsi="Times New Roman" w:cs="Times New Roman"/>
+          <w:sz w:val="32"/>
+          <w:szCs w:val="32"/>
+        </w:rPr>
+        <w:t xml:space="preserve">. Jedoch nahm nicht nur das Unternehmen Sony Schaden an dem Angriff, auch persönliche Daten der damals 77 Millionen Nutzer, darunter </w:t>
+      </w:r>
+      <w:r>
+        <w:rPr>
+          <w:rFonts w:ascii="Times New Roman" w:hAnsi="Times New Roman" w:cs="Times New Roman"/>
+          <w:sz w:val="32"/>
+          <w:szCs w:val="32"/>
+        </w:rPr>
+        <w:t>Namen, Anschrift</w:t>
+      </w:r>
+      <w:r>
+        <w:rPr>
+          <w:rFonts w:ascii="Times New Roman" w:hAnsi="Times New Roman" w:cs="Times New Roman"/>
+          <w:sz w:val="32"/>
+          <w:szCs w:val="32"/>
+        </w:rPr>
+        <w:t xml:space="preserve">, </w:t>
+      </w:r>
+      <w:r>
+        <w:rPr>
+          <w:rFonts w:ascii="Times New Roman" w:hAnsi="Times New Roman" w:cs="Times New Roman"/>
+          <w:sz w:val="32"/>
+          <w:szCs w:val="32"/>
+        </w:rPr>
+        <w:t xml:space="preserve">Geburtsdatum sowie </w:t>
+      </w:r>
+      <w:r>
+        <w:rPr>
+          <w:rFonts w:ascii="Times New Roman" w:hAnsi="Times New Roman" w:cs="Times New Roman"/>
+          <w:sz w:val="32"/>
+          <w:szCs w:val="32"/>
+        </w:rPr>
+        <w:t>Passwörter und Kreditkarteninformationen wurden entwendet</w:t>
+      </w:r>
+      <w:r>
+        <w:rPr>
+          <w:rFonts w:ascii="Times New Roman" w:hAnsi="Times New Roman" w:cs="Times New Roman"/>
+          <w:sz w:val="32"/>
+          <w:szCs w:val="32"/>
+        </w:rPr>
+        <w:t xml:space="preserve"> [3]</w:t>
+      </w:r>
+      <w:r>
+        <w:rPr>
+          <w:rFonts w:ascii="Times New Roman" w:hAnsi="Times New Roman" w:cs="Times New Roman"/>
+          <w:sz w:val="32"/>
+          <w:szCs w:val="32"/>
+        </w:rPr>
+        <w:t>.</w:t>
       </w:r>
     </w:p>
     <w:p>
@@ -772,6 +867,30 @@
           <w:szCs w:val="32"/>
         </w:rPr>
       </w:pPr>
+      <w:r>
+        <w:rPr>
+          <w:rFonts w:ascii="Times New Roman" w:hAnsi="Times New Roman" w:cs="Times New Roman"/>
+          <w:sz w:val="32"/>
+          <w:szCs w:val="32"/>
+        </w:rPr>
+        <w:t xml:space="preserve">Doch wie schwer ist es eigentlich, ein Videospiel mit all seinen verknüpften Diensten und Nutzerdaten gegen Cyberkriminelle und Hacker zu schützen? Um diese Frage zu beantworten, wird in diesem Projekt ein Server, mit dem Nutzer gegeneinander Schach spielen können, genauer unter die Lupe genommen. Dabei werden zuerst mögliche Schwachstellen analysiert und </w:t>
+      </w:r>
+      <w:r>
+        <w:rPr>
+          <w:rFonts w:ascii="Times New Roman" w:hAnsi="Times New Roman" w:cs="Times New Roman"/>
+          <w:sz w:val="32"/>
+          <w:szCs w:val="32"/>
+        </w:rPr>
+        <w:t>aufgrund ihres Gefahrenpotentials für Nutzer und Firma bewertet. Anschließend werden die erkannten Schwachstellen repariert, um eine möglichst sichere Version zu erstellen. Durch den Vergleich der beiden Versionen und die Aufzählung der möglichen Angriffsvektoren wird versucht, diese Frage zu beantworten</w:t>
+      </w:r>
+      <w:r>
+        <w:rPr>
+          <w:rFonts w:ascii="Times New Roman" w:hAnsi="Times New Roman" w:cs="Times New Roman"/>
+          <w:sz w:val="32"/>
+          <w:szCs w:val="32"/>
+        </w:rPr>
+        <w:t>.</w:t>
+      </w:r>
     </w:p>
     <w:p>
       <w:pPr>
@@ -2189,7 +2308,7 @@
           <w:sz w:val="32"/>
           <w:szCs w:val="32"/>
         </w:rPr>
-        <w:t>3</w:t>
+        <w:t>6</w:t>
       </w:r>
       <w:r>
         <w:rPr>
@@ -2794,7 +2913,7 @@
           <w:sz w:val="32"/>
           <w:szCs w:val="32"/>
         </w:rPr>
-        <w:t>4</w:t>
+        <w:t>7</w:t>
       </w:r>
       <w:r>
         <w:rPr>
@@ -4461,7 +4580,7 @@
           <w:sz w:val="32"/>
           <w:szCs w:val="32"/>
         </w:rPr>
-        <w:t>5</w:t>
+        <w:t>8</w:t>
       </w:r>
       <w:r>
         <w:rPr>
@@ -5159,7 +5278,25 @@
           <w:sz w:val="32"/>
           <w:szCs w:val="32"/>
         </w:rPr>
-        <w:t xml:space="preserve"> [6]</w:t>
+        <w:t xml:space="preserve"> [</w:t>
+      </w:r>
+      <w:r>
+        <w:rPr>
+          <w:rFonts w:ascii="Times New Roman" w:hAnsi="Times New Roman" w:cs="Times New Roman"/>
+          <w:bCs/>
+          <w:sz w:val="32"/>
+          <w:szCs w:val="32"/>
+        </w:rPr>
+        <w:t>9</w:t>
+      </w:r>
+      <w:r>
+        <w:rPr>
+          <w:rFonts w:ascii="Times New Roman" w:hAnsi="Times New Roman" w:cs="Times New Roman"/>
+          <w:bCs/>
+          <w:sz w:val="32"/>
+          <w:szCs w:val="32"/>
+        </w:rPr>
+        <w:t>]</w:t>
       </w:r>
       <w:r>
         <w:rPr>
@@ -5563,7 +5700,7 @@
           <w:sz w:val="32"/>
           <w:szCs w:val="32"/>
         </w:rPr>
-        <w:t>6</w:t>
+        <w:t>9</w:t>
       </w:r>
       <w:r>
         <w:rPr>
@@ -5871,7 +6008,7 @@
           <w:sz w:val="32"/>
           <w:szCs w:val="32"/>
         </w:rPr>
-        <w:t>7</w:t>
+        <w:t>10</w:t>
       </w:r>
       <w:r>
         <w:rPr>
@@ -6346,6 +6483,443 @@
         <w:ind w:left="708" w:hanging="708"/>
         <w:rPr>
           <w:rFonts w:ascii="Times New Roman" w:hAnsi="Times New Roman" w:cs="Times New Roman"/>
+          <w:sz w:val="32"/>
+          <w:szCs w:val="32"/>
+        </w:rPr>
+      </w:pPr>
+      <w:r>
+        <w:rPr>
+          <w:rFonts w:ascii="Times New Roman" w:hAnsi="Times New Roman" w:cs="Times New Roman"/>
+          <w:sz w:val="32"/>
+          <w:szCs w:val="32"/>
+        </w:rPr>
+        <w:t>[2]</w:t>
+      </w:r>
+      <w:r>
+        <w:rPr>
+          <w:rFonts w:ascii="Times New Roman" w:hAnsi="Times New Roman" w:cs="Times New Roman"/>
+          <w:sz w:val="32"/>
+          <w:szCs w:val="32"/>
+        </w:rPr>
+        <w:tab/>
+        <w:t>game.</w:t>
+      </w:r>
+      <w:r>
+        <w:rPr>
+          <w:rFonts w:ascii="Times New Roman" w:hAnsi="Times New Roman" w:cs="Times New Roman"/>
+          <w:sz w:val="32"/>
+          <w:szCs w:val="32"/>
+        </w:rPr>
+        <w:t>de</w:t>
+      </w:r>
+      <w:r>
+        <w:rPr>
+          <w:rFonts w:ascii="Times New Roman" w:hAnsi="Times New Roman" w:cs="Times New Roman"/>
+          <w:sz w:val="32"/>
+          <w:szCs w:val="32"/>
+        </w:rPr>
+        <w:t xml:space="preserve"> (2022)</w:t>
+      </w:r>
+      <w:r>
+        <w:rPr>
+          <w:rFonts w:ascii="Times New Roman" w:hAnsi="Times New Roman" w:cs="Times New Roman"/>
+          <w:sz w:val="32"/>
+          <w:szCs w:val="32"/>
+        </w:rPr>
+        <w:t>: „</w:t>
+      </w:r>
+      <w:r>
+        <w:rPr>
+          <w:rStyle w:val="italic"/>
+          <w:rFonts w:ascii="Times New Roman" w:hAnsi="Times New Roman" w:cs="Times New Roman"/>
+          <w:sz w:val="32"/>
+          <w:szCs w:val="32"/>
+        </w:rPr>
+        <w:t>Umsatz im Markt für Computer- und Videospiele (ohne Hardware) in Deutschland von 2009 bis 2021 (in Millionen Euro)</w:t>
+      </w:r>
+      <w:r>
+        <w:rPr>
+          <w:rFonts w:ascii="Times New Roman" w:hAnsi="Times New Roman" w:cs="Times New Roman"/>
+          <w:sz w:val="32"/>
+          <w:szCs w:val="32"/>
+        </w:rPr>
+        <w:t xml:space="preserve">“ auf </w:t>
+      </w:r>
+      <w:r>
+        <w:rPr>
+          <w:rStyle w:val="italic"/>
+          <w:rFonts w:ascii="Times New Roman" w:hAnsi="Times New Roman" w:cs="Times New Roman"/>
+          <w:sz w:val="32"/>
+          <w:szCs w:val="32"/>
+        </w:rPr>
+        <w:t>Statista</w:t>
+      </w:r>
+      <w:r>
+        <w:rPr>
+          <w:rFonts w:ascii="Times New Roman" w:hAnsi="Times New Roman" w:cs="Times New Roman"/>
+          <w:sz w:val="32"/>
+          <w:szCs w:val="32"/>
+        </w:rPr>
+        <w:t xml:space="preserve">; </w:t>
+      </w:r>
+      <w:r>
+        <w:rPr>
+          <w:rFonts w:ascii="Times New Roman" w:hAnsi="Times New Roman" w:cs="Times New Roman"/>
+          <w:sz w:val="32"/>
+          <w:szCs w:val="32"/>
+        </w:rPr>
+        <w:t>Zugriff: 13. Dezember 2022</w:t>
+      </w:r>
+      <w:r>
+        <w:rPr>
+          <w:rFonts w:ascii="Times New Roman" w:hAnsi="Times New Roman" w:cs="Times New Roman"/>
+          <w:sz w:val="32"/>
+          <w:szCs w:val="32"/>
+        </w:rPr>
+        <w:t>;</w:t>
+      </w:r>
+      <w:r>
+        <w:rPr>
+          <w:rFonts w:ascii="Times New Roman" w:hAnsi="Times New Roman" w:cs="Times New Roman"/>
+          <w:sz w:val="32"/>
+          <w:szCs w:val="32"/>
+        </w:rPr>
+        <w:t xml:space="preserve"> </w:t>
+      </w:r>
+      <w:r>
+        <w:rPr>
+          <w:rFonts w:ascii="Times New Roman" w:hAnsi="Times New Roman" w:cs="Times New Roman"/>
+          <w:sz w:val="32"/>
+          <w:szCs w:val="32"/>
+        </w:rPr>
+        <w:t>https://de.statista.com/statistik/daten/studie/317808/umfrage/umsatz-im-markt-fuer-computer-und-videospiele-in-deutschland/</w:t>
+      </w:r>
+    </w:p>
+    <w:p>
+      <w:pPr>
+        <w:ind w:left="708" w:hanging="708"/>
+        <w:rPr>
+          <w:rFonts w:ascii="Times New Roman" w:hAnsi="Times New Roman" w:cs="Times New Roman"/>
+          <w:sz w:val="32"/>
+          <w:szCs w:val="32"/>
+        </w:rPr>
+      </w:pPr>
+      <w:r>
+        <w:rPr>
+          <w:rFonts w:ascii="Times New Roman" w:hAnsi="Times New Roman" w:cs="Times New Roman"/>
+          <w:sz w:val="32"/>
+          <w:szCs w:val="32"/>
+        </w:rPr>
+        <w:t>[</w:t>
+      </w:r>
+      <w:r>
+        <w:rPr>
+          <w:rFonts w:ascii="Times New Roman" w:hAnsi="Times New Roman" w:cs="Times New Roman"/>
+          <w:sz w:val="32"/>
+          <w:szCs w:val="32"/>
+        </w:rPr>
+        <w:t>3</w:t>
+      </w:r>
+      <w:r>
+        <w:rPr>
+          <w:rFonts w:ascii="Times New Roman" w:hAnsi="Times New Roman" w:cs="Times New Roman"/>
+          <w:sz w:val="32"/>
+          <w:szCs w:val="32"/>
+        </w:rPr>
+        <w:t>]</w:t>
+      </w:r>
+      <w:r>
+        <w:rPr>
+          <w:rFonts w:ascii="Times New Roman" w:hAnsi="Times New Roman" w:cs="Times New Roman"/>
+          <w:sz w:val="32"/>
+          <w:szCs w:val="32"/>
+        </w:rPr>
+        <w:tab/>
+      </w:r>
+      <w:r>
+        <w:rPr>
+          <w:rFonts w:ascii="Times New Roman" w:hAnsi="Times New Roman" w:cs="Times New Roman"/>
+          <w:sz w:val="32"/>
+          <w:szCs w:val="32"/>
+        </w:rPr>
+        <w:t>heise</w:t>
+      </w:r>
+      <w:r>
+        <w:rPr>
+          <w:rFonts w:ascii="Times New Roman" w:hAnsi="Times New Roman" w:cs="Times New Roman"/>
+          <w:sz w:val="32"/>
+          <w:szCs w:val="32"/>
+        </w:rPr>
+        <w:t>.</w:t>
+      </w:r>
+      <w:r>
+        <w:rPr>
+          <w:rFonts w:ascii="Times New Roman" w:hAnsi="Times New Roman" w:cs="Times New Roman"/>
+          <w:sz w:val="32"/>
+          <w:szCs w:val="32"/>
+        </w:rPr>
+        <w:t>de</w:t>
+      </w:r>
+      <w:r>
+        <w:rPr>
+          <w:rFonts w:ascii="Times New Roman" w:hAnsi="Times New Roman" w:cs="Times New Roman"/>
+          <w:sz w:val="32"/>
+          <w:szCs w:val="32"/>
+        </w:rPr>
+        <w:t xml:space="preserve"> (</w:t>
+      </w:r>
+      <w:r>
+        <w:rPr>
+          <w:rFonts w:ascii="Times New Roman" w:hAnsi="Times New Roman" w:cs="Times New Roman"/>
+          <w:sz w:val="32"/>
+          <w:szCs w:val="32"/>
+        </w:rPr>
+        <w:t>2011</w:t>
+      </w:r>
+      <w:r>
+        <w:rPr>
+          <w:rFonts w:ascii="Times New Roman" w:hAnsi="Times New Roman" w:cs="Times New Roman"/>
+          <w:sz w:val="32"/>
+          <w:szCs w:val="32"/>
+        </w:rPr>
+        <w:t>)</w:t>
+      </w:r>
+      <w:r>
+        <w:rPr>
+          <w:rFonts w:ascii="Times New Roman" w:hAnsi="Times New Roman" w:cs="Times New Roman"/>
+          <w:sz w:val="32"/>
+          <w:szCs w:val="32"/>
+        </w:rPr>
+        <w:t>: „</w:t>
+      </w:r>
+      <w:r>
+        <w:rPr>
+          <w:rStyle w:val="italic"/>
+          <w:rFonts w:ascii="Times New Roman" w:hAnsi="Times New Roman" w:cs="Times New Roman"/>
+          <w:sz w:val="32"/>
+          <w:szCs w:val="32"/>
+        </w:rPr>
+        <w:t>Welcome Back PSN: The Winners</w:t>
+      </w:r>
+      <w:r>
+        <w:rPr>
+          <w:rStyle w:val="italic"/>
+          <w:rFonts w:ascii="Times New Roman" w:hAnsi="Times New Roman" w:cs="Times New Roman"/>
+          <w:sz w:val="32"/>
+          <w:szCs w:val="32"/>
+        </w:rPr>
+        <w:t>“</w:t>
+      </w:r>
+      <w:r>
+        <w:rPr>
+          <w:rFonts w:ascii="Times New Roman" w:hAnsi="Times New Roman" w:cs="Times New Roman"/>
+          <w:sz w:val="32"/>
+          <w:szCs w:val="32"/>
+        </w:rPr>
+        <w:t xml:space="preserve">; </w:t>
+      </w:r>
+      <w:r>
+        <w:rPr>
+          <w:rFonts w:ascii="Times New Roman" w:hAnsi="Times New Roman" w:cs="Times New Roman"/>
+          <w:sz w:val="32"/>
+          <w:szCs w:val="32"/>
+        </w:rPr>
+        <w:t xml:space="preserve">Zugriff: </w:t>
+      </w:r>
+      <w:r>
+        <w:rPr>
+          <w:rFonts w:ascii="Times New Roman" w:hAnsi="Times New Roman" w:cs="Times New Roman"/>
+          <w:sz w:val="32"/>
+          <w:szCs w:val="32"/>
+        </w:rPr>
+        <w:t>14</w:t>
+      </w:r>
+      <w:r>
+        <w:rPr>
+          <w:rFonts w:ascii="Times New Roman" w:hAnsi="Times New Roman" w:cs="Times New Roman"/>
+          <w:sz w:val="32"/>
+          <w:szCs w:val="32"/>
+        </w:rPr>
+        <w:t>. Dezember 2022</w:t>
+      </w:r>
+      <w:r>
+        <w:rPr>
+          <w:rFonts w:ascii="Times New Roman" w:hAnsi="Times New Roman" w:cs="Times New Roman"/>
+          <w:sz w:val="32"/>
+          <w:szCs w:val="32"/>
+        </w:rPr>
+        <w:t xml:space="preserve">; </w:t>
+      </w:r>
+      <w:r>
+        <w:rPr>
+          <w:rFonts w:ascii="Times New Roman" w:hAnsi="Times New Roman" w:cs="Times New Roman"/>
+          <w:sz w:val="32"/>
+          <w:szCs w:val="32"/>
+        </w:rPr>
+        <w:t>https://kotaku.com/welcome-back-psn-the-winners-5804318</w:t>
+      </w:r>
+      <w:r>
+        <w:rPr>
+          <w:rFonts w:ascii="Times New Roman" w:hAnsi="Times New Roman" w:cs="Times New Roman"/>
+          <w:sz w:val="32"/>
+          <w:szCs w:val="32"/>
+        </w:rPr>
+        <w:t xml:space="preserve"> </w:t>
+      </w:r>
+    </w:p>
+    <w:p>
+      <w:pPr>
+        <w:ind w:left="708" w:hanging="708"/>
+        <w:rPr>
+          <w:rFonts w:ascii="Times New Roman" w:hAnsi="Times New Roman" w:cs="Times New Roman"/>
+          <w:sz w:val="32"/>
+          <w:szCs w:val="32"/>
+        </w:rPr>
+      </w:pPr>
+      <w:r>
+        <w:rPr>
+          <w:rFonts w:ascii="Times New Roman" w:hAnsi="Times New Roman" w:cs="Times New Roman"/>
+          <w:sz w:val="32"/>
+          <w:szCs w:val="32"/>
+        </w:rPr>
+        <w:t>[</w:t>
+      </w:r>
+      <w:r>
+        <w:rPr>
+          <w:rFonts w:ascii="Times New Roman" w:hAnsi="Times New Roman" w:cs="Times New Roman"/>
+          <w:sz w:val="32"/>
+          <w:szCs w:val="32"/>
+        </w:rPr>
+        <w:t>4</w:t>
+      </w:r>
+      <w:r>
+        <w:rPr>
+          <w:rFonts w:ascii="Times New Roman" w:hAnsi="Times New Roman" w:cs="Times New Roman"/>
+          <w:sz w:val="32"/>
+          <w:szCs w:val="32"/>
+        </w:rPr>
+        <w:t>]</w:t>
+      </w:r>
+      <w:r>
+        <w:rPr>
+          <w:rFonts w:ascii="Times New Roman" w:hAnsi="Times New Roman" w:cs="Times New Roman"/>
+          <w:sz w:val="32"/>
+          <w:szCs w:val="32"/>
+        </w:rPr>
+        <w:tab/>
+      </w:r>
+      <w:r>
+        <w:rPr>
+          <w:rFonts w:ascii="Times New Roman" w:hAnsi="Times New Roman" w:cs="Times New Roman"/>
+          <w:sz w:val="32"/>
+          <w:szCs w:val="32"/>
+        </w:rPr>
+        <w:t>kotaku.com</w:t>
+      </w:r>
+      <w:r>
+        <w:rPr>
+          <w:rFonts w:ascii="Times New Roman" w:hAnsi="Times New Roman" w:cs="Times New Roman"/>
+          <w:sz w:val="32"/>
+          <w:szCs w:val="32"/>
+        </w:rPr>
+        <w:t xml:space="preserve"> (</w:t>
+      </w:r>
+      <w:r>
+        <w:rPr>
+          <w:rFonts w:ascii="Times New Roman" w:hAnsi="Times New Roman" w:cs="Times New Roman"/>
+          <w:sz w:val="32"/>
+          <w:szCs w:val="32"/>
+        </w:rPr>
+        <w:t>2011</w:t>
+      </w:r>
+      <w:r>
+        <w:rPr>
+          <w:rFonts w:ascii="Times New Roman" w:hAnsi="Times New Roman" w:cs="Times New Roman"/>
+          <w:sz w:val="32"/>
+          <w:szCs w:val="32"/>
+        </w:rPr>
+        <w:t>)</w:t>
+      </w:r>
+      <w:r>
+        <w:rPr>
+          <w:rFonts w:ascii="Times New Roman" w:hAnsi="Times New Roman" w:cs="Times New Roman"/>
+          <w:sz w:val="32"/>
+          <w:szCs w:val="32"/>
+        </w:rPr>
+        <w:t>: „</w:t>
+      </w:r>
+      <w:r>
+        <w:rPr>
+          <w:rStyle w:val="italic"/>
+          <w:rFonts w:ascii="Times New Roman" w:hAnsi="Times New Roman" w:cs="Times New Roman"/>
+          <w:sz w:val="32"/>
+          <w:szCs w:val="32"/>
+        </w:rPr>
+        <w:t>Angriff auf Playstation Network: Persönliche Daten von Millionen Kunden gestohlen</w:t>
+      </w:r>
+      <w:r>
+        <w:rPr>
+          <w:rStyle w:val="italic"/>
+          <w:rFonts w:ascii="Times New Roman" w:hAnsi="Times New Roman" w:cs="Times New Roman"/>
+          <w:sz w:val="32"/>
+          <w:szCs w:val="32"/>
+        </w:rPr>
+        <w:t>“</w:t>
+      </w:r>
+      <w:r>
+        <w:rPr>
+          <w:rFonts w:ascii="Times New Roman" w:hAnsi="Times New Roman" w:cs="Times New Roman"/>
+          <w:sz w:val="32"/>
+          <w:szCs w:val="32"/>
+        </w:rPr>
+        <w:t xml:space="preserve">; </w:t>
+      </w:r>
+      <w:r>
+        <w:rPr>
+          <w:rFonts w:ascii="Times New Roman" w:hAnsi="Times New Roman" w:cs="Times New Roman"/>
+          <w:sz w:val="32"/>
+          <w:szCs w:val="32"/>
+        </w:rPr>
+        <w:t xml:space="preserve">Zugriff: </w:t>
+      </w:r>
+      <w:r>
+        <w:rPr>
+          <w:rFonts w:ascii="Times New Roman" w:hAnsi="Times New Roman" w:cs="Times New Roman"/>
+          <w:sz w:val="32"/>
+          <w:szCs w:val="32"/>
+        </w:rPr>
+        <w:t>14</w:t>
+      </w:r>
+      <w:r>
+        <w:rPr>
+          <w:rFonts w:ascii="Times New Roman" w:hAnsi="Times New Roman" w:cs="Times New Roman"/>
+          <w:sz w:val="32"/>
+          <w:szCs w:val="32"/>
+        </w:rPr>
+        <w:t>. Dezember 2022</w:t>
+      </w:r>
+      <w:r>
+        <w:rPr>
+          <w:rFonts w:ascii="Times New Roman" w:hAnsi="Times New Roman" w:cs="Times New Roman"/>
+          <w:sz w:val="32"/>
+          <w:szCs w:val="32"/>
+        </w:rPr>
+        <w:t xml:space="preserve">; </w:t>
+      </w:r>
+      <w:r>
+        <w:rPr>
+          <w:rFonts w:ascii="Times New Roman" w:hAnsi="Times New Roman" w:cs="Times New Roman"/>
+          <w:sz w:val="32"/>
+          <w:szCs w:val="32"/>
+        </w:rPr>
+        <w:t>https://www.heise.de/newsticker/meldung/Angriff-auf-Playstation-Network-Persoenliche-Daten-von-Millionen-Kunden-gestohlen-1233136.html</w:t>
+      </w:r>
+    </w:p>
+    <w:p>
+      <w:pPr>
+        <w:ind w:left="708" w:hanging="708"/>
+        <w:rPr>
+          <w:rFonts w:ascii="Times New Roman" w:hAnsi="Times New Roman" w:cs="Times New Roman"/>
           <w:sz w:val="48"/>
           <w:szCs w:val="48"/>
         </w:rPr>
@@ -6356,7 +6930,23 @@
           <w:sz w:val="32"/>
           <w:szCs w:val="32"/>
         </w:rPr>
-        <w:t>[2]</w:t>
+        <w:t>[</w:t>
+      </w:r>
+      <w:r>
+        <w:rPr>
+          <w:rFonts w:ascii="Times New Roman" w:hAnsi="Times New Roman" w:cs="Times New Roman"/>
+          <w:sz w:val="32"/>
+          <w:szCs w:val="32"/>
+        </w:rPr>
+        <w:t>5</w:t>
+      </w:r>
+      <w:r>
+        <w:rPr>
+          <w:rFonts w:ascii="Times New Roman" w:hAnsi="Times New Roman" w:cs="Times New Roman"/>
+          <w:sz w:val="32"/>
+          <w:szCs w:val="32"/>
+        </w:rPr>
+        <w:t>]</w:t>
       </w:r>
       <w:r>
         <w:rPr>
@@ -6365,23 +6955,46 @@
           <w:szCs w:val="32"/>
         </w:rPr>
         <w:tab/>
-        <w:t>game.</w:t>
-      </w:r>
-      <w:r>
-        <w:rPr>
-          <w:rFonts w:ascii="Times New Roman" w:hAnsi="Times New Roman" w:cs="Times New Roman"/>
-          <w:sz w:val="32"/>
-          <w:szCs w:val="32"/>
-        </w:rPr>
-        <w:t>de</w:t>
-      </w:r>
-      <w:r>
-        <w:rPr>
-          <w:rFonts w:ascii="Times New Roman" w:hAnsi="Times New Roman" w:cs="Times New Roman"/>
-          <w:sz w:val="32"/>
-          <w:szCs w:val="32"/>
-        </w:rPr>
-        <w:t xml:space="preserve"> (2022)</w:t>
+      </w:r>
+      <w:r>
+        <w:rPr>
+          <w:rFonts w:ascii="Times New Roman" w:hAnsi="Times New Roman" w:cs="Times New Roman"/>
+          <w:sz w:val="32"/>
+          <w:szCs w:val="32"/>
+        </w:rPr>
+        <w:t>pcmag</w:t>
+      </w:r>
+      <w:r>
+        <w:rPr>
+          <w:rFonts w:ascii="Times New Roman" w:hAnsi="Times New Roman" w:cs="Times New Roman"/>
+          <w:sz w:val="32"/>
+          <w:szCs w:val="32"/>
+        </w:rPr>
+        <w:t>.com</w:t>
+      </w:r>
+      <w:r>
+        <w:rPr>
+          <w:rFonts w:ascii="Times New Roman" w:hAnsi="Times New Roman" w:cs="Times New Roman"/>
+          <w:sz w:val="32"/>
+          <w:szCs w:val="32"/>
+        </w:rPr>
+        <w:t xml:space="preserve"> (</w:t>
+      </w:r>
+      <w:r>
+        <w:rPr>
+          <w:rFonts w:ascii="Times New Roman" w:hAnsi="Times New Roman" w:cs="Times New Roman"/>
+          <w:sz w:val="32"/>
+          <w:szCs w:val="32"/>
+        </w:rPr>
+        <w:t>2011</w:t>
+      </w:r>
+      <w:r>
+        <w:rPr>
+          <w:rFonts w:ascii="Times New Roman" w:hAnsi="Times New Roman" w:cs="Times New Roman"/>
+          <w:sz w:val="32"/>
+          <w:szCs w:val="32"/>
+        </w:rPr>
+        <w:t>)</w:t>
       </w:r>
       <w:r>
         <w:rPr>
@@ -6398,16 +7011,9 @@
           <w:sz w:val="32"/>
           <w:szCs w:val="32"/>
         </w:rPr>
-        <w:t>Umsatz im Markt für Computer- und Videospiele (ohne Hardware) in Deutschland von 2009 bis 2021 (in Millionen Euro)</w:t>
-      </w:r>
-      <w:r>
-        <w:rPr>
-          <w:rFonts w:ascii="Times New Roman" w:hAnsi="Times New Roman" w:cs="Times New Roman"/>
-          <w:sz w:val="32"/>
-          <w:szCs w:val="32"/>
-        </w:rPr>
-        <w:t xml:space="preserve">“ auf </w:t>
-      </w:r>
+        <w:t xml:space="preserve">PlayStation Hack </w:t>
+      </w:r>
+      <w:proofErr w:type="spellStart"/>
       <w:r>
         <w:rPr>
           <w:rStyle w:val="italic"/>
@@ -6415,7 +7021,66 @@
           <w:sz w:val="32"/>
           <w:szCs w:val="32"/>
         </w:rPr>
-        <w:t>Statista</w:t>
+        <w:t>to</w:t>
+      </w:r>
+      <w:proofErr w:type="spellEnd"/>
+      <w:r>
+        <w:rPr>
+          <w:rStyle w:val="italic"/>
+          <w:rFonts w:ascii="Times New Roman" w:hAnsi="Times New Roman" w:cs="Times New Roman"/>
+          <w:sz w:val="32"/>
+          <w:szCs w:val="32"/>
+        </w:rPr>
+        <w:t xml:space="preserve"> </w:t>
+      </w:r>
+      <w:proofErr w:type="spellStart"/>
+      <w:r>
+        <w:rPr>
+          <w:rStyle w:val="italic"/>
+          <w:rFonts w:ascii="Times New Roman" w:hAnsi="Times New Roman" w:cs="Times New Roman"/>
+          <w:sz w:val="32"/>
+          <w:szCs w:val="32"/>
+        </w:rPr>
+        <w:t>Cost</w:t>
+      </w:r>
+      <w:proofErr w:type="spellEnd"/>
+      <w:r>
+        <w:rPr>
+          <w:rStyle w:val="italic"/>
+          <w:rFonts w:ascii="Times New Roman" w:hAnsi="Times New Roman" w:cs="Times New Roman"/>
+          <w:sz w:val="32"/>
+          <w:szCs w:val="32"/>
+        </w:rPr>
+        <w:t xml:space="preserve"> Sony $171M; Quake Costs </w:t>
+      </w:r>
+      <w:proofErr w:type="spellStart"/>
+      <w:r>
+        <w:rPr>
+          <w:rStyle w:val="italic"/>
+          <w:rFonts w:ascii="Times New Roman" w:hAnsi="Times New Roman" w:cs="Times New Roman"/>
+          <w:sz w:val="32"/>
+          <w:szCs w:val="32"/>
+        </w:rPr>
+        <w:t>Far</w:t>
+      </w:r>
+      <w:proofErr w:type="spellEnd"/>
+      <w:r>
+        <w:rPr>
+          <w:rStyle w:val="italic"/>
+          <w:rFonts w:ascii="Times New Roman" w:hAnsi="Times New Roman" w:cs="Times New Roman"/>
+          <w:sz w:val="32"/>
+          <w:szCs w:val="32"/>
+        </w:rPr>
+        <w:t xml:space="preserve"> Higher</w:t>
+      </w:r>
+      <w:r>
+        <w:rPr>
+          <w:rStyle w:val="italic"/>
+          <w:rFonts w:ascii="Times New Roman" w:hAnsi="Times New Roman" w:cs="Times New Roman"/>
+          <w:sz w:val="32"/>
+          <w:szCs w:val="32"/>
+        </w:rPr>
+        <w:t>“</w:t>
       </w:r>
       <w:r>
         <w:rPr>
@@ -6431,31 +7096,39 @@
           <w:sz w:val="32"/>
           <w:szCs w:val="32"/>
         </w:rPr>
-        <w:t>Zugriff: 13. Dezember 2022</w:t>
-      </w:r>
-      <w:r>
-        <w:rPr>
-          <w:rFonts w:ascii="Times New Roman" w:hAnsi="Times New Roman" w:cs="Times New Roman"/>
-          <w:sz w:val="32"/>
-          <w:szCs w:val="32"/>
-        </w:rPr>
-        <w:t>;</w:t>
-      </w:r>
-      <w:r>
-        <w:rPr>
-          <w:rFonts w:ascii="Times New Roman" w:hAnsi="Times New Roman" w:cs="Times New Roman"/>
-          <w:sz w:val="32"/>
-          <w:szCs w:val="32"/>
-        </w:rPr>
-        <w:t xml:space="preserve"> </w:t>
-      </w:r>
-      <w:r>
-        <w:rPr>
-          <w:rFonts w:ascii="Times New Roman" w:hAnsi="Times New Roman" w:cs="Times New Roman"/>
-          <w:sz w:val="32"/>
-          <w:szCs w:val="32"/>
-        </w:rPr>
-        <w:t>https://de.statista.com/statistik/daten/studie/317808/umfrage/umsatz-im-markt-fuer-computer-und-videospiele-in-deutschland/</w:t>
+        <w:t xml:space="preserve">Zugriff: </w:t>
+      </w:r>
+      <w:r>
+        <w:rPr>
+          <w:rFonts w:ascii="Times New Roman" w:hAnsi="Times New Roman" w:cs="Times New Roman"/>
+          <w:sz w:val="32"/>
+          <w:szCs w:val="32"/>
+        </w:rPr>
+        <w:t>14</w:t>
+      </w:r>
+      <w:r>
+        <w:rPr>
+          <w:rFonts w:ascii="Times New Roman" w:hAnsi="Times New Roman" w:cs="Times New Roman"/>
+          <w:sz w:val="32"/>
+          <w:szCs w:val="32"/>
+        </w:rPr>
+        <w:t>. Dezember 2022</w:t>
+      </w:r>
+      <w:r>
+        <w:rPr>
+          <w:rFonts w:ascii="Times New Roman" w:hAnsi="Times New Roman" w:cs="Times New Roman"/>
+          <w:sz w:val="32"/>
+          <w:szCs w:val="32"/>
+        </w:rPr>
+        <w:t xml:space="preserve">; </w:t>
+      </w:r>
+      <w:r>
+        <w:rPr>
+          <w:rFonts w:ascii="Times New Roman" w:hAnsi="Times New Roman" w:cs="Times New Roman"/>
+          <w:sz w:val="32"/>
+          <w:szCs w:val="32"/>
+        </w:rPr>
+        <w:t>https://www.pcmag.com/archive/playstation-hack-to-cost-sony-171m-quake-costs-far-higher-264796</w:t>
       </w:r>
     </w:p>
     <w:p>
@@ -6473,7 +7146,23 @@
           <w:sz w:val="32"/>
           <w:szCs w:val="32"/>
         </w:rPr>
-        <w:t>[3]</w:t>
+        <w:t>[</w:t>
+      </w:r>
+      <w:r>
+        <w:rPr>
+          <w:rFonts w:ascii="Times New Roman" w:hAnsi="Times New Roman" w:cs="Times New Roman"/>
+          <w:sz w:val="32"/>
+          <w:szCs w:val="32"/>
+        </w:rPr>
+        <w:t>6</w:t>
+      </w:r>
+      <w:r>
+        <w:rPr>
+          <w:rFonts w:ascii="Times New Roman" w:hAnsi="Times New Roman" w:cs="Times New Roman"/>
+          <w:sz w:val="32"/>
+          <w:szCs w:val="32"/>
+        </w:rPr>
+        <w:t>]</w:t>
       </w:r>
       <w:r>
         <w:rPr>
@@ -6518,7 +7207,25 @@
           <w:szCs w:val="32"/>
           <w:lang w:val="en-US"/>
         </w:rPr>
-        <w:t>[4]</w:t>
+        <w:t>[</w:t>
+      </w:r>
+      <w:r>
+        <w:rPr>
+          <w:rFonts w:ascii="Times New Roman" w:hAnsi="Times New Roman" w:cs="Times New Roman"/>
+          <w:sz w:val="32"/>
+          <w:szCs w:val="32"/>
+          <w:lang w:val="en-US"/>
+        </w:rPr>
+        <w:t>7</w:t>
+      </w:r>
+      <w:r>
+        <w:rPr>
+          <w:rFonts w:ascii="Times New Roman" w:hAnsi="Times New Roman" w:cs="Times New Roman"/>
+          <w:sz w:val="32"/>
+          <w:szCs w:val="32"/>
+          <w:lang w:val="en-US"/>
+        </w:rPr>
+        <w:t>]</w:t>
       </w:r>
       <w:r>
         <w:rPr>
@@ -6640,7 +7347,23 @@
           <w:sz w:val="32"/>
           <w:szCs w:val="32"/>
         </w:rPr>
-        <w:t>[5]</w:t>
+        <w:t>[</w:t>
+      </w:r>
+      <w:r>
+        <w:rPr>
+          <w:rFonts w:ascii="Times New Roman" w:hAnsi="Times New Roman" w:cs="Times New Roman"/>
+          <w:sz w:val="32"/>
+          <w:szCs w:val="32"/>
+        </w:rPr>
+        <w:t>8</w:t>
+      </w:r>
+      <w:r>
+        <w:rPr>
+          <w:rFonts w:ascii="Times New Roman" w:hAnsi="Times New Roman" w:cs="Times New Roman"/>
+          <w:sz w:val="32"/>
+          <w:szCs w:val="32"/>
+        </w:rPr>
+        <w:t>]</w:t>
       </w:r>
       <w:r>
         <w:rPr>
@@ -6747,6 +7470,7 @@
           <w:sz w:val="32"/>
           <w:szCs w:val="32"/>
         </w:rPr>
+        <w:lastRenderedPageBreak/>
         <w:t>https://de.statista.com/statistik/daten/studie/988439/umfrage/laenge-von-passwoertern-in-deutschland/</w:t>
       </w:r>
     </w:p>
@@ -6765,7 +7489,23 @@
           <w:sz w:val="32"/>
           <w:szCs w:val="32"/>
         </w:rPr>
-        <w:t>[6]</w:t>
+        <w:t>[</w:t>
+      </w:r>
+      <w:r>
+        <w:rPr>
+          <w:rFonts w:ascii="Times New Roman" w:hAnsi="Times New Roman" w:cs="Times New Roman"/>
+          <w:sz w:val="32"/>
+          <w:szCs w:val="32"/>
+        </w:rPr>
+        <w:t>9</w:t>
+      </w:r>
+      <w:r>
+        <w:rPr>
+          <w:rFonts w:ascii="Times New Roman" w:hAnsi="Times New Roman" w:cs="Times New Roman"/>
+          <w:sz w:val="32"/>
+          <w:szCs w:val="32"/>
+        </w:rPr>
+        <w:t>]</w:t>
       </w:r>
       <w:r>
         <w:rPr>
@@ -6826,7 +7566,23 @@
           <w:sz w:val="32"/>
           <w:szCs w:val="32"/>
         </w:rPr>
-        <w:t>[7]</w:t>
+        <w:t>[</w:t>
+      </w:r>
+      <w:r>
+        <w:rPr>
+          <w:rFonts w:ascii="Times New Roman" w:hAnsi="Times New Roman" w:cs="Times New Roman"/>
+          <w:sz w:val="32"/>
+          <w:szCs w:val="32"/>
+        </w:rPr>
+        <w:t>10</w:t>
+      </w:r>
+      <w:r>
+        <w:rPr>
+          <w:rFonts w:ascii="Times New Roman" w:hAnsi="Times New Roman" w:cs="Times New Roman"/>
+          <w:sz w:val="32"/>
+          <w:szCs w:val="32"/>
+        </w:rPr>
+        <w:t>]</w:t>
       </w:r>
       <w:r>
         <w:rPr>
@@ -7911,7 +8667,6 @@
   <w:style w:type="character" w:default="1" w:styleId="Absatz-Standardschriftart">
     <w:name w:val="Default Paragraph Font"/>
     <w:uiPriority w:val="1"/>
-    <w:semiHidden/>
     <w:unhideWhenUsed/>
   </w:style>
   <w:style w:type="table" w:default="1" w:styleId="NormaleTabelle">
@@ -8176,6 +8931,29 @@
     <w:name w:val="italic"/>
     <w:basedOn w:val="Absatz-Standardschriftart"/>
     <w:rsid w:val="004C17A0"/>
+  </w:style>
+  <w:style w:type="character" w:styleId="Hyperlink">
+    <w:name w:val="Hyperlink"/>
+    <w:basedOn w:val="Absatz-Standardschriftart"/>
+    <w:uiPriority w:val="99"/>
+    <w:unhideWhenUsed/>
+    <w:rsid w:val="00A5547E"/>
+    <w:rPr>
+      <w:color w:val="0563C1" w:themeColor="hyperlink"/>
+      <w:u w:val="single"/>
+    </w:rPr>
+  </w:style>
+  <w:style w:type="character" w:styleId="NichtaufgelsteErwhnung">
+    <w:name w:val="Unresolved Mention"/>
+    <w:basedOn w:val="Absatz-Standardschriftart"/>
+    <w:uiPriority w:val="99"/>
+    <w:semiHidden/>
+    <w:unhideWhenUsed/>
+    <w:rsid w:val="00A5547E"/>
+    <w:rPr>
+      <w:color w:val="605E5C"/>
+      <w:shd w:val="clear" w:color="auto" w:fill="E1DFDD"/>
+    </w:rPr>
   </w:style>
 </w:styles>
 </file>

--- a/Doc-ChessProg.docx
+++ b/Doc-ChessProg.docx
@@ -329,25 +329,7 @@
           <w:sz w:val="48"/>
           <w:szCs w:val="48"/>
         </w:rPr>
-        <w:t xml:space="preserve">Christian </w:t>
-      </w:r>
-      <w:proofErr w:type="spellStart"/>
-      <w:r>
-        <w:rPr>
-          <w:rFonts w:ascii="Times New Roman" w:hAnsi="Times New Roman" w:cs="Times New Roman"/>
-          <w:sz w:val="48"/>
-          <w:szCs w:val="48"/>
-        </w:rPr>
-        <w:t>Joiko</w:t>
-      </w:r>
-      <w:proofErr w:type="spellEnd"/>
-      <w:r>
-        <w:rPr>
-          <w:rFonts w:ascii="Times New Roman" w:hAnsi="Times New Roman" w:cs="Times New Roman"/>
-          <w:sz w:val="48"/>
-          <w:szCs w:val="48"/>
-        </w:rPr>
-        <w:t xml:space="preserve"> (22111097)</w:t>
+        <w:t>Christian Joiko (22111097)</w:t>
       </w:r>
       <w:r>
         <w:rPr>
@@ -582,25 +564,7 @@
           <w:sz w:val="32"/>
           <w:szCs w:val="32"/>
         </w:rPr>
-        <w:t xml:space="preserve"> schwerwiegenden Problem begleitet, dass leider noch nicht dieselbe Aufmerksamkeit wie die Digitalisierung erhält wie die Digitalisierung selbst. Bei dieser bösartigen Nebenwirkung handelt es sich um die </w:t>
-      </w:r>
-      <w:proofErr w:type="spellStart"/>
-      <w:r>
-        <w:rPr>
-          <w:rFonts w:ascii="Times New Roman" w:hAnsi="Times New Roman" w:cs="Times New Roman"/>
-          <w:sz w:val="32"/>
-          <w:szCs w:val="32"/>
-        </w:rPr>
-        <w:t>Cyber</w:t>
-      </w:r>
-      <w:proofErr w:type="spellEnd"/>
-      <w:r>
-        <w:rPr>
-          <w:rFonts w:ascii="Times New Roman" w:hAnsi="Times New Roman" w:cs="Times New Roman"/>
-          <w:sz w:val="32"/>
-          <w:szCs w:val="32"/>
-        </w:rPr>
-        <w:t xml:space="preserve"> Sicherheit oder besser gesagt der Mangel davon. Mit jeder digitalen Neuerung und jedem neuen Gerät bilden wir eine weitere Angriffsfläche, auf der wir von Cyberkriminellen attackiert werden können</w:t>
+        <w:t xml:space="preserve"> schwerwiegenden Problem begleitet, dass leider noch nicht dieselbe Aufmerksamkeit wie die Digitalisierung erhält wie die Digitalisierung selbst. Bei dieser bösartigen Nebenwirkung handelt es sich um die Cyber Sicherheit oder besser gesagt der Mangel davon. Mit jeder digitalen Neuerung und jedem neuen Gerät bilden wir eine weitere Angriffsfläche, auf der wir von Cyberkriminellen attackiert werden können</w:t>
       </w:r>
       <w:r>
         <w:rPr>
@@ -1694,7 +1658,43 @@
           <w:sz w:val="32"/>
           <w:szCs w:val="32"/>
         </w:rPr>
-        <w:t xml:space="preserve">das Menü „Login“ benutzen, um sich </w:t>
+        <w:t>d</w:t>
+      </w:r>
+      <w:r>
+        <w:rPr>
+          <w:rFonts w:ascii="Times New Roman" w:hAnsi="Times New Roman" w:cs="Times New Roman"/>
+          <w:bCs/>
+          <w:sz w:val="32"/>
+          <w:szCs w:val="32"/>
+        </w:rPr>
+        <w:t>en</w:t>
+      </w:r>
+      <w:r>
+        <w:rPr>
+          <w:rFonts w:ascii="Times New Roman" w:hAnsi="Times New Roman" w:cs="Times New Roman"/>
+          <w:bCs/>
+          <w:sz w:val="32"/>
+          <w:szCs w:val="32"/>
+        </w:rPr>
+        <w:t xml:space="preserve"> Menü</w:t>
+      </w:r>
+      <w:r>
+        <w:rPr>
+          <w:rFonts w:ascii="Times New Roman" w:hAnsi="Times New Roman" w:cs="Times New Roman"/>
+          <w:bCs/>
+          <w:sz w:val="32"/>
+          <w:szCs w:val="32"/>
+        </w:rPr>
+        <w:t>punkt</w:t>
+      </w:r>
+      <w:r>
+        <w:rPr>
+          <w:rFonts w:ascii="Times New Roman" w:hAnsi="Times New Roman" w:cs="Times New Roman"/>
+          <w:bCs/>
+          <w:sz w:val="32"/>
+          <w:szCs w:val="32"/>
+        </w:rPr>
+        <w:t xml:space="preserve"> „Login“ benutzen, um sich </w:t>
       </w:r>
       <w:r>
         <w:rPr>
@@ -1795,7 +1795,6 @@
         </w:rPr>
         <w:t>--</w:t>
       </w:r>
-      <w:proofErr w:type="spellStart"/>
       <w:r>
         <w:rPr>
           <w:rFonts w:ascii="Times New Roman" w:hAnsi="Times New Roman" w:cs="Times New Roman"/>
@@ -1805,7 +1804,6 @@
         </w:rPr>
         <w:t>stats</w:t>
       </w:r>
-      <w:proofErr w:type="spellEnd"/>
       <w:r>
         <w:rPr>
           <w:rFonts w:ascii="Times New Roman" w:hAnsi="Times New Roman" w:cs="Times New Roman"/>
@@ -2070,25 +2068,7 @@
           <w:sz w:val="32"/>
           <w:szCs w:val="32"/>
         </w:rPr>
-        <w:t xml:space="preserve">Entschließt sich ein eingeloggter Nutzer, dass er online eine Partie gegen einen anderen Spieler austragen möchte, so betritt er durch Eingabe des dazugehörigen Menüzeichens eine Wartschlange. Betritt </w:t>
-      </w:r>
-      <w:proofErr w:type="gramStart"/>
-      <w:r>
-        <w:rPr>
-          <w:rFonts w:ascii="Times New Roman" w:hAnsi="Times New Roman" w:cs="Times New Roman"/>
-          <w:sz w:val="32"/>
-          <w:szCs w:val="32"/>
-        </w:rPr>
-        <w:t>eine weiterer Spiele</w:t>
-      </w:r>
-      <w:proofErr w:type="gramEnd"/>
-      <w:r>
-        <w:rPr>
-          <w:rFonts w:ascii="Times New Roman" w:hAnsi="Times New Roman" w:cs="Times New Roman"/>
-          <w:sz w:val="32"/>
-          <w:szCs w:val="32"/>
-        </w:rPr>
-        <w:t xml:space="preserve"> die Warteschlange, so werden die Daten der beiden Kontrahenten in einem Array gespeichert und ein Spiel wird gestartet. Nun können die Nutzer abwechselnd durch die Eingabe einer Zeichenkette, bestehend aus dem Anfangsfeld und dem Zielfeld, ihre Figuren bewegen (e.g. „G1E1“). Neben diesen Aktionen können die Spieler Befehle wie </w:t>
+        <w:t xml:space="preserve">Entschließt sich ein eingeloggter Nutzer, dass er online eine Partie gegen einen anderen Spieler austragen möchte, so betritt er durch Eingabe des dazugehörigen Menüzeichens eine Wartschlange. Betritt eine weiterer Spiele die Warteschlange, so werden die Daten der beiden Kontrahenten in einem Array gespeichert und ein Spiel wird gestartet. Nun können die Nutzer abwechselnd durch die Eingabe einer Zeichenkette, bestehend aus dem Anfangsfeld und dem Zielfeld, ihre Figuren bewegen (e.g. „G1E1“). Neben diesen Aktionen können die Spieler Befehle wie </w:t>
       </w:r>
       <w:r>
         <w:rPr>
@@ -2100,7 +2080,6 @@
         </w:rPr>
         <w:t>--</w:t>
       </w:r>
-      <w:proofErr w:type="spellStart"/>
       <w:r>
         <w:rPr>
           <w:rFonts w:ascii="Times New Roman" w:hAnsi="Times New Roman" w:cs="Times New Roman"/>
@@ -2111,7 +2090,6 @@
         </w:rPr>
         <w:t>stats</w:t>
       </w:r>
-      <w:proofErr w:type="spellEnd"/>
       <w:r>
         <w:rPr>
           <w:rFonts w:ascii="Times New Roman" w:hAnsi="Times New Roman" w:cs="Times New Roman"/>
@@ -2266,25 +2244,7 @@
           <w:sz w:val="32"/>
           <w:szCs w:val="32"/>
         </w:rPr>
-        <w:t>Am Ende der Runde wird das Ergebnis außerdem in der Datenbank vermerkt. Dazu zählt das Vermerken des Endergebnisses in der Tabelle „Spiele“, sowie das Abändern der Statistiken der Spieler. Dabei wird den beiden Spielern je nach Situation der Wert des Attributs „siege“, „</w:t>
-      </w:r>
-      <w:proofErr w:type="spellStart"/>
-      <w:r>
-        <w:rPr>
-          <w:rFonts w:ascii="Times New Roman" w:hAnsi="Times New Roman" w:cs="Times New Roman"/>
-          <w:sz w:val="32"/>
-          <w:szCs w:val="32"/>
-        </w:rPr>
-        <w:t>niederlagen</w:t>
-      </w:r>
-      <w:proofErr w:type="spellEnd"/>
-      <w:r>
-        <w:rPr>
-          <w:rFonts w:ascii="Times New Roman" w:hAnsi="Times New Roman" w:cs="Times New Roman"/>
-          <w:sz w:val="32"/>
-          <w:szCs w:val="32"/>
-        </w:rPr>
-        <w:t>“ oder „remis“ um eins erhöht</w:t>
+        <w:t>Am Ende der Runde wird das Ergebnis außerdem in der Datenbank vermerkt. Dazu zählt das Vermerken des Endergebnisses in der Tabelle „Spiele“, sowie das Abändern der Statistiken der Spieler. Dabei wird den beiden Spielern je nach Situation der Wert des Attributs „siege“, „niederlagen“ oder „remis“ um eins erhöht</w:t>
       </w:r>
       <w:r>
         <w:rPr>
@@ -2452,29 +2412,7 @@
           <w:sz w:val="28"/>
           <w:szCs w:val="28"/>
         </w:rPr>
-        <w:t xml:space="preserve">Abbildung </w:t>
-      </w:r>
-      <w:proofErr w:type="gramStart"/>
-      <w:r>
-        <w:rPr>
-          <w:rFonts w:ascii="Times New Roman" w:hAnsi="Times New Roman" w:cs="Times New Roman"/>
-          <w:i/>
-          <w:iCs/>
-          <w:sz w:val="28"/>
-          <w:szCs w:val="28"/>
-        </w:rPr>
-        <w:t>5:Berechnung</w:t>
-      </w:r>
-      <w:proofErr w:type="gramEnd"/>
-      <w:r>
-        <w:rPr>
-          <w:rFonts w:ascii="Times New Roman" w:hAnsi="Times New Roman" w:cs="Times New Roman"/>
-          <w:i/>
-          <w:iCs/>
-          <w:sz w:val="28"/>
-          <w:szCs w:val="28"/>
-        </w:rPr>
-        <w:t xml:space="preserve"> der ELO-Änderung</w:t>
+        <w:t>Abbildung 5:Berechnung der ELO-Änderung</w:t>
       </w:r>
     </w:p>
     <w:p>
@@ -2667,9 +2605,8 @@
           <w:sz w:val="32"/>
           <w:szCs w:val="32"/>
         </w:rPr>
-        <w:t>„</w:t>
-      </w:r>
-      <w:proofErr w:type="spellStart"/>
+        <w:t>„Axel</w:t>
+      </w:r>
       <w:r>
         <w:rPr>
           <w:rFonts w:ascii="Times New Roman" w:hAnsi="Times New Roman" w:cs="Times New Roman"/>
@@ -2678,28 +2615,7 @@
           <w:sz w:val="32"/>
           <w:szCs w:val="32"/>
         </w:rPr>
-        <w:t>Axel</w:t>
-      </w:r>
-      <w:r>
-        <w:rPr>
-          <w:rFonts w:ascii="Times New Roman" w:hAnsi="Times New Roman" w:cs="Times New Roman"/>
-          <w:bCs/>
-          <w:color w:val="FF0000"/>
-          <w:sz w:val="32"/>
-          <w:szCs w:val="32"/>
-        </w:rPr>
-        <w:t>sec</w:t>
-      </w:r>
-      <w:proofErr w:type="spellEnd"/>
-      <w:r>
-        <w:rPr>
-          <w:rFonts w:ascii="Times New Roman" w:hAnsi="Times New Roman" w:cs="Times New Roman"/>
-          <w:bCs/>
-          <w:color w:val="FF0000"/>
-          <w:sz w:val="32"/>
-          <w:szCs w:val="32"/>
-        </w:rPr>
-        <w:t>-Rechner“</w:t>
+        <w:t>sec-Rechner“</w:t>
       </w:r>
       <w:r>
         <w:rPr>
@@ -2770,56 +2686,16 @@
           <w:sz w:val="32"/>
           <w:szCs w:val="32"/>
         </w:rPr>
-        <w:t>Da „Chess Online“ zur Verwaltung der Nutzerdaten, der Spielehistorie und der Speicherstände eine Datenbank verwendet, sollte bei jedem Programmierer sofort die Gefahr einer SQL-</w:t>
-      </w:r>
-      <w:proofErr w:type="spellStart"/>
-      <w:r>
-        <w:rPr>
-          <w:rFonts w:ascii="Times New Roman" w:hAnsi="Times New Roman" w:cs="Times New Roman"/>
-          <w:bCs/>
-          <w:sz w:val="32"/>
-          <w:szCs w:val="32"/>
-        </w:rPr>
-        <w:t>Injection</w:t>
-      </w:r>
-      <w:proofErr w:type="spellEnd"/>
-      <w:r>
-        <w:rPr>
-          <w:rFonts w:ascii="Times New Roman" w:hAnsi="Times New Roman" w:cs="Times New Roman"/>
-          <w:bCs/>
-          <w:sz w:val="32"/>
-          <w:szCs w:val="32"/>
-        </w:rPr>
-        <w:t xml:space="preserve"> in den Sinn kommen.</w:t>
-      </w:r>
-      <w:r>
-        <w:rPr>
-          <w:rFonts w:ascii="Times New Roman" w:hAnsi="Times New Roman" w:cs="Times New Roman"/>
-          <w:bCs/>
-          <w:sz w:val="32"/>
-          <w:szCs w:val="32"/>
-        </w:rPr>
-        <w:t xml:space="preserve"> Die SQL-</w:t>
-      </w:r>
-      <w:proofErr w:type="spellStart"/>
-      <w:r>
-        <w:rPr>
-          <w:rFonts w:ascii="Times New Roman" w:hAnsi="Times New Roman" w:cs="Times New Roman"/>
-          <w:bCs/>
-          <w:sz w:val="32"/>
-          <w:szCs w:val="32"/>
-        </w:rPr>
-        <w:t>Injection</w:t>
-      </w:r>
-      <w:proofErr w:type="spellEnd"/>
-      <w:r>
-        <w:rPr>
-          <w:rFonts w:ascii="Times New Roman" w:hAnsi="Times New Roman" w:cs="Times New Roman"/>
-          <w:bCs/>
-          <w:sz w:val="32"/>
-          <w:szCs w:val="32"/>
-        </w:rPr>
-        <w:t xml:space="preserve"> ist nicht ohne Grund sowohl im Jahr 2020 als auch im Jahr 202</w:t>
+        <w:t>Da „Chess Online“ zur Verwaltung der Nutzerdaten, der Spielehistorie und der Speicherstände eine Datenbank verwendet, sollte bei jedem Programmierer sofort die Gefahr einer SQL-Injection in den Sinn kommen.</w:t>
+      </w:r>
+      <w:r>
+        <w:rPr>
+          <w:rFonts w:ascii="Times New Roman" w:hAnsi="Times New Roman" w:cs="Times New Roman"/>
+          <w:bCs/>
+          <w:sz w:val="32"/>
+          <w:szCs w:val="32"/>
+        </w:rPr>
+        <w:t xml:space="preserve"> Die SQL-Injection ist nicht ohne Grund sowohl im Jahr 2020 als auch im Jahr 202</w:t>
       </w:r>
       <w:r>
         <w:rPr>
@@ -2855,47 +2731,7 @@
           <w:sz w:val="32"/>
           <w:szCs w:val="32"/>
         </w:rPr>
-        <w:t xml:space="preserve"> der „CWE Top 25 Most </w:t>
-      </w:r>
-      <w:proofErr w:type="spellStart"/>
-      <w:r>
-        <w:rPr>
-          <w:rFonts w:ascii="Times New Roman" w:hAnsi="Times New Roman" w:cs="Times New Roman"/>
-          <w:bCs/>
-          <w:sz w:val="32"/>
-          <w:szCs w:val="32"/>
-        </w:rPr>
-        <w:t>Dangerous</w:t>
-      </w:r>
-      <w:proofErr w:type="spellEnd"/>
-      <w:r>
-        <w:rPr>
-          <w:rFonts w:ascii="Times New Roman" w:hAnsi="Times New Roman" w:cs="Times New Roman"/>
-          <w:bCs/>
-          <w:sz w:val="32"/>
-          <w:szCs w:val="32"/>
-        </w:rPr>
-        <w:t xml:space="preserve"> Software </w:t>
-      </w:r>
-      <w:proofErr w:type="spellStart"/>
-      <w:r>
-        <w:rPr>
-          <w:rFonts w:ascii="Times New Roman" w:hAnsi="Times New Roman" w:cs="Times New Roman"/>
-          <w:bCs/>
-          <w:sz w:val="32"/>
-          <w:szCs w:val="32"/>
-        </w:rPr>
-        <w:t>Weaknesses</w:t>
-      </w:r>
-      <w:proofErr w:type="spellEnd"/>
-      <w:r>
-        <w:rPr>
-          <w:rFonts w:ascii="Times New Roman" w:hAnsi="Times New Roman" w:cs="Times New Roman"/>
-          <w:bCs/>
-          <w:sz w:val="32"/>
-          <w:szCs w:val="32"/>
-        </w:rPr>
-        <w:t>“</w:t>
+        <w:t xml:space="preserve"> der „CWE Top 25 Most Dangerous Software Weaknesses“</w:t>
       </w:r>
       <w:r>
         <w:rPr>
@@ -2931,27 +2767,7 @@
           <w:sz w:val="32"/>
           <w:szCs w:val="32"/>
         </w:rPr>
-        <w:t>. Die Möglichkeit einer SQL-</w:t>
-      </w:r>
-      <w:proofErr w:type="spellStart"/>
-      <w:r>
-        <w:rPr>
-          <w:rFonts w:ascii="Times New Roman" w:hAnsi="Times New Roman" w:cs="Times New Roman"/>
-          <w:bCs/>
-          <w:sz w:val="32"/>
-          <w:szCs w:val="32"/>
-        </w:rPr>
-        <w:t>Injection</w:t>
-      </w:r>
-      <w:proofErr w:type="spellEnd"/>
-      <w:r>
-        <w:rPr>
-          <w:rFonts w:ascii="Times New Roman" w:hAnsi="Times New Roman" w:cs="Times New Roman"/>
-          <w:bCs/>
-          <w:sz w:val="32"/>
-          <w:szCs w:val="32"/>
-        </w:rPr>
-        <w:t xml:space="preserve"> kann somit katastrophale Folgen haben</w:t>
+        <w:t>. Die Möglichkeit einer SQL-Injection kann somit katastrophale Folgen haben</w:t>
       </w:r>
       <w:r>
         <w:rPr>
@@ -3026,19 +2842,8 @@
           <w:sz w:val="32"/>
           <w:szCs w:val="32"/>
         </w:rPr>
-        <w:t>für die SQL-</w:t>
-      </w:r>
-      <w:proofErr w:type="spellStart"/>
-      <w:r>
-        <w:rPr>
-          <w:rFonts w:ascii="Times New Roman" w:hAnsi="Times New Roman" w:cs="Times New Roman"/>
-          <w:bCs/>
-          <w:sz w:val="32"/>
-          <w:szCs w:val="32"/>
-        </w:rPr>
-        <w:t>Injection</w:t>
-      </w:r>
-      <w:proofErr w:type="spellEnd"/>
+        <w:t>für die SQL-Injection</w:t>
+      </w:r>
       <w:r>
         <w:rPr>
           <w:rFonts w:ascii="Times New Roman" w:hAnsi="Times New Roman" w:cs="Times New Roman"/>
@@ -3075,8 +2880,6 @@
         </w:rPr>
         <w:t xml:space="preserve">Ersteres bezieht sich hierbei auf die Verwendung der Funktion </w:t>
       </w:r>
-      <w:proofErr w:type="spellStart"/>
-      <w:proofErr w:type="gramStart"/>
       <w:r>
         <w:rPr>
           <w:rFonts w:ascii="Times New Roman" w:hAnsi="Times New Roman" w:cs="Times New Roman"/>
@@ -3085,9 +2888,17 @@
           <w:sz w:val="32"/>
           <w:szCs w:val="32"/>
         </w:rPr>
-        <w:t>executescript</w:t>
-      </w:r>
-      <w:proofErr w:type="spellEnd"/>
+        <w:t>executescript()</w:t>
+      </w:r>
+      <w:r>
+        <w:rPr>
+          <w:rFonts w:ascii="Times New Roman" w:hAnsi="Times New Roman" w:cs="Times New Roman"/>
+          <w:bCs/>
+          <w:sz w:val="32"/>
+          <w:szCs w:val="32"/>
+        </w:rPr>
+        <w:t xml:space="preserve"> und dem </w:t>
+      </w:r>
       <w:r>
         <w:rPr>
           <w:rFonts w:ascii="Times New Roman" w:hAnsi="Times New Roman" w:cs="Times New Roman"/>
@@ -3096,36 +2907,6 @@
           <w:sz w:val="32"/>
           <w:szCs w:val="32"/>
         </w:rPr>
-        <w:t>(</w:t>
-      </w:r>
-      <w:proofErr w:type="gramEnd"/>
-      <w:r>
-        <w:rPr>
-          <w:rFonts w:ascii="Times New Roman" w:hAnsi="Times New Roman" w:cs="Times New Roman"/>
-          <w:b/>
-          <w:bCs/>
-          <w:sz w:val="32"/>
-          <w:szCs w:val="32"/>
-        </w:rPr>
-        <w:t>)</w:t>
-      </w:r>
-      <w:r>
-        <w:rPr>
-          <w:rFonts w:ascii="Times New Roman" w:hAnsi="Times New Roman" w:cs="Times New Roman"/>
-          <w:bCs/>
-          <w:sz w:val="32"/>
-          <w:szCs w:val="32"/>
-        </w:rPr>
-        <w:t xml:space="preserve"> und dem </w:t>
-      </w:r>
-      <w:r>
-        <w:rPr>
-          <w:rFonts w:ascii="Times New Roman" w:hAnsi="Times New Roman" w:cs="Times New Roman"/>
-          <w:b/>
-          <w:bCs/>
-          <w:sz w:val="32"/>
-          <w:szCs w:val="32"/>
-        </w:rPr>
         <w:t>%s-Platzhalter</w:t>
       </w:r>
       <w:r>
@@ -3164,27 +2945,7 @@
           <w:sz w:val="32"/>
           <w:szCs w:val="32"/>
         </w:rPr>
-        <w:t>Sollte ein Angreifer die Datenbank per SQL-</w:t>
-      </w:r>
-      <w:proofErr w:type="spellStart"/>
-      <w:r>
-        <w:rPr>
-          <w:rFonts w:ascii="Times New Roman" w:hAnsi="Times New Roman" w:cs="Times New Roman"/>
-          <w:bCs/>
-          <w:sz w:val="32"/>
-          <w:szCs w:val="32"/>
-        </w:rPr>
-        <w:t>Injection</w:t>
-      </w:r>
-      <w:proofErr w:type="spellEnd"/>
-      <w:r>
-        <w:rPr>
-          <w:rFonts w:ascii="Times New Roman" w:hAnsi="Times New Roman" w:cs="Times New Roman"/>
-          <w:bCs/>
-          <w:sz w:val="32"/>
-          <w:szCs w:val="32"/>
-        </w:rPr>
-        <w:t xml:space="preserve"> angreifen wollen, so muss er lediglich die richtige Anzahl der Parameter für d</w:t>
+        <w:t>Sollte ein Angreifer die Datenbank per SQL-Injection angreifen wollen, so muss er lediglich die richtige Anzahl der Parameter für d</w:t>
       </w:r>
       <w:r>
         <w:rPr>
@@ -3274,27 +3035,7 @@
           <w:sz w:val="32"/>
           <w:szCs w:val="32"/>
         </w:rPr>
-        <w:t>. Da dafür jedoch ein wenig Trial-and-Error genügt, kann der Angreifer schnell, einfach und, im Falle der Registrierung, ohne Account und funktionierende Mailadresse per SQL-</w:t>
-      </w:r>
-      <w:proofErr w:type="spellStart"/>
-      <w:r>
-        <w:rPr>
-          <w:rFonts w:ascii="Times New Roman" w:hAnsi="Times New Roman" w:cs="Times New Roman"/>
-          <w:bCs/>
-          <w:sz w:val="32"/>
-          <w:szCs w:val="32"/>
-        </w:rPr>
-        <w:t>Injection</w:t>
-      </w:r>
-      <w:proofErr w:type="spellEnd"/>
-      <w:r>
-        <w:rPr>
-          <w:rFonts w:ascii="Times New Roman" w:hAnsi="Times New Roman" w:cs="Times New Roman"/>
-          <w:bCs/>
-          <w:sz w:val="32"/>
-          <w:szCs w:val="32"/>
-        </w:rPr>
-        <w:t xml:space="preserve"> die Datenbank in vollem Umfang nach seinen Wünschen manipulieren</w:t>
+        <w:t>. Da dafür jedoch ein wenig Trial-and-Error genügt, kann der Angreifer schnell, einfach und, im Falle der Registrierung, ohne Account und funktionierende Mailadresse per SQL-Injection die Datenbank in vollem Umfang nach seinen Wünschen manipulieren</w:t>
       </w:r>
       <w:r>
         <w:rPr>
@@ -3321,27 +3062,7 @@
           <w:sz w:val="32"/>
           <w:szCs w:val="32"/>
         </w:rPr>
-        <w:t xml:space="preserve"> da seine </w:t>
-      </w:r>
-      <w:proofErr w:type="spellStart"/>
-      <w:r>
-        <w:rPr>
-          <w:rFonts w:ascii="Times New Roman" w:hAnsi="Times New Roman" w:cs="Times New Roman"/>
-          <w:bCs/>
-          <w:sz w:val="32"/>
-          <w:szCs w:val="32"/>
-        </w:rPr>
-        <w:t>Injection</w:t>
-      </w:r>
-      <w:proofErr w:type="spellEnd"/>
-      <w:r>
-        <w:rPr>
-          <w:rFonts w:ascii="Times New Roman" w:hAnsi="Times New Roman" w:cs="Times New Roman"/>
-          <w:bCs/>
-          <w:sz w:val="32"/>
-          <w:szCs w:val="32"/>
-        </w:rPr>
-        <w:t xml:space="preserve"> die Überprüfung des Domänenteils überstehen muss und dann </w:t>
+        <w:t xml:space="preserve"> da seine Injection die Überprüfung des Domänenteils überstehen muss und dann </w:t>
       </w:r>
       <w:r>
         <w:rPr>
@@ -3839,19 +3560,8 @@
                 <w:sz w:val="32"/>
                 <w:szCs w:val="32"/>
               </w:rPr>
-              <w:t xml:space="preserve">*‘, ‘*‘, ‘*‘); DROP TABLE </w:t>
+              <w:t>*‘, ‘*‘, ‘*‘); DROP TABLE Spieler;--</w:t>
             </w:r>
-            <w:proofErr w:type="gramStart"/>
-            <w:r>
-              <w:rPr>
-                <w:rFonts w:ascii="Times New Roman" w:hAnsi="Times New Roman" w:cs="Times New Roman"/>
-                <w:bCs/>
-                <w:sz w:val="32"/>
-                <w:szCs w:val="32"/>
-              </w:rPr>
-              <w:t>Spieler;--</w:t>
-            </w:r>
-            <w:proofErr w:type="gramEnd"/>
           </w:p>
         </w:tc>
         <w:tc>
@@ -3938,49 +3648,7 @@
                 <w:sz w:val="32"/>
                 <w:szCs w:val="32"/>
               </w:rPr>
-              <w:t xml:space="preserve">' OR 1 = 1; UPDATE Spieler SET siege = 1000 WHERE </w:t>
-            </w:r>
-            <w:proofErr w:type="spellStart"/>
-            <w:r>
-              <w:rPr>
-                <w:rFonts w:ascii="Times New Roman" w:hAnsi="Times New Roman" w:cs="Times New Roman"/>
-                <w:bCs/>
-                <w:sz w:val="32"/>
-                <w:szCs w:val="32"/>
-              </w:rPr>
-              <w:t>nutzername</w:t>
-            </w:r>
-            <w:proofErr w:type="spellEnd"/>
-            <w:r>
-              <w:rPr>
-                <w:rFonts w:ascii="Times New Roman" w:hAnsi="Times New Roman" w:cs="Times New Roman"/>
-                <w:bCs/>
-                <w:sz w:val="32"/>
-                <w:szCs w:val="32"/>
-              </w:rPr>
-              <w:t xml:space="preserve"> = '</w:t>
-            </w:r>
-            <w:proofErr w:type="spellStart"/>
-            <w:proofErr w:type="gramStart"/>
-            <w:r>
-              <w:rPr>
-                <w:rFonts w:ascii="Times New Roman" w:hAnsi="Times New Roman" w:cs="Times New Roman"/>
-                <w:bCs/>
-                <w:sz w:val="32"/>
-                <w:szCs w:val="32"/>
-              </w:rPr>
-              <w:t>c.joiko</w:t>
-            </w:r>
-            <w:proofErr w:type="spellEnd"/>
-            <w:proofErr w:type="gramEnd"/>
-            <w:r>
-              <w:rPr>
-                <w:rFonts w:ascii="Times New Roman" w:hAnsi="Times New Roman" w:cs="Times New Roman"/>
-                <w:bCs/>
-                <w:sz w:val="32"/>
-                <w:szCs w:val="32"/>
-              </w:rPr>
-              <w:t>';--@th-deg.de</w:t>
+              <w:t>' OR 1 = 1; UPDATE Spieler SET siege = 1000 WHERE nutzername = 'c.joiko';--@th-deg.de</w:t>
             </w:r>
           </w:p>
         </w:tc>
@@ -4009,29 +3677,7 @@
                 <w:sz w:val="32"/>
                 <w:szCs w:val="32"/>
               </w:rPr>
-              <w:t>Setzt die Anzahl der Siege des Spielers mit dem Nutzernamen „</w:t>
-            </w:r>
-            <w:proofErr w:type="spellStart"/>
-            <w:proofErr w:type="gramStart"/>
-            <w:r>
-              <w:rPr>
-                <w:rFonts w:ascii="Times New Roman" w:hAnsi="Times New Roman" w:cs="Times New Roman"/>
-                <w:bCs/>
-                <w:sz w:val="32"/>
-                <w:szCs w:val="32"/>
-              </w:rPr>
-              <w:t>c.joiko</w:t>
-            </w:r>
-            <w:proofErr w:type="spellEnd"/>
-            <w:proofErr w:type="gramEnd"/>
-            <w:r>
-              <w:rPr>
-                <w:rFonts w:ascii="Times New Roman" w:hAnsi="Times New Roman" w:cs="Times New Roman"/>
-                <w:bCs/>
-                <w:sz w:val="32"/>
-                <w:szCs w:val="32"/>
-              </w:rPr>
-              <w:t>“ auf 1000</w:t>
+              <w:t>Setzt die Anzahl der Siege des Spielers mit dem Nutzernamen „c.joiko“ auf 1000</w:t>
             </w:r>
           </w:p>
         </w:tc>
@@ -4353,7 +3999,6 @@
               </w:rPr>
               <w:t xml:space="preserve">Einloggen </w:t>
             </w:r>
-            <w:proofErr w:type="gramStart"/>
             <w:r>
               <w:rPr>
                 <w:rFonts w:ascii="Times New Roman" w:hAnsi="Times New Roman" w:cs="Times New Roman"/>
@@ -4363,7 +4008,6 @@
               </w:rPr>
               <w:t>mit ersten registrierten Account</w:t>
             </w:r>
-            <w:proofErr w:type="gramEnd"/>
           </w:p>
         </w:tc>
       </w:tr>
@@ -4429,19 +4073,8 @@
                 <w:sz w:val="32"/>
                 <w:szCs w:val="32"/>
               </w:rPr>
-              <w:t xml:space="preserve">‘ OR </w:t>
+              <w:t>‘ OR True;--</w:t>
             </w:r>
-            <w:proofErr w:type="gramStart"/>
-            <w:r>
-              <w:rPr>
-                <w:rFonts w:ascii="Times New Roman" w:hAnsi="Times New Roman" w:cs="Times New Roman"/>
-                <w:bCs/>
-                <w:sz w:val="32"/>
-                <w:szCs w:val="32"/>
-              </w:rPr>
-              <w:t>True;--</w:t>
-            </w:r>
-            <w:proofErr w:type="gramEnd"/>
           </w:p>
         </w:tc>
         <w:tc>
@@ -4691,27 +4324,7 @@
           <w:sz w:val="32"/>
           <w:szCs w:val="32"/>
         </w:rPr>
-        <w:t xml:space="preserve"> verschlüsselt und liegen permanent als </w:t>
-      </w:r>
-      <w:proofErr w:type="spellStart"/>
-      <w:r>
-        <w:rPr>
-          <w:rFonts w:ascii="Times New Roman" w:hAnsi="Times New Roman" w:cs="Times New Roman"/>
-          <w:bCs/>
-          <w:sz w:val="32"/>
-          <w:szCs w:val="32"/>
-        </w:rPr>
-        <w:t>Plaintext</w:t>
-      </w:r>
-      <w:proofErr w:type="spellEnd"/>
-      <w:r>
-        <w:rPr>
-          <w:rFonts w:ascii="Times New Roman" w:hAnsi="Times New Roman" w:cs="Times New Roman"/>
-          <w:bCs/>
-          <w:sz w:val="32"/>
-          <w:szCs w:val="32"/>
-        </w:rPr>
-        <w:t xml:space="preserve"> vor. Zudem wurde von Programmierern ein Passwort für einen Account im Quelltext </w:t>
+        <w:t xml:space="preserve"> verschlüsselt und liegen permanent als Plaintext vor. Zudem wurde von Programmierern ein Passwort für einen Account im Quelltext </w:t>
       </w:r>
       <w:r>
         <w:rPr>
@@ -4845,7 +4458,6 @@
           <w:lang w:val="en-US"/>
         </w:rPr>
       </w:pPr>
-      <w:proofErr w:type="spellStart"/>
       <w:r>
         <w:rPr>
           <w:rFonts w:ascii="Times New Roman" w:hAnsi="Times New Roman" w:cs="Times New Roman"/>
@@ -4856,9 +4468,8 @@
           <w:szCs w:val="28"/>
           <w:lang w:val="en-US"/>
         </w:rPr>
-        <w:t>Abbildung</w:t>
-      </w:r>
-      <w:proofErr w:type="spellEnd"/>
+        <w:t>Abbildung 6: Hard-coded Credential</w:t>
+      </w:r>
       <w:r>
         <w:rPr>
           <w:rFonts w:ascii="Times New Roman" w:hAnsi="Times New Roman" w:cs="Times New Roman"/>
@@ -4869,18 +4480,6 @@
           <w:szCs w:val="28"/>
           <w:lang w:val="en-US"/>
         </w:rPr>
-        <w:t xml:space="preserve"> 6: Hard-coded Credential</w:t>
-      </w:r>
-      <w:r>
-        <w:rPr>
-          <w:rFonts w:ascii="Times New Roman" w:hAnsi="Times New Roman" w:cs="Times New Roman"/>
-          <w:bCs/>
-          <w:i/>
-          <w:iCs/>
-          <w:sz w:val="28"/>
-          <w:szCs w:val="28"/>
-          <w:lang w:val="en-US"/>
-        </w:rPr>
         <w:t>s in mail.py</w:t>
       </w:r>
     </w:p>
@@ -4977,29 +4576,7 @@
           <w:sz w:val="32"/>
           <w:szCs w:val="32"/>
         </w:rPr>
-        <w:t xml:space="preserve">[Aktivierungscode </w:t>
-      </w:r>
-      <w:proofErr w:type="spellStart"/>
-      <w:r>
-        <w:rPr>
-          <w:rFonts w:ascii="Times New Roman" w:hAnsi="Times New Roman" w:cs="Times New Roman"/>
-          <w:bCs/>
-          <w:color w:val="FF0000"/>
-          <w:sz w:val="32"/>
-          <w:szCs w:val="32"/>
-        </w:rPr>
-        <w:t>bruteforcen</w:t>
-      </w:r>
-      <w:proofErr w:type="spellEnd"/>
-      <w:r>
-        <w:rPr>
-          <w:rFonts w:ascii="Times New Roman" w:hAnsi="Times New Roman" w:cs="Times New Roman"/>
-          <w:bCs/>
-          <w:color w:val="FF0000"/>
-          <w:sz w:val="32"/>
-          <w:szCs w:val="32"/>
-        </w:rPr>
-        <w:t>]</w:t>
+        <w:t>[Aktivierungscode bruteforcen]</w:t>
       </w:r>
     </w:p>
     <w:p>
@@ -5093,27 +4670,8 @@
           <w:sz w:val="32"/>
           <w:szCs w:val="32"/>
         </w:rPr>
-        <w:t>Um die in 3.1 angesprochene SQL-</w:t>
-      </w:r>
-      <w:proofErr w:type="spellStart"/>
-      <w:r>
-        <w:rPr>
-          <w:rFonts w:ascii="Times New Roman" w:hAnsi="Times New Roman" w:cs="Times New Roman"/>
-          <w:sz w:val="32"/>
-          <w:szCs w:val="32"/>
-        </w:rPr>
-        <w:t>Injection</w:t>
-      </w:r>
-      <w:proofErr w:type="spellEnd"/>
-      <w:r>
-        <w:rPr>
-          <w:rFonts w:ascii="Times New Roman" w:hAnsi="Times New Roman" w:cs="Times New Roman"/>
-          <w:sz w:val="32"/>
-          <w:szCs w:val="32"/>
-        </w:rPr>
-        <w:t xml:space="preserve"> zu beheben, sollten zuerst die verwendeten unsicheren Softwarekonstruktionen durch sichere Alternativen ersetzt werden. Die erste Änderung ist das Ersetzen der Funktion </w:t>
-      </w:r>
-      <w:proofErr w:type="spellStart"/>
+        <w:t xml:space="preserve">Um die in 3.1 angesprochene SQL-Injection zu beheben, sollten zuerst die verwendeten unsicheren Softwarekonstruktionen durch sichere Alternativen ersetzt werden. Die erste Änderung ist das Ersetzen der Funktion </w:t>
+      </w:r>
       <w:r>
         <w:rPr>
           <w:rFonts w:ascii="Times New Roman" w:hAnsi="Times New Roman" w:cs="Times New Roman"/>
@@ -5122,9 +4680,8 @@
           <w:sz w:val="32"/>
           <w:szCs w:val="32"/>
         </w:rPr>
-        <w:t>executescript</w:t>
-      </w:r>
-      <w:proofErr w:type="spellEnd"/>
+        <w:t>executescript ()</w:t>
+      </w:r>
       <w:r>
         <w:rPr>
           <w:rFonts w:ascii="Times New Roman" w:hAnsi="Times New Roman" w:cs="Times New Roman"/>
@@ -5133,7 +4690,16 @@
           <w:sz w:val="32"/>
           <w:szCs w:val="32"/>
         </w:rPr>
-        <w:t xml:space="preserve"> ()</w:t>
+        <w:t xml:space="preserve"> </w:t>
+      </w:r>
+      <w:r>
+        <w:rPr>
+          <w:rFonts w:ascii="Times New Roman" w:hAnsi="Times New Roman" w:cs="Times New Roman"/>
+          <w:bCs/>
+          <w:sz w:val="32"/>
+          <w:szCs w:val="32"/>
+        </w:rPr>
+        <w:t xml:space="preserve">durch </w:t>
       </w:r>
       <w:r>
         <w:rPr>
@@ -5143,6 +4709,107 @@
           <w:sz w:val="32"/>
           <w:szCs w:val="32"/>
         </w:rPr>
+        <w:t>execute()</w:t>
+      </w:r>
+      <w:r>
+        <w:rPr>
+          <w:rFonts w:ascii="Times New Roman" w:hAnsi="Times New Roman" w:cs="Times New Roman"/>
+          <w:bCs/>
+          <w:sz w:val="32"/>
+          <w:szCs w:val="32"/>
+        </w:rPr>
+        <w:t xml:space="preserve">. Der Unterschied zwischen diesen beiden Funktionen ist, dass </w:t>
+      </w:r>
+      <w:r>
+        <w:rPr>
+          <w:rFonts w:ascii="Times New Roman" w:hAnsi="Times New Roman" w:cs="Times New Roman"/>
+          <w:b/>
+          <w:bCs/>
+          <w:sz w:val="32"/>
+          <w:szCs w:val="32"/>
+        </w:rPr>
+        <w:t>execute()</w:t>
+      </w:r>
+      <w:r>
+        <w:rPr>
+          <w:rFonts w:ascii="Times New Roman" w:hAnsi="Times New Roman" w:cs="Times New Roman"/>
+          <w:bCs/>
+          <w:sz w:val="32"/>
+          <w:szCs w:val="32"/>
+        </w:rPr>
+        <w:t xml:space="preserve"> nur einen SQL-Befehl ausführen kann, während </w:t>
+      </w:r>
+      <w:r>
+        <w:rPr>
+          <w:rFonts w:ascii="Times New Roman" w:hAnsi="Times New Roman" w:cs="Times New Roman"/>
+          <w:b/>
+          <w:bCs/>
+          <w:sz w:val="32"/>
+          <w:szCs w:val="32"/>
+        </w:rPr>
+        <w:t xml:space="preserve">executescript() </w:t>
+      </w:r>
+      <w:r>
+        <w:rPr>
+          <w:rFonts w:ascii="Times New Roman" w:hAnsi="Times New Roman" w:cs="Times New Roman"/>
+          <w:bCs/>
+          <w:sz w:val="32"/>
+          <w:szCs w:val="32"/>
+        </w:rPr>
+        <w:t>mehrere Statements verarbeitet</w:t>
+      </w:r>
+      <w:r>
+        <w:rPr>
+          <w:rFonts w:ascii="Times New Roman" w:hAnsi="Times New Roman" w:cs="Times New Roman"/>
+          <w:bCs/>
+          <w:sz w:val="32"/>
+          <w:szCs w:val="32"/>
+        </w:rPr>
+        <w:t xml:space="preserve"> [</w:t>
+      </w:r>
+      <w:r>
+        <w:rPr>
+          <w:rFonts w:ascii="Times New Roman" w:hAnsi="Times New Roman" w:cs="Times New Roman"/>
+          <w:bCs/>
+          <w:sz w:val="32"/>
+          <w:szCs w:val="32"/>
+        </w:rPr>
+        <w:t>9</w:t>
+      </w:r>
+      <w:r>
+        <w:rPr>
+          <w:rFonts w:ascii="Times New Roman" w:hAnsi="Times New Roman" w:cs="Times New Roman"/>
+          <w:bCs/>
+          <w:sz w:val="32"/>
+          <w:szCs w:val="32"/>
+        </w:rPr>
+        <w:t>]</w:t>
+      </w:r>
+      <w:r>
+        <w:rPr>
+          <w:rFonts w:ascii="Times New Roman" w:hAnsi="Times New Roman" w:cs="Times New Roman"/>
+          <w:bCs/>
+          <w:sz w:val="32"/>
+          <w:szCs w:val="32"/>
+        </w:rPr>
+        <w:t>. Da unser</w:t>
+      </w:r>
+      <w:r>
+        <w:rPr>
+          <w:rFonts w:ascii="Times New Roman" w:hAnsi="Times New Roman" w:cs="Times New Roman"/>
+          <w:bCs/>
+          <w:sz w:val="32"/>
+          <w:szCs w:val="32"/>
+        </w:rPr>
+        <w:t>e</w:t>
+      </w:r>
+      <w:r>
+        <w:rPr>
+          <w:rFonts w:ascii="Times New Roman" w:hAnsi="Times New Roman" w:cs="Times New Roman"/>
+          <w:bCs/>
+          <w:sz w:val="32"/>
+          <w:szCs w:val="32"/>
+        </w:rPr>
         <w:t xml:space="preserve"> </w:t>
       </w:r>
       <w:r>
@@ -5152,186 +4819,6 @@
           <w:sz w:val="32"/>
           <w:szCs w:val="32"/>
         </w:rPr>
-        <w:t xml:space="preserve">durch </w:t>
-      </w:r>
-      <w:proofErr w:type="spellStart"/>
-      <w:proofErr w:type="gramStart"/>
-      <w:r>
-        <w:rPr>
-          <w:rFonts w:ascii="Times New Roman" w:hAnsi="Times New Roman" w:cs="Times New Roman"/>
-          <w:b/>
-          <w:bCs/>
-          <w:sz w:val="32"/>
-          <w:szCs w:val="32"/>
-        </w:rPr>
-        <w:t>execute</w:t>
-      </w:r>
-      <w:proofErr w:type="spellEnd"/>
-      <w:r>
-        <w:rPr>
-          <w:rFonts w:ascii="Times New Roman" w:hAnsi="Times New Roman" w:cs="Times New Roman"/>
-          <w:b/>
-          <w:bCs/>
-          <w:sz w:val="32"/>
-          <w:szCs w:val="32"/>
-        </w:rPr>
-        <w:t>(</w:t>
-      </w:r>
-      <w:proofErr w:type="gramEnd"/>
-      <w:r>
-        <w:rPr>
-          <w:rFonts w:ascii="Times New Roman" w:hAnsi="Times New Roman" w:cs="Times New Roman"/>
-          <w:b/>
-          <w:bCs/>
-          <w:sz w:val="32"/>
-          <w:szCs w:val="32"/>
-        </w:rPr>
-        <w:t>)</w:t>
-      </w:r>
-      <w:r>
-        <w:rPr>
-          <w:rFonts w:ascii="Times New Roman" w:hAnsi="Times New Roman" w:cs="Times New Roman"/>
-          <w:bCs/>
-          <w:sz w:val="32"/>
-          <w:szCs w:val="32"/>
-        </w:rPr>
-        <w:t xml:space="preserve">. Der Unterschied zwischen diesen beiden Funktionen ist, dass </w:t>
-      </w:r>
-      <w:proofErr w:type="spellStart"/>
-      <w:proofErr w:type="gramStart"/>
-      <w:r>
-        <w:rPr>
-          <w:rFonts w:ascii="Times New Roman" w:hAnsi="Times New Roman" w:cs="Times New Roman"/>
-          <w:b/>
-          <w:bCs/>
-          <w:sz w:val="32"/>
-          <w:szCs w:val="32"/>
-        </w:rPr>
-        <w:t>execute</w:t>
-      </w:r>
-      <w:proofErr w:type="spellEnd"/>
-      <w:r>
-        <w:rPr>
-          <w:rFonts w:ascii="Times New Roman" w:hAnsi="Times New Roman" w:cs="Times New Roman"/>
-          <w:b/>
-          <w:bCs/>
-          <w:sz w:val="32"/>
-          <w:szCs w:val="32"/>
-        </w:rPr>
-        <w:t>(</w:t>
-      </w:r>
-      <w:proofErr w:type="gramEnd"/>
-      <w:r>
-        <w:rPr>
-          <w:rFonts w:ascii="Times New Roman" w:hAnsi="Times New Roman" w:cs="Times New Roman"/>
-          <w:b/>
-          <w:bCs/>
-          <w:sz w:val="32"/>
-          <w:szCs w:val="32"/>
-        </w:rPr>
-        <w:t>)</w:t>
-      </w:r>
-      <w:r>
-        <w:rPr>
-          <w:rFonts w:ascii="Times New Roman" w:hAnsi="Times New Roman" w:cs="Times New Roman"/>
-          <w:bCs/>
-          <w:sz w:val="32"/>
-          <w:szCs w:val="32"/>
-        </w:rPr>
-        <w:t xml:space="preserve"> nur einen SQL-Befehl ausführen kann, während </w:t>
-      </w:r>
-      <w:proofErr w:type="spellStart"/>
-      <w:r>
-        <w:rPr>
-          <w:rFonts w:ascii="Times New Roman" w:hAnsi="Times New Roman" w:cs="Times New Roman"/>
-          <w:b/>
-          <w:bCs/>
-          <w:sz w:val="32"/>
-          <w:szCs w:val="32"/>
-        </w:rPr>
-        <w:t>executescript</w:t>
-      </w:r>
-      <w:proofErr w:type="spellEnd"/>
-      <w:r>
-        <w:rPr>
-          <w:rFonts w:ascii="Times New Roman" w:hAnsi="Times New Roman" w:cs="Times New Roman"/>
-          <w:b/>
-          <w:bCs/>
-          <w:sz w:val="32"/>
-          <w:szCs w:val="32"/>
-        </w:rPr>
-        <w:t xml:space="preserve">() </w:t>
-      </w:r>
-      <w:r>
-        <w:rPr>
-          <w:rFonts w:ascii="Times New Roman" w:hAnsi="Times New Roman" w:cs="Times New Roman"/>
-          <w:bCs/>
-          <w:sz w:val="32"/>
-          <w:szCs w:val="32"/>
-        </w:rPr>
-        <w:t>mehrere Statements verarbeitet</w:t>
-      </w:r>
-      <w:r>
-        <w:rPr>
-          <w:rFonts w:ascii="Times New Roman" w:hAnsi="Times New Roman" w:cs="Times New Roman"/>
-          <w:bCs/>
-          <w:sz w:val="32"/>
-          <w:szCs w:val="32"/>
-        </w:rPr>
-        <w:t xml:space="preserve"> [</w:t>
-      </w:r>
-      <w:r>
-        <w:rPr>
-          <w:rFonts w:ascii="Times New Roman" w:hAnsi="Times New Roman" w:cs="Times New Roman"/>
-          <w:bCs/>
-          <w:sz w:val="32"/>
-          <w:szCs w:val="32"/>
-        </w:rPr>
-        <w:t>9</w:t>
-      </w:r>
-      <w:r>
-        <w:rPr>
-          <w:rFonts w:ascii="Times New Roman" w:hAnsi="Times New Roman" w:cs="Times New Roman"/>
-          <w:bCs/>
-          <w:sz w:val="32"/>
-          <w:szCs w:val="32"/>
-        </w:rPr>
-        <w:t>]</w:t>
-      </w:r>
-      <w:r>
-        <w:rPr>
-          <w:rFonts w:ascii="Times New Roman" w:hAnsi="Times New Roman" w:cs="Times New Roman"/>
-          <w:bCs/>
-          <w:sz w:val="32"/>
-          <w:szCs w:val="32"/>
-        </w:rPr>
-        <w:t>. Da unser</w:t>
-      </w:r>
-      <w:r>
-        <w:rPr>
-          <w:rFonts w:ascii="Times New Roman" w:hAnsi="Times New Roman" w:cs="Times New Roman"/>
-          <w:bCs/>
-          <w:sz w:val="32"/>
-          <w:szCs w:val="32"/>
-        </w:rPr>
-        <w:t>e</w:t>
-      </w:r>
-      <w:r>
-        <w:rPr>
-          <w:rFonts w:ascii="Times New Roman" w:hAnsi="Times New Roman" w:cs="Times New Roman"/>
-          <w:bCs/>
-          <w:sz w:val="32"/>
-          <w:szCs w:val="32"/>
-        </w:rPr>
-        <w:t xml:space="preserve"> </w:t>
-      </w:r>
-      <w:r>
-        <w:rPr>
-          <w:rFonts w:ascii="Times New Roman" w:hAnsi="Times New Roman" w:cs="Times New Roman"/>
-          <w:bCs/>
-          <w:sz w:val="32"/>
-          <w:szCs w:val="32"/>
-        </w:rPr>
         <w:t xml:space="preserve">Funktionen zur Manipulation der Datenbank sowieso </w:t>
       </w:r>
       <w:r>
@@ -5359,27 +4846,7 @@
           <w:sz w:val="32"/>
           <w:szCs w:val="32"/>
         </w:rPr>
-        <w:t xml:space="preserve"> Nach Anwendung des Fixes sind die beiden </w:t>
-      </w:r>
-      <w:proofErr w:type="spellStart"/>
-      <w:r>
-        <w:rPr>
-          <w:rFonts w:ascii="Times New Roman" w:hAnsi="Times New Roman" w:cs="Times New Roman"/>
-          <w:bCs/>
-          <w:sz w:val="32"/>
-          <w:szCs w:val="32"/>
-        </w:rPr>
-        <w:t>Injections</w:t>
-      </w:r>
-      <w:proofErr w:type="spellEnd"/>
-      <w:r>
-        <w:rPr>
-          <w:rFonts w:ascii="Times New Roman" w:hAnsi="Times New Roman" w:cs="Times New Roman"/>
-          <w:bCs/>
-          <w:sz w:val="32"/>
-          <w:szCs w:val="32"/>
-        </w:rPr>
-        <w:t xml:space="preserve">, </w:t>
+        <w:t xml:space="preserve"> Nach Anwendung des Fixes sind die beiden Injections, </w:t>
       </w:r>
       <w:r>
         <w:rPr>
@@ -5515,20 +4982,8 @@
           <w:sz w:val="28"/>
           <w:szCs w:val="28"/>
         </w:rPr>
-        <w:t>: Fehlermeldung nach Ausführung der ersten SQL-</w:t>
-      </w:r>
-      <w:proofErr w:type="spellStart"/>
-      <w:r>
-        <w:rPr>
-          <w:rFonts w:ascii="Times New Roman" w:hAnsi="Times New Roman" w:cs="Times New Roman"/>
-          <w:bCs/>
-          <w:i/>
-          <w:sz w:val="28"/>
-          <w:szCs w:val="28"/>
-        </w:rPr>
-        <w:t>Injection</w:t>
-      </w:r>
-      <w:proofErr w:type="spellEnd"/>
+        <w:t>: Fehlermeldung nach Ausführung der ersten SQL-Injection</w:t>
+      </w:r>
     </w:p>
     <w:p>
       <w:pPr>
@@ -5580,25 +5035,15 @@
           <w:sz w:val="32"/>
           <w:szCs w:val="32"/>
         </w:rPr>
-        <w:t>, welche laut der Dokumentation des sqlite3-Moduls in Python unsicher und anfällig für SQL-</w:t>
-      </w:r>
-      <w:proofErr w:type="spellStart"/>
-      <w:r>
-        <w:rPr>
-          <w:rFonts w:ascii="Times New Roman" w:hAnsi="Times New Roman" w:cs="Times New Roman"/>
-          <w:sz w:val="32"/>
-          <w:szCs w:val="32"/>
-        </w:rPr>
-        <w:t>Injections</w:t>
-      </w:r>
-      <w:proofErr w:type="spellEnd"/>
-      <w:r>
-        <w:rPr>
-          <w:rFonts w:ascii="Times New Roman" w:hAnsi="Times New Roman" w:cs="Times New Roman"/>
-          <w:sz w:val="32"/>
-          <w:szCs w:val="32"/>
-        </w:rPr>
-        <w:t xml:space="preserve"> sind. Als Verbesserung wird hierfür die Verwendung der</w:t>
+        <w:t>, welche laut der Dokumentation des sqlite3-Moduls in Python unsicher und anfällig für SQL-Injections sind. Als Verbesserung wird hierfür die Verwendung der</w:t>
+      </w:r>
+      <w:r>
+        <w:rPr>
+          <w:rFonts w:ascii="Times New Roman" w:hAnsi="Times New Roman" w:cs="Times New Roman"/>
+          <w:sz w:val="32"/>
+          <w:szCs w:val="32"/>
+        </w:rPr>
+        <w:t xml:space="preserve"> moduleigenen</w:t>
       </w:r>
       <w:r>
         <w:rPr>
@@ -5608,23 +5053,6 @@
         </w:rPr>
         <w:t xml:space="preserve"> </w:t>
       </w:r>
-      <w:proofErr w:type="gramStart"/>
-      <w:r>
-        <w:rPr>
-          <w:rFonts w:ascii="Times New Roman" w:hAnsi="Times New Roman" w:cs="Times New Roman"/>
-          <w:sz w:val="32"/>
-          <w:szCs w:val="32"/>
-        </w:rPr>
-        <w:t>moduleigenen</w:t>
-      </w:r>
-      <w:r>
-        <w:rPr>
-          <w:rFonts w:ascii="Times New Roman" w:hAnsi="Times New Roman" w:cs="Times New Roman"/>
-          <w:sz w:val="32"/>
-          <w:szCs w:val="32"/>
-        </w:rPr>
-        <w:t xml:space="preserve"> </w:t>
-      </w:r>
       <w:r>
         <w:rPr>
           <w:rFonts w:ascii="Times New Roman" w:hAnsi="Times New Roman" w:cs="Times New Roman"/>
@@ -5632,17 +5060,7 @@
           <w:sz w:val="32"/>
           <w:szCs w:val="32"/>
         </w:rPr>
-        <w:t>?</w:t>
-      </w:r>
-      <w:proofErr w:type="gramEnd"/>
-      <w:r>
-        <w:rPr>
-          <w:rFonts w:ascii="Times New Roman" w:hAnsi="Times New Roman" w:cs="Times New Roman"/>
-          <w:b/>
-          <w:sz w:val="32"/>
-          <w:szCs w:val="32"/>
-        </w:rPr>
-        <w:t xml:space="preserve">-Platzhalter </w:t>
+        <w:t xml:space="preserve">?-Platzhalter </w:t>
       </w:r>
       <w:r>
         <w:rPr>
@@ -5658,25 +5076,7 @@
           <w:sz w:val="32"/>
           <w:szCs w:val="32"/>
         </w:rPr>
-        <w:t>die dritte SQL-</w:t>
-      </w:r>
-      <w:proofErr w:type="spellStart"/>
-      <w:r>
-        <w:rPr>
-          <w:rFonts w:ascii="Times New Roman" w:hAnsi="Times New Roman" w:cs="Times New Roman"/>
-          <w:sz w:val="32"/>
-          <w:szCs w:val="32"/>
-        </w:rPr>
-        <w:t>Injection</w:t>
-      </w:r>
-      <w:proofErr w:type="spellEnd"/>
-      <w:r>
-        <w:rPr>
-          <w:rFonts w:ascii="Times New Roman" w:hAnsi="Times New Roman" w:cs="Times New Roman"/>
-          <w:sz w:val="32"/>
-          <w:szCs w:val="32"/>
-        </w:rPr>
-        <w:t xml:space="preserve"> verhindern sollte</w:t>
+        <w:t>die dritte SQL-Injection verhindern sollte</w:t>
       </w:r>
       <w:r>
         <w:rPr>
@@ -5716,25 +5116,7 @@
           <w:sz w:val="32"/>
           <w:szCs w:val="32"/>
         </w:rPr>
-        <w:t>Um dies zu erreichen, wird einfach ein Array mit verbotenen Zeichen eingefügt und über dieses iteriert, ob in der eingegebenen Mailadresse oder dem Passwort ein verbotenes Zeichen vorhanden ist. Um die SQL-</w:t>
-      </w:r>
-      <w:proofErr w:type="spellStart"/>
-      <w:r>
-        <w:rPr>
-          <w:rFonts w:ascii="Times New Roman" w:hAnsi="Times New Roman" w:cs="Times New Roman"/>
-          <w:sz w:val="32"/>
-          <w:szCs w:val="32"/>
-        </w:rPr>
-        <w:t>Injection</w:t>
-      </w:r>
-      <w:proofErr w:type="spellEnd"/>
-      <w:r>
-        <w:rPr>
-          <w:rFonts w:ascii="Times New Roman" w:hAnsi="Times New Roman" w:cs="Times New Roman"/>
-          <w:sz w:val="32"/>
-          <w:szCs w:val="32"/>
-        </w:rPr>
-        <w:t xml:space="preserve"> zu verhindern, ohne den zulässigen Zeichensatz für Passwörter unnötig einzuschränken wird sich im Projekt auf vier Sonderzeichen beschränkt (siehe Abb. </w:t>
+        <w:t xml:space="preserve">Um dies zu erreichen, wird einfach ein Array mit verbotenen Zeichen eingefügt und über dieses iteriert, ob in der eingegebenen Mailadresse oder dem Passwort ein verbotenes Zeichen vorhanden ist. Um die SQL-Injection zu verhindern, ohne den zulässigen Zeichensatz für Passwörter unnötig einzuschränken wird sich im Projekt auf vier Sonderzeichen beschränkt (siehe Abb. </w:t>
       </w:r>
       <w:r>
         <w:rPr>
@@ -5930,16 +5312,7 @@
           <w:sz w:val="32"/>
           <w:szCs w:val="32"/>
         </w:rPr>
-        <w:t xml:space="preserve"> und </w:t>
-      </w:r>
-      <w:proofErr w:type="gramStart"/>
-      <w:r>
-        <w:rPr>
-          <w:rFonts w:ascii="Times New Roman" w:hAnsi="Times New Roman" w:cs="Times New Roman"/>
-          <w:sz w:val="32"/>
-          <w:szCs w:val="32"/>
-        </w:rPr>
-        <w:t xml:space="preserve">unverschlüsselte </w:t>
+        <w:t xml:space="preserve"> und unverschlüsselte </w:t>
       </w:r>
       <w:r>
         <w:rPr>
@@ -5955,18 +5328,8 @@
           <w:sz w:val="32"/>
           <w:szCs w:val="32"/>
         </w:rPr>
-        <w:t>Ablage</w:t>
-      </w:r>
-      <w:proofErr w:type="gramEnd"/>
-      <w:r>
-        <w:rPr>
-          <w:rFonts w:ascii="Times New Roman" w:hAnsi="Times New Roman" w:cs="Times New Roman"/>
-          <w:sz w:val="32"/>
-          <w:szCs w:val="32"/>
-        </w:rPr>
-        <w:t xml:space="preserve"> der Datenbank sollte ebenfalls vorgegangen werden. Dazu könnte beispielsweise </w:t>
-      </w:r>
-      <w:proofErr w:type="spellStart"/>
+        <w:t xml:space="preserve">Ablage der Datenbank sollte ebenfalls vorgegangen werden. Dazu könnte beispielsweise </w:t>
+      </w:r>
       <w:r>
         <w:rPr>
           <w:rFonts w:ascii="Times New Roman" w:hAnsi="Times New Roman" w:cs="Times New Roman"/>
@@ -5974,17 +5337,7 @@
           <w:sz w:val="32"/>
           <w:szCs w:val="32"/>
         </w:rPr>
-        <w:t>SQLCipher</w:t>
-      </w:r>
-      <w:proofErr w:type="spellEnd"/>
-      <w:r>
-        <w:rPr>
-          <w:rFonts w:ascii="Times New Roman" w:hAnsi="Times New Roman" w:cs="Times New Roman"/>
-          <w:b/>
-          <w:sz w:val="32"/>
-          <w:szCs w:val="32"/>
-        </w:rPr>
-        <w:t xml:space="preserve"> </w:t>
+        <w:t xml:space="preserve">SQLCipher </w:t>
       </w:r>
       <w:r>
         <w:rPr>
@@ -6032,25 +5385,7 @@
           <w:sz w:val="32"/>
           <w:szCs w:val="32"/>
         </w:rPr>
-        <w:t>, damit im Falle der ersten beiden SQL-</w:t>
-      </w:r>
-      <w:proofErr w:type="spellStart"/>
-      <w:r>
-        <w:rPr>
-          <w:rFonts w:ascii="Times New Roman" w:hAnsi="Times New Roman" w:cs="Times New Roman"/>
-          <w:sz w:val="32"/>
-          <w:szCs w:val="32"/>
-        </w:rPr>
-        <w:t>Injections</w:t>
-      </w:r>
-      <w:proofErr w:type="spellEnd"/>
-      <w:r>
-        <w:rPr>
-          <w:rFonts w:ascii="Times New Roman" w:hAnsi="Times New Roman" w:cs="Times New Roman"/>
-          <w:sz w:val="32"/>
-          <w:szCs w:val="32"/>
-        </w:rPr>
-        <w:t xml:space="preserve"> der Schaden zumindest wieder behebbar wäre</w:t>
+        <w:t>, damit im Falle der ersten beiden SQL-Injections der Schaden zumindest wieder behebbar wäre</w:t>
       </w:r>
       <w:r>
         <w:rPr>
@@ -6068,41 +5403,13 @@
         </w:rPr>
         <w:t xml:space="preserve">. </w:t>
       </w:r>
-      <w:proofErr w:type="gramStart"/>
-      <w:r>
-        <w:rPr>
-          <w:rFonts w:ascii="Times New Roman" w:hAnsi="Times New Roman" w:cs="Times New Roman"/>
-          <w:sz w:val="32"/>
-          <w:szCs w:val="32"/>
-        </w:rPr>
-        <w:t>Diese beiden Fixes</w:t>
-      </w:r>
-      <w:proofErr w:type="gramEnd"/>
-      <w:r>
-        <w:rPr>
-          <w:rFonts w:ascii="Times New Roman" w:hAnsi="Times New Roman" w:cs="Times New Roman"/>
-          <w:sz w:val="32"/>
-          <w:szCs w:val="32"/>
-        </w:rPr>
-        <w:t xml:space="preserve"> wurden jedoch aus Zeitgründen und der höheren Relevanz und Gefährlichkeit der SQL-</w:t>
-      </w:r>
-      <w:proofErr w:type="spellStart"/>
-      <w:r>
-        <w:rPr>
-          <w:rFonts w:ascii="Times New Roman" w:hAnsi="Times New Roman" w:cs="Times New Roman"/>
-          <w:sz w:val="32"/>
-          <w:szCs w:val="32"/>
-        </w:rPr>
-        <w:t>Injection</w:t>
-      </w:r>
-      <w:proofErr w:type="spellEnd"/>
-      <w:r>
-        <w:rPr>
-          <w:rFonts w:ascii="Times New Roman" w:hAnsi="Times New Roman" w:cs="Times New Roman"/>
-          <w:sz w:val="32"/>
-          <w:szCs w:val="32"/>
-        </w:rPr>
-        <w:t xml:space="preserve"> nicht ins Programm eingebaut.</w:t>
+      <w:r>
+        <w:rPr>
+          <w:rFonts w:ascii="Times New Roman" w:hAnsi="Times New Roman" w:cs="Times New Roman"/>
+          <w:sz w:val="32"/>
+          <w:szCs w:val="32"/>
+        </w:rPr>
+        <w:t>Diese beiden Fixes wurden jedoch aus Zeitgründen und der höheren Relevanz und Gefährlichkeit der SQL-Injection nicht ins Programm eingebaut.</w:t>
       </w:r>
     </w:p>
     <w:p>
@@ -6756,15 +6063,7 @@
           <w:sz w:val="32"/>
           <w:szCs w:val="32"/>
         </w:rPr>
-        <w:t>https://kotaku.com/welcome-back-psn-the-winners-5804318</w:t>
-      </w:r>
-      <w:r>
-        <w:rPr>
-          <w:rFonts w:ascii="Times New Roman" w:hAnsi="Times New Roman" w:cs="Times New Roman"/>
-          <w:sz w:val="32"/>
-          <w:szCs w:val="32"/>
-        </w:rPr>
-        <w:t xml:space="preserve"> </w:t>
+        <w:t xml:space="preserve">https://kotaku.com/welcome-back-psn-the-winners-5804318 </w:t>
       </w:r>
     </w:p>
     <w:p>
@@ -6929,80 +6228,19 @@
           <w:rFonts w:ascii="Times New Roman" w:hAnsi="Times New Roman" w:cs="Times New Roman"/>
           <w:sz w:val="32"/>
           <w:szCs w:val="32"/>
-        </w:rPr>
-        <w:t>[</w:t>
-      </w:r>
-      <w:r>
-        <w:rPr>
-          <w:rFonts w:ascii="Times New Roman" w:hAnsi="Times New Roman" w:cs="Times New Roman"/>
-          <w:sz w:val="32"/>
-          <w:szCs w:val="32"/>
-        </w:rPr>
-        <w:t>5</w:t>
-      </w:r>
-      <w:r>
-        <w:rPr>
-          <w:rFonts w:ascii="Times New Roman" w:hAnsi="Times New Roman" w:cs="Times New Roman"/>
-          <w:sz w:val="32"/>
-          <w:szCs w:val="32"/>
-        </w:rPr>
-        <w:t>]</w:t>
-      </w:r>
-      <w:r>
-        <w:rPr>
-          <w:rFonts w:ascii="Times New Roman" w:hAnsi="Times New Roman" w:cs="Times New Roman"/>
-          <w:sz w:val="32"/>
-          <w:szCs w:val="32"/>
+          <w:lang w:val="en-US"/>
+        </w:rPr>
+        <w:t>[5]</w:t>
+      </w:r>
+      <w:r>
+        <w:rPr>
+          <w:rFonts w:ascii="Times New Roman" w:hAnsi="Times New Roman" w:cs="Times New Roman"/>
+          <w:sz w:val="32"/>
+          <w:szCs w:val="32"/>
+          <w:lang w:val="en-US"/>
         </w:rPr>
         <w:tab/>
-      </w:r>
-      <w:r>
-        <w:rPr>
-          <w:rFonts w:ascii="Times New Roman" w:hAnsi="Times New Roman" w:cs="Times New Roman"/>
-          <w:sz w:val="32"/>
-          <w:szCs w:val="32"/>
-        </w:rPr>
-        <w:t>pcmag</w:t>
-      </w:r>
-      <w:r>
-        <w:rPr>
-          <w:rFonts w:ascii="Times New Roman" w:hAnsi="Times New Roman" w:cs="Times New Roman"/>
-          <w:sz w:val="32"/>
-          <w:szCs w:val="32"/>
-        </w:rPr>
-        <w:t>.com</w:t>
-      </w:r>
-      <w:r>
-        <w:rPr>
-          <w:rFonts w:ascii="Times New Roman" w:hAnsi="Times New Roman" w:cs="Times New Roman"/>
-          <w:sz w:val="32"/>
-          <w:szCs w:val="32"/>
-        </w:rPr>
-        <w:t xml:space="preserve"> (</w:t>
-      </w:r>
-      <w:r>
-        <w:rPr>
-          <w:rFonts w:ascii="Times New Roman" w:hAnsi="Times New Roman" w:cs="Times New Roman"/>
-          <w:sz w:val="32"/>
-          <w:szCs w:val="32"/>
-        </w:rPr>
-        <w:t>2011</w:t>
-      </w:r>
-      <w:r>
-        <w:rPr>
-          <w:rFonts w:ascii="Times New Roman" w:hAnsi="Times New Roman" w:cs="Times New Roman"/>
-          <w:sz w:val="32"/>
-          <w:szCs w:val="32"/>
-        </w:rPr>
-        <w:t>)</w:t>
-      </w:r>
-      <w:r>
-        <w:rPr>
-          <w:rFonts w:ascii="Times New Roman" w:hAnsi="Times New Roman" w:cs="Times New Roman"/>
-          <w:sz w:val="32"/>
-          <w:szCs w:val="32"/>
-        </w:rPr>
-        <w:t>: „</w:t>
+        <w:t>pcmag.com (2011): „</w:t>
       </w:r>
       <w:r>
         <w:rPr>
@@ -7010,109 +6248,26 @@
           <w:rFonts w:ascii="Times New Roman" w:hAnsi="Times New Roman" w:cs="Times New Roman"/>
           <w:sz w:val="32"/>
           <w:szCs w:val="32"/>
-        </w:rPr>
-        <w:t xml:space="preserve">PlayStation Hack </w:t>
-      </w:r>
-      <w:proofErr w:type="spellStart"/>
-      <w:r>
-        <w:rPr>
-          <w:rStyle w:val="italic"/>
-          <w:rFonts w:ascii="Times New Roman" w:hAnsi="Times New Roman" w:cs="Times New Roman"/>
-          <w:sz w:val="32"/>
-          <w:szCs w:val="32"/>
-        </w:rPr>
-        <w:t>to</w:t>
-      </w:r>
-      <w:proofErr w:type="spellEnd"/>
-      <w:r>
-        <w:rPr>
-          <w:rStyle w:val="italic"/>
-          <w:rFonts w:ascii="Times New Roman" w:hAnsi="Times New Roman" w:cs="Times New Roman"/>
-          <w:sz w:val="32"/>
-          <w:szCs w:val="32"/>
-        </w:rPr>
-        <w:t xml:space="preserve"> </w:t>
-      </w:r>
-      <w:proofErr w:type="spellStart"/>
-      <w:r>
-        <w:rPr>
-          <w:rStyle w:val="italic"/>
-          <w:rFonts w:ascii="Times New Roman" w:hAnsi="Times New Roman" w:cs="Times New Roman"/>
-          <w:sz w:val="32"/>
-          <w:szCs w:val="32"/>
-        </w:rPr>
-        <w:t>Cost</w:t>
-      </w:r>
-      <w:proofErr w:type="spellEnd"/>
-      <w:r>
-        <w:rPr>
-          <w:rStyle w:val="italic"/>
-          <w:rFonts w:ascii="Times New Roman" w:hAnsi="Times New Roman" w:cs="Times New Roman"/>
-          <w:sz w:val="32"/>
-          <w:szCs w:val="32"/>
-        </w:rPr>
-        <w:t xml:space="preserve"> Sony $171M; Quake Costs </w:t>
-      </w:r>
-      <w:proofErr w:type="spellStart"/>
-      <w:r>
-        <w:rPr>
-          <w:rStyle w:val="italic"/>
-          <w:rFonts w:ascii="Times New Roman" w:hAnsi="Times New Roman" w:cs="Times New Roman"/>
-          <w:sz w:val="32"/>
-          <w:szCs w:val="32"/>
-        </w:rPr>
-        <w:t>Far</w:t>
-      </w:r>
-      <w:proofErr w:type="spellEnd"/>
-      <w:r>
-        <w:rPr>
-          <w:rStyle w:val="italic"/>
-          <w:rFonts w:ascii="Times New Roman" w:hAnsi="Times New Roman" w:cs="Times New Roman"/>
-          <w:sz w:val="32"/>
-          <w:szCs w:val="32"/>
-        </w:rPr>
-        <w:t xml:space="preserve"> Higher</w:t>
-      </w:r>
-      <w:r>
-        <w:rPr>
-          <w:rStyle w:val="italic"/>
-          <w:rFonts w:ascii="Times New Roman" w:hAnsi="Times New Roman" w:cs="Times New Roman"/>
-          <w:sz w:val="32"/>
-          <w:szCs w:val="32"/>
-        </w:rPr>
-        <w:t>“</w:t>
-      </w:r>
-      <w:r>
-        <w:rPr>
-          <w:rFonts w:ascii="Times New Roman" w:hAnsi="Times New Roman" w:cs="Times New Roman"/>
-          <w:sz w:val="32"/>
-          <w:szCs w:val="32"/>
-        </w:rPr>
-        <w:t xml:space="preserve">; </w:t>
-      </w:r>
-      <w:r>
-        <w:rPr>
-          <w:rFonts w:ascii="Times New Roman" w:hAnsi="Times New Roman" w:cs="Times New Roman"/>
-          <w:sz w:val="32"/>
-          <w:szCs w:val="32"/>
-        </w:rPr>
-        <w:t xml:space="preserve">Zugriff: </w:t>
-      </w:r>
-      <w:r>
-        <w:rPr>
-          <w:rFonts w:ascii="Times New Roman" w:hAnsi="Times New Roman" w:cs="Times New Roman"/>
-          <w:sz w:val="32"/>
-          <w:szCs w:val="32"/>
-        </w:rPr>
-        <w:t>14</w:t>
-      </w:r>
-      <w:r>
-        <w:rPr>
-          <w:rFonts w:ascii="Times New Roman" w:hAnsi="Times New Roman" w:cs="Times New Roman"/>
-          <w:sz w:val="32"/>
-          <w:szCs w:val="32"/>
-        </w:rPr>
-        <w:t>. Dezember 2022</w:t>
+          <w:lang w:val="en-US"/>
+        </w:rPr>
+        <w:t>PlayStation Hack to Cost Sony $171M; Quake Costs Far Higher“</w:t>
+      </w:r>
+      <w:r>
+        <w:rPr>
+          <w:rFonts w:ascii="Times New Roman" w:hAnsi="Times New Roman" w:cs="Times New Roman"/>
+          <w:sz w:val="32"/>
+          <w:szCs w:val="32"/>
+          <w:lang w:val="en-US"/>
+        </w:rPr>
+        <w:t xml:space="preserve">; Zugriff: 14. </w:t>
+      </w:r>
+      <w:r>
+        <w:rPr>
+          <w:rFonts w:ascii="Times New Roman" w:hAnsi="Times New Roman" w:cs="Times New Roman"/>
+          <w:sz w:val="32"/>
+          <w:szCs w:val="32"/>
+        </w:rPr>
+        <w:t>Dezember 2022</w:t>
       </w:r>
       <w:r>
         <w:rPr>
@@ -7197,7 +6352,6 @@
           <w:rFonts w:ascii="Times New Roman" w:hAnsi="Times New Roman" w:cs="Times New Roman"/>
           <w:sz w:val="48"/>
           <w:szCs w:val="48"/>
-          <w:lang w:val="en-US"/>
         </w:rPr>
       </w:pPr>
       <w:r>
@@ -7271,54 +6425,21 @@
           <w:szCs w:val="32"/>
           <w:lang w:val="en-US"/>
         </w:rPr>
-        <w:t xml:space="preserve">; </w:t>
-      </w:r>
-      <w:proofErr w:type="spellStart"/>
-      <w:r>
-        <w:rPr>
-          <w:rFonts w:ascii="Times New Roman" w:hAnsi="Times New Roman" w:cs="Times New Roman"/>
-          <w:sz w:val="32"/>
-          <w:szCs w:val="32"/>
-          <w:lang w:val="en-US"/>
-        </w:rPr>
-        <w:t>Zugriff</w:t>
-      </w:r>
-      <w:proofErr w:type="spellEnd"/>
-      <w:r>
-        <w:rPr>
-          <w:rFonts w:ascii="Times New Roman" w:hAnsi="Times New Roman" w:cs="Times New Roman"/>
-          <w:sz w:val="32"/>
-          <w:szCs w:val="32"/>
-          <w:lang w:val="en-US"/>
-        </w:rPr>
-        <w:t xml:space="preserve">: 13. </w:t>
-      </w:r>
-      <w:proofErr w:type="spellStart"/>
-      <w:r>
-        <w:rPr>
-          <w:rFonts w:ascii="Times New Roman" w:hAnsi="Times New Roman" w:cs="Times New Roman"/>
-          <w:sz w:val="32"/>
-          <w:szCs w:val="32"/>
-          <w:lang w:val="en-US"/>
-        </w:rPr>
-        <w:t>Dezember</w:t>
-      </w:r>
-      <w:proofErr w:type="spellEnd"/>
-      <w:r>
-        <w:rPr>
-          <w:rFonts w:ascii="Times New Roman" w:hAnsi="Times New Roman" w:cs="Times New Roman"/>
-          <w:sz w:val="32"/>
-          <w:szCs w:val="32"/>
-          <w:lang w:val="en-US"/>
-        </w:rPr>
-        <w:t xml:space="preserve"> 2022</w:t>
-      </w:r>
-      <w:r>
-        <w:rPr>
-          <w:rFonts w:ascii="Times New Roman" w:hAnsi="Times New Roman" w:cs="Times New Roman"/>
-          <w:sz w:val="32"/>
-          <w:szCs w:val="32"/>
-          <w:lang w:val="en-US"/>
+        <w:t xml:space="preserve">; Zugriff: 13. </w:t>
+      </w:r>
+      <w:r>
+        <w:rPr>
+          <w:rFonts w:ascii="Times New Roman" w:hAnsi="Times New Roman" w:cs="Times New Roman"/>
+          <w:sz w:val="32"/>
+          <w:szCs w:val="32"/>
+        </w:rPr>
+        <w:t>Dezember 2022</w:t>
+      </w:r>
+      <w:r>
+        <w:rPr>
+          <w:rFonts w:ascii="Times New Roman" w:hAnsi="Times New Roman" w:cs="Times New Roman"/>
+          <w:sz w:val="32"/>
+          <w:szCs w:val="32"/>
         </w:rPr>
         <w:t>;</w:t>
       </w:r>
@@ -7327,7 +6448,6 @@
           <w:rFonts w:ascii="Times New Roman" w:hAnsi="Times New Roman" w:cs="Times New Roman"/>
           <w:sz w:val="32"/>
           <w:szCs w:val="32"/>
-          <w:lang w:val="en-US"/>
         </w:rPr>
         <w:t xml:space="preserve"> https://cwe.mitre.org/top25/archive/2022/2022_cwe_top25.html</w:t>
       </w:r>
@@ -7514,33 +6634,15 @@
           <w:szCs w:val="32"/>
         </w:rPr>
         <w:tab/>
-        <w:t xml:space="preserve">“sqlite3”-Dokumentation (Python Software </w:t>
-      </w:r>
-      <w:proofErr w:type="spellStart"/>
-      <w:r>
-        <w:rPr>
-          <w:rFonts w:ascii="Times New Roman" w:hAnsi="Times New Roman" w:cs="Times New Roman"/>
-          <w:sz w:val="32"/>
-          <w:szCs w:val="32"/>
-        </w:rPr>
-        <w:t>F</w:t>
-      </w:r>
-      <w:r>
-        <w:rPr>
-          <w:rFonts w:ascii="Times New Roman" w:hAnsi="Times New Roman" w:cs="Times New Roman"/>
-          <w:sz w:val="32"/>
-          <w:szCs w:val="32"/>
-        </w:rPr>
-        <w:t>oundation</w:t>
-      </w:r>
-      <w:proofErr w:type="spellEnd"/>
-      <w:r>
-        <w:rPr>
-          <w:rFonts w:ascii="Times New Roman" w:hAnsi="Times New Roman" w:cs="Times New Roman"/>
-          <w:sz w:val="32"/>
-          <w:szCs w:val="32"/>
-        </w:rPr>
-        <w:t xml:space="preserve">): </w:t>
+        <w:t>“sqlite3”-Dokumentation (Python Software F</w:t>
+      </w:r>
+      <w:r>
+        <w:rPr>
+          <w:rFonts w:ascii="Times New Roman" w:hAnsi="Times New Roman" w:cs="Times New Roman"/>
+          <w:sz w:val="32"/>
+          <w:szCs w:val="32"/>
+        </w:rPr>
+        <w:t xml:space="preserve">oundation): </w:t>
       </w:r>
       <w:r>
         <w:rPr>
@@ -7591,43 +6693,7 @@
           <w:szCs w:val="32"/>
         </w:rPr>
         <w:tab/>
-        <w:t xml:space="preserve">About </w:t>
-      </w:r>
-      <w:proofErr w:type="spellStart"/>
-      <w:r>
-        <w:rPr>
-          <w:rFonts w:ascii="Times New Roman" w:hAnsi="Times New Roman" w:cs="Times New Roman"/>
-          <w:sz w:val="32"/>
-          <w:szCs w:val="32"/>
-        </w:rPr>
-        <w:t>SQLCipher</w:t>
-      </w:r>
-      <w:proofErr w:type="spellEnd"/>
-      <w:r>
-        <w:rPr>
-          <w:rFonts w:ascii="Times New Roman" w:hAnsi="Times New Roman" w:cs="Times New Roman"/>
-          <w:sz w:val="32"/>
-          <w:szCs w:val="32"/>
-        </w:rPr>
-        <w:t xml:space="preserve"> (</w:t>
-      </w:r>
-      <w:proofErr w:type="spellStart"/>
-      <w:r>
-        <w:rPr>
-          <w:rFonts w:ascii="Times New Roman" w:hAnsi="Times New Roman" w:cs="Times New Roman"/>
-          <w:sz w:val="32"/>
-          <w:szCs w:val="32"/>
-        </w:rPr>
-        <w:t>Zetetic</w:t>
-      </w:r>
-      <w:proofErr w:type="spellEnd"/>
-      <w:r>
-        <w:rPr>
-          <w:rFonts w:ascii="Times New Roman" w:hAnsi="Times New Roman" w:cs="Times New Roman"/>
-          <w:sz w:val="32"/>
-          <w:szCs w:val="32"/>
-        </w:rPr>
-        <w:t>): https://www.zetetic.net/sqlcipher/about/</w:t>
+        <w:t>About SQLCipher (Zetetic): https://www.zetetic.net/sqlcipher/about/</w:t>
       </w:r>
     </w:p>
     <w:p>
@@ -8667,6 +7733,7 @@
   <w:style w:type="character" w:default="1" w:styleId="Absatz-Standardschriftart">
     <w:name w:val="Default Paragraph Font"/>
     <w:uiPriority w:val="1"/>
+    <w:semiHidden/>
     <w:unhideWhenUsed/>
   </w:style>
   <w:style w:type="table" w:default="1" w:styleId="NormaleTabelle">

--- a/Doc-ChessProg.docx
+++ b/Doc-ChessProg.docx
@@ -329,7 +329,25 @@
           <w:sz w:val="48"/>
           <w:szCs w:val="48"/>
         </w:rPr>
-        <w:t>Christian Joiko (22111097)</w:t>
+        <w:t xml:space="preserve">Christian </w:t>
+      </w:r>
+      <w:proofErr w:type="spellStart"/>
+      <w:r>
+        <w:rPr>
+          <w:rFonts w:ascii="Times New Roman" w:hAnsi="Times New Roman" w:cs="Times New Roman"/>
+          <w:sz w:val="48"/>
+          <w:szCs w:val="48"/>
+        </w:rPr>
+        <w:t>Joiko</w:t>
+      </w:r>
+      <w:proofErr w:type="spellEnd"/>
+      <w:r>
+        <w:rPr>
+          <w:rFonts w:ascii="Times New Roman" w:hAnsi="Times New Roman" w:cs="Times New Roman"/>
+          <w:sz w:val="48"/>
+          <w:szCs w:val="48"/>
+        </w:rPr>
+        <w:t xml:space="preserve"> (22111097)</w:t>
       </w:r>
       <w:r>
         <w:rPr>
@@ -564,7 +582,25 @@
           <w:sz w:val="32"/>
           <w:szCs w:val="32"/>
         </w:rPr>
-        <w:t xml:space="preserve"> schwerwiegenden Problem begleitet, dass leider noch nicht dieselbe Aufmerksamkeit wie die Digitalisierung erhält wie die Digitalisierung selbst. Bei dieser bösartigen Nebenwirkung handelt es sich um die Cyber Sicherheit oder besser gesagt der Mangel davon. Mit jeder digitalen Neuerung und jedem neuen Gerät bilden wir eine weitere Angriffsfläche, auf der wir von Cyberkriminellen attackiert werden können</w:t>
+        <w:t xml:space="preserve"> schwerwiegenden Problem begleitet, dass leider noch nicht dieselbe Aufmerksamkeit wie die Digitalisierung erhält wie die Digitalisierung selbst. Bei dieser bösartigen Nebenwirkung handelt es sich um die </w:t>
+      </w:r>
+      <w:proofErr w:type="spellStart"/>
+      <w:r>
+        <w:rPr>
+          <w:rFonts w:ascii="Times New Roman" w:hAnsi="Times New Roman" w:cs="Times New Roman"/>
+          <w:sz w:val="32"/>
+          <w:szCs w:val="32"/>
+        </w:rPr>
+        <w:t>Cyber</w:t>
+      </w:r>
+      <w:proofErr w:type="spellEnd"/>
+      <w:r>
+        <w:rPr>
+          <w:rFonts w:ascii="Times New Roman" w:hAnsi="Times New Roman" w:cs="Times New Roman"/>
+          <w:sz w:val="32"/>
+          <w:szCs w:val="32"/>
+        </w:rPr>
+        <w:t xml:space="preserve"> Sicherheit oder besser gesagt der Mangel davon. Mit jeder digitalen Neuerung und jedem neuen Gerät bilden wir eine weitere Angriffsfläche, auf der wir von Cyberkriminellen attackiert werden können</w:t>
       </w:r>
       <w:r>
         <w:rPr>
@@ -1452,9 +1488,9 @@
           <w:szCs w:val="28"/>
         </w:rPr>
         <w:drawing>
-          <wp:inline distT="0" distB="0" distL="0" distR="0" wp14:anchorId="5441AA53" wp14:editId="2AAFD8B8">
-            <wp:extent cx="3467100" cy="1235710"/>
-            <wp:effectExtent l="0" t="0" r="0" b="2540"/>
+          <wp:inline distT="0" distB="0" distL="0" distR="0" wp14:anchorId="5441AA53" wp14:editId="05CCB6BE">
+            <wp:extent cx="3064226" cy="1235710"/>
+            <wp:effectExtent l="0" t="0" r="3175" b="2540"/>
             <wp:docPr id="6" name="Grafik 6"/>
             <wp:cNvGraphicFramePr>
               <a:graphicFrameLocks xmlns:a="http://schemas.openxmlformats.org/drawingml/2006/main" noChangeAspect="1"/>
@@ -1463,7 +1499,7 @@
               <a:graphicData uri="http://schemas.openxmlformats.org/drawingml/2006/picture">
                 <pic:pic xmlns:pic="http://schemas.openxmlformats.org/drawingml/2006/picture">
                   <pic:nvPicPr>
-                    <pic:cNvPr id="0" name="Picture 2"/>
+                    <pic:cNvPr id="6" name="Grafik 6"/>
                     <pic:cNvPicPr>
                       <a:picLocks noChangeAspect="1" noChangeArrowheads="1"/>
                     </pic:cNvPicPr>
@@ -1476,7 +1512,6 @@
                         </a:ext>
                       </a:extLst>
                     </a:blip>
-                    <a:srcRect/>
                     <a:stretch>
                       <a:fillRect/>
                     </a:stretch>
@@ -1484,7 +1519,7 @@
                   <pic:spPr bwMode="auto">
                     <a:xfrm>
                       <a:off x="0" y="0"/>
-                      <a:ext cx="3467100" cy="1235710"/>
+                      <a:ext cx="3064226" cy="1235710"/>
                     </a:xfrm>
                     <a:prstGeom prst="rect">
                       <a:avLst/>
@@ -1784,7 +1819,17 @@
           <w:sz w:val="32"/>
           <w:szCs w:val="32"/>
         </w:rPr>
-        <w:t xml:space="preserve">. Zu diesen zählen das Abrufen der Statistik eines anderen Spielers mittels einer Datenbankabfrage mit dem Befehl </w:t>
+        <w:t xml:space="preserve">. Zu diesen zählen das </w:t>
+      </w:r>
+      <w:commentRangeStart w:id="0"/>
+      <w:r>
+        <w:rPr>
+          <w:rFonts w:ascii="Times New Roman" w:hAnsi="Times New Roman" w:cs="Times New Roman"/>
+          <w:bCs/>
+          <w:sz w:val="32"/>
+          <w:szCs w:val="32"/>
+        </w:rPr>
+        <w:t xml:space="preserve">Abrufen der Statistik eines anderen Spielers mittels einer Datenbankabfrage mit dem Befehl </w:t>
       </w:r>
       <w:r>
         <w:rPr>
@@ -1795,6 +1840,7 @@
         </w:rPr>
         <w:t>--</w:t>
       </w:r>
+      <w:proofErr w:type="spellStart"/>
       <w:r>
         <w:rPr>
           <w:rFonts w:ascii="Times New Roman" w:hAnsi="Times New Roman" w:cs="Times New Roman"/>
@@ -1804,13 +1850,29 @@
         </w:rPr>
         <w:t>stats</w:t>
       </w:r>
-      <w:r>
-        <w:rPr>
-          <w:rFonts w:ascii="Times New Roman" w:hAnsi="Times New Roman" w:cs="Times New Roman"/>
-          <w:sz w:val="32"/>
-          <w:szCs w:val="32"/>
-        </w:rPr>
-        <w:t xml:space="preserve">, dem Ausloggen </w:t>
+      <w:proofErr w:type="spellEnd"/>
+      <w:r>
+        <w:rPr>
+          <w:rFonts w:ascii="Times New Roman" w:hAnsi="Times New Roman" w:cs="Times New Roman"/>
+          <w:sz w:val="32"/>
+          <w:szCs w:val="32"/>
+        </w:rPr>
+        <w:t xml:space="preserve">, </w:t>
+      </w:r>
+      <w:commentRangeEnd w:id="0"/>
+      <w:r>
+        <w:rPr>
+          <w:rStyle w:val="Kommentarzeichen"/>
+        </w:rPr>
+        <w:commentReference w:id="0"/>
+      </w:r>
+      <w:r>
+        <w:rPr>
+          <w:rFonts w:ascii="Times New Roman" w:hAnsi="Times New Roman" w:cs="Times New Roman"/>
+          <w:sz w:val="32"/>
+          <w:szCs w:val="32"/>
+        </w:rPr>
+        <w:t xml:space="preserve">dem Ausloggen </w:t>
       </w:r>
       <w:r>
         <w:rPr>
@@ -1944,7 +2006,7 @@
                     </pic:cNvPicPr>
                   </pic:nvPicPr>
                   <pic:blipFill>
-                    <a:blip r:embed="rId13">
+                    <a:blip r:embed="rId17">
                       <a:extLst>
                         <a:ext uri="{28A0092B-C50C-407E-A947-70E740481C1C}">
                           <a14:useLocalDpi xmlns:a14="http://schemas.microsoft.com/office/drawing/2010/main" val="0"/>
@@ -2068,7 +2130,47 @@
           <w:sz w:val="32"/>
           <w:szCs w:val="32"/>
         </w:rPr>
-        <w:t xml:space="preserve">Entschließt sich ein eingeloggter Nutzer, dass er online eine Partie gegen einen anderen Spieler austragen möchte, so betritt er durch Eingabe des dazugehörigen Menüzeichens eine Wartschlange. Betritt eine weiterer Spiele die Warteschlange, so werden die Daten der beiden Kontrahenten in einem Array gespeichert und ein Spiel wird gestartet. Nun können die Nutzer abwechselnd durch die Eingabe einer Zeichenkette, bestehend aus dem Anfangsfeld und dem Zielfeld, ihre Figuren bewegen (e.g. „G1E1“). Neben diesen Aktionen können die Spieler Befehle wie </w:t>
+        <w:t>Entschließt sich ein eingeloggter Nutzer, dass er online eine Partie gegen einen anderen Spieler austragen möchte, so betritt er durch Eingabe des dazugehörigen Menüzeichens eine Wartschlange. Betritt ein weiterer Spiele</w:t>
+      </w:r>
+      <w:r>
+        <w:rPr>
+          <w:rFonts w:ascii="Times New Roman" w:hAnsi="Times New Roman" w:cs="Times New Roman"/>
+          <w:sz w:val="32"/>
+          <w:szCs w:val="32"/>
+        </w:rPr>
+        <w:t>r</w:t>
+      </w:r>
+      <w:r>
+        <w:rPr>
+          <w:rFonts w:ascii="Times New Roman" w:hAnsi="Times New Roman" w:cs="Times New Roman"/>
+          <w:sz w:val="32"/>
+          <w:szCs w:val="32"/>
+        </w:rPr>
+        <w:t xml:space="preserve"> die Warteschlange, so werden die Daten der beiden Kontrahenten in </w:t>
+      </w:r>
+      <w:commentRangeStart w:id="1"/>
+      <w:r>
+        <w:rPr>
+          <w:rFonts w:ascii="Times New Roman" w:hAnsi="Times New Roman" w:cs="Times New Roman"/>
+          <w:sz w:val="32"/>
+          <w:szCs w:val="32"/>
+        </w:rPr>
+        <w:t>einem Array</w:t>
+      </w:r>
+      <w:commentRangeEnd w:id="1"/>
+      <w:r>
+        <w:rPr>
+          <w:rStyle w:val="Kommentarzeichen"/>
+        </w:rPr>
+        <w:commentReference w:id="1"/>
+      </w:r>
+      <w:r>
+        <w:rPr>
+          <w:rFonts w:ascii="Times New Roman" w:hAnsi="Times New Roman" w:cs="Times New Roman"/>
+          <w:sz w:val="32"/>
+          <w:szCs w:val="32"/>
+        </w:rPr>
+        <w:t xml:space="preserve"> gespeichert und ein Spiel wird gestartet. Nun können die Nutzer abwechselnd durch die Eingabe einer Zeichenkette, bestehend aus dem Anfangsfeld und dem Zielfeld, ihre Figuren bewegen (e.g. „G1E1“). Neben diesen Aktionen können die Spieler Befehle wie </w:t>
       </w:r>
       <w:r>
         <w:rPr>
@@ -2080,6 +2182,7 @@
         </w:rPr>
         <w:t>--</w:t>
       </w:r>
+      <w:proofErr w:type="spellStart"/>
       <w:r>
         <w:rPr>
           <w:rFonts w:ascii="Times New Roman" w:hAnsi="Times New Roman" w:cs="Times New Roman"/>
@@ -2090,6 +2193,7 @@
         </w:rPr>
         <w:t>stats</w:t>
       </w:r>
+      <w:proofErr w:type="spellEnd"/>
       <w:r>
         <w:rPr>
           <w:rFonts w:ascii="Times New Roman" w:hAnsi="Times New Roman" w:cs="Times New Roman"/>
@@ -2244,15 +2348,49 @@
           <w:sz w:val="32"/>
           <w:szCs w:val="32"/>
         </w:rPr>
-        <w:t>Am Ende der Runde wird das Ergebnis außerdem in der Datenbank vermerkt. Dazu zählt das Vermerken des Endergebnisses in der Tabelle „Spiele“, sowie das Abändern der Statistiken der Spieler. Dabei wird den beiden Spielern je nach Situation der Wert des Attributs „siege“, „niederlagen“ oder „remis“ um eins erhöht</w:t>
-      </w:r>
-      <w:r>
-        <w:rPr>
-          <w:rFonts w:ascii="Times New Roman" w:hAnsi="Times New Roman" w:cs="Times New Roman"/>
-          <w:sz w:val="32"/>
-          <w:szCs w:val="32"/>
-        </w:rPr>
-        <w:t xml:space="preserve"> und die ELO-Bewertung wird für beide Spieler neu kalkuliert (siehe Abb. 5)</w:t>
+        <w:t>Am Ende der Runde wird das Ergebnis außerdem in der Datenbank vermerkt. Dazu zählt das Vermerken des Endergebnisses in der Tabelle „Spiele“, sowie das Abändern der Statistiken der Spieler. Dabei wird den beiden Spielern je nach Situation der Wert des Attributs „siege“, „</w:t>
+      </w:r>
+      <w:proofErr w:type="spellStart"/>
+      <w:r>
+        <w:rPr>
+          <w:rFonts w:ascii="Times New Roman" w:hAnsi="Times New Roman" w:cs="Times New Roman"/>
+          <w:sz w:val="32"/>
+          <w:szCs w:val="32"/>
+        </w:rPr>
+        <w:t>niederlagen</w:t>
+      </w:r>
+      <w:proofErr w:type="spellEnd"/>
+      <w:r>
+        <w:rPr>
+          <w:rFonts w:ascii="Times New Roman" w:hAnsi="Times New Roman" w:cs="Times New Roman"/>
+          <w:sz w:val="32"/>
+          <w:szCs w:val="32"/>
+        </w:rPr>
+        <w:t>“ oder „remis“ um eins erhöht</w:t>
+      </w:r>
+      <w:r>
+        <w:rPr>
+          <w:rFonts w:ascii="Times New Roman" w:hAnsi="Times New Roman" w:cs="Times New Roman"/>
+          <w:sz w:val="32"/>
+          <w:szCs w:val="32"/>
+        </w:rPr>
+        <w:t xml:space="preserve"> und die ELO-Bewertung wird für beide Spieler neu kalkuliert (siehe Abb. </w:t>
+      </w:r>
+      <w:r>
+        <w:rPr>
+          <w:rFonts w:ascii="Times New Roman" w:hAnsi="Times New Roman" w:cs="Times New Roman"/>
+          <w:sz w:val="32"/>
+          <w:szCs w:val="32"/>
+        </w:rPr>
+        <w:t>6</w:t>
+      </w:r>
+      <w:r>
+        <w:rPr>
+          <w:rFonts w:ascii="Times New Roman" w:hAnsi="Times New Roman" w:cs="Times New Roman"/>
+          <w:sz w:val="32"/>
+          <w:szCs w:val="32"/>
+        </w:rPr>
+        <w:t>)</w:t>
       </w:r>
       <w:r>
         <w:rPr>
@@ -2372,7 +2510,7 @@
                     <pic:cNvPicPr/>
                   </pic:nvPicPr>
                   <pic:blipFill>
-                    <a:blip r:embed="rId14"/>
+                    <a:blip r:embed="rId18"/>
                     <a:stretch>
                       <a:fillRect/>
                     </a:stretch>
@@ -2412,7 +2550,47 @@
           <w:sz w:val="28"/>
           <w:szCs w:val="28"/>
         </w:rPr>
-        <w:t>Abbildung 5:Berechnung der ELO-Änderung</w:t>
+        <w:t xml:space="preserve">Abbildung </w:t>
+      </w:r>
+      <w:r>
+        <w:rPr>
+          <w:rFonts w:ascii="Times New Roman" w:hAnsi="Times New Roman" w:cs="Times New Roman"/>
+          <w:i/>
+          <w:iCs/>
+          <w:sz w:val="28"/>
+          <w:szCs w:val="28"/>
+        </w:rPr>
+        <w:t>6</w:t>
+      </w:r>
+      <w:r>
+        <w:rPr>
+          <w:rFonts w:ascii="Times New Roman" w:hAnsi="Times New Roman" w:cs="Times New Roman"/>
+          <w:i/>
+          <w:iCs/>
+          <w:sz w:val="28"/>
+          <w:szCs w:val="28"/>
+        </w:rPr>
+        <w:t>:</w:t>
+      </w:r>
+      <w:r>
+        <w:rPr>
+          <w:rFonts w:ascii="Times New Roman" w:hAnsi="Times New Roman" w:cs="Times New Roman"/>
+          <w:i/>
+          <w:iCs/>
+          <w:sz w:val="28"/>
+          <w:szCs w:val="28"/>
+        </w:rPr>
+        <w:t xml:space="preserve"> </w:t>
+      </w:r>
+      <w:r>
+        <w:rPr>
+          <w:rFonts w:ascii="Times New Roman" w:hAnsi="Times New Roman" w:cs="Times New Roman"/>
+          <w:i/>
+          <w:iCs/>
+          <w:sz w:val="28"/>
+          <w:szCs w:val="28"/>
+        </w:rPr>
+        <w:t>Berechnung der ELO-Änderung</w:t>
       </w:r>
     </w:p>
     <w:p>
@@ -2483,7 +2661,33 @@
           <w:sz w:val="32"/>
           <w:szCs w:val="32"/>
         </w:rPr>
-        <w:t>auf mögliche Angriffsmöglichkeiten und Schw</w:t>
+        <w:t xml:space="preserve">auf </w:t>
+      </w:r>
+      <w:commentRangeStart w:id="2"/>
+      <w:r>
+        <w:rPr>
+          <w:rFonts w:ascii="Times New Roman" w:hAnsi="Times New Roman" w:cs="Times New Roman"/>
+          <w:bCs/>
+          <w:sz w:val="32"/>
+          <w:szCs w:val="32"/>
+        </w:rPr>
+        <w:t xml:space="preserve">mögliche </w:t>
+      </w:r>
+      <w:commentRangeEnd w:id="2"/>
+      <w:r>
+        <w:rPr>
+          <w:rStyle w:val="Kommentarzeichen"/>
+        </w:rPr>
+        <w:commentReference w:id="2"/>
+      </w:r>
+      <w:r>
+        <w:rPr>
+          <w:rFonts w:ascii="Times New Roman" w:hAnsi="Times New Roman" w:cs="Times New Roman"/>
+          <w:bCs/>
+          <w:sz w:val="32"/>
+          <w:szCs w:val="32"/>
+        </w:rPr>
+        <w:t>Angriffsmöglichkeiten und Schw</w:t>
       </w:r>
       <w:r>
         <w:rPr>
@@ -2537,7 +2741,33 @@
           <w:sz w:val="32"/>
           <w:szCs w:val="32"/>
         </w:rPr>
-        <w:t xml:space="preserve"> zuerst die betroffenen Codestellen genannt und der Grund für die Schwachstelle aufgezeigt. Danach wird ein möglicher Angriff mit seinen möglichen Konsequenzen zur Veranschaulichung des Problems vorgestellt. Zuletzt wird die jeweilige Klassifizierung der </w:t>
+        <w:t xml:space="preserve"> zuerst die betroffenen Codestellen genannt und der Grund für die Schwachstelle aufgezeigt. Danach wird ein möglicher Angriff mit seinen </w:t>
+      </w:r>
+      <w:commentRangeStart w:id="3"/>
+      <w:r>
+        <w:rPr>
+          <w:rFonts w:ascii="Times New Roman" w:hAnsi="Times New Roman" w:cs="Times New Roman"/>
+          <w:bCs/>
+          <w:sz w:val="32"/>
+          <w:szCs w:val="32"/>
+        </w:rPr>
+        <w:t xml:space="preserve">möglichen </w:t>
+      </w:r>
+      <w:commentRangeEnd w:id="3"/>
+      <w:r>
+        <w:rPr>
+          <w:rStyle w:val="Kommentarzeichen"/>
+        </w:rPr>
+        <w:commentReference w:id="3"/>
+      </w:r>
+      <w:r>
+        <w:rPr>
+          <w:rFonts w:ascii="Times New Roman" w:hAnsi="Times New Roman" w:cs="Times New Roman"/>
+          <w:bCs/>
+          <w:sz w:val="32"/>
+          <w:szCs w:val="32"/>
+        </w:rPr>
+        <w:t xml:space="preserve">Konsequenzen zur Veranschaulichung des Problems vorgestellt. Zuletzt wird die jeweilige Klassifizierung der </w:t>
       </w:r>
       <w:r>
         <w:rPr>
@@ -2605,8 +2835,9 @@
           <w:sz w:val="32"/>
           <w:szCs w:val="32"/>
         </w:rPr>
-        <w:t>„Axel</w:t>
-      </w:r>
+        <w:t>„</w:t>
+      </w:r>
+      <w:proofErr w:type="spellStart"/>
       <w:r>
         <w:rPr>
           <w:rFonts w:ascii="Times New Roman" w:hAnsi="Times New Roman" w:cs="Times New Roman"/>
@@ -2615,7 +2846,28 @@
           <w:sz w:val="32"/>
           <w:szCs w:val="32"/>
         </w:rPr>
-        <w:t>sec-Rechner“</w:t>
+        <w:t>Axel</w:t>
+      </w:r>
+      <w:r>
+        <w:rPr>
+          <w:rFonts w:ascii="Times New Roman" w:hAnsi="Times New Roman" w:cs="Times New Roman"/>
+          <w:bCs/>
+          <w:color w:val="FF0000"/>
+          <w:sz w:val="32"/>
+          <w:szCs w:val="32"/>
+        </w:rPr>
+        <w:t>sec</w:t>
+      </w:r>
+      <w:proofErr w:type="spellEnd"/>
+      <w:r>
+        <w:rPr>
+          <w:rFonts w:ascii="Times New Roman" w:hAnsi="Times New Roman" w:cs="Times New Roman"/>
+          <w:bCs/>
+          <w:color w:val="FF0000"/>
+          <w:sz w:val="32"/>
+          <w:szCs w:val="32"/>
+        </w:rPr>
+        <w:t>-Rechner“</w:t>
       </w:r>
       <w:r>
         <w:rPr>
@@ -2686,16 +2938,74 @@
           <w:sz w:val="32"/>
           <w:szCs w:val="32"/>
         </w:rPr>
-        <w:t>Da „Chess Online“ zur Verwaltung der Nutzerdaten, der Spielehistorie und der Speicherstände eine Datenbank verwendet, sollte bei jedem Programmierer sofort die Gefahr einer SQL-Injection in den Sinn kommen.</w:t>
-      </w:r>
-      <w:r>
-        <w:rPr>
-          <w:rFonts w:ascii="Times New Roman" w:hAnsi="Times New Roman" w:cs="Times New Roman"/>
-          <w:bCs/>
-          <w:sz w:val="32"/>
-          <w:szCs w:val="32"/>
-        </w:rPr>
-        <w:t xml:space="preserve"> Die SQL-Injection ist nicht ohne Grund sowohl im Jahr 2020 als auch im Jahr 202</w:t>
+        <w:t>Da „Chess Online“ zur Verwaltung der Nutzerdaten, der Spielehistorie und der Speicherstände eine Datenbank verwendet, sollte</w:t>
+      </w:r>
+      <w:r>
+        <w:rPr>
+          <w:rFonts w:ascii="Times New Roman" w:hAnsi="Times New Roman" w:cs="Times New Roman"/>
+          <w:bCs/>
+          <w:sz w:val="32"/>
+          <w:szCs w:val="32"/>
+        </w:rPr>
+        <w:t xml:space="preserve"> </w:t>
+      </w:r>
+      <w:r>
+        <w:rPr>
+          <w:rFonts w:ascii="Times New Roman" w:hAnsi="Times New Roman" w:cs="Times New Roman"/>
+          <w:bCs/>
+          <w:sz w:val="32"/>
+          <w:szCs w:val="32"/>
+        </w:rPr>
+        <w:t>jedem Programmierer sofort die Gefahr einer SQL-</w:t>
+      </w:r>
+      <w:proofErr w:type="spellStart"/>
+      <w:r>
+        <w:rPr>
+          <w:rFonts w:ascii="Times New Roman" w:hAnsi="Times New Roman" w:cs="Times New Roman"/>
+          <w:bCs/>
+          <w:sz w:val="32"/>
+          <w:szCs w:val="32"/>
+        </w:rPr>
+        <w:t>Injection</w:t>
+      </w:r>
+      <w:proofErr w:type="spellEnd"/>
+      <w:r>
+        <w:rPr>
+          <w:rFonts w:ascii="Times New Roman" w:hAnsi="Times New Roman" w:cs="Times New Roman"/>
+          <w:bCs/>
+          <w:sz w:val="32"/>
+          <w:szCs w:val="32"/>
+        </w:rPr>
+        <w:t xml:space="preserve"> in den Sinn kommen.</w:t>
+      </w:r>
+      <w:r>
+        <w:rPr>
+          <w:rFonts w:ascii="Times New Roman" w:hAnsi="Times New Roman" w:cs="Times New Roman"/>
+          <w:bCs/>
+          <w:sz w:val="32"/>
+          <w:szCs w:val="32"/>
+        </w:rPr>
+        <w:t xml:space="preserve"> Die SQL-</w:t>
+      </w:r>
+      <w:proofErr w:type="spellStart"/>
+      <w:r>
+        <w:rPr>
+          <w:rFonts w:ascii="Times New Roman" w:hAnsi="Times New Roman" w:cs="Times New Roman"/>
+          <w:bCs/>
+          <w:sz w:val="32"/>
+          <w:szCs w:val="32"/>
+        </w:rPr>
+        <w:t>Injection</w:t>
+      </w:r>
+      <w:proofErr w:type="spellEnd"/>
+      <w:r>
+        <w:rPr>
+          <w:rFonts w:ascii="Times New Roman" w:hAnsi="Times New Roman" w:cs="Times New Roman"/>
+          <w:bCs/>
+          <w:sz w:val="32"/>
+          <w:szCs w:val="32"/>
+        </w:rPr>
+        <w:t xml:space="preserve"> ist nicht ohne Grund sowohl im Jahr 2020 als auch im Jahr 202</w:t>
       </w:r>
       <w:r>
         <w:rPr>
@@ -2731,7 +3041,47 @@
           <w:sz w:val="32"/>
           <w:szCs w:val="32"/>
         </w:rPr>
-        <w:t xml:space="preserve"> der „CWE Top 25 Most Dangerous Software Weaknesses“</w:t>
+        <w:t xml:space="preserve"> der „CWE Top 25 Most </w:t>
+      </w:r>
+      <w:proofErr w:type="spellStart"/>
+      <w:r>
+        <w:rPr>
+          <w:rFonts w:ascii="Times New Roman" w:hAnsi="Times New Roman" w:cs="Times New Roman"/>
+          <w:bCs/>
+          <w:sz w:val="32"/>
+          <w:szCs w:val="32"/>
+        </w:rPr>
+        <w:t>Dangerous</w:t>
+      </w:r>
+      <w:proofErr w:type="spellEnd"/>
+      <w:r>
+        <w:rPr>
+          <w:rFonts w:ascii="Times New Roman" w:hAnsi="Times New Roman" w:cs="Times New Roman"/>
+          <w:bCs/>
+          <w:sz w:val="32"/>
+          <w:szCs w:val="32"/>
+        </w:rPr>
+        <w:t xml:space="preserve"> Software </w:t>
+      </w:r>
+      <w:proofErr w:type="spellStart"/>
+      <w:r>
+        <w:rPr>
+          <w:rFonts w:ascii="Times New Roman" w:hAnsi="Times New Roman" w:cs="Times New Roman"/>
+          <w:bCs/>
+          <w:sz w:val="32"/>
+          <w:szCs w:val="32"/>
+        </w:rPr>
+        <w:t>Weaknesses</w:t>
+      </w:r>
+      <w:proofErr w:type="spellEnd"/>
+      <w:r>
+        <w:rPr>
+          <w:rFonts w:ascii="Times New Roman" w:hAnsi="Times New Roman" w:cs="Times New Roman"/>
+          <w:bCs/>
+          <w:sz w:val="32"/>
+          <w:szCs w:val="32"/>
+        </w:rPr>
+        <w:t>“</w:t>
       </w:r>
       <w:r>
         <w:rPr>
@@ -2767,7 +3117,27 @@
           <w:sz w:val="32"/>
           <w:szCs w:val="32"/>
         </w:rPr>
-        <w:t>. Die Möglichkeit einer SQL-Injection kann somit katastrophale Folgen haben</w:t>
+        <w:t>. Die Möglichkeit einer SQL-</w:t>
+      </w:r>
+      <w:proofErr w:type="spellStart"/>
+      <w:r>
+        <w:rPr>
+          <w:rFonts w:ascii="Times New Roman" w:hAnsi="Times New Roman" w:cs="Times New Roman"/>
+          <w:bCs/>
+          <w:sz w:val="32"/>
+          <w:szCs w:val="32"/>
+        </w:rPr>
+        <w:t>Injection</w:t>
+      </w:r>
+      <w:proofErr w:type="spellEnd"/>
+      <w:r>
+        <w:rPr>
+          <w:rFonts w:ascii="Times New Roman" w:hAnsi="Times New Roman" w:cs="Times New Roman"/>
+          <w:bCs/>
+          <w:sz w:val="32"/>
+          <w:szCs w:val="32"/>
+        </w:rPr>
+        <w:t xml:space="preserve"> kann somit katastrophale Folgen haben</w:t>
       </w:r>
       <w:r>
         <w:rPr>
@@ -2842,8 +3212,19 @@
           <w:sz w:val="32"/>
           <w:szCs w:val="32"/>
         </w:rPr>
-        <w:t>für die SQL-Injection</w:t>
-      </w:r>
+        <w:t>für die SQL-</w:t>
+      </w:r>
+      <w:proofErr w:type="spellStart"/>
+      <w:r>
+        <w:rPr>
+          <w:rFonts w:ascii="Times New Roman" w:hAnsi="Times New Roman" w:cs="Times New Roman"/>
+          <w:bCs/>
+          <w:sz w:val="32"/>
+          <w:szCs w:val="32"/>
+        </w:rPr>
+        <w:t>Injection</w:t>
+      </w:r>
+      <w:proofErr w:type="spellEnd"/>
       <w:r>
         <w:rPr>
           <w:rFonts w:ascii="Times New Roman" w:hAnsi="Times New Roman" w:cs="Times New Roman"/>
@@ -2880,6 +3261,8 @@
         </w:rPr>
         <w:t xml:space="preserve">Ersteres bezieht sich hierbei auf die Verwendung der Funktion </w:t>
       </w:r>
+      <w:proofErr w:type="spellStart"/>
+      <w:proofErr w:type="gramStart"/>
       <w:r>
         <w:rPr>
           <w:rFonts w:ascii="Times New Roman" w:hAnsi="Times New Roman" w:cs="Times New Roman"/>
@@ -2888,7 +3271,29 @@
           <w:sz w:val="32"/>
           <w:szCs w:val="32"/>
         </w:rPr>
-        <w:t>executescript()</w:t>
+        <w:t>executescript</w:t>
+      </w:r>
+      <w:proofErr w:type="spellEnd"/>
+      <w:r>
+        <w:rPr>
+          <w:rFonts w:ascii="Times New Roman" w:hAnsi="Times New Roman" w:cs="Times New Roman"/>
+          <w:b/>
+          <w:bCs/>
+          <w:sz w:val="32"/>
+          <w:szCs w:val="32"/>
+        </w:rPr>
+        <w:t>(</w:t>
+      </w:r>
+      <w:proofErr w:type="gramEnd"/>
+      <w:r>
+        <w:rPr>
+          <w:rFonts w:ascii="Times New Roman" w:hAnsi="Times New Roman" w:cs="Times New Roman"/>
+          <w:b/>
+          <w:bCs/>
+          <w:sz w:val="32"/>
+          <w:szCs w:val="32"/>
+        </w:rPr>
+        <w:t>)</w:t>
       </w:r>
       <w:r>
         <w:rPr>
@@ -2945,7 +3350,27 @@
           <w:sz w:val="32"/>
           <w:szCs w:val="32"/>
         </w:rPr>
-        <w:t>Sollte ein Angreifer die Datenbank per SQL-Injection angreifen wollen, so muss er lediglich die richtige Anzahl der Parameter für d</w:t>
+        <w:t>Sollte ein Angreifer die Datenbank per SQL-</w:t>
+      </w:r>
+      <w:proofErr w:type="spellStart"/>
+      <w:r>
+        <w:rPr>
+          <w:rFonts w:ascii="Times New Roman" w:hAnsi="Times New Roman" w:cs="Times New Roman"/>
+          <w:bCs/>
+          <w:sz w:val="32"/>
+          <w:szCs w:val="32"/>
+        </w:rPr>
+        <w:t>Injection</w:t>
+      </w:r>
+      <w:proofErr w:type="spellEnd"/>
+      <w:r>
+        <w:rPr>
+          <w:rFonts w:ascii="Times New Roman" w:hAnsi="Times New Roman" w:cs="Times New Roman"/>
+          <w:bCs/>
+          <w:sz w:val="32"/>
+          <w:szCs w:val="32"/>
+        </w:rPr>
+        <w:t xml:space="preserve"> angreifen wollen, so muss er lediglich die richtige Anzahl der Parameter für d</w:t>
       </w:r>
       <w:r>
         <w:rPr>
@@ -3026,16 +3451,62 @@
           <w:sz w:val="32"/>
           <w:szCs w:val="32"/>
         </w:rPr>
-        <w:t>vor der Ausführung abbricht</w:t>
-      </w:r>
-      <w:r>
-        <w:rPr>
-          <w:rFonts w:ascii="Times New Roman" w:hAnsi="Times New Roman" w:cs="Times New Roman"/>
-          <w:bCs/>
-          <w:sz w:val="32"/>
-          <w:szCs w:val="32"/>
-        </w:rPr>
-        <w:t>. Da dafür jedoch ein wenig Trial-and-Error genügt, kann der Angreifer schnell, einfach und, im Falle der Registrierung, ohne Account und funktionierende Mailadresse per SQL-Injection die Datenbank in vollem Umfang nach seinen Wünschen manipulieren</w:t>
+        <w:t xml:space="preserve">vor der </w:t>
+      </w:r>
+      <w:commentRangeStart w:id="4"/>
+      <w:r>
+        <w:rPr>
+          <w:rFonts w:ascii="Times New Roman" w:hAnsi="Times New Roman" w:cs="Times New Roman"/>
+          <w:bCs/>
+          <w:sz w:val="32"/>
+          <w:szCs w:val="32"/>
+        </w:rPr>
+        <w:t xml:space="preserve">Ausführung </w:t>
+      </w:r>
+      <w:commentRangeEnd w:id="4"/>
+      <w:r>
+        <w:rPr>
+          <w:rStyle w:val="Kommentarzeichen"/>
+        </w:rPr>
+        <w:commentReference w:id="4"/>
+      </w:r>
+      <w:r>
+        <w:rPr>
+          <w:rFonts w:ascii="Times New Roman" w:hAnsi="Times New Roman" w:cs="Times New Roman"/>
+          <w:bCs/>
+          <w:sz w:val="32"/>
+          <w:szCs w:val="32"/>
+        </w:rPr>
+        <w:t>abbricht</w:t>
+      </w:r>
+      <w:r>
+        <w:rPr>
+          <w:rFonts w:ascii="Times New Roman" w:hAnsi="Times New Roman" w:cs="Times New Roman"/>
+          <w:bCs/>
+          <w:sz w:val="32"/>
+          <w:szCs w:val="32"/>
+        </w:rPr>
+        <w:t>. Da dafür jedoch ein wenig Trial-and-Error genügt, kann der Angreifer schnell, einfach und, im Falle der Registrierung, ohne Account und funktionierende Mailadresse per SQL-</w:t>
+      </w:r>
+      <w:proofErr w:type="spellStart"/>
+      <w:r>
+        <w:rPr>
+          <w:rFonts w:ascii="Times New Roman" w:hAnsi="Times New Roman" w:cs="Times New Roman"/>
+          <w:bCs/>
+          <w:sz w:val="32"/>
+          <w:szCs w:val="32"/>
+        </w:rPr>
+        <w:t>Injection</w:t>
+      </w:r>
+      <w:proofErr w:type="spellEnd"/>
+      <w:r>
+        <w:rPr>
+          <w:rFonts w:ascii="Times New Roman" w:hAnsi="Times New Roman" w:cs="Times New Roman"/>
+          <w:bCs/>
+          <w:sz w:val="32"/>
+          <w:szCs w:val="32"/>
+        </w:rPr>
+        <w:t xml:space="preserve"> die Datenbank in vollem Umfang nach seinen Wünschen manipulieren</w:t>
       </w:r>
       <w:r>
         <w:rPr>
@@ -3062,7 +3533,27 @@
           <w:sz w:val="32"/>
           <w:szCs w:val="32"/>
         </w:rPr>
-        <w:t xml:space="preserve"> da seine Injection die Überprüfung des Domänenteils überstehen muss und dann </w:t>
+        <w:t xml:space="preserve"> da seine </w:t>
+      </w:r>
+      <w:proofErr w:type="spellStart"/>
+      <w:r>
+        <w:rPr>
+          <w:rFonts w:ascii="Times New Roman" w:hAnsi="Times New Roman" w:cs="Times New Roman"/>
+          <w:bCs/>
+          <w:sz w:val="32"/>
+          <w:szCs w:val="32"/>
+        </w:rPr>
+        <w:t>Injection</w:t>
+      </w:r>
+      <w:proofErr w:type="spellEnd"/>
+      <w:r>
+        <w:rPr>
+          <w:rFonts w:ascii="Times New Roman" w:hAnsi="Times New Roman" w:cs="Times New Roman"/>
+          <w:bCs/>
+          <w:sz w:val="32"/>
+          <w:szCs w:val="32"/>
+        </w:rPr>
+        <w:t xml:space="preserve"> die Überprüfung des Domänenteils überstehen muss und dann </w:t>
       </w:r>
       <w:r>
         <w:rPr>
@@ -3560,8 +4051,19 @@
                 <w:sz w:val="32"/>
                 <w:szCs w:val="32"/>
               </w:rPr>
-              <w:t>*‘, ‘*‘, ‘*‘); DROP TABLE Spieler;--</w:t>
+              <w:t xml:space="preserve">*‘, ‘*‘, ‘*‘); DROP TABLE </w:t>
             </w:r>
+            <w:proofErr w:type="gramStart"/>
+            <w:r>
+              <w:rPr>
+                <w:rFonts w:ascii="Times New Roman" w:hAnsi="Times New Roman" w:cs="Times New Roman"/>
+                <w:bCs/>
+                <w:sz w:val="32"/>
+                <w:szCs w:val="32"/>
+              </w:rPr>
+              <w:t>Spieler;--</w:t>
+            </w:r>
+            <w:proofErr w:type="gramEnd"/>
           </w:p>
         </w:tc>
         <w:tc>
@@ -3648,7 +4150,49 @@
                 <w:sz w:val="32"/>
                 <w:szCs w:val="32"/>
               </w:rPr>
-              <w:t>' OR 1 = 1; UPDATE Spieler SET siege = 1000 WHERE nutzername = 'c.joiko';--@th-deg.de</w:t>
+              <w:t xml:space="preserve">' OR 1 = 1; UPDATE Spieler SET siege = 1000 WHERE </w:t>
+            </w:r>
+            <w:proofErr w:type="spellStart"/>
+            <w:r>
+              <w:rPr>
+                <w:rFonts w:ascii="Times New Roman" w:hAnsi="Times New Roman" w:cs="Times New Roman"/>
+                <w:bCs/>
+                <w:sz w:val="32"/>
+                <w:szCs w:val="32"/>
+              </w:rPr>
+              <w:t>nutzername</w:t>
+            </w:r>
+            <w:proofErr w:type="spellEnd"/>
+            <w:r>
+              <w:rPr>
+                <w:rFonts w:ascii="Times New Roman" w:hAnsi="Times New Roman" w:cs="Times New Roman"/>
+                <w:bCs/>
+                <w:sz w:val="32"/>
+                <w:szCs w:val="32"/>
+              </w:rPr>
+              <w:t xml:space="preserve"> = '</w:t>
+            </w:r>
+            <w:proofErr w:type="spellStart"/>
+            <w:proofErr w:type="gramStart"/>
+            <w:r>
+              <w:rPr>
+                <w:rFonts w:ascii="Times New Roman" w:hAnsi="Times New Roman" w:cs="Times New Roman"/>
+                <w:bCs/>
+                <w:sz w:val="32"/>
+                <w:szCs w:val="32"/>
+              </w:rPr>
+              <w:t>c.joiko</w:t>
+            </w:r>
+            <w:proofErr w:type="spellEnd"/>
+            <w:proofErr w:type="gramEnd"/>
+            <w:r>
+              <w:rPr>
+                <w:rFonts w:ascii="Times New Roman" w:hAnsi="Times New Roman" w:cs="Times New Roman"/>
+                <w:bCs/>
+                <w:sz w:val="32"/>
+                <w:szCs w:val="32"/>
+              </w:rPr>
+              <w:t>';--@th-deg.de</w:t>
             </w:r>
           </w:p>
         </w:tc>
@@ -3677,7 +4221,29 @@
                 <w:sz w:val="32"/>
                 <w:szCs w:val="32"/>
               </w:rPr>
-              <w:t>Setzt die Anzahl der Siege des Spielers mit dem Nutzernamen „c.joiko“ auf 1000</w:t>
+              <w:t>Setzt die Anzahl der Siege des Spielers mit dem Nutzernamen „</w:t>
+            </w:r>
+            <w:proofErr w:type="spellStart"/>
+            <w:proofErr w:type="gramStart"/>
+            <w:r>
+              <w:rPr>
+                <w:rFonts w:ascii="Times New Roman" w:hAnsi="Times New Roman" w:cs="Times New Roman"/>
+                <w:bCs/>
+                <w:sz w:val="32"/>
+                <w:szCs w:val="32"/>
+              </w:rPr>
+              <w:t>c.joiko</w:t>
+            </w:r>
+            <w:proofErr w:type="spellEnd"/>
+            <w:proofErr w:type="gramEnd"/>
+            <w:r>
+              <w:rPr>
+                <w:rFonts w:ascii="Times New Roman" w:hAnsi="Times New Roman" w:cs="Times New Roman"/>
+                <w:bCs/>
+                <w:sz w:val="32"/>
+                <w:szCs w:val="32"/>
+              </w:rPr>
+              <w:t>“ auf 1000</w:t>
             </w:r>
           </w:p>
         </w:tc>
@@ -3999,6 +4565,7 @@
               </w:rPr>
               <w:t xml:space="preserve">Einloggen </w:t>
             </w:r>
+            <w:proofErr w:type="gramStart"/>
             <w:r>
               <w:rPr>
                 <w:rFonts w:ascii="Times New Roman" w:hAnsi="Times New Roman" w:cs="Times New Roman"/>
@@ -4008,6 +4575,7 @@
               </w:rPr>
               <w:t>mit ersten registrierten Account</w:t>
             </w:r>
+            <w:proofErr w:type="gramEnd"/>
           </w:p>
         </w:tc>
       </w:tr>
@@ -4073,8 +4641,19 @@
                 <w:sz w:val="32"/>
                 <w:szCs w:val="32"/>
               </w:rPr>
-              <w:t>‘ OR True;--</w:t>
+              <w:t xml:space="preserve">‘ OR </w:t>
             </w:r>
+            <w:proofErr w:type="gramStart"/>
+            <w:r>
+              <w:rPr>
+                <w:rFonts w:ascii="Times New Roman" w:hAnsi="Times New Roman" w:cs="Times New Roman"/>
+                <w:bCs/>
+                <w:sz w:val="32"/>
+                <w:szCs w:val="32"/>
+              </w:rPr>
+              <w:t>True;--</w:t>
+            </w:r>
+            <w:proofErr w:type="gramEnd"/>
           </w:p>
         </w:tc>
         <w:tc>
@@ -4297,7 +4876,25 @@
           <w:szCs w:val="32"/>
         </w:rPr>
         <w:lastRenderedPageBreak/>
-        <w:t xml:space="preserve">Tippfehler schnell zu einem Problem führt. Doch die eingeschränkte Effektivität der Passwörter ist nicht nur Schuld des Benutzers, sondern auch des Programmentwicklers. </w:t>
+        <w:t xml:space="preserve">Tippfehler schnell zu einem Problem führt. Doch die eingeschränkte Effektivität der Passwörter ist nicht nur Schuld des Benutzers, sondern auch des </w:t>
+      </w:r>
+      <w:r>
+        <w:rPr>
+          <w:rFonts w:ascii="Times New Roman" w:hAnsi="Times New Roman" w:cs="Times New Roman"/>
+          <w:bCs/>
+          <w:sz w:val="32"/>
+          <w:szCs w:val="32"/>
+        </w:rPr>
+        <w:t>E</w:t>
+      </w:r>
+      <w:r>
+        <w:rPr>
+          <w:rFonts w:ascii="Times New Roman" w:hAnsi="Times New Roman" w:cs="Times New Roman"/>
+          <w:bCs/>
+          <w:sz w:val="32"/>
+          <w:szCs w:val="32"/>
+        </w:rPr>
+        <w:t xml:space="preserve">ntwicklers. </w:t>
       </w:r>
       <w:r>
         <w:rPr>
@@ -4324,7 +4921,27 @@
           <w:sz w:val="32"/>
           <w:szCs w:val="32"/>
         </w:rPr>
-        <w:t xml:space="preserve"> verschlüsselt und liegen permanent als Plaintext vor. Zudem wurde von Programmierern ein Passwort für einen Account im Quelltext </w:t>
+        <w:t xml:space="preserve"> verschlüsselt und liegen permanent als </w:t>
+      </w:r>
+      <w:proofErr w:type="spellStart"/>
+      <w:r>
+        <w:rPr>
+          <w:rFonts w:ascii="Times New Roman" w:hAnsi="Times New Roman" w:cs="Times New Roman"/>
+          <w:bCs/>
+          <w:sz w:val="32"/>
+          <w:szCs w:val="32"/>
+        </w:rPr>
+        <w:t>Plaintext</w:t>
+      </w:r>
+      <w:proofErr w:type="spellEnd"/>
+      <w:r>
+        <w:rPr>
+          <w:rFonts w:ascii="Times New Roman" w:hAnsi="Times New Roman" w:cs="Times New Roman"/>
+          <w:bCs/>
+          <w:sz w:val="32"/>
+          <w:szCs w:val="32"/>
+        </w:rPr>
+        <w:t xml:space="preserve"> vor. Zudem wurde von Programmierern ein Passwort für einen Account im Quelltext </w:t>
       </w:r>
       <w:r>
         <w:rPr>
@@ -4351,7 +4968,25 @@
           <w:sz w:val="32"/>
           <w:szCs w:val="32"/>
         </w:rPr>
-        <w:t xml:space="preserve"> (siehe Abb. 6)</w:t>
+        <w:t xml:space="preserve"> (siehe Abb. </w:t>
+      </w:r>
+      <w:r>
+        <w:rPr>
+          <w:rFonts w:ascii="Times New Roman" w:hAnsi="Times New Roman" w:cs="Times New Roman"/>
+          <w:bCs/>
+          <w:sz w:val="32"/>
+          <w:szCs w:val="32"/>
+        </w:rPr>
+        <w:t>7</w:t>
+      </w:r>
+      <w:r>
+        <w:rPr>
+          <w:rFonts w:ascii="Times New Roman" w:hAnsi="Times New Roman" w:cs="Times New Roman"/>
+          <w:bCs/>
+          <w:sz w:val="32"/>
+          <w:szCs w:val="32"/>
+        </w:rPr>
+        <w:t>)</w:t>
       </w:r>
       <w:r>
         <w:rPr>
@@ -4423,7 +5058,7 @@
                     <pic:cNvPicPr/>
                   </pic:nvPicPr>
                   <pic:blipFill>
-                    <a:blip r:embed="rId15"/>
+                    <a:blip r:embed="rId19"/>
                     <a:stretch>
                       <a:fillRect/>
                     </a:stretch>
@@ -4458,6 +5093,7 @@
           <w:lang w:val="en-US"/>
         </w:rPr>
       </w:pPr>
+      <w:proofErr w:type="spellStart"/>
       <w:r>
         <w:rPr>
           <w:rFonts w:ascii="Times New Roman" w:hAnsi="Times New Roman" w:cs="Times New Roman"/>
@@ -4468,8 +5104,9 @@
           <w:szCs w:val="28"/>
           <w:lang w:val="en-US"/>
         </w:rPr>
-        <w:t>Abbildung 6: Hard-coded Credential</w:t>
-      </w:r>
+        <w:t>Abbildung</w:t>
+      </w:r>
+      <w:proofErr w:type="spellEnd"/>
       <w:r>
         <w:rPr>
           <w:rFonts w:ascii="Times New Roman" w:hAnsi="Times New Roman" w:cs="Times New Roman"/>
@@ -4480,6 +5117,42 @@
           <w:szCs w:val="28"/>
           <w:lang w:val="en-US"/>
         </w:rPr>
+        <w:t xml:space="preserve"> </w:t>
+      </w:r>
+      <w:r>
+        <w:rPr>
+          <w:rFonts w:ascii="Times New Roman" w:hAnsi="Times New Roman" w:cs="Times New Roman"/>
+          <w:bCs/>
+          <w:i/>
+          <w:iCs/>
+          <w:sz w:val="28"/>
+          <w:szCs w:val="28"/>
+          <w:lang w:val="en-US"/>
+        </w:rPr>
+        <w:t>7</w:t>
+      </w:r>
+      <w:r>
+        <w:rPr>
+          <w:rFonts w:ascii="Times New Roman" w:hAnsi="Times New Roman" w:cs="Times New Roman"/>
+          <w:bCs/>
+          <w:i/>
+          <w:iCs/>
+          <w:sz w:val="28"/>
+          <w:szCs w:val="28"/>
+          <w:lang w:val="en-US"/>
+        </w:rPr>
+        <w:t>: Hard-coded Credential</w:t>
+      </w:r>
+      <w:r>
+        <w:rPr>
+          <w:rFonts w:ascii="Times New Roman" w:hAnsi="Times New Roman" w:cs="Times New Roman"/>
+          <w:bCs/>
+          <w:i/>
+          <w:iCs/>
+          <w:sz w:val="28"/>
+          <w:szCs w:val="28"/>
+          <w:lang w:val="en-US"/>
+        </w:rPr>
         <w:t>s in mail.py</w:t>
       </w:r>
     </w:p>
@@ -4518,7 +5191,25 @@
           <w:sz w:val="32"/>
           <w:szCs w:val="32"/>
         </w:rPr>
-        <w:t>Codes sind sehr einfach per Brute-Force-Methode zu knacken</w:t>
+        <w:t>Codes sind sehr einfach per Brute-Force-</w:t>
+      </w:r>
+      <w:r>
+        <w:rPr>
+          <w:rFonts w:ascii="Times New Roman" w:hAnsi="Times New Roman" w:cs="Times New Roman"/>
+          <w:bCs/>
+          <w:sz w:val="32"/>
+          <w:szCs w:val="32"/>
+        </w:rPr>
+        <w:t>Attacke</w:t>
+      </w:r>
+      <w:r>
+        <w:rPr>
+          <w:rFonts w:ascii="Times New Roman" w:hAnsi="Times New Roman" w:cs="Times New Roman"/>
+          <w:bCs/>
+          <w:sz w:val="32"/>
+          <w:szCs w:val="32"/>
+        </w:rPr>
+        <w:t xml:space="preserve"> zu knacken</w:t>
       </w:r>
       <w:r>
         <w:rPr>
@@ -4559,24 +5250,860 @@
     </w:p>
     <w:p>
       <w:pPr>
+        <w:rPr>
+          <w:rFonts w:ascii="Times New Roman" w:hAnsi="Times New Roman" w:cs="Times New Roman"/>
+          <w:b/>
+          <w:sz w:val="40"/>
+          <w:szCs w:val="40"/>
+        </w:rPr>
+      </w:pPr>
+      <w:r>
+        <w:rPr>
+          <w:rFonts w:ascii="Times New Roman" w:hAnsi="Times New Roman" w:cs="Times New Roman"/>
+          <w:b/>
+          <w:sz w:val="40"/>
+          <w:szCs w:val="40"/>
+        </w:rPr>
+        <w:t>3.2</w:t>
+      </w:r>
+      <w:r>
+        <w:rPr>
+          <w:rFonts w:ascii="Times New Roman" w:hAnsi="Times New Roman" w:cs="Times New Roman"/>
+          <w:b/>
+          <w:sz w:val="40"/>
+          <w:szCs w:val="40"/>
+        </w:rPr>
+        <w:t>.1</w:t>
+      </w:r>
+      <w:r>
+        <w:rPr>
+          <w:rFonts w:ascii="Times New Roman" w:hAnsi="Times New Roman" w:cs="Times New Roman"/>
+          <w:b/>
+          <w:sz w:val="40"/>
+          <w:szCs w:val="40"/>
+        </w:rPr>
+        <w:t xml:space="preserve"> </w:t>
+      </w:r>
+      <w:r>
+        <w:rPr>
+          <w:rFonts w:ascii="Times New Roman" w:hAnsi="Times New Roman" w:cs="Times New Roman"/>
+          <w:b/>
+          <w:sz w:val="40"/>
+          <w:szCs w:val="40"/>
+        </w:rPr>
+        <w:t>Brute-</w:t>
+      </w:r>
+      <w:proofErr w:type="spellStart"/>
+      <w:r>
+        <w:rPr>
+          <w:rFonts w:ascii="Times New Roman" w:hAnsi="Times New Roman" w:cs="Times New Roman"/>
+          <w:b/>
+          <w:sz w:val="40"/>
+          <w:szCs w:val="40"/>
+        </w:rPr>
+        <w:t>Forcing</w:t>
+      </w:r>
+      <w:proofErr w:type="spellEnd"/>
+      <w:r>
+        <w:rPr>
+          <w:rFonts w:ascii="Times New Roman" w:hAnsi="Times New Roman" w:cs="Times New Roman"/>
+          <w:b/>
+          <w:sz w:val="40"/>
+          <w:szCs w:val="40"/>
+        </w:rPr>
+        <w:t xml:space="preserve"> des </w:t>
+      </w:r>
+      <w:r>
+        <w:rPr>
+          <w:rFonts w:ascii="Times New Roman" w:hAnsi="Times New Roman" w:cs="Times New Roman"/>
+          <w:b/>
+          <w:sz w:val="40"/>
+          <w:szCs w:val="40"/>
+        </w:rPr>
+        <w:t>Aktivierungscode</w:t>
+      </w:r>
+      <w:r>
+        <w:rPr>
+          <w:rFonts w:ascii="Times New Roman" w:hAnsi="Times New Roman" w:cs="Times New Roman"/>
+          <w:b/>
+          <w:sz w:val="40"/>
+          <w:szCs w:val="40"/>
+        </w:rPr>
+        <w:t>s</w:t>
+      </w:r>
+    </w:p>
+    <w:p>
+      <w:pPr>
         <w:jc w:val="both"/>
         <w:rPr>
           <w:rFonts w:ascii="Times New Roman" w:hAnsi="Times New Roman" w:cs="Times New Roman"/>
           <w:bCs/>
+          <w:sz w:val="32"/>
+          <w:szCs w:val="32"/>
+        </w:rPr>
+      </w:pPr>
+      <w:r>
+        <w:rPr>
+          <w:rFonts w:ascii="Times New Roman" w:hAnsi="Times New Roman" w:cs="Times New Roman"/>
+          <w:bCs/>
+          <w:sz w:val="32"/>
+          <w:szCs w:val="32"/>
+        </w:rPr>
+        <w:t>Wie bereits erwähnt kann</w:t>
+      </w:r>
+      <w:r>
+        <w:rPr>
+          <w:rFonts w:ascii="Times New Roman" w:hAnsi="Times New Roman" w:cs="Times New Roman"/>
+          <w:bCs/>
+          <w:sz w:val="32"/>
+          <w:szCs w:val="32"/>
+        </w:rPr>
+        <w:t xml:space="preserve"> der Aktivierungscode in der schwachen Version mit geringem Ressourcen- und Zeitaufwand durch Brute-</w:t>
+      </w:r>
+      <w:proofErr w:type="spellStart"/>
+      <w:r>
+        <w:rPr>
+          <w:rFonts w:ascii="Times New Roman" w:hAnsi="Times New Roman" w:cs="Times New Roman"/>
+          <w:bCs/>
+          <w:sz w:val="32"/>
+          <w:szCs w:val="32"/>
+        </w:rPr>
+        <w:t>Forcing</w:t>
+      </w:r>
+      <w:proofErr w:type="spellEnd"/>
+      <w:r>
+        <w:rPr>
+          <w:rFonts w:ascii="Times New Roman" w:hAnsi="Times New Roman" w:cs="Times New Roman"/>
+          <w:bCs/>
+          <w:sz w:val="32"/>
+          <w:szCs w:val="32"/>
+        </w:rPr>
+        <w:t xml:space="preserve"> herausgefunden werden. Dies ermöglicht einem Angreifer eine beliebig</w:t>
+      </w:r>
+      <w:r>
+        <w:rPr>
+          <w:rFonts w:ascii="Times New Roman" w:hAnsi="Times New Roman" w:cs="Times New Roman"/>
+          <w:bCs/>
+          <w:sz w:val="32"/>
+          <w:szCs w:val="32"/>
+        </w:rPr>
+        <w:t>e</w:t>
+      </w:r>
+      <w:r>
+        <w:rPr>
+          <w:rFonts w:ascii="Times New Roman" w:hAnsi="Times New Roman" w:cs="Times New Roman"/>
+          <w:bCs/>
+          <w:sz w:val="32"/>
+          <w:szCs w:val="32"/>
+        </w:rPr>
+        <w:t xml:space="preserve"> Anzahl an Accounts anzulegen, da die Prüfung der Echtheit einer </w:t>
+      </w:r>
+      <w:r>
+        <w:rPr>
+          <w:rFonts w:ascii="Times New Roman" w:hAnsi="Times New Roman" w:cs="Times New Roman"/>
+          <w:bCs/>
+          <w:sz w:val="32"/>
+          <w:szCs w:val="32"/>
+        </w:rPr>
+        <w:t>E-Mail</w:t>
+      </w:r>
+      <w:r>
+        <w:rPr>
+          <w:rFonts w:ascii="Times New Roman" w:hAnsi="Times New Roman" w:cs="Times New Roman"/>
+          <w:bCs/>
+          <w:sz w:val="32"/>
+          <w:szCs w:val="32"/>
+        </w:rPr>
+        <w:t xml:space="preserve"> durch den Aktivierungscode verifiziert wird. </w:t>
+      </w:r>
+      <w:r>
+        <w:rPr>
+          <w:rFonts w:ascii="Times New Roman" w:hAnsi="Times New Roman" w:cs="Times New Roman"/>
+          <w:bCs/>
+          <w:sz w:val="32"/>
+          <w:szCs w:val="32"/>
+        </w:rPr>
+        <w:t xml:space="preserve">Durch </w:t>
+      </w:r>
+      <w:r>
+        <w:rPr>
+          <w:rFonts w:ascii="Times New Roman" w:hAnsi="Times New Roman" w:cs="Times New Roman"/>
+          <w:bCs/>
+          <w:sz w:val="32"/>
+          <w:szCs w:val="32"/>
+        </w:rPr>
+        <w:t xml:space="preserve">das unkontrollierte Erstellen von Accounts kann z. B. </w:t>
+      </w:r>
+      <w:commentRangeStart w:id="5"/>
+      <w:r>
+        <w:rPr>
+          <w:rFonts w:ascii="Times New Roman" w:hAnsi="Times New Roman" w:cs="Times New Roman"/>
+          <w:bCs/>
+          <w:sz w:val="32"/>
+          <w:szCs w:val="32"/>
+        </w:rPr>
+        <w:t xml:space="preserve">versucht werden, die </w:t>
+      </w:r>
+      <w:r>
+        <w:rPr>
+          <w:rFonts w:ascii="Times New Roman" w:hAnsi="Times New Roman" w:cs="Times New Roman"/>
+          <w:bCs/>
+          <w:sz w:val="32"/>
+          <w:szCs w:val="32"/>
+        </w:rPr>
+        <w:t>Performance</w:t>
+      </w:r>
+      <w:r>
+        <w:rPr>
+          <w:rFonts w:ascii="Times New Roman" w:hAnsi="Times New Roman" w:cs="Times New Roman"/>
+          <w:bCs/>
+          <w:sz w:val="32"/>
+          <w:szCs w:val="32"/>
+        </w:rPr>
+        <w:t xml:space="preserve"> der Datenbank</w:t>
+      </w:r>
+      <w:r>
+        <w:rPr>
+          <w:rFonts w:ascii="Times New Roman" w:hAnsi="Times New Roman" w:cs="Times New Roman"/>
+          <w:bCs/>
+          <w:sz w:val="32"/>
+          <w:szCs w:val="32"/>
+        </w:rPr>
+        <w:t xml:space="preserve"> und dadurch das Schutzziel Verfügbarkeit </w:t>
+      </w:r>
+      <w:r>
+        <w:rPr>
+          <w:rFonts w:ascii="Times New Roman" w:hAnsi="Times New Roman" w:cs="Times New Roman"/>
+          <w:bCs/>
+          <w:sz w:val="32"/>
+          <w:szCs w:val="32"/>
+        </w:rPr>
+        <w:t>durch ständige Registrierungen zu</w:t>
+      </w:r>
+      <w:r>
+        <w:rPr>
+          <w:rFonts w:ascii="Times New Roman" w:hAnsi="Times New Roman" w:cs="Times New Roman"/>
+          <w:bCs/>
+          <w:sz w:val="32"/>
+          <w:szCs w:val="32"/>
+        </w:rPr>
+        <w:t xml:space="preserve"> beinträchtigen</w:t>
+      </w:r>
+      <w:commentRangeEnd w:id="5"/>
+      <w:r>
+        <w:rPr>
+          <w:rStyle w:val="Kommentarzeichen"/>
+        </w:rPr>
+        <w:commentReference w:id="5"/>
+      </w:r>
+      <w:r>
+        <w:rPr>
+          <w:rFonts w:ascii="Times New Roman" w:hAnsi="Times New Roman" w:cs="Times New Roman"/>
+          <w:bCs/>
+          <w:sz w:val="32"/>
+          <w:szCs w:val="32"/>
+        </w:rPr>
+        <w:t>.</w:t>
+      </w:r>
+      <w:r>
+        <w:rPr>
+          <w:rFonts w:ascii="Times New Roman" w:hAnsi="Times New Roman" w:cs="Times New Roman"/>
+          <w:bCs/>
+          <w:sz w:val="32"/>
+          <w:szCs w:val="32"/>
+        </w:rPr>
+        <w:t xml:space="preserve"> Auch erhöht sich die Gefahr eine</w:t>
+      </w:r>
+      <w:r>
+        <w:rPr>
+          <w:rFonts w:ascii="Times New Roman" w:hAnsi="Times New Roman" w:cs="Times New Roman"/>
+          <w:bCs/>
+          <w:sz w:val="32"/>
+          <w:szCs w:val="32"/>
+        </w:rPr>
+        <w:t>r</w:t>
+      </w:r>
+      <w:r>
+        <w:rPr>
+          <w:rFonts w:ascii="Times New Roman" w:hAnsi="Times New Roman" w:cs="Times New Roman"/>
+          <w:bCs/>
+          <w:sz w:val="32"/>
+          <w:szCs w:val="32"/>
+        </w:rPr>
+        <w:t xml:space="preserve"> </w:t>
+      </w:r>
+      <w:commentRangeStart w:id="6"/>
+      <w:r>
+        <w:rPr>
+          <w:rFonts w:ascii="Times New Roman" w:hAnsi="Times New Roman" w:cs="Times New Roman"/>
+          <w:bCs/>
+          <w:sz w:val="32"/>
+          <w:szCs w:val="32"/>
+        </w:rPr>
+        <w:t>DDOS</w:t>
+      </w:r>
+      <w:commentRangeEnd w:id="6"/>
+      <w:r>
+        <w:rPr>
+          <w:rStyle w:val="Kommentarzeichen"/>
+        </w:rPr>
+        <w:commentReference w:id="6"/>
+      </w:r>
+      <w:r>
+        <w:rPr>
+          <w:rFonts w:ascii="Times New Roman" w:hAnsi="Times New Roman" w:cs="Times New Roman"/>
+          <w:bCs/>
+          <w:sz w:val="32"/>
+          <w:szCs w:val="32"/>
+        </w:rPr>
+        <w:t xml:space="preserve">-Attacke, da der Angreifer </w:t>
+      </w:r>
+      <w:r>
+        <w:rPr>
+          <w:rFonts w:ascii="Times New Roman" w:hAnsi="Times New Roman" w:cs="Times New Roman"/>
+          <w:bCs/>
+          <w:sz w:val="32"/>
+          <w:szCs w:val="32"/>
+        </w:rPr>
+        <w:t xml:space="preserve">z. B. mit einer großen Anzahl an Accounts gegen die KI spielen könnte. </w:t>
+      </w:r>
+      <w:r>
+        <w:rPr>
+          <w:rFonts w:ascii="Times New Roman" w:hAnsi="Times New Roman" w:cs="Times New Roman"/>
+          <w:bCs/>
+          <w:sz w:val="32"/>
+          <w:szCs w:val="32"/>
+        </w:rPr>
+        <w:t>Hierbei ist der Rechenaufwand zu betrachten, der durch das Spielen mit der KI benötigt wird</w:t>
+      </w:r>
+      <w:r>
+        <w:rPr>
+          <w:rFonts w:ascii="Times New Roman" w:hAnsi="Times New Roman" w:cs="Times New Roman"/>
+          <w:bCs/>
+          <w:sz w:val="32"/>
+          <w:szCs w:val="32"/>
+        </w:rPr>
+        <w:t>, da durch genügend Spieler der Server ausgelastet werden könnte und somit das Schutzziel Verfügbarkeit bedroht wird.</w:t>
+      </w:r>
+    </w:p>
+    <w:p>
+      <w:pPr>
+        <w:jc w:val="both"/>
+        <w:rPr>
+          <w:rFonts w:ascii="Times New Roman" w:hAnsi="Times New Roman" w:cs="Times New Roman"/>
+          <w:bCs/>
+          <w:sz w:val="32"/>
+          <w:szCs w:val="32"/>
+        </w:rPr>
+      </w:pPr>
+      <w:r>
+        <w:rPr>
+          <w:rFonts w:ascii="Times New Roman" w:hAnsi="Times New Roman" w:cs="Times New Roman"/>
+          <w:bCs/>
+          <w:sz w:val="32"/>
+          <w:szCs w:val="32"/>
+        </w:rPr>
+        <w:t>Um eine solche Brute-Force-Attacke durchzuführen, muss der Angreifer ein</w:t>
+      </w:r>
+      <w:r>
+        <w:rPr>
+          <w:rFonts w:ascii="Times New Roman" w:hAnsi="Times New Roman" w:cs="Times New Roman"/>
+          <w:bCs/>
+          <w:sz w:val="32"/>
+          <w:szCs w:val="32"/>
+        </w:rPr>
+        <w:t xml:space="preserve">e Anwendung schreiben, die eine automatische TCP-Verbindung zum Server aufbaut, sich anschließend versucht </w:t>
+      </w:r>
+      <w:r>
+        <w:rPr>
+          <w:rFonts w:ascii="Times New Roman" w:hAnsi="Times New Roman" w:cs="Times New Roman"/>
+          <w:bCs/>
+          <w:sz w:val="32"/>
+          <w:szCs w:val="32"/>
+        </w:rPr>
+        <w:lastRenderedPageBreak/>
+        <w:t xml:space="preserve">anzumelden und die Zahlen </w:t>
+      </w:r>
+      <w:r>
+        <w:rPr>
+          <w:rFonts w:ascii="Times New Roman" w:hAnsi="Times New Roman" w:cs="Times New Roman"/>
+          <w:bCs/>
+          <w:sz w:val="32"/>
+          <w:szCs w:val="32"/>
+        </w:rPr>
+        <w:t>1000</w:t>
+      </w:r>
+      <w:r>
+        <w:rPr>
+          <w:rFonts w:ascii="Times New Roman" w:hAnsi="Times New Roman" w:cs="Times New Roman"/>
+          <w:bCs/>
+          <w:sz w:val="32"/>
+          <w:szCs w:val="32"/>
+        </w:rPr>
+        <w:t xml:space="preserve"> bis 9999 für den Aktivierungscode einsetzt. Hierbei ist zu beachten, dass bei einem fehlerhaften Aktivierungscode das Menü </w:t>
+      </w:r>
+      <w:r>
+        <w:rPr>
+          <w:rFonts w:ascii="Times New Roman" w:hAnsi="Times New Roman" w:cs="Times New Roman"/>
+          <w:bCs/>
+          <w:sz w:val="32"/>
+          <w:szCs w:val="32"/>
+        </w:rPr>
+        <w:t xml:space="preserve">in der Funktion </w:t>
+      </w:r>
+      <w:proofErr w:type="spellStart"/>
+      <w:r>
+        <w:rPr>
+          <w:rFonts w:ascii="Times New Roman" w:hAnsi="Times New Roman" w:cs="Times New Roman"/>
+          <w:b/>
+          <w:bCs/>
+          <w:sz w:val="32"/>
+          <w:szCs w:val="32"/>
+        </w:rPr>
+        <w:t>get_menu_</w:t>
+      </w:r>
+      <w:proofErr w:type="gramStart"/>
+      <w:r>
+        <w:rPr>
+          <w:rFonts w:ascii="Times New Roman" w:hAnsi="Times New Roman" w:cs="Times New Roman"/>
+          <w:b/>
+          <w:bCs/>
+          <w:sz w:val="32"/>
+          <w:szCs w:val="32"/>
+        </w:rPr>
+        <w:t>choice</w:t>
+      </w:r>
+      <w:proofErr w:type="spellEnd"/>
+      <w:r>
+        <w:rPr>
+          <w:rFonts w:ascii="Times New Roman" w:hAnsi="Times New Roman" w:cs="Times New Roman"/>
+          <w:b/>
+          <w:bCs/>
+          <w:sz w:val="32"/>
+          <w:szCs w:val="32"/>
+        </w:rPr>
+        <w:t>(</w:t>
+      </w:r>
+      <w:proofErr w:type="gramEnd"/>
+      <w:r>
+        <w:rPr>
+          <w:rFonts w:ascii="Times New Roman" w:hAnsi="Times New Roman" w:cs="Times New Roman"/>
+          <w:b/>
+          <w:bCs/>
+          <w:sz w:val="32"/>
+          <w:szCs w:val="32"/>
+        </w:rPr>
+        <w:t>…)</w:t>
+      </w:r>
+      <w:r>
+        <w:rPr>
+          <w:rFonts w:ascii="Times New Roman" w:hAnsi="Times New Roman" w:cs="Times New Roman"/>
+          <w:bCs/>
+          <w:sz w:val="32"/>
+          <w:szCs w:val="32"/>
+        </w:rPr>
+        <w:t xml:space="preserve"> durch </w:t>
+      </w:r>
+      <w:proofErr w:type="spellStart"/>
+      <w:r>
+        <w:rPr>
+          <w:rFonts w:ascii="Times New Roman" w:hAnsi="Times New Roman" w:cs="Times New Roman"/>
+          <w:b/>
+          <w:bCs/>
+          <w:sz w:val="32"/>
+          <w:szCs w:val="32"/>
+        </w:rPr>
+        <w:t>self.get_menu_choice</w:t>
+      </w:r>
+      <w:proofErr w:type="spellEnd"/>
+      <w:r>
+        <w:rPr>
+          <w:rFonts w:ascii="Times New Roman" w:hAnsi="Times New Roman" w:cs="Times New Roman"/>
+          <w:b/>
+          <w:bCs/>
+          <w:sz w:val="32"/>
+          <w:szCs w:val="32"/>
+        </w:rPr>
+        <w:t>(</w:t>
+      </w:r>
+      <w:proofErr w:type="spellStart"/>
+      <w:r>
+        <w:rPr>
+          <w:rFonts w:ascii="Times New Roman" w:hAnsi="Times New Roman" w:cs="Times New Roman"/>
+          <w:b/>
+          <w:bCs/>
+          <w:sz w:val="32"/>
+          <w:szCs w:val="32"/>
+        </w:rPr>
+        <w:t>self.view.get_menu_choice</w:t>
+      </w:r>
+      <w:proofErr w:type="spellEnd"/>
+      <w:r>
+        <w:rPr>
+          <w:rFonts w:ascii="Times New Roman" w:hAnsi="Times New Roman" w:cs="Times New Roman"/>
+          <w:b/>
+          <w:bCs/>
+          <w:sz w:val="32"/>
+          <w:szCs w:val="32"/>
+        </w:rPr>
+        <w:t>())</w:t>
+      </w:r>
+      <w:r>
+        <w:rPr>
+          <w:rFonts w:ascii="Times New Roman" w:hAnsi="Times New Roman" w:cs="Times New Roman"/>
+          <w:bCs/>
+          <w:sz w:val="32"/>
+          <w:szCs w:val="32"/>
+        </w:rPr>
+        <w:t xml:space="preserve"> </w:t>
+      </w:r>
+      <w:r>
+        <w:rPr>
+          <w:rFonts w:ascii="Times New Roman" w:hAnsi="Times New Roman" w:cs="Times New Roman"/>
+          <w:bCs/>
+          <w:sz w:val="32"/>
+          <w:szCs w:val="32"/>
+        </w:rPr>
+        <w:t>rekursiv aufgerufen wird</w:t>
+      </w:r>
+      <w:r>
+        <w:rPr>
+          <w:rFonts w:ascii="Times New Roman" w:hAnsi="Times New Roman" w:cs="Times New Roman"/>
+          <w:bCs/>
+          <w:sz w:val="32"/>
+          <w:szCs w:val="32"/>
+        </w:rPr>
+        <w:t xml:space="preserve"> (siehe Abb. 8).</w:t>
+      </w:r>
+    </w:p>
+    <w:p>
+      <w:pPr>
+        <w:jc w:val="both"/>
+        <w:rPr>
+          <w:rFonts w:ascii="Times New Roman" w:hAnsi="Times New Roman" w:cs="Times New Roman"/>
+          <w:bCs/>
+          <w:sz w:val="32"/>
+          <w:szCs w:val="32"/>
+        </w:rPr>
+      </w:pPr>
+      <w:r>
+        <w:rPr>
+          <w:rFonts w:ascii="Times New Roman" w:hAnsi="Times New Roman" w:cs="Times New Roman"/>
+          <w:bCs/>
+          <w:noProof/>
+          <w:sz w:val="32"/>
+          <w:szCs w:val="32"/>
+        </w:rPr>
+        <w:drawing>
+          <wp:anchor distT="0" distB="0" distL="114300" distR="114300" simplePos="0" relativeHeight="251659264" behindDoc="0" locked="0" layoutInCell="1" allowOverlap="1" wp14:anchorId="1FE0F2B8" wp14:editId="05B0EA56">
+            <wp:simplePos x="0" y="0"/>
+            <wp:positionH relativeFrom="margin">
+              <wp:posOffset>0</wp:posOffset>
+            </wp:positionH>
+            <wp:positionV relativeFrom="margin">
+              <wp:posOffset>1701165</wp:posOffset>
+            </wp:positionV>
+            <wp:extent cx="5760720" cy="4636770"/>
+            <wp:effectExtent l="0" t="0" r="0" b="0"/>
+            <wp:wrapSquare wrapText="bothSides"/>
+            <wp:docPr id="11" name="Grafik 11" descr="Ein Bild, das Text enthält.&#10;&#10;Automatisch generierte Beschreibung"/>
+            <wp:cNvGraphicFramePr>
+              <a:graphicFrameLocks xmlns:a="http://schemas.openxmlformats.org/drawingml/2006/main" noChangeAspect="1"/>
+            </wp:cNvGraphicFramePr>
+            <a:graphic xmlns:a="http://schemas.openxmlformats.org/drawingml/2006/main">
+              <a:graphicData uri="http://schemas.openxmlformats.org/drawingml/2006/picture">
+                <pic:pic xmlns:pic="http://schemas.openxmlformats.org/drawingml/2006/picture">
+                  <pic:nvPicPr>
+                    <pic:cNvPr id="11" name="Grafik 11" descr="Ein Bild, das Text enthält.&#10;&#10;Automatisch generierte Beschreibung"/>
+                    <pic:cNvPicPr/>
+                  </pic:nvPicPr>
+                  <pic:blipFill>
+                    <a:blip r:embed="rId20">
+                      <a:extLst>
+                        <a:ext uri="{28A0092B-C50C-407E-A947-70E740481C1C}">
+                          <a14:useLocalDpi xmlns:a14="http://schemas.microsoft.com/office/drawing/2010/main" val="0"/>
+                        </a:ext>
+                      </a:extLst>
+                    </a:blip>
+                    <a:stretch>
+                      <a:fillRect/>
+                    </a:stretch>
+                  </pic:blipFill>
+                  <pic:spPr>
+                    <a:xfrm>
+                      <a:off x="0" y="0"/>
+                      <a:ext cx="5760720" cy="4636770"/>
+                    </a:xfrm>
+                    <a:prstGeom prst="rect">
+                      <a:avLst/>
+                    </a:prstGeom>
+                  </pic:spPr>
+                </pic:pic>
+              </a:graphicData>
+            </a:graphic>
+          </wp:anchor>
+        </w:drawing>
+      </w:r>
+    </w:p>
+    <w:p>
+      <w:pPr>
+        <w:jc w:val="center"/>
+        <w:rPr>
+          <w:rFonts w:ascii="Times New Roman" w:hAnsi="Times New Roman" w:cs="Times New Roman"/>
+          <w:bCs/>
+          <w:i/>
+          <w:iCs/>
           <w:color w:val="FF0000"/>
-          <w:sz w:val="32"/>
-          <w:szCs w:val="32"/>
-        </w:rPr>
-      </w:pPr>
-      <w:r>
-        <w:rPr>
-          <w:rFonts w:ascii="Times New Roman" w:hAnsi="Times New Roman" w:cs="Times New Roman"/>
-          <w:bCs/>
-          <w:color w:val="FF0000"/>
-          <w:sz w:val="32"/>
-          <w:szCs w:val="32"/>
-        </w:rPr>
-        <w:t>[Aktivierungscode bruteforcen]</w:t>
+          <w:sz w:val="28"/>
+          <w:szCs w:val="28"/>
+          <w:lang w:val="en-US"/>
+        </w:rPr>
+      </w:pPr>
+      <w:commentRangeStart w:id="7"/>
+      <w:proofErr w:type="spellStart"/>
+      <w:r>
+        <w:rPr>
+          <w:rFonts w:ascii="Times New Roman" w:hAnsi="Times New Roman" w:cs="Times New Roman"/>
+          <w:bCs/>
+          <w:i/>
+          <w:iCs/>
+          <w:sz w:val="28"/>
+          <w:szCs w:val="28"/>
+          <w:lang w:val="en-US"/>
+        </w:rPr>
+        <w:t>Abbildung</w:t>
+      </w:r>
+      <w:proofErr w:type="spellEnd"/>
+      <w:r>
+        <w:rPr>
+          <w:rFonts w:ascii="Times New Roman" w:hAnsi="Times New Roman" w:cs="Times New Roman"/>
+          <w:bCs/>
+          <w:i/>
+          <w:iCs/>
+          <w:sz w:val="28"/>
+          <w:szCs w:val="28"/>
+          <w:lang w:val="en-US"/>
+        </w:rPr>
+        <w:t xml:space="preserve"> </w:t>
+      </w:r>
+      <w:r>
+        <w:rPr>
+          <w:rFonts w:ascii="Times New Roman" w:hAnsi="Times New Roman" w:cs="Times New Roman"/>
+          <w:bCs/>
+          <w:i/>
+          <w:iCs/>
+          <w:sz w:val="28"/>
+          <w:szCs w:val="28"/>
+          <w:lang w:val="en-US"/>
+        </w:rPr>
+        <w:t>8</w:t>
+      </w:r>
+      <w:r>
+        <w:rPr>
+          <w:rFonts w:ascii="Times New Roman" w:hAnsi="Times New Roman" w:cs="Times New Roman"/>
+          <w:bCs/>
+          <w:i/>
+          <w:iCs/>
+          <w:sz w:val="28"/>
+          <w:szCs w:val="28"/>
+          <w:lang w:val="en-US"/>
+        </w:rPr>
+        <w:t xml:space="preserve">: </w:t>
+      </w:r>
+      <w:proofErr w:type="spellStart"/>
+      <w:r>
+        <w:rPr>
+          <w:rFonts w:ascii="Times New Roman" w:hAnsi="Times New Roman" w:cs="Times New Roman"/>
+          <w:bCs/>
+          <w:i/>
+          <w:iCs/>
+          <w:sz w:val="28"/>
+          <w:szCs w:val="28"/>
+          <w:lang w:val="en-US"/>
+        </w:rPr>
+        <w:t>Re</w:t>
+      </w:r>
+      <w:r>
+        <w:rPr>
+          <w:rFonts w:ascii="Times New Roman" w:hAnsi="Times New Roman" w:cs="Times New Roman"/>
+          <w:bCs/>
+          <w:i/>
+          <w:iCs/>
+          <w:sz w:val="28"/>
+          <w:szCs w:val="28"/>
+          <w:lang w:val="en-US"/>
+        </w:rPr>
+        <w:t>k</w:t>
+      </w:r>
+      <w:r>
+        <w:rPr>
+          <w:rFonts w:ascii="Times New Roman" w:hAnsi="Times New Roman" w:cs="Times New Roman"/>
+          <w:bCs/>
+          <w:i/>
+          <w:iCs/>
+          <w:sz w:val="28"/>
+          <w:szCs w:val="28"/>
+          <w:lang w:val="en-US"/>
+        </w:rPr>
+        <w:t>ursiver</w:t>
+      </w:r>
+      <w:proofErr w:type="spellEnd"/>
+      <w:r>
+        <w:rPr>
+          <w:rFonts w:ascii="Times New Roman" w:hAnsi="Times New Roman" w:cs="Times New Roman"/>
+          <w:bCs/>
+          <w:i/>
+          <w:iCs/>
+          <w:sz w:val="28"/>
+          <w:szCs w:val="28"/>
+          <w:lang w:val="en-US"/>
+        </w:rPr>
+        <w:t xml:space="preserve"> </w:t>
+      </w:r>
+      <w:proofErr w:type="spellStart"/>
+      <w:r>
+        <w:rPr>
+          <w:rFonts w:ascii="Times New Roman" w:hAnsi="Times New Roman" w:cs="Times New Roman"/>
+          <w:bCs/>
+          <w:i/>
+          <w:iCs/>
+          <w:sz w:val="28"/>
+          <w:szCs w:val="28"/>
+          <w:lang w:val="en-US"/>
+        </w:rPr>
+        <w:t>Aufruf</w:t>
+      </w:r>
+      <w:proofErr w:type="spellEnd"/>
+      <w:r>
+        <w:rPr>
+          <w:rFonts w:ascii="Times New Roman" w:hAnsi="Times New Roman" w:cs="Times New Roman"/>
+          <w:bCs/>
+          <w:i/>
+          <w:iCs/>
+          <w:sz w:val="28"/>
+          <w:szCs w:val="28"/>
+          <w:lang w:val="en-US"/>
+        </w:rPr>
+        <w:t xml:space="preserve"> in controller.py</w:t>
+      </w:r>
+      <w:commentRangeEnd w:id="7"/>
+      <w:r>
+        <w:rPr>
+          <w:rStyle w:val="Kommentarzeichen"/>
+        </w:rPr>
+        <w:commentReference w:id="7"/>
+      </w:r>
+    </w:p>
+    <w:p>
+      <w:pPr>
+        <w:jc w:val="both"/>
+        <w:rPr>
+          <w:rFonts w:ascii="Times New Roman" w:hAnsi="Times New Roman" w:cs="Times New Roman"/>
+          <w:bCs/>
+          <w:sz w:val="32"/>
+          <w:szCs w:val="32"/>
+        </w:rPr>
+      </w:pPr>
+      <w:r>
+        <w:rPr>
+          <w:rFonts w:ascii="Times New Roman" w:hAnsi="Times New Roman" w:cs="Times New Roman"/>
+          <w:bCs/>
+          <w:sz w:val="32"/>
+          <w:szCs w:val="32"/>
+        </w:rPr>
+        <w:t>Wenn mehr als 490 Rekursionen, in unserem Fall Aktivierungscode, durchgeführt werden stoppt der Server die Verbindung mit dem Client durch eine</w:t>
+      </w:r>
+      <w:r>
+        <w:rPr>
+          <w:rFonts w:ascii="Times New Roman" w:hAnsi="Times New Roman" w:cs="Times New Roman"/>
+          <w:bCs/>
+          <w:sz w:val="32"/>
+          <w:szCs w:val="32"/>
+        </w:rPr>
+        <w:t>n</w:t>
+      </w:r>
+      <w:r>
+        <w:rPr>
+          <w:rFonts w:ascii="Times New Roman" w:hAnsi="Times New Roman" w:cs="Times New Roman"/>
+          <w:bCs/>
+          <w:sz w:val="32"/>
+          <w:szCs w:val="32"/>
+        </w:rPr>
+        <w:t xml:space="preserve"> </w:t>
+      </w:r>
+      <w:proofErr w:type="spellStart"/>
+      <w:r>
+        <w:rPr>
+          <w:rFonts w:ascii="Times New Roman" w:hAnsi="Times New Roman" w:cs="Times New Roman"/>
+          <w:b/>
+          <w:bCs/>
+          <w:sz w:val="32"/>
+          <w:szCs w:val="32"/>
+        </w:rPr>
+        <w:t>RecursionError</w:t>
+      </w:r>
+      <w:proofErr w:type="spellEnd"/>
+      <w:r>
+        <w:rPr>
+          <w:rFonts w:ascii="Times New Roman" w:hAnsi="Times New Roman" w:cs="Times New Roman"/>
+          <w:bCs/>
+          <w:sz w:val="32"/>
+          <w:szCs w:val="32"/>
+        </w:rPr>
+        <w:t>. Dies muss der Angreifer abfangen</w:t>
+      </w:r>
+      <w:r>
+        <w:rPr>
+          <w:rFonts w:ascii="Times New Roman" w:hAnsi="Times New Roman" w:cs="Times New Roman"/>
+          <w:bCs/>
+          <w:sz w:val="32"/>
+          <w:szCs w:val="32"/>
+        </w:rPr>
+        <w:t xml:space="preserve"> und eine erneute Verbindung aufbauen, was Performanceeinbrüche nach sich zieht</w:t>
+      </w:r>
+      <w:r>
+        <w:rPr>
+          <w:rFonts w:ascii="Times New Roman" w:hAnsi="Times New Roman" w:cs="Times New Roman"/>
+          <w:bCs/>
+          <w:sz w:val="32"/>
+          <w:szCs w:val="32"/>
+        </w:rPr>
+        <w:t xml:space="preserve"> (</w:t>
+      </w:r>
+      <w:commentRangeStart w:id="8"/>
+      <w:r>
+        <w:rPr>
+          <w:rFonts w:ascii="Times New Roman" w:hAnsi="Times New Roman" w:cs="Times New Roman"/>
+          <w:bCs/>
+          <w:sz w:val="32"/>
+          <w:szCs w:val="32"/>
+        </w:rPr>
+        <w:t>siehe Anhang</w:t>
+      </w:r>
+      <w:commentRangeEnd w:id="8"/>
+      <w:r>
+        <w:rPr>
+          <w:rStyle w:val="Kommentarzeichen"/>
+        </w:rPr>
+        <w:commentReference w:id="8"/>
+      </w:r>
+      <w:r>
+        <w:rPr>
+          <w:rFonts w:ascii="Times New Roman" w:hAnsi="Times New Roman" w:cs="Times New Roman"/>
+          <w:bCs/>
+          <w:sz w:val="32"/>
+          <w:szCs w:val="32"/>
+        </w:rPr>
+        <w:t>)</w:t>
+      </w:r>
+      <w:r>
+        <w:rPr>
+          <w:rFonts w:ascii="Times New Roman" w:hAnsi="Times New Roman" w:cs="Times New Roman"/>
+          <w:bCs/>
+          <w:sz w:val="32"/>
+          <w:szCs w:val="32"/>
+        </w:rPr>
+        <w:t>.</w:t>
       </w:r>
     </w:p>
     <w:p>
@@ -4630,6 +6157,7 @@
           <w:szCs w:val="44"/>
           <w:u w:val="single"/>
         </w:rPr>
+        <w:lastRenderedPageBreak/>
         <w:t>4. Beheben der Schwächen</w:t>
       </w:r>
     </w:p>
@@ -4670,8 +6198,27 @@
           <w:sz w:val="32"/>
           <w:szCs w:val="32"/>
         </w:rPr>
-        <w:t xml:space="preserve">Um die in 3.1 angesprochene SQL-Injection zu beheben, sollten zuerst die verwendeten unsicheren Softwarekonstruktionen durch sichere Alternativen ersetzt werden. Die erste Änderung ist das Ersetzen der Funktion </w:t>
-      </w:r>
+        <w:t>Um die in 3.1 angesprochene SQL-</w:t>
+      </w:r>
+      <w:proofErr w:type="spellStart"/>
+      <w:r>
+        <w:rPr>
+          <w:rFonts w:ascii="Times New Roman" w:hAnsi="Times New Roman" w:cs="Times New Roman"/>
+          <w:sz w:val="32"/>
+          <w:szCs w:val="32"/>
+        </w:rPr>
+        <w:t>Injection</w:t>
+      </w:r>
+      <w:proofErr w:type="spellEnd"/>
+      <w:r>
+        <w:rPr>
+          <w:rFonts w:ascii="Times New Roman" w:hAnsi="Times New Roman" w:cs="Times New Roman"/>
+          <w:sz w:val="32"/>
+          <w:szCs w:val="32"/>
+        </w:rPr>
+        <w:t xml:space="preserve"> zu beheben, sollten zuerst die verwendeten unsicheren Softwarekonstruktionen durch sichere Alternativen ersetzt werden. Die erste Änderung ist das Ersetzen der Funktion </w:t>
+      </w:r>
+      <w:proofErr w:type="spellStart"/>
       <w:r>
         <w:rPr>
           <w:rFonts w:ascii="Times New Roman" w:hAnsi="Times New Roman" w:cs="Times New Roman"/>
@@ -4680,8 +6227,9 @@
           <w:sz w:val="32"/>
           <w:szCs w:val="32"/>
         </w:rPr>
-        <w:t>executescript ()</w:t>
-      </w:r>
+        <w:t>executescript</w:t>
+      </w:r>
+      <w:proofErr w:type="spellEnd"/>
       <w:r>
         <w:rPr>
           <w:rFonts w:ascii="Times New Roman" w:hAnsi="Times New Roman" w:cs="Times New Roman"/>
@@ -4690,6 +6238,16 @@
           <w:sz w:val="32"/>
           <w:szCs w:val="32"/>
         </w:rPr>
+        <w:t xml:space="preserve"> ()</w:t>
+      </w:r>
+      <w:r>
+        <w:rPr>
+          <w:rFonts w:ascii="Times New Roman" w:hAnsi="Times New Roman" w:cs="Times New Roman"/>
+          <w:b/>
+          <w:bCs/>
+          <w:sz w:val="32"/>
+          <w:szCs w:val="32"/>
+        </w:rPr>
         <w:t xml:space="preserve"> </w:t>
       </w:r>
       <w:r>
@@ -4701,6 +6259,8 @@
         </w:rPr>
         <w:t xml:space="preserve">durch </w:t>
       </w:r>
+      <w:proofErr w:type="spellStart"/>
+      <w:proofErr w:type="gramStart"/>
       <w:r>
         <w:rPr>
           <w:rFonts w:ascii="Times New Roman" w:hAnsi="Times New Roman" w:cs="Times New Roman"/>
@@ -4709,7 +6269,29 @@
           <w:sz w:val="32"/>
           <w:szCs w:val="32"/>
         </w:rPr>
-        <w:t>execute()</w:t>
+        <w:t>execute</w:t>
+      </w:r>
+      <w:proofErr w:type="spellEnd"/>
+      <w:r>
+        <w:rPr>
+          <w:rFonts w:ascii="Times New Roman" w:hAnsi="Times New Roman" w:cs="Times New Roman"/>
+          <w:b/>
+          <w:bCs/>
+          <w:sz w:val="32"/>
+          <w:szCs w:val="32"/>
+        </w:rPr>
+        <w:t>(</w:t>
+      </w:r>
+      <w:proofErr w:type="gramEnd"/>
+      <w:r>
+        <w:rPr>
+          <w:rFonts w:ascii="Times New Roman" w:hAnsi="Times New Roman" w:cs="Times New Roman"/>
+          <w:b/>
+          <w:bCs/>
+          <w:sz w:val="32"/>
+          <w:szCs w:val="32"/>
+        </w:rPr>
+        <w:t>)</w:t>
       </w:r>
       <w:r>
         <w:rPr>
@@ -4720,6 +6302,8 @@
         </w:rPr>
         <w:t xml:space="preserve">. Der Unterschied zwischen diesen beiden Funktionen ist, dass </w:t>
       </w:r>
+      <w:proofErr w:type="spellStart"/>
+      <w:proofErr w:type="gramStart"/>
       <w:r>
         <w:rPr>
           <w:rFonts w:ascii="Times New Roman" w:hAnsi="Times New Roman" w:cs="Times New Roman"/>
@@ -4728,7 +6312,29 @@
           <w:sz w:val="32"/>
           <w:szCs w:val="32"/>
         </w:rPr>
-        <w:t>execute()</w:t>
+        <w:t>execute</w:t>
+      </w:r>
+      <w:proofErr w:type="spellEnd"/>
+      <w:r>
+        <w:rPr>
+          <w:rFonts w:ascii="Times New Roman" w:hAnsi="Times New Roman" w:cs="Times New Roman"/>
+          <w:b/>
+          <w:bCs/>
+          <w:sz w:val="32"/>
+          <w:szCs w:val="32"/>
+        </w:rPr>
+        <w:t>(</w:t>
+      </w:r>
+      <w:proofErr w:type="gramEnd"/>
+      <w:r>
+        <w:rPr>
+          <w:rFonts w:ascii="Times New Roman" w:hAnsi="Times New Roman" w:cs="Times New Roman"/>
+          <w:b/>
+          <w:bCs/>
+          <w:sz w:val="32"/>
+          <w:szCs w:val="32"/>
+        </w:rPr>
+        <w:t>)</w:t>
       </w:r>
       <w:r>
         <w:rPr>
@@ -4739,6 +6345,7 @@
         </w:rPr>
         <w:t xml:space="preserve"> nur einen SQL-Befehl ausführen kann, während </w:t>
       </w:r>
+      <w:proofErr w:type="spellStart"/>
       <w:r>
         <w:rPr>
           <w:rFonts w:ascii="Times New Roman" w:hAnsi="Times New Roman" w:cs="Times New Roman"/>
@@ -4747,7 +6354,18 @@
           <w:sz w:val="32"/>
           <w:szCs w:val="32"/>
         </w:rPr>
-        <w:t xml:space="preserve">executescript() </w:t>
+        <w:t>executescript</w:t>
+      </w:r>
+      <w:proofErr w:type="spellEnd"/>
+      <w:r>
+        <w:rPr>
+          <w:rFonts w:ascii="Times New Roman" w:hAnsi="Times New Roman" w:cs="Times New Roman"/>
+          <w:b/>
+          <w:bCs/>
+          <w:sz w:val="32"/>
+          <w:szCs w:val="32"/>
+        </w:rPr>
+        <w:t xml:space="preserve">() </w:t>
       </w:r>
       <w:r>
         <w:rPr>
@@ -4846,17 +6464,27 @@
           <w:sz w:val="32"/>
           <w:szCs w:val="32"/>
         </w:rPr>
-        <w:t xml:space="preserve"> Nach Anwendung des Fixes sind die beiden Injections, </w:t>
-      </w:r>
-      <w:r>
-        <w:rPr>
-          <w:rFonts w:ascii="Times New Roman" w:hAnsi="Times New Roman" w:cs="Times New Roman"/>
-          <w:bCs/>
-          <w:sz w:val="32"/>
-          <w:szCs w:val="32"/>
-        </w:rPr>
-        <w:lastRenderedPageBreak/>
-        <w:t xml:space="preserve">welche zuvor während der Registrierung möglich waren, nicht mehr möglich (siehe Abb. </w:t>
+        <w:t xml:space="preserve"> Nach Anwendung des Fixes sind die beiden </w:t>
+      </w:r>
+      <w:proofErr w:type="spellStart"/>
+      <w:r>
+        <w:rPr>
+          <w:rFonts w:ascii="Times New Roman" w:hAnsi="Times New Roman" w:cs="Times New Roman"/>
+          <w:bCs/>
+          <w:sz w:val="32"/>
+          <w:szCs w:val="32"/>
+        </w:rPr>
+        <w:t>Injections</w:t>
+      </w:r>
+      <w:proofErr w:type="spellEnd"/>
+      <w:r>
+        <w:rPr>
+          <w:rFonts w:ascii="Times New Roman" w:hAnsi="Times New Roman" w:cs="Times New Roman"/>
+          <w:bCs/>
+          <w:sz w:val="32"/>
+          <w:szCs w:val="32"/>
+        </w:rPr>
+        <w:t xml:space="preserve">, welche zuvor während der Registrierung möglich waren, nicht mehr möglich (siehe Abb. </w:t>
       </w:r>
       <w:r>
         <w:rPr>
@@ -4911,7 +6539,7 @@
                     </pic:cNvPicPr>
                   </pic:nvPicPr>
                   <pic:blipFill>
-                    <a:blip r:embed="rId16">
+                    <a:blip r:embed="rId21">
                       <a:extLst>
                         <a:ext uri="{28A0092B-C50C-407E-A947-70E740481C1C}">
                           <a14:useLocalDpi xmlns:a14="http://schemas.microsoft.com/office/drawing/2010/main" val="0"/>
@@ -4982,8 +6610,20 @@
           <w:sz w:val="28"/>
           <w:szCs w:val="28"/>
         </w:rPr>
-        <w:t>: Fehlermeldung nach Ausführung der ersten SQL-Injection</w:t>
-      </w:r>
+        <w:t>: Fehlermeldung nach Ausführung der ersten SQL-</w:t>
+      </w:r>
+      <w:proofErr w:type="spellStart"/>
+      <w:r>
+        <w:rPr>
+          <w:rFonts w:ascii="Times New Roman" w:hAnsi="Times New Roman" w:cs="Times New Roman"/>
+          <w:bCs/>
+          <w:i/>
+          <w:sz w:val="28"/>
+          <w:szCs w:val="28"/>
+        </w:rPr>
+        <w:t>Injection</w:t>
+      </w:r>
+      <w:proofErr w:type="spellEnd"/>
     </w:p>
     <w:p>
       <w:pPr>
@@ -5035,15 +6675,25 @@
           <w:sz w:val="32"/>
           <w:szCs w:val="32"/>
         </w:rPr>
-        <w:t>, welche laut der Dokumentation des sqlite3-Moduls in Python unsicher und anfällig für SQL-Injections sind. Als Verbesserung wird hierfür die Verwendung der</w:t>
-      </w:r>
-      <w:r>
-        <w:rPr>
-          <w:rFonts w:ascii="Times New Roman" w:hAnsi="Times New Roman" w:cs="Times New Roman"/>
-          <w:sz w:val="32"/>
-          <w:szCs w:val="32"/>
-        </w:rPr>
-        <w:t xml:space="preserve"> moduleigenen</w:t>
+        <w:t>, welche laut der Dokumentation des sqlite3-Moduls in Python unsicher und anfällig für SQL-</w:t>
+      </w:r>
+      <w:proofErr w:type="spellStart"/>
+      <w:r>
+        <w:rPr>
+          <w:rFonts w:ascii="Times New Roman" w:hAnsi="Times New Roman" w:cs="Times New Roman"/>
+          <w:sz w:val="32"/>
+          <w:szCs w:val="32"/>
+        </w:rPr>
+        <w:t>Injections</w:t>
+      </w:r>
+      <w:proofErr w:type="spellEnd"/>
+      <w:r>
+        <w:rPr>
+          <w:rFonts w:ascii="Times New Roman" w:hAnsi="Times New Roman" w:cs="Times New Roman"/>
+          <w:sz w:val="32"/>
+          <w:szCs w:val="32"/>
+        </w:rPr>
+        <w:t xml:space="preserve"> sind. Als Verbesserung wird hierfür die Verwendung der</w:t>
       </w:r>
       <w:r>
         <w:rPr>
@@ -5053,6 +6703,23 @@
         </w:rPr>
         <w:t xml:space="preserve"> </w:t>
       </w:r>
+      <w:proofErr w:type="gramStart"/>
+      <w:r>
+        <w:rPr>
+          <w:rFonts w:ascii="Times New Roman" w:hAnsi="Times New Roman" w:cs="Times New Roman"/>
+          <w:sz w:val="32"/>
+          <w:szCs w:val="32"/>
+        </w:rPr>
+        <w:t>moduleigenen</w:t>
+      </w:r>
+      <w:r>
+        <w:rPr>
+          <w:rFonts w:ascii="Times New Roman" w:hAnsi="Times New Roman" w:cs="Times New Roman"/>
+          <w:sz w:val="32"/>
+          <w:szCs w:val="32"/>
+        </w:rPr>
+        <w:t xml:space="preserve"> </w:t>
+      </w:r>
       <w:r>
         <w:rPr>
           <w:rFonts w:ascii="Times New Roman" w:hAnsi="Times New Roman" w:cs="Times New Roman"/>
@@ -5060,7 +6727,17 @@
           <w:sz w:val="32"/>
           <w:szCs w:val="32"/>
         </w:rPr>
-        <w:t xml:space="preserve">?-Platzhalter </w:t>
+        <w:t>?</w:t>
+      </w:r>
+      <w:proofErr w:type="gramEnd"/>
+      <w:r>
+        <w:rPr>
+          <w:rFonts w:ascii="Times New Roman" w:hAnsi="Times New Roman" w:cs="Times New Roman"/>
+          <w:b/>
+          <w:sz w:val="32"/>
+          <w:szCs w:val="32"/>
+        </w:rPr>
+        <w:t xml:space="preserve">-Platzhalter </w:t>
       </w:r>
       <w:r>
         <w:rPr>
@@ -5076,7 +6753,25 @@
           <w:sz w:val="32"/>
           <w:szCs w:val="32"/>
         </w:rPr>
-        <w:t>die dritte SQL-Injection verhindern sollte</w:t>
+        <w:t>die dritte SQL-</w:t>
+      </w:r>
+      <w:proofErr w:type="spellStart"/>
+      <w:r>
+        <w:rPr>
+          <w:rFonts w:ascii="Times New Roman" w:hAnsi="Times New Roman" w:cs="Times New Roman"/>
+          <w:sz w:val="32"/>
+          <w:szCs w:val="32"/>
+        </w:rPr>
+        <w:t>Injection</w:t>
+      </w:r>
+      <w:proofErr w:type="spellEnd"/>
+      <w:r>
+        <w:rPr>
+          <w:rFonts w:ascii="Times New Roman" w:hAnsi="Times New Roman" w:cs="Times New Roman"/>
+          <w:sz w:val="32"/>
+          <w:szCs w:val="32"/>
+        </w:rPr>
+        <w:t xml:space="preserve"> verhindern sollte</w:t>
       </w:r>
       <w:r>
         <w:rPr>
@@ -5116,7 +6811,34 @@
           <w:sz w:val="32"/>
           <w:szCs w:val="32"/>
         </w:rPr>
-        <w:t xml:space="preserve">Um dies zu erreichen, wird einfach ein Array mit verbotenen Zeichen eingefügt und über dieses iteriert, ob in der eingegebenen Mailadresse oder dem Passwort ein verbotenes Zeichen vorhanden ist. Um die SQL-Injection zu verhindern, ohne den zulässigen Zeichensatz für Passwörter unnötig einzuschränken wird sich im Projekt auf vier Sonderzeichen beschränkt (siehe Abb. </w:t>
+        <w:t>Um dies zu erreichen, wird einfach ein Array mit verbotenen Zeichen eingefügt und über dieses iteriert, ob in der eingegebenen Mailadresse oder dem Passwort ein verbotenes Zeichen vorhanden ist. Um die SQL-</w:t>
+      </w:r>
+      <w:proofErr w:type="spellStart"/>
+      <w:r>
+        <w:rPr>
+          <w:rFonts w:ascii="Times New Roman" w:hAnsi="Times New Roman" w:cs="Times New Roman"/>
+          <w:sz w:val="32"/>
+          <w:szCs w:val="32"/>
+        </w:rPr>
+        <w:t>Injection</w:t>
+      </w:r>
+      <w:proofErr w:type="spellEnd"/>
+      <w:r>
+        <w:rPr>
+          <w:rFonts w:ascii="Times New Roman" w:hAnsi="Times New Roman" w:cs="Times New Roman"/>
+          <w:sz w:val="32"/>
+          <w:szCs w:val="32"/>
+        </w:rPr>
+        <w:t xml:space="preserve"> </w:t>
+      </w:r>
+      <w:r>
+        <w:rPr>
+          <w:rFonts w:ascii="Times New Roman" w:hAnsi="Times New Roman" w:cs="Times New Roman"/>
+          <w:sz w:val="32"/>
+          <w:szCs w:val="32"/>
+        </w:rPr>
+        <w:lastRenderedPageBreak/>
+        <w:t xml:space="preserve">zu verhindern, ohne den zulässigen Zeichensatz für Passwörter unnötig einzuschränken wird sich im Projekt auf vier Sonderzeichen beschränkt (siehe Abb. </w:t>
       </w:r>
       <w:r>
         <w:rPr>
@@ -5177,7 +6899,7 @@
                     <pic:cNvPicPr/>
                   </pic:nvPicPr>
                   <pic:blipFill>
-                    <a:blip r:embed="rId17">
+                    <a:blip r:embed="rId22">
                       <a:extLst>
                         <a:ext uri="{28A0092B-C50C-407E-A947-70E740481C1C}">
                           <a14:useLocalDpi xmlns:a14="http://schemas.microsoft.com/office/drawing/2010/main" val="0"/>
@@ -5303,7 +7025,6 @@
           <w:sz w:val="32"/>
           <w:szCs w:val="32"/>
         </w:rPr>
-        <w:lastRenderedPageBreak/>
         <w:t>Gegen die ungesicherte</w:t>
       </w:r>
       <w:r>
@@ -5312,7 +7033,16 @@
           <w:sz w:val="32"/>
           <w:szCs w:val="32"/>
         </w:rPr>
-        <w:t xml:space="preserve"> und unverschlüsselte </w:t>
+        <w:t xml:space="preserve"> und </w:t>
+      </w:r>
+      <w:proofErr w:type="gramStart"/>
+      <w:r>
+        <w:rPr>
+          <w:rFonts w:ascii="Times New Roman" w:hAnsi="Times New Roman" w:cs="Times New Roman"/>
+          <w:sz w:val="32"/>
+          <w:szCs w:val="32"/>
+        </w:rPr>
+        <w:t xml:space="preserve">unverschlüsselte </w:t>
       </w:r>
       <w:r>
         <w:rPr>
@@ -5328,8 +7058,18 @@
           <w:sz w:val="32"/>
           <w:szCs w:val="32"/>
         </w:rPr>
-        <w:t xml:space="preserve">Ablage der Datenbank sollte ebenfalls vorgegangen werden. Dazu könnte beispielsweise </w:t>
-      </w:r>
+        <w:t>Ablage</w:t>
+      </w:r>
+      <w:proofErr w:type="gramEnd"/>
+      <w:r>
+        <w:rPr>
+          <w:rFonts w:ascii="Times New Roman" w:hAnsi="Times New Roman" w:cs="Times New Roman"/>
+          <w:sz w:val="32"/>
+          <w:szCs w:val="32"/>
+        </w:rPr>
+        <w:t xml:space="preserve"> der Datenbank sollte ebenfalls vorgegangen werden. Dazu könnte beispielsweise </w:t>
+      </w:r>
+      <w:proofErr w:type="spellStart"/>
       <w:r>
         <w:rPr>
           <w:rFonts w:ascii="Times New Roman" w:hAnsi="Times New Roman" w:cs="Times New Roman"/>
@@ -5337,7 +7077,17 @@
           <w:sz w:val="32"/>
           <w:szCs w:val="32"/>
         </w:rPr>
-        <w:t xml:space="preserve">SQLCipher </w:t>
+        <w:t>SQLCipher</w:t>
+      </w:r>
+      <w:proofErr w:type="spellEnd"/>
+      <w:r>
+        <w:rPr>
+          <w:rFonts w:ascii="Times New Roman" w:hAnsi="Times New Roman" w:cs="Times New Roman"/>
+          <w:b/>
+          <w:sz w:val="32"/>
+          <w:szCs w:val="32"/>
+        </w:rPr>
+        <w:t xml:space="preserve"> </w:t>
       </w:r>
       <w:r>
         <w:rPr>
@@ -5385,7 +7135,25 @@
           <w:sz w:val="32"/>
           <w:szCs w:val="32"/>
         </w:rPr>
-        <w:t>, damit im Falle der ersten beiden SQL-Injections der Schaden zumindest wieder behebbar wäre</w:t>
+        <w:t>, damit im Falle der ersten beiden SQL-</w:t>
+      </w:r>
+      <w:proofErr w:type="spellStart"/>
+      <w:r>
+        <w:rPr>
+          <w:rFonts w:ascii="Times New Roman" w:hAnsi="Times New Roman" w:cs="Times New Roman"/>
+          <w:sz w:val="32"/>
+          <w:szCs w:val="32"/>
+        </w:rPr>
+        <w:t>Injections</w:t>
+      </w:r>
+      <w:proofErr w:type="spellEnd"/>
+      <w:r>
+        <w:rPr>
+          <w:rFonts w:ascii="Times New Roman" w:hAnsi="Times New Roman" w:cs="Times New Roman"/>
+          <w:sz w:val="32"/>
+          <w:szCs w:val="32"/>
+        </w:rPr>
+        <w:t xml:space="preserve"> der Schaden zumindest wieder behebbar wäre</w:t>
       </w:r>
       <w:r>
         <w:rPr>
@@ -5403,13 +7171,41 @@
         </w:rPr>
         <w:t xml:space="preserve">. </w:t>
       </w:r>
-      <w:r>
-        <w:rPr>
-          <w:rFonts w:ascii="Times New Roman" w:hAnsi="Times New Roman" w:cs="Times New Roman"/>
-          <w:sz w:val="32"/>
-          <w:szCs w:val="32"/>
-        </w:rPr>
-        <w:t>Diese beiden Fixes wurden jedoch aus Zeitgründen und der höheren Relevanz und Gefährlichkeit der SQL-Injection nicht ins Programm eingebaut.</w:t>
+      <w:proofErr w:type="gramStart"/>
+      <w:r>
+        <w:rPr>
+          <w:rFonts w:ascii="Times New Roman" w:hAnsi="Times New Roman" w:cs="Times New Roman"/>
+          <w:sz w:val="32"/>
+          <w:szCs w:val="32"/>
+        </w:rPr>
+        <w:t>Diese beiden Fixes</w:t>
+      </w:r>
+      <w:proofErr w:type="gramEnd"/>
+      <w:r>
+        <w:rPr>
+          <w:rFonts w:ascii="Times New Roman" w:hAnsi="Times New Roman" w:cs="Times New Roman"/>
+          <w:sz w:val="32"/>
+          <w:szCs w:val="32"/>
+        </w:rPr>
+        <w:t xml:space="preserve"> wurden jedoch aus Zeitgründen und der höheren Relevanz und Gefährlichkeit der SQL-</w:t>
+      </w:r>
+      <w:proofErr w:type="spellStart"/>
+      <w:r>
+        <w:rPr>
+          <w:rFonts w:ascii="Times New Roman" w:hAnsi="Times New Roman" w:cs="Times New Roman"/>
+          <w:sz w:val="32"/>
+          <w:szCs w:val="32"/>
+        </w:rPr>
+        <w:t>Injection</w:t>
+      </w:r>
+      <w:proofErr w:type="spellEnd"/>
+      <w:r>
+        <w:rPr>
+          <w:rFonts w:ascii="Times New Roman" w:hAnsi="Times New Roman" w:cs="Times New Roman"/>
+          <w:sz w:val="32"/>
+          <w:szCs w:val="32"/>
+        </w:rPr>
+        <w:t xml:space="preserve"> nicht ins Programm eingebaut.</w:t>
       </w:r>
     </w:p>
     <w:p>
@@ -5613,7 +7409,6 @@
           <w:szCs w:val="48"/>
           <w:u w:val="single"/>
         </w:rPr>
-        <w:lastRenderedPageBreak/>
         <w:t>Literaturverzeichnis</w:t>
       </w:r>
     </w:p>
@@ -6230,6 +8025,7 @@
           <w:szCs w:val="32"/>
           <w:lang w:val="en-US"/>
         </w:rPr>
+        <w:lastRenderedPageBreak/>
         <w:t>[5]</w:t>
       </w:r>
       <w:r>
@@ -6250,16 +8046,48 @@
           <w:szCs w:val="32"/>
           <w:lang w:val="en-US"/>
         </w:rPr>
-        <w:t>PlayStation Hack to Cost Sony $171M; Quake Costs Far Higher“</w:t>
-      </w:r>
-      <w:r>
-        <w:rPr>
+        <w:t xml:space="preserve">PlayStation Hack to Cost Sony $171M; Quake Costs Far </w:t>
+      </w:r>
+      <w:proofErr w:type="gramStart"/>
+      <w:r>
+        <w:rPr>
+          <w:rStyle w:val="italic"/>
           <w:rFonts w:ascii="Times New Roman" w:hAnsi="Times New Roman" w:cs="Times New Roman"/>
           <w:sz w:val="32"/>
           <w:szCs w:val="32"/>
           <w:lang w:val="en-US"/>
         </w:rPr>
-        <w:t xml:space="preserve">; Zugriff: 14. </w:t>
+        <w:t>Higher“</w:t>
+      </w:r>
+      <w:proofErr w:type="gramEnd"/>
+      <w:r>
+        <w:rPr>
+          <w:rFonts w:ascii="Times New Roman" w:hAnsi="Times New Roman" w:cs="Times New Roman"/>
+          <w:sz w:val="32"/>
+          <w:szCs w:val="32"/>
+          <w:lang w:val="en-US"/>
+        </w:rPr>
+        <w:t xml:space="preserve">; </w:t>
+      </w:r>
+      <w:proofErr w:type="spellStart"/>
+      <w:r>
+        <w:rPr>
+          <w:rFonts w:ascii="Times New Roman" w:hAnsi="Times New Roman" w:cs="Times New Roman"/>
+          <w:sz w:val="32"/>
+          <w:szCs w:val="32"/>
+          <w:lang w:val="en-US"/>
+        </w:rPr>
+        <w:t>Zugriff</w:t>
+      </w:r>
+      <w:proofErr w:type="spellEnd"/>
+      <w:r>
+        <w:rPr>
+          <w:rFonts w:ascii="Times New Roman" w:hAnsi="Times New Roman" w:cs="Times New Roman"/>
+          <w:sz w:val="32"/>
+          <w:szCs w:val="32"/>
+          <w:lang w:val="en-US"/>
+        </w:rPr>
+        <w:t xml:space="preserve">: 14. </w:t>
       </w:r>
       <w:r>
         <w:rPr>
@@ -6425,7 +8253,47 @@
           <w:szCs w:val="32"/>
           <w:lang w:val="en-US"/>
         </w:rPr>
-        <w:t xml:space="preserve">; Zugriff: 13. </w:t>
+        <w:t xml:space="preserve">; </w:t>
+      </w:r>
+      <w:proofErr w:type="spellStart"/>
+      <w:r>
+        <w:rPr>
+          <w:rFonts w:ascii="Times New Roman" w:hAnsi="Times New Roman" w:cs="Times New Roman"/>
+          <w:sz w:val="32"/>
+          <w:szCs w:val="32"/>
+          <w:lang w:val="en-US"/>
+        </w:rPr>
+        <w:t>Zugriff</w:t>
+      </w:r>
+      <w:proofErr w:type="spellEnd"/>
+      <w:r>
+        <w:rPr>
+          <w:rFonts w:ascii="Times New Roman" w:hAnsi="Times New Roman" w:cs="Times New Roman"/>
+          <w:sz w:val="32"/>
+          <w:szCs w:val="32"/>
+          <w:lang w:val="en-US"/>
+        </w:rPr>
+        <w:t xml:space="preserve">: </w:t>
+      </w:r>
+      <w:proofErr w:type="gramStart"/>
+      <w:r>
+        <w:rPr>
+          <w:rFonts w:ascii="Times New Roman" w:hAnsi="Times New Roman" w:cs="Times New Roman"/>
+          <w:sz w:val="32"/>
+          <w:szCs w:val="32"/>
+          <w:lang w:val="en-US"/>
+        </w:rPr>
+        <w:t>13</w:t>
+      </w:r>
+      <w:proofErr w:type="gramEnd"/>
+      <w:r>
+        <w:rPr>
+          <w:rFonts w:ascii="Times New Roman" w:hAnsi="Times New Roman" w:cs="Times New Roman"/>
+          <w:sz w:val="32"/>
+          <w:szCs w:val="32"/>
+          <w:lang w:val="en-US"/>
+        </w:rPr>
+        <w:t xml:space="preserve">. </w:t>
       </w:r>
       <w:r>
         <w:rPr>
@@ -6590,7 +8458,6 @@
           <w:sz w:val="32"/>
           <w:szCs w:val="32"/>
         </w:rPr>
-        <w:lastRenderedPageBreak/>
         <w:t>https://de.statista.com/statistik/daten/studie/988439/umfrage/laenge-von-passwoertern-in-deutschland/</w:t>
       </w:r>
     </w:p>
@@ -6634,15 +8501,33 @@
           <w:szCs w:val="32"/>
         </w:rPr>
         <w:tab/>
-        <w:t>“sqlite3”-Dokumentation (Python Software F</w:t>
-      </w:r>
-      <w:r>
-        <w:rPr>
-          <w:rFonts w:ascii="Times New Roman" w:hAnsi="Times New Roman" w:cs="Times New Roman"/>
-          <w:sz w:val="32"/>
-          <w:szCs w:val="32"/>
-        </w:rPr>
-        <w:t xml:space="preserve">oundation): </w:t>
+        <w:t xml:space="preserve">“sqlite3”-Dokumentation (Python Software </w:t>
+      </w:r>
+      <w:proofErr w:type="spellStart"/>
+      <w:r>
+        <w:rPr>
+          <w:rFonts w:ascii="Times New Roman" w:hAnsi="Times New Roman" w:cs="Times New Roman"/>
+          <w:sz w:val="32"/>
+          <w:szCs w:val="32"/>
+        </w:rPr>
+        <w:t>F</w:t>
+      </w:r>
+      <w:r>
+        <w:rPr>
+          <w:rFonts w:ascii="Times New Roman" w:hAnsi="Times New Roman" w:cs="Times New Roman"/>
+          <w:sz w:val="32"/>
+          <w:szCs w:val="32"/>
+        </w:rPr>
+        <w:t>oundation</w:t>
+      </w:r>
+      <w:proofErr w:type="spellEnd"/>
+      <w:r>
+        <w:rPr>
+          <w:rFonts w:ascii="Times New Roman" w:hAnsi="Times New Roman" w:cs="Times New Roman"/>
+          <w:sz w:val="32"/>
+          <w:szCs w:val="32"/>
+        </w:rPr>
+        <w:t xml:space="preserve">): </w:t>
       </w:r>
       <w:r>
         <w:rPr>
@@ -6693,7 +8578,43 @@
           <w:szCs w:val="32"/>
         </w:rPr>
         <w:tab/>
-        <w:t>About SQLCipher (Zetetic): https://www.zetetic.net/sqlcipher/about/</w:t>
+        <w:t xml:space="preserve">About </w:t>
+      </w:r>
+      <w:proofErr w:type="spellStart"/>
+      <w:r>
+        <w:rPr>
+          <w:rFonts w:ascii="Times New Roman" w:hAnsi="Times New Roman" w:cs="Times New Roman"/>
+          <w:sz w:val="32"/>
+          <w:szCs w:val="32"/>
+        </w:rPr>
+        <w:t>SQLCipher</w:t>
+      </w:r>
+      <w:proofErr w:type="spellEnd"/>
+      <w:r>
+        <w:rPr>
+          <w:rFonts w:ascii="Times New Roman" w:hAnsi="Times New Roman" w:cs="Times New Roman"/>
+          <w:sz w:val="32"/>
+          <w:szCs w:val="32"/>
+        </w:rPr>
+        <w:t xml:space="preserve"> (</w:t>
+      </w:r>
+      <w:proofErr w:type="spellStart"/>
+      <w:r>
+        <w:rPr>
+          <w:rFonts w:ascii="Times New Roman" w:hAnsi="Times New Roman" w:cs="Times New Roman"/>
+          <w:sz w:val="32"/>
+          <w:szCs w:val="32"/>
+        </w:rPr>
+        <w:t>Zetetic</w:t>
+      </w:r>
+      <w:proofErr w:type="spellEnd"/>
+      <w:r>
+        <w:rPr>
+          <w:rFonts w:ascii="Times New Roman" w:hAnsi="Times New Roman" w:cs="Times New Roman"/>
+          <w:sz w:val="32"/>
+          <w:szCs w:val="32"/>
+        </w:rPr>
+        <w:t>): https://www.zetetic.net/sqlcipher/about/</w:t>
       </w:r>
     </w:p>
     <w:p>
@@ -6717,7 +8638,7 @@
       </w:pPr>
     </w:p>
     <w:sectPr>
-      <w:footerReference w:type="default" r:id="rId18"/>
+      <w:footerReference w:type="default" r:id="rId23"/>
       <w:pgSz w:w="11906" w:h="16838"/>
       <w:pgMar w:top="1417" w:right="1417" w:bottom="1134" w:left="1417" w:header="708" w:footer="708" w:gutter="0"/>
       <w:cols w:space="708"/>
@@ -6725,6 +8646,205 @@
     </w:sectPr>
   </w:body>
 </w:document>
+</file>
+
+<file path=word/comments.xml><?xml version="1.0" encoding="utf-8"?>
+<w:comments xmlns:wpc="http://schemas.microsoft.com/office/word/2010/wordprocessingCanvas" xmlns:cx="http://schemas.microsoft.com/office/drawing/2014/chartex" xmlns:cx1="http://schemas.microsoft.com/office/drawing/2015/9/8/chartex" xmlns:cx2="http://schemas.microsoft.com/office/drawing/2015/10/21/chartex" xmlns:cx3="http://schemas.microsoft.com/office/drawing/2016/5/9/chartex" xmlns:cx4="http://schemas.microsoft.com/office/drawing/2016/5/10/chartex" xmlns:cx5="http://schemas.microsoft.com/office/drawing/2016/5/11/chartex" xmlns:cx6="http://schemas.microsoft.com/office/drawing/2016/5/12/chartex" xmlns:cx7="http://schemas.microsoft.com/office/drawing/2016/5/13/chartex" xmlns:cx8="http://schemas.microsoft.com/office/drawing/2016/5/14/chartex" xmlns:mc="http://schemas.openxmlformats.org/markup-compatibility/2006" xmlns:aink="http://schemas.microsoft.com/office/drawing/2016/ink" xmlns:am3d="http://schemas.microsoft.com/office/drawing/2017/model3d" xmlns:o="urn:schemas-microsoft-com:office:office" xmlns:oel="http://schemas.microsoft.com/office/2019/extlst" xmlns:r="http://schemas.openxmlformats.org/officeDocument/2006/relationships" xmlns:m="http://schemas.openxmlformats.org/officeDocument/2006/math" xmlns:v="urn:schemas-microsoft-com:vml" xmlns:wp14="http://schemas.microsoft.com/office/word/2010/wordprocessingDrawing" xmlns:wp="http://schemas.openxmlformats.org/drawingml/2006/wordprocessingDrawing" xmlns:w10="urn:schemas-microsoft-com:office:word" xmlns:w="http://schemas.openxmlformats.org/wordprocessingml/2006/main" xmlns:w14="http://schemas.microsoft.com/office/word/2010/wordml" xmlns:w15="http://schemas.microsoft.com/office/word/2012/wordml" xmlns:w16cex="http://schemas.microsoft.com/office/word/2018/wordml/cex" xmlns:w16cid="http://schemas.microsoft.com/office/word/2016/wordml/cid" xmlns:w16="http://schemas.microsoft.com/office/word/2018/wordml" xmlns:w16sdtdh="http://schemas.microsoft.com/office/word/2020/wordml/sdtdatahash" xmlns:w16se="http://schemas.microsoft.com/office/word/2015/wordml/symex" xmlns:wpg="http://schemas.microsoft.com/office/word/2010/wordprocessingGroup" xmlns:wpi="http://schemas.microsoft.com/office/word/2010/wordprocessingInk" xmlns:wne="http://schemas.microsoft.com/office/word/2006/wordml" xmlns:wps="http://schemas.microsoft.com/office/word/2010/wordprocessingShape" mc:Ignorable="w14 w15 w16se w16cid w16 w16cex w16sdtdh wp14">
+  <w:comment w:id="0" w:author="Florian Hagengruber" w:date="2022-12-16T15:05:00Z" w:initials="FH">
+    <w:p>
+      <w:pPr>
+        <w:pStyle w:val="Kommentartext"/>
+      </w:pPr>
+      <w:r>
+        <w:rPr>
+          <w:rStyle w:val="Kommentarzeichen"/>
+        </w:rPr>
+        <w:annotationRef/>
+      </w:r>
+      <w:r>
+        <w:t>Nur bei laufendem Spiel</w:t>
+      </w:r>
+    </w:p>
+  </w:comment>
+  <w:comment w:id="1" w:author="Florian Hagengruber" w:date="2022-12-16T15:07:00Z" w:initials="FH">
+    <w:p>
+      <w:pPr>
+        <w:pStyle w:val="Kommentartext"/>
+      </w:pPr>
+      <w:r>
+        <w:rPr>
+          <w:rStyle w:val="Kommentarzeichen"/>
+        </w:rPr>
+        <w:annotationRef/>
+      </w:r>
+      <w:r>
+        <w:t>Einer Queue</w:t>
+      </w:r>
+    </w:p>
+  </w:comment>
+  <w:comment w:id="2" w:author="Florian Hagengruber" w:date="2022-12-16T15:12:00Z" w:initials="FH">
+    <w:p>
+      <w:pPr>
+        <w:pStyle w:val="Kommentartext"/>
+      </w:pPr>
+      <w:r>
+        <w:rPr>
+          <w:rStyle w:val="Kommentarzeichen"/>
+        </w:rPr>
+        <w:annotationRef/>
+      </w:r>
+      <w:r>
+        <w:t>Wiederholung</w:t>
+      </w:r>
+    </w:p>
+  </w:comment>
+  <w:comment w:id="3" w:author="Florian Hagengruber" w:date="2022-12-16T15:12:00Z" w:initials="FH">
+    <w:p>
+      <w:pPr>
+        <w:pStyle w:val="Kommentartext"/>
+      </w:pPr>
+      <w:r>
+        <w:rPr>
+          <w:rStyle w:val="Kommentarzeichen"/>
+        </w:rPr>
+        <w:annotationRef/>
+      </w:r>
+      <w:r>
+        <w:t>Wiederholung</w:t>
+      </w:r>
+    </w:p>
+  </w:comment>
+  <w:comment w:id="4" w:author="Florian Hagengruber" w:date="2022-12-16T15:43:00Z" w:initials="FH">
+    <w:p>
+      <w:pPr>
+        <w:pStyle w:val="Kommentartext"/>
+      </w:pPr>
+      <w:r>
+        <w:rPr>
+          <w:rStyle w:val="Kommentarzeichen"/>
+        </w:rPr>
+        <w:annotationRef/>
+      </w:r>
+      <w:r>
+        <w:t>Wiederholung</w:t>
+      </w:r>
+    </w:p>
+  </w:comment>
+  <w:comment w:id="5" w:author="Florian Hagengruber" w:date="2022-12-16T16:18:00Z" w:initials="FH">
+    <w:p>
+      <w:pPr>
+        <w:pStyle w:val="Kommentartext"/>
+      </w:pPr>
+      <w:r>
+        <w:rPr>
+          <w:rStyle w:val="Kommentarzeichen"/>
+        </w:rPr>
+        <w:annotationRef/>
+      </w:r>
+      <w:r>
+        <w:t>Prüfen ob das wirklich geht</w:t>
+      </w:r>
+    </w:p>
+    <w:p>
+      <w:pPr>
+        <w:pStyle w:val="Kommentartext"/>
+      </w:pPr>
+      <w:r>
+        <w:t>Idee für Angriff: So lange Accounts anlegen, bis Datenbank langsam wird</w:t>
+      </w:r>
+    </w:p>
+  </w:comment>
+  <w:comment w:id="6" w:author="Florian Hagengruber" w:date="2022-12-16T16:38:00Z" w:initials="FH">
+    <w:p>
+      <w:pPr>
+        <w:pStyle w:val="Kommentartext"/>
+      </w:pPr>
+      <w:r>
+        <w:rPr>
+          <w:rStyle w:val="Kommentarzeichen"/>
+        </w:rPr>
+        <w:annotationRef/>
+      </w:r>
+      <w:r>
+        <w:t>DDOS-Attacke durchführen?</w:t>
+      </w:r>
+    </w:p>
+  </w:comment>
+  <w:comment w:id="7" w:author="Florian Hagengruber" w:date="2022-12-16T16:48:00Z" w:initials="FH">
+    <w:p>
+      <w:pPr>
+        <w:pStyle w:val="Kommentartext"/>
+      </w:pPr>
+      <w:r>
+        <w:rPr>
+          <w:rStyle w:val="Kommentarzeichen"/>
+        </w:rPr>
+        <w:annotationRef/>
+      </w:r>
+      <w:r>
+        <w:t>Evtl. relevanten Code markieren?</w:t>
+      </w:r>
+    </w:p>
+  </w:comment>
+  <w:comment w:id="8" w:author="Florian Hagengruber" w:date="2022-12-16T16:51:00Z" w:initials="FH">
+    <w:p>
+      <w:pPr>
+        <w:pStyle w:val="Kommentartext"/>
+      </w:pPr>
+      <w:r>
+        <w:rPr>
+          <w:rStyle w:val="Kommentarzeichen"/>
+        </w:rPr>
+        <w:annotationRef/>
+      </w:r>
+      <w:r>
+        <w:t>Wie genau?</w:t>
+      </w:r>
+    </w:p>
+  </w:comment>
+</w:comments>
+</file>
+
+<file path=word/commentsExtended.xml><?xml version="1.0" encoding="utf-8"?>
+<w15:commentsEx xmlns:wpc="http://schemas.microsoft.com/office/word/2010/wordprocessingCanvas" xmlns:cx="http://schemas.microsoft.com/office/drawing/2014/chartex" xmlns:cx1="http://schemas.microsoft.com/office/drawing/2015/9/8/chartex" xmlns:cx2="http://schemas.microsoft.com/office/drawing/2015/10/21/chartex" xmlns:cx3="http://schemas.microsoft.com/office/drawing/2016/5/9/chartex" xmlns:cx4="http://schemas.microsoft.com/office/drawing/2016/5/10/chartex" xmlns:cx5="http://schemas.microsoft.com/office/drawing/2016/5/11/chartex" xmlns:cx6="http://schemas.microsoft.com/office/drawing/2016/5/12/chartex" xmlns:cx7="http://schemas.microsoft.com/office/drawing/2016/5/13/chartex" xmlns:cx8="http://schemas.microsoft.com/office/drawing/2016/5/14/chartex" xmlns:mc="http://schemas.openxmlformats.org/markup-compatibility/2006" xmlns:aink="http://schemas.microsoft.com/office/drawing/2016/ink" xmlns:am3d="http://schemas.microsoft.com/office/drawing/2017/model3d" xmlns:o="urn:schemas-microsoft-com:office:office" xmlns:oel="http://schemas.microsoft.com/office/2019/extlst" xmlns:r="http://schemas.openxmlformats.org/officeDocument/2006/relationships" xmlns:m="http://schemas.openxmlformats.org/officeDocument/2006/math" xmlns:v="urn:schemas-microsoft-com:vml" xmlns:wp14="http://schemas.microsoft.com/office/word/2010/wordprocessingDrawing" xmlns:wp="http://schemas.openxmlformats.org/drawingml/2006/wordprocessingDrawing" xmlns:w10="urn:schemas-microsoft-com:office:word" xmlns:w="http://schemas.openxmlformats.org/wordprocessingml/2006/main" xmlns:w14="http://schemas.microsoft.com/office/word/2010/wordml" xmlns:w15="http://schemas.microsoft.com/office/word/2012/wordml" xmlns:w16cex="http://schemas.microsoft.com/office/word/2018/wordml/cex" xmlns:w16cid="http://schemas.microsoft.com/office/word/2016/wordml/cid" xmlns:w16="http://schemas.microsoft.com/office/word/2018/wordml" xmlns:w16sdtdh="http://schemas.microsoft.com/office/word/2020/wordml/sdtdatahash" xmlns:w16se="http://schemas.microsoft.com/office/word/2015/wordml/symex" xmlns:wpg="http://schemas.microsoft.com/office/word/2010/wordprocessingGroup" xmlns:wpi="http://schemas.microsoft.com/office/word/2010/wordprocessingInk" xmlns:wne="http://schemas.microsoft.com/office/word/2006/wordml" xmlns:wps="http://schemas.microsoft.com/office/word/2010/wordprocessingShape" mc:Ignorable="w14 w15 w16se w16cid w16 w16cex w16sdtdh wp14">
+  <w15:commentEx w15:paraId="7E3A7938" w15:done="0"/>
+  <w15:commentEx w15:paraId="7C5BF8F2" w15:done="0"/>
+  <w15:commentEx w15:paraId="2C7F59F6" w15:done="0"/>
+  <w15:commentEx w15:paraId="05D606D5" w15:done="0"/>
+  <w15:commentEx w15:paraId="3C85A762" w15:done="0"/>
+  <w15:commentEx w15:paraId="5AE0B3DD" w15:done="0"/>
+  <w15:commentEx w15:paraId="52793713" w15:done="0"/>
+  <w15:commentEx w15:paraId="7581E03E" w15:done="0"/>
+  <w15:commentEx w15:paraId="33A00EA0" w15:done="0"/>
+</w15:commentsEx>
+</file>
+
+<file path=word/commentsExtensible.xml><?xml version="1.0" encoding="utf-8"?>
+<w16cex:commentsExtensible xmlns:wpc="http://schemas.microsoft.com/office/word/2010/wordprocessingCanvas" xmlns:cx="http://schemas.microsoft.com/office/drawing/2014/chartex" xmlns:cx1="http://schemas.microsoft.com/office/drawing/2015/9/8/chartex" xmlns:cx2="http://schemas.microsoft.com/office/drawing/2015/10/21/chartex" xmlns:cx3="http://schemas.microsoft.com/office/drawing/2016/5/9/chartex" xmlns:cx4="http://schemas.microsoft.com/office/drawing/2016/5/10/chartex" xmlns:cx5="http://schemas.microsoft.com/office/drawing/2016/5/11/chartex" xmlns:cx6="http://schemas.microsoft.com/office/drawing/2016/5/12/chartex" xmlns:cx7="http://schemas.microsoft.com/office/drawing/2016/5/13/chartex" xmlns:cx8="http://schemas.microsoft.com/office/drawing/2016/5/14/chartex" xmlns:mc="http://schemas.openxmlformats.org/markup-compatibility/2006" xmlns:aink="http://schemas.microsoft.com/office/drawing/2016/ink" xmlns:am3d="http://schemas.microsoft.com/office/drawing/2017/model3d" xmlns:o="urn:schemas-microsoft-com:office:office" xmlns:oel="http://schemas.microsoft.com/office/2019/extlst" xmlns:r="http://schemas.openxmlformats.org/officeDocument/2006/relationships" xmlns:m="http://schemas.openxmlformats.org/officeDocument/2006/math" xmlns:v="urn:schemas-microsoft-com:vml" xmlns:wp14="http://schemas.microsoft.com/office/word/2010/wordprocessingDrawing" xmlns:wp="http://schemas.openxmlformats.org/drawingml/2006/wordprocessingDrawing" xmlns:w10="urn:schemas-microsoft-com:office:word" xmlns:w="http://schemas.openxmlformats.org/wordprocessingml/2006/main" xmlns:w14="http://schemas.microsoft.com/office/word/2010/wordml" xmlns:w15="http://schemas.microsoft.com/office/word/2012/wordml" xmlns:w16cex="http://schemas.microsoft.com/office/word/2018/wordml/cex" xmlns:w16cid="http://schemas.microsoft.com/office/word/2016/wordml/cid" xmlns:w16="http://schemas.microsoft.com/office/word/2018/wordml" xmlns:w16sdtdh="http://schemas.microsoft.com/office/word/2020/wordml/sdtdatahash" xmlns:w16se="http://schemas.microsoft.com/office/word/2015/wordml/symex" xmlns:wpg="http://schemas.microsoft.com/office/word/2010/wordprocessingGroup" xmlns:wpi="http://schemas.microsoft.com/office/word/2010/wordprocessingInk" xmlns:wne="http://schemas.microsoft.com/office/word/2006/wordml" xmlns:wps="http://schemas.microsoft.com/office/word/2010/wordprocessingShape" mc:Ignorable="w14 w15 w16se w16cid w16 w16cex w16sdtdh wp14">
+  <w16cex:commentExtensible w16cex:durableId="274707B0" w16cex:dateUtc="2022-12-16T14:05:00Z"/>
+  <w16cex:commentExtensible w16cex:durableId="27470842" w16cex:dateUtc="2022-12-16T14:07:00Z"/>
+  <w16cex:commentExtensible w16cex:durableId="27470956" w16cex:dateUtc="2022-12-16T14:12:00Z"/>
+  <w16cex:commentExtensible w16cex:durableId="2747094D" w16cex:dateUtc="2022-12-16T14:12:00Z"/>
+  <w16cex:commentExtensible w16cex:durableId="27471091" w16cex:dateUtc="2022-12-16T14:43:00Z"/>
+  <w16cex:commentExtensible w16cex:durableId="274718CA" w16cex:dateUtc="2022-12-16T15:18:00Z"/>
+  <w16cex:commentExtensible w16cex:durableId="27471D77" w16cex:dateUtc="2022-12-16T15:38:00Z"/>
+  <w16cex:commentExtensible w16cex:durableId="27471FDF" w16cex:dateUtc="2022-12-16T15:48:00Z"/>
+  <w16cex:commentExtensible w16cex:durableId="27472090" w16cex:dateUtc="2022-12-16T15:51:00Z"/>
+</w16cex:commentsExtensible>
+</file>
+
+<file path=word/commentsIds.xml><?xml version="1.0" encoding="utf-8"?>
+<w16cid:commentsIds xmlns:wpc="http://schemas.microsoft.com/office/word/2010/wordprocessingCanvas" xmlns:cx="http://schemas.microsoft.com/office/drawing/2014/chartex" xmlns:cx1="http://schemas.microsoft.com/office/drawing/2015/9/8/chartex" xmlns:cx2="http://schemas.microsoft.com/office/drawing/2015/10/21/chartex" xmlns:cx3="http://schemas.microsoft.com/office/drawing/2016/5/9/chartex" xmlns:cx4="http://schemas.microsoft.com/office/drawing/2016/5/10/chartex" xmlns:cx5="http://schemas.microsoft.com/office/drawing/2016/5/11/chartex" xmlns:cx6="http://schemas.microsoft.com/office/drawing/2016/5/12/chartex" xmlns:cx7="http://schemas.microsoft.com/office/drawing/2016/5/13/chartex" xmlns:cx8="http://schemas.microsoft.com/office/drawing/2016/5/14/chartex" xmlns:mc="http://schemas.openxmlformats.org/markup-compatibility/2006" xmlns:aink="http://schemas.microsoft.com/office/drawing/2016/ink" xmlns:am3d="http://schemas.microsoft.com/office/drawing/2017/model3d" xmlns:o="urn:schemas-microsoft-com:office:office" xmlns:oel="http://schemas.microsoft.com/office/2019/extlst" xmlns:r="http://schemas.openxmlformats.org/officeDocument/2006/relationships" xmlns:m="http://schemas.openxmlformats.org/officeDocument/2006/math" xmlns:v="urn:schemas-microsoft-com:vml" xmlns:wp14="http://schemas.microsoft.com/office/word/2010/wordprocessingDrawing" xmlns:wp="http://schemas.openxmlformats.org/drawingml/2006/wordprocessingDrawing" xmlns:w10="urn:schemas-microsoft-com:office:word" xmlns:w="http://schemas.openxmlformats.org/wordprocessingml/2006/main" xmlns:w14="http://schemas.microsoft.com/office/word/2010/wordml" xmlns:w15="http://schemas.microsoft.com/office/word/2012/wordml" xmlns:w16cex="http://schemas.microsoft.com/office/word/2018/wordml/cex" xmlns:w16cid="http://schemas.microsoft.com/office/word/2016/wordml/cid" xmlns:w16="http://schemas.microsoft.com/office/word/2018/wordml" xmlns:w16sdtdh="http://schemas.microsoft.com/office/word/2020/wordml/sdtdatahash" xmlns:w16se="http://schemas.microsoft.com/office/word/2015/wordml/symex" xmlns:wpg="http://schemas.microsoft.com/office/word/2010/wordprocessingGroup" xmlns:wpi="http://schemas.microsoft.com/office/word/2010/wordprocessingInk" xmlns:wne="http://schemas.microsoft.com/office/word/2006/wordml" xmlns:wps="http://schemas.microsoft.com/office/word/2010/wordprocessingShape" mc:Ignorable="w14 w15 w16se w16cid w16 w16cex w16sdtdh wp14">
+  <w16cid:commentId w16cid:paraId="7E3A7938" w16cid:durableId="274707B0"/>
+  <w16cid:commentId w16cid:paraId="7C5BF8F2" w16cid:durableId="27470842"/>
+  <w16cid:commentId w16cid:paraId="2C7F59F6" w16cid:durableId="27470956"/>
+  <w16cid:commentId w16cid:paraId="05D606D5" w16cid:durableId="2747094D"/>
+  <w16cid:commentId w16cid:paraId="3C85A762" w16cid:durableId="27471091"/>
+  <w16cid:commentId w16cid:paraId="5AE0B3DD" w16cid:durableId="274718CA"/>
+  <w16cid:commentId w16cid:paraId="52793713" w16cid:durableId="27471D77"/>
+  <w16cid:commentId w16cid:paraId="7581E03E" w16cid:durableId="27471FDF"/>
+  <w16cid:commentId w16cid:paraId="33A00EA0" w16cid:durableId="27472090"/>
+</w16cid:commentsIds>
 </file>
 
 <file path=word/endnotes.xml><?xml version="1.0" encoding="utf-8"?>
@@ -7308,6 +9428,14 @@
     <w:abstractNumId w:val="1"/>
   </w:num>
 </w:numbering>
+</file>
+
+<file path=word/people.xml><?xml version="1.0" encoding="utf-8"?>
+<w15:people xmlns:wpc="http://schemas.microsoft.com/office/word/2010/wordprocessingCanvas" xmlns:cx="http://schemas.microsoft.com/office/drawing/2014/chartex" xmlns:cx1="http://schemas.microsoft.com/office/drawing/2015/9/8/chartex" xmlns:cx2="http://schemas.microsoft.com/office/drawing/2015/10/21/chartex" xmlns:cx3="http://schemas.microsoft.com/office/drawing/2016/5/9/chartex" xmlns:cx4="http://schemas.microsoft.com/office/drawing/2016/5/10/chartex" xmlns:cx5="http://schemas.microsoft.com/office/drawing/2016/5/11/chartex" xmlns:cx6="http://schemas.microsoft.com/office/drawing/2016/5/12/chartex" xmlns:cx7="http://schemas.microsoft.com/office/drawing/2016/5/13/chartex" xmlns:cx8="http://schemas.microsoft.com/office/drawing/2016/5/14/chartex" xmlns:mc="http://schemas.openxmlformats.org/markup-compatibility/2006" xmlns:aink="http://schemas.microsoft.com/office/drawing/2016/ink" xmlns:am3d="http://schemas.microsoft.com/office/drawing/2017/model3d" xmlns:o="urn:schemas-microsoft-com:office:office" xmlns:oel="http://schemas.microsoft.com/office/2019/extlst" xmlns:r="http://schemas.openxmlformats.org/officeDocument/2006/relationships" xmlns:m="http://schemas.openxmlformats.org/officeDocument/2006/math" xmlns:v="urn:schemas-microsoft-com:vml" xmlns:wp14="http://schemas.microsoft.com/office/word/2010/wordprocessingDrawing" xmlns:wp="http://schemas.openxmlformats.org/drawingml/2006/wordprocessingDrawing" xmlns:w10="urn:schemas-microsoft-com:office:word" xmlns:w="http://schemas.openxmlformats.org/wordprocessingml/2006/main" xmlns:w14="http://schemas.microsoft.com/office/word/2010/wordml" xmlns:w15="http://schemas.microsoft.com/office/word/2012/wordml" xmlns:w16cex="http://schemas.microsoft.com/office/word/2018/wordml/cex" xmlns:w16cid="http://schemas.microsoft.com/office/word/2016/wordml/cid" xmlns:w16="http://schemas.microsoft.com/office/word/2018/wordml" xmlns:w16sdtdh="http://schemas.microsoft.com/office/word/2020/wordml/sdtdatahash" xmlns:w16se="http://schemas.microsoft.com/office/word/2015/wordml/symex" xmlns:wpg="http://schemas.microsoft.com/office/word/2010/wordprocessingGroup" xmlns:wpi="http://schemas.microsoft.com/office/word/2010/wordprocessingInk" xmlns:wne="http://schemas.microsoft.com/office/word/2006/wordml" xmlns:wps="http://schemas.microsoft.com/office/word/2010/wordprocessingShape" mc:Ignorable="w14 w15 w16se w16cid w16 w16cex w16sdtdh wp14">
+  <w15:person w15:author="Florian Hagengruber">
+    <w15:presenceInfo w15:providerId="Windows Live" w15:userId="6ef0fbcb19f8b1bd"/>
+  </w15:person>
+</w15:people>
 </file>
 
 <file path=word/styles.xml><?xml version="1.0" encoding="utf-8"?>
@@ -7708,6 +9836,7 @@
   <w:style w:type="paragraph" w:default="1" w:styleId="Standard">
     <w:name w:val="Normal"/>
     <w:qFormat/>
+    <w:rsid w:val="009E748B"/>
   </w:style>
   <w:style w:type="paragraph" w:styleId="berschrift1">
     <w:name w:val="heading 1"/>

--- a/Doc-ChessProg.docx
+++ b/Doc-ChessProg.docx
@@ -4,7 +4,7 @@
   <w:body>
     <w:p>
       <w:pPr>
-        <w:jc w:val="center"/>
+        <w:jc w:val="both"/>
         <w:rPr>
           <w:rFonts w:ascii="Times New Roman" w:hAnsi="Times New Roman" w:cs="Times New Roman"/>
           <w:noProof/>
@@ -15,7 +15,7 @@
     </w:p>
     <w:p>
       <w:pPr>
-        <w:jc w:val="center"/>
+        <w:jc w:val="both"/>
         <w:rPr>
           <w:rFonts w:ascii="Times New Roman" w:hAnsi="Times New Roman" w:cs="Times New Roman"/>
           <w:noProof/>
@@ -99,7 +99,7 @@
     </w:p>
     <w:p>
       <w:pPr>
-        <w:jc w:val="center"/>
+        <w:jc w:val="both"/>
         <w:rPr>
           <w:rFonts w:ascii="Times New Roman" w:hAnsi="Times New Roman" w:cs="Times New Roman"/>
           <w:sz w:val="52"/>
@@ -109,7 +109,7 @@
     </w:p>
     <w:p>
       <w:pPr>
-        <w:jc w:val="center"/>
+        <w:jc w:val="both"/>
         <w:rPr>
           <w:rFonts w:ascii="Times New Roman" w:hAnsi="Times New Roman" w:cs="Times New Roman"/>
           <w:sz w:val="52"/>
@@ -119,7 +119,7 @@
     </w:p>
     <w:p>
       <w:pPr>
-        <w:jc w:val="center"/>
+        <w:jc w:val="both"/>
         <w:rPr>
           <w:rFonts w:ascii="Times New Roman" w:hAnsi="Times New Roman" w:cs="Times New Roman"/>
           <w:sz w:val="52"/>
@@ -145,7 +145,7 @@
     </w:p>
     <w:p>
       <w:pPr>
-        <w:jc w:val="center"/>
+        <w:jc w:val="both"/>
         <w:rPr>
           <w:rFonts w:ascii="Times New Roman" w:hAnsi="Times New Roman" w:cs="Times New Roman"/>
           <w:sz w:val="52"/>
@@ -163,7 +163,7 @@
     </w:p>
     <w:p>
       <w:pPr>
-        <w:jc w:val="center"/>
+        <w:jc w:val="both"/>
         <w:rPr>
           <w:rFonts w:ascii="Times New Roman" w:hAnsi="Times New Roman" w:cs="Times New Roman"/>
           <w:b/>
@@ -235,7 +235,7 @@
     </w:p>
     <w:p>
       <w:pPr>
-        <w:jc w:val="center"/>
+        <w:jc w:val="both"/>
         <w:rPr>
           <w:sz w:val="48"/>
           <w:szCs w:val="48"/>
@@ -244,7 +244,7 @@
     </w:p>
     <w:p>
       <w:pPr>
-        <w:jc w:val="center"/>
+        <w:jc w:val="both"/>
         <w:rPr>
           <w:rFonts w:ascii="Times New Roman" w:hAnsi="Times New Roman" w:cs="Times New Roman"/>
           <w:sz w:val="48"/>
@@ -264,7 +264,7 @@
     </w:p>
     <w:p>
       <w:pPr>
-        <w:jc w:val="center"/>
+        <w:jc w:val="both"/>
         <w:rPr>
           <w:rFonts w:ascii="Times New Roman" w:hAnsi="Times New Roman" w:cs="Times New Roman"/>
           <w:sz w:val="48"/>
@@ -290,7 +290,7 @@
     </w:p>
     <w:p>
       <w:pPr>
-        <w:jc w:val="center"/>
+        <w:jc w:val="both"/>
         <w:rPr>
           <w:rFonts w:ascii="Times New Roman" w:hAnsi="Times New Roman" w:cs="Times New Roman"/>
           <w:sz w:val="48"/>
@@ -316,7 +316,7 @@
     </w:p>
     <w:p>
       <w:pPr>
-        <w:jc w:val="center"/>
+        <w:jc w:val="both"/>
         <w:rPr>
           <w:rFonts w:ascii="Times New Roman" w:hAnsi="Times New Roman" w:cs="Times New Roman"/>
           <w:sz w:val="48"/>
@@ -360,7 +360,7 @@
     </w:p>
     <w:p>
       <w:pPr>
-        <w:jc w:val="center"/>
+        <w:jc w:val="both"/>
         <w:rPr>
           <w:rFonts w:ascii="Times New Roman" w:hAnsi="Times New Roman" w:cs="Times New Roman"/>
           <w:sz w:val="48"/>
@@ -370,6 +370,7 @@
     </w:p>
     <w:p>
       <w:pPr>
+        <w:jc w:val="both"/>
         <w:rPr>
           <w:sz w:val="48"/>
           <w:szCs w:val="48"/>
@@ -378,6 +379,7 @@
     </w:p>
     <w:p>
       <w:pPr>
+        <w:jc w:val="both"/>
         <w:rPr>
           <w:rFonts w:ascii="Times New Roman" w:hAnsi="Times New Roman" w:cs="Times New Roman"/>
           <w:b/>
@@ -479,56 +481,35 @@
     </w:p>
     <w:p>
       <w:pPr>
-        <w:pStyle w:val="Inhaltsverzeichnisberschrift"/>
-      </w:pPr>
-    </w:p>
-    <w:p>
-      <w:pPr>
+        <w:jc w:val="both"/>
         <w:rPr>
           <w:rFonts w:ascii="Times New Roman" w:hAnsi="Times New Roman" w:cs="Times New Roman"/>
           <w:sz w:val="48"/>
           <w:szCs w:val="48"/>
         </w:rPr>
       </w:pPr>
-      <w:r>
-        <w:rPr>
-          <w:rFonts w:ascii="Times New Roman" w:hAnsi="Times New Roman" w:cs="Times New Roman"/>
-          <w:b/>
-          <w:bCs/>
+    </w:p>
+    <w:p>
+      <w:pPr>
+        <w:jc w:val="both"/>
+        <w:rPr>
+          <w:rFonts w:ascii="Times New Roman" w:hAnsi="Times New Roman" w:cs="Times New Roman"/>
+          <w:sz w:val="44"/>
+          <w:szCs w:val="44"/>
+        </w:rPr>
+      </w:pPr>
+      <w:r>
+        <w:rPr>
+          <w:rFonts w:ascii="Times New Roman" w:hAnsi="Times New Roman" w:cs="Times New Roman"/>
           <w:sz w:val="48"/>
           <w:szCs w:val="48"/>
-          <w:u w:val="single"/>
-        </w:rPr>
-        <w:t xml:space="preserve">         </w:t>
-      </w:r>
-      <w:r>
-        <w:rPr>
-          <w:rFonts w:ascii="Times New Roman" w:hAnsi="Times New Roman" w:cs="Times New Roman"/>
-          <w:sz w:val="48"/>
-          <w:szCs w:val="48"/>
-        </w:rPr>
-        <w:t xml:space="preserve">                                 </w:t>
-      </w:r>
-    </w:p>
-    <w:p>
-      <w:pPr>
-        <w:rPr>
-          <w:rFonts w:ascii="Times New Roman" w:hAnsi="Times New Roman" w:cs="Times New Roman"/>
-          <w:sz w:val="44"/>
-          <w:szCs w:val="44"/>
-        </w:rPr>
-      </w:pPr>
-      <w:r>
-        <w:rPr>
-          <w:rFonts w:ascii="Times New Roman" w:hAnsi="Times New Roman" w:cs="Times New Roman"/>
-          <w:sz w:val="48"/>
-          <w:szCs w:val="48"/>
         </w:rPr>
         <w:br w:type="page"/>
       </w:r>
     </w:p>
     <w:p>
       <w:pPr>
+        <w:jc w:val="both"/>
         <w:rPr>
           <w:rFonts w:ascii="Times New Roman" w:hAnsi="Times New Roman" w:cs="Times New Roman"/>
           <w:b/>
@@ -894,32 +875,25 @@
     </w:p>
     <w:p>
       <w:pPr>
+        <w:jc w:val="both"/>
         <w:rPr>
           <w:rFonts w:ascii="Times New Roman" w:hAnsi="Times New Roman" w:cs="Times New Roman"/>
           <w:sz w:val="36"/>
           <w:szCs w:val="36"/>
         </w:rPr>
       </w:pPr>
-    </w:p>
-    <w:p>
-      <w:pPr>
+      <w:r>
         <w:rPr>
           <w:rFonts w:ascii="Times New Roman" w:hAnsi="Times New Roman" w:cs="Times New Roman"/>
           <w:sz w:val="36"/>
           <w:szCs w:val="36"/>
         </w:rPr>
-      </w:pPr>
-      <w:r>
-        <w:rPr>
-          <w:rFonts w:ascii="Times New Roman" w:hAnsi="Times New Roman" w:cs="Times New Roman"/>
-          <w:sz w:val="36"/>
-          <w:szCs w:val="36"/>
-        </w:rPr>
         <w:br w:type="page"/>
       </w:r>
     </w:p>
     <w:p>
       <w:pPr>
+        <w:jc w:val="both"/>
         <w:rPr>
           <w:rFonts w:ascii="Times New Roman" w:hAnsi="Times New Roman" w:cs="Times New Roman"/>
           <w:b/>
@@ -1032,12 +1006,8 @@
     </w:p>
     <w:p>
       <w:pPr>
-        <w:jc w:val="center"/>
-        <w:rPr>
-          <w:rFonts w:ascii="Times New Roman" w:hAnsi="Times New Roman" w:cs="Times New Roman"/>
-          <w:sz w:val="32"/>
-          <w:szCs w:val="32"/>
-        </w:rPr>
+        <w:keepNext/>
+        <w:jc w:val="both"/>
       </w:pPr>
       <w:r>
         <w:rPr>
@@ -1085,43 +1055,35 @@
     </w:p>
     <w:p>
       <w:pPr>
-        <w:jc w:val="center"/>
-        <w:rPr>
-          <w:rFonts w:ascii="Times New Roman" w:hAnsi="Times New Roman" w:cs="Times New Roman"/>
-          <w:i/>
-          <w:iCs/>
-          <w:sz w:val="28"/>
-          <w:szCs w:val="28"/>
-        </w:rPr>
-      </w:pPr>
-      <w:r>
-        <w:rPr>
-          <w:rFonts w:ascii="Times New Roman" w:hAnsi="Times New Roman" w:cs="Times New Roman"/>
-          <w:i/>
-          <w:iCs/>
-          <w:sz w:val="28"/>
-          <w:szCs w:val="28"/>
-        </w:rPr>
-        <w:t>Abbildung 1: Benutzer wird im Menü zum Login</w:t>
-      </w:r>
-      <w:r>
-        <w:rPr>
-          <w:rFonts w:ascii="Times New Roman" w:hAnsi="Times New Roman" w:cs="Times New Roman"/>
-          <w:i/>
-          <w:iCs/>
-          <w:sz w:val="28"/>
-          <w:szCs w:val="28"/>
-        </w:rPr>
-        <w:t xml:space="preserve"> / zur Registrierung</w:t>
-      </w:r>
-      <w:r>
-        <w:rPr>
-          <w:rFonts w:ascii="Times New Roman" w:hAnsi="Times New Roman" w:cs="Times New Roman"/>
-          <w:i/>
-          <w:iCs/>
-          <w:sz w:val="28"/>
-          <w:szCs w:val="28"/>
-        </w:rPr>
+        <w:pStyle w:val="Beschriftung"/>
+        <w:jc w:val="both"/>
+        <w:rPr>
+          <w:rFonts w:ascii="Times New Roman" w:hAnsi="Times New Roman" w:cs="Times New Roman"/>
+          <w:sz w:val="32"/>
+          <w:szCs w:val="32"/>
+        </w:rPr>
+      </w:pPr>
+      <w:r>
+        <w:t xml:space="preserve">Abbildung </w:t>
+      </w:r>
+      <w:fldSimple w:instr=" SEQ Abbildung \* ARABIC ">
+        <w:r>
+          <w:rPr>
+            <w:noProof/>
+          </w:rPr>
+          <w:t>1</w:t>
+        </w:r>
+      </w:fldSimple>
+      <w:r>
+        <w:t xml:space="preserve">: </w:t>
+      </w:r>
+      <w:r>
+        <w:t xml:space="preserve">Benutzer wird im Menü zum Login / zur </w:t>
+      </w:r>
+      <w:r>
+        <w:t>Registrierung</w:t>
+      </w:r>
+      <w:r>
         <w:t xml:space="preserve"> aufgefordert</w:t>
       </w:r>
     </w:p>
@@ -1354,24 +1316,8 @@
     </w:p>
     <w:p>
       <w:pPr>
+        <w:keepNext/>
         <w:jc w:val="both"/>
-        <w:rPr>
-          <w:rFonts w:ascii="Times New Roman" w:hAnsi="Times New Roman" w:cs="Times New Roman"/>
-          <w:bCs/>
-          <w:sz w:val="32"/>
-          <w:szCs w:val="32"/>
-        </w:rPr>
-      </w:pPr>
-    </w:p>
-    <w:p>
-      <w:pPr>
-        <w:jc w:val="center"/>
-        <w:rPr>
-          <w:rFonts w:ascii="Times New Roman" w:hAnsi="Times New Roman" w:cs="Times New Roman"/>
-          <w:bCs/>
-          <w:sz w:val="32"/>
-          <w:szCs w:val="32"/>
-        </w:rPr>
       </w:pPr>
       <w:r>
         <w:rPr>
@@ -1381,7 +1327,6 @@
           <w:sz w:val="32"/>
           <w:szCs w:val="32"/>
         </w:rPr>
-        <w:lastRenderedPageBreak/>
         <w:drawing>
           <wp:inline distT="0" distB="0" distL="0" distR="0" wp14:anchorId="298D8208" wp14:editId="34C22C4C">
             <wp:extent cx="5682491" cy="919867"/>
@@ -1421,61 +1366,37 @@
     </w:p>
     <w:p>
       <w:pPr>
-        <w:jc w:val="center"/>
-        <w:rPr>
-          <w:rFonts w:ascii="Times New Roman" w:hAnsi="Times New Roman" w:cs="Times New Roman"/>
-          <w:bCs/>
-          <w:i/>
-          <w:iCs/>
-          <w:sz w:val="28"/>
-          <w:szCs w:val="28"/>
-        </w:rPr>
-      </w:pPr>
-      <w:r>
-        <w:rPr>
-          <w:rFonts w:ascii="Times New Roman" w:hAnsi="Times New Roman" w:cs="Times New Roman"/>
-          <w:bCs/>
-          <w:i/>
-          <w:iCs/>
-          <w:sz w:val="28"/>
-          <w:szCs w:val="28"/>
-        </w:rPr>
-        <w:t xml:space="preserve">Abbildung 2: </w:t>
-      </w:r>
-      <w:r>
-        <w:rPr>
-          <w:rFonts w:ascii="Times New Roman" w:hAnsi="Times New Roman" w:cs="Times New Roman"/>
-          <w:bCs/>
-          <w:i/>
-          <w:iCs/>
-          <w:sz w:val="28"/>
-          <w:szCs w:val="28"/>
-        </w:rPr>
-        <w:t xml:space="preserve">Registrierung des Accounts </w:t>
-      </w:r>
-      <w:r>
-        <w:rPr>
-          <w:rFonts w:ascii="Times New Roman" w:hAnsi="Times New Roman" w:cs="Times New Roman"/>
-          <w:bCs/>
-          <w:i/>
-          <w:iCs/>
-          <w:sz w:val="28"/>
-          <w:szCs w:val="28"/>
-        </w:rPr>
-        <w:t>und Abweisung einer invaliden Mailadresse</w:t>
-      </w:r>
-    </w:p>
-    <w:p>
-      <w:pPr>
-        <w:jc w:val="center"/>
-        <w:rPr>
-          <w:rFonts w:ascii="Times New Roman" w:hAnsi="Times New Roman" w:cs="Times New Roman"/>
-          <w:bCs/>
-          <w:i/>
-          <w:iCs/>
-          <w:sz w:val="28"/>
-          <w:szCs w:val="28"/>
-        </w:rPr>
+        <w:pStyle w:val="Beschriftung"/>
+        <w:jc w:val="both"/>
+        <w:rPr>
+          <w:rFonts w:ascii="Times New Roman" w:hAnsi="Times New Roman" w:cs="Times New Roman"/>
+          <w:bCs/>
+          <w:sz w:val="32"/>
+          <w:szCs w:val="32"/>
+        </w:rPr>
+      </w:pPr>
+      <w:r>
+        <w:t xml:space="preserve">Abbildung </w:t>
+      </w:r>
+      <w:fldSimple w:instr=" SEQ Abbildung \* ARABIC ">
+        <w:r>
+          <w:rPr>
+            <w:noProof/>
+          </w:rPr>
+          <w:t>2</w:t>
+        </w:r>
+      </w:fldSimple>
+      <w:r>
+        <w:t xml:space="preserve">: </w:t>
+      </w:r>
+      <w:r>
+        <w:t>Registrierung des Accounts und Abweisung einer invaliden Mailadresse</w:t>
+      </w:r>
+    </w:p>
+    <w:p>
+      <w:pPr>
+        <w:keepNext/>
+        <w:jc w:val="both"/>
       </w:pPr>
       <w:r>
         <w:rPr>
@@ -1487,10 +1408,19 @@
           <w:sz w:val="28"/>
           <w:szCs w:val="28"/>
         </w:rPr>
+        <w:lastRenderedPageBreak/>
         <w:drawing>
-          <wp:inline distT="0" distB="0" distL="0" distR="0" wp14:anchorId="5441AA53" wp14:editId="05CCB6BE">
+          <wp:anchor distT="0" distB="0" distL="114300" distR="114300" simplePos="0" relativeHeight="251662336" behindDoc="0" locked="0" layoutInCell="1" allowOverlap="1" wp14:anchorId="5441AA53" wp14:editId="450608AA">
+            <wp:simplePos x="895350" y="895350"/>
+            <wp:positionH relativeFrom="margin">
+              <wp:align>center</wp:align>
+            </wp:positionH>
+            <wp:positionV relativeFrom="margin">
+              <wp:align>top</wp:align>
+            </wp:positionV>
             <wp:extent cx="3064226" cy="1235710"/>
             <wp:effectExtent l="0" t="0" r="3175" b="2540"/>
+            <wp:wrapSquare wrapText="bothSides"/>
             <wp:docPr id="6" name="Grafik 6"/>
             <wp:cNvGraphicFramePr>
               <a:graphicFrameLocks xmlns:a="http://schemas.openxmlformats.org/drawingml/2006/main" noChangeAspect="1"/>
@@ -1529,45 +1459,59 @@
                 </pic:pic>
               </a:graphicData>
             </a:graphic>
-          </wp:inline>
+          </wp:anchor>
         </w:drawing>
       </w:r>
     </w:p>
     <w:p>
       <w:pPr>
+        <w:pStyle w:val="Beschriftung"/>
         <w:jc w:val="center"/>
-        <w:rPr>
-          <w:rFonts w:ascii="Times New Roman" w:hAnsi="Times New Roman" w:cs="Times New Roman"/>
-          <w:bCs/>
-          <w:i/>
-          <w:iCs/>
-          <w:sz w:val="28"/>
-          <w:szCs w:val="28"/>
-        </w:rPr>
-      </w:pPr>
-      <w:r>
-        <w:rPr>
-          <w:rFonts w:ascii="Times New Roman" w:hAnsi="Times New Roman" w:cs="Times New Roman"/>
-          <w:bCs/>
-          <w:i/>
-          <w:iCs/>
-          <w:sz w:val="28"/>
-          <w:szCs w:val="28"/>
-        </w:rPr>
-        <w:t>Abbildung 3: Empfang des Aktivierungscodes</w:t>
-      </w:r>
-    </w:p>
-    <w:p>
-      <w:pPr>
+      </w:pPr>
+    </w:p>
+    <w:p>
+      <w:pPr>
+        <w:pStyle w:val="Beschriftung"/>
         <w:jc w:val="center"/>
-        <w:rPr>
-          <w:rFonts w:ascii="Times New Roman" w:hAnsi="Times New Roman" w:cs="Times New Roman"/>
-          <w:bCs/>
-          <w:i/>
-          <w:iCs/>
-          <w:sz w:val="28"/>
-          <w:szCs w:val="28"/>
-        </w:rPr>
+      </w:pPr>
+    </w:p>
+    <w:p>
+      <w:pPr>
+        <w:pStyle w:val="Beschriftung"/>
+        <w:jc w:val="center"/>
+      </w:pPr>
+    </w:p>
+    <w:p>
+      <w:pPr>
+        <w:pStyle w:val="Beschriftung"/>
+        <w:jc w:val="center"/>
+      </w:pPr>
+    </w:p>
+    <w:p>
+      <w:pPr>
+        <w:pStyle w:val="Beschriftung"/>
+        <w:jc w:val="center"/>
+      </w:pPr>
+      <w:r>
+        <w:t xml:space="preserve">Abbildung </w:t>
+      </w:r>
+      <w:fldSimple w:instr=" SEQ Abbildung \* ARABIC ">
+        <w:r>
+          <w:rPr>
+            <w:noProof/>
+          </w:rPr>
+          <w:t>3</w:t>
+        </w:r>
+      </w:fldSimple>
+      <w:r>
+        <w:t>: Empfang des Aktivierungscodes</w:t>
+      </w:r>
+    </w:p>
+    <w:p/>
+    <w:p>
+      <w:pPr>
+        <w:keepNext/>
+        <w:jc w:val="both"/>
       </w:pPr>
       <w:r>
         <w:rPr>
@@ -1624,47 +1568,29 @@
     </w:p>
     <w:p>
       <w:pPr>
+        <w:pStyle w:val="Beschriftung"/>
         <w:jc w:val="center"/>
         <w:rPr>
           <w:rFonts w:ascii="Times New Roman" w:hAnsi="Times New Roman" w:cs="Times New Roman"/>
           <w:bCs/>
-          <w:i/>
-          <w:iCs/>
+          <w:i w:val="0"/>
+          <w:iCs w:val="0"/>
           <w:sz w:val="28"/>
           <w:szCs w:val="28"/>
         </w:rPr>
       </w:pPr>
       <w:r>
-        <w:rPr>
-          <w:rFonts w:ascii="Times New Roman" w:hAnsi="Times New Roman" w:cs="Times New Roman"/>
-          <w:bCs/>
-          <w:i/>
-          <w:iCs/>
-          <w:sz w:val="28"/>
-          <w:szCs w:val="28"/>
-        </w:rPr>
         <w:t xml:space="preserve">Abbildung </w:t>
       </w:r>
-      <w:r>
-        <w:rPr>
-          <w:rFonts w:ascii="Times New Roman" w:hAnsi="Times New Roman" w:cs="Times New Roman"/>
-          <w:bCs/>
-          <w:i/>
-          <w:iCs/>
-          <w:sz w:val="28"/>
-          <w:szCs w:val="28"/>
-        </w:rPr>
-        <w:t>4</w:t>
-      </w:r>
-      <w:r>
-        <w:rPr>
-          <w:rFonts w:ascii="Times New Roman" w:hAnsi="Times New Roman" w:cs="Times New Roman"/>
-          <w:bCs/>
-          <w:i/>
-          <w:iCs/>
-          <w:sz w:val="28"/>
-          <w:szCs w:val="28"/>
-        </w:rPr>
+      <w:fldSimple w:instr=" SEQ Abbildung \* ARABIC ">
+        <w:r>
+          <w:rPr>
+            <w:noProof/>
+          </w:rPr>
+          <w:t>4</w:t>
+        </w:r>
+      </w:fldSimple>
+      <w:r>
         <w:t>: Design der Datenbank</w:t>
       </w:r>
     </w:p>
@@ -1961,23 +1887,8 @@
     </w:p>
     <w:p>
       <w:pPr>
+        <w:keepNext/>
         <w:jc w:val="both"/>
-        <w:rPr>
-          <w:rFonts w:ascii="Times New Roman" w:hAnsi="Times New Roman" w:cs="Times New Roman"/>
-          <w:sz w:val="32"/>
-          <w:szCs w:val="32"/>
-        </w:rPr>
-      </w:pPr>
-    </w:p>
-    <w:p>
-      <w:pPr>
-        <w:jc w:val="center"/>
-        <w:rPr>
-          <w:rFonts w:ascii="Times New Roman" w:hAnsi="Times New Roman" w:cs="Times New Roman"/>
-          <w:bCs/>
-          <w:sz w:val="32"/>
-          <w:szCs w:val="32"/>
-        </w:rPr>
       </w:pPr>
       <w:r>
         <w:rPr>
@@ -1987,7 +1898,6 @@
           <w:sz w:val="32"/>
           <w:szCs w:val="32"/>
         </w:rPr>
-        <w:lastRenderedPageBreak/>
         <w:drawing>
           <wp:inline distT="0" distB="0" distL="0" distR="0" wp14:anchorId="6839BFEE" wp14:editId="43B68080">
             <wp:extent cx="5655310" cy="767715"/>
@@ -2037,452 +1947,388 @@
     </w:p>
     <w:p>
       <w:pPr>
+        <w:pStyle w:val="Beschriftung"/>
         <w:jc w:val="center"/>
-        <w:rPr>
-          <w:rFonts w:ascii="Times New Roman" w:hAnsi="Times New Roman" w:cs="Times New Roman"/>
-          <w:bCs/>
+      </w:pPr>
+      <w:r>
+        <w:t xml:space="preserve">Abbildung </w:t>
+      </w:r>
+      <w:fldSimple w:instr=" SEQ Abbildung \* ARABIC ">
+        <w:r>
+          <w:rPr>
+            <w:noProof/>
+          </w:rPr>
+          <w:t>5</w:t>
+        </w:r>
+      </w:fldSimple>
+      <w:r>
+        <w:t>: Anmeldung des Nutzers mit Abfrage des Aktivierungscodes</w:t>
+      </w:r>
+    </w:p>
+    <w:p>
+      <w:pPr>
+        <w:jc w:val="both"/>
+        <w:rPr>
+          <w:i/>
+          <w:iCs/>
+          <w:color w:val="44546A" w:themeColor="text2"/>
+          <w:sz w:val="18"/>
+          <w:szCs w:val="18"/>
+        </w:rPr>
+      </w:pPr>
+      <w:r>
+        <w:br w:type="page"/>
+      </w:r>
+    </w:p>
+    <w:p>
+      <w:pPr>
+        <w:jc w:val="both"/>
+        <w:rPr>
+          <w:rFonts w:ascii="Times New Roman" w:hAnsi="Times New Roman" w:cs="Times New Roman"/>
+          <w:b/>
+          <w:bCs/>
+          <w:sz w:val="40"/>
+          <w:szCs w:val="40"/>
+        </w:rPr>
+      </w:pPr>
+      <w:r>
+        <w:rPr>
+          <w:rFonts w:ascii="Times New Roman" w:hAnsi="Times New Roman" w:cs="Times New Roman"/>
+          <w:b/>
+          <w:bCs/>
+          <w:sz w:val="40"/>
+          <w:szCs w:val="40"/>
+        </w:rPr>
+        <w:lastRenderedPageBreak/>
+        <w:t>2.2 Während eines Online-Matches</w:t>
+      </w:r>
+    </w:p>
+    <w:p>
+      <w:pPr>
+        <w:jc w:val="both"/>
+        <w:rPr>
+          <w:rFonts w:ascii="Times New Roman" w:hAnsi="Times New Roman" w:cs="Times New Roman"/>
+          <w:sz w:val="32"/>
+          <w:szCs w:val="32"/>
+        </w:rPr>
+      </w:pPr>
+      <w:r>
+        <w:rPr>
+          <w:rFonts w:ascii="Times New Roman" w:hAnsi="Times New Roman" w:cs="Times New Roman"/>
+          <w:sz w:val="32"/>
+          <w:szCs w:val="32"/>
+        </w:rPr>
+        <w:t>Entschließt sich ein eingeloggter Nutzer, dass er online eine Partie gegen einen anderen Spieler austragen möchte, so betritt er durch Eingabe des dazugehörigen Menüzeichens eine Wartschlange. Betritt ein weiterer Spiele</w:t>
+      </w:r>
+      <w:r>
+        <w:rPr>
+          <w:rFonts w:ascii="Times New Roman" w:hAnsi="Times New Roman" w:cs="Times New Roman"/>
+          <w:sz w:val="32"/>
+          <w:szCs w:val="32"/>
+        </w:rPr>
+        <w:t>r</w:t>
+      </w:r>
+      <w:r>
+        <w:rPr>
+          <w:rFonts w:ascii="Times New Roman" w:hAnsi="Times New Roman" w:cs="Times New Roman"/>
+          <w:sz w:val="32"/>
+          <w:szCs w:val="32"/>
+        </w:rPr>
+        <w:t xml:space="preserve"> die Warteschlange, so werden die Daten der beiden Kontrahenten in </w:t>
+      </w:r>
+      <w:commentRangeStart w:id="1"/>
+      <w:r>
+        <w:rPr>
+          <w:rFonts w:ascii="Times New Roman" w:hAnsi="Times New Roman" w:cs="Times New Roman"/>
+          <w:sz w:val="32"/>
+          <w:szCs w:val="32"/>
+        </w:rPr>
+        <w:t>einem Array</w:t>
+      </w:r>
+      <w:commentRangeEnd w:id="1"/>
+      <w:r>
+        <w:rPr>
+          <w:rStyle w:val="Kommentarzeichen"/>
+        </w:rPr>
+        <w:commentReference w:id="1"/>
+      </w:r>
+      <w:r>
+        <w:rPr>
+          <w:rFonts w:ascii="Times New Roman" w:hAnsi="Times New Roman" w:cs="Times New Roman"/>
+          <w:sz w:val="32"/>
+          <w:szCs w:val="32"/>
+        </w:rPr>
+        <w:t xml:space="preserve"> gespeichert und ein Spiel wird gestartet. Nun können die Nutzer abwechselnd durch die Eingabe einer Zeichenkette, bestehend aus dem Anfangsfeld und dem Zielfeld, ihre Figuren bewegen (e.g. „G1E1“). Neben diesen Aktionen können die Spieler Befehle wie </w:t>
+      </w:r>
+      <w:r>
+        <w:rPr>
+          <w:rFonts w:ascii="Times New Roman" w:hAnsi="Times New Roman" w:cs="Times New Roman"/>
+          <w:b/>
+          <w:bCs/>
+          <w:sz w:val="32"/>
+          <w:szCs w:val="32"/>
+        </w:rPr>
+        <w:t>--</w:t>
+      </w:r>
+      <w:proofErr w:type="spellStart"/>
+      <w:r>
+        <w:rPr>
+          <w:rFonts w:ascii="Times New Roman" w:hAnsi="Times New Roman" w:cs="Times New Roman"/>
+          <w:b/>
+          <w:bCs/>
+          <w:sz w:val="32"/>
+          <w:szCs w:val="32"/>
+        </w:rPr>
+        <w:t>stats</w:t>
+      </w:r>
+      <w:proofErr w:type="spellEnd"/>
+      <w:r>
+        <w:rPr>
+          <w:rFonts w:ascii="Times New Roman" w:hAnsi="Times New Roman" w:cs="Times New Roman"/>
+          <w:sz w:val="32"/>
+          <w:szCs w:val="32"/>
+        </w:rPr>
+        <w:t xml:space="preserve">, </w:t>
+      </w:r>
+      <w:r>
+        <w:rPr>
+          <w:rFonts w:ascii="Times New Roman" w:hAnsi="Times New Roman" w:cs="Times New Roman"/>
+          <w:b/>
+          <w:bCs/>
+          <w:sz w:val="32"/>
+          <w:szCs w:val="32"/>
+        </w:rPr>
+        <w:t>--</w:t>
+      </w:r>
+      <w:r>
+        <w:rPr>
+          <w:rFonts w:ascii="Times New Roman" w:hAnsi="Times New Roman" w:cs="Times New Roman"/>
+          <w:b/>
+          <w:bCs/>
+          <w:sz w:val="32"/>
+          <w:szCs w:val="32"/>
+        </w:rPr>
+        <w:t>surrender</w:t>
+      </w:r>
+      <w:r>
+        <w:rPr>
+          <w:rFonts w:ascii="Times New Roman" w:hAnsi="Times New Roman" w:cs="Times New Roman"/>
+          <w:sz w:val="32"/>
+          <w:szCs w:val="32"/>
+        </w:rPr>
+        <w:t xml:space="preserve"> und </w:t>
+      </w:r>
+      <w:r>
+        <w:rPr>
+          <w:rFonts w:ascii="Times New Roman" w:hAnsi="Times New Roman" w:cs="Times New Roman"/>
+          <w:b/>
+          <w:bCs/>
+          <w:sz w:val="32"/>
+          <w:szCs w:val="32"/>
+        </w:rPr>
+        <w:t>--</w:t>
+      </w:r>
+      <w:r>
+        <w:rPr>
+          <w:rFonts w:ascii="Times New Roman" w:hAnsi="Times New Roman" w:cs="Times New Roman"/>
+          <w:b/>
+          <w:bCs/>
+          <w:sz w:val="32"/>
+          <w:szCs w:val="32"/>
+        </w:rPr>
+        <w:t>remis</w:t>
+      </w:r>
+      <w:r>
+        <w:rPr>
+          <w:rFonts w:ascii="Times New Roman" w:hAnsi="Times New Roman" w:cs="Times New Roman"/>
+          <w:sz w:val="32"/>
+          <w:szCs w:val="32"/>
+        </w:rPr>
+        <w:t xml:space="preserve"> verwenden.</w:t>
+      </w:r>
+    </w:p>
+    <w:p>
+      <w:pPr>
+        <w:jc w:val="both"/>
+        <w:rPr>
+          <w:rFonts w:ascii="Times New Roman" w:hAnsi="Times New Roman" w:cs="Times New Roman"/>
+          <w:sz w:val="32"/>
+          <w:szCs w:val="32"/>
+        </w:rPr>
+      </w:pPr>
+      <w:r>
+        <w:rPr>
+          <w:rFonts w:ascii="Times New Roman" w:hAnsi="Times New Roman" w:cs="Times New Roman"/>
+          <w:sz w:val="32"/>
+          <w:szCs w:val="32"/>
+        </w:rPr>
+        <w:t xml:space="preserve">Eine Runde kann aus verschiedenen Gründen enden. Die verschiedenen Möglichkeiten hierfür sind das manuelle Beenden mittels den oben genannten Befehlen </w:t>
+      </w:r>
+      <w:r>
+        <w:rPr>
+          <w:rFonts w:ascii="Times New Roman" w:hAnsi="Times New Roman" w:cs="Times New Roman"/>
+          <w:b/>
+          <w:bCs/>
+          <w:sz w:val="32"/>
+          <w:szCs w:val="32"/>
+        </w:rPr>
+        <w:t>--</w:t>
+      </w:r>
+      <w:r>
+        <w:rPr>
+          <w:rFonts w:ascii="Times New Roman" w:hAnsi="Times New Roman" w:cs="Times New Roman"/>
+          <w:b/>
+          <w:bCs/>
+          <w:sz w:val="32"/>
+          <w:szCs w:val="32"/>
+        </w:rPr>
+        <w:t>surrender</w:t>
+      </w:r>
+      <w:r>
+        <w:rPr>
+          <w:rFonts w:ascii="Times New Roman" w:hAnsi="Times New Roman" w:cs="Times New Roman"/>
+          <w:sz w:val="32"/>
+          <w:szCs w:val="32"/>
+        </w:rPr>
+        <w:t xml:space="preserve"> und </w:t>
+      </w:r>
+      <w:r>
+        <w:rPr>
+          <w:rFonts w:ascii="Times New Roman" w:hAnsi="Times New Roman" w:cs="Times New Roman"/>
+          <w:b/>
+          <w:bCs/>
+          <w:sz w:val="32"/>
+          <w:szCs w:val="32"/>
+        </w:rPr>
+        <w:t>--</w:t>
+      </w:r>
+      <w:r>
+        <w:rPr>
+          <w:rFonts w:ascii="Times New Roman" w:hAnsi="Times New Roman" w:cs="Times New Roman"/>
+          <w:b/>
+          <w:bCs/>
+          <w:sz w:val="32"/>
+          <w:szCs w:val="32"/>
+        </w:rPr>
+        <w:t xml:space="preserve">remis </w:t>
+      </w:r>
+      <w:r>
+        <w:rPr>
+          <w:rFonts w:ascii="Times New Roman" w:hAnsi="Times New Roman" w:cs="Times New Roman"/>
+          <w:sz w:val="32"/>
+          <w:szCs w:val="32"/>
+        </w:rPr>
+        <w:t>(nur wenn sich beide Spieler für ein Remis einigen), das Besiegen des gegnerischen Königs oder das Verlassen der Runde beziehungsweise das Abbrechen der Verbindung. Letzteres führt hierbei zu einer automatischen Niederlage für den Spieler, welcher die Runde verlassen hat.</w:t>
+      </w:r>
+    </w:p>
+    <w:p>
+      <w:pPr>
+        <w:jc w:val="both"/>
+        <w:rPr>
+          <w:rFonts w:ascii="Times New Roman" w:hAnsi="Times New Roman" w:cs="Times New Roman"/>
+          <w:sz w:val="32"/>
+          <w:szCs w:val="32"/>
+        </w:rPr>
+      </w:pPr>
+      <w:r>
+        <w:rPr>
+          <w:rFonts w:ascii="Times New Roman" w:hAnsi="Times New Roman" w:cs="Times New Roman"/>
+          <w:sz w:val="32"/>
+          <w:szCs w:val="32"/>
+        </w:rPr>
+        <w:t>Am Ende der Runde wird das Ergebnis außerdem in der Datenbank vermerkt. Dazu zählt das Vermerken des Endergebnisses in der Tabelle „Spiele“, sowie das Abändern der Statistiken der Spieler. Dabei wird den beiden Spielern je nach Situation der Wert des Attributs „siege“, „</w:t>
+      </w:r>
+      <w:proofErr w:type="spellStart"/>
+      <w:r>
+        <w:rPr>
+          <w:rFonts w:ascii="Times New Roman" w:hAnsi="Times New Roman" w:cs="Times New Roman"/>
+          <w:sz w:val="32"/>
+          <w:szCs w:val="32"/>
+        </w:rPr>
+        <w:t>niederlagen</w:t>
+      </w:r>
+      <w:proofErr w:type="spellEnd"/>
+      <w:r>
+        <w:rPr>
+          <w:rFonts w:ascii="Times New Roman" w:hAnsi="Times New Roman" w:cs="Times New Roman"/>
+          <w:sz w:val="32"/>
+          <w:szCs w:val="32"/>
+        </w:rPr>
+        <w:t>“ oder „remis“ um eins erhöht</w:t>
+      </w:r>
+      <w:r>
+        <w:rPr>
+          <w:rFonts w:ascii="Times New Roman" w:hAnsi="Times New Roman" w:cs="Times New Roman"/>
+          <w:sz w:val="32"/>
+          <w:szCs w:val="32"/>
+        </w:rPr>
+        <w:t xml:space="preserve"> und die ELO-Bewertung wird für beide Spieler neu kalkuliert (siehe Abb. </w:t>
+      </w:r>
+      <w:r>
+        <w:rPr>
+          <w:rFonts w:ascii="Times New Roman" w:hAnsi="Times New Roman" w:cs="Times New Roman"/>
+          <w:sz w:val="32"/>
+          <w:szCs w:val="32"/>
+        </w:rPr>
+        <w:t>6</w:t>
+      </w:r>
+      <w:r>
+        <w:rPr>
+          <w:rFonts w:ascii="Times New Roman" w:hAnsi="Times New Roman" w:cs="Times New Roman"/>
+          <w:sz w:val="32"/>
+          <w:szCs w:val="32"/>
+        </w:rPr>
+        <w:t>)</w:t>
+      </w:r>
+      <w:r>
+        <w:rPr>
+          <w:rFonts w:ascii="Times New Roman" w:hAnsi="Times New Roman" w:cs="Times New Roman"/>
+          <w:sz w:val="32"/>
+          <w:szCs w:val="32"/>
+        </w:rPr>
+        <w:t xml:space="preserve"> [</w:t>
+      </w:r>
+      <w:r>
+        <w:rPr>
+          <w:rFonts w:ascii="Times New Roman" w:hAnsi="Times New Roman" w:cs="Times New Roman"/>
+          <w:sz w:val="32"/>
+          <w:szCs w:val="32"/>
+        </w:rPr>
+        <w:t>6</w:t>
+      </w:r>
+      <w:r>
+        <w:rPr>
+          <w:rFonts w:ascii="Times New Roman" w:hAnsi="Times New Roman" w:cs="Times New Roman"/>
+          <w:sz w:val="32"/>
+          <w:szCs w:val="32"/>
+        </w:rPr>
+        <w:t>]</w:t>
+      </w:r>
+      <w:r>
+        <w:rPr>
+          <w:rFonts w:ascii="Times New Roman" w:hAnsi="Times New Roman" w:cs="Times New Roman"/>
+          <w:sz w:val="32"/>
+          <w:szCs w:val="32"/>
+        </w:rPr>
+        <w:t>.</w:t>
+      </w:r>
+    </w:p>
+    <w:p>
+      <w:pPr>
+        <w:jc w:val="both"/>
+        <w:rPr>
+          <w:rFonts w:ascii="Times New Roman" w:hAnsi="Times New Roman" w:cs="Times New Roman"/>
           <w:i/>
           <w:iCs/>
           <w:sz w:val="28"/>
           <w:szCs w:val="28"/>
         </w:rPr>
       </w:pPr>
-      <w:r>
-        <w:rPr>
-          <w:rFonts w:ascii="Times New Roman" w:hAnsi="Times New Roman" w:cs="Times New Roman"/>
-          <w:bCs/>
-          <w:i/>
-          <w:iCs/>
-          <w:sz w:val="28"/>
-          <w:szCs w:val="28"/>
-        </w:rPr>
-        <w:t xml:space="preserve">Abbildung </w:t>
-      </w:r>
-      <w:r>
-        <w:rPr>
-          <w:rFonts w:ascii="Times New Roman" w:hAnsi="Times New Roman" w:cs="Times New Roman"/>
-          <w:bCs/>
-          <w:i/>
-          <w:iCs/>
-          <w:sz w:val="28"/>
-          <w:szCs w:val="28"/>
-        </w:rPr>
-        <w:t>5</w:t>
-      </w:r>
-      <w:r>
-        <w:rPr>
-          <w:rFonts w:ascii="Times New Roman" w:hAnsi="Times New Roman" w:cs="Times New Roman"/>
-          <w:bCs/>
-          <w:i/>
-          <w:iCs/>
-          <w:sz w:val="28"/>
-          <w:szCs w:val="28"/>
-        </w:rPr>
-        <w:t>: Anmeldung des Nutzers mit Abfrage des Aktivierungscodes</w:t>
-      </w:r>
-    </w:p>
-    <w:p>
-      <w:pPr>
-        <w:rPr>
-          <w:rFonts w:ascii="Times New Roman" w:hAnsi="Times New Roman" w:cs="Times New Roman"/>
-          <w:bCs/>
-          <w:i/>
-          <w:iCs/>
-          <w:sz w:val="28"/>
-          <w:szCs w:val="28"/>
-        </w:rPr>
-      </w:pPr>
-    </w:p>
-    <w:p>
-      <w:pPr>
+    </w:p>
+    <w:p>
+      <w:pPr>
+        <w:keepNext/>
         <w:jc w:val="both"/>
-        <w:rPr>
-          <w:rFonts w:ascii="Times New Roman" w:hAnsi="Times New Roman" w:cs="Times New Roman"/>
-          <w:b/>
-          <w:bCs/>
-          <w:sz w:val="40"/>
-          <w:szCs w:val="40"/>
-        </w:rPr>
-      </w:pPr>
-      <w:r>
-        <w:rPr>
-          <w:rFonts w:ascii="Times New Roman" w:hAnsi="Times New Roman" w:cs="Times New Roman"/>
-          <w:b/>
-          <w:bCs/>
-          <w:sz w:val="40"/>
-          <w:szCs w:val="40"/>
-        </w:rPr>
-        <w:t>2.2 Während eines Online-Matches</w:t>
-      </w:r>
-    </w:p>
-    <w:p>
-      <w:pPr>
-        <w:jc w:val="both"/>
-        <w:rPr>
-          <w:rFonts w:ascii="Times New Roman" w:hAnsi="Times New Roman" w:cs="Times New Roman"/>
-          <w:sz w:val="32"/>
-          <w:szCs w:val="32"/>
-        </w:rPr>
-      </w:pPr>
-      <w:r>
-        <w:rPr>
-          <w:rFonts w:ascii="Times New Roman" w:hAnsi="Times New Roman" w:cs="Times New Roman"/>
-          <w:sz w:val="32"/>
-          <w:szCs w:val="32"/>
-        </w:rPr>
-        <w:t>Entschließt sich ein eingeloggter Nutzer, dass er online eine Partie gegen einen anderen Spieler austragen möchte, so betritt er durch Eingabe des dazugehörigen Menüzeichens eine Wartschlange. Betritt ein weiterer Spiele</w:t>
-      </w:r>
-      <w:r>
-        <w:rPr>
-          <w:rFonts w:ascii="Times New Roman" w:hAnsi="Times New Roman" w:cs="Times New Roman"/>
-          <w:sz w:val="32"/>
-          <w:szCs w:val="32"/>
-        </w:rPr>
-        <w:t>r</w:t>
-      </w:r>
-      <w:r>
-        <w:rPr>
-          <w:rFonts w:ascii="Times New Roman" w:hAnsi="Times New Roman" w:cs="Times New Roman"/>
-          <w:sz w:val="32"/>
-          <w:szCs w:val="32"/>
-        </w:rPr>
-        <w:t xml:space="preserve"> die Warteschlange, so werden die Daten der beiden Kontrahenten in </w:t>
-      </w:r>
-      <w:commentRangeStart w:id="1"/>
-      <w:r>
-        <w:rPr>
-          <w:rFonts w:ascii="Times New Roman" w:hAnsi="Times New Roman" w:cs="Times New Roman"/>
-          <w:sz w:val="32"/>
-          <w:szCs w:val="32"/>
-        </w:rPr>
-        <w:t>einem Array</w:t>
-      </w:r>
-      <w:commentRangeEnd w:id="1"/>
-      <w:r>
-        <w:rPr>
-          <w:rStyle w:val="Kommentarzeichen"/>
-        </w:rPr>
-        <w:commentReference w:id="1"/>
-      </w:r>
-      <w:r>
-        <w:rPr>
-          <w:rFonts w:ascii="Times New Roman" w:hAnsi="Times New Roman" w:cs="Times New Roman"/>
-          <w:sz w:val="32"/>
-          <w:szCs w:val="32"/>
-        </w:rPr>
-        <w:t xml:space="preserve"> gespeichert und ein Spiel wird gestartet. Nun können die Nutzer abwechselnd durch die Eingabe einer Zeichenkette, bestehend aus dem Anfangsfeld und dem Zielfeld, ihre Figuren bewegen (e.g. „G1E1“). Neben diesen Aktionen können die Spieler Befehle wie </w:t>
-      </w:r>
-      <w:r>
-        <w:rPr>
-          <w:rFonts w:ascii="Times New Roman" w:hAnsi="Times New Roman" w:cs="Times New Roman"/>
-          <w:b/>
-          <w:bCs/>
-          <w:sz w:val="32"/>
-          <w:szCs w:val="32"/>
-        </w:rPr>
-        <w:t>--</w:t>
-      </w:r>
-      <w:proofErr w:type="spellStart"/>
-      <w:r>
-        <w:rPr>
-          <w:rFonts w:ascii="Times New Roman" w:hAnsi="Times New Roman" w:cs="Times New Roman"/>
-          <w:b/>
-          <w:bCs/>
-          <w:sz w:val="32"/>
-          <w:szCs w:val="32"/>
-        </w:rPr>
-        <w:t>stats</w:t>
-      </w:r>
-      <w:proofErr w:type="spellEnd"/>
-      <w:r>
-        <w:rPr>
-          <w:rFonts w:ascii="Times New Roman" w:hAnsi="Times New Roman" w:cs="Times New Roman"/>
-          <w:sz w:val="32"/>
-          <w:szCs w:val="32"/>
-        </w:rPr>
-        <w:t xml:space="preserve">, </w:t>
-      </w:r>
-      <w:r>
-        <w:rPr>
-          <w:rFonts w:ascii="Times New Roman" w:hAnsi="Times New Roman" w:cs="Times New Roman"/>
-          <w:b/>
-          <w:bCs/>
-          <w:sz w:val="32"/>
-          <w:szCs w:val="32"/>
-        </w:rPr>
-        <w:t>--</w:t>
-      </w:r>
-      <w:r>
-        <w:rPr>
-          <w:rFonts w:ascii="Times New Roman" w:hAnsi="Times New Roman" w:cs="Times New Roman"/>
-          <w:b/>
-          <w:bCs/>
-          <w:sz w:val="32"/>
-          <w:szCs w:val="32"/>
-        </w:rPr>
-        <w:t>surrender</w:t>
-      </w:r>
-      <w:r>
-        <w:rPr>
-          <w:rFonts w:ascii="Times New Roman" w:hAnsi="Times New Roman" w:cs="Times New Roman"/>
-          <w:sz w:val="32"/>
-          <w:szCs w:val="32"/>
-        </w:rPr>
-        <w:t xml:space="preserve"> und </w:t>
-      </w:r>
-      <w:r>
-        <w:rPr>
-          <w:rFonts w:ascii="Times New Roman" w:hAnsi="Times New Roman" w:cs="Times New Roman"/>
-          <w:b/>
-          <w:bCs/>
-          <w:sz w:val="32"/>
-          <w:szCs w:val="32"/>
-        </w:rPr>
-        <w:t>--</w:t>
-      </w:r>
-      <w:r>
-        <w:rPr>
-          <w:rFonts w:ascii="Times New Roman" w:hAnsi="Times New Roman" w:cs="Times New Roman"/>
-          <w:b/>
-          <w:bCs/>
-          <w:sz w:val="32"/>
-          <w:szCs w:val="32"/>
-        </w:rPr>
-        <w:t>remis</w:t>
-      </w:r>
-      <w:r>
-        <w:rPr>
-          <w:rFonts w:ascii="Times New Roman" w:hAnsi="Times New Roman" w:cs="Times New Roman"/>
-          <w:sz w:val="32"/>
-          <w:szCs w:val="32"/>
-        </w:rPr>
-        <w:t xml:space="preserve"> verwenden.</w:t>
-      </w:r>
-    </w:p>
-    <w:p>
-      <w:pPr>
-        <w:jc w:val="both"/>
-        <w:rPr>
-          <w:rFonts w:ascii="Times New Roman" w:hAnsi="Times New Roman" w:cs="Times New Roman"/>
-          <w:sz w:val="32"/>
-          <w:szCs w:val="32"/>
-        </w:rPr>
-      </w:pPr>
-      <w:r>
-        <w:rPr>
-          <w:rFonts w:ascii="Times New Roman" w:hAnsi="Times New Roman" w:cs="Times New Roman"/>
-          <w:sz w:val="32"/>
-          <w:szCs w:val="32"/>
-        </w:rPr>
-        <w:t xml:space="preserve">Eine Runde kann aus verschiedenen Gründen enden. Die verschiedenen Möglichkeiten hierfür sind das manuelle Beenden mittels den oben genannten Befehlen </w:t>
-      </w:r>
-      <w:r>
-        <w:rPr>
-          <w:rFonts w:ascii="Times New Roman" w:hAnsi="Times New Roman" w:cs="Times New Roman"/>
-          <w:b/>
-          <w:bCs/>
-          <w:sz w:val="32"/>
-          <w:szCs w:val="32"/>
-        </w:rPr>
-        <w:t>--</w:t>
-      </w:r>
-      <w:r>
-        <w:rPr>
-          <w:rFonts w:ascii="Times New Roman" w:hAnsi="Times New Roman" w:cs="Times New Roman"/>
-          <w:b/>
-          <w:bCs/>
-          <w:sz w:val="32"/>
-          <w:szCs w:val="32"/>
-        </w:rPr>
-        <w:t>surrender</w:t>
-      </w:r>
-      <w:r>
-        <w:rPr>
-          <w:rFonts w:ascii="Times New Roman" w:hAnsi="Times New Roman" w:cs="Times New Roman"/>
-          <w:sz w:val="32"/>
-          <w:szCs w:val="32"/>
-        </w:rPr>
-        <w:t xml:space="preserve"> und </w:t>
-      </w:r>
-      <w:r>
-        <w:rPr>
-          <w:rFonts w:ascii="Times New Roman" w:hAnsi="Times New Roman" w:cs="Times New Roman"/>
-          <w:b/>
-          <w:bCs/>
-          <w:sz w:val="32"/>
-          <w:szCs w:val="32"/>
-        </w:rPr>
-        <w:t>--</w:t>
-      </w:r>
-      <w:r>
-        <w:rPr>
-          <w:rFonts w:ascii="Times New Roman" w:hAnsi="Times New Roman" w:cs="Times New Roman"/>
-          <w:b/>
-          <w:bCs/>
-          <w:sz w:val="32"/>
-          <w:szCs w:val="32"/>
-        </w:rPr>
-        <w:t xml:space="preserve">remis </w:t>
-      </w:r>
-      <w:r>
-        <w:rPr>
-          <w:rFonts w:ascii="Times New Roman" w:hAnsi="Times New Roman" w:cs="Times New Roman"/>
-          <w:sz w:val="32"/>
-          <w:szCs w:val="32"/>
-        </w:rPr>
-        <w:t>(nur wenn sich beide Spieler für ein Remis einigen), das Besiegen des gegnerischen Königs oder das Verlassen der Runde beziehungsweise das Abbrechen der Verbindung. Letzteres führt hierbei zu einer automatischen Niederlage für den Spieler, welcher die Runde verlassen hat.</w:t>
-      </w:r>
-    </w:p>
-    <w:p>
-      <w:pPr>
-        <w:jc w:val="both"/>
-        <w:rPr>
-          <w:rFonts w:ascii="Times New Roman" w:hAnsi="Times New Roman" w:cs="Times New Roman"/>
-          <w:sz w:val="32"/>
-          <w:szCs w:val="32"/>
-        </w:rPr>
-      </w:pPr>
-      <w:r>
-        <w:rPr>
-          <w:rFonts w:ascii="Times New Roman" w:hAnsi="Times New Roman" w:cs="Times New Roman"/>
-          <w:sz w:val="32"/>
-          <w:szCs w:val="32"/>
-        </w:rPr>
-        <w:t>Am Ende der Runde wird das Ergebnis außerdem in der Datenbank vermerkt. Dazu zählt das Vermerken des Endergebnisses in der Tabelle „Spiele“, sowie das Abändern der Statistiken der Spieler. Dabei wird den beiden Spielern je nach Situation der Wert des Attributs „siege“, „</w:t>
-      </w:r>
-      <w:proofErr w:type="spellStart"/>
-      <w:r>
-        <w:rPr>
-          <w:rFonts w:ascii="Times New Roman" w:hAnsi="Times New Roman" w:cs="Times New Roman"/>
-          <w:sz w:val="32"/>
-          <w:szCs w:val="32"/>
-        </w:rPr>
-        <w:t>niederlagen</w:t>
-      </w:r>
-      <w:proofErr w:type="spellEnd"/>
-      <w:r>
-        <w:rPr>
-          <w:rFonts w:ascii="Times New Roman" w:hAnsi="Times New Roman" w:cs="Times New Roman"/>
-          <w:sz w:val="32"/>
-          <w:szCs w:val="32"/>
-        </w:rPr>
-        <w:t>“ oder „remis“ um eins erhöht</w:t>
-      </w:r>
-      <w:r>
-        <w:rPr>
-          <w:rFonts w:ascii="Times New Roman" w:hAnsi="Times New Roman" w:cs="Times New Roman"/>
-          <w:sz w:val="32"/>
-          <w:szCs w:val="32"/>
-        </w:rPr>
-        <w:t xml:space="preserve"> und die ELO-Bewertung wird für beide Spieler neu kalkuliert (siehe Abb. </w:t>
-      </w:r>
-      <w:r>
-        <w:rPr>
-          <w:rFonts w:ascii="Times New Roman" w:hAnsi="Times New Roman" w:cs="Times New Roman"/>
-          <w:sz w:val="32"/>
-          <w:szCs w:val="32"/>
-        </w:rPr>
-        <w:t>6</w:t>
-      </w:r>
-      <w:r>
-        <w:rPr>
-          <w:rFonts w:ascii="Times New Roman" w:hAnsi="Times New Roman" w:cs="Times New Roman"/>
-          <w:sz w:val="32"/>
-          <w:szCs w:val="32"/>
-        </w:rPr>
-        <w:t>)</w:t>
-      </w:r>
-      <w:r>
-        <w:rPr>
-          <w:rFonts w:ascii="Times New Roman" w:hAnsi="Times New Roman" w:cs="Times New Roman"/>
-          <w:sz w:val="32"/>
-          <w:szCs w:val="32"/>
-        </w:rPr>
-        <w:t xml:space="preserve"> [</w:t>
-      </w:r>
-      <w:r>
-        <w:rPr>
-          <w:rFonts w:ascii="Times New Roman" w:hAnsi="Times New Roman" w:cs="Times New Roman"/>
-          <w:sz w:val="32"/>
-          <w:szCs w:val="32"/>
-        </w:rPr>
-        <w:t>6</w:t>
-      </w:r>
-      <w:r>
-        <w:rPr>
-          <w:rFonts w:ascii="Times New Roman" w:hAnsi="Times New Roman" w:cs="Times New Roman"/>
-          <w:sz w:val="32"/>
-          <w:szCs w:val="32"/>
-        </w:rPr>
-        <w:t>]</w:t>
-      </w:r>
-      <w:r>
-        <w:rPr>
-          <w:rFonts w:ascii="Times New Roman" w:hAnsi="Times New Roman" w:cs="Times New Roman"/>
-          <w:sz w:val="32"/>
-          <w:szCs w:val="32"/>
-        </w:rPr>
-        <w:t>.</w:t>
-      </w:r>
-    </w:p>
-    <w:p>
-      <w:pPr>
-        <w:jc w:val="center"/>
-        <w:rPr>
-          <w:rFonts w:ascii="Times New Roman" w:hAnsi="Times New Roman" w:cs="Times New Roman"/>
-          <w:i/>
-          <w:iCs/>
-          <w:sz w:val="28"/>
-          <w:szCs w:val="28"/>
-        </w:rPr>
-      </w:pPr>
-    </w:p>
-    <w:p>
-      <w:pPr>
-        <w:jc w:val="center"/>
-        <w:rPr>
-          <w:rFonts w:ascii="Times New Roman" w:hAnsi="Times New Roman" w:cs="Times New Roman"/>
-          <w:i/>
-          <w:iCs/>
-          <w:sz w:val="28"/>
-          <w:szCs w:val="28"/>
-        </w:rPr>
-      </w:pPr>
-    </w:p>
-    <w:p>
-      <w:pPr>
-        <w:jc w:val="center"/>
-        <w:rPr>
-          <w:rFonts w:ascii="Times New Roman" w:hAnsi="Times New Roman" w:cs="Times New Roman"/>
-          <w:i/>
-          <w:iCs/>
-          <w:sz w:val="28"/>
-          <w:szCs w:val="28"/>
-        </w:rPr>
-      </w:pPr>
-    </w:p>
-    <w:p>
-      <w:pPr>
-        <w:jc w:val="center"/>
-        <w:rPr>
-          <w:rFonts w:ascii="Times New Roman" w:hAnsi="Times New Roman" w:cs="Times New Roman"/>
-          <w:i/>
-          <w:iCs/>
-          <w:sz w:val="28"/>
-          <w:szCs w:val="28"/>
-        </w:rPr>
-      </w:pPr>
-    </w:p>
-    <w:p>
-      <w:pPr>
-        <w:jc w:val="center"/>
-        <w:rPr>
-          <w:rFonts w:ascii="Times New Roman" w:hAnsi="Times New Roman" w:cs="Times New Roman"/>
-          <w:i/>
-          <w:iCs/>
-          <w:sz w:val="28"/>
-          <w:szCs w:val="28"/>
-        </w:rPr>
       </w:pPr>
       <w:r>
         <w:rPr>
@@ -2493,7 +2339,6 @@
           <w:sz w:val="28"/>
           <w:szCs w:val="28"/>
         </w:rPr>
-        <w:lastRenderedPageBreak/>
         <w:drawing>
           <wp:inline distT="0" distB="0" distL="0" distR="0" wp14:anchorId="0C5EDCFD" wp14:editId="10721B9B">
             <wp:extent cx="5760720" cy="1430020"/>
@@ -2533,77 +2378,42 @@
     </w:p>
     <w:p>
       <w:pPr>
+        <w:pStyle w:val="Beschriftung"/>
         <w:jc w:val="center"/>
-        <w:rPr>
-          <w:rFonts w:ascii="Times New Roman" w:hAnsi="Times New Roman" w:cs="Times New Roman"/>
+      </w:pPr>
+      <w:r>
+        <w:t xml:space="preserve">Abbildung </w:t>
+      </w:r>
+      <w:fldSimple w:instr=" SEQ Abbildung \* ARABIC ">
+        <w:r>
+          <w:rPr>
+            <w:noProof/>
+          </w:rPr>
+          <w:t>6</w:t>
+        </w:r>
+      </w:fldSimple>
+      <w:r>
+        <w:t>: Berechnung der ELO-Änderung</w:t>
+      </w:r>
+    </w:p>
+    <w:p>
+      <w:pPr>
+        <w:jc w:val="both"/>
+        <w:rPr>
           <w:i/>
           <w:iCs/>
-          <w:sz w:val="28"/>
-          <w:szCs w:val="28"/>
-        </w:rPr>
-      </w:pPr>
-      <w:r>
-        <w:rPr>
-          <w:rFonts w:ascii="Times New Roman" w:hAnsi="Times New Roman" w:cs="Times New Roman"/>
-          <w:i/>
-          <w:iCs/>
-          <w:sz w:val="28"/>
-          <w:szCs w:val="28"/>
-        </w:rPr>
-        <w:t xml:space="preserve">Abbildung </w:t>
-      </w:r>
-      <w:r>
-        <w:rPr>
-          <w:rFonts w:ascii="Times New Roman" w:hAnsi="Times New Roman" w:cs="Times New Roman"/>
-          <w:i/>
-          <w:iCs/>
-          <w:sz w:val="28"/>
-          <w:szCs w:val="28"/>
-        </w:rPr>
-        <w:t>6</w:t>
-      </w:r>
-      <w:r>
-        <w:rPr>
-          <w:rFonts w:ascii="Times New Roman" w:hAnsi="Times New Roman" w:cs="Times New Roman"/>
-          <w:i/>
-          <w:iCs/>
-          <w:sz w:val="28"/>
-          <w:szCs w:val="28"/>
-        </w:rPr>
-        <w:t>:</w:t>
-      </w:r>
-      <w:r>
-        <w:rPr>
-          <w:rFonts w:ascii="Times New Roman" w:hAnsi="Times New Roman" w:cs="Times New Roman"/>
-          <w:i/>
-          <w:iCs/>
-          <w:sz w:val="28"/>
-          <w:szCs w:val="28"/>
-        </w:rPr>
-        <w:t xml:space="preserve"> </w:t>
-      </w:r>
-      <w:r>
-        <w:rPr>
-          <w:rFonts w:ascii="Times New Roman" w:hAnsi="Times New Roman" w:cs="Times New Roman"/>
-          <w:i/>
-          <w:iCs/>
-          <w:sz w:val="28"/>
-          <w:szCs w:val="28"/>
-        </w:rPr>
-        <w:t>Berechnung der ELO-Änderung</w:t>
-      </w:r>
-    </w:p>
-    <w:p>
-      <w:pPr>
-        <w:rPr>
-          <w:rFonts w:ascii="Times New Roman" w:hAnsi="Times New Roman" w:cs="Times New Roman"/>
-          <w:sz w:val="36"/>
-          <w:szCs w:val="36"/>
-        </w:rPr>
-      </w:pPr>
-    </w:p>
-    <w:p>
-      <w:pPr>
+          <w:color w:val="44546A" w:themeColor="text2"/>
+          <w:sz w:val="18"/>
+          <w:szCs w:val="18"/>
+        </w:rPr>
+      </w:pPr>
+      <w:r>
+        <w:br w:type="page"/>
+      </w:r>
+    </w:p>
+    <w:p>
+      <w:pPr>
+        <w:jc w:val="both"/>
         <w:rPr>
           <w:rFonts w:ascii="Times New Roman" w:hAnsi="Times New Roman" w:cs="Times New Roman"/>
           <w:b/>
@@ -2622,6 +2432,7 @@
           <w:szCs w:val="44"/>
           <w:u w:val="single"/>
         </w:rPr>
+        <w:lastRenderedPageBreak/>
         <w:t>3. Analyse der Schwachstellen</w:t>
       </w:r>
     </w:p>
@@ -2892,6 +2703,7 @@
     </w:p>
     <w:p>
       <w:pPr>
+        <w:jc w:val="both"/>
         <w:rPr>
           <w:rFonts w:ascii="Times New Roman" w:hAnsi="Times New Roman" w:cs="Times New Roman"/>
           <w:b/>
@@ -3175,7 +2987,6 @@
           <w:sz w:val="32"/>
           <w:szCs w:val="32"/>
         </w:rPr>
-        <w:lastRenderedPageBreak/>
         <w:t>Bei unserem Projekt werden die meisten Datenbankbefehle unabhängig von Eingaben des Nutzers ausgeführt. Jedoch werden für manche Abfragen Nutzereingaben zwingend</w:t>
       </w:r>
       <w:r>
@@ -3330,7 +3141,17 @@
           <w:sz w:val="32"/>
           <w:szCs w:val="32"/>
         </w:rPr>
-        <w:t xml:space="preserve"> Des Weiteren wird die Datenbank unverschlüsselt und ohne Schutzvorrichtungen am Server abgelegt, was ebenfalls zu Problemen führen kann, wenn ein Angreifer Zugriff auf den Server erlangt.</w:t>
+        <w:t xml:space="preserve"> </w:t>
+      </w:r>
+      <w:r>
+        <w:rPr>
+          <w:rFonts w:ascii="Times New Roman" w:hAnsi="Times New Roman" w:cs="Times New Roman"/>
+          <w:bCs/>
+          <w:sz w:val="32"/>
+          <w:szCs w:val="32"/>
+        </w:rPr>
+        <w:lastRenderedPageBreak/>
+        <w:t>Des Weiteren wird die Datenbank unverschlüsselt und ohne Schutzvorrichtungen am Server abgelegt, was ebenfalls zu Problemen führen kann, wenn ein Angreifer Zugriff auf den Server erlangt.</w:t>
       </w:r>
     </w:p>
     <w:p>
@@ -3717,54 +3538,6 @@
         </w:rPr>
         <w:t>:</w:t>
       </w:r>
-    </w:p>
-    <w:p>
-      <w:pPr>
-        <w:jc w:val="both"/>
-        <w:rPr>
-          <w:rFonts w:ascii="Times New Roman" w:hAnsi="Times New Roman" w:cs="Times New Roman"/>
-          <w:bCs/>
-          <w:color w:val="FF0000"/>
-          <w:sz w:val="32"/>
-          <w:szCs w:val="32"/>
-        </w:rPr>
-      </w:pPr>
-    </w:p>
-    <w:p>
-      <w:pPr>
-        <w:jc w:val="both"/>
-        <w:rPr>
-          <w:rFonts w:ascii="Times New Roman" w:hAnsi="Times New Roman" w:cs="Times New Roman"/>
-          <w:bCs/>
-          <w:color w:val="FF0000"/>
-          <w:sz w:val="32"/>
-          <w:szCs w:val="32"/>
-        </w:rPr>
-      </w:pPr>
-    </w:p>
-    <w:p>
-      <w:pPr>
-        <w:jc w:val="both"/>
-        <w:rPr>
-          <w:rFonts w:ascii="Times New Roman" w:hAnsi="Times New Roman" w:cs="Times New Roman"/>
-          <w:bCs/>
-          <w:color w:val="FF0000"/>
-          <w:sz w:val="32"/>
-          <w:szCs w:val="32"/>
-        </w:rPr>
-      </w:pPr>
-    </w:p>
-    <w:p>
-      <w:pPr>
-        <w:jc w:val="both"/>
-        <w:rPr>
-          <w:rFonts w:ascii="Times New Roman" w:hAnsi="Times New Roman" w:cs="Times New Roman"/>
-          <w:bCs/>
-          <w:color w:val="FF0000"/>
-          <w:sz w:val="32"/>
-          <w:szCs w:val="32"/>
-        </w:rPr>
-      </w:pPr>
     </w:p>
     <w:tbl>
       <w:tblPr>
@@ -3790,7 +3563,7 @@
           </w:tcPr>
           <w:p>
             <w:pPr>
-              <w:jc w:val="center"/>
+              <w:jc w:val="both"/>
               <w:rPr>
                 <w:rFonts w:ascii="Times New Roman" w:hAnsi="Times New Roman" w:cs="Times New Roman"/>
                 <w:b/>
@@ -3809,7 +3582,6 @@
                 <w:szCs w:val="32"/>
                 <w:u w:val="single"/>
               </w:rPr>
-              <w:lastRenderedPageBreak/>
               <w:t>Registrierung</w:t>
             </w:r>
           </w:p>
@@ -3826,7 +3598,7 @@
           </w:tcPr>
           <w:p>
             <w:pPr>
-              <w:jc w:val="center"/>
+              <w:jc w:val="both"/>
               <w:rPr>
                 <w:rFonts w:ascii="Times New Roman" w:hAnsi="Times New Roman" w:cs="Times New Roman"/>
                 <w:bCs/>
@@ -3856,7 +3628,7 @@
           </w:tcPr>
           <w:p>
             <w:pPr>
-              <w:jc w:val="center"/>
+              <w:jc w:val="both"/>
               <w:rPr>
                 <w:rFonts w:ascii="Times New Roman" w:hAnsi="Times New Roman" w:cs="Times New Roman"/>
                 <w:bCs/>
@@ -3887,7 +3659,7 @@
           </w:tcPr>
           <w:p>
             <w:pPr>
-              <w:jc w:val="center"/>
+              <w:jc w:val="both"/>
               <w:rPr>
                 <w:rFonts w:ascii="Times New Roman" w:hAnsi="Times New Roman" w:cs="Times New Roman"/>
                 <w:bCs/>
@@ -3948,6 +3720,7 @@
           </w:tcPr>
           <w:p>
             <w:pPr>
+              <w:jc w:val="both"/>
               <w:rPr>
                 <w:rFonts w:ascii="Times New Roman" w:hAnsi="Times New Roman" w:cs="Times New Roman"/>
                 <w:bCs/>
@@ -3979,6 +3752,7 @@
           </w:tcPr>
           <w:p>
             <w:pPr>
+              <w:jc w:val="both"/>
               <w:rPr>
                 <w:rFonts w:ascii="Times New Roman" w:hAnsi="Times New Roman" w:cs="Times New Roman"/>
                 <w:bCs/>
@@ -4037,6 +3811,7 @@
           </w:tcPr>
           <w:p>
             <w:pPr>
+              <w:jc w:val="both"/>
               <w:rPr>
                 <w:rFonts w:ascii="Times New Roman" w:hAnsi="Times New Roman" w:cs="Times New Roman"/>
                 <w:bCs/>
@@ -4127,6 +3902,7 @@
           </w:tcPr>
           <w:p>
             <w:pPr>
+              <w:jc w:val="both"/>
               <w:rPr>
                 <w:rFonts w:ascii="Times New Roman" w:hAnsi="Times New Roman" w:cs="Times New Roman"/>
                 <w:bCs/>
@@ -4207,6 +3983,7 @@
           </w:tcPr>
           <w:p>
             <w:pPr>
+              <w:jc w:val="both"/>
               <w:rPr>
                 <w:rFonts w:ascii="Times New Roman" w:hAnsi="Times New Roman" w:cs="Times New Roman"/>
                 <w:bCs/>
@@ -4287,6 +4064,7 @@
           </w:tcPr>
           <w:p>
             <w:pPr>
+              <w:jc w:val="both"/>
               <w:rPr>
                 <w:rFonts w:ascii="Times New Roman" w:hAnsi="Times New Roman" w:cs="Times New Roman"/>
                 <w:bCs/>
@@ -4367,7 +4145,7 @@
           </w:tcPr>
           <w:p>
             <w:pPr>
-              <w:jc w:val="center"/>
+              <w:jc w:val="both"/>
               <w:rPr>
                 <w:rFonts w:ascii="Times New Roman" w:hAnsi="Times New Roman" w:cs="Times New Roman"/>
                 <w:b/>
@@ -4400,7 +4178,7 @@
           </w:tcPr>
           <w:p>
             <w:pPr>
-              <w:jc w:val="center"/>
+              <w:jc w:val="both"/>
               <w:rPr>
                 <w:rFonts w:ascii="Times New Roman" w:hAnsi="Times New Roman" w:cs="Times New Roman"/>
                 <w:sz w:val="32"/>
@@ -4428,7 +4206,7 @@
           </w:tcPr>
           <w:p>
             <w:pPr>
-              <w:jc w:val="center"/>
+              <w:jc w:val="both"/>
               <w:rPr>
                 <w:rFonts w:ascii="Times New Roman" w:hAnsi="Times New Roman" w:cs="Times New Roman"/>
                 <w:sz w:val="32"/>
@@ -4457,7 +4235,7 @@
           </w:tcPr>
           <w:p>
             <w:pPr>
-              <w:jc w:val="center"/>
+              <w:jc w:val="both"/>
               <w:rPr>
                 <w:rFonts w:ascii="Times New Roman" w:hAnsi="Times New Roman" w:cs="Times New Roman"/>
                 <w:sz w:val="32"/>
@@ -4516,6 +4294,7 @@
           </w:tcPr>
           <w:p>
             <w:pPr>
+              <w:jc w:val="both"/>
               <w:rPr>
                 <w:rFonts w:ascii="Times New Roman" w:hAnsi="Times New Roman" w:cs="Times New Roman"/>
                 <w:bCs/>
@@ -4549,6 +4328,7 @@
           </w:tcPr>
           <w:p>
             <w:pPr>
+              <w:jc w:val="both"/>
               <w:rPr>
                 <w:rFonts w:ascii="Times New Roman" w:hAnsi="Times New Roman" w:cs="Times New Roman"/>
                 <w:bCs/>
@@ -4618,6 +4398,7 @@
           </w:tcPr>
           <w:p>
             <w:pPr>
+              <w:jc w:val="both"/>
               <w:rPr>
                 <w:rFonts w:ascii="Times New Roman" w:hAnsi="Times New Roman" w:cs="Times New Roman"/>
                 <w:bCs/>
@@ -4685,25 +4466,6 @@
         <w:rPr>
           <w:rFonts w:ascii="Times New Roman" w:hAnsi="Times New Roman" w:cs="Times New Roman"/>
           <w:bCs/>
-          <w:sz w:val="32"/>
-          <w:szCs w:val="32"/>
-        </w:rPr>
-      </w:pPr>
-      <w:r>
-        <w:rPr>
-          <w:rFonts w:ascii="Times New Roman" w:hAnsi="Times New Roman" w:cs="Times New Roman"/>
-          <w:bCs/>
-          <w:sz w:val="32"/>
-          <w:szCs w:val="32"/>
-        </w:rPr>
-        <w:t xml:space="preserve">  </w:t>
-      </w:r>
-    </w:p>
-    <w:p>
-      <w:pPr>
-        <w:rPr>
-          <w:rFonts w:ascii="Times New Roman" w:hAnsi="Times New Roman" w:cs="Times New Roman"/>
-          <w:bCs/>
           <w:color w:val="FF0000"/>
           <w:sz w:val="32"/>
           <w:szCs w:val="32"/>
@@ -4717,11 +4479,13 @@
           <w:sz w:val="32"/>
           <w:szCs w:val="32"/>
         </w:rPr>
+        <w:lastRenderedPageBreak/>
         <w:t>[Punkte!!! CVSS oder CWSS???]</w:t>
       </w:r>
     </w:p>
     <w:p>
       <w:pPr>
+        <w:jc w:val="both"/>
         <w:rPr>
           <w:rFonts w:ascii="Times New Roman" w:hAnsi="Times New Roman" w:cs="Times New Roman"/>
           <w:b/>
@@ -4866,17 +4630,7 @@
           <w:sz w:val="32"/>
           <w:szCs w:val="32"/>
         </w:rPr>
-        <w:t xml:space="preserve">Das erste Problem entsteht bereits bei der Erstellung des Passwortes bei der Registrierung eines neuen Accounts. Das Passwort wird bei der Eingabe am Terminal angezeigt und kann somit bereits durch einen Blick auf den Bildschirm erlangt werden. Zudem wird der Nutzer nicht um eine Bestätigung des Passwortes gebeten, was in Kombination mit der fehlenden Möglichkeit zum Ändern des Passwortes bei einem </w:t>
-      </w:r>
-      <w:r>
-        <w:rPr>
-          <w:rFonts w:ascii="Times New Roman" w:hAnsi="Times New Roman" w:cs="Times New Roman"/>
-          <w:bCs/>
-          <w:sz w:val="32"/>
-          <w:szCs w:val="32"/>
-        </w:rPr>
-        <w:lastRenderedPageBreak/>
-        <w:t xml:space="preserve">Tippfehler schnell zu einem Problem führt. Doch die eingeschränkte Effektivität der Passwörter ist nicht nur Schuld des Benutzers, sondern auch des </w:t>
+        <w:t xml:space="preserve">Das erste Problem entsteht bereits bei der Erstellung des Passwortes bei der Registrierung eines neuen Accounts. Das Passwort wird bei der Eingabe am Terminal angezeigt und kann somit bereits durch einen Blick auf den Bildschirm erlangt werden. Zudem wird der Nutzer nicht um eine Bestätigung des Passwortes gebeten, was in Kombination mit der fehlenden Möglichkeit zum Ändern des Passwortes bei einem Tippfehler schnell zu einem Problem führt. Doch die eingeschränkte Effektivität der Passwörter ist nicht nur Schuld des Benutzers, sondern auch des </w:t>
       </w:r>
       <w:r>
         <w:rPr>
@@ -4941,7 +4695,33 @@
           <w:sz w:val="32"/>
           <w:szCs w:val="32"/>
         </w:rPr>
-        <w:t xml:space="preserve"> vor. Zudem wurde von Programmierern ein Passwort für einen Account im Quelltext </w:t>
+        <w:t xml:space="preserve"> vor. Zudem wurde von Programmierern ein Passwort für einen </w:t>
+      </w:r>
+      <w:commentRangeStart w:id="5"/>
+      <w:r>
+        <w:rPr>
+          <w:rFonts w:ascii="Times New Roman" w:hAnsi="Times New Roman" w:cs="Times New Roman"/>
+          <w:bCs/>
+          <w:sz w:val="32"/>
+          <w:szCs w:val="32"/>
+        </w:rPr>
+        <w:t xml:space="preserve">Account </w:t>
+      </w:r>
+      <w:commentRangeEnd w:id="5"/>
+      <w:r>
+        <w:rPr>
+          <w:rStyle w:val="Kommentarzeichen"/>
+        </w:rPr>
+        <w:commentReference w:id="5"/>
+      </w:r>
+      <w:r>
+        <w:rPr>
+          <w:rFonts w:ascii="Times New Roman" w:hAnsi="Times New Roman" w:cs="Times New Roman"/>
+          <w:bCs/>
+          <w:sz w:val="32"/>
+          <w:szCs w:val="32"/>
+        </w:rPr>
+        <w:t xml:space="preserve">im Quelltext </w:t>
       </w:r>
       <w:r>
         <w:rPr>
@@ -5009,26 +4789,12 @@
     </w:p>
     <w:p>
       <w:pPr>
-        <w:jc w:val="center"/>
-        <w:rPr>
-          <w:rFonts w:ascii="Times New Roman" w:hAnsi="Times New Roman" w:cs="Times New Roman"/>
-          <w:bCs/>
-          <w:sz w:val="32"/>
-          <w:szCs w:val="32"/>
-        </w:rPr>
-      </w:pPr>
-    </w:p>
-    <w:p>
-      <w:pPr>
-        <w:jc w:val="center"/>
-        <w:rPr>
-          <w:rFonts w:ascii="Times New Roman" w:hAnsi="Times New Roman" w:cs="Times New Roman"/>
-          <w:bCs/>
-          <w:i/>
-          <w:iCs/>
-          <w:sz w:val="28"/>
-          <w:szCs w:val="28"/>
-          <w:lang w:val="en-US"/>
+        <w:jc w:val="both"/>
+        <w:rPr>
+          <w:rFonts w:ascii="Times New Roman" w:hAnsi="Times New Roman" w:cs="Times New Roman"/>
+          <w:bCs/>
+          <w:sz w:val="32"/>
+          <w:szCs w:val="32"/>
         </w:rPr>
       </w:pPr>
       <w:r>
@@ -5043,9 +4809,17 @@
           <w:lang w:val="en-US"/>
         </w:rPr>
         <w:drawing>
-          <wp:inline distT="0" distB="0" distL="0" distR="0" wp14:anchorId="3AC4F1F9" wp14:editId="3083AF21">
+          <wp:anchor distT="0" distB="0" distL="114300" distR="114300" simplePos="0" relativeHeight="251663360" behindDoc="0" locked="0" layoutInCell="1" allowOverlap="1" wp14:anchorId="3AC4F1F9" wp14:editId="61D4B676">
+            <wp:simplePos x="0" y="0"/>
+            <wp:positionH relativeFrom="margin">
+              <wp:posOffset>1061085</wp:posOffset>
+            </wp:positionH>
+            <wp:positionV relativeFrom="margin">
+              <wp:posOffset>6658610</wp:posOffset>
+            </wp:positionV>
             <wp:extent cx="3750227" cy="419111"/>
             <wp:effectExtent l="0" t="0" r="3175" b="0"/>
+            <wp:wrapSquare wrapText="bothSides"/>
             <wp:docPr id="10" name="Grafik 10"/>
             <wp:cNvGraphicFramePr>
               <a:graphicFrameLocks xmlns:a="http://schemas.openxmlformats.org/drawingml/2006/main" noChangeAspect="1"/>
@@ -5058,7 +4832,13 @@
                     <pic:cNvPicPr/>
                   </pic:nvPicPr>
                   <pic:blipFill>
-                    <a:blip r:embed="rId19"/>
+                    <a:blip r:embed="rId19">
+                      <a:extLst>
+                        <a:ext uri="{28A0092B-C50C-407E-A947-70E740481C1C}">
+                          <a14:useLocalDpi xmlns:a14="http://schemas.microsoft.com/office/drawing/2010/main" val="0"/>
+                        </a:ext>
+                      </a:extLst>
+                    </a:blip>
                     <a:stretch>
                       <a:fillRect/>
                     </a:stretch>
@@ -5075,85 +4855,59 @@
                 </pic:pic>
               </a:graphicData>
             </a:graphic>
-          </wp:inline>
+          </wp:anchor>
         </w:drawing>
       </w:r>
     </w:p>
     <w:p>
       <w:pPr>
+        <w:keepNext/>
+        <w:jc w:val="both"/>
+      </w:pPr>
+    </w:p>
+    <w:p>
+      <w:pPr>
+        <w:pStyle w:val="Beschriftung"/>
         <w:jc w:val="center"/>
         <w:rPr>
           <w:rFonts w:ascii="Times New Roman" w:hAnsi="Times New Roman" w:cs="Times New Roman"/>
           <w:bCs/>
-          <w:i/>
-          <w:iCs/>
-          <w:color w:val="FF0000"/>
+          <w:i w:val="0"/>
+          <w:iCs w:val="0"/>
           <w:sz w:val="28"/>
           <w:szCs w:val="28"/>
           <w:lang w:val="en-US"/>
         </w:rPr>
       </w:pPr>
+      <w:r>
+        <w:t xml:space="preserve">Abbildung </w:t>
+      </w:r>
+      <w:fldSimple w:instr=" SEQ Abbildung \* ARABIC ">
+        <w:r>
+          <w:rPr>
+            <w:noProof/>
+          </w:rPr>
+          <w:t>7</w:t>
+        </w:r>
+      </w:fldSimple>
+      <w:r>
+        <w:t>: Hard-</w:t>
+      </w:r>
       <w:proofErr w:type="spellStart"/>
       <w:r>
-        <w:rPr>
-          <w:rFonts w:ascii="Times New Roman" w:hAnsi="Times New Roman" w:cs="Times New Roman"/>
-          <w:bCs/>
-          <w:i/>
-          <w:iCs/>
-          <w:sz w:val="28"/>
-          <w:szCs w:val="28"/>
-          <w:lang w:val="en-US"/>
-        </w:rPr>
-        <w:t>Abbildung</w:t>
+        <w:t>coded</w:t>
       </w:r>
       <w:proofErr w:type="spellEnd"/>
       <w:r>
-        <w:rPr>
-          <w:rFonts w:ascii="Times New Roman" w:hAnsi="Times New Roman" w:cs="Times New Roman"/>
-          <w:bCs/>
-          <w:i/>
-          <w:iCs/>
-          <w:sz w:val="28"/>
-          <w:szCs w:val="28"/>
-          <w:lang w:val="en-US"/>
-        </w:rPr>
         <w:t xml:space="preserve"> </w:t>
       </w:r>
-      <w:r>
-        <w:rPr>
-          <w:rFonts w:ascii="Times New Roman" w:hAnsi="Times New Roman" w:cs="Times New Roman"/>
-          <w:bCs/>
-          <w:i/>
-          <w:iCs/>
-          <w:sz w:val="28"/>
-          <w:szCs w:val="28"/>
-          <w:lang w:val="en-US"/>
-        </w:rPr>
-        <w:t>7</w:t>
-      </w:r>
-      <w:r>
-        <w:rPr>
-          <w:rFonts w:ascii="Times New Roman" w:hAnsi="Times New Roman" w:cs="Times New Roman"/>
-          <w:bCs/>
-          <w:i/>
-          <w:iCs/>
-          <w:sz w:val="28"/>
-          <w:szCs w:val="28"/>
-          <w:lang w:val="en-US"/>
-        </w:rPr>
-        <w:t>: Hard-coded Credential</w:t>
-      </w:r>
-      <w:r>
-        <w:rPr>
-          <w:rFonts w:ascii="Times New Roman" w:hAnsi="Times New Roman" w:cs="Times New Roman"/>
-          <w:bCs/>
-          <w:i/>
-          <w:iCs/>
-          <w:sz w:val="28"/>
-          <w:szCs w:val="28"/>
-          <w:lang w:val="en-US"/>
-        </w:rPr>
-        <w:t>s in mail.py</w:t>
+      <w:proofErr w:type="spellStart"/>
+      <w:r>
+        <w:t>Credentials</w:t>
+      </w:r>
+      <w:proofErr w:type="spellEnd"/>
+      <w:r>
+        <w:t xml:space="preserve"> in mail.py</w:t>
       </w:r>
     </w:p>
     <w:p>
@@ -5250,56 +5004,40 @@
     </w:p>
     <w:p>
       <w:pPr>
-        <w:rPr>
-          <w:rFonts w:ascii="Times New Roman" w:hAnsi="Times New Roman" w:cs="Times New Roman"/>
-          <w:b/>
-          <w:sz w:val="40"/>
-          <w:szCs w:val="40"/>
-        </w:rPr>
-      </w:pPr>
-      <w:r>
-        <w:rPr>
-          <w:rFonts w:ascii="Times New Roman" w:hAnsi="Times New Roman" w:cs="Times New Roman"/>
-          <w:b/>
-          <w:sz w:val="40"/>
-          <w:szCs w:val="40"/>
-        </w:rPr>
-        <w:t>3.2</w:t>
-      </w:r>
-      <w:r>
-        <w:rPr>
-          <w:rFonts w:ascii="Times New Roman" w:hAnsi="Times New Roman" w:cs="Times New Roman"/>
-          <w:b/>
-          <w:sz w:val="40"/>
-          <w:szCs w:val="40"/>
-        </w:rPr>
-        <w:t>.1</w:t>
-      </w:r>
-      <w:r>
-        <w:rPr>
-          <w:rFonts w:ascii="Times New Roman" w:hAnsi="Times New Roman" w:cs="Times New Roman"/>
-          <w:b/>
-          <w:sz w:val="40"/>
-          <w:szCs w:val="40"/>
-        </w:rPr>
-        <w:t xml:space="preserve"> </w:t>
-      </w:r>
-      <w:r>
-        <w:rPr>
-          <w:rFonts w:ascii="Times New Roman" w:hAnsi="Times New Roman" w:cs="Times New Roman"/>
-          <w:b/>
-          <w:sz w:val="40"/>
-          <w:szCs w:val="40"/>
-        </w:rPr>
-        <w:t>Brute-</w:t>
+        <w:jc w:val="both"/>
+        <w:rPr>
+          <w:rFonts w:ascii="Times New Roman" w:hAnsi="Times New Roman" w:cs="Times New Roman"/>
+          <w:bCs/>
+          <w:sz w:val="32"/>
+          <w:szCs w:val="32"/>
+        </w:rPr>
+      </w:pPr>
+      <w:r>
+        <w:rPr>
+          <w:rFonts w:ascii="Times New Roman" w:hAnsi="Times New Roman" w:cs="Times New Roman"/>
+          <w:bCs/>
+          <w:sz w:val="32"/>
+          <w:szCs w:val="32"/>
+        </w:rPr>
+        <w:lastRenderedPageBreak/>
+        <w:t>Wie bereits erwähnt kann</w:t>
+      </w:r>
+      <w:r>
+        <w:rPr>
+          <w:rFonts w:ascii="Times New Roman" w:hAnsi="Times New Roman" w:cs="Times New Roman"/>
+          <w:bCs/>
+          <w:sz w:val="32"/>
+          <w:szCs w:val="32"/>
+        </w:rPr>
+        <w:t xml:space="preserve"> der Aktivierungscode in der schwachen Version mit geringem Ressourcen- und Zeitaufwand durch Brute-</w:t>
       </w:r>
       <w:proofErr w:type="spellStart"/>
       <w:r>
         <w:rPr>
           <w:rFonts w:ascii="Times New Roman" w:hAnsi="Times New Roman" w:cs="Times New Roman"/>
-          <w:b/>
-          <w:sz w:val="40"/>
-          <w:szCs w:val="40"/>
+          <w:bCs/>
+          <w:sz w:val="32"/>
+          <w:szCs w:val="32"/>
         </w:rPr>
         <w:t>Forcing</w:t>
       </w:r>
@@ -5307,29 +5045,47 @@
       <w:r>
         <w:rPr>
           <w:rFonts w:ascii="Times New Roman" w:hAnsi="Times New Roman" w:cs="Times New Roman"/>
-          <w:b/>
-          <w:sz w:val="40"/>
-          <w:szCs w:val="40"/>
-        </w:rPr>
-        <w:t xml:space="preserve"> des </w:t>
-      </w:r>
-      <w:r>
-        <w:rPr>
-          <w:rFonts w:ascii="Times New Roman" w:hAnsi="Times New Roman" w:cs="Times New Roman"/>
-          <w:b/>
-          <w:sz w:val="40"/>
-          <w:szCs w:val="40"/>
-        </w:rPr>
-        <w:t>Aktivierungscode</w:t>
-      </w:r>
-      <w:r>
-        <w:rPr>
-          <w:rFonts w:ascii="Times New Roman" w:hAnsi="Times New Roman" w:cs="Times New Roman"/>
-          <w:b/>
-          <w:sz w:val="40"/>
-          <w:szCs w:val="40"/>
-        </w:rPr>
-        <w:t>s</w:t>
+          <w:bCs/>
+          <w:sz w:val="32"/>
+          <w:szCs w:val="32"/>
+        </w:rPr>
+        <w:t xml:space="preserve"> herausgefunden werden. Dies ermöglicht einem Angreifer eine beliebig</w:t>
+      </w:r>
+      <w:r>
+        <w:rPr>
+          <w:rFonts w:ascii="Times New Roman" w:hAnsi="Times New Roman" w:cs="Times New Roman"/>
+          <w:bCs/>
+          <w:sz w:val="32"/>
+          <w:szCs w:val="32"/>
+        </w:rPr>
+        <w:t>e</w:t>
+      </w:r>
+      <w:r>
+        <w:rPr>
+          <w:rFonts w:ascii="Times New Roman" w:hAnsi="Times New Roman" w:cs="Times New Roman"/>
+          <w:bCs/>
+          <w:sz w:val="32"/>
+          <w:szCs w:val="32"/>
+        </w:rPr>
+        <w:t xml:space="preserve"> Anzahl an Accounts anzulegen, da die Prüfung der Echtheit einer </w:t>
+      </w:r>
+      <w:r>
+        <w:rPr>
+          <w:rFonts w:ascii="Times New Roman" w:hAnsi="Times New Roman" w:cs="Times New Roman"/>
+          <w:bCs/>
+          <w:sz w:val="32"/>
+          <w:szCs w:val="32"/>
+        </w:rPr>
+        <w:t>E-Mail</w:t>
+      </w:r>
+      <w:r>
+        <w:rPr>
+          <w:rFonts w:ascii="Times New Roman" w:hAnsi="Times New Roman" w:cs="Times New Roman"/>
+          <w:bCs/>
+          <w:sz w:val="32"/>
+          <w:szCs w:val="32"/>
+        </w:rPr>
+        <w:t xml:space="preserve"> durch den Aktivierungscode verifiziert wird.</w:t>
       </w:r>
     </w:p>
     <w:p>
@@ -5344,464 +5100,146 @@
       </w:pPr>
       <w:r>
         <w:rPr>
-          <w:rFonts w:ascii="Times New Roman" w:hAnsi="Times New Roman" w:cs="Times New Roman"/>
-          <w:bCs/>
-          <w:sz w:val="32"/>
-          <w:szCs w:val="32"/>
-        </w:rPr>
-        <w:t>Wie bereits erwähnt kann</w:t>
-      </w:r>
-      <w:r>
-        <w:rPr>
-          <w:rFonts w:ascii="Times New Roman" w:hAnsi="Times New Roman" w:cs="Times New Roman"/>
-          <w:bCs/>
-          <w:sz w:val="32"/>
-          <w:szCs w:val="32"/>
-        </w:rPr>
-        <w:t xml:space="preserve"> der Aktivierungscode in der schwachen Version mit geringem Ressourcen- und Zeitaufwand durch Brute-</w:t>
-      </w:r>
-      <w:proofErr w:type="spellStart"/>
-      <w:r>
-        <w:rPr>
-          <w:rFonts w:ascii="Times New Roman" w:hAnsi="Times New Roman" w:cs="Times New Roman"/>
-          <w:bCs/>
-          <w:sz w:val="32"/>
-          <w:szCs w:val="32"/>
-        </w:rPr>
-        <w:t>Forcing</w:t>
-      </w:r>
-      <w:proofErr w:type="spellEnd"/>
-      <w:r>
-        <w:rPr>
-          <w:rFonts w:ascii="Times New Roman" w:hAnsi="Times New Roman" w:cs="Times New Roman"/>
-          <w:bCs/>
-          <w:sz w:val="32"/>
-          <w:szCs w:val="32"/>
-        </w:rPr>
-        <w:t xml:space="preserve"> herausgefunden werden. Dies ermöglicht einem Angreifer eine beliebig</w:t>
-      </w:r>
-      <w:r>
-        <w:rPr>
-          <w:rFonts w:ascii="Times New Roman" w:hAnsi="Times New Roman" w:cs="Times New Roman"/>
-          <w:bCs/>
-          <w:sz w:val="32"/>
-          <w:szCs w:val="32"/>
-        </w:rPr>
-        <w:t>e</w:t>
-      </w:r>
-      <w:r>
-        <w:rPr>
-          <w:rFonts w:ascii="Times New Roman" w:hAnsi="Times New Roman" w:cs="Times New Roman"/>
-          <w:bCs/>
-          <w:sz w:val="32"/>
-          <w:szCs w:val="32"/>
-        </w:rPr>
-        <w:t xml:space="preserve"> Anzahl an Accounts anzulegen, da die Prüfung der Echtheit einer </w:t>
-      </w:r>
-      <w:r>
-        <w:rPr>
-          <w:rFonts w:ascii="Times New Roman" w:hAnsi="Times New Roman" w:cs="Times New Roman"/>
-          <w:bCs/>
-          <w:sz w:val="32"/>
-          <w:szCs w:val="32"/>
-        </w:rPr>
-        <w:t>E-Mail</w:t>
-      </w:r>
-      <w:r>
-        <w:rPr>
-          <w:rFonts w:ascii="Times New Roman" w:hAnsi="Times New Roman" w:cs="Times New Roman"/>
-          <w:bCs/>
-          <w:sz w:val="32"/>
-          <w:szCs w:val="32"/>
-        </w:rPr>
-        <w:t xml:space="preserve"> durch den Aktivierungscode verifiziert wird. </w:t>
-      </w:r>
-      <w:r>
-        <w:rPr>
-          <w:rFonts w:ascii="Times New Roman" w:hAnsi="Times New Roman" w:cs="Times New Roman"/>
-          <w:bCs/>
-          <w:sz w:val="32"/>
-          <w:szCs w:val="32"/>
-        </w:rPr>
-        <w:t xml:space="preserve">Durch </w:t>
-      </w:r>
-      <w:r>
-        <w:rPr>
-          <w:rFonts w:ascii="Times New Roman" w:hAnsi="Times New Roman" w:cs="Times New Roman"/>
-          <w:bCs/>
-          <w:sz w:val="32"/>
-          <w:szCs w:val="32"/>
-        </w:rPr>
-        <w:t xml:space="preserve">das unkontrollierte Erstellen von Accounts kann z. B. </w:t>
-      </w:r>
-      <w:commentRangeStart w:id="5"/>
-      <w:r>
-        <w:rPr>
-          <w:rFonts w:ascii="Times New Roman" w:hAnsi="Times New Roman" w:cs="Times New Roman"/>
-          <w:bCs/>
-          <w:sz w:val="32"/>
-          <w:szCs w:val="32"/>
-        </w:rPr>
-        <w:t xml:space="preserve">versucht werden, die </w:t>
-      </w:r>
-      <w:r>
-        <w:rPr>
-          <w:rFonts w:ascii="Times New Roman" w:hAnsi="Times New Roman" w:cs="Times New Roman"/>
-          <w:bCs/>
-          <w:sz w:val="32"/>
-          <w:szCs w:val="32"/>
-        </w:rPr>
-        <w:t>Performance</w:t>
-      </w:r>
-      <w:r>
-        <w:rPr>
-          <w:rFonts w:ascii="Times New Roman" w:hAnsi="Times New Roman" w:cs="Times New Roman"/>
-          <w:bCs/>
-          <w:sz w:val="32"/>
-          <w:szCs w:val="32"/>
-        </w:rPr>
-        <w:t xml:space="preserve"> der Datenbank</w:t>
-      </w:r>
-      <w:r>
-        <w:rPr>
-          <w:rFonts w:ascii="Times New Roman" w:hAnsi="Times New Roman" w:cs="Times New Roman"/>
-          <w:bCs/>
-          <w:sz w:val="32"/>
-          <w:szCs w:val="32"/>
-        </w:rPr>
-        <w:t xml:space="preserve"> und dadurch das Schutzziel Verfügbarkeit </w:t>
-      </w:r>
-      <w:r>
-        <w:rPr>
-          <w:rFonts w:ascii="Times New Roman" w:hAnsi="Times New Roman" w:cs="Times New Roman"/>
-          <w:bCs/>
-          <w:sz w:val="32"/>
-          <w:szCs w:val="32"/>
-        </w:rPr>
-        <w:t>durch ständige Registrierungen zu</w:t>
-      </w:r>
-      <w:r>
-        <w:rPr>
-          <w:rFonts w:ascii="Times New Roman" w:hAnsi="Times New Roman" w:cs="Times New Roman"/>
-          <w:bCs/>
-          <w:sz w:val="32"/>
-          <w:szCs w:val="32"/>
-        </w:rPr>
-        <w:t xml:space="preserve"> beinträchtigen</w:t>
-      </w:r>
-      <w:commentRangeEnd w:id="5"/>
-      <w:r>
-        <w:rPr>
-          <w:rStyle w:val="Kommentarzeichen"/>
-        </w:rPr>
-        <w:commentReference w:id="5"/>
-      </w:r>
-      <w:r>
-        <w:rPr>
-          <w:rFonts w:ascii="Times New Roman" w:hAnsi="Times New Roman" w:cs="Times New Roman"/>
-          <w:bCs/>
-          <w:sz w:val="32"/>
-          <w:szCs w:val="32"/>
-        </w:rPr>
-        <w:t>.</w:t>
-      </w:r>
-      <w:r>
-        <w:rPr>
-          <w:rFonts w:ascii="Times New Roman" w:hAnsi="Times New Roman" w:cs="Times New Roman"/>
-          <w:bCs/>
-          <w:sz w:val="32"/>
-          <w:szCs w:val="32"/>
-        </w:rPr>
-        <w:t xml:space="preserve"> Auch erhöht sich die Gefahr eine</w:t>
-      </w:r>
-      <w:r>
-        <w:rPr>
-          <w:rFonts w:ascii="Times New Roman" w:hAnsi="Times New Roman" w:cs="Times New Roman"/>
-          <w:bCs/>
-          <w:sz w:val="32"/>
-          <w:szCs w:val="32"/>
-        </w:rPr>
-        <w:t>r</w:t>
-      </w:r>
-      <w:r>
-        <w:rPr>
-          <w:rFonts w:ascii="Times New Roman" w:hAnsi="Times New Roman" w:cs="Times New Roman"/>
-          <w:bCs/>
-          <w:sz w:val="32"/>
-          <w:szCs w:val="32"/>
-        </w:rPr>
-        <w:t xml:space="preserve"> </w:t>
-      </w:r>
-      <w:commentRangeStart w:id="6"/>
-      <w:r>
-        <w:rPr>
-          <w:rFonts w:ascii="Times New Roman" w:hAnsi="Times New Roman" w:cs="Times New Roman"/>
-          <w:bCs/>
-          <w:sz w:val="32"/>
-          <w:szCs w:val="32"/>
-        </w:rPr>
-        <w:t>DDOS</w:t>
-      </w:r>
-      <w:commentRangeEnd w:id="6"/>
-      <w:r>
-        <w:rPr>
-          <w:rStyle w:val="Kommentarzeichen"/>
-        </w:rPr>
-        <w:commentReference w:id="6"/>
-      </w:r>
-      <w:r>
-        <w:rPr>
-          <w:rFonts w:ascii="Times New Roman" w:hAnsi="Times New Roman" w:cs="Times New Roman"/>
-          <w:bCs/>
-          <w:sz w:val="32"/>
-          <w:szCs w:val="32"/>
-        </w:rPr>
-        <w:t xml:space="preserve">-Attacke, da der Angreifer </w:t>
-      </w:r>
-      <w:r>
-        <w:rPr>
-          <w:rFonts w:ascii="Times New Roman" w:hAnsi="Times New Roman" w:cs="Times New Roman"/>
-          <w:bCs/>
-          <w:sz w:val="32"/>
-          <w:szCs w:val="32"/>
-        </w:rPr>
-        <w:t xml:space="preserve">z. B. mit einer großen Anzahl an Accounts gegen die KI spielen könnte. </w:t>
-      </w:r>
-      <w:r>
-        <w:rPr>
-          <w:rFonts w:ascii="Times New Roman" w:hAnsi="Times New Roman" w:cs="Times New Roman"/>
-          <w:bCs/>
-          <w:sz w:val="32"/>
-          <w:szCs w:val="32"/>
-        </w:rPr>
-        <w:t>Hierbei ist der Rechenaufwand zu betrachten, der durch das Spielen mit der KI benötigt wird</w:t>
-      </w:r>
-      <w:r>
-        <w:rPr>
-          <w:rFonts w:ascii="Times New Roman" w:hAnsi="Times New Roman" w:cs="Times New Roman"/>
-          <w:bCs/>
-          <w:sz w:val="32"/>
-          <w:szCs w:val="32"/>
-        </w:rPr>
-        <w:t>, da durch genügend Spieler der Server ausgelastet werden könnte und somit das Schutzziel Verfügbarkeit bedroht wird.</w:t>
-      </w:r>
-    </w:p>
-    <w:p>
-      <w:pPr>
-        <w:jc w:val="both"/>
-        <w:rPr>
-          <w:rFonts w:ascii="Times New Roman" w:hAnsi="Times New Roman" w:cs="Times New Roman"/>
-          <w:bCs/>
-          <w:sz w:val="32"/>
-          <w:szCs w:val="32"/>
-        </w:rPr>
-      </w:pPr>
-      <w:r>
-        <w:rPr>
-          <w:rFonts w:ascii="Times New Roman" w:hAnsi="Times New Roman" w:cs="Times New Roman"/>
-          <w:bCs/>
-          <w:sz w:val="32"/>
-          <w:szCs w:val="32"/>
-        </w:rPr>
-        <w:t>Um eine solche Brute-Force-Attacke durchzuführen, muss der Angreifer ein</w:t>
-      </w:r>
-      <w:r>
-        <w:rPr>
-          <w:rFonts w:ascii="Times New Roman" w:hAnsi="Times New Roman" w:cs="Times New Roman"/>
-          <w:bCs/>
-          <w:sz w:val="32"/>
-          <w:szCs w:val="32"/>
-        </w:rPr>
-        <w:t xml:space="preserve">e Anwendung schreiben, die eine automatische TCP-Verbindung zum Server aufbaut, sich anschließend versucht </w:t>
-      </w:r>
-      <w:r>
-        <w:rPr>
-          <w:rFonts w:ascii="Times New Roman" w:hAnsi="Times New Roman" w:cs="Times New Roman"/>
-          <w:bCs/>
-          <w:sz w:val="32"/>
-          <w:szCs w:val="32"/>
-        </w:rPr>
-        <w:lastRenderedPageBreak/>
-        <w:t xml:space="preserve">anzumelden und die Zahlen </w:t>
-      </w:r>
-      <w:r>
-        <w:rPr>
-          <w:rFonts w:ascii="Times New Roman" w:hAnsi="Times New Roman" w:cs="Times New Roman"/>
-          <w:bCs/>
-          <w:sz w:val="32"/>
-          <w:szCs w:val="32"/>
-        </w:rPr>
-        <w:t>1000</w:t>
-      </w:r>
-      <w:r>
-        <w:rPr>
-          <w:rFonts w:ascii="Times New Roman" w:hAnsi="Times New Roman" w:cs="Times New Roman"/>
-          <w:bCs/>
-          <w:sz w:val="32"/>
-          <w:szCs w:val="32"/>
-        </w:rPr>
-        <w:t xml:space="preserve"> bis 9999 für den Aktivierungscode einsetzt. Hierbei ist zu beachten, dass bei einem fehlerhaften Aktivierungscode das Menü </w:t>
-      </w:r>
-      <w:r>
-        <w:rPr>
-          <w:rFonts w:ascii="Times New Roman" w:hAnsi="Times New Roman" w:cs="Times New Roman"/>
-          <w:bCs/>
-          <w:sz w:val="32"/>
-          <w:szCs w:val="32"/>
-        </w:rPr>
-        <w:t xml:space="preserve">in der Funktion </w:t>
-      </w:r>
-      <w:proofErr w:type="spellStart"/>
-      <w:r>
-        <w:rPr>
-          <w:rFonts w:ascii="Times New Roman" w:hAnsi="Times New Roman" w:cs="Times New Roman"/>
-          <w:b/>
-          <w:bCs/>
-          <w:sz w:val="32"/>
-          <w:szCs w:val="32"/>
-        </w:rPr>
-        <w:t>get_menu_</w:t>
-      </w:r>
-      <w:proofErr w:type="gramStart"/>
-      <w:r>
-        <w:rPr>
-          <w:rFonts w:ascii="Times New Roman" w:hAnsi="Times New Roman" w:cs="Times New Roman"/>
-          <w:b/>
-          <w:bCs/>
-          <w:sz w:val="32"/>
-          <w:szCs w:val="32"/>
-        </w:rPr>
-        <w:t>choice</w:t>
-      </w:r>
-      <w:proofErr w:type="spellEnd"/>
-      <w:r>
-        <w:rPr>
-          <w:rFonts w:ascii="Times New Roman" w:hAnsi="Times New Roman" w:cs="Times New Roman"/>
-          <w:b/>
-          <w:bCs/>
-          <w:sz w:val="32"/>
-          <w:szCs w:val="32"/>
-        </w:rPr>
-        <w:t>(</w:t>
-      </w:r>
-      <w:proofErr w:type="gramEnd"/>
-      <w:r>
-        <w:rPr>
-          <w:rFonts w:ascii="Times New Roman" w:hAnsi="Times New Roman" w:cs="Times New Roman"/>
-          <w:b/>
-          <w:bCs/>
-          <w:sz w:val="32"/>
-          <w:szCs w:val="32"/>
-        </w:rPr>
-        <w:t>…)</w:t>
-      </w:r>
-      <w:r>
-        <w:rPr>
-          <w:rFonts w:ascii="Times New Roman" w:hAnsi="Times New Roman" w:cs="Times New Roman"/>
-          <w:bCs/>
-          <w:sz w:val="32"/>
-          <w:szCs w:val="32"/>
-        </w:rPr>
-        <w:t xml:space="preserve"> durch </w:t>
-      </w:r>
-      <w:proofErr w:type="spellStart"/>
-      <w:r>
-        <w:rPr>
-          <w:rFonts w:ascii="Times New Roman" w:hAnsi="Times New Roman" w:cs="Times New Roman"/>
-          <w:b/>
-          <w:bCs/>
-          <w:sz w:val="32"/>
-          <w:szCs w:val="32"/>
-        </w:rPr>
-        <w:t>self.get_menu_choice</w:t>
-      </w:r>
-      <w:proofErr w:type="spellEnd"/>
-      <w:r>
-        <w:rPr>
-          <w:rFonts w:ascii="Times New Roman" w:hAnsi="Times New Roman" w:cs="Times New Roman"/>
-          <w:b/>
-          <w:bCs/>
-          <w:sz w:val="32"/>
-          <w:szCs w:val="32"/>
-        </w:rPr>
-        <w:t>(</w:t>
-      </w:r>
-      <w:proofErr w:type="spellStart"/>
-      <w:r>
-        <w:rPr>
-          <w:rFonts w:ascii="Times New Roman" w:hAnsi="Times New Roman" w:cs="Times New Roman"/>
-          <w:b/>
-          <w:bCs/>
-          <w:sz w:val="32"/>
-          <w:szCs w:val="32"/>
-        </w:rPr>
-        <w:t>self.view.get_menu_choice</w:t>
-      </w:r>
-      <w:proofErr w:type="spellEnd"/>
-      <w:r>
-        <w:rPr>
-          <w:rFonts w:ascii="Times New Roman" w:hAnsi="Times New Roman" w:cs="Times New Roman"/>
-          <w:b/>
-          <w:bCs/>
-          <w:sz w:val="32"/>
-          <w:szCs w:val="32"/>
-        </w:rPr>
-        <w:t>())</w:t>
-      </w:r>
-      <w:r>
-        <w:rPr>
-          <w:rFonts w:ascii="Times New Roman" w:hAnsi="Times New Roman" w:cs="Times New Roman"/>
-          <w:bCs/>
-          <w:sz w:val="32"/>
-          <w:szCs w:val="32"/>
-        </w:rPr>
-        <w:t xml:space="preserve"> </w:t>
-      </w:r>
-      <w:r>
-        <w:rPr>
-          <w:rFonts w:ascii="Times New Roman" w:hAnsi="Times New Roman" w:cs="Times New Roman"/>
-          <w:bCs/>
-          <w:sz w:val="32"/>
-          <w:szCs w:val="32"/>
-        </w:rPr>
-        <w:t>rekursiv aufgerufen wird</w:t>
-      </w:r>
-      <w:r>
-        <w:rPr>
-          <w:rFonts w:ascii="Times New Roman" w:hAnsi="Times New Roman" w:cs="Times New Roman"/>
-          <w:bCs/>
-          <w:sz w:val="32"/>
-          <w:szCs w:val="32"/>
-        </w:rPr>
-        <w:t xml:space="preserve"> (siehe Abb. 8).</w:t>
-      </w:r>
-    </w:p>
-    <w:p>
-      <w:pPr>
-        <w:jc w:val="both"/>
-        <w:rPr>
-          <w:rFonts w:ascii="Times New Roman" w:hAnsi="Times New Roman" w:cs="Times New Roman"/>
-          <w:bCs/>
-          <w:sz w:val="32"/>
-          <w:szCs w:val="32"/>
-        </w:rPr>
-      </w:pPr>
-      <w:r>
-        <w:rPr>
-          <w:rFonts w:ascii="Times New Roman" w:hAnsi="Times New Roman" w:cs="Times New Roman"/>
-          <w:bCs/>
           <w:noProof/>
+        </w:rPr>
+        <mc:AlternateContent>
+          <mc:Choice Requires="wps">
+            <w:drawing>
+              <wp:anchor distT="0" distB="0" distL="114300" distR="114300" simplePos="0" relativeHeight="251670528" behindDoc="0" locked="0" layoutInCell="1" allowOverlap="1" wp14:anchorId="54848021" wp14:editId="2A293809">
+                <wp:simplePos x="0" y="0"/>
+                <wp:positionH relativeFrom="column">
+                  <wp:posOffset>0</wp:posOffset>
+                </wp:positionH>
+                <wp:positionV relativeFrom="paragraph">
+                  <wp:posOffset>6975475</wp:posOffset>
+                </wp:positionV>
+                <wp:extent cx="5760720" cy="635"/>
+                <wp:effectExtent l="0" t="0" r="0" b="0"/>
+                <wp:wrapSquare wrapText="bothSides"/>
+                <wp:docPr id="16" name="Textfeld 16"/>
+                <wp:cNvGraphicFramePr/>
+                <a:graphic xmlns:a="http://schemas.openxmlformats.org/drawingml/2006/main">
+                  <a:graphicData uri="http://schemas.microsoft.com/office/word/2010/wordprocessingShape">
+                    <wps:wsp>
+                      <wps:cNvSpPr txBox="1"/>
+                      <wps:spPr>
+                        <a:xfrm>
+                          <a:off x="0" y="0"/>
+                          <a:ext cx="5760720" cy="635"/>
+                        </a:xfrm>
+                        <a:prstGeom prst="rect">
+                          <a:avLst/>
+                        </a:prstGeom>
+                        <a:solidFill>
+                          <a:prstClr val="white"/>
+                        </a:solidFill>
+                        <a:ln>
+                          <a:noFill/>
+                        </a:ln>
+                      </wps:spPr>
+                      <wps:txbx>
+                        <w:txbxContent>
+                          <w:p>
+                            <w:pPr>
+                              <w:pStyle w:val="Beschriftung"/>
+                              <w:jc w:val="center"/>
+                              <w:rPr>
+                                <w:rFonts w:ascii="Times New Roman" w:hAnsi="Times New Roman" w:cs="Times New Roman"/>
+                                <w:bCs/>
+                                <w:noProof/>
+                                <w:sz w:val="32"/>
+                                <w:szCs w:val="32"/>
+                              </w:rPr>
+                            </w:pPr>
+                            <w:r>
+                              <w:t xml:space="preserve">Abbildung </w:t>
+                            </w:r>
+                            <w:fldSimple w:instr=" SEQ Abbildung \* ARABIC ">
+                              <w:r>
+                                <w:rPr>
+                                  <w:noProof/>
+                                </w:rPr>
+                                <w:t>8</w:t>
+                              </w:r>
+                            </w:fldSimple>
+                            <w:r>
+                              <w:t>: Rekursiver Aufruf in controller.py</w:t>
+                            </w:r>
+                          </w:p>
+                        </w:txbxContent>
+                      </wps:txbx>
+                      <wps:bodyPr rot="0" spcFirstLastPara="0" vertOverflow="overflow" horzOverflow="overflow" vert="horz" wrap="square" lIns="0" tIns="0" rIns="0" bIns="0" numCol="1" spcCol="0" rtlCol="0" fromWordArt="0" anchor="t" anchorCtr="0" forceAA="0" compatLnSpc="1">
+                        <a:prstTxWarp prst="textNoShape">
+                          <a:avLst/>
+                        </a:prstTxWarp>
+                        <a:spAutoFit/>
+                      </wps:bodyPr>
+                    </wps:wsp>
+                  </a:graphicData>
+                </a:graphic>
+              </wp:anchor>
+            </w:drawing>
+          </mc:Choice>
+          <mc:Fallback>
+            <w:pict>
+              <v:shapetype w14:anchorId="54848021" id="_x0000_t202" coordsize="21600,21600" o:spt="202" path="m,l,21600r21600,l21600,xe">
+                <v:stroke joinstyle="miter"/>
+                <v:path gradientshapeok="t" o:connecttype="rect"/>
+              </v:shapetype>
+              <v:shape id="Textfeld 16" o:spid="_x0000_s1026" type="#_x0000_t202" style="position:absolute;left:0;text-align:left;margin-left:0;margin-top:549.25pt;width:453.6pt;height:.05pt;z-index:251670528;visibility:visible;mso-wrap-style:square;mso-wrap-distance-left:9pt;mso-wrap-distance-top:0;mso-wrap-distance-right:9pt;mso-wrap-distance-bottom:0;mso-position-horizontal:absolute;mso-position-horizontal-relative:text;mso-position-vertical:absolute;mso-position-vertical-relative:text;v-text-anchor:top" o:gfxdata="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" stroked="f">
+                <v:textbox style="mso-fit-shape-to-text:t" inset="0,0,0,0">
+                  <w:txbxContent>
+                    <w:p>
+                      <w:pPr>
+                        <w:pStyle w:val="Beschriftung"/>
+                        <w:jc w:val="center"/>
+                        <w:rPr>
+                          <w:rFonts w:ascii="Times New Roman" w:hAnsi="Times New Roman" w:cs="Times New Roman"/>
+                          <w:bCs/>
+                          <w:noProof/>
+                          <w:sz w:val="32"/>
+                          <w:szCs w:val="32"/>
+                        </w:rPr>
+                      </w:pPr>
+                      <w:r>
+                        <w:t xml:space="preserve">Abbildung </w:t>
+                      </w:r>
+                      <w:fldSimple w:instr=" SEQ Abbildung \* ARABIC ">
+                        <w:r>
+                          <w:rPr>
+                            <w:noProof/>
+                          </w:rPr>
+                          <w:t>8</w:t>
+                        </w:r>
+                      </w:fldSimple>
+                      <w:r>
+                        <w:t>: Rekursiver Aufruf in controller.py</w:t>
+                      </w:r>
+                    </w:p>
+                  </w:txbxContent>
+                </v:textbox>
+                <w10:wrap type="square"/>
+              </v:shape>
+            </w:pict>
+          </mc:Fallback>
+        </mc:AlternateContent>
+      </w:r>
+      <w:r>
+        <w:rPr>
+          <w:rFonts w:ascii="Times New Roman" w:hAnsi="Times New Roman" w:cs="Times New Roman"/>
+          <w:bCs/>
+          <w:noProof/>
           <w:sz w:val="32"/>
           <w:szCs w:val="32"/>
         </w:rPr>
         <w:drawing>
-          <wp:anchor distT="0" distB="0" distL="114300" distR="114300" simplePos="0" relativeHeight="251659264" behindDoc="0" locked="0" layoutInCell="1" allowOverlap="1" wp14:anchorId="1FE0F2B8" wp14:editId="05B0EA56">
+          <wp:anchor distT="0" distB="0" distL="114300" distR="114300" simplePos="0" relativeHeight="251659264" behindDoc="0" locked="0" layoutInCell="1" allowOverlap="1" wp14:anchorId="1FE0F2B8" wp14:editId="55203FC5">
             <wp:simplePos x="0" y="0"/>
             <wp:positionH relativeFrom="margin">
               <wp:posOffset>0</wp:posOffset>
             </wp:positionH>
             <wp:positionV relativeFrom="margin">
-              <wp:posOffset>1701165</wp:posOffset>
+              <wp:posOffset>3644265</wp:posOffset>
             </wp:positionV>
             <wp:extent cx="5760720" cy="4636770"/>
             <wp:effectExtent l="0" t="0" r="0" b="0"/>
@@ -5844,154 +5282,1561 @@
           </wp:anchor>
         </w:drawing>
       </w:r>
-    </w:p>
-    <w:p>
-      <w:pPr>
+      <w:r>
+        <w:rPr>
+          <w:rFonts w:ascii="Times New Roman" w:hAnsi="Times New Roman" w:cs="Times New Roman"/>
+          <w:bCs/>
+          <w:sz w:val="32"/>
+          <w:szCs w:val="32"/>
+        </w:rPr>
+        <w:t>Um eine solche Brute-Force-Attacke durchzuführen, muss der Angreifer ein</w:t>
+      </w:r>
+      <w:r>
+        <w:rPr>
+          <w:rFonts w:ascii="Times New Roman" w:hAnsi="Times New Roman" w:cs="Times New Roman"/>
+          <w:bCs/>
+          <w:sz w:val="32"/>
+          <w:szCs w:val="32"/>
+        </w:rPr>
+        <w:t xml:space="preserve">e Anwendung schreiben, die eine automatische TCP-Verbindung zum Server aufbaut, sich anschließend versucht anzumelden und die Zahlen </w:t>
+      </w:r>
+      <w:r>
+        <w:rPr>
+          <w:rFonts w:ascii="Times New Roman" w:hAnsi="Times New Roman" w:cs="Times New Roman"/>
+          <w:bCs/>
+          <w:sz w:val="32"/>
+          <w:szCs w:val="32"/>
+        </w:rPr>
+        <w:t>1000</w:t>
+      </w:r>
+      <w:r>
+        <w:rPr>
+          <w:rFonts w:ascii="Times New Roman" w:hAnsi="Times New Roman" w:cs="Times New Roman"/>
+          <w:bCs/>
+          <w:sz w:val="32"/>
+          <w:szCs w:val="32"/>
+        </w:rPr>
+        <w:t xml:space="preserve"> bis 9999 für den Aktivierungscode einsetzt. Hierbei ist zu beachten, dass bei einem fehlerhaften Aktivierungscode das Menü </w:t>
+      </w:r>
+      <w:r>
+        <w:rPr>
+          <w:rFonts w:ascii="Times New Roman" w:hAnsi="Times New Roman" w:cs="Times New Roman"/>
+          <w:bCs/>
+          <w:sz w:val="32"/>
+          <w:szCs w:val="32"/>
+        </w:rPr>
+        <w:t xml:space="preserve">in der Funktion </w:t>
+      </w:r>
+      <w:proofErr w:type="spellStart"/>
+      <w:r>
+        <w:rPr>
+          <w:rFonts w:ascii="Times New Roman" w:hAnsi="Times New Roman" w:cs="Times New Roman"/>
+          <w:b/>
+          <w:bCs/>
+          <w:sz w:val="32"/>
+          <w:szCs w:val="32"/>
+        </w:rPr>
+        <w:t>get_menu_</w:t>
+      </w:r>
+      <w:proofErr w:type="gramStart"/>
+      <w:r>
+        <w:rPr>
+          <w:rFonts w:ascii="Times New Roman" w:hAnsi="Times New Roman" w:cs="Times New Roman"/>
+          <w:b/>
+          <w:bCs/>
+          <w:sz w:val="32"/>
+          <w:szCs w:val="32"/>
+        </w:rPr>
+        <w:t>choice</w:t>
+      </w:r>
+      <w:proofErr w:type="spellEnd"/>
+      <w:r>
+        <w:rPr>
+          <w:rFonts w:ascii="Times New Roman" w:hAnsi="Times New Roman" w:cs="Times New Roman"/>
+          <w:b/>
+          <w:bCs/>
+          <w:sz w:val="32"/>
+          <w:szCs w:val="32"/>
+        </w:rPr>
+        <w:t>(</w:t>
+      </w:r>
+      <w:proofErr w:type="gramEnd"/>
+      <w:r>
+        <w:rPr>
+          <w:rFonts w:ascii="Times New Roman" w:hAnsi="Times New Roman" w:cs="Times New Roman"/>
+          <w:b/>
+          <w:bCs/>
+          <w:sz w:val="32"/>
+          <w:szCs w:val="32"/>
+        </w:rPr>
+        <w:t>…)</w:t>
+      </w:r>
+      <w:r>
+        <w:rPr>
+          <w:rFonts w:ascii="Times New Roman" w:hAnsi="Times New Roman" w:cs="Times New Roman"/>
+          <w:bCs/>
+          <w:sz w:val="32"/>
+          <w:szCs w:val="32"/>
+        </w:rPr>
+        <w:t xml:space="preserve"> </w:t>
+      </w:r>
+      <w:r>
+        <w:rPr>
+          <w:rFonts w:ascii="Times New Roman" w:hAnsi="Times New Roman" w:cs="Times New Roman"/>
+          <w:bCs/>
+          <w:sz w:val="32"/>
+          <w:szCs w:val="32"/>
+        </w:rPr>
+        <w:t xml:space="preserve">durch </w:t>
+      </w:r>
+      <w:proofErr w:type="spellStart"/>
+      <w:r>
+        <w:rPr>
+          <w:rFonts w:ascii="Times New Roman" w:hAnsi="Times New Roman" w:cs="Times New Roman"/>
+          <w:b/>
+          <w:bCs/>
+          <w:sz w:val="32"/>
+          <w:szCs w:val="32"/>
+        </w:rPr>
+        <w:t>self.get_menu_choice</w:t>
+      </w:r>
+      <w:proofErr w:type="spellEnd"/>
+      <w:r>
+        <w:rPr>
+          <w:rFonts w:ascii="Times New Roman" w:hAnsi="Times New Roman" w:cs="Times New Roman"/>
+          <w:b/>
+          <w:bCs/>
+          <w:sz w:val="32"/>
+          <w:szCs w:val="32"/>
+        </w:rPr>
+        <w:t>(</w:t>
+      </w:r>
+      <w:proofErr w:type="spellStart"/>
+      <w:r>
+        <w:rPr>
+          <w:rFonts w:ascii="Times New Roman" w:hAnsi="Times New Roman" w:cs="Times New Roman"/>
+          <w:b/>
+          <w:bCs/>
+          <w:sz w:val="32"/>
+          <w:szCs w:val="32"/>
+        </w:rPr>
+        <w:t>self.view.get_menu_choice</w:t>
+      </w:r>
+      <w:proofErr w:type="spellEnd"/>
+      <w:r>
+        <w:rPr>
+          <w:rFonts w:ascii="Times New Roman" w:hAnsi="Times New Roman" w:cs="Times New Roman"/>
+          <w:b/>
+          <w:bCs/>
+          <w:sz w:val="32"/>
+          <w:szCs w:val="32"/>
+        </w:rPr>
+        <w:t>())</w:t>
+      </w:r>
+      <w:r>
+        <w:rPr>
+          <w:rFonts w:ascii="Times New Roman" w:hAnsi="Times New Roman" w:cs="Times New Roman"/>
+          <w:bCs/>
+          <w:sz w:val="32"/>
+          <w:szCs w:val="32"/>
+        </w:rPr>
+        <w:t xml:space="preserve"> </w:t>
+      </w:r>
+      <w:r>
+        <w:rPr>
+          <w:rFonts w:ascii="Times New Roman" w:hAnsi="Times New Roman" w:cs="Times New Roman"/>
+          <w:bCs/>
+          <w:sz w:val="32"/>
+          <w:szCs w:val="32"/>
+        </w:rPr>
+        <w:t>rekursiv aufgerufen wird</w:t>
+      </w:r>
+      <w:r>
+        <w:rPr>
+          <w:rFonts w:ascii="Times New Roman" w:hAnsi="Times New Roman" w:cs="Times New Roman"/>
+          <w:bCs/>
+          <w:sz w:val="32"/>
+          <w:szCs w:val="32"/>
+        </w:rPr>
+        <w:t xml:space="preserve"> (</w:t>
+      </w:r>
+      <w:commentRangeStart w:id="6"/>
+      <w:r>
+        <w:rPr>
+          <w:rFonts w:ascii="Times New Roman" w:hAnsi="Times New Roman" w:cs="Times New Roman"/>
+          <w:bCs/>
+          <w:sz w:val="32"/>
+          <w:szCs w:val="32"/>
+        </w:rPr>
+        <w:t>siehe Abb. 8</w:t>
+      </w:r>
+      <w:commentRangeEnd w:id="6"/>
+      <w:r>
+        <w:rPr>
+          <w:rStyle w:val="Kommentarzeichen"/>
+        </w:rPr>
+        <w:commentReference w:id="6"/>
+      </w:r>
+      <w:r>
+        <w:rPr>
+          <w:rFonts w:ascii="Times New Roman" w:hAnsi="Times New Roman" w:cs="Times New Roman"/>
+          <w:bCs/>
+          <w:sz w:val="32"/>
+          <w:szCs w:val="32"/>
+        </w:rPr>
+        <w:t>).</w:t>
+      </w:r>
+    </w:p>
+    <w:p>
+      <w:pPr>
+        <w:jc w:val="both"/>
+        <w:rPr>
+          <w:rFonts w:ascii="Times New Roman" w:hAnsi="Times New Roman" w:cs="Times New Roman"/>
+          <w:bCs/>
+          <w:sz w:val="32"/>
+          <w:szCs w:val="32"/>
+        </w:rPr>
+      </w:pPr>
+    </w:p>
+    <w:p>
+      <w:pPr>
+        <w:jc w:val="both"/>
+        <w:rPr>
+          <w:rFonts w:ascii="Times New Roman" w:hAnsi="Times New Roman" w:cs="Times New Roman"/>
+          <w:bCs/>
+          <w:sz w:val="32"/>
+          <w:szCs w:val="32"/>
+        </w:rPr>
+      </w:pPr>
+      <w:r>
+        <w:rPr>
+          <w:rFonts w:ascii="Times New Roman" w:hAnsi="Times New Roman" w:cs="Times New Roman"/>
+          <w:bCs/>
+          <w:sz w:val="32"/>
+          <w:szCs w:val="32"/>
+        </w:rPr>
+        <w:lastRenderedPageBreak/>
+        <w:t>Wenn mehr als 490 Rekursionen, in unserem Fall Aktivierungscode, durchgeführt werden stoppt der Server die Verbindung mit dem Client durch eine</w:t>
+      </w:r>
+      <w:r>
+        <w:rPr>
+          <w:rFonts w:ascii="Times New Roman" w:hAnsi="Times New Roman" w:cs="Times New Roman"/>
+          <w:bCs/>
+          <w:sz w:val="32"/>
+          <w:szCs w:val="32"/>
+        </w:rPr>
+        <w:t>n</w:t>
+      </w:r>
+      <w:r>
+        <w:rPr>
+          <w:rFonts w:ascii="Times New Roman" w:hAnsi="Times New Roman" w:cs="Times New Roman"/>
+          <w:bCs/>
+          <w:sz w:val="32"/>
+          <w:szCs w:val="32"/>
+        </w:rPr>
+        <w:t xml:space="preserve"> </w:t>
+      </w:r>
+      <w:proofErr w:type="spellStart"/>
+      <w:r>
+        <w:rPr>
+          <w:rFonts w:ascii="Times New Roman" w:hAnsi="Times New Roman" w:cs="Times New Roman"/>
+          <w:b/>
+          <w:bCs/>
+          <w:sz w:val="32"/>
+          <w:szCs w:val="32"/>
+        </w:rPr>
+        <w:t>RecursionError</w:t>
+      </w:r>
+      <w:proofErr w:type="spellEnd"/>
+      <w:r>
+        <w:rPr>
+          <w:rFonts w:ascii="Times New Roman" w:hAnsi="Times New Roman" w:cs="Times New Roman"/>
+          <w:bCs/>
+          <w:sz w:val="32"/>
+          <w:szCs w:val="32"/>
+        </w:rPr>
+        <w:t>. Dies muss der Angreifer abfangen</w:t>
+      </w:r>
+      <w:r>
+        <w:rPr>
+          <w:rFonts w:ascii="Times New Roman" w:hAnsi="Times New Roman" w:cs="Times New Roman"/>
+          <w:bCs/>
+          <w:sz w:val="32"/>
+          <w:szCs w:val="32"/>
+        </w:rPr>
+        <w:t xml:space="preserve"> und eine erneute Verbindung aufbauen, was Performanceeinbrüche nach sich zieht</w:t>
+      </w:r>
+      <w:r>
+        <w:rPr>
+          <w:rFonts w:ascii="Times New Roman" w:hAnsi="Times New Roman" w:cs="Times New Roman"/>
+          <w:bCs/>
+          <w:sz w:val="32"/>
+          <w:szCs w:val="32"/>
+        </w:rPr>
+        <w:t xml:space="preserve"> (</w:t>
+      </w:r>
+      <w:commentRangeStart w:id="7"/>
+      <w:r>
+        <w:rPr>
+          <w:rFonts w:ascii="Times New Roman" w:hAnsi="Times New Roman" w:cs="Times New Roman"/>
+          <w:bCs/>
+          <w:sz w:val="32"/>
+          <w:szCs w:val="32"/>
+        </w:rPr>
+        <w:t>siehe Anhang</w:t>
+      </w:r>
+      <w:commentRangeEnd w:id="7"/>
+      <w:r>
+        <w:rPr>
+          <w:rStyle w:val="Kommentarzeichen"/>
+        </w:rPr>
+        <w:commentReference w:id="7"/>
+      </w:r>
+      <w:r>
+        <w:rPr>
+          <w:rFonts w:ascii="Times New Roman" w:hAnsi="Times New Roman" w:cs="Times New Roman"/>
+          <w:bCs/>
+          <w:sz w:val="32"/>
+          <w:szCs w:val="32"/>
+        </w:rPr>
+        <w:t>)</w:t>
+      </w:r>
+      <w:r>
+        <w:rPr>
+          <w:rFonts w:ascii="Times New Roman" w:hAnsi="Times New Roman" w:cs="Times New Roman"/>
+          <w:bCs/>
+          <w:sz w:val="32"/>
+          <w:szCs w:val="32"/>
+        </w:rPr>
+        <w:t>.</w:t>
+      </w:r>
+    </w:p>
+    <w:p>
+      <w:pPr>
+        <w:spacing w:after="0" w:line="240" w:lineRule="auto"/>
+        <w:rPr>
+          <w:rFonts w:ascii="Times New Roman" w:hAnsi="Times New Roman" w:cs="Times New Roman"/>
+          <w:bCs/>
+          <w:sz w:val="32"/>
+          <w:szCs w:val="32"/>
+        </w:rPr>
+      </w:pPr>
+      <w:r>
+        <w:rPr>
+          <w:rFonts w:ascii="Times New Roman" w:hAnsi="Times New Roman" w:cs="Times New Roman"/>
+          <w:bCs/>
+          <w:sz w:val="32"/>
+          <w:szCs w:val="32"/>
+        </w:rPr>
+        <w:t xml:space="preserve">Durch das unkontrollierte Erstellen von Accounts kann z. B. </w:t>
+      </w:r>
+      <w:commentRangeStart w:id="8"/>
+      <w:r>
+        <w:rPr>
+          <w:rFonts w:ascii="Times New Roman" w:hAnsi="Times New Roman" w:cs="Times New Roman"/>
+          <w:bCs/>
+          <w:sz w:val="32"/>
+          <w:szCs w:val="32"/>
+        </w:rPr>
+        <w:t>versucht werden, die Performance der Datenbank und dadurch das Schutzziel Verfügbarkeit durch ständige Registrierungen zu beinträchtigen</w:t>
+      </w:r>
+      <w:commentRangeEnd w:id="8"/>
+      <w:r>
+        <w:rPr>
+          <w:rStyle w:val="Kommentarzeichen"/>
+        </w:rPr>
+        <w:commentReference w:id="8"/>
+      </w:r>
+      <w:r>
+        <w:rPr>
+          <w:rFonts w:ascii="Times New Roman" w:hAnsi="Times New Roman" w:cs="Times New Roman"/>
+          <w:bCs/>
+          <w:sz w:val="32"/>
+          <w:szCs w:val="32"/>
+        </w:rPr>
+        <w:t xml:space="preserve">. Auch erhöht sich die Gefahr einer </w:t>
+      </w:r>
+      <w:r>
+        <w:rPr>
+          <w:rFonts w:ascii="Times New Roman" w:hAnsi="Times New Roman" w:cs="Times New Roman"/>
+          <w:bCs/>
+          <w:sz w:val="32"/>
+          <w:szCs w:val="32"/>
+        </w:rPr>
+        <w:t xml:space="preserve">DOS bzw. einer </w:t>
+      </w:r>
+      <w:r>
+        <w:rPr>
+          <w:rFonts w:ascii="Times New Roman" w:hAnsi="Times New Roman" w:cs="Times New Roman"/>
+          <w:bCs/>
+          <w:sz w:val="32"/>
+          <w:szCs w:val="32"/>
+        </w:rPr>
+        <w:t>DDOS-Attacke, da der Angreifer z. B. mit einer großen Anzahl an Accounts gegen die KI spielen könnte. Hierbei ist der Rechenaufwand zu betrachten, der durch das Spielen mit der KI benötigt wird, da durch genügend Spieler der Server ausgelastet werden könnte und somit das Schutzziel Verfügbarkeit bedroht wird</w:t>
+      </w:r>
+      <w:r>
+        <w:rPr>
+          <w:rFonts w:ascii="Times New Roman" w:hAnsi="Times New Roman" w:cs="Times New Roman"/>
+          <w:bCs/>
+          <w:sz w:val="32"/>
+          <w:szCs w:val="32"/>
+        </w:rPr>
+        <w:t>.</w:t>
+      </w:r>
+      <w:r>
+        <w:rPr>
+          <w:rFonts w:ascii="Times New Roman" w:hAnsi="Times New Roman" w:cs="Times New Roman"/>
+          <w:bCs/>
+          <w:sz w:val="32"/>
+          <w:szCs w:val="32"/>
+        </w:rPr>
+        <w:t xml:space="preserve"> Ein solcher </w:t>
+      </w:r>
+      <w:proofErr w:type="spellStart"/>
+      <w:r>
+        <w:rPr>
+          <w:rFonts w:ascii="Times New Roman" w:hAnsi="Times New Roman" w:cs="Times New Roman"/>
+          <w:bCs/>
+          <w:sz w:val="32"/>
+          <w:szCs w:val="32"/>
+        </w:rPr>
+        <w:t>Denial</w:t>
+      </w:r>
+      <w:proofErr w:type="spellEnd"/>
+      <w:r>
+        <w:rPr>
+          <w:rFonts w:ascii="Times New Roman" w:hAnsi="Times New Roman" w:cs="Times New Roman"/>
+          <w:bCs/>
+          <w:sz w:val="32"/>
+          <w:szCs w:val="32"/>
+        </w:rPr>
+        <w:t>-</w:t>
+      </w:r>
+      <w:proofErr w:type="spellStart"/>
+      <w:r>
+        <w:rPr>
+          <w:rFonts w:ascii="Times New Roman" w:hAnsi="Times New Roman" w:cs="Times New Roman"/>
+          <w:bCs/>
+          <w:sz w:val="32"/>
+          <w:szCs w:val="32"/>
+        </w:rPr>
+        <w:t>of</w:t>
+      </w:r>
+      <w:proofErr w:type="spellEnd"/>
+      <w:r>
+        <w:rPr>
+          <w:rFonts w:ascii="Times New Roman" w:hAnsi="Times New Roman" w:cs="Times New Roman"/>
+          <w:bCs/>
+          <w:sz w:val="32"/>
+          <w:szCs w:val="32"/>
+        </w:rPr>
+        <w:t>-Service-Angriff ist ähnlich wie die Brute-Force-Attacke aufgebaut: der Angreifer muss automatisiert so viele TCP-Verbindungen wie möglich zum Server aufbauen und diesen somit überlasten</w:t>
+      </w:r>
+      <w:r>
+        <w:rPr>
+          <w:rFonts w:ascii="Times New Roman" w:hAnsi="Times New Roman" w:cs="Times New Roman"/>
+          <w:bCs/>
+          <w:sz w:val="32"/>
+          <w:szCs w:val="32"/>
+        </w:rPr>
+        <w:t xml:space="preserve">, was </w:t>
+      </w:r>
+      <w:r>
+        <w:rPr>
+          <w:rFonts w:ascii="Times New Roman" w:hAnsi="Times New Roman" w:cs="Times New Roman"/>
+          <w:bCs/>
+          <w:sz w:val="32"/>
+          <w:szCs w:val="32"/>
+        </w:rPr>
+        <w:t>im nachfolgenden Angriff</w:t>
+      </w:r>
+      <w:r>
+        <w:rPr>
+          <w:rFonts w:ascii="Times New Roman" w:hAnsi="Times New Roman" w:cs="Times New Roman"/>
+          <w:bCs/>
+          <w:sz w:val="32"/>
+          <w:szCs w:val="32"/>
+        </w:rPr>
+        <w:t xml:space="preserve"> mittels Threads realisiert worden ist. Um die Effektivität des Angriffes zu steigern, </w:t>
+      </w:r>
+      <w:r>
+        <w:rPr>
+          <w:rFonts w:ascii="Times New Roman" w:hAnsi="Times New Roman" w:cs="Times New Roman"/>
+          <w:bCs/>
+          <w:sz w:val="32"/>
+          <w:szCs w:val="32"/>
+        </w:rPr>
+        <w:t>spielt jeder Thread gegen die KI</w:t>
+      </w:r>
+      <w:r>
+        <w:rPr>
+          <w:rFonts w:ascii="Times New Roman" w:hAnsi="Times New Roman" w:cs="Times New Roman"/>
+          <w:bCs/>
+          <w:sz w:val="32"/>
+          <w:szCs w:val="32"/>
+        </w:rPr>
+        <w:t xml:space="preserve"> in einer Endlosschleife</w:t>
+      </w:r>
+      <w:r>
+        <w:rPr>
+          <w:rFonts w:ascii="Times New Roman" w:hAnsi="Times New Roman" w:cs="Times New Roman"/>
+          <w:bCs/>
+          <w:sz w:val="32"/>
+          <w:szCs w:val="32"/>
+        </w:rPr>
+        <w:t>, was die Rechenlast des Servers zusätzlich steigern soll (siehe Abb. 9).</w:t>
+      </w:r>
+      <w:r>
+        <w:rPr>
+          <w:rFonts w:ascii="Times New Roman" w:hAnsi="Times New Roman" w:cs="Times New Roman"/>
+          <w:bCs/>
+          <w:sz w:val="32"/>
+          <w:szCs w:val="32"/>
+        </w:rPr>
+        <w:t xml:space="preserve"> Die Effizienz des Angriffes ist anhand der Zeit </w:t>
+      </w:r>
+      <w:r>
+        <w:rPr>
+          <w:rFonts w:ascii="Times New Roman" w:hAnsi="Times New Roman" w:cs="Times New Roman"/>
+          <w:bCs/>
+          <w:sz w:val="32"/>
+          <w:szCs w:val="32"/>
+        </w:rPr>
+        <w:t xml:space="preserve">in Sekunden </w:t>
+      </w:r>
+      <w:r>
+        <w:rPr>
+          <w:rFonts w:ascii="Times New Roman" w:hAnsi="Times New Roman" w:cs="Times New Roman"/>
+          <w:bCs/>
+          <w:sz w:val="32"/>
+          <w:szCs w:val="32"/>
+        </w:rPr>
+        <w:t xml:space="preserve">gemessen, die ein Spieler benötigt, um sich am Server anzumelden und </w:t>
+      </w:r>
+      <w:r>
+        <w:rPr>
+          <w:rFonts w:ascii="Times New Roman" w:hAnsi="Times New Roman" w:cs="Times New Roman"/>
+          <w:bCs/>
+          <w:sz w:val="32"/>
+          <w:szCs w:val="32"/>
+        </w:rPr>
+        <w:t>die KI den ersten Zug macht</w:t>
+      </w:r>
+      <w:r>
+        <w:rPr>
+          <w:rFonts w:ascii="Times New Roman" w:hAnsi="Times New Roman" w:cs="Times New Roman"/>
+          <w:bCs/>
+          <w:sz w:val="32"/>
+          <w:szCs w:val="32"/>
+        </w:rPr>
+        <w:t>, welche nachfolgend als Zug</w:t>
+      </w:r>
+      <w:r>
+        <w:rPr>
+          <w:rFonts w:ascii="Times New Roman" w:hAnsi="Times New Roman" w:cs="Times New Roman"/>
+          <w:bCs/>
+          <w:sz w:val="32"/>
+          <w:szCs w:val="32"/>
+        </w:rPr>
+        <w:t>-d</w:t>
+      </w:r>
+      <w:r>
+        <w:rPr>
+          <w:rFonts w:ascii="Times New Roman" w:hAnsi="Times New Roman" w:cs="Times New Roman"/>
+          <w:bCs/>
+          <w:sz w:val="32"/>
+          <w:szCs w:val="32"/>
+        </w:rPr>
+        <w:t>auer bezeichnet wird</w:t>
+      </w:r>
+      <w:r>
+        <w:rPr>
+          <w:rFonts w:ascii="Times New Roman" w:hAnsi="Times New Roman" w:cs="Times New Roman"/>
+          <w:bCs/>
+          <w:sz w:val="32"/>
+          <w:szCs w:val="32"/>
+        </w:rPr>
+        <w:t>.</w:t>
+      </w:r>
+      <w:r>
+        <w:rPr>
+          <w:rFonts w:ascii="Times New Roman" w:hAnsi="Times New Roman" w:cs="Times New Roman"/>
+          <w:bCs/>
+          <w:sz w:val="32"/>
+          <w:szCs w:val="32"/>
+        </w:rPr>
+        <w:t xml:space="preserve"> Anhand Abbildung 10 kann man erkennen, dass schon </w:t>
+      </w:r>
+      <w:r>
+        <w:rPr>
+          <w:rFonts w:ascii="Times New Roman" w:hAnsi="Times New Roman" w:cs="Times New Roman"/>
+          <w:bCs/>
+          <w:sz w:val="32"/>
+          <w:szCs w:val="32"/>
+        </w:rPr>
+        <w:t>49</w:t>
+      </w:r>
+      <w:r>
+        <w:rPr>
+          <w:rFonts w:ascii="Times New Roman" w:hAnsi="Times New Roman" w:cs="Times New Roman"/>
+          <w:bCs/>
+          <w:sz w:val="32"/>
+          <w:szCs w:val="32"/>
+        </w:rPr>
+        <w:t xml:space="preserve"> erzeugte Spieler die</w:t>
+      </w:r>
+      <w:r>
+        <w:rPr>
+          <w:rFonts w:ascii="Times New Roman" w:hAnsi="Times New Roman" w:cs="Times New Roman"/>
+          <w:bCs/>
+          <w:sz w:val="32"/>
+          <w:szCs w:val="32"/>
+        </w:rPr>
+        <w:t xml:space="preserve"> </w:t>
+      </w:r>
+      <w:r>
+        <w:rPr>
+          <w:rFonts w:ascii="Times New Roman" w:hAnsi="Times New Roman" w:cs="Times New Roman"/>
+          <w:bCs/>
+          <w:sz w:val="32"/>
+          <w:szCs w:val="32"/>
+        </w:rPr>
+        <w:t>Zug-dauer von ca. 5 Sekunden auf 120 Sekunden bringen</w:t>
+      </w:r>
+      <w:r>
+        <w:rPr>
+          <w:rFonts w:ascii="Times New Roman" w:hAnsi="Times New Roman" w:cs="Times New Roman"/>
+          <w:bCs/>
+          <w:sz w:val="32"/>
+          <w:szCs w:val="32"/>
+        </w:rPr>
+        <w:t xml:space="preserve"> und die CPU dauerhaft </w:t>
+      </w:r>
+      <w:r>
+        <w:rPr>
+          <w:rFonts w:ascii="Times New Roman" w:hAnsi="Times New Roman" w:cs="Times New Roman"/>
+          <w:bCs/>
+          <w:sz w:val="32"/>
+          <w:szCs w:val="32"/>
+        </w:rPr>
+        <w:t>auslasten</w:t>
+      </w:r>
+      <w:r>
+        <w:rPr>
+          <w:rFonts w:ascii="Times New Roman" w:hAnsi="Times New Roman" w:cs="Times New Roman"/>
+          <w:bCs/>
+          <w:sz w:val="32"/>
+          <w:szCs w:val="32"/>
+        </w:rPr>
+        <w:t>.</w:t>
+      </w:r>
+      <w:r>
+        <w:rPr>
+          <w:rFonts w:ascii="Times New Roman" w:hAnsi="Times New Roman" w:cs="Times New Roman"/>
+          <w:bCs/>
+          <w:sz w:val="32"/>
+          <w:szCs w:val="32"/>
+        </w:rPr>
+        <w:t xml:space="preserve"> Da im Laufe des Spieles die Anwendung immer mehr Züge zu berechnen hat, steigt die Antwortzeit der KI</w:t>
+      </w:r>
+      <w:r>
+        <w:rPr>
+          <w:rFonts w:ascii="Times New Roman" w:hAnsi="Times New Roman" w:cs="Times New Roman"/>
+          <w:bCs/>
+          <w:sz w:val="32"/>
+          <w:szCs w:val="32"/>
+        </w:rPr>
+        <w:t xml:space="preserve"> in der Mitte des Spieles</w:t>
+      </w:r>
+      <w:r>
+        <w:rPr>
+          <w:rFonts w:ascii="Times New Roman" w:hAnsi="Times New Roman" w:cs="Times New Roman"/>
+          <w:bCs/>
+          <w:sz w:val="32"/>
+          <w:szCs w:val="32"/>
+        </w:rPr>
+        <w:t xml:space="preserve"> bei nur einem </w:t>
+      </w:r>
+      <w:r>
+        <w:rPr>
+          <w:rFonts w:ascii="Times New Roman" w:hAnsi="Times New Roman" w:cs="Times New Roman"/>
+          <w:bCs/>
+          <w:sz w:val="32"/>
+          <w:szCs w:val="32"/>
+        </w:rPr>
+        <w:t>Nutzer</w:t>
+      </w:r>
+      <w:r>
+        <w:rPr>
+          <w:rFonts w:ascii="Times New Roman" w:hAnsi="Times New Roman" w:cs="Times New Roman"/>
+          <w:bCs/>
+          <w:sz w:val="32"/>
+          <w:szCs w:val="32"/>
+        </w:rPr>
+        <w:t xml:space="preserve"> schon auf ca</w:t>
+      </w:r>
+      <w:r>
+        <w:rPr>
+          <w:rFonts w:ascii="Times New Roman" w:hAnsi="Times New Roman" w:cs="Times New Roman"/>
+          <w:bCs/>
+          <w:sz w:val="32"/>
+          <w:szCs w:val="32"/>
+        </w:rPr>
+        <w:t xml:space="preserve">. </w:t>
+      </w:r>
+      <w:r>
+        <w:rPr>
+          <w:rFonts w:ascii="Times New Roman" w:hAnsi="Times New Roman" w:cs="Times New Roman"/>
+          <w:bCs/>
+          <w:sz w:val="32"/>
+          <w:szCs w:val="32"/>
+        </w:rPr>
+        <w:t>5</w:t>
+      </w:r>
+      <w:r>
+        <w:rPr>
+          <w:rFonts w:ascii="Times New Roman" w:hAnsi="Times New Roman" w:cs="Times New Roman"/>
+          <w:bCs/>
+          <w:sz w:val="32"/>
+          <w:szCs w:val="32"/>
+        </w:rPr>
+        <w:t xml:space="preserve"> Minuten. </w:t>
+      </w:r>
+      <w:r>
+        <w:rPr>
+          <w:rFonts w:ascii="Times New Roman" w:hAnsi="Times New Roman" w:cs="Times New Roman"/>
+          <w:bCs/>
+          <w:sz w:val="32"/>
+          <w:szCs w:val="32"/>
+        </w:rPr>
+        <w:t xml:space="preserve">Bei </w:t>
+      </w:r>
+      <w:r>
+        <w:rPr>
+          <w:rFonts w:ascii="Times New Roman" w:hAnsi="Times New Roman" w:cs="Times New Roman"/>
+          <w:bCs/>
+          <w:sz w:val="32"/>
+          <w:szCs w:val="32"/>
+        </w:rPr>
+        <w:t xml:space="preserve">49 aktiven Spielern ist </w:t>
+      </w:r>
+      <w:r>
+        <w:rPr>
+          <w:rFonts w:ascii="Times New Roman" w:hAnsi="Times New Roman" w:cs="Times New Roman"/>
+          <w:bCs/>
+          <w:sz w:val="32"/>
+          <w:szCs w:val="32"/>
+        </w:rPr>
+        <w:t xml:space="preserve">daher eine Antwortzeit </w:t>
+      </w:r>
+      <w:r>
+        <w:rPr>
+          <w:rFonts w:ascii="Times New Roman" w:hAnsi="Times New Roman" w:cs="Times New Roman"/>
+          <w:bCs/>
+          <w:sz w:val="32"/>
+          <w:szCs w:val="32"/>
+        </w:rPr>
+        <w:t>von mehreren duzenden Minuten</w:t>
+      </w:r>
+      <w:r>
+        <w:rPr>
+          <w:rFonts w:ascii="Times New Roman" w:hAnsi="Times New Roman" w:cs="Times New Roman"/>
+          <w:bCs/>
+          <w:sz w:val="32"/>
+          <w:szCs w:val="32"/>
+        </w:rPr>
+        <w:t xml:space="preserve"> bis zu Stunden nicht auszuschließen.</w:t>
+      </w:r>
+    </w:p>
+    <w:p>
+      <w:pPr>
+        <w:spacing w:after="0" w:line="240" w:lineRule="auto"/>
+        <w:rPr>
+          <w:rFonts w:ascii="Times New Roman" w:hAnsi="Times New Roman" w:cs="Times New Roman"/>
+          <w:bCs/>
+          <w:sz w:val="32"/>
+          <w:szCs w:val="32"/>
+        </w:rPr>
+      </w:pPr>
+      <w:r>
+        <w:rPr>
+          <w:rFonts w:ascii="Times New Roman" w:hAnsi="Times New Roman" w:cs="Times New Roman"/>
+          <w:bCs/>
+          <w:sz w:val="32"/>
+          <w:szCs w:val="32"/>
+        </w:rPr>
+        <w:t xml:space="preserve">Auch ist </w:t>
+      </w:r>
+      <w:r>
+        <w:rPr>
+          <w:rFonts w:ascii="Times New Roman" w:hAnsi="Times New Roman" w:cs="Times New Roman"/>
+          <w:bCs/>
+          <w:sz w:val="32"/>
+          <w:szCs w:val="32"/>
+        </w:rPr>
+        <w:t>eine Statistik</w:t>
+      </w:r>
+      <w:r>
+        <w:rPr>
+          <w:rFonts w:ascii="Times New Roman" w:hAnsi="Times New Roman" w:cs="Times New Roman"/>
+          <w:bCs/>
+          <w:sz w:val="32"/>
+          <w:szCs w:val="32"/>
+        </w:rPr>
+        <w:t xml:space="preserve"> von 100 Spielern </w:t>
+      </w:r>
+      <w:r>
+        <w:rPr>
+          <w:rFonts w:ascii="Times New Roman" w:hAnsi="Times New Roman" w:cs="Times New Roman"/>
+          <w:bCs/>
+          <w:sz w:val="32"/>
+          <w:szCs w:val="32"/>
+        </w:rPr>
+        <w:t>erhoben</w:t>
+      </w:r>
+      <w:r>
+        <w:rPr>
+          <w:rFonts w:ascii="Times New Roman" w:hAnsi="Times New Roman" w:cs="Times New Roman"/>
+          <w:bCs/>
+          <w:sz w:val="32"/>
+          <w:szCs w:val="32"/>
+        </w:rPr>
+        <w:t xml:space="preserve"> worden (siehe Abb. 11).</w:t>
+      </w:r>
+      <w:r>
+        <w:rPr>
+          <w:rFonts w:ascii="Times New Roman" w:hAnsi="Times New Roman" w:cs="Times New Roman"/>
+          <w:bCs/>
+          <w:sz w:val="32"/>
+          <w:szCs w:val="32"/>
+        </w:rPr>
+        <w:t xml:space="preserve"> Hierbei ist zu beachten, dass </w:t>
+      </w:r>
+      <w:r>
+        <w:rPr>
+          <w:rFonts w:ascii="Times New Roman" w:hAnsi="Times New Roman" w:cs="Times New Roman"/>
+          <w:bCs/>
+          <w:sz w:val="32"/>
+          <w:szCs w:val="32"/>
+        </w:rPr>
+        <w:t>die Zug-dauer bei fast 600 Sekunden liegt, was das Spielen gegen die KI enorm beeinträchtigt.</w:t>
+      </w:r>
+    </w:p>
+    <w:p>
+      <w:pPr>
+        <w:spacing w:after="0" w:line="240" w:lineRule="auto"/>
+        <w:rPr>
+          <w:rFonts w:ascii="Times New Roman" w:hAnsi="Times New Roman" w:cs="Times New Roman"/>
+          <w:bCs/>
+          <w:sz w:val="32"/>
+          <w:szCs w:val="32"/>
+        </w:rPr>
+      </w:pPr>
+      <w:r>
+        <w:rPr>
+          <w:rFonts w:ascii="Times New Roman" w:hAnsi="Times New Roman" w:cs="Times New Roman"/>
+          <w:bCs/>
+          <w:sz w:val="32"/>
+          <w:szCs w:val="32"/>
+        </w:rPr>
+        <w:t>Ein geplanter Absturz des Server</w:t>
+      </w:r>
+      <w:r>
+        <w:rPr>
+          <w:rFonts w:ascii="Times New Roman" w:hAnsi="Times New Roman" w:cs="Times New Roman"/>
+          <w:bCs/>
+          <w:sz w:val="32"/>
+          <w:szCs w:val="32"/>
+        </w:rPr>
+        <w:t>s</w:t>
+      </w:r>
+      <w:r>
+        <w:rPr>
+          <w:rFonts w:ascii="Times New Roman" w:hAnsi="Times New Roman" w:cs="Times New Roman"/>
+          <w:bCs/>
+          <w:sz w:val="32"/>
+          <w:szCs w:val="32"/>
+        </w:rPr>
+        <w:t xml:space="preserve"> ist dennoch nicht erzielt worden, jedoch stört die DOS-Attacke den Spielfluss außerordentlich und somit wird die Verfügbarkeit ebenso beeinträchtigt.</w:t>
+      </w:r>
+    </w:p>
+    <w:p>
+      <w:pPr>
+        <w:spacing w:after="0" w:line="240" w:lineRule="auto"/>
+        <w:rPr>
+          <w:rFonts w:ascii="Times New Roman" w:hAnsi="Times New Roman" w:cs="Times New Roman"/>
+          <w:bCs/>
+          <w:sz w:val="32"/>
+          <w:szCs w:val="32"/>
+        </w:rPr>
+      </w:pPr>
+    </w:p>
+    <w:p>
+      <w:pPr>
+        <w:spacing w:after="0" w:line="240" w:lineRule="auto"/>
+        <w:rPr>
+          <w:rFonts w:ascii="Times New Roman" w:hAnsi="Times New Roman" w:cs="Times New Roman"/>
+          <w:bCs/>
+          <w:sz w:val="32"/>
+          <w:szCs w:val="32"/>
+        </w:rPr>
+      </w:pPr>
+      <w:r>
+        <w:rPr>
+          <w:noProof/>
+        </w:rPr>
+        <mc:AlternateContent>
+          <mc:Choice Requires="wps">
+            <w:drawing>
+              <wp:anchor distT="0" distB="0" distL="114300" distR="114300" simplePos="0" relativeHeight="251676672" behindDoc="0" locked="0" layoutInCell="1" allowOverlap="1" wp14:anchorId="45EB8113" wp14:editId="4239199C">
+                <wp:simplePos x="0" y="0"/>
+                <wp:positionH relativeFrom="column">
+                  <wp:posOffset>1242060</wp:posOffset>
+                </wp:positionH>
+                <wp:positionV relativeFrom="paragraph">
+                  <wp:posOffset>5538470</wp:posOffset>
+                </wp:positionV>
+                <wp:extent cx="3269615" cy="635"/>
+                <wp:effectExtent l="0" t="0" r="0" b="0"/>
+                <wp:wrapSquare wrapText="bothSides"/>
+                <wp:docPr id="20" name="Textfeld 20"/>
+                <wp:cNvGraphicFramePr/>
+                <a:graphic xmlns:a="http://schemas.openxmlformats.org/drawingml/2006/main">
+                  <a:graphicData uri="http://schemas.microsoft.com/office/word/2010/wordprocessingShape">
+                    <wps:wsp>
+                      <wps:cNvSpPr txBox="1"/>
+                      <wps:spPr>
+                        <a:xfrm>
+                          <a:off x="0" y="0"/>
+                          <a:ext cx="3269615" cy="635"/>
+                        </a:xfrm>
+                        <a:prstGeom prst="rect">
+                          <a:avLst/>
+                        </a:prstGeom>
+                        <a:solidFill>
+                          <a:prstClr val="white"/>
+                        </a:solidFill>
+                        <a:ln>
+                          <a:noFill/>
+                        </a:ln>
+                      </wps:spPr>
+                      <wps:txbx>
+                        <w:txbxContent>
+                          <w:p>
+                            <w:pPr>
+                              <w:pStyle w:val="Beschriftung"/>
+                              <w:rPr>
+                                <w:rFonts w:ascii="Times New Roman" w:hAnsi="Times New Roman" w:cs="Times New Roman"/>
+                                <w:noProof/>
+                                <w:sz w:val="32"/>
+                                <w:szCs w:val="32"/>
+                              </w:rPr>
+                            </w:pPr>
+                            <w:r>
+                              <w:t xml:space="preserve">Abbildung </w:t>
+                            </w:r>
+                            <w:fldSimple w:instr=" SEQ Abbildung \* ARABIC ">
+                              <w:r>
+                                <w:rPr>
+                                  <w:noProof/>
+                                </w:rPr>
+                                <w:t>9</w:t>
+                              </w:r>
+                            </w:fldSimple>
+                            <w:r>
+                              <w:t>: Codeabschnitt eines Threads, der gegen die KI spielet</w:t>
+                            </w:r>
+                          </w:p>
+                        </w:txbxContent>
+                      </wps:txbx>
+                      <wps:bodyPr rot="0" spcFirstLastPara="0" vertOverflow="overflow" horzOverflow="overflow" vert="horz" wrap="square" lIns="0" tIns="0" rIns="0" bIns="0" numCol="1" spcCol="0" rtlCol="0" fromWordArt="0" anchor="t" anchorCtr="0" forceAA="0" compatLnSpc="1">
+                        <a:prstTxWarp prst="textNoShape">
+                          <a:avLst/>
+                        </a:prstTxWarp>
+                        <a:spAutoFit/>
+                      </wps:bodyPr>
+                    </wps:wsp>
+                  </a:graphicData>
+                </a:graphic>
+              </wp:anchor>
+            </w:drawing>
+          </mc:Choice>
+          <mc:Fallback>
+            <w:pict>
+              <v:shape w14:anchorId="45EB8113" id="Textfeld 20" o:spid="_x0000_s1027" type="#_x0000_t202" style="position:absolute;margin-left:97.8pt;margin-top:436.1pt;width:257.45pt;height:.05pt;z-index:251676672;visibility:visible;mso-wrap-style:square;mso-wrap-distance-left:9pt;mso-wrap-distance-top:0;mso-wrap-distance-right:9pt;mso-wrap-distance-bottom:0;mso-position-horizontal:absolute;mso-position-horizontal-relative:text;mso-position-vertical:absolute;mso-position-vertical-relative:text;v-text-anchor:top" o:gfxdata="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" stroked="f">
+                <v:textbox style="mso-fit-shape-to-text:t" inset="0,0,0,0">
+                  <w:txbxContent>
+                    <w:p>
+                      <w:pPr>
+                        <w:pStyle w:val="Beschriftung"/>
+                        <w:rPr>
+                          <w:rFonts w:ascii="Times New Roman" w:hAnsi="Times New Roman" w:cs="Times New Roman"/>
+                          <w:noProof/>
+                          <w:sz w:val="32"/>
+                          <w:szCs w:val="32"/>
+                        </w:rPr>
+                      </w:pPr>
+                      <w:r>
+                        <w:t xml:space="preserve">Abbildung </w:t>
+                      </w:r>
+                      <w:fldSimple w:instr=" SEQ Abbildung \* ARABIC ">
+                        <w:r>
+                          <w:rPr>
+                            <w:noProof/>
+                          </w:rPr>
+                          <w:t>9</w:t>
+                        </w:r>
+                      </w:fldSimple>
+                      <w:r>
+                        <w:t>: Codeabschnitt eines Threads, der gegen die KI spielet</w:t>
+                      </w:r>
+                    </w:p>
+                  </w:txbxContent>
+                </v:textbox>
+                <w10:wrap type="square"/>
+              </v:shape>
+            </w:pict>
+          </mc:Fallback>
+        </mc:AlternateContent>
+      </w:r>
+      <w:r>
+        <w:rPr>
+          <w:rFonts w:ascii="Times New Roman" w:hAnsi="Times New Roman" w:cs="Times New Roman"/>
+          <w:noProof/>
+          <w:sz w:val="32"/>
+          <w:szCs w:val="32"/>
+          <w:lang w:eastAsia="de-DE"/>
+        </w:rPr>
+        <w:drawing>
+          <wp:anchor distT="0" distB="0" distL="114300" distR="114300" simplePos="0" relativeHeight="251671552" behindDoc="0" locked="0" layoutInCell="1" allowOverlap="1" wp14:anchorId="7D423D71" wp14:editId="383ABB09">
+            <wp:simplePos x="2152650" y="1628775"/>
+            <wp:positionH relativeFrom="margin">
+              <wp:align>center</wp:align>
+            </wp:positionH>
+            <wp:positionV relativeFrom="margin">
+              <wp:align>top</wp:align>
+            </wp:positionV>
+            <wp:extent cx="3269615" cy="5481320"/>
+            <wp:effectExtent l="0" t="0" r="6985" b="5080"/>
+            <wp:wrapSquare wrapText="bothSides"/>
+            <wp:docPr id="17" name="Grafik 17" descr="Ein Bild, das Text enthält.&#10;&#10;Automatisch generierte Beschreibung"/>
+            <wp:cNvGraphicFramePr>
+              <a:graphicFrameLocks xmlns:a="http://schemas.openxmlformats.org/drawingml/2006/main" noChangeAspect="1"/>
+            </wp:cNvGraphicFramePr>
+            <a:graphic xmlns:a="http://schemas.openxmlformats.org/drawingml/2006/main">
+              <a:graphicData uri="http://schemas.openxmlformats.org/drawingml/2006/picture">
+                <pic:pic xmlns:pic="http://schemas.openxmlformats.org/drawingml/2006/picture">
+                  <pic:nvPicPr>
+                    <pic:cNvPr id="17" name="Grafik 17" descr="Ein Bild, das Text enthält.&#10;&#10;Automatisch generierte Beschreibung"/>
+                    <pic:cNvPicPr/>
+                  </pic:nvPicPr>
+                  <pic:blipFill>
+                    <a:blip r:embed="rId21">
+                      <a:extLst>
+                        <a:ext uri="{28A0092B-C50C-407E-A947-70E740481C1C}">
+                          <a14:useLocalDpi xmlns:a14="http://schemas.microsoft.com/office/drawing/2010/main" val="0"/>
+                        </a:ext>
+                      </a:extLst>
+                    </a:blip>
+                    <a:stretch>
+                      <a:fillRect/>
+                    </a:stretch>
+                  </pic:blipFill>
+                  <pic:spPr>
+                    <a:xfrm>
+                      <a:off x="0" y="0"/>
+                      <a:ext cx="3269615" cy="5481320"/>
+                    </a:xfrm>
+                    <a:prstGeom prst="rect">
+                      <a:avLst/>
+                    </a:prstGeom>
+                  </pic:spPr>
+                </pic:pic>
+              </a:graphicData>
+            </a:graphic>
+            <wp14:sizeRelH relativeFrom="margin">
+              <wp14:pctWidth>0</wp14:pctWidth>
+            </wp14:sizeRelH>
+            <wp14:sizeRelV relativeFrom="margin">
+              <wp14:pctHeight>0</wp14:pctHeight>
+            </wp14:sizeRelV>
+          </wp:anchor>
+        </w:drawing>
+      </w:r>
+    </w:p>
+    <w:p>
+      <w:pPr>
+        <w:spacing w:after="0" w:line="240" w:lineRule="auto"/>
+        <w:jc w:val="both"/>
+        <w:rPr>
+          <w:rFonts w:ascii="Times New Roman" w:hAnsi="Times New Roman" w:cs="Times New Roman"/>
+          <w:sz w:val="32"/>
+          <w:szCs w:val="32"/>
+          <w:lang w:eastAsia="de-DE"/>
+        </w:rPr>
+      </w:pPr>
+    </w:p>
+    <w:p>
+      <w:pPr>
+        <w:spacing w:after="0" w:line="240" w:lineRule="auto"/>
+        <w:jc w:val="both"/>
+        <w:rPr>
+          <w:rFonts w:ascii="Times New Roman" w:hAnsi="Times New Roman" w:cs="Times New Roman"/>
+          <w:sz w:val="32"/>
+          <w:szCs w:val="32"/>
+          <w:lang w:eastAsia="de-DE"/>
+        </w:rPr>
+      </w:pPr>
+    </w:p>
+    <w:p>
+      <w:pPr>
+        <w:jc w:val="both"/>
+        <w:rPr>
+          <w:rFonts w:ascii="Times New Roman" w:hAnsi="Times New Roman" w:cs="Times New Roman"/>
+          <w:bCs/>
+          <w:sz w:val="32"/>
+          <w:szCs w:val="32"/>
+        </w:rPr>
+      </w:pPr>
+    </w:p>
+    <w:p>
+      <w:pPr>
+        <w:jc w:val="both"/>
+        <w:rPr>
+          <w:rFonts w:ascii="Times New Roman" w:hAnsi="Times New Roman" w:cs="Times New Roman"/>
+          <w:bCs/>
+          <w:sz w:val="32"/>
+          <w:szCs w:val="32"/>
+        </w:rPr>
+      </w:pPr>
+    </w:p>
+    <w:p>
+      <w:pPr>
+        <w:jc w:val="both"/>
+        <w:rPr>
+          <w:rFonts w:ascii="Times New Roman" w:hAnsi="Times New Roman" w:cs="Times New Roman"/>
+          <w:bCs/>
+          <w:sz w:val="32"/>
+          <w:szCs w:val="32"/>
+        </w:rPr>
+      </w:pPr>
+    </w:p>
+    <w:p>
+      <w:pPr>
+        <w:jc w:val="both"/>
+        <w:rPr>
+          <w:rFonts w:ascii="Times New Roman" w:hAnsi="Times New Roman" w:cs="Times New Roman"/>
+          <w:bCs/>
+          <w:sz w:val="32"/>
+          <w:szCs w:val="32"/>
+        </w:rPr>
+      </w:pPr>
+    </w:p>
+    <w:p>
+      <w:pPr>
+        <w:jc w:val="both"/>
+        <w:rPr>
+          <w:rFonts w:ascii="Times New Roman" w:hAnsi="Times New Roman" w:cs="Times New Roman"/>
+          <w:bCs/>
+          <w:sz w:val="32"/>
+          <w:szCs w:val="32"/>
+        </w:rPr>
+      </w:pPr>
+    </w:p>
+    <w:p>
+      <w:pPr>
+        <w:jc w:val="both"/>
+        <w:rPr>
+          <w:rFonts w:ascii="Times New Roman" w:hAnsi="Times New Roman" w:cs="Times New Roman"/>
+          <w:bCs/>
+          <w:sz w:val="32"/>
+          <w:szCs w:val="32"/>
+        </w:rPr>
+      </w:pPr>
+    </w:p>
+    <w:p>
+      <w:pPr>
+        <w:jc w:val="both"/>
+        <w:rPr>
+          <w:rFonts w:ascii="Times New Roman" w:hAnsi="Times New Roman" w:cs="Times New Roman"/>
+          <w:bCs/>
+          <w:sz w:val="32"/>
+          <w:szCs w:val="32"/>
+        </w:rPr>
+      </w:pPr>
+    </w:p>
+    <w:p>
+      <w:pPr>
+        <w:jc w:val="both"/>
+        <w:rPr>
+          <w:rFonts w:ascii="Times New Roman" w:hAnsi="Times New Roman" w:cs="Times New Roman"/>
+          <w:bCs/>
+          <w:sz w:val="32"/>
+          <w:szCs w:val="32"/>
+        </w:rPr>
+      </w:pPr>
+    </w:p>
+    <w:p>
+      <w:pPr>
+        <w:jc w:val="both"/>
+        <w:rPr>
+          <w:rFonts w:ascii="Times New Roman" w:hAnsi="Times New Roman" w:cs="Times New Roman"/>
+          <w:bCs/>
+          <w:sz w:val="32"/>
+          <w:szCs w:val="32"/>
+        </w:rPr>
+      </w:pPr>
+    </w:p>
+    <w:p>
+      <w:pPr>
+        <w:jc w:val="both"/>
+        <w:rPr>
+          <w:rFonts w:ascii="Times New Roman" w:hAnsi="Times New Roman" w:cs="Times New Roman"/>
+          <w:bCs/>
+          <w:sz w:val="32"/>
+          <w:szCs w:val="32"/>
+        </w:rPr>
+      </w:pPr>
+    </w:p>
+    <w:p>
+      <w:pPr>
+        <w:jc w:val="both"/>
+        <w:rPr>
+          <w:rFonts w:ascii="Times New Roman" w:hAnsi="Times New Roman" w:cs="Times New Roman"/>
+          <w:bCs/>
+          <w:sz w:val="32"/>
+          <w:szCs w:val="32"/>
+        </w:rPr>
+      </w:pPr>
+    </w:p>
+    <w:p>
+      <w:pPr>
+        <w:jc w:val="both"/>
+        <w:rPr>
+          <w:rFonts w:ascii="Times New Roman" w:hAnsi="Times New Roman" w:cs="Times New Roman"/>
+          <w:bCs/>
+          <w:sz w:val="32"/>
+          <w:szCs w:val="32"/>
+        </w:rPr>
+      </w:pPr>
+    </w:p>
+    <w:p>
+      <w:pPr>
+        <w:jc w:val="both"/>
+        <w:rPr>
+          <w:rFonts w:ascii="Times New Roman" w:hAnsi="Times New Roman" w:cs="Times New Roman"/>
+          <w:bCs/>
+          <w:sz w:val="32"/>
+          <w:szCs w:val="32"/>
+        </w:rPr>
+      </w:pPr>
+      <w:commentRangeStart w:id="9"/>
+      <w:commentRangeEnd w:id="9"/>
+      <w:r>
+        <w:rPr>
+          <w:rStyle w:val="Kommentarzeichen"/>
+        </w:rPr>
+        <w:commentReference w:id="9"/>
+      </w:r>
+    </w:p>
+    <w:p>
+      <w:pPr>
+        <w:rPr>
+          <w:rFonts w:ascii="Times New Roman" w:hAnsi="Times New Roman" w:cs="Times New Roman"/>
+          <w:bCs/>
+          <w:sz w:val="32"/>
+          <w:szCs w:val="32"/>
+        </w:rPr>
+      </w:pPr>
+      <w:commentRangeStart w:id="10"/>
+      <w:r>
+        <w:rPr>
+          <w:rFonts w:ascii="Times New Roman" w:hAnsi="Times New Roman" w:cs="Times New Roman"/>
+          <w:bCs/>
+          <w:noProof/>
+          <w:sz w:val="32"/>
+          <w:szCs w:val="32"/>
+        </w:rPr>
+        <w:drawing>
+          <wp:anchor distT="0" distB="0" distL="114300" distR="114300" simplePos="0" relativeHeight="251674624" behindDoc="0" locked="0" layoutInCell="1" allowOverlap="1" wp14:anchorId="74151AEA" wp14:editId="4FF2F85C">
+            <wp:simplePos x="0" y="0"/>
+            <wp:positionH relativeFrom="margin">
+              <wp:posOffset>0</wp:posOffset>
+            </wp:positionH>
+            <wp:positionV relativeFrom="margin">
+              <wp:posOffset>6115685</wp:posOffset>
+            </wp:positionV>
+            <wp:extent cx="5760720" cy="1960245"/>
+            <wp:effectExtent l="0" t="0" r="0" b="1905"/>
+            <wp:wrapSquare wrapText="bothSides"/>
+            <wp:docPr id="19" name="Grafik 19"/>
+            <wp:cNvGraphicFramePr>
+              <a:graphicFrameLocks xmlns:a="http://schemas.openxmlformats.org/drawingml/2006/main" noChangeAspect="1"/>
+            </wp:cNvGraphicFramePr>
+            <a:graphic xmlns:a="http://schemas.openxmlformats.org/drawingml/2006/main">
+              <a:graphicData uri="http://schemas.openxmlformats.org/drawingml/2006/picture">
+                <pic:pic xmlns:pic="http://schemas.openxmlformats.org/drawingml/2006/picture">
+                  <pic:nvPicPr>
+                    <pic:cNvPr id="19" name="Grafik 19"/>
+                    <pic:cNvPicPr/>
+                  </pic:nvPicPr>
+                  <pic:blipFill>
+                    <a:blip r:embed="rId22" cstate="print">
+                      <a:extLst>
+                        <a:ext uri="{28A0092B-C50C-407E-A947-70E740481C1C}">
+                          <a14:useLocalDpi xmlns:a14="http://schemas.microsoft.com/office/drawing/2010/main" val="0"/>
+                        </a:ext>
+                      </a:extLst>
+                    </a:blip>
+                    <a:stretch>
+                      <a:fillRect/>
+                    </a:stretch>
+                  </pic:blipFill>
+                  <pic:spPr>
+                    <a:xfrm>
+                      <a:off x="0" y="0"/>
+                      <a:ext cx="5760720" cy="1960245"/>
+                    </a:xfrm>
+                    <a:prstGeom prst="rect">
+                      <a:avLst/>
+                    </a:prstGeom>
+                  </pic:spPr>
+                </pic:pic>
+              </a:graphicData>
+            </a:graphic>
+          </wp:anchor>
+        </w:drawing>
+      </w:r>
+      <w:commentRangeEnd w:id="10"/>
+      <w:r>
+        <w:rPr>
+          <w:noProof/>
+        </w:rPr>
+        <mc:AlternateContent>
+          <mc:Choice Requires="wps">
+            <w:drawing>
+              <wp:anchor distT="0" distB="0" distL="114300" distR="114300" simplePos="0" relativeHeight="251678720" behindDoc="0" locked="0" layoutInCell="1" allowOverlap="1" wp14:anchorId="19D907B4" wp14:editId="779E54DD">
+                <wp:simplePos x="0" y="0"/>
+                <wp:positionH relativeFrom="column">
+                  <wp:posOffset>0</wp:posOffset>
+                </wp:positionH>
+                <wp:positionV relativeFrom="paragraph">
+                  <wp:posOffset>2833370</wp:posOffset>
+                </wp:positionV>
+                <wp:extent cx="5760720" cy="635"/>
+                <wp:effectExtent l="0" t="0" r="0" b="0"/>
+                <wp:wrapSquare wrapText="bothSides"/>
+                <wp:docPr id="21" name="Textfeld 21"/>
+                <wp:cNvGraphicFramePr/>
+                <a:graphic xmlns:a="http://schemas.openxmlformats.org/drawingml/2006/main">
+                  <a:graphicData uri="http://schemas.microsoft.com/office/word/2010/wordprocessingShape">
+                    <wps:wsp>
+                      <wps:cNvSpPr txBox="1"/>
+                      <wps:spPr>
+                        <a:xfrm>
+                          <a:off x="0" y="0"/>
+                          <a:ext cx="5760720" cy="635"/>
+                        </a:xfrm>
+                        <a:prstGeom prst="rect">
+                          <a:avLst/>
+                        </a:prstGeom>
+                        <a:solidFill>
+                          <a:prstClr val="white"/>
+                        </a:solidFill>
+                        <a:ln>
+                          <a:noFill/>
+                        </a:ln>
+                      </wps:spPr>
+                      <wps:txbx>
+                        <w:txbxContent>
+                          <w:p>
+                            <w:pPr>
+                              <w:pStyle w:val="Beschriftung"/>
+                              <w:jc w:val="center"/>
+                              <w:rPr>
+                                <w:rFonts w:ascii="Times New Roman" w:hAnsi="Times New Roman" w:cs="Times New Roman"/>
+                                <w:bCs/>
+                                <w:noProof/>
+                                <w:sz w:val="32"/>
+                                <w:szCs w:val="32"/>
+                              </w:rPr>
+                            </w:pPr>
+                            <w:r>
+                              <w:t xml:space="preserve">Abbildung </w:t>
+                            </w:r>
+                            <w:fldSimple w:instr=" SEQ Abbildung \* ARABIC ">
+                              <w:r>
+                                <w:rPr>
+                                  <w:noProof/>
+                                </w:rPr>
+                                <w:t>10</w:t>
+                              </w:r>
+                            </w:fldSimple>
+                            <w:r>
+                              <w:t>: Statistik über die Folgen der DOS-Attacke</w:t>
+                            </w:r>
+                          </w:p>
+                        </w:txbxContent>
+                      </wps:txbx>
+                      <wps:bodyPr rot="0" spcFirstLastPara="0" vertOverflow="overflow" horzOverflow="overflow" vert="horz" wrap="square" lIns="0" tIns="0" rIns="0" bIns="0" numCol="1" spcCol="0" rtlCol="0" fromWordArt="0" anchor="t" anchorCtr="0" forceAA="0" compatLnSpc="1">
+                        <a:prstTxWarp prst="textNoShape">
+                          <a:avLst/>
+                        </a:prstTxWarp>
+                        <a:spAutoFit/>
+                      </wps:bodyPr>
+                    </wps:wsp>
+                  </a:graphicData>
+                </a:graphic>
+              </wp:anchor>
+            </w:drawing>
+          </mc:Choice>
+          <mc:Fallback>
+            <w:pict>
+              <v:shape w14:anchorId="19D907B4" id="Textfeld 21" o:spid="_x0000_s1028" type="#_x0000_t202" style="position:absolute;margin-left:0;margin-top:223.1pt;width:453.6pt;height:.05pt;z-index:251678720;visibility:visible;mso-wrap-style:square;mso-wrap-distance-left:9pt;mso-wrap-distance-top:0;mso-wrap-distance-right:9pt;mso-wrap-distance-bottom:0;mso-position-horizontal:absolute;mso-position-horizontal-relative:text;mso-position-vertical:absolute;mso-position-vertical-relative:text;v-text-anchor:top" o:gfxdata="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" stroked="f">
+                <v:textbox style="mso-fit-shape-to-text:t" inset="0,0,0,0">
+                  <w:txbxContent>
+                    <w:p>
+                      <w:pPr>
+                        <w:pStyle w:val="Beschriftung"/>
+                        <w:jc w:val="center"/>
+                        <w:rPr>
+                          <w:rFonts w:ascii="Times New Roman" w:hAnsi="Times New Roman" w:cs="Times New Roman"/>
+                          <w:bCs/>
+                          <w:noProof/>
+                          <w:sz w:val="32"/>
+                          <w:szCs w:val="32"/>
+                        </w:rPr>
+                      </w:pPr>
+                      <w:r>
+                        <w:t xml:space="preserve">Abbildung </w:t>
+                      </w:r>
+                      <w:fldSimple w:instr=" SEQ Abbildung \* ARABIC ">
+                        <w:r>
+                          <w:rPr>
+                            <w:noProof/>
+                          </w:rPr>
+                          <w:t>10</w:t>
+                        </w:r>
+                      </w:fldSimple>
+                      <w:r>
+                        <w:t>: Statistik über die Folgen der DOS-Attacke</w:t>
+                      </w:r>
+                    </w:p>
+                  </w:txbxContent>
+                </v:textbox>
+                <w10:wrap type="square"/>
+              </v:shape>
+            </w:pict>
+          </mc:Fallback>
+        </mc:AlternateContent>
+      </w:r>
+      <w:r>
+        <w:rPr>
+          <w:rFonts w:ascii="Times New Roman" w:hAnsi="Times New Roman" w:cs="Times New Roman"/>
+          <w:bCs/>
+          <w:sz w:val="32"/>
+          <w:szCs w:val="32"/>
+        </w:rPr>
+        <w:br w:type="page"/>
+      </w:r>
+    </w:p>
+    <w:p>
+      <w:pPr>
+        <w:keepNext/>
+      </w:pPr>
+      <w:r>
+        <w:rPr>
+          <w:rFonts w:ascii="Times New Roman" w:hAnsi="Times New Roman" w:cs="Times New Roman"/>
+          <w:bCs/>
+          <w:noProof/>
+          <w:color w:val="FF0000"/>
+          <w:sz w:val="32"/>
+          <w:szCs w:val="32"/>
+        </w:rPr>
+        <w:lastRenderedPageBreak/>
+        <w:drawing>
+          <wp:inline distT="0" distB="0" distL="0" distR="0" wp14:anchorId="417CA197" wp14:editId="47484320">
+            <wp:extent cx="5760720" cy="3264535"/>
+            <wp:effectExtent l="0" t="0" r="0" b="0"/>
+            <wp:docPr id="22" name="Grafik 22"/>
+            <wp:cNvGraphicFramePr>
+              <a:graphicFrameLocks xmlns:a="http://schemas.openxmlformats.org/drawingml/2006/main" noChangeAspect="1"/>
+            </wp:cNvGraphicFramePr>
+            <a:graphic xmlns:a="http://schemas.openxmlformats.org/drawingml/2006/main">
+              <a:graphicData uri="http://schemas.openxmlformats.org/drawingml/2006/picture">
+                <pic:pic xmlns:pic="http://schemas.openxmlformats.org/drawingml/2006/picture">
+                  <pic:nvPicPr>
+                    <pic:cNvPr id="22" name="Grafik 22"/>
+                    <pic:cNvPicPr/>
+                  </pic:nvPicPr>
+                  <pic:blipFill>
+                    <a:blip r:embed="rId23" cstate="print">
+                      <a:extLst>
+                        <a:ext uri="{28A0092B-C50C-407E-A947-70E740481C1C}">
+                          <a14:useLocalDpi xmlns:a14="http://schemas.microsoft.com/office/drawing/2010/main" val="0"/>
+                        </a:ext>
+                      </a:extLst>
+                    </a:blip>
+                    <a:stretch>
+                      <a:fillRect/>
+                    </a:stretch>
+                  </pic:blipFill>
+                  <pic:spPr>
+                    <a:xfrm>
+                      <a:off x="0" y="0"/>
+                      <a:ext cx="5760720" cy="3264535"/>
+                    </a:xfrm>
+                    <a:prstGeom prst="rect">
+                      <a:avLst/>
+                    </a:prstGeom>
+                  </pic:spPr>
+                </pic:pic>
+              </a:graphicData>
+            </a:graphic>
+          </wp:inline>
+        </w:drawing>
+      </w:r>
+    </w:p>
+    <w:p>
+      <w:pPr>
+        <w:pStyle w:val="Beschriftung"/>
         <w:jc w:val="center"/>
-        <w:rPr>
-          <w:rFonts w:ascii="Times New Roman" w:hAnsi="Times New Roman" w:cs="Times New Roman"/>
-          <w:bCs/>
-          <w:i/>
-          <w:iCs/>
+      </w:pPr>
+      <w:r>
+        <w:t xml:space="preserve">Abbildung </w:t>
+      </w:r>
+      <w:fldSimple w:instr=" SEQ Abbildung \* ARABIC ">
+        <w:r>
+          <w:rPr>
+            <w:noProof/>
+          </w:rPr>
+          <w:t>11</w:t>
+        </w:r>
+      </w:fldSimple>
+      <w:r>
+        <w:t>: Statistik über die Folgen der DOS-Attacke in 50er Schritten</w:t>
+      </w:r>
+    </w:p>
+    <w:p/>
+    <w:p>
+      <w:pPr>
+        <w:rPr>
+          <w:rFonts w:ascii="Times New Roman" w:hAnsi="Times New Roman" w:cs="Times New Roman"/>
+          <w:bCs/>
           <w:color w:val="FF0000"/>
-          <w:sz w:val="28"/>
-          <w:szCs w:val="28"/>
-          <w:lang w:val="en-US"/>
-        </w:rPr>
-      </w:pPr>
-      <w:commentRangeStart w:id="7"/>
-      <w:proofErr w:type="spellStart"/>
-      <w:r>
-        <w:rPr>
-          <w:rFonts w:ascii="Times New Roman" w:hAnsi="Times New Roman" w:cs="Times New Roman"/>
-          <w:bCs/>
-          <w:i/>
-          <w:iCs/>
-          <w:sz w:val="28"/>
-          <w:szCs w:val="28"/>
-          <w:lang w:val="en-US"/>
-        </w:rPr>
-        <w:t>Abbildung</w:t>
-      </w:r>
-      <w:proofErr w:type="spellEnd"/>
-      <w:r>
-        <w:rPr>
-          <w:rFonts w:ascii="Times New Roman" w:hAnsi="Times New Roman" w:cs="Times New Roman"/>
-          <w:bCs/>
-          <w:i/>
-          <w:iCs/>
-          <w:sz w:val="28"/>
-          <w:szCs w:val="28"/>
-          <w:lang w:val="en-US"/>
-        </w:rPr>
-        <w:t xml:space="preserve"> </w:t>
-      </w:r>
-      <w:r>
-        <w:rPr>
-          <w:rFonts w:ascii="Times New Roman" w:hAnsi="Times New Roman" w:cs="Times New Roman"/>
-          <w:bCs/>
-          <w:i/>
-          <w:iCs/>
-          <w:sz w:val="28"/>
-          <w:szCs w:val="28"/>
-          <w:lang w:val="en-US"/>
-        </w:rPr>
-        <w:t>8</w:t>
-      </w:r>
-      <w:r>
-        <w:rPr>
-          <w:rFonts w:ascii="Times New Roman" w:hAnsi="Times New Roman" w:cs="Times New Roman"/>
-          <w:bCs/>
-          <w:i/>
-          <w:iCs/>
-          <w:sz w:val="28"/>
-          <w:szCs w:val="28"/>
-          <w:lang w:val="en-US"/>
-        </w:rPr>
-        <w:t xml:space="preserve">: </w:t>
-      </w:r>
-      <w:proofErr w:type="spellStart"/>
-      <w:r>
-        <w:rPr>
-          <w:rFonts w:ascii="Times New Roman" w:hAnsi="Times New Roman" w:cs="Times New Roman"/>
-          <w:bCs/>
-          <w:i/>
-          <w:iCs/>
-          <w:sz w:val="28"/>
-          <w:szCs w:val="28"/>
-          <w:lang w:val="en-US"/>
-        </w:rPr>
-        <w:t>Re</w:t>
-      </w:r>
-      <w:r>
-        <w:rPr>
-          <w:rFonts w:ascii="Times New Roman" w:hAnsi="Times New Roman" w:cs="Times New Roman"/>
-          <w:bCs/>
-          <w:i/>
-          <w:iCs/>
-          <w:sz w:val="28"/>
-          <w:szCs w:val="28"/>
-          <w:lang w:val="en-US"/>
-        </w:rPr>
-        <w:t>k</w:t>
-      </w:r>
-      <w:r>
-        <w:rPr>
-          <w:rFonts w:ascii="Times New Roman" w:hAnsi="Times New Roman" w:cs="Times New Roman"/>
-          <w:bCs/>
-          <w:i/>
-          <w:iCs/>
-          <w:sz w:val="28"/>
-          <w:szCs w:val="28"/>
-          <w:lang w:val="en-US"/>
-        </w:rPr>
-        <w:t>ursiver</w:t>
-      </w:r>
-      <w:proofErr w:type="spellEnd"/>
-      <w:r>
-        <w:rPr>
-          <w:rFonts w:ascii="Times New Roman" w:hAnsi="Times New Roman" w:cs="Times New Roman"/>
-          <w:bCs/>
-          <w:i/>
-          <w:iCs/>
-          <w:sz w:val="28"/>
-          <w:szCs w:val="28"/>
-          <w:lang w:val="en-US"/>
-        </w:rPr>
-        <w:t xml:space="preserve"> </w:t>
-      </w:r>
-      <w:proofErr w:type="spellStart"/>
-      <w:r>
-        <w:rPr>
-          <w:rFonts w:ascii="Times New Roman" w:hAnsi="Times New Roman" w:cs="Times New Roman"/>
-          <w:bCs/>
-          <w:i/>
-          <w:iCs/>
-          <w:sz w:val="28"/>
-          <w:szCs w:val="28"/>
-          <w:lang w:val="en-US"/>
-        </w:rPr>
-        <w:t>Aufruf</w:t>
-      </w:r>
-      <w:proofErr w:type="spellEnd"/>
-      <w:r>
-        <w:rPr>
-          <w:rFonts w:ascii="Times New Roman" w:hAnsi="Times New Roman" w:cs="Times New Roman"/>
-          <w:bCs/>
-          <w:i/>
-          <w:iCs/>
-          <w:sz w:val="28"/>
-          <w:szCs w:val="28"/>
-          <w:lang w:val="en-US"/>
-        </w:rPr>
-        <w:t xml:space="preserve"> in controller.py</w:t>
-      </w:r>
-      <w:commentRangeEnd w:id="7"/>
-      <w:r>
-        <w:rPr>
-          <w:rStyle w:val="Kommentarzeichen"/>
-        </w:rPr>
-        <w:commentReference w:id="7"/>
+          <w:sz w:val="32"/>
+          <w:szCs w:val="32"/>
+        </w:rPr>
+      </w:pPr>
+      <w:r>
+        <w:rPr>
+          <w:rFonts w:ascii="Times New Roman" w:hAnsi="Times New Roman" w:cs="Times New Roman"/>
+          <w:bCs/>
+          <w:color w:val="FF0000"/>
+          <w:sz w:val="32"/>
+          <w:szCs w:val="32"/>
+        </w:rPr>
+        <w:br w:type="page"/>
       </w:r>
     </w:p>
     <w:p>
@@ -6000,145 +6845,26 @@
         <w:rPr>
           <w:rFonts w:ascii="Times New Roman" w:hAnsi="Times New Roman" w:cs="Times New Roman"/>
           <w:bCs/>
-          <w:sz w:val="32"/>
-          <w:szCs w:val="32"/>
-        </w:rPr>
-      </w:pPr>
-      <w:r>
-        <w:rPr>
-          <w:rFonts w:ascii="Times New Roman" w:hAnsi="Times New Roman" w:cs="Times New Roman"/>
-          <w:bCs/>
-          <w:sz w:val="32"/>
-          <w:szCs w:val="32"/>
-        </w:rPr>
-        <w:t>Wenn mehr als 490 Rekursionen, in unserem Fall Aktivierungscode, durchgeführt werden stoppt der Server die Verbindung mit dem Client durch eine</w:t>
-      </w:r>
-      <w:r>
-        <w:rPr>
-          <w:rFonts w:ascii="Times New Roman" w:hAnsi="Times New Roman" w:cs="Times New Roman"/>
-          <w:bCs/>
-          <w:sz w:val="32"/>
-          <w:szCs w:val="32"/>
-        </w:rPr>
-        <w:t>n</w:t>
-      </w:r>
-      <w:r>
-        <w:rPr>
-          <w:rFonts w:ascii="Times New Roman" w:hAnsi="Times New Roman" w:cs="Times New Roman"/>
-          <w:bCs/>
-          <w:sz w:val="32"/>
-          <w:szCs w:val="32"/>
-        </w:rPr>
-        <w:t xml:space="preserve"> </w:t>
-      </w:r>
-      <w:proofErr w:type="spellStart"/>
-      <w:r>
-        <w:rPr>
-          <w:rFonts w:ascii="Times New Roman" w:hAnsi="Times New Roman" w:cs="Times New Roman"/>
-          <w:b/>
-          <w:bCs/>
-          <w:sz w:val="32"/>
-          <w:szCs w:val="32"/>
-        </w:rPr>
-        <w:t>RecursionError</w:t>
-      </w:r>
-      <w:proofErr w:type="spellEnd"/>
-      <w:r>
-        <w:rPr>
-          <w:rFonts w:ascii="Times New Roman" w:hAnsi="Times New Roman" w:cs="Times New Roman"/>
-          <w:bCs/>
-          <w:sz w:val="32"/>
-          <w:szCs w:val="32"/>
-        </w:rPr>
-        <w:t>. Dies muss der Angreifer abfangen</w:t>
-      </w:r>
-      <w:r>
-        <w:rPr>
-          <w:rFonts w:ascii="Times New Roman" w:hAnsi="Times New Roman" w:cs="Times New Roman"/>
-          <w:bCs/>
-          <w:sz w:val="32"/>
-          <w:szCs w:val="32"/>
-        </w:rPr>
-        <w:t xml:space="preserve"> und eine erneute Verbindung aufbauen, was Performanceeinbrüche nach sich zieht</w:t>
-      </w:r>
-      <w:r>
-        <w:rPr>
-          <w:rFonts w:ascii="Times New Roman" w:hAnsi="Times New Roman" w:cs="Times New Roman"/>
-          <w:bCs/>
-          <w:sz w:val="32"/>
-          <w:szCs w:val="32"/>
-        </w:rPr>
-        <w:t xml:space="preserve"> (</w:t>
-      </w:r>
-      <w:commentRangeStart w:id="8"/>
-      <w:r>
-        <w:rPr>
-          <w:rFonts w:ascii="Times New Roman" w:hAnsi="Times New Roman" w:cs="Times New Roman"/>
-          <w:bCs/>
-          <w:sz w:val="32"/>
-          <w:szCs w:val="32"/>
-        </w:rPr>
-        <w:t>siehe Anhang</w:t>
-      </w:r>
-      <w:commentRangeEnd w:id="8"/>
-      <w:r>
-        <w:rPr>
-          <w:rStyle w:val="Kommentarzeichen"/>
-        </w:rPr>
-        <w:commentReference w:id="8"/>
-      </w:r>
-      <w:r>
-        <w:rPr>
-          <w:rFonts w:ascii="Times New Roman" w:hAnsi="Times New Roman" w:cs="Times New Roman"/>
-          <w:bCs/>
-          <w:sz w:val="32"/>
-          <w:szCs w:val="32"/>
-        </w:rPr>
-        <w:t>)</w:t>
-      </w:r>
-      <w:r>
-        <w:rPr>
-          <w:rFonts w:ascii="Times New Roman" w:hAnsi="Times New Roman" w:cs="Times New Roman"/>
-          <w:bCs/>
-          <w:sz w:val="32"/>
-          <w:szCs w:val="32"/>
-        </w:rPr>
-        <w:t>.</w:t>
+          <w:color w:val="FF0000"/>
+          <w:sz w:val="32"/>
+          <w:szCs w:val="32"/>
+        </w:rPr>
+      </w:pPr>
+      <w:r>
+        <w:rPr>
+          <w:rFonts w:ascii="Times New Roman" w:hAnsi="Times New Roman" w:cs="Times New Roman"/>
+          <w:bCs/>
+          <w:color w:val="FF0000"/>
+          <w:sz w:val="32"/>
+          <w:szCs w:val="32"/>
+        </w:rPr>
+        <w:lastRenderedPageBreak/>
+        <w:t>[CWSS Score Sonntag]</w:t>
       </w:r>
     </w:p>
     <w:p>
       <w:pPr>
         <w:jc w:val="both"/>
-        <w:rPr>
-          <w:rFonts w:ascii="Times New Roman" w:hAnsi="Times New Roman" w:cs="Times New Roman"/>
-          <w:bCs/>
-          <w:color w:val="FF0000"/>
-          <w:sz w:val="32"/>
-          <w:szCs w:val="32"/>
-        </w:rPr>
-      </w:pPr>
-      <w:r>
-        <w:rPr>
-          <w:rFonts w:ascii="Times New Roman" w:hAnsi="Times New Roman" w:cs="Times New Roman"/>
-          <w:bCs/>
-          <w:color w:val="FF0000"/>
-          <w:sz w:val="32"/>
-          <w:szCs w:val="32"/>
-        </w:rPr>
-        <w:t>[CWSS Score Sonntag]</w:t>
-      </w:r>
-    </w:p>
-    <w:p>
-      <w:pPr>
-        <w:rPr>
-          <w:rFonts w:ascii="Times New Roman" w:hAnsi="Times New Roman" w:cs="Times New Roman"/>
-          <w:sz w:val="28"/>
-          <w:szCs w:val="28"/>
-        </w:rPr>
-      </w:pPr>
-    </w:p>
-    <w:p>
-      <w:pPr>
         <w:rPr>
           <w:rFonts w:ascii="Times New Roman" w:hAnsi="Times New Roman" w:cs="Times New Roman"/>
           <w:b/>
@@ -6157,12 +6883,12 @@
           <w:szCs w:val="44"/>
           <w:u w:val="single"/>
         </w:rPr>
-        <w:lastRenderedPageBreak/>
         <w:t>4. Beheben der Schwächen</w:t>
       </w:r>
     </w:p>
     <w:p>
       <w:pPr>
+        <w:jc w:val="both"/>
         <w:rPr>
           <w:rFonts w:ascii="Times New Roman" w:hAnsi="Times New Roman" w:cs="Times New Roman"/>
           <w:b/>
@@ -6509,20 +7235,15 @@
     </w:p>
     <w:p>
       <w:pPr>
-        <w:jc w:val="both"/>
-        <w:rPr>
-          <w:rFonts w:ascii="Times New Roman" w:hAnsi="Times New Roman" w:cs="Times New Roman"/>
-          <w:bCs/>
-          <w:sz w:val="32"/>
-          <w:szCs w:val="32"/>
-        </w:rPr>
+        <w:keepNext/>
+        <w:jc w:val="center"/>
       </w:pPr>
       <w:r>
         <w:rPr>
           <w:noProof/>
         </w:rPr>
         <w:drawing>
-          <wp:inline distT="0" distB="0" distL="0" distR="0" wp14:anchorId="7702D1EE" wp14:editId="75935ED9">
+          <wp:inline distT="0" distB="0" distL="0" distR="0" wp14:anchorId="7702D1EE" wp14:editId="40476674">
             <wp:extent cx="5760720" cy="327660"/>
             <wp:effectExtent l="0" t="0" r="0" b="0"/>
             <wp:docPr id="2" name="Grafik 2"/>
@@ -6539,7 +7260,7 @@
                     </pic:cNvPicPr>
                   </pic:nvPicPr>
                   <pic:blipFill>
-                    <a:blip r:embed="rId21">
+                    <a:blip r:embed="rId24">
                       <a:extLst>
                         <a:ext uri="{28A0092B-C50C-407E-A947-70E740481C1C}">
                           <a14:useLocalDpi xmlns:a14="http://schemas.microsoft.com/office/drawing/2010/main" val="0"/>
@@ -6573,54 +7294,31 @@
     </w:p>
     <w:p>
       <w:pPr>
+        <w:pStyle w:val="Beschriftung"/>
         <w:jc w:val="center"/>
         <w:rPr>
           <w:rFonts w:ascii="Times New Roman" w:hAnsi="Times New Roman" w:cs="Times New Roman"/>
           <w:bCs/>
-          <w:i/>
-          <w:sz w:val="28"/>
-          <w:szCs w:val="28"/>
-        </w:rPr>
-      </w:pPr>
-      <w:r>
-        <w:rPr>
-          <w:rFonts w:ascii="Times New Roman" w:hAnsi="Times New Roman" w:cs="Times New Roman"/>
-          <w:bCs/>
-          <w:i/>
-          <w:sz w:val="28"/>
-          <w:szCs w:val="28"/>
-        </w:rPr>
+          <w:sz w:val="32"/>
+          <w:szCs w:val="32"/>
+        </w:rPr>
+      </w:pPr>
+      <w:r>
         <w:t xml:space="preserve">Abbildung </w:t>
       </w:r>
-      <w:r>
-        <w:rPr>
-          <w:rFonts w:ascii="Times New Roman" w:hAnsi="Times New Roman" w:cs="Times New Roman"/>
-          <w:bCs/>
-          <w:i/>
-          <w:sz w:val="28"/>
-          <w:szCs w:val="28"/>
-        </w:rPr>
-        <w:t>7</w:t>
-      </w:r>
-      <w:r>
-        <w:rPr>
-          <w:rFonts w:ascii="Times New Roman" w:hAnsi="Times New Roman" w:cs="Times New Roman"/>
-          <w:bCs/>
-          <w:i/>
-          <w:sz w:val="28"/>
-          <w:szCs w:val="28"/>
-        </w:rPr>
+      <w:fldSimple w:instr=" SEQ Abbildung \* ARABIC ">
+        <w:r>
+          <w:rPr>
+            <w:noProof/>
+          </w:rPr>
+          <w:t>12</w:t>
+        </w:r>
+      </w:fldSimple>
+      <w:r>
         <w:t>: Fehlermeldung nach Ausführung der ersten SQL-</w:t>
       </w:r>
       <w:proofErr w:type="spellStart"/>
       <w:r>
-        <w:rPr>
-          <w:rFonts w:ascii="Times New Roman" w:hAnsi="Times New Roman" w:cs="Times New Roman"/>
-          <w:bCs/>
-          <w:i/>
-          <w:sz w:val="28"/>
-          <w:szCs w:val="28"/>
-        </w:rPr>
         <w:t>Injection</w:t>
       </w:r>
       <w:proofErr w:type="spellEnd"/>
@@ -6811,7 +7509,16 @@
           <w:sz w:val="32"/>
           <w:szCs w:val="32"/>
         </w:rPr>
-        <w:t>Um dies zu erreichen, wird einfach ein Array mit verbotenen Zeichen eingefügt und über dieses iteriert, ob in der eingegebenen Mailadresse oder dem Passwort ein verbotenes Zeichen vorhanden ist. Um die SQL-</w:t>
+        <w:t xml:space="preserve">Um dies zu erreichen, wird einfach ein Array mit verbotenen Zeichen eingefügt und </w:t>
+      </w:r>
+      <w:r>
+        <w:rPr>
+          <w:rFonts w:ascii="Times New Roman" w:hAnsi="Times New Roman" w:cs="Times New Roman"/>
+          <w:sz w:val="32"/>
+          <w:szCs w:val="32"/>
+        </w:rPr>
+        <w:lastRenderedPageBreak/>
+        <w:t>über dieses iteriert, ob in der eingegebenen Mailadresse oder dem Passwort ein verbotenes Zeichen vorhanden ist. Um die SQL-</w:t>
       </w:r>
       <w:proofErr w:type="spellStart"/>
       <w:r>
@@ -6829,16 +7536,7 @@
           <w:sz w:val="32"/>
           <w:szCs w:val="32"/>
         </w:rPr>
-        <w:t xml:space="preserve"> </w:t>
-      </w:r>
-      <w:r>
-        <w:rPr>
-          <w:rFonts w:ascii="Times New Roman" w:hAnsi="Times New Roman" w:cs="Times New Roman"/>
-          <w:sz w:val="32"/>
-          <w:szCs w:val="32"/>
-        </w:rPr>
-        <w:lastRenderedPageBreak/>
-        <w:t xml:space="preserve">zu verhindern, ohne den zulässigen Zeichensatz für Passwörter unnötig einzuschränken wird sich im Projekt auf vier Sonderzeichen beschränkt (siehe Abb. </w:t>
+        <w:t xml:space="preserve"> zu verhindern, ohne den zulässigen Zeichensatz für Passwörter unnötig einzuschränken wird sich im Projekt auf vier Sonderzeichen beschränkt (siehe Abb. </w:t>
       </w:r>
       <w:r>
         <w:rPr>
@@ -6866,16 +7564,6 @@
           <w:szCs w:val="32"/>
         </w:rPr>
       </w:pPr>
-    </w:p>
-    <w:p>
-      <w:pPr>
-        <w:jc w:val="center"/>
-        <w:rPr>
-          <w:rFonts w:ascii="Times New Roman" w:hAnsi="Times New Roman" w:cs="Times New Roman"/>
-          <w:sz w:val="32"/>
-          <w:szCs w:val="32"/>
-        </w:rPr>
-      </w:pPr>
       <w:r>
         <w:rPr>
           <w:rFonts w:ascii="Times New Roman" w:hAnsi="Times New Roman" w:cs="Times New Roman"/>
@@ -6884,9 +7572,17 @@
           <w:szCs w:val="32"/>
         </w:rPr>
         <w:drawing>
-          <wp:inline distT="0" distB="0" distL="0" distR="0" wp14:anchorId="20EFB4A9" wp14:editId="455192ED">
-            <wp:extent cx="2960992" cy="1448771"/>
+          <wp:anchor distT="0" distB="0" distL="114300" distR="114300" simplePos="0" relativeHeight="251666432" behindDoc="0" locked="0" layoutInCell="1" allowOverlap="1" wp14:anchorId="20EFB4A9" wp14:editId="434209D9">
+            <wp:simplePos x="0" y="0"/>
+            <wp:positionH relativeFrom="margin">
+              <wp:posOffset>1395730</wp:posOffset>
+            </wp:positionH>
+            <wp:positionV relativeFrom="margin">
+              <wp:posOffset>6967855</wp:posOffset>
+            </wp:positionV>
+            <wp:extent cx="2960370" cy="1448435"/>
             <wp:effectExtent l="0" t="0" r="0" b="0"/>
+            <wp:wrapTopAndBottom/>
             <wp:docPr id="3" name="Grafik 3"/>
             <wp:cNvGraphicFramePr>
               <a:graphicFrameLocks xmlns:a="http://schemas.openxmlformats.org/drawingml/2006/main" noChangeAspect="1"/>
@@ -6899,7 +7595,7 @@
                     <pic:cNvPicPr/>
                   </pic:nvPicPr>
                   <pic:blipFill>
-                    <a:blip r:embed="rId22">
+                    <a:blip r:embed="rId25">
                       <a:extLst>
                         <a:ext uri="{28A0092B-C50C-407E-A947-70E740481C1C}">
                           <a14:useLocalDpi xmlns:a14="http://schemas.microsoft.com/office/drawing/2010/main" val="0"/>
@@ -6913,7 +7609,7 @@
                   <pic:spPr>
                     <a:xfrm>
                       <a:off x="0" y="0"/>
-                      <a:ext cx="2960992" cy="1448771"/>
+                      <a:ext cx="2960370" cy="1448435"/>
                     </a:xfrm>
                     <a:prstGeom prst="rect">
                       <a:avLst/>
@@ -6922,82 +7618,126 @@
                 </pic:pic>
               </a:graphicData>
             </a:graphic>
-          </wp:inline>
+          </wp:anchor>
         </w:drawing>
       </w:r>
-    </w:p>
-    <w:p>
-      <w:pPr>
-        <w:jc w:val="center"/>
-        <w:rPr>
-          <w:rFonts w:ascii="Times New Roman" w:hAnsi="Times New Roman" w:cs="Times New Roman"/>
-          <w:i/>
-          <w:sz w:val="28"/>
-          <w:szCs w:val="28"/>
-        </w:rPr>
-      </w:pPr>
-      <w:r>
-        <w:rPr>
-          <w:rFonts w:ascii="Times New Roman" w:hAnsi="Times New Roman" w:cs="Times New Roman"/>
-          <w:i/>
-          <w:sz w:val="28"/>
-          <w:szCs w:val="28"/>
-        </w:rPr>
-        <w:t xml:space="preserve">Abbildung </w:t>
-      </w:r>
-      <w:r>
-        <w:rPr>
-          <w:rFonts w:ascii="Times New Roman" w:hAnsi="Times New Roman" w:cs="Times New Roman"/>
-          <w:i/>
-          <w:sz w:val="28"/>
-          <w:szCs w:val="28"/>
-        </w:rPr>
-        <w:t>8</w:t>
-      </w:r>
-      <w:r>
-        <w:rPr>
-          <w:rFonts w:ascii="Times New Roman" w:hAnsi="Times New Roman" w:cs="Times New Roman"/>
-          <w:i/>
-          <w:sz w:val="28"/>
-          <w:szCs w:val="28"/>
-        </w:rPr>
-        <w:t xml:space="preserve">: Einbindung </w:t>
-      </w:r>
-      <w:r>
-        <w:rPr>
-          <w:rFonts w:ascii="Times New Roman" w:hAnsi="Times New Roman" w:cs="Times New Roman"/>
-          <w:i/>
-          <w:sz w:val="28"/>
-          <w:szCs w:val="28"/>
-        </w:rPr>
-        <w:t>der</w:t>
-      </w:r>
-      <w:r>
-        <w:rPr>
-          <w:rFonts w:ascii="Times New Roman" w:hAnsi="Times New Roman" w:cs="Times New Roman"/>
-          <w:i/>
-          <w:sz w:val="28"/>
-          <w:szCs w:val="28"/>
-        </w:rPr>
-        <w:t xml:space="preserve"> Überprüfung </w:t>
-      </w:r>
-      <w:r>
-        <w:rPr>
-          <w:rFonts w:ascii="Times New Roman" w:hAnsi="Times New Roman" w:cs="Times New Roman"/>
-          <w:i/>
-          <w:sz w:val="28"/>
-          <w:szCs w:val="28"/>
-        </w:rPr>
-        <w:t>auf</w:t>
-      </w:r>
-      <w:r>
-        <w:rPr>
-          <w:rFonts w:ascii="Times New Roman" w:hAnsi="Times New Roman" w:cs="Times New Roman"/>
-          <w:i/>
-          <w:sz w:val="28"/>
-          <w:szCs w:val="28"/>
-        </w:rPr>
-        <w:t xml:space="preserve"> invalide Zeichen</w:t>
+      <w:r>
+        <w:rPr>
+          <w:noProof/>
+        </w:rPr>
+        <mc:AlternateContent>
+          <mc:Choice Requires="wps">
+            <w:drawing>
+              <wp:anchor distT="0" distB="0" distL="114300" distR="114300" simplePos="0" relativeHeight="251668480" behindDoc="0" locked="0" layoutInCell="1" allowOverlap="1" wp14:anchorId="5FD1DB0D" wp14:editId="50CDCE65">
+                <wp:simplePos x="0" y="0"/>
+                <wp:positionH relativeFrom="column">
+                  <wp:posOffset>1395730</wp:posOffset>
+                </wp:positionH>
+                <wp:positionV relativeFrom="paragraph">
+                  <wp:posOffset>1891030</wp:posOffset>
+                </wp:positionV>
+                <wp:extent cx="2960370" cy="635"/>
+                <wp:effectExtent l="0" t="0" r="0" b="0"/>
+                <wp:wrapTopAndBottom/>
+                <wp:docPr id="15" name="Textfeld 15"/>
+                <wp:cNvGraphicFramePr/>
+                <a:graphic xmlns:a="http://schemas.openxmlformats.org/drawingml/2006/main">
+                  <a:graphicData uri="http://schemas.microsoft.com/office/word/2010/wordprocessingShape">
+                    <wps:wsp>
+                      <wps:cNvSpPr txBox="1"/>
+                      <wps:spPr>
+                        <a:xfrm>
+                          <a:off x="0" y="0"/>
+                          <a:ext cx="2960370" cy="635"/>
+                        </a:xfrm>
+                        <a:prstGeom prst="rect">
+                          <a:avLst/>
+                        </a:prstGeom>
+                        <a:solidFill>
+                          <a:prstClr val="white"/>
+                        </a:solidFill>
+                        <a:ln>
+                          <a:noFill/>
+                        </a:ln>
+                      </wps:spPr>
+                      <wps:txbx>
+                        <w:txbxContent>
+                          <w:p>
+                            <w:pPr>
+                              <w:pStyle w:val="Beschriftung"/>
+                              <w:rPr>
+                                <w:rFonts w:ascii="Times New Roman" w:hAnsi="Times New Roman" w:cs="Times New Roman"/>
+                                <w:noProof/>
+                                <w:sz w:val="32"/>
+                                <w:szCs w:val="32"/>
+                              </w:rPr>
+                            </w:pPr>
+                            <w:r>
+                              <w:t xml:space="preserve">Abbildung </w:t>
+                            </w:r>
+                            <w:fldSimple w:instr=" SEQ Abbildung \* ARABIC ">
+                              <w:r>
+                                <w:rPr>
+                                  <w:noProof/>
+                                </w:rPr>
+                                <w:t>13</w:t>
+                              </w:r>
+                            </w:fldSimple>
+                            <w:r>
+                              <w:t>: Einbindung der Überprüfung auf invalide Zeichen</w:t>
+                            </w:r>
+                          </w:p>
+                        </w:txbxContent>
+                      </wps:txbx>
+                      <wps:bodyPr rot="0" spcFirstLastPara="0" vertOverflow="overflow" horzOverflow="overflow" vert="horz" wrap="square" lIns="0" tIns="0" rIns="0" bIns="0" numCol="1" spcCol="0" rtlCol="0" fromWordArt="0" anchor="t" anchorCtr="0" forceAA="0" compatLnSpc="1">
+                        <a:prstTxWarp prst="textNoShape">
+                          <a:avLst/>
+                        </a:prstTxWarp>
+                        <a:spAutoFit/>
+                      </wps:bodyPr>
+                    </wps:wsp>
+                  </a:graphicData>
+                </a:graphic>
+              </wp:anchor>
+            </w:drawing>
+          </mc:Choice>
+          <mc:Fallback>
+            <w:pict>
+              <v:shape w14:anchorId="5FD1DB0D" id="Textfeld 15" o:spid="_x0000_s1029" type="#_x0000_t202" style="position:absolute;left:0;text-align:left;margin-left:109.9pt;margin-top:148.9pt;width:233.1pt;height:.05pt;z-index:251668480;visibility:visible;mso-wrap-style:square;mso-wrap-distance-left:9pt;mso-wrap-distance-top:0;mso-wrap-distance-right:9pt;mso-wrap-distance-bottom:0;mso-position-horizontal:absolute;mso-position-horizontal-relative:text;mso-position-vertical:absolute;mso-position-vertical-relative:text;v-text-anchor:top" o:gfxdata="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" stroked="f">
+                <v:textbox style="mso-fit-shape-to-text:t" inset="0,0,0,0">
+                  <w:txbxContent>
+                    <w:p>
+                      <w:pPr>
+                        <w:pStyle w:val="Beschriftung"/>
+                        <w:rPr>
+                          <w:rFonts w:ascii="Times New Roman" w:hAnsi="Times New Roman" w:cs="Times New Roman"/>
+                          <w:noProof/>
+                          <w:sz w:val="32"/>
+                          <w:szCs w:val="32"/>
+                        </w:rPr>
+                      </w:pPr>
+                      <w:r>
+                        <w:t xml:space="preserve">Abbildung </w:t>
+                      </w:r>
+                      <w:fldSimple w:instr=" SEQ Abbildung \* ARABIC ">
+                        <w:r>
+                          <w:rPr>
+                            <w:noProof/>
+                          </w:rPr>
+                          <w:t>13</w:t>
+                        </w:r>
+                      </w:fldSimple>
+                      <w:r>
+                        <w:t>: Einbindung der Überprüfung auf invalide Zeichen</w:t>
+                      </w:r>
+                    </w:p>
+                  </w:txbxContent>
+                </v:textbox>
+                <w10:wrap type="topAndBottom"/>
+              </v:shape>
+            </w:pict>
+          </mc:Fallback>
+        </mc:AlternateContent>
       </w:r>
     </w:p>
     <w:p>
@@ -7009,16 +7749,6 @@
           <w:szCs w:val="32"/>
         </w:rPr>
       </w:pPr>
-    </w:p>
-    <w:p>
-      <w:pPr>
-        <w:jc w:val="both"/>
-        <w:rPr>
-          <w:rFonts w:ascii="Times New Roman" w:hAnsi="Times New Roman" w:cs="Times New Roman"/>
-          <w:sz w:val="32"/>
-          <w:szCs w:val="32"/>
-        </w:rPr>
-      </w:pPr>
       <w:r>
         <w:rPr>
           <w:rFonts w:ascii="Times New Roman" w:hAnsi="Times New Roman" w:cs="Times New Roman"/>
@@ -7033,7 +7763,109 @@
           <w:sz w:val="32"/>
           <w:szCs w:val="32"/>
         </w:rPr>
-        <w:t xml:space="preserve"> und </w:t>
+        <w:t xml:space="preserve"> und unverschlüsselte Ablage der Datenbank sollte ebenfalls vorgegangen werden. Dazu könnte beispielsweise </w:t>
+      </w:r>
+      <w:proofErr w:type="spellStart"/>
+      <w:r>
+        <w:rPr>
+          <w:rFonts w:ascii="Times New Roman" w:hAnsi="Times New Roman" w:cs="Times New Roman"/>
+          <w:b/>
+          <w:sz w:val="32"/>
+          <w:szCs w:val="32"/>
+        </w:rPr>
+        <w:t>SQLCipher</w:t>
+      </w:r>
+      <w:proofErr w:type="spellEnd"/>
+      <w:r>
+        <w:rPr>
+          <w:rFonts w:ascii="Times New Roman" w:hAnsi="Times New Roman" w:cs="Times New Roman"/>
+          <w:b/>
+          <w:sz w:val="32"/>
+          <w:szCs w:val="32"/>
+        </w:rPr>
+        <w:t xml:space="preserve"> </w:t>
+      </w:r>
+      <w:r>
+        <w:rPr>
+          <w:rFonts w:ascii="Times New Roman" w:hAnsi="Times New Roman" w:cs="Times New Roman"/>
+          <w:sz w:val="32"/>
+          <w:szCs w:val="32"/>
+        </w:rPr>
+        <w:t xml:space="preserve">verwendet werden </w:t>
+      </w:r>
+      <w:r>
+        <w:rPr>
+          <w:rFonts w:ascii="Times New Roman" w:hAnsi="Times New Roman" w:cs="Times New Roman"/>
+          <w:sz w:val="32"/>
+          <w:szCs w:val="32"/>
+        </w:rPr>
+        <w:t>[</w:t>
+      </w:r>
+      <w:r>
+        <w:rPr>
+          <w:rFonts w:ascii="Times New Roman" w:hAnsi="Times New Roman" w:cs="Times New Roman"/>
+          <w:sz w:val="32"/>
+          <w:szCs w:val="32"/>
+        </w:rPr>
+        <w:t>10</w:t>
+      </w:r>
+      <w:r>
+        <w:rPr>
+          <w:rFonts w:ascii="Times New Roman" w:hAnsi="Times New Roman" w:cs="Times New Roman"/>
+          <w:sz w:val="32"/>
+          <w:szCs w:val="32"/>
+        </w:rPr>
+        <w:t xml:space="preserve">]. </w:t>
+      </w:r>
+      <w:r>
+        <w:rPr>
+          <w:rFonts w:ascii="Times New Roman" w:hAnsi="Times New Roman" w:cs="Times New Roman"/>
+          <w:sz w:val="32"/>
+          <w:szCs w:val="32"/>
+        </w:rPr>
+        <w:t>Zur weiteren Absicherung der Datenbank sollte ein regelmäßiges Backup der Datenbank gemacht werden</w:t>
+      </w:r>
+      <w:r>
+        <w:rPr>
+          <w:rFonts w:ascii="Times New Roman" w:hAnsi="Times New Roman" w:cs="Times New Roman"/>
+          <w:sz w:val="32"/>
+          <w:szCs w:val="32"/>
+        </w:rPr>
+        <w:t>, damit im Falle der ersten beiden SQL-</w:t>
+      </w:r>
+      <w:proofErr w:type="spellStart"/>
+      <w:r>
+        <w:rPr>
+          <w:rFonts w:ascii="Times New Roman" w:hAnsi="Times New Roman" w:cs="Times New Roman"/>
+          <w:sz w:val="32"/>
+          <w:szCs w:val="32"/>
+        </w:rPr>
+        <w:t>Injections</w:t>
+      </w:r>
+      <w:proofErr w:type="spellEnd"/>
+      <w:r>
+        <w:rPr>
+          <w:rFonts w:ascii="Times New Roman" w:hAnsi="Times New Roman" w:cs="Times New Roman"/>
+          <w:sz w:val="32"/>
+          <w:szCs w:val="32"/>
+        </w:rPr>
+        <w:t xml:space="preserve"> der Schaden zumindest wieder behebbar wäre</w:t>
+      </w:r>
+      <w:r>
+        <w:rPr>
+          <w:rFonts w:ascii="Times New Roman" w:hAnsi="Times New Roman" w:cs="Times New Roman"/>
+          <w:sz w:val="32"/>
+          <w:szCs w:val="32"/>
+        </w:rPr>
+        <w:t xml:space="preserve"> und die Integrität nicht vollständig verloren geht</w:t>
+      </w:r>
+      <w:r>
+        <w:rPr>
+          <w:rFonts w:ascii="Times New Roman" w:hAnsi="Times New Roman" w:cs="Times New Roman"/>
+          <w:sz w:val="32"/>
+          <w:szCs w:val="32"/>
+        </w:rPr>
+        <w:t xml:space="preserve">. </w:t>
       </w:r>
       <w:proofErr w:type="gramStart"/>
       <w:r>
@@ -7042,23 +7874,7 @@
           <w:sz w:val="32"/>
           <w:szCs w:val="32"/>
         </w:rPr>
-        <w:t xml:space="preserve">unverschlüsselte </w:t>
-      </w:r>
-      <w:r>
-        <w:rPr>
-          <w:rFonts w:ascii="Times New Roman" w:hAnsi="Times New Roman" w:cs="Times New Roman"/>
-          <w:sz w:val="32"/>
-          <w:szCs w:val="32"/>
-        </w:rPr>
-        <w:t xml:space="preserve"> </w:t>
-      </w:r>
-      <w:r>
-        <w:rPr>
-          <w:rFonts w:ascii="Times New Roman" w:hAnsi="Times New Roman" w:cs="Times New Roman"/>
-          <w:sz w:val="32"/>
-          <w:szCs w:val="32"/>
-        </w:rPr>
-        <w:t>Ablage</w:t>
+        <w:t>Diese beiden Fixes</w:t>
       </w:r>
       <w:proofErr w:type="gramEnd"/>
       <w:r>
@@ -7067,141 +7883,21 @@
           <w:sz w:val="32"/>
           <w:szCs w:val="32"/>
         </w:rPr>
-        <w:t xml:space="preserve"> der Datenbank sollte ebenfalls vorgegangen werden. Dazu könnte beispielsweise </w:t>
+        <w:t xml:space="preserve"> wurden jedoch aus Zeitgründen und der höheren Relevanz und Gefährlichkeit der SQL-</w:t>
       </w:r>
       <w:proofErr w:type="spellStart"/>
       <w:r>
         <w:rPr>
           <w:rFonts w:ascii="Times New Roman" w:hAnsi="Times New Roman" w:cs="Times New Roman"/>
-          <w:b/>
-          <w:sz w:val="32"/>
-          <w:szCs w:val="32"/>
-        </w:rPr>
-        <w:t>SQLCipher</w:t>
+          <w:sz w:val="32"/>
+          <w:szCs w:val="32"/>
+        </w:rPr>
+        <w:t>Injection</w:t>
       </w:r>
       <w:proofErr w:type="spellEnd"/>
       <w:r>
         <w:rPr>
           <w:rFonts w:ascii="Times New Roman" w:hAnsi="Times New Roman" w:cs="Times New Roman"/>
-          <w:b/>
-          <w:sz w:val="32"/>
-          <w:szCs w:val="32"/>
-        </w:rPr>
-        <w:t xml:space="preserve"> </w:t>
-      </w:r>
-      <w:r>
-        <w:rPr>
-          <w:rFonts w:ascii="Times New Roman" w:hAnsi="Times New Roman" w:cs="Times New Roman"/>
-          <w:sz w:val="32"/>
-          <w:szCs w:val="32"/>
-        </w:rPr>
-        <w:t xml:space="preserve">verwendet werden </w:t>
-      </w:r>
-      <w:r>
-        <w:rPr>
-          <w:rFonts w:ascii="Times New Roman" w:hAnsi="Times New Roman" w:cs="Times New Roman"/>
-          <w:sz w:val="32"/>
-          <w:szCs w:val="32"/>
-        </w:rPr>
-        <w:t>[</w:t>
-      </w:r>
-      <w:r>
-        <w:rPr>
-          <w:rFonts w:ascii="Times New Roman" w:hAnsi="Times New Roman" w:cs="Times New Roman"/>
-          <w:sz w:val="32"/>
-          <w:szCs w:val="32"/>
-        </w:rPr>
-        <w:t>10</w:t>
-      </w:r>
-      <w:r>
-        <w:rPr>
-          <w:rFonts w:ascii="Times New Roman" w:hAnsi="Times New Roman" w:cs="Times New Roman"/>
-          <w:sz w:val="32"/>
-          <w:szCs w:val="32"/>
-        </w:rPr>
-        <w:t xml:space="preserve">]. </w:t>
-      </w:r>
-      <w:r>
-        <w:rPr>
-          <w:rFonts w:ascii="Times New Roman" w:hAnsi="Times New Roman" w:cs="Times New Roman"/>
-          <w:sz w:val="32"/>
-          <w:szCs w:val="32"/>
-        </w:rPr>
-        <w:t>Zur weiteren Absicherung der Datenbank sollte ein regelmäßiges Backup der Datenbank gemacht werden</w:t>
-      </w:r>
-      <w:r>
-        <w:rPr>
-          <w:rFonts w:ascii="Times New Roman" w:hAnsi="Times New Roman" w:cs="Times New Roman"/>
-          <w:sz w:val="32"/>
-          <w:szCs w:val="32"/>
-        </w:rPr>
-        <w:t>, damit im Falle der ersten beiden SQL-</w:t>
-      </w:r>
-      <w:proofErr w:type="spellStart"/>
-      <w:r>
-        <w:rPr>
-          <w:rFonts w:ascii="Times New Roman" w:hAnsi="Times New Roman" w:cs="Times New Roman"/>
-          <w:sz w:val="32"/>
-          <w:szCs w:val="32"/>
-        </w:rPr>
-        <w:t>Injections</w:t>
-      </w:r>
-      <w:proofErr w:type="spellEnd"/>
-      <w:r>
-        <w:rPr>
-          <w:rFonts w:ascii="Times New Roman" w:hAnsi="Times New Roman" w:cs="Times New Roman"/>
-          <w:sz w:val="32"/>
-          <w:szCs w:val="32"/>
-        </w:rPr>
-        <w:t xml:space="preserve"> der Schaden zumindest wieder behebbar wäre</w:t>
-      </w:r>
-      <w:r>
-        <w:rPr>
-          <w:rFonts w:ascii="Times New Roman" w:hAnsi="Times New Roman" w:cs="Times New Roman"/>
-          <w:sz w:val="32"/>
-          <w:szCs w:val="32"/>
-        </w:rPr>
-        <w:t xml:space="preserve"> und die Integrität nicht vollständig verloren geht</w:t>
-      </w:r>
-      <w:r>
-        <w:rPr>
-          <w:rFonts w:ascii="Times New Roman" w:hAnsi="Times New Roman" w:cs="Times New Roman"/>
-          <w:sz w:val="32"/>
-          <w:szCs w:val="32"/>
-        </w:rPr>
-        <w:t xml:space="preserve">. </w:t>
-      </w:r>
-      <w:proofErr w:type="gramStart"/>
-      <w:r>
-        <w:rPr>
-          <w:rFonts w:ascii="Times New Roman" w:hAnsi="Times New Roman" w:cs="Times New Roman"/>
-          <w:sz w:val="32"/>
-          <w:szCs w:val="32"/>
-        </w:rPr>
-        <w:t>Diese beiden Fixes</w:t>
-      </w:r>
-      <w:proofErr w:type="gramEnd"/>
-      <w:r>
-        <w:rPr>
-          <w:rFonts w:ascii="Times New Roman" w:hAnsi="Times New Roman" w:cs="Times New Roman"/>
-          <w:sz w:val="32"/>
-          <w:szCs w:val="32"/>
-        </w:rPr>
-        <w:t xml:space="preserve"> wurden jedoch aus Zeitgründen und der höheren Relevanz und Gefährlichkeit der SQL-</w:t>
-      </w:r>
-      <w:proofErr w:type="spellStart"/>
-      <w:r>
-        <w:rPr>
-          <w:rFonts w:ascii="Times New Roman" w:hAnsi="Times New Roman" w:cs="Times New Roman"/>
-          <w:sz w:val="32"/>
-          <w:szCs w:val="32"/>
-        </w:rPr>
-        <w:t>Injection</w:t>
-      </w:r>
-      <w:proofErr w:type="spellEnd"/>
-      <w:r>
-        <w:rPr>
-          <w:rFonts w:ascii="Times New Roman" w:hAnsi="Times New Roman" w:cs="Times New Roman"/>
           <w:sz w:val="32"/>
           <w:szCs w:val="32"/>
         </w:rPr>
@@ -7210,183 +7906,20 @@
     </w:p>
     <w:p>
       <w:pPr>
-        <w:jc w:val="both"/>
-        <w:rPr>
-          <w:rFonts w:ascii="Times New Roman" w:hAnsi="Times New Roman" w:cs="Times New Roman"/>
-          <w:sz w:val="32"/>
-          <w:szCs w:val="32"/>
-        </w:rPr>
-      </w:pPr>
-    </w:p>
-    <w:p>
-      <w:pPr>
-        <w:jc w:val="both"/>
-        <w:rPr>
-          <w:rFonts w:ascii="Times New Roman" w:hAnsi="Times New Roman" w:cs="Times New Roman"/>
-          <w:sz w:val="32"/>
-          <w:szCs w:val="32"/>
-        </w:rPr>
-      </w:pPr>
-    </w:p>
-    <w:p>
-      <w:pPr>
-        <w:jc w:val="both"/>
-        <w:rPr>
-          <w:rFonts w:ascii="Times New Roman" w:hAnsi="Times New Roman" w:cs="Times New Roman"/>
-          <w:sz w:val="32"/>
-          <w:szCs w:val="32"/>
-        </w:rPr>
-      </w:pPr>
-    </w:p>
-    <w:p>
-      <w:pPr>
-        <w:jc w:val="both"/>
-        <w:rPr>
-          <w:rFonts w:ascii="Times New Roman" w:hAnsi="Times New Roman" w:cs="Times New Roman"/>
-          <w:sz w:val="32"/>
-          <w:szCs w:val="32"/>
-        </w:rPr>
-      </w:pPr>
-    </w:p>
-    <w:p>
-      <w:pPr>
-        <w:jc w:val="both"/>
-        <w:rPr>
-          <w:rFonts w:ascii="Times New Roman" w:hAnsi="Times New Roman" w:cs="Times New Roman"/>
-          <w:sz w:val="32"/>
-          <w:szCs w:val="32"/>
-        </w:rPr>
-      </w:pPr>
-    </w:p>
-    <w:p>
-      <w:pPr>
-        <w:jc w:val="both"/>
-        <w:rPr>
-          <w:rFonts w:ascii="Times New Roman" w:hAnsi="Times New Roman" w:cs="Times New Roman"/>
-          <w:sz w:val="32"/>
-          <w:szCs w:val="32"/>
-        </w:rPr>
-      </w:pPr>
-    </w:p>
-    <w:p>
-      <w:pPr>
-        <w:jc w:val="both"/>
-        <w:rPr>
-          <w:rFonts w:ascii="Times New Roman" w:hAnsi="Times New Roman" w:cs="Times New Roman"/>
-          <w:sz w:val="32"/>
-          <w:szCs w:val="32"/>
-        </w:rPr>
-      </w:pPr>
-    </w:p>
-    <w:p>
-      <w:pPr>
-        <w:jc w:val="both"/>
-        <w:rPr>
-          <w:rFonts w:ascii="Times New Roman" w:hAnsi="Times New Roman" w:cs="Times New Roman"/>
-          <w:sz w:val="32"/>
-          <w:szCs w:val="32"/>
-        </w:rPr>
-      </w:pPr>
-    </w:p>
-    <w:p>
-      <w:pPr>
-        <w:jc w:val="both"/>
-        <w:rPr>
-          <w:rFonts w:ascii="Times New Roman" w:hAnsi="Times New Roman" w:cs="Times New Roman"/>
-          <w:sz w:val="32"/>
-          <w:szCs w:val="32"/>
-        </w:rPr>
-      </w:pPr>
-    </w:p>
-    <w:p>
-      <w:pPr>
-        <w:jc w:val="both"/>
-        <w:rPr>
-          <w:rFonts w:ascii="Times New Roman" w:hAnsi="Times New Roman" w:cs="Times New Roman"/>
-          <w:sz w:val="32"/>
-          <w:szCs w:val="32"/>
-        </w:rPr>
-      </w:pPr>
-    </w:p>
-    <w:p>
-      <w:pPr>
-        <w:jc w:val="both"/>
-        <w:rPr>
-          <w:rFonts w:ascii="Times New Roman" w:hAnsi="Times New Roman" w:cs="Times New Roman"/>
-          <w:sz w:val="32"/>
-          <w:szCs w:val="32"/>
-        </w:rPr>
-      </w:pPr>
-    </w:p>
-    <w:p>
-      <w:pPr>
-        <w:jc w:val="both"/>
-        <w:rPr>
-          <w:rFonts w:ascii="Times New Roman" w:hAnsi="Times New Roman" w:cs="Times New Roman"/>
-          <w:sz w:val="32"/>
-          <w:szCs w:val="32"/>
-        </w:rPr>
-      </w:pPr>
-    </w:p>
-    <w:p>
-      <w:pPr>
-        <w:jc w:val="both"/>
-        <w:rPr>
-          <w:rFonts w:ascii="Times New Roman" w:hAnsi="Times New Roman" w:cs="Times New Roman"/>
-          <w:sz w:val="32"/>
-          <w:szCs w:val="32"/>
-        </w:rPr>
-      </w:pPr>
-    </w:p>
-    <w:p>
-      <w:pPr>
-        <w:jc w:val="both"/>
-        <w:rPr>
-          <w:rFonts w:ascii="Times New Roman" w:hAnsi="Times New Roman" w:cs="Times New Roman"/>
-          <w:sz w:val="32"/>
-          <w:szCs w:val="32"/>
-        </w:rPr>
-      </w:pPr>
-    </w:p>
-    <w:p>
-      <w:pPr>
-        <w:jc w:val="both"/>
-        <w:rPr>
-          <w:rFonts w:ascii="Times New Roman" w:hAnsi="Times New Roman" w:cs="Times New Roman"/>
-          <w:sz w:val="32"/>
-          <w:szCs w:val="32"/>
-        </w:rPr>
-      </w:pPr>
-    </w:p>
-    <w:p>
-      <w:pPr>
-        <w:jc w:val="both"/>
-        <w:rPr>
-          <w:rFonts w:ascii="Times New Roman" w:hAnsi="Times New Roman" w:cs="Times New Roman"/>
-          <w:sz w:val="32"/>
-          <w:szCs w:val="32"/>
-        </w:rPr>
-      </w:pPr>
-    </w:p>
-    <w:p>
-      <w:pPr>
-        <w:jc w:val="both"/>
-        <w:rPr>
-          <w:rFonts w:ascii="Times New Roman" w:hAnsi="Times New Roman" w:cs="Times New Roman"/>
-          <w:sz w:val="32"/>
-          <w:szCs w:val="32"/>
-        </w:rPr>
-      </w:pPr>
-    </w:p>
-    <w:p>
-      <w:pPr>
-        <w:jc w:val="both"/>
-        <w:rPr>
-          <w:rFonts w:ascii="Times New Roman" w:hAnsi="Times New Roman" w:cs="Times New Roman"/>
-          <w:sz w:val="32"/>
-          <w:szCs w:val="32"/>
-        </w:rPr>
-      </w:pPr>
+        <w:rPr>
+          <w:rFonts w:ascii="Times New Roman" w:hAnsi="Times New Roman" w:cs="Times New Roman"/>
+          <w:sz w:val="32"/>
+          <w:szCs w:val="32"/>
+        </w:rPr>
+      </w:pPr>
+      <w:r>
+        <w:rPr>
+          <w:rFonts w:ascii="Times New Roman" w:hAnsi="Times New Roman" w:cs="Times New Roman"/>
+          <w:sz w:val="32"/>
+          <w:szCs w:val="32"/>
+        </w:rPr>
+        <w:br w:type="page"/>
+      </w:r>
     </w:p>
     <w:p>
       <w:pPr>
@@ -7409,6 +7942,7 @@
           <w:szCs w:val="48"/>
           <w:u w:val="single"/>
         </w:rPr>
+        <w:lastRenderedPageBreak/>
         <w:t>Literaturverzeichnis</w:t>
       </w:r>
     </w:p>
@@ -7416,6 +7950,7 @@
       <w:pPr>
         <w:spacing w:after="0"/>
         <w:ind w:left="708" w:hanging="708"/>
+        <w:jc w:val="both"/>
         <w:rPr>
           <w:rFonts w:ascii="Times New Roman" w:hAnsi="Times New Roman" w:cs="Times New Roman"/>
           <w:sz w:val="32"/>
@@ -7541,6 +8076,7 @@
       <w:pPr>
         <w:spacing w:after="0"/>
         <w:ind w:left="708"/>
+        <w:jc w:val="both"/>
         <w:rPr>
           <w:rFonts w:ascii="Times New Roman" w:hAnsi="Times New Roman" w:cs="Times New Roman"/>
           <w:sz w:val="32"/>
@@ -7583,6 +8119,7 @@
     <w:p>
       <w:pPr>
         <w:ind w:left="708" w:hanging="708"/>
+        <w:jc w:val="both"/>
         <w:rPr>
           <w:rFonts w:ascii="Times New Roman" w:hAnsi="Times New Roman" w:cs="Times New Roman"/>
           <w:sz w:val="32"/>
@@ -7700,6 +8237,7 @@
     <w:p>
       <w:pPr>
         <w:ind w:left="708" w:hanging="708"/>
+        <w:jc w:val="both"/>
         <w:rPr>
           <w:rFonts w:ascii="Times New Roman" w:hAnsi="Times New Roman" w:cs="Times New Roman"/>
           <w:sz w:val="32"/>
@@ -7864,6 +8402,7 @@
     <w:p>
       <w:pPr>
         <w:ind w:left="708" w:hanging="708"/>
+        <w:jc w:val="both"/>
         <w:rPr>
           <w:rFonts w:ascii="Times New Roman" w:hAnsi="Times New Roman" w:cs="Times New Roman"/>
           <w:sz w:val="32"/>
@@ -8012,6 +8551,7 @@
     <w:p>
       <w:pPr>
         <w:ind w:left="708" w:hanging="708"/>
+        <w:jc w:val="both"/>
         <w:rPr>
           <w:rFonts w:ascii="Times New Roman" w:hAnsi="Times New Roman" w:cs="Times New Roman"/>
           <w:sz w:val="48"/>
@@ -8025,7 +8565,6 @@
           <w:szCs w:val="32"/>
           <w:lang w:val="en-US"/>
         </w:rPr>
-        <w:lastRenderedPageBreak/>
         <w:t>[5]</w:t>
       </w:r>
       <w:r>
@@ -8117,6 +8656,7 @@
     <w:p>
       <w:pPr>
         <w:ind w:left="708" w:hanging="708"/>
+        <w:jc w:val="both"/>
         <w:rPr>
           <w:rFonts w:ascii="Times New Roman" w:hAnsi="Times New Roman" w:cs="Times New Roman"/>
           <w:sz w:val="32"/>
@@ -8176,6 +8716,7 @@
     <w:p>
       <w:pPr>
         <w:ind w:left="708" w:hanging="708"/>
+        <w:jc w:val="both"/>
         <w:rPr>
           <w:rFonts w:ascii="Times New Roman" w:hAnsi="Times New Roman" w:cs="Times New Roman"/>
           <w:sz w:val="48"/>
@@ -8273,27 +8814,7 @@
           <w:szCs w:val="32"/>
           <w:lang w:val="en-US"/>
         </w:rPr>
-        <w:t xml:space="preserve">: </w:t>
-      </w:r>
-      <w:proofErr w:type="gramStart"/>
-      <w:r>
-        <w:rPr>
-          <w:rFonts w:ascii="Times New Roman" w:hAnsi="Times New Roman" w:cs="Times New Roman"/>
-          <w:sz w:val="32"/>
-          <w:szCs w:val="32"/>
-          <w:lang w:val="en-US"/>
-        </w:rPr>
-        <w:t>13</w:t>
-      </w:r>
-      <w:proofErr w:type="gramEnd"/>
-      <w:r>
-        <w:rPr>
-          <w:rFonts w:ascii="Times New Roman" w:hAnsi="Times New Roman" w:cs="Times New Roman"/>
-          <w:sz w:val="32"/>
-          <w:szCs w:val="32"/>
-          <w:lang w:val="en-US"/>
-        </w:rPr>
-        <w:t xml:space="preserve">. </w:t>
+        <w:t xml:space="preserve">: 13. </w:t>
       </w:r>
       <w:r>
         <w:rPr>
@@ -8323,6 +8844,7 @@
     <w:p>
       <w:pPr>
         <w:ind w:left="708" w:hanging="708"/>
+        <w:jc w:val="both"/>
         <w:rPr>
           <w:rFonts w:ascii="Times New Roman" w:hAnsi="Times New Roman" w:cs="Times New Roman"/>
           <w:sz w:val="32"/>
@@ -8458,12 +8980,14 @@
           <w:sz w:val="32"/>
           <w:szCs w:val="32"/>
         </w:rPr>
+        <w:lastRenderedPageBreak/>
         <w:t>https://de.statista.com/statistik/daten/studie/988439/umfrage/laenge-von-passwoertern-in-deutschland/</w:t>
       </w:r>
     </w:p>
     <w:p>
       <w:pPr>
         <w:ind w:left="708" w:hanging="708"/>
+        <w:jc w:val="both"/>
         <w:rPr>
           <w:rFonts w:ascii="Times New Roman" w:hAnsi="Times New Roman" w:cs="Times New Roman"/>
           <w:sz w:val="32"/>
@@ -8541,6 +9065,7 @@
     <w:p>
       <w:pPr>
         <w:ind w:left="708" w:hanging="708"/>
+        <w:jc w:val="both"/>
         <w:rPr>
           <w:rFonts w:ascii="Times New Roman" w:hAnsi="Times New Roman" w:cs="Times New Roman"/>
           <w:sz w:val="48"/>
@@ -8638,7 +9163,7 @@
       </w:pPr>
     </w:p>
     <w:sectPr>
-      <w:footerReference w:type="default" r:id="rId23"/>
+      <w:footerReference w:type="default" r:id="rId26"/>
       <w:pgSz w:w="11906" w:h="16838"/>
       <w:pgMar w:top="1417" w:right="1417" w:bottom="1134" w:left="1417" w:header="708" w:footer="708" w:gutter="0"/>
       <w:cols w:space="708"/>
@@ -8730,7 +9255,7 @@
       </w:r>
     </w:p>
   </w:comment>
-  <w:comment w:id="5" w:author="Florian Hagengruber" w:date="2022-12-16T16:18:00Z" w:initials="FH">
+  <w:comment w:id="5" w:author="Florian Hagengruber" w:date="2022-12-17T14:31:00Z" w:initials="FH">
     <w:p>
       <w:pPr>
         <w:pStyle w:val="Kommentartext"/>
@@ -8742,6 +9267,54 @@
         <w:annotationRef/>
       </w:r>
       <w:r>
+        <w:t>Passwort für Email Server</w:t>
+      </w:r>
+    </w:p>
+  </w:comment>
+  <w:comment w:id="6" w:author="Florian Hagengruber" w:date="2022-12-17T14:50:00Z" w:initials="FH">
+    <w:p>
+      <w:pPr>
+        <w:pStyle w:val="Kommentartext"/>
+      </w:pPr>
+      <w:r>
+        <w:rPr>
+          <w:rStyle w:val="Kommentarzeichen"/>
+        </w:rPr>
+        <w:annotationRef/>
+      </w:r>
+      <w:r>
+        <w:t>Relevanten Code markieren?</w:t>
+      </w:r>
+    </w:p>
+  </w:comment>
+  <w:comment w:id="7" w:author="Florian Hagengruber" w:date="2022-12-16T16:51:00Z" w:initials="FH">
+    <w:p>
+      <w:pPr>
+        <w:pStyle w:val="Kommentartext"/>
+      </w:pPr>
+      <w:r>
+        <w:rPr>
+          <w:rStyle w:val="Kommentarzeichen"/>
+        </w:rPr>
+        <w:annotationRef/>
+      </w:r>
+      <w:r>
+        <w:t>Wie genau?</w:t>
+      </w:r>
+    </w:p>
+  </w:comment>
+  <w:comment w:id="8" w:author="Florian Hagengruber" w:date="2022-12-16T16:18:00Z" w:initials="FH">
+    <w:p>
+      <w:pPr>
+        <w:pStyle w:val="Kommentartext"/>
+      </w:pPr>
+      <w:r>
+        <w:rPr>
+          <w:rStyle w:val="Kommentarzeichen"/>
+        </w:rPr>
+        <w:annotationRef/>
+      </w:r>
+      <w:r>
         <w:t>Prüfen ob das wirklich geht</w:t>
       </w:r>
     </w:p>
@@ -8754,7 +9327,7 @@
       </w:r>
     </w:p>
   </w:comment>
-  <w:comment w:id="6" w:author="Florian Hagengruber" w:date="2022-12-16T16:38:00Z" w:initials="FH">
+  <w:comment w:id="9" w:author="Florian Hagengruber" w:date="2022-12-17T15:37:00Z" w:initials="FH">
     <w:p>
       <w:pPr>
         <w:pStyle w:val="Kommentartext"/>
@@ -8766,39 +9339,7 @@
         <w:annotationRef/>
       </w:r>
       <w:r>
-        <w:t>DDOS-Attacke durchführen?</w:t>
-      </w:r>
-    </w:p>
-  </w:comment>
-  <w:comment w:id="7" w:author="Florian Hagengruber" w:date="2022-12-16T16:48:00Z" w:initials="FH">
-    <w:p>
-      <w:pPr>
-        <w:pStyle w:val="Kommentartext"/>
-      </w:pPr>
-      <w:r>
-        <w:rPr>
-          <w:rStyle w:val="Kommentarzeichen"/>
-        </w:rPr>
-        <w:annotationRef/>
-      </w:r>
-      <w:r>
-        <w:t>Evtl. relevanten Code markieren?</w:t>
-      </w:r>
-    </w:p>
-  </w:comment>
-  <w:comment w:id="8" w:author="Florian Hagengruber" w:date="2022-12-16T16:51:00Z" w:initials="FH">
-    <w:p>
-      <w:pPr>
-        <w:pStyle w:val="Kommentartext"/>
-      </w:pPr>
-      <w:r>
-        <w:rPr>
-          <w:rStyle w:val="Kommentarzeichen"/>
-        </w:rPr>
-        <w:annotationRef/>
-      </w:r>
-      <w:r>
-        <w:t>Wie genau?</w:t>
+        <w:t>Man kann nichts erkennen. Wie größer?</w:t>
       </w:r>
     </w:p>
   </w:comment>
@@ -8812,10 +9353,11 @@
   <w15:commentEx w15:paraId="2C7F59F6" w15:done="0"/>
   <w15:commentEx w15:paraId="05D606D5" w15:done="0"/>
   <w15:commentEx w15:paraId="3C85A762" w15:done="0"/>
-  <w15:commentEx w15:paraId="5AE0B3DD" w15:done="0"/>
-  <w15:commentEx w15:paraId="52793713" w15:done="0"/>
-  <w15:commentEx w15:paraId="7581E03E" w15:done="0"/>
+  <w15:commentEx w15:paraId="0EA3D5C9" w15:done="0"/>
+  <w15:commentEx w15:paraId="666CE820" w15:done="0"/>
   <w15:commentEx w15:paraId="33A00EA0" w15:done="0"/>
+  <w15:commentEx w15:paraId="2FDEAACF" w15:done="0"/>
+  <w15:commentEx w15:paraId="567875A9" w15:done="0"/>
 </w15:commentsEx>
 </file>
 
@@ -8826,10 +9368,11 @@
   <w16cex:commentExtensible w16cex:durableId="27470956" w16cex:dateUtc="2022-12-16T14:12:00Z"/>
   <w16cex:commentExtensible w16cex:durableId="2747094D" w16cex:dateUtc="2022-12-16T14:12:00Z"/>
   <w16cex:commentExtensible w16cex:durableId="27471091" w16cex:dateUtc="2022-12-16T14:43:00Z"/>
-  <w16cex:commentExtensible w16cex:durableId="274718CA" w16cex:dateUtc="2022-12-16T15:18:00Z"/>
-  <w16cex:commentExtensible w16cex:durableId="27471D77" w16cex:dateUtc="2022-12-16T15:38:00Z"/>
-  <w16cex:commentExtensible w16cex:durableId="27471FDF" w16cex:dateUtc="2022-12-16T15:48:00Z"/>
+  <w16cex:commentExtensible w16cex:durableId="27485137" w16cex:dateUtc="2022-12-17T13:31:00Z"/>
+  <w16cex:commentExtensible w16cex:durableId="274855A9" w16cex:dateUtc="2022-12-17T13:50:00Z"/>
   <w16cex:commentExtensible w16cex:durableId="27472090" w16cex:dateUtc="2022-12-16T15:51:00Z"/>
+  <w16cex:commentExtensible w16cex:durableId="27485591" w16cex:dateUtc="2022-12-17T13:49:00Z"/>
+  <w16cex:commentExtensible w16cex:durableId="274860B1" w16cex:dateUtc="2022-12-17T14:37:00Z"/>
 </w16cex:commentsExtensible>
 </file>
 
@@ -8840,10 +9383,11 @@
   <w16cid:commentId w16cid:paraId="2C7F59F6" w16cid:durableId="27470956"/>
   <w16cid:commentId w16cid:paraId="05D606D5" w16cid:durableId="2747094D"/>
   <w16cid:commentId w16cid:paraId="3C85A762" w16cid:durableId="27471091"/>
-  <w16cid:commentId w16cid:paraId="5AE0B3DD" w16cid:durableId="274718CA"/>
-  <w16cid:commentId w16cid:paraId="52793713" w16cid:durableId="27471D77"/>
-  <w16cid:commentId w16cid:paraId="7581E03E" w16cid:durableId="27471FDF"/>
+  <w16cid:commentId w16cid:paraId="0EA3D5C9" w16cid:durableId="27485137"/>
+  <w16cid:commentId w16cid:paraId="666CE820" w16cid:durableId="274855A9"/>
   <w16cid:commentId w16cid:paraId="33A00EA0" w16cid:durableId="27472090"/>
+  <w16cid:commentId w16cid:paraId="2FDEAACF" w16cid:durableId="27485591"/>
+  <w16cid:commentId w16cid:paraId="567875A9" w16cid:durableId="274860B1"/>
 </w16cid:commentsIds>
 </file>
 
@@ -9862,7 +10406,6 @@
   <w:style w:type="character" w:default="1" w:styleId="Absatz-Standardschriftart">
     <w:name w:val="Default Paragraph Font"/>
     <w:uiPriority w:val="1"/>
-    <w:semiHidden/>
     <w:unhideWhenUsed/>
   </w:style>
   <w:style w:type="table" w:default="1" w:styleId="NormaleTabelle">
@@ -10149,6 +10692,25 @@
     <w:rPr>
       <w:color w:val="605E5C"/>
       <w:shd w:val="clear" w:color="auto" w:fill="E1DFDD"/>
+    </w:rPr>
+  </w:style>
+  <w:style w:type="paragraph" w:styleId="Beschriftung">
+    <w:name w:val="caption"/>
+    <w:basedOn w:val="Standard"/>
+    <w:next w:val="Standard"/>
+    <w:uiPriority w:val="35"/>
+    <w:unhideWhenUsed/>
+    <w:qFormat/>
+    <w:rsid w:val="00662ADA"/>
+    <w:pPr>
+      <w:spacing w:after="200" w:line="240" w:lineRule="auto"/>
+    </w:pPr>
+    <w:rPr>
+      <w:i/>
+      <w:iCs/>
+      <w:color w:val="44546A" w:themeColor="text2"/>
+      <w:sz w:val="18"/>
+      <w:szCs w:val="18"/>
     </w:rPr>
   </w:style>
 </w:styles>

--- a/Doc-ChessProg.docx
+++ b/Doc-ChessProg.docx
@@ -5614,6 +5614,7 @@
     <w:p>
       <w:pPr>
         <w:spacing w:after="0" w:line="240" w:lineRule="auto"/>
+        <w:jc w:val="both"/>
         <w:rPr>
           <w:rFonts w:ascii="Times New Roman" w:hAnsi="Times New Roman" w:cs="Times New Roman"/>
           <w:bCs/>
@@ -5793,7 +5794,237 @@
           <w:sz w:val="32"/>
           <w:szCs w:val="32"/>
         </w:rPr>
-        <w:t xml:space="preserve"> Die Effizienz des Angriffes ist anhand der Zeit </w:t>
+        <w:t xml:space="preserve"> </w:t>
+      </w:r>
+    </w:p>
+    <w:p>
+      <w:pPr>
+        <w:spacing w:after="0" w:line="240" w:lineRule="auto"/>
+        <w:jc w:val="both"/>
+        <w:rPr>
+          <w:rFonts w:ascii="Times New Roman" w:hAnsi="Times New Roman" w:cs="Times New Roman"/>
+          <w:bCs/>
+          <w:sz w:val="32"/>
+          <w:szCs w:val="32"/>
+        </w:rPr>
+      </w:pPr>
+      <w:r>
+        <w:rPr>
+          <w:rFonts w:ascii="Times New Roman" w:hAnsi="Times New Roman" w:cs="Times New Roman"/>
+          <w:bCs/>
+          <w:sz w:val="32"/>
+          <w:szCs w:val="32"/>
+        </w:rPr>
+        <w:t>Folgende Hardware ist für den Angriff verwendet worden:</w:t>
+      </w:r>
+    </w:p>
+    <w:p>
+      <w:pPr>
+        <w:spacing w:after="0" w:line="240" w:lineRule="auto"/>
+        <w:jc w:val="both"/>
+        <w:rPr>
+          <w:rFonts w:ascii="Times New Roman" w:hAnsi="Times New Roman" w:cs="Times New Roman"/>
+          <w:bCs/>
+          <w:sz w:val="32"/>
+          <w:szCs w:val="32"/>
+        </w:rPr>
+      </w:pPr>
+    </w:p>
+    <w:p>
+      <w:pPr>
+        <w:pStyle w:val="Listenabsatz"/>
+        <w:numPr>
+          <w:ilvl w:val="0"/>
+          <w:numId w:val="6"/>
+        </w:numPr>
+        <w:spacing w:after="0" w:line="240" w:lineRule="auto"/>
+        <w:jc w:val="both"/>
+        <w:rPr>
+          <w:rFonts w:ascii="Times New Roman" w:hAnsi="Times New Roman" w:cs="Times New Roman"/>
+          <w:bCs/>
+          <w:sz w:val="32"/>
+          <w:szCs w:val="32"/>
+        </w:rPr>
+      </w:pPr>
+      <w:r>
+        <w:rPr>
+          <w:rFonts w:ascii="Times New Roman" w:hAnsi="Times New Roman" w:cs="Times New Roman"/>
+          <w:bCs/>
+          <w:sz w:val="32"/>
+          <w:szCs w:val="32"/>
+        </w:rPr>
+        <w:t xml:space="preserve">Prozessor: </w:t>
+      </w:r>
+      <w:r>
+        <w:rPr>
+          <w:rFonts w:ascii="Times New Roman" w:hAnsi="Times New Roman" w:cs="Times New Roman"/>
+          <w:bCs/>
+          <w:sz w:val="32"/>
+          <w:szCs w:val="32"/>
+        </w:rPr>
+        <w:tab/>
+      </w:r>
+      <w:r>
+        <w:rPr>
+          <w:rFonts w:ascii="Times New Roman" w:hAnsi="Times New Roman" w:cs="Times New Roman"/>
+          <w:bCs/>
+          <w:sz w:val="32"/>
+          <w:szCs w:val="32"/>
+        </w:rPr>
+        <w:tab/>
+      </w:r>
+      <w:r>
+        <w:rPr>
+          <w:rFonts w:ascii="Times New Roman" w:hAnsi="Times New Roman" w:cs="Times New Roman"/>
+          <w:bCs/>
+          <w:sz w:val="32"/>
+          <w:szCs w:val="32"/>
+        </w:rPr>
+        <w:t xml:space="preserve">Intel(R) </w:t>
+      </w:r>
+      <w:proofErr w:type="gramStart"/>
+      <w:r>
+        <w:rPr>
+          <w:rFonts w:ascii="Times New Roman" w:hAnsi="Times New Roman" w:cs="Times New Roman"/>
+          <w:bCs/>
+          <w:sz w:val="32"/>
+          <w:szCs w:val="32"/>
+        </w:rPr>
+        <w:t>Core(</w:t>
+      </w:r>
+      <w:proofErr w:type="gramEnd"/>
+      <w:r>
+        <w:rPr>
+          <w:rFonts w:ascii="Times New Roman" w:hAnsi="Times New Roman" w:cs="Times New Roman"/>
+          <w:bCs/>
+          <w:sz w:val="32"/>
+          <w:szCs w:val="32"/>
+        </w:rPr>
+        <w:t>TM) i7-7700K 4.20 GHz</w:t>
+      </w:r>
+    </w:p>
+    <w:p>
+      <w:pPr>
+        <w:pStyle w:val="Listenabsatz"/>
+        <w:numPr>
+          <w:ilvl w:val="0"/>
+          <w:numId w:val="6"/>
+        </w:numPr>
+        <w:spacing w:after="0" w:line="240" w:lineRule="auto"/>
+        <w:jc w:val="both"/>
+        <w:rPr>
+          <w:rFonts w:ascii="Times New Roman" w:hAnsi="Times New Roman" w:cs="Times New Roman"/>
+          <w:bCs/>
+          <w:sz w:val="32"/>
+          <w:szCs w:val="32"/>
+        </w:rPr>
+      </w:pPr>
+      <w:r>
+        <w:rPr>
+          <w:rFonts w:ascii="Times New Roman" w:hAnsi="Times New Roman" w:cs="Times New Roman"/>
+          <w:bCs/>
+          <w:sz w:val="32"/>
+          <w:szCs w:val="32"/>
+        </w:rPr>
+        <w:t xml:space="preserve">RAM: </w:t>
+      </w:r>
+      <w:r>
+        <w:rPr>
+          <w:rFonts w:ascii="Times New Roman" w:hAnsi="Times New Roman" w:cs="Times New Roman"/>
+          <w:bCs/>
+          <w:sz w:val="32"/>
+          <w:szCs w:val="32"/>
+        </w:rPr>
+        <w:tab/>
+      </w:r>
+      <w:r>
+        <w:rPr>
+          <w:rFonts w:ascii="Times New Roman" w:hAnsi="Times New Roman" w:cs="Times New Roman"/>
+          <w:bCs/>
+          <w:sz w:val="32"/>
+          <w:szCs w:val="32"/>
+        </w:rPr>
+        <w:tab/>
+      </w:r>
+      <w:r>
+        <w:rPr>
+          <w:rFonts w:ascii="Times New Roman" w:hAnsi="Times New Roman" w:cs="Times New Roman"/>
+          <w:bCs/>
+          <w:sz w:val="32"/>
+          <w:szCs w:val="32"/>
+        </w:rPr>
+        <w:tab/>
+        <w:t>16 GB DDR4</w:t>
+      </w:r>
+    </w:p>
+    <w:p>
+      <w:pPr>
+        <w:pStyle w:val="Listenabsatz"/>
+        <w:numPr>
+          <w:ilvl w:val="0"/>
+          <w:numId w:val="6"/>
+        </w:numPr>
+        <w:spacing w:after="0" w:line="240" w:lineRule="auto"/>
+        <w:jc w:val="both"/>
+        <w:rPr>
+          <w:rFonts w:ascii="Times New Roman" w:hAnsi="Times New Roman" w:cs="Times New Roman"/>
+          <w:bCs/>
+          <w:sz w:val="32"/>
+          <w:szCs w:val="32"/>
+        </w:rPr>
+      </w:pPr>
+      <w:r>
+        <w:rPr>
+          <w:rFonts w:ascii="Times New Roman" w:hAnsi="Times New Roman" w:cs="Times New Roman"/>
+          <w:bCs/>
+          <w:sz w:val="32"/>
+          <w:szCs w:val="32"/>
+        </w:rPr>
+        <w:t xml:space="preserve">Betriebssystem: </w:t>
+      </w:r>
+      <w:r>
+        <w:rPr>
+          <w:rFonts w:ascii="Times New Roman" w:hAnsi="Times New Roman" w:cs="Times New Roman"/>
+          <w:bCs/>
+          <w:sz w:val="32"/>
+          <w:szCs w:val="32"/>
+        </w:rPr>
+        <w:tab/>
+        <w:t>Windows 10 Home</w:t>
+      </w:r>
+    </w:p>
+    <w:p>
+      <w:pPr>
+        <w:spacing w:after="0" w:line="240" w:lineRule="auto"/>
+        <w:ind w:left="360"/>
+        <w:jc w:val="both"/>
+        <w:rPr>
+          <w:rFonts w:ascii="Times New Roman" w:hAnsi="Times New Roman" w:cs="Times New Roman"/>
+          <w:bCs/>
+          <w:sz w:val="32"/>
+          <w:szCs w:val="32"/>
+        </w:rPr>
+      </w:pPr>
+    </w:p>
+    <w:p>
+      <w:pPr>
+        <w:spacing w:after="0" w:line="240" w:lineRule="auto"/>
+        <w:jc w:val="both"/>
+        <w:rPr>
+          <w:rFonts w:ascii="Times New Roman" w:hAnsi="Times New Roman" w:cs="Times New Roman"/>
+          <w:bCs/>
+          <w:sz w:val="32"/>
+          <w:szCs w:val="32"/>
+        </w:rPr>
+      </w:pPr>
+      <w:r>
+        <w:rPr>
+          <w:rFonts w:ascii="Times New Roman" w:hAnsi="Times New Roman" w:cs="Times New Roman"/>
+          <w:bCs/>
+          <w:sz w:val="32"/>
+          <w:szCs w:val="32"/>
+        </w:rPr>
+        <w:t xml:space="preserve">Die Effizienz des Angriffes ist anhand der Zeit </w:t>
       </w:r>
       <w:r>
         <w:rPr>
@@ -6051,20 +6282,22 @@
     <w:p>
       <w:pPr>
         <w:spacing w:after="0" w:line="240" w:lineRule="auto"/>
-        <w:rPr>
-          <w:rFonts w:ascii="Times New Roman" w:hAnsi="Times New Roman" w:cs="Times New Roman"/>
-          <w:bCs/>
-          <w:sz w:val="32"/>
-          <w:szCs w:val="32"/>
-        </w:rPr>
-      </w:pPr>
-      <w:r>
-        <w:rPr>
-          <w:rFonts w:ascii="Times New Roman" w:hAnsi="Times New Roman" w:cs="Times New Roman"/>
-          <w:bCs/>
-          <w:sz w:val="32"/>
-          <w:szCs w:val="32"/>
-        </w:rPr>
+        <w:jc w:val="both"/>
+        <w:rPr>
+          <w:rFonts w:ascii="Times New Roman" w:hAnsi="Times New Roman" w:cs="Times New Roman"/>
+          <w:bCs/>
+          <w:sz w:val="32"/>
+          <w:szCs w:val="32"/>
+        </w:rPr>
+      </w:pPr>
+      <w:r>
+        <w:rPr>
+          <w:rFonts w:ascii="Times New Roman" w:hAnsi="Times New Roman" w:cs="Times New Roman"/>
+          <w:bCs/>
+          <w:sz w:val="32"/>
+          <w:szCs w:val="32"/>
+        </w:rPr>
+        <w:lastRenderedPageBreak/>
         <w:t xml:space="preserve">Auch ist </w:t>
       </w:r>
       <w:r>
@@ -6125,6 +6358,7 @@
     <w:p>
       <w:pPr>
         <w:spacing w:after="0" w:line="240" w:lineRule="auto"/>
+        <w:jc w:val="both"/>
         <w:rPr>
           <w:rFonts w:ascii="Times New Roman" w:hAnsi="Times New Roman" w:cs="Times New Roman"/>
           <w:bCs/>
@@ -6170,151 +6404,22 @@
           <w:szCs w:val="32"/>
         </w:rPr>
       </w:pPr>
-    </w:p>
-    <w:p>
-      <w:pPr>
-        <w:spacing w:after="0" w:line="240" w:lineRule="auto"/>
-        <w:rPr>
-          <w:rFonts w:ascii="Times New Roman" w:hAnsi="Times New Roman" w:cs="Times New Roman"/>
-          <w:bCs/>
-          <w:sz w:val="32"/>
-          <w:szCs w:val="32"/>
-        </w:rPr>
-      </w:pPr>
-      <w:r>
-        <w:rPr>
+      <w:r>
+        <w:rPr>
+          <w:rFonts w:ascii="Times New Roman" w:hAnsi="Times New Roman" w:cs="Times New Roman"/>
           <w:noProof/>
-        </w:rPr>
-        <mc:AlternateContent>
-          <mc:Choice Requires="wps">
-            <w:drawing>
-              <wp:anchor distT="0" distB="0" distL="114300" distR="114300" simplePos="0" relativeHeight="251676672" behindDoc="0" locked="0" layoutInCell="1" allowOverlap="1" wp14:anchorId="45EB8113" wp14:editId="4239199C">
-                <wp:simplePos x="0" y="0"/>
-                <wp:positionH relativeFrom="column">
-                  <wp:posOffset>1242060</wp:posOffset>
-                </wp:positionH>
-                <wp:positionV relativeFrom="paragraph">
-                  <wp:posOffset>5538470</wp:posOffset>
-                </wp:positionV>
-                <wp:extent cx="3269615" cy="635"/>
-                <wp:effectExtent l="0" t="0" r="0" b="0"/>
-                <wp:wrapSquare wrapText="bothSides"/>
-                <wp:docPr id="20" name="Textfeld 20"/>
-                <wp:cNvGraphicFramePr/>
-                <a:graphic xmlns:a="http://schemas.openxmlformats.org/drawingml/2006/main">
-                  <a:graphicData uri="http://schemas.microsoft.com/office/word/2010/wordprocessingShape">
-                    <wps:wsp>
-                      <wps:cNvSpPr txBox="1"/>
-                      <wps:spPr>
-                        <a:xfrm>
-                          <a:off x="0" y="0"/>
-                          <a:ext cx="3269615" cy="635"/>
-                        </a:xfrm>
-                        <a:prstGeom prst="rect">
-                          <a:avLst/>
-                        </a:prstGeom>
-                        <a:solidFill>
-                          <a:prstClr val="white"/>
-                        </a:solidFill>
-                        <a:ln>
-                          <a:noFill/>
-                        </a:ln>
-                      </wps:spPr>
-                      <wps:txbx>
-                        <w:txbxContent>
-                          <w:p>
-                            <w:pPr>
-                              <w:pStyle w:val="Beschriftung"/>
-                              <w:rPr>
-                                <w:rFonts w:ascii="Times New Roman" w:hAnsi="Times New Roman" w:cs="Times New Roman"/>
-                                <w:noProof/>
-                                <w:sz w:val="32"/>
-                                <w:szCs w:val="32"/>
-                              </w:rPr>
-                            </w:pPr>
-                            <w:r>
-                              <w:t xml:space="preserve">Abbildung </w:t>
-                            </w:r>
-                            <w:fldSimple w:instr=" SEQ Abbildung \* ARABIC ">
-                              <w:r>
-                                <w:rPr>
-                                  <w:noProof/>
-                                </w:rPr>
-                                <w:t>9</w:t>
-                              </w:r>
-                            </w:fldSimple>
-                            <w:r>
-                              <w:t>: Codeabschnitt eines Threads, der gegen die KI spielet</w:t>
-                            </w:r>
-                          </w:p>
-                        </w:txbxContent>
-                      </wps:txbx>
-                      <wps:bodyPr rot="0" spcFirstLastPara="0" vertOverflow="overflow" horzOverflow="overflow" vert="horz" wrap="square" lIns="0" tIns="0" rIns="0" bIns="0" numCol="1" spcCol="0" rtlCol="0" fromWordArt="0" anchor="t" anchorCtr="0" forceAA="0" compatLnSpc="1">
-                        <a:prstTxWarp prst="textNoShape">
-                          <a:avLst/>
-                        </a:prstTxWarp>
-                        <a:spAutoFit/>
-                      </wps:bodyPr>
-                    </wps:wsp>
-                  </a:graphicData>
-                </a:graphic>
-              </wp:anchor>
-            </w:drawing>
-          </mc:Choice>
-          <mc:Fallback>
-            <w:pict>
-              <v:shape w14:anchorId="45EB8113" id="Textfeld 20" o:spid="_x0000_s1027" type="#_x0000_t202" style="position:absolute;margin-left:97.8pt;margin-top:436.1pt;width:257.45pt;height:.05pt;z-index:251676672;visibility:visible;mso-wrap-style:square;mso-wrap-distance-left:9pt;mso-wrap-distance-top:0;mso-wrap-distance-right:9pt;mso-wrap-distance-bottom:0;mso-position-horizontal:absolute;mso-position-horizontal-relative:text;mso-position-vertical:absolute;mso-position-vertical-relative:text;v-text-anchor:top" o:gfxdata="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" stroked="f">
-                <v:textbox style="mso-fit-shape-to-text:t" inset="0,0,0,0">
-                  <w:txbxContent>
-                    <w:p>
-                      <w:pPr>
-                        <w:pStyle w:val="Beschriftung"/>
-                        <w:rPr>
-                          <w:rFonts w:ascii="Times New Roman" w:hAnsi="Times New Roman" w:cs="Times New Roman"/>
-                          <w:noProof/>
-                          <w:sz w:val="32"/>
-                          <w:szCs w:val="32"/>
-                        </w:rPr>
-                      </w:pPr>
-                      <w:r>
-                        <w:t xml:space="preserve">Abbildung </w:t>
-                      </w:r>
-                      <w:fldSimple w:instr=" SEQ Abbildung \* ARABIC ">
-                        <w:r>
-                          <w:rPr>
-                            <w:noProof/>
-                          </w:rPr>
-                          <w:t>9</w:t>
-                        </w:r>
-                      </w:fldSimple>
-                      <w:r>
-                        <w:t>: Codeabschnitt eines Threads, der gegen die KI spielet</w:t>
-                      </w:r>
-                    </w:p>
-                  </w:txbxContent>
-                </v:textbox>
-                <w10:wrap type="square"/>
-              </v:shape>
-            </w:pict>
-          </mc:Fallback>
-        </mc:AlternateContent>
-      </w:r>
-      <w:r>
-        <w:rPr>
-          <w:rFonts w:ascii="Times New Roman" w:hAnsi="Times New Roman" w:cs="Times New Roman"/>
-          <w:noProof/>
           <w:sz w:val="32"/>
           <w:szCs w:val="32"/>
           <w:lang w:eastAsia="de-DE"/>
         </w:rPr>
         <w:drawing>
-          <wp:anchor distT="0" distB="0" distL="114300" distR="114300" simplePos="0" relativeHeight="251671552" behindDoc="0" locked="0" layoutInCell="1" allowOverlap="1" wp14:anchorId="7D423D71" wp14:editId="383ABB09">
-            <wp:simplePos x="2152650" y="1628775"/>
+          <wp:anchor distT="0" distB="0" distL="114300" distR="114300" simplePos="0" relativeHeight="251671552" behindDoc="0" locked="0" layoutInCell="1" allowOverlap="1" wp14:anchorId="7D423D71" wp14:editId="3680B3E1">
+            <wp:simplePos x="0" y="0"/>
             <wp:positionH relativeFrom="margin">
-              <wp:align>center</wp:align>
+              <wp:posOffset>1242060</wp:posOffset>
             </wp:positionH>
             <wp:positionV relativeFrom="margin">
-              <wp:align>top</wp:align>
+              <wp:posOffset>1629410</wp:posOffset>
             </wp:positionV>
             <wp:extent cx="3269615" cy="5481320"/>
             <wp:effectExtent l="0" t="0" r="6985" b="5080"/>
@@ -6367,12 +6472,11 @@
     <w:p>
       <w:pPr>
         <w:spacing w:after="0" w:line="240" w:lineRule="auto"/>
-        <w:jc w:val="both"/>
-        <w:rPr>
-          <w:rFonts w:ascii="Times New Roman" w:hAnsi="Times New Roman" w:cs="Times New Roman"/>
-          <w:sz w:val="32"/>
-          <w:szCs w:val="32"/>
-          <w:lang w:eastAsia="de-DE"/>
+        <w:rPr>
+          <w:rFonts w:ascii="Times New Roman" w:hAnsi="Times New Roman" w:cs="Times New Roman"/>
+          <w:bCs/>
+          <w:sz w:val="32"/>
+          <w:szCs w:val="32"/>
         </w:rPr>
       </w:pPr>
     </w:p>
@@ -6390,12 +6494,13 @@
     </w:p>
     <w:p>
       <w:pPr>
+        <w:spacing w:after="0" w:line="240" w:lineRule="auto"/>
         <w:jc w:val="both"/>
         <w:rPr>
           <w:rFonts w:ascii="Times New Roman" w:hAnsi="Times New Roman" w:cs="Times New Roman"/>
-          <w:bCs/>
-          <w:sz w:val="32"/>
-          <w:szCs w:val="32"/>
+          <w:sz w:val="32"/>
+          <w:szCs w:val="32"/>
+          <w:lang w:eastAsia="de-DE"/>
         </w:rPr>
       </w:pPr>
     </w:p>
@@ -6530,41 +6635,484 @@
           <w:szCs w:val="32"/>
         </w:rPr>
       </w:pPr>
-      <w:commentRangeStart w:id="9"/>
-      <w:commentRangeEnd w:id="9"/>
-      <w:r>
-        <w:rPr>
-          <w:rStyle w:val="Kommentarzeichen"/>
-        </w:rPr>
-        <w:commentReference w:id="9"/>
-      </w:r>
-    </w:p>
-    <w:p>
-      <w:pPr>
-        <w:rPr>
-          <w:rFonts w:ascii="Times New Roman" w:hAnsi="Times New Roman" w:cs="Times New Roman"/>
-          <w:bCs/>
-          <w:sz w:val="32"/>
-          <w:szCs w:val="32"/>
-        </w:rPr>
-      </w:pPr>
-      <w:commentRangeStart w:id="10"/>
-      <w:r>
-        <w:rPr>
-          <w:rFonts w:ascii="Times New Roman" w:hAnsi="Times New Roman" w:cs="Times New Roman"/>
-          <w:bCs/>
+    </w:p>
+    <w:p>
+      <w:pPr>
+        <w:jc w:val="both"/>
+        <w:rPr>
+          <w:rFonts w:ascii="Times New Roman" w:hAnsi="Times New Roman" w:cs="Times New Roman"/>
+          <w:bCs/>
+          <w:sz w:val="32"/>
+          <w:szCs w:val="32"/>
+        </w:rPr>
+      </w:pPr>
+      <w:r>
+        <w:rPr>
           <w:noProof/>
+        </w:rPr>
+        <mc:AlternateContent>
+          <mc:Choice Requires="wps">
+            <w:drawing>
+              <wp:anchor distT="0" distB="0" distL="114300" distR="114300" simplePos="0" relativeHeight="251676672" behindDoc="0" locked="0" layoutInCell="1" allowOverlap="1" wp14:anchorId="45EB8113" wp14:editId="7826CA99">
+                <wp:simplePos x="0" y="0"/>
+                <wp:positionH relativeFrom="margin">
+                  <wp:posOffset>1167130</wp:posOffset>
+                </wp:positionH>
+                <wp:positionV relativeFrom="margin">
+                  <wp:posOffset>7148830</wp:posOffset>
+                </wp:positionV>
+                <wp:extent cx="3345815" cy="635"/>
+                <wp:effectExtent l="0" t="0" r="6985" b="0"/>
+                <wp:wrapSquare wrapText="bothSides"/>
+                <wp:docPr id="20" name="Textfeld 20"/>
+                <wp:cNvGraphicFramePr/>
+                <a:graphic xmlns:a="http://schemas.openxmlformats.org/drawingml/2006/main">
+                  <a:graphicData uri="http://schemas.microsoft.com/office/word/2010/wordprocessingShape">
+                    <wps:wsp>
+                      <wps:cNvSpPr txBox="1"/>
+                      <wps:spPr>
+                        <a:xfrm>
+                          <a:off x="0" y="0"/>
+                          <a:ext cx="3345815" cy="635"/>
+                        </a:xfrm>
+                        <a:prstGeom prst="rect">
+                          <a:avLst/>
+                        </a:prstGeom>
+                        <a:solidFill>
+                          <a:prstClr val="white"/>
+                        </a:solidFill>
+                        <a:ln>
+                          <a:noFill/>
+                        </a:ln>
+                      </wps:spPr>
+                      <wps:txbx>
+                        <w:txbxContent>
+                          <w:p>
+                            <w:pPr>
+                              <w:pStyle w:val="Beschriftung"/>
+                              <w:jc w:val="center"/>
+                              <w:rPr>
+                                <w:rFonts w:ascii="Times New Roman" w:hAnsi="Times New Roman" w:cs="Times New Roman"/>
+                                <w:noProof/>
+                                <w:sz w:val="32"/>
+                                <w:szCs w:val="32"/>
+                              </w:rPr>
+                            </w:pPr>
+                            <w:r>
+                              <w:t xml:space="preserve">Abbildung </w:t>
+                            </w:r>
+                            <w:fldSimple w:instr=" SEQ Abbildung \* ARABIC ">
+                              <w:r>
+                                <w:rPr>
+                                  <w:noProof/>
+                                </w:rPr>
+                                <w:t>9</w:t>
+                              </w:r>
+                            </w:fldSimple>
+                            <w:r>
+                              <w:t>: Codeabschnitt eines Threads, der gegen die KI spielet</w:t>
+                            </w:r>
+                          </w:p>
+                        </w:txbxContent>
+                      </wps:txbx>
+                      <wps:bodyPr rot="0" spcFirstLastPara="0" vertOverflow="overflow" horzOverflow="overflow" vert="horz" wrap="square" lIns="0" tIns="0" rIns="0" bIns="0" numCol="1" spcCol="0" rtlCol="0" fromWordArt="0" anchor="t" anchorCtr="0" forceAA="0" compatLnSpc="1">
+                        <a:prstTxWarp prst="textNoShape">
+                          <a:avLst/>
+                        </a:prstTxWarp>
+                        <a:spAutoFit/>
+                      </wps:bodyPr>
+                    </wps:wsp>
+                  </a:graphicData>
+                </a:graphic>
+                <wp14:sizeRelH relativeFrom="margin">
+                  <wp14:pctWidth>0</wp14:pctWidth>
+                </wp14:sizeRelH>
+              </wp:anchor>
+            </w:drawing>
+          </mc:Choice>
+          <mc:Fallback>
+            <w:pict>
+              <v:shape w14:anchorId="45EB8113" id="Textfeld 20" o:spid="_x0000_s1027" type="#_x0000_t202" style="position:absolute;left:0;text-align:left;margin-left:91.9pt;margin-top:562.9pt;width:263.45pt;height:.05pt;z-index:251676672;visibility:visible;mso-wrap-style:square;mso-width-percent:0;mso-wrap-distance-left:9pt;mso-wrap-distance-top:0;mso-wrap-distance-right:9pt;mso-wrap-distance-bottom:0;mso-position-horizontal:absolute;mso-position-horizontal-relative:margin;mso-position-vertical:absolute;mso-position-vertical-relative:margin;mso-width-percent:0;mso-width-relative:margin;v-text-anchor:top" o:gfxdata="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" stroked="f">
+                <v:textbox style="mso-fit-shape-to-text:t" inset="0,0,0,0">
+                  <w:txbxContent>
+                    <w:p>
+                      <w:pPr>
+                        <w:pStyle w:val="Beschriftung"/>
+                        <w:jc w:val="center"/>
+                        <w:rPr>
+                          <w:rFonts w:ascii="Times New Roman" w:hAnsi="Times New Roman" w:cs="Times New Roman"/>
+                          <w:noProof/>
+                          <w:sz w:val="32"/>
+                          <w:szCs w:val="32"/>
+                        </w:rPr>
+                      </w:pPr>
+                      <w:r>
+                        <w:t xml:space="preserve">Abbildung </w:t>
+                      </w:r>
+                      <w:fldSimple w:instr=" SEQ Abbildung \* ARABIC ">
+                        <w:r>
+                          <w:rPr>
+                            <w:noProof/>
+                          </w:rPr>
+                          <w:t>9</w:t>
+                        </w:r>
+                      </w:fldSimple>
+                      <w:r>
+                        <w:t>: Codeabschnitt eines Threads, der gegen die KI spielet</w:t>
+                      </w:r>
+                    </w:p>
+                  </w:txbxContent>
+                </v:textbox>
+                <w10:wrap type="square" anchorx="margin" anchory="margin"/>
+              </v:shape>
+            </w:pict>
+          </mc:Fallback>
+        </mc:AlternateContent>
+      </w:r>
+    </w:p>
+    <w:p>
+      <w:pPr>
+        <w:rPr>
+          <w:rFonts w:ascii="Times New Roman" w:hAnsi="Times New Roman" w:cs="Times New Roman"/>
+          <w:bCs/>
+          <w:sz w:val="32"/>
+          <w:szCs w:val="32"/>
+        </w:rPr>
+      </w:pPr>
+      <w:r>
+        <w:rPr>
+          <w:noProof/>
+        </w:rPr>
+        <w:lastRenderedPageBreak/>
+        <mc:AlternateContent>
+          <mc:Choice Requires="wps">
+            <w:drawing>
+              <wp:anchor distT="0" distB="0" distL="114300" distR="114300" simplePos="0" relativeHeight="251683840" behindDoc="0" locked="0" layoutInCell="1" allowOverlap="1" wp14:anchorId="1F0B2390" wp14:editId="18A6735A">
+                <wp:simplePos x="0" y="0"/>
+                <wp:positionH relativeFrom="column">
+                  <wp:posOffset>-4445</wp:posOffset>
+                </wp:positionH>
+                <wp:positionV relativeFrom="paragraph">
+                  <wp:posOffset>6196330</wp:posOffset>
+                </wp:positionV>
+                <wp:extent cx="5760720" cy="635"/>
+                <wp:effectExtent l="0" t="0" r="0" b="0"/>
+                <wp:wrapSquare wrapText="bothSides"/>
+                <wp:docPr id="14" name="Textfeld 14"/>
+                <wp:cNvGraphicFramePr/>
+                <a:graphic xmlns:a="http://schemas.openxmlformats.org/drawingml/2006/main">
+                  <a:graphicData uri="http://schemas.microsoft.com/office/word/2010/wordprocessingShape">
+                    <wps:wsp>
+                      <wps:cNvSpPr txBox="1"/>
+                      <wps:spPr>
+                        <a:xfrm>
+                          <a:off x="0" y="0"/>
+                          <a:ext cx="5760720" cy="635"/>
+                        </a:xfrm>
+                        <a:prstGeom prst="rect">
+                          <a:avLst/>
+                        </a:prstGeom>
+                        <a:solidFill>
+                          <a:prstClr val="white"/>
+                        </a:solidFill>
+                        <a:ln>
+                          <a:noFill/>
+                        </a:ln>
+                      </wps:spPr>
+                      <wps:txbx>
+                        <w:txbxContent>
+                          <w:p>
+                            <w:pPr>
+                              <w:pStyle w:val="Beschriftung"/>
+                              <w:jc w:val="center"/>
+                            </w:pPr>
+                            <w:r>
+                              <w:t xml:space="preserve">Abbildung </w:t>
+                            </w:r>
+                            <w:r>
+                              <w:fldChar w:fldCharType="begin"/>
+                            </w:r>
+                            <w:r>
+                              <w:instrText xml:space="preserve"> SEQ Abbildung \* ARABIC </w:instrText>
+                            </w:r>
+                            <w:r>
+                              <w:fldChar w:fldCharType="separate"/>
+                            </w:r>
+                            <w:r>
+                              <w:rPr>
+                                <w:noProof/>
+                              </w:rPr>
+                              <w:t>10</w:t>
+                            </w:r>
+                            <w:r>
+                              <w:rPr>
+                                <w:noProof/>
+                              </w:rPr>
+                              <w:fldChar w:fldCharType="end"/>
+                            </w:r>
+                            <w:r>
+                              <w:t>: Statistik über die Folgen der DOS-Attacke in 50er Schritten</w:t>
+                            </w:r>
+                          </w:p>
+                        </w:txbxContent>
+                      </wps:txbx>
+                      <wps:bodyPr rot="0" spcFirstLastPara="0" vertOverflow="overflow" horzOverflow="overflow" vert="horz" wrap="square" lIns="0" tIns="0" rIns="0" bIns="0" numCol="1" spcCol="0" rtlCol="0" fromWordArt="0" anchor="t" anchorCtr="0" forceAA="0" compatLnSpc="1">
+                        <a:prstTxWarp prst="textNoShape">
+                          <a:avLst/>
+                        </a:prstTxWarp>
+                        <a:spAutoFit/>
+                      </wps:bodyPr>
+                    </wps:wsp>
+                  </a:graphicData>
+                </a:graphic>
+              </wp:anchor>
+            </w:drawing>
+          </mc:Choice>
+          <mc:Fallback>
+            <w:pict>
+              <v:shape w14:anchorId="1F0B2390" id="Textfeld 14" o:spid="_x0000_s1028" type="#_x0000_t202" style="position:absolute;margin-left:-.35pt;margin-top:487.9pt;width:453.6pt;height:.05pt;z-index:251683840;visibility:visible;mso-wrap-style:square;mso-wrap-distance-left:9pt;mso-wrap-distance-top:0;mso-wrap-distance-right:9pt;mso-wrap-distance-bottom:0;mso-position-horizontal:absolute;mso-position-horizontal-relative:text;mso-position-vertical:absolute;mso-position-vertical-relative:text;v-text-anchor:top" o:gfxdata="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" stroked="f">
+                <v:textbox style="mso-fit-shape-to-text:t" inset="0,0,0,0">
+                  <w:txbxContent>
+                    <w:p>
+                      <w:pPr>
+                        <w:pStyle w:val="Beschriftung"/>
+                        <w:jc w:val="center"/>
+                      </w:pPr>
+                      <w:r>
+                        <w:t xml:space="preserve">Abbildung </w:t>
+                      </w:r>
+                      <w:r>
+                        <w:fldChar w:fldCharType="begin"/>
+                      </w:r>
+                      <w:r>
+                        <w:instrText xml:space="preserve"> SEQ Abbildung \* ARABIC </w:instrText>
+                      </w:r>
+                      <w:r>
+                        <w:fldChar w:fldCharType="separate"/>
+                      </w:r>
+                      <w:r>
+                        <w:rPr>
+                          <w:noProof/>
+                        </w:rPr>
+                        <w:t>10</w:t>
+                      </w:r>
+                      <w:r>
+                        <w:rPr>
+                          <w:noProof/>
+                        </w:rPr>
+                        <w:fldChar w:fldCharType="end"/>
+                      </w:r>
+                      <w:r>
+                        <w:t>: Statistik über die Folgen der DOS-Attacke in 50er Schritten</w:t>
+                      </w:r>
+                    </w:p>
+                  </w:txbxContent>
+                </v:textbox>
+                <w10:wrap type="square"/>
+              </v:shape>
+            </w:pict>
+          </mc:Fallback>
+        </mc:AlternateContent>
+      </w:r>
+      <w:r>
+        <w:rPr>
+          <w:rFonts w:ascii="Times New Roman" w:hAnsi="Times New Roman" w:cs="Times New Roman"/>
+          <w:bCs/>
+          <w:noProof/>
+          <w:color w:val="FF0000"/>
           <w:sz w:val="32"/>
           <w:szCs w:val="32"/>
         </w:rPr>
         <w:drawing>
-          <wp:anchor distT="0" distB="0" distL="114300" distR="114300" simplePos="0" relativeHeight="251674624" behindDoc="0" locked="0" layoutInCell="1" allowOverlap="1" wp14:anchorId="74151AEA" wp14:editId="4FF2F85C">
+          <wp:anchor distT="0" distB="0" distL="114300" distR="114300" simplePos="0" relativeHeight="251679744" behindDoc="0" locked="0" layoutInCell="1" allowOverlap="1" wp14:anchorId="598009D3" wp14:editId="31281CEE">
             <wp:simplePos x="0" y="0"/>
             <wp:positionH relativeFrom="margin">
-              <wp:posOffset>0</wp:posOffset>
+              <wp:align>center</wp:align>
             </wp:positionH>
             <wp:positionV relativeFrom="margin">
-              <wp:posOffset>6115685</wp:posOffset>
+              <wp:align>center</wp:align>
+            </wp:positionV>
+            <wp:extent cx="5760720" cy="3264535"/>
+            <wp:effectExtent l="0" t="0" r="0" b="0"/>
+            <wp:wrapSquare wrapText="bothSides"/>
+            <wp:docPr id="22" name="Grafik 22"/>
+            <wp:cNvGraphicFramePr>
+              <a:graphicFrameLocks xmlns:a="http://schemas.openxmlformats.org/drawingml/2006/main" noChangeAspect="1"/>
+            </wp:cNvGraphicFramePr>
+            <a:graphic xmlns:a="http://schemas.openxmlformats.org/drawingml/2006/main">
+              <a:graphicData uri="http://schemas.openxmlformats.org/drawingml/2006/picture">
+                <pic:pic xmlns:pic="http://schemas.openxmlformats.org/drawingml/2006/picture">
+                  <pic:nvPicPr>
+                    <pic:cNvPr id="22" name="Grafik 22"/>
+                    <pic:cNvPicPr/>
+                  </pic:nvPicPr>
+                  <pic:blipFill>
+                    <a:blip r:embed="rId22" cstate="print">
+                      <a:extLst>
+                        <a:ext uri="{28A0092B-C50C-407E-A947-70E740481C1C}">
+                          <a14:useLocalDpi xmlns:a14="http://schemas.microsoft.com/office/drawing/2010/main" val="0"/>
+                        </a:ext>
+                      </a:extLst>
+                    </a:blip>
+                    <a:stretch>
+                      <a:fillRect/>
+                    </a:stretch>
+                  </pic:blipFill>
+                  <pic:spPr>
+                    <a:xfrm>
+                      <a:off x="0" y="0"/>
+                      <a:ext cx="5760720" cy="3264535"/>
+                    </a:xfrm>
+                    <a:prstGeom prst="rect">
+                      <a:avLst/>
+                    </a:prstGeom>
+                  </pic:spPr>
+                </pic:pic>
+              </a:graphicData>
+            </a:graphic>
+          </wp:anchor>
+        </w:drawing>
+      </w:r>
+      <w:r>
+        <w:rPr>
+          <w:noProof/>
+        </w:rPr>
+        <mc:AlternateContent>
+          <mc:Choice Requires="wps">
+            <w:drawing>
+              <wp:anchor distT="0" distB="0" distL="114300" distR="114300" simplePos="0" relativeHeight="251681792" behindDoc="0" locked="0" layoutInCell="1" allowOverlap="1" wp14:anchorId="674008E3" wp14:editId="21520E5F">
+                <wp:simplePos x="0" y="0"/>
+                <wp:positionH relativeFrom="column">
+                  <wp:posOffset>0</wp:posOffset>
+                </wp:positionH>
+                <wp:positionV relativeFrom="paragraph">
+                  <wp:posOffset>2017395</wp:posOffset>
+                </wp:positionV>
+                <wp:extent cx="5760720" cy="635"/>
+                <wp:effectExtent l="0" t="0" r="0" b="0"/>
+                <wp:wrapSquare wrapText="bothSides"/>
+                <wp:docPr id="13" name="Textfeld 13"/>
+                <wp:cNvGraphicFramePr/>
+                <a:graphic xmlns:a="http://schemas.openxmlformats.org/drawingml/2006/main">
+                  <a:graphicData uri="http://schemas.microsoft.com/office/word/2010/wordprocessingShape">
+                    <wps:wsp>
+                      <wps:cNvSpPr txBox="1"/>
+                      <wps:spPr>
+                        <a:xfrm>
+                          <a:off x="0" y="0"/>
+                          <a:ext cx="5760720" cy="635"/>
+                        </a:xfrm>
+                        <a:prstGeom prst="rect">
+                          <a:avLst/>
+                        </a:prstGeom>
+                        <a:solidFill>
+                          <a:prstClr val="white"/>
+                        </a:solidFill>
+                        <a:ln>
+                          <a:noFill/>
+                        </a:ln>
+                      </wps:spPr>
+                      <wps:txbx>
+                        <w:txbxContent>
+                          <w:p>
+                            <w:pPr>
+                              <w:pStyle w:val="Beschriftung"/>
+                              <w:jc w:val="center"/>
+                              <w:rPr>
+                                <w:rFonts w:ascii="Times New Roman" w:hAnsi="Times New Roman" w:cs="Times New Roman"/>
+                                <w:bCs/>
+                                <w:noProof/>
+                                <w:color w:val="FF0000"/>
+                                <w:sz w:val="32"/>
+                                <w:szCs w:val="32"/>
+                              </w:rPr>
+                            </w:pPr>
+                            <w:r>
+                              <w:t xml:space="preserve">Abbildung </w:t>
+                            </w:r>
+                            <w:fldSimple w:instr=" SEQ Abbildung \* ARABIC ">
+                              <w:r>
+                                <w:rPr>
+                                  <w:noProof/>
+                                </w:rPr>
+                                <w:t>11</w:t>
+                              </w:r>
+                            </w:fldSimple>
+                            <w:r>
+                              <w:t>: Statistik über die Folgen der DOS-Attacke</w:t>
+                            </w:r>
+                          </w:p>
+                        </w:txbxContent>
+                      </wps:txbx>
+                      <wps:bodyPr rot="0" spcFirstLastPara="0" vertOverflow="overflow" horzOverflow="overflow" vert="horz" wrap="square" lIns="0" tIns="0" rIns="0" bIns="0" numCol="1" spcCol="0" rtlCol="0" fromWordArt="0" anchor="t" anchorCtr="0" forceAA="0" compatLnSpc="1">
+                        <a:prstTxWarp prst="textNoShape">
+                          <a:avLst/>
+                        </a:prstTxWarp>
+                        <a:spAutoFit/>
+                      </wps:bodyPr>
+                    </wps:wsp>
+                  </a:graphicData>
+                </a:graphic>
+              </wp:anchor>
+            </w:drawing>
+          </mc:Choice>
+          <mc:Fallback>
+            <w:pict>
+              <v:shape w14:anchorId="674008E3" id="Textfeld 13" o:spid="_x0000_s1029" type="#_x0000_t202" style="position:absolute;margin-left:0;margin-top:158.85pt;width:453.6pt;height:.05pt;z-index:251681792;visibility:visible;mso-wrap-style:square;mso-wrap-distance-left:9pt;mso-wrap-distance-top:0;mso-wrap-distance-right:9pt;mso-wrap-distance-bottom:0;mso-position-horizontal:absolute;mso-position-horizontal-relative:text;mso-position-vertical:absolute;mso-position-vertical-relative:text;v-text-anchor:top" o:gfxdata="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" stroked="f">
+                <v:textbox style="mso-fit-shape-to-text:t" inset="0,0,0,0">
+                  <w:txbxContent>
+                    <w:p>
+                      <w:pPr>
+                        <w:pStyle w:val="Beschriftung"/>
+                        <w:jc w:val="center"/>
+                        <w:rPr>
+                          <w:rFonts w:ascii="Times New Roman" w:hAnsi="Times New Roman" w:cs="Times New Roman"/>
+                          <w:bCs/>
+                          <w:noProof/>
+                          <w:color w:val="FF0000"/>
+                          <w:sz w:val="32"/>
+                          <w:szCs w:val="32"/>
+                        </w:rPr>
+                      </w:pPr>
+                      <w:r>
+                        <w:t xml:space="preserve">Abbildung </w:t>
+                      </w:r>
+                      <w:fldSimple w:instr=" SEQ Abbildung \* ARABIC ">
+                        <w:r>
+                          <w:rPr>
+                            <w:noProof/>
+                          </w:rPr>
+                          <w:t>11</w:t>
+                        </w:r>
+                      </w:fldSimple>
+                      <w:r>
+                        <w:t>: Statistik über die Folgen der DOS-Attacke</w:t>
+                      </w:r>
+                    </w:p>
+                  </w:txbxContent>
+                </v:textbox>
+                <w10:wrap type="square"/>
+              </v:shape>
+            </w:pict>
+          </mc:Fallback>
+        </mc:AlternateContent>
+      </w:r>
+      <w:r>
+        <w:rPr>
+          <w:rFonts w:ascii="Times New Roman" w:hAnsi="Times New Roman" w:cs="Times New Roman"/>
+          <w:bCs/>
+          <w:noProof/>
+          <w:sz w:val="32"/>
+          <w:szCs w:val="32"/>
+        </w:rPr>
+        <w:drawing>
+          <wp:anchor distT="0" distB="0" distL="114300" distR="114300" simplePos="0" relativeHeight="251674624" behindDoc="0" locked="0" layoutInCell="1" allowOverlap="1" wp14:anchorId="74151AEA" wp14:editId="22DC67E7">
+            <wp:simplePos x="0" y="0"/>
+            <wp:positionH relativeFrom="margin">
+              <wp:align>center</wp:align>
+            </wp:positionH>
+            <wp:positionV relativeFrom="margin">
+              <wp:align>top</wp:align>
             </wp:positionV>
             <wp:extent cx="5760720" cy="1960245"/>
             <wp:effectExtent l="0" t="0" r="0" b="1905"/>
@@ -6581,7 +7129,7 @@
                     <pic:cNvPicPr/>
                   </pic:nvPicPr>
                   <pic:blipFill>
-                    <a:blip r:embed="rId22" cstate="print">
+                    <a:blip r:embed="rId23" cstate="print">
                       <a:extLst>
                         <a:ext uri="{28A0092B-C50C-407E-A947-70E740481C1C}">
                           <a14:useLocalDpi xmlns:a14="http://schemas.microsoft.com/office/drawing/2010/main" val="0"/>
@@ -6607,7 +7155,314 @@
           </wp:anchor>
         </w:drawing>
       </w:r>
-      <w:commentRangeEnd w:id="10"/>
+      <w:r>
+        <w:rPr>
+          <w:rFonts w:ascii="Times New Roman" w:hAnsi="Times New Roman" w:cs="Times New Roman"/>
+          <w:bCs/>
+          <w:sz w:val="32"/>
+          <w:szCs w:val="32"/>
+        </w:rPr>
+        <w:br w:type="page"/>
+      </w:r>
+    </w:p>
+    <w:p>
+      <w:pPr>
+        <w:jc w:val="both"/>
+        <w:rPr>
+          <w:rFonts w:ascii="Times New Roman" w:hAnsi="Times New Roman" w:cs="Times New Roman"/>
+          <w:b/>
+          <w:sz w:val="40"/>
+          <w:szCs w:val="40"/>
+        </w:rPr>
+      </w:pPr>
+      <w:r>
+        <w:rPr>
+          <w:rFonts w:ascii="Times New Roman" w:hAnsi="Times New Roman" w:cs="Times New Roman"/>
+          <w:b/>
+          <w:sz w:val="40"/>
+          <w:szCs w:val="40"/>
+        </w:rPr>
+        <w:lastRenderedPageBreak/>
+        <w:t>3.</w:t>
+      </w:r>
+      <w:r>
+        <w:rPr>
+          <w:rFonts w:ascii="Times New Roman" w:hAnsi="Times New Roman" w:cs="Times New Roman"/>
+          <w:b/>
+          <w:sz w:val="40"/>
+          <w:szCs w:val="40"/>
+        </w:rPr>
+        <w:t>3</w:t>
+      </w:r>
+      <w:r>
+        <w:rPr>
+          <w:rFonts w:ascii="Times New Roman" w:hAnsi="Times New Roman" w:cs="Times New Roman"/>
+          <w:b/>
+          <w:sz w:val="40"/>
+          <w:szCs w:val="40"/>
+        </w:rPr>
+        <w:t xml:space="preserve"> </w:t>
+      </w:r>
+      <w:r>
+        <w:rPr>
+          <w:rFonts w:ascii="Times New Roman" w:hAnsi="Times New Roman" w:cs="Times New Roman"/>
+          <w:b/>
+          <w:sz w:val="40"/>
+          <w:szCs w:val="40"/>
+        </w:rPr>
+        <w:t>Kommunikation</w:t>
+      </w:r>
+    </w:p>
+    <w:p>
+      <w:pPr>
+        <w:jc w:val="both"/>
+        <w:rPr>
+          <w:rFonts w:ascii="Times New Roman" w:hAnsi="Times New Roman" w:cs="Times New Roman"/>
+          <w:bCs/>
+          <w:sz w:val="32"/>
+          <w:szCs w:val="32"/>
+        </w:rPr>
+      </w:pPr>
+      <w:r>
+        <w:rPr>
+          <w:rFonts w:ascii="Times New Roman" w:hAnsi="Times New Roman" w:cs="Times New Roman"/>
+          <w:bCs/>
+          <w:sz w:val="32"/>
+          <w:szCs w:val="32"/>
+        </w:rPr>
+        <w:t xml:space="preserve">Tagtäglich kommunizieren Milliarden von Geräten mittels </w:t>
+      </w:r>
+      <w:r>
+        <w:rPr>
+          <w:rFonts w:ascii="Times New Roman" w:hAnsi="Times New Roman" w:cs="Times New Roman"/>
+          <w:bCs/>
+          <w:sz w:val="32"/>
+          <w:szCs w:val="32"/>
+        </w:rPr>
+        <w:t>verschiedenster</w:t>
+      </w:r>
+      <w:r>
+        <w:rPr>
+          <w:rFonts w:ascii="Times New Roman" w:hAnsi="Times New Roman" w:cs="Times New Roman"/>
+          <w:bCs/>
+          <w:sz w:val="32"/>
+          <w:szCs w:val="32"/>
+        </w:rPr>
+        <w:t xml:space="preserve"> Protokolle </w:t>
+      </w:r>
+      <w:r>
+        <w:rPr>
+          <w:rFonts w:ascii="Times New Roman" w:hAnsi="Times New Roman" w:cs="Times New Roman"/>
+          <w:bCs/>
+          <w:sz w:val="32"/>
+          <w:szCs w:val="32"/>
+        </w:rPr>
+        <w:t>über lokale und globale Netzwerke</w:t>
+      </w:r>
+      <w:r>
+        <w:rPr>
+          <w:rFonts w:ascii="Times New Roman" w:hAnsi="Times New Roman" w:cs="Times New Roman"/>
+          <w:bCs/>
+          <w:sz w:val="32"/>
+          <w:szCs w:val="32"/>
+        </w:rPr>
+        <w:t xml:space="preserve"> miteinander. Dabei </w:t>
+      </w:r>
+      <w:r>
+        <w:rPr>
+          <w:rFonts w:ascii="Times New Roman" w:hAnsi="Times New Roman" w:cs="Times New Roman"/>
+          <w:bCs/>
+          <w:sz w:val="32"/>
+          <w:szCs w:val="32"/>
+        </w:rPr>
+        <w:t>tauschen sie verschiedenste Informationen aus: von Textnachrichten über Geräteinformationen</w:t>
+      </w:r>
+      <w:r>
+        <w:rPr>
+          <w:rFonts w:ascii="Times New Roman" w:hAnsi="Times New Roman" w:cs="Times New Roman"/>
+          <w:bCs/>
+          <w:sz w:val="32"/>
+          <w:szCs w:val="32"/>
+        </w:rPr>
+        <w:t>,</w:t>
+      </w:r>
+      <w:r>
+        <w:rPr>
+          <w:rFonts w:ascii="Times New Roman" w:hAnsi="Times New Roman" w:cs="Times New Roman"/>
+          <w:bCs/>
+          <w:sz w:val="32"/>
+          <w:szCs w:val="32"/>
+        </w:rPr>
+        <w:t xml:space="preserve"> bis hin zu Authentifizierungsmethoden und Passwörter. </w:t>
+      </w:r>
+      <w:r>
+        <w:rPr>
+          <w:rFonts w:ascii="Times New Roman" w:hAnsi="Times New Roman" w:cs="Times New Roman"/>
+          <w:bCs/>
+          <w:sz w:val="32"/>
+          <w:szCs w:val="32"/>
+        </w:rPr>
+        <w:t>Diese Daten müssen geschützt werden, da ein Angreifer</w:t>
+      </w:r>
+      <w:r>
+        <w:rPr>
+          <w:rFonts w:ascii="Times New Roman" w:hAnsi="Times New Roman" w:cs="Times New Roman"/>
+          <w:bCs/>
+          <w:sz w:val="32"/>
+          <w:szCs w:val="32"/>
+        </w:rPr>
+        <w:t xml:space="preserve"> mit Zugriff auf das jeweilige Netzwerk die Kommunikation einfach mithören </w:t>
+      </w:r>
+      <w:r>
+        <w:rPr>
+          <w:rFonts w:ascii="Times New Roman" w:hAnsi="Times New Roman" w:cs="Times New Roman"/>
+          <w:bCs/>
+          <w:sz w:val="32"/>
+          <w:szCs w:val="32"/>
+        </w:rPr>
+        <w:t xml:space="preserve">und manipulieren </w:t>
+      </w:r>
+      <w:r>
+        <w:rPr>
+          <w:rFonts w:ascii="Times New Roman" w:hAnsi="Times New Roman" w:cs="Times New Roman"/>
+          <w:bCs/>
+          <w:sz w:val="32"/>
+          <w:szCs w:val="32"/>
+        </w:rPr>
+        <w:t xml:space="preserve">könnte. </w:t>
+      </w:r>
+      <w:r>
+        <w:rPr>
+          <w:rFonts w:ascii="Times New Roman" w:hAnsi="Times New Roman" w:cs="Times New Roman"/>
+          <w:bCs/>
+          <w:sz w:val="32"/>
+          <w:szCs w:val="32"/>
+        </w:rPr>
+        <w:t xml:space="preserve">Unsichere Protokolle wie FTP oder </w:t>
+      </w:r>
+      <w:r>
+        <w:rPr>
+          <w:rFonts w:ascii="Times New Roman" w:hAnsi="Times New Roman" w:cs="Times New Roman"/>
+          <w:bCs/>
+          <w:sz w:val="32"/>
+          <w:szCs w:val="32"/>
+        </w:rPr>
+        <w:t>HTTP gilt es</w:t>
+      </w:r>
+      <w:r>
+        <w:rPr>
+          <w:rFonts w:ascii="Times New Roman" w:hAnsi="Times New Roman" w:cs="Times New Roman"/>
+          <w:bCs/>
+          <w:sz w:val="32"/>
+          <w:szCs w:val="32"/>
+        </w:rPr>
+        <w:t xml:space="preserve"> daher</w:t>
+      </w:r>
+      <w:r>
+        <w:rPr>
+          <w:rFonts w:ascii="Times New Roman" w:hAnsi="Times New Roman" w:cs="Times New Roman"/>
+          <w:bCs/>
+          <w:sz w:val="32"/>
+          <w:szCs w:val="32"/>
+        </w:rPr>
+        <w:t xml:space="preserve"> </w:t>
+      </w:r>
+      <w:r>
+        <w:rPr>
+          <w:rFonts w:ascii="Times New Roman" w:hAnsi="Times New Roman" w:cs="Times New Roman"/>
+          <w:bCs/>
+          <w:sz w:val="32"/>
+          <w:szCs w:val="32"/>
+        </w:rPr>
+        <w:t xml:space="preserve">gegen solche Angriffe und Verstöße der Schutzziele wie Vertraulichkeit oder Integrität zu </w:t>
+      </w:r>
+      <w:r>
+        <w:rPr>
+          <w:rFonts w:ascii="Times New Roman" w:hAnsi="Times New Roman" w:cs="Times New Roman"/>
+          <w:bCs/>
+          <w:sz w:val="32"/>
+          <w:szCs w:val="32"/>
+        </w:rPr>
+        <w:t>wappnen</w:t>
+      </w:r>
+      <w:r>
+        <w:rPr>
+          <w:rFonts w:ascii="Times New Roman" w:hAnsi="Times New Roman" w:cs="Times New Roman"/>
+          <w:bCs/>
+          <w:sz w:val="32"/>
+          <w:szCs w:val="32"/>
+        </w:rPr>
+        <w:t>.</w:t>
+      </w:r>
+    </w:p>
+    <w:p>
+      <w:pPr>
+        <w:jc w:val="both"/>
+        <w:rPr>
+          <w:rFonts w:ascii="Times New Roman" w:hAnsi="Times New Roman" w:cs="Times New Roman"/>
+          <w:bCs/>
+          <w:sz w:val="32"/>
+          <w:szCs w:val="32"/>
+        </w:rPr>
+      </w:pPr>
+      <w:r>
+        <w:rPr>
+          <w:rFonts w:ascii="Times New Roman" w:hAnsi="Times New Roman" w:cs="Times New Roman"/>
+          <w:bCs/>
+          <w:noProof/>
+          <w:sz w:val="32"/>
+          <w:szCs w:val="32"/>
+        </w:rPr>
+        <w:drawing>
+          <wp:anchor distT="0" distB="0" distL="114300" distR="114300" simplePos="0" relativeHeight="251684864" behindDoc="0" locked="0" layoutInCell="1" allowOverlap="1" wp14:anchorId="60E41522" wp14:editId="14242F39">
+            <wp:simplePos x="0" y="0"/>
+            <wp:positionH relativeFrom="margin">
+              <wp:posOffset>375285</wp:posOffset>
+            </wp:positionH>
+            <wp:positionV relativeFrom="margin">
+              <wp:posOffset>6591935</wp:posOffset>
+            </wp:positionV>
+            <wp:extent cx="5010785" cy="990600"/>
+            <wp:effectExtent l="0" t="0" r="0" b="0"/>
+            <wp:wrapSquare wrapText="bothSides"/>
+            <wp:docPr id="18" name="Grafik 18" descr="Ein Bild, das Text enthält.&#10;&#10;Automatisch generierte Beschreibung"/>
+            <wp:cNvGraphicFramePr>
+              <a:graphicFrameLocks xmlns:a="http://schemas.openxmlformats.org/drawingml/2006/main" noChangeAspect="1"/>
+            </wp:cNvGraphicFramePr>
+            <a:graphic xmlns:a="http://schemas.openxmlformats.org/drawingml/2006/main">
+              <a:graphicData uri="http://schemas.openxmlformats.org/drawingml/2006/picture">
+                <pic:pic xmlns:pic="http://schemas.openxmlformats.org/drawingml/2006/picture">
+                  <pic:nvPicPr>
+                    <pic:cNvPr id="18" name="Grafik 18" descr="Ein Bild, das Text enthält.&#10;&#10;Automatisch generierte Beschreibung"/>
+                    <pic:cNvPicPr/>
+                  </pic:nvPicPr>
+                  <pic:blipFill>
+                    <a:blip r:embed="rId24">
+                      <a:extLst>
+                        <a:ext uri="{28A0092B-C50C-407E-A947-70E740481C1C}">
+                          <a14:useLocalDpi xmlns:a14="http://schemas.microsoft.com/office/drawing/2010/main" val="0"/>
+                        </a:ext>
+                      </a:extLst>
+                    </a:blip>
+                    <a:stretch>
+                      <a:fillRect/>
+                    </a:stretch>
+                  </pic:blipFill>
+                  <pic:spPr>
+                    <a:xfrm>
+                      <a:off x="0" y="0"/>
+                      <a:ext cx="5010785" cy="990600"/>
+                    </a:xfrm>
+                    <a:prstGeom prst="rect">
+                      <a:avLst/>
+                    </a:prstGeom>
+                  </pic:spPr>
+                </pic:pic>
+              </a:graphicData>
+            </a:graphic>
+          </wp:anchor>
+        </w:drawing>
+      </w:r>
       <w:r>
         <w:rPr>
           <w:noProof/>
@@ -6615,18 +7470,18 @@
         <mc:AlternateContent>
           <mc:Choice Requires="wps">
             <w:drawing>
-              <wp:anchor distT="0" distB="0" distL="114300" distR="114300" simplePos="0" relativeHeight="251678720" behindDoc="0" locked="0" layoutInCell="1" allowOverlap="1" wp14:anchorId="19D907B4" wp14:editId="779E54DD">
+              <wp:anchor distT="0" distB="0" distL="114300" distR="114300" simplePos="0" relativeHeight="251686912" behindDoc="0" locked="0" layoutInCell="1" allowOverlap="1" wp14:anchorId="2E46494D" wp14:editId="333C60CA">
                 <wp:simplePos x="0" y="0"/>
                 <wp:positionH relativeFrom="column">
-                  <wp:posOffset>0</wp:posOffset>
+                  <wp:posOffset>375285</wp:posOffset>
                 </wp:positionH>
                 <wp:positionV relativeFrom="paragraph">
-                  <wp:posOffset>2833370</wp:posOffset>
+                  <wp:posOffset>4618990</wp:posOffset>
                 </wp:positionV>
-                <wp:extent cx="5760720" cy="635"/>
+                <wp:extent cx="5010785" cy="635"/>
                 <wp:effectExtent l="0" t="0" r="0" b="0"/>
                 <wp:wrapSquare wrapText="bothSides"/>
-                <wp:docPr id="21" name="Textfeld 21"/>
+                <wp:docPr id="23" name="Textfeld 23"/>
                 <wp:cNvGraphicFramePr/>
                 <a:graphic xmlns:a="http://schemas.openxmlformats.org/drawingml/2006/main">
                   <a:graphicData uri="http://schemas.microsoft.com/office/word/2010/wordprocessingShape">
@@ -6635,7 +7490,7 @@
                       <wps:spPr>
                         <a:xfrm>
                           <a:off x="0" y="0"/>
-                          <a:ext cx="5760720" cy="635"/>
+                          <a:ext cx="5010785" cy="635"/>
                         </a:xfrm>
                         <a:prstGeom prst="rect">
                           <a:avLst/>
@@ -6669,11 +7524,11 @@
                                 <w:rPr>
                                   <w:noProof/>
                                 </w:rPr>
-                                <w:t>10</w:t>
+                                <w:t>12</w:t>
                               </w:r>
                             </w:fldSimple>
                             <w:r>
-                              <w:t>: Statistik über die Folgen der DOS-Attacke</w:t>
+                              <w:t>: Screenshot von Wireshark, dass die ausgelesene E-Mail zeigt</w:t>
                             </w:r>
                           </w:p>
                         </w:txbxContent>
@@ -6692,7 +7547,7 @@
           </mc:Choice>
           <mc:Fallback>
             <w:pict>
-              <v:shape w14:anchorId="19D907B4" id="Textfeld 21" o:spid="_x0000_s1028" type="#_x0000_t202" style="position:absolute;margin-left:0;margin-top:223.1pt;width:453.6pt;height:.05pt;z-index:251678720;visibility:visible;mso-wrap-style:square;mso-wrap-distance-left:9pt;mso-wrap-distance-top:0;mso-wrap-distance-right:9pt;mso-wrap-distance-bottom:0;mso-position-horizontal:absolute;mso-position-horizontal-relative:text;mso-position-vertical:absolute;mso-position-vertical-relative:text;v-text-anchor:top" o:gfxdata="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" stroked="f">
+              <v:shape w14:anchorId="2E46494D" id="Textfeld 23" o:spid="_x0000_s1030" type="#_x0000_t202" style="position:absolute;left:0;text-align:left;margin-left:29.55pt;margin-top:363.7pt;width:394.55pt;height:.05pt;z-index:251686912;visibility:visible;mso-wrap-style:square;mso-wrap-distance-left:9pt;mso-wrap-distance-top:0;mso-wrap-distance-right:9pt;mso-wrap-distance-bottom:0;mso-position-horizontal:absolute;mso-position-horizontal-relative:text;mso-position-vertical:absolute;mso-position-vertical-relative:text;v-text-anchor:top" o:gfxdata="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" stroked="f">
                 <v:textbox style="mso-fit-shape-to-text:t" inset="0,0,0,0">
                   <w:txbxContent>
                     <w:p>
@@ -6715,11 +7570,11 @@
                           <w:rPr>
                             <w:noProof/>
                           </w:rPr>
-                          <w:t>10</w:t>
+                          <w:t>12</w:t>
                         </w:r>
                       </w:fldSimple>
                       <w:r>
-                        <w:t>: Statistik über die Folgen der DOS-Attacke</w:t>
+                        <w:t>: Screenshot von Wireshark, dass die ausgelesene E-Mail zeigt</w:t>
                       </w:r>
                     </w:p>
                   </w:txbxContent>
@@ -6737,28 +7592,284 @@
           <w:sz w:val="32"/>
           <w:szCs w:val="32"/>
         </w:rPr>
-        <w:br w:type="page"/>
-      </w:r>
-    </w:p>
-    <w:p>
-      <w:pPr>
-        <w:keepNext/>
+        <w:t>Gleiches gilt für die Kommunikation zwischen dem „Chess Server“ und einem Client: in der schwachen Version des Spieles findet der Datenaustausch mittels TCP statt, eine</w:t>
+      </w:r>
+      <w:r>
+        <w:rPr>
+          <w:rFonts w:ascii="Times New Roman" w:hAnsi="Times New Roman" w:cs="Times New Roman"/>
+          <w:bCs/>
+          <w:sz w:val="32"/>
+          <w:szCs w:val="32"/>
+        </w:rPr>
+        <w:t>m</w:t>
+      </w:r>
+      <w:r>
+        <w:rPr>
+          <w:rFonts w:ascii="Times New Roman" w:hAnsi="Times New Roman" w:cs="Times New Roman"/>
+          <w:bCs/>
+          <w:sz w:val="32"/>
+          <w:szCs w:val="32"/>
+        </w:rPr>
+        <w:t xml:space="preserve"> unverschlüsselte</w:t>
+      </w:r>
+      <w:r>
+        <w:rPr>
+          <w:rFonts w:ascii="Times New Roman" w:hAnsi="Times New Roman" w:cs="Times New Roman"/>
+          <w:bCs/>
+          <w:sz w:val="32"/>
+          <w:szCs w:val="32"/>
+        </w:rPr>
+        <w:t>n</w:t>
+      </w:r>
+      <w:r>
+        <w:rPr>
+          <w:rFonts w:ascii="Times New Roman" w:hAnsi="Times New Roman" w:cs="Times New Roman"/>
+          <w:bCs/>
+          <w:sz w:val="32"/>
+          <w:szCs w:val="32"/>
+        </w:rPr>
+        <w:t xml:space="preserve"> Protokoll.</w:t>
+      </w:r>
+      <w:r>
+        <w:rPr>
+          <w:rFonts w:ascii="Times New Roman" w:hAnsi="Times New Roman" w:cs="Times New Roman"/>
+          <w:bCs/>
+          <w:sz w:val="32"/>
+          <w:szCs w:val="32"/>
+        </w:rPr>
+        <w:t xml:space="preserve"> Sensible</w:t>
+      </w:r>
+      <w:r>
+        <w:rPr>
+          <w:rFonts w:ascii="Times New Roman" w:hAnsi="Times New Roman" w:cs="Times New Roman"/>
+          <w:bCs/>
+          <w:sz w:val="32"/>
+          <w:szCs w:val="32"/>
+        </w:rPr>
+        <w:t xml:space="preserve"> Daten wie </w:t>
+      </w:r>
+      <w:r>
+        <w:rPr>
+          <w:rFonts w:ascii="Times New Roman" w:hAnsi="Times New Roman" w:cs="Times New Roman"/>
+          <w:bCs/>
+          <w:sz w:val="32"/>
+          <w:szCs w:val="32"/>
+        </w:rPr>
+        <w:t>E-Mail</w:t>
+      </w:r>
+      <w:r>
+        <w:rPr>
+          <w:rFonts w:ascii="Times New Roman" w:hAnsi="Times New Roman" w:cs="Times New Roman"/>
+          <w:bCs/>
+          <w:sz w:val="32"/>
+          <w:szCs w:val="32"/>
+        </w:rPr>
+        <w:t>-Adressen oder Passwörter können abgefangen und ausgelesen werden.</w:t>
+      </w:r>
+      <w:r>
+        <w:rPr>
+          <w:rFonts w:ascii="Times New Roman" w:hAnsi="Times New Roman" w:cs="Times New Roman"/>
+          <w:bCs/>
+          <w:sz w:val="32"/>
+          <w:szCs w:val="32"/>
+        </w:rPr>
+        <w:t xml:space="preserve"> Dies könnte ein Angreifer </w:t>
+      </w:r>
+      <w:r>
+        <w:rPr>
+          <w:rFonts w:ascii="Times New Roman" w:hAnsi="Times New Roman" w:cs="Times New Roman"/>
+          <w:bCs/>
+          <w:sz w:val="32"/>
+          <w:szCs w:val="32"/>
+        </w:rPr>
+        <w:t>mittels</w:t>
+      </w:r>
+      <w:r>
+        <w:rPr>
+          <w:rFonts w:ascii="Times New Roman" w:hAnsi="Times New Roman" w:cs="Times New Roman"/>
+          <w:bCs/>
+          <w:sz w:val="32"/>
+          <w:szCs w:val="32"/>
+        </w:rPr>
+        <w:t xml:space="preserve"> einer Man-in-</w:t>
+      </w:r>
+      <w:proofErr w:type="spellStart"/>
+      <w:r>
+        <w:rPr>
+          <w:rFonts w:ascii="Times New Roman" w:hAnsi="Times New Roman" w:cs="Times New Roman"/>
+          <w:bCs/>
+          <w:sz w:val="32"/>
+          <w:szCs w:val="32"/>
+        </w:rPr>
+        <w:t>the</w:t>
+      </w:r>
+      <w:proofErr w:type="spellEnd"/>
+      <w:r>
+        <w:rPr>
+          <w:rFonts w:ascii="Times New Roman" w:hAnsi="Times New Roman" w:cs="Times New Roman"/>
+          <w:bCs/>
+          <w:sz w:val="32"/>
+          <w:szCs w:val="32"/>
+        </w:rPr>
+        <w:t xml:space="preserve">-Middle-Attacke erreichen. </w:t>
+      </w:r>
+      <w:r>
+        <w:rPr>
+          <w:rFonts w:ascii="Times New Roman" w:hAnsi="Times New Roman" w:cs="Times New Roman"/>
+          <w:bCs/>
+          <w:sz w:val="32"/>
+          <w:szCs w:val="32"/>
+        </w:rPr>
+        <w:t xml:space="preserve">Hierzu müsste er nur im selben Netzwerk wie der Server oder der Client sein und </w:t>
+      </w:r>
+      <w:r>
+        <w:rPr>
+          <w:rFonts w:ascii="Times New Roman" w:hAnsi="Times New Roman" w:cs="Times New Roman"/>
+          <w:bCs/>
+          <w:sz w:val="32"/>
+          <w:szCs w:val="32"/>
+        </w:rPr>
+        <w:t>die TCP-Pakete mit z. B. Wireshark auslesen.</w:t>
+      </w:r>
+      <w:r>
+        <w:rPr>
+          <w:rFonts w:ascii="Times New Roman" w:hAnsi="Times New Roman" w:cs="Times New Roman"/>
+          <w:bCs/>
+          <w:sz w:val="32"/>
+          <w:szCs w:val="32"/>
+        </w:rPr>
+        <w:t xml:space="preserve"> Dadurch erhält der Hacker </w:t>
+      </w:r>
+      <w:r>
+        <w:rPr>
+          <w:rFonts w:ascii="Times New Roman" w:hAnsi="Times New Roman" w:cs="Times New Roman"/>
+          <w:bCs/>
+          <w:sz w:val="32"/>
+          <w:szCs w:val="32"/>
+        </w:rPr>
+        <w:t>sämtliche Nachrichten, die der Server und der Spieler miteinander austauschen</w:t>
+      </w:r>
+      <w:r>
+        <w:rPr>
+          <w:rFonts w:ascii="Times New Roman" w:hAnsi="Times New Roman" w:cs="Times New Roman"/>
+          <w:bCs/>
+          <w:sz w:val="32"/>
+          <w:szCs w:val="32"/>
+        </w:rPr>
+        <w:t xml:space="preserve"> und kann somit Nutzernamen oder Passwörter aufzeichnen</w:t>
+      </w:r>
+      <w:r>
+        <w:rPr>
+          <w:rFonts w:ascii="Times New Roman" w:hAnsi="Times New Roman" w:cs="Times New Roman"/>
+          <w:bCs/>
+          <w:sz w:val="32"/>
+          <w:szCs w:val="32"/>
+        </w:rPr>
+        <w:t>. Wie in Abbildung 12 und Abbildung 13 zu sehen ist, wurde erfolgreich die E-Mail „florian.hagengruber@stud.th-deg.de“ sowie das Passwort „</w:t>
+      </w:r>
+      <w:proofErr w:type="spellStart"/>
+      <w:r>
+        <w:rPr>
+          <w:rFonts w:ascii="Times New Roman" w:hAnsi="Times New Roman" w:cs="Times New Roman"/>
+          <w:bCs/>
+          <w:sz w:val="32"/>
+          <w:szCs w:val="32"/>
+        </w:rPr>
+        <w:t>aPassword</w:t>
+      </w:r>
+      <w:proofErr w:type="spellEnd"/>
+      <w:r>
+        <w:rPr>
+          <w:rFonts w:ascii="Times New Roman" w:hAnsi="Times New Roman" w:cs="Times New Roman"/>
+          <w:bCs/>
+          <w:sz w:val="32"/>
+          <w:szCs w:val="32"/>
+        </w:rPr>
+        <w:t xml:space="preserve">“ </w:t>
+      </w:r>
+      <w:r>
+        <w:rPr>
+          <w:rFonts w:ascii="Times New Roman" w:hAnsi="Times New Roman" w:cs="Times New Roman"/>
+          <w:bCs/>
+          <w:sz w:val="32"/>
+          <w:szCs w:val="32"/>
+        </w:rPr>
+        <w:t xml:space="preserve">während des Anmeldevorgangs </w:t>
+      </w:r>
+      <w:r>
+        <w:rPr>
+          <w:rFonts w:ascii="Times New Roman" w:hAnsi="Times New Roman" w:cs="Times New Roman"/>
+          <w:bCs/>
+          <w:sz w:val="32"/>
+          <w:szCs w:val="32"/>
+        </w:rPr>
+        <w:t>ausgelesen.</w:t>
+      </w:r>
+    </w:p>
+    <w:p>
+      <w:pPr>
+        <w:jc w:val="both"/>
+        <w:rPr>
+          <w:rFonts w:ascii="Times New Roman" w:hAnsi="Times New Roman" w:cs="Times New Roman"/>
+          <w:bCs/>
+          <w:sz w:val="32"/>
+          <w:szCs w:val="32"/>
+        </w:rPr>
+      </w:pPr>
+    </w:p>
+    <w:p>
+      <w:pPr>
+        <w:jc w:val="both"/>
+        <w:rPr>
+          <w:rFonts w:ascii="Times New Roman" w:hAnsi="Times New Roman" w:cs="Times New Roman"/>
+          <w:bCs/>
+          <w:sz w:val="32"/>
+          <w:szCs w:val="32"/>
+        </w:rPr>
+      </w:pPr>
+    </w:p>
+    <w:p>
+      <w:pPr>
+        <w:jc w:val="both"/>
+        <w:rPr>
+          <w:rFonts w:ascii="Times New Roman" w:hAnsi="Times New Roman" w:cs="Times New Roman"/>
+          <w:bCs/>
+          <w:sz w:val="32"/>
+          <w:szCs w:val="32"/>
+        </w:rPr>
+      </w:pPr>
+    </w:p>
+    <w:p>
+      <w:pPr>
+        <w:jc w:val="both"/>
+        <w:rPr>
+          <w:rFonts w:ascii="Times New Roman" w:hAnsi="Times New Roman" w:cs="Times New Roman"/>
+          <w:bCs/>
+          <w:sz w:val="32"/>
+          <w:szCs w:val="32"/>
+        </w:rPr>
       </w:pPr>
       <w:r>
         <w:rPr>
           <w:rFonts w:ascii="Times New Roman" w:hAnsi="Times New Roman" w:cs="Times New Roman"/>
           <w:bCs/>
           <w:noProof/>
-          <w:color w:val="FF0000"/>
-          <w:sz w:val="32"/>
-          <w:szCs w:val="32"/>
-        </w:rPr>
-        <w:lastRenderedPageBreak/>
+          <w:sz w:val="32"/>
+          <w:szCs w:val="32"/>
+        </w:rPr>
         <w:drawing>
-          <wp:inline distT="0" distB="0" distL="0" distR="0" wp14:anchorId="417CA197" wp14:editId="47484320">
-            <wp:extent cx="5760720" cy="3264535"/>
-            <wp:effectExtent l="0" t="0" r="0" b="0"/>
-            <wp:docPr id="22" name="Grafik 22"/>
+          <wp:anchor distT="0" distB="0" distL="114300" distR="114300" simplePos="0" relativeHeight="251687936" behindDoc="0" locked="0" layoutInCell="1" allowOverlap="1" wp14:anchorId="6B37184B" wp14:editId="6F27948F">
+            <wp:simplePos x="0" y="0"/>
+            <wp:positionH relativeFrom="margin">
+              <wp:posOffset>260985</wp:posOffset>
+            </wp:positionH>
+            <wp:positionV relativeFrom="margin">
+              <wp:posOffset>7924800</wp:posOffset>
+            </wp:positionV>
+            <wp:extent cx="5039428" cy="838317"/>
+            <wp:effectExtent l="0" t="0" r="8890" b="0"/>
+            <wp:wrapSquare wrapText="bothSides"/>
+            <wp:docPr id="24" name="Grafik 24" descr="Ein Bild, das Text, Tisch enthält.&#10;&#10;Automatisch generierte Beschreibung"/>
             <wp:cNvGraphicFramePr>
               <a:graphicFrameLocks xmlns:a="http://schemas.openxmlformats.org/drawingml/2006/main" noChangeAspect="1"/>
             </wp:cNvGraphicFramePr>
@@ -6766,11 +7877,11 @@
               <a:graphicData uri="http://schemas.openxmlformats.org/drawingml/2006/picture">
                 <pic:pic xmlns:pic="http://schemas.openxmlformats.org/drawingml/2006/picture">
                   <pic:nvPicPr>
-                    <pic:cNvPr id="22" name="Grafik 22"/>
+                    <pic:cNvPr id="24" name="Grafik 24" descr="Ein Bild, das Text, Tisch enthält.&#10;&#10;Automatisch generierte Beschreibung"/>
                     <pic:cNvPicPr/>
                   </pic:nvPicPr>
                   <pic:blipFill>
-                    <a:blip r:embed="rId23" cstate="print">
+                    <a:blip r:embed="rId25">
                       <a:extLst>
                         <a:ext uri="{28A0092B-C50C-407E-A947-70E740481C1C}">
                           <a14:useLocalDpi xmlns:a14="http://schemas.microsoft.com/office/drawing/2010/main" val="0"/>
@@ -6784,7 +7895,7 @@
                   <pic:spPr>
                     <a:xfrm>
                       <a:off x="0" y="0"/>
-                      <a:ext cx="5760720" cy="3264535"/>
+                      <a:ext cx="5039428" cy="838317"/>
                     </a:xfrm>
                     <a:prstGeom prst="rect">
                       <a:avLst/>
@@ -6793,33 +7904,12 @@
                 </pic:pic>
               </a:graphicData>
             </a:graphic>
-          </wp:inline>
+          </wp:anchor>
         </w:drawing>
       </w:r>
     </w:p>
     <w:p>
       <w:pPr>
-        <w:pStyle w:val="Beschriftung"/>
-        <w:jc w:val="center"/>
-      </w:pPr>
-      <w:r>
-        <w:t xml:space="preserve">Abbildung </w:t>
-      </w:r>
-      <w:fldSimple w:instr=" SEQ Abbildung \* ARABIC ">
-        <w:r>
-          <w:rPr>
-            <w:noProof/>
-          </w:rPr>
-          <w:t>11</w:t>
-        </w:r>
-      </w:fldSimple>
-      <w:r>
-        <w:t>: Statistik über die Folgen der DOS-Attacke in 50er Schritten</w:t>
-      </w:r>
-    </w:p>
-    <w:p/>
-    <w:p>
-      <w:pPr>
         <w:rPr>
           <w:rFonts w:ascii="Times New Roman" w:hAnsi="Times New Roman" w:cs="Times New Roman"/>
           <w:bCs/>
@@ -6828,6 +7918,128 @@
           <w:szCs w:val="32"/>
         </w:rPr>
       </w:pPr>
+      <w:r>
+        <w:rPr>
+          <w:noProof/>
+        </w:rPr>
+        <mc:AlternateContent>
+          <mc:Choice Requires="wps">
+            <w:drawing>
+              <wp:anchor distT="0" distB="0" distL="114300" distR="114300" simplePos="0" relativeHeight="251689984" behindDoc="0" locked="0" layoutInCell="1" allowOverlap="1" wp14:anchorId="44212096" wp14:editId="7B12BBD5">
+                <wp:simplePos x="0" y="0"/>
+                <wp:positionH relativeFrom="column">
+                  <wp:posOffset>260985</wp:posOffset>
+                </wp:positionH>
+                <wp:positionV relativeFrom="paragraph">
+                  <wp:posOffset>645160</wp:posOffset>
+                </wp:positionV>
+                <wp:extent cx="5039360" cy="635"/>
+                <wp:effectExtent l="0" t="0" r="8890" b="0"/>
+                <wp:wrapSquare wrapText="bothSides"/>
+                <wp:docPr id="25" name="Textfeld 25"/>
+                <wp:cNvGraphicFramePr/>
+                <a:graphic xmlns:a="http://schemas.openxmlformats.org/drawingml/2006/main">
+                  <a:graphicData uri="http://schemas.microsoft.com/office/word/2010/wordprocessingShape">
+                    <wps:wsp>
+                      <wps:cNvSpPr txBox="1"/>
+                      <wps:spPr>
+                        <a:xfrm>
+                          <a:off x="0" y="0"/>
+                          <a:ext cx="5039360" cy="635"/>
+                        </a:xfrm>
+                        <a:prstGeom prst="rect">
+                          <a:avLst/>
+                        </a:prstGeom>
+                        <a:solidFill>
+                          <a:prstClr val="white"/>
+                        </a:solidFill>
+                        <a:ln>
+                          <a:noFill/>
+                        </a:ln>
+                      </wps:spPr>
+                      <wps:txbx>
+                        <w:txbxContent>
+                          <w:p>
+                            <w:pPr>
+                              <w:pStyle w:val="Beschriftung"/>
+                              <w:jc w:val="center"/>
+                              <w:rPr>
+                                <w:rFonts w:ascii="Times New Roman" w:hAnsi="Times New Roman" w:cs="Times New Roman"/>
+                                <w:bCs/>
+                                <w:noProof/>
+                                <w:sz w:val="32"/>
+                                <w:szCs w:val="32"/>
+                              </w:rPr>
+                            </w:pPr>
+                            <w:r>
+                              <w:t xml:space="preserve">Abbildung </w:t>
+                            </w:r>
+                            <w:fldSimple w:instr=" SEQ Abbildung \* ARABIC ">
+                              <w:r>
+                                <w:rPr>
+                                  <w:noProof/>
+                                </w:rPr>
+                                <w:t>13</w:t>
+                              </w:r>
+                            </w:fldSimple>
+                            <w:r>
+                              <w:t>: Screenshot von Wireshark, dass das ausgelesene Passwort zeigt</w:t>
+                            </w:r>
+                          </w:p>
+                        </w:txbxContent>
+                      </wps:txbx>
+                      <wps:bodyPr rot="0" spcFirstLastPara="0" vertOverflow="overflow" horzOverflow="overflow" vert="horz" wrap="square" lIns="0" tIns="0" rIns="0" bIns="0" numCol="1" spcCol="0" rtlCol="0" fromWordArt="0" anchor="t" anchorCtr="0" forceAA="0" compatLnSpc="1">
+                        <a:prstTxWarp prst="textNoShape">
+                          <a:avLst/>
+                        </a:prstTxWarp>
+                        <a:spAutoFit/>
+                      </wps:bodyPr>
+                    </wps:wsp>
+                  </a:graphicData>
+                </a:graphic>
+              </wp:anchor>
+            </w:drawing>
+          </mc:Choice>
+          <mc:Fallback>
+            <w:pict>
+              <v:shape w14:anchorId="44212096" id="Textfeld 25" o:spid="_x0000_s1031" type="#_x0000_t202" style="position:absolute;margin-left:20.55pt;margin-top:50.8pt;width:396.8pt;height:.05pt;z-index:251689984;visibility:visible;mso-wrap-style:square;mso-wrap-distance-left:9pt;mso-wrap-distance-top:0;mso-wrap-distance-right:9pt;mso-wrap-distance-bottom:0;mso-position-horizontal:absolute;mso-position-horizontal-relative:text;mso-position-vertical:absolute;mso-position-vertical-relative:text;v-text-anchor:top" o:gfxdata="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" stroked="f">
+                <v:textbox style="mso-fit-shape-to-text:t" inset="0,0,0,0">
+                  <w:txbxContent>
+                    <w:p>
+                      <w:pPr>
+                        <w:pStyle w:val="Beschriftung"/>
+                        <w:jc w:val="center"/>
+                        <w:rPr>
+                          <w:rFonts w:ascii="Times New Roman" w:hAnsi="Times New Roman" w:cs="Times New Roman"/>
+                          <w:bCs/>
+                          <w:noProof/>
+                          <w:sz w:val="32"/>
+                          <w:szCs w:val="32"/>
+                        </w:rPr>
+                      </w:pPr>
+                      <w:r>
+                        <w:t xml:space="preserve">Abbildung </w:t>
+                      </w:r>
+                      <w:fldSimple w:instr=" SEQ Abbildung \* ARABIC ">
+                        <w:r>
+                          <w:rPr>
+                            <w:noProof/>
+                          </w:rPr>
+                          <w:t>13</w:t>
+                        </w:r>
+                      </w:fldSimple>
+                      <w:r>
+                        <w:t>: Screenshot von Wireshark, dass das ausgelesene Passwort zeigt</w:t>
+                      </w:r>
+                    </w:p>
+                  </w:txbxContent>
+                </v:textbox>
+                <w10:wrap type="square"/>
+              </v:shape>
+            </w:pict>
+          </mc:Fallback>
+        </mc:AlternateContent>
+      </w:r>
       <w:r>
         <w:rPr>
           <w:rFonts w:ascii="Times New Roman" w:hAnsi="Times New Roman" w:cs="Times New Roman"/>
@@ -7260,7 +8472,7 @@
                     </pic:cNvPicPr>
                   </pic:nvPicPr>
                   <pic:blipFill>
-                    <a:blip r:embed="rId24">
+                    <a:blip r:embed="rId26">
                       <a:extLst>
                         <a:ext uri="{28A0092B-C50C-407E-A947-70E740481C1C}">
                           <a14:useLocalDpi xmlns:a14="http://schemas.microsoft.com/office/drawing/2010/main" val="0"/>
@@ -7311,7 +8523,7 @@
           <w:rPr>
             <w:noProof/>
           </w:rPr>
-          <w:t>12</w:t>
+          <w:t>14</w:t>
         </w:r>
       </w:fldSimple>
       <w:r>
@@ -7536,90 +8748,7 @@
           <w:sz w:val="32"/>
           <w:szCs w:val="32"/>
         </w:rPr>
-        <w:t xml:space="preserve"> zu verhindern, ohne den zulässigen Zeichensatz für Passwörter unnötig einzuschränken wird sich im Projekt auf vier Sonderzeichen beschränkt (siehe Abb. </w:t>
-      </w:r>
-      <w:r>
-        <w:rPr>
-          <w:rFonts w:ascii="Times New Roman" w:hAnsi="Times New Roman" w:cs="Times New Roman"/>
-          <w:sz w:val="32"/>
-          <w:szCs w:val="32"/>
-        </w:rPr>
-        <w:t>8</w:t>
-      </w:r>
-      <w:r>
-        <w:rPr>
-          <w:rFonts w:ascii="Times New Roman" w:hAnsi="Times New Roman" w:cs="Times New Roman"/>
-          <w:sz w:val="32"/>
-          <w:szCs w:val="32"/>
-        </w:rPr>
-        <w:t>).</w:t>
-      </w:r>
-    </w:p>
-    <w:p>
-      <w:pPr>
-        <w:jc w:val="both"/>
-        <w:rPr>
-          <w:rFonts w:ascii="Times New Roman" w:hAnsi="Times New Roman" w:cs="Times New Roman"/>
-          <w:sz w:val="32"/>
-          <w:szCs w:val="32"/>
-        </w:rPr>
-      </w:pPr>
-      <w:r>
-        <w:rPr>
-          <w:rFonts w:ascii="Times New Roman" w:hAnsi="Times New Roman" w:cs="Times New Roman"/>
-          <w:noProof/>
-          <w:sz w:val="32"/>
-          <w:szCs w:val="32"/>
-        </w:rPr>
-        <w:drawing>
-          <wp:anchor distT="0" distB="0" distL="114300" distR="114300" simplePos="0" relativeHeight="251666432" behindDoc="0" locked="0" layoutInCell="1" allowOverlap="1" wp14:anchorId="20EFB4A9" wp14:editId="434209D9">
-            <wp:simplePos x="0" y="0"/>
-            <wp:positionH relativeFrom="margin">
-              <wp:posOffset>1395730</wp:posOffset>
-            </wp:positionH>
-            <wp:positionV relativeFrom="margin">
-              <wp:posOffset>6967855</wp:posOffset>
-            </wp:positionV>
-            <wp:extent cx="2960370" cy="1448435"/>
-            <wp:effectExtent l="0" t="0" r="0" b="0"/>
-            <wp:wrapTopAndBottom/>
-            <wp:docPr id="3" name="Grafik 3"/>
-            <wp:cNvGraphicFramePr>
-              <a:graphicFrameLocks xmlns:a="http://schemas.openxmlformats.org/drawingml/2006/main" noChangeAspect="1"/>
-            </wp:cNvGraphicFramePr>
-            <a:graphic xmlns:a="http://schemas.openxmlformats.org/drawingml/2006/main">
-              <a:graphicData uri="http://schemas.openxmlformats.org/drawingml/2006/picture">
-                <pic:pic xmlns:pic="http://schemas.openxmlformats.org/drawingml/2006/picture">
-                  <pic:nvPicPr>
-                    <pic:cNvPr id="3" name="Grafik 3"/>
-                    <pic:cNvPicPr/>
-                  </pic:nvPicPr>
-                  <pic:blipFill>
-                    <a:blip r:embed="rId25">
-                      <a:extLst>
-                        <a:ext uri="{28A0092B-C50C-407E-A947-70E740481C1C}">
-                          <a14:useLocalDpi xmlns:a14="http://schemas.microsoft.com/office/drawing/2010/main" val="0"/>
-                        </a:ext>
-                      </a:extLst>
-                    </a:blip>
-                    <a:stretch>
-                      <a:fillRect/>
-                    </a:stretch>
-                  </pic:blipFill>
-                  <pic:spPr>
-                    <a:xfrm>
-                      <a:off x="0" y="0"/>
-                      <a:ext cx="2960370" cy="1448435"/>
-                    </a:xfrm>
-                    <a:prstGeom prst="rect">
-                      <a:avLst/>
-                    </a:prstGeom>
-                  </pic:spPr>
-                </pic:pic>
-              </a:graphicData>
-            </a:graphic>
-          </wp:anchor>
-        </w:drawing>
+        <w:t xml:space="preserve"> zu verhindern, ohne den zulässigen Zeichensatz für Passwörter unnötig einzuschränken wird sich im Projekt auf vier Sonderzeichen beschränkt </w:t>
       </w:r>
       <w:r>
         <w:rPr>
@@ -7628,13 +8757,13 @@
         <mc:AlternateContent>
           <mc:Choice Requires="wps">
             <w:drawing>
-              <wp:anchor distT="0" distB="0" distL="114300" distR="114300" simplePos="0" relativeHeight="251668480" behindDoc="0" locked="0" layoutInCell="1" allowOverlap="1" wp14:anchorId="5FD1DB0D" wp14:editId="50CDCE65">
+              <wp:anchor distT="0" distB="0" distL="114300" distR="114300" simplePos="0" relativeHeight="251668480" behindDoc="0" locked="0" layoutInCell="1" allowOverlap="1" wp14:anchorId="5FD1DB0D" wp14:editId="5F93072D">
                 <wp:simplePos x="0" y="0"/>
                 <wp:positionH relativeFrom="column">
                   <wp:posOffset>1395730</wp:posOffset>
                 </wp:positionH>
                 <wp:positionV relativeFrom="paragraph">
-                  <wp:posOffset>1891030</wp:posOffset>
+                  <wp:posOffset>3034665</wp:posOffset>
                 </wp:positionV>
                 <wp:extent cx="2960370" cy="635"/>
                 <wp:effectExtent l="0" t="0" r="0" b="0"/>
@@ -7680,7 +8809,7 @@
                                 <w:rPr>
                                   <w:noProof/>
                                 </w:rPr>
-                                <w:t>13</w:t>
+                                <w:t>15</w:t>
                               </w:r>
                             </w:fldSimple>
                             <w:r>
@@ -7703,7 +8832,7 @@
           </mc:Choice>
           <mc:Fallback>
             <w:pict>
-              <v:shape w14:anchorId="5FD1DB0D" id="Textfeld 15" o:spid="_x0000_s1029" type="#_x0000_t202" style="position:absolute;left:0;text-align:left;margin-left:109.9pt;margin-top:148.9pt;width:233.1pt;height:.05pt;z-index:251668480;visibility:visible;mso-wrap-style:square;mso-wrap-distance-left:9pt;mso-wrap-distance-top:0;mso-wrap-distance-right:9pt;mso-wrap-distance-bottom:0;mso-position-horizontal:absolute;mso-position-horizontal-relative:text;mso-position-vertical:absolute;mso-position-vertical-relative:text;v-text-anchor:top" o:gfxdata="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" stroked="f">
+              <v:shape w14:anchorId="5FD1DB0D" id="Textfeld 15" o:spid="_x0000_s1032" type="#_x0000_t202" style="position:absolute;left:0;text-align:left;margin-left:109.9pt;margin-top:238.95pt;width:233.1pt;height:.05pt;z-index:251668480;visibility:visible;mso-wrap-style:square;mso-wrap-distance-left:9pt;mso-wrap-distance-top:0;mso-wrap-distance-right:9pt;mso-wrap-distance-bottom:0;mso-position-horizontal:absolute;mso-position-horizontal-relative:text;mso-position-vertical:absolute;mso-position-vertical-relative:text;v-text-anchor:top" o:gfxdata="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" stroked="f">
                 <v:textbox style="mso-fit-shape-to-text:t" inset="0,0,0,0">
                   <w:txbxContent>
                     <w:p>
@@ -7724,7 +8853,7 @@
                           <w:rPr>
                             <w:noProof/>
                           </w:rPr>
-                          <w:t>13</w:t>
+                          <w:t>15</w:t>
                         </w:r>
                       </w:fldSimple>
                       <w:r>
@@ -7739,6 +8868,97 @@
           </mc:Fallback>
         </mc:AlternateContent>
       </w:r>
+      <w:r>
+        <w:rPr>
+          <w:rFonts w:ascii="Times New Roman" w:hAnsi="Times New Roman" w:cs="Times New Roman"/>
+          <w:sz w:val="32"/>
+          <w:szCs w:val="32"/>
+        </w:rPr>
+        <w:t xml:space="preserve">(siehe Abb. </w:t>
+      </w:r>
+      <w:r>
+        <w:rPr>
+          <w:rFonts w:ascii="Times New Roman" w:hAnsi="Times New Roman" w:cs="Times New Roman"/>
+          <w:sz w:val="32"/>
+          <w:szCs w:val="32"/>
+        </w:rPr>
+        <w:t>8</w:t>
+      </w:r>
+      <w:r>
+        <w:rPr>
+          <w:rFonts w:ascii="Times New Roman" w:hAnsi="Times New Roman" w:cs="Times New Roman"/>
+          <w:sz w:val="32"/>
+          <w:szCs w:val="32"/>
+        </w:rPr>
+        <w:t>).</w:t>
+      </w:r>
+    </w:p>
+    <w:p>
+      <w:pPr>
+        <w:jc w:val="both"/>
+        <w:rPr>
+          <w:rFonts w:ascii="Times New Roman" w:hAnsi="Times New Roman" w:cs="Times New Roman"/>
+          <w:sz w:val="32"/>
+          <w:szCs w:val="32"/>
+        </w:rPr>
+      </w:pPr>
+      <w:r>
+        <w:rPr>
+          <w:rFonts w:ascii="Times New Roman" w:hAnsi="Times New Roman" w:cs="Times New Roman"/>
+          <w:noProof/>
+          <w:sz w:val="32"/>
+          <w:szCs w:val="32"/>
+        </w:rPr>
+        <w:drawing>
+          <wp:anchor distT="0" distB="0" distL="114300" distR="114300" simplePos="0" relativeHeight="251666432" behindDoc="0" locked="0" layoutInCell="1" allowOverlap="1" wp14:anchorId="20EFB4A9" wp14:editId="17E03B9A">
+            <wp:simplePos x="0" y="0"/>
+            <wp:positionH relativeFrom="margin">
+              <wp:posOffset>1395730</wp:posOffset>
+            </wp:positionH>
+            <wp:positionV relativeFrom="margin">
+              <wp:posOffset>1567180</wp:posOffset>
+            </wp:positionV>
+            <wp:extent cx="2960370" cy="1448435"/>
+            <wp:effectExtent l="0" t="0" r="0" b="0"/>
+            <wp:wrapTopAndBottom/>
+            <wp:docPr id="3" name="Grafik 3"/>
+            <wp:cNvGraphicFramePr>
+              <a:graphicFrameLocks xmlns:a="http://schemas.openxmlformats.org/drawingml/2006/main" noChangeAspect="1"/>
+            </wp:cNvGraphicFramePr>
+            <a:graphic xmlns:a="http://schemas.openxmlformats.org/drawingml/2006/main">
+              <a:graphicData uri="http://schemas.openxmlformats.org/drawingml/2006/picture">
+                <pic:pic xmlns:pic="http://schemas.openxmlformats.org/drawingml/2006/picture">
+                  <pic:nvPicPr>
+                    <pic:cNvPr id="3" name="Grafik 3"/>
+                    <pic:cNvPicPr/>
+                  </pic:nvPicPr>
+                  <pic:blipFill>
+                    <a:blip r:embed="rId27">
+                      <a:extLst>
+                        <a:ext uri="{28A0092B-C50C-407E-A947-70E740481C1C}">
+                          <a14:useLocalDpi xmlns:a14="http://schemas.microsoft.com/office/drawing/2010/main" val="0"/>
+                        </a:ext>
+                      </a:extLst>
+                    </a:blip>
+                    <a:stretch>
+                      <a:fillRect/>
+                    </a:stretch>
+                  </pic:blipFill>
+                  <pic:spPr>
+                    <a:xfrm>
+                      <a:off x="0" y="0"/>
+                      <a:ext cx="2960370" cy="1448435"/>
+                    </a:xfrm>
+                    <a:prstGeom prst="rect">
+                      <a:avLst/>
+                    </a:prstGeom>
+                  </pic:spPr>
+                </pic:pic>
+              </a:graphicData>
+            </a:graphic>
+          </wp:anchor>
+        </w:drawing>
+      </w:r>
     </w:p>
     <w:p>
       <w:pPr>
@@ -9163,7 +10383,7 @@
       </w:pPr>
     </w:p>
     <w:sectPr>
-      <w:footerReference w:type="default" r:id="rId26"/>
+      <w:footerReference w:type="default" r:id="rId28"/>
       <w:pgSz w:w="11906" w:h="16838"/>
       <w:pgMar w:top="1417" w:right="1417" w:bottom="1134" w:left="1417" w:header="708" w:footer="708" w:gutter="0"/>
       <w:cols w:space="708"/>
@@ -9324,22 +10544,6 @@
       </w:pPr>
       <w:r>
         <w:t>Idee für Angriff: So lange Accounts anlegen, bis Datenbank langsam wird</w:t>
-      </w:r>
-    </w:p>
-  </w:comment>
-  <w:comment w:id="9" w:author="Florian Hagengruber" w:date="2022-12-17T15:37:00Z" w:initials="FH">
-    <w:p>
-      <w:pPr>
-        <w:pStyle w:val="Kommentartext"/>
-      </w:pPr>
-      <w:r>
-        <w:rPr>
-          <w:rStyle w:val="Kommentarzeichen"/>
-        </w:rPr>
-        <w:annotationRef/>
-      </w:r>
-      <w:r>
-        <w:t>Man kann nichts erkennen. Wie größer?</w:t>
       </w:r>
     </w:p>
   </w:comment>
@@ -9357,7 +10561,6 @@
   <w15:commentEx w15:paraId="666CE820" w15:done="0"/>
   <w15:commentEx w15:paraId="33A00EA0" w15:done="0"/>
   <w15:commentEx w15:paraId="2FDEAACF" w15:done="0"/>
-  <w15:commentEx w15:paraId="567875A9" w15:done="0"/>
 </w15:commentsEx>
 </file>
 
@@ -9372,7 +10575,6 @@
   <w16cex:commentExtensible w16cex:durableId="274855A9" w16cex:dateUtc="2022-12-17T13:50:00Z"/>
   <w16cex:commentExtensible w16cex:durableId="27472090" w16cex:dateUtc="2022-12-16T15:51:00Z"/>
   <w16cex:commentExtensible w16cex:durableId="27485591" w16cex:dateUtc="2022-12-17T13:49:00Z"/>
-  <w16cex:commentExtensible w16cex:durableId="274860B1" w16cex:dateUtc="2022-12-17T14:37:00Z"/>
 </w16cex:commentsExtensible>
 </file>
 
@@ -9387,7 +10589,6 @@
   <w16cid:commentId w16cid:paraId="666CE820" w16cid:durableId="274855A9"/>
   <w16cid:commentId w16cid:paraId="33A00EA0" w16cid:durableId="27472090"/>
   <w16cid:commentId w16cid:paraId="2FDEAACF" w16cid:durableId="27485591"/>
-  <w16cid:commentId w16cid:paraId="567875A9" w16cid:durableId="274860B1"/>
 </w16cid:commentsIds>
 </file>
 
@@ -9575,6 +10776,119 @@
     </w:lvl>
   </w:abstractNum>
   <w:abstractNum w:abstractNumId="1" w15:restartNumberingAfterBreak="0">
+    <w:nsid w:val="35B17E43"/>
+    <w:multiLevelType w:val="hybridMultilevel"/>
+    <w:tmpl w:val="2960C280"/>
+    <w:lvl w:ilvl="0" w:tplc="04070001">
+      <w:start w:val="1"/>
+      <w:numFmt w:val="bullet"/>
+      <w:lvlText w:val=""/>
+      <w:lvlJc w:val="left"/>
+      <w:pPr>
+        <w:ind w:left="720" w:hanging="360"/>
+      </w:pPr>
+      <w:rPr>
+        <w:rFonts w:ascii="Symbol" w:hAnsi="Symbol" w:hint="default"/>
+      </w:rPr>
+    </w:lvl>
+    <w:lvl w:ilvl="1" w:tplc="04070003" w:tentative="1">
+      <w:start w:val="1"/>
+      <w:numFmt w:val="bullet"/>
+      <w:lvlText w:val="o"/>
+      <w:lvlJc w:val="left"/>
+      <w:pPr>
+        <w:ind w:left="1440" w:hanging="360"/>
+      </w:pPr>
+      <w:rPr>
+        <w:rFonts w:ascii="Courier New" w:hAnsi="Courier New" w:cs="Courier New" w:hint="default"/>
+      </w:rPr>
+    </w:lvl>
+    <w:lvl w:ilvl="2" w:tplc="04070005" w:tentative="1">
+      <w:start w:val="1"/>
+      <w:numFmt w:val="bullet"/>
+      <w:lvlText w:val=""/>
+      <w:lvlJc w:val="left"/>
+      <w:pPr>
+        <w:ind w:left="2160" w:hanging="360"/>
+      </w:pPr>
+      <w:rPr>
+        <w:rFonts w:ascii="Wingdings" w:hAnsi="Wingdings" w:hint="default"/>
+      </w:rPr>
+    </w:lvl>
+    <w:lvl w:ilvl="3" w:tplc="04070001" w:tentative="1">
+      <w:start w:val="1"/>
+      <w:numFmt w:val="bullet"/>
+      <w:lvlText w:val=""/>
+      <w:lvlJc w:val="left"/>
+      <w:pPr>
+        <w:ind w:left="2880" w:hanging="360"/>
+      </w:pPr>
+      <w:rPr>
+        <w:rFonts w:ascii="Symbol" w:hAnsi="Symbol" w:hint="default"/>
+      </w:rPr>
+    </w:lvl>
+    <w:lvl w:ilvl="4" w:tplc="04070003" w:tentative="1">
+      <w:start w:val="1"/>
+      <w:numFmt w:val="bullet"/>
+      <w:lvlText w:val="o"/>
+      <w:lvlJc w:val="left"/>
+      <w:pPr>
+        <w:ind w:left="3600" w:hanging="360"/>
+      </w:pPr>
+      <w:rPr>
+        <w:rFonts w:ascii="Courier New" w:hAnsi="Courier New" w:cs="Courier New" w:hint="default"/>
+      </w:rPr>
+    </w:lvl>
+    <w:lvl w:ilvl="5" w:tplc="04070005" w:tentative="1">
+      <w:start w:val="1"/>
+      <w:numFmt w:val="bullet"/>
+      <w:lvlText w:val=""/>
+      <w:lvlJc w:val="left"/>
+      <w:pPr>
+        <w:ind w:left="4320" w:hanging="360"/>
+      </w:pPr>
+      <w:rPr>
+        <w:rFonts w:ascii="Wingdings" w:hAnsi="Wingdings" w:hint="default"/>
+      </w:rPr>
+    </w:lvl>
+    <w:lvl w:ilvl="6" w:tplc="04070001" w:tentative="1">
+      <w:start w:val="1"/>
+      <w:numFmt w:val="bullet"/>
+      <w:lvlText w:val=""/>
+      <w:lvlJc w:val="left"/>
+      <w:pPr>
+        <w:ind w:left="5040" w:hanging="360"/>
+      </w:pPr>
+      <w:rPr>
+        <w:rFonts w:ascii="Symbol" w:hAnsi="Symbol" w:hint="default"/>
+      </w:rPr>
+    </w:lvl>
+    <w:lvl w:ilvl="7" w:tplc="04070003" w:tentative="1">
+      <w:start w:val="1"/>
+      <w:numFmt w:val="bullet"/>
+      <w:lvlText w:val="o"/>
+      <w:lvlJc w:val="left"/>
+      <w:pPr>
+        <w:ind w:left="5760" w:hanging="360"/>
+      </w:pPr>
+      <w:rPr>
+        <w:rFonts w:ascii="Courier New" w:hAnsi="Courier New" w:cs="Courier New" w:hint="default"/>
+      </w:rPr>
+    </w:lvl>
+    <w:lvl w:ilvl="8" w:tplc="04070005" w:tentative="1">
+      <w:start w:val="1"/>
+      <w:numFmt w:val="bullet"/>
+      <w:lvlText w:val=""/>
+      <w:lvlJc w:val="left"/>
+      <w:pPr>
+        <w:ind w:left="6480" w:hanging="360"/>
+      </w:pPr>
+      <w:rPr>
+        <w:rFonts w:ascii="Wingdings" w:hAnsi="Wingdings" w:hint="default"/>
+      </w:rPr>
+    </w:lvl>
+  </w:abstractNum>
+  <w:abstractNum w:abstractNumId="2" w15:restartNumberingAfterBreak="0">
     <w:nsid w:val="3C8E5ED8"/>
     <w:multiLevelType w:val="hybridMultilevel"/>
     <w:tmpl w:val="3B14BE58"/>
@@ -9687,7 +11001,7 @@
       </w:rPr>
     </w:lvl>
   </w:abstractNum>
-  <w:abstractNum w:abstractNumId="2" w15:restartNumberingAfterBreak="0">
+  <w:abstractNum w:abstractNumId="3" w15:restartNumberingAfterBreak="0">
     <w:nsid w:val="3DBD4530"/>
     <w:multiLevelType w:val="hybridMultilevel"/>
     <w:tmpl w:val="6910F0B0"/>
@@ -9776,7 +11090,7 @@
       </w:pPr>
     </w:lvl>
   </w:abstractNum>
-  <w:abstractNum w:abstractNumId="3" w15:restartNumberingAfterBreak="0">
+  <w:abstractNum w:abstractNumId="4" w15:restartNumberingAfterBreak="0">
     <w:nsid w:val="4FA1194D"/>
     <w:multiLevelType w:val="hybridMultilevel"/>
     <w:tmpl w:val="210E61A8"/>
@@ -9865,7 +11179,7 @@
       </w:pPr>
     </w:lvl>
   </w:abstractNum>
-  <w:abstractNum w:abstractNumId="4" w15:restartNumberingAfterBreak="0">
+  <w:abstractNum w:abstractNumId="5" w15:restartNumberingAfterBreak="0">
     <w:nsid w:val="71F5175B"/>
     <w:multiLevelType w:val="hybridMultilevel"/>
     <w:tmpl w:val="823A6EB8"/>
@@ -9957,18 +11271,21 @@
     </w:lvl>
   </w:abstractNum>
   <w:num w:numId="1" w16cid:durableId="1453093063">
+    <w:abstractNumId w:val="5"/>
+  </w:num>
+  <w:num w:numId="2" w16cid:durableId="492524260">
     <w:abstractNumId w:val="4"/>
   </w:num>
-  <w:num w:numId="2" w16cid:durableId="492524260">
+  <w:num w:numId="3" w16cid:durableId="1557350032">
     <w:abstractNumId w:val="3"/>
-  </w:num>
-  <w:num w:numId="3" w16cid:durableId="1557350032">
-    <w:abstractNumId w:val="2"/>
   </w:num>
   <w:num w:numId="4" w16cid:durableId="983465145">
     <w:abstractNumId w:val="0"/>
   </w:num>
   <w:num w:numId="5" w16cid:durableId="1338386634">
+    <w:abstractNumId w:val="2"/>
+  </w:num>
+  <w:num w:numId="6" w16cid:durableId="868034693">
     <w:abstractNumId w:val="1"/>
   </w:num>
 </w:numbering>
@@ -10380,7 +11697,7 @@
   <w:style w:type="paragraph" w:default="1" w:styleId="Standard">
     <w:name w:val="Normal"/>
     <w:qFormat/>
-    <w:rsid w:val="009E748B"/>
+    <w:rsid w:val="002151C2"/>
   </w:style>
   <w:style w:type="paragraph" w:styleId="berschrift1">
     <w:name w:val="heading 1"/>
@@ -10406,6 +11723,7 @@
   <w:style w:type="character" w:default="1" w:styleId="Absatz-Standardschriftart">
     <w:name w:val="Default Paragraph Font"/>
     <w:uiPriority w:val="1"/>
+    <w:semiHidden/>
     <w:unhideWhenUsed/>
   </w:style>
   <w:style w:type="table" w:default="1" w:styleId="NormaleTabelle">

--- a/Doc-ChessProg.docx
+++ b/Doc-ChessProg.docx
@@ -1056,7 +1056,7 @@
     <w:p>
       <w:pPr>
         <w:pStyle w:val="Beschriftung"/>
-        <w:jc w:val="both"/>
+        <w:jc w:val="center"/>
         <w:rPr>
           <w:rFonts w:ascii="Times New Roman" w:hAnsi="Times New Roman" w:cs="Times New Roman"/>
           <w:sz w:val="32"/>
@@ -1367,7 +1367,7 @@
     <w:p>
       <w:pPr>
         <w:pStyle w:val="Beschriftung"/>
-        <w:jc w:val="both"/>
+        <w:jc w:val="center"/>
         <w:rPr>
           <w:rFonts w:ascii="Times New Roman" w:hAnsi="Times New Roman" w:cs="Times New Roman"/>
           <w:bCs/>
@@ -3826,19 +3826,8 @@
                 <w:sz w:val="32"/>
                 <w:szCs w:val="32"/>
               </w:rPr>
-              <w:t xml:space="preserve">*‘, ‘*‘, ‘*‘); DROP TABLE </w:t>
+              <w:t>*‘, ‘*‘, ‘*‘); DROP TABLE Spieler;--</w:t>
             </w:r>
-            <w:proofErr w:type="gramStart"/>
-            <w:r>
-              <w:rPr>
-                <w:rFonts w:ascii="Times New Roman" w:hAnsi="Times New Roman" w:cs="Times New Roman"/>
-                <w:bCs/>
-                <w:sz w:val="32"/>
-                <w:szCs w:val="32"/>
-              </w:rPr>
-              <w:t>Spieler;--</w:t>
-            </w:r>
-            <w:proofErr w:type="gramEnd"/>
           </w:p>
         </w:tc>
         <w:tc>
@@ -3949,7 +3938,6 @@
               <w:t xml:space="preserve"> = '</w:t>
             </w:r>
             <w:proofErr w:type="spellStart"/>
-            <w:proofErr w:type="gramStart"/>
             <w:r>
               <w:rPr>
                 <w:rFonts w:ascii="Times New Roman" w:hAnsi="Times New Roman" w:cs="Times New Roman"/>
@@ -3960,7 +3948,6 @@
               <w:t>c.joiko</w:t>
             </w:r>
             <w:proofErr w:type="spellEnd"/>
-            <w:proofErr w:type="gramEnd"/>
             <w:r>
               <w:rPr>
                 <w:rFonts w:ascii="Times New Roman" w:hAnsi="Times New Roman" w:cs="Times New Roman"/>
@@ -4001,7 +3988,6 @@
               <w:t>Setzt die Anzahl der Siege des Spielers mit dem Nutzernamen „</w:t>
             </w:r>
             <w:proofErr w:type="spellStart"/>
-            <w:proofErr w:type="gramStart"/>
             <w:r>
               <w:rPr>
                 <w:rFonts w:ascii="Times New Roman" w:hAnsi="Times New Roman" w:cs="Times New Roman"/>
@@ -4012,7 +3998,6 @@
               <w:t>c.joiko</w:t>
             </w:r>
             <w:proofErr w:type="spellEnd"/>
-            <w:proofErr w:type="gramEnd"/>
             <w:r>
               <w:rPr>
                 <w:rFonts w:ascii="Times New Roman" w:hAnsi="Times New Roman" w:cs="Times New Roman"/>
@@ -4345,7 +4330,6 @@
               </w:rPr>
               <w:t xml:space="preserve">Einloggen </w:t>
             </w:r>
-            <w:proofErr w:type="gramStart"/>
             <w:r>
               <w:rPr>
                 <w:rFonts w:ascii="Times New Roman" w:hAnsi="Times New Roman" w:cs="Times New Roman"/>
@@ -4355,7 +4339,6 @@
               </w:rPr>
               <w:t>mit ersten registrierten Account</w:t>
             </w:r>
-            <w:proofErr w:type="gramEnd"/>
           </w:p>
         </w:tc>
       </w:tr>
@@ -4422,19 +4405,8 @@
                 <w:sz w:val="32"/>
                 <w:szCs w:val="32"/>
               </w:rPr>
-              <w:t xml:space="preserve">‘ OR </w:t>
+              <w:t>‘ OR True;--</w:t>
             </w:r>
-            <w:proofErr w:type="gramStart"/>
-            <w:r>
-              <w:rPr>
-                <w:rFonts w:ascii="Times New Roman" w:hAnsi="Times New Roman" w:cs="Times New Roman"/>
-                <w:bCs/>
-                <w:sz w:val="32"/>
-                <w:szCs w:val="32"/>
-              </w:rPr>
-              <w:t>True;--</w:t>
-            </w:r>
-            <w:proofErr w:type="gramEnd"/>
           </w:p>
         </w:tc>
         <w:tc>
@@ -5336,9 +5308,9 @@
           <w:sz w:val="32"/>
           <w:szCs w:val="32"/>
         </w:rPr>
-        <w:t>get_menu_</w:t>
-      </w:r>
-      <w:proofErr w:type="gramStart"/>
+        <w:t>get_menu_choice</w:t>
+      </w:r>
+      <w:proofErr w:type="spellEnd"/>
       <w:r>
         <w:rPr>
           <w:rFonts w:ascii="Times New Roman" w:hAnsi="Times New Roman" w:cs="Times New Roman"/>
@@ -5347,29 +5319,7 @@
           <w:sz w:val="32"/>
           <w:szCs w:val="32"/>
         </w:rPr>
-        <w:t>choice</w:t>
-      </w:r>
-      <w:proofErr w:type="spellEnd"/>
-      <w:r>
-        <w:rPr>
-          <w:rFonts w:ascii="Times New Roman" w:hAnsi="Times New Roman" w:cs="Times New Roman"/>
-          <w:b/>
-          <w:bCs/>
-          <w:sz w:val="32"/>
-          <w:szCs w:val="32"/>
-        </w:rPr>
-        <w:t>(</w:t>
-      </w:r>
-      <w:proofErr w:type="gramEnd"/>
-      <w:r>
-        <w:rPr>
-          <w:rFonts w:ascii="Times New Roman" w:hAnsi="Times New Roman" w:cs="Times New Roman"/>
-          <w:b/>
-          <w:bCs/>
-          <w:sz w:val="32"/>
-          <w:szCs w:val="32"/>
-        </w:rPr>
-        <w:t>…)</w:t>
+        <w:t>(…)</w:t>
       </w:r>
       <w:r>
         <w:rPr>
@@ -5880,27 +5830,7 @@
           <w:sz w:val="32"/>
           <w:szCs w:val="32"/>
         </w:rPr>
-        <w:t xml:space="preserve">Intel(R) </w:t>
-      </w:r>
-      <w:proofErr w:type="gramStart"/>
-      <w:r>
-        <w:rPr>
-          <w:rFonts w:ascii="Times New Roman" w:hAnsi="Times New Roman" w:cs="Times New Roman"/>
-          <w:bCs/>
-          <w:sz w:val="32"/>
-          <w:szCs w:val="32"/>
-        </w:rPr>
-        <w:t>Core(</w:t>
-      </w:r>
-      <w:proofErr w:type="gramEnd"/>
-      <w:r>
-        <w:rPr>
-          <w:rFonts w:ascii="Times New Roman" w:hAnsi="Times New Roman" w:cs="Times New Roman"/>
-          <w:bCs/>
-          <w:sz w:val="32"/>
-          <w:szCs w:val="32"/>
-        </w:rPr>
-        <w:t>TM) i7-7700K 4.20 GHz</w:t>
+        <w:t>Intel(R) Core(TM) i7-7700K 4.20 GHz</w:t>
       </w:r>
     </w:p>
     <w:p>
@@ -6829,27 +6759,14 @@
                             <w:r>
                               <w:t xml:space="preserve">Abbildung </w:t>
                             </w:r>
-                            <w:r>
-                              <w:fldChar w:fldCharType="begin"/>
-                            </w:r>
-                            <w:r>
-                              <w:instrText xml:space="preserve"> SEQ Abbildung \* ARABIC </w:instrText>
-                            </w:r>
-                            <w:r>
-                              <w:fldChar w:fldCharType="separate"/>
-                            </w:r>
-                            <w:r>
-                              <w:rPr>
-                                <w:noProof/>
-                              </w:rPr>
-                              <w:t>10</w:t>
-                            </w:r>
-                            <w:r>
-                              <w:rPr>
-                                <w:noProof/>
-                              </w:rPr>
-                              <w:fldChar w:fldCharType="end"/>
-                            </w:r>
+                            <w:fldSimple w:instr=" SEQ Abbildung \* ARABIC ">
+                              <w:r>
+                                <w:rPr>
+                                  <w:noProof/>
+                                </w:rPr>
+                                <w:t>10</w:t>
+                              </w:r>
+                            </w:fldSimple>
                             <w:r>
                               <w:t>: Statistik über die Folgen der DOS-Attacke in 50er Schritten</w:t>
                             </w:r>
@@ -6881,27 +6798,14 @@
                       <w:r>
                         <w:t xml:space="preserve">Abbildung </w:t>
                       </w:r>
-                      <w:r>
-                        <w:fldChar w:fldCharType="begin"/>
-                      </w:r>
-                      <w:r>
-                        <w:instrText xml:space="preserve"> SEQ Abbildung \* ARABIC </w:instrText>
-                      </w:r>
-                      <w:r>
-                        <w:fldChar w:fldCharType="separate"/>
-                      </w:r>
-                      <w:r>
-                        <w:rPr>
-                          <w:noProof/>
-                        </w:rPr>
-                        <w:t>10</w:t>
-                      </w:r>
-                      <w:r>
-                        <w:rPr>
-                          <w:noProof/>
-                        </w:rPr>
-                        <w:fldChar w:fldCharType="end"/>
-                      </w:r>
+                      <w:fldSimple w:instr=" SEQ Abbildung \* ARABIC ">
+                        <w:r>
+                          <w:rPr>
+                            <w:noProof/>
+                          </w:rPr>
+                          <w:t>10</w:t>
+                        </w:r>
+                      </w:fldSimple>
                       <w:r>
                         <w:t>: Statistik über die Folgen der DOS-Attacke in 50er Schritten</w:t>
                       </w:r>

--- a/Doc-ChessProg.docx
+++ b/Doc-ChessProg.docx
@@ -5466,7 +5466,25 @@
           <w:szCs w:val="32"/>
         </w:rPr>
         <w:lastRenderedPageBreak/>
-        <w:t>Wenn mehr als 490 Rekursionen, in unserem Fall Aktivierungscode, durchgeführt werden stoppt der Server die Verbindung mit dem Client durch eine</w:t>
+        <w:t>Wenn mehr als 490 Rekursionen, in unserem Fall Aktivierungscode, durchgeführt werden</w:t>
+      </w:r>
+      <w:r>
+        <w:rPr>
+          <w:rFonts w:ascii="Times New Roman" w:hAnsi="Times New Roman" w:cs="Times New Roman"/>
+          <w:bCs/>
+          <w:sz w:val="32"/>
+          <w:szCs w:val="32"/>
+        </w:rPr>
+        <w:t>,</w:t>
+      </w:r>
+      <w:r>
+        <w:rPr>
+          <w:rFonts w:ascii="Times New Roman" w:hAnsi="Times New Roman" w:cs="Times New Roman"/>
+          <w:bCs/>
+          <w:sz w:val="32"/>
+          <w:szCs w:val="32"/>
+        </w:rPr>
+        <w:t xml:space="preserve"> stoppt der Server die Verbindung mit dem Client durch eine</w:t>
       </w:r>
       <w:r>
         <w:rPr>
@@ -5559,6 +5577,149 @@
           <w:szCs w:val="32"/>
         </w:rPr>
         <w:t>.</w:t>
+      </w:r>
+      <w:r>
+        <w:rPr>
+          <w:rFonts w:ascii="Times New Roman" w:hAnsi="Times New Roman" w:cs="Times New Roman"/>
+          <w:bCs/>
+          <w:sz w:val="32"/>
+          <w:szCs w:val="32"/>
+        </w:rPr>
+        <w:t xml:space="preserve"> Die Zeit </w:t>
+      </w:r>
+      <w:r>
+        <w:rPr>
+          <w:rFonts w:ascii="Times New Roman" w:hAnsi="Times New Roman" w:cs="Times New Roman"/>
+          <w:bCs/>
+          <w:sz w:val="32"/>
+          <w:szCs w:val="32"/>
+        </w:rPr>
+        <w:t xml:space="preserve">in Sekunden </w:t>
+      </w:r>
+      <w:r>
+        <w:rPr>
+          <w:rFonts w:ascii="Times New Roman" w:hAnsi="Times New Roman" w:cs="Times New Roman"/>
+          <w:bCs/>
+          <w:sz w:val="32"/>
+          <w:szCs w:val="32"/>
+        </w:rPr>
+        <w:t xml:space="preserve">eines solchen Angriffes lässt sich approximativ in Abhängigkeit des Aktivierungscodes wie folgt </w:t>
+      </w:r>
+      <w:commentRangeStart w:id="8"/>
+      <w:r>
+        <w:rPr>
+          <w:rFonts w:ascii="Times New Roman" w:hAnsi="Times New Roman" w:cs="Times New Roman"/>
+          <w:bCs/>
+          <w:sz w:val="32"/>
+          <w:szCs w:val="32"/>
+        </w:rPr>
+        <w:t xml:space="preserve">ermitteln: </w:t>
+      </w:r>
+      <m:oMath>
+        <m:f>
+          <m:fPr>
+            <m:ctrlPr>
+              <w:rPr>
+                <w:rFonts w:ascii="Cambria Math" w:hAnsi="Cambria Math" w:cs="Times New Roman"/>
+                <w:bCs/>
+                <w:i/>
+                <w:sz w:val="32"/>
+                <w:szCs w:val="32"/>
+              </w:rPr>
+            </m:ctrlPr>
+          </m:fPr>
+          <m:num>
+            <m:r>
+              <w:rPr>
+                <w:rFonts w:ascii="Cambria Math" w:hAnsi="Cambria Math" w:cs="Times New Roman"/>
+                <w:sz w:val="32"/>
+                <w:szCs w:val="32"/>
+              </w:rPr>
+              <m:t>x-1000</m:t>
+            </m:r>
+          </m:num>
+          <m:den>
+            <m:r>
+              <w:rPr>
+                <w:rFonts w:ascii="Cambria Math" w:hAnsi="Cambria Math" w:cs="Times New Roman"/>
+                <w:sz w:val="32"/>
+                <w:szCs w:val="32"/>
+              </w:rPr>
+              <m:t>30,45</m:t>
+            </m:r>
+          </m:den>
+        </m:f>
+        <m:r>
+          <w:rPr>
+            <w:rFonts w:ascii="Cambria Math" w:hAnsi="Cambria Math" w:cs="Times New Roman"/>
+            <w:sz w:val="32"/>
+            <w:szCs w:val="32"/>
+          </w:rPr>
+          <m:t>=</m:t>
+        </m:r>
+        <w:commentRangeEnd w:id="8"/>
+        <m:r>
+          <m:rPr>
+            <m:sty m:val="p"/>
+          </m:rPr>
+          <w:rPr>
+            <w:rStyle w:val="Kommentarzeichen"/>
+          </w:rPr>
+          <w:commentReference w:id="8"/>
+        </m:r>
+        <m:r>
+          <w:rPr>
+            <w:rFonts w:ascii="Cambria Math" w:hAnsi="Cambria Math" w:cs="Times New Roman"/>
+            <w:sz w:val="32"/>
+            <w:szCs w:val="32"/>
+          </w:rPr>
+          <m:t>y</m:t>
+        </m:r>
+      </m:oMath>
+      <w:r>
+        <w:rPr>
+          <w:rFonts w:ascii="Times New Roman" w:eastAsiaTheme="minorEastAsia" w:hAnsi="Times New Roman" w:cs="Times New Roman"/>
+          <w:bCs/>
+          <w:sz w:val="32"/>
+          <w:szCs w:val="32"/>
+        </w:rPr>
+        <w:t>,</w:t>
+      </w:r>
+      <w:r>
+        <w:rPr>
+          <w:rFonts w:ascii="Times New Roman" w:eastAsiaTheme="minorEastAsia" w:hAnsi="Times New Roman" w:cs="Times New Roman"/>
+          <w:bCs/>
+          <w:sz w:val="32"/>
+          <w:szCs w:val="32"/>
+        </w:rPr>
+        <w:t xml:space="preserve"> </w:t>
+      </w:r>
+      <w:r>
+        <w:rPr>
+          <w:rFonts w:ascii="Times New Roman" w:eastAsiaTheme="minorEastAsia" w:hAnsi="Times New Roman" w:cs="Times New Roman"/>
+          <w:bCs/>
+          <w:sz w:val="32"/>
+          <w:szCs w:val="32"/>
+        </w:rPr>
+        <w:t xml:space="preserve">wobei x für den Code und y die </w:t>
+      </w:r>
+      <w:r>
+        <w:rPr>
+          <w:rFonts w:ascii="Times New Roman" w:eastAsiaTheme="minorEastAsia" w:hAnsi="Times New Roman" w:cs="Times New Roman"/>
+          <w:bCs/>
+          <w:sz w:val="32"/>
+          <w:szCs w:val="32"/>
+        </w:rPr>
+        <w:t>Sekundenanzahl</w:t>
+      </w:r>
+      <w:r>
+        <w:rPr>
+          <w:rFonts w:ascii="Times New Roman" w:eastAsiaTheme="minorEastAsia" w:hAnsi="Times New Roman" w:cs="Times New Roman"/>
+          <w:bCs/>
+          <w:sz w:val="32"/>
+          <w:szCs w:val="32"/>
+        </w:rPr>
+        <w:t xml:space="preserve"> steht.</w:t>
       </w:r>
     </w:p>
     <w:p>
@@ -5581,7 +5742,7 @@
         </w:rPr>
         <w:t xml:space="preserve">Durch das unkontrollierte Erstellen von Accounts kann z. B. </w:t>
       </w:r>
-      <w:commentRangeStart w:id="8"/>
+      <w:commentRangeStart w:id="9"/>
       <w:r>
         <w:rPr>
           <w:rFonts w:ascii="Times New Roman" w:hAnsi="Times New Roman" w:cs="Times New Roman"/>
@@ -5591,12 +5752,12 @@
         </w:rPr>
         <w:t>versucht werden, die Performance der Datenbank und dadurch das Schutzziel Verfügbarkeit durch ständige Registrierungen zu beinträchtigen</w:t>
       </w:r>
-      <w:commentRangeEnd w:id="8"/>
+      <w:commentRangeEnd w:id="9"/>
       <w:r>
         <w:rPr>
           <w:rStyle w:val="Kommentarzeichen"/>
         </w:rPr>
-        <w:commentReference w:id="8"/>
+        <w:commentReference w:id="9"/>
       </w:r>
       <w:r>
         <w:rPr>
@@ -6098,7 +6259,17 @@
           <w:sz w:val="32"/>
           <w:szCs w:val="32"/>
         </w:rPr>
-        <w:t xml:space="preserve"> Da im Laufe des Spieles die Anwendung immer mehr Züge zu berechnen hat, steigt die Antwortzeit der KI</w:t>
+        <w:t xml:space="preserve"> Da im Laufe des Spieles die Anwendung immer mehr Züge zu berechnen hat, steigt die Antwortzeit </w:t>
+      </w:r>
+      <w:r>
+        <w:rPr>
+          <w:rFonts w:ascii="Times New Roman" w:hAnsi="Times New Roman" w:cs="Times New Roman"/>
+          <w:bCs/>
+          <w:sz w:val="32"/>
+          <w:szCs w:val="32"/>
+        </w:rPr>
+        <w:lastRenderedPageBreak/>
+        <w:t>der KI</w:t>
       </w:r>
       <w:r>
         <w:rPr>
@@ -6227,7 +6398,6 @@
           <w:sz w:val="32"/>
           <w:szCs w:val="32"/>
         </w:rPr>
-        <w:lastRenderedPageBreak/>
         <w:t xml:space="preserve">Auch ist </w:t>
       </w:r>
       <w:r>
@@ -6343,13 +6513,13 @@
           <w:lang w:eastAsia="de-DE"/>
         </w:rPr>
         <w:drawing>
-          <wp:anchor distT="0" distB="0" distL="114300" distR="114300" simplePos="0" relativeHeight="251671552" behindDoc="0" locked="0" layoutInCell="1" allowOverlap="1" wp14:anchorId="7D423D71" wp14:editId="3680B3E1">
+          <wp:anchor distT="0" distB="0" distL="114300" distR="114300" simplePos="0" relativeHeight="251671552" behindDoc="0" locked="0" layoutInCell="1" allowOverlap="1" wp14:anchorId="7D423D71" wp14:editId="56474DD3">
             <wp:simplePos x="0" y="0"/>
             <wp:positionH relativeFrom="margin">
               <wp:posOffset>1242060</wp:posOffset>
             </wp:positionH>
             <wp:positionV relativeFrom="margin">
-              <wp:posOffset>1629410</wp:posOffset>
+              <wp:posOffset>2156312</wp:posOffset>
             </wp:positionV>
             <wp:extent cx="3269615" cy="5481320"/>
             <wp:effectExtent l="0" t="0" r="6985" b="5080"/>
@@ -6583,13 +6753,13 @@
         <mc:AlternateContent>
           <mc:Choice Requires="wps">
             <w:drawing>
-              <wp:anchor distT="0" distB="0" distL="114300" distR="114300" simplePos="0" relativeHeight="251676672" behindDoc="0" locked="0" layoutInCell="1" allowOverlap="1" wp14:anchorId="45EB8113" wp14:editId="7826CA99">
+              <wp:anchor distT="0" distB="0" distL="114300" distR="114300" simplePos="0" relativeHeight="251676672" behindDoc="0" locked="0" layoutInCell="1" allowOverlap="1" wp14:anchorId="45EB8113" wp14:editId="3335BD24">
                 <wp:simplePos x="0" y="0"/>
                 <wp:positionH relativeFrom="margin">
                   <wp:posOffset>1167130</wp:posOffset>
                 </wp:positionH>
                 <wp:positionV relativeFrom="margin">
-                  <wp:posOffset>7148830</wp:posOffset>
+                  <wp:posOffset>7658897</wp:posOffset>
                 </wp:positionV>
                 <wp:extent cx="3345815" cy="635"/>
                 <wp:effectExtent l="0" t="0" r="6985" b="0"/>
@@ -6662,7 +6832,7 @@
           </mc:Choice>
           <mc:Fallback>
             <w:pict>
-              <v:shape w14:anchorId="45EB8113" id="Textfeld 20" o:spid="_x0000_s1027" type="#_x0000_t202" style="position:absolute;left:0;text-align:left;margin-left:91.9pt;margin-top:562.9pt;width:263.45pt;height:.05pt;z-index:251676672;visibility:visible;mso-wrap-style:square;mso-width-percent:0;mso-wrap-distance-left:9pt;mso-wrap-distance-top:0;mso-wrap-distance-right:9pt;mso-wrap-distance-bottom:0;mso-position-horizontal:absolute;mso-position-horizontal-relative:margin;mso-position-vertical:absolute;mso-position-vertical-relative:margin;mso-width-percent:0;mso-width-relative:margin;v-text-anchor:top" o:gfxdata="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" stroked="f">
+              <v:shape w14:anchorId="45EB8113" id="Textfeld 20" o:spid="_x0000_s1027" type="#_x0000_t202" style="position:absolute;left:0;text-align:left;margin-left:91.9pt;margin-top:603.05pt;width:263.45pt;height:.05pt;z-index:251676672;visibility:visible;mso-wrap-style:square;mso-width-percent:0;mso-wrap-distance-left:9pt;mso-wrap-distance-top:0;mso-wrap-distance-right:9pt;mso-wrap-distance-bottom:0;mso-position-horizontal:absolute;mso-position-horizontal-relative:margin;mso-position-vertical:absolute;mso-position-vertical-relative:margin;mso-width-percent:0;mso-width-relative:margin;v-text-anchor:top" o:gfxdata="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" stroked="f">
                 <v:textbox style="mso-fit-shape-to-text:t" inset="0,0,0,0">
                   <w:txbxContent>
                     <w:p>
@@ -10427,7 +10597,23 @@
       </w:r>
     </w:p>
   </w:comment>
-  <w:comment w:id="8" w:author="Florian Hagengruber" w:date="2022-12-16T16:18:00Z" w:initials="FH">
+  <w:comment w:id="8" w:author="Florian Hagengruber" w:date="2022-12-17T18:24:00Z" w:initials="FH">
+    <w:p>
+      <w:pPr>
+        <w:pStyle w:val="Kommentartext"/>
+      </w:pPr>
+      <w:r>
+        <w:rPr>
+          <w:rStyle w:val="Kommentarzeichen"/>
+        </w:rPr>
+        <w:annotationRef/>
+      </w:r>
+      <w:r>
+        <w:t>Beweis einfügen?</w:t>
+      </w:r>
+    </w:p>
+  </w:comment>
+  <w:comment w:id="9" w:author="Florian Hagengruber" w:date="2022-12-16T16:18:00Z" w:initials="FH">
     <w:p>
       <w:pPr>
         <w:pStyle w:val="Kommentartext"/>
@@ -10464,6 +10650,7 @@
   <w15:commentEx w15:paraId="0EA3D5C9" w15:done="0"/>
   <w15:commentEx w15:paraId="666CE820" w15:done="0"/>
   <w15:commentEx w15:paraId="33A00EA0" w15:done="0"/>
+  <w15:commentEx w15:paraId="49E1628B" w15:done="0"/>
   <w15:commentEx w15:paraId="2FDEAACF" w15:done="0"/>
 </w15:commentsEx>
 </file>
@@ -10478,6 +10665,7 @@
   <w16cex:commentExtensible w16cex:durableId="27485137" w16cex:dateUtc="2022-12-17T13:31:00Z"/>
   <w16cex:commentExtensible w16cex:durableId="274855A9" w16cex:dateUtc="2022-12-17T13:50:00Z"/>
   <w16cex:commentExtensible w16cex:durableId="27472090" w16cex:dateUtc="2022-12-16T15:51:00Z"/>
+  <w16cex:commentExtensible w16cex:durableId="274887FB" w16cex:dateUtc="2022-12-17T17:24:00Z"/>
   <w16cex:commentExtensible w16cex:durableId="27485591" w16cex:dateUtc="2022-12-17T13:49:00Z"/>
 </w16cex:commentsExtensible>
 </file>
@@ -10492,6 +10680,7 @@
   <w16cid:commentId w16cid:paraId="0EA3D5C9" w16cid:durableId="27485137"/>
   <w16cid:commentId w16cid:paraId="666CE820" w16cid:durableId="274855A9"/>
   <w16cid:commentId w16cid:paraId="33A00EA0" w16cid:durableId="27472090"/>
+  <w16cid:commentId w16cid:paraId="49E1628B" w16cid:durableId="274887FB"/>
   <w16cid:commentId w16cid:paraId="2FDEAACF" w16cid:durableId="27485591"/>
 </w16cid:commentsIds>
 </file>
@@ -11935,6 +12124,16 @@
       <w:szCs w:val="18"/>
     </w:rPr>
   </w:style>
+  <w:style w:type="character" w:styleId="Platzhaltertext">
+    <w:name w:val="Placeholder Text"/>
+    <w:basedOn w:val="Absatz-Standardschriftart"/>
+    <w:uiPriority w:val="99"/>
+    <w:semiHidden/>
+    <w:rsid w:val="006E5A6A"/>
+    <w:rPr>
+      <w:color w:val="808080"/>
+    </w:rPr>
+  </w:style>
 </w:styles>
 </file>
 

--- a/Doc-ChessProg.docx
+++ b/Doc-ChessProg.docx
@@ -329,25 +329,7 @@
           <w:sz w:val="48"/>
           <w:szCs w:val="48"/>
         </w:rPr>
-        <w:t xml:space="preserve">Christian </w:t>
-      </w:r>
-      <w:proofErr w:type="spellStart"/>
-      <w:r>
-        <w:rPr>
-          <w:rFonts w:ascii="Times New Roman" w:hAnsi="Times New Roman" w:cs="Times New Roman"/>
-          <w:sz w:val="48"/>
-          <w:szCs w:val="48"/>
-        </w:rPr>
-        <w:t>Joiko</w:t>
-      </w:r>
-      <w:proofErr w:type="spellEnd"/>
-      <w:r>
-        <w:rPr>
-          <w:rFonts w:ascii="Times New Roman" w:hAnsi="Times New Roman" w:cs="Times New Roman"/>
-          <w:sz w:val="48"/>
-          <w:szCs w:val="48"/>
-        </w:rPr>
-        <w:t xml:space="preserve"> (22111097)</w:t>
+        <w:t>Christian Joiko (22111097)</w:t>
       </w:r>
       <w:r>
         <w:rPr>
@@ -563,25 +545,7 @@
           <w:sz w:val="32"/>
           <w:szCs w:val="32"/>
         </w:rPr>
-        <w:t xml:space="preserve"> schwerwiegenden Problem begleitet, dass leider noch nicht dieselbe Aufmerksamkeit wie die Digitalisierung erhält wie die Digitalisierung selbst. Bei dieser bösartigen Nebenwirkung handelt es sich um die </w:t>
-      </w:r>
-      <w:proofErr w:type="spellStart"/>
-      <w:r>
-        <w:rPr>
-          <w:rFonts w:ascii="Times New Roman" w:hAnsi="Times New Roman" w:cs="Times New Roman"/>
-          <w:sz w:val="32"/>
-          <w:szCs w:val="32"/>
-        </w:rPr>
-        <w:t>Cyber</w:t>
-      </w:r>
-      <w:proofErr w:type="spellEnd"/>
-      <w:r>
-        <w:rPr>
-          <w:rFonts w:ascii="Times New Roman" w:hAnsi="Times New Roman" w:cs="Times New Roman"/>
-          <w:sz w:val="32"/>
-          <w:szCs w:val="32"/>
-        </w:rPr>
-        <w:t xml:space="preserve"> Sicherheit oder besser gesagt der Mangel davon. Mit jeder digitalen Neuerung und jedem neuen Gerät bilden wir eine weitere Angriffsfläche, auf der wir von Cyberkriminellen attackiert werden können</w:t>
+        <w:t xml:space="preserve"> schwerwiegenden Problem begleitet, dass leider noch nicht dieselbe Aufmerksamkeit wie die Digitalisierung erhält wie die Digitalisierung selbst. Bei dieser bösartigen Nebenwirkung handelt es sich um die Cyber Sicherheit oder besser gesagt der Mangel davon. Mit jeder digitalen Neuerung und jedem neuen Gerät bilden wir eine weitere Angriffsfläche, auf der wir von Cyberkriminellen attackiert werden können</w:t>
       </w:r>
       <w:r>
         <w:rPr>
@@ -1766,7 +1730,6 @@
         </w:rPr>
         <w:t>--</w:t>
       </w:r>
-      <w:proofErr w:type="spellStart"/>
       <w:r>
         <w:rPr>
           <w:rFonts w:ascii="Times New Roman" w:hAnsi="Times New Roman" w:cs="Times New Roman"/>
@@ -1776,7 +1739,6 @@
         </w:rPr>
         <w:t>stats</w:t>
       </w:r>
-      <w:proofErr w:type="spellEnd"/>
       <w:r>
         <w:rPr>
           <w:rFonts w:ascii="Times New Roman" w:hAnsi="Times New Roman" w:cs="Times New Roman"/>
@@ -2070,7 +2032,6 @@
         </w:rPr>
         <w:t>--</w:t>
       </w:r>
-      <w:proofErr w:type="spellStart"/>
       <w:r>
         <w:rPr>
           <w:rFonts w:ascii="Times New Roman" w:hAnsi="Times New Roman" w:cs="Times New Roman"/>
@@ -2081,7 +2042,6 @@
         </w:rPr>
         <w:t>stats</w:t>
       </w:r>
-      <w:proofErr w:type="spellEnd"/>
       <w:r>
         <w:rPr>
           <w:rFonts w:ascii="Times New Roman" w:hAnsi="Times New Roman" w:cs="Times New Roman"/>
@@ -2236,25 +2196,7 @@
           <w:sz w:val="32"/>
           <w:szCs w:val="32"/>
         </w:rPr>
-        <w:t>Am Ende der Runde wird das Ergebnis außerdem in der Datenbank vermerkt. Dazu zählt das Vermerken des Endergebnisses in der Tabelle „Spiele“, sowie das Abändern der Statistiken der Spieler. Dabei wird den beiden Spielern je nach Situation der Wert des Attributs „siege“, „</w:t>
-      </w:r>
-      <w:proofErr w:type="spellStart"/>
-      <w:r>
-        <w:rPr>
-          <w:rFonts w:ascii="Times New Roman" w:hAnsi="Times New Roman" w:cs="Times New Roman"/>
-          <w:sz w:val="32"/>
-          <w:szCs w:val="32"/>
-        </w:rPr>
-        <w:t>niederlagen</w:t>
-      </w:r>
-      <w:proofErr w:type="spellEnd"/>
-      <w:r>
-        <w:rPr>
-          <w:rFonts w:ascii="Times New Roman" w:hAnsi="Times New Roman" w:cs="Times New Roman"/>
-          <w:sz w:val="32"/>
-          <w:szCs w:val="32"/>
-        </w:rPr>
-        <w:t>“ oder „remis“ um eins erhöht</w:t>
+        <w:t>Am Ende der Runde wird das Ergebnis außerdem in der Datenbank vermerkt. Dazu zählt das Vermerken des Endergebnisses in der Tabelle „Spiele“, sowie das Abändern der Statistiken der Spieler. Dabei wird den beiden Spielern je nach Situation der Wert des Attributs „siege“, „niederlagen“ oder „remis“ um eins erhöht</w:t>
       </w:r>
       <w:r>
         <w:rPr>
@@ -2646,9 +2588,8 @@
           <w:sz w:val="32"/>
           <w:szCs w:val="32"/>
         </w:rPr>
-        <w:t>„</w:t>
-      </w:r>
-      <w:proofErr w:type="spellStart"/>
+        <w:t>„Axel</w:t>
+      </w:r>
       <w:r>
         <w:rPr>
           <w:rFonts w:ascii="Times New Roman" w:hAnsi="Times New Roman" w:cs="Times New Roman"/>
@@ -2657,28 +2598,7 @@
           <w:sz w:val="32"/>
           <w:szCs w:val="32"/>
         </w:rPr>
-        <w:t>Axel</w:t>
-      </w:r>
-      <w:r>
-        <w:rPr>
-          <w:rFonts w:ascii="Times New Roman" w:hAnsi="Times New Roman" w:cs="Times New Roman"/>
-          <w:bCs/>
-          <w:color w:val="FF0000"/>
-          <w:sz w:val="32"/>
-          <w:szCs w:val="32"/>
-        </w:rPr>
-        <w:t>sec</w:t>
-      </w:r>
-      <w:proofErr w:type="spellEnd"/>
-      <w:r>
-        <w:rPr>
-          <w:rFonts w:ascii="Times New Roman" w:hAnsi="Times New Roman" w:cs="Times New Roman"/>
-          <w:bCs/>
-          <w:color w:val="FF0000"/>
-          <w:sz w:val="32"/>
-          <w:szCs w:val="32"/>
-        </w:rPr>
-        <w:t>-Rechner“</w:t>
+        <w:t>sec-Rechner“</w:t>
       </w:r>
       <w:r>
         <w:rPr>
@@ -2768,56 +2688,16 @@
           <w:sz w:val="32"/>
           <w:szCs w:val="32"/>
         </w:rPr>
-        <w:t>jedem Programmierer sofort die Gefahr einer SQL-</w:t>
-      </w:r>
-      <w:proofErr w:type="spellStart"/>
-      <w:r>
-        <w:rPr>
-          <w:rFonts w:ascii="Times New Roman" w:hAnsi="Times New Roman" w:cs="Times New Roman"/>
-          <w:bCs/>
-          <w:sz w:val="32"/>
-          <w:szCs w:val="32"/>
-        </w:rPr>
-        <w:t>Injection</w:t>
-      </w:r>
-      <w:proofErr w:type="spellEnd"/>
-      <w:r>
-        <w:rPr>
-          <w:rFonts w:ascii="Times New Roman" w:hAnsi="Times New Roman" w:cs="Times New Roman"/>
-          <w:bCs/>
-          <w:sz w:val="32"/>
-          <w:szCs w:val="32"/>
-        </w:rPr>
-        <w:t xml:space="preserve"> in den Sinn kommen.</w:t>
-      </w:r>
-      <w:r>
-        <w:rPr>
-          <w:rFonts w:ascii="Times New Roman" w:hAnsi="Times New Roman" w:cs="Times New Roman"/>
-          <w:bCs/>
-          <w:sz w:val="32"/>
-          <w:szCs w:val="32"/>
-        </w:rPr>
-        <w:t xml:space="preserve"> Die SQL-</w:t>
-      </w:r>
-      <w:proofErr w:type="spellStart"/>
-      <w:r>
-        <w:rPr>
-          <w:rFonts w:ascii="Times New Roman" w:hAnsi="Times New Roman" w:cs="Times New Roman"/>
-          <w:bCs/>
-          <w:sz w:val="32"/>
-          <w:szCs w:val="32"/>
-        </w:rPr>
-        <w:t>Injection</w:t>
-      </w:r>
-      <w:proofErr w:type="spellEnd"/>
-      <w:r>
-        <w:rPr>
-          <w:rFonts w:ascii="Times New Roman" w:hAnsi="Times New Roman" w:cs="Times New Roman"/>
-          <w:bCs/>
-          <w:sz w:val="32"/>
-          <w:szCs w:val="32"/>
-        </w:rPr>
-        <w:t xml:space="preserve"> ist nicht ohne Grund sowohl im Jahr 2020 als auch im Jahr 202</w:t>
+        <w:t>jedem Programmierer sofort die Gefahr einer SQL-Injection in den Sinn kommen.</w:t>
+      </w:r>
+      <w:r>
+        <w:rPr>
+          <w:rFonts w:ascii="Times New Roman" w:hAnsi="Times New Roman" w:cs="Times New Roman"/>
+          <w:bCs/>
+          <w:sz w:val="32"/>
+          <w:szCs w:val="32"/>
+        </w:rPr>
+        <w:t xml:space="preserve"> Die SQL-Injection ist nicht ohne Grund sowohl im Jahr 2020 als auch im Jahr 202</w:t>
       </w:r>
       <w:r>
         <w:rPr>
@@ -2853,47 +2733,7 @@
           <w:sz w:val="32"/>
           <w:szCs w:val="32"/>
         </w:rPr>
-        <w:t xml:space="preserve"> der „CWE Top 25 Most </w:t>
-      </w:r>
-      <w:proofErr w:type="spellStart"/>
-      <w:r>
-        <w:rPr>
-          <w:rFonts w:ascii="Times New Roman" w:hAnsi="Times New Roman" w:cs="Times New Roman"/>
-          <w:bCs/>
-          <w:sz w:val="32"/>
-          <w:szCs w:val="32"/>
-        </w:rPr>
-        <w:t>Dangerous</w:t>
-      </w:r>
-      <w:proofErr w:type="spellEnd"/>
-      <w:r>
-        <w:rPr>
-          <w:rFonts w:ascii="Times New Roman" w:hAnsi="Times New Roman" w:cs="Times New Roman"/>
-          <w:bCs/>
-          <w:sz w:val="32"/>
-          <w:szCs w:val="32"/>
-        </w:rPr>
-        <w:t xml:space="preserve"> Software </w:t>
-      </w:r>
-      <w:proofErr w:type="spellStart"/>
-      <w:r>
-        <w:rPr>
-          <w:rFonts w:ascii="Times New Roman" w:hAnsi="Times New Roman" w:cs="Times New Roman"/>
-          <w:bCs/>
-          <w:sz w:val="32"/>
-          <w:szCs w:val="32"/>
-        </w:rPr>
-        <w:t>Weaknesses</w:t>
-      </w:r>
-      <w:proofErr w:type="spellEnd"/>
-      <w:r>
-        <w:rPr>
-          <w:rFonts w:ascii="Times New Roman" w:hAnsi="Times New Roman" w:cs="Times New Roman"/>
-          <w:bCs/>
-          <w:sz w:val="32"/>
-          <w:szCs w:val="32"/>
-        </w:rPr>
-        <w:t>“</w:t>
+        <w:t xml:space="preserve"> der „CWE Top 25 Most Dangerous Software Weaknesses“</w:t>
       </w:r>
       <w:r>
         <w:rPr>
@@ -2929,27 +2769,7 @@
           <w:sz w:val="32"/>
           <w:szCs w:val="32"/>
         </w:rPr>
-        <w:t>. Die Möglichkeit einer SQL-</w:t>
-      </w:r>
-      <w:proofErr w:type="spellStart"/>
-      <w:r>
-        <w:rPr>
-          <w:rFonts w:ascii="Times New Roman" w:hAnsi="Times New Roman" w:cs="Times New Roman"/>
-          <w:bCs/>
-          <w:sz w:val="32"/>
-          <w:szCs w:val="32"/>
-        </w:rPr>
-        <w:t>Injection</w:t>
-      </w:r>
-      <w:proofErr w:type="spellEnd"/>
-      <w:r>
-        <w:rPr>
-          <w:rFonts w:ascii="Times New Roman" w:hAnsi="Times New Roman" w:cs="Times New Roman"/>
-          <w:bCs/>
-          <w:sz w:val="32"/>
-          <w:szCs w:val="32"/>
-        </w:rPr>
-        <w:t xml:space="preserve"> kann somit katastrophale Folgen haben</w:t>
+        <w:t>. Die Möglichkeit einer SQL-Injection kann somit katastrophale Folgen haben</w:t>
       </w:r>
       <w:r>
         <w:rPr>
@@ -3023,19 +2843,8 @@
           <w:sz w:val="32"/>
           <w:szCs w:val="32"/>
         </w:rPr>
-        <w:t>für die SQL-</w:t>
-      </w:r>
-      <w:proofErr w:type="spellStart"/>
-      <w:r>
-        <w:rPr>
-          <w:rFonts w:ascii="Times New Roman" w:hAnsi="Times New Roman" w:cs="Times New Roman"/>
-          <w:bCs/>
-          <w:sz w:val="32"/>
-          <w:szCs w:val="32"/>
-        </w:rPr>
-        <w:t>Injection</w:t>
-      </w:r>
-      <w:proofErr w:type="spellEnd"/>
+        <w:t>für die SQL-Injection</w:t>
+      </w:r>
       <w:r>
         <w:rPr>
           <w:rFonts w:ascii="Times New Roman" w:hAnsi="Times New Roman" w:cs="Times New Roman"/>
@@ -3072,8 +2881,6 @@
         </w:rPr>
         <w:t xml:space="preserve">Ersteres bezieht sich hierbei auf die Verwendung der Funktion </w:t>
       </w:r>
-      <w:proofErr w:type="spellStart"/>
-      <w:proofErr w:type="gramStart"/>
       <w:r>
         <w:rPr>
           <w:rFonts w:ascii="Times New Roman" w:hAnsi="Times New Roman" w:cs="Times New Roman"/>
@@ -3082,29 +2889,7 @@
           <w:sz w:val="32"/>
           <w:szCs w:val="32"/>
         </w:rPr>
-        <w:t>executescript</w:t>
-      </w:r>
-      <w:proofErr w:type="spellEnd"/>
-      <w:r>
-        <w:rPr>
-          <w:rFonts w:ascii="Times New Roman" w:hAnsi="Times New Roman" w:cs="Times New Roman"/>
-          <w:b/>
-          <w:bCs/>
-          <w:sz w:val="32"/>
-          <w:szCs w:val="32"/>
-        </w:rPr>
-        <w:t>(</w:t>
-      </w:r>
-      <w:proofErr w:type="gramEnd"/>
-      <w:r>
-        <w:rPr>
-          <w:rFonts w:ascii="Times New Roman" w:hAnsi="Times New Roman" w:cs="Times New Roman"/>
-          <w:b/>
-          <w:bCs/>
-          <w:sz w:val="32"/>
-          <w:szCs w:val="32"/>
-        </w:rPr>
-        <w:t>)</w:t>
+        <w:t>executescript()</w:t>
       </w:r>
       <w:r>
         <w:rPr>
@@ -3171,27 +2956,7 @@
           <w:sz w:val="32"/>
           <w:szCs w:val="32"/>
         </w:rPr>
-        <w:t>Sollte ein Angreifer die Datenbank per SQL-</w:t>
-      </w:r>
-      <w:proofErr w:type="spellStart"/>
-      <w:r>
-        <w:rPr>
-          <w:rFonts w:ascii="Times New Roman" w:hAnsi="Times New Roman" w:cs="Times New Roman"/>
-          <w:bCs/>
-          <w:sz w:val="32"/>
-          <w:szCs w:val="32"/>
-        </w:rPr>
-        <w:t>Injection</w:t>
-      </w:r>
-      <w:proofErr w:type="spellEnd"/>
-      <w:r>
-        <w:rPr>
-          <w:rFonts w:ascii="Times New Roman" w:hAnsi="Times New Roman" w:cs="Times New Roman"/>
-          <w:bCs/>
-          <w:sz w:val="32"/>
-          <w:szCs w:val="32"/>
-        </w:rPr>
-        <w:t xml:space="preserve"> angreifen wollen, so muss er lediglich die richtige Anzahl der Parameter für d</w:t>
+        <w:t>Sollte ein Angreifer die Datenbank per SQL-Injection angreifen wollen, so muss er lediglich die richtige Anzahl der Parameter für d</w:t>
       </w:r>
       <w:r>
         <w:rPr>
@@ -3307,27 +3072,7 @@
           <w:sz w:val="32"/>
           <w:szCs w:val="32"/>
         </w:rPr>
-        <w:t>. Da dafür jedoch ein wenig Trial-and-Error genügt, kann der Angreifer schnell, einfach und, im Falle der Registrierung, ohne Account und funktionierende Mailadresse per SQL-</w:t>
-      </w:r>
-      <w:proofErr w:type="spellStart"/>
-      <w:r>
-        <w:rPr>
-          <w:rFonts w:ascii="Times New Roman" w:hAnsi="Times New Roman" w:cs="Times New Roman"/>
-          <w:bCs/>
-          <w:sz w:val="32"/>
-          <w:szCs w:val="32"/>
-        </w:rPr>
-        <w:t>Injection</w:t>
-      </w:r>
-      <w:proofErr w:type="spellEnd"/>
-      <w:r>
-        <w:rPr>
-          <w:rFonts w:ascii="Times New Roman" w:hAnsi="Times New Roman" w:cs="Times New Roman"/>
-          <w:bCs/>
-          <w:sz w:val="32"/>
-          <w:szCs w:val="32"/>
-        </w:rPr>
-        <w:t xml:space="preserve"> die Datenbank in vollem Umfang nach seinen Wünschen manipulieren</w:t>
+        <w:t>. Da dafür jedoch ein wenig Trial-and-Error genügt, kann der Angreifer schnell, einfach und, im Falle der Registrierung, ohne Account und funktionierende Mailadresse per SQL-Injection die Datenbank in vollem Umfang nach seinen Wünschen manipulieren</w:t>
       </w:r>
       <w:r>
         <w:rPr>
@@ -3354,27 +3099,7 @@
           <w:sz w:val="32"/>
           <w:szCs w:val="32"/>
         </w:rPr>
-        <w:t xml:space="preserve"> da seine </w:t>
-      </w:r>
-      <w:proofErr w:type="spellStart"/>
-      <w:r>
-        <w:rPr>
-          <w:rFonts w:ascii="Times New Roman" w:hAnsi="Times New Roman" w:cs="Times New Roman"/>
-          <w:bCs/>
-          <w:sz w:val="32"/>
-          <w:szCs w:val="32"/>
-        </w:rPr>
-        <w:t>Injection</w:t>
-      </w:r>
-      <w:proofErr w:type="spellEnd"/>
-      <w:r>
-        <w:rPr>
-          <w:rFonts w:ascii="Times New Roman" w:hAnsi="Times New Roman" w:cs="Times New Roman"/>
-          <w:bCs/>
-          <w:sz w:val="32"/>
-          <w:szCs w:val="32"/>
-        </w:rPr>
-        <w:t xml:space="preserve"> die Überprüfung des Domänenteils überstehen muss und dann </w:t>
+        <w:t xml:space="preserve"> da seine Injection die Überprüfung des Domänenteils überstehen muss und dann </w:t>
       </w:r>
       <w:r>
         <w:rPr>
@@ -3915,47 +3640,7 @@
                 <w:sz w:val="32"/>
                 <w:szCs w:val="32"/>
               </w:rPr>
-              <w:t xml:space="preserve">' OR 1 = 1; UPDATE Spieler SET siege = 1000 WHERE </w:t>
-            </w:r>
-            <w:proofErr w:type="spellStart"/>
-            <w:r>
-              <w:rPr>
-                <w:rFonts w:ascii="Times New Roman" w:hAnsi="Times New Roman" w:cs="Times New Roman"/>
-                <w:bCs/>
-                <w:sz w:val="32"/>
-                <w:szCs w:val="32"/>
-              </w:rPr>
-              <w:t>nutzername</w:t>
-            </w:r>
-            <w:proofErr w:type="spellEnd"/>
-            <w:r>
-              <w:rPr>
-                <w:rFonts w:ascii="Times New Roman" w:hAnsi="Times New Roman" w:cs="Times New Roman"/>
-                <w:bCs/>
-                <w:sz w:val="32"/>
-                <w:szCs w:val="32"/>
-              </w:rPr>
-              <w:t xml:space="preserve"> = '</w:t>
-            </w:r>
-            <w:proofErr w:type="spellStart"/>
-            <w:r>
-              <w:rPr>
-                <w:rFonts w:ascii="Times New Roman" w:hAnsi="Times New Roman" w:cs="Times New Roman"/>
-                <w:bCs/>
-                <w:sz w:val="32"/>
-                <w:szCs w:val="32"/>
-              </w:rPr>
-              <w:t>c.joiko</w:t>
-            </w:r>
-            <w:proofErr w:type="spellEnd"/>
-            <w:r>
-              <w:rPr>
-                <w:rFonts w:ascii="Times New Roman" w:hAnsi="Times New Roman" w:cs="Times New Roman"/>
-                <w:bCs/>
-                <w:sz w:val="32"/>
-                <w:szCs w:val="32"/>
-              </w:rPr>
-              <w:t>';--@th-deg.de</w:t>
+              <w:t>' OR 1 = 1; UPDATE Spieler SET siege = 1000 WHERE nutzername = 'c.joiko';--@th-deg.de</w:t>
             </w:r>
           </w:p>
         </w:tc>
@@ -3985,27 +3670,7 @@
                 <w:sz w:val="32"/>
                 <w:szCs w:val="32"/>
               </w:rPr>
-              <w:t>Setzt die Anzahl der Siege des Spielers mit dem Nutzernamen „</w:t>
-            </w:r>
-            <w:proofErr w:type="spellStart"/>
-            <w:r>
-              <w:rPr>
-                <w:rFonts w:ascii="Times New Roman" w:hAnsi="Times New Roman" w:cs="Times New Roman"/>
-                <w:bCs/>
-                <w:sz w:val="32"/>
-                <w:szCs w:val="32"/>
-              </w:rPr>
-              <w:t>c.joiko</w:t>
-            </w:r>
-            <w:proofErr w:type="spellEnd"/>
-            <w:r>
-              <w:rPr>
-                <w:rFonts w:ascii="Times New Roman" w:hAnsi="Times New Roman" w:cs="Times New Roman"/>
-                <w:bCs/>
-                <w:sz w:val="32"/>
-                <w:szCs w:val="32"/>
-              </w:rPr>
-              <w:t>“ auf 1000</w:t>
+              <w:t>Setzt die Anzahl der Siege des Spielers mit dem Nutzernamen „c.joiko“ auf 1000</w:t>
             </w:r>
           </w:p>
         </w:tc>
@@ -4647,27 +4312,7 @@
           <w:sz w:val="32"/>
           <w:szCs w:val="32"/>
         </w:rPr>
-        <w:t xml:space="preserve"> verschlüsselt und liegen permanent als </w:t>
-      </w:r>
-      <w:proofErr w:type="spellStart"/>
-      <w:r>
-        <w:rPr>
-          <w:rFonts w:ascii="Times New Roman" w:hAnsi="Times New Roman" w:cs="Times New Roman"/>
-          <w:bCs/>
-          <w:sz w:val="32"/>
-          <w:szCs w:val="32"/>
-        </w:rPr>
-        <w:t>Plaintext</w:t>
-      </w:r>
-      <w:proofErr w:type="spellEnd"/>
-      <w:r>
-        <w:rPr>
-          <w:rFonts w:ascii="Times New Roman" w:hAnsi="Times New Roman" w:cs="Times New Roman"/>
-          <w:bCs/>
-          <w:sz w:val="32"/>
-          <w:szCs w:val="32"/>
-        </w:rPr>
-        <w:t xml:space="preserve"> vor. Zudem wurde von Programmierern ein Passwort für einen </w:t>
+        <w:t xml:space="preserve"> verschlüsselt und liegen permanent als Plaintext vor. Zudem wurde von Programmierern ein Passwort für einen </w:t>
       </w:r>
       <w:commentRangeStart w:id="5"/>
       <w:r>
@@ -4863,23 +4508,7 @@
         </w:r>
       </w:fldSimple>
       <w:r>
-        <w:t>: Hard-</w:t>
-      </w:r>
-      <w:proofErr w:type="spellStart"/>
-      <w:r>
-        <w:t>coded</w:t>
-      </w:r>
-      <w:proofErr w:type="spellEnd"/>
-      <w:r>
-        <w:t xml:space="preserve"> </w:t>
-      </w:r>
-      <w:proofErr w:type="spellStart"/>
-      <w:r>
-        <w:t>Credentials</w:t>
-      </w:r>
-      <w:proofErr w:type="spellEnd"/>
-      <w:r>
-        <w:t xml:space="preserve"> in mail.py</w:t>
+        <w:t>: Hard-coded Credentials in mail.py</w:t>
       </w:r>
     </w:p>
     <w:p>
@@ -5001,27 +4630,7 @@
           <w:sz w:val="32"/>
           <w:szCs w:val="32"/>
         </w:rPr>
-        <w:t xml:space="preserve"> der Aktivierungscode in der schwachen Version mit geringem Ressourcen- und Zeitaufwand durch Brute-</w:t>
-      </w:r>
-      <w:proofErr w:type="spellStart"/>
-      <w:r>
-        <w:rPr>
-          <w:rFonts w:ascii="Times New Roman" w:hAnsi="Times New Roman" w:cs="Times New Roman"/>
-          <w:bCs/>
-          <w:sz w:val="32"/>
-          <w:szCs w:val="32"/>
-        </w:rPr>
-        <w:t>Forcing</w:t>
-      </w:r>
-      <w:proofErr w:type="spellEnd"/>
-      <w:r>
-        <w:rPr>
-          <w:rFonts w:ascii="Times New Roman" w:hAnsi="Times New Roman" w:cs="Times New Roman"/>
-          <w:bCs/>
-          <w:sz w:val="32"/>
-          <w:szCs w:val="32"/>
-        </w:rPr>
-        <w:t xml:space="preserve"> herausgefunden werden. Dies ermöglicht einem Angreifer eine beliebig</w:t>
+        <w:t xml:space="preserve"> der Aktivierungscode in der schwachen Version mit geringem Ressourcen- und Zeitaufwand durch Brute-Forcing herausgefunden werden. Dies ermöglicht einem Angreifer eine beliebig</w:t>
       </w:r>
       <w:r>
         <w:rPr>
@@ -5299,7 +4908,6 @@
         </w:rPr>
         <w:t xml:space="preserve">in der Funktion </w:t>
       </w:r>
-      <w:proofErr w:type="spellStart"/>
       <w:r>
         <w:rPr>
           <w:rFonts w:ascii="Times New Roman" w:hAnsi="Times New Roman" w:cs="Times New Roman"/>
@@ -5308,9 +4916,26 @@
           <w:sz w:val="32"/>
           <w:szCs w:val="32"/>
         </w:rPr>
-        <w:t>get_menu_choice</w:t>
-      </w:r>
-      <w:proofErr w:type="spellEnd"/>
+        <w:t>get_menu_choice(…)</w:t>
+      </w:r>
+      <w:r>
+        <w:rPr>
+          <w:rFonts w:ascii="Times New Roman" w:hAnsi="Times New Roman" w:cs="Times New Roman"/>
+          <w:bCs/>
+          <w:sz w:val="32"/>
+          <w:szCs w:val="32"/>
+        </w:rPr>
+        <w:t xml:space="preserve"> </w:t>
+      </w:r>
+      <w:r>
+        <w:rPr>
+          <w:rFonts w:ascii="Times New Roman" w:hAnsi="Times New Roman" w:cs="Times New Roman"/>
+          <w:bCs/>
+          <w:sz w:val="32"/>
+          <w:szCs w:val="32"/>
+        </w:rPr>
+        <w:t xml:space="preserve">durch </w:t>
+      </w:r>
       <w:r>
         <w:rPr>
           <w:rFonts w:ascii="Times New Roman" w:hAnsi="Times New Roman" w:cs="Times New Roman"/>
@@ -5319,69 +4944,7 @@
           <w:sz w:val="32"/>
           <w:szCs w:val="32"/>
         </w:rPr>
-        <w:t>(…)</w:t>
-      </w:r>
-      <w:r>
-        <w:rPr>
-          <w:rFonts w:ascii="Times New Roman" w:hAnsi="Times New Roman" w:cs="Times New Roman"/>
-          <w:bCs/>
-          <w:sz w:val="32"/>
-          <w:szCs w:val="32"/>
-        </w:rPr>
-        <w:t xml:space="preserve"> </w:t>
-      </w:r>
-      <w:r>
-        <w:rPr>
-          <w:rFonts w:ascii="Times New Roman" w:hAnsi="Times New Roman" w:cs="Times New Roman"/>
-          <w:bCs/>
-          <w:sz w:val="32"/>
-          <w:szCs w:val="32"/>
-        </w:rPr>
-        <w:t xml:space="preserve">durch </w:t>
-      </w:r>
-      <w:proofErr w:type="spellStart"/>
-      <w:r>
-        <w:rPr>
-          <w:rFonts w:ascii="Times New Roman" w:hAnsi="Times New Roman" w:cs="Times New Roman"/>
-          <w:b/>
-          <w:bCs/>
-          <w:sz w:val="32"/>
-          <w:szCs w:val="32"/>
-        </w:rPr>
-        <w:t>self.get_menu_choice</w:t>
-      </w:r>
-      <w:proofErr w:type="spellEnd"/>
-      <w:r>
-        <w:rPr>
-          <w:rFonts w:ascii="Times New Roman" w:hAnsi="Times New Roman" w:cs="Times New Roman"/>
-          <w:b/>
-          <w:bCs/>
-          <w:sz w:val="32"/>
-          <w:szCs w:val="32"/>
-        </w:rPr>
-        <w:t>(</w:t>
-      </w:r>
-      <w:proofErr w:type="spellStart"/>
-      <w:r>
-        <w:rPr>
-          <w:rFonts w:ascii="Times New Roman" w:hAnsi="Times New Roman" w:cs="Times New Roman"/>
-          <w:b/>
-          <w:bCs/>
-          <w:sz w:val="32"/>
-          <w:szCs w:val="32"/>
-        </w:rPr>
-        <w:t>self.view.get_menu_choice</w:t>
-      </w:r>
-      <w:proofErr w:type="spellEnd"/>
-      <w:r>
-        <w:rPr>
-          <w:rFonts w:ascii="Times New Roman" w:hAnsi="Times New Roman" w:cs="Times New Roman"/>
-          <w:b/>
-          <w:bCs/>
-          <w:sz w:val="32"/>
-          <w:szCs w:val="32"/>
-        </w:rPr>
-        <w:t>())</w:t>
+        <w:t>self.get_menu_choice(self.view.get_menu_choice())</w:t>
       </w:r>
       <w:r>
         <w:rPr>
@@ -5504,7 +5067,6 @@
         </w:rPr>
         <w:t xml:space="preserve"> </w:t>
       </w:r>
-      <w:proofErr w:type="spellStart"/>
       <w:r>
         <w:rPr>
           <w:rFonts w:ascii="Times New Roman" w:hAnsi="Times New Roman" w:cs="Times New Roman"/>
@@ -5515,7 +5077,6 @@
         </w:rPr>
         <w:t>RecursionError</w:t>
       </w:r>
-      <w:proofErr w:type="spellEnd"/>
       <w:r>
         <w:rPr>
           <w:rFonts w:ascii="Times New Roman" w:hAnsi="Times New Roman" w:cs="Times New Roman"/>
@@ -5645,7 +5206,7 @@
                 <w:sz w:val="32"/>
                 <w:szCs w:val="32"/>
               </w:rPr>
-              <m:t>30,45</m:t>
+              <m:t>z</m:t>
             </m:r>
           </m:den>
         </m:f>
@@ -5701,7 +5262,7 @@
           <w:sz w:val="32"/>
           <w:szCs w:val="32"/>
         </w:rPr>
-        <w:t xml:space="preserve">wobei x für den Code und y die </w:t>
+        <w:t>wobei x für den Code</w:t>
       </w:r>
       <w:r>
         <w:rPr>
@@ -5710,6 +5271,24 @@
           <w:sz w:val="32"/>
           <w:szCs w:val="32"/>
         </w:rPr>
+        <w:t xml:space="preserve">, </w:t>
+      </w:r>
+      <w:r>
+        <w:rPr>
+          <w:rFonts w:ascii="Times New Roman" w:eastAsiaTheme="minorEastAsia" w:hAnsi="Times New Roman" w:cs="Times New Roman"/>
+          <w:bCs/>
+          <w:sz w:val="32"/>
+          <w:szCs w:val="32"/>
+        </w:rPr>
+        <w:t xml:space="preserve">y die </w:t>
+      </w:r>
+      <w:r>
+        <w:rPr>
+          <w:rFonts w:ascii="Times New Roman" w:eastAsiaTheme="minorEastAsia" w:hAnsi="Times New Roman" w:cs="Times New Roman"/>
+          <w:bCs/>
+          <w:sz w:val="32"/>
+          <w:szCs w:val="32"/>
+        </w:rPr>
         <w:t>Sekundenanzahl</w:t>
       </w:r>
       <w:r>
@@ -5719,7 +5298,89 @@
           <w:sz w:val="32"/>
           <w:szCs w:val="32"/>
         </w:rPr>
-        <w:t xml:space="preserve"> steht.</w:t>
+        <w:t xml:space="preserve"> </w:t>
+      </w:r>
+      <w:r>
+        <w:rPr>
+          <w:rFonts w:ascii="Times New Roman" w:eastAsiaTheme="minorEastAsia" w:hAnsi="Times New Roman" w:cs="Times New Roman"/>
+          <w:bCs/>
+          <w:sz w:val="32"/>
+          <w:szCs w:val="32"/>
+        </w:rPr>
+        <w:t xml:space="preserve">und z die Durchschnittliche Anzahl an </w:t>
+      </w:r>
+      <w:r>
+        <w:rPr>
+          <w:rFonts w:ascii="Times New Roman" w:eastAsiaTheme="minorEastAsia" w:hAnsi="Times New Roman" w:cs="Times New Roman"/>
+          <w:bCs/>
+          <w:sz w:val="32"/>
+          <w:szCs w:val="32"/>
+        </w:rPr>
+        <w:t>V</w:t>
+      </w:r>
+      <w:r>
+        <w:rPr>
+          <w:rFonts w:ascii="Times New Roman" w:eastAsiaTheme="minorEastAsia" w:hAnsi="Times New Roman" w:cs="Times New Roman"/>
+          <w:bCs/>
+          <w:sz w:val="32"/>
+          <w:szCs w:val="32"/>
+        </w:rPr>
+        <w:t xml:space="preserve">ersuchen pro Sekunde </w:t>
+      </w:r>
+      <w:r>
+        <w:rPr>
+          <w:rFonts w:ascii="Times New Roman" w:eastAsiaTheme="minorEastAsia" w:hAnsi="Times New Roman" w:cs="Times New Roman"/>
+          <w:bCs/>
+          <w:sz w:val="32"/>
+          <w:szCs w:val="32"/>
+        </w:rPr>
+        <w:t>steht</w:t>
+      </w:r>
+      <w:r>
+        <w:rPr>
+          <w:rFonts w:ascii="Times New Roman" w:eastAsiaTheme="minorEastAsia" w:hAnsi="Times New Roman" w:cs="Times New Roman"/>
+          <w:bCs/>
+          <w:sz w:val="32"/>
+          <w:szCs w:val="32"/>
+        </w:rPr>
+        <w:t>.</w:t>
+      </w:r>
+      <w:r>
+        <w:rPr>
+          <w:rFonts w:ascii="Times New Roman" w:eastAsiaTheme="minorEastAsia" w:hAnsi="Times New Roman" w:cs="Times New Roman"/>
+          <w:bCs/>
+          <w:sz w:val="32"/>
+          <w:szCs w:val="32"/>
+        </w:rPr>
+        <w:t xml:space="preserve"> </w:t>
+      </w:r>
+      <w:r>
+        <w:rPr>
+          <w:rFonts w:ascii="Times New Roman" w:eastAsiaTheme="minorEastAsia" w:hAnsi="Times New Roman" w:cs="Times New Roman"/>
+          <w:bCs/>
+          <w:sz w:val="32"/>
+          <w:szCs w:val="32"/>
+        </w:rPr>
+        <w:t xml:space="preserve">Beispielsweise kann man den Code </w:t>
+      </w:r>
+      <w:r>
+        <w:rPr>
+          <w:rFonts w:ascii="Times New Roman" w:eastAsiaTheme="minorEastAsia" w:hAnsi="Times New Roman" w:cs="Times New Roman"/>
+          <w:bCs/>
+          <w:i/>
+          <w:sz w:val="32"/>
+          <w:szCs w:val="32"/>
+        </w:rPr>
+        <w:t>2316</w:t>
+      </w:r>
+      <w:r>
+        <w:rPr>
+          <w:rFonts w:ascii="Times New Roman" w:eastAsiaTheme="minorEastAsia" w:hAnsi="Times New Roman" w:cs="Times New Roman"/>
+          <w:bCs/>
+          <w:sz w:val="32"/>
+          <w:szCs w:val="32"/>
+        </w:rPr>
+        <w:t xml:space="preserve"> in ca. 43 Sekunden knacken, wenn man von 30,45 Versuchen in der Sekunde ausgeht.</w:t>
       </w:r>
     </w:p>
     <w:p>
@@ -5802,47 +5463,7 @@
           <w:sz w:val="32"/>
           <w:szCs w:val="32"/>
         </w:rPr>
-        <w:t xml:space="preserve"> Ein solcher </w:t>
-      </w:r>
-      <w:proofErr w:type="spellStart"/>
-      <w:r>
-        <w:rPr>
-          <w:rFonts w:ascii="Times New Roman" w:hAnsi="Times New Roman" w:cs="Times New Roman"/>
-          <w:bCs/>
-          <w:sz w:val="32"/>
-          <w:szCs w:val="32"/>
-        </w:rPr>
-        <w:t>Denial</w:t>
-      </w:r>
-      <w:proofErr w:type="spellEnd"/>
-      <w:r>
-        <w:rPr>
-          <w:rFonts w:ascii="Times New Roman" w:hAnsi="Times New Roman" w:cs="Times New Roman"/>
-          <w:bCs/>
-          <w:sz w:val="32"/>
-          <w:szCs w:val="32"/>
-        </w:rPr>
-        <w:t>-</w:t>
-      </w:r>
-      <w:proofErr w:type="spellStart"/>
-      <w:r>
-        <w:rPr>
-          <w:rFonts w:ascii="Times New Roman" w:hAnsi="Times New Roman" w:cs="Times New Roman"/>
-          <w:bCs/>
-          <w:sz w:val="32"/>
-          <w:szCs w:val="32"/>
-        </w:rPr>
-        <w:t>of</w:t>
-      </w:r>
-      <w:proofErr w:type="spellEnd"/>
-      <w:r>
-        <w:rPr>
-          <w:rFonts w:ascii="Times New Roman" w:hAnsi="Times New Roman" w:cs="Times New Roman"/>
-          <w:bCs/>
-          <w:sz w:val="32"/>
-          <w:szCs w:val="32"/>
-        </w:rPr>
-        <w:t>-Service-Angriff ist ähnlich wie die Brute-Force-Attacke aufgebaut: der Angreifer muss automatisiert so viele TCP-Verbindungen wie möglich zum Server aufbauen und diesen somit überlasten</w:t>
+        <w:t xml:space="preserve"> Ein solcher Denial-of-Service-Angriff ist ähnlich wie die Brute-Force-Attacke aufgebaut: der Angreifer muss automatisiert so viele TCP-Verbindungen wie möglich zum Server aufbauen und diesen somit überlasten</w:t>
       </w:r>
       <w:r>
         <w:rPr>
@@ -6205,7 +5826,17 @@
           <w:sz w:val="32"/>
           <w:szCs w:val="32"/>
         </w:rPr>
-        <w:t xml:space="preserve"> erzeugte Spieler die</w:t>
+        <w:t xml:space="preserve"> erzeugte </w:t>
+      </w:r>
+      <w:r>
+        <w:rPr>
+          <w:rFonts w:ascii="Times New Roman" w:hAnsi="Times New Roman" w:cs="Times New Roman"/>
+          <w:bCs/>
+          <w:sz w:val="32"/>
+          <w:szCs w:val="32"/>
+        </w:rPr>
+        <w:lastRenderedPageBreak/>
+        <w:t>Spieler die</w:t>
       </w:r>
       <w:r>
         <w:rPr>
@@ -6259,17 +5890,7 @@
           <w:sz w:val="32"/>
           <w:szCs w:val="32"/>
         </w:rPr>
-        <w:t xml:space="preserve"> Da im Laufe des Spieles die Anwendung immer mehr Züge zu berechnen hat, steigt die Antwortzeit </w:t>
-      </w:r>
-      <w:r>
-        <w:rPr>
-          <w:rFonts w:ascii="Times New Roman" w:hAnsi="Times New Roman" w:cs="Times New Roman"/>
-          <w:bCs/>
-          <w:sz w:val="32"/>
-          <w:szCs w:val="32"/>
-        </w:rPr>
-        <w:lastRenderedPageBreak/>
-        <w:t>der KI</w:t>
+        <w:t xml:space="preserve"> Da im Laufe des Spieles die Anwendung immer mehr Züge zu berechnen hat, steigt die Antwortzeit der KI</w:t>
       </w:r>
       <w:r>
         <w:rPr>
@@ -7765,27 +7386,7 @@
           <w:sz w:val="32"/>
           <w:szCs w:val="32"/>
         </w:rPr>
-        <w:t xml:space="preserve"> einer Man-in-</w:t>
-      </w:r>
-      <w:proofErr w:type="spellStart"/>
-      <w:r>
-        <w:rPr>
-          <w:rFonts w:ascii="Times New Roman" w:hAnsi="Times New Roman" w:cs="Times New Roman"/>
-          <w:bCs/>
-          <w:sz w:val="32"/>
-          <w:szCs w:val="32"/>
-        </w:rPr>
-        <w:t>the</w:t>
-      </w:r>
-      <w:proofErr w:type="spellEnd"/>
-      <w:r>
-        <w:rPr>
-          <w:rFonts w:ascii="Times New Roman" w:hAnsi="Times New Roman" w:cs="Times New Roman"/>
-          <w:bCs/>
-          <w:sz w:val="32"/>
-          <w:szCs w:val="32"/>
-        </w:rPr>
-        <w:t xml:space="preserve">-Middle-Attacke erreichen. </w:t>
+        <w:t xml:space="preserve"> einer Man-in-the-Middle-Attacke erreichen. </w:t>
       </w:r>
       <w:r>
         <w:rPr>
@@ -7839,27 +7440,7 @@
           <w:sz w:val="32"/>
           <w:szCs w:val="32"/>
         </w:rPr>
-        <w:t>. Wie in Abbildung 12 und Abbildung 13 zu sehen ist, wurde erfolgreich die E-Mail „florian.hagengruber@stud.th-deg.de“ sowie das Passwort „</w:t>
-      </w:r>
-      <w:proofErr w:type="spellStart"/>
-      <w:r>
-        <w:rPr>
-          <w:rFonts w:ascii="Times New Roman" w:hAnsi="Times New Roman" w:cs="Times New Roman"/>
-          <w:bCs/>
-          <w:sz w:val="32"/>
-          <w:szCs w:val="32"/>
-        </w:rPr>
-        <w:t>aPassword</w:t>
-      </w:r>
-      <w:proofErr w:type="spellEnd"/>
-      <w:r>
-        <w:rPr>
-          <w:rFonts w:ascii="Times New Roman" w:hAnsi="Times New Roman" w:cs="Times New Roman"/>
-          <w:bCs/>
-          <w:sz w:val="32"/>
-          <w:szCs w:val="32"/>
-        </w:rPr>
-        <w:t xml:space="preserve">“ </w:t>
+        <w:t xml:space="preserve">. Wie in Abbildung 12 und Abbildung 13 zu sehen ist, wurde erfolgreich die E-Mail „florian.hagengruber@stud.th-deg.de“ sowie das Passwort „aPassword“ </w:t>
       </w:r>
       <w:r>
         <w:rPr>
@@ -8210,27 +7791,8 @@
           <w:sz w:val="32"/>
           <w:szCs w:val="32"/>
         </w:rPr>
-        <w:t>Um die in 3.1 angesprochene SQL-</w:t>
-      </w:r>
-      <w:proofErr w:type="spellStart"/>
-      <w:r>
-        <w:rPr>
-          <w:rFonts w:ascii="Times New Roman" w:hAnsi="Times New Roman" w:cs="Times New Roman"/>
-          <w:sz w:val="32"/>
-          <w:szCs w:val="32"/>
-        </w:rPr>
-        <w:t>Injection</w:t>
-      </w:r>
-      <w:proofErr w:type="spellEnd"/>
-      <w:r>
-        <w:rPr>
-          <w:rFonts w:ascii="Times New Roman" w:hAnsi="Times New Roman" w:cs="Times New Roman"/>
-          <w:sz w:val="32"/>
-          <w:szCs w:val="32"/>
-        </w:rPr>
-        <w:t xml:space="preserve"> zu beheben, sollten zuerst die verwendeten unsicheren Softwarekonstruktionen durch sichere Alternativen ersetzt werden. Die erste Änderung ist das Ersetzen der Funktion </w:t>
-      </w:r>
-      <w:proofErr w:type="spellStart"/>
+        <w:t xml:space="preserve">Um die in 3.1 angesprochene SQL-Injection zu beheben, sollten zuerst die verwendeten unsicheren Softwarekonstruktionen durch sichere Alternativen ersetzt werden. Die erste Änderung ist das Ersetzen der Funktion </w:t>
+      </w:r>
       <w:r>
         <w:rPr>
           <w:rFonts w:ascii="Times New Roman" w:hAnsi="Times New Roman" w:cs="Times New Roman"/>
@@ -8239,9 +7801,8 @@
           <w:sz w:val="32"/>
           <w:szCs w:val="32"/>
         </w:rPr>
-        <w:t>executescript</w:t>
-      </w:r>
-      <w:proofErr w:type="spellEnd"/>
+        <w:t>executescript ()</w:t>
+      </w:r>
       <w:r>
         <w:rPr>
           <w:rFonts w:ascii="Times New Roman" w:hAnsi="Times New Roman" w:cs="Times New Roman"/>
@@ -8250,7 +7811,16 @@
           <w:sz w:val="32"/>
           <w:szCs w:val="32"/>
         </w:rPr>
-        <w:t xml:space="preserve"> ()</w:t>
+        <w:t xml:space="preserve"> </w:t>
+      </w:r>
+      <w:r>
+        <w:rPr>
+          <w:rFonts w:ascii="Times New Roman" w:hAnsi="Times New Roman" w:cs="Times New Roman"/>
+          <w:bCs/>
+          <w:sz w:val="32"/>
+          <w:szCs w:val="32"/>
+        </w:rPr>
+        <w:t xml:space="preserve">durch </w:t>
       </w:r>
       <w:r>
         <w:rPr>
@@ -8260,6 +7830,107 @@
           <w:sz w:val="32"/>
           <w:szCs w:val="32"/>
         </w:rPr>
+        <w:t>execute()</w:t>
+      </w:r>
+      <w:r>
+        <w:rPr>
+          <w:rFonts w:ascii="Times New Roman" w:hAnsi="Times New Roman" w:cs="Times New Roman"/>
+          <w:bCs/>
+          <w:sz w:val="32"/>
+          <w:szCs w:val="32"/>
+        </w:rPr>
+        <w:t xml:space="preserve">. Der Unterschied zwischen diesen beiden Funktionen ist, dass </w:t>
+      </w:r>
+      <w:r>
+        <w:rPr>
+          <w:rFonts w:ascii="Times New Roman" w:hAnsi="Times New Roman" w:cs="Times New Roman"/>
+          <w:b/>
+          <w:bCs/>
+          <w:sz w:val="32"/>
+          <w:szCs w:val="32"/>
+        </w:rPr>
+        <w:t>execute()</w:t>
+      </w:r>
+      <w:r>
+        <w:rPr>
+          <w:rFonts w:ascii="Times New Roman" w:hAnsi="Times New Roman" w:cs="Times New Roman"/>
+          <w:bCs/>
+          <w:sz w:val="32"/>
+          <w:szCs w:val="32"/>
+        </w:rPr>
+        <w:t xml:space="preserve"> nur einen SQL-Befehl ausführen kann, während </w:t>
+      </w:r>
+      <w:r>
+        <w:rPr>
+          <w:rFonts w:ascii="Times New Roman" w:hAnsi="Times New Roman" w:cs="Times New Roman"/>
+          <w:b/>
+          <w:bCs/>
+          <w:sz w:val="32"/>
+          <w:szCs w:val="32"/>
+        </w:rPr>
+        <w:t xml:space="preserve">executescript() </w:t>
+      </w:r>
+      <w:r>
+        <w:rPr>
+          <w:rFonts w:ascii="Times New Roman" w:hAnsi="Times New Roman" w:cs="Times New Roman"/>
+          <w:bCs/>
+          <w:sz w:val="32"/>
+          <w:szCs w:val="32"/>
+        </w:rPr>
+        <w:t>mehrere Statements verarbeitet</w:t>
+      </w:r>
+      <w:r>
+        <w:rPr>
+          <w:rFonts w:ascii="Times New Roman" w:hAnsi="Times New Roman" w:cs="Times New Roman"/>
+          <w:bCs/>
+          <w:sz w:val="32"/>
+          <w:szCs w:val="32"/>
+        </w:rPr>
+        <w:t xml:space="preserve"> [</w:t>
+      </w:r>
+      <w:r>
+        <w:rPr>
+          <w:rFonts w:ascii="Times New Roman" w:hAnsi="Times New Roman" w:cs="Times New Roman"/>
+          <w:bCs/>
+          <w:sz w:val="32"/>
+          <w:szCs w:val="32"/>
+        </w:rPr>
+        <w:t>9</w:t>
+      </w:r>
+      <w:r>
+        <w:rPr>
+          <w:rFonts w:ascii="Times New Roman" w:hAnsi="Times New Roman" w:cs="Times New Roman"/>
+          <w:bCs/>
+          <w:sz w:val="32"/>
+          <w:szCs w:val="32"/>
+        </w:rPr>
+        <w:t>]</w:t>
+      </w:r>
+      <w:r>
+        <w:rPr>
+          <w:rFonts w:ascii="Times New Roman" w:hAnsi="Times New Roman" w:cs="Times New Roman"/>
+          <w:bCs/>
+          <w:sz w:val="32"/>
+          <w:szCs w:val="32"/>
+        </w:rPr>
+        <w:t>. Da unser</w:t>
+      </w:r>
+      <w:r>
+        <w:rPr>
+          <w:rFonts w:ascii="Times New Roman" w:hAnsi="Times New Roman" w:cs="Times New Roman"/>
+          <w:bCs/>
+          <w:sz w:val="32"/>
+          <w:szCs w:val="32"/>
+        </w:rPr>
+        <w:t>e</w:t>
+      </w:r>
+      <w:r>
+        <w:rPr>
+          <w:rFonts w:ascii="Times New Roman" w:hAnsi="Times New Roman" w:cs="Times New Roman"/>
+          <w:bCs/>
+          <w:sz w:val="32"/>
+          <w:szCs w:val="32"/>
+        </w:rPr>
         <w:t xml:space="preserve"> </w:t>
       </w:r>
       <w:r>
@@ -8269,186 +7940,6 @@
           <w:sz w:val="32"/>
           <w:szCs w:val="32"/>
         </w:rPr>
-        <w:t xml:space="preserve">durch </w:t>
-      </w:r>
-      <w:proofErr w:type="spellStart"/>
-      <w:proofErr w:type="gramStart"/>
-      <w:r>
-        <w:rPr>
-          <w:rFonts w:ascii="Times New Roman" w:hAnsi="Times New Roman" w:cs="Times New Roman"/>
-          <w:b/>
-          <w:bCs/>
-          <w:sz w:val="32"/>
-          <w:szCs w:val="32"/>
-        </w:rPr>
-        <w:t>execute</w:t>
-      </w:r>
-      <w:proofErr w:type="spellEnd"/>
-      <w:r>
-        <w:rPr>
-          <w:rFonts w:ascii="Times New Roman" w:hAnsi="Times New Roman" w:cs="Times New Roman"/>
-          <w:b/>
-          <w:bCs/>
-          <w:sz w:val="32"/>
-          <w:szCs w:val="32"/>
-        </w:rPr>
-        <w:t>(</w:t>
-      </w:r>
-      <w:proofErr w:type="gramEnd"/>
-      <w:r>
-        <w:rPr>
-          <w:rFonts w:ascii="Times New Roman" w:hAnsi="Times New Roman" w:cs="Times New Roman"/>
-          <w:b/>
-          <w:bCs/>
-          <w:sz w:val="32"/>
-          <w:szCs w:val="32"/>
-        </w:rPr>
-        <w:t>)</w:t>
-      </w:r>
-      <w:r>
-        <w:rPr>
-          <w:rFonts w:ascii="Times New Roman" w:hAnsi="Times New Roman" w:cs="Times New Roman"/>
-          <w:bCs/>
-          <w:sz w:val="32"/>
-          <w:szCs w:val="32"/>
-        </w:rPr>
-        <w:t xml:space="preserve">. Der Unterschied zwischen diesen beiden Funktionen ist, dass </w:t>
-      </w:r>
-      <w:proofErr w:type="spellStart"/>
-      <w:proofErr w:type="gramStart"/>
-      <w:r>
-        <w:rPr>
-          <w:rFonts w:ascii="Times New Roman" w:hAnsi="Times New Roman" w:cs="Times New Roman"/>
-          <w:b/>
-          <w:bCs/>
-          <w:sz w:val="32"/>
-          <w:szCs w:val="32"/>
-        </w:rPr>
-        <w:t>execute</w:t>
-      </w:r>
-      <w:proofErr w:type="spellEnd"/>
-      <w:r>
-        <w:rPr>
-          <w:rFonts w:ascii="Times New Roman" w:hAnsi="Times New Roman" w:cs="Times New Roman"/>
-          <w:b/>
-          <w:bCs/>
-          <w:sz w:val="32"/>
-          <w:szCs w:val="32"/>
-        </w:rPr>
-        <w:t>(</w:t>
-      </w:r>
-      <w:proofErr w:type="gramEnd"/>
-      <w:r>
-        <w:rPr>
-          <w:rFonts w:ascii="Times New Roman" w:hAnsi="Times New Roman" w:cs="Times New Roman"/>
-          <w:b/>
-          <w:bCs/>
-          <w:sz w:val="32"/>
-          <w:szCs w:val="32"/>
-        </w:rPr>
-        <w:t>)</w:t>
-      </w:r>
-      <w:r>
-        <w:rPr>
-          <w:rFonts w:ascii="Times New Roman" w:hAnsi="Times New Roman" w:cs="Times New Roman"/>
-          <w:bCs/>
-          <w:sz w:val="32"/>
-          <w:szCs w:val="32"/>
-        </w:rPr>
-        <w:t xml:space="preserve"> nur einen SQL-Befehl ausführen kann, während </w:t>
-      </w:r>
-      <w:proofErr w:type="spellStart"/>
-      <w:r>
-        <w:rPr>
-          <w:rFonts w:ascii="Times New Roman" w:hAnsi="Times New Roman" w:cs="Times New Roman"/>
-          <w:b/>
-          <w:bCs/>
-          <w:sz w:val="32"/>
-          <w:szCs w:val="32"/>
-        </w:rPr>
-        <w:t>executescript</w:t>
-      </w:r>
-      <w:proofErr w:type="spellEnd"/>
-      <w:r>
-        <w:rPr>
-          <w:rFonts w:ascii="Times New Roman" w:hAnsi="Times New Roman" w:cs="Times New Roman"/>
-          <w:b/>
-          <w:bCs/>
-          <w:sz w:val="32"/>
-          <w:szCs w:val="32"/>
-        </w:rPr>
-        <w:t xml:space="preserve">() </w:t>
-      </w:r>
-      <w:r>
-        <w:rPr>
-          <w:rFonts w:ascii="Times New Roman" w:hAnsi="Times New Roman" w:cs="Times New Roman"/>
-          <w:bCs/>
-          <w:sz w:val="32"/>
-          <w:szCs w:val="32"/>
-        </w:rPr>
-        <w:t>mehrere Statements verarbeitet</w:t>
-      </w:r>
-      <w:r>
-        <w:rPr>
-          <w:rFonts w:ascii="Times New Roman" w:hAnsi="Times New Roman" w:cs="Times New Roman"/>
-          <w:bCs/>
-          <w:sz w:val="32"/>
-          <w:szCs w:val="32"/>
-        </w:rPr>
-        <w:t xml:space="preserve"> [</w:t>
-      </w:r>
-      <w:r>
-        <w:rPr>
-          <w:rFonts w:ascii="Times New Roman" w:hAnsi="Times New Roman" w:cs="Times New Roman"/>
-          <w:bCs/>
-          <w:sz w:val="32"/>
-          <w:szCs w:val="32"/>
-        </w:rPr>
-        <w:t>9</w:t>
-      </w:r>
-      <w:r>
-        <w:rPr>
-          <w:rFonts w:ascii="Times New Roman" w:hAnsi="Times New Roman" w:cs="Times New Roman"/>
-          <w:bCs/>
-          <w:sz w:val="32"/>
-          <w:szCs w:val="32"/>
-        </w:rPr>
-        <w:t>]</w:t>
-      </w:r>
-      <w:r>
-        <w:rPr>
-          <w:rFonts w:ascii="Times New Roman" w:hAnsi="Times New Roman" w:cs="Times New Roman"/>
-          <w:bCs/>
-          <w:sz w:val="32"/>
-          <w:szCs w:val="32"/>
-        </w:rPr>
-        <w:t>. Da unser</w:t>
-      </w:r>
-      <w:r>
-        <w:rPr>
-          <w:rFonts w:ascii="Times New Roman" w:hAnsi="Times New Roman" w:cs="Times New Roman"/>
-          <w:bCs/>
-          <w:sz w:val="32"/>
-          <w:szCs w:val="32"/>
-        </w:rPr>
-        <w:t>e</w:t>
-      </w:r>
-      <w:r>
-        <w:rPr>
-          <w:rFonts w:ascii="Times New Roman" w:hAnsi="Times New Roman" w:cs="Times New Roman"/>
-          <w:bCs/>
-          <w:sz w:val="32"/>
-          <w:szCs w:val="32"/>
-        </w:rPr>
-        <w:t xml:space="preserve"> </w:t>
-      </w:r>
-      <w:r>
-        <w:rPr>
-          <w:rFonts w:ascii="Times New Roman" w:hAnsi="Times New Roman" w:cs="Times New Roman"/>
-          <w:bCs/>
-          <w:sz w:val="32"/>
-          <w:szCs w:val="32"/>
-        </w:rPr>
         <w:t xml:space="preserve">Funktionen zur Manipulation der Datenbank sowieso </w:t>
       </w:r>
       <w:r>
@@ -8476,27 +7967,7 @@
           <w:sz w:val="32"/>
           <w:szCs w:val="32"/>
         </w:rPr>
-        <w:t xml:space="preserve"> Nach Anwendung des Fixes sind die beiden </w:t>
-      </w:r>
-      <w:proofErr w:type="spellStart"/>
-      <w:r>
-        <w:rPr>
-          <w:rFonts w:ascii="Times New Roman" w:hAnsi="Times New Roman" w:cs="Times New Roman"/>
-          <w:bCs/>
-          <w:sz w:val="32"/>
-          <w:szCs w:val="32"/>
-        </w:rPr>
-        <w:t>Injections</w:t>
-      </w:r>
-      <w:proofErr w:type="spellEnd"/>
-      <w:r>
-        <w:rPr>
-          <w:rFonts w:ascii="Times New Roman" w:hAnsi="Times New Roman" w:cs="Times New Roman"/>
-          <w:bCs/>
-          <w:sz w:val="32"/>
-          <w:szCs w:val="32"/>
-        </w:rPr>
-        <w:t xml:space="preserve">, welche zuvor während der Registrierung möglich waren, nicht mehr möglich (siehe Abb. </w:t>
+        <w:t xml:space="preserve"> Nach Anwendung des Fixes sind die beiden Injections, welche zuvor während der Registrierung möglich waren, nicht mehr möglich (siehe Abb. </w:t>
       </w:r>
       <w:r>
         <w:rPr>
@@ -8601,13 +8072,8 @@
         </w:r>
       </w:fldSimple>
       <w:r>
-        <w:t>: Fehlermeldung nach Ausführung der ersten SQL-</w:t>
-      </w:r>
-      <w:proofErr w:type="spellStart"/>
-      <w:r>
-        <w:t>Injection</w:t>
-      </w:r>
-      <w:proofErr w:type="spellEnd"/>
+        <w:t>: Fehlermeldung nach Ausführung der ersten SQL-Injection</w:t>
+      </w:r>
     </w:p>
     <w:p>
       <w:pPr>
@@ -8659,25 +8125,15 @@
           <w:sz w:val="32"/>
           <w:szCs w:val="32"/>
         </w:rPr>
-        <w:t>, welche laut der Dokumentation des sqlite3-Moduls in Python unsicher und anfällig für SQL-</w:t>
-      </w:r>
-      <w:proofErr w:type="spellStart"/>
-      <w:r>
-        <w:rPr>
-          <w:rFonts w:ascii="Times New Roman" w:hAnsi="Times New Roman" w:cs="Times New Roman"/>
-          <w:sz w:val="32"/>
-          <w:szCs w:val="32"/>
-        </w:rPr>
-        <w:t>Injections</w:t>
-      </w:r>
-      <w:proofErr w:type="spellEnd"/>
-      <w:r>
-        <w:rPr>
-          <w:rFonts w:ascii="Times New Roman" w:hAnsi="Times New Roman" w:cs="Times New Roman"/>
-          <w:sz w:val="32"/>
-          <w:szCs w:val="32"/>
-        </w:rPr>
-        <w:t xml:space="preserve"> sind. Als Verbesserung wird hierfür die Verwendung der</w:t>
+        <w:t>, welche laut der Dokumentation des sqlite3-Moduls in Python unsicher und anfällig für SQL-Injections sind. Als Verbesserung wird hierfür die Verwendung der</w:t>
+      </w:r>
+      <w:r>
+        <w:rPr>
+          <w:rFonts w:ascii="Times New Roman" w:hAnsi="Times New Roman" w:cs="Times New Roman"/>
+          <w:sz w:val="32"/>
+          <w:szCs w:val="32"/>
+        </w:rPr>
+        <w:t xml:space="preserve"> moduleigenen</w:t>
       </w:r>
       <w:r>
         <w:rPr>
@@ -8687,23 +8143,6 @@
         </w:rPr>
         <w:t xml:space="preserve"> </w:t>
       </w:r>
-      <w:proofErr w:type="gramStart"/>
-      <w:r>
-        <w:rPr>
-          <w:rFonts w:ascii="Times New Roman" w:hAnsi="Times New Roman" w:cs="Times New Roman"/>
-          <w:sz w:val="32"/>
-          <w:szCs w:val="32"/>
-        </w:rPr>
-        <w:t>moduleigenen</w:t>
-      </w:r>
-      <w:r>
-        <w:rPr>
-          <w:rFonts w:ascii="Times New Roman" w:hAnsi="Times New Roman" w:cs="Times New Roman"/>
-          <w:sz w:val="32"/>
-          <w:szCs w:val="32"/>
-        </w:rPr>
-        <w:t xml:space="preserve"> </w:t>
-      </w:r>
       <w:r>
         <w:rPr>
           <w:rFonts w:ascii="Times New Roman" w:hAnsi="Times New Roman" w:cs="Times New Roman"/>
@@ -8711,17 +8150,7 @@
           <w:sz w:val="32"/>
           <w:szCs w:val="32"/>
         </w:rPr>
-        <w:t>?</w:t>
-      </w:r>
-      <w:proofErr w:type="gramEnd"/>
-      <w:r>
-        <w:rPr>
-          <w:rFonts w:ascii="Times New Roman" w:hAnsi="Times New Roman" w:cs="Times New Roman"/>
-          <w:b/>
-          <w:sz w:val="32"/>
-          <w:szCs w:val="32"/>
-        </w:rPr>
-        <w:t xml:space="preserve">-Platzhalter </w:t>
+        <w:t xml:space="preserve">?-Platzhalter </w:t>
       </w:r>
       <w:r>
         <w:rPr>
@@ -8737,25 +8166,7 @@
           <w:sz w:val="32"/>
           <w:szCs w:val="32"/>
         </w:rPr>
-        <w:t>die dritte SQL-</w:t>
-      </w:r>
-      <w:proofErr w:type="spellStart"/>
-      <w:r>
-        <w:rPr>
-          <w:rFonts w:ascii="Times New Roman" w:hAnsi="Times New Roman" w:cs="Times New Roman"/>
-          <w:sz w:val="32"/>
-          <w:szCs w:val="32"/>
-        </w:rPr>
-        <w:t>Injection</w:t>
-      </w:r>
-      <w:proofErr w:type="spellEnd"/>
-      <w:r>
-        <w:rPr>
-          <w:rFonts w:ascii="Times New Roman" w:hAnsi="Times New Roman" w:cs="Times New Roman"/>
-          <w:sz w:val="32"/>
-          <w:szCs w:val="32"/>
-        </w:rPr>
-        <w:t xml:space="preserve"> verhindern sollte</w:t>
+        <w:t>die dritte SQL-Injection verhindern sollte</w:t>
       </w:r>
       <w:r>
         <w:rPr>
@@ -8804,25 +8215,7 @@
           <w:szCs w:val="32"/>
         </w:rPr>
         <w:lastRenderedPageBreak/>
-        <w:t>über dieses iteriert, ob in der eingegebenen Mailadresse oder dem Passwort ein verbotenes Zeichen vorhanden ist. Um die SQL-</w:t>
-      </w:r>
-      <w:proofErr w:type="spellStart"/>
-      <w:r>
-        <w:rPr>
-          <w:rFonts w:ascii="Times New Roman" w:hAnsi="Times New Roman" w:cs="Times New Roman"/>
-          <w:sz w:val="32"/>
-          <w:szCs w:val="32"/>
-        </w:rPr>
-        <w:t>Injection</w:t>
-      </w:r>
-      <w:proofErr w:type="spellEnd"/>
-      <w:r>
-        <w:rPr>
-          <w:rFonts w:ascii="Times New Roman" w:hAnsi="Times New Roman" w:cs="Times New Roman"/>
-          <w:sz w:val="32"/>
-          <w:szCs w:val="32"/>
-        </w:rPr>
-        <w:t xml:space="preserve"> zu verhindern, ohne den zulässigen Zeichensatz für Passwörter unnötig einzuschränken wird sich im Projekt auf vier Sonderzeichen beschränkt </w:t>
+        <w:t xml:space="preserve">über dieses iteriert, ob in der eingegebenen Mailadresse oder dem Passwort ein verbotenes Zeichen vorhanden ist. Um die SQL-Injection zu verhindern, ohne den zulässigen Zeichensatz für Passwörter unnötig einzuschränken wird sich im Projekt auf vier Sonderzeichen beschränkt </w:t>
       </w:r>
       <w:r>
         <w:rPr>
@@ -9059,7 +8452,6 @@
         </w:rPr>
         <w:t xml:space="preserve"> und unverschlüsselte Ablage der Datenbank sollte ebenfalls vorgegangen werden. Dazu könnte beispielsweise </w:t>
       </w:r>
-      <w:proofErr w:type="spellStart"/>
       <w:r>
         <w:rPr>
           <w:rFonts w:ascii="Times New Roman" w:hAnsi="Times New Roman" w:cs="Times New Roman"/>
@@ -9067,17 +8459,7 @@
           <w:sz w:val="32"/>
           <w:szCs w:val="32"/>
         </w:rPr>
-        <w:t>SQLCipher</w:t>
-      </w:r>
-      <w:proofErr w:type="spellEnd"/>
-      <w:r>
-        <w:rPr>
-          <w:rFonts w:ascii="Times New Roman" w:hAnsi="Times New Roman" w:cs="Times New Roman"/>
-          <w:b/>
-          <w:sz w:val="32"/>
-          <w:szCs w:val="32"/>
-        </w:rPr>
-        <w:t xml:space="preserve"> </w:t>
+        <w:t xml:space="preserve">SQLCipher </w:t>
       </w:r>
       <w:r>
         <w:rPr>
@@ -9125,25 +8507,7 @@
           <w:sz w:val="32"/>
           <w:szCs w:val="32"/>
         </w:rPr>
-        <w:t>, damit im Falle der ersten beiden SQL-</w:t>
-      </w:r>
-      <w:proofErr w:type="spellStart"/>
-      <w:r>
-        <w:rPr>
-          <w:rFonts w:ascii="Times New Roman" w:hAnsi="Times New Roman" w:cs="Times New Roman"/>
-          <w:sz w:val="32"/>
-          <w:szCs w:val="32"/>
-        </w:rPr>
-        <w:t>Injections</w:t>
-      </w:r>
-      <w:proofErr w:type="spellEnd"/>
-      <w:r>
-        <w:rPr>
-          <w:rFonts w:ascii="Times New Roman" w:hAnsi="Times New Roman" w:cs="Times New Roman"/>
-          <w:sz w:val="32"/>
-          <w:szCs w:val="32"/>
-        </w:rPr>
-        <w:t xml:space="preserve"> der Schaden zumindest wieder behebbar wäre</w:t>
+        <w:t>, damit im Falle der ersten beiden SQL-Injections der Schaden zumindest wieder behebbar wäre</w:t>
       </w:r>
       <w:r>
         <w:rPr>
@@ -9161,41 +8525,13 @@
         </w:rPr>
         <w:t xml:space="preserve">. </w:t>
       </w:r>
-      <w:proofErr w:type="gramStart"/>
-      <w:r>
-        <w:rPr>
-          <w:rFonts w:ascii="Times New Roman" w:hAnsi="Times New Roman" w:cs="Times New Roman"/>
-          <w:sz w:val="32"/>
-          <w:szCs w:val="32"/>
-        </w:rPr>
-        <w:t>Diese beiden Fixes</w:t>
-      </w:r>
-      <w:proofErr w:type="gramEnd"/>
-      <w:r>
-        <w:rPr>
-          <w:rFonts w:ascii="Times New Roman" w:hAnsi="Times New Roman" w:cs="Times New Roman"/>
-          <w:sz w:val="32"/>
-          <w:szCs w:val="32"/>
-        </w:rPr>
-        <w:t xml:space="preserve"> wurden jedoch aus Zeitgründen und der höheren Relevanz und Gefährlichkeit der SQL-</w:t>
-      </w:r>
-      <w:proofErr w:type="spellStart"/>
-      <w:r>
-        <w:rPr>
-          <w:rFonts w:ascii="Times New Roman" w:hAnsi="Times New Roman" w:cs="Times New Roman"/>
-          <w:sz w:val="32"/>
-          <w:szCs w:val="32"/>
-        </w:rPr>
-        <w:t>Injection</w:t>
-      </w:r>
-      <w:proofErr w:type="spellEnd"/>
-      <w:r>
-        <w:rPr>
-          <w:rFonts w:ascii="Times New Roman" w:hAnsi="Times New Roman" w:cs="Times New Roman"/>
-          <w:sz w:val="32"/>
-          <w:szCs w:val="32"/>
-        </w:rPr>
-        <w:t xml:space="preserve"> nicht ins Programm eingebaut.</w:t>
+      <w:r>
+        <w:rPr>
+          <w:rFonts w:ascii="Times New Roman" w:hAnsi="Times New Roman" w:cs="Times New Roman"/>
+          <w:sz w:val="32"/>
+          <w:szCs w:val="32"/>
+        </w:rPr>
+        <w:t>Diese beiden Fixes wurden jedoch aus Zeitgründen und der höheren Relevanz und Gefährlichkeit der SQL-Injection nicht ins Programm eingebaut.</w:t>
       </w:r>
     </w:p>
     <w:p>
@@ -9879,48 +9215,16 @@
           <w:szCs w:val="32"/>
           <w:lang w:val="en-US"/>
         </w:rPr>
-        <w:t xml:space="preserve">PlayStation Hack to Cost Sony $171M; Quake Costs Far </w:t>
-      </w:r>
-      <w:proofErr w:type="gramStart"/>
-      <w:r>
-        <w:rPr>
-          <w:rStyle w:val="italic"/>
+        <w:t>PlayStation Hack to Cost Sony $171M; Quake Costs Far Higher“</w:t>
+      </w:r>
+      <w:r>
+        <w:rPr>
           <w:rFonts w:ascii="Times New Roman" w:hAnsi="Times New Roman" w:cs="Times New Roman"/>
           <w:sz w:val="32"/>
           <w:szCs w:val="32"/>
           <w:lang w:val="en-US"/>
         </w:rPr>
-        <w:t>Higher“</w:t>
-      </w:r>
-      <w:proofErr w:type="gramEnd"/>
-      <w:r>
-        <w:rPr>
-          <w:rFonts w:ascii="Times New Roman" w:hAnsi="Times New Roman" w:cs="Times New Roman"/>
-          <w:sz w:val="32"/>
-          <w:szCs w:val="32"/>
-          <w:lang w:val="en-US"/>
-        </w:rPr>
-        <w:t xml:space="preserve">; </w:t>
-      </w:r>
-      <w:proofErr w:type="spellStart"/>
-      <w:r>
-        <w:rPr>
-          <w:rFonts w:ascii="Times New Roman" w:hAnsi="Times New Roman" w:cs="Times New Roman"/>
-          <w:sz w:val="32"/>
-          <w:szCs w:val="32"/>
-          <w:lang w:val="en-US"/>
-        </w:rPr>
-        <w:t>Zugriff</w:t>
-      </w:r>
-      <w:proofErr w:type="spellEnd"/>
-      <w:r>
-        <w:rPr>
-          <w:rFonts w:ascii="Times New Roman" w:hAnsi="Times New Roman" w:cs="Times New Roman"/>
-          <w:sz w:val="32"/>
-          <w:szCs w:val="32"/>
-          <w:lang w:val="en-US"/>
-        </w:rPr>
-        <w:t xml:space="preserve">: 14. </w:t>
+        <w:t xml:space="preserve">; Zugriff: 14. </w:t>
       </w:r>
       <w:r>
         <w:rPr>
@@ -10088,27 +9392,7 @@
           <w:szCs w:val="32"/>
           <w:lang w:val="en-US"/>
         </w:rPr>
-        <w:t xml:space="preserve">; </w:t>
-      </w:r>
-      <w:proofErr w:type="spellStart"/>
-      <w:r>
-        <w:rPr>
-          <w:rFonts w:ascii="Times New Roman" w:hAnsi="Times New Roman" w:cs="Times New Roman"/>
-          <w:sz w:val="32"/>
-          <w:szCs w:val="32"/>
-          <w:lang w:val="en-US"/>
-        </w:rPr>
-        <w:t>Zugriff</w:t>
-      </w:r>
-      <w:proofErr w:type="spellEnd"/>
-      <w:r>
-        <w:rPr>
-          <w:rFonts w:ascii="Times New Roman" w:hAnsi="Times New Roman" w:cs="Times New Roman"/>
-          <w:sz w:val="32"/>
-          <w:szCs w:val="32"/>
-          <w:lang w:val="en-US"/>
-        </w:rPr>
-        <w:t xml:space="preserve">: 13. </w:t>
+        <w:t xml:space="preserve">; Zugriff: 13. </w:t>
       </w:r>
       <w:r>
         <w:rPr>
@@ -10319,33 +9603,15 @@
           <w:szCs w:val="32"/>
         </w:rPr>
         <w:tab/>
-        <w:t xml:space="preserve">“sqlite3”-Dokumentation (Python Software </w:t>
-      </w:r>
-      <w:proofErr w:type="spellStart"/>
-      <w:r>
-        <w:rPr>
-          <w:rFonts w:ascii="Times New Roman" w:hAnsi="Times New Roman" w:cs="Times New Roman"/>
-          <w:sz w:val="32"/>
-          <w:szCs w:val="32"/>
-        </w:rPr>
-        <w:t>F</w:t>
-      </w:r>
-      <w:r>
-        <w:rPr>
-          <w:rFonts w:ascii="Times New Roman" w:hAnsi="Times New Roman" w:cs="Times New Roman"/>
-          <w:sz w:val="32"/>
-          <w:szCs w:val="32"/>
-        </w:rPr>
-        <w:t>oundation</w:t>
-      </w:r>
-      <w:proofErr w:type="spellEnd"/>
-      <w:r>
-        <w:rPr>
-          <w:rFonts w:ascii="Times New Roman" w:hAnsi="Times New Roman" w:cs="Times New Roman"/>
-          <w:sz w:val="32"/>
-          <w:szCs w:val="32"/>
-        </w:rPr>
-        <w:t xml:space="preserve">): </w:t>
+        <w:t>“sqlite3”-Dokumentation (Python Software F</w:t>
+      </w:r>
+      <w:r>
+        <w:rPr>
+          <w:rFonts w:ascii="Times New Roman" w:hAnsi="Times New Roman" w:cs="Times New Roman"/>
+          <w:sz w:val="32"/>
+          <w:szCs w:val="32"/>
+        </w:rPr>
+        <w:t xml:space="preserve">oundation): </w:t>
       </w:r>
       <w:r>
         <w:rPr>
@@ -10397,43 +9663,7 @@
           <w:szCs w:val="32"/>
         </w:rPr>
         <w:tab/>
-        <w:t xml:space="preserve">About </w:t>
-      </w:r>
-      <w:proofErr w:type="spellStart"/>
-      <w:r>
-        <w:rPr>
-          <w:rFonts w:ascii="Times New Roman" w:hAnsi="Times New Roman" w:cs="Times New Roman"/>
-          <w:sz w:val="32"/>
-          <w:szCs w:val="32"/>
-        </w:rPr>
-        <w:t>SQLCipher</w:t>
-      </w:r>
-      <w:proofErr w:type="spellEnd"/>
-      <w:r>
-        <w:rPr>
-          <w:rFonts w:ascii="Times New Roman" w:hAnsi="Times New Roman" w:cs="Times New Roman"/>
-          <w:sz w:val="32"/>
-          <w:szCs w:val="32"/>
-        </w:rPr>
-        <w:t xml:space="preserve"> (</w:t>
-      </w:r>
-      <w:proofErr w:type="spellStart"/>
-      <w:r>
-        <w:rPr>
-          <w:rFonts w:ascii="Times New Roman" w:hAnsi="Times New Roman" w:cs="Times New Roman"/>
-          <w:sz w:val="32"/>
-          <w:szCs w:val="32"/>
-        </w:rPr>
-        <w:t>Zetetic</w:t>
-      </w:r>
-      <w:proofErr w:type="spellEnd"/>
-      <w:r>
-        <w:rPr>
-          <w:rFonts w:ascii="Times New Roman" w:hAnsi="Times New Roman" w:cs="Times New Roman"/>
-          <w:sz w:val="32"/>
-          <w:szCs w:val="32"/>
-        </w:rPr>
-        <w:t>): https://www.zetetic.net/sqlcipher/about/</w:t>
+        <w:t>About SQLCipher (Zetetic): https://www.zetetic.net/sqlcipher/about/</w:t>
       </w:r>
     </w:p>
     <w:p>

--- a/Doc-ChessProg.docx
+++ b/Doc-ChessProg.docx
@@ -303,33 +303,69 @@
           <w:sz w:val="48"/>
           <w:szCs w:val="48"/>
         </w:rPr>
-        <w:t>Florian Hagengruber (22101608)</w:t>
-      </w:r>
+        <w:t xml:space="preserve">Florian </w:t>
+      </w:r>
+      <w:proofErr w:type="spellStart"/>
       <w:r>
         <w:rPr>
           <w:rFonts w:ascii="Times New Roman" w:hAnsi="Times New Roman" w:cs="Times New Roman"/>
           <w:sz w:val="48"/>
           <w:szCs w:val="48"/>
         </w:rPr>
-        <w:t xml:space="preserve"> [33%]</w:t>
-      </w:r>
-    </w:p>
-    <w:p>
-      <w:pPr>
-        <w:jc w:val="both"/>
+        <w:t>Hagengruber</w:t>
+      </w:r>
+      <w:proofErr w:type="spellEnd"/>
+      <w:r>
         <w:rPr>
           <w:rFonts w:ascii="Times New Roman" w:hAnsi="Times New Roman" w:cs="Times New Roman"/>
           <w:sz w:val="48"/>
           <w:szCs w:val="48"/>
         </w:rPr>
-      </w:pPr>
+        <w:t xml:space="preserve"> (22101608)</w:t>
+      </w:r>
       <w:r>
         <w:rPr>
           <w:rFonts w:ascii="Times New Roman" w:hAnsi="Times New Roman" w:cs="Times New Roman"/>
           <w:sz w:val="48"/>
           <w:szCs w:val="48"/>
         </w:rPr>
-        <w:t>Christian Joiko (22111097)</w:t>
+        <w:t xml:space="preserve"> [33%]</w:t>
+      </w:r>
+    </w:p>
+    <w:p>
+      <w:pPr>
+        <w:jc w:val="both"/>
+        <w:rPr>
+          <w:rFonts w:ascii="Times New Roman" w:hAnsi="Times New Roman" w:cs="Times New Roman"/>
+          <w:sz w:val="48"/>
+          <w:szCs w:val="48"/>
+        </w:rPr>
+      </w:pPr>
+      <w:r>
+        <w:rPr>
+          <w:rFonts w:ascii="Times New Roman" w:hAnsi="Times New Roman" w:cs="Times New Roman"/>
+          <w:sz w:val="48"/>
+          <w:szCs w:val="48"/>
+        </w:rPr>
+        <w:t xml:space="preserve">Christian </w:t>
+      </w:r>
+      <w:proofErr w:type="spellStart"/>
+      <w:r>
+        <w:rPr>
+          <w:rFonts w:ascii="Times New Roman" w:hAnsi="Times New Roman" w:cs="Times New Roman"/>
+          <w:sz w:val="48"/>
+          <w:szCs w:val="48"/>
+        </w:rPr>
+        <w:t>Joiko</w:t>
+      </w:r>
+      <w:proofErr w:type="spellEnd"/>
+      <w:r>
+        <w:rPr>
+          <w:rFonts w:ascii="Times New Roman" w:hAnsi="Times New Roman" w:cs="Times New Roman"/>
+          <w:sz w:val="48"/>
+          <w:szCs w:val="48"/>
+        </w:rPr>
+        <w:t xml:space="preserve"> (22111097)</w:t>
       </w:r>
       <w:r>
         <w:rPr>
@@ -545,7 +581,7 @@
           <w:sz w:val="32"/>
           <w:szCs w:val="32"/>
         </w:rPr>
-        <w:t xml:space="preserve"> schwerwiegenden Problem begleitet, dass leider noch nicht dieselbe Aufmerksamkeit wie die Digitalisierung erhält wie die Digitalisierung selbst. Bei dieser bösartigen Nebenwirkung handelt es sich um die Cyber Sicherheit oder besser gesagt der Mangel davon. Mit jeder digitalen Neuerung und jedem neuen Gerät bilden wir eine weitere Angriffsfläche, auf der wir von Cyberkriminellen attackiert werden können</w:t>
+        <w:t xml:space="preserve"> schwerwiegenden Problem begleitet, dass leider noch nicht dieselbe Aufmerksamkeit erhält wie die Digitalisierung selbst. Bei dieser bösartigen Nebenwirkung handelt es sich um die Cyber Sicherheit oder besser gesagt der Mangel davon. Mit jeder digitalen Neuerung und jedem neuen Gerät bilden wir eine weitere Angriffsfläche, auf der wir von Cyberkriminellen attackiert werden können</w:t>
       </w:r>
       <w:r>
         <w:rPr>
@@ -679,24 +715,32 @@
           <w:sz w:val="32"/>
           <w:szCs w:val="32"/>
         </w:rPr>
+        <w:t xml:space="preserve">Wie dringlich ein </w:t>
+      </w:r>
+      <w:r>
+        <w:rPr>
+          <w:rFonts w:ascii="Times New Roman" w:hAnsi="Times New Roman" w:cs="Times New Roman"/>
+          <w:sz w:val="32"/>
+          <w:szCs w:val="32"/>
+        </w:rPr>
+        <w:t xml:space="preserve">solcher </w:t>
+      </w:r>
+      <w:r>
+        <w:rPr>
+          <w:rFonts w:ascii="Times New Roman" w:hAnsi="Times New Roman" w:cs="Times New Roman"/>
+          <w:sz w:val="32"/>
+          <w:szCs w:val="32"/>
+        </w:rPr>
+        <w:t xml:space="preserve">Schutz gegen Hackangriffe wirklich ist, wurde den Unternehmen und Nutzern immer wieder aufs Neue </w:t>
+      </w:r>
+      <w:r>
+        <w:rPr>
+          <w:rFonts w:ascii="Times New Roman" w:hAnsi="Times New Roman" w:cs="Times New Roman"/>
+          <w:sz w:val="32"/>
+          <w:szCs w:val="32"/>
+        </w:rPr>
         <w:lastRenderedPageBreak/>
-        <w:t xml:space="preserve">Wie dringlich ein </w:t>
-      </w:r>
-      <w:r>
-        <w:rPr>
-          <w:rFonts w:ascii="Times New Roman" w:hAnsi="Times New Roman" w:cs="Times New Roman"/>
-          <w:sz w:val="32"/>
-          <w:szCs w:val="32"/>
-        </w:rPr>
-        <w:t xml:space="preserve">solcher </w:t>
-      </w:r>
-      <w:r>
-        <w:rPr>
-          <w:rFonts w:ascii="Times New Roman" w:hAnsi="Times New Roman" w:cs="Times New Roman"/>
-          <w:sz w:val="32"/>
-          <w:szCs w:val="32"/>
-        </w:rPr>
-        <w:t xml:space="preserve">Schutz gegen Hackangriffe wirklich ist, wurde den Unternehmen und Nutzern immer wieder aufs Neue verdeutlicht: 2011 gab es einen Angriff auf das Unternehmen </w:t>
+        <w:t xml:space="preserve">verdeutlicht: 2011 gab es einen Angriff auf das Unternehmen </w:t>
       </w:r>
       <w:r>
         <w:rPr>
@@ -1730,6 +1774,7 @@
         </w:rPr>
         <w:t>--</w:t>
       </w:r>
+      <w:proofErr w:type="spellStart"/>
       <w:r>
         <w:rPr>
           <w:rFonts w:ascii="Times New Roman" w:hAnsi="Times New Roman" w:cs="Times New Roman"/>
@@ -1739,6 +1784,7 @@
         </w:rPr>
         <w:t>stats</w:t>
       </w:r>
+      <w:proofErr w:type="spellEnd"/>
       <w:r>
         <w:rPr>
           <w:rFonts w:ascii="Times New Roman" w:hAnsi="Times New Roman" w:cs="Times New Roman"/>
@@ -2032,6 +2078,7 @@
         </w:rPr>
         <w:t>--</w:t>
       </w:r>
+      <w:proofErr w:type="spellStart"/>
       <w:r>
         <w:rPr>
           <w:rFonts w:ascii="Times New Roman" w:hAnsi="Times New Roman" w:cs="Times New Roman"/>
@@ -2042,6 +2089,7 @@
         </w:rPr>
         <w:t>stats</w:t>
       </w:r>
+      <w:proofErr w:type="spellEnd"/>
       <w:r>
         <w:rPr>
           <w:rFonts w:ascii="Times New Roman" w:hAnsi="Times New Roman" w:cs="Times New Roman"/>
@@ -2196,7 +2244,25 @@
           <w:sz w:val="32"/>
           <w:szCs w:val="32"/>
         </w:rPr>
-        <w:t>Am Ende der Runde wird das Ergebnis außerdem in der Datenbank vermerkt. Dazu zählt das Vermerken des Endergebnisses in der Tabelle „Spiele“, sowie das Abändern der Statistiken der Spieler. Dabei wird den beiden Spielern je nach Situation der Wert des Attributs „siege“, „niederlagen“ oder „remis“ um eins erhöht</w:t>
+        <w:t>Am Ende der Runde wird das Ergebnis außerdem in der Datenbank vermerkt. Dazu zählt das Vermerken des Endergebnisses in der Tabelle „Spiele“, sowie das Abändern der Statistiken der Spieler. Dabei wird den beiden Spielern je nach Situation der Wert des Attributs „siege“, „</w:t>
+      </w:r>
+      <w:proofErr w:type="spellStart"/>
+      <w:r>
+        <w:rPr>
+          <w:rFonts w:ascii="Times New Roman" w:hAnsi="Times New Roman" w:cs="Times New Roman"/>
+          <w:sz w:val="32"/>
+          <w:szCs w:val="32"/>
+        </w:rPr>
+        <w:t>niederlagen</w:t>
+      </w:r>
+      <w:proofErr w:type="spellEnd"/>
+      <w:r>
+        <w:rPr>
+          <w:rFonts w:ascii="Times New Roman" w:hAnsi="Times New Roman" w:cs="Times New Roman"/>
+          <w:sz w:val="32"/>
+          <w:szCs w:val="32"/>
+        </w:rPr>
+        <w:t>“ oder „remis“ um eins erhöht</w:t>
       </w:r>
       <w:r>
         <w:rPr>
@@ -2414,7 +2480,61 @@
           <w:sz w:val="32"/>
           <w:szCs w:val="32"/>
         </w:rPr>
-        <w:t xml:space="preserve">auf </w:t>
+        <w:t>auf Angriffsmöglichkeiten und Schw</w:t>
+      </w:r>
+      <w:r>
+        <w:rPr>
+          <w:rFonts w:ascii="Times New Roman" w:hAnsi="Times New Roman" w:cs="Times New Roman"/>
+          <w:bCs/>
+          <w:sz w:val="32"/>
+          <w:szCs w:val="32"/>
+        </w:rPr>
+        <w:t>ächen</w:t>
+      </w:r>
+      <w:r>
+        <w:rPr>
+          <w:rFonts w:ascii="Times New Roman" w:hAnsi="Times New Roman" w:cs="Times New Roman"/>
+          <w:bCs/>
+          <w:sz w:val="32"/>
+          <w:szCs w:val="32"/>
+        </w:rPr>
+        <w:t xml:space="preserve"> untersucht.</w:t>
+      </w:r>
+      <w:r>
+        <w:rPr>
+          <w:rFonts w:ascii="Times New Roman" w:hAnsi="Times New Roman" w:cs="Times New Roman"/>
+          <w:bCs/>
+          <w:sz w:val="32"/>
+          <w:szCs w:val="32"/>
+        </w:rPr>
+        <w:t xml:space="preserve"> Die Schwächen werden dafür in Gruppen zu ihrer jeweiligen Programmfunktion eingeteilt. </w:t>
+      </w:r>
+      <w:r>
+        <w:rPr>
+          <w:rFonts w:ascii="Times New Roman" w:hAnsi="Times New Roman" w:cs="Times New Roman"/>
+          <w:bCs/>
+          <w:sz w:val="32"/>
+          <w:szCs w:val="32"/>
+        </w:rPr>
+        <w:t>Dabei werden</w:t>
+      </w:r>
+      <w:r>
+        <w:rPr>
+          <w:rFonts w:ascii="Times New Roman" w:hAnsi="Times New Roman" w:cs="Times New Roman"/>
+          <w:bCs/>
+          <w:sz w:val="32"/>
+          <w:szCs w:val="32"/>
+        </w:rPr>
+        <w:t>, nach einer kurzen Einführung zur Schwachstelle,</w:t>
+      </w:r>
+      <w:r>
+        <w:rPr>
+          <w:rFonts w:ascii="Times New Roman" w:hAnsi="Times New Roman" w:cs="Times New Roman"/>
+          <w:bCs/>
+          <w:sz w:val="32"/>
+          <w:szCs w:val="32"/>
+        </w:rPr>
+        <w:t xml:space="preserve"> zuerst die betroffenen Codestellen genannt und der Grund für die Schwachstelle aufgezeigt. Danach wird ein möglicher Angriff mit seinen </w:t>
       </w:r>
       <w:commentRangeStart w:id="2"/>
       <w:r>
@@ -2424,7 +2544,7 @@
           <w:sz w:val="32"/>
           <w:szCs w:val="32"/>
         </w:rPr>
-        <w:t xml:space="preserve">mögliche </w:t>
+        <w:t xml:space="preserve">möglichen </w:t>
       </w:r>
       <w:commentRangeEnd w:id="2"/>
       <w:r>
@@ -2440,86 +2560,6 @@
           <w:sz w:val="32"/>
           <w:szCs w:val="32"/>
         </w:rPr>
-        <w:t>Angriffsmöglichkeiten und Schw</w:t>
-      </w:r>
-      <w:r>
-        <w:rPr>
-          <w:rFonts w:ascii="Times New Roman" w:hAnsi="Times New Roman" w:cs="Times New Roman"/>
-          <w:bCs/>
-          <w:sz w:val="32"/>
-          <w:szCs w:val="32"/>
-        </w:rPr>
-        <w:t>ächen</w:t>
-      </w:r>
-      <w:r>
-        <w:rPr>
-          <w:rFonts w:ascii="Times New Roman" w:hAnsi="Times New Roman" w:cs="Times New Roman"/>
-          <w:bCs/>
-          <w:sz w:val="32"/>
-          <w:szCs w:val="32"/>
-        </w:rPr>
-        <w:t xml:space="preserve"> untersucht.</w:t>
-      </w:r>
-      <w:r>
-        <w:rPr>
-          <w:rFonts w:ascii="Times New Roman" w:hAnsi="Times New Roman" w:cs="Times New Roman"/>
-          <w:bCs/>
-          <w:sz w:val="32"/>
-          <w:szCs w:val="32"/>
-        </w:rPr>
-        <w:t xml:space="preserve"> Die Schwächen werden dafür in Gruppen zu ihrer jeweiligen Programmfunktion eingeteilt. </w:t>
-      </w:r>
-      <w:r>
-        <w:rPr>
-          <w:rFonts w:ascii="Times New Roman" w:hAnsi="Times New Roman" w:cs="Times New Roman"/>
-          <w:bCs/>
-          <w:sz w:val="32"/>
-          <w:szCs w:val="32"/>
-        </w:rPr>
-        <w:t>Dabei werden</w:t>
-      </w:r>
-      <w:r>
-        <w:rPr>
-          <w:rFonts w:ascii="Times New Roman" w:hAnsi="Times New Roman" w:cs="Times New Roman"/>
-          <w:bCs/>
-          <w:sz w:val="32"/>
-          <w:szCs w:val="32"/>
-        </w:rPr>
-        <w:t>, nach einer kurzen Einführung zur Schwachstelle,</w:t>
-      </w:r>
-      <w:r>
-        <w:rPr>
-          <w:rFonts w:ascii="Times New Roman" w:hAnsi="Times New Roman" w:cs="Times New Roman"/>
-          <w:bCs/>
-          <w:sz w:val="32"/>
-          <w:szCs w:val="32"/>
-        </w:rPr>
-        <w:t xml:space="preserve"> zuerst die betroffenen Codestellen genannt und der Grund für die Schwachstelle aufgezeigt. Danach wird ein möglicher Angriff mit seinen </w:t>
-      </w:r>
-      <w:commentRangeStart w:id="3"/>
-      <w:r>
-        <w:rPr>
-          <w:rFonts w:ascii="Times New Roman" w:hAnsi="Times New Roman" w:cs="Times New Roman"/>
-          <w:bCs/>
-          <w:sz w:val="32"/>
-          <w:szCs w:val="32"/>
-        </w:rPr>
-        <w:t xml:space="preserve">möglichen </w:t>
-      </w:r>
-      <w:commentRangeEnd w:id="3"/>
-      <w:r>
-        <w:rPr>
-          <w:rStyle w:val="Kommentarzeichen"/>
-        </w:rPr>
-        <w:commentReference w:id="3"/>
-      </w:r>
-      <w:r>
-        <w:rPr>
-          <w:rFonts w:ascii="Times New Roman" w:hAnsi="Times New Roman" w:cs="Times New Roman"/>
-          <w:bCs/>
-          <w:sz w:val="32"/>
-          <w:szCs w:val="32"/>
-        </w:rPr>
         <w:t xml:space="preserve">Konsequenzen zur Veranschaulichung des Problems vorgestellt. Zuletzt wird die jeweilige Klassifizierung der </w:t>
       </w:r>
       <w:r>
@@ -2588,8 +2628,9 @@
           <w:sz w:val="32"/>
           <w:szCs w:val="32"/>
         </w:rPr>
-        <w:t>„Axel</w:t>
-      </w:r>
+        <w:t>„</w:t>
+      </w:r>
+      <w:proofErr w:type="spellStart"/>
       <w:r>
         <w:rPr>
           <w:rFonts w:ascii="Times New Roman" w:hAnsi="Times New Roman" w:cs="Times New Roman"/>
@@ -2598,7 +2639,28 @@
           <w:sz w:val="32"/>
           <w:szCs w:val="32"/>
         </w:rPr>
-        <w:t>sec-Rechner“</w:t>
+        <w:t>Axel</w:t>
+      </w:r>
+      <w:r>
+        <w:rPr>
+          <w:rFonts w:ascii="Times New Roman" w:hAnsi="Times New Roman" w:cs="Times New Roman"/>
+          <w:bCs/>
+          <w:color w:val="FF0000"/>
+          <w:sz w:val="32"/>
+          <w:szCs w:val="32"/>
+        </w:rPr>
+        <w:t>sec</w:t>
+      </w:r>
+      <w:proofErr w:type="spellEnd"/>
+      <w:r>
+        <w:rPr>
+          <w:rFonts w:ascii="Times New Roman" w:hAnsi="Times New Roman" w:cs="Times New Roman"/>
+          <w:bCs/>
+          <w:color w:val="FF0000"/>
+          <w:sz w:val="32"/>
+          <w:szCs w:val="32"/>
+        </w:rPr>
+        <w:t>-Rechner“</w:t>
       </w:r>
       <w:r>
         <w:rPr>
@@ -2733,7 +2795,47 @@
           <w:sz w:val="32"/>
           <w:szCs w:val="32"/>
         </w:rPr>
-        <w:t xml:space="preserve"> der „CWE Top 25 Most Dangerous Software Weaknesses“</w:t>
+        <w:t xml:space="preserve"> der „CWE Top 25 Most </w:t>
+      </w:r>
+      <w:proofErr w:type="spellStart"/>
+      <w:r>
+        <w:rPr>
+          <w:rFonts w:ascii="Times New Roman" w:hAnsi="Times New Roman" w:cs="Times New Roman"/>
+          <w:bCs/>
+          <w:sz w:val="32"/>
+          <w:szCs w:val="32"/>
+        </w:rPr>
+        <w:t>Dangerous</w:t>
+      </w:r>
+      <w:proofErr w:type="spellEnd"/>
+      <w:r>
+        <w:rPr>
+          <w:rFonts w:ascii="Times New Roman" w:hAnsi="Times New Roman" w:cs="Times New Roman"/>
+          <w:bCs/>
+          <w:sz w:val="32"/>
+          <w:szCs w:val="32"/>
+        </w:rPr>
+        <w:t xml:space="preserve"> Software </w:t>
+      </w:r>
+      <w:proofErr w:type="spellStart"/>
+      <w:r>
+        <w:rPr>
+          <w:rFonts w:ascii="Times New Roman" w:hAnsi="Times New Roman" w:cs="Times New Roman"/>
+          <w:bCs/>
+          <w:sz w:val="32"/>
+          <w:szCs w:val="32"/>
+        </w:rPr>
+        <w:t>Weaknesses</w:t>
+      </w:r>
+      <w:proofErr w:type="spellEnd"/>
+      <w:r>
+        <w:rPr>
+          <w:rFonts w:ascii="Times New Roman" w:hAnsi="Times New Roman" w:cs="Times New Roman"/>
+          <w:bCs/>
+          <w:sz w:val="32"/>
+          <w:szCs w:val="32"/>
+        </w:rPr>
+        <w:t>“</w:t>
       </w:r>
       <w:r>
         <w:rPr>
@@ -2881,6 +2983,7 @@
         </w:rPr>
         <w:t xml:space="preserve">Ersteres bezieht sich hierbei auf die Verwendung der Funktion </w:t>
       </w:r>
+      <w:proofErr w:type="spellStart"/>
       <w:r>
         <w:rPr>
           <w:rFonts w:ascii="Times New Roman" w:hAnsi="Times New Roman" w:cs="Times New Roman"/>
@@ -2889,7 +2992,18 @@
           <w:sz w:val="32"/>
           <w:szCs w:val="32"/>
         </w:rPr>
-        <w:t>executescript()</w:t>
+        <w:t>executescript</w:t>
+      </w:r>
+      <w:proofErr w:type="spellEnd"/>
+      <w:r>
+        <w:rPr>
+          <w:rFonts w:ascii="Times New Roman" w:hAnsi="Times New Roman" w:cs="Times New Roman"/>
+          <w:b/>
+          <w:bCs/>
+          <w:sz w:val="32"/>
+          <w:szCs w:val="32"/>
+        </w:rPr>
+        <w:t>()</w:t>
       </w:r>
       <w:r>
         <w:rPr>
@@ -3039,7 +3153,7 @@
         </w:rPr>
         <w:t xml:space="preserve">vor der </w:t>
       </w:r>
-      <w:commentRangeStart w:id="4"/>
+      <w:commentRangeStart w:id="3"/>
       <w:r>
         <w:rPr>
           <w:rFonts w:ascii="Times New Roman" w:hAnsi="Times New Roman" w:cs="Times New Roman"/>
@@ -3049,12 +3163,12 @@
         </w:rPr>
         <w:t xml:space="preserve">Ausführung </w:t>
       </w:r>
-      <w:commentRangeEnd w:id="4"/>
+      <w:commentRangeEnd w:id="3"/>
       <w:r>
         <w:rPr>
           <w:rStyle w:val="Kommentarzeichen"/>
         </w:rPr>
-        <w:commentReference w:id="4"/>
+        <w:commentReference w:id="3"/>
       </w:r>
       <w:r>
         <w:rPr>
@@ -3640,7 +3754,47 @@
                 <w:sz w:val="32"/>
                 <w:szCs w:val="32"/>
               </w:rPr>
-              <w:t>' OR 1 = 1; UPDATE Spieler SET siege = 1000 WHERE nutzername = 'c.joiko';--@th-deg.de</w:t>
+              <w:t xml:space="preserve">' OR 1 = 1; UPDATE Spieler SET siege = 1000 WHERE </w:t>
+            </w:r>
+            <w:proofErr w:type="spellStart"/>
+            <w:r>
+              <w:rPr>
+                <w:rFonts w:ascii="Times New Roman" w:hAnsi="Times New Roman" w:cs="Times New Roman"/>
+                <w:bCs/>
+                <w:sz w:val="32"/>
+                <w:szCs w:val="32"/>
+              </w:rPr>
+              <w:t>nutzername</w:t>
+            </w:r>
+            <w:proofErr w:type="spellEnd"/>
+            <w:r>
+              <w:rPr>
+                <w:rFonts w:ascii="Times New Roman" w:hAnsi="Times New Roman" w:cs="Times New Roman"/>
+                <w:bCs/>
+                <w:sz w:val="32"/>
+                <w:szCs w:val="32"/>
+              </w:rPr>
+              <w:t xml:space="preserve"> = '</w:t>
+            </w:r>
+            <w:proofErr w:type="spellStart"/>
+            <w:r>
+              <w:rPr>
+                <w:rFonts w:ascii="Times New Roman" w:hAnsi="Times New Roman" w:cs="Times New Roman"/>
+                <w:bCs/>
+                <w:sz w:val="32"/>
+                <w:szCs w:val="32"/>
+              </w:rPr>
+              <w:t>c.joiko</w:t>
+            </w:r>
+            <w:proofErr w:type="spellEnd"/>
+            <w:r>
+              <w:rPr>
+                <w:rFonts w:ascii="Times New Roman" w:hAnsi="Times New Roman" w:cs="Times New Roman"/>
+                <w:bCs/>
+                <w:sz w:val="32"/>
+                <w:szCs w:val="32"/>
+              </w:rPr>
+              <w:t>';--@th-deg.de</w:t>
             </w:r>
           </w:p>
         </w:tc>
@@ -3670,7 +3824,27 @@
                 <w:sz w:val="32"/>
                 <w:szCs w:val="32"/>
               </w:rPr>
-              <w:t>Setzt die Anzahl der Siege des Spielers mit dem Nutzernamen „c.joiko“ auf 1000</w:t>
+              <w:t>Setzt die Anzahl der Siege des Spielers mit dem Nutzernamen „</w:t>
+            </w:r>
+            <w:proofErr w:type="spellStart"/>
+            <w:r>
+              <w:rPr>
+                <w:rFonts w:ascii="Times New Roman" w:hAnsi="Times New Roman" w:cs="Times New Roman"/>
+                <w:bCs/>
+                <w:sz w:val="32"/>
+                <w:szCs w:val="32"/>
+              </w:rPr>
+              <w:t>c.joiko</w:t>
+            </w:r>
+            <w:proofErr w:type="spellEnd"/>
+            <w:r>
+              <w:rPr>
+                <w:rFonts w:ascii="Times New Roman" w:hAnsi="Times New Roman" w:cs="Times New Roman"/>
+                <w:bCs/>
+                <w:sz w:val="32"/>
+                <w:szCs w:val="32"/>
+              </w:rPr>
+              <w:t>“ auf 1000</w:t>
             </w:r>
           </w:p>
         </w:tc>
@@ -4312,9 +4486,29 @@
           <w:sz w:val="32"/>
           <w:szCs w:val="32"/>
         </w:rPr>
-        <w:t xml:space="preserve"> verschlüsselt und liegen permanent als Plaintext vor. Zudem wurde von Programmierern ein Passwort für einen </w:t>
-      </w:r>
-      <w:commentRangeStart w:id="5"/>
+        <w:t xml:space="preserve"> verschlüsselt und liegen permanent als </w:t>
+      </w:r>
+      <w:proofErr w:type="spellStart"/>
+      <w:r>
+        <w:rPr>
+          <w:rFonts w:ascii="Times New Roman" w:hAnsi="Times New Roman" w:cs="Times New Roman"/>
+          <w:bCs/>
+          <w:sz w:val="32"/>
+          <w:szCs w:val="32"/>
+        </w:rPr>
+        <w:t>Plaintext</w:t>
+      </w:r>
+      <w:proofErr w:type="spellEnd"/>
+      <w:r>
+        <w:rPr>
+          <w:rFonts w:ascii="Times New Roman" w:hAnsi="Times New Roman" w:cs="Times New Roman"/>
+          <w:bCs/>
+          <w:sz w:val="32"/>
+          <w:szCs w:val="32"/>
+        </w:rPr>
+        <w:t xml:space="preserve"> vor. Zudem wurde von Programmierern ein Passwort für einen </w:t>
+      </w:r>
+      <w:commentRangeStart w:id="4"/>
       <w:r>
         <w:rPr>
           <w:rFonts w:ascii="Times New Roman" w:hAnsi="Times New Roman" w:cs="Times New Roman"/>
@@ -4324,12 +4518,12 @@
         </w:rPr>
         <w:t xml:space="preserve">Account </w:t>
       </w:r>
-      <w:commentRangeEnd w:id="5"/>
+      <w:commentRangeEnd w:id="4"/>
       <w:r>
         <w:rPr>
           <w:rStyle w:val="Kommentarzeichen"/>
         </w:rPr>
-        <w:commentReference w:id="5"/>
+        <w:commentReference w:id="4"/>
       </w:r>
       <w:r>
         <w:rPr>
@@ -4496,18 +4690,49 @@
           <w:lang w:val="en-US"/>
         </w:rPr>
       </w:pPr>
-      <w:r>
-        <w:t xml:space="preserve">Abbildung </w:t>
-      </w:r>
-      <w:fldSimple w:instr=" SEQ Abbildung \* ARABIC ">
-        <w:r>
-          <w:rPr>
-            <w:noProof/>
-          </w:rPr>
-          <w:t>7</w:t>
-        </w:r>
-      </w:fldSimple>
-      <w:r>
+      <w:proofErr w:type="spellStart"/>
+      <w:r>
+        <w:rPr>
+          <w:lang w:val="en-US"/>
+        </w:rPr>
+        <w:t>Abbildung</w:t>
+      </w:r>
+      <w:proofErr w:type="spellEnd"/>
+      <w:r>
+        <w:rPr>
+          <w:lang w:val="en-US"/>
+        </w:rPr>
+        <w:t xml:space="preserve"> </w:t>
+      </w:r>
+      <w:r>
+        <w:fldChar w:fldCharType="begin"/>
+      </w:r>
+      <w:r>
+        <w:rPr>
+          <w:lang w:val="en-US"/>
+        </w:rPr>
+        <w:instrText xml:space="preserve"> SEQ Abbildung \* ARABIC </w:instrText>
+      </w:r>
+      <w:r>
+        <w:fldChar w:fldCharType="separate"/>
+      </w:r>
+      <w:r>
+        <w:rPr>
+          <w:noProof/>
+          <w:lang w:val="en-US"/>
+        </w:rPr>
+        <w:t>7</w:t>
+      </w:r>
+      <w:r>
+        <w:rPr>
+          <w:noProof/>
+        </w:rPr>
+        <w:fldChar w:fldCharType="end"/>
+      </w:r>
+      <w:r>
+        <w:rPr>
+          <w:lang w:val="en-US"/>
+        </w:rPr>
         <w:t>: Hard-coded Credentials in mail.py</w:t>
       </w:r>
     </w:p>
@@ -4630,7 +4855,27 @@
           <w:sz w:val="32"/>
           <w:szCs w:val="32"/>
         </w:rPr>
-        <w:t xml:space="preserve"> der Aktivierungscode in der schwachen Version mit geringem Ressourcen- und Zeitaufwand durch Brute-Forcing herausgefunden werden. Dies ermöglicht einem Angreifer eine beliebig</w:t>
+        <w:t xml:space="preserve"> der Aktivierungscode in der schwachen Version mit geringem Ressourcen- und Zeitaufwand durch Brute-</w:t>
+      </w:r>
+      <w:proofErr w:type="spellStart"/>
+      <w:r>
+        <w:rPr>
+          <w:rFonts w:ascii="Times New Roman" w:hAnsi="Times New Roman" w:cs="Times New Roman"/>
+          <w:bCs/>
+          <w:sz w:val="32"/>
+          <w:szCs w:val="32"/>
+        </w:rPr>
+        <w:t>Forcing</w:t>
+      </w:r>
+      <w:proofErr w:type="spellEnd"/>
+      <w:r>
+        <w:rPr>
+          <w:rFonts w:ascii="Times New Roman" w:hAnsi="Times New Roman" w:cs="Times New Roman"/>
+          <w:bCs/>
+          <w:sz w:val="32"/>
+          <w:szCs w:val="32"/>
+        </w:rPr>
+        <w:t xml:space="preserve"> herausgefunden werden. Dies ermöglicht einem Angreifer eine beliebig</w:t>
       </w:r>
       <w:r>
         <w:rPr>
@@ -4908,6 +5153,7 @@
         </w:rPr>
         <w:t xml:space="preserve">in der Funktion </w:t>
       </w:r>
+      <w:proofErr w:type="spellStart"/>
       <w:r>
         <w:rPr>
           <w:rFonts w:ascii="Times New Roman" w:hAnsi="Times New Roman" w:cs="Times New Roman"/>
@@ -4916,7 +5162,18 @@
           <w:sz w:val="32"/>
           <w:szCs w:val="32"/>
         </w:rPr>
-        <w:t>get_menu_choice(…)</w:t>
+        <w:t>get_menu_choice</w:t>
+      </w:r>
+      <w:proofErr w:type="spellEnd"/>
+      <w:r>
+        <w:rPr>
+          <w:rFonts w:ascii="Times New Roman" w:hAnsi="Times New Roman" w:cs="Times New Roman"/>
+          <w:b/>
+          <w:bCs/>
+          <w:sz w:val="32"/>
+          <w:szCs w:val="32"/>
+        </w:rPr>
+        <w:t>(…)</w:t>
       </w:r>
       <w:r>
         <w:rPr>
@@ -4936,6 +5193,7 @@
         </w:rPr>
         <w:t xml:space="preserve">durch </w:t>
       </w:r>
+      <w:proofErr w:type="spellStart"/>
       <w:r>
         <w:rPr>
           <w:rFonts w:ascii="Times New Roman" w:hAnsi="Times New Roman" w:cs="Times New Roman"/>
@@ -4944,7 +5202,40 @@
           <w:sz w:val="32"/>
           <w:szCs w:val="32"/>
         </w:rPr>
-        <w:t>self.get_menu_choice(self.view.get_menu_choice())</w:t>
+        <w:t>self.get_menu_choice</w:t>
+      </w:r>
+      <w:proofErr w:type="spellEnd"/>
+      <w:r>
+        <w:rPr>
+          <w:rFonts w:ascii="Times New Roman" w:hAnsi="Times New Roman" w:cs="Times New Roman"/>
+          <w:b/>
+          <w:bCs/>
+          <w:sz w:val="32"/>
+          <w:szCs w:val="32"/>
+        </w:rPr>
+        <w:t>(</w:t>
+      </w:r>
+      <w:proofErr w:type="spellStart"/>
+      <w:r>
+        <w:rPr>
+          <w:rFonts w:ascii="Times New Roman" w:hAnsi="Times New Roman" w:cs="Times New Roman"/>
+          <w:b/>
+          <w:bCs/>
+          <w:sz w:val="32"/>
+          <w:szCs w:val="32"/>
+        </w:rPr>
+        <w:t>self.view.get_menu_choice</w:t>
+      </w:r>
+      <w:proofErr w:type="spellEnd"/>
+      <w:r>
+        <w:rPr>
+          <w:rFonts w:ascii="Times New Roman" w:hAnsi="Times New Roman" w:cs="Times New Roman"/>
+          <w:b/>
+          <w:bCs/>
+          <w:sz w:val="32"/>
+          <w:szCs w:val="32"/>
+        </w:rPr>
+        <w:t>())</w:t>
       </w:r>
       <w:r>
         <w:rPr>
@@ -4973,6 +5264,64 @@
         </w:rPr>
         <w:t xml:space="preserve"> (</w:t>
       </w:r>
+      <w:commentRangeStart w:id="5"/>
+      <w:r>
+        <w:rPr>
+          <w:rFonts w:ascii="Times New Roman" w:hAnsi="Times New Roman" w:cs="Times New Roman"/>
+          <w:bCs/>
+          <w:sz w:val="32"/>
+          <w:szCs w:val="32"/>
+        </w:rPr>
+        <w:t>siehe Abb. 8</w:t>
+      </w:r>
+      <w:commentRangeEnd w:id="5"/>
+      <w:r>
+        <w:rPr>
+          <w:rStyle w:val="Kommentarzeichen"/>
+        </w:rPr>
+        <w:commentReference w:id="5"/>
+      </w:r>
+      <w:r>
+        <w:rPr>
+          <w:rFonts w:ascii="Times New Roman" w:hAnsi="Times New Roman" w:cs="Times New Roman"/>
+          <w:bCs/>
+          <w:sz w:val="32"/>
+          <w:szCs w:val="32"/>
+        </w:rPr>
+        <w:t>).</w:t>
+      </w:r>
+    </w:p>
+    <w:p>
+      <w:pPr>
+        <w:jc w:val="both"/>
+        <w:rPr>
+          <w:rFonts w:ascii="Times New Roman" w:hAnsi="Times New Roman" w:cs="Times New Roman"/>
+          <w:bCs/>
+          <w:sz w:val="32"/>
+          <w:szCs w:val="32"/>
+        </w:rPr>
+      </w:pPr>
+    </w:p>
+    <w:p>
+      <w:pPr>
+        <w:jc w:val="both"/>
+        <w:rPr>
+          <w:rFonts w:ascii="Times New Roman" w:hAnsi="Times New Roman" w:cs="Times New Roman"/>
+          <w:bCs/>
+          <w:sz w:val="32"/>
+          <w:szCs w:val="32"/>
+        </w:rPr>
+      </w:pPr>
+      <w:r>
+        <w:rPr>
+          <w:rFonts w:ascii="Times New Roman" w:hAnsi="Times New Roman" w:cs="Times New Roman"/>
+          <w:bCs/>
+          <w:sz w:val="32"/>
+          <w:szCs w:val="32"/>
+        </w:rPr>
+        <w:lastRenderedPageBreak/>
+        <w:t xml:space="preserve">Wenn mehr als </w:t>
+      </w:r>
       <w:commentRangeStart w:id="6"/>
       <w:r>
         <w:rPr>
@@ -4981,7 +5330,7 @@
           <w:sz w:val="32"/>
           <w:szCs w:val="32"/>
         </w:rPr>
-        <w:t>siehe Abb. 8</w:t>
+        <w:t>490 Rekursionen, in unserem Fall Aktivierungscode, durchgeführt</w:t>
       </w:r>
       <w:commentRangeEnd w:id="6"/>
       <w:r>
@@ -4997,39 +5346,7 @@
           <w:sz w:val="32"/>
           <w:szCs w:val="32"/>
         </w:rPr>
-        <w:t>).</w:t>
-      </w:r>
-    </w:p>
-    <w:p>
-      <w:pPr>
-        <w:jc w:val="both"/>
-        <w:rPr>
-          <w:rFonts w:ascii="Times New Roman" w:hAnsi="Times New Roman" w:cs="Times New Roman"/>
-          <w:bCs/>
-          <w:sz w:val="32"/>
-          <w:szCs w:val="32"/>
-        </w:rPr>
-      </w:pPr>
-    </w:p>
-    <w:p>
-      <w:pPr>
-        <w:jc w:val="both"/>
-        <w:rPr>
-          <w:rFonts w:ascii="Times New Roman" w:hAnsi="Times New Roman" w:cs="Times New Roman"/>
-          <w:bCs/>
-          <w:sz w:val="32"/>
-          <w:szCs w:val="32"/>
-        </w:rPr>
-      </w:pPr>
-      <w:r>
-        <w:rPr>
-          <w:rFonts w:ascii="Times New Roman" w:hAnsi="Times New Roman" w:cs="Times New Roman"/>
-          <w:bCs/>
-          <w:sz w:val="32"/>
-          <w:szCs w:val="32"/>
-        </w:rPr>
-        <w:lastRenderedPageBreak/>
-        <w:t>Wenn mehr als 490 Rekursionen, in unserem Fall Aktivierungscode, durchgeführt werden</w:t>
+        <w:t xml:space="preserve"> werden</w:t>
       </w:r>
       <w:r>
         <w:rPr>
@@ -5067,6 +5384,7 @@
         </w:rPr>
         <w:t xml:space="preserve"> </w:t>
       </w:r>
+      <w:proofErr w:type="spellStart"/>
       <w:r>
         <w:rPr>
           <w:rFonts w:ascii="Times New Roman" w:hAnsi="Times New Roman" w:cs="Times New Roman"/>
@@ -5077,6 +5395,7 @@
         </w:rPr>
         <w:t>RecursionError</w:t>
       </w:r>
+      <w:proofErr w:type="spellEnd"/>
       <w:r>
         <w:rPr>
           <w:rFonts w:ascii="Times New Roman" w:hAnsi="Times New Roman" w:cs="Times New Roman"/>
@@ -5463,7 +5782,47 @@
           <w:sz w:val="32"/>
           <w:szCs w:val="32"/>
         </w:rPr>
-        <w:t xml:space="preserve"> Ein solcher Denial-of-Service-Angriff ist ähnlich wie die Brute-Force-Attacke aufgebaut: der Angreifer muss automatisiert so viele TCP-Verbindungen wie möglich zum Server aufbauen und diesen somit überlasten</w:t>
+        <w:t xml:space="preserve"> Ein solcher </w:t>
+      </w:r>
+      <w:proofErr w:type="spellStart"/>
+      <w:r>
+        <w:rPr>
+          <w:rFonts w:ascii="Times New Roman" w:hAnsi="Times New Roman" w:cs="Times New Roman"/>
+          <w:bCs/>
+          <w:sz w:val="32"/>
+          <w:szCs w:val="32"/>
+        </w:rPr>
+        <w:t>Denial</w:t>
+      </w:r>
+      <w:proofErr w:type="spellEnd"/>
+      <w:r>
+        <w:rPr>
+          <w:rFonts w:ascii="Times New Roman" w:hAnsi="Times New Roman" w:cs="Times New Roman"/>
+          <w:bCs/>
+          <w:sz w:val="32"/>
+          <w:szCs w:val="32"/>
+        </w:rPr>
+        <w:t>-</w:t>
+      </w:r>
+      <w:proofErr w:type="spellStart"/>
+      <w:r>
+        <w:rPr>
+          <w:rFonts w:ascii="Times New Roman" w:hAnsi="Times New Roman" w:cs="Times New Roman"/>
+          <w:bCs/>
+          <w:sz w:val="32"/>
+          <w:szCs w:val="32"/>
+        </w:rPr>
+        <w:t>of</w:t>
+      </w:r>
+      <w:proofErr w:type="spellEnd"/>
+      <w:r>
+        <w:rPr>
+          <w:rFonts w:ascii="Times New Roman" w:hAnsi="Times New Roman" w:cs="Times New Roman"/>
+          <w:bCs/>
+          <w:sz w:val="32"/>
+          <w:szCs w:val="32"/>
+        </w:rPr>
+        <w:t>-Service-Angriff ist ähnlich wie die Brute-Force-Attacke aufgebaut: der Angreifer muss automatisiert so viele TCP-Verbindungen wie möglich zum Server aufbauen und diesen somit überlasten</w:t>
       </w:r>
       <w:r>
         <w:rPr>
@@ -5576,23 +5935,38 @@
           <w:bCs/>
           <w:sz w:val="32"/>
           <w:szCs w:val="32"/>
-        </w:rPr>
-      </w:pPr>
-      <w:r>
-        <w:rPr>
-          <w:rFonts w:ascii="Times New Roman" w:hAnsi="Times New Roman" w:cs="Times New Roman"/>
-          <w:bCs/>
-          <w:sz w:val="32"/>
-          <w:szCs w:val="32"/>
-        </w:rPr>
-        <w:t xml:space="preserve">Prozessor: </w:t>
-      </w:r>
-      <w:r>
-        <w:rPr>
-          <w:rFonts w:ascii="Times New Roman" w:hAnsi="Times New Roman" w:cs="Times New Roman"/>
-          <w:bCs/>
-          <w:sz w:val="32"/>
-          <w:szCs w:val="32"/>
+          <w:lang w:val="en-US"/>
+        </w:rPr>
+      </w:pPr>
+      <w:proofErr w:type="spellStart"/>
+      <w:r>
+        <w:rPr>
+          <w:rFonts w:ascii="Times New Roman" w:hAnsi="Times New Roman" w:cs="Times New Roman"/>
+          <w:bCs/>
+          <w:sz w:val="32"/>
+          <w:szCs w:val="32"/>
+          <w:lang w:val="en-US"/>
+        </w:rPr>
+        <w:t>Prozessor</w:t>
+      </w:r>
+      <w:proofErr w:type="spellEnd"/>
+      <w:r>
+        <w:rPr>
+          <w:rFonts w:ascii="Times New Roman" w:hAnsi="Times New Roman" w:cs="Times New Roman"/>
+          <w:bCs/>
+          <w:sz w:val="32"/>
+          <w:szCs w:val="32"/>
+          <w:lang w:val="en-US"/>
+        </w:rPr>
+        <w:t xml:space="preserve">: </w:t>
+      </w:r>
+      <w:r>
+        <w:rPr>
+          <w:rFonts w:ascii="Times New Roman" w:hAnsi="Times New Roman" w:cs="Times New Roman"/>
+          <w:bCs/>
+          <w:sz w:val="32"/>
+          <w:szCs w:val="32"/>
+          <w:lang w:val="en-US"/>
         </w:rPr>
         <w:tab/>
       </w:r>
@@ -5602,17 +5976,32 @@
           <w:bCs/>
           <w:sz w:val="32"/>
           <w:szCs w:val="32"/>
+          <w:lang w:val="en-US"/>
         </w:rPr>
         <w:tab/>
-      </w:r>
-      <w:r>
-        <w:rPr>
-          <w:rFonts w:ascii="Times New Roman" w:hAnsi="Times New Roman" w:cs="Times New Roman"/>
-          <w:bCs/>
-          <w:sz w:val="32"/>
-          <w:szCs w:val="32"/>
-        </w:rPr>
-        <w:t>Intel(R) Core(TM) i7-7700K 4.20 GHz</w:t>
+        <w:t xml:space="preserve">Intel(R) </w:t>
+      </w:r>
+      <w:proofErr w:type="gramStart"/>
+      <w:r>
+        <w:rPr>
+          <w:rFonts w:ascii="Times New Roman" w:hAnsi="Times New Roman" w:cs="Times New Roman"/>
+          <w:bCs/>
+          <w:sz w:val="32"/>
+          <w:szCs w:val="32"/>
+          <w:lang w:val="en-US"/>
+        </w:rPr>
+        <w:t>Core(</w:t>
+      </w:r>
+      <w:proofErr w:type="gramEnd"/>
+      <w:r>
+        <w:rPr>
+          <w:rFonts w:ascii="Times New Roman" w:hAnsi="Times New Roman" w:cs="Times New Roman"/>
+          <w:bCs/>
+          <w:sz w:val="32"/>
+          <w:szCs w:val="32"/>
+          <w:lang w:val="en-US"/>
+        </w:rPr>
+        <w:t>TM) i7-7700K 4.20 GHz</w:t>
       </w:r>
     </w:p>
     <w:p>
@@ -7287,7 +7676,25 @@
           <w:sz w:val="32"/>
           <w:szCs w:val="32"/>
         </w:rPr>
-        <w:t>Gleiches gilt für die Kommunikation zwischen dem „Chess Server“ und einem Client: in der schwachen Version des Spieles findet der Datenaustausch mittels TCP statt, eine</w:t>
+        <w:t>Gleiches gilt für die Kommunikation zwischen dem „Chess Server“ und</w:t>
+      </w:r>
+      <w:r>
+        <w:rPr>
+          <w:rFonts w:ascii="Times New Roman" w:hAnsi="Times New Roman" w:cs="Times New Roman"/>
+          <w:bCs/>
+          <w:sz w:val="32"/>
+          <w:szCs w:val="32"/>
+        </w:rPr>
+        <w:t xml:space="preserve"> </w:t>
+      </w:r>
+      <w:r>
+        <w:rPr>
+          <w:rFonts w:ascii="Times New Roman" w:hAnsi="Times New Roman" w:cs="Times New Roman"/>
+          <w:bCs/>
+          <w:sz w:val="32"/>
+          <w:szCs w:val="32"/>
+        </w:rPr>
+        <w:t>einem Client: in der schwachen Version des Spieles findet der Datenaustausch mittels TCP statt, eine</w:t>
       </w:r>
       <w:r>
         <w:rPr>
@@ -7305,7 +7712,17 @@
           <w:sz w:val="32"/>
           <w:szCs w:val="32"/>
         </w:rPr>
-        <w:t xml:space="preserve"> unverschlüsselte</w:t>
+        <w:t xml:space="preserve"> </w:t>
+      </w:r>
+      <w:commentRangeStart w:id="10"/>
+      <w:r>
+        <w:rPr>
+          <w:rFonts w:ascii="Times New Roman" w:hAnsi="Times New Roman" w:cs="Times New Roman"/>
+          <w:bCs/>
+          <w:sz w:val="32"/>
+          <w:szCs w:val="32"/>
+        </w:rPr>
+        <w:t>unverschlüsselte</w:t>
       </w:r>
       <w:r>
         <w:rPr>
@@ -7323,7 +7740,23 @@
           <w:sz w:val="32"/>
           <w:szCs w:val="32"/>
         </w:rPr>
-        <w:t xml:space="preserve"> Protokoll.</w:t>
+        <w:t xml:space="preserve"> Protokoll</w:t>
+      </w:r>
+      <w:commentRangeEnd w:id="10"/>
+      <w:r>
+        <w:rPr>
+          <w:rStyle w:val="Kommentarzeichen"/>
+        </w:rPr>
+        <w:commentReference w:id="10"/>
+      </w:r>
+      <w:r>
+        <w:rPr>
+          <w:rFonts w:ascii="Times New Roman" w:hAnsi="Times New Roman" w:cs="Times New Roman"/>
+          <w:bCs/>
+          <w:sz w:val="32"/>
+          <w:szCs w:val="32"/>
+        </w:rPr>
+        <w:t>.</w:t>
       </w:r>
       <w:r>
         <w:rPr>
@@ -7386,7 +7819,27 @@
           <w:sz w:val="32"/>
           <w:szCs w:val="32"/>
         </w:rPr>
-        <w:t xml:space="preserve"> einer Man-in-the-Middle-Attacke erreichen. </w:t>
+        <w:t xml:space="preserve"> einer Man-in-</w:t>
+      </w:r>
+      <w:proofErr w:type="spellStart"/>
+      <w:r>
+        <w:rPr>
+          <w:rFonts w:ascii="Times New Roman" w:hAnsi="Times New Roman" w:cs="Times New Roman"/>
+          <w:bCs/>
+          <w:sz w:val="32"/>
+          <w:szCs w:val="32"/>
+        </w:rPr>
+        <w:t>the</w:t>
+      </w:r>
+      <w:proofErr w:type="spellEnd"/>
+      <w:r>
+        <w:rPr>
+          <w:rFonts w:ascii="Times New Roman" w:hAnsi="Times New Roman" w:cs="Times New Roman"/>
+          <w:bCs/>
+          <w:sz w:val="32"/>
+          <w:szCs w:val="32"/>
+        </w:rPr>
+        <w:t xml:space="preserve">-Middle-Attacke erreichen. </w:t>
       </w:r>
       <w:r>
         <w:rPr>
@@ -7440,7 +7893,27 @@
           <w:sz w:val="32"/>
           <w:szCs w:val="32"/>
         </w:rPr>
-        <w:t xml:space="preserve">. Wie in Abbildung 12 und Abbildung 13 zu sehen ist, wurde erfolgreich die E-Mail „florian.hagengruber@stud.th-deg.de“ sowie das Passwort „aPassword“ </w:t>
+        <w:t>. Wie in Abbildung 12 und Abbildung 13 zu sehen ist, wurde erfolgreich die E-Mail „florian.hagengruber@stud.th-deg.de“ sowie das Passwort „</w:t>
+      </w:r>
+      <w:proofErr w:type="spellStart"/>
+      <w:r>
+        <w:rPr>
+          <w:rFonts w:ascii="Times New Roman" w:hAnsi="Times New Roman" w:cs="Times New Roman"/>
+          <w:bCs/>
+          <w:sz w:val="32"/>
+          <w:szCs w:val="32"/>
+        </w:rPr>
+        <w:t>aPassword</w:t>
+      </w:r>
+      <w:proofErr w:type="spellEnd"/>
+      <w:r>
+        <w:rPr>
+          <w:rFonts w:ascii="Times New Roman" w:hAnsi="Times New Roman" w:cs="Times New Roman"/>
+          <w:bCs/>
+          <w:sz w:val="32"/>
+          <w:szCs w:val="32"/>
+        </w:rPr>
+        <w:t xml:space="preserve">“ </w:t>
       </w:r>
       <w:r>
         <w:rPr>
@@ -7793,6 +8266,7 @@
         </w:rPr>
         <w:t xml:space="preserve">Um die in 3.1 angesprochene SQL-Injection zu beheben, sollten zuerst die verwendeten unsicheren Softwarekonstruktionen durch sichere Alternativen ersetzt werden. Die erste Änderung ist das Ersetzen der Funktion </w:t>
       </w:r>
+      <w:proofErr w:type="spellStart"/>
       <w:r>
         <w:rPr>
           <w:rFonts w:ascii="Times New Roman" w:hAnsi="Times New Roman" w:cs="Times New Roman"/>
@@ -7801,8 +8275,9 @@
           <w:sz w:val="32"/>
           <w:szCs w:val="32"/>
         </w:rPr>
-        <w:t>executescript ()</w:t>
-      </w:r>
+        <w:t>executescript</w:t>
+      </w:r>
+      <w:proofErr w:type="spellEnd"/>
       <w:r>
         <w:rPr>
           <w:rFonts w:ascii="Times New Roman" w:hAnsi="Times New Roman" w:cs="Times New Roman"/>
@@ -7811,6 +8286,16 @@
           <w:sz w:val="32"/>
           <w:szCs w:val="32"/>
         </w:rPr>
+        <w:t xml:space="preserve"> ()</w:t>
+      </w:r>
+      <w:r>
+        <w:rPr>
+          <w:rFonts w:ascii="Times New Roman" w:hAnsi="Times New Roman" w:cs="Times New Roman"/>
+          <w:b/>
+          <w:bCs/>
+          <w:sz w:val="32"/>
+          <w:szCs w:val="32"/>
+        </w:rPr>
         <w:t xml:space="preserve"> </w:t>
       </w:r>
       <w:r>
@@ -7822,6 +8307,7 @@
         </w:rPr>
         <w:t xml:space="preserve">durch </w:t>
       </w:r>
+      <w:proofErr w:type="spellStart"/>
       <w:r>
         <w:rPr>
           <w:rFonts w:ascii="Times New Roman" w:hAnsi="Times New Roman" w:cs="Times New Roman"/>
@@ -7830,7 +8316,18 @@
           <w:sz w:val="32"/>
           <w:szCs w:val="32"/>
         </w:rPr>
-        <w:t>execute()</w:t>
+        <w:t>execute</w:t>
+      </w:r>
+      <w:proofErr w:type="spellEnd"/>
+      <w:r>
+        <w:rPr>
+          <w:rFonts w:ascii="Times New Roman" w:hAnsi="Times New Roman" w:cs="Times New Roman"/>
+          <w:b/>
+          <w:bCs/>
+          <w:sz w:val="32"/>
+          <w:szCs w:val="32"/>
+        </w:rPr>
+        <w:t>()</w:t>
       </w:r>
       <w:r>
         <w:rPr>
@@ -7841,6 +8338,7 @@
         </w:rPr>
         <w:t xml:space="preserve">. Der Unterschied zwischen diesen beiden Funktionen ist, dass </w:t>
       </w:r>
+      <w:proofErr w:type="spellStart"/>
       <w:r>
         <w:rPr>
           <w:rFonts w:ascii="Times New Roman" w:hAnsi="Times New Roman" w:cs="Times New Roman"/>
@@ -7849,7 +8347,18 @@
           <w:sz w:val="32"/>
           <w:szCs w:val="32"/>
         </w:rPr>
-        <w:t>execute()</w:t>
+        <w:t>execute</w:t>
+      </w:r>
+      <w:proofErr w:type="spellEnd"/>
+      <w:r>
+        <w:rPr>
+          <w:rFonts w:ascii="Times New Roman" w:hAnsi="Times New Roman" w:cs="Times New Roman"/>
+          <w:b/>
+          <w:bCs/>
+          <w:sz w:val="32"/>
+          <w:szCs w:val="32"/>
+        </w:rPr>
+        <w:t>()</w:t>
       </w:r>
       <w:r>
         <w:rPr>
@@ -7860,6 +8369,7 @@
         </w:rPr>
         <w:t xml:space="preserve"> nur einen SQL-Befehl ausführen kann, während </w:t>
       </w:r>
+      <w:proofErr w:type="spellStart"/>
       <w:r>
         <w:rPr>
           <w:rFonts w:ascii="Times New Roman" w:hAnsi="Times New Roman" w:cs="Times New Roman"/>
@@ -7868,7 +8378,18 @@
           <w:sz w:val="32"/>
           <w:szCs w:val="32"/>
         </w:rPr>
-        <w:t xml:space="preserve">executescript() </w:t>
+        <w:t>executescript</w:t>
+      </w:r>
+      <w:proofErr w:type="spellEnd"/>
+      <w:r>
+        <w:rPr>
+          <w:rFonts w:ascii="Times New Roman" w:hAnsi="Times New Roman" w:cs="Times New Roman"/>
+          <w:b/>
+          <w:bCs/>
+          <w:sz w:val="32"/>
+          <w:szCs w:val="32"/>
+        </w:rPr>
+        <w:t xml:space="preserve">() </w:t>
       </w:r>
       <w:r>
         <w:rPr>
@@ -7967,7 +8488,27 @@
           <w:sz w:val="32"/>
           <w:szCs w:val="32"/>
         </w:rPr>
-        <w:t xml:space="preserve"> Nach Anwendung des Fixes sind die beiden Injections, welche zuvor während der Registrierung möglich waren, nicht mehr möglich (siehe Abb. </w:t>
+        <w:t xml:space="preserve"> Nach Anwendung des Fixes sind die beiden </w:t>
+      </w:r>
+      <w:proofErr w:type="spellStart"/>
+      <w:r>
+        <w:rPr>
+          <w:rFonts w:ascii="Times New Roman" w:hAnsi="Times New Roman" w:cs="Times New Roman"/>
+          <w:bCs/>
+          <w:sz w:val="32"/>
+          <w:szCs w:val="32"/>
+        </w:rPr>
+        <w:t>Injections</w:t>
+      </w:r>
+      <w:proofErr w:type="spellEnd"/>
+      <w:r>
+        <w:rPr>
+          <w:rFonts w:ascii="Times New Roman" w:hAnsi="Times New Roman" w:cs="Times New Roman"/>
+          <w:bCs/>
+          <w:sz w:val="32"/>
+          <w:szCs w:val="32"/>
+        </w:rPr>
+        <w:t xml:space="preserve">, welche zuvor während der Registrierung möglich waren, nicht mehr möglich (siehe Abb. </w:t>
       </w:r>
       <w:r>
         <w:rPr>
@@ -8125,7 +8666,25 @@
           <w:sz w:val="32"/>
           <w:szCs w:val="32"/>
         </w:rPr>
-        <w:t>, welche laut der Dokumentation des sqlite3-Moduls in Python unsicher und anfällig für SQL-Injections sind. Als Verbesserung wird hierfür die Verwendung der</w:t>
+        <w:t>, welche laut der Dokumentation des sqlite3-Moduls in Python unsicher und anfällig für SQL-</w:t>
+      </w:r>
+      <w:proofErr w:type="spellStart"/>
+      <w:r>
+        <w:rPr>
+          <w:rFonts w:ascii="Times New Roman" w:hAnsi="Times New Roman" w:cs="Times New Roman"/>
+          <w:sz w:val="32"/>
+          <w:szCs w:val="32"/>
+        </w:rPr>
+        <w:t>Injections</w:t>
+      </w:r>
+      <w:proofErr w:type="spellEnd"/>
+      <w:r>
+        <w:rPr>
+          <w:rFonts w:ascii="Times New Roman" w:hAnsi="Times New Roman" w:cs="Times New Roman"/>
+          <w:sz w:val="32"/>
+          <w:szCs w:val="32"/>
+        </w:rPr>
+        <w:t xml:space="preserve"> sind. Als Verbesserung wird hierfür die Verwendung der</w:t>
       </w:r>
       <w:r>
         <w:rPr>
@@ -8452,6 +9011,7 @@
         </w:rPr>
         <w:t xml:space="preserve"> und unverschlüsselte Ablage der Datenbank sollte ebenfalls vorgegangen werden. Dazu könnte beispielsweise </w:t>
       </w:r>
+      <w:proofErr w:type="spellStart"/>
       <w:r>
         <w:rPr>
           <w:rFonts w:ascii="Times New Roman" w:hAnsi="Times New Roman" w:cs="Times New Roman"/>
@@ -8459,7 +9019,17 @@
           <w:sz w:val="32"/>
           <w:szCs w:val="32"/>
         </w:rPr>
-        <w:t xml:space="preserve">SQLCipher </w:t>
+        <w:t>SQLCipher</w:t>
+      </w:r>
+      <w:proofErr w:type="spellEnd"/>
+      <w:r>
+        <w:rPr>
+          <w:rFonts w:ascii="Times New Roman" w:hAnsi="Times New Roman" w:cs="Times New Roman"/>
+          <w:b/>
+          <w:sz w:val="32"/>
+          <w:szCs w:val="32"/>
+        </w:rPr>
+        <w:t xml:space="preserve"> </w:t>
       </w:r>
       <w:r>
         <w:rPr>
@@ -8507,7 +9077,25 @@
           <w:sz w:val="32"/>
           <w:szCs w:val="32"/>
         </w:rPr>
-        <w:t>, damit im Falle der ersten beiden SQL-Injections der Schaden zumindest wieder behebbar wäre</w:t>
+        <w:t>, damit im Falle der ersten beiden SQL-</w:t>
+      </w:r>
+      <w:proofErr w:type="spellStart"/>
+      <w:r>
+        <w:rPr>
+          <w:rFonts w:ascii="Times New Roman" w:hAnsi="Times New Roman" w:cs="Times New Roman"/>
+          <w:sz w:val="32"/>
+          <w:szCs w:val="32"/>
+        </w:rPr>
+        <w:t>Injections</w:t>
+      </w:r>
+      <w:proofErr w:type="spellEnd"/>
+      <w:r>
+        <w:rPr>
+          <w:rFonts w:ascii="Times New Roman" w:hAnsi="Times New Roman" w:cs="Times New Roman"/>
+          <w:sz w:val="32"/>
+          <w:szCs w:val="32"/>
+        </w:rPr>
+        <w:t xml:space="preserve"> der Schaden zumindest wieder behebbar wäre</w:t>
       </w:r>
       <w:r>
         <w:rPr>
@@ -9215,16 +9803,48 @@
           <w:szCs w:val="32"/>
           <w:lang w:val="en-US"/>
         </w:rPr>
-        <w:t>PlayStation Hack to Cost Sony $171M; Quake Costs Far Higher“</w:t>
-      </w:r>
-      <w:r>
-        <w:rPr>
+        <w:t xml:space="preserve">PlayStation Hack to Cost Sony $171M; Quake Costs Far </w:t>
+      </w:r>
+      <w:proofErr w:type="gramStart"/>
+      <w:r>
+        <w:rPr>
+          <w:rStyle w:val="italic"/>
           <w:rFonts w:ascii="Times New Roman" w:hAnsi="Times New Roman" w:cs="Times New Roman"/>
           <w:sz w:val="32"/>
           <w:szCs w:val="32"/>
           <w:lang w:val="en-US"/>
         </w:rPr>
-        <w:t xml:space="preserve">; Zugriff: 14. </w:t>
+        <w:t>Higher“</w:t>
+      </w:r>
+      <w:proofErr w:type="gramEnd"/>
+      <w:r>
+        <w:rPr>
+          <w:rFonts w:ascii="Times New Roman" w:hAnsi="Times New Roman" w:cs="Times New Roman"/>
+          <w:sz w:val="32"/>
+          <w:szCs w:val="32"/>
+          <w:lang w:val="en-US"/>
+        </w:rPr>
+        <w:t xml:space="preserve">; </w:t>
+      </w:r>
+      <w:proofErr w:type="spellStart"/>
+      <w:r>
+        <w:rPr>
+          <w:rFonts w:ascii="Times New Roman" w:hAnsi="Times New Roman" w:cs="Times New Roman"/>
+          <w:sz w:val="32"/>
+          <w:szCs w:val="32"/>
+          <w:lang w:val="en-US"/>
+        </w:rPr>
+        <w:t>Zugriff</w:t>
+      </w:r>
+      <w:proofErr w:type="spellEnd"/>
+      <w:r>
+        <w:rPr>
+          <w:rFonts w:ascii="Times New Roman" w:hAnsi="Times New Roman" w:cs="Times New Roman"/>
+          <w:sz w:val="32"/>
+          <w:szCs w:val="32"/>
+          <w:lang w:val="en-US"/>
+        </w:rPr>
+        <w:t xml:space="preserve">: 14. </w:t>
       </w:r>
       <w:r>
         <w:rPr>
@@ -9392,7 +10012,27 @@
           <w:szCs w:val="32"/>
           <w:lang w:val="en-US"/>
         </w:rPr>
-        <w:t xml:space="preserve">; Zugriff: 13. </w:t>
+        <w:t xml:space="preserve">; </w:t>
+      </w:r>
+      <w:proofErr w:type="spellStart"/>
+      <w:r>
+        <w:rPr>
+          <w:rFonts w:ascii="Times New Roman" w:hAnsi="Times New Roman" w:cs="Times New Roman"/>
+          <w:sz w:val="32"/>
+          <w:szCs w:val="32"/>
+          <w:lang w:val="en-US"/>
+        </w:rPr>
+        <w:t>Zugriff</w:t>
+      </w:r>
+      <w:proofErr w:type="spellEnd"/>
+      <w:r>
+        <w:rPr>
+          <w:rFonts w:ascii="Times New Roman" w:hAnsi="Times New Roman" w:cs="Times New Roman"/>
+          <w:sz w:val="32"/>
+          <w:szCs w:val="32"/>
+          <w:lang w:val="en-US"/>
+        </w:rPr>
+        <w:t xml:space="preserve">: 13. </w:t>
       </w:r>
       <w:r>
         <w:rPr>
@@ -9663,7 +10303,43 @@
           <w:szCs w:val="32"/>
         </w:rPr>
         <w:tab/>
-        <w:t>About SQLCipher (Zetetic): https://www.zetetic.net/sqlcipher/about/</w:t>
+        <w:t xml:space="preserve">About </w:t>
+      </w:r>
+      <w:proofErr w:type="spellStart"/>
+      <w:r>
+        <w:rPr>
+          <w:rFonts w:ascii="Times New Roman" w:hAnsi="Times New Roman" w:cs="Times New Roman"/>
+          <w:sz w:val="32"/>
+          <w:szCs w:val="32"/>
+        </w:rPr>
+        <w:t>SQLCipher</w:t>
+      </w:r>
+      <w:proofErr w:type="spellEnd"/>
+      <w:r>
+        <w:rPr>
+          <w:rFonts w:ascii="Times New Roman" w:hAnsi="Times New Roman" w:cs="Times New Roman"/>
+          <w:sz w:val="32"/>
+          <w:szCs w:val="32"/>
+        </w:rPr>
+        <w:t xml:space="preserve"> (</w:t>
+      </w:r>
+      <w:proofErr w:type="spellStart"/>
+      <w:r>
+        <w:rPr>
+          <w:rFonts w:ascii="Times New Roman" w:hAnsi="Times New Roman" w:cs="Times New Roman"/>
+          <w:sz w:val="32"/>
+          <w:szCs w:val="32"/>
+        </w:rPr>
+        <w:t>Zetetic</w:t>
+      </w:r>
+      <w:proofErr w:type="spellEnd"/>
+      <w:r>
+        <w:rPr>
+          <w:rFonts w:ascii="Times New Roman" w:hAnsi="Times New Roman" w:cs="Times New Roman"/>
+          <w:sz w:val="32"/>
+          <w:szCs w:val="32"/>
+        </w:rPr>
+        <w:t>): https://www.zetetic.net/sqlcipher/about/</w:t>
       </w:r>
     </w:p>
     <w:p>
@@ -9747,7 +10423,7 @@
       </w:r>
     </w:p>
   </w:comment>
-  <w:comment w:id="3" w:author="Florian Hagengruber" w:date="2022-12-16T15:12:00Z" w:initials="FH">
+  <w:comment w:id="3" w:author="Florian Hagengruber" w:date="2022-12-16T15:43:00Z" w:initials="FH">
     <w:p>
       <w:pPr>
         <w:pStyle w:val="Kommentartext"/>
@@ -9763,7 +10439,7 @@
       </w:r>
     </w:p>
   </w:comment>
-  <w:comment w:id="4" w:author="Florian Hagengruber" w:date="2022-12-16T15:43:00Z" w:initials="FH">
+  <w:comment w:id="4" w:author="Florian Hagengruber" w:date="2022-12-17T14:31:00Z" w:initials="FH">
     <w:p>
       <w:pPr>
         <w:pStyle w:val="Kommentartext"/>
@@ -9775,11 +10451,11 @@
         <w:annotationRef/>
       </w:r>
       <w:r>
-        <w:t>Wiederholung</w:t>
+        <w:t>Passwort für Email Server</w:t>
       </w:r>
     </w:p>
   </w:comment>
-  <w:comment w:id="5" w:author="Florian Hagengruber" w:date="2022-12-17T14:31:00Z" w:initials="FH">
+  <w:comment w:id="5" w:author="Florian Hagengruber" w:date="2022-12-17T14:50:00Z" w:initials="FH">
     <w:p>
       <w:pPr>
         <w:pStyle w:val="Kommentartext"/>
@@ -9791,11 +10467,11 @@
         <w:annotationRef/>
       </w:r>
       <w:r>
-        <w:t>Passwort für Email Server</w:t>
+        <w:t>Relevanten Code markieren?</w:t>
       </w:r>
     </w:p>
   </w:comment>
-  <w:comment w:id="6" w:author="Florian Hagengruber" w:date="2022-12-17T14:50:00Z" w:initials="FH">
+  <w:comment w:id="6" w:author="Sandro S." w:date="2022-12-18T15:54:00Z" w:initials="SS">
     <w:p>
       <w:pPr>
         <w:pStyle w:val="Kommentartext"/>
@@ -9807,7 +10483,7 @@
         <w:annotationRef/>
       </w:r>
       <w:r>
-        <w:t>Relevanten Code markieren?</w:t>
+        <w:t>Falscher Satzbau?</w:t>
       </w:r>
     </w:p>
   </w:comment>
@@ -9864,6 +10540,22 @@
       </w:pPr>
       <w:r>
         <w:t>Idee für Angriff: So lange Accounts anlegen, bis Datenbank langsam wird</w:t>
+      </w:r>
+    </w:p>
+  </w:comment>
+  <w:comment w:id="10" w:author="Sandro S." w:date="2022-12-18T15:58:00Z" w:initials="SS">
+    <w:p>
+      <w:pPr>
+        <w:pStyle w:val="Kommentartext"/>
+      </w:pPr>
+      <w:r>
+        <w:rPr>
+          <w:rStyle w:val="Kommentarzeichen"/>
+        </w:rPr>
+        <w:annotationRef/>
+      </w:r>
+      <w:r>
+        <w:t>Protokoll ist nicht verschlüsselt, sondern Daten</w:t>
       </w:r>
     </w:p>
   </w:comment>
@@ -9874,14 +10566,15 @@
 <w15:commentsEx xmlns:wpc="http://schemas.microsoft.com/office/word/2010/wordprocessingCanvas" xmlns:cx="http://schemas.microsoft.com/office/drawing/2014/chartex" xmlns:cx1="http://schemas.microsoft.com/office/drawing/2015/9/8/chartex" xmlns:cx2="http://schemas.microsoft.com/office/drawing/2015/10/21/chartex" xmlns:cx3="http://schemas.microsoft.com/office/drawing/2016/5/9/chartex" xmlns:cx4="http://schemas.microsoft.com/office/drawing/2016/5/10/chartex" xmlns:cx5="http://schemas.microsoft.com/office/drawing/2016/5/11/chartex" xmlns:cx6="http://schemas.microsoft.com/office/drawing/2016/5/12/chartex" xmlns:cx7="http://schemas.microsoft.com/office/drawing/2016/5/13/chartex" xmlns:cx8="http://schemas.microsoft.com/office/drawing/2016/5/14/chartex" xmlns:mc="http://schemas.openxmlformats.org/markup-compatibility/2006" xmlns:aink="http://schemas.microsoft.com/office/drawing/2016/ink" xmlns:am3d="http://schemas.microsoft.com/office/drawing/2017/model3d" xmlns:o="urn:schemas-microsoft-com:office:office" xmlns:oel="http://schemas.microsoft.com/office/2019/extlst" xmlns:r="http://schemas.openxmlformats.org/officeDocument/2006/relationships" xmlns:m="http://schemas.openxmlformats.org/officeDocument/2006/math" xmlns:v="urn:schemas-microsoft-com:vml" xmlns:wp14="http://schemas.microsoft.com/office/word/2010/wordprocessingDrawing" xmlns:wp="http://schemas.openxmlformats.org/drawingml/2006/wordprocessingDrawing" xmlns:w10="urn:schemas-microsoft-com:office:word" xmlns:w="http://schemas.openxmlformats.org/wordprocessingml/2006/main" xmlns:w14="http://schemas.microsoft.com/office/word/2010/wordml" xmlns:w15="http://schemas.microsoft.com/office/word/2012/wordml" xmlns:w16cex="http://schemas.microsoft.com/office/word/2018/wordml/cex" xmlns:w16cid="http://schemas.microsoft.com/office/word/2016/wordml/cid" xmlns:w16="http://schemas.microsoft.com/office/word/2018/wordml" xmlns:w16sdtdh="http://schemas.microsoft.com/office/word/2020/wordml/sdtdatahash" xmlns:w16se="http://schemas.microsoft.com/office/word/2015/wordml/symex" xmlns:wpg="http://schemas.microsoft.com/office/word/2010/wordprocessingGroup" xmlns:wpi="http://schemas.microsoft.com/office/word/2010/wordprocessingInk" xmlns:wne="http://schemas.microsoft.com/office/word/2006/wordml" xmlns:wps="http://schemas.microsoft.com/office/word/2010/wordprocessingShape" mc:Ignorable="w14 w15 w16se w16cid w16 w16cex w16sdtdh wp14">
   <w15:commentEx w15:paraId="7E3A7938" w15:done="0"/>
   <w15:commentEx w15:paraId="7C5BF8F2" w15:done="0"/>
-  <w15:commentEx w15:paraId="2C7F59F6" w15:done="0"/>
   <w15:commentEx w15:paraId="05D606D5" w15:done="0"/>
   <w15:commentEx w15:paraId="3C85A762" w15:done="0"/>
   <w15:commentEx w15:paraId="0EA3D5C9" w15:done="0"/>
   <w15:commentEx w15:paraId="666CE820" w15:done="0"/>
+  <w15:commentEx w15:paraId="2489AFE0" w15:done="0"/>
   <w15:commentEx w15:paraId="33A00EA0" w15:done="0"/>
   <w15:commentEx w15:paraId="49E1628B" w15:done="0"/>
   <w15:commentEx w15:paraId="2FDEAACF" w15:done="0"/>
+  <w15:commentEx w15:paraId="4BD1F9C8" w15:done="0"/>
 </w15:commentsEx>
 </file>
 
@@ -9889,14 +10582,15 @@
 <w16cex:commentsExtensible xmlns:wpc="http://schemas.microsoft.com/office/word/2010/wordprocessingCanvas" xmlns:cx="http://schemas.microsoft.com/office/drawing/2014/chartex" xmlns:cx1="http://schemas.microsoft.com/office/drawing/2015/9/8/chartex" xmlns:cx2="http://schemas.microsoft.com/office/drawing/2015/10/21/chartex" xmlns:cx3="http://schemas.microsoft.com/office/drawing/2016/5/9/chartex" xmlns:cx4="http://schemas.microsoft.com/office/drawing/2016/5/10/chartex" xmlns:cx5="http://schemas.microsoft.com/office/drawing/2016/5/11/chartex" xmlns:cx6="http://schemas.microsoft.com/office/drawing/2016/5/12/chartex" xmlns:cx7="http://schemas.microsoft.com/office/drawing/2016/5/13/chartex" xmlns:cx8="http://schemas.microsoft.com/office/drawing/2016/5/14/chartex" xmlns:mc="http://schemas.openxmlformats.org/markup-compatibility/2006" xmlns:aink="http://schemas.microsoft.com/office/drawing/2016/ink" xmlns:am3d="http://schemas.microsoft.com/office/drawing/2017/model3d" xmlns:o="urn:schemas-microsoft-com:office:office" xmlns:oel="http://schemas.microsoft.com/office/2019/extlst" xmlns:r="http://schemas.openxmlformats.org/officeDocument/2006/relationships" xmlns:m="http://schemas.openxmlformats.org/officeDocument/2006/math" xmlns:v="urn:schemas-microsoft-com:vml" xmlns:wp14="http://schemas.microsoft.com/office/word/2010/wordprocessingDrawing" xmlns:wp="http://schemas.openxmlformats.org/drawingml/2006/wordprocessingDrawing" xmlns:w10="urn:schemas-microsoft-com:office:word" xmlns:w="http://schemas.openxmlformats.org/wordprocessingml/2006/main" xmlns:w14="http://schemas.microsoft.com/office/word/2010/wordml" xmlns:w15="http://schemas.microsoft.com/office/word/2012/wordml" xmlns:w16cex="http://schemas.microsoft.com/office/word/2018/wordml/cex" xmlns:w16cid="http://schemas.microsoft.com/office/word/2016/wordml/cid" xmlns:w16="http://schemas.microsoft.com/office/word/2018/wordml" xmlns:w16sdtdh="http://schemas.microsoft.com/office/word/2020/wordml/sdtdatahash" xmlns:w16se="http://schemas.microsoft.com/office/word/2015/wordml/symex" xmlns:wpg="http://schemas.microsoft.com/office/word/2010/wordprocessingGroup" xmlns:wpi="http://schemas.microsoft.com/office/word/2010/wordprocessingInk" xmlns:wne="http://schemas.microsoft.com/office/word/2006/wordml" xmlns:wps="http://schemas.microsoft.com/office/word/2010/wordprocessingShape" mc:Ignorable="w14 w15 w16se w16cid w16 w16cex w16sdtdh wp14">
   <w16cex:commentExtensible w16cex:durableId="274707B0" w16cex:dateUtc="2022-12-16T14:05:00Z"/>
   <w16cex:commentExtensible w16cex:durableId="27470842" w16cex:dateUtc="2022-12-16T14:07:00Z"/>
-  <w16cex:commentExtensible w16cex:durableId="27470956" w16cex:dateUtc="2022-12-16T14:12:00Z"/>
   <w16cex:commentExtensible w16cex:durableId="2747094D" w16cex:dateUtc="2022-12-16T14:12:00Z"/>
   <w16cex:commentExtensible w16cex:durableId="27471091" w16cex:dateUtc="2022-12-16T14:43:00Z"/>
   <w16cex:commentExtensible w16cex:durableId="27485137" w16cex:dateUtc="2022-12-17T13:31:00Z"/>
   <w16cex:commentExtensible w16cex:durableId="274855A9" w16cex:dateUtc="2022-12-17T13:50:00Z"/>
+  <w16cex:commentExtensible w16cex:durableId="2749B652" w16cex:dateUtc="2022-12-18T14:54:00Z"/>
   <w16cex:commentExtensible w16cex:durableId="27472090" w16cex:dateUtc="2022-12-16T15:51:00Z"/>
   <w16cex:commentExtensible w16cex:durableId="274887FB" w16cex:dateUtc="2022-12-17T17:24:00Z"/>
   <w16cex:commentExtensible w16cex:durableId="27485591" w16cex:dateUtc="2022-12-17T13:49:00Z"/>
+  <w16cex:commentExtensible w16cex:durableId="2749B728" w16cex:dateUtc="2022-12-18T14:58:00Z"/>
 </w16cex:commentsExtensible>
 </file>
 
@@ -9904,14 +10598,15 @@
 <w16cid:commentsIds xmlns:wpc="http://schemas.microsoft.com/office/word/2010/wordprocessingCanvas" xmlns:cx="http://schemas.microsoft.com/office/drawing/2014/chartex" xmlns:cx1="http://schemas.microsoft.com/office/drawing/2015/9/8/chartex" xmlns:cx2="http://schemas.microsoft.com/office/drawing/2015/10/21/chartex" xmlns:cx3="http://schemas.microsoft.com/office/drawing/2016/5/9/chartex" xmlns:cx4="http://schemas.microsoft.com/office/drawing/2016/5/10/chartex" xmlns:cx5="http://schemas.microsoft.com/office/drawing/2016/5/11/chartex" xmlns:cx6="http://schemas.microsoft.com/office/drawing/2016/5/12/chartex" xmlns:cx7="http://schemas.microsoft.com/office/drawing/2016/5/13/chartex" xmlns:cx8="http://schemas.microsoft.com/office/drawing/2016/5/14/chartex" xmlns:mc="http://schemas.openxmlformats.org/markup-compatibility/2006" xmlns:aink="http://schemas.microsoft.com/office/drawing/2016/ink" xmlns:am3d="http://schemas.microsoft.com/office/drawing/2017/model3d" xmlns:o="urn:schemas-microsoft-com:office:office" xmlns:oel="http://schemas.microsoft.com/office/2019/extlst" xmlns:r="http://schemas.openxmlformats.org/officeDocument/2006/relationships" xmlns:m="http://schemas.openxmlformats.org/officeDocument/2006/math" xmlns:v="urn:schemas-microsoft-com:vml" xmlns:wp14="http://schemas.microsoft.com/office/word/2010/wordprocessingDrawing" xmlns:wp="http://schemas.openxmlformats.org/drawingml/2006/wordprocessingDrawing" xmlns:w10="urn:schemas-microsoft-com:office:word" xmlns:w="http://schemas.openxmlformats.org/wordprocessingml/2006/main" xmlns:w14="http://schemas.microsoft.com/office/word/2010/wordml" xmlns:w15="http://schemas.microsoft.com/office/word/2012/wordml" xmlns:w16cex="http://schemas.microsoft.com/office/word/2018/wordml/cex" xmlns:w16cid="http://schemas.microsoft.com/office/word/2016/wordml/cid" xmlns:w16="http://schemas.microsoft.com/office/word/2018/wordml" xmlns:w16sdtdh="http://schemas.microsoft.com/office/word/2020/wordml/sdtdatahash" xmlns:w16se="http://schemas.microsoft.com/office/word/2015/wordml/symex" xmlns:wpg="http://schemas.microsoft.com/office/word/2010/wordprocessingGroup" xmlns:wpi="http://schemas.microsoft.com/office/word/2010/wordprocessingInk" xmlns:wne="http://schemas.microsoft.com/office/word/2006/wordml" xmlns:wps="http://schemas.microsoft.com/office/word/2010/wordprocessingShape" mc:Ignorable="w14 w15 w16se w16cid w16 w16cex w16sdtdh wp14">
   <w16cid:commentId w16cid:paraId="7E3A7938" w16cid:durableId="274707B0"/>
   <w16cid:commentId w16cid:paraId="7C5BF8F2" w16cid:durableId="27470842"/>
-  <w16cid:commentId w16cid:paraId="2C7F59F6" w16cid:durableId="27470956"/>
   <w16cid:commentId w16cid:paraId="05D606D5" w16cid:durableId="2747094D"/>
   <w16cid:commentId w16cid:paraId="3C85A762" w16cid:durableId="27471091"/>
   <w16cid:commentId w16cid:paraId="0EA3D5C9" w16cid:durableId="27485137"/>
   <w16cid:commentId w16cid:paraId="666CE820" w16cid:durableId="274855A9"/>
+  <w16cid:commentId w16cid:paraId="2489AFE0" w16cid:durableId="2749B652"/>
   <w16cid:commentId w16cid:paraId="33A00EA0" w16cid:durableId="27472090"/>
   <w16cid:commentId w16cid:paraId="49E1628B" w16cid:durableId="274887FB"/>
   <w16cid:commentId w16cid:paraId="2FDEAACF" w16cid:durableId="27485591"/>
+  <w16cid:commentId w16cid:paraId="4BD1F9C8" w16cid:durableId="2749B728"/>
 </w16cid:commentsIds>
 </file>
 
@@ -10618,6 +11313,9 @@
 <w15:people xmlns:wpc="http://schemas.microsoft.com/office/word/2010/wordprocessingCanvas" xmlns:cx="http://schemas.microsoft.com/office/drawing/2014/chartex" xmlns:cx1="http://schemas.microsoft.com/office/drawing/2015/9/8/chartex" xmlns:cx2="http://schemas.microsoft.com/office/drawing/2015/10/21/chartex" xmlns:cx3="http://schemas.microsoft.com/office/drawing/2016/5/9/chartex" xmlns:cx4="http://schemas.microsoft.com/office/drawing/2016/5/10/chartex" xmlns:cx5="http://schemas.microsoft.com/office/drawing/2016/5/11/chartex" xmlns:cx6="http://schemas.microsoft.com/office/drawing/2016/5/12/chartex" xmlns:cx7="http://schemas.microsoft.com/office/drawing/2016/5/13/chartex" xmlns:cx8="http://schemas.microsoft.com/office/drawing/2016/5/14/chartex" xmlns:mc="http://schemas.openxmlformats.org/markup-compatibility/2006" xmlns:aink="http://schemas.microsoft.com/office/drawing/2016/ink" xmlns:am3d="http://schemas.microsoft.com/office/drawing/2017/model3d" xmlns:o="urn:schemas-microsoft-com:office:office" xmlns:oel="http://schemas.microsoft.com/office/2019/extlst" xmlns:r="http://schemas.openxmlformats.org/officeDocument/2006/relationships" xmlns:m="http://schemas.openxmlformats.org/officeDocument/2006/math" xmlns:v="urn:schemas-microsoft-com:vml" xmlns:wp14="http://schemas.microsoft.com/office/word/2010/wordprocessingDrawing" xmlns:wp="http://schemas.openxmlformats.org/drawingml/2006/wordprocessingDrawing" xmlns:w10="urn:schemas-microsoft-com:office:word" xmlns:w="http://schemas.openxmlformats.org/wordprocessingml/2006/main" xmlns:w14="http://schemas.microsoft.com/office/word/2010/wordml" xmlns:w15="http://schemas.microsoft.com/office/word/2012/wordml" xmlns:w16cex="http://schemas.microsoft.com/office/word/2018/wordml/cex" xmlns:w16cid="http://schemas.microsoft.com/office/word/2016/wordml/cid" xmlns:w16="http://schemas.microsoft.com/office/word/2018/wordml" xmlns:w16sdtdh="http://schemas.microsoft.com/office/word/2020/wordml/sdtdatahash" xmlns:w16se="http://schemas.microsoft.com/office/word/2015/wordml/symex" xmlns:wpg="http://schemas.microsoft.com/office/word/2010/wordprocessingGroup" xmlns:wpi="http://schemas.microsoft.com/office/word/2010/wordprocessingInk" xmlns:wne="http://schemas.microsoft.com/office/word/2006/wordml" xmlns:wps="http://schemas.microsoft.com/office/word/2010/wordprocessingShape" mc:Ignorable="w14 w15 w16se w16cid w16 w16cex w16sdtdh wp14">
   <w15:person w15:author="Florian Hagengruber">
     <w15:presenceInfo w15:providerId="Windows Live" w15:userId="6ef0fbcb19f8b1bd"/>
+  </w15:person>
+  <w15:person w15:author="Sandro S.">
+    <w15:presenceInfo w15:providerId="Windows Live" w15:userId="510983c5a4ed0aa0"/>
   </w15:person>
 </w15:people>
 </file>

--- a/Doc-ChessProg.docx
+++ b/Doc-ChessProg.docx
@@ -166,6 +166,16 @@
         <w:jc w:val="both"/>
         <w:rPr>
           <w:rFonts w:ascii="Times New Roman" w:hAnsi="Times New Roman" w:cs="Times New Roman"/>
+          <w:sz w:val="52"/>
+          <w:szCs w:val="52"/>
+        </w:rPr>
+      </w:pPr>
+    </w:p>
+    <w:p>
+      <w:pPr>
+        <w:jc w:val="center"/>
+        <w:rPr>
+          <w:rFonts w:ascii="Times New Roman" w:hAnsi="Times New Roman" w:cs="Times New Roman"/>
           <w:b/>
           <w:bCs/>
           <w:sz w:val="52"/>
@@ -381,15 +391,6 @@
         <w:jc w:val="both"/>
         <w:rPr>
           <w:rFonts w:ascii="Times New Roman" w:hAnsi="Times New Roman" w:cs="Times New Roman"/>
-          <w:sz w:val="48"/>
-          <w:szCs w:val="48"/>
-        </w:rPr>
-      </w:pPr>
-    </w:p>
-    <w:p>
-      <w:pPr>
-        <w:jc w:val="both"/>
-        <w:rPr>
           <w:sz w:val="48"/>
           <w:szCs w:val="48"/>
         </w:rPr>
@@ -1755,58 +1756,13 @@
         </w:rPr>
         <w:t xml:space="preserve">. Zu diesen zählen das </w:t>
       </w:r>
-      <w:commentRangeStart w:id="0"/>
-      <w:r>
-        <w:rPr>
-          <w:rFonts w:ascii="Times New Roman" w:hAnsi="Times New Roman" w:cs="Times New Roman"/>
-          <w:bCs/>
-          <w:sz w:val="32"/>
-          <w:szCs w:val="32"/>
-        </w:rPr>
-        <w:t xml:space="preserve">Abrufen der Statistik eines anderen Spielers mittels einer Datenbankabfrage mit dem Befehl </w:t>
-      </w:r>
-      <w:r>
-        <w:rPr>
-          <w:rFonts w:ascii="Times New Roman" w:hAnsi="Times New Roman" w:cs="Times New Roman"/>
-          <w:b/>
-          <w:sz w:val="32"/>
-          <w:szCs w:val="32"/>
-        </w:rPr>
-        <w:t>--</w:t>
-      </w:r>
-      <w:proofErr w:type="spellStart"/>
-      <w:r>
-        <w:rPr>
-          <w:rFonts w:ascii="Times New Roman" w:hAnsi="Times New Roman" w:cs="Times New Roman"/>
-          <w:b/>
-          <w:sz w:val="32"/>
-          <w:szCs w:val="32"/>
-        </w:rPr>
-        <w:t>stats</w:t>
-      </w:r>
-      <w:proofErr w:type="spellEnd"/>
-      <w:r>
-        <w:rPr>
-          <w:rFonts w:ascii="Times New Roman" w:hAnsi="Times New Roman" w:cs="Times New Roman"/>
-          <w:sz w:val="32"/>
-          <w:szCs w:val="32"/>
-        </w:rPr>
-        <w:t xml:space="preserve">, </w:t>
-      </w:r>
-      <w:commentRangeEnd w:id="0"/>
-      <w:r>
-        <w:rPr>
-          <w:rStyle w:val="Kommentarzeichen"/>
-        </w:rPr>
-        <w:commentReference w:id="0"/>
-      </w:r>
-      <w:r>
-        <w:rPr>
-          <w:rFonts w:ascii="Times New Roman" w:hAnsi="Times New Roman" w:cs="Times New Roman"/>
-          <w:sz w:val="32"/>
-          <w:szCs w:val="32"/>
-        </w:rPr>
-        <w:t xml:space="preserve">dem Ausloggen </w:t>
+      <w:r>
+        <w:rPr>
+          <w:rFonts w:ascii="Times New Roman" w:hAnsi="Times New Roman" w:cs="Times New Roman"/>
+          <w:sz w:val="32"/>
+          <w:szCs w:val="32"/>
+        </w:rPr>
+        <w:t xml:space="preserve">Ausloggen </w:t>
       </w:r>
       <w:r>
         <w:rPr>
@@ -1924,7 +1880,7 @@
                     </pic:cNvPicPr>
                   </pic:nvPicPr>
                   <pic:blipFill>
-                    <a:blip r:embed="rId17">
+                    <a:blip r:embed="rId13">
                       <a:extLst>
                         <a:ext uri="{28A0092B-C50C-407E-A947-70E740481C1C}">
                           <a14:useLocalDpi xmlns:a14="http://schemas.microsoft.com/office/drawing/2010/main" val="0"/>
@@ -2042,31 +1998,23 @@
           <w:sz w:val="32"/>
           <w:szCs w:val="32"/>
         </w:rPr>
-        <w:t xml:space="preserve"> die Warteschlange, so werden die Daten der beiden Kontrahenten in </w:t>
-      </w:r>
-      <w:commentRangeStart w:id="1"/>
-      <w:r>
-        <w:rPr>
-          <w:rFonts w:ascii="Times New Roman" w:hAnsi="Times New Roman" w:cs="Times New Roman"/>
-          <w:sz w:val="32"/>
-          <w:szCs w:val="32"/>
-        </w:rPr>
-        <w:t>einem Array</w:t>
-      </w:r>
-      <w:commentRangeEnd w:id="1"/>
-      <w:r>
-        <w:rPr>
-          <w:rStyle w:val="Kommentarzeichen"/>
-        </w:rPr>
-        <w:commentReference w:id="1"/>
-      </w:r>
-      <w:r>
-        <w:rPr>
-          <w:rFonts w:ascii="Times New Roman" w:hAnsi="Times New Roman" w:cs="Times New Roman"/>
-          <w:sz w:val="32"/>
-          <w:szCs w:val="32"/>
-        </w:rPr>
-        <w:t xml:space="preserve"> gespeichert und ein Spiel wird gestartet. Nun können die Nutzer abwechselnd durch die Eingabe einer Zeichenkette, bestehend aus dem Anfangsfeld und dem Zielfeld, ihre Figuren bewegen (e.g. „G1E1“). Neben diesen Aktionen können die Spieler Befehle wie </w:t>
+        <w:t xml:space="preserve"> die Warteschlange, so werden die Daten der beiden Kontrahenten in ein</w:t>
+      </w:r>
+      <w:r>
+        <w:rPr>
+          <w:rFonts w:ascii="Times New Roman" w:hAnsi="Times New Roman" w:cs="Times New Roman"/>
+          <w:sz w:val="32"/>
+          <w:szCs w:val="32"/>
+        </w:rPr>
+        <w:t xml:space="preserve">er Queue </w:t>
+      </w:r>
+      <w:r>
+        <w:rPr>
+          <w:rFonts w:ascii="Times New Roman" w:hAnsi="Times New Roman" w:cs="Times New Roman"/>
+          <w:sz w:val="32"/>
+          <w:szCs w:val="32"/>
+        </w:rPr>
+        <w:t xml:space="preserve">gespeichert und ein Spiel wird gestartet. Nun können die Nutzer abwechselnd durch die Eingabe einer Zeichenkette, bestehend aus dem Anfangsfeld und dem Zielfeld, ihre Figuren bewegen (e.g. „G1E1“). Neben diesen Aktionen können die Spieler Befehle wie </w:t>
       </w:r>
       <w:r>
         <w:rPr>
@@ -2363,7 +2311,7 @@
                     <pic:cNvPicPr/>
                   </pic:nvPicPr>
                   <pic:blipFill>
-                    <a:blip r:embed="rId18"/>
+                    <a:blip r:embed="rId14"/>
                     <a:stretch>
                       <a:fillRect/>
                     </a:stretch>
@@ -2536,31 +2484,32 @@
         </w:rPr>
         <w:t xml:space="preserve"> zuerst die betroffenen Codestellen genannt und der Grund für die Schwachstelle aufgezeigt. Danach wird ein möglicher Angriff mit seinen </w:t>
       </w:r>
-      <w:commentRangeStart w:id="2"/>
-      <w:r>
-        <w:rPr>
-          <w:rFonts w:ascii="Times New Roman" w:hAnsi="Times New Roman" w:cs="Times New Roman"/>
-          <w:bCs/>
-          <w:sz w:val="32"/>
-          <w:szCs w:val="32"/>
-        </w:rPr>
-        <w:t xml:space="preserve">möglichen </w:t>
-      </w:r>
-      <w:commentRangeEnd w:id="2"/>
-      <w:r>
-        <w:rPr>
-          <w:rStyle w:val="Kommentarzeichen"/>
-        </w:rPr>
-        <w:commentReference w:id="2"/>
-      </w:r>
-      <w:r>
-        <w:rPr>
-          <w:rFonts w:ascii="Times New Roman" w:hAnsi="Times New Roman" w:cs="Times New Roman"/>
-          <w:bCs/>
-          <w:sz w:val="32"/>
-          <w:szCs w:val="32"/>
-        </w:rPr>
-        <w:t xml:space="preserve">Konsequenzen zur Veranschaulichung des Problems vorgestellt. Zuletzt wird die jeweilige Klassifizierung der </w:t>
+      <w:r>
+        <w:rPr>
+          <w:rFonts w:ascii="Times New Roman" w:hAnsi="Times New Roman" w:cs="Times New Roman"/>
+          <w:bCs/>
+          <w:sz w:val="32"/>
+          <w:szCs w:val="32"/>
+        </w:rPr>
+        <w:t>potenziellen</w:t>
+      </w:r>
+      <w:r>
+        <w:rPr>
+          <w:rFonts w:ascii="Times New Roman" w:hAnsi="Times New Roman" w:cs="Times New Roman"/>
+          <w:bCs/>
+          <w:sz w:val="32"/>
+          <w:szCs w:val="32"/>
+        </w:rPr>
+        <w:t xml:space="preserve"> Konsequenzen zur Veranschaulichung des Problems vorgestellt. Zuletzt wird die jeweilige Klassifizierung der </w:t>
+      </w:r>
+      <w:r>
+        <w:rPr>
+          <w:rFonts w:ascii="Times New Roman" w:hAnsi="Times New Roman" w:cs="Times New Roman"/>
+          <w:bCs/>
+          <w:sz w:val="32"/>
+          <w:szCs w:val="32"/>
+        </w:rPr>
+        <w:t>CWE</w:t>
       </w:r>
       <w:r>
         <w:rPr>
@@ -2570,7 +2519,25 @@
           <w:sz w:val="32"/>
           <w:szCs w:val="32"/>
         </w:rPr>
-        <w:t>CVE</w:t>
+        <w:t xml:space="preserve"> </w:t>
+      </w:r>
+      <w:r>
+        <w:rPr>
+          <w:rFonts w:ascii="Times New Roman" w:hAnsi="Times New Roman" w:cs="Times New Roman"/>
+          <w:bCs/>
+          <w:sz w:val="32"/>
+          <w:szCs w:val="32"/>
+        </w:rPr>
+        <w:t>und eine Bepunktung des Schweregrads angegeben. Die Punkteverteilung</w:t>
+      </w:r>
+      <w:r>
+        <w:rPr>
+          <w:rFonts w:ascii="Times New Roman" w:hAnsi="Times New Roman" w:cs="Times New Roman"/>
+          <w:bCs/>
+          <w:sz w:val="32"/>
+          <w:szCs w:val="32"/>
+        </w:rPr>
+        <w:t xml:space="preserve"> verläuft nach den Richtlinien der CWE </w:t>
       </w:r>
       <w:r>
         <w:rPr>
@@ -2580,87 +2547,34 @@
           <w:sz w:val="32"/>
           <w:szCs w:val="32"/>
         </w:rPr>
-        <w:t xml:space="preserve"> / CWE?</w:t>
-      </w:r>
-      <w:r>
-        <w:rPr>
-          <w:rFonts w:ascii="Times New Roman" w:hAnsi="Times New Roman" w:cs="Times New Roman"/>
-          <w:bCs/>
-          <w:color w:val="FF0000"/>
-          <w:sz w:val="32"/>
-          <w:szCs w:val="32"/>
-        </w:rPr>
-        <w:t xml:space="preserve"> </w:t>
-      </w:r>
-      <w:r>
-        <w:rPr>
-          <w:rFonts w:ascii="Times New Roman" w:hAnsi="Times New Roman" w:cs="Times New Roman"/>
-          <w:bCs/>
-          <w:color w:val="FF0000"/>
-          <w:sz w:val="32"/>
-          <w:szCs w:val="32"/>
-        </w:rPr>
-        <w:t>(Dann eher Schwächen schreiben)</w:t>
-      </w:r>
-      <w:r>
-        <w:rPr>
-          <w:rFonts w:ascii="Times New Roman" w:hAnsi="Times New Roman" w:cs="Times New Roman"/>
-          <w:bCs/>
-          <w:sz w:val="32"/>
-          <w:szCs w:val="32"/>
-        </w:rPr>
-        <w:t xml:space="preserve"> </w:t>
-      </w:r>
-      <w:r>
-        <w:rPr>
-          <w:rFonts w:ascii="Times New Roman" w:hAnsi="Times New Roman" w:cs="Times New Roman"/>
-          <w:bCs/>
-          <w:sz w:val="32"/>
-          <w:szCs w:val="32"/>
-        </w:rPr>
-        <w:t xml:space="preserve">und eine Bepunktung des Schweregrads angegeben. Die Punkteverteilung beinhaltet die allgemeine Punktzahl nach dem CVSS und eine eigene, ans Programm angepasste, Berechnung des Schweregrads. Zur Berechnung der Punktzahl wird der </w:t>
-      </w:r>
-      <w:r>
-        <w:rPr>
-          <w:rFonts w:ascii="Times New Roman" w:hAnsi="Times New Roman" w:cs="Times New Roman"/>
-          <w:bCs/>
-          <w:color w:val="FF0000"/>
-          <w:sz w:val="32"/>
-          <w:szCs w:val="32"/>
-        </w:rPr>
-        <w:t>„</w:t>
-      </w:r>
-      <w:proofErr w:type="spellStart"/>
-      <w:r>
-        <w:rPr>
-          <w:rFonts w:ascii="Times New Roman" w:hAnsi="Times New Roman" w:cs="Times New Roman"/>
-          <w:bCs/>
-          <w:color w:val="FF0000"/>
-          <w:sz w:val="32"/>
-          <w:szCs w:val="32"/>
-        </w:rPr>
-        <w:t>Axel</w:t>
-      </w:r>
-      <w:r>
-        <w:rPr>
-          <w:rFonts w:ascii="Times New Roman" w:hAnsi="Times New Roman" w:cs="Times New Roman"/>
-          <w:bCs/>
-          <w:color w:val="FF0000"/>
-          <w:sz w:val="32"/>
-          <w:szCs w:val="32"/>
-        </w:rPr>
-        <w:t>sec</w:t>
-      </w:r>
-      <w:proofErr w:type="spellEnd"/>
-      <w:r>
-        <w:rPr>
-          <w:rFonts w:ascii="Times New Roman" w:hAnsi="Times New Roman" w:cs="Times New Roman"/>
-          <w:bCs/>
-          <w:color w:val="FF0000"/>
-          <w:sz w:val="32"/>
-          <w:szCs w:val="32"/>
-        </w:rPr>
-        <w:t>-Rechner“</w:t>
+        <w:t>[?]</w:t>
+      </w:r>
+      <w:r>
+        <w:rPr>
+          <w:rFonts w:ascii="Times New Roman" w:hAnsi="Times New Roman" w:cs="Times New Roman"/>
+          <w:bCs/>
+          <w:sz w:val="32"/>
+          <w:szCs w:val="32"/>
+        </w:rPr>
+        <w:t xml:space="preserve">. Zur Berechnung der Punktzahl wird der </w:t>
+      </w:r>
+      <w:r>
+        <w:rPr>
+          <w:rFonts w:ascii="Times New Roman" w:hAnsi="Times New Roman" w:cs="Times New Roman"/>
+          <w:bCs/>
+          <w:sz w:val="32"/>
+          <w:szCs w:val="32"/>
+        </w:rPr>
+        <w:t>„Axel</w:t>
+      </w:r>
+      <w:r>
+        <w:rPr>
+          <w:rFonts w:ascii="Times New Roman" w:hAnsi="Times New Roman" w:cs="Times New Roman"/>
+          <w:bCs/>
+          <w:sz w:val="32"/>
+          <w:szCs w:val="32"/>
+        </w:rPr>
+        <w:t>sec-Rechner“</w:t>
       </w:r>
       <w:r>
         <w:rPr>
@@ -3040,6 +2954,54 @@
           <w:sz w:val="32"/>
           <w:szCs w:val="32"/>
         </w:rPr>
+        <w:t xml:space="preserve"> Des Weiteren wird die Datenbank unverschlüsselt und ohne </w:t>
+      </w:r>
+      <w:r>
+        <w:rPr>
+          <w:rFonts w:ascii="Times New Roman" w:hAnsi="Times New Roman" w:cs="Times New Roman"/>
+          <w:bCs/>
+          <w:sz w:val="32"/>
+          <w:szCs w:val="32"/>
+        </w:rPr>
+        <w:lastRenderedPageBreak/>
+        <w:t>Schutzvorrichtungen am Server abgelegt, was ebenfalls zu Problemen führen kann, wenn ein Angreifer Zugriff auf den Server erlangt.</w:t>
+      </w:r>
+    </w:p>
+    <w:p>
+      <w:pPr>
+        <w:jc w:val="both"/>
+        <w:rPr>
+          <w:rFonts w:ascii="Times New Roman" w:hAnsi="Times New Roman" w:cs="Times New Roman"/>
+          <w:bCs/>
+          <w:sz w:val="32"/>
+          <w:szCs w:val="32"/>
+        </w:rPr>
+      </w:pPr>
+      <w:r>
+        <w:rPr>
+          <w:rFonts w:ascii="Times New Roman" w:hAnsi="Times New Roman" w:cs="Times New Roman"/>
+          <w:bCs/>
+          <w:sz w:val="32"/>
+          <w:szCs w:val="32"/>
+        </w:rPr>
+        <w:t>Sollte ein Angreifer die Datenbank per SQL-Injection angreifen wollen, so muss er lediglich die richtige Anzahl der Parameter für d</w:t>
+      </w:r>
+      <w:r>
+        <w:rPr>
+          <w:rFonts w:ascii="Times New Roman" w:hAnsi="Times New Roman" w:cs="Times New Roman"/>
+          <w:bCs/>
+          <w:sz w:val="32"/>
+          <w:szCs w:val="32"/>
+        </w:rPr>
+        <w:t>as</w:t>
+      </w:r>
+      <w:r>
+        <w:rPr>
+          <w:rFonts w:ascii="Times New Roman" w:hAnsi="Times New Roman" w:cs="Times New Roman"/>
+          <w:bCs/>
+          <w:sz w:val="32"/>
+          <w:szCs w:val="32"/>
+        </w:rPr>
         <w:t xml:space="preserve"> </w:t>
       </w:r>
       <w:r>
@@ -3049,54 +3011,6 @@
           <w:sz w:val="32"/>
           <w:szCs w:val="32"/>
         </w:rPr>
-        <w:lastRenderedPageBreak/>
-        <w:t>Des Weiteren wird die Datenbank unverschlüsselt und ohne Schutzvorrichtungen am Server abgelegt, was ebenfalls zu Problemen führen kann, wenn ein Angreifer Zugriff auf den Server erlangt.</w:t>
-      </w:r>
-    </w:p>
-    <w:p>
-      <w:pPr>
-        <w:jc w:val="both"/>
-        <w:rPr>
-          <w:rFonts w:ascii="Times New Roman" w:hAnsi="Times New Roman" w:cs="Times New Roman"/>
-          <w:bCs/>
-          <w:sz w:val="32"/>
-          <w:szCs w:val="32"/>
-        </w:rPr>
-      </w:pPr>
-      <w:r>
-        <w:rPr>
-          <w:rFonts w:ascii="Times New Roman" w:hAnsi="Times New Roman" w:cs="Times New Roman"/>
-          <w:bCs/>
-          <w:sz w:val="32"/>
-          <w:szCs w:val="32"/>
-        </w:rPr>
-        <w:t>Sollte ein Angreifer die Datenbank per SQL-Injection angreifen wollen, so muss er lediglich die richtige Anzahl der Parameter für d</w:t>
-      </w:r>
-      <w:r>
-        <w:rPr>
-          <w:rFonts w:ascii="Times New Roman" w:hAnsi="Times New Roman" w:cs="Times New Roman"/>
-          <w:bCs/>
-          <w:sz w:val="32"/>
-          <w:szCs w:val="32"/>
-        </w:rPr>
-        <w:t>as</w:t>
-      </w:r>
-      <w:r>
-        <w:rPr>
-          <w:rFonts w:ascii="Times New Roman" w:hAnsi="Times New Roman" w:cs="Times New Roman"/>
-          <w:bCs/>
-          <w:sz w:val="32"/>
-          <w:szCs w:val="32"/>
-        </w:rPr>
-        <w:t xml:space="preserve"> </w:t>
-      </w:r>
-      <w:r>
-        <w:rPr>
-          <w:rFonts w:ascii="Times New Roman" w:hAnsi="Times New Roman" w:cs="Times New Roman"/>
-          <w:bCs/>
-          <w:sz w:val="32"/>
-          <w:szCs w:val="32"/>
-        </w:rPr>
         <w:t>SQL-Statement</w:t>
       </w:r>
       <w:r>
@@ -3142,42 +3056,16 @@
           <w:sz w:val="32"/>
           <w:szCs w:val="32"/>
         </w:rPr>
-        <w:t xml:space="preserve"> und nicht </w:t>
-      </w:r>
-      <w:r>
-        <w:rPr>
-          <w:rFonts w:ascii="Times New Roman" w:hAnsi="Times New Roman" w:cs="Times New Roman"/>
-          <w:bCs/>
-          <w:sz w:val="32"/>
-          <w:szCs w:val="32"/>
-        </w:rPr>
-        <w:t xml:space="preserve">vor der </w:t>
-      </w:r>
-      <w:commentRangeStart w:id="3"/>
-      <w:r>
-        <w:rPr>
-          <w:rFonts w:ascii="Times New Roman" w:hAnsi="Times New Roman" w:cs="Times New Roman"/>
-          <w:bCs/>
-          <w:sz w:val="32"/>
-          <w:szCs w:val="32"/>
-        </w:rPr>
-        <w:t xml:space="preserve">Ausführung </w:t>
-      </w:r>
-      <w:commentRangeEnd w:id="3"/>
-      <w:r>
-        <w:rPr>
-          <w:rStyle w:val="Kommentarzeichen"/>
-        </w:rPr>
-        <w:commentReference w:id="3"/>
-      </w:r>
-      <w:r>
-        <w:rPr>
-          <w:rFonts w:ascii="Times New Roman" w:hAnsi="Times New Roman" w:cs="Times New Roman"/>
-          <w:bCs/>
-          <w:sz w:val="32"/>
-          <w:szCs w:val="32"/>
-        </w:rPr>
-        <w:t>abbricht</w:t>
+        <w:t xml:space="preserve"> und nicht</w:t>
+      </w:r>
+      <w:r>
+        <w:rPr>
+          <w:rFonts w:ascii="Times New Roman" w:hAnsi="Times New Roman" w:cs="Times New Roman"/>
+          <w:bCs/>
+          <w:sz w:val="32"/>
+          <w:szCs w:val="32"/>
+        </w:rPr>
+        <w:t xml:space="preserve"> abgebrochen werden kann</w:t>
       </w:r>
       <w:r>
         <w:rPr>
@@ -4290,7 +4178,6 @@
           <w:sz w:val="32"/>
           <w:szCs w:val="32"/>
         </w:rPr>
-        <w:lastRenderedPageBreak/>
         <w:t>[Punkte!!! CVSS oder CWSS???]</w:t>
       </w:r>
     </w:p>
@@ -4311,6 +4198,7 @@
           <w:sz w:val="40"/>
           <w:szCs w:val="40"/>
         </w:rPr>
+        <w:lastRenderedPageBreak/>
         <w:t xml:space="preserve">3.2 </w:t>
       </w:r>
       <w:r>
@@ -4506,33 +4394,52 @@
           <w:sz w:val="32"/>
           <w:szCs w:val="32"/>
         </w:rPr>
-        <w:t xml:space="preserve"> vor. Zudem wurde von Programmierern ein Passwort für einen </w:t>
-      </w:r>
-      <w:commentRangeStart w:id="4"/>
-      <w:r>
-        <w:rPr>
-          <w:rFonts w:ascii="Times New Roman" w:hAnsi="Times New Roman" w:cs="Times New Roman"/>
-          <w:bCs/>
-          <w:sz w:val="32"/>
-          <w:szCs w:val="32"/>
-        </w:rPr>
-        <w:t xml:space="preserve">Account </w:t>
-      </w:r>
-      <w:commentRangeEnd w:id="4"/>
-      <w:r>
-        <w:rPr>
-          <w:rStyle w:val="Kommentarzeichen"/>
-        </w:rPr>
-        <w:commentReference w:id="4"/>
-      </w:r>
-      <w:r>
-        <w:rPr>
-          <w:rFonts w:ascii="Times New Roman" w:hAnsi="Times New Roman" w:cs="Times New Roman"/>
-          <w:bCs/>
-          <w:sz w:val="32"/>
-          <w:szCs w:val="32"/>
-        </w:rPr>
-        <w:t xml:space="preserve">im Quelltext </w:t>
+        <w:t xml:space="preserve"> vor. Zudem wurde von Programmierern </w:t>
+      </w:r>
+      <w:r>
+        <w:rPr>
+          <w:rFonts w:ascii="Times New Roman" w:hAnsi="Times New Roman" w:cs="Times New Roman"/>
+          <w:bCs/>
+          <w:sz w:val="32"/>
+          <w:szCs w:val="32"/>
+        </w:rPr>
+        <w:t>das</w:t>
+      </w:r>
+      <w:r>
+        <w:rPr>
+          <w:rFonts w:ascii="Times New Roman" w:hAnsi="Times New Roman" w:cs="Times New Roman"/>
+          <w:bCs/>
+          <w:sz w:val="32"/>
+          <w:szCs w:val="32"/>
+        </w:rPr>
+        <w:t xml:space="preserve"> Passwort für </w:t>
+      </w:r>
+      <w:r>
+        <w:rPr>
+          <w:rFonts w:ascii="Times New Roman" w:hAnsi="Times New Roman" w:cs="Times New Roman"/>
+          <w:bCs/>
+          <w:sz w:val="32"/>
+          <w:szCs w:val="32"/>
+        </w:rPr>
+        <w:t xml:space="preserve">den </w:t>
+      </w:r>
+      <w:r>
+        <w:rPr>
+          <w:rFonts w:ascii="Times New Roman" w:hAnsi="Times New Roman" w:cs="Times New Roman"/>
+          <w:bCs/>
+          <w:sz w:val="32"/>
+          <w:szCs w:val="32"/>
+        </w:rPr>
+        <w:t>E-Mail-Server</w:t>
+      </w:r>
+      <w:r>
+        <w:rPr>
+          <w:rFonts w:ascii="Times New Roman" w:hAnsi="Times New Roman" w:cs="Times New Roman"/>
+          <w:bCs/>
+          <w:sz w:val="32"/>
+          <w:szCs w:val="32"/>
+        </w:rPr>
+        <w:t xml:space="preserve"> im Quelltext </w:t>
       </w:r>
       <w:r>
         <w:rPr>
@@ -4643,7 +4550,7 @@
                     <pic:cNvPicPr/>
                   </pic:nvPicPr>
                   <pic:blipFill>
-                    <a:blip r:embed="rId19">
+                    <a:blip r:embed="rId15">
                       <a:extLst>
                         <a:ext uri="{28A0092B-C50C-407E-A947-70E740481C1C}">
                           <a14:useLocalDpi xmlns:a14="http://schemas.microsoft.com/office/drawing/2010/main" val="0"/>
@@ -4681,6 +4588,22 @@
         <w:pStyle w:val="Beschriftung"/>
         <w:jc w:val="center"/>
         <w:rPr>
+          <w:lang w:val="en-US"/>
+        </w:rPr>
+      </w:pPr>
+    </w:p>
+    <w:p>
+      <w:pPr>
+        <w:rPr>
+          <w:lang w:val="en-US"/>
+        </w:rPr>
+      </w:pPr>
+    </w:p>
+    <w:p>
+      <w:pPr>
+        <w:pStyle w:val="Beschriftung"/>
+        <w:jc w:val="center"/>
+        <w:rPr>
           <w:rFonts w:ascii="Times New Roman" w:hAnsi="Times New Roman" w:cs="Times New Roman"/>
           <w:bCs/>
           <w:i w:val="0"/>
@@ -4807,7 +4730,17 @@
           <w:sz w:val="32"/>
           <w:szCs w:val="32"/>
         </w:rPr>
-        <w:t xml:space="preserve"> was aufgrund der fehlenden Limitierung der Eingabeversuche zu eine</w:t>
+        <w:t xml:space="preserve"> was aufgrund der fehlenden Limitierung der Eingabeversuche </w:t>
+      </w:r>
+      <w:r>
+        <w:rPr>
+          <w:rFonts w:ascii="Times New Roman" w:hAnsi="Times New Roman" w:cs="Times New Roman"/>
+          <w:bCs/>
+          <w:sz w:val="32"/>
+          <w:szCs w:val="32"/>
+        </w:rPr>
+        <w:lastRenderedPageBreak/>
+        <w:t>zu eine</w:t>
       </w:r>
       <w:r>
         <w:rPr>
@@ -4845,7 +4778,6 @@
           <w:sz w:val="32"/>
           <w:szCs w:val="32"/>
         </w:rPr>
-        <w:lastRenderedPageBreak/>
         <w:t>Wie bereits erwähnt kann</w:t>
       </w:r>
       <w:r>
@@ -5082,7 +5014,7 @@
                     <pic:cNvPicPr/>
                   </pic:nvPicPr>
                   <pic:blipFill>
-                    <a:blip r:embed="rId20">
+                    <a:blip r:embed="rId16">
                       <a:extLst>
                         <a:ext uri="{28A0092B-C50C-407E-A947-70E740481C1C}">
                           <a14:useLocalDpi xmlns:a14="http://schemas.microsoft.com/office/drawing/2010/main" val="0"/>
@@ -5191,6 +5123,7 @@
           <w:sz w:val="32"/>
           <w:szCs w:val="32"/>
         </w:rPr>
+        <w:lastRenderedPageBreak/>
         <w:t xml:space="preserve">durch </w:t>
       </w:r>
       <w:proofErr w:type="spellStart"/>
@@ -5264,7 +5197,7 @@
         </w:rPr>
         <w:t xml:space="preserve"> (</w:t>
       </w:r>
-      <w:commentRangeStart w:id="5"/>
+      <w:commentRangeStart w:id="0"/>
       <w:r>
         <w:rPr>
           <w:rFonts w:ascii="Times New Roman" w:hAnsi="Times New Roman" w:cs="Times New Roman"/>
@@ -5274,12 +5207,12 @@
         </w:rPr>
         <w:t>siehe Abb. 8</w:t>
       </w:r>
-      <w:commentRangeEnd w:id="5"/>
+      <w:commentRangeEnd w:id="0"/>
       <w:r>
         <w:rPr>
           <w:rStyle w:val="Kommentarzeichen"/>
         </w:rPr>
-        <w:commentReference w:id="5"/>
+        <w:commentReference w:id="0"/>
       </w:r>
       <w:r>
         <w:rPr>
@@ -5301,144 +5234,124 @@
           <w:szCs w:val="32"/>
         </w:rPr>
       </w:pPr>
-    </w:p>
-    <w:p>
-      <w:pPr>
-        <w:jc w:val="both"/>
-        <w:rPr>
-          <w:rFonts w:ascii="Times New Roman" w:hAnsi="Times New Roman" w:cs="Times New Roman"/>
-          <w:bCs/>
-          <w:sz w:val="32"/>
-          <w:szCs w:val="32"/>
-        </w:rPr>
-      </w:pPr>
-      <w:r>
-        <w:rPr>
-          <w:rFonts w:ascii="Times New Roman" w:hAnsi="Times New Roman" w:cs="Times New Roman"/>
-          <w:bCs/>
-          <w:sz w:val="32"/>
-          <w:szCs w:val="32"/>
-        </w:rPr>
-        <w:lastRenderedPageBreak/>
-        <w:t xml:space="preserve">Wenn mehr als </w:t>
-      </w:r>
-      <w:commentRangeStart w:id="6"/>
-      <w:r>
-        <w:rPr>
-          <w:rFonts w:ascii="Times New Roman" w:hAnsi="Times New Roman" w:cs="Times New Roman"/>
-          <w:bCs/>
-          <w:sz w:val="32"/>
-          <w:szCs w:val="32"/>
-        </w:rPr>
-        <w:t>490 Rekursionen, in unserem Fall Aktivierungscode, durchgeführt</w:t>
-      </w:r>
-      <w:commentRangeEnd w:id="6"/>
+      <w:r>
+        <w:rPr>
+          <w:rFonts w:ascii="Times New Roman" w:hAnsi="Times New Roman" w:cs="Times New Roman"/>
+          <w:bCs/>
+          <w:sz w:val="32"/>
+          <w:szCs w:val="32"/>
+        </w:rPr>
+        <w:t xml:space="preserve">Wenn mehr als 490 </w:t>
+      </w:r>
+      <w:r>
+        <w:rPr>
+          <w:rFonts w:ascii="Times New Roman" w:hAnsi="Times New Roman" w:cs="Times New Roman"/>
+          <w:bCs/>
+          <w:sz w:val="32"/>
+          <w:szCs w:val="32"/>
+        </w:rPr>
+        <w:t>Versuche</w:t>
+      </w:r>
+      <w:r>
+        <w:rPr>
+          <w:rFonts w:ascii="Times New Roman" w:hAnsi="Times New Roman" w:cs="Times New Roman"/>
+          <w:bCs/>
+          <w:sz w:val="32"/>
+          <w:szCs w:val="32"/>
+        </w:rPr>
+        <w:t>,</w:t>
+      </w:r>
+      <w:r>
+        <w:rPr>
+          <w:rFonts w:ascii="Times New Roman" w:hAnsi="Times New Roman" w:cs="Times New Roman"/>
+          <w:bCs/>
+          <w:sz w:val="32"/>
+          <w:szCs w:val="32"/>
+        </w:rPr>
+        <w:t xml:space="preserve"> den Aktivierungscode zu prüfen, fehlgeschlagen sind, </w:t>
+      </w:r>
+      <w:r>
+        <w:rPr>
+          <w:rFonts w:ascii="Times New Roman" w:hAnsi="Times New Roman" w:cs="Times New Roman"/>
+          <w:bCs/>
+          <w:sz w:val="32"/>
+          <w:szCs w:val="32"/>
+        </w:rPr>
+        <w:t xml:space="preserve"> stoppt der Server die Verbindung mit dem Client durch eine</w:t>
+      </w:r>
+      <w:r>
+        <w:rPr>
+          <w:rFonts w:ascii="Times New Roman" w:hAnsi="Times New Roman" w:cs="Times New Roman"/>
+          <w:bCs/>
+          <w:sz w:val="32"/>
+          <w:szCs w:val="32"/>
+        </w:rPr>
+        <w:t>n</w:t>
+      </w:r>
+      <w:r>
+        <w:rPr>
+          <w:rFonts w:ascii="Times New Roman" w:hAnsi="Times New Roman" w:cs="Times New Roman"/>
+          <w:bCs/>
+          <w:sz w:val="32"/>
+          <w:szCs w:val="32"/>
+        </w:rPr>
+        <w:t xml:space="preserve"> </w:t>
+      </w:r>
+      <w:proofErr w:type="spellStart"/>
+      <w:r>
+        <w:rPr>
+          <w:rFonts w:ascii="Times New Roman" w:hAnsi="Times New Roman" w:cs="Times New Roman"/>
+          <w:b/>
+          <w:bCs/>
+          <w:sz w:val="32"/>
+          <w:szCs w:val="32"/>
+        </w:rPr>
+        <w:t>RecursionError</w:t>
+      </w:r>
+      <w:proofErr w:type="spellEnd"/>
+      <w:r>
+        <w:rPr>
+          <w:rFonts w:ascii="Times New Roman" w:hAnsi="Times New Roman" w:cs="Times New Roman"/>
+          <w:bCs/>
+          <w:sz w:val="32"/>
+          <w:szCs w:val="32"/>
+        </w:rPr>
+        <w:t>. Dies muss der Angreifer abfangen</w:t>
+      </w:r>
+      <w:r>
+        <w:rPr>
+          <w:rFonts w:ascii="Times New Roman" w:hAnsi="Times New Roman" w:cs="Times New Roman"/>
+          <w:bCs/>
+          <w:sz w:val="32"/>
+          <w:szCs w:val="32"/>
+        </w:rPr>
+        <w:t xml:space="preserve"> und eine erneute Verbindung aufbauen, was Performanceeinbrüche nach sich zieht</w:t>
+      </w:r>
+      <w:r>
+        <w:rPr>
+          <w:rFonts w:ascii="Times New Roman" w:hAnsi="Times New Roman" w:cs="Times New Roman"/>
+          <w:bCs/>
+          <w:sz w:val="32"/>
+          <w:szCs w:val="32"/>
+        </w:rPr>
+        <w:t xml:space="preserve"> (</w:t>
+      </w:r>
+      <w:commentRangeStart w:id="1"/>
+      <w:r>
+        <w:rPr>
+          <w:rFonts w:ascii="Times New Roman" w:hAnsi="Times New Roman" w:cs="Times New Roman"/>
+          <w:bCs/>
+          <w:sz w:val="32"/>
+          <w:szCs w:val="32"/>
+        </w:rPr>
+        <w:t>siehe Anhang</w:t>
+      </w:r>
+      <w:commentRangeEnd w:id="1"/>
       <w:r>
         <w:rPr>
           <w:rStyle w:val="Kommentarzeichen"/>
         </w:rPr>
-        <w:commentReference w:id="6"/>
-      </w:r>
-      <w:r>
-        <w:rPr>
-          <w:rFonts w:ascii="Times New Roman" w:hAnsi="Times New Roman" w:cs="Times New Roman"/>
-          <w:bCs/>
-          <w:sz w:val="32"/>
-          <w:szCs w:val="32"/>
-        </w:rPr>
-        <w:t xml:space="preserve"> werden</w:t>
-      </w:r>
-      <w:r>
-        <w:rPr>
-          <w:rFonts w:ascii="Times New Roman" w:hAnsi="Times New Roman" w:cs="Times New Roman"/>
-          <w:bCs/>
-          <w:sz w:val="32"/>
-          <w:szCs w:val="32"/>
-        </w:rPr>
-        <w:t>,</w:t>
-      </w:r>
-      <w:r>
-        <w:rPr>
-          <w:rFonts w:ascii="Times New Roman" w:hAnsi="Times New Roman" w:cs="Times New Roman"/>
-          <w:bCs/>
-          <w:sz w:val="32"/>
-          <w:szCs w:val="32"/>
-        </w:rPr>
-        <w:t xml:space="preserve"> stoppt der Server die Verbindung mit dem Client durch eine</w:t>
-      </w:r>
-      <w:r>
-        <w:rPr>
-          <w:rFonts w:ascii="Times New Roman" w:hAnsi="Times New Roman" w:cs="Times New Roman"/>
-          <w:bCs/>
-          <w:sz w:val="32"/>
-          <w:szCs w:val="32"/>
-        </w:rPr>
-        <w:t>n</w:t>
-      </w:r>
-      <w:r>
-        <w:rPr>
-          <w:rFonts w:ascii="Times New Roman" w:hAnsi="Times New Roman" w:cs="Times New Roman"/>
-          <w:bCs/>
-          <w:sz w:val="32"/>
-          <w:szCs w:val="32"/>
-        </w:rPr>
-        <w:t xml:space="preserve"> </w:t>
-      </w:r>
-      <w:proofErr w:type="spellStart"/>
-      <w:r>
-        <w:rPr>
-          <w:rFonts w:ascii="Times New Roman" w:hAnsi="Times New Roman" w:cs="Times New Roman"/>
-          <w:b/>
-          <w:bCs/>
-          <w:sz w:val="32"/>
-          <w:szCs w:val="32"/>
-        </w:rPr>
-        <w:t>RecursionError</w:t>
-      </w:r>
-      <w:proofErr w:type="spellEnd"/>
-      <w:r>
-        <w:rPr>
-          <w:rFonts w:ascii="Times New Roman" w:hAnsi="Times New Roman" w:cs="Times New Roman"/>
-          <w:bCs/>
-          <w:sz w:val="32"/>
-          <w:szCs w:val="32"/>
-        </w:rPr>
-        <w:t>. Dies muss der Angreifer abfangen</w:t>
-      </w:r>
-      <w:r>
-        <w:rPr>
-          <w:rFonts w:ascii="Times New Roman" w:hAnsi="Times New Roman" w:cs="Times New Roman"/>
-          <w:bCs/>
-          <w:sz w:val="32"/>
-          <w:szCs w:val="32"/>
-        </w:rPr>
-        <w:t xml:space="preserve"> und eine erneute Verbindung aufbauen, was Performanceeinbrüche nach sich zieht</w:t>
-      </w:r>
-      <w:r>
-        <w:rPr>
-          <w:rFonts w:ascii="Times New Roman" w:hAnsi="Times New Roman" w:cs="Times New Roman"/>
-          <w:bCs/>
-          <w:sz w:val="32"/>
-          <w:szCs w:val="32"/>
-        </w:rPr>
-        <w:t xml:space="preserve"> (</w:t>
-      </w:r>
-      <w:commentRangeStart w:id="7"/>
-      <w:r>
-        <w:rPr>
-          <w:rFonts w:ascii="Times New Roman" w:hAnsi="Times New Roman" w:cs="Times New Roman"/>
-          <w:bCs/>
-          <w:sz w:val="32"/>
-          <w:szCs w:val="32"/>
-        </w:rPr>
-        <w:t>siehe Anhang</w:t>
-      </w:r>
-      <w:commentRangeEnd w:id="7"/>
-      <w:r>
-        <w:rPr>
-          <w:rStyle w:val="Kommentarzeichen"/>
-        </w:rPr>
-        <w:commentReference w:id="7"/>
+        <w:commentReference w:id="1"/>
       </w:r>
       <w:r>
         <w:rPr>
@@ -5483,17 +5396,7 @@
           <w:sz w:val="32"/>
           <w:szCs w:val="32"/>
         </w:rPr>
-        <w:t xml:space="preserve">eines solchen Angriffes lässt sich approximativ in Abhängigkeit des Aktivierungscodes wie folgt </w:t>
-      </w:r>
-      <w:commentRangeStart w:id="8"/>
-      <w:r>
-        <w:rPr>
-          <w:rFonts w:ascii="Times New Roman" w:hAnsi="Times New Roman" w:cs="Times New Roman"/>
-          <w:bCs/>
-          <w:sz w:val="32"/>
-          <w:szCs w:val="32"/>
-        </w:rPr>
-        <w:t xml:space="preserve">ermitteln: </w:t>
+        <w:t xml:space="preserve">eines solchen Angriffes lässt sich approximativ in Abhängigkeit des Aktivierungscodes wie folgt ermitteln: </w:t>
       </w:r>
       <m:oMath>
         <m:f>
@@ -5535,25 +5438,7 @@
             <w:sz w:val="32"/>
             <w:szCs w:val="32"/>
           </w:rPr>
-          <m:t>=</m:t>
-        </m:r>
-        <w:commentRangeEnd w:id="8"/>
-        <m:r>
-          <m:rPr>
-            <m:sty m:val="p"/>
-          </m:rPr>
-          <w:rPr>
-            <w:rStyle w:val="Kommentarzeichen"/>
-          </w:rPr>
-          <w:commentReference w:id="8"/>
-        </m:r>
-        <m:r>
-          <w:rPr>
-            <w:rFonts w:ascii="Cambria Math" w:hAnsi="Cambria Math" w:cs="Times New Roman"/>
-            <w:sz w:val="32"/>
-            <w:szCs w:val="32"/>
-          </w:rPr>
-          <m:t>y</m:t>
+          <m:t>=y</m:t>
         </m:r>
       </m:oMath>
       <w:r>
@@ -5720,33 +5605,7 @@
           <w:sz w:val="32"/>
           <w:szCs w:val="32"/>
         </w:rPr>
-        <w:t xml:space="preserve">Durch das unkontrollierte Erstellen von Accounts kann z. B. </w:t>
-      </w:r>
-      <w:commentRangeStart w:id="9"/>
-      <w:r>
-        <w:rPr>
-          <w:rFonts w:ascii="Times New Roman" w:hAnsi="Times New Roman" w:cs="Times New Roman"/>
-          <w:bCs/>
-          <w:sz w:val="32"/>
-          <w:szCs w:val="32"/>
-        </w:rPr>
-        <w:t>versucht werden, die Performance der Datenbank und dadurch das Schutzziel Verfügbarkeit durch ständige Registrierungen zu beinträchtigen</w:t>
-      </w:r>
-      <w:commentRangeEnd w:id="9"/>
-      <w:r>
-        <w:rPr>
-          <w:rStyle w:val="Kommentarzeichen"/>
-        </w:rPr>
-        <w:commentReference w:id="9"/>
-      </w:r>
-      <w:r>
-        <w:rPr>
-          <w:rFonts w:ascii="Times New Roman" w:hAnsi="Times New Roman" w:cs="Times New Roman"/>
-          <w:bCs/>
-          <w:sz w:val="32"/>
-          <w:szCs w:val="32"/>
-        </w:rPr>
-        <w:t xml:space="preserve">. Auch erhöht sich die Gefahr einer </w:t>
+        <w:t xml:space="preserve">Durch das unkontrollierte Erstellen von Accounts kann z. B. versucht werden, die Performance der Datenbank und dadurch das Schutzziel Verfügbarkeit durch ständige Registrierungen zu beinträchtigen. Auch erhöht sich die Gefahr einer </w:t>
       </w:r>
       <w:r>
         <w:rPr>
@@ -6125,6 +5984,7 @@
           <w:sz w:val="32"/>
           <w:szCs w:val="32"/>
         </w:rPr>
+        <w:lastRenderedPageBreak/>
         <w:t xml:space="preserve">Die Effizienz des Angriffes ist anhand der Zeit </w:t>
       </w:r>
       <w:r>
@@ -6215,17 +6075,7 @@
           <w:sz w:val="32"/>
           <w:szCs w:val="32"/>
         </w:rPr>
-        <w:t xml:space="preserve"> erzeugte </w:t>
-      </w:r>
-      <w:r>
-        <w:rPr>
-          <w:rFonts w:ascii="Times New Roman" w:hAnsi="Times New Roman" w:cs="Times New Roman"/>
-          <w:bCs/>
-          <w:sz w:val="32"/>
-          <w:szCs w:val="32"/>
-        </w:rPr>
-        <w:lastRenderedPageBreak/>
-        <w:t>Spieler die</w:t>
+        <w:t xml:space="preserve"> erzeugte Spieler die</w:t>
       </w:r>
       <w:r>
         <w:rPr>
@@ -6378,7 +6228,25 @@
           <w:sz w:val="32"/>
           <w:szCs w:val="32"/>
         </w:rPr>
-        <w:t>von mehreren duzenden Minuten</w:t>
+        <w:t>von duzende</w:t>
+      </w:r>
+      <w:r>
+        <w:rPr>
+          <w:rFonts w:ascii="Times New Roman" w:hAnsi="Times New Roman" w:cs="Times New Roman"/>
+          <w:bCs/>
+          <w:sz w:val="32"/>
+          <w:szCs w:val="32"/>
+        </w:rPr>
+        <w:t>n</w:t>
+      </w:r>
+      <w:r>
+        <w:rPr>
+          <w:rFonts w:ascii="Times New Roman" w:hAnsi="Times New Roman" w:cs="Times New Roman"/>
+          <w:bCs/>
+          <w:sz w:val="32"/>
+          <w:szCs w:val="32"/>
+        </w:rPr>
+        <w:t xml:space="preserve"> Minuten</w:t>
       </w:r>
       <w:r>
         <w:rPr>
@@ -6522,6 +6390,7 @@
           <w:szCs w:val="32"/>
           <w:lang w:eastAsia="de-DE"/>
         </w:rPr>
+        <w:lastRenderedPageBreak/>
         <w:drawing>
           <wp:anchor distT="0" distB="0" distL="114300" distR="114300" simplePos="0" relativeHeight="251671552" behindDoc="0" locked="0" layoutInCell="1" allowOverlap="1" wp14:anchorId="7D423D71" wp14:editId="56474DD3">
             <wp:simplePos x="0" y="0"/>
@@ -7481,6 +7350,7 @@
     </w:p>
     <w:p>
       <w:pPr>
+        <w:spacing w:line="240" w:lineRule="auto"/>
         <w:jc w:val="both"/>
         <w:rPr>
           <w:rFonts w:ascii="Times New Roman" w:hAnsi="Times New Roman" w:cs="Times New Roman"/>
@@ -7498,17 +7368,17 @@
           <w:szCs w:val="32"/>
         </w:rPr>
         <w:drawing>
-          <wp:anchor distT="0" distB="0" distL="114300" distR="114300" simplePos="0" relativeHeight="251684864" behindDoc="0" locked="0" layoutInCell="1" allowOverlap="1" wp14:anchorId="60E41522" wp14:editId="14242F39">
+          <wp:anchor distT="0" distB="0" distL="114300" distR="114300" simplePos="0" relativeHeight="251684864" behindDoc="0" locked="0" layoutInCell="1" allowOverlap="1" wp14:anchorId="60E41522" wp14:editId="0B0F9B47">
             <wp:simplePos x="0" y="0"/>
             <wp:positionH relativeFrom="margin">
-              <wp:posOffset>375285</wp:posOffset>
+              <wp:posOffset>373380</wp:posOffset>
             </wp:positionH>
             <wp:positionV relativeFrom="margin">
-              <wp:posOffset>6591935</wp:posOffset>
+              <wp:posOffset>6640558</wp:posOffset>
             </wp:positionV>
             <wp:extent cx="5010785" cy="990600"/>
             <wp:effectExtent l="0" t="0" r="0" b="0"/>
-            <wp:wrapSquare wrapText="bothSides"/>
+            <wp:wrapNone/>
             <wp:docPr id="18" name="Grafik 18" descr="Ein Bild, das Text enthält.&#10;&#10;Automatisch generierte Beschreibung"/>
             <wp:cNvGraphicFramePr>
               <a:graphicFrameLocks xmlns:a="http://schemas.openxmlformats.org/drawingml/2006/main" noChangeAspect="1"/>
@@ -7554,7 +7424,7 @@
         <mc:AlternateContent>
           <mc:Choice Requires="wps">
             <w:drawing>
-              <wp:anchor distT="0" distB="0" distL="114300" distR="114300" simplePos="0" relativeHeight="251686912" behindDoc="0" locked="0" layoutInCell="1" allowOverlap="1" wp14:anchorId="2E46494D" wp14:editId="333C60CA">
+              <wp:anchor distT="0" distB="0" distL="114300" distR="114300" simplePos="0" relativeHeight="251686912" behindDoc="0" locked="0" layoutInCell="1" allowOverlap="1" wp14:anchorId="2E46494D" wp14:editId="47B4C21B">
                 <wp:simplePos x="0" y="0"/>
                 <wp:positionH relativeFrom="column">
                   <wp:posOffset>375285</wp:posOffset>
@@ -7712,42 +7582,36 @@
           <w:sz w:val="32"/>
           <w:szCs w:val="32"/>
         </w:rPr>
-        <w:t xml:space="preserve"> </w:t>
-      </w:r>
-      <w:commentRangeStart w:id="10"/>
-      <w:r>
-        <w:rPr>
-          <w:rFonts w:ascii="Times New Roman" w:hAnsi="Times New Roman" w:cs="Times New Roman"/>
-          <w:bCs/>
-          <w:sz w:val="32"/>
-          <w:szCs w:val="32"/>
-        </w:rPr>
-        <w:t>unverschlüsselte</w:t>
-      </w:r>
-      <w:r>
-        <w:rPr>
-          <w:rFonts w:ascii="Times New Roman" w:hAnsi="Times New Roman" w:cs="Times New Roman"/>
-          <w:bCs/>
-          <w:sz w:val="32"/>
-          <w:szCs w:val="32"/>
-        </w:rPr>
-        <w:t>n</w:t>
-      </w:r>
-      <w:r>
-        <w:rPr>
-          <w:rFonts w:ascii="Times New Roman" w:hAnsi="Times New Roman" w:cs="Times New Roman"/>
-          <w:bCs/>
-          <w:sz w:val="32"/>
-          <w:szCs w:val="32"/>
-        </w:rPr>
-        <w:t xml:space="preserve"> Protokoll</w:t>
-      </w:r>
-      <w:commentRangeEnd w:id="10"/>
-      <w:r>
-        <w:rPr>
-          <w:rStyle w:val="Kommentarzeichen"/>
-        </w:rPr>
-        <w:commentReference w:id="10"/>
+        <w:t xml:space="preserve">  Protokoll</w:t>
+      </w:r>
+      <w:r>
+        <w:rPr>
+          <w:rFonts w:ascii="Times New Roman" w:hAnsi="Times New Roman" w:cs="Times New Roman"/>
+          <w:bCs/>
+          <w:sz w:val="32"/>
+          <w:szCs w:val="32"/>
+        </w:rPr>
+        <w:t xml:space="preserve">, welches gesendete Daten, abgesehen von einer </w:t>
+      </w:r>
+      <w:proofErr w:type="spellStart"/>
+      <w:r>
+        <w:rPr>
+          <w:rFonts w:ascii="Times New Roman" w:hAnsi="Times New Roman" w:cs="Times New Roman"/>
+          <w:bCs/>
+          <w:sz w:val="32"/>
+          <w:szCs w:val="32"/>
+        </w:rPr>
+        <w:t>Checksum</w:t>
+      </w:r>
+      <w:proofErr w:type="spellEnd"/>
+      <w:r>
+        <w:rPr>
+          <w:rFonts w:ascii="Times New Roman" w:hAnsi="Times New Roman" w:cs="Times New Roman"/>
+          <w:bCs/>
+          <w:sz w:val="32"/>
+          <w:szCs w:val="32"/>
+        </w:rPr>
+        <w:t>, nicht schützt</w:t>
       </w:r>
       <w:r>
         <w:rPr>
@@ -7933,9 +7797,38 @@
         </w:rPr>
         <w:t>ausgelesen.</w:t>
       </w:r>
-    </w:p>
-    <w:p>
-      <w:pPr>
+      <w:r>
+        <w:rPr>
+          <w:rFonts w:ascii="Times New Roman" w:hAnsi="Times New Roman" w:cs="Times New Roman"/>
+          <w:bCs/>
+          <w:sz w:val="32"/>
+          <w:szCs w:val="32"/>
+        </w:rPr>
+        <w:t xml:space="preserve"> [</w:t>
+      </w:r>
+      <w:r>
+        <w:rPr>
+          <w:rFonts w:ascii="Times New Roman" w:hAnsi="Times New Roman" w:cs="Times New Roman"/>
+          <w:bCs/>
+          <w:color w:val="FF0000"/>
+          <w:sz w:val="32"/>
+          <w:szCs w:val="32"/>
+        </w:rPr>
+        <w:t>IP-Spoofing noch aufschrieben!</w:t>
+      </w:r>
+      <w:r>
+        <w:rPr>
+          <w:rFonts w:ascii="Times New Roman" w:hAnsi="Times New Roman" w:cs="Times New Roman"/>
+          <w:bCs/>
+          <w:sz w:val="32"/>
+          <w:szCs w:val="32"/>
+        </w:rPr>
+        <w:t>]</w:t>
+      </w:r>
+    </w:p>
+    <w:p>
+      <w:pPr>
+        <w:spacing w:line="240" w:lineRule="auto"/>
         <w:jc w:val="both"/>
         <w:rPr>
           <w:rFonts w:ascii="Times New Roman" w:hAnsi="Times New Roman" w:cs="Times New Roman"/>
@@ -7947,6 +7840,7 @@
     </w:p>
     <w:p>
       <w:pPr>
+        <w:spacing w:line="240" w:lineRule="auto"/>
         <w:jc w:val="both"/>
         <w:rPr>
           <w:rFonts w:ascii="Times New Roman" w:hAnsi="Times New Roman" w:cs="Times New Roman"/>
@@ -7986,10 +7880,10 @@
           <w:szCs w:val="32"/>
         </w:rPr>
         <w:drawing>
-          <wp:anchor distT="0" distB="0" distL="114300" distR="114300" simplePos="0" relativeHeight="251687936" behindDoc="0" locked="0" layoutInCell="1" allowOverlap="1" wp14:anchorId="6B37184B" wp14:editId="6F27948F">
+          <wp:anchor distT="0" distB="0" distL="114300" distR="114300" simplePos="0" relativeHeight="251687936" behindDoc="0" locked="0" layoutInCell="1" allowOverlap="1" wp14:anchorId="6B37184B" wp14:editId="4ABF44A2">
             <wp:simplePos x="0" y="0"/>
             <wp:positionH relativeFrom="margin">
-              <wp:posOffset>260985</wp:posOffset>
+              <wp:align>center</wp:align>
             </wp:positionH>
             <wp:positionV relativeFrom="margin">
               <wp:posOffset>7924800</wp:posOffset>
@@ -8038,6 +7932,28 @@
     </w:p>
     <w:p>
       <w:pPr>
+        <w:jc w:val="both"/>
+        <w:rPr>
+          <w:rFonts w:ascii="Times New Roman" w:hAnsi="Times New Roman" w:cs="Times New Roman"/>
+          <w:bCs/>
+          <w:sz w:val="32"/>
+          <w:szCs w:val="32"/>
+        </w:rPr>
+      </w:pPr>
+    </w:p>
+    <w:p>
+      <w:pPr>
+        <w:jc w:val="both"/>
+        <w:rPr>
+          <w:rFonts w:ascii="Times New Roman" w:hAnsi="Times New Roman" w:cs="Times New Roman"/>
+          <w:bCs/>
+          <w:sz w:val="32"/>
+          <w:szCs w:val="32"/>
+        </w:rPr>
+      </w:pPr>
+    </w:p>
+    <w:p>
+      <w:pPr>
         <w:rPr>
           <w:rFonts w:ascii="Times New Roman" w:hAnsi="Times New Roman" w:cs="Times New Roman"/>
           <w:bCs/>
@@ -8050,6 +7966,7 @@
         <w:rPr>
           <w:noProof/>
         </w:rPr>
+        <w:lastRenderedPageBreak/>
         <mc:AlternateContent>
           <mc:Choice Requires="wps">
             <w:drawing>
@@ -9168,7 +9085,6 @@
       <w:pPr>
         <w:spacing w:after="0"/>
         <w:ind w:left="708" w:hanging="708"/>
-        <w:jc w:val="both"/>
         <w:rPr>
           <w:rFonts w:ascii="Times New Roman" w:hAnsi="Times New Roman" w:cs="Times New Roman"/>
           <w:sz w:val="32"/>
@@ -9294,7 +9210,6 @@
       <w:pPr>
         <w:spacing w:after="0"/>
         <w:ind w:left="708"/>
-        <w:jc w:val="both"/>
         <w:rPr>
           <w:rFonts w:ascii="Times New Roman" w:hAnsi="Times New Roman" w:cs="Times New Roman"/>
           <w:sz w:val="32"/>
@@ -9337,7 +9252,6 @@
     <w:p>
       <w:pPr>
         <w:ind w:left="708" w:hanging="708"/>
-        <w:jc w:val="both"/>
         <w:rPr>
           <w:rFonts w:ascii="Times New Roman" w:hAnsi="Times New Roman" w:cs="Times New Roman"/>
           <w:sz w:val="32"/>
@@ -10375,7 +10289,7 @@
 
 <file path=word/comments.xml><?xml version="1.0" encoding="utf-8"?>
 <w:comments xmlns:wpc="http://schemas.microsoft.com/office/word/2010/wordprocessingCanvas" xmlns:cx="http://schemas.microsoft.com/office/drawing/2014/chartex" xmlns:cx1="http://schemas.microsoft.com/office/drawing/2015/9/8/chartex" xmlns:cx2="http://schemas.microsoft.com/office/drawing/2015/10/21/chartex" xmlns:cx3="http://schemas.microsoft.com/office/drawing/2016/5/9/chartex" xmlns:cx4="http://schemas.microsoft.com/office/drawing/2016/5/10/chartex" xmlns:cx5="http://schemas.microsoft.com/office/drawing/2016/5/11/chartex" xmlns:cx6="http://schemas.microsoft.com/office/drawing/2016/5/12/chartex" xmlns:cx7="http://schemas.microsoft.com/office/drawing/2016/5/13/chartex" xmlns:cx8="http://schemas.microsoft.com/office/drawing/2016/5/14/chartex" xmlns:mc="http://schemas.openxmlformats.org/markup-compatibility/2006" xmlns:aink="http://schemas.microsoft.com/office/drawing/2016/ink" xmlns:am3d="http://schemas.microsoft.com/office/drawing/2017/model3d" xmlns:o="urn:schemas-microsoft-com:office:office" xmlns:oel="http://schemas.microsoft.com/office/2019/extlst" xmlns:r="http://schemas.openxmlformats.org/officeDocument/2006/relationships" xmlns:m="http://schemas.openxmlformats.org/officeDocument/2006/math" xmlns:v="urn:schemas-microsoft-com:vml" xmlns:wp14="http://schemas.microsoft.com/office/word/2010/wordprocessingDrawing" xmlns:wp="http://schemas.openxmlformats.org/drawingml/2006/wordprocessingDrawing" xmlns:w10="urn:schemas-microsoft-com:office:word" xmlns:w="http://schemas.openxmlformats.org/wordprocessingml/2006/main" xmlns:w14="http://schemas.microsoft.com/office/word/2010/wordml" xmlns:w15="http://schemas.microsoft.com/office/word/2012/wordml" xmlns:w16cex="http://schemas.microsoft.com/office/word/2018/wordml/cex" xmlns:w16cid="http://schemas.microsoft.com/office/word/2016/wordml/cid" xmlns:w16="http://schemas.microsoft.com/office/word/2018/wordml" xmlns:w16sdtdh="http://schemas.microsoft.com/office/word/2020/wordml/sdtdatahash" xmlns:w16se="http://schemas.microsoft.com/office/word/2015/wordml/symex" xmlns:wpg="http://schemas.microsoft.com/office/word/2010/wordprocessingGroup" xmlns:wpi="http://schemas.microsoft.com/office/word/2010/wordprocessingInk" xmlns:wne="http://schemas.microsoft.com/office/word/2006/wordml" xmlns:wps="http://schemas.microsoft.com/office/word/2010/wordprocessingShape" mc:Ignorable="w14 w15 w16se w16cid w16 w16cex w16sdtdh wp14">
-  <w:comment w:id="0" w:author="Florian Hagengruber" w:date="2022-12-16T15:05:00Z" w:initials="FH">
+  <w:comment w:id="0" w:author="Florian Hagengruber" w:date="2022-12-17T14:50:00Z" w:initials="FH">
     <w:p>
       <w:pPr>
         <w:pStyle w:val="Kommentartext"/>
@@ -10387,11 +10301,11 @@
         <w:annotationRef/>
       </w:r>
       <w:r>
-        <w:t>Nur bei laufendem Spiel</w:t>
+        <w:t>Relevanten Code markieren?</w:t>
       </w:r>
     </w:p>
   </w:comment>
-  <w:comment w:id="1" w:author="Florian Hagengruber" w:date="2022-12-16T15:07:00Z" w:initials="FH">
+  <w:comment w:id="1" w:author="Florian Hagengruber" w:date="2022-12-16T16:51:00Z" w:initials="FH">
     <w:p>
       <w:pPr>
         <w:pStyle w:val="Kommentartext"/>
@@ -10403,159 +10317,7 @@
         <w:annotationRef/>
       </w:r>
       <w:r>
-        <w:t>Einer Queue</w:t>
-      </w:r>
-    </w:p>
-  </w:comment>
-  <w:comment w:id="2" w:author="Florian Hagengruber" w:date="2022-12-16T15:12:00Z" w:initials="FH">
-    <w:p>
-      <w:pPr>
-        <w:pStyle w:val="Kommentartext"/>
-      </w:pPr>
-      <w:r>
-        <w:rPr>
-          <w:rStyle w:val="Kommentarzeichen"/>
-        </w:rPr>
-        <w:annotationRef/>
-      </w:r>
-      <w:r>
-        <w:t>Wiederholung</w:t>
-      </w:r>
-    </w:p>
-  </w:comment>
-  <w:comment w:id="3" w:author="Florian Hagengruber" w:date="2022-12-16T15:43:00Z" w:initials="FH">
-    <w:p>
-      <w:pPr>
-        <w:pStyle w:val="Kommentartext"/>
-      </w:pPr>
-      <w:r>
-        <w:rPr>
-          <w:rStyle w:val="Kommentarzeichen"/>
-        </w:rPr>
-        <w:annotationRef/>
-      </w:r>
-      <w:r>
-        <w:t>Wiederholung</w:t>
-      </w:r>
-    </w:p>
-  </w:comment>
-  <w:comment w:id="4" w:author="Florian Hagengruber" w:date="2022-12-17T14:31:00Z" w:initials="FH">
-    <w:p>
-      <w:pPr>
-        <w:pStyle w:val="Kommentartext"/>
-      </w:pPr>
-      <w:r>
-        <w:rPr>
-          <w:rStyle w:val="Kommentarzeichen"/>
-        </w:rPr>
-        <w:annotationRef/>
-      </w:r>
-      <w:r>
-        <w:t>Passwort für Email Server</w:t>
-      </w:r>
-    </w:p>
-  </w:comment>
-  <w:comment w:id="5" w:author="Florian Hagengruber" w:date="2022-12-17T14:50:00Z" w:initials="FH">
-    <w:p>
-      <w:pPr>
-        <w:pStyle w:val="Kommentartext"/>
-      </w:pPr>
-      <w:r>
-        <w:rPr>
-          <w:rStyle w:val="Kommentarzeichen"/>
-        </w:rPr>
-        <w:annotationRef/>
-      </w:r>
-      <w:r>
-        <w:t>Relevanten Code markieren?</w:t>
-      </w:r>
-    </w:p>
-  </w:comment>
-  <w:comment w:id="6" w:author="Sandro S." w:date="2022-12-18T15:54:00Z" w:initials="SS">
-    <w:p>
-      <w:pPr>
-        <w:pStyle w:val="Kommentartext"/>
-      </w:pPr>
-      <w:r>
-        <w:rPr>
-          <w:rStyle w:val="Kommentarzeichen"/>
-        </w:rPr>
-        <w:annotationRef/>
-      </w:r>
-      <w:r>
-        <w:t>Falscher Satzbau?</w:t>
-      </w:r>
-    </w:p>
-  </w:comment>
-  <w:comment w:id="7" w:author="Florian Hagengruber" w:date="2022-12-16T16:51:00Z" w:initials="FH">
-    <w:p>
-      <w:pPr>
-        <w:pStyle w:val="Kommentartext"/>
-      </w:pPr>
-      <w:r>
-        <w:rPr>
-          <w:rStyle w:val="Kommentarzeichen"/>
-        </w:rPr>
-        <w:annotationRef/>
-      </w:r>
-      <w:r>
         <w:t>Wie genau?</w:t>
-      </w:r>
-    </w:p>
-  </w:comment>
-  <w:comment w:id="8" w:author="Florian Hagengruber" w:date="2022-12-17T18:24:00Z" w:initials="FH">
-    <w:p>
-      <w:pPr>
-        <w:pStyle w:val="Kommentartext"/>
-      </w:pPr>
-      <w:r>
-        <w:rPr>
-          <w:rStyle w:val="Kommentarzeichen"/>
-        </w:rPr>
-        <w:annotationRef/>
-      </w:r>
-      <w:r>
-        <w:t>Beweis einfügen?</w:t>
-      </w:r>
-    </w:p>
-  </w:comment>
-  <w:comment w:id="9" w:author="Florian Hagengruber" w:date="2022-12-16T16:18:00Z" w:initials="FH">
-    <w:p>
-      <w:pPr>
-        <w:pStyle w:val="Kommentartext"/>
-      </w:pPr>
-      <w:r>
-        <w:rPr>
-          <w:rStyle w:val="Kommentarzeichen"/>
-        </w:rPr>
-        <w:annotationRef/>
-      </w:r>
-      <w:r>
-        <w:t>Prüfen ob das wirklich geht</w:t>
-      </w:r>
-    </w:p>
-    <w:p>
-      <w:pPr>
-        <w:pStyle w:val="Kommentartext"/>
-      </w:pPr>
-      <w:r>
-        <w:t>Idee für Angriff: So lange Accounts anlegen, bis Datenbank langsam wird</w:t>
-      </w:r>
-    </w:p>
-  </w:comment>
-  <w:comment w:id="10" w:author="Sandro S." w:date="2022-12-18T15:58:00Z" w:initials="SS">
-    <w:p>
-      <w:pPr>
-        <w:pStyle w:val="Kommentartext"/>
-      </w:pPr>
-      <w:r>
-        <w:rPr>
-          <w:rStyle w:val="Kommentarzeichen"/>
-        </w:rPr>
-        <w:annotationRef/>
-      </w:r>
-      <w:r>
-        <w:t>Protokoll ist nicht verschlüsselt, sondern Daten</w:t>
       </w:r>
     </w:p>
   </w:comment>
@@ -10564,49 +10326,22 @@
 
 <file path=word/commentsExtended.xml><?xml version="1.0" encoding="utf-8"?>
 <w15:commentsEx xmlns:wpc="http://schemas.microsoft.com/office/word/2010/wordprocessingCanvas" xmlns:cx="http://schemas.microsoft.com/office/drawing/2014/chartex" xmlns:cx1="http://schemas.microsoft.com/office/drawing/2015/9/8/chartex" xmlns:cx2="http://schemas.microsoft.com/office/drawing/2015/10/21/chartex" xmlns:cx3="http://schemas.microsoft.com/office/drawing/2016/5/9/chartex" xmlns:cx4="http://schemas.microsoft.com/office/drawing/2016/5/10/chartex" xmlns:cx5="http://schemas.microsoft.com/office/drawing/2016/5/11/chartex" xmlns:cx6="http://schemas.microsoft.com/office/drawing/2016/5/12/chartex" xmlns:cx7="http://schemas.microsoft.com/office/drawing/2016/5/13/chartex" xmlns:cx8="http://schemas.microsoft.com/office/drawing/2016/5/14/chartex" xmlns:mc="http://schemas.openxmlformats.org/markup-compatibility/2006" xmlns:aink="http://schemas.microsoft.com/office/drawing/2016/ink" xmlns:am3d="http://schemas.microsoft.com/office/drawing/2017/model3d" xmlns:o="urn:schemas-microsoft-com:office:office" xmlns:oel="http://schemas.microsoft.com/office/2019/extlst" xmlns:r="http://schemas.openxmlformats.org/officeDocument/2006/relationships" xmlns:m="http://schemas.openxmlformats.org/officeDocument/2006/math" xmlns:v="urn:schemas-microsoft-com:vml" xmlns:wp14="http://schemas.microsoft.com/office/word/2010/wordprocessingDrawing" xmlns:wp="http://schemas.openxmlformats.org/drawingml/2006/wordprocessingDrawing" xmlns:w10="urn:schemas-microsoft-com:office:word" xmlns:w="http://schemas.openxmlformats.org/wordprocessingml/2006/main" xmlns:w14="http://schemas.microsoft.com/office/word/2010/wordml" xmlns:w15="http://schemas.microsoft.com/office/word/2012/wordml" xmlns:w16cex="http://schemas.microsoft.com/office/word/2018/wordml/cex" xmlns:w16cid="http://schemas.microsoft.com/office/word/2016/wordml/cid" xmlns:w16="http://schemas.microsoft.com/office/word/2018/wordml" xmlns:w16sdtdh="http://schemas.microsoft.com/office/word/2020/wordml/sdtdatahash" xmlns:w16se="http://schemas.microsoft.com/office/word/2015/wordml/symex" xmlns:wpg="http://schemas.microsoft.com/office/word/2010/wordprocessingGroup" xmlns:wpi="http://schemas.microsoft.com/office/word/2010/wordprocessingInk" xmlns:wne="http://schemas.microsoft.com/office/word/2006/wordml" xmlns:wps="http://schemas.microsoft.com/office/word/2010/wordprocessingShape" mc:Ignorable="w14 w15 w16se w16cid w16 w16cex w16sdtdh wp14">
-  <w15:commentEx w15:paraId="7E3A7938" w15:done="0"/>
-  <w15:commentEx w15:paraId="7C5BF8F2" w15:done="0"/>
-  <w15:commentEx w15:paraId="05D606D5" w15:done="0"/>
-  <w15:commentEx w15:paraId="3C85A762" w15:done="0"/>
-  <w15:commentEx w15:paraId="0EA3D5C9" w15:done="0"/>
   <w15:commentEx w15:paraId="666CE820" w15:done="0"/>
-  <w15:commentEx w15:paraId="2489AFE0" w15:done="0"/>
   <w15:commentEx w15:paraId="33A00EA0" w15:done="0"/>
-  <w15:commentEx w15:paraId="49E1628B" w15:done="0"/>
-  <w15:commentEx w15:paraId="2FDEAACF" w15:done="0"/>
-  <w15:commentEx w15:paraId="4BD1F9C8" w15:done="0"/>
 </w15:commentsEx>
 </file>
 
 <file path=word/commentsExtensible.xml><?xml version="1.0" encoding="utf-8"?>
 <w16cex:commentsExtensible xmlns:wpc="http://schemas.microsoft.com/office/word/2010/wordprocessingCanvas" xmlns:cx="http://schemas.microsoft.com/office/drawing/2014/chartex" xmlns:cx1="http://schemas.microsoft.com/office/drawing/2015/9/8/chartex" xmlns:cx2="http://schemas.microsoft.com/office/drawing/2015/10/21/chartex" xmlns:cx3="http://schemas.microsoft.com/office/drawing/2016/5/9/chartex" xmlns:cx4="http://schemas.microsoft.com/office/drawing/2016/5/10/chartex" xmlns:cx5="http://schemas.microsoft.com/office/drawing/2016/5/11/chartex" xmlns:cx6="http://schemas.microsoft.com/office/drawing/2016/5/12/chartex" xmlns:cx7="http://schemas.microsoft.com/office/drawing/2016/5/13/chartex" xmlns:cx8="http://schemas.microsoft.com/office/drawing/2016/5/14/chartex" xmlns:mc="http://schemas.openxmlformats.org/markup-compatibility/2006" xmlns:aink="http://schemas.microsoft.com/office/drawing/2016/ink" xmlns:am3d="http://schemas.microsoft.com/office/drawing/2017/model3d" xmlns:o="urn:schemas-microsoft-com:office:office" xmlns:oel="http://schemas.microsoft.com/office/2019/extlst" xmlns:r="http://schemas.openxmlformats.org/officeDocument/2006/relationships" xmlns:m="http://schemas.openxmlformats.org/officeDocument/2006/math" xmlns:v="urn:schemas-microsoft-com:vml" xmlns:wp14="http://schemas.microsoft.com/office/word/2010/wordprocessingDrawing" xmlns:wp="http://schemas.openxmlformats.org/drawingml/2006/wordprocessingDrawing" xmlns:w10="urn:schemas-microsoft-com:office:word" xmlns:w="http://schemas.openxmlformats.org/wordprocessingml/2006/main" xmlns:w14="http://schemas.microsoft.com/office/word/2010/wordml" xmlns:w15="http://schemas.microsoft.com/office/word/2012/wordml" xmlns:w16cex="http://schemas.microsoft.com/office/word/2018/wordml/cex" xmlns:w16cid="http://schemas.microsoft.com/office/word/2016/wordml/cid" xmlns:w16="http://schemas.microsoft.com/office/word/2018/wordml" xmlns:w16sdtdh="http://schemas.microsoft.com/office/word/2020/wordml/sdtdatahash" xmlns:w16se="http://schemas.microsoft.com/office/word/2015/wordml/symex" xmlns:wpg="http://schemas.microsoft.com/office/word/2010/wordprocessingGroup" xmlns:wpi="http://schemas.microsoft.com/office/word/2010/wordprocessingInk" xmlns:wne="http://schemas.microsoft.com/office/word/2006/wordml" xmlns:wps="http://schemas.microsoft.com/office/word/2010/wordprocessingShape" mc:Ignorable="w14 w15 w16se w16cid w16 w16cex w16sdtdh wp14">
-  <w16cex:commentExtensible w16cex:durableId="274707B0" w16cex:dateUtc="2022-12-16T14:05:00Z"/>
-  <w16cex:commentExtensible w16cex:durableId="27470842" w16cex:dateUtc="2022-12-16T14:07:00Z"/>
-  <w16cex:commentExtensible w16cex:durableId="2747094D" w16cex:dateUtc="2022-12-16T14:12:00Z"/>
-  <w16cex:commentExtensible w16cex:durableId="27471091" w16cex:dateUtc="2022-12-16T14:43:00Z"/>
-  <w16cex:commentExtensible w16cex:durableId="27485137" w16cex:dateUtc="2022-12-17T13:31:00Z"/>
   <w16cex:commentExtensible w16cex:durableId="274855A9" w16cex:dateUtc="2022-12-17T13:50:00Z"/>
-  <w16cex:commentExtensible w16cex:durableId="2749B652" w16cex:dateUtc="2022-12-18T14:54:00Z"/>
   <w16cex:commentExtensible w16cex:durableId="27472090" w16cex:dateUtc="2022-12-16T15:51:00Z"/>
-  <w16cex:commentExtensible w16cex:durableId="274887FB" w16cex:dateUtc="2022-12-17T17:24:00Z"/>
-  <w16cex:commentExtensible w16cex:durableId="27485591" w16cex:dateUtc="2022-12-17T13:49:00Z"/>
-  <w16cex:commentExtensible w16cex:durableId="2749B728" w16cex:dateUtc="2022-12-18T14:58:00Z"/>
 </w16cex:commentsExtensible>
 </file>
 
 <file path=word/commentsIds.xml><?xml version="1.0" encoding="utf-8"?>
 <w16cid:commentsIds xmlns:wpc="http://schemas.microsoft.com/office/word/2010/wordprocessingCanvas" xmlns:cx="http://schemas.microsoft.com/office/drawing/2014/chartex" xmlns:cx1="http://schemas.microsoft.com/office/drawing/2015/9/8/chartex" xmlns:cx2="http://schemas.microsoft.com/office/drawing/2015/10/21/chartex" xmlns:cx3="http://schemas.microsoft.com/office/drawing/2016/5/9/chartex" xmlns:cx4="http://schemas.microsoft.com/office/drawing/2016/5/10/chartex" xmlns:cx5="http://schemas.microsoft.com/office/drawing/2016/5/11/chartex" xmlns:cx6="http://schemas.microsoft.com/office/drawing/2016/5/12/chartex" xmlns:cx7="http://schemas.microsoft.com/office/drawing/2016/5/13/chartex" xmlns:cx8="http://schemas.microsoft.com/office/drawing/2016/5/14/chartex" xmlns:mc="http://schemas.openxmlformats.org/markup-compatibility/2006" xmlns:aink="http://schemas.microsoft.com/office/drawing/2016/ink" xmlns:am3d="http://schemas.microsoft.com/office/drawing/2017/model3d" xmlns:o="urn:schemas-microsoft-com:office:office" xmlns:oel="http://schemas.microsoft.com/office/2019/extlst" xmlns:r="http://schemas.openxmlformats.org/officeDocument/2006/relationships" xmlns:m="http://schemas.openxmlformats.org/officeDocument/2006/math" xmlns:v="urn:schemas-microsoft-com:vml" xmlns:wp14="http://schemas.microsoft.com/office/word/2010/wordprocessingDrawing" xmlns:wp="http://schemas.openxmlformats.org/drawingml/2006/wordprocessingDrawing" xmlns:w10="urn:schemas-microsoft-com:office:word" xmlns:w="http://schemas.openxmlformats.org/wordprocessingml/2006/main" xmlns:w14="http://schemas.microsoft.com/office/word/2010/wordml" xmlns:w15="http://schemas.microsoft.com/office/word/2012/wordml" xmlns:w16cex="http://schemas.microsoft.com/office/word/2018/wordml/cex" xmlns:w16cid="http://schemas.microsoft.com/office/word/2016/wordml/cid" xmlns:w16="http://schemas.microsoft.com/office/word/2018/wordml" xmlns:w16sdtdh="http://schemas.microsoft.com/office/word/2020/wordml/sdtdatahash" xmlns:w16se="http://schemas.microsoft.com/office/word/2015/wordml/symex" xmlns:wpg="http://schemas.microsoft.com/office/word/2010/wordprocessingGroup" xmlns:wpi="http://schemas.microsoft.com/office/word/2010/wordprocessingInk" xmlns:wne="http://schemas.microsoft.com/office/word/2006/wordml" xmlns:wps="http://schemas.microsoft.com/office/word/2010/wordprocessingShape" mc:Ignorable="w14 w15 w16se w16cid w16 w16cex w16sdtdh wp14">
-  <w16cid:commentId w16cid:paraId="7E3A7938" w16cid:durableId="274707B0"/>
-  <w16cid:commentId w16cid:paraId="7C5BF8F2" w16cid:durableId="27470842"/>
-  <w16cid:commentId w16cid:paraId="05D606D5" w16cid:durableId="2747094D"/>
-  <w16cid:commentId w16cid:paraId="3C85A762" w16cid:durableId="27471091"/>
-  <w16cid:commentId w16cid:paraId="0EA3D5C9" w16cid:durableId="27485137"/>
   <w16cid:commentId w16cid:paraId="666CE820" w16cid:durableId="274855A9"/>
-  <w16cid:commentId w16cid:paraId="2489AFE0" w16cid:durableId="2749B652"/>
   <w16cid:commentId w16cid:paraId="33A00EA0" w16cid:durableId="27472090"/>
-  <w16cid:commentId w16cid:paraId="49E1628B" w16cid:durableId="274887FB"/>
-  <w16cid:commentId w16cid:paraId="2FDEAACF" w16cid:durableId="27485591"/>
-  <w16cid:commentId w16cid:paraId="4BD1F9C8" w16cid:durableId="2749B728"/>
 </w16cid:commentsIds>
 </file>
 
@@ -11313,9 +11048,6 @@
 <w15:people xmlns:wpc="http://schemas.microsoft.com/office/word/2010/wordprocessingCanvas" xmlns:cx="http://schemas.microsoft.com/office/drawing/2014/chartex" xmlns:cx1="http://schemas.microsoft.com/office/drawing/2015/9/8/chartex" xmlns:cx2="http://schemas.microsoft.com/office/drawing/2015/10/21/chartex" xmlns:cx3="http://schemas.microsoft.com/office/drawing/2016/5/9/chartex" xmlns:cx4="http://schemas.microsoft.com/office/drawing/2016/5/10/chartex" xmlns:cx5="http://schemas.microsoft.com/office/drawing/2016/5/11/chartex" xmlns:cx6="http://schemas.microsoft.com/office/drawing/2016/5/12/chartex" xmlns:cx7="http://schemas.microsoft.com/office/drawing/2016/5/13/chartex" xmlns:cx8="http://schemas.microsoft.com/office/drawing/2016/5/14/chartex" xmlns:mc="http://schemas.openxmlformats.org/markup-compatibility/2006" xmlns:aink="http://schemas.microsoft.com/office/drawing/2016/ink" xmlns:am3d="http://schemas.microsoft.com/office/drawing/2017/model3d" xmlns:o="urn:schemas-microsoft-com:office:office" xmlns:oel="http://schemas.microsoft.com/office/2019/extlst" xmlns:r="http://schemas.openxmlformats.org/officeDocument/2006/relationships" xmlns:m="http://schemas.openxmlformats.org/officeDocument/2006/math" xmlns:v="urn:schemas-microsoft-com:vml" xmlns:wp14="http://schemas.microsoft.com/office/word/2010/wordprocessingDrawing" xmlns:wp="http://schemas.openxmlformats.org/drawingml/2006/wordprocessingDrawing" xmlns:w10="urn:schemas-microsoft-com:office:word" xmlns:w="http://schemas.openxmlformats.org/wordprocessingml/2006/main" xmlns:w14="http://schemas.microsoft.com/office/word/2010/wordml" xmlns:w15="http://schemas.microsoft.com/office/word/2012/wordml" xmlns:w16cex="http://schemas.microsoft.com/office/word/2018/wordml/cex" xmlns:w16cid="http://schemas.microsoft.com/office/word/2016/wordml/cid" xmlns:w16="http://schemas.microsoft.com/office/word/2018/wordml" xmlns:w16sdtdh="http://schemas.microsoft.com/office/word/2020/wordml/sdtdatahash" xmlns:w16se="http://schemas.microsoft.com/office/word/2015/wordml/symex" xmlns:wpg="http://schemas.microsoft.com/office/word/2010/wordprocessingGroup" xmlns:wpi="http://schemas.microsoft.com/office/word/2010/wordprocessingInk" xmlns:wne="http://schemas.microsoft.com/office/word/2006/wordml" xmlns:wps="http://schemas.microsoft.com/office/word/2010/wordprocessingShape" mc:Ignorable="w14 w15 w16se w16cid w16 w16cex w16sdtdh wp14">
   <w15:person w15:author="Florian Hagengruber">
     <w15:presenceInfo w15:providerId="Windows Live" w15:userId="6ef0fbcb19f8b1bd"/>
-  </w15:person>
-  <w15:person w15:author="Sandro S.">
-    <w15:presenceInfo w15:providerId="Windows Live" w15:userId="510983c5a4ed0aa0"/>
   </w15:person>
 </w15:people>
 </file>

--- a/Doc-ChessProg.docx
+++ b/Doc-ChessProg.docx
@@ -2543,38 +2543,84 @@
         <w:rPr>
           <w:rFonts w:ascii="Times New Roman" w:hAnsi="Times New Roman" w:cs="Times New Roman"/>
           <w:bCs/>
-          <w:color w:val="FF0000"/>
-          <w:sz w:val="32"/>
-          <w:szCs w:val="32"/>
-        </w:rPr>
-        <w:t>[?]</w:t>
-      </w:r>
-      <w:r>
-        <w:rPr>
-          <w:rFonts w:ascii="Times New Roman" w:hAnsi="Times New Roman" w:cs="Times New Roman"/>
-          <w:bCs/>
-          <w:sz w:val="32"/>
-          <w:szCs w:val="32"/>
-        </w:rPr>
-        <w:t xml:space="preserve">. Zur Berechnung der Punktzahl wird der </w:t>
-      </w:r>
-      <w:r>
-        <w:rPr>
-          <w:rFonts w:ascii="Times New Roman" w:hAnsi="Times New Roman" w:cs="Times New Roman"/>
-          <w:bCs/>
-          <w:sz w:val="32"/>
-          <w:szCs w:val="32"/>
-        </w:rPr>
-        <w:t>„Axel</w:t>
-      </w:r>
-      <w:r>
-        <w:rPr>
-          <w:rFonts w:ascii="Times New Roman" w:hAnsi="Times New Roman" w:cs="Times New Roman"/>
-          <w:bCs/>
-          <w:sz w:val="32"/>
-          <w:szCs w:val="32"/>
-        </w:rPr>
-        <w:t>sec-Rechner“</w:t>
+          <w:sz w:val="32"/>
+          <w:szCs w:val="32"/>
+        </w:rPr>
+        <w:t>[</w:t>
+      </w:r>
+      <w:r>
+        <w:rPr>
+          <w:rFonts w:ascii="Times New Roman" w:hAnsi="Times New Roman" w:cs="Times New Roman"/>
+          <w:bCs/>
+          <w:sz w:val="32"/>
+          <w:szCs w:val="32"/>
+        </w:rPr>
+        <w:t>7</w:t>
+      </w:r>
+      <w:r>
+        <w:rPr>
+          <w:rFonts w:ascii="Times New Roman" w:hAnsi="Times New Roman" w:cs="Times New Roman"/>
+          <w:bCs/>
+          <w:sz w:val="32"/>
+          <w:szCs w:val="32"/>
+        </w:rPr>
+        <w:t>]</w:t>
+      </w:r>
+      <w:r>
+        <w:rPr>
+          <w:rFonts w:ascii="Times New Roman" w:hAnsi="Times New Roman" w:cs="Times New Roman"/>
+          <w:bCs/>
+          <w:sz w:val="32"/>
+          <w:szCs w:val="32"/>
+        </w:rPr>
+        <w:t xml:space="preserve">. </w:t>
+      </w:r>
+      <w:r>
+        <w:rPr>
+          <w:rFonts w:ascii="Times New Roman" w:hAnsi="Times New Roman" w:cs="Times New Roman"/>
+          <w:bCs/>
+          <w:sz w:val="32"/>
+          <w:szCs w:val="32"/>
+        </w:rPr>
+        <w:t xml:space="preserve">Zur Berechnung der Punktzahl wird der </w:t>
+      </w:r>
+      <w:r>
+        <w:rPr>
+          <w:rFonts w:ascii="Times New Roman" w:hAnsi="Times New Roman" w:cs="Times New Roman"/>
+          <w:bCs/>
+          <w:sz w:val="32"/>
+          <w:szCs w:val="32"/>
+        </w:rPr>
+        <w:t>„</w:t>
+      </w:r>
+      <w:proofErr w:type="spellStart"/>
+      <w:r>
+        <w:rPr>
+          <w:rFonts w:ascii="Times New Roman" w:hAnsi="Times New Roman" w:cs="Times New Roman"/>
+          <w:bCs/>
+          <w:sz w:val="32"/>
+          <w:szCs w:val="32"/>
+        </w:rPr>
+        <w:t>Axel</w:t>
+      </w:r>
+      <w:r>
+        <w:rPr>
+          <w:rFonts w:ascii="Times New Roman" w:hAnsi="Times New Roman" w:cs="Times New Roman"/>
+          <w:bCs/>
+          <w:sz w:val="32"/>
+          <w:szCs w:val="32"/>
+        </w:rPr>
+        <w:t>sec</w:t>
+      </w:r>
+      <w:proofErr w:type="spellEnd"/>
+      <w:r>
+        <w:rPr>
+          <w:rFonts w:ascii="Times New Roman" w:hAnsi="Times New Roman" w:cs="Times New Roman"/>
+          <w:bCs/>
+          <w:sz w:val="32"/>
+          <w:szCs w:val="32"/>
+        </w:rPr>
+        <w:t>-Rechner“</w:t>
       </w:r>
       <w:r>
         <w:rPr>
@@ -2767,7 +2813,7 @@
           <w:sz w:val="32"/>
           <w:szCs w:val="32"/>
         </w:rPr>
-        <w:t>7</w:t>
+        <w:t>8</w:t>
       </w:r>
       <w:r>
         <w:rPr>
@@ -4170,16 +4216,377 @@
           <w:szCs w:val="32"/>
         </w:rPr>
       </w:pPr>
-      <w:r>
-        <w:rPr>
-          <w:rFonts w:ascii="Times New Roman" w:hAnsi="Times New Roman" w:cs="Times New Roman"/>
-          <w:bCs/>
-          <w:color w:val="FF0000"/>
-          <w:sz w:val="32"/>
-          <w:szCs w:val="32"/>
-        </w:rPr>
-        <w:t>[Punkte!!! CVSS oder CWSS???]</w:t>
-      </w:r>
+    </w:p>
+    <w:p>
+      <w:pPr>
+        <w:jc w:val="both"/>
+        <w:rPr>
+          <w:rFonts w:ascii="Times New Roman" w:hAnsi="Times New Roman" w:cs="Times New Roman"/>
+          <w:bCs/>
+          <w:sz w:val="32"/>
+          <w:szCs w:val="32"/>
+        </w:rPr>
+      </w:pPr>
+      <w:r>
+        <w:rPr>
+          <w:rFonts w:ascii="Times New Roman" w:hAnsi="Times New Roman" w:cs="Times New Roman"/>
+          <w:bCs/>
+          <w:sz w:val="32"/>
+          <w:szCs w:val="32"/>
+        </w:rPr>
+        <w:lastRenderedPageBreak/>
+        <w:t>In die Berechnung des CWSS-Scores fließen folgende CWEs ein:</w:t>
+      </w:r>
+    </w:p>
+    <w:p>
+      <w:pPr>
+        <w:pStyle w:val="Listenabsatz"/>
+        <w:numPr>
+          <w:ilvl w:val="0"/>
+          <w:numId w:val="7"/>
+        </w:numPr>
+        <w:jc w:val="both"/>
+        <w:rPr>
+          <w:rFonts w:ascii="Times New Roman" w:hAnsi="Times New Roman" w:cs="Times New Roman"/>
+          <w:bCs/>
+          <w:i/>
+          <w:sz w:val="32"/>
+          <w:szCs w:val="32"/>
+        </w:rPr>
+      </w:pPr>
+      <w:r>
+        <w:rPr>
+          <w:rFonts w:ascii="Times New Roman" w:hAnsi="Times New Roman" w:cs="Times New Roman"/>
+          <w:bCs/>
+          <w:i/>
+          <w:sz w:val="32"/>
+          <w:szCs w:val="32"/>
+        </w:rPr>
+        <w:t xml:space="preserve">CWE-89: </w:t>
+      </w:r>
+      <w:proofErr w:type="spellStart"/>
+      <w:r>
+        <w:rPr>
+          <w:rFonts w:ascii="Times New Roman" w:hAnsi="Times New Roman" w:cs="Times New Roman"/>
+          <w:bCs/>
+          <w:i/>
+          <w:sz w:val="32"/>
+          <w:szCs w:val="32"/>
+        </w:rPr>
+        <w:t>Improper</w:t>
+      </w:r>
+      <w:proofErr w:type="spellEnd"/>
+      <w:r>
+        <w:rPr>
+          <w:rFonts w:ascii="Times New Roman" w:hAnsi="Times New Roman" w:cs="Times New Roman"/>
+          <w:bCs/>
+          <w:i/>
+          <w:sz w:val="32"/>
+          <w:szCs w:val="32"/>
+        </w:rPr>
+        <w:t xml:space="preserve"> </w:t>
+      </w:r>
+      <w:proofErr w:type="spellStart"/>
+      <w:r>
+        <w:rPr>
+          <w:rFonts w:ascii="Times New Roman" w:hAnsi="Times New Roman" w:cs="Times New Roman"/>
+          <w:bCs/>
+          <w:i/>
+          <w:sz w:val="32"/>
+          <w:szCs w:val="32"/>
+        </w:rPr>
+        <w:t>Neutralization</w:t>
+      </w:r>
+      <w:proofErr w:type="spellEnd"/>
+      <w:r>
+        <w:rPr>
+          <w:rFonts w:ascii="Times New Roman" w:hAnsi="Times New Roman" w:cs="Times New Roman"/>
+          <w:bCs/>
+          <w:i/>
+          <w:sz w:val="32"/>
+          <w:szCs w:val="32"/>
+        </w:rPr>
+        <w:t xml:space="preserve"> </w:t>
+      </w:r>
+      <w:proofErr w:type="spellStart"/>
+      <w:r>
+        <w:rPr>
+          <w:rFonts w:ascii="Times New Roman" w:hAnsi="Times New Roman" w:cs="Times New Roman"/>
+          <w:bCs/>
+          <w:i/>
+          <w:sz w:val="32"/>
+          <w:szCs w:val="32"/>
+        </w:rPr>
+        <w:t>of</w:t>
+      </w:r>
+      <w:proofErr w:type="spellEnd"/>
+      <w:r>
+        <w:rPr>
+          <w:rFonts w:ascii="Times New Roman" w:hAnsi="Times New Roman" w:cs="Times New Roman"/>
+          <w:bCs/>
+          <w:i/>
+          <w:sz w:val="32"/>
+          <w:szCs w:val="32"/>
+        </w:rPr>
+        <w:t xml:space="preserve"> Special Elements </w:t>
+      </w:r>
+      <w:proofErr w:type="spellStart"/>
+      <w:r>
+        <w:rPr>
+          <w:rFonts w:ascii="Times New Roman" w:hAnsi="Times New Roman" w:cs="Times New Roman"/>
+          <w:bCs/>
+          <w:i/>
+          <w:sz w:val="32"/>
+          <w:szCs w:val="32"/>
+        </w:rPr>
+        <w:t>used</w:t>
+      </w:r>
+      <w:proofErr w:type="spellEnd"/>
+      <w:r>
+        <w:rPr>
+          <w:rFonts w:ascii="Times New Roman" w:hAnsi="Times New Roman" w:cs="Times New Roman"/>
+          <w:bCs/>
+          <w:i/>
+          <w:sz w:val="32"/>
+          <w:szCs w:val="32"/>
+        </w:rPr>
+        <w:t xml:space="preserve"> in an SQL Command ('SQL Injection')</w:t>
+      </w:r>
+      <w:r>
+        <w:rPr>
+          <w:rFonts w:ascii="Times New Roman" w:hAnsi="Times New Roman" w:cs="Times New Roman"/>
+          <w:bCs/>
+          <w:sz w:val="32"/>
+          <w:szCs w:val="32"/>
+        </w:rPr>
+        <w:t>, da die Datenbank nicht gegen SQL-</w:t>
+      </w:r>
+      <w:proofErr w:type="spellStart"/>
+      <w:r>
+        <w:rPr>
+          <w:rFonts w:ascii="Times New Roman" w:hAnsi="Times New Roman" w:cs="Times New Roman"/>
+          <w:bCs/>
+          <w:sz w:val="32"/>
+          <w:szCs w:val="32"/>
+        </w:rPr>
+        <w:t>Injections</w:t>
+      </w:r>
+      <w:proofErr w:type="spellEnd"/>
+      <w:r>
+        <w:rPr>
+          <w:rFonts w:ascii="Times New Roman" w:hAnsi="Times New Roman" w:cs="Times New Roman"/>
+          <w:bCs/>
+          <w:sz w:val="32"/>
+          <w:szCs w:val="32"/>
+        </w:rPr>
+        <w:t xml:space="preserve"> abgesichert wurde</w:t>
+      </w:r>
+    </w:p>
+    <w:p>
+      <w:pPr>
+        <w:pStyle w:val="Listenabsatz"/>
+        <w:ind w:left="1068"/>
+        <w:jc w:val="both"/>
+        <w:rPr>
+          <w:rFonts w:ascii="Times New Roman" w:hAnsi="Times New Roman" w:cs="Times New Roman"/>
+          <w:bCs/>
+          <w:i/>
+          <w:sz w:val="32"/>
+          <w:szCs w:val="32"/>
+        </w:rPr>
+      </w:pPr>
+    </w:p>
+    <w:p>
+      <w:pPr>
+        <w:pStyle w:val="Listenabsatz"/>
+        <w:numPr>
+          <w:ilvl w:val="0"/>
+          <w:numId w:val="7"/>
+        </w:numPr>
+        <w:jc w:val="both"/>
+        <w:rPr>
+          <w:rFonts w:ascii="Times New Roman" w:hAnsi="Times New Roman" w:cs="Times New Roman"/>
+          <w:bCs/>
+          <w:sz w:val="32"/>
+          <w:szCs w:val="32"/>
+        </w:rPr>
+      </w:pPr>
+      <w:r>
+        <w:rPr>
+          <w:rFonts w:ascii="Times New Roman" w:hAnsi="Times New Roman" w:cs="Times New Roman"/>
+          <w:bCs/>
+          <w:i/>
+          <w:sz w:val="32"/>
+          <w:szCs w:val="32"/>
+        </w:rPr>
+        <w:t xml:space="preserve">CWE-922: </w:t>
+      </w:r>
+      <w:proofErr w:type="spellStart"/>
+      <w:r>
+        <w:rPr>
+          <w:rFonts w:ascii="Times New Roman" w:hAnsi="Times New Roman" w:cs="Times New Roman"/>
+          <w:bCs/>
+          <w:i/>
+          <w:sz w:val="32"/>
+          <w:szCs w:val="32"/>
+        </w:rPr>
+        <w:t>Insecure</w:t>
+      </w:r>
+      <w:proofErr w:type="spellEnd"/>
+      <w:r>
+        <w:rPr>
+          <w:rFonts w:ascii="Times New Roman" w:hAnsi="Times New Roman" w:cs="Times New Roman"/>
+          <w:bCs/>
+          <w:i/>
+          <w:sz w:val="32"/>
+          <w:szCs w:val="32"/>
+        </w:rPr>
+        <w:t xml:space="preserve"> Storage </w:t>
+      </w:r>
+      <w:proofErr w:type="spellStart"/>
+      <w:r>
+        <w:rPr>
+          <w:rFonts w:ascii="Times New Roman" w:hAnsi="Times New Roman" w:cs="Times New Roman"/>
+          <w:bCs/>
+          <w:i/>
+          <w:sz w:val="32"/>
+          <w:szCs w:val="32"/>
+        </w:rPr>
+        <w:t>of</w:t>
+      </w:r>
+      <w:proofErr w:type="spellEnd"/>
+      <w:r>
+        <w:rPr>
+          <w:rFonts w:ascii="Times New Roman" w:hAnsi="Times New Roman" w:cs="Times New Roman"/>
+          <w:bCs/>
+          <w:i/>
+          <w:sz w:val="32"/>
+          <w:szCs w:val="32"/>
+        </w:rPr>
+        <w:t xml:space="preserve"> Sensitive Information</w:t>
+      </w:r>
+      <w:r>
+        <w:rPr>
+          <w:rFonts w:ascii="Times New Roman" w:hAnsi="Times New Roman" w:cs="Times New Roman"/>
+          <w:bCs/>
+          <w:sz w:val="32"/>
+          <w:szCs w:val="32"/>
+        </w:rPr>
+        <w:t>, da die    Datenbank unversch</w:t>
+      </w:r>
+      <w:r>
+        <w:rPr>
+          <w:rFonts w:ascii="Times New Roman" w:hAnsi="Times New Roman" w:cs="Times New Roman"/>
+          <w:bCs/>
+          <w:sz w:val="32"/>
+          <w:szCs w:val="32"/>
+        </w:rPr>
+        <w:t>lüsselt und ohne Zugangskontrolle am Server abgelegt wurde</w:t>
+      </w:r>
+    </w:p>
+    <w:p>
+      <w:pPr>
+        <w:pStyle w:val="Listenabsatz"/>
+        <w:rPr>
+          <w:rFonts w:ascii="Times New Roman" w:hAnsi="Times New Roman" w:cs="Times New Roman"/>
+          <w:bCs/>
+          <w:sz w:val="32"/>
+          <w:szCs w:val="32"/>
+        </w:rPr>
+      </w:pPr>
+    </w:p>
+    <w:p>
+      <w:pPr>
+        <w:pStyle w:val="Listenabsatz"/>
+        <w:keepNext/>
+        <w:ind w:left="1068"/>
+        <w:jc w:val="center"/>
+      </w:pPr>
+      <w:r>
+        <w:rPr>
+          <w:rFonts w:ascii="Times New Roman" w:hAnsi="Times New Roman" w:cs="Times New Roman"/>
+          <w:bCs/>
+          <w:noProof/>
+          <w:sz w:val="32"/>
+          <w:szCs w:val="32"/>
+        </w:rPr>
+        <w:drawing>
+          <wp:inline distT="0" distB="0" distL="0" distR="0" wp14:anchorId="7F5280C6" wp14:editId="1B232A90">
+            <wp:extent cx="4996674" cy="2030239"/>
+            <wp:effectExtent l="0" t="0" r="0" b="8255"/>
+            <wp:docPr id="12" name="Grafik 12"/>
+            <wp:cNvGraphicFramePr>
+              <a:graphicFrameLocks xmlns:a="http://schemas.openxmlformats.org/drawingml/2006/main" noChangeAspect="1"/>
+            </wp:cNvGraphicFramePr>
+            <a:graphic xmlns:a="http://schemas.openxmlformats.org/drawingml/2006/main">
+              <a:graphicData uri="http://schemas.openxmlformats.org/drawingml/2006/picture">
+                <pic:pic xmlns:pic="http://schemas.openxmlformats.org/drawingml/2006/picture">
+                  <pic:nvPicPr>
+                    <pic:cNvPr id="1" name=""/>
+                    <pic:cNvPicPr/>
+                  </pic:nvPicPr>
+                  <pic:blipFill>
+                    <a:blip r:embed="rId15"/>
+                    <a:stretch>
+                      <a:fillRect/>
+                    </a:stretch>
+                  </pic:blipFill>
+                  <pic:spPr>
+                    <a:xfrm>
+                      <a:off x="0" y="0"/>
+                      <a:ext cx="4996674" cy="2030239"/>
+                    </a:xfrm>
+                    <a:prstGeom prst="rect">
+                      <a:avLst/>
+                    </a:prstGeom>
+                  </pic:spPr>
+                </pic:pic>
+              </a:graphicData>
+            </a:graphic>
+          </wp:inline>
+        </w:drawing>
+      </w:r>
+    </w:p>
+    <w:p>
+      <w:pPr>
+        <w:pStyle w:val="Beschriftung"/>
+        <w:jc w:val="center"/>
+        <w:rPr>
+          <w:rFonts w:ascii="Times New Roman" w:hAnsi="Times New Roman" w:cs="Times New Roman"/>
+          <w:bCs/>
+          <w:sz w:val="32"/>
+          <w:szCs w:val="32"/>
+        </w:rPr>
+      </w:pPr>
+      <w:r>
+        <w:t xml:space="preserve">Abbildung </w:t>
+      </w:r>
+      <w:fldSimple w:instr=" SEQ Abbildung \* ARABIC ">
+        <w:r>
+          <w:rPr>
+            <w:noProof/>
+          </w:rPr>
+          <w:t>7</w:t>
+        </w:r>
+      </w:fldSimple>
+      <w:r>
+        <w:t>: CWSS-Score für die CWEs der Datenbank</w:t>
+      </w:r>
+    </w:p>
+    <w:p>
+      <w:pPr>
+        <w:pStyle w:val="Listenabsatz"/>
+        <w:ind w:left="1068"/>
+        <w:jc w:val="center"/>
+        <w:rPr>
+          <w:rFonts w:ascii="Times New Roman" w:hAnsi="Times New Roman" w:cs="Times New Roman"/>
+          <w:bCs/>
+          <w:i/>
+          <w:iCs/>
+          <w:sz w:val="28"/>
+          <w:szCs w:val="28"/>
+        </w:rPr>
+      </w:pPr>
     </w:p>
     <w:p>
       <w:pPr>
@@ -4198,7 +4605,6 @@
           <w:sz w:val="40"/>
           <w:szCs w:val="40"/>
         </w:rPr>
-        <w:lastRenderedPageBreak/>
         <w:t xml:space="preserve">3.2 </w:t>
       </w:r>
       <w:r>
@@ -4255,7 +4661,7 @@
           <w:sz w:val="32"/>
           <w:szCs w:val="32"/>
         </w:rPr>
-        <w:t>8</w:t>
+        <w:t>9</w:t>
       </w:r>
       <w:r>
         <w:rPr>
@@ -4329,7 +4735,17 @@
           <w:sz w:val="32"/>
           <w:szCs w:val="32"/>
         </w:rPr>
-        <w:t xml:space="preserve">Das erste Problem entsteht bereits bei der Erstellung des Passwortes bei der Registrierung eines neuen Accounts. Das Passwort wird bei der Eingabe am Terminal angezeigt und kann somit bereits durch einen Blick auf den Bildschirm erlangt werden. Zudem wird der Nutzer nicht um eine Bestätigung des Passwortes gebeten, was in Kombination mit der fehlenden Möglichkeit zum Ändern des Passwortes bei einem Tippfehler schnell zu einem Problem führt. Doch die eingeschränkte Effektivität der Passwörter ist nicht nur Schuld des Benutzers, sondern auch des </w:t>
+        <w:t xml:space="preserve">Das erste Problem entsteht bereits bei der Erstellung des Passwortes bei der Registrierung eines neuen Accounts. Das Passwort wird bei der Eingabe am Terminal angezeigt und kann somit bereits durch einen </w:t>
+      </w:r>
+      <w:r>
+        <w:rPr>
+          <w:rFonts w:ascii="Times New Roman" w:hAnsi="Times New Roman" w:cs="Times New Roman"/>
+          <w:bCs/>
+          <w:sz w:val="32"/>
+          <w:szCs w:val="32"/>
+        </w:rPr>
+        <w:lastRenderedPageBreak/>
+        <w:t xml:space="preserve">Blick auf den Bildschirm erlangt werden. Zudem wird der Nutzer nicht um eine Bestätigung des Passwortes gebeten, was in Kombination mit der fehlenden Möglichkeit zum Ändern des Passwortes bei einem Tippfehler schnell zu einem Problem führt. Doch die eingeschränkte Effektivität der Passwörter ist nicht nur Schuld des Benutzers, sondern auch des </w:t>
       </w:r>
       <w:r>
         <w:rPr>
@@ -4508,6 +4924,17 @@
     <w:p>
       <w:pPr>
         <w:jc w:val="both"/>
+        <w:rPr>
+          <w:rFonts w:ascii="Times New Roman" w:hAnsi="Times New Roman" w:cs="Times New Roman"/>
+          <w:bCs/>
+          <w:sz w:val="32"/>
+          <w:szCs w:val="32"/>
+        </w:rPr>
+      </w:pPr>
+    </w:p>
+    <w:p>
+      <w:pPr>
+        <w:jc w:val="center"/>
         <w:rPr>
           <w:rFonts w:ascii="Times New Roman" w:hAnsi="Times New Roman" w:cs="Times New Roman"/>
           <w:bCs/>
@@ -4527,17 +4954,9 @@
           <w:lang w:val="en-US"/>
         </w:rPr>
         <w:drawing>
-          <wp:anchor distT="0" distB="0" distL="114300" distR="114300" simplePos="0" relativeHeight="251663360" behindDoc="0" locked="0" layoutInCell="1" allowOverlap="1" wp14:anchorId="3AC4F1F9" wp14:editId="61D4B676">
-            <wp:simplePos x="0" y="0"/>
-            <wp:positionH relativeFrom="margin">
-              <wp:posOffset>1061085</wp:posOffset>
-            </wp:positionH>
-            <wp:positionV relativeFrom="margin">
-              <wp:posOffset>6658610</wp:posOffset>
-            </wp:positionV>
+          <wp:inline distT="0" distB="0" distL="0" distR="0" wp14:anchorId="3AC4F1F9" wp14:editId="04F9576B">
             <wp:extent cx="3750227" cy="419111"/>
             <wp:effectExtent l="0" t="0" r="3175" b="0"/>
-            <wp:wrapSquare wrapText="bothSides"/>
             <wp:docPr id="10" name="Grafik 10"/>
             <wp:cNvGraphicFramePr>
               <a:graphicFrameLocks xmlns:a="http://schemas.openxmlformats.org/drawingml/2006/main" noChangeAspect="1"/>
@@ -4550,7 +4969,7 @@
                     <pic:cNvPicPr/>
                   </pic:nvPicPr>
                   <pic:blipFill>
-                    <a:blip r:embed="rId15">
+                    <a:blip r:embed="rId16">
                       <a:extLst>
                         <a:ext uri="{28A0092B-C50C-407E-A947-70E740481C1C}">
                           <a14:useLocalDpi xmlns:a14="http://schemas.microsoft.com/office/drawing/2010/main" val="0"/>
@@ -4573,15 +4992,9 @@
                 </pic:pic>
               </a:graphicData>
             </a:graphic>
-          </wp:anchor>
+          </wp:inline>
         </w:drawing>
       </w:r>
-    </w:p>
-    <w:p>
-      <w:pPr>
-        <w:keepNext/>
-        <w:jc w:val="both"/>
-      </w:pPr>
     </w:p>
     <w:p>
       <w:pPr>
@@ -4591,28 +5004,6 @@
           <w:lang w:val="en-US"/>
         </w:rPr>
       </w:pPr>
-    </w:p>
-    <w:p>
-      <w:pPr>
-        <w:rPr>
-          <w:lang w:val="en-US"/>
-        </w:rPr>
-      </w:pPr>
-    </w:p>
-    <w:p>
-      <w:pPr>
-        <w:pStyle w:val="Beschriftung"/>
-        <w:jc w:val="center"/>
-        <w:rPr>
-          <w:rFonts w:ascii="Times New Roman" w:hAnsi="Times New Roman" w:cs="Times New Roman"/>
-          <w:bCs/>
-          <w:i w:val="0"/>
-          <w:iCs w:val="0"/>
-          <w:sz w:val="28"/>
-          <w:szCs w:val="28"/>
-          <w:lang w:val="en-US"/>
-        </w:rPr>
-      </w:pPr>
       <w:proofErr w:type="spellStart"/>
       <w:r>
         <w:rPr>
@@ -4644,7 +5035,7 @@
           <w:noProof/>
           <w:lang w:val="en-US"/>
         </w:rPr>
-        <w:t>7</w:t>
+        <w:t>8</w:t>
       </w:r>
       <w:r>
         <w:rPr>
@@ -4661,6 +5052,13 @@
     </w:p>
     <w:p>
       <w:pPr>
+        <w:rPr>
+          <w:lang w:val="en-US"/>
+        </w:rPr>
+      </w:pPr>
+    </w:p>
+    <w:p>
+      <w:pPr>
         <w:jc w:val="both"/>
         <w:rPr>
           <w:rFonts w:ascii="Times New Roman" w:hAnsi="Times New Roman" w:cs="Times New Roman"/>
@@ -4730,136 +5128,127 @@
           <w:sz w:val="32"/>
           <w:szCs w:val="32"/>
         </w:rPr>
-        <w:t xml:space="preserve"> was aufgrund der fehlenden Limitierung der Eingabeversuche </w:t>
-      </w:r>
-      <w:r>
-        <w:rPr>
-          <w:rFonts w:ascii="Times New Roman" w:hAnsi="Times New Roman" w:cs="Times New Roman"/>
-          <w:bCs/>
-          <w:sz w:val="32"/>
-          <w:szCs w:val="32"/>
+        <w:t xml:space="preserve"> was aufgrund der fehlenden Limitierung der Eingabeversuche zu eine</w:t>
+      </w:r>
+      <w:r>
+        <w:rPr>
+          <w:rFonts w:ascii="Times New Roman" w:hAnsi="Times New Roman" w:cs="Times New Roman"/>
+          <w:bCs/>
+          <w:sz w:val="32"/>
+          <w:szCs w:val="32"/>
+        </w:rPr>
+        <w:t>m</w:t>
+      </w:r>
+      <w:r>
+        <w:rPr>
+          <w:rFonts w:ascii="Times New Roman" w:hAnsi="Times New Roman" w:cs="Times New Roman"/>
+          <w:bCs/>
+          <w:sz w:val="32"/>
+          <w:szCs w:val="32"/>
+        </w:rPr>
+        <w:t xml:space="preserve"> kompletten Verlust der Authentifizierungsfunktion des Aktivierungscodes führt.</w:t>
+      </w:r>
+    </w:p>
+    <w:p>
+      <w:pPr>
+        <w:jc w:val="both"/>
+        <w:rPr>
+          <w:rFonts w:ascii="Times New Roman" w:hAnsi="Times New Roman" w:cs="Times New Roman"/>
+          <w:bCs/>
+          <w:sz w:val="32"/>
+          <w:szCs w:val="32"/>
+        </w:rPr>
+      </w:pPr>
+      <w:r>
+        <w:rPr>
+          <w:rFonts w:ascii="Times New Roman" w:hAnsi="Times New Roman" w:cs="Times New Roman"/>
+          <w:bCs/>
+          <w:sz w:val="32"/>
+          <w:szCs w:val="32"/>
+        </w:rPr>
+        <w:t>Wie bereits erwähnt kann</w:t>
+      </w:r>
+      <w:r>
+        <w:rPr>
+          <w:rFonts w:ascii="Times New Roman" w:hAnsi="Times New Roman" w:cs="Times New Roman"/>
+          <w:bCs/>
+          <w:sz w:val="32"/>
+          <w:szCs w:val="32"/>
+        </w:rPr>
+        <w:t xml:space="preserve"> der Aktivierungscode in der schwachen Version mit geringem Ressourcen- und Zeitaufwand durch Brute-</w:t>
+      </w:r>
+      <w:proofErr w:type="spellStart"/>
+      <w:r>
+        <w:rPr>
+          <w:rFonts w:ascii="Times New Roman" w:hAnsi="Times New Roman" w:cs="Times New Roman"/>
+          <w:bCs/>
+          <w:sz w:val="32"/>
+          <w:szCs w:val="32"/>
+        </w:rPr>
+        <w:t>Forcing</w:t>
+      </w:r>
+      <w:proofErr w:type="spellEnd"/>
+      <w:r>
+        <w:rPr>
+          <w:rFonts w:ascii="Times New Roman" w:hAnsi="Times New Roman" w:cs="Times New Roman"/>
+          <w:bCs/>
+          <w:sz w:val="32"/>
+          <w:szCs w:val="32"/>
+        </w:rPr>
+        <w:t xml:space="preserve"> herausgefunden werden. Dies ermöglicht einem Angreifer eine beliebig</w:t>
+      </w:r>
+      <w:r>
+        <w:rPr>
+          <w:rFonts w:ascii="Times New Roman" w:hAnsi="Times New Roman" w:cs="Times New Roman"/>
+          <w:bCs/>
+          <w:sz w:val="32"/>
+          <w:szCs w:val="32"/>
+        </w:rPr>
+        <w:t>e</w:t>
+      </w:r>
+      <w:r>
+        <w:rPr>
+          <w:rFonts w:ascii="Times New Roman" w:hAnsi="Times New Roman" w:cs="Times New Roman"/>
+          <w:bCs/>
+          <w:sz w:val="32"/>
+          <w:szCs w:val="32"/>
+        </w:rPr>
+        <w:t xml:space="preserve"> Anzahl an Accounts anzulegen, da die Prüfung der Echtheit einer </w:t>
+      </w:r>
+      <w:r>
+        <w:rPr>
+          <w:rFonts w:ascii="Times New Roman" w:hAnsi="Times New Roman" w:cs="Times New Roman"/>
+          <w:bCs/>
+          <w:sz w:val="32"/>
+          <w:szCs w:val="32"/>
+        </w:rPr>
+        <w:t>E-Mail</w:t>
+      </w:r>
+      <w:r>
+        <w:rPr>
+          <w:rFonts w:ascii="Times New Roman" w:hAnsi="Times New Roman" w:cs="Times New Roman"/>
+          <w:bCs/>
+          <w:sz w:val="32"/>
+          <w:szCs w:val="32"/>
+        </w:rPr>
+        <w:t xml:space="preserve"> durch den Aktivierungscode verifiziert wird.</w:t>
+      </w:r>
+    </w:p>
+    <w:p>
+      <w:pPr>
+        <w:jc w:val="both"/>
+        <w:rPr>
+          <w:rFonts w:ascii="Times New Roman" w:hAnsi="Times New Roman" w:cs="Times New Roman"/>
+          <w:bCs/>
+          <w:sz w:val="32"/>
+          <w:szCs w:val="32"/>
+        </w:rPr>
+      </w:pPr>
+      <w:r>
+        <w:rPr>
+          <w:noProof/>
         </w:rPr>
         <w:lastRenderedPageBreak/>
-        <w:t>zu eine</w:t>
-      </w:r>
-      <w:r>
-        <w:rPr>
-          <w:rFonts w:ascii="Times New Roman" w:hAnsi="Times New Roman" w:cs="Times New Roman"/>
-          <w:bCs/>
-          <w:sz w:val="32"/>
-          <w:szCs w:val="32"/>
-        </w:rPr>
-        <w:t>m</w:t>
-      </w:r>
-      <w:r>
-        <w:rPr>
-          <w:rFonts w:ascii="Times New Roman" w:hAnsi="Times New Roman" w:cs="Times New Roman"/>
-          <w:bCs/>
-          <w:sz w:val="32"/>
-          <w:szCs w:val="32"/>
-        </w:rPr>
-        <w:t xml:space="preserve"> kompletten Verlust der Authentifizierungsfunktion des Aktivierungscodes führt.</w:t>
-      </w:r>
-    </w:p>
-    <w:p>
-      <w:pPr>
-        <w:jc w:val="both"/>
-        <w:rPr>
-          <w:rFonts w:ascii="Times New Roman" w:hAnsi="Times New Roman" w:cs="Times New Roman"/>
-          <w:bCs/>
-          <w:sz w:val="32"/>
-          <w:szCs w:val="32"/>
-        </w:rPr>
-      </w:pPr>
-      <w:r>
-        <w:rPr>
-          <w:rFonts w:ascii="Times New Roman" w:hAnsi="Times New Roman" w:cs="Times New Roman"/>
-          <w:bCs/>
-          <w:sz w:val="32"/>
-          <w:szCs w:val="32"/>
-        </w:rPr>
-        <w:t>Wie bereits erwähnt kann</w:t>
-      </w:r>
-      <w:r>
-        <w:rPr>
-          <w:rFonts w:ascii="Times New Roman" w:hAnsi="Times New Roman" w:cs="Times New Roman"/>
-          <w:bCs/>
-          <w:sz w:val="32"/>
-          <w:szCs w:val="32"/>
-        </w:rPr>
-        <w:t xml:space="preserve"> der Aktivierungscode in der schwachen Version mit geringem Ressourcen- und Zeitaufwand durch Brute-</w:t>
-      </w:r>
-      <w:proofErr w:type="spellStart"/>
-      <w:r>
-        <w:rPr>
-          <w:rFonts w:ascii="Times New Roman" w:hAnsi="Times New Roman" w:cs="Times New Roman"/>
-          <w:bCs/>
-          <w:sz w:val="32"/>
-          <w:szCs w:val="32"/>
-        </w:rPr>
-        <w:t>Forcing</w:t>
-      </w:r>
-      <w:proofErr w:type="spellEnd"/>
-      <w:r>
-        <w:rPr>
-          <w:rFonts w:ascii="Times New Roman" w:hAnsi="Times New Roman" w:cs="Times New Roman"/>
-          <w:bCs/>
-          <w:sz w:val="32"/>
-          <w:szCs w:val="32"/>
-        </w:rPr>
-        <w:t xml:space="preserve"> herausgefunden werden. Dies ermöglicht einem Angreifer eine beliebig</w:t>
-      </w:r>
-      <w:r>
-        <w:rPr>
-          <w:rFonts w:ascii="Times New Roman" w:hAnsi="Times New Roman" w:cs="Times New Roman"/>
-          <w:bCs/>
-          <w:sz w:val="32"/>
-          <w:szCs w:val="32"/>
-        </w:rPr>
-        <w:t>e</w:t>
-      </w:r>
-      <w:r>
-        <w:rPr>
-          <w:rFonts w:ascii="Times New Roman" w:hAnsi="Times New Roman" w:cs="Times New Roman"/>
-          <w:bCs/>
-          <w:sz w:val="32"/>
-          <w:szCs w:val="32"/>
-        </w:rPr>
-        <w:t xml:space="preserve"> Anzahl an Accounts anzulegen, da die Prüfung der Echtheit einer </w:t>
-      </w:r>
-      <w:r>
-        <w:rPr>
-          <w:rFonts w:ascii="Times New Roman" w:hAnsi="Times New Roman" w:cs="Times New Roman"/>
-          <w:bCs/>
-          <w:sz w:val="32"/>
-          <w:szCs w:val="32"/>
-        </w:rPr>
-        <w:t>E-Mail</w:t>
-      </w:r>
-      <w:r>
-        <w:rPr>
-          <w:rFonts w:ascii="Times New Roman" w:hAnsi="Times New Roman" w:cs="Times New Roman"/>
-          <w:bCs/>
-          <w:sz w:val="32"/>
-          <w:szCs w:val="32"/>
-        </w:rPr>
-        <w:t xml:space="preserve"> durch den Aktivierungscode verifiziert wird.</w:t>
-      </w:r>
-    </w:p>
-    <w:p>
-      <w:pPr>
-        <w:jc w:val="both"/>
-        <w:rPr>
-          <w:rFonts w:ascii="Times New Roman" w:hAnsi="Times New Roman" w:cs="Times New Roman"/>
-          <w:bCs/>
-          <w:sz w:val="32"/>
-          <w:szCs w:val="32"/>
-        </w:rPr>
-      </w:pPr>
-      <w:r>
-        <w:rPr>
-          <w:noProof/>
-        </w:rPr>
         <mc:AlternateContent>
           <mc:Choice Requires="wps">
             <w:drawing>
@@ -4917,7 +5306,7 @@
                                 <w:rPr>
                                   <w:noProof/>
                                 </w:rPr>
-                                <w:t>8</w:t>
+                                <w:t>9</w:t>
                               </w:r>
                             </w:fldSimple>
                             <w:r>
@@ -4967,7 +5356,7 @@
                           <w:rPr>
                             <w:noProof/>
                           </w:rPr>
-                          <w:t>8</w:t>
+                          <w:t>9</w:t>
                         </w:r>
                       </w:fldSimple>
                       <w:r>
@@ -4991,17 +5380,9 @@
           <w:szCs w:val="32"/>
         </w:rPr>
         <w:drawing>
-          <wp:anchor distT="0" distB="0" distL="114300" distR="114300" simplePos="0" relativeHeight="251659264" behindDoc="0" locked="0" layoutInCell="1" allowOverlap="1" wp14:anchorId="1FE0F2B8" wp14:editId="55203FC5">
-            <wp:simplePos x="0" y="0"/>
-            <wp:positionH relativeFrom="margin">
-              <wp:posOffset>0</wp:posOffset>
-            </wp:positionH>
-            <wp:positionV relativeFrom="margin">
-              <wp:posOffset>3644265</wp:posOffset>
-            </wp:positionV>
+          <wp:inline distT="0" distB="0" distL="0" distR="0" wp14:anchorId="1FE0F2B8" wp14:editId="3328FD37">
             <wp:extent cx="5760720" cy="4636770"/>
             <wp:effectExtent l="0" t="0" r="0" b="0"/>
-            <wp:wrapSquare wrapText="bothSides"/>
             <wp:docPr id="11" name="Grafik 11" descr="Ein Bild, das Text enthält.&#10;&#10;Automatisch generierte Beschreibung"/>
             <wp:cNvGraphicFramePr>
               <a:graphicFrameLocks xmlns:a="http://schemas.openxmlformats.org/drawingml/2006/main" noChangeAspect="1"/>
@@ -5014,7 +5395,7 @@
                     <pic:cNvPicPr/>
                   </pic:nvPicPr>
                   <pic:blipFill>
-                    <a:blip r:embed="rId16">
+                    <a:blip r:embed="rId17">
                       <a:extLst>
                         <a:ext uri="{28A0092B-C50C-407E-A947-70E740481C1C}">
                           <a14:useLocalDpi xmlns:a14="http://schemas.microsoft.com/office/drawing/2010/main" val="0"/>
@@ -5037,7 +5418,7 @@
                 </pic:pic>
               </a:graphicData>
             </a:graphic>
-          </wp:anchor>
+          </wp:inline>
         </w:drawing>
       </w:r>
       <w:r>
@@ -5123,280 +5504,289 @@
           <w:sz w:val="32"/>
           <w:szCs w:val="32"/>
         </w:rPr>
+        <w:t xml:space="preserve">durch </w:t>
+      </w:r>
+      <w:proofErr w:type="spellStart"/>
+      <w:r>
+        <w:rPr>
+          <w:rFonts w:ascii="Times New Roman" w:hAnsi="Times New Roman" w:cs="Times New Roman"/>
+          <w:b/>
+          <w:bCs/>
+          <w:sz w:val="32"/>
+          <w:szCs w:val="32"/>
+        </w:rPr>
+        <w:t>self.get_menu_choice</w:t>
+      </w:r>
+      <w:proofErr w:type="spellEnd"/>
+      <w:r>
+        <w:rPr>
+          <w:rFonts w:ascii="Times New Roman" w:hAnsi="Times New Roman" w:cs="Times New Roman"/>
+          <w:b/>
+          <w:bCs/>
+          <w:sz w:val="32"/>
+          <w:szCs w:val="32"/>
+        </w:rPr>
+        <w:t>(</w:t>
+      </w:r>
+      <w:proofErr w:type="spellStart"/>
+      <w:r>
+        <w:rPr>
+          <w:rFonts w:ascii="Times New Roman" w:hAnsi="Times New Roman" w:cs="Times New Roman"/>
+          <w:b/>
+          <w:bCs/>
+          <w:sz w:val="32"/>
+          <w:szCs w:val="32"/>
+        </w:rPr>
+        <w:t>self.view.get_menu_choice</w:t>
+      </w:r>
+      <w:proofErr w:type="spellEnd"/>
+      <w:r>
+        <w:rPr>
+          <w:rFonts w:ascii="Times New Roman" w:hAnsi="Times New Roman" w:cs="Times New Roman"/>
+          <w:b/>
+          <w:bCs/>
+          <w:sz w:val="32"/>
+          <w:szCs w:val="32"/>
+        </w:rPr>
+        <w:t>())</w:t>
+      </w:r>
+      <w:r>
+        <w:rPr>
+          <w:rFonts w:ascii="Times New Roman" w:hAnsi="Times New Roman" w:cs="Times New Roman"/>
+          <w:bCs/>
+          <w:sz w:val="32"/>
+          <w:szCs w:val="32"/>
+        </w:rPr>
+        <w:t xml:space="preserve"> </w:t>
+      </w:r>
+      <w:r>
+        <w:rPr>
+          <w:rFonts w:ascii="Times New Roman" w:hAnsi="Times New Roman" w:cs="Times New Roman"/>
+          <w:bCs/>
+          <w:sz w:val="32"/>
+          <w:szCs w:val="32"/>
+        </w:rPr>
+        <w:t>rekursiv aufgerufen wird</w:t>
+      </w:r>
+      <w:r>
+        <w:rPr>
+          <w:rFonts w:ascii="Times New Roman" w:hAnsi="Times New Roman" w:cs="Times New Roman"/>
+          <w:bCs/>
+          <w:sz w:val="32"/>
+          <w:szCs w:val="32"/>
+        </w:rPr>
+        <w:t xml:space="preserve"> (</w:t>
+      </w:r>
+      <w:commentRangeStart w:id="0"/>
+      <w:r>
+        <w:rPr>
+          <w:rFonts w:ascii="Times New Roman" w:hAnsi="Times New Roman" w:cs="Times New Roman"/>
+          <w:bCs/>
+          <w:sz w:val="32"/>
+          <w:szCs w:val="32"/>
+        </w:rPr>
+        <w:t>siehe Abb. 8</w:t>
+      </w:r>
+      <w:commentRangeEnd w:id="0"/>
+      <w:r>
+        <w:rPr>
+          <w:rStyle w:val="Kommentarzeichen"/>
+        </w:rPr>
+        <w:commentReference w:id="0"/>
+      </w:r>
+      <w:r>
+        <w:rPr>
+          <w:rFonts w:ascii="Times New Roman" w:hAnsi="Times New Roman" w:cs="Times New Roman"/>
+          <w:bCs/>
+          <w:sz w:val="32"/>
+          <w:szCs w:val="32"/>
+        </w:rPr>
+        <w:t>).</w:t>
+      </w:r>
+    </w:p>
+    <w:p>
+      <w:pPr>
+        <w:jc w:val="both"/>
+        <w:rPr>
+          <w:rFonts w:ascii="Times New Roman" w:hAnsi="Times New Roman" w:cs="Times New Roman"/>
+          <w:bCs/>
+          <w:sz w:val="32"/>
+          <w:szCs w:val="32"/>
+        </w:rPr>
+      </w:pPr>
+      <w:r>
+        <w:rPr>
+          <w:rFonts w:ascii="Times New Roman" w:hAnsi="Times New Roman" w:cs="Times New Roman"/>
+          <w:bCs/>
+          <w:sz w:val="32"/>
+          <w:szCs w:val="32"/>
+        </w:rPr>
+        <w:t xml:space="preserve">Wenn mehr als 490 </w:t>
+      </w:r>
+      <w:r>
+        <w:rPr>
+          <w:rFonts w:ascii="Times New Roman" w:hAnsi="Times New Roman" w:cs="Times New Roman"/>
+          <w:bCs/>
+          <w:sz w:val="32"/>
+          <w:szCs w:val="32"/>
+        </w:rPr>
+        <w:t>Versuche</w:t>
+      </w:r>
+      <w:r>
+        <w:rPr>
+          <w:rFonts w:ascii="Times New Roman" w:hAnsi="Times New Roman" w:cs="Times New Roman"/>
+          <w:bCs/>
+          <w:sz w:val="32"/>
+          <w:szCs w:val="32"/>
+        </w:rPr>
+        <w:t>,</w:t>
+      </w:r>
+      <w:r>
+        <w:rPr>
+          <w:rFonts w:ascii="Times New Roman" w:hAnsi="Times New Roman" w:cs="Times New Roman"/>
+          <w:bCs/>
+          <w:sz w:val="32"/>
+          <w:szCs w:val="32"/>
+        </w:rPr>
+        <w:t xml:space="preserve"> den Aktivierungscode zu prüfen, fehlgeschlagen sind, </w:t>
+      </w:r>
+      <w:r>
+        <w:rPr>
+          <w:rFonts w:ascii="Times New Roman" w:hAnsi="Times New Roman" w:cs="Times New Roman"/>
+          <w:bCs/>
+          <w:sz w:val="32"/>
+          <w:szCs w:val="32"/>
+        </w:rPr>
+        <w:t xml:space="preserve"> stoppt der Server die Verbindung mit dem Client durch eine</w:t>
+      </w:r>
+      <w:r>
+        <w:rPr>
+          <w:rFonts w:ascii="Times New Roman" w:hAnsi="Times New Roman" w:cs="Times New Roman"/>
+          <w:bCs/>
+          <w:sz w:val="32"/>
+          <w:szCs w:val="32"/>
+        </w:rPr>
+        <w:t>n</w:t>
+      </w:r>
+      <w:r>
+        <w:rPr>
+          <w:rFonts w:ascii="Times New Roman" w:hAnsi="Times New Roman" w:cs="Times New Roman"/>
+          <w:bCs/>
+          <w:sz w:val="32"/>
+          <w:szCs w:val="32"/>
+        </w:rPr>
+        <w:t xml:space="preserve"> </w:t>
+      </w:r>
+      <w:proofErr w:type="spellStart"/>
+      <w:r>
+        <w:rPr>
+          <w:rFonts w:ascii="Times New Roman" w:hAnsi="Times New Roman" w:cs="Times New Roman"/>
+          <w:b/>
+          <w:bCs/>
+          <w:sz w:val="32"/>
+          <w:szCs w:val="32"/>
+        </w:rPr>
+        <w:t>RecursionError</w:t>
+      </w:r>
+      <w:proofErr w:type="spellEnd"/>
+      <w:r>
+        <w:rPr>
+          <w:rFonts w:ascii="Times New Roman" w:hAnsi="Times New Roman" w:cs="Times New Roman"/>
+          <w:bCs/>
+          <w:sz w:val="32"/>
+          <w:szCs w:val="32"/>
+        </w:rPr>
+        <w:t>. Dies muss der Angreifer abfangen</w:t>
+      </w:r>
+      <w:r>
+        <w:rPr>
+          <w:rFonts w:ascii="Times New Roman" w:hAnsi="Times New Roman" w:cs="Times New Roman"/>
+          <w:bCs/>
+          <w:sz w:val="32"/>
+          <w:szCs w:val="32"/>
+        </w:rPr>
+        <w:t xml:space="preserve"> und eine erneute Verbindung aufbauen, was Performanceeinbrüche nach sich zieht</w:t>
+      </w:r>
+      <w:r>
+        <w:rPr>
+          <w:rFonts w:ascii="Times New Roman" w:hAnsi="Times New Roman" w:cs="Times New Roman"/>
+          <w:bCs/>
+          <w:sz w:val="32"/>
+          <w:szCs w:val="32"/>
+        </w:rPr>
+        <w:t xml:space="preserve"> (</w:t>
+      </w:r>
+      <w:commentRangeStart w:id="1"/>
+      <w:r>
+        <w:rPr>
+          <w:rFonts w:ascii="Times New Roman" w:hAnsi="Times New Roman" w:cs="Times New Roman"/>
+          <w:bCs/>
+          <w:sz w:val="32"/>
+          <w:szCs w:val="32"/>
+        </w:rPr>
+        <w:t>siehe Anhang</w:t>
+      </w:r>
+      <w:commentRangeEnd w:id="1"/>
+      <w:r>
+        <w:rPr>
+          <w:rStyle w:val="Kommentarzeichen"/>
+        </w:rPr>
+        <w:commentReference w:id="1"/>
+      </w:r>
+      <w:r>
+        <w:rPr>
+          <w:rFonts w:ascii="Times New Roman" w:hAnsi="Times New Roman" w:cs="Times New Roman"/>
+          <w:bCs/>
+          <w:sz w:val="32"/>
+          <w:szCs w:val="32"/>
+        </w:rPr>
+        <w:t>)</w:t>
+      </w:r>
+      <w:r>
+        <w:rPr>
+          <w:rFonts w:ascii="Times New Roman" w:hAnsi="Times New Roman" w:cs="Times New Roman"/>
+          <w:bCs/>
+          <w:sz w:val="32"/>
+          <w:szCs w:val="32"/>
+        </w:rPr>
+        <w:t>.</w:t>
+      </w:r>
+      <w:r>
+        <w:rPr>
+          <w:rFonts w:ascii="Times New Roman" w:hAnsi="Times New Roman" w:cs="Times New Roman"/>
+          <w:bCs/>
+          <w:sz w:val="32"/>
+          <w:szCs w:val="32"/>
+        </w:rPr>
+        <w:t xml:space="preserve"> Die Zeit </w:t>
+      </w:r>
+      <w:r>
+        <w:rPr>
+          <w:rFonts w:ascii="Times New Roman" w:hAnsi="Times New Roman" w:cs="Times New Roman"/>
+          <w:bCs/>
+          <w:sz w:val="32"/>
+          <w:szCs w:val="32"/>
+        </w:rPr>
+        <w:t xml:space="preserve">in Sekunden </w:t>
+      </w:r>
+      <w:r>
+        <w:rPr>
+          <w:rFonts w:ascii="Times New Roman" w:hAnsi="Times New Roman" w:cs="Times New Roman"/>
+          <w:bCs/>
+          <w:sz w:val="32"/>
+          <w:szCs w:val="32"/>
+        </w:rPr>
+        <w:t xml:space="preserve">eines solchen Angriffes lässt sich approximativ in Abhängigkeit des Aktivierungscodes wie </w:t>
+      </w:r>
+      <w:r>
+        <w:rPr>
+          <w:rFonts w:ascii="Times New Roman" w:hAnsi="Times New Roman" w:cs="Times New Roman"/>
+          <w:bCs/>
+          <w:sz w:val="32"/>
+          <w:szCs w:val="32"/>
+        </w:rPr>
         <w:lastRenderedPageBreak/>
-        <w:t xml:space="preserve">durch </w:t>
-      </w:r>
-      <w:proofErr w:type="spellStart"/>
-      <w:r>
-        <w:rPr>
-          <w:rFonts w:ascii="Times New Roman" w:hAnsi="Times New Roman" w:cs="Times New Roman"/>
-          <w:b/>
-          <w:bCs/>
-          <w:sz w:val="32"/>
-          <w:szCs w:val="32"/>
-        </w:rPr>
-        <w:t>self.get_menu_choice</w:t>
-      </w:r>
-      <w:proofErr w:type="spellEnd"/>
-      <w:r>
-        <w:rPr>
-          <w:rFonts w:ascii="Times New Roman" w:hAnsi="Times New Roman" w:cs="Times New Roman"/>
-          <w:b/>
-          <w:bCs/>
-          <w:sz w:val="32"/>
-          <w:szCs w:val="32"/>
-        </w:rPr>
-        <w:t>(</w:t>
-      </w:r>
-      <w:proofErr w:type="spellStart"/>
-      <w:r>
-        <w:rPr>
-          <w:rFonts w:ascii="Times New Roman" w:hAnsi="Times New Roman" w:cs="Times New Roman"/>
-          <w:b/>
-          <w:bCs/>
-          <w:sz w:val="32"/>
-          <w:szCs w:val="32"/>
-        </w:rPr>
-        <w:t>self.view.get_menu_choice</w:t>
-      </w:r>
-      <w:proofErr w:type="spellEnd"/>
-      <w:r>
-        <w:rPr>
-          <w:rFonts w:ascii="Times New Roman" w:hAnsi="Times New Roman" w:cs="Times New Roman"/>
-          <w:b/>
-          <w:bCs/>
-          <w:sz w:val="32"/>
-          <w:szCs w:val="32"/>
-        </w:rPr>
-        <w:t>())</w:t>
-      </w:r>
-      <w:r>
-        <w:rPr>
-          <w:rFonts w:ascii="Times New Roman" w:hAnsi="Times New Roman" w:cs="Times New Roman"/>
-          <w:bCs/>
-          <w:sz w:val="32"/>
-          <w:szCs w:val="32"/>
-        </w:rPr>
-        <w:t xml:space="preserve"> </w:t>
-      </w:r>
-      <w:r>
-        <w:rPr>
-          <w:rFonts w:ascii="Times New Roman" w:hAnsi="Times New Roman" w:cs="Times New Roman"/>
-          <w:bCs/>
-          <w:sz w:val="32"/>
-          <w:szCs w:val="32"/>
-        </w:rPr>
-        <w:t>rekursiv aufgerufen wird</w:t>
-      </w:r>
-      <w:r>
-        <w:rPr>
-          <w:rFonts w:ascii="Times New Roman" w:hAnsi="Times New Roman" w:cs="Times New Roman"/>
-          <w:bCs/>
-          <w:sz w:val="32"/>
-          <w:szCs w:val="32"/>
-        </w:rPr>
-        <w:t xml:space="preserve"> (</w:t>
-      </w:r>
-      <w:commentRangeStart w:id="0"/>
-      <w:r>
-        <w:rPr>
-          <w:rFonts w:ascii="Times New Roman" w:hAnsi="Times New Roman" w:cs="Times New Roman"/>
-          <w:bCs/>
-          <w:sz w:val="32"/>
-          <w:szCs w:val="32"/>
-        </w:rPr>
-        <w:t>siehe Abb. 8</w:t>
-      </w:r>
-      <w:commentRangeEnd w:id="0"/>
-      <w:r>
-        <w:rPr>
-          <w:rStyle w:val="Kommentarzeichen"/>
-        </w:rPr>
-        <w:commentReference w:id="0"/>
-      </w:r>
-      <w:r>
-        <w:rPr>
-          <w:rFonts w:ascii="Times New Roman" w:hAnsi="Times New Roman" w:cs="Times New Roman"/>
-          <w:bCs/>
-          <w:sz w:val="32"/>
-          <w:szCs w:val="32"/>
-        </w:rPr>
-        <w:t>).</w:t>
-      </w:r>
-    </w:p>
-    <w:p>
-      <w:pPr>
-        <w:jc w:val="both"/>
-        <w:rPr>
-          <w:rFonts w:ascii="Times New Roman" w:hAnsi="Times New Roman" w:cs="Times New Roman"/>
-          <w:bCs/>
-          <w:sz w:val="32"/>
-          <w:szCs w:val="32"/>
-        </w:rPr>
-      </w:pPr>
-      <w:r>
-        <w:rPr>
-          <w:rFonts w:ascii="Times New Roman" w:hAnsi="Times New Roman" w:cs="Times New Roman"/>
-          <w:bCs/>
-          <w:sz w:val="32"/>
-          <w:szCs w:val="32"/>
-        </w:rPr>
-        <w:t xml:space="preserve">Wenn mehr als 490 </w:t>
-      </w:r>
-      <w:r>
-        <w:rPr>
-          <w:rFonts w:ascii="Times New Roman" w:hAnsi="Times New Roman" w:cs="Times New Roman"/>
-          <w:bCs/>
-          <w:sz w:val="32"/>
-          <w:szCs w:val="32"/>
-        </w:rPr>
-        <w:t>Versuche</w:t>
-      </w:r>
-      <w:r>
-        <w:rPr>
-          <w:rFonts w:ascii="Times New Roman" w:hAnsi="Times New Roman" w:cs="Times New Roman"/>
-          <w:bCs/>
-          <w:sz w:val="32"/>
-          <w:szCs w:val="32"/>
-        </w:rPr>
-        <w:t>,</w:t>
-      </w:r>
-      <w:r>
-        <w:rPr>
-          <w:rFonts w:ascii="Times New Roman" w:hAnsi="Times New Roman" w:cs="Times New Roman"/>
-          <w:bCs/>
-          <w:sz w:val="32"/>
-          <w:szCs w:val="32"/>
-        </w:rPr>
-        <w:t xml:space="preserve"> den Aktivierungscode zu prüfen, fehlgeschlagen sind, </w:t>
-      </w:r>
-      <w:r>
-        <w:rPr>
-          <w:rFonts w:ascii="Times New Roman" w:hAnsi="Times New Roman" w:cs="Times New Roman"/>
-          <w:bCs/>
-          <w:sz w:val="32"/>
-          <w:szCs w:val="32"/>
-        </w:rPr>
-        <w:t xml:space="preserve"> stoppt der Server die Verbindung mit dem Client durch eine</w:t>
-      </w:r>
-      <w:r>
-        <w:rPr>
-          <w:rFonts w:ascii="Times New Roman" w:hAnsi="Times New Roman" w:cs="Times New Roman"/>
-          <w:bCs/>
-          <w:sz w:val="32"/>
-          <w:szCs w:val="32"/>
-        </w:rPr>
-        <w:t>n</w:t>
-      </w:r>
-      <w:r>
-        <w:rPr>
-          <w:rFonts w:ascii="Times New Roman" w:hAnsi="Times New Roman" w:cs="Times New Roman"/>
-          <w:bCs/>
-          <w:sz w:val="32"/>
-          <w:szCs w:val="32"/>
-        </w:rPr>
-        <w:t xml:space="preserve"> </w:t>
-      </w:r>
-      <w:proofErr w:type="spellStart"/>
-      <w:r>
-        <w:rPr>
-          <w:rFonts w:ascii="Times New Roman" w:hAnsi="Times New Roman" w:cs="Times New Roman"/>
-          <w:b/>
-          <w:bCs/>
-          <w:sz w:val="32"/>
-          <w:szCs w:val="32"/>
-        </w:rPr>
-        <w:t>RecursionError</w:t>
-      </w:r>
-      <w:proofErr w:type="spellEnd"/>
-      <w:r>
-        <w:rPr>
-          <w:rFonts w:ascii="Times New Roman" w:hAnsi="Times New Roman" w:cs="Times New Roman"/>
-          <w:bCs/>
-          <w:sz w:val="32"/>
-          <w:szCs w:val="32"/>
-        </w:rPr>
-        <w:t>. Dies muss der Angreifer abfangen</w:t>
-      </w:r>
-      <w:r>
-        <w:rPr>
-          <w:rFonts w:ascii="Times New Roman" w:hAnsi="Times New Roman" w:cs="Times New Roman"/>
-          <w:bCs/>
-          <w:sz w:val="32"/>
-          <w:szCs w:val="32"/>
-        </w:rPr>
-        <w:t xml:space="preserve"> und eine erneute Verbindung aufbauen, was Performanceeinbrüche nach sich zieht</w:t>
-      </w:r>
-      <w:r>
-        <w:rPr>
-          <w:rFonts w:ascii="Times New Roman" w:hAnsi="Times New Roman" w:cs="Times New Roman"/>
-          <w:bCs/>
-          <w:sz w:val="32"/>
-          <w:szCs w:val="32"/>
-        </w:rPr>
-        <w:t xml:space="preserve"> (</w:t>
-      </w:r>
-      <w:commentRangeStart w:id="1"/>
-      <w:r>
-        <w:rPr>
-          <w:rFonts w:ascii="Times New Roman" w:hAnsi="Times New Roman" w:cs="Times New Roman"/>
-          <w:bCs/>
-          <w:sz w:val="32"/>
-          <w:szCs w:val="32"/>
-        </w:rPr>
-        <w:t>siehe Anhang</w:t>
-      </w:r>
-      <w:commentRangeEnd w:id="1"/>
-      <w:r>
-        <w:rPr>
-          <w:rStyle w:val="Kommentarzeichen"/>
-        </w:rPr>
-        <w:commentReference w:id="1"/>
-      </w:r>
-      <w:r>
-        <w:rPr>
-          <w:rFonts w:ascii="Times New Roman" w:hAnsi="Times New Roman" w:cs="Times New Roman"/>
-          <w:bCs/>
-          <w:sz w:val="32"/>
-          <w:szCs w:val="32"/>
-        </w:rPr>
-        <w:t>)</w:t>
-      </w:r>
-      <w:r>
-        <w:rPr>
-          <w:rFonts w:ascii="Times New Roman" w:hAnsi="Times New Roman" w:cs="Times New Roman"/>
-          <w:bCs/>
-          <w:sz w:val="32"/>
-          <w:szCs w:val="32"/>
-        </w:rPr>
-        <w:t>.</w:t>
-      </w:r>
-      <w:r>
-        <w:rPr>
-          <w:rFonts w:ascii="Times New Roman" w:hAnsi="Times New Roman" w:cs="Times New Roman"/>
-          <w:bCs/>
-          <w:sz w:val="32"/>
-          <w:szCs w:val="32"/>
-        </w:rPr>
-        <w:t xml:space="preserve"> Die Zeit </w:t>
-      </w:r>
-      <w:r>
-        <w:rPr>
-          <w:rFonts w:ascii="Times New Roman" w:hAnsi="Times New Roman" w:cs="Times New Roman"/>
-          <w:bCs/>
-          <w:sz w:val="32"/>
-          <w:szCs w:val="32"/>
-        </w:rPr>
-        <w:t xml:space="preserve">in Sekunden </w:t>
-      </w:r>
-      <w:r>
-        <w:rPr>
-          <w:rFonts w:ascii="Times New Roman" w:hAnsi="Times New Roman" w:cs="Times New Roman"/>
-          <w:bCs/>
-          <w:sz w:val="32"/>
-          <w:szCs w:val="32"/>
-        </w:rPr>
-        <w:t xml:space="preserve">eines solchen Angriffes lässt sich approximativ in Abhängigkeit des Aktivierungscodes wie folgt ermitteln: </w:t>
+        <w:t xml:space="preserve">folgt ermitteln: </w:t>
       </w:r>
       <m:oMath>
         <m:f>
@@ -5984,7 +6374,6 @@
           <w:sz w:val="32"/>
           <w:szCs w:val="32"/>
         </w:rPr>
-        <w:lastRenderedPageBreak/>
         <w:t xml:space="preserve">Die Effizienz des Angriffes ist anhand der Zeit </w:t>
       </w:r>
       <w:r>
@@ -6276,6 +6665,7 @@
           <w:sz w:val="32"/>
           <w:szCs w:val="32"/>
         </w:rPr>
+        <w:lastRenderedPageBreak/>
         <w:t xml:space="preserve">Auch ist </w:t>
       </w:r>
       <w:r>
@@ -6390,7 +6780,6 @@
           <w:szCs w:val="32"/>
           <w:lang w:eastAsia="de-DE"/>
         </w:rPr>
-        <w:lastRenderedPageBreak/>
         <w:drawing>
           <wp:anchor distT="0" distB="0" distL="114300" distR="114300" simplePos="0" relativeHeight="251671552" behindDoc="0" locked="0" layoutInCell="1" allowOverlap="1" wp14:anchorId="7D423D71" wp14:editId="56474DD3">
             <wp:simplePos x="0" y="0"/>
@@ -6415,7 +6804,7 @@
                     <pic:cNvPicPr/>
                   </pic:nvPicPr>
                   <pic:blipFill>
-                    <a:blip r:embed="rId21">
+                    <a:blip r:embed="rId22">
                       <a:extLst>
                         <a:ext uri="{28A0092B-C50C-407E-A947-70E740481C1C}">
                           <a14:useLocalDpi xmlns:a14="http://schemas.microsoft.com/office/drawing/2010/main" val="0"/>
@@ -6685,7 +7074,7 @@
                                 <w:rPr>
                                   <w:noProof/>
                                 </w:rPr>
-                                <w:t>9</w:t>
+                                <w:t>10</w:t>
                               </w:r>
                             </w:fldSimple>
                             <w:r>
@@ -6733,7 +7122,7 @@
                           <w:rPr>
                             <w:noProof/>
                           </w:rPr>
-                          <w:t>9</w:t>
+                          <w:t>10</w:t>
                         </w:r>
                       </w:fldSimple>
                       <w:r>
@@ -6813,7 +7202,7 @@
                                 <w:rPr>
                                   <w:noProof/>
                                 </w:rPr>
-                                <w:t>10</w:t>
+                                <w:t>11</w:t>
                               </w:r>
                             </w:fldSimple>
                             <w:r>
@@ -6852,7 +7241,7 @@
                           <w:rPr>
                             <w:noProof/>
                           </w:rPr>
-                          <w:t>10</w:t>
+                          <w:t>11</w:t>
                         </w:r>
                       </w:fldSimple>
                       <w:r>
@@ -6900,7 +7289,7 @@
                     <pic:cNvPicPr/>
                   </pic:nvPicPr>
                   <pic:blipFill>
-                    <a:blip r:embed="rId22" cstate="print">
+                    <a:blip r:embed="rId23" cstate="print">
                       <a:extLst>
                         <a:ext uri="{28A0092B-C50C-407E-A947-70E740481C1C}">
                           <a14:useLocalDpi xmlns:a14="http://schemas.microsoft.com/office/drawing/2010/main" val="0"/>
@@ -6988,7 +7377,7 @@
                                 <w:rPr>
                                   <w:noProof/>
                                 </w:rPr>
-                                <w:t>11</w:t>
+                                <w:t>12</w:t>
                               </w:r>
                             </w:fldSimple>
                             <w:r>
@@ -7035,7 +7424,7 @@
                           <w:rPr>
                             <w:noProof/>
                           </w:rPr>
-                          <w:t>11</w:t>
+                          <w:t>12</w:t>
                         </w:r>
                       </w:fldSimple>
                       <w:r>
@@ -7082,7 +7471,7 @@
                     <pic:cNvPicPr/>
                   </pic:nvPicPr>
                   <pic:blipFill>
-                    <a:blip r:embed="rId23" cstate="print">
+                    <a:blip r:embed="rId24" cstate="print">
                       <a:extLst>
                         <a:ext uri="{28A0092B-C50C-407E-A947-70E740481C1C}">
                           <a14:useLocalDpi xmlns:a14="http://schemas.microsoft.com/office/drawing/2010/main" val="0"/>
@@ -7391,7 +7780,7 @@
                     <pic:cNvPicPr/>
                   </pic:nvPicPr>
                   <pic:blipFill>
-                    <a:blip r:embed="rId24">
+                    <a:blip r:embed="rId25">
                       <a:extLst>
                         <a:ext uri="{28A0092B-C50C-407E-A947-70E740481C1C}">
                           <a14:useLocalDpi xmlns:a14="http://schemas.microsoft.com/office/drawing/2010/main" val="0"/>
@@ -7478,7 +7867,7 @@
                                 <w:rPr>
                                   <w:noProof/>
                                 </w:rPr>
-                                <w:t>12</w:t>
+                                <w:t>13</w:t>
                               </w:r>
                             </w:fldSimple>
                             <w:r>
@@ -7524,7 +7913,7 @@
                           <w:rPr>
                             <w:noProof/>
                           </w:rPr>
-                          <w:t>12</w:t>
+                          <w:t>13</w:t>
                         </w:r>
                       </w:fldSimple>
                       <w:r>
@@ -7903,7 +8292,7 @@
                     <pic:cNvPicPr/>
                   </pic:nvPicPr>
                   <pic:blipFill>
-                    <a:blip r:embed="rId25">
+                    <a:blip r:embed="rId26">
                       <a:extLst>
                         <a:ext uri="{28A0092B-C50C-407E-A947-70E740481C1C}">
                           <a14:useLocalDpi xmlns:a14="http://schemas.microsoft.com/office/drawing/2010/main" val="0"/>
@@ -8024,7 +8413,7 @@
                                 <w:rPr>
                                   <w:noProof/>
                                 </w:rPr>
-                                <w:t>13</w:t>
+                                <w:t>14</w:t>
                               </w:r>
                             </w:fldSimple>
                             <w:r>
@@ -8070,7 +8459,7 @@
                           <w:rPr>
                             <w:noProof/>
                           </w:rPr>
-                          <w:t>13</w:t>
+                          <w:t>14</w:t>
                         </w:r>
                       </w:fldSimple>
                       <w:r>
@@ -8333,7 +8722,7 @@
           <w:sz w:val="32"/>
           <w:szCs w:val="32"/>
         </w:rPr>
-        <w:t>9</w:t>
+        <w:t>10</w:t>
       </w:r>
       <w:r>
         <w:rPr>
@@ -8475,7 +8864,7 @@
                     </pic:cNvPicPr>
                   </pic:nvPicPr>
                   <pic:blipFill>
-                    <a:blip r:embed="rId26">
+                    <a:blip r:embed="rId27">
                       <a:extLst>
                         <a:ext uri="{28A0092B-C50C-407E-A947-70E740481C1C}">
                           <a14:useLocalDpi xmlns:a14="http://schemas.microsoft.com/office/drawing/2010/main" val="0"/>
@@ -8526,7 +8915,7 @@
           <w:rPr>
             <w:noProof/>
           </w:rPr>
-          <w:t>14</w:t>
+          <w:t>15</w:t>
         </w:r>
       </w:fldSimple>
       <w:r>
@@ -8666,7 +9055,7 @@
           <w:sz w:val="32"/>
           <w:szCs w:val="32"/>
         </w:rPr>
-        <w:t>9</w:t>
+        <w:t>10</w:t>
       </w:r>
       <w:r>
         <w:rPr>
@@ -8752,7 +9141,7 @@
                                 <w:rPr>
                                   <w:noProof/>
                                 </w:rPr>
-                                <w:t>15</w:t>
+                                <w:t>16</w:t>
                               </w:r>
                             </w:fldSimple>
                             <w:r>
@@ -8796,7 +9185,7 @@
                           <w:rPr>
                             <w:noProof/>
                           </w:rPr>
-                          <w:t>15</w:t>
+                          <w:t>16</w:t>
                         </w:r>
                       </w:fldSimple>
                       <w:r>
@@ -8876,7 +9265,7 @@
                     <pic:cNvPicPr/>
                   </pic:nvPicPr>
                   <pic:blipFill>
-                    <a:blip r:embed="rId27">
+                    <a:blip r:embed="rId28">
                       <a:extLst>
                         <a:ext uri="{28A0092B-C50C-407E-A947-70E740481C1C}">
                           <a14:useLocalDpi xmlns:a14="http://schemas.microsoft.com/office/drawing/2010/main" val="0"/>
@@ -8970,7 +9359,15 @@
           <w:sz w:val="32"/>
           <w:szCs w:val="32"/>
         </w:rPr>
-        <w:t>10</w:t>
+        <w:t>1</w:t>
+      </w:r>
+      <w:r>
+        <w:rPr>
+          <w:rFonts w:ascii="Times New Roman" w:hAnsi="Times New Roman" w:cs="Times New Roman"/>
+          <w:sz w:val="32"/>
+          <w:szCs w:val="32"/>
+        </w:rPr>
+        <w:t>1</w:t>
       </w:r>
       <w:r>
         <w:rPr>
@@ -9240,18 +9637,33 @@
         </w:rPr>
         <w:t xml:space="preserve">; </w:t>
       </w:r>
-      <w:r>
-        <w:rPr>
-          <w:rFonts w:ascii="Times New Roman" w:hAnsi="Times New Roman" w:cs="Times New Roman"/>
-          <w:sz w:val="32"/>
-          <w:szCs w:val="32"/>
-        </w:rPr>
-        <w:t>https://de.statista.com/statistik/daten/studie/315860/umfrage/anteil-der-computerspieler-in-deutschland/</w:t>
-      </w:r>
-    </w:p>
-    <w:p>
-      <w:pPr>
-        <w:ind w:left="708" w:hanging="708"/>
+      <w:hyperlink r:id="rId29" w:history="1">
+        <w:r>
+          <w:rPr>
+            <w:rStyle w:val="Hyperlink"/>
+            <w:rFonts w:ascii="Times New Roman" w:hAnsi="Times New Roman" w:cs="Times New Roman"/>
+            <w:sz w:val="32"/>
+            <w:szCs w:val="32"/>
+          </w:rPr>
+          <w:t>https://de.statista.com/statistik/daten/studie/315860/umfrage/anteil-der-computerspieler-in-deutschland/</w:t>
+        </w:r>
+      </w:hyperlink>
+    </w:p>
+    <w:p>
+      <w:pPr>
+        <w:spacing w:after="0"/>
+        <w:ind w:left="708"/>
+        <w:rPr>
+          <w:rFonts w:ascii="Times New Roman" w:hAnsi="Times New Roman" w:cs="Times New Roman"/>
+          <w:sz w:val="32"/>
+          <w:szCs w:val="32"/>
+        </w:rPr>
+      </w:pPr>
+    </w:p>
+    <w:p>
+      <w:pPr>
+        <w:ind w:left="709" w:hanging="708"/>
+        <w:contextualSpacing/>
         <w:rPr>
           <w:rFonts w:ascii="Times New Roman" w:hAnsi="Times New Roman" w:cs="Times New Roman"/>
           <w:sz w:val="32"/>
@@ -9333,6 +9745,17 @@
         </w:rPr>
         <w:t xml:space="preserve">; </w:t>
       </w:r>
+    </w:p>
+    <w:p>
+      <w:pPr>
+        <w:ind w:left="709"/>
+        <w:contextualSpacing/>
+        <w:rPr>
+          <w:rFonts w:ascii="Times New Roman" w:hAnsi="Times New Roman" w:cs="Times New Roman"/>
+          <w:sz w:val="32"/>
+          <w:szCs w:val="32"/>
+        </w:rPr>
+      </w:pPr>
       <w:r>
         <w:rPr>
           <w:rFonts w:ascii="Times New Roman" w:hAnsi="Times New Roman" w:cs="Times New Roman"/>
@@ -9357,13 +9780,215 @@
         </w:rPr>
         <w:t xml:space="preserve"> </w:t>
       </w:r>
-      <w:r>
-        <w:rPr>
-          <w:rFonts w:ascii="Times New Roman" w:hAnsi="Times New Roman" w:cs="Times New Roman"/>
-          <w:sz w:val="32"/>
-          <w:szCs w:val="32"/>
-        </w:rPr>
-        <w:t>https://de.statista.com/statistik/daten/studie/317808/umfrage/umsatz-im-markt-fuer-computer-und-videospiele-in-deutschland/</w:t>
+      <w:hyperlink r:id="rId30" w:history="1">
+        <w:r>
+          <w:rPr>
+            <w:rStyle w:val="Hyperlink"/>
+            <w:rFonts w:ascii="Times New Roman" w:hAnsi="Times New Roman" w:cs="Times New Roman"/>
+            <w:sz w:val="32"/>
+            <w:szCs w:val="32"/>
+          </w:rPr>
+          <w:t>https://de.statista.com/statistik/daten/studie/317808/umfrage/umsatz-im-markt-fuer-computer-und-videospiele-in-deutschland/</w:t>
+        </w:r>
+      </w:hyperlink>
+    </w:p>
+    <w:p>
+      <w:pPr>
+        <w:ind w:left="708" w:hanging="708"/>
+        <w:rPr>
+          <w:rFonts w:ascii="Times New Roman" w:hAnsi="Times New Roman" w:cs="Times New Roman"/>
+          <w:sz w:val="32"/>
+          <w:szCs w:val="32"/>
+        </w:rPr>
+      </w:pPr>
+    </w:p>
+    <w:p>
+      <w:pPr>
+        <w:spacing w:after="0"/>
+        <w:ind w:left="709" w:hanging="708"/>
+        <w:jc w:val="both"/>
+        <w:rPr>
+          <w:rFonts w:ascii="Times New Roman" w:hAnsi="Times New Roman" w:cs="Times New Roman"/>
+          <w:sz w:val="32"/>
+          <w:szCs w:val="32"/>
+        </w:rPr>
+      </w:pPr>
+      <w:r>
+        <w:rPr>
+          <w:rFonts w:ascii="Times New Roman" w:hAnsi="Times New Roman" w:cs="Times New Roman"/>
+          <w:sz w:val="32"/>
+          <w:szCs w:val="32"/>
+        </w:rPr>
+        <w:t>[</w:t>
+      </w:r>
+      <w:r>
+        <w:rPr>
+          <w:rFonts w:ascii="Times New Roman" w:hAnsi="Times New Roman" w:cs="Times New Roman"/>
+          <w:sz w:val="32"/>
+          <w:szCs w:val="32"/>
+        </w:rPr>
+        <w:t>3</w:t>
+      </w:r>
+      <w:r>
+        <w:rPr>
+          <w:rFonts w:ascii="Times New Roman" w:hAnsi="Times New Roman" w:cs="Times New Roman"/>
+          <w:sz w:val="32"/>
+          <w:szCs w:val="32"/>
+        </w:rPr>
+        <w:t>]</w:t>
+      </w:r>
+      <w:r>
+        <w:rPr>
+          <w:rFonts w:ascii="Times New Roman" w:hAnsi="Times New Roman" w:cs="Times New Roman"/>
+          <w:sz w:val="32"/>
+          <w:szCs w:val="32"/>
+        </w:rPr>
+        <w:tab/>
+      </w:r>
+      <w:r>
+        <w:rPr>
+          <w:rFonts w:ascii="Times New Roman" w:hAnsi="Times New Roman" w:cs="Times New Roman"/>
+          <w:sz w:val="32"/>
+          <w:szCs w:val="32"/>
+        </w:rPr>
+        <w:t>heise</w:t>
+      </w:r>
+      <w:r>
+        <w:rPr>
+          <w:rFonts w:ascii="Times New Roman" w:hAnsi="Times New Roman" w:cs="Times New Roman"/>
+          <w:sz w:val="32"/>
+          <w:szCs w:val="32"/>
+        </w:rPr>
+        <w:t>.</w:t>
+      </w:r>
+      <w:r>
+        <w:rPr>
+          <w:rFonts w:ascii="Times New Roman" w:hAnsi="Times New Roman" w:cs="Times New Roman"/>
+          <w:sz w:val="32"/>
+          <w:szCs w:val="32"/>
+        </w:rPr>
+        <w:t>de</w:t>
+      </w:r>
+      <w:r>
+        <w:rPr>
+          <w:rFonts w:ascii="Times New Roman" w:hAnsi="Times New Roman" w:cs="Times New Roman"/>
+          <w:sz w:val="32"/>
+          <w:szCs w:val="32"/>
+        </w:rPr>
+        <w:t xml:space="preserve"> (</w:t>
+      </w:r>
+      <w:r>
+        <w:rPr>
+          <w:rFonts w:ascii="Times New Roman" w:hAnsi="Times New Roman" w:cs="Times New Roman"/>
+          <w:sz w:val="32"/>
+          <w:szCs w:val="32"/>
+        </w:rPr>
+        <w:t>2011</w:t>
+      </w:r>
+      <w:r>
+        <w:rPr>
+          <w:rFonts w:ascii="Times New Roman" w:hAnsi="Times New Roman" w:cs="Times New Roman"/>
+          <w:sz w:val="32"/>
+          <w:szCs w:val="32"/>
+        </w:rPr>
+        <w:t>)</w:t>
+      </w:r>
+      <w:r>
+        <w:rPr>
+          <w:rFonts w:ascii="Times New Roman" w:hAnsi="Times New Roman" w:cs="Times New Roman"/>
+          <w:sz w:val="32"/>
+          <w:szCs w:val="32"/>
+        </w:rPr>
+        <w:t>: „</w:t>
+      </w:r>
+      <w:r>
+        <w:rPr>
+          <w:rStyle w:val="italic"/>
+          <w:rFonts w:ascii="Times New Roman" w:hAnsi="Times New Roman" w:cs="Times New Roman"/>
+          <w:sz w:val="32"/>
+          <w:szCs w:val="32"/>
+        </w:rPr>
+        <w:t>Welcome Back PSN: The Winners</w:t>
+      </w:r>
+      <w:r>
+        <w:rPr>
+          <w:rStyle w:val="italic"/>
+          <w:rFonts w:ascii="Times New Roman" w:hAnsi="Times New Roman" w:cs="Times New Roman"/>
+          <w:sz w:val="32"/>
+          <w:szCs w:val="32"/>
+        </w:rPr>
+        <w:t>“</w:t>
+      </w:r>
+      <w:r>
+        <w:rPr>
+          <w:rFonts w:ascii="Times New Roman" w:hAnsi="Times New Roman" w:cs="Times New Roman"/>
+          <w:sz w:val="32"/>
+          <w:szCs w:val="32"/>
+        </w:rPr>
+        <w:t xml:space="preserve">; </w:t>
+      </w:r>
+      <w:r>
+        <w:rPr>
+          <w:rFonts w:ascii="Times New Roman" w:hAnsi="Times New Roman" w:cs="Times New Roman"/>
+          <w:sz w:val="32"/>
+          <w:szCs w:val="32"/>
+        </w:rPr>
+        <w:t xml:space="preserve">Zugriff: </w:t>
+      </w:r>
+      <w:r>
+        <w:rPr>
+          <w:rFonts w:ascii="Times New Roman" w:hAnsi="Times New Roman" w:cs="Times New Roman"/>
+          <w:sz w:val="32"/>
+          <w:szCs w:val="32"/>
+        </w:rPr>
+        <w:t>14</w:t>
+      </w:r>
+      <w:r>
+        <w:rPr>
+          <w:rFonts w:ascii="Times New Roman" w:hAnsi="Times New Roman" w:cs="Times New Roman"/>
+          <w:sz w:val="32"/>
+          <w:szCs w:val="32"/>
+        </w:rPr>
+        <w:t>. Dezember 2022</w:t>
+      </w:r>
+      <w:r>
+        <w:rPr>
+          <w:rFonts w:ascii="Times New Roman" w:hAnsi="Times New Roman" w:cs="Times New Roman"/>
+          <w:sz w:val="32"/>
+          <w:szCs w:val="32"/>
+        </w:rPr>
+        <w:t xml:space="preserve">; </w:t>
+      </w:r>
+    </w:p>
+    <w:p>
+      <w:pPr>
+        <w:spacing w:after="0"/>
+        <w:ind w:left="709"/>
+        <w:jc w:val="both"/>
+        <w:rPr>
+          <w:rFonts w:ascii="Times New Roman" w:hAnsi="Times New Roman" w:cs="Times New Roman"/>
+          <w:sz w:val="32"/>
+          <w:szCs w:val="32"/>
+        </w:rPr>
+      </w:pPr>
+      <w:hyperlink r:id="rId31" w:history="1">
+        <w:r>
+          <w:rPr>
+            <w:rStyle w:val="Hyperlink"/>
+            <w:rFonts w:ascii="Times New Roman" w:hAnsi="Times New Roman" w:cs="Times New Roman"/>
+            <w:sz w:val="32"/>
+            <w:szCs w:val="32"/>
+          </w:rPr>
+          <w:t>https://kotaku.com/welcome-back-psn-the-winners-5804318</w:t>
+        </w:r>
+      </w:hyperlink>
+      <w:r>
+        <w:rPr>
+          <w:rFonts w:ascii="Times New Roman" w:hAnsi="Times New Roman" w:cs="Times New Roman"/>
+          <w:sz w:val="32"/>
+          <w:szCs w:val="32"/>
+        </w:rPr>
+        <w:t xml:space="preserve"> </w:t>
       </w:r>
     </w:p>
     <w:p>
@@ -9376,6 +10001,17 @@
           <w:szCs w:val="32"/>
         </w:rPr>
       </w:pPr>
+    </w:p>
+    <w:p>
+      <w:pPr>
+        <w:ind w:left="709" w:hanging="708"/>
+        <w:contextualSpacing/>
+        <w:rPr>
+          <w:rFonts w:ascii="Times New Roman" w:hAnsi="Times New Roman" w:cs="Times New Roman"/>
+          <w:sz w:val="32"/>
+          <w:szCs w:val="32"/>
+        </w:rPr>
+      </w:pPr>
       <w:r>
         <w:rPr>
           <w:rFonts w:ascii="Times New Roman" w:hAnsi="Times New Roman" w:cs="Times New Roman"/>
@@ -9390,7 +10026,7 @@
           <w:sz w:val="32"/>
           <w:szCs w:val="32"/>
         </w:rPr>
-        <w:t>3</w:t>
+        <w:t>4</w:t>
       </w:r>
       <w:r>
         <w:rPr>
@@ -9414,23 +10050,7 @@
           <w:sz w:val="32"/>
           <w:szCs w:val="32"/>
         </w:rPr>
-        <w:t>heise</w:t>
-      </w:r>
-      <w:r>
-        <w:rPr>
-          <w:rFonts w:ascii="Times New Roman" w:hAnsi="Times New Roman" w:cs="Times New Roman"/>
-          <w:sz w:val="32"/>
-          <w:szCs w:val="32"/>
-        </w:rPr>
-        <w:t>.</w:t>
-      </w:r>
-      <w:r>
-        <w:rPr>
-          <w:rFonts w:ascii="Times New Roman" w:hAnsi="Times New Roman" w:cs="Times New Roman"/>
-          <w:sz w:val="32"/>
-          <w:szCs w:val="32"/>
-        </w:rPr>
-        <w:t>de</w:t>
+        <w:t>kotaku.com</w:t>
       </w:r>
       <w:r>
         <w:rPr>
@@ -9471,7 +10091,7 @@
           <w:sz w:val="32"/>
           <w:szCs w:val="32"/>
         </w:rPr>
-        <w:t>Welcome Back PSN: The Winners</w:t>
+        <w:t>Angriff auf Playstation Network:</w:t>
       </w:r>
       <w:r>
         <w:rPr>
@@ -9480,6 +10100,24 @@
           <w:sz w:val="32"/>
           <w:szCs w:val="32"/>
         </w:rPr>
+        <w:t xml:space="preserve"> </w:t>
+      </w:r>
+      <w:r>
+        <w:rPr>
+          <w:rStyle w:val="italic"/>
+          <w:rFonts w:ascii="Times New Roman" w:hAnsi="Times New Roman" w:cs="Times New Roman"/>
+          <w:sz w:val="32"/>
+          <w:szCs w:val="32"/>
+        </w:rPr>
+        <w:t>Persönliche Daten von Millionen Kunden gestohlen</w:t>
+      </w:r>
+      <w:r>
+        <w:rPr>
+          <w:rStyle w:val="italic"/>
+          <w:rFonts w:ascii="Times New Roman" w:hAnsi="Times New Roman" w:cs="Times New Roman"/>
+          <w:sz w:val="32"/>
+          <w:szCs w:val="32"/>
+        </w:rPr>
         <w:t>“</w:t>
       </w:r>
       <w:r>
@@ -9490,6 +10128,17 @@
         </w:rPr>
         <w:t xml:space="preserve">; </w:t>
       </w:r>
+    </w:p>
+    <w:p>
+      <w:pPr>
+        <w:ind w:left="709"/>
+        <w:contextualSpacing/>
+        <w:rPr>
+          <w:rFonts w:ascii="Times New Roman" w:hAnsi="Times New Roman" w:cs="Times New Roman"/>
+          <w:sz w:val="32"/>
+          <w:szCs w:val="32"/>
+        </w:rPr>
+      </w:pPr>
       <w:r>
         <w:rPr>
           <w:rFonts w:ascii="Times New Roman" w:hAnsi="Times New Roman" w:cs="Times New Roman"/>
@@ -9522,14 +10171,135 @@
         </w:rPr>
         <w:t xml:space="preserve">; </w:t>
       </w:r>
-      <w:r>
-        <w:rPr>
-          <w:rFonts w:ascii="Times New Roman" w:hAnsi="Times New Roman" w:cs="Times New Roman"/>
-          <w:sz w:val="32"/>
-          <w:szCs w:val="32"/>
-        </w:rPr>
-        <w:t xml:space="preserve">https://kotaku.com/welcome-back-psn-the-winners-5804318 </w:t>
-      </w:r>
+      <w:hyperlink r:id="rId32" w:history="1">
+        <w:r>
+          <w:rPr>
+            <w:rStyle w:val="Hyperlink"/>
+            <w:rFonts w:ascii="Times New Roman" w:hAnsi="Times New Roman" w:cs="Times New Roman"/>
+            <w:sz w:val="32"/>
+            <w:szCs w:val="32"/>
+          </w:rPr>
+          <w:t>https://www.heise.de/newsticker/meldung/Angriff-auf-Playstation-Network-Persoenliche-Daten-von-Millionen-Kunden-gestohlen-1233136.html</w:t>
+        </w:r>
+      </w:hyperlink>
+    </w:p>
+    <w:p>
+      <w:pPr>
+        <w:ind w:left="708"/>
+        <w:rPr>
+          <w:rFonts w:ascii="Times New Roman" w:hAnsi="Times New Roman" w:cs="Times New Roman"/>
+          <w:sz w:val="32"/>
+          <w:szCs w:val="32"/>
+        </w:rPr>
+      </w:pPr>
+    </w:p>
+    <w:p>
+      <w:pPr>
+        <w:ind w:left="709" w:hanging="708"/>
+        <w:contextualSpacing/>
+        <w:rPr>
+          <w:rFonts w:ascii="Times New Roman" w:hAnsi="Times New Roman" w:cs="Times New Roman"/>
+          <w:sz w:val="32"/>
+          <w:szCs w:val="32"/>
+          <w:lang w:val="en-US"/>
+        </w:rPr>
+      </w:pPr>
+      <w:r>
+        <w:rPr>
+          <w:rFonts w:ascii="Times New Roman" w:hAnsi="Times New Roman" w:cs="Times New Roman"/>
+          <w:sz w:val="32"/>
+          <w:szCs w:val="32"/>
+          <w:lang w:val="en-US"/>
+        </w:rPr>
+        <w:t>[5]</w:t>
+      </w:r>
+      <w:r>
+        <w:rPr>
+          <w:rFonts w:ascii="Times New Roman" w:hAnsi="Times New Roman" w:cs="Times New Roman"/>
+          <w:sz w:val="32"/>
+          <w:szCs w:val="32"/>
+          <w:lang w:val="en-US"/>
+        </w:rPr>
+        <w:tab/>
+        <w:t>pcmag.com (2011): „</w:t>
+      </w:r>
+      <w:r>
+        <w:rPr>
+          <w:rStyle w:val="italic"/>
+          <w:rFonts w:ascii="Times New Roman" w:hAnsi="Times New Roman" w:cs="Times New Roman"/>
+          <w:sz w:val="32"/>
+          <w:szCs w:val="32"/>
+          <w:lang w:val="en-US"/>
+        </w:rPr>
+        <w:t xml:space="preserve">PlayStation Hack to Cost Sony $171M; Quake Costs Far </w:t>
+      </w:r>
+      <w:proofErr w:type="gramStart"/>
+      <w:r>
+        <w:rPr>
+          <w:rStyle w:val="italic"/>
+          <w:rFonts w:ascii="Times New Roman" w:hAnsi="Times New Roman" w:cs="Times New Roman"/>
+          <w:sz w:val="32"/>
+          <w:szCs w:val="32"/>
+          <w:lang w:val="en-US"/>
+        </w:rPr>
+        <w:t>Higher“</w:t>
+      </w:r>
+      <w:proofErr w:type="gramEnd"/>
+      <w:r>
+        <w:rPr>
+          <w:rFonts w:ascii="Times New Roman" w:hAnsi="Times New Roman" w:cs="Times New Roman"/>
+          <w:sz w:val="32"/>
+          <w:szCs w:val="32"/>
+          <w:lang w:val="en-US"/>
+        </w:rPr>
+        <w:t xml:space="preserve">; </w:t>
+      </w:r>
+    </w:p>
+    <w:p>
+      <w:pPr>
+        <w:ind w:left="709"/>
+        <w:contextualSpacing/>
+        <w:rPr>
+          <w:rFonts w:ascii="Times New Roman" w:hAnsi="Times New Roman" w:cs="Times New Roman"/>
+          <w:sz w:val="32"/>
+          <w:szCs w:val="32"/>
+        </w:rPr>
+      </w:pPr>
+      <w:r>
+        <w:rPr>
+          <w:rFonts w:ascii="Times New Roman" w:hAnsi="Times New Roman" w:cs="Times New Roman"/>
+          <w:sz w:val="32"/>
+          <w:szCs w:val="32"/>
+        </w:rPr>
+        <w:t xml:space="preserve">Zugriff: 14. </w:t>
+      </w:r>
+      <w:r>
+        <w:rPr>
+          <w:rFonts w:ascii="Times New Roman" w:hAnsi="Times New Roman" w:cs="Times New Roman"/>
+          <w:sz w:val="32"/>
+          <w:szCs w:val="32"/>
+        </w:rPr>
+        <w:t>Dezember 2022</w:t>
+      </w:r>
+      <w:r>
+        <w:rPr>
+          <w:rFonts w:ascii="Times New Roman" w:hAnsi="Times New Roman" w:cs="Times New Roman"/>
+          <w:sz w:val="32"/>
+          <w:szCs w:val="32"/>
+        </w:rPr>
+        <w:t xml:space="preserve">; </w:t>
+      </w:r>
+      <w:hyperlink r:id="rId33" w:history="1">
+        <w:r>
+          <w:rPr>
+            <w:rStyle w:val="Hyperlink"/>
+            <w:rFonts w:ascii="Times New Roman" w:hAnsi="Times New Roman" w:cs="Times New Roman"/>
+            <w:sz w:val="32"/>
+            <w:szCs w:val="32"/>
+          </w:rPr>
+          <w:t>https://www.pcmag.com/archive/playstation-hack-to-cost-sony-171m-quake-costs-far-higher-264796</w:t>
+        </w:r>
+      </w:hyperlink>
     </w:p>
     <w:p>
       <w:pPr>
@@ -9537,148 +10307,10 @@
         <w:jc w:val="both"/>
         <w:rPr>
           <w:rFonts w:ascii="Times New Roman" w:hAnsi="Times New Roman" w:cs="Times New Roman"/>
-          <w:sz w:val="32"/>
-          <w:szCs w:val="32"/>
-        </w:rPr>
-      </w:pPr>
-      <w:r>
-        <w:rPr>
-          <w:rFonts w:ascii="Times New Roman" w:hAnsi="Times New Roman" w:cs="Times New Roman"/>
-          <w:sz w:val="32"/>
-          <w:szCs w:val="32"/>
-        </w:rPr>
-        <w:t>[</w:t>
-      </w:r>
-      <w:r>
-        <w:rPr>
-          <w:rFonts w:ascii="Times New Roman" w:hAnsi="Times New Roman" w:cs="Times New Roman"/>
-          <w:sz w:val="32"/>
-          <w:szCs w:val="32"/>
-        </w:rPr>
-        <w:t>4</w:t>
-      </w:r>
-      <w:r>
-        <w:rPr>
-          <w:rFonts w:ascii="Times New Roman" w:hAnsi="Times New Roman" w:cs="Times New Roman"/>
-          <w:sz w:val="32"/>
-          <w:szCs w:val="32"/>
-        </w:rPr>
-        <w:t>]</w:t>
-      </w:r>
-      <w:r>
-        <w:rPr>
-          <w:rFonts w:ascii="Times New Roman" w:hAnsi="Times New Roman" w:cs="Times New Roman"/>
-          <w:sz w:val="32"/>
-          <w:szCs w:val="32"/>
-        </w:rPr>
-        <w:tab/>
-      </w:r>
-      <w:r>
-        <w:rPr>
-          <w:rFonts w:ascii="Times New Roman" w:hAnsi="Times New Roman" w:cs="Times New Roman"/>
-          <w:sz w:val="32"/>
-          <w:szCs w:val="32"/>
-        </w:rPr>
-        <w:t>kotaku.com</w:t>
-      </w:r>
-      <w:r>
-        <w:rPr>
-          <w:rFonts w:ascii="Times New Roman" w:hAnsi="Times New Roman" w:cs="Times New Roman"/>
-          <w:sz w:val="32"/>
-          <w:szCs w:val="32"/>
-        </w:rPr>
-        <w:t xml:space="preserve"> (</w:t>
-      </w:r>
-      <w:r>
-        <w:rPr>
-          <w:rFonts w:ascii="Times New Roman" w:hAnsi="Times New Roman" w:cs="Times New Roman"/>
-          <w:sz w:val="32"/>
-          <w:szCs w:val="32"/>
-        </w:rPr>
-        <w:t>2011</w:t>
-      </w:r>
-      <w:r>
-        <w:rPr>
-          <w:rFonts w:ascii="Times New Roman" w:hAnsi="Times New Roman" w:cs="Times New Roman"/>
-          <w:sz w:val="32"/>
-          <w:szCs w:val="32"/>
-        </w:rPr>
-        <w:t>)</w:t>
-      </w:r>
-      <w:r>
-        <w:rPr>
-          <w:rFonts w:ascii="Times New Roman" w:hAnsi="Times New Roman" w:cs="Times New Roman"/>
-          <w:sz w:val="32"/>
-          <w:szCs w:val="32"/>
-        </w:rPr>
-        <w:t>: „</w:t>
-      </w:r>
-      <w:r>
-        <w:rPr>
-          <w:rStyle w:val="italic"/>
-          <w:rFonts w:ascii="Times New Roman" w:hAnsi="Times New Roman" w:cs="Times New Roman"/>
-          <w:sz w:val="32"/>
-          <w:szCs w:val="32"/>
-        </w:rPr>
-        <w:t>Angriff auf Playstation Network: Persönliche Daten von Millionen Kunden gestohlen</w:t>
-      </w:r>
-      <w:r>
-        <w:rPr>
-          <w:rStyle w:val="italic"/>
-          <w:rFonts w:ascii="Times New Roman" w:hAnsi="Times New Roman" w:cs="Times New Roman"/>
-          <w:sz w:val="32"/>
-          <w:szCs w:val="32"/>
-        </w:rPr>
-        <w:t>“</w:t>
-      </w:r>
-      <w:r>
-        <w:rPr>
-          <w:rFonts w:ascii="Times New Roman" w:hAnsi="Times New Roman" w:cs="Times New Roman"/>
-          <w:sz w:val="32"/>
-          <w:szCs w:val="32"/>
-        </w:rPr>
-        <w:t xml:space="preserve">; </w:t>
-      </w:r>
-      <w:r>
-        <w:rPr>
-          <w:rFonts w:ascii="Times New Roman" w:hAnsi="Times New Roman" w:cs="Times New Roman"/>
-          <w:sz w:val="32"/>
-          <w:szCs w:val="32"/>
-        </w:rPr>
-        <w:t xml:space="preserve">Zugriff: </w:t>
-      </w:r>
-      <w:r>
-        <w:rPr>
-          <w:rFonts w:ascii="Times New Roman" w:hAnsi="Times New Roman" w:cs="Times New Roman"/>
-          <w:sz w:val="32"/>
-          <w:szCs w:val="32"/>
-        </w:rPr>
-        <w:t>14</w:t>
-      </w:r>
-      <w:r>
-        <w:rPr>
-          <w:rFonts w:ascii="Times New Roman" w:hAnsi="Times New Roman" w:cs="Times New Roman"/>
-          <w:sz w:val="32"/>
-          <w:szCs w:val="32"/>
-        </w:rPr>
-        <w:t>. Dezember 2022</w:t>
-      </w:r>
-      <w:r>
-        <w:rPr>
-          <w:rFonts w:ascii="Times New Roman" w:hAnsi="Times New Roman" w:cs="Times New Roman"/>
-          <w:sz w:val="32"/>
-          <w:szCs w:val="32"/>
-        </w:rPr>
-        <w:t xml:space="preserve">; </w:t>
-      </w:r>
-      <w:r>
-        <w:rPr>
-          <w:rFonts w:ascii="Times New Roman" w:hAnsi="Times New Roman" w:cs="Times New Roman"/>
-          <w:sz w:val="32"/>
-          <w:szCs w:val="32"/>
-        </w:rPr>
-        <w:t>https://www.heise.de/newsticker/meldung/Angriff-auf-Playstation-Network-Persoenliche-Daten-von-Millionen-Kunden-gestohlen-1233136.html</w:t>
-      </w:r>
+          <w:sz w:val="48"/>
+          <w:szCs w:val="48"/>
+        </w:rPr>
+      </w:pPr>
     </w:p>
     <w:p>
       <w:pPr>
@@ -9690,75 +10322,359 @@
           <w:szCs w:val="48"/>
         </w:rPr>
       </w:pPr>
-      <w:r>
-        <w:rPr>
-          <w:rFonts w:ascii="Times New Roman" w:hAnsi="Times New Roman" w:cs="Times New Roman"/>
-          <w:sz w:val="32"/>
-          <w:szCs w:val="32"/>
+    </w:p>
+    <w:p>
+      <w:pPr>
+        <w:ind w:left="709" w:hanging="708"/>
+        <w:contextualSpacing/>
+        <w:rPr>
+          <w:rFonts w:ascii="Times New Roman" w:hAnsi="Times New Roman" w:cs="Times New Roman"/>
+          <w:sz w:val="32"/>
+          <w:szCs w:val="32"/>
+        </w:rPr>
+      </w:pPr>
+      <w:r>
+        <w:rPr>
+          <w:rFonts w:ascii="Times New Roman" w:hAnsi="Times New Roman" w:cs="Times New Roman"/>
+          <w:sz w:val="32"/>
+          <w:szCs w:val="32"/>
+        </w:rPr>
+        <w:lastRenderedPageBreak/>
+        <w:t>[</w:t>
+      </w:r>
+      <w:r>
+        <w:rPr>
+          <w:rFonts w:ascii="Times New Roman" w:hAnsi="Times New Roman" w:cs="Times New Roman"/>
+          <w:sz w:val="32"/>
+          <w:szCs w:val="32"/>
+        </w:rPr>
+        <w:t>6</w:t>
+      </w:r>
+      <w:r>
+        <w:rPr>
+          <w:rFonts w:ascii="Times New Roman" w:hAnsi="Times New Roman" w:cs="Times New Roman"/>
+          <w:sz w:val="32"/>
+          <w:szCs w:val="32"/>
+        </w:rPr>
+        <w:t>]</w:t>
+      </w:r>
+      <w:r>
+        <w:rPr>
+          <w:rFonts w:ascii="Times New Roman" w:hAnsi="Times New Roman" w:cs="Times New Roman"/>
+          <w:sz w:val="32"/>
+          <w:szCs w:val="32"/>
+        </w:rPr>
+        <w:tab/>
+        <w:t>Wikipedia</w:t>
+      </w:r>
+      <w:r>
+        <w:rPr>
+          <w:rFonts w:ascii="Times New Roman" w:hAnsi="Times New Roman" w:cs="Times New Roman"/>
+          <w:sz w:val="32"/>
+          <w:szCs w:val="32"/>
+        </w:rPr>
+        <w:t xml:space="preserve"> (o.J.)</w:t>
+      </w:r>
+      <w:r>
+        <w:rPr>
+          <w:rFonts w:ascii="Times New Roman" w:hAnsi="Times New Roman" w:cs="Times New Roman"/>
+          <w:sz w:val="32"/>
+          <w:szCs w:val="32"/>
+        </w:rPr>
+        <w:t xml:space="preserve">: “ELO-Zahl: Anpassung nach </w:t>
+      </w:r>
+      <w:r>
+        <w:rPr>
+          <w:rFonts w:ascii="Times New Roman" w:hAnsi="Times New Roman" w:cs="Times New Roman"/>
+          <w:sz w:val="32"/>
+          <w:szCs w:val="32"/>
+        </w:rPr>
+        <w:t xml:space="preserve">einer Partie“; </w:t>
+      </w:r>
+    </w:p>
+    <w:p>
+      <w:pPr>
+        <w:ind w:left="709"/>
+        <w:contextualSpacing/>
+        <w:rPr>
+          <w:rFonts w:ascii="Times New Roman" w:hAnsi="Times New Roman" w:cs="Times New Roman"/>
+          <w:sz w:val="32"/>
+          <w:szCs w:val="32"/>
+        </w:rPr>
+      </w:pPr>
+      <w:r>
+        <w:rPr>
+          <w:rFonts w:ascii="Times New Roman" w:hAnsi="Times New Roman" w:cs="Times New Roman"/>
+          <w:sz w:val="32"/>
+          <w:szCs w:val="32"/>
+        </w:rPr>
+        <w:t>Zugriff: 13. Dezember 2022;</w:t>
+      </w:r>
+    </w:p>
+    <w:p>
+      <w:pPr>
+        <w:ind w:left="709"/>
+        <w:contextualSpacing/>
+        <w:rPr>
+          <w:rStyle w:val="Hyperlink"/>
+          <w:rFonts w:ascii="Times New Roman" w:hAnsi="Times New Roman" w:cs="Times New Roman"/>
+          <w:sz w:val="32"/>
+          <w:szCs w:val="32"/>
+        </w:rPr>
+      </w:pPr>
+      <w:hyperlink r:id="rId34" w:anchor="Anpassung_nach_einer_Partie" w:history="1">
+        <w:r>
+          <w:rPr>
+            <w:rStyle w:val="Hyperlink"/>
+            <w:rFonts w:ascii="Times New Roman" w:hAnsi="Times New Roman" w:cs="Times New Roman"/>
+            <w:sz w:val="32"/>
+            <w:szCs w:val="32"/>
+          </w:rPr>
+          <w:t>https://de.wikipedia.org/wiki/Elo-Zahl#Anpassung_nach_einer_Partie</w:t>
+        </w:r>
+      </w:hyperlink>
+    </w:p>
+    <w:p>
+      <w:pPr>
+        <w:contextualSpacing/>
+        <w:rPr>
+          <w:rStyle w:val="Hyperlink"/>
+          <w:rFonts w:ascii="Times New Roman" w:hAnsi="Times New Roman" w:cs="Times New Roman"/>
+          <w:sz w:val="32"/>
+          <w:szCs w:val="32"/>
+        </w:rPr>
+      </w:pPr>
+    </w:p>
+    <w:p>
+      <w:pPr>
+        <w:contextualSpacing/>
+        <w:rPr>
+          <w:rStyle w:val="Hyperlink"/>
+          <w:rFonts w:ascii="Times New Roman" w:hAnsi="Times New Roman" w:cs="Times New Roman"/>
+          <w:color w:val="auto"/>
+          <w:sz w:val="32"/>
+          <w:szCs w:val="32"/>
+          <w:u w:val="none"/>
           <w:lang w:val="en-US"/>
         </w:rPr>
-        <w:t>[5]</w:t>
-      </w:r>
-      <w:r>
-        <w:rPr>
-          <w:rFonts w:ascii="Times New Roman" w:hAnsi="Times New Roman" w:cs="Times New Roman"/>
-          <w:sz w:val="32"/>
-          <w:szCs w:val="32"/>
+      </w:pPr>
+      <w:r>
+        <w:rPr>
+          <w:rStyle w:val="Hyperlink"/>
+          <w:rFonts w:ascii="Times New Roman" w:hAnsi="Times New Roman" w:cs="Times New Roman"/>
+          <w:color w:val="auto"/>
+          <w:sz w:val="32"/>
+          <w:szCs w:val="32"/>
+          <w:u w:val="none"/>
           <w:lang w:val="en-US"/>
         </w:rPr>
+        <w:t xml:space="preserve">[7] </w:t>
+      </w:r>
+      <w:r>
+        <w:rPr>
+          <w:rStyle w:val="Hyperlink"/>
+          <w:rFonts w:ascii="Times New Roman" w:hAnsi="Times New Roman" w:cs="Times New Roman"/>
+          <w:color w:val="auto"/>
+          <w:sz w:val="32"/>
+          <w:szCs w:val="32"/>
+          <w:u w:val="none"/>
+          <w:lang w:val="en-US"/>
+        </w:rPr>
         <w:tab/>
-        <w:t>pcmag.com (2011): „</w:t>
-      </w:r>
-      <w:r>
-        <w:rPr>
-          <w:rStyle w:val="italic"/>
-          <w:rFonts w:ascii="Times New Roman" w:hAnsi="Times New Roman" w:cs="Times New Roman"/>
-          <w:sz w:val="32"/>
-          <w:szCs w:val="32"/>
+        <w:t>The MITRE Corporation (2014): „Scoring C</w:t>
+      </w:r>
+      <w:r>
+        <w:rPr>
+          <w:rStyle w:val="Hyperlink"/>
+          <w:rFonts w:ascii="Times New Roman" w:hAnsi="Times New Roman" w:cs="Times New Roman"/>
+          <w:color w:val="auto"/>
+          <w:sz w:val="32"/>
+          <w:szCs w:val="32"/>
+          <w:u w:val="none"/>
           <w:lang w:val="en-US"/>
         </w:rPr>
-        <w:t xml:space="preserve">PlayStation Hack to Cost Sony $171M; Quake Costs Far </w:t>
-      </w:r>
-      <w:proofErr w:type="gramStart"/>
-      <w:r>
-        <w:rPr>
-          <w:rStyle w:val="italic"/>
-          <w:rFonts w:ascii="Times New Roman" w:hAnsi="Times New Roman" w:cs="Times New Roman"/>
-          <w:sz w:val="32"/>
-          <w:szCs w:val="32"/>
+        <w:t>WEs”;</w:t>
+      </w:r>
+    </w:p>
+    <w:p>
+      <w:pPr>
+        <w:contextualSpacing/>
+        <w:rPr>
+          <w:rStyle w:val="Hyperlink"/>
+          <w:rFonts w:ascii="Times New Roman" w:hAnsi="Times New Roman" w:cs="Times New Roman"/>
+          <w:color w:val="auto"/>
+          <w:sz w:val="32"/>
+          <w:szCs w:val="32"/>
+          <w:u w:val="none"/>
           <w:lang w:val="en-US"/>
         </w:rPr>
-        <w:t>Higher“</w:t>
-      </w:r>
-      <w:proofErr w:type="gramEnd"/>
-      <w:r>
-        <w:rPr>
-          <w:rFonts w:ascii="Times New Roman" w:hAnsi="Times New Roman" w:cs="Times New Roman"/>
-          <w:sz w:val="32"/>
-          <w:szCs w:val="32"/>
+      </w:pPr>
+      <w:r>
+        <w:rPr>
+          <w:rStyle w:val="Hyperlink"/>
+          <w:rFonts w:ascii="Times New Roman" w:hAnsi="Times New Roman" w:cs="Times New Roman"/>
+          <w:color w:val="auto"/>
+          <w:sz w:val="32"/>
+          <w:szCs w:val="32"/>
+          <w:u w:val="none"/>
           <w:lang w:val="en-US"/>
         </w:rPr>
+        <w:tab/>
+        <w:t>Zugriff: 19. Dezember 2022;</w:t>
+      </w:r>
+    </w:p>
+    <w:p>
+      <w:pPr>
+        <w:contextualSpacing/>
+        <w:rPr>
+          <w:rStyle w:val="Hyperlink"/>
+          <w:rFonts w:ascii="Times New Roman" w:hAnsi="Times New Roman" w:cs="Times New Roman"/>
+          <w:color w:val="auto"/>
+          <w:sz w:val="32"/>
+          <w:szCs w:val="32"/>
+          <w:u w:val="none"/>
+          <w:lang w:val="en-US"/>
+        </w:rPr>
+      </w:pPr>
+      <w:r>
+        <w:rPr>
+          <w:rStyle w:val="Hyperlink"/>
+          <w:rFonts w:ascii="Times New Roman" w:hAnsi="Times New Roman" w:cs="Times New Roman"/>
+          <w:color w:val="auto"/>
+          <w:sz w:val="32"/>
+          <w:szCs w:val="32"/>
+          <w:u w:val="none"/>
+          <w:lang w:val="en-US"/>
+        </w:rPr>
+        <w:tab/>
+      </w:r>
+      <w:hyperlink r:id="rId35" w:history="1">
+        <w:r>
+          <w:rPr>
+            <w:rStyle w:val="Hyperlink"/>
+            <w:rFonts w:ascii="Times New Roman" w:hAnsi="Times New Roman" w:cs="Times New Roman"/>
+            <w:sz w:val="32"/>
+            <w:szCs w:val="32"/>
+            <w:lang w:val="en-US"/>
+          </w:rPr>
+          <w:t>https://cwe.mitre.org/cwss/cwss_v1.0.1.html</w:t>
+        </w:r>
+      </w:hyperlink>
+    </w:p>
+    <w:p>
+      <w:pPr>
+        <w:ind w:left="709"/>
+        <w:contextualSpacing/>
+        <w:rPr>
+          <w:rFonts w:ascii="Times New Roman" w:hAnsi="Times New Roman" w:cs="Times New Roman"/>
+          <w:sz w:val="32"/>
+          <w:szCs w:val="32"/>
+          <w:lang w:val="en-US"/>
+        </w:rPr>
+      </w:pPr>
+    </w:p>
+    <w:p>
+      <w:pPr>
+        <w:ind w:left="709" w:hanging="708"/>
+        <w:contextualSpacing/>
+        <w:rPr>
+          <w:rFonts w:ascii="Times New Roman" w:hAnsi="Times New Roman" w:cs="Times New Roman"/>
+          <w:sz w:val="32"/>
+          <w:szCs w:val="32"/>
+          <w:lang w:val="en-US"/>
+        </w:rPr>
+      </w:pPr>
+      <w:r>
+        <w:rPr>
+          <w:rFonts w:ascii="Times New Roman" w:hAnsi="Times New Roman" w:cs="Times New Roman"/>
+          <w:sz w:val="32"/>
+          <w:szCs w:val="32"/>
+          <w:lang w:val="en-US"/>
+        </w:rPr>
+        <w:t>[</w:t>
+      </w:r>
+      <w:r>
+        <w:rPr>
+          <w:rFonts w:ascii="Times New Roman" w:hAnsi="Times New Roman" w:cs="Times New Roman"/>
+          <w:sz w:val="32"/>
+          <w:szCs w:val="32"/>
+          <w:lang w:val="en-US"/>
+        </w:rPr>
+        <w:t>8</w:t>
+      </w:r>
+      <w:r>
+        <w:rPr>
+          <w:rFonts w:ascii="Times New Roman" w:hAnsi="Times New Roman" w:cs="Times New Roman"/>
+          <w:sz w:val="32"/>
+          <w:szCs w:val="32"/>
+          <w:lang w:val="en-US"/>
+        </w:rPr>
+        <w:t>]</w:t>
+      </w:r>
+      <w:r>
+        <w:rPr>
+          <w:rFonts w:ascii="Times New Roman" w:hAnsi="Times New Roman" w:cs="Times New Roman"/>
+          <w:sz w:val="32"/>
+          <w:szCs w:val="32"/>
+          <w:lang w:val="en-US"/>
+        </w:rPr>
+        <w:tab/>
+        <w:t>The MITRE Corporation (2022): „2022</w:t>
+      </w:r>
+      <w:r>
+        <w:rPr>
+          <w:rFonts w:ascii="Times New Roman" w:hAnsi="Times New Roman" w:cs="Times New Roman"/>
+          <w:sz w:val="32"/>
+          <w:szCs w:val="32"/>
+          <w:lang w:val="en-US"/>
+        </w:rPr>
+        <w:t xml:space="preserve"> </w:t>
+      </w:r>
+      <w:r>
+        <w:rPr>
+          <w:rFonts w:ascii="Times New Roman" w:hAnsi="Times New Roman" w:cs="Times New Roman"/>
+          <w:sz w:val="32"/>
+          <w:szCs w:val="32"/>
+          <w:lang w:val="en-US"/>
+        </w:rPr>
+        <w:t>CWE Top 25 Most Dangerous Software Weaknesses</w:t>
+      </w:r>
+      <w:r>
+        <w:rPr>
+          <w:rFonts w:ascii="Times New Roman" w:hAnsi="Times New Roman" w:cs="Times New Roman"/>
+          <w:sz w:val="32"/>
+          <w:szCs w:val="32"/>
+          <w:lang w:val="en-US"/>
+        </w:rPr>
+        <w:t>”</w:t>
+      </w:r>
+      <w:r>
+        <w:rPr>
+          <w:rFonts w:ascii="Times New Roman" w:hAnsi="Times New Roman" w:cs="Times New Roman"/>
+          <w:sz w:val="32"/>
+          <w:szCs w:val="32"/>
+          <w:lang w:val="en-US"/>
+        </w:rPr>
         <w:t xml:space="preserve">; </w:t>
       </w:r>
-      <w:proofErr w:type="spellStart"/>
-      <w:r>
-        <w:rPr>
-          <w:rFonts w:ascii="Times New Roman" w:hAnsi="Times New Roman" w:cs="Times New Roman"/>
-          <w:sz w:val="32"/>
-          <w:szCs w:val="32"/>
-          <w:lang w:val="en-US"/>
-        </w:rPr>
-        <w:t>Zugriff</w:t>
-      </w:r>
-      <w:proofErr w:type="spellEnd"/>
-      <w:r>
-        <w:rPr>
-          <w:rFonts w:ascii="Times New Roman" w:hAnsi="Times New Roman" w:cs="Times New Roman"/>
-          <w:sz w:val="32"/>
-          <w:szCs w:val="32"/>
-          <w:lang w:val="en-US"/>
-        </w:rPr>
-        <w:t xml:space="preserve">: 14. </w:t>
+    </w:p>
+    <w:p>
+      <w:pPr>
+        <w:ind w:left="709"/>
+        <w:contextualSpacing/>
+        <w:rPr>
+          <w:rFonts w:ascii="Times New Roman" w:hAnsi="Times New Roman" w:cs="Times New Roman"/>
+          <w:sz w:val="32"/>
+          <w:szCs w:val="32"/>
+        </w:rPr>
+      </w:pPr>
+      <w:r>
+        <w:rPr>
+          <w:rFonts w:ascii="Times New Roman" w:hAnsi="Times New Roman" w:cs="Times New Roman"/>
+          <w:sz w:val="32"/>
+          <w:szCs w:val="32"/>
+        </w:rPr>
+        <w:t xml:space="preserve">Zugriff: 13. </w:t>
       </w:r>
       <w:r>
         <w:rPr>
@@ -9774,93 +10690,54 @@
           <w:sz w:val="32"/>
           <w:szCs w:val="32"/>
         </w:rPr>
-        <w:t xml:space="preserve">; </w:t>
-      </w:r>
-      <w:r>
-        <w:rPr>
-          <w:rFonts w:ascii="Times New Roman" w:hAnsi="Times New Roman" w:cs="Times New Roman"/>
-          <w:sz w:val="32"/>
-          <w:szCs w:val="32"/>
-        </w:rPr>
-        <w:t>https://www.pcmag.com/archive/playstation-hack-to-cost-sony-171m-quake-costs-far-higher-264796</w:t>
-      </w:r>
-    </w:p>
-    <w:p>
-      <w:pPr>
-        <w:ind w:left="708" w:hanging="708"/>
-        <w:jc w:val="both"/>
-        <w:rPr>
-          <w:rFonts w:ascii="Times New Roman" w:hAnsi="Times New Roman" w:cs="Times New Roman"/>
-          <w:sz w:val="32"/>
-          <w:szCs w:val="32"/>
-        </w:rPr>
-      </w:pPr>
-      <w:r>
-        <w:rPr>
-          <w:rFonts w:ascii="Times New Roman" w:hAnsi="Times New Roman" w:cs="Times New Roman"/>
-          <w:sz w:val="32"/>
-          <w:szCs w:val="32"/>
-        </w:rPr>
-        <w:t>[</w:t>
-      </w:r>
-      <w:r>
-        <w:rPr>
-          <w:rFonts w:ascii="Times New Roman" w:hAnsi="Times New Roman" w:cs="Times New Roman"/>
-          <w:sz w:val="32"/>
-          <w:szCs w:val="32"/>
-        </w:rPr>
-        <w:t>6</w:t>
-      </w:r>
-      <w:r>
-        <w:rPr>
-          <w:rFonts w:ascii="Times New Roman" w:hAnsi="Times New Roman" w:cs="Times New Roman"/>
-          <w:sz w:val="32"/>
-          <w:szCs w:val="32"/>
-        </w:rPr>
-        <w:t>]</w:t>
-      </w:r>
-      <w:r>
-        <w:rPr>
-          <w:rFonts w:ascii="Times New Roman" w:hAnsi="Times New Roman" w:cs="Times New Roman"/>
-          <w:sz w:val="32"/>
-          <w:szCs w:val="32"/>
-        </w:rPr>
-        <w:tab/>
-        <w:t xml:space="preserve">Wikipedia: “ELO-Zahl: Anpassung nach </w:t>
-      </w:r>
-      <w:r>
-        <w:rPr>
-          <w:rFonts w:ascii="Times New Roman" w:hAnsi="Times New Roman" w:cs="Times New Roman"/>
-          <w:sz w:val="32"/>
-          <w:szCs w:val="32"/>
-        </w:rPr>
-        <w:t xml:space="preserve">einer Partie“; Zugriff: 13. Dezember 2022; </w:t>
-      </w:r>
-      <w:r>
-        <w:rPr>
-          <w:rFonts w:ascii="Times New Roman" w:hAnsi="Times New Roman" w:cs="Times New Roman"/>
-          <w:sz w:val="32"/>
-          <w:szCs w:val="32"/>
-        </w:rPr>
-        <w:t>https://de.wikipedia.org/wiki/Elo-Zahl#Anpassung_nach_einer_Partie</w:t>
-      </w:r>
-    </w:p>
-    <w:p>
-      <w:pPr>
-        <w:ind w:left="708" w:hanging="708"/>
-        <w:jc w:val="both"/>
+        <w:t>;</w:t>
+      </w:r>
+      <w:r>
+        <w:rPr>
+          <w:rFonts w:ascii="Times New Roman" w:hAnsi="Times New Roman" w:cs="Times New Roman"/>
+          <w:sz w:val="32"/>
+          <w:szCs w:val="32"/>
+        </w:rPr>
+        <w:t xml:space="preserve"> </w:t>
+      </w:r>
+      <w:hyperlink r:id="rId36" w:history="1">
+        <w:r>
+          <w:rPr>
+            <w:rStyle w:val="Hyperlink"/>
+            <w:rFonts w:ascii="Times New Roman" w:hAnsi="Times New Roman" w:cs="Times New Roman"/>
+            <w:sz w:val="32"/>
+            <w:szCs w:val="32"/>
+          </w:rPr>
+          <w:t>https://cwe.mitre.org/top25/archive/2022/2022_cwe_top25.html</w:t>
+        </w:r>
+      </w:hyperlink>
+    </w:p>
+    <w:p>
+      <w:pPr>
+        <w:ind w:left="709"/>
+        <w:contextualSpacing/>
         <w:rPr>
           <w:rFonts w:ascii="Times New Roman" w:hAnsi="Times New Roman" w:cs="Times New Roman"/>
           <w:sz w:val="48"/>
           <w:szCs w:val="48"/>
         </w:rPr>
       </w:pPr>
-      <w:r>
-        <w:rPr>
-          <w:rFonts w:ascii="Times New Roman" w:hAnsi="Times New Roman" w:cs="Times New Roman"/>
-          <w:sz w:val="32"/>
-          <w:szCs w:val="32"/>
-          <w:lang w:val="en-US"/>
+    </w:p>
+    <w:p>
+      <w:pPr>
+        <w:ind w:left="709" w:hanging="709"/>
+        <w:contextualSpacing/>
+        <w:rPr>
+          <w:rFonts w:ascii="Times New Roman" w:hAnsi="Times New Roman" w:cs="Times New Roman"/>
+          <w:sz w:val="32"/>
+          <w:szCs w:val="32"/>
+        </w:rPr>
+      </w:pPr>
+      <w:r>
+        <w:rPr>
+          <w:rFonts w:ascii="Times New Roman" w:hAnsi="Times New Roman" w:cs="Times New Roman"/>
+          <w:sz w:val="32"/>
+          <w:szCs w:val="32"/>
         </w:rPr>
         <w:t>[</w:t>
       </w:r>
@@ -9869,16 +10746,14 @@
           <w:rFonts w:ascii="Times New Roman" w:hAnsi="Times New Roman" w:cs="Times New Roman"/>
           <w:sz w:val="32"/>
           <w:szCs w:val="32"/>
-          <w:lang w:val="en-US"/>
-        </w:rPr>
-        <w:t>7</w:t>
-      </w:r>
-      <w:r>
-        <w:rPr>
-          <w:rFonts w:ascii="Times New Roman" w:hAnsi="Times New Roman" w:cs="Times New Roman"/>
-          <w:sz w:val="32"/>
-          <w:szCs w:val="32"/>
-          <w:lang w:val="en-US"/>
+        </w:rPr>
+        <w:t>9</w:t>
+      </w:r>
+      <w:r>
+        <w:rPr>
+          <w:rFonts w:ascii="Times New Roman" w:hAnsi="Times New Roman" w:cs="Times New Roman"/>
+          <w:sz w:val="32"/>
+          <w:szCs w:val="32"/>
         </w:rPr>
         <w:t>]</w:t>
       </w:r>
@@ -9887,17 +10762,30 @@
           <w:rFonts w:ascii="Times New Roman" w:hAnsi="Times New Roman" w:cs="Times New Roman"/>
           <w:sz w:val="32"/>
           <w:szCs w:val="32"/>
-          <w:lang w:val="en-US"/>
         </w:rPr>
         <w:tab/>
-        <w:t>The MITRE Corporation (2022): „2022</w:t>
-      </w:r>
-      <w:r>
-        <w:rPr>
-          <w:rFonts w:ascii="Times New Roman" w:hAnsi="Times New Roman" w:cs="Times New Roman"/>
-          <w:sz w:val="32"/>
-          <w:szCs w:val="32"/>
-          <w:lang w:val="en-US"/>
+      </w:r>
+      <w:r>
+        <w:rPr>
+          <w:rFonts w:ascii="Times New Roman" w:hAnsi="Times New Roman" w:cs="Times New Roman"/>
+          <w:sz w:val="32"/>
+          <w:szCs w:val="32"/>
+        </w:rPr>
+        <w:t>Web.de (2022)</w:t>
+      </w:r>
+      <w:r>
+        <w:rPr>
+          <w:rFonts w:ascii="Times New Roman" w:hAnsi="Times New Roman" w:cs="Times New Roman"/>
+          <w:sz w:val="32"/>
+          <w:szCs w:val="32"/>
+        </w:rPr>
+        <w:t>:</w:t>
+      </w:r>
+      <w:r>
+        <w:rPr>
+          <w:rFonts w:ascii="Times New Roman" w:hAnsi="Times New Roman" w:cs="Times New Roman"/>
+          <w:sz w:val="32"/>
+          <w:szCs w:val="32"/>
         </w:rPr>
         <w:t xml:space="preserve"> </w:t>
       </w:r>
@@ -9906,27 +10794,279 @@
           <w:rFonts w:ascii="Times New Roman" w:hAnsi="Times New Roman" w:cs="Times New Roman"/>
           <w:sz w:val="32"/>
           <w:szCs w:val="32"/>
-          <w:lang w:val="en-US"/>
-        </w:rPr>
-        <w:t>CWE Top 25 Most Dangerous Software Weaknesses</w:t>
-      </w:r>
-      <w:r>
-        <w:rPr>
-          <w:rFonts w:ascii="Times New Roman" w:hAnsi="Times New Roman" w:cs="Times New Roman"/>
-          <w:sz w:val="32"/>
-          <w:szCs w:val="32"/>
-          <w:lang w:val="en-US"/>
-        </w:rPr>
-        <w:t>”</w:t>
-      </w:r>
-      <w:r>
-        <w:rPr>
-          <w:rFonts w:ascii="Times New Roman" w:hAnsi="Times New Roman" w:cs="Times New Roman"/>
-          <w:sz w:val="32"/>
-          <w:szCs w:val="32"/>
-          <w:lang w:val="en-US"/>
-        </w:rPr>
-        <w:t xml:space="preserve">; </w:t>
+        </w:rPr>
+        <w:t>„</w:t>
+      </w:r>
+      <w:r>
+        <w:rPr>
+          <w:rStyle w:val="italic"/>
+          <w:rFonts w:ascii="Times New Roman" w:hAnsi="Times New Roman" w:cs="Times New Roman"/>
+          <w:sz w:val="32"/>
+          <w:szCs w:val="32"/>
+        </w:rPr>
+        <w:t>Wie lang sind Ihre am häufigsten verwendeten Passwörter?</w:t>
+      </w:r>
+      <w:r>
+        <w:rPr>
+          <w:rStyle w:val="italic"/>
+          <w:rFonts w:ascii="Times New Roman" w:hAnsi="Times New Roman" w:cs="Times New Roman"/>
+          <w:sz w:val="32"/>
+          <w:szCs w:val="32"/>
+        </w:rPr>
+        <w:t>“</w:t>
+      </w:r>
+      <w:r>
+        <w:rPr>
+          <w:rFonts w:ascii="Times New Roman" w:hAnsi="Times New Roman" w:cs="Times New Roman"/>
+          <w:sz w:val="32"/>
+          <w:szCs w:val="32"/>
+        </w:rPr>
+        <w:t xml:space="preserve"> </w:t>
+      </w:r>
+      <w:r>
+        <w:rPr>
+          <w:rStyle w:val="italic"/>
+          <w:rFonts w:ascii="Times New Roman" w:hAnsi="Times New Roman" w:cs="Times New Roman"/>
+          <w:sz w:val="32"/>
+          <w:szCs w:val="32"/>
+        </w:rPr>
+        <w:t>auf Statista;</w:t>
+      </w:r>
+      <w:r>
+        <w:rPr>
+          <w:rFonts w:ascii="Times New Roman" w:hAnsi="Times New Roman" w:cs="Times New Roman"/>
+          <w:sz w:val="32"/>
+          <w:szCs w:val="32"/>
+        </w:rPr>
+        <w:t xml:space="preserve"> </w:t>
+      </w:r>
+    </w:p>
+    <w:p>
+      <w:pPr>
+        <w:ind w:left="709" w:hanging="1"/>
+        <w:contextualSpacing/>
+        <w:rPr>
+          <w:rFonts w:ascii="Times New Roman" w:hAnsi="Times New Roman" w:cs="Times New Roman"/>
+          <w:sz w:val="32"/>
+          <w:szCs w:val="32"/>
+        </w:rPr>
+      </w:pPr>
+      <w:r>
+        <w:rPr>
+          <w:rFonts w:ascii="Times New Roman" w:hAnsi="Times New Roman" w:cs="Times New Roman"/>
+          <w:sz w:val="32"/>
+          <w:szCs w:val="32"/>
+        </w:rPr>
+        <w:t>Zugriff: 13. Dezember 2022</w:t>
+      </w:r>
+      <w:r>
+        <w:rPr>
+          <w:rFonts w:ascii="Times New Roman" w:hAnsi="Times New Roman" w:cs="Times New Roman"/>
+          <w:sz w:val="32"/>
+          <w:szCs w:val="32"/>
+        </w:rPr>
+        <w:t>;</w:t>
+      </w:r>
+      <w:r>
+        <w:rPr>
+          <w:rFonts w:ascii="Times New Roman" w:hAnsi="Times New Roman" w:cs="Times New Roman"/>
+          <w:sz w:val="32"/>
+          <w:szCs w:val="32"/>
+        </w:rPr>
+        <w:t xml:space="preserve"> </w:t>
+      </w:r>
+      <w:hyperlink r:id="rId37" w:history="1">
+        <w:r>
+          <w:rPr>
+            <w:rStyle w:val="Hyperlink"/>
+            <w:rFonts w:ascii="Times New Roman" w:hAnsi="Times New Roman" w:cs="Times New Roman"/>
+            <w:sz w:val="32"/>
+            <w:szCs w:val="32"/>
+          </w:rPr>
+          <w:t>https://de.statista.com/statistik/daten/studie/988439/umfrage/laenge-von-passwoertern-in-deutschland/</w:t>
+        </w:r>
+      </w:hyperlink>
+    </w:p>
+    <w:p>
+      <w:pPr>
+        <w:ind w:left="709" w:hanging="709"/>
+        <w:contextualSpacing/>
+        <w:rPr>
+          <w:rFonts w:ascii="Times New Roman" w:hAnsi="Times New Roman" w:cs="Times New Roman"/>
+          <w:sz w:val="32"/>
+          <w:szCs w:val="32"/>
+        </w:rPr>
+      </w:pPr>
+    </w:p>
+    <w:p>
+      <w:pPr>
+        <w:ind w:left="709" w:hanging="709"/>
+        <w:contextualSpacing/>
+        <w:rPr>
+          <w:rFonts w:ascii="Times New Roman" w:hAnsi="Times New Roman" w:cs="Times New Roman"/>
+          <w:sz w:val="32"/>
+          <w:szCs w:val="32"/>
+        </w:rPr>
+      </w:pPr>
+      <w:r>
+        <w:rPr>
+          <w:rFonts w:ascii="Times New Roman" w:hAnsi="Times New Roman" w:cs="Times New Roman"/>
+          <w:sz w:val="32"/>
+          <w:szCs w:val="32"/>
+        </w:rPr>
+        <w:t>[</w:t>
+      </w:r>
+      <w:r>
+        <w:rPr>
+          <w:rFonts w:ascii="Times New Roman" w:hAnsi="Times New Roman" w:cs="Times New Roman"/>
+          <w:sz w:val="32"/>
+          <w:szCs w:val="32"/>
+        </w:rPr>
+        <w:t>10</w:t>
+      </w:r>
+      <w:r>
+        <w:rPr>
+          <w:rFonts w:ascii="Times New Roman" w:hAnsi="Times New Roman" w:cs="Times New Roman"/>
+          <w:sz w:val="32"/>
+          <w:szCs w:val="32"/>
+        </w:rPr>
+        <w:t>]</w:t>
+      </w:r>
+      <w:r>
+        <w:rPr>
+          <w:rFonts w:ascii="Times New Roman" w:hAnsi="Times New Roman" w:cs="Times New Roman"/>
+          <w:sz w:val="32"/>
+          <w:szCs w:val="32"/>
+        </w:rPr>
+        <w:tab/>
+        <w:t>Python Software Foundation</w:t>
+      </w:r>
+      <w:r>
+        <w:rPr>
+          <w:rFonts w:ascii="Times New Roman" w:hAnsi="Times New Roman" w:cs="Times New Roman"/>
+          <w:sz w:val="32"/>
+          <w:szCs w:val="32"/>
+        </w:rPr>
+        <w:t xml:space="preserve"> (o.J.)</w:t>
+      </w:r>
+      <w:r>
+        <w:rPr>
+          <w:rFonts w:ascii="Times New Roman" w:hAnsi="Times New Roman" w:cs="Times New Roman"/>
+          <w:sz w:val="32"/>
+          <w:szCs w:val="32"/>
+        </w:rPr>
+        <w:t xml:space="preserve">: </w:t>
+      </w:r>
+      <w:r>
+        <w:rPr>
+          <w:rFonts w:ascii="Times New Roman" w:hAnsi="Times New Roman" w:cs="Times New Roman"/>
+          <w:sz w:val="32"/>
+          <w:szCs w:val="32"/>
+        </w:rPr>
+        <w:t>“sqlite3”-Dokumentation</w:t>
+      </w:r>
+    </w:p>
+    <w:p>
+      <w:pPr>
+        <w:ind w:left="709" w:hanging="1"/>
+        <w:contextualSpacing/>
+        <w:rPr>
+          <w:rFonts w:ascii="Times New Roman" w:hAnsi="Times New Roman" w:cs="Times New Roman"/>
+          <w:sz w:val="32"/>
+          <w:szCs w:val="32"/>
+        </w:rPr>
+      </w:pPr>
+      <w:r>
+        <w:rPr>
+          <w:rFonts w:ascii="Times New Roman" w:hAnsi="Times New Roman" w:cs="Times New Roman"/>
+          <w:sz w:val="32"/>
+          <w:szCs w:val="32"/>
+        </w:rPr>
+        <w:t>Zugriff: 13. Dezember 2022;</w:t>
+      </w:r>
+    </w:p>
+    <w:p>
+      <w:pPr>
+        <w:ind w:left="709" w:hanging="1"/>
+        <w:contextualSpacing/>
+        <w:rPr>
+          <w:rFonts w:ascii="Times New Roman" w:hAnsi="Times New Roman" w:cs="Times New Roman"/>
+          <w:sz w:val="32"/>
+          <w:szCs w:val="32"/>
+        </w:rPr>
+      </w:pPr>
+      <w:hyperlink r:id="rId38" w:history="1">
+        <w:r>
+          <w:rPr>
+            <w:rStyle w:val="Hyperlink"/>
+            <w:rFonts w:ascii="Times New Roman" w:hAnsi="Times New Roman" w:cs="Times New Roman"/>
+            <w:sz w:val="32"/>
+            <w:szCs w:val="32"/>
+          </w:rPr>
+          <w:t>https://docs.python.org/3/library/sqlite3.html</w:t>
+        </w:r>
+      </w:hyperlink>
+    </w:p>
+    <w:p>
+      <w:pPr>
+        <w:ind w:left="709" w:hanging="709"/>
+        <w:contextualSpacing/>
+        <w:rPr>
+          <w:rFonts w:ascii="Times New Roman" w:hAnsi="Times New Roman" w:cs="Times New Roman"/>
+          <w:sz w:val="32"/>
+          <w:szCs w:val="32"/>
+        </w:rPr>
+      </w:pPr>
+    </w:p>
+    <w:p>
+      <w:pPr>
+        <w:ind w:left="708" w:hanging="708"/>
+        <w:contextualSpacing/>
+        <w:rPr>
+          <w:rFonts w:ascii="Times New Roman" w:hAnsi="Times New Roman" w:cs="Times New Roman"/>
+          <w:sz w:val="32"/>
+          <w:szCs w:val="32"/>
+        </w:rPr>
+      </w:pPr>
+      <w:r>
+        <w:rPr>
+          <w:rFonts w:ascii="Times New Roman" w:hAnsi="Times New Roman" w:cs="Times New Roman"/>
+          <w:sz w:val="32"/>
+          <w:szCs w:val="32"/>
+        </w:rPr>
+        <w:t>[</w:t>
+      </w:r>
+      <w:r>
+        <w:rPr>
+          <w:rFonts w:ascii="Times New Roman" w:hAnsi="Times New Roman" w:cs="Times New Roman"/>
+          <w:sz w:val="32"/>
+          <w:szCs w:val="32"/>
+        </w:rPr>
+        <w:t>1</w:t>
+      </w:r>
+      <w:r>
+        <w:rPr>
+          <w:rFonts w:ascii="Times New Roman" w:hAnsi="Times New Roman" w:cs="Times New Roman"/>
+          <w:sz w:val="32"/>
+          <w:szCs w:val="32"/>
+        </w:rPr>
+        <w:t>1</w:t>
+      </w:r>
+      <w:r>
+        <w:rPr>
+          <w:rFonts w:ascii="Times New Roman" w:hAnsi="Times New Roman" w:cs="Times New Roman"/>
+          <w:sz w:val="32"/>
+          <w:szCs w:val="32"/>
+        </w:rPr>
+        <w:t>]</w:t>
+      </w:r>
+      <w:r>
+        <w:rPr>
+          <w:rFonts w:ascii="Times New Roman" w:hAnsi="Times New Roman" w:cs="Times New Roman"/>
+          <w:sz w:val="32"/>
+          <w:szCs w:val="32"/>
+        </w:rPr>
+        <w:tab/>
       </w:r>
       <w:proofErr w:type="spellStart"/>
       <w:r>
@@ -9934,9 +11074,8 @@
           <w:rFonts w:ascii="Times New Roman" w:hAnsi="Times New Roman" w:cs="Times New Roman"/>
           <w:sz w:val="32"/>
           <w:szCs w:val="32"/>
-          <w:lang w:val="en-US"/>
-        </w:rPr>
-        <w:t>Zugriff</w:t>
+        </w:rPr>
+        <w:t>Zetetic</w:t>
       </w:r>
       <w:proofErr w:type="spellEnd"/>
       <w:r>
@@ -9944,317 +11083,102 @@
           <w:rFonts w:ascii="Times New Roman" w:hAnsi="Times New Roman" w:cs="Times New Roman"/>
           <w:sz w:val="32"/>
           <w:szCs w:val="32"/>
-          <w:lang w:val="en-US"/>
-        </w:rPr>
-        <w:t xml:space="preserve">: 13. </w:t>
-      </w:r>
-      <w:r>
-        <w:rPr>
-          <w:rFonts w:ascii="Times New Roman" w:hAnsi="Times New Roman" w:cs="Times New Roman"/>
-          <w:sz w:val="32"/>
-          <w:szCs w:val="32"/>
-        </w:rPr>
-        <w:t>Dezember 2022</w:t>
-      </w:r>
-      <w:r>
-        <w:rPr>
-          <w:rFonts w:ascii="Times New Roman" w:hAnsi="Times New Roman" w:cs="Times New Roman"/>
-          <w:sz w:val="32"/>
-          <w:szCs w:val="32"/>
-        </w:rPr>
-        <w:t>;</w:t>
-      </w:r>
-      <w:r>
-        <w:rPr>
-          <w:rFonts w:ascii="Times New Roman" w:hAnsi="Times New Roman" w:cs="Times New Roman"/>
-          <w:sz w:val="32"/>
-          <w:szCs w:val="32"/>
-        </w:rPr>
-        <w:t xml:space="preserve"> https://cwe.mitre.org/top25/archive/2022/2022_cwe_top25.html</w:t>
-      </w:r>
+        </w:rPr>
+        <w:t xml:space="preserve"> (o.J.</w:t>
+      </w:r>
+      <w:r>
+        <w:rPr>
+          <w:rFonts w:ascii="Times New Roman" w:hAnsi="Times New Roman" w:cs="Times New Roman"/>
+          <w:sz w:val="32"/>
+          <w:szCs w:val="32"/>
+        </w:rPr>
+        <w:t>):</w:t>
+      </w:r>
+      <w:r>
+        <w:rPr>
+          <w:rFonts w:ascii="Times New Roman" w:hAnsi="Times New Roman" w:cs="Times New Roman"/>
+          <w:sz w:val="32"/>
+          <w:szCs w:val="32"/>
+        </w:rPr>
+        <w:t xml:space="preserve"> About </w:t>
+      </w:r>
+      <w:proofErr w:type="spellStart"/>
+      <w:r>
+        <w:rPr>
+          <w:rFonts w:ascii="Times New Roman" w:hAnsi="Times New Roman" w:cs="Times New Roman"/>
+          <w:sz w:val="32"/>
+          <w:szCs w:val="32"/>
+        </w:rPr>
+        <w:t>SQLCipher</w:t>
+      </w:r>
+      <w:proofErr w:type="spellEnd"/>
+      <w:r>
+        <w:rPr>
+          <w:rFonts w:ascii="Times New Roman" w:hAnsi="Times New Roman" w:cs="Times New Roman"/>
+          <w:sz w:val="32"/>
+          <w:szCs w:val="32"/>
+        </w:rPr>
+        <w:t xml:space="preserve">  </w:t>
+      </w:r>
+    </w:p>
+    <w:p>
+      <w:pPr>
+        <w:ind w:left="709" w:hanging="1"/>
+        <w:contextualSpacing/>
+        <w:rPr>
+          <w:rFonts w:ascii="Times New Roman" w:hAnsi="Times New Roman" w:cs="Times New Roman"/>
+          <w:sz w:val="32"/>
+          <w:szCs w:val="32"/>
+        </w:rPr>
+      </w:pPr>
+      <w:r>
+        <w:rPr>
+          <w:rFonts w:ascii="Times New Roman" w:hAnsi="Times New Roman" w:cs="Times New Roman"/>
+          <w:sz w:val="32"/>
+          <w:szCs w:val="32"/>
+        </w:rPr>
+        <w:tab/>
+      </w:r>
+      <w:r>
+        <w:rPr>
+          <w:rFonts w:ascii="Times New Roman" w:hAnsi="Times New Roman" w:cs="Times New Roman"/>
+          <w:sz w:val="32"/>
+          <w:szCs w:val="32"/>
+        </w:rPr>
+        <w:t>Zugriff: 13. Dezember 2022;</w:t>
+      </w:r>
+    </w:p>
+    <w:p>
+      <w:pPr>
+        <w:ind w:left="708"/>
+        <w:contextualSpacing/>
+        <w:rPr>
+          <w:rFonts w:ascii="Times New Roman" w:hAnsi="Times New Roman" w:cs="Times New Roman"/>
+          <w:sz w:val="32"/>
+          <w:szCs w:val="32"/>
+        </w:rPr>
+      </w:pPr>
+      <w:hyperlink r:id="rId39" w:history="1">
+        <w:r>
+          <w:rPr>
+            <w:rStyle w:val="Hyperlink"/>
+            <w:rFonts w:ascii="Times New Roman" w:hAnsi="Times New Roman" w:cs="Times New Roman"/>
+            <w:sz w:val="32"/>
+            <w:szCs w:val="32"/>
+          </w:rPr>
+          <w:t>https://www.zetetic.net/sqlcipher/about/</w:t>
+        </w:r>
+      </w:hyperlink>
     </w:p>
     <w:p>
       <w:pPr>
         <w:ind w:left="708" w:hanging="708"/>
-        <w:jc w:val="both"/>
-        <w:rPr>
-          <w:rFonts w:ascii="Times New Roman" w:hAnsi="Times New Roman" w:cs="Times New Roman"/>
-          <w:sz w:val="32"/>
-          <w:szCs w:val="32"/>
-        </w:rPr>
-      </w:pPr>
-      <w:r>
-        <w:rPr>
-          <w:rFonts w:ascii="Times New Roman" w:hAnsi="Times New Roman" w:cs="Times New Roman"/>
-          <w:sz w:val="32"/>
-          <w:szCs w:val="32"/>
-        </w:rPr>
-        <w:t>[</w:t>
-      </w:r>
-      <w:r>
-        <w:rPr>
-          <w:rFonts w:ascii="Times New Roman" w:hAnsi="Times New Roman" w:cs="Times New Roman"/>
-          <w:sz w:val="32"/>
-          <w:szCs w:val="32"/>
-        </w:rPr>
-        <w:t>8</w:t>
-      </w:r>
-      <w:r>
-        <w:rPr>
-          <w:rFonts w:ascii="Times New Roman" w:hAnsi="Times New Roman" w:cs="Times New Roman"/>
-          <w:sz w:val="32"/>
-          <w:szCs w:val="32"/>
-        </w:rPr>
-        <w:t>]</w:t>
-      </w:r>
-      <w:r>
-        <w:rPr>
-          <w:rFonts w:ascii="Times New Roman" w:hAnsi="Times New Roman" w:cs="Times New Roman"/>
-          <w:sz w:val="32"/>
-          <w:szCs w:val="32"/>
-        </w:rPr>
-        <w:tab/>
-      </w:r>
-      <w:r>
-        <w:rPr>
-          <w:rFonts w:ascii="Times New Roman" w:hAnsi="Times New Roman" w:cs="Times New Roman"/>
-          <w:sz w:val="32"/>
-          <w:szCs w:val="32"/>
-        </w:rPr>
-        <w:t>Web.de (2022)</w:t>
-      </w:r>
-      <w:r>
-        <w:rPr>
-          <w:rFonts w:ascii="Times New Roman" w:hAnsi="Times New Roman" w:cs="Times New Roman"/>
-          <w:sz w:val="32"/>
-          <w:szCs w:val="32"/>
-        </w:rPr>
-        <w:t>:</w:t>
-      </w:r>
-      <w:r>
-        <w:rPr>
-          <w:rFonts w:ascii="Times New Roman" w:hAnsi="Times New Roman" w:cs="Times New Roman"/>
-          <w:sz w:val="32"/>
-          <w:szCs w:val="32"/>
-        </w:rPr>
-        <w:t xml:space="preserve"> </w:t>
-      </w:r>
-      <w:r>
-        <w:rPr>
-          <w:rFonts w:ascii="Times New Roman" w:hAnsi="Times New Roman" w:cs="Times New Roman"/>
-          <w:sz w:val="32"/>
-          <w:szCs w:val="32"/>
-        </w:rPr>
-        <w:t>„</w:t>
-      </w:r>
-      <w:r>
-        <w:rPr>
-          <w:rStyle w:val="italic"/>
-          <w:rFonts w:ascii="Times New Roman" w:hAnsi="Times New Roman" w:cs="Times New Roman"/>
-          <w:sz w:val="32"/>
-          <w:szCs w:val="32"/>
-        </w:rPr>
-        <w:t>Wie lang sind Ihre am häufigsten verwendeten Passwörter?</w:t>
-      </w:r>
-      <w:r>
-        <w:rPr>
-          <w:rStyle w:val="italic"/>
-          <w:rFonts w:ascii="Times New Roman" w:hAnsi="Times New Roman" w:cs="Times New Roman"/>
-          <w:sz w:val="32"/>
-          <w:szCs w:val="32"/>
-        </w:rPr>
-        <w:t>“</w:t>
-      </w:r>
-      <w:r>
-        <w:rPr>
-          <w:rFonts w:ascii="Times New Roman" w:hAnsi="Times New Roman" w:cs="Times New Roman"/>
-          <w:sz w:val="32"/>
-          <w:szCs w:val="32"/>
-        </w:rPr>
-        <w:t xml:space="preserve"> </w:t>
-      </w:r>
-      <w:r>
-        <w:rPr>
-          <w:rStyle w:val="italic"/>
-          <w:rFonts w:ascii="Times New Roman" w:hAnsi="Times New Roman" w:cs="Times New Roman"/>
-          <w:sz w:val="32"/>
-          <w:szCs w:val="32"/>
-        </w:rPr>
-        <w:t>auf Statista;</w:t>
-      </w:r>
-      <w:r>
-        <w:rPr>
-          <w:rFonts w:ascii="Times New Roman" w:hAnsi="Times New Roman" w:cs="Times New Roman"/>
-          <w:sz w:val="32"/>
-          <w:szCs w:val="32"/>
-        </w:rPr>
-        <w:t xml:space="preserve"> Zugriff: 13. Dezember 2022</w:t>
-      </w:r>
-      <w:r>
-        <w:rPr>
-          <w:rFonts w:ascii="Times New Roman" w:hAnsi="Times New Roman" w:cs="Times New Roman"/>
-          <w:sz w:val="32"/>
-          <w:szCs w:val="32"/>
-        </w:rPr>
-        <w:t>;</w:t>
-      </w:r>
-      <w:r>
-        <w:rPr>
-          <w:rFonts w:ascii="Times New Roman" w:hAnsi="Times New Roman" w:cs="Times New Roman"/>
-          <w:sz w:val="32"/>
-          <w:szCs w:val="32"/>
-        </w:rPr>
-        <w:t xml:space="preserve"> </w:t>
-      </w:r>
-      <w:r>
-        <w:rPr>
-          <w:rFonts w:ascii="Times New Roman" w:hAnsi="Times New Roman" w:cs="Times New Roman"/>
-          <w:sz w:val="32"/>
-          <w:szCs w:val="32"/>
-        </w:rPr>
-        <w:lastRenderedPageBreak/>
-        <w:t>https://de.statista.com/statistik/daten/studie/988439/umfrage/laenge-von-passwoertern-in-deutschland/</w:t>
-      </w:r>
-    </w:p>
-    <w:p>
-      <w:pPr>
-        <w:ind w:left="708" w:hanging="708"/>
-        <w:jc w:val="both"/>
-        <w:rPr>
-          <w:rFonts w:ascii="Times New Roman" w:hAnsi="Times New Roman" w:cs="Times New Roman"/>
-          <w:sz w:val="32"/>
-          <w:szCs w:val="32"/>
-        </w:rPr>
-      </w:pPr>
-      <w:r>
-        <w:rPr>
-          <w:rFonts w:ascii="Times New Roman" w:hAnsi="Times New Roman" w:cs="Times New Roman"/>
-          <w:sz w:val="32"/>
-          <w:szCs w:val="32"/>
-        </w:rPr>
-        <w:t>[</w:t>
-      </w:r>
-      <w:r>
-        <w:rPr>
-          <w:rFonts w:ascii="Times New Roman" w:hAnsi="Times New Roman" w:cs="Times New Roman"/>
-          <w:sz w:val="32"/>
-          <w:szCs w:val="32"/>
-        </w:rPr>
-        <w:t>9</w:t>
-      </w:r>
-      <w:r>
-        <w:rPr>
-          <w:rFonts w:ascii="Times New Roman" w:hAnsi="Times New Roman" w:cs="Times New Roman"/>
-          <w:sz w:val="32"/>
-          <w:szCs w:val="32"/>
-        </w:rPr>
-        <w:t>]</w:t>
-      </w:r>
-      <w:r>
-        <w:rPr>
-          <w:rFonts w:ascii="Times New Roman" w:hAnsi="Times New Roman" w:cs="Times New Roman"/>
-          <w:sz w:val="32"/>
-          <w:szCs w:val="32"/>
-        </w:rPr>
-        <w:tab/>
-        <w:t>“sqlite3”-Dokumentation (Python Software F</w:t>
-      </w:r>
-      <w:r>
-        <w:rPr>
-          <w:rFonts w:ascii="Times New Roman" w:hAnsi="Times New Roman" w:cs="Times New Roman"/>
-          <w:sz w:val="32"/>
-          <w:szCs w:val="32"/>
-        </w:rPr>
-        <w:t xml:space="preserve">oundation): </w:t>
-      </w:r>
-      <w:r>
-        <w:rPr>
-          <w:rFonts w:ascii="Times New Roman" w:hAnsi="Times New Roman" w:cs="Times New Roman"/>
-          <w:sz w:val="32"/>
-          <w:szCs w:val="32"/>
-        </w:rPr>
-        <w:t>https://docs.python.org/3/library/sqlite3.html</w:t>
-      </w:r>
-    </w:p>
-    <w:p>
-      <w:pPr>
-        <w:ind w:left="708" w:hanging="708"/>
-        <w:jc w:val="both"/>
         <w:rPr>
           <w:rFonts w:ascii="Times New Roman" w:hAnsi="Times New Roman" w:cs="Times New Roman"/>
           <w:sz w:val="48"/>
           <w:szCs w:val="48"/>
         </w:rPr>
       </w:pPr>
-      <w:r>
-        <w:rPr>
-          <w:rFonts w:ascii="Times New Roman" w:hAnsi="Times New Roman" w:cs="Times New Roman"/>
-          <w:sz w:val="32"/>
-          <w:szCs w:val="32"/>
-        </w:rPr>
-        <w:t>[</w:t>
-      </w:r>
-      <w:r>
-        <w:rPr>
-          <w:rFonts w:ascii="Times New Roman" w:hAnsi="Times New Roman" w:cs="Times New Roman"/>
-          <w:sz w:val="32"/>
-          <w:szCs w:val="32"/>
-        </w:rPr>
-        <w:t>10</w:t>
-      </w:r>
-      <w:r>
-        <w:rPr>
-          <w:rFonts w:ascii="Times New Roman" w:hAnsi="Times New Roman" w:cs="Times New Roman"/>
-          <w:sz w:val="32"/>
-          <w:szCs w:val="32"/>
-        </w:rPr>
-        <w:t>]</w:t>
-      </w:r>
-      <w:r>
-        <w:rPr>
-          <w:rFonts w:ascii="Times New Roman" w:hAnsi="Times New Roman" w:cs="Times New Roman"/>
-          <w:sz w:val="32"/>
-          <w:szCs w:val="32"/>
-        </w:rPr>
-        <w:tab/>
-        <w:t xml:space="preserve">About </w:t>
-      </w:r>
-      <w:proofErr w:type="spellStart"/>
-      <w:r>
-        <w:rPr>
-          <w:rFonts w:ascii="Times New Roman" w:hAnsi="Times New Roman" w:cs="Times New Roman"/>
-          <w:sz w:val="32"/>
-          <w:szCs w:val="32"/>
-        </w:rPr>
-        <w:t>SQLCipher</w:t>
-      </w:r>
-      <w:proofErr w:type="spellEnd"/>
-      <w:r>
-        <w:rPr>
-          <w:rFonts w:ascii="Times New Roman" w:hAnsi="Times New Roman" w:cs="Times New Roman"/>
-          <w:sz w:val="32"/>
-          <w:szCs w:val="32"/>
-        </w:rPr>
-        <w:t xml:space="preserve"> (</w:t>
-      </w:r>
-      <w:proofErr w:type="spellStart"/>
-      <w:r>
-        <w:rPr>
-          <w:rFonts w:ascii="Times New Roman" w:hAnsi="Times New Roman" w:cs="Times New Roman"/>
-          <w:sz w:val="32"/>
-          <w:szCs w:val="32"/>
-        </w:rPr>
-        <w:t>Zetetic</w:t>
-      </w:r>
-      <w:proofErr w:type="spellEnd"/>
-      <w:r>
-        <w:rPr>
-          <w:rFonts w:ascii="Times New Roman" w:hAnsi="Times New Roman" w:cs="Times New Roman"/>
-          <w:sz w:val="32"/>
-          <w:szCs w:val="32"/>
-        </w:rPr>
-        <w:t>): https://www.zetetic.net/sqlcipher/about/</w:t>
-      </w:r>
     </w:p>
     <w:p>
       <w:pPr>
@@ -10277,7 +11201,7 @@
       </w:pPr>
     </w:p>
     <w:sectPr>
-      <w:footerReference w:type="default" r:id="rId28"/>
+      <w:footerReference w:type="default" r:id="rId40"/>
       <w:pgSz w:w="11906" w:h="16838"/>
       <w:pgMar w:top="1417" w:right="1417" w:bottom="1134" w:left="1417" w:header="708" w:footer="708" w:gutter="0"/>
       <w:cols w:space="708"/>
@@ -10933,6 +11857,118 @@
     </w:lvl>
   </w:abstractNum>
   <w:abstractNum w:abstractNumId="5" w15:restartNumberingAfterBreak="0">
+    <w:nsid w:val="6FC120A1"/>
+    <w:multiLevelType w:val="hybridMultilevel"/>
+    <w:tmpl w:val="CDDAAC74"/>
+    <w:lvl w:ilvl="0" w:tplc="94EA6F22">
+      <w:numFmt w:val="bullet"/>
+      <w:lvlText w:val="-"/>
+      <w:lvlJc w:val="left"/>
+      <w:pPr>
+        <w:ind w:left="1068" w:hanging="360"/>
+      </w:pPr>
+      <w:rPr>
+        <w:rFonts w:ascii="Times New Roman" w:eastAsiaTheme="minorHAnsi" w:hAnsi="Times New Roman" w:cs="Times New Roman" w:hint="default"/>
+      </w:rPr>
+    </w:lvl>
+    <w:lvl w:ilvl="1" w:tplc="04070003" w:tentative="1">
+      <w:start w:val="1"/>
+      <w:numFmt w:val="bullet"/>
+      <w:lvlText w:val="o"/>
+      <w:lvlJc w:val="left"/>
+      <w:pPr>
+        <w:ind w:left="1788" w:hanging="360"/>
+      </w:pPr>
+      <w:rPr>
+        <w:rFonts w:ascii="Courier New" w:hAnsi="Courier New" w:cs="Courier New" w:hint="default"/>
+      </w:rPr>
+    </w:lvl>
+    <w:lvl w:ilvl="2" w:tplc="04070005" w:tentative="1">
+      <w:start w:val="1"/>
+      <w:numFmt w:val="bullet"/>
+      <w:lvlText w:val=""/>
+      <w:lvlJc w:val="left"/>
+      <w:pPr>
+        <w:ind w:left="2508" w:hanging="360"/>
+      </w:pPr>
+      <w:rPr>
+        <w:rFonts w:ascii="Wingdings" w:hAnsi="Wingdings" w:hint="default"/>
+      </w:rPr>
+    </w:lvl>
+    <w:lvl w:ilvl="3" w:tplc="04070001" w:tentative="1">
+      <w:start w:val="1"/>
+      <w:numFmt w:val="bullet"/>
+      <w:lvlText w:val=""/>
+      <w:lvlJc w:val="left"/>
+      <w:pPr>
+        <w:ind w:left="3228" w:hanging="360"/>
+      </w:pPr>
+      <w:rPr>
+        <w:rFonts w:ascii="Symbol" w:hAnsi="Symbol" w:hint="default"/>
+      </w:rPr>
+    </w:lvl>
+    <w:lvl w:ilvl="4" w:tplc="04070003" w:tentative="1">
+      <w:start w:val="1"/>
+      <w:numFmt w:val="bullet"/>
+      <w:lvlText w:val="o"/>
+      <w:lvlJc w:val="left"/>
+      <w:pPr>
+        <w:ind w:left="3948" w:hanging="360"/>
+      </w:pPr>
+      <w:rPr>
+        <w:rFonts w:ascii="Courier New" w:hAnsi="Courier New" w:cs="Courier New" w:hint="default"/>
+      </w:rPr>
+    </w:lvl>
+    <w:lvl w:ilvl="5" w:tplc="04070005" w:tentative="1">
+      <w:start w:val="1"/>
+      <w:numFmt w:val="bullet"/>
+      <w:lvlText w:val=""/>
+      <w:lvlJc w:val="left"/>
+      <w:pPr>
+        <w:ind w:left="4668" w:hanging="360"/>
+      </w:pPr>
+      <w:rPr>
+        <w:rFonts w:ascii="Wingdings" w:hAnsi="Wingdings" w:hint="default"/>
+      </w:rPr>
+    </w:lvl>
+    <w:lvl w:ilvl="6" w:tplc="04070001" w:tentative="1">
+      <w:start w:val="1"/>
+      <w:numFmt w:val="bullet"/>
+      <w:lvlText w:val=""/>
+      <w:lvlJc w:val="left"/>
+      <w:pPr>
+        <w:ind w:left="5388" w:hanging="360"/>
+      </w:pPr>
+      <w:rPr>
+        <w:rFonts w:ascii="Symbol" w:hAnsi="Symbol" w:hint="default"/>
+      </w:rPr>
+    </w:lvl>
+    <w:lvl w:ilvl="7" w:tplc="04070003" w:tentative="1">
+      <w:start w:val="1"/>
+      <w:numFmt w:val="bullet"/>
+      <w:lvlText w:val="o"/>
+      <w:lvlJc w:val="left"/>
+      <w:pPr>
+        <w:ind w:left="6108" w:hanging="360"/>
+      </w:pPr>
+      <w:rPr>
+        <w:rFonts w:ascii="Courier New" w:hAnsi="Courier New" w:cs="Courier New" w:hint="default"/>
+      </w:rPr>
+    </w:lvl>
+    <w:lvl w:ilvl="8" w:tplc="04070005" w:tentative="1">
+      <w:start w:val="1"/>
+      <w:numFmt w:val="bullet"/>
+      <w:lvlText w:val=""/>
+      <w:lvlJc w:val="left"/>
+      <w:pPr>
+        <w:ind w:left="6828" w:hanging="360"/>
+      </w:pPr>
+      <w:rPr>
+        <w:rFonts w:ascii="Wingdings" w:hAnsi="Wingdings" w:hint="default"/>
+      </w:rPr>
+    </w:lvl>
+  </w:abstractNum>
+  <w:abstractNum w:abstractNumId="6" w15:restartNumberingAfterBreak="0">
     <w:nsid w:val="71F5175B"/>
     <w:multiLevelType w:val="hybridMultilevel"/>
     <w:tmpl w:val="823A6EB8"/>
@@ -11024,7 +12060,7 @@
     </w:lvl>
   </w:abstractNum>
   <w:num w:numId="1" w16cid:durableId="1453093063">
-    <w:abstractNumId w:val="5"/>
+    <w:abstractNumId w:val="6"/>
   </w:num>
   <w:num w:numId="2" w16cid:durableId="492524260">
     <w:abstractNumId w:val="4"/>
@@ -11040,6 +12076,9 @@
   </w:num>
   <w:num w:numId="6" w16cid:durableId="868034693">
     <w:abstractNumId w:val="1"/>
+  </w:num>
+  <w:num w:numId="7" w16cid:durableId="441922037">
+    <w:abstractNumId w:val="5"/>
   </w:num>
 </w:numbering>
 </file>
@@ -11450,7 +12489,7 @@
   <w:style w:type="paragraph" w:default="1" w:styleId="Standard">
     <w:name w:val="Normal"/>
     <w:qFormat/>
-    <w:rsid w:val="002151C2"/>
+    <w:rsid w:val="00995FAF"/>
   </w:style>
   <w:style w:type="paragraph" w:styleId="berschrift1">
     <w:name w:val="heading 1"/>

--- a/Doc-ChessProg.docx
+++ b/Doc-ChessProg.docx
@@ -313,69 +313,33 @@
           <w:sz w:val="48"/>
           <w:szCs w:val="48"/>
         </w:rPr>
-        <w:t xml:space="preserve">Florian </w:t>
-      </w:r>
-      <w:proofErr w:type="spellStart"/>
+        <w:t>Florian Hagengruber (22101608)</w:t>
+      </w:r>
       <w:r>
         <w:rPr>
           <w:rFonts w:ascii="Times New Roman" w:hAnsi="Times New Roman" w:cs="Times New Roman"/>
           <w:sz w:val="48"/>
           <w:szCs w:val="48"/>
         </w:rPr>
-        <w:t>Hagengruber</w:t>
-      </w:r>
-      <w:proofErr w:type="spellEnd"/>
-      <w:r>
+        <w:t xml:space="preserve"> [33%]</w:t>
+      </w:r>
+    </w:p>
+    <w:p>
+      <w:pPr>
+        <w:jc w:val="both"/>
         <w:rPr>
           <w:rFonts w:ascii="Times New Roman" w:hAnsi="Times New Roman" w:cs="Times New Roman"/>
           <w:sz w:val="48"/>
           <w:szCs w:val="48"/>
         </w:rPr>
-        <w:t xml:space="preserve"> (22101608)</w:t>
-      </w:r>
+      </w:pPr>
       <w:r>
         <w:rPr>
           <w:rFonts w:ascii="Times New Roman" w:hAnsi="Times New Roman" w:cs="Times New Roman"/>
           <w:sz w:val="48"/>
           <w:szCs w:val="48"/>
         </w:rPr>
-        <w:t xml:space="preserve"> [33%]</w:t>
-      </w:r>
-    </w:p>
-    <w:p>
-      <w:pPr>
-        <w:jc w:val="both"/>
-        <w:rPr>
-          <w:rFonts w:ascii="Times New Roman" w:hAnsi="Times New Roman" w:cs="Times New Roman"/>
-          <w:sz w:val="48"/>
-          <w:szCs w:val="48"/>
-        </w:rPr>
-      </w:pPr>
-      <w:r>
-        <w:rPr>
-          <w:rFonts w:ascii="Times New Roman" w:hAnsi="Times New Roman" w:cs="Times New Roman"/>
-          <w:sz w:val="48"/>
-          <w:szCs w:val="48"/>
-        </w:rPr>
-        <w:t xml:space="preserve">Christian </w:t>
-      </w:r>
-      <w:proofErr w:type="spellStart"/>
-      <w:r>
-        <w:rPr>
-          <w:rFonts w:ascii="Times New Roman" w:hAnsi="Times New Roman" w:cs="Times New Roman"/>
-          <w:sz w:val="48"/>
-          <w:szCs w:val="48"/>
-        </w:rPr>
-        <w:t>Joiko</w:t>
-      </w:r>
-      <w:proofErr w:type="spellEnd"/>
-      <w:r>
-        <w:rPr>
-          <w:rFonts w:ascii="Times New Roman" w:hAnsi="Times New Roman" w:cs="Times New Roman"/>
-          <w:sz w:val="48"/>
-          <w:szCs w:val="48"/>
-        </w:rPr>
-        <w:t xml:space="preserve"> (22111097)</w:t>
+        <w:t>Christian Joiko (22111097)</w:t>
       </w:r>
       <w:r>
         <w:rPr>
@@ -2026,7 +1990,6 @@
         </w:rPr>
         <w:t>--</w:t>
       </w:r>
-      <w:proofErr w:type="spellStart"/>
       <w:r>
         <w:rPr>
           <w:rFonts w:ascii="Times New Roman" w:hAnsi="Times New Roman" w:cs="Times New Roman"/>
@@ -2037,7 +2000,6 @@
         </w:rPr>
         <w:t>stats</w:t>
       </w:r>
-      <w:proofErr w:type="spellEnd"/>
       <w:r>
         <w:rPr>
           <w:rFonts w:ascii="Times New Roman" w:hAnsi="Times New Roman" w:cs="Times New Roman"/>
@@ -2192,25 +2154,7 @@
           <w:sz w:val="32"/>
           <w:szCs w:val="32"/>
         </w:rPr>
-        <w:t>Am Ende der Runde wird das Ergebnis außerdem in der Datenbank vermerkt. Dazu zählt das Vermerken des Endergebnisses in der Tabelle „Spiele“, sowie das Abändern der Statistiken der Spieler. Dabei wird den beiden Spielern je nach Situation der Wert des Attributs „siege“, „</w:t>
-      </w:r>
-      <w:proofErr w:type="spellStart"/>
-      <w:r>
-        <w:rPr>
-          <w:rFonts w:ascii="Times New Roman" w:hAnsi="Times New Roman" w:cs="Times New Roman"/>
-          <w:sz w:val="32"/>
-          <w:szCs w:val="32"/>
-        </w:rPr>
-        <w:t>niederlagen</w:t>
-      </w:r>
-      <w:proofErr w:type="spellEnd"/>
-      <w:r>
-        <w:rPr>
-          <w:rFonts w:ascii="Times New Roman" w:hAnsi="Times New Roman" w:cs="Times New Roman"/>
-          <w:sz w:val="32"/>
-          <w:szCs w:val="32"/>
-        </w:rPr>
-        <w:t>“ oder „remis“ um eins erhöht</w:t>
+        <w:t>Am Ende der Runde wird das Ergebnis außerdem in der Datenbank vermerkt. Dazu zählt das Vermerken des Endergebnisses in der Tabelle „Spiele“, sowie das Abändern der Statistiken der Spieler. Dabei wird den beiden Spielern je nach Situation der Wert des Attributs „siege“, „niederlagen“ oder „remis“ um eins erhöht</w:t>
       </w:r>
       <w:r>
         <w:rPr>
@@ -2591,36 +2535,16 @@
           <w:sz w:val="32"/>
           <w:szCs w:val="32"/>
         </w:rPr>
-        <w:t>„</w:t>
-      </w:r>
-      <w:proofErr w:type="spellStart"/>
-      <w:r>
-        <w:rPr>
-          <w:rFonts w:ascii="Times New Roman" w:hAnsi="Times New Roman" w:cs="Times New Roman"/>
-          <w:bCs/>
-          <w:sz w:val="32"/>
-          <w:szCs w:val="32"/>
-        </w:rPr>
-        <w:t>Axel</w:t>
-      </w:r>
-      <w:r>
-        <w:rPr>
-          <w:rFonts w:ascii="Times New Roman" w:hAnsi="Times New Roman" w:cs="Times New Roman"/>
-          <w:bCs/>
-          <w:sz w:val="32"/>
-          <w:szCs w:val="32"/>
-        </w:rPr>
-        <w:t>sec</w:t>
-      </w:r>
-      <w:proofErr w:type="spellEnd"/>
-      <w:r>
-        <w:rPr>
-          <w:rFonts w:ascii="Times New Roman" w:hAnsi="Times New Roman" w:cs="Times New Roman"/>
-          <w:bCs/>
-          <w:sz w:val="32"/>
-          <w:szCs w:val="32"/>
-        </w:rPr>
-        <w:t>-Rechner“</w:t>
+        <w:t>„Axel</w:t>
+      </w:r>
+      <w:r>
+        <w:rPr>
+          <w:rFonts w:ascii="Times New Roman" w:hAnsi="Times New Roman" w:cs="Times New Roman"/>
+          <w:bCs/>
+          <w:sz w:val="32"/>
+          <w:szCs w:val="32"/>
+        </w:rPr>
+        <w:t>sec-Rechner“</w:t>
       </w:r>
       <w:r>
         <w:rPr>
@@ -2755,47 +2679,7 @@
           <w:sz w:val="32"/>
           <w:szCs w:val="32"/>
         </w:rPr>
-        <w:t xml:space="preserve"> der „CWE Top 25 Most </w:t>
-      </w:r>
-      <w:proofErr w:type="spellStart"/>
-      <w:r>
-        <w:rPr>
-          <w:rFonts w:ascii="Times New Roman" w:hAnsi="Times New Roman" w:cs="Times New Roman"/>
-          <w:bCs/>
-          <w:sz w:val="32"/>
-          <w:szCs w:val="32"/>
-        </w:rPr>
-        <w:t>Dangerous</w:t>
-      </w:r>
-      <w:proofErr w:type="spellEnd"/>
-      <w:r>
-        <w:rPr>
-          <w:rFonts w:ascii="Times New Roman" w:hAnsi="Times New Roman" w:cs="Times New Roman"/>
-          <w:bCs/>
-          <w:sz w:val="32"/>
-          <w:szCs w:val="32"/>
-        </w:rPr>
-        <w:t xml:space="preserve"> Software </w:t>
-      </w:r>
-      <w:proofErr w:type="spellStart"/>
-      <w:r>
-        <w:rPr>
-          <w:rFonts w:ascii="Times New Roman" w:hAnsi="Times New Roman" w:cs="Times New Roman"/>
-          <w:bCs/>
-          <w:sz w:val="32"/>
-          <w:szCs w:val="32"/>
-        </w:rPr>
-        <w:t>Weaknesses</w:t>
-      </w:r>
-      <w:proofErr w:type="spellEnd"/>
-      <w:r>
-        <w:rPr>
-          <w:rFonts w:ascii="Times New Roman" w:hAnsi="Times New Roman" w:cs="Times New Roman"/>
-          <w:bCs/>
-          <w:sz w:val="32"/>
-          <w:szCs w:val="32"/>
-        </w:rPr>
-        <w:t>“</w:t>
+        <w:t xml:space="preserve"> der „CWE Top 25 Most Dangerous Software Weaknesses“</w:t>
       </w:r>
       <w:r>
         <w:rPr>
@@ -2943,7 +2827,6 @@
         </w:rPr>
         <w:t xml:space="preserve">Ersteres bezieht sich hierbei auf die Verwendung der Funktion </w:t>
       </w:r>
-      <w:proofErr w:type="spellStart"/>
       <w:r>
         <w:rPr>
           <w:rFonts w:ascii="Times New Roman" w:hAnsi="Times New Roman" w:cs="Times New Roman"/>
@@ -2952,18 +2835,7 @@
           <w:sz w:val="32"/>
           <w:szCs w:val="32"/>
         </w:rPr>
-        <w:t>executescript</w:t>
-      </w:r>
-      <w:proofErr w:type="spellEnd"/>
-      <w:r>
-        <w:rPr>
-          <w:rFonts w:ascii="Times New Roman" w:hAnsi="Times New Roman" w:cs="Times New Roman"/>
-          <w:b/>
-          <w:bCs/>
-          <w:sz w:val="32"/>
-          <w:szCs w:val="32"/>
-        </w:rPr>
-        <w:t>()</w:t>
+        <w:t>executescript()</w:t>
       </w:r>
       <w:r>
         <w:rPr>
@@ -3688,47 +3560,7 @@
                 <w:sz w:val="32"/>
                 <w:szCs w:val="32"/>
               </w:rPr>
-              <w:t xml:space="preserve">' OR 1 = 1; UPDATE Spieler SET siege = 1000 WHERE </w:t>
-            </w:r>
-            <w:proofErr w:type="spellStart"/>
-            <w:r>
-              <w:rPr>
-                <w:rFonts w:ascii="Times New Roman" w:hAnsi="Times New Roman" w:cs="Times New Roman"/>
-                <w:bCs/>
-                <w:sz w:val="32"/>
-                <w:szCs w:val="32"/>
-              </w:rPr>
-              <w:t>nutzername</w:t>
-            </w:r>
-            <w:proofErr w:type="spellEnd"/>
-            <w:r>
-              <w:rPr>
-                <w:rFonts w:ascii="Times New Roman" w:hAnsi="Times New Roman" w:cs="Times New Roman"/>
-                <w:bCs/>
-                <w:sz w:val="32"/>
-                <w:szCs w:val="32"/>
-              </w:rPr>
-              <w:t xml:space="preserve"> = '</w:t>
-            </w:r>
-            <w:proofErr w:type="spellStart"/>
-            <w:r>
-              <w:rPr>
-                <w:rFonts w:ascii="Times New Roman" w:hAnsi="Times New Roman" w:cs="Times New Roman"/>
-                <w:bCs/>
-                <w:sz w:val="32"/>
-                <w:szCs w:val="32"/>
-              </w:rPr>
-              <w:t>c.joiko</w:t>
-            </w:r>
-            <w:proofErr w:type="spellEnd"/>
-            <w:r>
-              <w:rPr>
-                <w:rFonts w:ascii="Times New Roman" w:hAnsi="Times New Roman" w:cs="Times New Roman"/>
-                <w:bCs/>
-                <w:sz w:val="32"/>
-                <w:szCs w:val="32"/>
-              </w:rPr>
-              <w:t>';--@th-deg.de</w:t>
+              <w:t>' OR 1 = 1; UPDATE Spieler SET siege = 1000 WHERE nutzername = 'c.joiko';--@th-deg.de</w:t>
             </w:r>
           </w:p>
         </w:tc>
@@ -3758,27 +3590,7 @@
                 <w:sz w:val="32"/>
                 <w:szCs w:val="32"/>
               </w:rPr>
-              <w:t>Setzt die Anzahl der Siege des Spielers mit dem Nutzernamen „</w:t>
-            </w:r>
-            <w:proofErr w:type="spellStart"/>
-            <w:r>
-              <w:rPr>
-                <w:rFonts w:ascii="Times New Roman" w:hAnsi="Times New Roman" w:cs="Times New Roman"/>
-                <w:bCs/>
-                <w:sz w:val="32"/>
-                <w:szCs w:val="32"/>
-              </w:rPr>
-              <w:t>c.joiko</w:t>
-            </w:r>
-            <w:proofErr w:type="spellEnd"/>
-            <w:r>
-              <w:rPr>
-                <w:rFonts w:ascii="Times New Roman" w:hAnsi="Times New Roman" w:cs="Times New Roman"/>
-                <w:bCs/>
-                <w:sz w:val="32"/>
-                <w:szCs w:val="32"/>
-              </w:rPr>
-              <w:t>“ auf 1000</w:t>
+              <w:t>Setzt die Anzahl der Siege des Spielers mit dem Nutzernamen „c.joiko“ auf 1000</w:t>
             </w:r>
           </w:p>
         </w:tc>
@@ -4262,124 +4074,16 @@
           <w:sz w:val="32"/>
           <w:szCs w:val="32"/>
         </w:rPr>
-        <w:t xml:space="preserve">CWE-89: </w:t>
-      </w:r>
-      <w:proofErr w:type="spellStart"/>
-      <w:r>
-        <w:rPr>
-          <w:rFonts w:ascii="Times New Roman" w:hAnsi="Times New Roman" w:cs="Times New Roman"/>
-          <w:bCs/>
-          <w:i/>
-          <w:sz w:val="32"/>
-          <w:szCs w:val="32"/>
-        </w:rPr>
-        <w:t>Improper</w:t>
-      </w:r>
-      <w:proofErr w:type="spellEnd"/>
-      <w:r>
-        <w:rPr>
-          <w:rFonts w:ascii="Times New Roman" w:hAnsi="Times New Roman" w:cs="Times New Roman"/>
-          <w:bCs/>
-          <w:i/>
-          <w:sz w:val="32"/>
-          <w:szCs w:val="32"/>
-        </w:rPr>
-        <w:t xml:space="preserve"> </w:t>
-      </w:r>
-      <w:proofErr w:type="spellStart"/>
-      <w:r>
-        <w:rPr>
-          <w:rFonts w:ascii="Times New Roman" w:hAnsi="Times New Roman" w:cs="Times New Roman"/>
-          <w:bCs/>
-          <w:i/>
-          <w:sz w:val="32"/>
-          <w:szCs w:val="32"/>
-        </w:rPr>
-        <w:t>Neutralization</w:t>
-      </w:r>
-      <w:proofErr w:type="spellEnd"/>
-      <w:r>
-        <w:rPr>
-          <w:rFonts w:ascii="Times New Roman" w:hAnsi="Times New Roman" w:cs="Times New Roman"/>
-          <w:bCs/>
-          <w:i/>
-          <w:sz w:val="32"/>
-          <w:szCs w:val="32"/>
-        </w:rPr>
-        <w:t xml:space="preserve"> </w:t>
-      </w:r>
-      <w:proofErr w:type="spellStart"/>
-      <w:r>
-        <w:rPr>
-          <w:rFonts w:ascii="Times New Roman" w:hAnsi="Times New Roman" w:cs="Times New Roman"/>
-          <w:bCs/>
-          <w:i/>
-          <w:sz w:val="32"/>
-          <w:szCs w:val="32"/>
-        </w:rPr>
-        <w:t>of</w:t>
-      </w:r>
-      <w:proofErr w:type="spellEnd"/>
-      <w:r>
-        <w:rPr>
-          <w:rFonts w:ascii="Times New Roman" w:hAnsi="Times New Roman" w:cs="Times New Roman"/>
-          <w:bCs/>
-          <w:i/>
-          <w:sz w:val="32"/>
-          <w:szCs w:val="32"/>
-        </w:rPr>
-        <w:t xml:space="preserve"> Special Elements </w:t>
-      </w:r>
-      <w:proofErr w:type="spellStart"/>
-      <w:r>
-        <w:rPr>
-          <w:rFonts w:ascii="Times New Roman" w:hAnsi="Times New Roman" w:cs="Times New Roman"/>
-          <w:bCs/>
-          <w:i/>
-          <w:sz w:val="32"/>
-          <w:szCs w:val="32"/>
-        </w:rPr>
-        <w:t>used</w:t>
-      </w:r>
-      <w:proofErr w:type="spellEnd"/>
-      <w:r>
-        <w:rPr>
-          <w:rFonts w:ascii="Times New Roman" w:hAnsi="Times New Roman" w:cs="Times New Roman"/>
-          <w:bCs/>
-          <w:i/>
-          <w:sz w:val="32"/>
-          <w:szCs w:val="32"/>
-        </w:rPr>
-        <w:t xml:space="preserve"> in an SQL Command ('SQL Injection')</w:t>
-      </w:r>
-      <w:r>
-        <w:rPr>
-          <w:rFonts w:ascii="Times New Roman" w:hAnsi="Times New Roman" w:cs="Times New Roman"/>
-          <w:bCs/>
-          <w:sz w:val="32"/>
-          <w:szCs w:val="32"/>
-        </w:rPr>
-        <w:t>, da die Datenbank nicht gegen SQL-</w:t>
-      </w:r>
-      <w:proofErr w:type="spellStart"/>
-      <w:r>
-        <w:rPr>
-          <w:rFonts w:ascii="Times New Roman" w:hAnsi="Times New Roman" w:cs="Times New Roman"/>
-          <w:bCs/>
-          <w:sz w:val="32"/>
-          <w:szCs w:val="32"/>
-        </w:rPr>
-        <w:t>Injections</w:t>
-      </w:r>
-      <w:proofErr w:type="spellEnd"/>
-      <w:r>
-        <w:rPr>
-          <w:rFonts w:ascii="Times New Roman" w:hAnsi="Times New Roman" w:cs="Times New Roman"/>
-          <w:bCs/>
-          <w:sz w:val="32"/>
-          <w:szCs w:val="32"/>
-        </w:rPr>
-        <w:t xml:space="preserve"> abgesichert wurde</w:t>
+        <w:t>CWE-89: Improper Neutralization of Special Elements used in an SQL Command ('SQL Injection')</w:t>
+      </w:r>
+      <w:r>
+        <w:rPr>
+          <w:rFonts w:ascii="Times New Roman" w:hAnsi="Times New Roman" w:cs="Times New Roman"/>
+          <w:bCs/>
+          <w:sz w:val="32"/>
+          <w:szCs w:val="32"/>
+        </w:rPr>
+        <w:t>, da die Datenbank nicht gegen SQL-Injections abgesichert wurde</w:t>
       </w:r>
     </w:p>
     <w:p>
@@ -4419,51 +4123,7 @@
           <w:sz w:val="32"/>
           <w:szCs w:val="32"/>
         </w:rPr>
-        <w:t xml:space="preserve">CWE-922: </w:t>
-      </w:r>
-      <w:proofErr w:type="spellStart"/>
-      <w:r>
-        <w:rPr>
-          <w:rFonts w:ascii="Times New Roman" w:hAnsi="Times New Roman" w:cs="Times New Roman"/>
-          <w:bCs/>
-          <w:i/>
-          <w:sz w:val="32"/>
-          <w:szCs w:val="32"/>
-        </w:rPr>
-        <w:t>Insecure</w:t>
-      </w:r>
-      <w:proofErr w:type="spellEnd"/>
-      <w:r>
-        <w:rPr>
-          <w:rFonts w:ascii="Times New Roman" w:hAnsi="Times New Roman" w:cs="Times New Roman"/>
-          <w:bCs/>
-          <w:i/>
-          <w:sz w:val="32"/>
-          <w:szCs w:val="32"/>
-        </w:rPr>
-        <w:t xml:space="preserve"> Storage </w:t>
-      </w:r>
-      <w:proofErr w:type="spellStart"/>
-      <w:r>
-        <w:rPr>
-          <w:rFonts w:ascii="Times New Roman" w:hAnsi="Times New Roman" w:cs="Times New Roman"/>
-          <w:bCs/>
-          <w:i/>
-          <w:sz w:val="32"/>
-          <w:szCs w:val="32"/>
-        </w:rPr>
-        <w:t>of</w:t>
-      </w:r>
-      <w:proofErr w:type="spellEnd"/>
-      <w:r>
-        <w:rPr>
-          <w:rFonts w:ascii="Times New Roman" w:hAnsi="Times New Roman" w:cs="Times New Roman"/>
-          <w:bCs/>
-          <w:i/>
-          <w:sz w:val="32"/>
-          <w:szCs w:val="32"/>
-        </w:rPr>
-        <w:t xml:space="preserve"> Sensitive Information</w:t>
+        <w:t>CWE-922: Insecure Storage of Sensitive Information</w:t>
       </w:r>
       <w:r>
         <w:rPr>
@@ -4790,27 +4450,7 @@
           <w:sz w:val="32"/>
           <w:szCs w:val="32"/>
         </w:rPr>
-        <w:t xml:space="preserve"> verschlüsselt und liegen permanent als </w:t>
-      </w:r>
-      <w:proofErr w:type="spellStart"/>
-      <w:r>
-        <w:rPr>
-          <w:rFonts w:ascii="Times New Roman" w:hAnsi="Times New Roman" w:cs="Times New Roman"/>
-          <w:bCs/>
-          <w:sz w:val="32"/>
-          <w:szCs w:val="32"/>
-        </w:rPr>
-        <w:t>Plaintext</w:t>
-      </w:r>
-      <w:proofErr w:type="spellEnd"/>
-      <w:r>
-        <w:rPr>
-          <w:rFonts w:ascii="Times New Roman" w:hAnsi="Times New Roman" w:cs="Times New Roman"/>
-          <w:bCs/>
-          <w:sz w:val="32"/>
-          <w:szCs w:val="32"/>
-        </w:rPr>
-        <w:t xml:space="preserve"> vor. Zudem wurde von Programmierern </w:t>
+        <w:t xml:space="preserve"> verschlüsselt und liegen permanent als Plaintext vor. Zudem wurde von Programmierern </w:t>
       </w:r>
       <w:r>
         <w:rPr>
@@ -5004,19 +4644,11 @@
           <w:lang w:val="en-US"/>
         </w:rPr>
       </w:pPr>
-      <w:proofErr w:type="spellStart"/>
       <w:r>
         <w:rPr>
           <w:lang w:val="en-US"/>
         </w:rPr>
-        <w:t>Abbildung</w:t>
-      </w:r>
-      <w:proofErr w:type="spellEnd"/>
-      <w:r>
-        <w:rPr>
-          <w:lang w:val="en-US"/>
-        </w:rPr>
-        <w:t xml:space="preserve"> </w:t>
+        <w:t xml:space="preserve">Abbildung </w:t>
       </w:r>
       <w:r>
         <w:fldChar w:fldCharType="begin"/>
@@ -5175,27 +4807,7 @@
           <w:sz w:val="32"/>
           <w:szCs w:val="32"/>
         </w:rPr>
-        <w:t xml:space="preserve"> der Aktivierungscode in der schwachen Version mit geringem Ressourcen- und Zeitaufwand durch Brute-</w:t>
-      </w:r>
-      <w:proofErr w:type="spellStart"/>
-      <w:r>
-        <w:rPr>
-          <w:rFonts w:ascii="Times New Roman" w:hAnsi="Times New Roman" w:cs="Times New Roman"/>
-          <w:bCs/>
-          <w:sz w:val="32"/>
-          <w:szCs w:val="32"/>
-        </w:rPr>
-        <w:t>Forcing</w:t>
-      </w:r>
-      <w:proofErr w:type="spellEnd"/>
-      <w:r>
-        <w:rPr>
-          <w:rFonts w:ascii="Times New Roman" w:hAnsi="Times New Roman" w:cs="Times New Roman"/>
-          <w:bCs/>
-          <w:sz w:val="32"/>
-          <w:szCs w:val="32"/>
-        </w:rPr>
-        <w:t xml:space="preserve"> herausgefunden werden. Dies ermöglicht einem Angreifer eine beliebig</w:t>
+        <w:t xml:space="preserve"> der Aktivierungscode in der schwachen Version mit geringem Ressourcen- und Zeitaufwand durch Brute-Forcing herausgefunden werden. Dies ermöglicht einem Angreifer eine beliebig</w:t>
       </w:r>
       <w:r>
         <w:rPr>
@@ -5466,7 +5078,6 @@
         </w:rPr>
         <w:t xml:space="preserve">in der Funktion </w:t>
       </w:r>
-      <w:proofErr w:type="spellStart"/>
       <w:r>
         <w:rPr>
           <w:rFonts w:ascii="Times New Roman" w:hAnsi="Times New Roman" w:cs="Times New Roman"/>
@@ -5475,9 +5086,26 @@
           <w:sz w:val="32"/>
           <w:szCs w:val="32"/>
         </w:rPr>
-        <w:t>get_menu_choice</w:t>
-      </w:r>
-      <w:proofErr w:type="spellEnd"/>
+        <w:t>get_menu_choice(…)</w:t>
+      </w:r>
+      <w:r>
+        <w:rPr>
+          <w:rFonts w:ascii="Times New Roman" w:hAnsi="Times New Roman" w:cs="Times New Roman"/>
+          <w:bCs/>
+          <w:sz w:val="32"/>
+          <w:szCs w:val="32"/>
+        </w:rPr>
+        <w:t xml:space="preserve"> </w:t>
+      </w:r>
+      <w:r>
+        <w:rPr>
+          <w:rFonts w:ascii="Times New Roman" w:hAnsi="Times New Roman" w:cs="Times New Roman"/>
+          <w:bCs/>
+          <w:sz w:val="32"/>
+          <w:szCs w:val="32"/>
+        </w:rPr>
+        <w:t xml:space="preserve">durch </w:t>
+      </w:r>
       <w:r>
         <w:rPr>
           <w:rFonts w:ascii="Times New Roman" w:hAnsi="Times New Roman" w:cs="Times New Roman"/>
@@ -5486,7 +5114,7 @@
           <w:sz w:val="32"/>
           <w:szCs w:val="32"/>
         </w:rPr>
-        <w:t>(…)</w:t>
+        <w:t>self.get_menu_choice(self.view.get_menu_choice())</w:t>
       </w:r>
       <w:r>
         <w:rPr>
@@ -5504,9 +5132,117 @@
           <w:sz w:val="32"/>
           <w:szCs w:val="32"/>
         </w:rPr>
-        <w:t xml:space="preserve">durch </w:t>
-      </w:r>
-      <w:proofErr w:type="spellStart"/>
+        <w:t>rekursiv aufgerufen wird</w:t>
+      </w:r>
+      <w:r>
+        <w:rPr>
+          <w:rFonts w:ascii="Times New Roman" w:hAnsi="Times New Roman" w:cs="Times New Roman"/>
+          <w:bCs/>
+          <w:sz w:val="32"/>
+          <w:szCs w:val="32"/>
+        </w:rPr>
+        <w:t xml:space="preserve"> (</w:t>
+      </w:r>
+      <w:commentRangeStart w:id="0"/>
+      <w:r>
+        <w:rPr>
+          <w:rFonts w:ascii="Times New Roman" w:hAnsi="Times New Roman" w:cs="Times New Roman"/>
+          <w:bCs/>
+          <w:sz w:val="32"/>
+          <w:szCs w:val="32"/>
+        </w:rPr>
+        <w:t>siehe Abb. 8</w:t>
+      </w:r>
+      <w:commentRangeEnd w:id="0"/>
+      <w:r>
+        <w:rPr>
+          <w:rStyle w:val="Kommentarzeichen"/>
+        </w:rPr>
+        <w:commentReference w:id="0"/>
+      </w:r>
+      <w:r>
+        <w:rPr>
+          <w:rFonts w:ascii="Times New Roman" w:hAnsi="Times New Roman" w:cs="Times New Roman"/>
+          <w:bCs/>
+          <w:sz w:val="32"/>
+          <w:szCs w:val="32"/>
+        </w:rPr>
+        <w:t>).</w:t>
+      </w:r>
+    </w:p>
+    <w:p>
+      <w:pPr>
+        <w:jc w:val="both"/>
+        <w:rPr>
+          <w:rFonts w:ascii="Times New Roman" w:hAnsi="Times New Roman" w:cs="Times New Roman"/>
+          <w:bCs/>
+          <w:sz w:val="32"/>
+          <w:szCs w:val="32"/>
+        </w:rPr>
+      </w:pPr>
+      <w:r>
+        <w:rPr>
+          <w:rFonts w:ascii="Times New Roman" w:hAnsi="Times New Roman" w:cs="Times New Roman"/>
+          <w:bCs/>
+          <w:sz w:val="32"/>
+          <w:szCs w:val="32"/>
+        </w:rPr>
+        <w:t xml:space="preserve">Wenn mehr als 490 </w:t>
+      </w:r>
+      <w:r>
+        <w:rPr>
+          <w:rFonts w:ascii="Times New Roman" w:hAnsi="Times New Roman" w:cs="Times New Roman"/>
+          <w:bCs/>
+          <w:sz w:val="32"/>
+          <w:szCs w:val="32"/>
+        </w:rPr>
+        <w:t>Versuche</w:t>
+      </w:r>
+      <w:r>
+        <w:rPr>
+          <w:rFonts w:ascii="Times New Roman" w:hAnsi="Times New Roman" w:cs="Times New Roman"/>
+          <w:bCs/>
+          <w:sz w:val="32"/>
+          <w:szCs w:val="32"/>
+        </w:rPr>
+        <w:t>,</w:t>
+      </w:r>
+      <w:r>
+        <w:rPr>
+          <w:rFonts w:ascii="Times New Roman" w:hAnsi="Times New Roman" w:cs="Times New Roman"/>
+          <w:bCs/>
+          <w:sz w:val="32"/>
+          <w:szCs w:val="32"/>
+        </w:rPr>
+        <w:t xml:space="preserve"> den Aktivierungscode zu prüfen, fehlgeschlagen sind, </w:t>
+      </w:r>
+      <w:r>
+        <w:rPr>
+          <w:rFonts w:ascii="Times New Roman" w:hAnsi="Times New Roman" w:cs="Times New Roman"/>
+          <w:bCs/>
+          <w:sz w:val="32"/>
+          <w:szCs w:val="32"/>
+        </w:rPr>
+        <w:t xml:space="preserve"> stoppt der Server die Verbindung mit dem Client durch eine</w:t>
+      </w:r>
+      <w:r>
+        <w:rPr>
+          <w:rFonts w:ascii="Times New Roman" w:hAnsi="Times New Roman" w:cs="Times New Roman"/>
+          <w:bCs/>
+          <w:sz w:val="32"/>
+          <w:szCs w:val="32"/>
+        </w:rPr>
+        <w:t>n</w:t>
+      </w:r>
+      <w:r>
+        <w:rPr>
+          <w:rFonts w:ascii="Times New Roman" w:hAnsi="Times New Roman" w:cs="Times New Roman"/>
+          <w:bCs/>
+          <w:sz w:val="32"/>
+          <w:szCs w:val="32"/>
+        </w:rPr>
+        <w:t xml:space="preserve"> </w:t>
+      </w:r>
       <w:r>
         <w:rPr>
           <w:rFonts w:ascii="Times New Roman" w:hAnsi="Times New Roman" w:cs="Times New Roman"/>
@@ -5515,180 +5251,8 @@
           <w:sz w:val="32"/>
           <w:szCs w:val="32"/>
         </w:rPr>
-        <w:t>self.get_menu_choice</w:t>
-      </w:r>
-      <w:proofErr w:type="spellEnd"/>
-      <w:r>
-        <w:rPr>
-          <w:rFonts w:ascii="Times New Roman" w:hAnsi="Times New Roman" w:cs="Times New Roman"/>
-          <w:b/>
-          <w:bCs/>
-          <w:sz w:val="32"/>
-          <w:szCs w:val="32"/>
-        </w:rPr>
-        <w:t>(</w:t>
-      </w:r>
-      <w:proofErr w:type="spellStart"/>
-      <w:r>
-        <w:rPr>
-          <w:rFonts w:ascii="Times New Roman" w:hAnsi="Times New Roman" w:cs="Times New Roman"/>
-          <w:b/>
-          <w:bCs/>
-          <w:sz w:val="32"/>
-          <w:szCs w:val="32"/>
-        </w:rPr>
-        <w:t>self.view.get_menu_choice</w:t>
-      </w:r>
-      <w:proofErr w:type="spellEnd"/>
-      <w:r>
-        <w:rPr>
-          <w:rFonts w:ascii="Times New Roman" w:hAnsi="Times New Roman" w:cs="Times New Roman"/>
-          <w:b/>
-          <w:bCs/>
-          <w:sz w:val="32"/>
-          <w:szCs w:val="32"/>
-        </w:rPr>
-        <w:t>())</w:t>
-      </w:r>
-      <w:r>
-        <w:rPr>
-          <w:rFonts w:ascii="Times New Roman" w:hAnsi="Times New Roman" w:cs="Times New Roman"/>
-          <w:bCs/>
-          <w:sz w:val="32"/>
-          <w:szCs w:val="32"/>
-        </w:rPr>
-        <w:t xml:space="preserve"> </w:t>
-      </w:r>
-      <w:r>
-        <w:rPr>
-          <w:rFonts w:ascii="Times New Roman" w:hAnsi="Times New Roman" w:cs="Times New Roman"/>
-          <w:bCs/>
-          <w:sz w:val="32"/>
-          <w:szCs w:val="32"/>
-        </w:rPr>
-        <w:t>rekursiv aufgerufen wird</w:t>
-      </w:r>
-      <w:r>
-        <w:rPr>
-          <w:rFonts w:ascii="Times New Roman" w:hAnsi="Times New Roman" w:cs="Times New Roman"/>
-          <w:bCs/>
-          <w:sz w:val="32"/>
-          <w:szCs w:val="32"/>
-        </w:rPr>
-        <w:t xml:space="preserve"> (</w:t>
-      </w:r>
-      <w:commentRangeStart w:id="0"/>
-      <w:r>
-        <w:rPr>
-          <w:rFonts w:ascii="Times New Roman" w:hAnsi="Times New Roman" w:cs="Times New Roman"/>
-          <w:bCs/>
-          <w:sz w:val="32"/>
-          <w:szCs w:val="32"/>
-        </w:rPr>
-        <w:t>siehe Abb. 8</w:t>
-      </w:r>
-      <w:commentRangeEnd w:id="0"/>
-      <w:r>
-        <w:rPr>
-          <w:rStyle w:val="Kommentarzeichen"/>
-        </w:rPr>
-        <w:commentReference w:id="0"/>
-      </w:r>
-      <w:r>
-        <w:rPr>
-          <w:rFonts w:ascii="Times New Roman" w:hAnsi="Times New Roman" w:cs="Times New Roman"/>
-          <w:bCs/>
-          <w:sz w:val="32"/>
-          <w:szCs w:val="32"/>
-        </w:rPr>
-        <w:t>).</w:t>
-      </w:r>
-    </w:p>
-    <w:p>
-      <w:pPr>
-        <w:jc w:val="both"/>
-        <w:rPr>
-          <w:rFonts w:ascii="Times New Roman" w:hAnsi="Times New Roman" w:cs="Times New Roman"/>
-          <w:bCs/>
-          <w:sz w:val="32"/>
-          <w:szCs w:val="32"/>
-        </w:rPr>
-      </w:pPr>
-      <w:r>
-        <w:rPr>
-          <w:rFonts w:ascii="Times New Roman" w:hAnsi="Times New Roman" w:cs="Times New Roman"/>
-          <w:bCs/>
-          <w:sz w:val="32"/>
-          <w:szCs w:val="32"/>
-        </w:rPr>
-        <w:t xml:space="preserve">Wenn mehr als 490 </w:t>
-      </w:r>
-      <w:r>
-        <w:rPr>
-          <w:rFonts w:ascii="Times New Roman" w:hAnsi="Times New Roman" w:cs="Times New Roman"/>
-          <w:bCs/>
-          <w:sz w:val="32"/>
-          <w:szCs w:val="32"/>
-        </w:rPr>
-        <w:t>Versuche</w:t>
-      </w:r>
-      <w:r>
-        <w:rPr>
-          <w:rFonts w:ascii="Times New Roman" w:hAnsi="Times New Roman" w:cs="Times New Roman"/>
-          <w:bCs/>
-          <w:sz w:val="32"/>
-          <w:szCs w:val="32"/>
-        </w:rPr>
-        <w:t>,</w:t>
-      </w:r>
-      <w:r>
-        <w:rPr>
-          <w:rFonts w:ascii="Times New Roman" w:hAnsi="Times New Roman" w:cs="Times New Roman"/>
-          <w:bCs/>
-          <w:sz w:val="32"/>
-          <w:szCs w:val="32"/>
-        </w:rPr>
-        <w:t xml:space="preserve"> den Aktivierungscode zu prüfen, fehlgeschlagen sind, </w:t>
-      </w:r>
-      <w:r>
-        <w:rPr>
-          <w:rFonts w:ascii="Times New Roman" w:hAnsi="Times New Roman" w:cs="Times New Roman"/>
-          <w:bCs/>
-          <w:sz w:val="32"/>
-          <w:szCs w:val="32"/>
-        </w:rPr>
-        <w:t xml:space="preserve"> stoppt der Server die Verbindung mit dem Client durch eine</w:t>
-      </w:r>
-      <w:r>
-        <w:rPr>
-          <w:rFonts w:ascii="Times New Roman" w:hAnsi="Times New Roman" w:cs="Times New Roman"/>
-          <w:bCs/>
-          <w:sz w:val="32"/>
-          <w:szCs w:val="32"/>
-        </w:rPr>
-        <w:t>n</w:t>
-      </w:r>
-      <w:r>
-        <w:rPr>
-          <w:rFonts w:ascii="Times New Roman" w:hAnsi="Times New Roman" w:cs="Times New Roman"/>
-          <w:bCs/>
-          <w:sz w:val="32"/>
-          <w:szCs w:val="32"/>
-        </w:rPr>
-        <w:t xml:space="preserve"> </w:t>
-      </w:r>
-      <w:proofErr w:type="spellStart"/>
-      <w:r>
-        <w:rPr>
-          <w:rFonts w:ascii="Times New Roman" w:hAnsi="Times New Roman" w:cs="Times New Roman"/>
-          <w:b/>
-          <w:bCs/>
-          <w:sz w:val="32"/>
-          <w:szCs w:val="32"/>
-        </w:rPr>
         <w:t>RecursionError</w:t>
       </w:r>
-      <w:proofErr w:type="spellEnd"/>
       <w:r>
         <w:rPr>
           <w:rFonts w:ascii="Times New Roman" w:hAnsi="Times New Roman" w:cs="Times New Roman"/>
@@ -6031,47 +5595,7 @@
           <w:sz w:val="32"/>
           <w:szCs w:val="32"/>
         </w:rPr>
-        <w:t xml:space="preserve"> Ein solcher </w:t>
-      </w:r>
-      <w:proofErr w:type="spellStart"/>
-      <w:r>
-        <w:rPr>
-          <w:rFonts w:ascii="Times New Roman" w:hAnsi="Times New Roman" w:cs="Times New Roman"/>
-          <w:bCs/>
-          <w:sz w:val="32"/>
-          <w:szCs w:val="32"/>
-        </w:rPr>
-        <w:t>Denial</w:t>
-      </w:r>
-      <w:proofErr w:type="spellEnd"/>
-      <w:r>
-        <w:rPr>
-          <w:rFonts w:ascii="Times New Roman" w:hAnsi="Times New Roman" w:cs="Times New Roman"/>
-          <w:bCs/>
-          <w:sz w:val="32"/>
-          <w:szCs w:val="32"/>
-        </w:rPr>
-        <w:t>-</w:t>
-      </w:r>
-      <w:proofErr w:type="spellStart"/>
-      <w:r>
-        <w:rPr>
-          <w:rFonts w:ascii="Times New Roman" w:hAnsi="Times New Roman" w:cs="Times New Roman"/>
-          <w:bCs/>
-          <w:sz w:val="32"/>
-          <w:szCs w:val="32"/>
-        </w:rPr>
-        <w:t>of</w:t>
-      </w:r>
-      <w:proofErr w:type="spellEnd"/>
-      <w:r>
-        <w:rPr>
-          <w:rFonts w:ascii="Times New Roman" w:hAnsi="Times New Roman" w:cs="Times New Roman"/>
-          <w:bCs/>
-          <w:sz w:val="32"/>
-          <w:szCs w:val="32"/>
-        </w:rPr>
-        <w:t>-Service-Angriff ist ähnlich wie die Brute-Force-Attacke aufgebaut: der Angreifer muss automatisiert so viele TCP-Verbindungen wie möglich zum Server aufbauen und diesen somit überlasten</w:t>
+        <w:t xml:space="preserve"> Ein solcher Denial-of-Service-Angriff ist ähnlich wie die Brute-Force-Attacke aufgebaut: der Angreifer muss automatisiert so viele TCP-Verbindungen wie möglich zum Server aufbauen und diesen somit überlasten</w:t>
       </w:r>
       <w:r>
         <w:rPr>
@@ -6187,7 +5711,6 @@
           <w:lang w:val="en-US"/>
         </w:rPr>
       </w:pPr>
-      <w:proofErr w:type="spellStart"/>
       <w:r>
         <w:rPr>
           <w:rFonts w:ascii="Times New Roman" w:hAnsi="Times New Roman" w:cs="Times New Roman"/>
@@ -6196,9 +5719,8 @@
           <w:szCs w:val="32"/>
           <w:lang w:val="en-US"/>
         </w:rPr>
-        <w:t>Prozessor</w:t>
-      </w:r>
-      <w:proofErr w:type="spellEnd"/>
+        <w:t xml:space="preserve">Prozessor: </w:t>
+      </w:r>
       <w:r>
         <w:rPr>
           <w:rFonts w:ascii="Times New Roman" w:hAnsi="Times New Roman" w:cs="Times New Roman"/>
@@ -6207,7 +5729,7 @@
           <w:szCs w:val="32"/>
           <w:lang w:val="en-US"/>
         </w:rPr>
-        <w:t xml:space="preserve">: </w:t>
+        <w:tab/>
       </w:r>
       <w:r>
         <w:rPr>
@@ -6218,39 +5740,7 @@
           <w:lang w:val="en-US"/>
         </w:rPr>
         <w:tab/>
-      </w:r>
-      <w:r>
-        <w:rPr>
-          <w:rFonts w:ascii="Times New Roman" w:hAnsi="Times New Roman" w:cs="Times New Roman"/>
-          <w:bCs/>
-          <w:sz w:val="32"/>
-          <w:szCs w:val="32"/>
-          <w:lang w:val="en-US"/>
-        </w:rPr>
-        <w:tab/>
-        <w:t xml:space="preserve">Intel(R) </w:t>
-      </w:r>
-      <w:proofErr w:type="gramStart"/>
-      <w:r>
-        <w:rPr>
-          <w:rFonts w:ascii="Times New Roman" w:hAnsi="Times New Roman" w:cs="Times New Roman"/>
-          <w:bCs/>
-          <w:sz w:val="32"/>
-          <w:szCs w:val="32"/>
-          <w:lang w:val="en-US"/>
-        </w:rPr>
-        <w:t>Core(</w:t>
-      </w:r>
-      <w:proofErr w:type="gramEnd"/>
-      <w:r>
-        <w:rPr>
-          <w:rFonts w:ascii="Times New Roman" w:hAnsi="Times New Roman" w:cs="Times New Roman"/>
-          <w:bCs/>
-          <w:sz w:val="32"/>
-          <w:szCs w:val="32"/>
-          <w:lang w:val="en-US"/>
-        </w:rPr>
-        <w:t>TM) i7-7700K 4.20 GHz</w:t>
+        <w:t>Intel(R) Core(TM) i7-7700K 4.20 GHz</w:t>
       </w:r>
     </w:p>
     <w:p>
@@ -7980,27 +7470,7 @@
           <w:sz w:val="32"/>
           <w:szCs w:val="32"/>
         </w:rPr>
-        <w:t xml:space="preserve">, welches gesendete Daten, abgesehen von einer </w:t>
-      </w:r>
-      <w:proofErr w:type="spellStart"/>
-      <w:r>
-        <w:rPr>
-          <w:rFonts w:ascii="Times New Roman" w:hAnsi="Times New Roman" w:cs="Times New Roman"/>
-          <w:bCs/>
-          <w:sz w:val="32"/>
-          <w:szCs w:val="32"/>
-        </w:rPr>
-        <w:t>Checksum</w:t>
-      </w:r>
-      <w:proofErr w:type="spellEnd"/>
-      <w:r>
-        <w:rPr>
-          <w:rFonts w:ascii="Times New Roman" w:hAnsi="Times New Roman" w:cs="Times New Roman"/>
-          <w:bCs/>
-          <w:sz w:val="32"/>
-          <w:szCs w:val="32"/>
-        </w:rPr>
-        <w:t>, nicht schützt</w:t>
+        <w:t>, welches gesendete Daten, abgesehen von einer Checksum, nicht schützt</w:t>
       </w:r>
       <w:r>
         <w:rPr>
@@ -8072,27 +7542,7 @@
           <w:sz w:val="32"/>
           <w:szCs w:val="32"/>
         </w:rPr>
-        <w:t xml:space="preserve"> einer Man-in-</w:t>
-      </w:r>
-      <w:proofErr w:type="spellStart"/>
-      <w:r>
-        <w:rPr>
-          <w:rFonts w:ascii="Times New Roman" w:hAnsi="Times New Roman" w:cs="Times New Roman"/>
-          <w:bCs/>
-          <w:sz w:val="32"/>
-          <w:szCs w:val="32"/>
-        </w:rPr>
-        <w:t>the</w:t>
-      </w:r>
-      <w:proofErr w:type="spellEnd"/>
-      <w:r>
-        <w:rPr>
-          <w:rFonts w:ascii="Times New Roman" w:hAnsi="Times New Roman" w:cs="Times New Roman"/>
-          <w:bCs/>
-          <w:sz w:val="32"/>
-          <w:szCs w:val="32"/>
-        </w:rPr>
-        <w:t xml:space="preserve">-Middle-Attacke erreichen. </w:t>
+        <w:t xml:space="preserve"> einer Man-in-the-Middle-Attacke erreichen. </w:t>
       </w:r>
       <w:r>
         <w:rPr>
@@ -8146,27 +7596,7 @@
           <w:sz w:val="32"/>
           <w:szCs w:val="32"/>
         </w:rPr>
-        <w:t>. Wie in Abbildung 12 und Abbildung 13 zu sehen ist, wurde erfolgreich die E-Mail „florian.hagengruber@stud.th-deg.de“ sowie das Passwort „</w:t>
-      </w:r>
-      <w:proofErr w:type="spellStart"/>
-      <w:r>
-        <w:rPr>
-          <w:rFonts w:ascii="Times New Roman" w:hAnsi="Times New Roman" w:cs="Times New Roman"/>
-          <w:bCs/>
-          <w:sz w:val="32"/>
-          <w:szCs w:val="32"/>
-        </w:rPr>
-        <w:t>aPassword</w:t>
-      </w:r>
-      <w:proofErr w:type="spellEnd"/>
-      <w:r>
-        <w:rPr>
-          <w:rFonts w:ascii="Times New Roman" w:hAnsi="Times New Roman" w:cs="Times New Roman"/>
-          <w:bCs/>
-          <w:sz w:val="32"/>
-          <w:szCs w:val="32"/>
-        </w:rPr>
-        <w:t xml:space="preserve">“ </w:t>
+        <w:t xml:space="preserve">. Wie in Abbildung 12 und Abbildung 13 zu sehen ist, wurde erfolgreich die E-Mail „florian.hagengruber@stud.th-deg.de“ sowie das Passwort „aPassword“ </w:t>
       </w:r>
       <w:r>
         <w:rPr>
@@ -8572,7 +8002,6 @@
         </w:rPr>
         <w:t xml:space="preserve">Um die in 3.1 angesprochene SQL-Injection zu beheben, sollten zuerst die verwendeten unsicheren Softwarekonstruktionen durch sichere Alternativen ersetzt werden. Die erste Änderung ist das Ersetzen der Funktion </w:t>
       </w:r>
-      <w:proofErr w:type="spellStart"/>
       <w:r>
         <w:rPr>
           <w:rFonts w:ascii="Times New Roman" w:hAnsi="Times New Roman" w:cs="Times New Roman"/>
@@ -8581,9 +8010,8 @@
           <w:sz w:val="32"/>
           <w:szCs w:val="32"/>
         </w:rPr>
-        <w:t>executescript</w:t>
-      </w:r>
-      <w:proofErr w:type="spellEnd"/>
+        <w:t>executescript ()</w:t>
+      </w:r>
       <w:r>
         <w:rPr>
           <w:rFonts w:ascii="Times New Roman" w:hAnsi="Times New Roman" w:cs="Times New Roman"/>
@@ -8592,7 +8020,16 @@
           <w:sz w:val="32"/>
           <w:szCs w:val="32"/>
         </w:rPr>
-        <w:t xml:space="preserve"> ()</w:t>
+        <w:t xml:space="preserve"> </w:t>
+      </w:r>
+      <w:r>
+        <w:rPr>
+          <w:rFonts w:ascii="Times New Roman" w:hAnsi="Times New Roman" w:cs="Times New Roman"/>
+          <w:bCs/>
+          <w:sz w:val="32"/>
+          <w:szCs w:val="32"/>
+        </w:rPr>
+        <w:t xml:space="preserve">durch </w:t>
       </w:r>
       <w:r>
         <w:rPr>
@@ -8602,6 +8039,107 @@
           <w:sz w:val="32"/>
           <w:szCs w:val="32"/>
         </w:rPr>
+        <w:t>execute()</w:t>
+      </w:r>
+      <w:r>
+        <w:rPr>
+          <w:rFonts w:ascii="Times New Roman" w:hAnsi="Times New Roman" w:cs="Times New Roman"/>
+          <w:bCs/>
+          <w:sz w:val="32"/>
+          <w:szCs w:val="32"/>
+        </w:rPr>
+        <w:t xml:space="preserve">. Der Unterschied zwischen diesen beiden Funktionen ist, dass </w:t>
+      </w:r>
+      <w:r>
+        <w:rPr>
+          <w:rFonts w:ascii="Times New Roman" w:hAnsi="Times New Roman" w:cs="Times New Roman"/>
+          <w:b/>
+          <w:bCs/>
+          <w:sz w:val="32"/>
+          <w:szCs w:val="32"/>
+        </w:rPr>
+        <w:t>execute()</w:t>
+      </w:r>
+      <w:r>
+        <w:rPr>
+          <w:rFonts w:ascii="Times New Roman" w:hAnsi="Times New Roman" w:cs="Times New Roman"/>
+          <w:bCs/>
+          <w:sz w:val="32"/>
+          <w:szCs w:val="32"/>
+        </w:rPr>
+        <w:t xml:space="preserve"> nur einen SQL-Befehl ausführen kann, während </w:t>
+      </w:r>
+      <w:r>
+        <w:rPr>
+          <w:rFonts w:ascii="Times New Roman" w:hAnsi="Times New Roman" w:cs="Times New Roman"/>
+          <w:b/>
+          <w:bCs/>
+          <w:sz w:val="32"/>
+          <w:szCs w:val="32"/>
+        </w:rPr>
+        <w:t xml:space="preserve">executescript() </w:t>
+      </w:r>
+      <w:r>
+        <w:rPr>
+          <w:rFonts w:ascii="Times New Roman" w:hAnsi="Times New Roman" w:cs="Times New Roman"/>
+          <w:bCs/>
+          <w:sz w:val="32"/>
+          <w:szCs w:val="32"/>
+        </w:rPr>
+        <w:t>mehrere Statements verarbeitet</w:t>
+      </w:r>
+      <w:r>
+        <w:rPr>
+          <w:rFonts w:ascii="Times New Roman" w:hAnsi="Times New Roman" w:cs="Times New Roman"/>
+          <w:bCs/>
+          <w:sz w:val="32"/>
+          <w:szCs w:val="32"/>
+        </w:rPr>
+        <w:t xml:space="preserve"> [</w:t>
+      </w:r>
+      <w:r>
+        <w:rPr>
+          <w:rFonts w:ascii="Times New Roman" w:hAnsi="Times New Roman" w:cs="Times New Roman"/>
+          <w:bCs/>
+          <w:sz w:val="32"/>
+          <w:szCs w:val="32"/>
+        </w:rPr>
+        <w:t>10</w:t>
+      </w:r>
+      <w:r>
+        <w:rPr>
+          <w:rFonts w:ascii="Times New Roman" w:hAnsi="Times New Roman" w:cs="Times New Roman"/>
+          <w:bCs/>
+          <w:sz w:val="32"/>
+          <w:szCs w:val="32"/>
+        </w:rPr>
+        <w:t>]</w:t>
+      </w:r>
+      <w:r>
+        <w:rPr>
+          <w:rFonts w:ascii="Times New Roman" w:hAnsi="Times New Roman" w:cs="Times New Roman"/>
+          <w:bCs/>
+          <w:sz w:val="32"/>
+          <w:szCs w:val="32"/>
+        </w:rPr>
+        <w:t>. Da unser</w:t>
+      </w:r>
+      <w:r>
+        <w:rPr>
+          <w:rFonts w:ascii="Times New Roman" w:hAnsi="Times New Roman" w:cs="Times New Roman"/>
+          <w:bCs/>
+          <w:sz w:val="32"/>
+          <w:szCs w:val="32"/>
+        </w:rPr>
+        <w:t>e</w:t>
+      </w:r>
+      <w:r>
+        <w:rPr>
+          <w:rFonts w:ascii="Times New Roman" w:hAnsi="Times New Roman" w:cs="Times New Roman"/>
+          <w:bCs/>
+          <w:sz w:val="32"/>
+          <w:szCs w:val="32"/>
+        </w:rPr>
         <w:t xml:space="preserve"> </w:t>
       </w:r>
       <w:r>
@@ -8611,162 +8149,6 @@
           <w:sz w:val="32"/>
           <w:szCs w:val="32"/>
         </w:rPr>
-        <w:t xml:space="preserve">durch </w:t>
-      </w:r>
-      <w:proofErr w:type="spellStart"/>
-      <w:r>
-        <w:rPr>
-          <w:rFonts w:ascii="Times New Roman" w:hAnsi="Times New Roman" w:cs="Times New Roman"/>
-          <w:b/>
-          <w:bCs/>
-          <w:sz w:val="32"/>
-          <w:szCs w:val="32"/>
-        </w:rPr>
-        <w:t>execute</w:t>
-      </w:r>
-      <w:proofErr w:type="spellEnd"/>
-      <w:r>
-        <w:rPr>
-          <w:rFonts w:ascii="Times New Roman" w:hAnsi="Times New Roman" w:cs="Times New Roman"/>
-          <w:b/>
-          <w:bCs/>
-          <w:sz w:val="32"/>
-          <w:szCs w:val="32"/>
-        </w:rPr>
-        <w:t>()</w:t>
-      </w:r>
-      <w:r>
-        <w:rPr>
-          <w:rFonts w:ascii="Times New Roman" w:hAnsi="Times New Roman" w:cs="Times New Roman"/>
-          <w:bCs/>
-          <w:sz w:val="32"/>
-          <w:szCs w:val="32"/>
-        </w:rPr>
-        <w:t xml:space="preserve">. Der Unterschied zwischen diesen beiden Funktionen ist, dass </w:t>
-      </w:r>
-      <w:proofErr w:type="spellStart"/>
-      <w:r>
-        <w:rPr>
-          <w:rFonts w:ascii="Times New Roman" w:hAnsi="Times New Roman" w:cs="Times New Roman"/>
-          <w:b/>
-          <w:bCs/>
-          <w:sz w:val="32"/>
-          <w:szCs w:val="32"/>
-        </w:rPr>
-        <w:t>execute</w:t>
-      </w:r>
-      <w:proofErr w:type="spellEnd"/>
-      <w:r>
-        <w:rPr>
-          <w:rFonts w:ascii="Times New Roman" w:hAnsi="Times New Roman" w:cs="Times New Roman"/>
-          <w:b/>
-          <w:bCs/>
-          <w:sz w:val="32"/>
-          <w:szCs w:val="32"/>
-        </w:rPr>
-        <w:t>()</w:t>
-      </w:r>
-      <w:r>
-        <w:rPr>
-          <w:rFonts w:ascii="Times New Roman" w:hAnsi="Times New Roman" w:cs="Times New Roman"/>
-          <w:bCs/>
-          <w:sz w:val="32"/>
-          <w:szCs w:val="32"/>
-        </w:rPr>
-        <w:t xml:space="preserve"> nur einen SQL-Befehl ausführen kann, während </w:t>
-      </w:r>
-      <w:proofErr w:type="spellStart"/>
-      <w:r>
-        <w:rPr>
-          <w:rFonts w:ascii="Times New Roman" w:hAnsi="Times New Roman" w:cs="Times New Roman"/>
-          <w:b/>
-          <w:bCs/>
-          <w:sz w:val="32"/>
-          <w:szCs w:val="32"/>
-        </w:rPr>
-        <w:t>executescript</w:t>
-      </w:r>
-      <w:proofErr w:type="spellEnd"/>
-      <w:r>
-        <w:rPr>
-          <w:rFonts w:ascii="Times New Roman" w:hAnsi="Times New Roman" w:cs="Times New Roman"/>
-          <w:b/>
-          <w:bCs/>
-          <w:sz w:val="32"/>
-          <w:szCs w:val="32"/>
-        </w:rPr>
-        <w:t xml:space="preserve">() </w:t>
-      </w:r>
-      <w:r>
-        <w:rPr>
-          <w:rFonts w:ascii="Times New Roman" w:hAnsi="Times New Roman" w:cs="Times New Roman"/>
-          <w:bCs/>
-          <w:sz w:val="32"/>
-          <w:szCs w:val="32"/>
-        </w:rPr>
-        <w:t>mehrere Statements verarbeitet</w:t>
-      </w:r>
-      <w:r>
-        <w:rPr>
-          <w:rFonts w:ascii="Times New Roman" w:hAnsi="Times New Roman" w:cs="Times New Roman"/>
-          <w:bCs/>
-          <w:sz w:val="32"/>
-          <w:szCs w:val="32"/>
-        </w:rPr>
-        <w:t xml:space="preserve"> [</w:t>
-      </w:r>
-      <w:r>
-        <w:rPr>
-          <w:rFonts w:ascii="Times New Roman" w:hAnsi="Times New Roman" w:cs="Times New Roman"/>
-          <w:bCs/>
-          <w:sz w:val="32"/>
-          <w:szCs w:val="32"/>
-        </w:rPr>
-        <w:t>10</w:t>
-      </w:r>
-      <w:r>
-        <w:rPr>
-          <w:rFonts w:ascii="Times New Roman" w:hAnsi="Times New Roman" w:cs="Times New Roman"/>
-          <w:bCs/>
-          <w:sz w:val="32"/>
-          <w:szCs w:val="32"/>
-        </w:rPr>
-        <w:t>]</w:t>
-      </w:r>
-      <w:r>
-        <w:rPr>
-          <w:rFonts w:ascii="Times New Roman" w:hAnsi="Times New Roman" w:cs="Times New Roman"/>
-          <w:bCs/>
-          <w:sz w:val="32"/>
-          <w:szCs w:val="32"/>
-        </w:rPr>
-        <w:t>. Da unser</w:t>
-      </w:r>
-      <w:r>
-        <w:rPr>
-          <w:rFonts w:ascii="Times New Roman" w:hAnsi="Times New Roman" w:cs="Times New Roman"/>
-          <w:bCs/>
-          <w:sz w:val="32"/>
-          <w:szCs w:val="32"/>
-        </w:rPr>
-        <w:t>e</w:t>
-      </w:r>
-      <w:r>
-        <w:rPr>
-          <w:rFonts w:ascii="Times New Roman" w:hAnsi="Times New Roman" w:cs="Times New Roman"/>
-          <w:bCs/>
-          <w:sz w:val="32"/>
-          <w:szCs w:val="32"/>
-        </w:rPr>
-        <w:t xml:space="preserve"> </w:t>
-      </w:r>
-      <w:r>
-        <w:rPr>
-          <w:rFonts w:ascii="Times New Roman" w:hAnsi="Times New Roman" w:cs="Times New Roman"/>
-          <w:bCs/>
-          <w:sz w:val="32"/>
-          <w:szCs w:val="32"/>
-        </w:rPr>
         <w:t xml:space="preserve">Funktionen zur Manipulation der Datenbank sowieso </w:t>
       </w:r>
       <w:r>
@@ -8794,27 +8176,7 @@
           <w:sz w:val="32"/>
           <w:szCs w:val="32"/>
         </w:rPr>
-        <w:t xml:space="preserve"> Nach Anwendung des Fixes sind die beiden </w:t>
-      </w:r>
-      <w:proofErr w:type="spellStart"/>
-      <w:r>
-        <w:rPr>
-          <w:rFonts w:ascii="Times New Roman" w:hAnsi="Times New Roman" w:cs="Times New Roman"/>
-          <w:bCs/>
-          <w:sz w:val="32"/>
-          <w:szCs w:val="32"/>
-        </w:rPr>
-        <w:t>Injections</w:t>
-      </w:r>
-      <w:proofErr w:type="spellEnd"/>
-      <w:r>
-        <w:rPr>
-          <w:rFonts w:ascii="Times New Roman" w:hAnsi="Times New Roman" w:cs="Times New Roman"/>
-          <w:bCs/>
-          <w:sz w:val="32"/>
-          <w:szCs w:val="32"/>
-        </w:rPr>
-        <w:t xml:space="preserve">, welche zuvor während der Registrierung möglich waren, nicht mehr möglich (siehe Abb. </w:t>
+        <w:t xml:space="preserve"> Nach Anwendung des Fixes sind die beiden Injections, welche zuvor während der Registrierung möglich waren, nicht mehr möglich (siehe Abb. </w:t>
       </w:r>
       <w:r>
         <w:rPr>
@@ -8972,25 +8334,7 @@
           <w:sz w:val="32"/>
           <w:szCs w:val="32"/>
         </w:rPr>
-        <w:t>, welche laut der Dokumentation des sqlite3-Moduls in Python unsicher und anfällig für SQL-</w:t>
-      </w:r>
-      <w:proofErr w:type="spellStart"/>
-      <w:r>
-        <w:rPr>
-          <w:rFonts w:ascii="Times New Roman" w:hAnsi="Times New Roman" w:cs="Times New Roman"/>
-          <w:sz w:val="32"/>
-          <w:szCs w:val="32"/>
-        </w:rPr>
-        <w:t>Injections</w:t>
-      </w:r>
-      <w:proofErr w:type="spellEnd"/>
-      <w:r>
-        <w:rPr>
-          <w:rFonts w:ascii="Times New Roman" w:hAnsi="Times New Roman" w:cs="Times New Roman"/>
-          <w:sz w:val="32"/>
-          <w:szCs w:val="32"/>
-        </w:rPr>
-        <w:t xml:space="preserve"> sind. Als Verbesserung wird hierfür die Verwendung der</w:t>
+        <w:t>, welche laut der Dokumentation des sqlite3-Moduls in Python unsicher und anfällig für SQL-Injections sind. Als Verbesserung wird hierfür die Verwendung der</w:t>
       </w:r>
       <w:r>
         <w:rPr>
@@ -9080,180 +8424,116 @@
           <w:szCs w:val="32"/>
         </w:rPr>
         <w:lastRenderedPageBreak/>
-        <w:t xml:space="preserve">über dieses iteriert, ob in der eingegebenen Mailadresse oder dem Passwort ein verbotenes Zeichen vorhanden ist. Um die SQL-Injection zu verhindern, ohne den zulässigen Zeichensatz für Passwörter unnötig einzuschränken wird sich im Projekt auf vier Sonderzeichen beschränkt </w:t>
-      </w:r>
-      <w:r>
-        <w:rPr>
+        <w:t>über dieses iteriert, ob in der eingegebenen Mailadresse ein verbotenes Zeichen vorhanden ist</w:t>
+      </w:r>
+      <w:r>
+        <w:rPr>
+          <w:rFonts w:ascii="Times New Roman" w:hAnsi="Times New Roman" w:cs="Times New Roman"/>
+          <w:sz w:val="32"/>
+          <w:szCs w:val="32"/>
+        </w:rPr>
+        <w:t xml:space="preserve"> </w:t>
+      </w:r>
+      <w:r>
+        <w:rPr>
+          <w:rFonts w:ascii="Times New Roman" w:hAnsi="Times New Roman" w:cs="Times New Roman"/>
+          <w:sz w:val="32"/>
+          <w:szCs w:val="32"/>
+        </w:rPr>
+        <w:t xml:space="preserve">(siehe Abb. </w:t>
+      </w:r>
+      <w:r>
+        <w:rPr>
+          <w:rFonts w:ascii="Times New Roman" w:hAnsi="Times New Roman" w:cs="Times New Roman"/>
+          <w:sz w:val="32"/>
+          <w:szCs w:val="32"/>
+        </w:rPr>
+        <w:t>16</w:t>
+      </w:r>
+      <w:r>
+        <w:rPr>
+          <w:rFonts w:ascii="Times New Roman" w:hAnsi="Times New Roman" w:cs="Times New Roman"/>
+          <w:sz w:val="32"/>
+          <w:szCs w:val="32"/>
+        </w:rPr>
+        <w:t>)</w:t>
+      </w:r>
+      <w:r>
+        <w:rPr>
+          <w:rFonts w:ascii="Times New Roman" w:hAnsi="Times New Roman" w:cs="Times New Roman"/>
+          <w:sz w:val="32"/>
+          <w:szCs w:val="32"/>
+        </w:rPr>
+        <w:t>.</w:t>
+      </w:r>
+      <w:r>
+        <w:rPr>
+          <w:rFonts w:ascii="Times New Roman" w:hAnsi="Times New Roman" w:cs="Times New Roman"/>
+          <w:sz w:val="32"/>
+          <w:szCs w:val="32"/>
+        </w:rPr>
+        <w:t xml:space="preserve"> Es wird hierbei nur die E-Mail überprüft, da invalide Zeichen im Passwort durch das vorherige Hashen eliminiert werden.</w:t>
+      </w:r>
+      <w:r>
+        <w:rPr>
+          <w:rFonts w:ascii="Times New Roman" w:hAnsi="Times New Roman" w:cs="Times New Roman"/>
+          <w:sz w:val="32"/>
+          <w:szCs w:val="32"/>
+        </w:rPr>
+        <w:t xml:space="preserve"> Um die SQL-Injection zu verhindern, ohne den zulässigen Zeichensatz für Passwörter unnötig einzuschränken wird sich im Projekt auf</w:t>
+      </w:r>
+      <w:r>
+        <w:rPr>
+          <w:rFonts w:ascii="Times New Roman" w:hAnsi="Times New Roman" w:cs="Times New Roman"/>
+          <w:sz w:val="32"/>
+          <w:szCs w:val="32"/>
+        </w:rPr>
+        <w:t xml:space="preserve"> </w:t>
+      </w:r>
+      <w:r>
+        <w:rPr>
+          <w:rFonts w:ascii="Times New Roman" w:hAnsi="Times New Roman" w:cs="Times New Roman"/>
+          <w:sz w:val="32"/>
+          <w:szCs w:val="32"/>
+        </w:rPr>
+        <w:t xml:space="preserve"> vier Sonderzeichen beschränkt</w:t>
+      </w:r>
+      <w:r>
+        <w:rPr>
+          <w:rFonts w:ascii="Times New Roman" w:hAnsi="Times New Roman" w:cs="Times New Roman"/>
+          <w:sz w:val="32"/>
+          <w:szCs w:val="32"/>
+        </w:rPr>
+        <w:t xml:space="preserve"> (siehe Abb. 17).</w:t>
+      </w:r>
+    </w:p>
+    <w:p>
+      <w:pPr>
+        <w:jc w:val="both"/>
+        <w:rPr>
+          <w:rFonts w:ascii="Times New Roman" w:hAnsi="Times New Roman" w:cs="Times New Roman"/>
+          <w:sz w:val="32"/>
+          <w:szCs w:val="32"/>
+        </w:rPr>
+      </w:pPr>
+    </w:p>
+    <w:p>
+      <w:pPr>
+        <w:keepNext/>
+        <w:jc w:val="center"/>
+      </w:pPr>
+      <w:r>
+        <w:rPr>
+          <w:rFonts w:ascii="Times New Roman" w:hAnsi="Times New Roman" w:cs="Times New Roman"/>
           <w:noProof/>
-        </w:rPr>
-        <mc:AlternateContent>
-          <mc:Choice Requires="wps">
-            <w:drawing>
-              <wp:anchor distT="0" distB="0" distL="114300" distR="114300" simplePos="0" relativeHeight="251668480" behindDoc="0" locked="0" layoutInCell="1" allowOverlap="1" wp14:anchorId="5FD1DB0D" wp14:editId="5F93072D">
-                <wp:simplePos x="0" y="0"/>
-                <wp:positionH relativeFrom="column">
-                  <wp:posOffset>1395730</wp:posOffset>
-                </wp:positionH>
-                <wp:positionV relativeFrom="paragraph">
-                  <wp:posOffset>3034665</wp:posOffset>
-                </wp:positionV>
-                <wp:extent cx="2960370" cy="635"/>
-                <wp:effectExtent l="0" t="0" r="0" b="0"/>
-                <wp:wrapTopAndBottom/>
-                <wp:docPr id="15" name="Textfeld 15"/>
-                <wp:cNvGraphicFramePr/>
-                <a:graphic xmlns:a="http://schemas.openxmlformats.org/drawingml/2006/main">
-                  <a:graphicData uri="http://schemas.microsoft.com/office/word/2010/wordprocessingShape">
-                    <wps:wsp>
-                      <wps:cNvSpPr txBox="1"/>
-                      <wps:spPr>
-                        <a:xfrm>
-                          <a:off x="0" y="0"/>
-                          <a:ext cx="2960370" cy="635"/>
-                        </a:xfrm>
-                        <a:prstGeom prst="rect">
-                          <a:avLst/>
-                        </a:prstGeom>
-                        <a:solidFill>
-                          <a:prstClr val="white"/>
-                        </a:solidFill>
-                        <a:ln>
-                          <a:noFill/>
-                        </a:ln>
-                      </wps:spPr>
-                      <wps:txbx>
-                        <w:txbxContent>
-                          <w:p>
-                            <w:pPr>
-                              <w:pStyle w:val="Beschriftung"/>
-                              <w:rPr>
-                                <w:rFonts w:ascii="Times New Roman" w:hAnsi="Times New Roman" w:cs="Times New Roman"/>
-                                <w:noProof/>
-                                <w:sz w:val="32"/>
-                                <w:szCs w:val="32"/>
-                              </w:rPr>
-                            </w:pPr>
-                            <w:r>
-                              <w:t xml:space="preserve">Abbildung </w:t>
-                            </w:r>
-                            <w:fldSimple w:instr=" SEQ Abbildung \* ARABIC ">
-                              <w:r>
-                                <w:rPr>
-                                  <w:noProof/>
-                                </w:rPr>
-                                <w:t>16</w:t>
-                              </w:r>
-                            </w:fldSimple>
-                            <w:r>
-                              <w:t>: Einbindung der Überprüfung auf invalide Zeichen</w:t>
-                            </w:r>
-                          </w:p>
-                        </w:txbxContent>
-                      </wps:txbx>
-                      <wps:bodyPr rot="0" spcFirstLastPara="0" vertOverflow="overflow" horzOverflow="overflow" vert="horz" wrap="square" lIns="0" tIns="0" rIns="0" bIns="0" numCol="1" spcCol="0" rtlCol="0" fromWordArt="0" anchor="t" anchorCtr="0" forceAA="0" compatLnSpc="1">
-                        <a:prstTxWarp prst="textNoShape">
-                          <a:avLst/>
-                        </a:prstTxWarp>
-                        <a:spAutoFit/>
-                      </wps:bodyPr>
-                    </wps:wsp>
-                  </a:graphicData>
-                </a:graphic>
-              </wp:anchor>
-            </w:drawing>
-          </mc:Choice>
-          <mc:Fallback>
-            <w:pict>
-              <v:shape w14:anchorId="5FD1DB0D" id="Textfeld 15" o:spid="_x0000_s1032" type="#_x0000_t202" style="position:absolute;left:0;text-align:left;margin-left:109.9pt;margin-top:238.95pt;width:233.1pt;height:.05pt;z-index:251668480;visibility:visible;mso-wrap-style:square;mso-wrap-distance-left:9pt;mso-wrap-distance-top:0;mso-wrap-distance-right:9pt;mso-wrap-distance-bottom:0;mso-position-horizontal:absolute;mso-position-horizontal-relative:text;mso-position-vertical:absolute;mso-position-vertical-relative:text;v-text-anchor:top" o:gfxdata="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" stroked="f">
-                <v:textbox style="mso-fit-shape-to-text:t" inset="0,0,0,0">
-                  <w:txbxContent>
-                    <w:p>
-                      <w:pPr>
-                        <w:pStyle w:val="Beschriftung"/>
-                        <w:rPr>
-                          <w:rFonts w:ascii="Times New Roman" w:hAnsi="Times New Roman" w:cs="Times New Roman"/>
-                          <w:noProof/>
-                          <w:sz w:val="32"/>
-                          <w:szCs w:val="32"/>
-                        </w:rPr>
-                      </w:pPr>
-                      <w:r>
-                        <w:t xml:space="preserve">Abbildung </w:t>
-                      </w:r>
-                      <w:fldSimple w:instr=" SEQ Abbildung \* ARABIC ">
-                        <w:r>
-                          <w:rPr>
-                            <w:noProof/>
-                          </w:rPr>
-                          <w:t>16</w:t>
-                        </w:r>
-                      </w:fldSimple>
-                      <w:r>
-                        <w:t>: Einbindung der Überprüfung auf invalide Zeichen</w:t>
-                      </w:r>
-                    </w:p>
-                  </w:txbxContent>
-                </v:textbox>
-                <w10:wrap type="topAndBottom"/>
-              </v:shape>
-            </w:pict>
-          </mc:Fallback>
-        </mc:AlternateContent>
-      </w:r>
-      <w:r>
-        <w:rPr>
-          <w:rFonts w:ascii="Times New Roman" w:hAnsi="Times New Roman" w:cs="Times New Roman"/>
-          <w:sz w:val="32"/>
-          <w:szCs w:val="32"/>
-        </w:rPr>
-        <w:t xml:space="preserve">(siehe Abb. </w:t>
-      </w:r>
-      <w:r>
-        <w:rPr>
-          <w:rFonts w:ascii="Times New Roman" w:hAnsi="Times New Roman" w:cs="Times New Roman"/>
-          <w:sz w:val="32"/>
-          <w:szCs w:val="32"/>
-        </w:rPr>
-        <w:t>8</w:t>
-      </w:r>
-      <w:r>
-        <w:rPr>
-          <w:rFonts w:ascii="Times New Roman" w:hAnsi="Times New Roman" w:cs="Times New Roman"/>
-          <w:sz w:val="32"/>
-          <w:szCs w:val="32"/>
-        </w:rPr>
-        <w:t>).</w:t>
-      </w:r>
-    </w:p>
-    <w:p>
-      <w:pPr>
-        <w:jc w:val="both"/>
-        <w:rPr>
-          <w:rFonts w:ascii="Times New Roman" w:hAnsi="Times New Roman" w:cs="Times New Roman"/>
-          <w:sz w:val="32"/>
-          <w:szCs w:val="32"/>
-        </w:rPr>
-      </w:pPr>
-      <w:r>
-        <w:rPr>
-          <w:rFonts w:ascii="Times New Roman" w:hAnsi="Times New Roman" w:cs="Times New Roman"/>
-          <w:noProof/>
           <w:sz w:val="32"/>
           <w:szCs w:val="32"/>
         </w:rPr>
         <w:drawing>
-          <wp:anchor distT="0" distB="0" distL="114300" distR="114300" simplePos="0" relativeHeight="251666432" behindDoc="0" locked="0" layoutInCell="1" allowOverlap="1" wp14:anchorId="20EFB4A9" wp14:editId="17E03B9A">
-            <wp:simplePos x="0" y="0"/>
-            <wp:positionH relativeFrom="margin">
-              <wp:posOffset>1395730</wp:posOffset>
-            </wp:positionH>
-            <wp:positionV relativeFrom="margin">
-              <wp:posOffset>1567180</wp:posOffset>
-            </wp:positionV>
-            <wp:extent cx="2960370" cy="1448435"/>
+          <wp:inline distT="0" distB="0" distL="0" distR="0" wp14:anchorId="19DB160E" wp14:editId="04E9D714">
+            <wp:extent cx="4038706" cy="653160"/>
             <wp:effectExtent l="0" t="0" r="0" b="0"/>
-            <wp:wrapTopAndBottom/>
-            <wp:docPr id="3" name="Grafik 3"/>
+            <wp:docPr id="21" name="Grafik 21"/>
             <wp:cNvGraphicFramePr>
               <a:graphicFrameLocks xmlns:a="http://schemas.openxmlformats.org/drawingml/2006/main" noChangeAspect="1"/>
             </wp:cNvGraphicFramePr>
@@ -9261,17 +8541,11 @@
               <a:graphicData uri="http://schemas.openxmlformats.org/drawingml/2006/picture">
                 <pic:pic xmlns:pic="http://schemas.openxmlformats.org/drawingml/2006/picture">
                   <pic:nvPicPr>
-                    <pic:cNvPr id="3" name="Grafik 3"/>
+                    <pic:cNvPr id="1" name=""/>
                     <pic:cNvPicPr/>
                   </pic:nvPicPr>
                   <pic:blipFill>
-                    <a:blip r:embed="rId28">
-                      <a:extLst>
-                        <a:ext uri="{28A0092B-C50C-407E-A947-70E740481C1C}">
-                          <a14:useLocalDpi xmlns:a14="http://schemas.microsoft.com/office/drawing/2010/main" val="0"/>
-                        </a:ext>
-                      </a:extLst>
-                    </a:blip>
+                    <a:blip r:embed="rId28"/>
                     <a:stretch>
                       <a:fillRect/>
                     </a:stretch>
@@ -9279,7 +8553,7 @@
                   <pic:spPr>
                     <a:xfrm>
                       <a:off x="0" y="0"/>
-                      <a:ext cx="2960370" cy="1448435"/>
+                      <a:ext cx="4038706" cy="653160"/>
                     </a:xfrm>
                     <a:prstGeom prst="rect">
                       <a:avLst/>
@@ -9288,12 +8562,33 @@
                 </pic:pic>
               </a:graphicData>
             </a:graphic>
-          </wp:anchor>
+          </wp:inline>
         </w:drawing>
       </w:r>
     </w:p>
     <w:p>
       <w:pPr>
+        <w:pStyle w:val="Beschriftung"/>
+        <w:jc w:val="center"/>
+      </w:pPr>
+      <w:r>
+        <w:t xml:space="preserve">Abbildung </w:t>
+      </w:r>
+      <w:fldSimple w:instr=" SEQ Abbildung \* ARABIC ">
+        <w:r>
+          <w:rPr>
+            <w:noProof/>
+          </w:rPr>
+          <w:t>16</w:t>
+        </w:r>
+      </w:fldSimple>
+      <w:r>
+        <w:t>: Überprüfung der Mail auf invalide Zeichen</w:t>
+      </w:r>
+    </w:p>
+    <w:p/>
+    <w:p>
+      <w:pPr>
         <w:jc w:val="both"/>
         <w:rPr>
           <w:rFonts w:ascii="Times New Roman" w:hAnsi="Times New Roman" w:cs="Times New Roman"/>
@@ -9317,7 +8612,6 @@
         </w:rPr>
         <w:t xml:space="preserve"> und unverschlüsselte Ablage der Datenbank sollte ebenfalls vorgegangen werden. Dazu könnte beispielsweise </w:t>
       </w:r>
-      <w:proofErr w:type="spellStart"/>
       <w:r>
         <w:rPr>
           <w:rFonts w:ascii="Times New Roman" w:hAnsi="Times New Roman" w:cs="Times New Roman"/>
@@ -9325,17 +8619,7 @@
           <w:sz w:val="32"/>
           <w:szCs w:val="32"/>
         </w:rPr>
-        <w:t>SQLCipher</w:t>
-      </w:r>
-      <w:proofErr w:type="spellEnd"/>
-      <w:r>
-        <w:rPr>
-          <w:rFonts w:ascii="Times New Roman" w:hAnsi="Times New Roman" w:cs="Times New Roman"/>
-          <w:b/>
-          <w:sz w:val="32"/>
-          <w:szCs w:val="32"/>
-        </w:rPr>
-        <w:t xml:space="preserve"> </w:t>
+        <w:t xml:space="preserve">SQLCipher </w:t>
       </w:r>
       <w:r>
         <w:rPr>
@@ -9391,25 +8675,7 @@
           <w:sz w:val="32"/>
           <w:szCs w:val="32"/>
         </w:rPr>
-        <w:t>, damit im Falle der ersten beiden SQL-</w:t>
-      </w:r>
-      <w:proofErr w:type="spellStart"/>
-      <w:r>
-        <w:rPr>
-          <w:rFonts w:ascii="Times New Roman" w:hAnsi="Times New Roman" w:cs="Times New Roman"/>
-          <w:sz w:val="32"/>
-          <w:szCs w:val="32"/>
-        </w:rPr>
-        <w:t>Injections</w:t>
-      </w:r>
-      <w:proofErr w:type="spellEnd"/>
-      <w:r>
-        <w:rPr>
-          <w:rFonts w:ascii="Times New Roman" w:hAnsi="Times New Roman" w:cs="Times New Roman"/>
-          <w:sz w:val="32"/>
-          <w:szCs w:val="32"/>
-        </w:rPr>
-        <w:t xml:space="preserve"> der Schaden zumindest wieder behebbar wäre</w:t>
+        <w:t>, damit im Falle der ersten beiden SQL-Injections der Schaden zumindest wieder behebbar wäre</w:t>
       </w:r>
       <w:r>
         <w:rPr>
@@ -10231,20 +9497,8 @@
           <w:szCs w:val="32"/>
           <w:lang w:val="en-US"/>
         </w:rPr>
-        <w:t xml:space="preserve">PlayStation Hack to Cost Sony $171M; Quake Costs Far </w:t>
-      </w:r>
-      <w:proofErr w:type="gramStart"/>
-      <w:r>
-        <w:rPr>
-          <w:rStyle w:val="italic"/>
-          <w:rFonts w:ascii="Times New Roman" w:hAnsi="Times New Roman" w:cs="Times New Roman"/>
-          <w:sz w:val="32"/>
-          <w:szCs w:val="32"/>
-          <w:lang w:val="en-US"/>
-        </w:rPr>
-        <w:t>Higher“</w:t>
-      </w:r>
-      <w:proofErr w:type="gramEnd"/>
+        <w:t>PlayStation Hack to Cost Sony $171M; Quake Costs Far Higher“</w:t>
+      </w:r>
       <w:r>
         <w:rPr>
           <w:rFonts w:ascii="Times New Roman" w:hAnsi="Times New Roman" w:cs="Times New Roman"/>
@@ -10506,7 +9760,6 @@
           <w:sz w:val="32"/>
           <w:szCs w:val="32"/>
           <w:u w:val="none"/>
-          <w:lang w:val="en-US"/>
         </w:rPr>
       </w:pPr>
       <w:r>
@@ -10520,6 +9773,16 @@
           <w:lang w:val="en-US"/>
         </w:rPr>
         <w:tab/>
+      </w:r>
+      <w:r>
+        <w:rPr>
+          <w:rStyle w:val="Hyperlink"/>
+          <w:rFonts w:ascii="Times New Roman" w:hAnsi="Times New Roman" w:cs="Times New Roman"/>
+          <w:color w:val="auto"/>
+          <w:sz w:val="32"/>
+          <w:szCs w:val="32"/>
+          <w:u w:val="none"/>
+        </w:rPr>
         <w:t>Zugriff: 19. Dezember 2022;</w:t>
       </w:r>
     </w:p>
@@ -10533,7 +9796,6 @@
           <w:sz w:val="32"/>
           <w:szCs w:val="32"/>
           <w:u w:val="none"/>
-          <w:lang w:val="en-US"/>
         </w:rPr>
       </w:pPr>
       <w:r>
@@ -10544,7 +9806,6 @@
           <w:sz w:val="32"/>
           <w:szCs w:val="32"/>
           <w:u w:val="none"/>
-          <w:lang w:val="en-US"/>
         </w:rPr>
         <w:tab/>
       </w:r>
@@ -10555,7 +9816,6 @@
             <w:rFonts w:ascii="Times New Roman" w:hAnsi="Times New Roman" w:cs="Times New Roman"/>
             <w:sz w:val="32"/>
             <w:szCs w:val="32"/>
-            <w:lang w:val="en-US"/>
           </w:rPr>
           <w:t>https://cwe.mitre.org/cwss/cwss_v1.0.1.html</w:t>
         </w:r>
@@ -10569,7 +9829,6 @@
           <w:rFonts w:ascii="Times New Roman" w:hAnsi="Times New Roman" w:cs="Times New Roman"/>
           <w:sz w:val="32"/>
           <w:szCs w:val="32"/>
-          <w:lang w:val="en-US"/>
         </w:rPr>
       </w:pPr>
     </w:p>
@@ -11067,17 +10326,8 @@
           <w:szCs w:val="32"/>
         </w:rPr>
         <w:tab/>
-      </w:r>
-      <w:proofErr w:type="spellStart"/>
-      <w:r>
-        <w:rPr>
-          <w:rFonts w:ascii="Times New Roman" w:hAnsi="Times New Roman" w:cs="Times New Roman"/>
-          <w:sz w:val="32"/>
-          <w:szCs w:val="32"/>
-        </w:rPr>
         <w:t>Zetetic</w:t>
       </w:r>
-      <w:proofErr w:type="spellEnd"/>
       <w:r>
         <w:rPr>
           <w:rFonts w:ascii="Times New Roman" w:hAnsi="Times New Roman" w:cs="Times New Roman"/>
@@ -11100,25 +10350,7 @@
           <w:sz w:val="32"/>
           <w:szCs w:val="32"/>
         </w:rPr>
-        <w:t xml:space="preserve"> About </w:t>
-      </w:r>
-      <w:proofErr w:type="spellStart"/>
-      <w:r>
-        <w:rPr>
-          <w:rFonts w:ascii="Times New Roman" w:hAnsi="Times New Roman" w:cs="Times New Roman"/>
-          <w:sz w:val="32"/>
-          <w:szCs w:val="32"/>
-        </w:rPr>
-        <w:t>SQLCipher</w:t>
-      </w:r>
-      <w:proofErr w:type="spellEnd"/>
-      <w:r>
-        <w:rPr>
-          <w:rFonts w:ascii="Times New Roman" w:hAnsi="Times New Roman" w:cs="Times New Roman"/>
-          <w:sz w:val="32"/>
-          <w:szCs w:val="32"/>
-        </w:rPr>
-        <w:t xml:space="preserve">  </w:t>
+        <w:t xml:space="preserve"> About SQLCipher  </w:t>
       </w:r>
     </w:p>
     <w:p>

--- a/Doc-ChessProg.docx
+++ b/Doc-ChessProg.docx
@@ -313,33 +313,69 @@
           <w:sz w:val="48"/>
           <w:szCs w:val="48"/>
         </w:rPr>
-        <w:t>Florian Hagengruber (22101608)</w:t>
-      </w:r>
+        <w:t xml:space="preserve">Florian </w:t>
+      </w:r>
+      <w:proofErr w:type="spellStart"/>
       <w:r>
         <w:rPr>
           <w:rFonts w:ascii="Times New Roman" w:hAnsi="Times New Roman" w:cs="Times New Roman"/>
           <w:sz w:val="48"/>
           <w:szCs w:val="48"/>
         </w:rPr>
-        <w:t xml:space="preserve"> [33%]</w:t>
-      </w:r>
-    </w:p>
-    <w:p>
-      <w:pPr>
-        <w:jc w:val="both"/>
+        <w:t>Hagengruber</w:t>
+      </w:r>
+      <w:proofErr w:type="spellEnd"/>
+      <w:r>
         <w:rPr>
           <w:rFonts w:ascii="Times New Roman" w:hAnsi="Times New Roman" w:cs="Times New Roman"/>
           <w:sz w:val="48"/>
           <w:szCs w:val="48"/>
         </w:rPr>
-      </w:pPr>
+        <w:t xml:space="preserve"> (22101608)</w:t>
+      </w:r>
       <w:r>
         <w:rPr>
           <w:rFonts w:ascii="Times New Roman" w:hAnsi="Times New Roman" w:cs="Times New Roman"/>
           <w:sz w:val="48"/>
           <w:szCs w:val="48"/>
         </w:rPr>
-        <w:t>Christian Joiko (22111097)</w:t>
+        <w:t xml:space="preserve"> [33%]</w:t>
+      </w:r>
+    </w:p>
+    <w:p>
+      <w:pPr>
+        <w:jc w:val="both"/>
+        <w:rPr>
+          <w:rFonts w:ascii="Times New Roman" w:hAnsi="Times New Roman" w:cs="Times New Roman"/>
+          <w:sz w:val="48"/>
+          <w:szCs w:val="48"/>
+        </w:rPr>
+      </w:pPr>
+      <w:r>
+        <w:rPr>
+          <w:rFonts w:ascii="Times New Roman" w:hAnsi="Times New Roman" w:cs="Times New Roman"/>
+          <w:sz w:val="48"/>
+          <w:szCs w:val="48"/>
+        </w:rPr>
+        <w:t xml:space="preserve">Christian </w:t>
+      </w:r>
+      <w:proofErr w:type="spellStart"/>
+      <w:r>
+        <w:rPr>
+          <w:rFonts w:ascii="Times New Roman" w:hAnsi="Times New Roman" w:cs="Times New Roman"/>
+          <w:sz w:val="48"/>
+          <w:szCs w:val="48"/>
+        </w:rPr>
+        <w:t>Joiko</w:t>
+      </w:r>
+      <w:proofErr w:type="spellEnd"/>
+      <w:r>
+        <w:rPr>
+          <w:rFonts w:ascii="Times New Roman" w:hAnsi="Times New Roman" w:cs="Times New Roman"/>
+          <w:sz w:val="48"/>
+          <w:szCs w:val="48"/>
+        </w:rPr>
+        <w:t xml:space="preserve"> (22111097)</w:t>
       </w:r>
       <w:r>
         <w:rPr>
@@ -1990,6 +2026,7 @@
         </w:rPr>
         <w:t>--</w:t>
       </w:r>
+      <w:proofErr w:type="spellStart"/>
       <w:r>
         <w:rPr>
           <w:rFonts w:ascii="Times New Roman" w:hAnsi="Times New Roman" w:cs="Times New Roman"/>
@@ -2000,6 +2037,7 @@
         </w:rPr>
         <w:t>stats</w:t>
       </w:r>
+      <w:proofErr w:type="spellEnd"/>
       <w:r>
         <w:rPr>
           <w:rFonts w:ascii="Times New Roman" w:hAnsi="Times New Roman" w:cs="Times New Roman"/>
@@ -2154,7 +2192,25 @@
           <w:sz w:val="32"/>
           <w:szCs w:val="32"/>
         </w:rPr>
-        <w:t>Am Ende der Runde wird das Ergebnis außerdem in der Datenbank vermerkt. Dazu zählt das Vermerken des Endergebnisses in der Tabelle „Spiele“, sowie das Abändern der Statistiken der Spieler. Dabei wird den beiden Spielern je nach Situation der Wert des Attributs „siege“, „niederlagen“ oder „remis“ um eins erhöht</w:t>
+        <w:t>Am Ende der Runde wird das Ergebnis außerdem in der Datenbank vermerkt. Dazu zählt das Vermerken des Endergebnisses in der Tabelle „Spiele“, sowie das Abändern der Statistiken der Spieler. Dabei wird den beiden Spielern je nach Situation der Wert des Attributs „siege“, „</w:t>
+      </w:r>
+      <w:proofErr w:type="spellStart"/>
+      <w:r>
+        <w:rPr>
+          <w:rFonts w:ascii="Times New Roman" w:hAnsi="Times New Roman" w:cs="Times New Roman"/>
+          <w:sz w:val="32"/>
+          <w:szCs w:val="32"/>
+        </w:rPr>
+        <w:t>niederlagen</w:t>
+      </w:r>
+      <w:proofErr w:type="spellEnd"/>
+      <w:r>
+        <w:rPr>
+          <w:rFonts w:ascii="Times New Roman" w:hAnsi="Times New Roman" w:cs="Times New Roman"/>
+          <w:sz w:val="32"/>
+          <w:szCs w:val="32"/>
+        </w:rPr>
+        <w:t>“ oder „remis“ um eins erhöht</w:t>
       </w:r>
       <w:r>
         <w:rPr>
@@ -2535,16 +2591,36 @@
           <w:sz w:val="32"/>
           <w:szCs w:val="32"/>
         </w:rPr>
-        <w:t>„Axel</w:t>
-      </w:r>
-      <w:r>
-        <w:rPr>
-          <w:rFonts w:ascii="Times New Roman" w:hAnsi="Times New Roman" w:cs="Times New Roman"/>
-          <w:bCs/>
-          <w:sz w:val="32"/>
-          <w:szCs w:val="32"/>
-        </w:rPr>
-        <w:t>sec-Rechner“</w:t>
+        <w:t>„</w:t>
+      </w:r>
+      <w:proofErr w:type="spellStart"/>
+      <w:r>
+        <w:rPr>
+          <w:rFonts w:ascii="Times New Roman" w:hAnsi="Times New Roman" w:cs="Times New Roman"/>
+          <w:bCs/>
+          <w:sz w:val="32"/>
+          <w:szCs w:val="32"/>
+        </w:rPr>
+        <w:t>Axel</w:t>
+      </w:r>
+      <w:r>
+        <w:rPr>
+          <w:rFonts w:ascii="Times New Roman" w:hAnsi="Times New Roman" w:cs="Times New Roman"/>
+          <w:bCs/>
+          <w:sz w:val="32"/>
+          <w:szCs w:val="32"/>
+        </w:rPr>
+        <w:t>sec</w:t>
+      </w:r>
+      <w:proofErr w:type="spellEnd"/>
+      <w:r>
+        <w:rPr>
+          <w:rFonts w:ascii="Times New Roman" w:hAnsi="Times New Roman" w:cs="Times New Roman"/>
+          <w:bCs/>
+          <w:sz w:val="32"/>
+          <w:szCs w:val="32"/>
+        </w:rPr>
+        <w:t>-Rechner“</w:t>
       </w:r>
       <w:r>
         <w:rPr>
@@ -2679,7 +2755,47 @@
           <w:sz w:val="32"/>
           <w:szCs w:val="32"/>
         </w:rPr>
-        <w:t xml:space="preserve"> der „CWE Top 25 Most Dangerous Software Weaknesses“</w:t>
+        <w:t xml:space="preserve"> der „CWE Top 25 Most </w:t>
+      </w:r>
+      <w:proofErr w:type="spellStart"/>
+      <w:r>
+        <w:rPr>
+          <w:rFonts w:ascii="Times New Roman" w:hAnsi="Times New Roman" w:cs="Times New Roman"/>
+          <w:bCs/>
+          <w:sz w:val="32"/>
+          <w:szCs w:val="32"/>
+        </w:rPr>
+        <w:t>Dangerous</w:t>
+      </w:r>
+      <w:proofErr w:type="spellEnd"/>
+      <w:r>
+        <w:rPr>
+          <w:rFonts w:ascii="Times New Roman" w:hAnsi="Times New Roman" w:cs="Times New Roman"/>
+          <w:bCs/>
+          <w:sz w:val="32"/>
+          <w:szCs w:val="32"/>
+        </w:rPr>
+        <w:t xml:space="preserve"> Software </w:t>
+      </w:r>
+      <w:proofErr w:type="spellStart"/>
+      <w:r>
+        <w:rPr>
+          <w:rFonts w:ascii="Times New Roman" w:hAnsi="Times New Roman" w:cs="Times New Roman"/>
+          <w:bCs/>
+          <w:sz w:val="32"/>
+          <w:szCs w:val="32"/>
+        </w:rPr>
+        <w:t>Weaknesses</w:t>
+      </w:r>
+      <w:proofErr w:type="spellEnd"/>
+      <w:r>
+        <w:rPr>
+          <w:rFonts w:ascii="Times New Roman" w:hAnsi="Times New Roman" w:cs="Times New Roman"/>
+          <w:bCs/>
+          <w:sz w:val="32"/>
+          <w:szCs w:val="32"/>
+        </w:rPr>
+        <w:t>“</w:t>
       </w:r>
       <w:r>
         <w:rPr>
@@ -2827,6 +2943,7 @@
         </w:rPr>
         <w:t xml:space="preserve">Ersteres bezieht sich hierbei auf die Verwendung der Funktion </w:t>
       </w:r>
+      <w:proofErr w:type="spellStart"/>
       <w:r>
         <w:rPr>
           <w:rFonts w:ascii="Times New Roman" w:hAnsi="Times New Roman" w:cs="Times New Roman"/>
@@ -2835,7 +2952,18 @@
           <w:sz w:val="32"/>
           <w:szCs w:val="32"/>
         </w:rPr>
-        <w:t>executescript()</w:t>
+        <w:t>executescript</w:t>
+      </w:r>
+      <w:proofErr w:type="spellEnd"/>
+      <w:r>
+        <w:rPr>
+          <w:rFonts w:ascii="Times New Roman" w:hAnsi="Times New Roman" w:cs="Times New Roman"/>
+          <w:b/>
+          <w:bCs/>
+          <w:sz w:val="32"/>
+          <w:szCs w:val="32"/>
+        </w:rPr>
+        <w:t>()</w:t>
       </w:r>
       <w:r>
         <w:rPr>
@@ -3560,7 +3688,47 @@
                 <w:sz w:val="32"/>
                 <w:szCs w:val="32"/>
               </w:rPr>
-              <w:t>' OR 1 = 1; UPDATE Spieler SET siege = 1000 WHERE nutzername = 'c.joiko';--@th-deg.de</w:t>
+              <w:t xml:space="preserve">' OR 1 = 1; UPDATE Spieler SET siege = 1000 WHERE </w:t>
+            </w:r>
+            <w:proofErr w:type="spellStart"/>
+            <w:r>
+              <w:rPr>
+                <w:rFonts w:ascii="Times New Roman" w:hAnsi="Times New Roman" w:cs="Times New Roman"/>
+                <w:bCs/>
+                <w:sz w:val="32"/>
+                <w:szCs w:val="32"/>
+              </w:rPr>
+              <w:t>nutzername</w:t>
+            </w:r>
+            <w:proofErr w:type="spellEnd"/>
+            <w:r>
+              <w:rPr>
+                <w:rFonts w:ascii="Times New Roman" w:hAnsi="Times New Roman" w:cs="Times New Roman"/>
+                <w:bCs/>
+                <w:sz w:val="32"/>
+                <w:szCs w:val="32"/>
+              </w:rPr>
+              <w:t xml:space="preserve"> = '</w:t>
+            </w:r>
+            <w:proofErr w:type="spellStart"/>
+            <w:r>
+              <w:rPr>
+                <w:rFonts w:ascii="Times New Roman" w:hAnsi="Times New Roman" w:cs="Times New Roman"/>
+                <w:bCs/>
+                <w:sz w:val="32"/>
+                <w:szCs w:val="32"/>
+              </w:rPr>
+              <w:t>c.joiko</w:t>
+            </w:r>
+            <w:proofErr w:type="spellEnd"/>
+            <w:r>
+              <w:rPr>
+                <w:rFonts w:ascii="Times New Roman" w:hAnsi="Times New Roman" w:cs="Times New Roman"/>
+                <w:bCs/>
+                <w:sz w:val="32"/>
+                <w:szCs w:val="32"/>
+              </w:rPr>
+              <w:t>';--@th-deg.de</w:t>
             </w:r>
           </w:p>
         </w:tc>
@@ -3590,7 +3758,27 @@
                 <w:sz w:val="32"/>
                 <w:szCs w:val="32"/>
               </w:rPr>
-              <w:t>Setzt die Anzahl der Siege des Spielers mit dem Nutzernamen „c.joiko“ auf 1000</w:t>
+              <w:t>Setzt die Anzahl der Siege des Spielers mit dem Nutzernamen „</w:t>
+            </w:r>
+            <w:proofErr w:type="spellStart"/>
+            <w:r>
+              <w:rPr>
+                <w:rFonts w:ascii="Times New Roman" w:hAnsi="Times New Roman" w:cs="Times New Roman"/>
+                <w:bCs/>
+                <w:sz w:val="32"/>
+                <w:szCs w:val="32"/>
+              </w:rPr>
+              <w:t>c.joiko</w:t>
+            </w:r>
+            <w:proofErr w:type="spellEnd"/>
+            <w:r>
+              <w:rPr>
+                <w:rFonts w:ascii="Times New Roman" w:hAnsi="Times New Roman" w:cs="Times New Roman"/>
+                <w:bCs/>
+                <w:sz w:val="32"/>
+                <w:szCs w:val="32"/>
+              </w:rPr>
+              <w:t>“ auf 1000</w:t>
             </w:r>
           </w:p>
         </w:tc>
@@ -4074,16 +4262,124 @@
           <w:sz w:val="32"/>
           <w:szCs w:val="32"/>
         </w:rPr>
-        <w:t>CWE-89: Improper Neutralization of Special Elements used in an SQL Command ('SQL Injection')</w:t>
-      </w:r>
-      <w:r>
-        <w:rPr>
-          <w:rFonts w:ascii="Times New Roman" w:hAnsi="Times New Roman" w:cs="Times New Roman"/>
-          <w:bCs/>
-          <w:sz w:val="32"/>
-          <w:szCs w:val="32"/>
-        </w:rPr>
-        <w:t>, da die Datenbank nicht gegen SQL-Injections abgesichert wurde</w:t>
+        <w:t xml:space="preserve">CWE-89: </w:t>
+      </w:r>
+      <w:proofErr w:type="spellStart"/>
+      <w:r>
+        <w:rPr>
+          <w:rFonts w:ascii="Times New Roman" w:hAnsi="Times New Roman" w:cs="Times New Roman"/>
+          <w:bCs/>
+          <w:i/>
+          <w:sz w:val="32"/>
+          <w:szCs w:val="32"/>
+        </w:rPr>
+        <w:t>Improper</w:t>
+      </w:r>
+      <w:proofErr w:type="spellEnd"/>
+      <w:r>
+        <w:rPr>
+          <w:rFonts w:ascii="Times New Roman" w:hAnsi="Times New Roman" w:cs="Times New Roman"/>
+          <w:bCs/>
+          <w:i/>
+          <w:sz w:val="32"/>
+          <w:szCs w:val="32"/>
+        </w:rPr>
+        <w:t xml:space="preserve"> </w:t>
+      </w:r>
+      <w:proofErr w:type="spellStart"/>
+      <w:r>
+        <w:rPr>
+          <w:rFonts w:ascii="Times New Roman" w:hAnsi="Times New Roman" w:cs="Times New Roman"/>
+          <w:bCs/>
+          <w:i/>
+          <w:sz w:val="32"/>
+          <w:szCs w:val="32"/>
+        </w:rPr>
+        <w:t>Neutralization</w:t>
+      </w:r>
+      <w:proofErr w:type="spellEnd"/>
+      <w:r>
+        <w:rPr>
+          <w:rFonts w:ascii="Times New Roman" w:hAnsi="Times New Roman" w:cs="Times New Roman"/>
+          <w:bCs/>
+          <w:i/>
+          <w:sz w:val="32"/>
+          <w:szCs w:val="32"/>
+        </w:rPr>
+        <w:t xml:space="preserve"> </w:t>
+      </w:r>
+      <w:proofErr w:type="spellStart"/>
+      <w:r>
+        <w:rPr>
+          <w:rFonts w:ascii="Times New Roman" w:hAnsi="Times New Roman" w:cs="Times New Roman"/>
+          <w:bCs/>
+          <w:i/>
+          <w:sz w:val="32"/>
+          <w:szCs w:val="32"/>
+        </w:rPr>
+        <w:t>of</w:t>
+      </w:r>
+      <w:proofErr w:type="spellEnd"/>
+      <w:r>
+        <w:rPr>
+          <w:rFonts w:ascii="Times New Roman" w:hAnsi="Times New Roman" w:cs="Times New Roman"/>
+          <w:bCs/>
+          <w:i/>
+          <w:sz w:val="32"/>
+          <w:szCs w:val="32"/>
+        </w:rPr>
+        <w:t xml:space="preserve"> Special Elements </w:t>
+      </w:r>
+      <w:proofErr w:type="spellStart"/>
+      <w:r>
+        <w:rPr>
+          <w:rFonts w:ascii="Times New Roman" w:hAnsi="Times New Roman" w:cs="Times New Roman"/>
+          <w:bCs/>
+          <w:i/>
+          <w:sz w:val="32"/>
+          <w:szCs w:val="32"/>
+        </w:rPr>
+        <w:t>used</w:t>
+      </w:r>
+      <w:proofErr w:type="spellEnd"/>
+      <w:r>
+        <w:rPr>
+          <w:rFonts w:ascii="Times New Roman" w:hAnsi="Times New Roman" w:cs="Times New Roman"/>
+          <w:bCs/>
+          <w:i/>
+          <w:sz w:val="32"/>
+          <w:szCs w:val="32"/>
+        </w:rPr>
+        <w:t xml:space="preserve"> in an SQL Command ('SQL Injection')</w:t>
+      </w:r>
+      <w:r>
+        <w:rPr>
+          <w:rFonts w:ascii="Times New Roman" w:hAnsi="Times New Roman" w:cs="Times New Roman"/>
+          <w:bCs/>
+          <w:sz w:val="32"/>
+          <w:szCs w:val="32"/>
+        </w:rPr>
+        <w:t>, da die Datenbank nicht gegen SQL-</w:t>
+      </w:r>
+      <w:proofErr w:type="spellStart"/>
+      <w:r>
+        <w:rPr>
+          <w:rFonts w:ascii="Times New Roman" w:hAnsi="Times New Roman" w:cs="Times New Roman"/>
+          <w:bCs/>
+          <w:sz w:val="32"/>
+          <w:szCs w:val="32"/>
+        </w:rPr>
+        <w:t>Injections</w:t>
+      </w:r>
+      <w:proofErr w:type="spellEnd"/>
+      <w:r>
+        <w:rPr>
+          <w:rFonts w:ascii="Times New Roman" w:hAnsi="Times New Roman" w:cs="Times New Roman"/>
+          <w:bCs/>
+          <w:sz w:val="32"/>
+          <w:szCs w:val="32"/>
+        </w:rPr>
+        <w:t xml:space="preserve"> abgesichert wurde</w:t>
       </w:r>
     </w:p>
     <w:p>
@@ -4123,7 +4419,51 @@
           <w:sz w:val="32"/>
           <w:szCs w:val="32"/>
         </w:rPr>
-        <w:t>CWE-922: Insecure Storage of Sensitive Information</w:t>
+        <w:t xml:space="preserve">CWE-922: </w:t>
+      </w:r>
+      <w:proofErr w:type="spellStart"/>
+      <w:r>
+        <w:rPr>
+          <w:rFonts w:ascii="Times New Roman" w:hAnsi="Times New Roman" w:cs="Times New Roman"/>
+          <w:bCs/>
+          <w:i/>
+          <w:sz w:val="32"/>
+          <w:szCs w:val="32"/>
+        </w:rPr>
+        <w:t>Insecure</w:t>
+      </w:r>
+      <w:proofErr w:type="spellEnd"/>
+      <w:r>
+        <w:rPr>
+          <w:rFonts w:ascii="Times New Roman" w:hAnsi="Times New Roman" w:cs="Times New Roman"/>
+          <w:bCs/>
+          <w:i/>
+          <w:sz w:val="32"/>
+          <w:szCs w:val="32"/>
+        </w:rPr>
+        <w:t xml:space="preserve"> Storage </w:t>
+      </w:r>
+      <w:proofErr w:type="spellStart"/>
+      <w:r>
+        <w:rPr>
+          <w:rFonts w:ascii="Times New Roman" w:hAnsi="Times New Roman" w:cs="Times New Roman"/>
+          <w:bCs/>
+          <w:i/>
+          <w:sz w:val="32"/>
+          <w:szCs w:val="32"/>
+        </w:rPr>
+        <w:t>of</w:t>
+      </w:r>
+      <w:proofErr w:type="spellEnd"/>
+      <w:r>
+        <w:rPr>
+          <w:rFonts w:ascii="Times New Roman" w:hAnsi="Times New Roman" w:cs="Times New Roman"/>
+          <w:bCs/>
+          <w:i/>
+          <w:sz w:val="32"/>
+          <w:szCs w:val="32"/>
+        </w:rPr>
+        <w:t xml:space="preserve"> Sensitive Information</w:t>
       </w:r>
       <w:r>
         <w:rPr>
@@ -4450,7 +4790,27 @@
           <w:sz w:val="32"/>
           <w:szCs w:val="32"/>
         </w:rPr>
-        <w:t xml:space="preserve"> verschlüsselt und liegen permanent als Plaintext vor. Zudem wurde von Programmierern </w:t>
+        <w:t xml:space="preserve"> verschlüsselt und liegen permanent als </w:t>
+      </w:r>
+      <w:proofErr w:type="spellStart"/>
+      <w:r>
+        <w:rPr>
+          <w:rFonts w:ascii="Times New Roman" w:hAnsi="Times New Roman" w:cs="Times New Roman"/>
+          <w:bCs/>
+          <w:sz w:val="32"/>
+          <w:szCs w:val="32"/>
+        </w:rPr>
+        <w:t>Plaintext</w:t>
+      </w:r>
+      <w:proofErr w:type="spellEnd"/>
+      <w:r>
+        <w:rPr>
+          <w:rFonts w:ascii="Times New Roman" w:hAnsi="Times New Roman" w:cs="Times New Roman"/>
+          <w:bCs/>
+          <w:sz w:val="32"/>
+          <w:szCs w:val="32"/>
+        </w:rPr>
+        <w:t xml:space="preserve"> vor. Zudem wurde von Programmierern </w:t>
       </w:r>
       <w:r>
         <w:rPr>
@@ -4644,11 +5004,19 @@
           <w:lang w:val="en-US"/>
         </w:rPr>
       </w:pPr>
+      <w:proofErr w:type="spellStart"/>
       <w:r>
         <w:rPr>
           <w:lang w:val="en-US"/>
         </w:rPr>
-        <w:t xml:space="preserve">Abbildung </w:t>
+        <w:t>Abbildung</w:t>
+      </w:r>
+      <w:proofErr w:type="spellEnd"/>
+      <w:r>
+        <w:rPr>
+          <w:lang w:val="en-US"/>
+        </w:rPr>
+        <w:t xml:space="preserve"> </w:t>
       </w:r>
       <w:r>
         <w:fldChar w:fldCharType="begin"/>
@@ -4807,7 +5175,27 @@
           <w:sz w:val="32"/>
           <w:szCs w:val="32"/>
         </w:rPr>
-        <w:t xml:space="preserve"> der Aktivierungscode in der schwachen Version mit geringem Ressourcen- und Zeitaufwand durch Brute-Forcing herausgefunden werden. Dies ermöglicht einem Angreifer eine beliebig</w:t>
+        <w:t xml:space="preserve"> der Aktivierungscode in der schwachen Version mit geringem Ressourcen- und Zeitaufwand durch Brute-</w:t>
+      </w:r>
+      <w:proofErr w:type="spellStart"/>
+      <w:r>
+        <w:rPr>
+          <w:rFonts w:ascii="Times New Roman" w:hAnsi="Times New Roman" w:cs="Times New Roman"/>
+          <w:bCs/>
+          <w:sz w:val="32"/>
+          <w:szCs w:val="32"/>
+        </w:rPr>
+        <w:t>Forcing</w:t>
+      </w:r>
+      <w:proofErr w:type="spellEnd"/>
+      <w:r>
+        <w:rPr>
+          <w:rFonts w:ascii="Times New Roman" w:hAnsi="Times New Roman" w:cs="Times New Roman"/>
+          <w:bCs/>
+          <w:sz w:val="32"/>
+          <w:szCs w:val="32"/>
+        </w:rPr>
+        <w:t xml:space="preserve"> herausgefunden werden. Dies ermöglicht einem Angreifer eine beliebig</w:t>
       </w:r>
       <w:r>
         <w:rPr>
@@ -5078,6 +5466,7 @@
         </w:rPr>
         <w:t xml:space="preserve">in der Funktion </w:t>
       </w:r>
+      <w:proofErr w:type="spellStart"/>
       <w:r>
         <w:rPr>
           <w:rFonts w:ascii="Times New Roman" w:hAnsi="Times New Roman" w:cs="Times New Roman"/>
@@ -5086,7 +5475,18 @@
           <w:sz w:val="32"/>
           <w:szCs w:val="32"/>
         </w:rPr>
-        <w:t>get_menu_choice(…)</w:t>
+        <w:t>get_menu_choice</w:t>
+      </w:r>
+      <w:proofErr w:type="spellEnd"/>
+      <w:r>
+        <w:rPr>
+          <w:rFonts w:ascii="Times New Roman" w:hAnsi="Times New Roman" w:cs="Times New Roman"/>
+          <w:b/>
+          <w:bCs/>
+          <w:sz w:val="32"/>
+          <w:szCs w:val="32"/>
+        </w:rPr>
+        <w:t>(…)</w:t>
       </w:r>
       <w:r>
         <w:rPr>
@@ -5106,6 +5506,7 @@
         </w:rPr>
         <w:t xml:space="preserve">durch </w:t>
       </w:r>
+      <w:proofErr w:type="spellStart"/>
       <w:r>
         <w:rPr>
           <w:rFonts w:ascii="Times New Roman" w:hAnsi="Times New Roman" w:cs="Times New Roman"/>
@@ -5114,7 +5515,40 @@
           <w:sz w:val="32"/>
           <w:szCs w:val="32"/>
         </w:rPr>
-        <w:t>self.get_menu_choice(self.view.get_menu_choice())</w:t>
+        <w:t>self.get_menu_choice</w:t>
+      </w:r>
+      <w:proofErr w:type="spellEnd"/>
+      <w:r>
+        <w:rPr>
+          <w:rFonts w:ascii="Times New Roman" w:hAnsi="Times New Roman" w:cs="Times New Roman"/>
+          <w:b/>
+          <w:bCs/>
+          <w:sz w:val="32"/>
+          <w:szCs w:val="32"/>
+        </w:rPr>
+        <w:t>(</w:t>
+      </w:r>
+      <w:proofErr w:type="spellStart"/>
+      <w:r>
+        <w:rPr>
+          <w:rFonts w:ascii="Times New Roman" w:hAnsi="Times New Roman" w:cs="Times New Roman"/>
+          <w:b/>
+          <w:bCs/>
+          <w:sz w:val="32"/>
+          <w:szCs w:val="32"/>
+        </w:rPr>
+        <w:t>self.view.get_menu_choice</w:t>
+      </w:r>
+      <w:proofErr w:type="spellEnd"/>
+      <w:r>
+        <w:rPr>
+          <w:rFonts w:ascii="Times New Roman" w:hAnsi="Times New Roman" w:cs="Times New Roman"/>
+          <w:b/>
+          <w:bCs/>
+          <w:sz w:val="32"/>
+          <w:szCs w:val="32"/>
+        </w:rPr>
+        <w:t>())</w:t>
       </w:r>
       <w:r>
         <w:rPr>
@@ -5243,6 +5677,7 @@
         </w:rPr>
         <w:t xml:space="preserve"> </w:t>
       </w:r>
+      <w:proofErr w:type="spellStart"/>
       <w:r>
         <w:rPr>
           <w:rFonts w:ascii="Times New Roman" w:hAnsi="Times New Roman" w:cs="Times New Roman"/>
@@ -5253,6 +5688,7 @@
         </w:rPr>
         <w:t>RecursionError</w:t>
       </w:r>
+      <w:proofErr w:type="spellEnd"/>
       <w:r>
         <w:rPr>
           <w:rFonts w:ascii="Times New Roman" w:hAnsi="Times New Roman" w:cs="Times New Roman"/>
@@ -5595,7 +6031,47 @@
           <w:sz w:val="32"/>
           <w:szCs w:val="32"/>
         </w:rPr>
-        <w:t xml:space="preserve"> Ein solcher Denial-of-Service-Angriff ist ähnlich wie die Brute-Force-Attacke aufgebaut: der Angreifer muss automatisiert so viele TCP-Verbindungen wie möglich zum Server aufbauen und diesen somit überlasten</w:t>
+        <w:t xml:space="preserve"> Ein solcher </w:t>
+      </w:r>
+      <w:proofErr w:type="spellStart"/>
+      <w:r>
+        <w:rPr>
+          <w:rFonts w:ascii="Times New Roman" w:hAnsi="Times New Roman" w:cs="Times New Roman"/>
+          <w:bCs/>
+          <w:sz w:val="32"/>
+          <w:szCs w:val="32"/>
+        </w:rPr>
+        <w:t>Denial</w:t>
+      </w:r>
+      <w:proofErr w:type="spellEnd"/>
+      <w:r>
+        <w:rPr>
+          <w:rFonts w:ascii="Times New Roman" w:hAnsi="Times New Roman" w:cs="Times New Roman"/>
+          <w:bCs/>
+          <w:sz w:val="32"/>
+          <w:szCs w:val="32"/>
+        </w:rPr>
+        <w:t>-</w:t>
+      </w:r>
+      <w:proofErr w:type="spellStart"/>
+      <w:r>
+        <w:rPr>
+          <w:rFonts w:ascii="Times New Roman" w:hAnsi="Times New Roman" w:cs="Times New Roman"/>
+          <w:bCs/>
+          <w:sz w:val="32"/>
+          <w:szCs w:val="32"/>
+        </w:rPr>
+        <w:t>of</w:t>
+      </w:r>
+      <w:proofErr w:type="spellEnd"/>
+      <w:r>
+        <w:rPr>
+          <w:rFonts w:ascii="Times New Roman" w:hAnsi="Times New Roman" w:cs="Times New Roman"/>
+          <w:bCs/>
+          <w:sz w:val="32"/>
+          <w:szCs w:val="32"/>
+        </w:rPr>
+        <w:t>-Service-Angriff ist ähnlich wie die Brute-Force-Attacke aufgebaut: der Angreifer muss automatisiert so viele TCP-Verbindungen wie möglich zum Server aufbauen und diesen somit überlasten</w:t>
       </w:r>
       <w:r>
         <w:rPr>
@@ -5711,6 +6187,7 @@
           <w:lang w:val="en-US"/>
         </w:rPr>
       </w:pPr>
+      <w:proofErr w:type="spellStart"/>
       <w:r>
         <w:rPr>
           <w:rFonts w:ascii="Times New Roman" w:hAnsi="Times New Roman" w:cs="Times New Roman"/>
@@ -5719,8 +6196,9 @@
           <w:szCs w:val="32"/>
           <w:lang w:val="en-US"/>
         </w:rPr>
-        <w:t xml:space="preserve">Prozessor: </w:t>
-      </w:r>
+        <w:t>Prozessor</w:t>
+      </w:r>
+      <w:proofErr w:type="spellEnd"/>
       <w:r>
         <w:rPr>
           <w:rFonts w:ascii="Times New Roman" w:hAnsi="Times New Roman" w:cs="Times New Roman"/>
@@ -5729,6 +6207,16 @@
           <w:szCs w:val="32"/>
           <w:lang w:val="en-US"/>
         </w:rPr>
+        <w:t xml:space="preserve">: </w:t>
+      </w:r>
+      <w:r>
+        <w:rPr>
+          <w:rFonts w:ascii="Times New Roman" w:hAnsi="Times New Roman" w:cs="Times New Roman"/>
+          <w:bCs/>
+          <w:sz w:val="32"/>
+          <w:szCs w:val="32"/>
+          <w:lang w:val="en-US"/>
+        </w:rPr>
         <w:tab/>
       </w:r>
       <w:r>
@@ -5740,7 +6228,29 @@
           <w:lang w:val="en-US"/>
         </w:rPr>
         <w:tab/>
-        <w:t>Intel(R) Core(TM) i7-7700K 4.20 GHz</w:t>
+        <w:t xml:space="preserve">Intel(R) </w:t>
+      </w:r>
+      <w:proofErr w:type="gramStart"/>
+      <w:r>
+        <w:rPr>
+          <w:rFonts w:ascii="Times New Roman" w:hAnsi="Times New Roman" w:cs="Times New Roman"/>
+          <w:bCs/>
+          <w:sz w:val="32"/>
+          <w:szCs w:val="32"/>
+          <w:lang w:val="en-US"/>
+        </w:rPr>
+        <w:t>Core(</w:t>
+      </w:r>
+      <w:proofErr w:type="gramEnd"/>
+      <w:r>
+        <w:rPr>
+          <w:rFonts w:ascii="Times New Roman" w:hAnsi="Times New Roman" w:cs="Times New Roman"/>
+          <w:bCs/>
+          <w:sz w:val="32"/>
+          <w:szCs w:val="32"/>
+          <w:lang w:val="en-US"/>
+        </w:rPr>
+        <w:t>TM) i7-7700K 4.20 GHz</w:t>
       </w:r>
     </w:p>
     <w:p>
@@ -7470,7 +7980,27 @@
           <w:sz w:val="32"/>
           <w:szCs w:val="32"/>
         </w:rPr>
-        <w:t>, welches gesendete Daten, abgesehen von einer Checksum, nicht schützt</w:t>
+        <w:t xml:space="preserve">, welches gesendete Daten, abgesehen von einer </w:t>
+      </w:r>
+      <w:proofErr w:type="spellStart"/>
+      <w:r>
+        <w:rPr>
+          <w:rFonts w:ascii="Times New Roman" w:hAnsi="Times New Roman" w:cs="Times New Roman"/>
+          <w:bCs/>
+          <w:sz w:val="32"/>
+          <w:szCs w:val="32"/>
+        </w:rPr>
+        <w:t>Checksum</w:t>
+      </w:r>
+      <w:proofErr w:type="spellEnd"/>
+      <w:r>
+        <w:rPr>
+          <w:rFonts w:ascii="Times New Roman" w:hAnsi="Times New Roman" w:cs="Times New Roman"/>
+          <w:bCs/>
+          <w:sz w:val="32"/>
+          <w:szCs w:val="32"/>
+        </w:rPr>
+        <w:t>, nicht schützt</w:t>
       </w:r>
       <w:r>
         <w:rPr>
@@ -7542,7 +8072,27 @@
           <w:sz w:val="32"/>
           <w:szCs w:val="32"/>
         </w:rPr>
-        <w:t xml:space="preserve"> einer Man-in-the-Middle-Attacke erreichen. </w:t>
+        <w:t xml:space="preserve"> einer Man-in-</w:t>
+      </w:r>
+      <w:proofErr w:type="spellStart"/>
+      <w:r>
+        <w:rPr>
+          <w:rFonts w:ascii="Times New Roman" w:hAnsi="Times New Roman" w:cs="Times New Roman"/>
+          <w:bCs/>
+          <w:sz w:val="32"/>
+          <w:szCs w:val="32"/>
+        </w:rPr>
+        <w:t>the</w:t>
+      </w:r>
+      <w:proofErr w:type="spellEnd"/>
+      <w:r>
+        <w:rPr>
+          <w:rFonts w:ascii="Times New Roman" w:hAnsi="Times New Roman" w:cs="Times New Roman"/>
+          <w:bCs/>
+          <w:sz w:val="32"/>
+          <w:szCs w:val="32"/>
+        </w:rPr>
+        <w:t xml:space="preserve">-Middle-Attacke erreichen. </w:t>
       </w:r>
       <w:r>
         <w:rPr>
@@ -7596,7 +8146,27 @@
           <w:sz w:val="32"/>
           <w:szCs w:val="32"/>
         </w:rPr>
-        <w:t xml:space="preserve">. Wie in Abbildung 12 und Abbildung 13 zu sehen ist, wurde erfolgreich die E-Mail „florian.hagengruber@stud.th-deg.de“ sowie das Passwort „aPassword“ </w:t>
+        <w:t>. Wie in Abbildung 12 und Abbildung 13 zu sehen ist, wurde erfolgreich die E-Mail „florian.hagengruber@stud.th-deg.de“ sowie das Passwort „</w:t>
+      </w:r>
+      <w:proofErr w:type="spellStart"/>
+      <w:r>
+        <w:rPr>
+          <w:rFonts w:ascii="Times New Roman" w:hAnsi="Times New Roman" w:cs="Times New Roman"/>
+          <w:bCs/>
+          <w:sz w:val="32"/>
+          <w:szCs w:val="32"/>
+        </w:rPr>
+        <w:t>aPassword</w:t>
+      </w:r>
+      <w:proofErr w:type="spellEnd"/>
+      <w:r>
+        <w:rPr>
+          <w:rFonts w:ascii="Times New Roman" w:hAnsi="Times New Roman" w:cs="Times New Roman"/>
+          <w:bCs/>
+          <w:sz w:val="32"/>
+          <w:szCs w:val="32"/>
+        </w:rPr>
+        <w:t xml:space="preserve">“ </w:t>
       </w:r>
       <w:r>
         <w:rPr>
@@ -8002,6 +8572,7 @@
         </w:rPr>
         <w:t xml:space="preserve">Um die in 3.1 angesprochene SQL-Injection zu beheben, sollten zuerst die verwendeten unsicheren Softwarekonstruktionen durch sichere Alternativen ersetzt werden. Die erste Änderung ist das Ersetzen der Funktion </w:t>
       </w:r>
+      <w:proofErr w:type="spellStart"/>
       <w:r>
         <w:rPr>
           <w:rFonts w:ascii="Times New Roman" w:hAnsi="Times New Roman" w:cs="Times New Roman"/>
@@ -8010,8 +8581,9 @@
           <w:sz w:val="32"/>
           <w:szCs w:val="32"/>
         </w:rPr>
-        <w:t>executescript ()</w:t>
-      </w:r>
+        <w:t>executescript</w:t>
+      </w:r>
+      <w:proofErr w:type="spellEnd"/>
       <w:r>
         <w:rPr>
           <w:rFonts w:ascii="Times New Roman" w:hAnsi="Times New Roman" w:cs="Times New Roman"/>
@@ -8020,6 +8592,16 @@
           <w:sz w:val="32"/>
           <w:szCs w:val="32"/>
         </w:rPr>
+        <w:t xml:space="preserve"> ()</w:t>
+      </w:r>
+      <w:r>
+        <w:rPr>
+          <w:rFonts w:ascii="Times New Roman" w:hAnsi="Times New Roman" w:cs="Times New Roman"/>
+          <w:b/>
+          <w:bCs/>
+          <w:sz w:val="32"/>
+          <w:szCs w:val="32"/>
+        </w:rPr>
         <w:t xml:space="preserve"> </w:t>
       </w:r>
       <w:r>
@@ -8031,6 +8613,7 @@
         </w:rPr>
         <w:t xml:space="preserve">durch </w:t>
       </w:r>
+      <w:proofErr w:type="spellStart"/>
       <w:r>
         <w:rPr>
           <w:rFonts w:ascii="Times New Roman" w:hAnsi="Times New Roman" w:cs="Times New Roman"/>
@@ -8039,7 +8622,18 @@
           <w:sz w:val="32"/>
           <w:szCs w:val="32"/>
         </w:rPr>
-        <w:t>execute()</w:t>
+        <w:t>execute</w:t>
+      </w:r>
+      <w:proofErr w:type="spellEnd"/>
+      <w:r>
+        <w:rPr>
+          <w:rFonts w:ascii="Times New Roman" w:hAnsi="Times New Roman" w:cs="Times New Roman"/>
+          <w:b/>
+          <w:bCs/>
+          <w:sz w:val="32"/>
+          <w:szCs w:val="32"/>
+        </w:rPr>
+        <w:t>()</w:t>
       </w:r>
       <w:r>
         <w:rPr>
@@ -8050,6 +8644,7 @@
         </w:rPr>
         <w:t xml:space="preserve">. Der Unterschied zwischen diesen beiden Funktionen ist, dass </w:t>
       </w:r>
+      <w:proofErr w:type="spellStart"/>
       <w:r>
         <w:rPr>
           <w:rFonts w:ascii="Times New Roman" w:hAnsi="Times New Roman" w:cs="Times New Roman"/>
@@ -8058,7 +8653,18 @@
           <w:sz w:val="32"/>
           <w:szCs w:val="32"/>
         </w:rPr>
-        <w:t>execute()</w:t>
+        <w:t>execute</w:t>
+      </w:r>
+      <w:proofErr w:type="spellEnd"/>
+      <w:r>
+        <w:rPr>
+          <w:rFonts w:ascii="Times New Roman" w:hAnsi="Times New Roman" w:cs="Times New Roman"/>
+          <w:b/>
+          <w:bCs/>
+          <w:sz w:val="32"/>
+          <w:szCs w:val="32"/>
+        </w:rPr>
+        <w:t>()</w:t>
       </w:r>
       <w:r>
         <w:rPr>
@@ -8069,6 +8675,7 @@
         </w:rPr>
         <w:t xml:space="preserve"> nur einen SQL-Befehl ausführen kann, während </w:t>
       </w:r>
+      <w:proofErr w:type="spellStart"/>
       <w:r>
         <w:rPr>
           <w:rFonts w:ascii="Times New Roman" w:hAnsi="Times New Roman" w:cs="Times New Roman"/>
@@ -8077,7 +8684,18 @@
           <w:sz w:val="32"/>
           <w:szCs w:val="32"/>
         </w:rPr>
-        <w:t xml:space="preserve">executescript() </w:t>
+        <w:t>executescript</w:t>
+      </w:r>
+      <w:proofErr w:type="spellEnd"/>
+      <w:r>
+        <w:rPr>
+          <w:rFonts w:ascii="Times New Roman" w:hAnsi="Times New Roman" w:cs="Times New Roman"/>
+          <w:b/>
+          <w:bCs/>
+          <w:sz w:val="32"/>
+          <w:szCs w:val="32"/>
+        </w:rPr>
+        <w:t xml:space="preserve">() </w:t>
       </w:r>
       <w:r>
         <w:rPr>
@@ -8176,7 +8794,27 @@
           <w:sz w:val="32"/>
           <w:szCs w:val="32"/>
         </w:rPr>
-        <w:t xml:space="preserve"> Nach Anwendung des Fixes sind die beiden Injections, welche zuvor während der Registrierung möglich waren, nicht mehr möglich (siehe Abb. </w:t>
+        <w:t xml:space="preserve"> Nach Anwendung des Fixes sind die beiden </w:t>
+      </w:r>
+      <w:proofErr w:type="spellStart"/>
+      <w:r>
+        <w:rPr>
+          <w:rFonts w:ascii="Times New Roman" w:hAnsi="Times New Roman" w:cs="Times New Roman"/>
+          <w:bCs/>
+          <w:sz w:val="32"/>
+          <w:szCs w:val="32"/>
+        </w:rPr>
+        <w:t>Injections</w:t>
+      </w:r>
+      <w:proofErr w:type="spellEnd"/>
+      <w:r>
+        <w:rPr>
+          <w:rFonts w:ascii="Times New Roman" w:hAnsi="Times New Roman" w:cs="Times New Roman"/>
+          <w:bCs/>
+          <w:sz w:val="32"/>
+          <w:szCs w:val="32"/>
+        </w:rPr>
+        <w:t xml:space="preserve">, welche zuvor während der Registrierung möglich waren, nicht mehr möglich (siehe Abb. </w:t>
       </w:r>
       <w:r>
         <w:rPr>
@@ -8334,7 +8972,25 @@
           <w:sz w:val="32"/>
           <w:szCs w:val="32"/>
         </w:rPr>
-        <w:t>, welche laut der Dokumentation des sqlite3-Moduls in Python unsicher und anfällig für SQL-Injections sind. Als Verbesserung wird hierfür die Verwendung der</w:t>
+        <w:t>, welche laut der Dokumentation des sqlite3-Moduls in Python unsicher und anfällig für SQL-</w:t>
+      </w:r>
+      <w:proofErr w:type="spellStart"/>
+      <w:r>
+        <w:rPr>
+          <w:rFonts w:ascii="Times New Roman" w:hAnsi="Times New Roman" w:cs="Times New Roman"/>
+          <w:sz w:val="32"/>
+          <w:szCs w:val="32"/>
+        </w:rPr>
+        <w:t>Injections</w:t>
+      </w:r>
+      <w:proofErr w:type="spellEnd"/>
+      <w:r>
+        <w:rPr>
+          <w:rFonts w:ascii="Times New Roman" w:hAnsi="Times New Roman" w:cs="Times New Roman"/>
+          <w:sz w:val="32"/>
+          <w:szCs w:val="32"/>
+        </w:rPr>
+        <w:t xml:space="preserve"> sind. Als Verbesserung wird hierfür die Verwendung der</w:t>
       </w:r>
       <w:r>
         <w:rPr>
@@ -8432,31 +9088,7 @@
           <w:sz w:val="32"/>
           <w:szCs w:val="32"/>
         </w:rPr>
-        <w:t xml:space="preserve"> </w:t>
-      </w:r>
-      <w:r>
-        <w:rPr>
-          <w:rFonts w:ascii="Times New Roman" w:hAnsi="Times New Roman" w:cs="Times New Roman"/>
-          <w:sz w:val="32"/>
-          <w:szCs w:val="32"/>
-        </w:rPr>
-        <w:t xml:space="preserve">(siehe Abb. </w:t>
-      </w:r>
-      <w:r>
-        <w:rPr>
-          <w:rFonts w:ascii="Times New Roman" w:hAnsi="Times New Roman" w:cs="Times New Roman"/>
-          <w:sz w:val="32"/>
-          <w:szCs w:val="32"/>
-        </w:rPr>
-        <w:t>16</w:t>
-      </w:r>
-      <w:r>
-        <w:rPr>
-          <w:rFonts w:ascii="Times New Roman" w:hAnsi="Times New Roman" w:cs="Times New Roman"/>
-          <w:sz w:val="32"/>
-          <w:szCs w:val="32"/>
-        </w:rPr>
-        <w:t>)</w:t>
+        <w:t xml:space="preserve"> (siehe Abb. 16)</w:t>
       </w:r>
       <w:r>
         <w:rPr>
@@ -8589,6 +9221,70 @@
     <w:p/>
     <w:p>
       <w:pPr>
+        <w:keepNext/>
+        <w:jc w:val="center"/>
+      </w:pPr>
+      <w:r>
+        <w:drawing>
+          <wp:inline distT="0" distB="0" distL="0" distR="0" wp14:anchorId="3EC07554" wp14:editId="7861FC11">
+            <wp:extent cx="2977321" cy="228606"/>
+            <wp:effectExtent l="0" t="0" r="0" b="0"/>
+            <wp:docPr id="3" name="Grafik 3"/>
+            <wp:cNvGraphicFramePr>
+              <a:graphicFrameLocks xmlns:a="http://schemas.openxmlformats.org/drawingml/2006/main" noChangeAspect="1"/>
+            </wp:cNvGraphicFramePr>
+            <a:graphic xmlns:a="http://schemas.openxmlformats.org/drawingml/2006/main">
+              <a:graphicData uri="http://schemas.openxmlformats.org/drawingml/2006/picture">
+                <pic:pic xmlns:pic="http://schemas.openxmlformats.org/drawingml/2006/picture">
+                  <pic:nvPicPr>
+                    <pic:cNvPr id="1" name=""/>
+                    <pic:cNvPicPr/>
+                  </pic:nvPicPr>
+                  <pic:blipFill>
+                    <a:blip r:embed="rId29"/>
+                    <a:stretch>
+                      <a:fillRect/>
+                    </a:stretch>
+                  </pic:blipFill>
+                  <pic:spPr>
+                    <a:xfrm>
+                      <a:off x="0" y="0"/>
+                      <a:ext cx="2977321" cy="228606"/>
+                    </a:xfrm>
+                    <a:prstGeom prst="rect">
+                      <a:avLst/>
+                    </a:prstGeom>
+                  </pic:spPr>
+                </pic:pic>
+              </a:graphicData>
+            </a:graphic>
+          </wp:inline>
+        </w:drawing>
+      </w:r>
+    </w:p>
+    <w:p>
+      <w:pPr>
+        <w:pStyle w:val="Beschriftung"/>
+        <w:jc w:val="center"/>
+      </w:pPr>
+      <w:r>
+        <w:t xml:space="preserve">Abbildung </w:t>
+      </w:r>
+      <w:fldSimple w:instr=" SEQ Abbildung \* ARABIC ">
+        <w:r>
+          <w:rPr>
+            <w:noProof/>
+          </w:rPr>
+          <w:t>17</w:t>
+        </w:r>
+      </w:fldSimple>
+      <w:r>
+        <w:t>: Definition der verbotenen Zeichen</w:t>
+      </w:r>
+    </w:p>
+    <w:p/>
+    <w:p>
+      <w:pPr>
         <w:jc w:val="both"/>
         <w:rPr>
           <w:rFonts w:ascii="Times New Roman" w:hAnsi="Times New Roman" w:cs="Times New Roman"/>
@@ -8612,6 +9308,7 @@
         </w:rPr>
         <w:t xml:space="preserve"> und unverschlüsselte Ablage der Datenbank sollte ebenfalls vorgegangen werden. Dazu könnte beispielsweise </w:t>
       </w:r>
+      <w:proofErr w:type="spellStart"/>
       <w:r>
         <w:rPr>
           <w:rFonts w:ascii="Times New Roman" w:hAnsi="Times New Roman" w:cs="Times New Roman"/>
@@ -8619,7 +9316,17 @@
           <w:sz w:val="32"/>
           <w:szCs w:val="32"/>
         </w:rPr>
-        <w:t xml:space="preserve">SQLCipher </w:t>
+        <w:t>SQLCipher</w:t>
+      </w:r>
+      <w:proofErr w:type="spellEnd"/>
+      <w:r>
+        <w:rPr>
+          <w:rFonts w:ascii="Times New Roman" w:hAnsi="Times New Roman" w:cs="Times New Roman"/>
+          <w:b/>
+          <w:sz w:val="32"/>
+          <w:szCs w:val="32"/>
+        </w:rPr>
+        <w:t xml:space="preserve"> </w:t>
       </w:r>
       <w:r>
         <w:rPr>
@@ -8675,7 +9382,25 @@
           <w:sz w:val="32"/>
           <w:szCs w:val="32"/>
         </w:rPr>
-        <w:t>, damit im Falle der ersten beiden SQL-Injections der Schaden zumindest wieder behebbar wäre</w:t>
+        <w:t>, damit im Falle der ersten beiden SQL-</w:t>
+      </w:r>
+      <w:proofErr w:type="spellStart"/>
+      <w:r>
+        <w:rPr>
+          <w:rFonts w:ascii="Times New Roman" w:hAnsi="Times New Roman" w:cs="Times New Roman"/>
+          <w:sz w:val="32"/>
+          <w:szCs w:val="32"/>
+        </w:rPr>
+        <w:t>Injections</w:t>
+      </w:r>
+      <w:proofErr w:type="spellEnd"/>
+      <w:r>
+        <w:rPr>
+          <w:rFonts w:ascii="Times New Roman" w:hAnsi="Times New Roman" w:cs="Times New Roman"/>
+          <w:sz w:val="32"/>
+          <w:szCs w:val="32"/>
+        </w:rPr>
+        <w:t xml:space="preserve"> der Schaden zumindest wieder behebbar wäre</w:t>
       </w:r>
       <w:r>
         <w:rPr>
@@ -8903,7 +9628,7 @@
         </w:rPr>
         <w:t xml:space="preserve">; </w:t>
       </w:r>
-      <w:hyperlink r:id="rId29" w:history="1">
+      <w:hyperlink r:id="rId30" w:history="1">
         <w:r>
           <w:rPr>
             <w:rStyle w:val="Hyperlink"/>
@@ -9046,7 +9771,7 @@
         </w:rPr>
         <w:t xml:space="preserve"> </w:t>
       </w:r>
-      <w:hyperlink r:id="rId30" w:history="1">
+      <w:hyperlink r:id="rId31" w:history="1">
         <w:r>
           <w:rPr>
             <w:rStyle w:val="Hyperlink"/>
@@ -9237,7 +9962,7 @@
           <w:szCs w:val="32"/>
         </w:rPr>
       </w:pPr>
-      <w:hyperlink r:id="rId31" w:history="1">
+      <w:hyperlink r:id="rId32" w:history="1">
         <w:r>
           <w:rPr>
             <w:rStyle w:val="Hyperlink"/>
@@ -9437,7 +10162,7 @@
         </w:rPr>
         <w:t xml:space="preserve">; </w:t>
       </w:r>
-      <w:hyperlink r:id="rId32" w:history="1">
+      <w:hyperlink r:id="rId33" w:history="1">
         <w:r>
           <w:rPr>
             <w:rStyle w:val="Hyperlink"/>
@@ -9497,8 +10222,20 @@
           <w:szCs w:val="32"/>
           <w:lang w:val="en-US"/>
         </w:rPr>
-        <w:t>PlayStation Hack to Cost Sony $171M; Quake Costs Far Higher“</w:t>
-      </w:r>
+        <w:t xml:space="preserve">PlayStation Hack to Cost Sony $171M; Quake Costs Far </w:t>
+      </w:r>
+      <w:proofErr w:type="gramStart"/>
+      <w:r>
+        <w:rPr>
+          <w:rStyle w:val="italic"/>
+          <w:rFonts w:ascii="Times New Roman" w:hAnsi="Times New Roman" w:cs="Times New Roman"/>
+          <w:sz w:val="32"/>
+          <w:szCs w:val="32"/>
+          <w:lang w:val="en-US"/>
+        </w:rPr>
+        <w:t>Higher“</w:t>
+      </w:r>
+      <w:proofErr w:type="gramEnd"/>
       <w:r>
         <w:rPr>
           <w:rFonts w:ascii="Times New Roman" w:hAnsi="Times New Roman" w:cs="Times New Roman"/>
@@ -9543,7 +10280,7 @@
         </w:rPr>
         <w:t xml:space="preserve">; </w:t>
       </w:r>
-      <w:hyperlink r:id="rId33" w:history="1">
+      <w:hyperlink r:id="rId34" w:history="1">
         <w:r>
           <w:rPr>
             <w:rStyle w:val="Hyperlink"/>
@@ -9676,7 +10413,7 @@
           <w:szCs w:val="32"/>
         </w:rPr>
       </w:pPr>
-      <w:hyperlink r:id="rId34" w:anchor="Anpassung_nach_einer_Partie" w:history="1">
+      <w:hyperlink r:id="rId35" w:anchor="Anpassung_nach_einer_Partie" w:history="1">
         <w:r>
           <w:rPr>
             <w:rStyle w:val="Hyperlink"/>
@@ -9809,7 +10546,7 @@
         </w:rPr>
         <w:tab/>
       </w:r>
-      <w:hyperlink r:id="rId35" w:history="1">
+      <w:hyperlink r:id="rId36" w:history="1">
         <w:r>
           <w:rPr>
             <w:rStyle w:val="Hyperlink"/>
@@ -9959,7 +10696,7 @@
         </w:rPr>
         <w:t xml:space="preserve"> </w:t>
       </w:r>
-      <w:hyperlink r:id="rId36" w:history="1">
+      <w:hyperlink r:id="rId37" w:history="1">
         <w:r>
           <w:rPr>
             <w:rStyle w:val="Hyperlink"/>
@@ -10134,7 +10871,7 @@
         </w:rPr>
         <w:t xml:space="preserve"> </w:t>
       </w:r>
-      <w:hyperlink r:id="rId37" w:history="1">
+      <w:hyperlink r:id="rId38" w:history="1">
         <w:r>
           <w:rPr>
             <w:rStyle w:val="Hyperlink"/>
@@ -10254,7 +10991,7 @@
           <w:szCs w:val="32"/>
         </w:rPr>
       </w:pPr>
-      <w:hyperlink r:id="rId38" w:history="1">
+      <w:hyperlink r:id="rId39" w:history="1">
         <w:r>
           <w:rPr>
             <w:rStyle w:val="Hyperlink"/>
@@ -10326,8 +11063,17 @@
           <w:szCs w:val="32"/>
         </w:rPr>
         <w:tab/>
+      </w:r>
+      <w:proofErr w:type="spellStart"/>
+      <w:r>
+        <w:rPr>
+          <w:rFonts w:ascii="Times New Roman" w:hAnsi="Times New Roman" w:cs="Times New Roman"/>
+          <w:sz w:val="32"/>
+          <w:szCs w:val="32"/>
+        </w:rPr>
         <w:t>Zetetic</w:t>
       </w:r>
+      <w:proofErr w:type="spellEnd"/>
       <w:r>
         <w:rPr>
           <w:rFonts w:ascii="Times New Roman" w:hAnsi="Times New Roman" w:cs="Times New Roman"/>
@@ -10350,7 +11096,25 @@
           <w:sz w:val="32"/>
           <w:szCs w:val="32"/>
         </w:rPr>
-        <w:t xml:space="preserve"> About SQLCipher  </w:t>
+        <w:t xml:space="preserve"> About </w:t>
+      </w:r>
+      <w:proofErr w:type="spellStart"/>
+      <w:r>
+        <w:rPr>
+          <w:rFonts w:ascii="Times New Roman" w:hAnsi="Times New Roman" w:cs="Times New Roman"/>
+          <w:sz w:val="32"/>
+          <w:szCs w:val="32"/>
+        </w:rPr>
+        <w:t>SQLCipher</w:t>
+      </w:r>
+      <w:proofErr w:type="spellEnd"/>
+      <w:r>
+        <w:rPr>
+          <w:rFonts w:ascii="Times New Roman" w:hAnsi="Times New Roman" w:cs="Times New Roman"/>
+          <w:sz w:val="32"/>
+          <w:szCs w:val="32"/>
+        </w:rPr>
+        <w:t xml:space="preserve">  </w:t>
       </w:r>
     </w:p>
     <w:p>
@@ -10390,7 +11154,7 @@
           <w:szCs w:val="32"/>
         </w:rPr>
       </w:pPr>
-      <w:hyperlink r:id="rId39" w:history="1">
+      <w:hyperlink r:id="rId40" w:history="1">
         <w:r>
           <w:rPr>
             <w:rStyle w:val="Hyperlink"/>
@@ -10433,7 +11197,7 @@
       </w:pPr>
     </w:p>
     <w:sectPr>
-      <w:footerReference w:type="default" r:id="rId40"/>
+      <w:footerReference w:type="default" r:id="rId41"/>
       <w:pgSz w:w="11906" w:h="16838"/>
       <w:pgMar w:top="1417" w:right="1417" w:bottom="1134" w:left="1417" w:header="708" w:footer="708" w:gutter="0"/>
       <w:cols w:space="708"/>

--- a/Doc-ChessProg.docx
+++ b/Doc-ChessProg.docx
@@ -313,69 +313,33 @@
           <w:sz w:val="48"/>
           <w:szCs w:val="48"/>
         </w:rPr>
-        <w:t xml:space="preserve">Florian </w:t>
-      </w:r>
-      <w:proofErr w:type="spellStart"/>
+        <w:t>Florian Hagengruber (22101608)</w:t>
+      </w:r>
       <w:r>
         <w:rPr>
           <w:rFonts w:ascii="Times New Roman" w:hAnsi="Times New Roman" w:cs="Times New Roman"/>
           <w:sz w:val="48"/>
           <w:szCs w:val="48"/>
         </w:rPr>
-        <w:t>Hagengruber</w:t>
-      </w:r>
-      <w:proofErr w:type="spellEnd"/>
-      <w:r>
+        <w:t xml:space="preserve"> [33%]</w:t>
+      </w:r>
+    </w:p>
+    <w:p>
+      <w:pPr>
+        <w:jc w:val="both"/>
         <w:rPr>
           <w:rFonts w:ascii="Times New Roman" w:hAnsi="Times New Roman" w:cs="Times New Roman"/>
           <w:sz w:val="48"/>
           <w:szCs w:val="48"/>
         </w:rPr>
-        <w:t xml:space="preserve"> (22101608)</w:t>
-      </w:r>
+      </w:pPr>
       <w:r>
         <w:rPr>
           <w:rFonts w:ascii="Times New Roman" w:hAnsi="Times New Roman" w:cs="Times New Roman"/>
           <w:sz w:val="48"/>
           <w:szCs w:val="48"/>
         </w:rPr>
-        <w:t xml:space="preserve"> [33%]</w:t>
-      </w:r>
-    </w:p>
-    <w:p>
-      <w:pPr>
-        <w:jc w:val="both"/>
-        <w:rPr>
-          <w:rFonts w:ascii="Times New Roman" w:hAnsi="Times New Roman" w:cs="Times New Roman"/>
-          <w:sz w:val="48"/>
-          <w:szCs w:val="48"/>
-        </w:rPr>
-      </w:pPr>
-      <w:r>
-        <w:rPr>
-          <w:rFonts w:ascii="Times New Roman" w:hAnsi="Times New Roman" w:cs="Times New Roman"/>
-          <w:sz w:val="48"/>
-          <w:szCs w:val="48"/>
-        </w:rPr>
-        <w:t xml:space="preserve">Christian </w:t>
-      </w:r>
-      <w:proofErr w:type="spellStart"/>
-      <w:r>
-        <w:rPr>
-          <w:rFonts w:ascii="Times New Roman" w:hAnsi="Times New Roman" w:cs="Times New Roman"/>
-          <w:sz w:val="48"/>
-          <w:szCs w:val="48"/>
-        </w:rPr>
-        <w:t>Joiko</w:t>
-      </w:r>
-      <w:proofErr w:type="spellEnd"/>
-      <w:r>
-        <w:rPr>
-          <w:rFonts w:ascii="Times New Roman" w:hAnsi="Times New Roman" w:cs="Times New Roman"/>
-          <w:sz w:val="48"/>
-          <w:szCs w:val="48"/>
-        </w:rPr>
-        <w:t xml:space="preserve"> (22111097)</w:t>
+        <w:t>Christian Joiko (22111097)</w:t>
       </w:r>
       <w:r>
         <w:rPr>
@@ -2026,7 +1990,6 @@
         </w:rPr>
         <w:t>--</w:t>
       </w:r>
-      <w:proofErr w:type="spellStart"/>
       <w:r>
         <w:rPr>
           <w:rFonts w:ascii="Times New Roman" w:hAnsi="Times New Roman" w:cs="Times New Roman"/>
@@ -2037,7 +2000,6 @@
         </w:rPr>
         <w:t>stats</w:t>
       </w:r>
-      <w:proofErr w:type="spellEnd"/>
       <w:r>
         <w:rPr>
           <w:rFonts w:ascii="Times New Roman" w:hAnsi="Times New Roman" w:cs="Times New Roman"/>
@@ -2192,25 +2154,7 @@
           <w:sz w:val="32"/>
           <w:szCs w:val="32"/>
         </w:rPr>
-        <w:t>Am Ende der Runde wird das Ergebnis außerdem in der Datenbank vermerkt. Dazu zählt das Vermerken des Endergebnisses in der Tabelle „Spiele“, sowie das Abändern der Statistiken der Spieler. Dabei wird den beiden Spielern je nach Situation der Wert des Attributs „siege“, „</w:t>
-      </w:r>
-      <w:proofErr w:type="spellStart"/>
-      <w:r>
-        <w:rPr>
-          <w:rFonts w:ascii="Times New Roman" w:hAnsi="Times New Roman" w:cs="Times New Roman"/>
-          <w:sz w:val="32"/>
-          <w:szCs w:val="32"/>
-        </w:rPr>
-        <w:t>niederlagen</w:t>
-      </w:r>
-      <w:proofErr w:type="spellEnd"/>
-      <w:r>
-        <w:rPr>
-          <w:rFonts w:ascii="Times New Roman" w:hAnsi="Times New Roman" w:cs="Times New Roman"/>
-          <w:sz w:val="32"/>
-          <w:szCs w:val="32"/>
-        </w:rPr>
-        <w:t>“ oder „remis“ um eins erhöht</w:t>
+        <w:t>Am Ende der Runde wird das Ergebnis außerdem in der Datenbank vermerkt. Dazu zählt das Vermerken des Endergebnisses in der Tabelle „Spiele“, sowie das Abändern der Statistiken der Spieler. Dabei wird den beiden Spielern je nach Situation der Wert des Attributs „siege“, „niederlagen“ oder „remis“ um eins erhöht</w:t>
       </w:r>
       <w:r>
         <w:rPr>
@@ -2543,11 +2487,28 @@
         <w:rPr>
           <w:rFonts w:ascii="Times New Roman" w:hAnsi="Times New Roman" w:cs="Times New Roman"/>
           <w:bCs/>
-          <w:color w:val="FF0000"/>
-          <w:sz w:val="32"/>
-          <w:szCs w:val="32"/>
-        </w:rPr>
-        <w:t>[?]</w:t>
+          <w:sz w:val="32"/>
+          <w:szCs w:val="32"/>
+        </w:rPr>
+        <w:t>[</w:t>
+      </w:r>
+      <w:r>
+        <w:rPr>
+          <w:rFonts w:ascii="Times New Roman" w:hAnsi="Times New Roman" w:cs="Times New Roman"/>
+          <w:bCs/>
+          <w:sz w:val="32"/>
+          <w:szCs w:val="32"/>
+        </w:rPr>
+        <w:t>7</w:t>
+      </w:r>
+      <w:r>
+        <w:rPr>
+          <w:rFonts w:ascii="Times New Roman" w:hAnsi="Times New Roman" w:cs="Times New Roman"/>
+          <w:bCs/>
+          <w:sz w:val="32"/>
+          <w:szCs w:val="32"/>
+        </w:rPr>
+        <w:t>]</w:t>
       </w:r>
       <w:r>
         <w:rPr>
@@ -2709,47 +2670,7 @@
           <w:sz w:val="32"/>
           <w:szCs w:val="32"/>
         </w:rPr>
-        <w:t xml:space="preserve"> der „CWE Top 25 Most </w:t>
-      </w:r>
-      <w:proofErr w:type="spellStart"/>
-      <w:r>
-        <w:rPr>
-          <w:rFonts w:ascii="Times New Roman" w:hAnsi="Times New Roman" w:cs="Times New Roman"/>
-          <w:bCs/>
-          <w:sz w:val="32"/>
-          <w:szCs w:val="32"/>
-        </w:rPr>
-        <w:t>Dangerous</w:t>
-      </w:r>
-      <w:proofErr w:type="spellEnd"/>
-      <w:r>
-        <w:rPr>
-          <w:rFonts w:ascii="Times New Roman" w:hAnsi="Times New Roman" w:cs="Times New Roman"/>
-          <w:bCs/>
-          <w:sz w:val="32"/>
-          <w:szCs w:val="32"/>
-        </w:rPr>
-        <w:t xml:space="preserve"> Software </w:t>
-      </w:r>
-      <w:proofErr w:type="spellStart"/>
-      <w:r>
-        <w:rPr>
-          <w:rFonts w:ascii="Times New Roman" w:hAnsi="Times New Roman" w:cs="Times New Roman"/>
-          <w:bCs/>
-          <w:sz w:val="32"/>
-          <w:szCs w:val="32"/>
-        </w:rPr>
-        <w:t>Weaknesses</w:t>
-      </w:r>
-      <w:proofErr w:type="spellEnd"/>
-      <w:r>
-        <w:rPr>
-          <w:rFonts w:ascii="Times New Roman" w:hAnsi="Times New Roman" w:cs="Times New Roman"/>
-          <w:bCs/>
-          <w:sz w:val="32"/>
-          <w:szCs w:val="32"/>
-        </w:rPr>
-        <w:t>“</w:t>
+        <w:t xml:space="preserve"> der „CWE Top 25 Most Dangerous Software Weaknesses“</w:t>
       </w:r>
       <w:r>
         <w:rPr>
@@ -2767,7 +2688,7 @@
           <w:sz w:val="32"/>
           <w:szCs w:val="32"/>
         </w:rPr>
-        <w:t>7</w:t>
+        <w:t>8</w:t>
       </w:r>
       <w:r>
         <w:rPr>
@@ -2897,7 +2818,6 @@
         </w:rPr>
         <w:t xml:space="preserve">Ersteres bezieht sich hierbei auf die Verwendung der Funktion </w:t>
       </w:r>
-      <w:proofErr w:type="spellStart"/>
       <w:r>
         <w:rPr>
           <w:rFonts w:ascii="Times New Roman" w:hAnsi="Times New Roman" w:cs="Times New Roman"/>
@@ -2906,18 +2826,7 @@
           <w:sz w:val="32"/>
           <w:szCs w:val="32"/>
         </w:rPr>
-        <w:t>executescript</w:t>
-      </w:r>
-      <w:proofErr w:type="spellEnd"/>
-      <w:r>
-        <w:rPr>
-          <w:rFonts w:ascii="Times New Roman" w:hAnsi="Times New Roman" w:cs="Times New Roman"/>
-          <w:b/>
-          <w:bCs/>
-          <w:sz w:val="32"/>
-          <w:szCs w:val="32"/>
-        </w:rPr>
-        <w:t>()</w:t>
+        <w:t>executescript()</w:t>
       </w:r>
       <w:r>
         <w:rPr>
@@ -3642,47 +3551,7 @@
                 <w:sz w:val="32"/>
                 <w:szCs w:val="32"/>
               </w:rPr>
-              <w:t xml:space="preserve">' OR 1 = 1; UPDATE Spieler SET siege = 1000 WHERE </w:t>
-            </w:r>
-            <w:proofErr w:type="spellStart"/>
-            <w:r>
-              <w:rPr>
-                <w:rFonts w:ascii="Times New Roman" w:hAnsi="Times New Roman" w:cs="Times New Roman"/>
-                <w:bCs/>
-                <w:sz w:val="32"/>
-                <w:szCs w:val="32"/>
-              </w:rPr>
-              <w:t>nutzername</w:t>
-            </w:r>
-            <w:proofErr w:type="spellEnd"/>
-            <w:r>
-              <w:rPr>
-                <w:rFonts w:ascii="Times New Roman" w:hAnsi="Times New Roman" w:cs="Times New Roman"/>
-                <w:bCs/>
-                <w:sz w:val="32"/>
-                <w:szCs w:val="32"/>
-              </w:rPr>
-              <w:t xml:space="preserve"> = '</w:t>
-            </w:r>
-            <w:proofErr w:type="spellStart"/>
-            <w:r>
-              <w:rPr>
-                <w:rFonts w:ascii="Times New Roman" w:hAnsi="Times New Roman" w:cs="Times New Roman"/>
-                <w:bCs/>
-                <w:sz w:val="32"/>
-                <w:szCs w:val="32"/>
-              </w:rPr>
-              <w:t>c.joiko</w:t>
-            </w:r>
-            <w:proofErr w:type="spellEnd"/>
-            <w:r>
-              <w:rPr>
-                <w:rFonts w:ascii="Times New Roman" w:hAnsi="Times New Roman" w:cs="Times New Roman"/>
-                <w:bCs/>
-                <w:sz w:val="32"/>
-                <w:szCs w:val="32"/>
-              </w:rPr>
-              <w:t>';--@th-deg.de</w:t>
+              <w:t>' OR 1 = 1; UPDATE Spieler SET siege = 1000 WHERE nutzername = 'c.joiko';--@th-deg.de</w:t>
             </w:r>
           </w:p>
         </w:tc>
@@ -3712,27 +3581,7 @@
                 <w:sz w:val="32"/>
                 <w:szCs w:val="32"/>
               </w:rPr>
-              <w:t>Setzt die Anzahl der Siege des Spielers mit dem Nutzernamen „</w:t>
-            </w:r>
-            <w:proofErr w:type="spellStart"/>
-            <w:r>
-              <w:rPr>
-                <w:rFonts w:ascii="Times New Roman" w:hAnsi="Times New Roman" w:cs="Times New Roman"/>
-                <w:bCs/>
-                <w:sz w:val="32"/>
-                <w:szCs w:val="32"/>
-              </w:rPr>
-              <w:t>c.joiko</w:t>
-            </w:r>
-            <w:proofErr w:type="spellEnd"/>
-            <w:r>
-              <w:rPr>
-                <w:rFonts w:ascii="Times New Roman" w:hAnsi="Times New Roman" w:cs="Times New Roman"/>
-                <w:bCs/>
-                <w:sz w:val="32"/>
-                <w:szCs w:val="32"/>
-              </w:rPr>
-              <w:t>“ auf 1000</w:t>
+              <w:t>Setzt die Anzahl der Siege des Spielers mit dem Nutzernamen „c.joiko“ auf 1000</w:t>
             </w:r>
           </w:p>
         </w:tc>
@@ -4165,22 +4014,236 @@
         <w:rPr>
           <w:rFonts w:ascii="Times New Roman" w:hAnsi="Times New Roman" w:cs="Times New Roman"/>
           <w:bCs/>
-          <w:color w:val="FF0000"/>
-          <w:sz w:val="32"/>
-          <w:szCs w:val="32"/>
-        </w:rPr>
-      </w:pPr>
-      <w:r>
-        <w:rPr>
-          <w:rFonts w:ascii="Times New Roman" w:hAnsi="Times New Roman" w:cs="Times New Roman"/>
-          <w:bCs/>
-          <w:color w:val="FF0000"/>
-          <w:sz w:val="32"/>
-          <w:szCs w:val="32"/>
-        </w:rPr>
-        <w:t>[Punkte!!! CVSS oder CWSS???]</w:t>
-      </w:r>
-    </w:p>
+          <w:sz w:val="32"/>
+          <w:szCs w:val="32"/>
+        </w:rPr>
+      </w:pPr>
+    </w:p>
+    <w:p>
+      <w:pPr>
+        <w:jc w:val="both"/>
+        <w:rPr>
+          <w:rFonts w:ascii="Times New Roman" w:hAnsi="Times New Roman" w:cs="Times New Roman"/>
+          <w:bCs/>
+          <w:sz w:val="32"/>
+          <w:szCs w:val="32"/>
+        </w:rPr>
+      </w:pPr>
+      <w:r>
+        <w:rPr>
+          <w:rFonts w:ascii="Times New Roman" w:hAnsi="Times New Roman" w:cs="Times New Roman"/>
+          <w:bCs/>
+          <w:sz w:val="32"/>
+          <w:szCs w:val="32"/>
+        </w:rPr>
+        <w:lastRenderedPageBreak/>
+        <w:t>In die Berechnung des CWSS-Scores fließen folgende CWEs ein:</w:t>
+      </w:r>
+    </w:p>
+    <w:p>
+      <w:pPr>
+        <w:pStyle w:val="Listenabsatz"/>
+        <w:numPr>
+          <w:ilvl w:val="0"/>
+          <w:numId w:val="7"/>
+        </w:numPr>
+        <w:spacing w:line="256" w:lineRule="auto"/>
+        <w:jc w:val="both"/>
+        <w:rPr>
+          <w:rFonts w:ascii="Times New Roman" w:hAnsi="Times New Roman" w:cs="Times New Roman"/>
+          <w:bCs/>
+          <w:i/>
+          <w:sz w:val="32"/>
+          <w:szCs w:val="32"/>
+        </w:rPr>
+      </w:pPr>
+      <w:r>
+        <w:rPr>
+          <w:rFonts w:ascii="Times New Roman" w:hAnsi="Times New Roman" w:cs="Times New Roman"/>
+          <w:bCs/>
+          <w:i/>
+          <w:sz w:val="32"/>
+          <w:szCs w:val="32"/>
+        </w:rPr>
+        <w:t>CWE-89: Improper Neutralization of Special Elements used in an SQL Command ('SQL Injection')</w:t>
+      </w:r>
+      <w:r>
+        <w:rPr>
+          <w:rFonts w:ascii="Times New Roman" w:hAnsi="Times New Roman" w:cs="Times New Roman"/>
+          <w:bCs/>
+          <w:sz w:val="32"/>
+          <w:szCs w:val="32"/>
+        </w:rPr>
+        <w:t>, da die Datenbank nicht gegen SQL-Injections abgesichert wurde</w:t>
+      </w:r>
+    </w:p>
+    <w:p>
+      <w:pPr>
+        <w:pStyle w:val="Listenabsatz"/>
+        <w:ind w:left="1068"/>
+        <w:jc w:val="both"/>
+        <w:rPr>
+          <w:rFonts w:ascii="Times New Roman" w:hAnsi="Times New Roman" w:cs="Times New Roman"/>
+          <w:bCs/>
+          <w:i/>
+          <w:sz w:val="32"/>
+          <w:szCs w:val="32"/>
+        </w:rPr>
+      </w:pPr>
+    </w:p>
+    <w:p>
+      <w:pPr>
+        <w:pStyle w:val="Listenabsatz"/>
+        <w:numPr>
+          <w:ilvl w:val="0"/>
+          <w:numId w:val="7"/>
+        </w:numPr>
+        <w:spacing w:line="256" w:lineRule="auto"/>
+        <w:jc w:val="both"/>
+        <w:rPr>
+          <w:rFonts w:ascii="Times New Roman" w:hAnsi="Times New Roman" w:cs="Times New Roman"/>
+          <w:bCs/>
+          <w:sz w:val="32"/>
+          <w:szCs w:val="32"/>
+        </w:rPr>
+      </w:pPr>
+      <w:r>
+        <w:rPr>
+          <w:rFonts w:ascii="Times New Roman" w:hAnsi="Times New Roman" w:cs="Times New Roman"/>
+          <w:bCs/>
+          <w:i/>
+          <w:sz w:val="32"/>
+          <w:szCs w:val="32"/>
+        </w:rPr>
+        <w:t>CWE-922: Insecure Storage of Sensitive Information</w:t>
+      </w:r>
+      <w:r>
+        <w:rPr>
+          <w:rFonts w:ascii="Times New Roman" w:hAnsi="Times New Roman" w:cs="Times New Roman"/>
+          <w:bCs/>
+          <w:sz w:val="32"/>
+          <w:szCs w:val="32"/>
+        </w:rPr>
+        <w:t>, da die    Datenbank unverschlüsselt und ohne Zugangskontrolle am Server abgelegt wurde</w:t>
+      </w:r>
+    </w:p>
+    <w:p>
+      <w:pPr>
+        <w:pStyle w:val="Listenabsatz"/>
+        <w:rPr>
+          <w:rFonts w:ascii="Times New Roman" w:hAnsi="Times New Roman" w:cs="Times New Roman"/>
+          <w:bCs/>
+          <w:sz w:val="32"/>
+          <w:szCs w:val="32"/>
+        </w:rPr>
+      </w:pPr>
+      <w:r>
+        <w:rPr>
+          <w:rFonts w:ascii="Times New Roman" w:hAnsi="Times New Roman" w:cs="Times New Roman"/>
+          <w:noProof/>
+          <w:sz w:val="32"/>
+          <w:szCs w:val="32"/>
+        </w:rPr>
+        <w:drawing>
+          <wp:anchor distT="0" distB="0" distL="114300" distR="114300" simplePos="0" relativeHeight="251694080" behindDoc="0" locked="0" layoutInCell="1" allowOverlap="1" wp14:anchorId="5B3CB815" wp14:editId="337DEF81">
+            <wp:simplePos x="0" y="0"/>
+            <wp:positionH relativeFrom="margin">
+              <wp:posOffset>375285</wp:posOffset>
+            </wp:positionH>
+            <wp:positionV relativeFrom="margin">
+              <wp:posOffset>2242820</wp:posOffset>
+            </wp:positionV>
+            <wp:extent cx="5003800" cy="2032000"/>
+            <wp:effectExtent l="0" t="0" r="6350" b="6350"/>
+            <wp:wrapSquare wrapText="bothSides"/>
+            <wp:docPr id="27" name="Grafik 27"/>
+            <wp:cNvGraphicFramePr>
+              <a:graphicFrameLocks xmlns:a="http://schemas.openxmlformats.org/drawingml/2006/main" noChangeAspect="1"/>
+            </wp:cNvGraphicFramePr>
+            <a:graphic xmlns:a="http://schemas.openxmlformats.org/drawingml/2006/main">
+              <a:graphicData uri="http://schemas.openxmlformats.org/drawingml/2006/picture">
+                <pic:pic xmlns:pic="http://schemas.openxmlformats.org/drawingml/2006/picture">
+                  <pic:nvPicPr>
+                    <pic:cNvPr id="0" name="Grafik 12"/>
+                    <pic:cNvPicPr>
+                      <a:picLocks noChangeAspect="1" noChangeArrowheads="1"/>
+                    </pic:cNvPicPr>
+                  </pic:nvPicPr>
+                  <pic:blipFill>
+                    <a:blip r:embed="rId15">
+                      <a:extLst>
+                        <a:ext uri="{28A0092B-C50C-407E-A947-70E740481C1C}">
+                          <a14:useLocalDpi xmlns:a14="http://schemas.microsoft.com/office/drawing/2010/main" val="0"/>
+                        </a:ext>
+                      </a:extLst>
+                    </a:blip>
+                    <a:srcRect/>
+                    <a:stretch>
+                      <a:fillRect/>
+                    </a:stretch>
+                  </pic:blipFill>
+                  <pic:spPr bwMode="auto">
+                    <a:xfrm>
+                      <a:off x="0" y="0"/>
+                      <a:ext cx="5003800" cy="2032000"/>
+                    </a:xfrm>
+                    <a:prstGeom prst="rect">
+                      <a:avLst/>
+                    </a:prstGeom>
+                    <a:noFill/>
+                    <a:ln>
+                      <a:noFill/>
+                    </a:ln>
+                  </pic:spPr>
+                </pic:pic>
+              </a:graphicData>
+            </a:graphic>
+          </wp:anchor>
+        </w:drawing>
+      </w:r>
+    </w:p>
+    <w:p>
+      <w:pPr>
+        <w:pStyle w:val="Listenabsatz"/>
+        <w:keepNext/>
+        <w:ind w:left="1068"/>
+        <w:jc w:val="center"/>
+      </w:pPr>
+    </w:p>
+    <w:p>
+      <w:pPr>
+        <w:pStyle w:val="Beschriftung"/>
+        <w:jc w:val="center"/>
+      </w:pPr>
+      <w:r>
+        <w:t xml:space="preserve">Abbildung </w:t>
+      </w:r>
+      <w:r>
+        <w:fldChar w:fldCharType="begin"/>
+      </w:r>
+      <w:r>
+        <w:instrText xml:space="preserve"> SEQ Abbildung \* ARABIC </w:instrText>
+      </w:r>
+      <w:r>
+        <w:fldChar w:fldCharType="separate"/>
+      </w:r>
+      <w:r>
+        <w:rPr>
+          <w:noProof/>
+        </w:rPr>
+        <w:t>7</w:t>
+      </w:r>
+      <w:r>
+        <w:rPr>
+          <w:noProof/>
+        </w:rPr>
+        <w:fldChar w:fldCharType="end"/>
+      </w:r>
+      <w:r>
+        <w:t>: CWSS-Score für die CWEs der Datenbank</w:t>
+      </w:r>
+    </w:p>
+    <w:p/>
     <w:p>
       <w:pPr>
         <w:jc w:val="both"/>
@@ -4198,7 +4261,6 @@
           <w:sz w:val="40"/>
           <w:szCs w:val="40"/>
         </w:rPr>
-        <w:lastRenderedPageBreak/>
         <w:t xml:space="preserve">3.2 </w:t>
       </w:r>
       <w:r>
@@ -4255,6 +4317,216 @@
           <w:sz w:val="32"/>
           <w:szCs w:val="32"/>
         </w:rPr>
+        <w:t>9</w:t>
+      </w:r>
+      <w:r>
+        <w:rPr>
+          <w:rFonts w:ascii="Times New Roman" w:hAnsi="Times New Roman" w:cs="Times New Roman"/>
+          <w:bCs/>
+          <w:sz w:val="32"/>
+          <w:szCs w:val="32"/>
+        </w:rPr>
+        <w:t xml:space="preserve">]. </w:t>
+      </w:r>
+      <w:r>
+        <w:rPr>
+          <w:rFonts w:ascii="Times New Roman" w:hAnsi="Times New Roman" w:cs="Times New Roman"/>
+          <w:bCs/>
+          <w:sz w:val="32"/>
+          <w:szCs w:val="32"/>
+        </w:rPr>
+        <w:t xml:space="preserve">In Kombination mit zu einfach gewählten Passwörtern wie „hallo123“ oder </w:t>
+      </w:r>
+      <w:r>
+        <w:rPr>
+          <w:rFonts w:ascii="Times New Roman" w:hAnsi="Times New Roman" w:cs="Times New Roman"/>
+          <w:bCs/>
+          <w:sz w:val="32"/>
+          <w:szCs w:val="32"/>
+        </w:rPr>
+        <w:t xml:space="preserve">dem Notieren an unsicheren Orten </w:t>
+      </w:r>
+      <w:r>
+        <w:rPr>
+          <w:rFonts w:ascii="Times New Roman" w:hAnsi="Times New Roman" w:cs="Times New Roman"/>
+          <w:bCs/>
+          <w:sz w:val="32"/>
+          <w:szCs w:val="32"/>
+        </w:rPr>
+        <w:t>verlieren sie relativ schnell jegliche Bedeutung beim Schutz der eigenen Daten</w:t>
+      </w:r>
+      <w:r>
+        <w:rPr>
+          <w:rFonts w:ascii="Times New Roman" w:hAnsi="Times New Roman" w:cs="Times New Roman"/>
+          <w:bCs/>
+          <w:sz w:val="32"/>
+          <w:szCs w:val="32"/>
+        </w:rPr>
+        <w:t>, was nachfolgend auch bei „Chess Online“ aufgezeigt wird</w:t>
+      </w:r>
+      <w:r>
+        <w:rPr>
+          <w:rFonts w:ascii="Times New Roman" w:hAnsi="Times New Roman" w:cs="Times New Roman"/>
+          <w:bCs/>
+          <w:sz w:val="32"/>
+          <w:szCs w:val="32"/>
+        </w:rPr>
+        <w:t>.</w:t>
+      </w:r>
+    </w:p>
+    <w:p>
+      <w:pPr>
+        <w:jc w:val="both"/>
+        <w:rPr>
+          <w:rFonts w:ascii="Times New Roman" w:hAnsi="Times New Roman" w:cs="Times New Roman"/>
+          <w:bCs/>
+          <w:sz w:val="32"/>
+          <w:szCs w:val="32"/>
+        </w:rPr>
+      </w:pPr>
+      <w:r>
+        <w:rPr>
+          <w:rFonts w:ascii="Times New Roman" w:hAnsi="Times New Roman" w:cs="Times New Roman"/>
+          <w:bCs/>
+          <w:sz w:val="32"/>
+          <w:szCs w:val="32"/>
+        </w:rPr>
+        <w:t xml:space="preserve">Das erste Problem entsteht bereits bei der Erstellung des Passwortes bei der Registrierung eines neuen Accounts. Das Passwort wird bei der Eingabe am Terminal angezeigt und kann somit bereits durch einen Blick auf den Bildschirm erlangt werden. Zudem wird der Nutzer nicht </w:t>
+      </w:r>
+      <w:r>
+        <w:rPr>
+          <w:rFonts w:ascii="Times New Roman" w:hAnsi="Times New Roman" w:cs="Times New Roman"/>
+          <w:bCs/>
+          <w:sz w:val="32"/>
+          <w:szCs w:val="32"/>
+        </w:rPr>
+        <w:lastRenderedPageBreak/>
+        <w:t xml:space="preserve">um eine Bestätigung des Passwortes gebeten, was in Kombination mit der fehlenden Möglichkeit zum Ändern des Passwortes bei einem Tippfehler schnell zu einem Problem führt. Doch die eingeschränkte Effektivität der Passwörter ist nicht nur Schuld des Benutzers, sondern auch des </w:t>
+      </w:r>
+      <w:r>
+        <w:rPr>
+          <w:rFonts w:ascii="Times New Roman" w:hAnsi="Times New Roman" w:cs="Times New Roman"/>
+          <w:bCs/>
+          <w:sz w:val="32"/>
+          <w:szCs w:val="32"/>
+        </w:rPr>
+        <w:t>E</w:t>
+      </w:r>
+      <w:r>
+        <w:rPr>
+          <w:rFonts w:ascii="Times New Roman" w:hAnsi="Times New Roman" w:cs="Times New Roman"/>
+          <w:bCs/>
+          <w:sz w:val="32"/>
+          <w:szCs w:val="32"/>
+        </w:rPr>
+        <w:t xml:space="preserve">ntwicklers. </w:t>
+      </w:r>
+      <w:r>
+        <w:rPr>
+          <w:rFonts w:ascii="Times New Roman" w:hAnsi="Times New Roman" w:cs="Times New Roman"/>
+          <w:bCs/>
+          <w:sz w:val="32"/>
+          <w:szCs w:val="32"/>
+        </w:rPr>
+        <w:t xml:space="preserve">Die Passwörter werden kein einziges </w:t>
+      </w:r>
+      <w:r>
+        <w:rPr>
+          <w:rFonts w:ascii="Times New Roman" w:hAnsi="Times New Roman" w:cs="Times New Roman"/>
+          <w:bCs/>
+          <w:sz w:val="32"/>
+          <w:szCs w:val="32"/>
+        </w:rPr>
+        <w:t>Mal</w:t>
+      </w:r>
+      <w:r>
+        <w:rPr>
+          <w:rFonts w:ascii="Times New Roman" w:hAnsi="Times New Roman" w:cs="Times New Roman"/>
+          <w:bCs/>
+          <w:sz w:val="32"/>
+          <w:szCs w:val="32"/>
+        </w:rPr>
+        <w:t xml:space="preserve"> verschlüsselt und liegen permanent als Plaintext vor. Zudem wurde von Programmierern </w:t>
+      </w:r>
+      <w:r>
+        <w:rPr>
+          <w:rFonts w:ascii="Times New Roman" w:hAnsi="Times New Roman" w:cs="Times New Roman"/>
+          <w:bCs/>
+          <w:sz w:val="32"/>
+          <w:szCs w:val="32"/>
+        </w:rPr>
+        <w:t>das</w:t>
+      </w:r>
+      <w:r>
+        <w:rPr>
+          <w:rFonts w:ascii="Times New Roman" w:hAnsi="Times New Roman" w:cs="Times New Roman"/>
+          <w:bCs/>
+          <w:sz w:val="32"/>
+          <w:szCs w:val="32"/>
+        </w:rPr>
+        <w:t xml:space="preserve"> Passwort für </w:t>
+      </w:r>
+      <w:r>
+        <w:rPr>
+          <w:rFonts w:ascii="Times New Roman" w:hAnsi="Times New Roman" w:cs="Times New Roman"/>
+          <w:bCs/>
+          <w:sz w:val="32"/>
+          <w:szCs w:val="32"/>
+        </w:rPr>
+        <w:t xml:space="preserve">den </w:t>
+      </w:r>
+      <w:r>
+        <w:rPr>
+          <w:rFonts w:ascii="Times New Roman" w:hAnsi="Times New Roman" w:cs="Times New Roman"/>
+          <w:bCs/>
+          <w:sz w:val="32"/>
+          <w:szCs w:val="32"/>
+        </w:rPr>
+        <w:t>E-Mail-Server</w:t>
+      </w:r>
+      <w:r>
+        <w:rPr>
+          <w:rFonts w:ascii="Times New Roman" w:hAnsi="Times New Roman" w:cs="Times New Roman"/>
+          <w:bCs/>
+          <w:sz w:val="32"/>
+          <w:szCs w:val="32"/>
+        </w:rPr>
+        <w:t xml:space="preserve"> im Quelltext </w:t>
+      </w:r>
+      <w:r>
+        <w:rPr>
+          <w:rFonts w:ascii="Times New Roman" w:hAnsi="Times New Roman" w:cs="Times New Roman"/>
+          <w:bCs/>
+          <w:sz w:val="32"/>
+          <w:szCs w:val="32"/>
+        </w:rPr>
+        <w:t xml:space="preserve">der Datei mail.py </w:t>
+      </w:r>
+      <w:r>
+        <w:rPr>
+          <w:rFonts w:ascii="Times New Roman" w:hAnsi="Times New Roman" w:cs="Times New Roman"/>
+          <w:bCs/>
+          <w:sz w:val="32"/>
+          <w:szCs w:val="32"/>
+        </w:rPr>
+        <w:t>vergessen</w:t>
+      </w:r>
+      <w:r>
+        <w:rPr>
+          <w:rFonts w:ascii="Times New Roman" w:hAnsi="Times New Roman" w:cs="Times New Roman"/>
+          <w:bCs/>
+          <w:sz w:val="32"/>
+          <w:szCs w:val="32"/>
+        </w:rPr>
+        <w:t xml:space="preserve"> (siehe Abb. </w:t>
+      </w:r>
+      <w:r>
+        <w:rPr>
+          <w:rFonts w:ascii="Times New Roman" w:hAnsi="Times New Roman" w:cs="Times New Roman"/>
+          <w:bCs/>
+          <w:sz w:val="32"/>
+          <w:szCs w:val="32"/>
+        </w:rPr>
         <w:t>8</w:t>
       </w:r>
       <w:r>
@@ -4264,43 +4536,7 @@
           <w:sz w:val="32"/>
           <w:szCs w:val="32"/>
         </w:rPr>
-        <w:t xml:space="preserve">]. </w:t>
-      </w:r>
-      <w:r>
-        <w:rPr>
-          <w:rFonts w:ascii="Times New Roman" w:hAnsi="Times New Roman" w:cs="Times New Roman"/>
-          <w:bCs/>
-          <w:sz w:val="32"/>
-          <w:szCs w:val="32"/>
-        </w:rPr>
-        <w:t xml:space="preserve">In Kombination mit zu einfach gewählten Passwörtern wie „hallo123“ oder </w:t>
-      </w:r>
-      <w:r>
-        <w:rPr>
-          <w:rFonts w:ascii="Times New Roman" w:hAnsi="Times New Roman" w:cs="Times New Roman"/>
-          <w:bCs/>
-          <w:sz w:val="32"/>
-          <w:szCs w:val="32"/>
-        </w:rPr>
-        <w:t xml:space="preserve">dem Notieren an unsicheren Orten </w:t>
-      </w:r>
-      <w:r>
-        <w:rPr>
-          <w:rFonts w:ascii="Times New Roman" w:hAnsi="Times New Roman" w:cs="Times New Roman"/>
-          <w:bCs/>
-          <w:sz w:val="32"/>
-          <w:szCs w:val="32"/>
-        </w:rPr>
-        <w:t>verlieren sie relativ schnell jegliche Bedeutung beim Schutz der eigenen Daten</w:t>
-      </w:r>
-      <w:r>
-        <w:rPr>
-          <w:rFonts w:ascii="Times New Roman" w:hAnsi="Times New Roman" w:cs="Times New Roman"/>
-          <w:bCs/>
-          <w:sz w:val="32"/>
-          <w:szCs w:val="32"/>
-        </w:rPr>
-        <w:t>, was nachfolgend auch bei „Chess Online“ aufgezeigt wird</w:t>
+        <w:t>)</w:t>
       </w:r>
       <w:r>
         <w:rPr>
@@ -4311,6 +4547,15 @@
         </w:rPr>
         <w:t>.</w:t>
       </w:r>
+      <w:r>
+        <w:rPr>
+          <w:rFonts w:ascii="Times New Roman" w:hAnsi="Times New Roman" w:cs="Times New Roman"/>
+          <w:bCs/>
+          <w:sz w:val="32"/>
+          <w:szCs w:val="32"/>
+        </w:rPr>
+        <w:t xml:space="preserve"> </w:t>
+      </w:r>
     </w:p>
     <w:p>
       <w:pPr>
@@ -4322,198 +4567,11 @@
           <w:szCs w:val="32"/>
         </w:rPr>
       </w:pPr>
-      <w:r>
-        <w:rPr>
-          <w:rFonts w:ascii="Times New Roman" w:hAnsi="Times New Roman" w:cs="Times New Roman"/>
-          <w:bCs/>
-          <w:sz w:val="32"/>
-          <w:szCs w:val="32"/>
-        </w:rPr>
-        <w:t xml:space="preserve">Das erste Problem entsteht bereits bei der Erstellung des Passwortes bei der Registrierung eines neuen Accounts. Das Passwort wird bei der Eingabe am Terminal angezeigt und kann somit bereits durch einen Blick auf den Bildschirm erlangt werden. Zudem wird der Nutzer nicht um eine Bestätigung des Passwortes gebeten, was in Kombination mit der fehlenden Möglichkeit zum Ändern des Passwortes bei einem Tippfehler schnell zu einem Problem führt. Doch die eingeschränkte Effektivität der Passwörter ist nicht nur Schuld des Benutzers, sondern auch des </w:t>
-      </w:r>
-      <w:r>
-        <w:rPr>
-          <w:rFonts w:ascii="Times New Roman" w:hAnsi="Times New Roman" w:cs="Times New Roman"/>
-          <w:bCs/>
-          <w:sz w:val="32"/>
-          <w:szCs w:val="32"/>
-        </w:rPr>
-        <w:t>E</w:t>
-      </w:r>
-      <w:r>
-        <w:rPr>
-          <w:rFonts w:ascii="Times New Roman" w:hAnsi="Times New Roman" w:cs="Times New Roman"/>
-          <w:bCs/>
-          <w:sz w:val="32"/>
-          <w:szCs w:val="32"/>
-        </w:rPr>
-        <w:t xml:space="preserve">ntwicklers. </w:t>
-      </w:r>
-      <w:r>
-        <w:rPr>
-          <w:rFonts w:ascii="Times New Roman" w:hAnsi="Times New Roman" w:cs="Times New Roman"/>
-          <w:bCs/>
-          <w:sz w:val="32"/>
-          <w:szCs w:val="32"/>
-        </w:rPr>
-        <w:t xml:space="preserve">Die Passwörter werden kein einziges </w:t>
-      </w:r>
-      <w:r>
-        <w:rPr>
-          <w:rFonts w:ascii="Times New Roman" w:hAnsi="Times New Roman" w:cs="Times New Roman"/>
-          <w:bCs/>
-          <w:sz w:val="32"/>
-          <w:szCs w:val="32"/>
-        </w:rPr>
-        <w:t>Mal</w:t>
-      </w:r>
-      <w:r>
-        <w:rPr>
-          <w:rFonts w:ascii="Times New Roman" w:hAnsi="Times New Roman" w:cs="Times New Roman"/>
-          <w:bCs/>
-          <w:sz w:val="32"/>
-          <w:szCs w:val="32"/>
-        </w:rPr>
-        <w:t xml:space="preserve"> verschlüsselt und liegen permanent als </w:t>
-      </w:r>
-      <w:proofErr w:type="spellStart"/>
-      <w:r>
-        <w:rPr>
-          <w:rFonts w:ascii="Times New Roman" w:hAnsi="Times New Roman" w:cs="Times New Roman"/>
-          <w:bCs/>
-          <w:sz w:val="32"/>
-          <w:szCs w:val="32"/>
-        </w:rPr>
-        <w:t>Plaintext</w:t>
-      </w:r>
-      <w:proofErr w:type="spellEnd"/>
-      <w:r>
-        <w:rPr>
-          <w:rFonts w:ascii="Times New Roman" w:hAnsi="Times New Roman" w:cs="Times New Roman"/>
-          <w:bCs/>
-          <w:sz w:val="32"/>
-          <w:szCs w:val="32"/>
-        </w:rPr>
-        <w:t xml:space="preserve"> vor. Zudem wurde von Programmierern </w:t>
-      </w:r>
-      <w:r>
-        <w:rPr>
-          <w:rFonts w:ascii="Times New Roman" w:hAnsi="Times New Roman" w:cs="Times New Roman"/>
-          <w:bCs/>
-          <w:sz w:val="32"/>
-          <w:szCs w:val="32"/>
-        </w:rPr>
-        <w:t>das</w:t>
-      </w:r>
-      <w:r>
-        <w:rPr>
-          <w:rFonts w:ascii="Times New Roman" w:hAnsi="Times New Roman" w:cs="Times New Roman"/>
-          <w:bCs/>
-          <w:sz w:val="32"/>
-          <w:szCs w:val="32"/>
-        </w:rPr>
-        <w:t xml:space="preserve"> Passwort für </w:t>
-      </w:r>
-      <w:r>
-        <w:rPr>
-          <w:rFonts w:ascii="Times New Roman" w:hAnsi="Times New Roman" w:cs="Times New Roman"/>
-          <w:bCs/>
-          <w:sz w:val="32"/>
-          <w:szCs w:val="32"/>
-        </w:rPr>
-        <w:t xml:space="preserve">den </w:t>
-      </w:r>
-      <w:r>
-        <w:rPr>
-          <w:rFonts w:ascii="Times New Roman" w:hAnsi="Times New Roman" w:cs="Times New Roman"/>
-          <w:bCs/>
-          <w:sz w:val="32"/>
-          <w:szCs w:val="32"/>
-        </w:rPr>
-        <w:t>E-Mail-Server</w:t>
-      </w:r>
-      <w:r>
-        <w:rPr>
-          <w:rFonts w:ascii="Times New Roman" w:hAnsi="Times New Roman" w:cs="Times New Roman"/>
-          <w:bCs/>
-          <w:sz w:val="32"/>
-          <w:szCs w:val="32"/>
-        </w:rPr>
-        <w:t xml:space="preserve"> im Quelltext </w:t>
-      </w:r>
-      <w:r>
-        <w:rPr>
-          <w:rFonts w:ascii="Times New Roman" w:hAnsi="Times New Roman" w:cs="Times New Roman"/>
-          <w:bCs/>
-          <w:sz w:val="32"/>
-          <w:szCs w:val="32"/>
-        </w:rPr>
-        <w:t xml:space="preserve">der Datei mail.py </w:t>
-      </w:r>
-      <w:r>
-        <w:rPr>
-          <w:rFonts w:ascii="Times New Roman" w:hAnsi="Times New Roman" w:cs="Times New Roman"/>
-          <w:bCs/>
-          <w:sz w:val="32"/>
-          <w:szCs w:val="32"/>
-        </w:rPr>
-        <w:t>vergessen</w:t>
-      </w:r>
-      <w:r>
-        <w:rPr>
-          <w:rFonts w:ascii="Times New Roman" w:hAnsi="Times New Roman" w:cs="Times New Roman"/>
-          <w:bCs/>
-          <w:sz w:val="32"/>
-          <w:szCs w:val="32"/>
-        </w:rPr>
-        <w:t xml:space="preserve"> (siehe Abb. </w:t>
-      </w:r>
-      <w:r>
-        <w:rPr>
-          <w:rFonts w:ascii="Times New Roman" w:hAnsi="Times New Roman" w:cs="Times New Roman"/>
-          <w:bCs/>
-          <w:sz w:val="32"/>
-          <w:szCs w:val="32"/>
-        </w:rPr>
-        <w:t>7</w:t>
-      </w:r>
-      <w:r>
-        <w:rPr>
-          <w:rFonts w:ascii="Times New Roman" w:hAnsi="Times New Roman" w:cs="Times New Roman"/>
-          <w:bCs/>
-          <w:sz w:val="32"/>
-          <w:szCs w:val="32"/>
-        </w:rPr>
-        <w:t>)</w:t>
-      </w:r>
-      <w:r>
-        <w:rPr>
-          <w:rFonts w:ascii="Times New Roman" w:hAnsi="Times New Roman" w:cs="Times New Roman"/>
-          <w:bCs/>
-          <w:sz w:val="32"/>
-          <w:szCs w:val="32"/>
-        </w:rPr>
-        <w:t>.</w:t>
-      </w:r>
-      <w:r>
-        <w:rPr>
-          <w:rFonts w:ascii="Times New Roman" w:hAnsi="Times New Roman" w:cs="Times New Roman"/>
-          <w:bCs/>
-          <w:sz w:val="32"/>
-          <w:szCs w:val="32"/>
-        </w:rPr>
-        <w:t xml:space="preserve"> </w:t>
-      </w:r>
-    </w:p>
-    <w:p>
-      <w:pPr>
+    </w:p>
+    <w:p>
+      <w:pPr>
+        <w:keepNext/>
         <w:jc w:val="both"/>
-        <w:rPr>
-          <w:rFonts w:ascii="Times New Roman" w:hAnsi="Times New Roman" w:cs="Times New Roman"/>
-          <w:bCs/>
-          <w:sz w:val="32"/>
-          <w:szCs w:val="32"/>
-        </w:rPr>
       </w:pPr>
       <w:r>
         <w:rPr>
@@ -4527,15 +4585,15 @@
           <w:lang w:val="en-US"/>
         </w:rPr>
         <w:drawing>
-          <wp:anchor distT="0" distB="0" distL="114300" distR="114300" simplePos="0" relativeHeight="251663360" behindDoc="0" locked="0" layoutInCell="1" allowOverlap="1" wp14:anchorId="3AC4F1F9" wp14:editId="61D4B676">
+          <wp:anchor distT="0" distB="0" distL="114300" distR="114300" simplePos="0" relativeHeight="251663360" behindDoc="0" locked="0" layoutInCell="1" allowOverlap="1" wp14:anchorId="3AC4F1F9" wp14:editId="4963EB71">
             <wp:simplePos x="0" y="0"/>
             <wp:positionH relativeFrom="margin">
-              <wp:posOffset>1061085</wp:posOffset>
+              <wp:posOffset>1003935</wp:posOffset>
             </wp:positionH>
             <wp:positionV relativeFrom="margin">
-              <wp:posOffset>6658610</wp:posOffset>
+              <wp:posOffset>2638213</wp:posOffset>
             </wp:positionV>
-            <wp:extent cx="3750227" cy="419111"/>
+            <wp:extent cx="3749675" cy="419100"/>
             <wp:effectExtent l="0" t="0" r="3175" b="0"/>
             <wp:wrapSquare wrapText="bothSides"/>
             <wp:docPr id="10" name="Grafik 10"/>
@@ -4547,470 +4605,6 @@
                 <pic:pic xmlns:pic="http://schemas.openxmlformats.org/drawingml/2006/picture">
                   <pic:nvPicPr>
                     <pic:cNvPr id="1" name=""/>
-                    <pic:cNvPicPr/>
-                  </pic:nvPicPr>
-                  <pic:blipFill>
-                    <a:blip r:embed="rId15">
-                      <a:extLst>
-                        <a:ext uri="{28A0092B-C50C-407E-A947-70E740481C1C}">
-                          <a14:useLocalDpi xmlns:a14="http://schemas.microsoft.com/office/drawing/2010/main" val="0"/>
-                        </a:ext>
-                      </a:extLst>
-                    </a:blip>
-                    <a:stretch>
-                      <a:fillRect/>
-                    </a:stretch>
-                  </pic:blipFill>
-                  <pic:spPr>
-                    <a:xfrm>
-                      <a:off x="0" y="0"/>
-                      <a:ext cx="3750227" cy="419111"/>
-                    </a:xfrm>
-                    <a:prstGeom prst="rect">
-                      <a:avLst/>
-                    </a:prstGeom>
-                  </pic:spPr>
-                </pic:pic>
-              </a:graphicData>
-            </a:graphic>
-          </wp:anchor>
-        </w:drawing>
-      </w:r>
-    </w:p>
-    <w:p>
-      <w:pPr>
-        <w:keepNext/>
-        <w:jc w:val="both"/>
-      </w:pPr>
-    </w:p>
-    <w:p>
-      <w:pPr>
-        <w:pStyle w:val="Beschriftung"/>
-        <w:jc w:val="center"/>
-        <w:rPr>
-          <w:lang w:val="en-US"/>
-        </w:rPr>
-      </w:pPr>
-    </w:p>
-    <w:p>
-      <w:pPr>
-        <w:rPr>
-          <w:lang w:val="en-US"/>
-        </w:rPr>
-      </w:pPr>
-    </w:p>
-    <w:p>
-      <w:pPr>
-        <w:pStyle w:val="Beschriftung"/>
-        <w:jc w:val="center"/>
-        <w:rPr>
-          <w:rFonts w:ascii="Times New Roman" w:hAnsi="Times New Roman" w:cs="Times New Roman"/>
-          <w:bCs/>
-          <w:i w:val="0"/>
-          <w:iCs w:val="0"/>
-          <w:sz w:val="28"/>
-          <w:szCs w:val="28"/>
-          <w:lang w:val="en-US"/>
-        </w:rPr>
-      </w:pPr>
-      <w:proofErr w:type="spellStart"/>
-      <w:r>
-        <w:rPr>
-          <w:lang w:val="en-US"/>
-        </w:rPr>
-        <w:t>Abbildung</w:t>
-      </w:r>
-      <w:proofErr w:type="spellEnd"/>
-      <w:r>
-        <w:rPr>
-          <w:lang w:val="en-US"/>
-        </w:rPr>
-        <w:t xml:space="preserve"> </w:t>
-      </w:r>
-      <w:r>
-        <w:fldChar w:fldCharType="begin"/>
-      </w:r>
-      <w:r>
-        <w:rPr>
-          <w:lang w:val="en-US"/>
-        </w:rPr>
-        <w:instrText xml:space="preserve"> SEQ Abbildung \* ARABIC </w:instrText>
-      </w:r>
-      <w:r>
-        <w:fldChar w:fldCharType="separate"/>
-      </w:r>
-      <w:r>
-        <w:rPr>
-          <w:noProof/>
-          <w:lang w:val="en-US"/>
-        </w:rPr>
-        <w:t>7</w:t>
-      </w:r>
-      <w:r>
-        <w:rPr>
-          <w:noProof/>
-        </w:rPr>
-        <w:fldChar w:fldCharType="end"/>
-      </w:r>
-      <w:r>
-        <w:rPr>
-          <w:lang w:val="en-US"/>
-        </w:rPr>
-        <w:t>: Hard-coded Credentials in mail.py</w:t>
-      </w:r>
-    </w:p>
-    <w:p>
-      <w:pPr>
-        <w:jc w:val="both"/>
-        <w:rPr>
-          <w:rFonts w:ascii="Times New Roman" w:hAnsi="Times New Roman" w:cs="Times New Roman"/>
-          <w:bCs/>
-          <w:sz w:val="32"/>
-          <w:szCs w:val="32"/>
-        </w:rPr>
-      </w:pPr>
-      <w:r>
-        <w:rPr>
-          <w:rFonts w:ascii="Times New Roman" w:hAnsi="Times New Roman" w:cs="Times New Roman"/>
-          <w:bCs/>
-          <w:sz w:val="32"/>
-          <w:szCs w:val="32"/>
-        </w:rPr>
-        <w:t xml:space="preserve">Neben den Passwörtern weisen auch die Aktivierungscodes zum Freischalten eines neuen Accounts einen verheerenden Mangel auf. Die </w:t>
-      </w:r>
-      <w:r>
-        <w:rPr>
-          <w:rFonts w:ascii="Times New Roman" w:hAnsi="Times New Roman" w:cs="Times New Roman"/>
-          <w:bCs/>
-          <w:sz w:val="32"/>
-          <w:szCs w:val="32"/>
-        </w:rPr>
-        <w:t xml:space="preserve">4-stelligen </w:t>
-      </w:r>
-      <w:r>
-        <w:rPr>
-          <w:rFonts w:ascii="Times New Roman" w:hAnsi="Times New Roman" w:cs="Times New Roman"/>
-          <w:bCs/>
-          <w:sz w:val="32"/>
-          <w:szCs w:val="32"/>
-        </w:rPr>
-        <w:t>Codes sind sehr einfach per Brute-Force-</w:t>
-      </w:r>
-      <w:r>
-        <w:rPr>
-          <w:rFonts w:ascii="Times New Roman" w:hAnsi="Times New Roman" w:cs="Times New Roman"/>
-          <w:bCs/>
-          <w:sz w:val="32"/>
-          <w:szCs w:val="32"/>
-        </w:rPr>
-        <w:t>Attacke</w:t>
-      </w:r>
-      <w:r>
-        <w:rPr>
-          <w:rFonts w:ascii="Times New Roman" w:hAnsi="Times New Roman" w:cs="Times New Roman"/>
-          <w:bCs/>
-          <w:sz w:val="32"/>
-          <w:szCs w:val="32"/>
-        </w:rPr>
-        <w:t xml:space="preserve"> zu knacken</w:t>
-      </w:r>
-      <w:r>
-        <w:rPr>
-          <w:rFonts w:ascii="Times New Roman" w:hAnsi="Times New Roman" w:cs="Times New Roman"/>
-          <w:bCs/>
-          <w:sz w:val="32"/>
-          <w:szCs w:val="32"/>
-        </w:rPr>
-        <w:t>,</w:t>
-      </w:r>
-      <w:r>
-        <w:rPr>
-          <w:rFonts w:ascii="Times New Roman" w:hAnsi="Times New Roman" w:cs="Times New Roman"/>
-          <w:bCs/>
-          <w:sz w:val="32"/>
-          <w:szCs w:val="32"/>
-        </w:rPr>
-        <w:t xml:space="preserve"> was aufgrund der fehlenden Limitierung der Eingabeversuche </w:t>
-      </w:r>
-      <w:r>
-        <w:rPr>
-          <w:rFonts w:ascii="Times New Roman" w:hAnsi="Times New Roman" w:cs="Times New Roman"/>
-          <w:bCs/>
-          <w:sz w:val="32"/>
-          <w:szCs w:val="32"/>
-        </w:rPr>
-        <w:lastRenderedPageBreak/>
-        <w:t>zu eine</w:t>
-      </w:r>
-      <w:r>
-        <w:rPr>
-          <w:rFonts w:ascii="Times New Roman" w:hAnsi="Times New Roman" w:cs="Times New Roman"/>
-          <w:bCs/>
-          <w:sz w:val="32"/>
-          <w:szCs w:val="32"/>
-        </w:rPr>
-        <w:t>m</w:t>
-      </w:r>
-      <w:r>
-        <w:rPr>
-          <w:rFonts w:ascii="Times New Roman" w:hAnsi="Times New Roman" w:cs="Times New Roman"/>
-          <w:bCs/>
-          <w:sz w:val="32"/>
-          <w:szCs w:val="32"/>
-        </w:rPr>
-        <w:t xml:space="preserve"> kompletten Verlust der Authentifizierungsfunktion des Aktivierungscodes führt.</w:t>
-      </w:r>
-    </w:p>
-    <w:p>
-      <w:pPr>
-        <w:jc w:val="both"/>
-        <w:rPr>
-          <w:rFonts w:ascii="Times New Roman" w:hAnsi="Times New Roman" w:cs="Times New Roman"/>
-          <w:bCs/>
-          <w:sz w:val="32"/>
-          <w:szCs w:val="32"/>
-        </w:rPr>
-      </w:pPr>
-      <w:r>
-        <w:rPr>
-          <w:rFonts w:ascii="Times New Roman" w:hAnsi="Times New Roman" w:cs="Times New Roman"/>
-          <w:bCs/>
-          <w:sz w:val="32"/>
-          <w:szCs w:val="32"/>
-        </w:rPr>
-        <w:t>Wie bereits erwähnt kann</w:t>
-      </w:r>
-      <w:r>
-        <w:rPr>
-          <w:rFonts w:ascii="Times New Roman" w:hAnsi="Times New Roman" w:cs="Times New Roman"/>
-          <w:bCs/>
-          <w:sz w:val="32"/>
-          <w:szCs w:val="32"/>
-        </w:rPr>
-        <w:t xml:space="preserve"> der Aktivierungscode in der schwachen Version mit geringem Ressourcen- und Zeitaufwand durch Brute-</w:t>
-      </w:r>
-      <w:proofErr w:type="spellStart"/>
-      <w:r>
-        <w:rPr>
-          <w:rFonts w:ascii="Times New Roman" w:hAnsi="Times New Roman" w:cs="Times New Roman"/>
-          <w:bCs/>
-          <w:sz w:val="32"/>
-          <w:szCs w:val="32"/>
-        </w:rPr>
-        <w:t>Forcing</w:t>
-      </w:r>
-      <w:proofErr w:type="spellEnd"/>
-      <w:r>
-        <w:rPr>
-          <w:rFonts w:ascii="Times New Roman" w:hAnsi="Times New Roman" w:cs="Times New Roman"/>
-          <w:bCs/>
-          <w:sz w:val="32"/>
-          <w:szCs w:val="32"/>
-        </w:rPr>
-        <w:t xml:space="preserve"> herausgefunden werden. Dies ermöglicht einem Angreifer eine beliebig</w:t>
-      </w:r>
-      <w:r>
-        <w:rPr>
-          <w:rFonts w:ascii="Times New Roman" w:hAnsi="Times New Roman" w:cs="Times New Roman"/>
-          <w:bCs/>
-          <w:sz w:val="32"/>
-          <w:szCs w:val="32"/>
-        </w:rPr>
-        <w:t>e</w:t>
-      </w:r>
-      <w:r>
-        <w:rPr>
-          <w:rFonts w:ascii="Times New Roman" w:hAnsi="Times New Roman" w:cs="Times New Roman"/>
-          <w:bCs/>
-          <w:sz w:val="32"/>
-          <w:szCs w:val="32"/>
-        </w:rPr>
-        <w:t xml:space="preserve"> Anzahl an Accounts anzulegen, da die Prüfung der Echtheit einer </w:t>
-      </w:r>
-      <w:r>
-        <w:rPr>
-          <w:rFonts w:ascii="Times New Roman" w:hAnsi="Times New Roman" w:cs="Times New Roman"/>
-          <w:bCs/>
-          <w:sz w:val="32"/>
-          <w:szCs w:val="32"/>
-        </w:rPr>
-        <w:t>E-Mail</w:t>
-      </w:r>
-      <w:r>
-        <w:rPr>
-          <w:rFonts w:ascii="Times New Roman" w:hAnsi="Times New Roman" w:cs="Times New Roman"/>
-          <w:bCs/>
-          <w:sz w:val="32"/>
-          <w:szCs w:val="32"/>
-        </w:rPr>
-        <w:t xml:space="preserve"> durch den Aktivierungscode verifiziert wird.</w:t>
-      </w:r>
-    </w:p>
-    <w:p>
-      <w:pPr>
-        <w:jc w:val="both"/>
-        <w:rPr>
-          <w:rFonts w:ascii="Times New Roman" w:hAnsi="Times New Roman" w:cs="Times New Roman"/>
-          <w:bCs/>
-          <w:sz w:val="32"/>
-          <w:szCs w:val="32"/>
-        </w:rPr>
-      </w:pPr>
-      <w:r>
-        <w:rPr>
-          <w:noProof/>
-        </w:rPr>
-        <mc:AlternateContent>
-          <mc:Choice Requires="wps">
-            <w:drawing>
-              <wp:anchor distT="0" distB="0" distL="114300" distR="114300" simplePos="0" relativeHeight="251670528" behindDoc="0" locked="0" layoutInCell="1" allowOverlap="1" wp14:anchorId="54848021" wp14:editId="2A293809">
-                <wp:simplePos x="0" y="0"/>
-                <wp:positionH relativeFrom="column">
-                  <wp:posOffset>0</wp:posOffset>
-                </wp:positionH>
-                <wp:positionV relativeFrom="paragraph">
-                  <wp:posOffset>6975475</wp:posOffset>
-                </wp:positionV>
-                <wp:extent cx="5760720" cy="635"/>
-                <wp:effectExtent l="0" t="0" r="0" b="0"/>
-                <wp:wrapSquare wrapText="bothSides"/>
-                <wp:docPr id="16" name="Textfeld 16"/>
-                <wp:cNvGraphicFramePr/>
-                <a:graphic xmlns:a="http://schemas.openxmlformats.org/drawingml/2006/main">
-                  <a:graphicData uri="http://schemas.microsoft.com/office/word/2010/wordprocessingShape">
-                    <wps:wsp>
-                      <wps:cNvSpPr txBox="1"/>
-                      <wps:spPr>
-                        <a:xfrm>
-                          <a:off x="0" y="0"/>
-                          <a:ext cx="5760720" cy="635"/>
-                        </a:xfrm>
-                        <a:prstGeom prst="rect">
-                          <a:avLst/>
-                        </a:prstGeom>
-                        <a:solidFill>
-                          <a:prstClr val="white"/>
-                        </a:solidFill>
-                        <a:ln>
-                          <a:noFill/>
-                        </a:ln>
-                      </wps:spPr>
-                      <wps:txbx>
-                        <w:txbxContent>
-                          <w:p>
-                            <w:pPr>
-                              <w:pStyle w:val="Beschriftung"/>
-                              <w:jc w:val="center"/>
-                              <w:rPr>
-                                <w:rFonts w:ascii="Times New Roman" w:hAnsi="Times New Roman" w:cs="Times New Roman"/>
-                                <w:bCs/>
-                                <w:noProof/>
-                                <w:sz w:val="32"/>
-                                <w:szCs w:val="32"/>
-                              </w:rPr>
-                            </w:pPr>
-                            <w:r>
-                              <w:t xml:space="preserve">Abbildung </w:t>
-                            </w:r>
-                            <w:fldSimple w:instr=" SEQ Abbildung \* ARABIC ">
-                              <w:r>
-                                <w:rPr>
-                                  <w:noProof/>
-                                </w:rPr>
-                                <w:t>8</w:t>
-                              </w:r>
-                            </w:fldSimple>
-                            <w:r>
-                              <w:t>: Rekursiver Aufruf in controller.py</w:t>
-                            </w:r>
-                          </w:p>
-                        </w:txbxContent>
-                      </wps:txbx>
-                      <wps:bodyPr rot="0" spcFirstLastPara="0" vertOverflow="overflow" horzOverflow="overflow" vert="horz" wrap="square" lIns="0" tIns="0" rIns="0" bIns="0" numCol="1" spcCol="0" rtlCol="0" fromWordArt="0" anchor="t" anchorCtr="0" forceAA="0" compatLnSpc="1">
-                        <a:prstTxWarp prst="textNoShape">
-                          <a:avLst/>
-                        </a:prstTxWarp>
-                        <a:spAutoFit/>
-                      </wps:bodyPr>
-                    </wps:wsp>
-                  </a:graphicData>
-                </a:graphic>
-              </wp:anchor>
-            </w:drawing>
-          </mc:Choice>
-          <mc:Fallback>
-            <w:pict>
-              <v:shapetype w14:anchorId="54848021" id="_x0000_t202" coordsize="21600,21600" o:spt="202" path="m,l,21600r21600,l21600,xe">
-                <v:stroke joinstyle="miter"/>
-                <v:path gradientshapeok="t" o:connecttype="rect"/>
-              </v:shapetype>
-              <v:shape id="Textfeld 16" o:spid="_x0000_s1026" type="#_x0000_t202" style="position:absolute;left:0;text-align:left;margin-left:0;margin-top:549.25pt;width:453.6pt;height:.05pt;z-index:251670528;visibility:visible;mso-wrap-style:square;mso-wrap-distance-left:9pt;mso-wrap-distance-top:0;mso-wrap-distance-right:9pt;mso-wrap-distance-bottom:0;mso-position-horizontal:absolute;mso-position-horizontal-relative:text;mso-position-vertical:absolute;mso-position-vertical-relative:text;v-text-anchor:top" o:gfxdata="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" stroked="f">
-                <v:textbox style="mso-fit-shape-to-text:t" inset="0,0,0,0">
-                  <w:txbxContent>
-                    <w:p>
-                      <w:pPr>
-                        <w:pStyle w:val="Beschriftung"/>
-                        <w:jc w:val="center"/>
-                        <w:rPr>
-                          <w:rFonts w:ascii="Times New Roman" w:hAnsi="Times New Roman" w:cs="Times New Roman"/>
-                          <w:bCs/>
-                          <w:noProof/>
-                          <w:sz w:val="32"/>
-                          <w:szCs w:val="32"/>
-                        </w:rPr>
-                      </w:pPr>
-                      <w:r>
-                        <w:t xml:space="preserve">Abbildung </w:t>
-                      </w:r>
-                      <w:fldSimple w:instr=" SEQ Abbildung \* ARABIC ">
-                        <w:r>
-                          <w:rPr>
-                            <w:noProof/>
-                          </w:rPr>
-                          <w:t>8</w:t>
-                        </w:r>
-                      </w:fldSimple>
-                      <w:r>
-                        <w:t>: Rekursiver Aufruf in controller.py</w:t>
-                      </w:r>
-                    </w:p>
-                  </w:txbxContent>
-                </v:textbox>
-                <w10:wrap type="square"/>
-              </v:shape>
-            </w:pict>
-          </mc:Fallback>
-        </mc:AlternateContent>
-      </w:r>
-      <w:r>
-        <w:rPr>
-          <w:rFonts w:ascii="Times New Roman" w:hAnsi="Times New Roman" w:cs="Times New Roman"/>
-          <w:bCs/>
-          <w:noProof/>
-          <w:sz w:val="32"/>
-          <w:szCs w:val="32"/>
-        </w:rPr>
-        <w:drawing>
-          <wp:anchor distT="0" distB="0" distL="114300" distR="114300" simplePos="0" relativeHeight="251659264" behindDoc="0" locked="0" layoutInCell="1" allowOverlap="1" wp14:anchorId="1FE0F2B8" wp14:editId="55203FC5">
-            <wp:simplePos x="0" y="0"/>
-            <wp:positionH relativeFrom="margin">
-              <wp:posOffset>0</wp:posOffset>
-            </wp:positionH>
-            <wp:positionV relativeFrom="margin">
-              <wp:posOffset>3644265</wp:posOffset>
-            </wp:positionV>
-            <wp:extent cx="5760720" cy="4636770"/>
-            <wp:effectExtent l="0" t="0" r="0" b="0"/>
-            <wp:wrapSquare wrapText="bothSides"/>
-            <wp:docPr id="11" name="Grafik 11" descr="Ein Bild, das Text enthält.&#10;&#10;Automatisch generierte Beschreibung"/>
-            <wp:cNvGraphicFramePr>
-              <a:graphicFrameLocks xmlns:a="http://schemas.openxmlformats.org/drawingml/2006/main" noChangeAspect="1"/>
-            </wp:cNvGraphicFramePr>
-            <a:graphic xmlns:a="http://schemas.openxmlformats.org/drawingml/2006/main">
-              <a:graphicData uri="http://schemas.openxmlformats.org/drawingml/2006/picture">
-                <pic:pic xmlns:pic="http://schemas.openxmlformats.org/drawingml/2006/picture">
-                  <pic:nvPicPr>
-                    <pic:cNvPr id="11" name="Grafik 11" descr="Ein Bild, das Text enthält.&#10;&#10;Automatisch generierte Beschreibung"/>
                     <pic:cNvPicPr/>
                   </pic:nvPicPr>
                   <pic:blipFill>
@@ -5028,7 +4622,7 @@
                   <pic:spPr>
                     <a:xfrm>
                       <a:off x="0" y="0"/>
-                      <a:ext cx="5760720" cy="4636770"/>
+                      <a:ext cx="3749675" cy="419100"/>
                     </a:xfrm>
                     <a:prstGeom prst="rect">
                       <a:avLst/>
@@ -5040,6 +4634,220 @@
           </wp:anchor>
         </w:drawing>
       </w:r>
+    </w:p>
+    <w:p>
+      <w:pPr>
+        <w:pStyle w:val="Beschriftung"/>
+        <w:jc w:val="center"/>
+        <w:rPr>
+          <w:lang w:val="en-US"/>
+        </w:rPr>
+      </w:pPr>
+    </w:p>
+    <w:p>
+      <w:pPr>
+        <w:rPr>
+          <w:lang w:val="en-US"/>
+        </w:rPr>
+      </w:pPr>
+    </w:p>
+    <w:p>
+      <w:pPr>
+        <w:pStyle w:val="Beschriftung"/>
+        <w:jc w:val="center"/>
+        <w:rPr>
+          <w:rFonts w:ascii="Times New Roman" w:hAnsi="Times New Roman" w:cs="Times New Roman"/>
+          <w:bCs/>
+          <w:i w:val="0"/>
+          <w:iCs w:val="0"/>
+          <w:sz w:val="28"/>
+          <w:szCs w:val="28"/>
+          <w:lang w:val="en-US"/>
+        </w:rPr>
+      </w:pPr>
+      <w:r>
+        <w:rPr>
+          <w:lang w:val="en-US"/>
+        </w:rPr>
+        <w:t xml:space="preserve">Abbildung </w:t>
+      </w:r>
+      <w:r>
+        <w:t>8</w:t>
+      </w:r>
+      <w:r>
+        <w:rPr>
+          <w:lang w:val="en-US"/>
+        </w:rPr>
+        <w:t>: Hard-coded Credentials in mail.py</w:t>
+      </w:r>
+    </w:p>
+    <w:p>
+      <w:pPr>
+        <w:jc w:val="both"/>
+        <w:rPr>
+          <w:rFonts w:ascii="Times New Roman" w:hAnsi="Times New Roman" w:cs="Times New Roman"/>
+          <w:bCs/>
+          <w:sz w:val="32"/>
+          <w:szCs w:val="32"/>
+        </w:rPr>
+      </w:pPr>
+      <w:r>
+        <w:rPr>
+          <w:rFonts w:ascii="Times New Roman" w:hAnsi="Times New Roman" w:cs="Times New Roman"/>
+          <w:bCs/>
+          <w:sz w:val="32"/>
+          <w:szCs w:val="32"/>
+        </w:rPr>
+        <w:t xml:space="preserve">Neben den Passwörtern weisen auch die Aktivierungscodes zum Freischalten eines neuen Accounts einen verheerenden Mangel auf. Die </w:t>
+      </w:r>
+      <w:r>
+        <w:rPr>
+          <w:rFonts w:ascii="Times New Roman" w:hAnsi="Times New Roman" w:cs="Times New Roman"/>
+          <w:bCs/>
+          <w:sz w:val="32"/>
+          <w:szCs w:val="32"/>
+        </w:rPr>
+        <w:t xml:space="preserve">4-stelligen </w:t>
+      </w:r>
+      <w:r>
+        <w:rPr>
+          <w:rFonts w:ascii="Times New Roman" w:hAnsi="Times New Roman" w:cs="Times New Roman"/>
+          <w:bCs/>
+          <w:sz w:val="32"/>
+          <w:szCs w:val="32"/>
+        </w:rPr>
+        <w:t>Codes sind sehr einfach per Brute-Force-</w:t>
+      </w:r>
+      <w:r>
+        <w:rPr>
+          <w:rFonts w:ascii="Times New Roman" w:hAnsi="Times New Roman" w:cs="Times New Roman"/>
+          <w:bCs/>
+          <w:sz w:val="32"/>
+          <w:szCs w:val="32"/>
+        </w:rPr>
+        <w:t>Attacke</w:t>
+      </w:r>
+      <w:r>
+        <w:rPr>
+          <w:rFonts w:ascii="Times New Roman" w:hAnsi="Times New Roman" w:cs="Times New Roman"/>
+          <w:bCs/>
+          <w:sz w:val="32"/>
+          <w:szCs w:val="32"/>
+        </w:rPr>
+        <w:t xml:space="preserve"> zu knacken</w:t>
+      </w:r>
+      <w:r>
+        <w:rPr>
+          <w:rFonts w:ascii="Times New Roman" w:hAnsi="Times New Roman" w:cs="Times New Roman"/>
+          <w:bCs/>
+          <w:sz w:val="32"/>
+          <w:szCs w:val="32"/>
+        </w:rPr>
+        <w:t>,</w:t>
+      </w:r>
+      <w:r>
+        <w:rPr>
+          <w:rFonts w:ascii="Times New Roman" w:hAnsi="Times New Roman" w:cs="Times New Roman"/>
+          <w:bCs/>
+          <w:sz w:val="32"/>
+          <w:szCs w:val="32"/>
+        </w:rPr>
+        <w:t xml:space="preserve"> was aufgrund der fehlenden Limitierung der Eingabeversuche zu eine</w:t>
+      </w:r>
+      <w:r>
+        <w:rPr>
+          <w:rFonts w:ascii="Times New Roman" w:hAnsi="Times New Roman" w:cs="Times New Roman"/>
+          <w:bCs/>
+          <w:sz w:val="32"/>
+          <w:szCs w:val="32"/>
+        </w:rPr>
+        <w:t>m</w:t>
+      </w:r>
+      <w:r>
+        <w:rPr>
+          <w:rFonts w:ascii="Times New Roman" w:hAnsi="Times New Roman" w:cs="Times New Roman"/>
+          <w:bCs/>
+          <w:sz w:val="32"/>
+          <w:szCs w:val="32"/>
+        </w:rPr>
+        <w:t xml:space="preserve"> kompletten Verlust der Authentifizierungsfunktion des Aktivierungscodes führt.</w:t>
+      </w:r>
+    </w:p>
+    <w:p>
+      <w:pPr>
+        <w:jc w:val="both"/>
+        <w:rPr>
+          <w:rFonts w:ascii="Times New Roman" w:hAnsi="Times New Roman" w:cs="Times New Roman"/>
+          <w:bCs/>
+          <w:sz w:val="32"/>
+          <w:szCs w:val="32"/>
+        </w:rPr>
+      </w:pPr>
+      <w:r>
+        <w:rPr>
+          <w:rFonts w:ascii="Times New Roman" w:hAnsi="Times New Roman" w:cs="Times New Roman"/>
+          <w:bCs/>
+          <w:sz w:val="32"/>
+          <w:szCs w:val="32"/>
+        </w:rPr>
+        <w:t>Wie bereits erwähnt kann</w:t>
+      </w:r>
+      <w:r>
+        <w:rPr>
+          <w:rFonts w:ascii="Times New Roman" w:hAnsi="Times New Roman" w:cs="Times New Roman"/>
+          <w:bCs/>
+          <w:sz w:val="32"/>
+          <w:szCs w:val="32"/>
+        </w:rPr>
+        <w:t xml:space="preserve"> der Aktivierungscode in der schwachen Version mit geringem Ressourcen- und Zeitaufwand durch Brute-Forcing herausgefunden werden. Dies ermöglicht einem Angreifer eine beliebig</w:t>
+      </w:r>
+      <w:r>
+        <w:rPr>
+          <w:rFonts w:ascii="Times New Roman" w:hAnsi="Times New Roman" w:cs="Times New Roman"/>
+          <w:bCs/>
+          <w:sz w:val="32"/>
+          <w:szCs w:val="32"/>
+        </w:rPr>
+        <w:t>e</w:t>
+      </w:r>
+      <w:r>
+        <w:rPr>
+          <w:rFonts w:ascii="Times New Roman" w:hAnsi="Times New Roman" w:cs="Times New Roman"/>
+          <w:bCs/>
+          <w:sz w:val="32"/>
+          <w:szCs w:val="32"/>
+        </w:rPr>
+        <w:t xml:space="preserve"> Anzahl an Accounts anzulegen, da die Prüfung der Echtheit einer </w:t>
+      </w:r>
+      <w:r>
+        <w:rPr>
+          <w:rFonts w:ascii="Times New Roman" w:hAnsi="Times New Roman" w:cs="Times New Roman"/>
+          <w:bCs/>
+          <w:sz w:val="32"/>
+          <w:szCs w:val="32"/>
+        </w:rPr>
+        <w:t>E-Mail</w:t>
+      </w:r>
+      <w:r>
+        <w:rPr>
+          <w:rFonts w:ascii="Times New Roman" w:hAnsi="Times New Roman" w:cs="Times New Roman"/>
+          <w:bCs/>
+          <w:sz w:val="32"/>
+          <w:szCs w:val="32"/>
+        </w:rPr>
+        <w:t xml:space="preserve"> durch den Aktivierungscode verifiziert wird.</w:t>
+      </w:r>
+    </w:p>
+    <w:p>
+      <w:pPr>
+        <w:jc w:val="both"/>
+        <w:rPr>
+          <w:rFonts w:ascii="Times New Roman" w:hAnsi="Times New Roman" w:cs="Times New Roman"/>
+          <w:bCs/>
+          <w:sz w:val="32"/>
+          <w:szCs w:val="32"/>
+        </w:rPr>
+      </w:pPr>
       <w:r>
         <w:rPr>
           <w:rFonts w:ascii="Times New Roman" w:hAnsi="Times New Roman" w:cs="Times New Roman"/>
@@ -5085,7 +4893,6 @@
         </w:rPr>
         <w:t xml:space="preserve">in der Funktion </w:t>
       </w:r>
-      <w:proofErr w:type="spellStart"/>
       <w:r>
         <w:rPr>
           <w:rFonts w:ascii="Times New Roman" w:hAnsi="Times New Roman" w:cs="Times New Roman"/>
@@ -5094,9 +4901,26 @@
           <w:sz w:val="32"/>
           <w:szCs w:val="32"/>
         </w:rPr>
-        <w:t>get_menu_choice</w:t>
-      </w:r>
-      <w:proofErr w:type="spellEnd"/>
+        <w:t>get_menu_choice(…)</w:t>
+      </w:r>
+      <w:r>
+        <w:rPr>
+          <w:rFonts w:ascii="Times New Roman" w:hAnsi="Times New Roman" w:cs="Times New Roman"/>
+          <w:bCs/>
+          <w:sz w:val="32"/>
+          <w:szCs w:val="32"/>
+        </w:rPr>
+        <w:t xml:space="preserve"> </w:t>
+      </w:r>
+      <w:r>
+        <w:rPr>
+          <w:rFonts w:ascii="Times New Roman" w:hAnsi="Times New Roman" w:cs="Times New Roman"/>
+          <w:bCs/>
+          <w:sz w:val="32"/>
+          <w:szCs w:val="32"/>
+        </w:rPr>
+        <w:t xml:space="preserve">durch </w:t>
+      </w:r>
       <w:r>
         <w:rPr>
           <w:rFonts w:ascii="Times New Roman" w:hAnsi="Times New Roman" w:cs="Times New Roman"/>
@@ -5105,7 +4929,7 @@
           <w:sz w:val="32"/>
           <w:szCs w:val="32"/>
         </w:rPr>
-        <w:t>(…)</w:t>
+        <w:t>self.get_menu_choice(self.view.get_menu_choice())</w:t>
       </w:r>
       <w:r>
         <w:rPr>
@@ -5123,10 +4947,126 @@
           <w:sz w:val="32"/>
           <w:szCs w:val="32"/>
         </w:rPr>
+        <w:t>rekursiv aufgerufen wird</w:t>
+      </w:r>
+      <w:r>
+        <w:rPr>
+          <w:rFonts w:ascii="Times New Roman" w:hAnsi="Times New Roman" w:cs="Times New Roman"/>
+          <w:bCs/>
+          <w:sz w:val="32"/>
+          <w:szCs w:val="32"/>
+        </w:rPr>
+        <w:t xml:space="preserve"> (siehe </w:t>
+      </w:r>
+      <w:commentRangeStart w:id="0"/>
+      <w:commentRangeStart w:id="1"/>
+      <w:r>
+        <w:rPr>
+          <w:rFonts w:ascii="Times New Roman" w:hAnsi="Times New Roman" w:cs="Times New Roman"/>
+          <w:bCs/>
+          <w:sz w:val="32"/>
+          <w:szCs w:val="32"/>
+        </w:rPr>
+        <w:t>Anhang X</w:t>
+      </w:r>
+      <w:r>
+        <w:rPr>
+          <w:rFonts w:ascii="Times New Roman" w:hAnsi="Times New Roman" w:cs="Times New Roman"/>
+          <w:bCs/>
+          <w:sz w:val="32"/>
+          <w:szCs w:val="32"/>
+        </w:rPr>
+        <w:t>).</w:t>
+      </w:r>
+      <w:commentRangeEnd w:id="0"/>
+      <w:r>
+        <w:rPr>
+          <w:rStyle w:val="Kommentarzeichen"/>
+        </w:rPr>
+        <w:commentReference w:id="0"/>
+      </w:r>
+      <w:commentRangeEnd w:id="1"/>
+      <w:r>
+        <w:rPr>
+          <w:rStyle w:val="Kommentarzeichen"/>
+        </w:rPr>
+        <w:commentReference w:id="1"/>
+      </w:r>
+    </w:p>
+    <w:p>
+      <w:pPr>
+        <w:jc w:val="both"/>
+        <w:rPr>
+          <w:rFonts w:ascii="Times New Roman" w:hAnsi="Times New Roman" w:cs="Times New Roman"/>
+          <w:bCs/>
+          <w:sz w:val="32"/>
+          <w:szCs w:val="32"/>
+        </w:rPr>
+      </w:pPr>
+      <w:r>
+        <w:rPr>
+          <w:rFonts w:ascii="Times New Roman" w:hAnsi="Times New Roman" w:cs="Times New Roman"/>
+          <w:bCs/>
+          <w:sz w:val="32"/>
+          <w:szCs w:val="32"/>
+        </w:rPr>
         <w:lastRenderedPageBreak/>
-        <w:t xml:space="preserve">durch </w:t>
-      </w:r>
-      <w:proofErr w:type="spellStart"/>
+        <w:t xml:space="preserve">Wenn mehr als 490 </w:t>
+      </w:r>
+      <w:r>
+        <w:rPr>
+          <w:rFonts w:ascii="Times New Roman" w:hAnsi="Times New Roman" w:cs="Times New Roman"/>
+          <w:bCs/>
+          <w:sz w:val="32"/>
+          <w:szCs w:val="32"/>
+        </w:rPr>
+        <w:t>Versuche</w:t>
+      </w:r>
+      <w:r>
+        <w:rPr>
+          <w:rFonts w:ascii="Times New Roman" w:hAnsi="Times New Roman" w:cs="Times New Roman"/>
+          <w:bCs/>
+          <w:sz w:val="32"/>
+          <w:szCs w:val="32"/>
+        </w:rPr>
+        <w:t>,</w:t>
+      </w:r>
+      <w:r>
+        <w:rPr>
+          <w:rFonts w:ascii="Times New Roman" w:hAnsi="Times New Roman" w:cs="Times New Roman"/>
+          <w:bCs/>
+          <w:sz w:val="32"/>
+          <w:szCs w:val="32"/>
+        </w:rPr>
+        <w:t xml:space="preserve"> den Aktivierungscode zu prüfen, fehlgeschlagen sind, </w:t>
+      </w:r>
+      <w:r>
+        <w:rPr>
+          <w:rFonts w:ascii="Times New Roman" w:hAnsi="Times New Roman" w:cs="Times New Roman"/>
+          <w:bCs/>
+          <w:sz w:val="32"/>
+          <w:szCs w:val="32"/>
+        </w:rPr>
+        <w:t xml:space="preserve"> stoppt der Server die Verbindung mit dem Client durch eine</w:t>
+      </w:r>
+      <w:r>
+        <w:rPr>
+          <w:rFonts w:ascii="Times New Roman" w:hAnsi="Times New Roman" w:cs="Times New Roman"/>
+          <w:bCs/>
+          <w:sz w:val="32"/>
+          <w:szCs w:val="32"/>
+        </w:rPr>
+        <w:t>n</w:t>
+      </w:r>
+      <w:r>
+        <w:rPr>
+          <w:rFonts w:ascii="Times New Roman" w:hAnsi="Times New Roman" w:cs="Times New Roman"/>
+          <w:bCs/>
+          <w:sz w:val="32"/>
+          <w:szCs w:val="32"/>
+        </w:rPr>
+        <w:t xml:space="preserve"> </w:t>
+      </w:r>
       <w:r>
         <w:rPr>
           <w:rFonts w:ascii="Times New Roman" w:hAnsi="Times New Roman" w:cs="Times New Roman"/>
@@ -5135,58 +5075,25 @@
           <w:sz w:val="32"/>
           <w:szCs w:val="32"/>
         </w:rPr>
-        <w:t>self.get_menu_choice</w:t>
-      </w:r>
-      <w:proofErr w:type="spellEnd"/>
-      <w:r>
-        <w:rPr>
-          <w:rFonts w:ascii="Times New Roman" w:hAnsi="Times New Roman" w:cs="Times New Roman"/>
-          <w:b/>
-          <w:bCs/>
-          <w:sz w:val="32"/>
-          <w:szCs w:val="32"/>
-        </w:rPr>
-        <w:t>(</w:t>
-      </w:r>
-      <w:proofErr w:type="spellStart"/>
-      <w:r>
-        <w:rPr>
-          <w:rFonts w:ascii="Times New Roman" w:hAnsi="Times New Roman" w:cs="Times New Roman"/>
-          <w:b/>
-          <w:bCs/>
-          <w:sz w:val="32"/>
-          <w:szCs w:val="32"/>
-        </w:rPr>
-        <w:t>self.view.get_menu_choice</w:t>
-      </w:r>
-      <w:proofErr w:type="spellEnd"/>
-      <w:r>
-        <w:rPr>
-          <w:rFonts w:ascii="Times New Roman" w:hAnsi="Times New Roman" w:cs="Times New Roman"/>
-          <w:b/>
-          <w:bCs/>
-          <w:sz w:val="32"/>
-          <w:szCs w:val="32"/>
-        </w:rPr>
-        <w:t>())</w:t>
-      </w:r>
-      <w:r>
-        <w:rPr>
-          <w:rFonts w:ascii="Times New Roman" w:hAnsi="Times New Roman" w:cs="Times New Roman"/>
-          <w:bCs/>
-          <w:sz w:val="32"/>
-          <w:szCs w:val="32"/>
-        </w:rPr>
-        <w:t xml:space="preserve"> </w:t>
-      </w:r>
-      <w:r>
-        <w:rPr>
-          <w:rFonts w:ascii="Times New Roman" w:hAnsi="Times New Roman" w:cs="Times New Roman"/>
-          <w:bCs/>
-          <w:sz w:val="32"/>
-          <w:szCs w:val="32"/>
-        </w:rPr>
-        <w:t>rekursiv aufgerufen wird</w:t>
+        <w:t>RecursionError</w:t>
+      </w:r>
+      <w:r>
+        <w:rPr>
+          <w:rFonts w:ascii="Times New Roman" w:hAnsi="Times New Roman" w:cs="Times New Roman"/>
+          <w:bCs/>
+          <w:sz w:val="32"/>
+          <w:szCs w:val="32"/>
+        </w:rPr>
+        <w:t>. Dies muss der Angreifer abfangen</w:t>
+      </w:r>
+      <w:r>
+        <w:rPr>
+          <w:rFonts w:ascii="Times New Roman" w:hAnsi="Times New Roman" w:cs="Times New Roman"/>
+          <w:bCs/>
+          <w:sz w:val="32"/>
+          <w:szCs w:val="32"/>
+        </w:rPr>
+        <w:t xml:space="preserve"> und eine erneute Verbindung aufbauen, was Performanceeinbrüche nach sich zieht</w:t>
       </w:r>
       <w:r>
         <w:rPr>
@@ -5197,161 +5104,39 @@
         </w:rPr>
         <w:t xml:space="preserve"> (</w:t>
       </w:r>
-      <w:commentRangeStart w:id="0"/>
-      <w:r>
-        <w:rPr>
-          <w:rFonts w:ascii="Times New Roman" w:hAnsi="Times New Roman" w:cs="Times New Roman"/>
-          <w:bCs/>
-          <w:sz w:val="32"/>
-          <w:szCs w:val="32"/>
-        </w:rPr>
-        <w:t>siehe Abb. 8</w:t>
-      </w:r>
-      <w:commentRangeEnd w:id="0"/>
+      <w:commentRangeStart w:id="2"/>
+      <w:commentRangeStart w:id="3"/>
+      <w:r>
+        <w:rPr>
+          <w:rFonts w:ascii="Times New Roman" w:hAnsi="Times New Roman" w:cs="Times New Roman"/>
+          <w:bCs/>
+          <w:sz w:val="32"/>
+          <w:szCs w:val="32"/>
+        </w:rPr>
+        <w:t>siehe Anhang</w:t>
+      </w:r>
+      <w:commentRangeEnd w:id="2"/>
       <w:r>
         <w:rPr>
           <w:rStyle w:val="Kommentarzeichen"/>
         </w:rPr>
-        <w:commentReference w:id="0"/>
-      </w:r>
-      <w:r>
-        <w:rPr>
-          <w:rFonts w:ascii="Times New Roman" w:hAnsi="Times New Roman" w:cs="Times New Roman"/>
-          <w:bCs/>
-          <w:sz w:val="32"/>
-          <w:szCs w:val="32"/>
-        </w:rPr>
-        <w:t>).</w:t>
-      </w:r>
-    </w:p>
-    <w:p>
-      <w:pPr>
-        <w:jc w:val="both"/>
-        <w:rPr>
-          <w:rFonts w:ascii="Times New Roman" w:hAnsi="Times New Roman" w:cs="Times New Roman"/>
-          <w:bCs/>
-          <w:sz w:val="32"/>
-          <w:szCs w:val="32"/>
-        </w:rPr>
-      </w:pPr>
-      <w:r>
-        <w:rPr>
-          <w:rFonts w:ascii="Times New Roman" w:hAnsi="Times New Roman" w:cs="Times New Roman"/>
-          <w:bCs/>
-          <w:sz w:val="32"/>
-          <w:szCs w:val="32"/>
-        </w:rPr>
-        <w:t xml:space="preserve">Wenn mehr als 490 </w:t>
-      </w:r>
-      <w:r>
-        <w:rPr>
-          <w:rFonts w:ascii="Times New Roman" w:hAnsi="Times New Roman" w:cs="Times New Roman"/>
-          <w:bCs/>
-          <w:sz w:val="32"/>
-          <w:szCs w:val="32"/>
-        </w:rPr>
-        <w:t>Versuche</w:t>
-      </w:r>
-      <w:r>
-        <w:rPr>
-          <w:rFonts w:ascii="Times New Roman" w:hAnsi="Times New Roman" w:cs="Times New Roman"/>
-          <w:bCs/>
-          <w:sz w:val="32"/>
-          <w:szCs w:val="32"/>
-        </w:rPr>
-        <w:t>,</w:t>
-      </w:r>
-      <w:r>
-        <w:rPr>
-          <w:rFonts w:ascii="Times New Roman" w:hAnsi="Times New Roman" w:cs="Times New Roman"/>
-          <w:bCs/>
-          <w:sz w:val="32"/>
-          <w:szCs w:val="32"/>
-        </w:rPr>
-        <w:t xml:space="preserve"> den Aktivierungscode zu prüfen, fehlgeschlagen sind, </w:t>
-      </w:r>
-      <w:r>
-        <w:rPr>
-          <w:rFonts w:ascii="Times New Roman" w:hAnsi="Times New Roman" w:cs="Times New Roman"/>
-          <w:bCs/>
-          <w:sz w:val="32"/>
-          <w:szCs w:val="32"/>
-        </w:rPr>
-        <w:t xml:space="preserve"> stoppt der Server die Verbindung mit dem Client durch eine</w:t>
-      </w:r>
-      <w:r>
-        <w:rPr>
-          <w:rFonts w:ascii="Times New Roman" w:hAnsi="Times New Roman" w:cs="Times New Roman"/>
-          <w:bCs/>
-          <w:sz w:val="32"/>
-          <w:szCs w:val="32"/>
-        </w:rPr>
-        <w:t>n</w:t>
-      </w:r>
-      <w:r>
-        <w:rPr>
-          <w:rFonts w:ascii="Times New Roman" w:hAnsi="Times New Roman" w:cs="Times New Roman"/>
-          <w:bCs/>
-          <w:sz w:val="32"/>
-          <w:szCs w:val="32"/>
-        </w:rPr>
-        <w:t xml:space="preserve"> </w:t>
-      </w:r>
-      <w:proofErr w:type="spellStart"/>
-      <w:r>
-        <w:rPr>
-          <w:rFonts w:ascii="Times New Roman" w:hAnsi="Times New Roman" w:cs="Times New Roman"/>
-          <w:b/>
-          <w:bCs/>
-          <w:sz w:val="32"/>
-          <w:szCs w:val="32"/>
-        </w:rPr>
-        <w:t>RecursionError</w:t>
-      </w:r>
-      <w:proofErr w:type="spellEnd"/>
-      <w:r>
-        <w:rPr>
-          <w:rFonts w:ascii="Times New Roman" w:hAnsi="Times New Roman" w:cs="Times New Roman"/>
-          <w:bCs/>
-          <w:sz w:val="32"/>
-          <w:szCs w:val="32"/>
-        </w:rPr>
-        <w:t>. Dies muss der Angreifer abfangen</w:t>
-      </w:r>
-      <w:r>
-        <w:rPr>
-          <w:rFonts w:ascii="Times New Roman" w:hAnsi="Times New Roman" w:cs="Times New Roman"/>
-          <w:bCs/>
-          <w:sz w:val="32"/>
-          <w:szCs w:val="32"/>
-        </w:rPr>
-        <w:t xml:space="preserve"> und eine erneute Verbindung aufbauen, was Performanceeinbrüche nach sich zieht</w:t>
-      </w:r>
-      <w:r>
-        <w:rPr>
-          <w:rFonts w:ascii="Times New Roman" w:hAnsi="Times New Roman" w:cs="Times New Roman"/>
-          <w:bCs/>
-          <w:sz w:val="32"/>
-          <w:szCs w:val="32"/>
-        </w:rPr>
-        <w:t xml:space="preserve"> (</w:t>
-      </w:r>
-      <w:commentRangeStart w:id="1"/>
-      <w:r>
-        <w:rPr>
-          <w:rFonts w:ascii="Times New Roman" w:hAnsi="Times New Roman" w:cs="Times New Roman"/>
-          <w:bCs/>
-          <w:sz w:val="32"/>
-          <w:szCs w:val="32"/>
-        </w:rPr>
-        <w:t>siehe Anhang</w:t>
-      </w:r>
-      <w:commentRangeEnd w:id="1"/>
+        <w:commentReference w:id="2"/>
+      </w:r>
+      <w:commentRangeEnd w:id="3"/>
       <w:r>
         <w:rPr>
           <w:rStyle w:val="Kommentarzeichen"/>
         </w:rPr>
-        <w:commentReference w:id="1"/>
+        <w:commentReference w:id="3"/>
+      </w:r>
+      <w:r>
+        <w:rPr>
+          <w:rFonts w:ascii="Times New Roman" w:hAnsi="Times New Roman" w:cs="Times New Roman"/>
+          <w:bCs/>
+          <w:sz w:val="32"/>
+          <w:szCs w:val="32"/>
+        </w:rPr>
+        <w:t xml:space="preserve"> X</w:t>
       </w:r>
       <w:r>
         <w:rPr>
@@ -5641,47 +5426,7 @@
           <w:sz w:val="32"/>
           <w:szCs w:val="32"/>
         </w:rPr>
-        <w:t xml:space="preserve"> Ein solcher </w:t>
-      </w:r>
-      <w:proofErr w:type="spellStart"/>
-      <w:r>
-        <w:rPr>
-          <w:rFonts w:ascii="Times New Roman" w:hAnsi="Times New Roman" w:cs="Times New Roman"/>
-          <w:bCs/>
-          <w:sz w:val="32"/>
-          <w:szCs w:val="32"/>
-        </w:rPr>
-        <w:t>Denial</w:t>
-      </w:r>
-      <w:proofErr w:type="spellEnd"/>
-      <w:r>
-        <w:rPr>
-          <w:rFonts w:ascii="Times New Roman" w:hAnsi="Times New Roman" w:cs="Times New Roman"/>
-          <w:bCs/>
-          <w:sz w:val="32"/>
-          <w:szCs w:val="32"/>
-        </w:rPr>
-        <w:t>-</w:t>
-      </w:r>
-      <w:proofErr w:type="spellStart"/>
-      <w:r>
-        <w:rPr>
-          <w:rFonts w:ascii="Times New Roman" w:hAnsi="Times New Roman" w:cs="Times New Roman"/>
-          <w:bCs/>
-          <w:sz w:val="32"/>
-          <w:szCs w:val="32"/>
-        </w:rPr>
-        <w:t>of</w:t>
-      </w:r>
-      <w:proofErr w:type="spellEnd"/>
-      <w:r>
-        <w:rPr>
-          <w:rFonts w:ascii="Times New Roman" w:hAnsi="Times New Roman" w:cs="Times New Roman"/>
-          <w:bCs/>
-          <w:sz w:val="32"/>
-          <w:szCs w:val="32"/>
-        </w:rPr>
-        <w:t>-Service-Angriff ist ähnlich wie die Brute-Force-Attacke aufgebaut: der Angreifer muss automatisiert so viele TCP-Verbindungen wie möglich zum Server aufbauen und diesen somit überlasten</w:t>
+        <w:t xml:space="preserve"> Ein solcher Denial-of-Service-Angriff ist ähnlich wie die Brute-Force-Attacke aufgebaut: der Angreifer muss automatisiert so viele TCP-Verbindungen wie möglich zum Server aufbauen und diesen somit überlasten</w:t>
       </w:r>
       <w:r>
         <w:rPr>
@@ -5735,16 +5480,16 @@
           <w:sz w:val="32"/>
           <w:szCs w:val="32"/>
         </w:rPr>
-        <w:t>, was die Rechenlast des Servers zusätzlich steigern soll (siehe Abb. 9).</w:t>
-      </w:r>
-      <w:r>
-        <w:rPr>
-          <w:rFonts w:ascii="Times New Roman" w:hAnsi="Times New Roman" w:cs="Times New Roman"/>
-          <w:bCs/>
-          <w:sz w:val="32"/>
-          <w:szCs w:val="32"/>
-        </w:rPr>
-        <w:t xml:space="preserve"> </w:t>
+        <w:t>, was die Rechenlast des Servers zusätzlich steigern</w:t>
+      </w:r>
+      <w:r>
+        <w:rPr>
+          <w:rFonts w:ascii="Times New Roman" w:hAnsi="Times New Roman" w:cs="Times New Roman"/>
+          <w:bCs/>
+          <w:sz w:val="32"/>
+          <w:szCs w:val="32"/>
+        </w:rPr>
+        <w:t>.</w:t>
       </w:r>
     </w:p>
     <w:p>
@@ -5797,7 +5542,6 @@
           <w:lang w:val="en-US"/>
         </w:rPr>
       </w:pPr>
-      <w:proofErr w:type="spellStart"/>
       <w:r>
         <w:rPr>
           <w:rFonts w:ascii="Times New Roman" w:hAnsi="Times New Roman" w:cs="Times New Roman"/>
@@ -5806,9 +5550,8 @@
           <w:szCs w:val="32"/>
           <w:lang w:val="en-US"/>
         </w:rPr>
-        <w:t>Prozessor</w:t>
-      </w:r>
-      <w:proofErr w:type="spellEnd"/>
+        <w:t xml:space="preserve">Prozessor: </w:t>
+      </w:r>
       <w:r>
         <w:rPr>
           <w:rFonts w:ascii="Times New Roman" w:hAnsi="Times New Roman" w:cs="Times New Roman"/>
@@ -5817,7 +5560,7 @@
           <w:szCs w:val="32"/>
           <w:lang w:val="en-US"/>
         </w:rPr>
-        <w:t xml:space="preserve">: </w:t>
+        <w:tab/>
       </w:r>
       <w:r>
         <w:rPr>
@@ -5828,39 +5571,7 @@
           <w:lang w:val="en-US"/>
         </w:rPr>
         <w:tab/>
-      </w:r>
-      <w:r>
-        <w:rPr>
-          <w:rFonts w:ascii="Times New Roman" w:hAnsi="Times New Roman" w:cs="Times New Roman"/>
-          <w:bCs/>
-          <w:sz w:val="32"/>
-          <w:szCs w:val="32"/>
-          <w:lang w:val="en-US"/>
-        </w:rPr>
-        <w:tab/>
-        <w:t xml:space="preserve">Intel(R) </w:t>
-      </w:r>
-      <w:proofErr w:type="gramStart"/>
-      <w:r>
-        <w:rPr>
-          <w:rFonts w:ascii="Times New Roman" w:hAnsi="Times New Roman" w:cs="Times New Roman"/>
-          <w:bCs/>
-          <w:sz w:val="32"/>
-          <w:szCs w:val="32"/>
-          <w:lang w:val="en-US"/>
-        </w:rPr>
-        <w:t>Core(</w:t>
-      </w:r>
-      <w:proofErr w:type="gramEnd"/>
-      <w:r>
-        <w:rPr>
-          <w:rFonts w:ascii="Times New Roman" w:hAnsi="Times New Roman" w:cs="Times New Roman"/>
-          <w:bCs/>
-          <w:sz w:val="32"/>
-          <w:szCs w:val="32"/>
-          <w:lang w:val="en-US"/>
-        </w:rPr>
-        <w:t>TM) i7-7700K 4.20 GHz</w:t>
+        <w:t>Intel(R) Core(TM) i7-7700K 4.20 GHz</w:t>
       </w:r>
     </w:p>
     <w:p>
@@ -5984,98 +5695,141 @@
           <w:sz w:val="32"/>
           <w:szCs w:val="32"/>
         </w:rPr>
+        <w:t xml:space="preserve">Die Effizienz des Angriffes ist anhand der Zeit </w:t>
+      </w:r>
+      <w:r>
+        <w:rPr>
+          <w:rFonts w:ascii="Times New Roman" w:hAnsi="Times New Roman" w:cs="Times New Roman"/>
+          <w:bCs/>
+          <w:sz w:val="32"/>
+          <w:szCs w:val="32"/>
+        </w:rPr>
+        <w:t xml:space="preserve">in Sekunden </w:t>
+      </w:r>
+      <w:r>
+        <w:rPr>
+          <w:rFonts w:ascii="Times New Roman" w:hAnsi="Times New Roman" w:cs="Times New Roman"/>
+          <w:bCs/>
+          <w:sz w:val="32"/>
+          <w:szCs w:val="32"/>
+        </w:rPr>
+        <w:t xml:space="preserve">gemessen, die ein Spieler benötigt, um sich am Server anzumelden und </w:t>
+      </w:r>
+      <w:r>
+        <w:rPr>
+          <w:rFonts w:ascii="Times New Roman" w:hAnsi="Times New Roman" w:cs="Times New Roman"/>
+          <w:bCs/>
+          <w:sz w:val="32"/>
+          <w:szCs w:val="32"/>
+        </w:rPr>
+        <w:t>die KI den ersten Zug macht</w:t>
+      </w:r>
+      <w:r>
+        <w:rPr>
+          <w:rFonts w:ascii="Times New Roman" w:hAnsi="Times New Roman" w:cs="Times New Roman"/>
+          <w:bCs/>
+          <w:sz w:val="32"/>
+          <w:szCs w:val="32"/>
+        </w:rPr>
+        <w:t>, welche nachfolgend als Zug</w:t>
+      </w:r>
+      <w:r>
+        <w:rPr>
+          <w:rFonts w:ascii="Times New Roman" w:hAnsi="Times New Roman" w:cs="Times New Roman"/>
+          <w:bCs/>
+          <w:sz w:val="32"/>
+          <w:szCs w:val="32"/>
+        </w:rPr>
+        <w:t>-d</w:t>
+      </w:r>
+      <w:r>
+        <w:rPr>
+          <w:rFonts w:ascii="Times New Roman" w:hAnsi="Times New Roman" w:cs="Times New Roman"/>
+          <w:bCs/>
+          <w:sz w:val="32"/>
+          <w:szCs w:val="32"/>
+        </w:rPr>
+        <w:t>auer bezeichnet wird</w:t>
+      </w:r>
+      <w:r>
+        <w:rPr>
+          <w:rFonts w:ascii="Times New Roman" w:hAnsi="Times New Roman" w:cs="Times New Roman"/>
+          <w:bCs/>
+          <w:sz w:val="32"/>
+          <w:szCs w:val="32"/>
+        </w:rPr>
+        <w:t>.</w:t>
+      </w:r>
+      <w:r>
+        <w:rPr>
+          <w:rFonts w:ascii="Times New Roman" w:hAnsi="Times New Roman" w:cs="Times New Roman"/>
+          <w:bCs/>
+          <w:sz w:val="32"/>
+          <w:szCs w:val="32"/>
+        </w:rPr>
+        <w:t xml:space="preserve"> Anhand </w:t>
+      </w:r>
+      <w:commentRangeStart w:id="4"/>
+      <w:commentRangeStart w:id="5"/>
+      <w:r>
+        <w:rPr>
+          <w:rFonts w:ascii="Times New Roman" w:hAnsi="Times New Roman" w:cs="Times New Roman"/>
+          <w:bCs/>
+          <w:sz w:val="32"/>
+          <w:szCs w:val="32"/>
+        </w:rPr>
+        <w:t>Anhang X</w:t>
+      </w:r>
+      <w:commentRangeEnd w:id="4"/>
+      <w:r>
+        <w:rPr>
+          <w:rStyle w:val="Kommentarzeichen"/>
+        </w:rPr>
+        <w:commentReference w:id="4"/>
+      </w:r>
+      <w:commentRangeEnd w:id="5"/>
+      <w:r>
+        <w:rPr>
+          <w:rStyle w:val="Kommentarzeichen"/>
+        </w:rPr>
+        <w:commentReference w:id="5"/>
+      </w:r>
+      <w:r>
+        <w:rPr>
+          <w:rFonts w:ascii="Times New Roman" w:hAnsi="Times New Roman" w:cs="Times New Roman"/>
+          <w:bCs/>
+          <w:sz w:val="32"/>
+          <w:szCs w:val="32"/>
+        </w:rPr>
+        <w:t xml:space="preserve"> kann man erkennen, dass schon </w:t>
+      </w:r>
+      <w:r>
+        <w:rPr>
+          <w:rFonts w:ascii="Times New Roman" w:hAnsi="Times New Roman" w:cs="Times New Roman"/>
+          <w:bCs/>
+          <w:sz w:val="32"/>
+          <w:szCs w:val="32"/>
+        </w:rPr>
+        <w:t>49</w:t>
+      </w:r>
+      <w:r>
+        <w:rPr>
+          <w:rFonts w:ascii="Times New Roman" w:hAnsi="Times New Roman" w:cs="Times New Roman"/>
+          <w:bCs/>
+          <w:sz w:val="32"/>
+          <w:szCs w:val="32"/>
+        </w:rPr>
+        <w:t xml:space="preserve"> erzeugte Spieler </w:t>
+      </w:r>
+      <w:r>
+        <w:rPr>
+          <w:rFonts w:ascii="Times New Roman" w:hAnsi="Times New Roman" w:cs="Times New Roman"/>
+          <w:bCs/>
+          <w:sz w:val="32"/>
+          <w:szCs w:val="32"/>
+        </w:rPr>
         <w:lastRenderedPageBreak/>
-        <w:t xml:space="preserve">Die Effizienz des Angriffes ist anhand der Zeit </w:t>
-      </w:r>
-      <w:r>
-        <w:rPr>
-          <w:rFonts w:ascii="Times New Roman" w:hAnsi="Times New Roman" w:cs="Times New Roman"/>
-          <w:bCs/>
-          <w:sz w:val="32"/>
-          <w:szCs w:val="32"/>
-        </w:rPr>
-        <w:t xml:space="preserve">in Sekunden </w:t>
-      </w:r>
-      <w:r>
-        <w:rPr>
-          <w:rFonts w:ascii="Times New Roman" w:hAnsi="Times New Roman" w:cs="Times New Roman"/>
-          <w:bCs/>
-          <w:sz w:val="32"/>
-          <w:szCs w:val="32"/>
-        </w:rPr>
-        <w:t xml:space="preserve">gemessen, die ein Spieler benötigt, um sich am Server anzumelden und </w:t>
-      </w:r>
-      <w:r>
-        <w:rPr>
-          <w:rFonts w:ascii="Times New Roman" w:hAnsi="Times New Roman" w:cs="Times New Roman"/>
-          <w:bCs/>
-          <w:sz w:val="32"/>
-          <w:szCs w:val="32"/>
-        </w:rPr>
-        <w:t>die KI den ersten Zug macht</w:t>
-      </w:r>
-      <w:r>
-        <w:rPr>
-          <w:rFonts w:ascii="Times New Roman" w:hAnsi="Times New Roman" w:cs="Times New Roman"/>
-          <w:bCs/>
-          <w:sz w:val="32"/>
-          <w:szCs w:val="32"/>
-        </w:rPr>
-        <w:t>, welche nachfolgend als Zug</w:t>
-      </w:r>
-      <w:r>
-        <w:rPr>
-          <w:rFonts w:ascii="Times New Roman" w:hAnsi="Times New Roman" w:cs="Times New Roman"/>
-          <w:bCs/>
-          <w:sz w:val="32"/>
-          <w:szCs w:val="32"/>
-        </w:rPr>
-        <w:t>-d</w:t>
-      </w:r>
-      <w:r>
-        <w:rPr>
-          <w:rFonts w:ascii="Times New Roman" w:hAnsi="Times New Roman" w:cs="Times New Roman"/>
-          <w:bCs/>
-          <w:sz w:val="32"/>
-          <w:szCs w:val="32"/>
-        </w:rPr>
-        <w:t>auer bezeichnet wird</w:t>
-      </w:r>
-      <w:r>
-        <w:rPr>
-          <w:rFonts w:ascii="Times New Roman" w:hAnsi="Times New Roman" w:cs="Times New Roman"/>
-          <w:bCs/>
-          <w:sz w:val="32"/>
-          <w:szCs w:val="32"/>
-        </w:rPr>
-        <w:t>.</w:t>
-      </w:r>
-      <w:r>
-        <w:rPr>
-          <w:rFonts w:ascii="Times New Roman" w:hAnsi="Times New Roman" w:cs="Times New Roman"/>
-          <w:bCs/>
-          <w:sz w:val="32"/>
-          <w:szCs w:val="32"/>
-        </w:rPr>
-        <w:t xml:space="preserve"> Anhand Abbildung 10 kann man erkennen, dass schon </w:t>
-      </w:r>
-      <w:r>
-        <w:rPr>
-          <w:rFonts w:ascii="Times New Roman" w:hAnsi="Times New Roman" w:cs="Times New Roman"/>
-          <w:bCs/>
-          <w:sz w:val="32"/>
-          <w:szCs w:val="32"/>
-        </w:rPr>
-        <w:t>49</w:t>
-      </w:r>
-      <w:r>
-        <w:rPr>
-          <w:rFonts w:ascii="Times New Roman" w:hAnsi="Times New Roman" w:cs="Times New Roman"/>
-          <w:bCs/>
-          <w:sz w:val="32"/>
-          <w:szCs w:val="32"/>
-        </w:rPr>
-        <w:t xml:space="preserve"> erzeugte Spieler die</w:t>
+        <w:t>die</w:t>
       </w:r>
       <w:r>
         <w:rPr>
@@ -6312,7 +6066,41 @@
           <w:sz w:val="32"/>
           <w:szCs w:val="32"/>
         </w:rPr>
-        <w:t xml:space="preserve"> worden (siehe Abb. 11).</w:t>
+        <w:t xml:space="preserve"> worden (siehe </w:t>
+      </w:r>
+      <w:commentRangeStart w:id="6"/>
+      <w:commentRangeStart w:id="7"/>
+      <w:r>
+        <w:rPr>
+          <w:rFonts w:ascii="Times New Roman" w:hAnsi="Times New Roman" w:cs="Times New Roman"/>
+          <w:bCs/>
+          <w:sz w:val="32"/>
+          <w:szCs w:val="32"/>
+        </w:rPr>
+        <w:t>Anhang X</w:t>
+      </w:r>
+      <w:commentRangeEnd w:id="6"/>
+      <w:r>
+        <w:rPr>
+          <w:rStyle w:val="Kommentarzeichen"/>
+        </w:rPr>
+        <w:commentReference w:id="6"/>
+      </w:r>
+      <w:commentRangeEnd w:id="7"/>
+      <w:r>
+        <w:rPr>
+          <w:rStyle w:val="Kommentarzeichen"/>
+        </w:rPr>
+        <w:commentReference w:id="7"/>
+      </w:r>
+      <w:r>
+        <w:rPr>
+          <w:rFonts w:ascii="Times New Roman" w:hAnsi="Times New Roman" w:cs="Times New Roman"/>
+          <w:bCs/>
+          <w:sz w:val="32"/>
+          <w:szCs w:val="32"/>
+        </w:rPr>
+        <w:t>).</w:t>
       </w:r>
       <w:r>
         <w:rPr>
@@ -6370,743 +6158,6 @@
           <w:szCs w:val="32"/>
         </w:rPr>
         <w:t xml:space="preserve"> ist dennoch nicht erzielt worden, jedoch stört die DOS-Attacke den Spielfluss außerordentlich und somit wird die Verfügbarkeit ebenso beeinträchtigt.</w:t>
-      </w:r>
-    </w:p>
-    <w:p>
-      <w:pPr>
-        <w:spacing w:after="0" w:line="240" w:lineRule="auto"/>
-        <w:rPr>
-          <w:rFonts w:ascii="Times New Roman" w:hAnsi="Times New Roman" w:cs="Times New Roman"/>
-          <w:bCs/>
-          <w:sz w:val="32"/>
-          <w:szCs w:val="32"/>
-        </w:rPr>
-      </w:pPr>
-      <w:r>
-        <w:rPr>
-          <w:rFonts w:ascii="Times New Roman" w:hAnsi="Times New Roman" w:cs="Times New Roman"/>
-          <w:noProof/>
-          <w:sz w:val="32"/>
-          <w:szCs w:val="32"/>
-          <w:lang w:eastAsia="de-DE"/>
-        </w:rPr>
-        <w:lastRenderedPageBreak/>
-        <w:drawing>
-          <wp:anchor distT="0" distB="0" distL="114300" distR="114300" simplePos="0" relativeHeight="251671552" behindDoc="0" locked="0" layoutInCell="1" allowOverlap="1" wp14:anchorId="7D423D71" wp14:editId="56474DD3">
-            <wp:simplePos x="0" y="0"/>
-            <wp:positionH relativeFrom="margin">
-              <wp:posOffset>1242060</wp:posOffset>
-            </wp:positionH>
-            <wp:positionV relativeFrom="margin">
-              <wp:posOffset>2156312</wp:posOffset>
-            </wp:positionV>
-            <wp:extent cx="3269615" cy="5481320"/>
-            <wp:effectExtent l="0" t="0" r="6985" b="5080"/>
-            <wp:wrapSquare wrapText="bothSides"/>
-            <wp:docPr id="17" name="Grafik 17" descr="Ein Bild, das Text enthält.&#10;&#10;Automatisch generierte Beschreibung"/>
-            <wp:cNvGraphicFramePr>
-              <a:graphicFrameLocks xmlns:a="http://schemas.openxmlformats.org/drawingml/2006/main" noChangeAspect="1"/>
-            </wp:cNvGraphicFramePr>
-            <a:graphic xmlns:a="http://schemas.openxmlformats.org/drawingml/2006/main">
-              <a:graphicData uri="http://schemas.openxmlformats.org/drawingml/2006/picture">
-                <pic:pic xmlns:pic="http://schemas.openxmlformats.org/drawingml/2006/picture">
-                  <pic:nvPicPr>
-                    <pic:cNvPr id="17" name="Grafik 17" descr="Ein Bild, das Text enthält.&#10;&#10;Automatisch generierte Beschreibung"/>
-                    <pic:cNvPicPr/>
-                  </pic:nvPicPr>
-                  <pic:blipFill>
-                    <a:blip r:embed="rId21">
-                      <a:extLst>
-                        <a:ext uri="{28A0092B-C50C-407E-A947-70E740481C1C}">
-                          <a14:useLocalDpi xmlns:a14="http://schemas.microsoft.com/office/drawing/2010/main" val="0"/>
-                        </a:ext>
-                      </a:extLst>
-                    </a:blip>
-                    <a:stretch>
-                      <a:fillRect/>
-                    </a:stretch>
-                  </pic:blipFill>
-                  <pic:spPr>
-                    <a:xfrm>
-                      <a:off x="0" y="0"/>
-                      <a:ext cx="3269615" cy="5481320"/>
-                    </a:xfrm>
-                    <a:prstGeom prst="rect">
-                      <a:avLst/>
-                    </a:prstGeom>
-                  </pic:spPr>
-                </pic:pic>
-              </a:graphicData>
-            </a:graphic>
-            <wp14:sizeRelH relativeFrom="margin">
-              <wp14:pctWidth>0</wp14:pctWidth>
-            </wp14:sizeRelH>
-            <wp14:sizeRelV relativeFrom="margin">
-              <wp14:pctHeight>0</wp14:pctHeight>
-            </wp14:sizeRelV>
-          </wp:anchor>
-        </w:drawing>
-      </w:r>
-    </w:p>
-    <w:p>
-      <w:pPr>
-        <w:spacing w:after="0" w:line="240" w:lineRule="auto"/>
-        <w:rPr>
-          <w:rFonts w:ascii="Times New Roman" w:hAnsi="Times New Roman" w:cs="Times New Roman"/>
-          <w:bCs/>
-          <w:sz w:val="32"/>
-          <w:szCs w:val="32"/>
-        </w:rPr>
-      </w:pPr>
-    </w:p>
-    <w:p>
-      <w:pPr>
-        <w:spacing w:after="0" w:line="240" w:lineRule="auto"/>
-        <w:jc w:val="both"/>
-        <w:rPr>
-          <w:rFonts w:ascii="Times New Roman" w:hAnsi="Times New Roman" w:cs="Times New Roman"/>
-          <w:sz w:val="32"/>
-          <w:szCs w:val="32"/>
-          <w:lang w:eastAsia="de-DE"/>
-        </w:rPr>
-      </w:pPr>
-    </w:p>
-    <w:p>
-      <w:pPr>
-        <w:spacing w:after="0" w:line="240" w:lineRule="auto"/>
-        <w:jc w:val="both"/>
-        <w:rPr>
-          <w:rFonts w:ascii="Times New Roman" w:hAnsi="Times New Roman" w:cs="Times New Roman"/>
-          <w:sz w:val="32"/>
-          <w:szCs w:val="32"/>
-          <w:lang w:eastAsia="de-DE"/>
-        </w:rPr>
-      </w:pPr>
-    </w:p>
-    <w:p>
-      <w:pPr>
-        <w:jc w:val="both"/>
-        <w:rPr>
-          <w:rFonts w:ascii="Times New Roman" w:hAnsi="Times New Roman" w:cs="Times New Roman"/>
-          <w:bCs/>
-          <w:sz w:val="32"/>
-          <w:szCs w:val="32"/>
-        </w:rPr>
-      </w:pPr>
-    </w:p>
-    <w:p>
-      <w:pPr>
-        <w:jc w:val="both"/>
-        <w:rPr>
-          <w:rFonts w:ascii="Times New Roman" w:hAnsi="Times New Roman" w:cs="Times New Roman"/>
-          <w:bCs/>
-          <w:sz w:val="32"/>
-          <w:szCs w:val="32"/>
-        </w:rPr>
-      </w:pPr>
-    </w:p>
-    <w:p>
-      <w:pPr>
-        <w:jc w:val="both"/>
-        <w:rPr>
-          <w:rFonts w:ascii="Times New Roman" w:hAnsi="Times New Roman" w:cs="Times New Roman"/>
-          <w:bCs/>
-          <w:sz w:val="32"/>
-          <w:szCs w:val="32"/>
-        </w:rPr>
-      </w:pPr>
-    </w:p>
-    <w:p>
-      <w:pPr>
-        <w:jc w:val="both"/>
-        <w:rPr>
-          <w:rFonts w:ascii="Times New Roman" w:hAnsi="Times New Roman" w:cs="Times New Roman"/>
-          <w:bCs/>
-          <w:sz w:val="32"/>
-          <w:szCs w:val="32"/>
-        </w:rPr>
-      </w:pPr>
-    </w:p>
-    <w:p>
-      <w:pPr>
-        <w:jc w:val="both"/>
-        <w:rPr>
-          <w:rFonts w:ascii="Times New Roman" w:hAnsi="Times New Roman" w:cs="Times New Roman"/>
-          <w:bCs/>
-          <w:sz w:val="32"/>
-          <w:szCs w:val="32"/>
-        </w:rPr>
-      </w:pPr>
-    </w:p>
-    <w:p>
-      <w:pPr>
-        <w:jc w:val="both"/>
-        <w:rPr>
-          <w:rFonts w:ascii="Times New Roman" w:hAnsi="Times New Roman" w:cs="Times New Roman"/>
-          <w:bCs/>
-          <w:sz w:val="32"/>
-          <w:szCs w:val="32"/>
-        </w:rPr>
-      </w:pPr>
-    </w:p>
-    <w:p>
-      <w:pPr>
-        <w:jc w:val="both"/>
-        <w:rPr>
-          <w:rFonts w:ascii="Times New Roman" w:hAnsi="Times New Roman" w:cs="Times New Roman"/>
-          <w:bCs/>
-          <w:sz w:val="32"/>
-          <w:szCs w:val="32"/>
-        </w:rPr>
-      </w:pPr>
-    </w:p>
-    <w:p>
-      <w:pPr>
-        <w:jc w:val="both"/>
-        <w:rPr>
-          <w:rFonts w:ascii="Times New Roman" w:hAnsi="Times New Roman" w:cs="Times New Roman"/>
-          <w:bCs/>
-          <w:sz w:val="32"/>
-          <w:szCs w:val="32"/>
-        </w:rPr>
-      </w:pPr>
-    </w:p>
-    <w:p>
-      <w:pPr>
-        <w:jc w:val="both"/>
-        <w:rPr>
-          <w:rFonts w:ascii="Times New Roman" w:hAnsi="Times New Roman" w:cs="Times New Roman"/>
-          <w:bCs/>
-          <w:sz w:val="32"/>
-          <w:szCs w:val="32"/>
-        </w:rPr>
-      </w:pPr>
-    </w:p>
-    <w:p>
-      <w:pPr>
-        <w:jc w:val="both"/>
-        <w:rPr>
-          <w:rFonts w:ascii="Times New Roman" w:hAnsi="Times New Roman" w:cs="Times New Roman"/>
-          <w:bCs/>
-          <w:sz w:val="32"/>
-          <w:szCs w:val="32"/>
-        </w:rPr>
-      </w:pPr>
-    </w:p>
-    <w:p>
-      <w:pPr>
-        <w:jc w:val="both"/>
-        <w:rPr>
-          <w:rFonts w:ascii="Times New Roman" w:hAnsi="Times New Roman" w:cs="Times New Roman"/>
-          <w:bCs/>
-          <w:sz w:val="32"/>
-          <w:szCs w:val="32"/>
-        </w:rPr>
-      </w:pPr>
-    </w:p>
-    <w:p>
-      <w:pPr>
-        <w:jc w:val="both"/>
-        <w:rPr>
-          <w:rFonts w:ascii="Times New Roman" w:hAnsi="Times New Roman" w:cs="Times New Roman"/>
-          <w:bCs/>
-          <w:sz w:val="32"/>
-          <w:szCs w:val="32"/>
-        </w:rPr>
-      </w:pPr>
-    </w:p>
-    <w:p>
-      <w:pPr>
-        <w:jc w:val="both"/>
-        <w:rPr>
-          <w:rFonts w:ascii="Times New Roman" w:hAnsi="Times New Roman" w:cs="Times New Roman"/>
-          <w:bCs/>
-          <w:sz w:val="32"/>
-          <w:szCs w:val="32"/>
-        </w:rPr>
-      </w:pPr>
-      <w:r>
-        <w:rPr>
-          <w:noProof/>
-        </w:rPr>
-        <mc:AlternateContent>
-          <mc:Choice Requires="wps">
-            <w:drawing>
-              <wp:anchor distT="0" distB="0" distL="114300" distR="114300" simplePos="0" relativeHeight="251676672" behindDoc="0" locked="0" layoutInCell="1" allowOverlap="1" wp14:anchorId="45EB8113" wp14:editId="3335BD24">
-                <wp:simplePos x="0" y="0"/>
-                <wp:positionH relativeFrom="margin">
-                  <wp:posOffset>1167130</wp:posOffset>
-                </wp:positionH>
-                <wp:positionV relativeFrom="margin">
-                  <wp:posOffset>7658897</wp:posOffset>
-                </wp:positionV>
-                <wp:extent cx="3345815" cy="635"/>
-                <wp:effectExtent l="0" t="0" r="6985" b="0"/>
-                <wp:wrapSquare wrapText="bothSides"/>
-                <wp:docPr id="20" name="Textfeld 20"/>
-                <wp:cNvGraphicFramePr/>
-                <a:graphic xmlns:a="http://schemas.openxmlformats.org/drawingml/2006/main">
-                  <a:graphicData uri="http://schemas.microsoft.com/office/word/2010/wordprocessingShape">
-                    <wps:wsp>
-                      <wps:cNvSpPr txBox="1"/>
-                      <wps:spPr>
-                        <a:xfrm>
-                          <a:off x="0" y="0"/>
-                          <a:ext cx="3345815" cy="635"/>
-                        </a:xfrm>
-                        <a:prstGeom prst="rect">
-                          <a:avLst/>
-                        </a:prstGeom>
-                        <a:solidFill>
-                          <a:prstClr val="white"/>
-                        </a:solidFill>
-                        <a:ln>
-                          <a:noFill/>
-                        </a:ln>
-                      </wps:spPr>
-                      <wps:txbx>
-                        <w:txbxContent>
-                          <w:p>
-                            <w:pPr>
-                              <w:pStyle w:val="Beschriftung"/>
-                              <w:jc w:val="center"/>
-                              <w:rPr>
-                                <w:rFonts w:ascii="Times New Roman" w:hAnsi="Times New Roman" w:cs="Times New Roman"/>
-                                <w:noProof/>
-                                <w:sz w:val="32"/>
-                                <w:szCs w:val="32"/>
-                              </w:rPr>
-                            </w:pPr>
-                            <w:r>
-                              <w:t xml:space="preserve">Abbildung </w:t>
-                            </w:r>
-                            <w:fldSimple w:instr=" SEQ Abbildung \* ARABIC ">
-                              <w:r>
-                                <w:rPr>
-                                  <w:noProof/>
-                                </w:rPr>
-                                <w:t>9</w:t>
-                              </w:r>
-                            </w:fldSimple>
-                            <w:r>
-                              <w:t>: Codeabschnitt eines Threads, der gegen die KI spielet</w:t>
-                            </w:r>
-                          </w:p>
-                        </w:txbxContent>
-                      </wps:txbx>
-                      <wps:bodyPr rot="0" spcFirstLastPara="0" vertOverflow="overflow" horzOverflow="overflow" vert="horz" wrap="square" lIns="0" tIns="0" rIns="0" bIns="0" numCol="1" spcCol="0" rtlCol="0" fromWordArt="0" anchor="t" anchorCtr="0" forceAA="0" compatLnSpc="1">
-                        <a:prstTxWarp prst="textNoShape">
-                          <a:avLst/>
-                        </a:prstTxWarp>
-                        <a:spAutoFit/>
-                      </wps:bodyPr>
-                    </wps:wsp>
-                  </a:graphicData>
-                </a:graphic>
-                <wp14:sizeRelH relativeFrom="margin">
-                  <wp14:pctWidth>0</wp14:pctWidth>
-                </wp14:sizeRelH>
-              </wp:anchor>
-            </w:drawing>
-          </mc:Choice>
-          <mc:Fallback>
-            <w:pict>
-              <v:shape w14:anchorId="45EB8113" id="Textfeld 20" o:spid="_x0000_s1027" type="#_x0000_t202" style="position:absolute;left:0;text-align:left;margin-left:91.9pt;margin-top:603.05pt;width:263.45pt;height:.05pt;z-index:251676672;visibility:visible;mso-wrap-style:square;mso-width-percent:0;mso-wrap-distance-left:9pt;mso-wrap-distance-top:0;mso-wrap-distance-right:9pt;mso-wrap-distance-bottom:0;mso-position-horizontal:absolute;mso-position-horizontal-relative:margin;mso-position-vertical:absolute;mso-position-vertical-relative:margin;mso-width-percent:0;mso-width-relative:margin;v-text-anchor:top" o:gfxdata="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" stroked="f">
-                <v:textbox style="mso-fit-shape-to-text:t" inset="0,0,0,0">
-                  <w:txbxContent>
-                    <w:p>
-                      <w:pPr>
-                        <w:pStyle w:val="Beschriftung"/>
-                        <w:jc w:val="center"/>
-                        <w:rPr>
-                          <w:rFonts w:ascii="Times New Roman" w:hAnsi="Times New Roman" w:cs="Times New Roman"/>
-                          <w:noProof/>
-                          <w:sz w:val="32"/>
-                          <w:szCs w:val="32"/>
-                        </w:rPr>
-                      </w:pPr>
-                      <w:r>
-                        <w:t xml:space="preserve">Abbildung </w:t>
-                      </w:r>
-                      <w:fldSimple w:instr=" SEQ Abbildung \* ARABIC ">
-                        <w:r>
-                          <w:rPr>
-                            <w:noProof/>
-                          </w:rPr>
-                          <w:t>9</w:t>
-                        </w:r>
-                      </w:fldSimple>
-                      <w:r>
-                        <w:t>: Codeabschnitt eines Threads, der gegen die KI spielet</w:t>
-                      </w:r>
-                    </w:p>
-                  </w:txbxContent>
-                </v:textbox>
-                <w10:wrap type="square" anchorx="margin" anchory="margin"/>
-              </v:shape>
-            </w:pict>
-          </mc:Fallback>
-        </mc:AlternateContent>
-      </w:r>
-    </w:p>
-    <w:p>
-      <w:pPr>
-        <w:rPr>
-          <w:rFonts w:ascii="Times New Roman" w:hAnsi="Times New Roman" w:cs="Times New Roman"/>
-          <w:bCs/>
-          <w:sz w:val="32"/>
-          <w:szCs w:val="32"/>
-        </w:rPr>
-      </w:pPr>
-      <w:r>
-        <w:rPr>
-          <w:noProof/>
-        </w:rPr>
-        <w:lastRenderedPageBreak/>
-        <mc:AlternateContent>
-          <mc:Choice Requires="wps">
-            <w:drawing>
-              <wp:anchor distT="0" distB="0" distL="114300" distR="114300" simplePos="0" relativeHeight="251683840" behindDoc="0" locked="0" layoutInCell="1" allowOverlap="1" wp14:anchorId="1F0B2390" wp14:editId="18A6735A">
-                <wp:simplePos x="0" y="0"/>
-                <wp:positionH relativeFrom="column">
-                  <wp:posOffset>-4445</wp:posOffset>
-                </wp:positionH>
-                <wp:positionV relativeFrom="paragraph">
-                  <wp:posOffset>6196330</wp:posOffset>
-                </wp:positionV>
-                <wp:extent cx="5760720" cy="635"/>
-                <wp:effectExtent l="0" t="0" r="0" b="0"/>
-                <wp:wrapSquare wrapText="bothSides"/>
-                <wp:docPr id="14" name="Textfeld 14"/>
-                <wp:cNvGraphicFramePr/>
-                <a:graphic xmlns:a="http://schemas.openxmlformats.org/drawingml/2006/main">
-                  <a:graphicData uri="http://schemas.microsoft.com/office/word/2010/wordprocessingShape">
-                    <wps:wsp>
-                      <wps:cNvSpPr txBox="1"/>
-                      <wps:spPr>
-                        <a:xfrm>
-                          <a:off x="0" y="0"/>
-                          <a:ext cx="5760720" cy="635"/>
-                        </a:xfrm>
-                        <a:prstGeom prst="rect">
-                          <a:avLst/>
-                        </a:prstGeom>
-                        <a:solidFill>
-                          <a:prstClr val="white"/>
-                        </a:solidFill>
-                        <a:ln>
-                          <a:noFill/>
-                        </a:ln>
-                      </wps:spPr>
-                      <wps:txbx>
-                        <w:txbxContent>
-                          <w:p>
-                            <w:pPr>
-                              <w:pStyle w:val="Beschriftung"/>
-                              <w:jc w:val="center"/>
-                            </w:pPr>
-                            <w:r>
-                              <w:t xml:space="preserve">Abbildung </w:t>
-                            </w:r>
-                            <w:fldSimple w:instr=" SEQ Abbildung \* ARABIC ">
-                              <w:r>
-                                <w:rPr>
-                                  <w:noProof/>
-                                </w:rPr>
-                                <w:t>10</w:t>
-                              </w:r>
-                            </w:fldSimple>
-                            <w:r>
-                              <w:t>: Statistik über die Folgen der DOS-Attacke in 50er Schritten</w:t>
-                            </w:r>
-                          </w:p>
-                        </w:txbxContent>
-                      </wps:txbx>
-                      <wps:bodyPr rot="0" spcFirstLastPara="0" vertOverflow="overflow" horzOverflow="overflow" vert="horz" wrap="square" lIns="0" tIns="0" rIns="0" bIns="0" numCol="1" spcCol="0" rtlCol="0" fromWordArt="0" anchor="t" anchorCtr="0" forceAA="0" compatLnSpc="1">
-                        <a:prstTxWarp prst="textNoShape">
-                          <a:avLst/>
-                        </a:prstTxWarp>
-                        <a:spAutoFit/>
-                      </wps:bodyPr>
-                    </wps:wsp>
-                  </a:graphicData>
-                </a:graphic>
-              </wp:anchor>
-            </w:drawing>
-          </mc:Choice>
-          <mc:Fallback>
-            <w:pict>
-              <v:shape w14:anchorId="1F0B2390" id="Textfeld 14" o:spid="_x0000_s1028" type="#_x0000_t202" style="position:absolute;margin-left:-.35pt;margin-top:487.9pt;width:453.6pt;height:.05pt;z-index:251683840;visibility:visible;mso-wrap-style:square;mso-wrap-distance-left:9pt;mso-wrap-distance-top:0;mso-wrap-distance-right:9pt;mso-wrap-distance-bottom:0;mso-position-horizontal:absolute;mso-position-horizontal-relative:text;mso-position-vertical:absolute;mso-position-vertical-relative:text;v-text-anchor:top" o:gfxdata="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" stroked="f">
-                <v:textbox style="mso-fit-shape-to-text:t" inset="0,0,0,0">
-                  <w:txbxContent>
-                    <w:p>
-                      <w:pPr>
-                        <w:pStyle w:val="Beschriftung"/>
-                        <w:jc w:val="center"/>
-                      </w:pPr>
-                      <w:r>
-                        <w:t xml:space="preserve">Abbildung </w:t>
-                      </w:r>
-                      <w:fldSimple w:instr=" SEQ Abbildung \* ARABIC ">
-                        <w:r>
-                          <w:rPr>
-                            <w:noProof/>
-                          </w:rPr>
-                          <w:t>10</w:t>
-                        </w:r>
-                      </w:fldSimple>
-                      <w:r>
-                        <w:t>: Statistik über die Folgen der DOS-Attacke in 50er Schritten</w:t>
-                      </w:r>
-                    </w:p>
-                  </w:txbxContent>
-                </v:textbox>
-                <w10:wrap type="square"/>
-              </v:shape>
-            </w:pict>
-          </mc:Fallback>
-        </mc:AlternateContent>
-      </w:r>
-      <w:r>
-        <w:rPr>
-          <w:rFonts w:ascii="Times New Roman" w:hAnsi="Times New Roman" w:cs="Times New Roman"/>
-          <w:bCs/>
-          <w:noProof/>
-          <w:color w:val="FF0000"/>
-          <w:sz w:val="32"/>
-          <w:szCs w:val="32"/>
-        </w:rPr>
-        <w:drawing>
-          <wp:anchor distT="0" distB="0" distL="114300" distR="114300" simplePos="0" relativeHeight="251679744" behindDoc="0" locked="0" layoutInCell="1" allowOverlap="1" wp14:anchorId="598009D3" wp14:editId="31281CEE">
-            <wp:simplePos x="0" y="0"/>
-            <wp:positionH relativeFrom="margin">
-              <wp:align>center</wp:align>
-            </wp:positionH>
-            <wp:positionV relativeFrom="margin">
-              <wp:align>center</wp:align>
-            </wp:positionV>
-            <wp:extent cx="5760720" cy="3264535"/>
-            <wp:effectExtent l="0" t="0" r="0" b="0"/>
-            <wp:wrapSquare wrapText="bothSides"/>
-            <wp:docPr id="22" name="Grafik 22"/>
-            <wp:cNvGraphicFramePr>
-              <a:graphicFrameLocks xmlns:a="http://schemas.openxmlformats.org/drawingml/2006/main" noChangeAspect="1"/>
-            </wp:cNvGraphicFramePr>
-            <a:graphic xmlns:a="http://schemas.openxmlformats.org/drawingml/2006/main">
-              <a:graphicData uri="http://schemas.openxmlformats.org/drawingml/2006/picture">
-                <pic:pic xmlns:pic="http://schemas.openxmlformats.org/drawingml/2006/picture">
-                  <pic:nvPicPr>
-                    <pic:cNvPr id="22" name="Grafik 22"/>
-                    <pic:cNvPicPr/>
-                  </pic:nvPicPr>
-                  <pic:blipFill>
-                    <a:blip r:embed="rId22" cstate="print">
-                      <a:extLst>
-                        <a:ext uri="{28A0092B-C50C-407E-A947-70E740481C1C}">
-                          <a14:useLocalDpi xmlns:a14="http://schemas.microsoft.com/office/drawing/2010/main" val="0"/>
-                        </a:ext>
-                      </a:extLst>
-                    </a:blip>
-                    <a:stretch>
-                      <a:fillRect/>
-                    </a:stretch>
-                  </pic:blipFill>
-                  <pic:spPr>
-                    <a:xfrm>
-                      <a:off x="0" y="0"/>
-                      <a:ext cx="5760720" cy="3264535"/>
-                    </a:xfrm>
-                    <a:prstGeom prst="rect">
-                      <a:avLst/>
-                    </a:prstGeom>
-                  </pic:spPr>
-                </pic:pic>
-              </a:graphicData>
-            </a:graphic>
-          </wp:anchor>
-        </w:drawing>
-      </w:r>
-      <w:r>
-        <w:rPr>
-          <w:noProof/>
-        </w:rPr>
-        <mc:AlternateContent>
-          <mc:Choice Requires="wps">
-            <w:drawing>
-              <wp:anchor distT="0" distB="0" distL="114300" distR="114300" simplePos="0" relativeHeight="251681792" behindDoc="0" locked="0" layoutInCell="1" allowOverlap="1" wp14:anchorId="674008E3" wp14:editId="21520E5F">
-                <wp:simplePos x="0" y="0"/>
-                <wp:positionH relativeFrom="column">
-                  <wp:posOffset>0</wp:posOffset>
-                </wp:positionH>
-                <wp:positionV relativeFrom="paragraph">
-                  <wp:posOffset>2017395</wp:posOffset>
-                </wp:positionV>
-                <wp:extent cx="5760720" cy="635"/>
-                <wp:effectExtent l="0" t="0" r="0" b="0"/>
-                <wp:wrapSquare wrapText="bothSides"/>
-                <wp:docPr id="13" name="Textfeld 13"/>
-                <wp:cNvGraphicFramePr/>
-                <a:graphic xmlns:a="http://schemas.openxmlformats.org/drawingml/2006/main">
-                  <a:graphicData uri="http://schemas.microsoft.com/office/word/2010/wordprocessingShape">
-                    <wps:wsp>
-                      <wps:cNvSpPr txBox="1"/>
-                      <wps:spPr>
-                        <a:xfrm>
-                          <a:off x="0" y="0"/>
-                          <a:ext cx="5760720" cy="635"/>
-                        </a:xfrm>
-                        <a:prstGeom prst="rect">
-                          <a:avLst/>
-                        </a:prstGeom>
-                        <a:solidFill>
-                          <a:prstClr val="white"/>
-                        </a:solidFill>
-                        <a:ln>
-                          <a:noFill/>
-                        </a:ln>
-                      </wps:spPr>
-                      <wps:txbx>
-                        <w:txbxContent>
-                          <w:p>
-                            <w:pPr>
-                              <w:pStyle w:val="Beschriftung"/>
-                              <w:jc w:val="center"/>
-                              <w:rPr>
-                                <w:rFonts w:ascii="Times New Roman" w:hAnsi="Times New Roman" w:cs="Times New Roman"/>
-                                <w:bCs/>
-                                <w:noProof/>
-                                <w:color w:val="FF0000"/>
-                                <w:sz w:val="32"/>
-                                <w:szCs w:val="32"/>
-                              </w:rPr>
-                            </w:pPr>
-                            <w:r>
-                              <w:t xml:space="preserve">Abbildung </w:t>
-                            </w:r>
-                            <w:fldSimple w:instr=" SEQ Abbildung \* ARABIC ">
-                              <w:r>
-                                <w:rPr>
-                                  <w:noProof/>
-                                </w:rPr>
-                                <w:t>11</w:t>
-                              </w:r>
-                            </w:fldSimple>
-                            <w:r>
-                              <w:t>: Statistik über die Folgen der DOS-Attacke</w:t>
-                            </w:r>
-                          </w:p>
-                        </w:txbxContent>
-                      </wps:txbx>
-                      <wps:bodyPr rot="0" spcFirstLastPara="0" vertOverflow="overflow" horzOverflow="overflow" vert="horz" wrap="square" lIns="0" tIns="0" rIns="0" bIns="0" numCol="1" spcCol="0" rtlCol="0" fromWordArt="0" anchor="t" anchorCtr="0" forceAA="0" compatLnSpc="1">
-                        <a:prstTxWarp prst="textNoShape">
-                          <a:avLst/>
-                        </a:prstTxWarp>
-                        <a:spAutoFit/>
-                      </wps:bodyPr>
-                    </wps:wsp>
-                  </a:graphicData>
-                </a:graphic>
-              </wp:anchor>
-            </w:drawing>
-          </mc:Choice>
-          <mc:Fallback>
-            <w:pict>
-              <v:shape w14:anchorId="674008E3" id="Textfeld 13" o:spid="_x0000_s1029" type="#_x0000_t202" style="position:absolute;margin-left:0;margin-top:158.85pt;width:453.6pt;height:.05pt;z-index:251681792;visibility:visible;mso-wrap-style:square;mso-wrap-distance-left:9pt;mso-wrap-distance-top:0;mso-wrap-distance-right:9pt;mso-wrap-distance-bottom:0;mso-position-horizontal:absolute;mso-position-horizontal-relative:text;mso-position-vertical:absolute;mso-position-vertical-relative:text;v-text-anchor:top" o:gfxdata="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" stroked="f">
-                <v:textbox style="mso-fit-shape-to-text:t" inset="0,0,0,0">
-                  <w:txbxContent>
-                    <w:p>
-                      <w:pPr>
-                        <w:pStyle w:val="Beschriftung"/>
-                        <w:jc w:val="center"/>
-                        <w:rPr>
-                          <w:rFonts w:ascii="Times New Roman" w:hAnsi="Times New Roman" w:cs="Times New Roman"/>
-                          <w:bCs/>
-                          <w:noProof/>
-                          <w:color w:val="FF0000"/>
-                          <w:sz w:val="32"/>
-                          <w:szCs w:val="32"/>
-                        </w:rPr>
-                      </w:pPr>
-                      <w:r>
-                        <w:t xml:space="preserve">Abbildung </w:t>
-                      </w:r>
-                      <w:fldSimple w:instr=" SEQ Abbildung \* ARABIC ">
-                        <w:r>
-                          <w:rPr>
-                            <w:noProof/>
-                          </w:rPr>
-                          <w:t>11</w:t>
-                        </w:r>
-                      </w:fldSimple>
-                      <w:r>
-                        <w:t>: Statistik über die Folgen der DOS-Attacke</w:t>
-                      </w:r>
-                    </w:p>
-                  </w:txbxContent>
-                </v:textbox>
-                <w10:wrap type="square"/>
-              </v:shape>
-            </w:pict>
-          </mc:Fallback>
-        </mc:AlternateContent>
-      </w:r>
-      <w:r>
-        <w:rPr>
-          <w:rFonts w:ascii="Times New Roman" w:hAnsi="Times New Roman" w:cs="Times New Roman"/>
-          <w:bCs/>
-          <w:noProof/>
-          <w:sz w:val="32"/>
-          <w:szCs w:val="32"/>
-        </w:rPr>
-        <w:drawing>
-          <wp:anchor distT="0" distB="0" distL="114300" distR="114300" simplePos="0" relativeHeight="251674624" behindDoc="0" locked="0" layoutInCell="1" allowOverlap="1" wp14:anchorId="74151AEA" wp14:editId="22DC67E7">
-            <wp:simplePos x="0" y="0"/>
-            <wp:positionH relativeFrom="margin">
-              <wp:align>center</wp:align>
-            </wp:positionH>
-            <wp:positionV relativeFrom="margin">
-              <wp:align>top</wp:align>
-            </wp:positionV>
-            <wp:extent cx="5760720" cy="1960245"/>
-            <wp:effectExtent l="0" t="0" r="0" b="1905"/>
-            <wp:wrapSquare wrapText="bothSides"/>
-            <wp:docPr id="19" name="Grafik 19"/>
-            <wp:cNvGraphicFramePr>
-              <a:graphicFrameLocks xmlns:a="http://schemas.openxmlformats.org/drawingml/2006/main" noChangeAspect="1"/>
-            </wp:cNvGraphicFramePr>
-            <a:graphic xmlns:a="http://schemas.openxmlformats.org/drawingml/2006/main">
-              <a:graphicData uri="http://schemas.openxmlformats.org/drawingml/2006/picture">
-                <pic:pic xmlns:pic="http://schemas.openxmlformats.org/drawingml/2006/picture">
-                  <pic:nvPicPr>
-                    <pic:cNvPr id="19" name="Grafik 19"/>
-                    <pic:cNvPicPr/>
-                  </pic:nvPicPr>
-                  <pic:blipFill>
-                    <a:blip r:embed="rId23" cstate="print">
-                      <a:extLst>
-                        <a:ext uri="{28A0092B-C50C-407E-A947-70E740481C1C}">
-                          <a14:useLocalDpi xmlns:a14="http://schemas.microsoft.com/office/drawing/2010/main" val="0"/>
-                        </a:ext>
-                      </a:extLst>
-                    </a:blip>
-                    <a:stretch>
-                      <a:fillRect/>
-                    </a:stretch>
-                  </pic:blipFill>
-                  <pic:spPr>
-                    <a:xfrm>
-                      <a:off x="0" y="0"/>
-                      <a:ext cx="5760720" cy="1960245"/>
-                    </a:xfrm>
-                    <a:prstGeom prst="rect">
-                      <a:avLst/>
-                    </a:prstGeom>
-                  </pic:spPr>
-                </pic:pic>
-              </a:graphicData>
-            </a:graphic>
-          </wp:anchor>
-        </w:drawing>
       </w:r>
       <w:r>
         <w:rPr>
@@ -7363,22 +6414,331 @@
         <w:rPr>
           <w:rFonts w:ascii="Times New Roman" w:hAnsi="Times New Roman" w:cs="Times New Roman"/>
           <w:bCs/>
+          <w:sz w:val="32"/>
+          <w:szCs w:val="32"/>
+        </w:rPr>
+        <w:t>Gleiches gilt für die Kommunikation zwischen dem „Chess Server“ und</w:t>
+      </w:r>
+      <w:r>
+        <w:rPr>
+          <w:rFonts w:ascii="Times New Roman" w:hAnsi="Times New Roman" w:cs="Times New Roman"/>
+          <w:bCs/>
+          <w:sz w:val="32"/>
+          <w:szCs w:val="32"/>
+        </w:rPr>
+        <w:t xml:space="preserve"> </w:t>
+      </w:r>
+      <w:r>
+        <w:rPr>
+          <w:rFonts w:ascii="Times New Roman" w:hAnsi="Times New Roman" w:cs="Times New Roman"/>
+          <w:bCs/>
+          <w:sz w:val="32"/>
+          <w:szCs w:val="32"/>
+        </w:rPr>
+        <w:t xml:space="preserve">einem Client: in der schwachen Version des Spieles findet der Datenaustausch mittels TCP statt, </w:t>
+      </w:r>
+      <w:r>
+        <w:rPr>
+          <w:rFonts w:ascii="Times New Roman" w:hAnsi="Times New Roman" w:cs="Times New Roman"/>
+          <w:bCs/>
+          <w:sz w:val="32"/>
+          <w:szCs w:val="32"/>
+        </w:rPr>
+        <w:t>einem Protokoll</w:t>
+      </w:r>
+      <w:r>
+        <w:rPr>
+          <w:rFonts w:ascii="Times New Roman" w:hAnsi="Times New Roman" w:cs="Times New Roman"/>
+          <w:bCs/>
+          <w:sz w:val="32"/>
+          <w:szCs w:val="32"/>
+        </w:rPr>
+        <w:t>, welches gesendete Daten</w:t>
+      </w:r>
+      <w:r>
+        <w:rPr>
+          <w:rFonts w:ascii="Times New Roman" w:hAnsi="Times New Roman" w:cs="Times New Roman"/>
+          <w:bCs/>
+          <w:sz w:val="32"/>
+          <w:szCs w:val="32"/>
+        </w:rPr>
+        <w:t xml:space="preserve"> </w:t>
+      </w:r>
+      <w:r>
+        <w:rPr>
+          <w:rFonts w:ascii="Times New Roman" w:hAnsi="Times New Roman" w:cs="Times New Roman"/>
+          <w:bCs/>
+          <w:sz w:val="32"/>
+          <w:szCs w:val="32"/>
+        </w:rPr>
+        <w:t xml:space="preserve">nicht </w:t>
+      </w:r>
+      <w:r>
+        <w:rPr>
+          <w:rFonts w:ascii="Times New Roman" w:hAnsi="Times New Roman" w:cs="Times New Roman"/>
+          <w:bCs/>
+          <w:sz w:val="32"/>
+          <w:szCs w:val="32"/>
+        </w:rPr>
+        <w:t>verschlüsselt</w:t>
+      </w:r>
+      <w:r>
+        <w:rPr>
+          <w:rFonts w:ascii="Times New Roman" w:hAnsi="Times New Roman" w:cs="Times New Roman"/>
+          <w:bCs/>
+          <w:sz w:val="32"/>
+          <w:szCs w:val="32"/>
+        </w:rPr>
+        <w:t xml:space="preserve"> oder vor </w:t>
+      </w:r>
+      <w:r>
+        <w:rPr>
+          <w:rFonts w:ascii="Times New Roman" w:hAnsi="Times New Roman" w:cs="Times New Roman"/>
+          <w:bCs/>
+          <w:sz w:val="32"/>
+          <w:szCs w:val="32"/>
+        </w:rPr>
+        <w:t>Manipulation</w:t>
+      </w:r>
+      <w:r>
+        <w:rPr>
+          <w:rFonts w:ascii="Times New Roman" w:hAnsi="Times New Roman" w:cs="Times New Roman"/>
+          <w:bCs/>
+          <w:sz w:val="32"/>
+          <w:szCs w:val="32"/>
+        </w:rPr>
+        <w:t xml:space="preserve"> schützt</w:t>
+      </w:r>
+      <w:r>
+        <w:rPr>
+          <w:rFonts w:ascii="Times New Roman" w:hAnsi="Times New Roman" w:cs="Times New Roman"/>
+          <w:bCs/>
+          <w:sz w:val="32"/>
+          <w:szCs w:val="32"/>
+        </w:rPr>
+        <w:t>.</w:t>
+      </w:r>
+      <w:r>
+        <w:rPr>
+          <w:rFonts w:ascii="Times New Roman" w:hAnsi="Times New Roman" w:cs="Times New Roman"/>
+          <w:bCs/>
+          <w:sz w:val="32"/>
+          <w:szCs w:val="32"/>
+        </w:rPr>
+        <w:t xml:space="preserve"> Sensible</w:t>
+      </w:r>
+      <w:r>
+        <w:rPr>
+          <w:rFonts w:ascii="Times New Roman" w:hAnsi="Times New Roman" w:cs="Times New Roman"/>
+          <w:bCs/>
+          <w:sz w:val="32"/>
+          <w:szCs w:val="32"/>
+        </w:rPr>
+        <w:t xml:space="preserve"> Daten wie </w:t>
+      </w:r>
+      <w:r>
+        <w:rPr>
+          <w:rFonts w:ascii="Times New Roman" w:hAnsi="Times New Roman" w:cs="Times New Roman"/>
+          <w:bCs/>
+          <w:sz w:val="32"/>
+          <w:szCs w:val="32"/>
+        </w:rPr>
+        <w:t>E-Mail</w:t>
+      </w:r>
+      <w:r>
+        <w:rPr>
+          <w:rFonts w:ascii="Times New Roman" w:hAnsi="Times New Roman" w:cs="Times New Roman"/>
+          <w:bCs/>
+          <w:sz w:val="32"/>
+          <w:szCs w:val="32"/>
+        </w:rPr>
+        <w:t>-Adressen oder Passwörter können abgefangen und ausgelesen werden.</w:t>
+      </w:r>
+      <w:r>
+        <w:rPr>
+          <w:rFonts w:ascii="Times New Roman" w:hAnsi="Times New Roman" w:cs="Times New Roman"/>
+          <w:bCs/>
+          <w:sz w:val="32"/>
+          <w:szCs w:val="32"/>
+        </w:rPr>
+        <w:t xml:space="preserve"> </w:t>
+      </w:r>
+      <w:r>
+        <w:rPr>
+          <w:rFonts w:ascii="Times New Roman" w:hAnsi="Times New Roman" w:cs="Times New Roman"/>
+          <w:bCs/>
+          <w:sz w:val="32"/>
+          <w:szCs w:val="32"/>
+        </w:rPr>
+        <w:t xml:space="preserve">Dies könnte ein Angreifer </w:t>
+      </w:r>
+      <w:r>
+        <w:rPr>
+          <w:rFonts w:ascii="Times New Roman" w:hAnsi="Times New Roman" w:cs="Times New Roman"/>
+          <w:bCs/>
+          <w:sz w:val="32"/>
+          <w:szCs w:val="32"/>
+        </w:rPr>
+        <w:t>mittels</w:t>
+      </w:r>
+      <w:r>
+        <w:rPr>
+          <w:rFonts w:ascii="Times New Roman" w:hAnsi="Times New Roman" w:cs="Times New Roman"/>
+          <w:bCs/>
+          <w:sz w:val="32"/>
+          <w:szCs w:val="32"/>
+        </w:rPr>
+        <w:t xml:space="preserve"> einer Man-in-the-Middle-Attacke erreichen. </w:t>
+      </w:r>
+      <w:r>
+        <w:rPr>
+          <w:rFonts w:ascii="Times New Roman" w:hAnsi="Times New Roman" w:cs="Times New Roman"/>
+          <w:bCs/>
+          <w:sz w:val="32"/>
+          <w:szCs w:val="32"/>
+        </w:rPr>
+        <w:t xml:space="preserve">Hierzu müsste er nur im selben Netzwerk wie der Server oder der Client sein und </w:t>
+      </w:r>
+      <w:r>
+        <w:rPr>
+          <w:rFonts w:ascii="Times New Roman" w:hAnsi="Times New Roman" w:cs="Times New Roman"/>
+          <w:bCs/>
+          <w:sz w:val="32"/>
+          <w:szCs w:val="32"/>
+        </w:rPr>
+        <w:t>die TCP-Pakete mit z. B. Wireshark auslesen.</w:t>
+      </w:r>
+      <w:r>
+        <w:rPr>
+          <w:rFonts w:ascii="Times New Roman" w:hAnsi="Times New Roman" w:cs="Times New Roman"/>
+          <w:bCs/>
+          <w:sz w:val="32"/>
+          <w:szCs w:val="32"/>
+        </w:rPr>
+        <w:t xml:space="preserve"> Dadurch erhält der Hacker </w:t>
+      </w:r>
+      <w:r>
+        <w:rPr>
+          <w:rFonts w:ascii="Times New Roman" w:hAnsi="Times New Roman" w:cs="Times New Roman"/>
+          <w:bCs/>
+          <w:sz w:val="32"/>
+          <w:szCs w:val="32"/>
+        </w:rPr>
+        <w:t>sämtliche Nachrichten, die der Server und der Spieler miteinander austauschen</w:t>
+      </w:r>
+      <w:r>
+        <w:rPr>
+          <w:rFonts w:ascii="Times New Roman" w:hAnsi="Times New Roman" w:cs="Times New Roman"/>
+          <w:bCs/>
+          <w:sz w:val="32"/>
+          <w:szCs w:val="32"/>
+        </w:rPr>
+        <w:t xml:space="preserve"> und kann somit Nutzernamen oder Passwörter aufzeichnen</w:t>
+      </w:r>
+      <w:r>
+        <w:rPr>
+          <w:rFonts w:ascii="Times New Roman" w:hAnsi="Times New Roman" w:cs="Times New Roman"/>
+          <w:bCs/>
+          <w:sz w:val="32"/>
+          <w:szCs w:val="32"/>
+        </w:rPr>
+        <w:t xml:space="preserve">. Wie in Abbildung </w:t>
+      </w:r>
+      <w:r>
+        <w:rPr>
+          <w:rFonts w:ascii="Times New Roman" w:hAnsi="Times New Roman" w:cs="Times New Roman"/>
+          <w:bCs/>
+          <w:sz w:val="32"/>
+          <w:szCs w:val="32"/>
+        </w:rPr>
+        <w:t>9</w:t>
+      </w:r>
+      <w:r>
+        <w:rPr>
+          <w:rFonts w:ascii="Times New Roman" w:hAnsi="Times New Roman" w:cs="Times New Roman"/>
+          <w:bCs/>
+          <w:sz w:val="32"/>
+          <w:szCs w:val="32"/>
+        </w:rPr>
+        <w:t xml:space="preserve"> und Abbildung </w:t>
+      </w:r>
+      <w:r>
+        <w:rPr>
+          <w:rFonts w:ascii="Times New Roman" w:hAnsi="Times New Roman" w:cs="Times New Roman"/>
+          <w:bCs/>
+          <w:sz w:val="32"/>
+          <w:szCs w:val="32"/>
+        </w:rPr>
+        <w:t>10</w:t>
+      </w:r>
+      <w:r>
+        <w:rPr>
+          <w:rFonts w:ascii="Times New Roman" w:hAnsi="Times New Roman" w:cs="Times New Roman"/>
+          <w:bCs/>
+          <w:sz w:val="32"/>
+          <w:szCs w:val="32"/>
+        </w:rPr>
+        <w:t xml:space="preserve"> zu sehen ist, wurde erfolgreich die E-Mail „florian.hagengruber@stud.th-deg.de“ sowie das Passwort „aPassword“ </w:t>
+      </w:r>
+      <w:r>
+        <w:rPr>
+          <w:rFonts w:ascii="Times New Roman" w:hAnsi="Times New Roman" w:cs="Times New Roman"/>
+          <w:bCs/>
+          <w:sz w:val="32"/>
+          <w:szCs w:val="32"/>
+        </w:rPr>
+        <w:t xml:space="preserve">während des Anmeldevorgangs </w:t>
+      </w:r>
+      <w:r>
+        <w:rPr>
+          <w:rFonts w:ascii="Times New Roman" w:hAnsi="Times New Roman" w:cs="Times New Roman"/>
+          <w:bCs/>
+          <w:sz w:val="32"/>
+          <w:szCs w:val="32"/>
+        </w:rPr>
+        <w:t>ausgelesen.</w:t>
+      </w:r>
+      <w:r>
+        <w:rPr>
+          <w:rFonts w:ascii="Times New Roman" w:hAnsi="Times New Roman" w:cs="Times New Roman"/>
+          <w:bCs/>
+          <w:sz w:val="32"/>
+          <w:szCs w:val="32"/>
+        </w:rPr>
+        <w:t xml:space="preserve"> </w:t>
+      </w:r>
+    </w:p>
+    <w:p>
+      <w:pPr>
+        <w:spacing w:line="240" w:lineRule="auto"/>
+        <w:jc w:val="both"/>
+        <w:rPr>
+          <w:rFonts w:ascii="Times New Roman" w:hAnsi="Times New Roman" w:cs="Times New Roman"/>
+          <w:bCs/>
+          <w:sz w:val="32"/>
+          <w:szCs w:val="32"/>
+        </w:rPr>
+      </w:pPr>
+      <w:r>
+        <w:rPr>
+          <w:rFonts w:ascii="Times New Roman" w:hAnsi="Times New Roman" w:cs="Times New Roman"/>
+          <w:bCs/>
           <w:noProof/>
           <w:sz w:val="32"/>
           <w:szCs w:val="32"/>
         </w:rPr>
         <w:drawing>
-          <wp:anchor distT="0" distB="0" distL="114300" distR="114300" simplePos="0" relativeHeight="251684864" behindDoc="0" locked="0" layoutInCell="1" allowOverlap="1" wp14:anchorId="60E41522" wp14:editId="0B0F9B47">
+          <wp:anchor distT="0" distB="0" distL="114300" distR="114300" simplePos="0" relativeHeight="251684864" behindDoc="0" locked="0" layoutInCell="1" allowOverlap="1" wp14:anchorId="60E41522" wp14:editId="478C62B6">
             <wp:simplePos x="0" y="0"/>
             <wp:positionH relativeFrom="margin">
-              <wp:posOffset>373380</wp:posOffset>
+              <wp:posOffset>375285</wp:posOffset>
             </wp:positionH>
             <wp:positionV relativeFrom="margin">
-              <wp:posOffset>6640558</wp:posOffset>
+              <wp:posOffset>6591935</wp:posOffset>
             </wp:positionV>
             <wp:extent cx="5010785" cy="990600"/>
             <wp:effectExtent l="0" t="0" r="0" b="0"/>
-            <wp:wrapNone/>
+            <wp:wrapSquare wrapText="bothSides"/>
             <wp:docPr id="18" name="Grafik 18" descr="Ein Bild, das Text enthält.&#10;&#10;Automatisch generierte Beschreibung"/>
             <wp:cNvGraphicFramePr>
               <a:graphicFrameLocks xmlns:a="http://schemas.openxmlformats.org/drawingml/2006/main" noChangeAspect="1"/>
@@ -7391,7 +6751,7 @@
                     <pic:cNvPicPr/>
                   </pic:nvPicPr>
                   <pic:blipFill>
-                    <a:blip r:embed="rId24">
+                    <a:blip r:embed="rId21">
                       <a:extLst>
                         <a:ext uri="{28A0092B-C50C-407E-A947-70E740481C1C}">
                           <a14:useLocalDpi xmlns:a14="http://schemas.microsoft.com/office/drawing/2010/main" val="0"/>
@@ -7414,9 +6774,39 @@
                 </pic:pic>
               </a:graphicData>
             </a:graphic>
+            <wp14:sizeRelH relativeFrom="margin">
+              <wp14:pctWidth>0</wp14:pctWidth>
+            </wp14:sizeRelH>
+            <wp14:sizeRelV relativeFrom="margin">
+              <wp14:pctHeight>0</wp14:pctHeight>
+            </wp14:sizeRelV>
           </wp:anchor>
         </w:drawing>
       </w:r>
+    </w:p>
+    <w:p>
+      <w:pPr>
+        <w:spacing w:line="240" w:lineRule="auto"/>
+        <w:jc w:val="both"/>
+        <w:rPr>
+          <w:rFonts w:ascii="Times New Roman" w:hAnsi="Times New Roman" w:cs="Times New Roman"/>
+          <w:bCs/>
+          <w:sz w:val="32"/>
+          <w:szCs w:val="32"/>
+        </w:rPr>
+      </w:pPr>
+    </w:p>
+    <w:p>
+      <w:pPr>
+        <w:spacing w:line="240" w:lineRule="auto"/>
+        <w:jc w:val="both"/>
+        <w:rPr>
+          <w:rFonts w:ascii="Times New Roman" w:hAnsi="Times New Roman" w:cs="Times New Roman"/>
+          <w:bCs/>
+          <w:sz w:val="32"/>
+          <w:szCs w:val="32"/>
+        </w:rPr>
+      </w:pPr>
       <w:r>
         <w:rPr>
           <w:noProof/>
@@ -7424,13 +6814,13 @@
         <mc:AlternateContent>
           <mc:Choice Requires="wps">
             <w:drawing>
-              <wp:anchor distT="0" distB="0" distL="114300" distR="114300" simplePos="0" relativeHeight="251686912" behindDoc="0" locked="0" layoutInCell="1" allowOverlap="1" wp14:anchorId="2E46494D" wp14:editId="47B4C21B">
+              <wp:anchor distT="0" distB="0" distL="114300" distR="114300" simplePos="0" relativeHeight="251686912" behindDoc="0" locked="0" layoutInCell="1" allowOverlap="1" wp14:anchorId="2E46494D" wp14:editId="39410EDF">
                 <wp:simplePos x="0" y="0"/>
-                <wp:positionH relativeFrom="column">
+                <wp:positionH relativeFrom="margin">
                   <wp:posOffset>375285</wp:posOffset>
                 </wp:positionH>
-                <wp:positionV relativeFrom="paragraph">
-                  <wp:posOffset>4618990</wp:posOffset>
+                <wp:positionV relativeFrom="margin">
+                  <wp:posOffset>7315835</wp:posOffset>
                 </wp:positionV>
                 <wp:extent cx="5010785" cy="635"/>
                 <wp:effectExtent l="0" t="0" r="0" b="0"/>
@@ -7473,14 +6863,9 @@
                             <w:r>
                               <w:t xml:space="preserve">Abbildung </w:t>
                             </w:r>
-                            <w:fldSimple w:instr=" SEQ Abbildung \* ARABIC ">
-                              <w:r>
-                                <w:rPr>
-                                  <w:noProof/>
-                                </w:rPr>
-                                <w:t>12</w:t>
-                              </w:r>
-                            </w:fldSimple>
+                            <w:r>
+                              <w:t>9</w:t>
+                            </w:r>
                             <w:r>
                               <w:t>: Screenshot von Wireshark, dass die ausgelesene E-Mail zeigt</w:t>
                             </w:r>
@@ -7501,7 +6886,11 @@
           </mc:Choice>
           <mc:Fallback>
             <w:pict>
-              <v:shape w14:anchorId="2E46494D" id="Textfeld 23" o:spid="_x0000_s1030" type="#_x0000_t202" style="position:absolute;left:0;text-align:left;margin-left:29.55pt;margin-top:363.7pt;width:394.55pt;height:.05pt;z-index:251686912;visibility:visible;mso-wrap-style:square;mso-wrap-distance-left:9pt;mso-wrap-distance-top:0;mso-wrap-distance-right:9pt;mso-wrap-distance-bottom:0;mso-position-horizontal:absolute;mso-position-horizontal-relative:text;mso-position-vertical:absolute;mso-position-vertical-relative:text;v-text-anchor:top" o:gfxdata="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" stroked="f">
+              <v:shapetype w14:anchorId="2E46494D" id="_x0000_t202" coordsize="21600,21600" o:spt="202" path="m,l,21600r21600,l21600,xe">
+                <v:stroke joinstyle="miter"/>
+                <v:path gradientshapeok="t" o:connecttype="rect"/>
+              </v:shapetype>
+              <v:shape id="Textfeld 23" o:spid="_x0000_s1026" type="#_x0000_t202" style="position:absolute;left:0;text-align:left;margin-left:29.55pt;margin-top:576.05pt;width:394.55pt;height:.05pt;z-index:251686912;visibility:visible;mso-wrap-style:square;mso-wrap-distance-left:9pt;mso-wrap-distance-top:0;mso-wrap-distance-right:9pt;mso-wrap-distance-bottom:0;mso-position-horizontal:absolute;mso-position-horizontal-relative:margin;mso-position-vertical:absolute;mso-position-vertical-relative:margin;v-text-anchor:top" o:gfxdata="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" stroked="f">
                 <v:textbox style="mso-fit-shape-to-text:t" inset="0,0,0,0">
                   <w:txbxContent>
                     <w:p>
@@ -7519,312 +6908,21 @@
                       <w:r>
                         <w:t xml:space="preserve">Abbildung </w:t>
                       </w:r>
-                      <w:fldSimple w:instr=" SEQ Abbildung \* ARABIC ">
-                        <w:r>
-                          <w:rPr>
-                            <w:noProof/>
-                          </w:rPr>
-                          <w:t>12</w:t>
-                        </w:r>
-                      </w:fldSimple>
+                      <w:r>
+                        <w:t>9</w:t>
+                      </w:r>
                       <w:r>
                         <w:t>: Screenshot von Wireshark, dass die ausgelesene E-Mail zeigt</w:t>
                       </w:r>
                     </w:p>
                   </w:txbxContent>
                 </v:textbox>
-                <w10:wrap type="square"/>
+                <w10:wrap type="square" anchorx="margin" anchory="margin"/>
               </v:shape>
             </w:pict>
           </mc:Fallback>
         </mc:AlternateContent>
       </w:r>
-      <w:r>
-        <w:rPr>
-          <w:rFonts w:ascii="Times New Roman" w:hAnsi="Times New Roman" w:cs="Times New Roman"/>
-          <w:bCs/>
-          <w:sz w:val="32"/>
-          <w:szCs w:val="32"/>
-        </w:rPr>
-        <w:t>Gleiches gilt für die Kommunikation zwischen dem „Chess Server“ und</w:t>
-      </w:r>
-      <w:r>
-        <w:rPr>
-          <w:rFonts w:ascii="Times New Roman" w:hAnsi="Times New Roman" w:cs="Times New Roman"/>
-          <w:bCs/>
-          <w:sz w:val="32"/>
-          <w:szCs w:val="32"/>
-        </w:rPr>
-        <w:t xml:space="preserve"> </w:t>
-      </w:r>
-      <w:r>
-        <w:rPr>
-          <w:rFonts w:ascii="Times New Roman" w:hAnsi="Times New Roman" w:cs="Times New Roman"/>
-          <w:bCs/>
-          <w:sz w:val="32"/>
-          <w:szCs w:val="32"/>
-        </w:rPr>
-        <w:t>einem Client: in der schwachen Version des Spieles findet der Datenaustausch mittels TCP statt, eine</w:t>
-      </w:r>
-      <w:r>
-        <w:rPr>
-          <w:rFonts w:ascii="Times New Roman" w:hAnsi="Times New Roman" w:cs="Times New Roman"/>
-          <w:bCs/>
-          <w:sz w:val="32"/>
-          <w:szCs w:val="32"/>
-        </w:rPr>
-        <w:t>m</w:t>
-      </w:r>
-      <w:r>
-        <w:rPr>
-          <w:rFonts w:ascii="Times New Roman" w:hAnsi="Times New Roman" w:cs="Times New Roman"/>
-          <w:bCs/>
-          <w:sz w:val="32"/>
-          <w:szCs w:val="32"/>
-        </w:rPr>
-        <w:t xml:space="preserve">  Protokoll</w:t>
-      </w:r>
-      <w:r>
-        <w:rPr>
-          <w:rFonts w:ascii="Times New Roman" w:hAnsi="Times New Roman" w:cs="Times New Roman"/>
-          <w:bCs/>
-          <w:sz w:val="32"/>
-          <w:szCs w:val="32"/>
-        </w:rPr>
-        <w:t xml:space="preserve">, welches gesendete Daten, abgesehen von einer </w:t>
-      </w:r>
-      <w:proofErr w:type="spellStart"/>
-      <w:r>
-        <w:rPr>
-          <w:rFonts w:ascii="Times New Roman" w:hAnsi="Times New Roman" w:cs="Times New Roman"/>
-          <w:bCs/>
-          <w:sz w:val="32"/>
-          <w:szCs w:val="32"/>
-        </w:rPr>
-        <w:t>Checksum</w:t>
-      </w:r>
-      <w:proofErr w:type="spellEnd"/>
-      <w:r>
-        <w:rPr>
-          <w:rFonts w:ascii="Times New Roman" w:hAnsi="Times New Roman" w:cs="Times New Roman"/>
-          <w:bCs/>
-          <w:sz w:val="32"/>
-          <w:szCs w:val="32"/>
-        </w:rPr>
-        <w:t>, nicht schützt</w:t>
-      </w:r>
-      <w:r>
-        <w:rPr>
-          <w:rFonts w:ascii="Times New Roman" w:hAnsi="Times New Roman" w:cs="Times New Roman"/>
-          <w:bCs/>
-          <w:sz w:val="32"/>
-          <w:szCs w:val="32"/>
-        </w:rPr>
-        <w:t>.</w:t>
-      </w:r>
-      <w:r>
-        <w:rPr>
-          <w:rFonts w:ascii="Times New Roman" w:hAnsi="Times New Roman" w:cs="Times New Roman"/>
-          <w:bCs/>
-          <w:sz w:val="32"/>
-          <w:szCs w:val="32"/>
-        </w:rPr>
-        <w:t xml:space="preserve"> Sensible</w:t>
-      </w:r>
-      <w:r>
-        <w:rPr>
-          <w:rFonts w:ascii="Times New Roman" w:hAnsi="Times New Roman" w:cs="Times New Roman"/>
-          <w:bCs/>
-          <w:sz w:val="32"/>
-          <w:szCs w:val="32"/>
-        </w:rPr>
-        <w:t xml:space="preserve"> Daten wie </w:t>
-      </w:r>
-      <w:r>
-        <w:rPr>
-          <w:rFonts w:ascii="Times New Roman" w:hAnsi="Times New Roman" w:cs="Times New Roman"/>
-          <w:bCs/>
-          <w:sz w:val="32"/>
-          <w:szCs w:val="32"/>
-        </w:rPr>
-        <w:t>E-Mail</w:t>
-      </w:r>
-      <w:r>
-        <w:rPr>
-          <w:rFonts w:ascii="Times New Roman" w:hAnsi="Times New Roman" w:cs="Times New Roman"/>
-          <w:bCs/>
-          <w:sz w:val="32"/>
-          <w:szCs w:val="32"/>
-        </w:rPr>
-        <w:t>-Adressen oder Passwörter können abgefangen und ausgelesen werden.</w:t>
-      </w:r>
-      <w:r>
-        <w:rPr>
-          <w:rFonts w:ascii="Times New Roman" w:hAnsi="Times New Roman" w:cs="Times New Roman"/>
-          <w:bCs/>
-          <w:sz w:val="32"/>
-          <w:szCs w:val="32"/>
-        </w:rPr>
-        <w:t xml:space="preserve"> Dies könnte ein Angreifer </w:t>
-      </w:r>
-      <w:r>
-        <w:rPr>
-          <w:rFonts w:ascii="Times New Roman" w:hAnsi="Times New Roman" w:cs="Times New Roman"/>
-          <w:bCs/>
-          <w:sz w:val="32"/>
-          <w:szCs w:val="32"/>
-        </w:rPr>
-        <w:t>mittels</w:t>
-      </w:r>
-      <w:r>
-        <w:rPr>
-          <w:rFonts w:ascii="Times New Roman" w:hAnsi="Times New Roman" w:cs="Times New Roman"/>
-          <w:bCs/>
-          <w:sz w:val="32"/>
-          <w:szCs w:val="32"/>
-        </w:rPr>
-        <w:t xml:space="preserve"> einer Man-in-</w:t>
-      </w:r>
-      <w:proofErr w:type="spellStart"/>
-      <w:r>
-        <w:rPr>
-          <w:rFonts w:ascii="Times New Roman" w:hAnsi="Times New Roman" w:cs="Times New Roman"/>
-          <w:bCs/>
-          <w:sz w:val="32"/>
-          <w:szCs w:val="32"/>
-        </w:rPr>
-        <w:t>the</w:t>
-      </w:r>
-      <w:proofErr w:type="spellEnd"/>
-      <w:r>
-        <w:rPr>
-          <w:rFonts w:ascii="Times New Roman" w:hAnsi="Times New Roman" w:cs="Times New Roman"/>
-          <w:bCs/>
-          <w:sz w:val="32"/>
-          <w:szCs w:val="32"/>
-        </w:rPr>
-        <w:t xml:space="preserve">-Middle-Attacke erreichen. </w:t>
-      </w:r>
-      <w:r>
-        <w:rPr>
-          <w:rFonts w:ascii="Times New Roman" w:hAnsi="Times New Roman" w:cs="Times New Roman"/>
-          <w:bCs/>
-          <w:sz w:val="32"/>
-          <w:szCs w:val="32"/>
-        </w:rPr>
-        <w:t xml:space="preserve">Hierzu müsste er nur im selben Netzwerk wie der Server oder der Client sein und </w:t>
-      </w:r>
-      <w:r>
-        <w:rPr>
-          <w:rFonts w:ascii="Times New Roman" w:hAnsi="Times New Roman" w:cs="Times New Roman"/>
-          <w:bCs/>
-          <w:sz w:val="32"/>
-          <w:szCs w:val="32"/>
-        </w:rPr>
-        <w:t>die TCP-Pakete mit z. B. Wireshark auslesen.</w:t>
-      </w:r>
-      <w:r>
-        <w:rPr>
-          <w:rFonts w:ascii="Times New Roman" w:hAnsi="Times New Roman" w:cs="Times New Roman"/>
-          <w:bCs/>
-          <w:sz w:val="32"/>
-          <w:szCs w:val="32"/>
-        </w:rPr>
-        <w:t xml:space="preserve"> Dadurch erhält der Hacker </w:t>
-      </w:r>
-      <w:r>
-        <w:rPr>
-          <w:rFonts w:ascii="Times New Roman" w:hAnsi="Times New Roman" w:cs="Times New Roman"/>
-          <w:bCs/>
-          <w:sz w:val="32"/>
-          <w:szCs w:val="32"/>
-        </w:rPr>
-        <w:t>sämtliche Nachrichten, die der Server und der Spieler miteinander austauschen</w:t>
-      </w:r>
-      <w:r>
-        <w:rPr>
-          <w:rFonts w:ascii="Times New Roman" w:hAnsi="Times New Roman" w:cs="Times New Roman"/>
-          <w:bCs/>
-          <w:sz w:val="32"/>
-          <w:szCs w:val="32"/>
-        </w:rPr>
-        <w:t xml:space="preserve"> und kann somit Nutzernamen oder Passwörter aufzeichnen</w:t>
-      </w:r>
-      <w:r>
-        <w:rPr>
-          <w:rFonts w:ascii="Times New Roman" w:hAnsi="Times New Roman" w:cs="Times New Roman"/>
-          <w:bCs/>
-          <w:sz w:val="32"/>
-          <w:szCs w:val="32"/>
-        </w:rPr>
-        <w:t>. Wie in Abbildung 12 und Abbildung 13 zu sehen ist, wurde erfolgreich die E-Mail „florian.hagengruber@stud.th-deg.de“ sowie das Passwort „</w:t>
-      </w:r>
-      <w:proofErr w:type="spellStart"/>
-      <w:r>
-        <w:rPr>
-          <w:rFonts w:ascii="Times New Roman" w:hAnsi="Times New Roman" w:cs="Times New Roman"/>
-          <w:bCs/>
-          <w:sz w:val="32"/>
-          <w:szCs w:val="32"/>
-        </w:rPr>
-        <w:t>aPassword</w:t>
-      </w:r>
-      <w:proofErr w:type="spellEnd"/>
-      <w:r>
-        <w:rPr>
-          <w:rFonts w:ascii="Times New Roman" w:hAnsi="Times New Roman" w:cs="Times New Roman"/>
-          <w:bCs/>
-          <w:sz w:val="32"/>
-          <w:szCs w:val="32"/>
-        </w:rPr>
-        <w:t xml:space="preserve">“ </w:t>
-      </w:r>
-      <w:r>
-        <w:rPr>
-          <w:rFonts w:ascii="Times New Roman" w:hAnsi="Times New Roman" w:cs="Times New Roman"/>
-          <w:bCs/>
-          <w:sz w:val="32"/>
-          <w:szCs w:val="32"/>
-        </w:rPr>
-        <w:t xml:space="preserve">während des Anmeldevorgangs </w:t>
-      </w:r>
-      <w:r>
-        <w:rPr>
-          <w:rFonts w:ascii="Times New Roman" w:hAnsi="Times New Roman" w:cs="Times New Roman"/>
-          <w:bCs/>
-          <w:sz w:val="32"/>
-          <w:szCs w:val="32"/>
-        </w:rPr>
-        <w:t>ausgelesen.</w:t>
-      </w:r>
-      <w:r>
-        <w:rPr>
-          <w:rFonts w:ascii="Times New Roman" w:hAnsi="Times New Roman" w:cs="Times New Roman"/>
-          <w:bCs/>
-          <w:sz w:val="32"/>
-          <w:szCs w:val="32"/>
-        </w:rPr>
-        <w:t xml:space="preserve"> [</w:t>
-      </w:r>
-      <w:r>
-        <w:rPr>
-          <w:rFonts w:ascii="Times New Roman" w:hAnsi="Times New Roman" w:cs="Times New Roman"/>
-          <w:bCs/>
-          <w:color w:val="FF0000"/>
-          <w:sz w:val="32"/>
-          <w:szCs w:val="32"/>
-        </w:rPr>
-        <w:t>IP-Spoofing noch aufschrieben!</w:t>
-      </w:r>
-      <w:r>
-        <w:rPr>
-          <w:rFonts w:ascii="Times New Roman" w:hAnsi="Times New Roman" w:cs="Times New Roman"/>
-          <w:bCs/>
-          <w:sz w:val="32"/>
-          <w:szCs w:val="32"/>
-        </w:rPr>
-        <w:t>]</w:t>
-      </w:r>
     </w:p>
     <w:p>
       <w:pPr>
@@ -7837,40 +6935,6 @@
           <w:szCs w:val="32"/>
         </w:rPr>
       </w:pPr>
-    </w:p>
-    <w:p>
-      <w:pPr>
-        <w:spacing w:line="240" w:lineRule="auto"/>
-        <w:jc w:val="both"/>
-        <w:rPr>
-          <w:rFonts w:ascii="Times New Roman" w:hAnsi="Times New Roman" w:cs="Times New Roman"/>
-          <w:bCs/>
-          <w:sz w:val="32"/>
-          <w:szCs w:val="32"/>
-        </w:rPr>
-      </w:pPr>
-    </w:p>
-    <w:p>
-      <w:pPr>
-        <w:jc w:val="both"/>
-        <w:rPr>
-          <w:rFonts w:ascii="Times New Roman" w:hAnsi="Times New Roman" w:cs="Times New Roman"/>
-          <w:bCs/>
-          <w:sz w:val="32"/>
-          <w:szCs w:val="32"/>
-        </w:rPr>
-      </w:pPr>
-    </w:p>
-    <w:p>
-      <w:pPr>
-        <w:jc w:val="both"/>
-        <w:rPr>
-          <w:rFonts w:ascii="Times New Roman" w:hAnsi="Times New Roman" w:cs="Times New Roman"/>
-          <w:bCs/>
-          <w:sz w:val="32"/>
-          <w:szCs w:val="32"/>
-        </w:rPr>
-      </w:pPr>
       <w:r>
         <w:rPr>
           <w:rFonts w:ascii="Times New Roman" w:hAnsi="Times New Roman" w:cs="Times New Roman"/>
@@ -7880,15 +6944,15 @@
           <w:szCs w:val="32"/>
         </w:rPr>
         <w:drawing>
-          <wp:anchor distT="0" distB="0" distL="114300" distR="114300" simplePos="0" relativeHeight="251687936" behindDoc="0" locked="0" layoutInCell="1" allowOverlap="1" wp14:anchorId="6B37184B" wp14:editId="4ABF44A2">
+          <wp:anchor distT="0" distB="0" distL="114300" distR="114300" simplePos="0" relativeHeight="251687936" behindDoc="0" locked="0" layoutInCell="1" allowOverlap="1" wp14:anchorId="6B37184B" wp14:editId="46A6A9A3">
             <wp:simplePos x="0" y="0"/>
             <wp:positionH relativeFrom="margin">
-              <wp:align>center</wp:align>
+              <wp:posOffset>356235</wp:posOffset>
             </wp:positionH>
             <wp:positionV relativeFrom="margin">
-              <wp:posOffset>7924800</wp:posOffset>
+              <wp:posOffset>7719060</wp:posOffset>
             </wp:positionV>
-            <wp:extent cx="5039428" cy="838317"/>
+            <wp:extent cx="5039360" cy="838200"/>
             <wp:effectExtent l="0" t="0" r="8890" b="0"/>
             <wp:wrapSquare wrapText="bothSides"/>
             <wp:docPr id="24" name="Grafik 24" descr="Ein Bild, das Text, Tisch enthält.&#10;&#10;Automatisch generierte Beschreibung"/>
@@ -7903,7 +6967,7 @@
                     <pic:cNvPicPr/>
                   </pic:nvPicPr>
                   <pic:blipFill>
-                    <a:blip r:embed="rId25">
+                    <a:blip r:embed="rId22">
                       <a:extLst>
                         <a:ext uri="{28A0092B-C50C-407E-A947-70E740481C1C}">
                           <a14:useLocalDpi xmlns:a14="http://schemas.microsoft.com/office/drawing/2010/main" val="0"/>
@@ -7917,7 +6981,7 @@
                   <pic:spPr>
                     <a:xfrm>
                       <a:off x="0" y="0"/>
-                      <a:ext cx="5039428" cy="838317"/>
+                      <a:ext cx="5039360" cy="838200"/>
                     </a:xfrm>
                     <a:prstGeom prst="rect">
                       <a:avLst/>
@@ -7932,6 +6996,7 @@
     </w:p>
     <w:p>
       <w:pPr>
+        <w:spacing w:line="240" w:lineRule="auto"/>
         <w:jc w:val="both"/>
         <w:rPr>
           <w:rFonts w:ascii="Times New Roman" w:hAnsi="Times New Roman" w:cs="Times New Roman"/>
@@ -7943,6 +7008,7 @@
     </w:p>
     <w:p>
       <w:pPr>
+        <w:spacing w:line="240" w:lineRule="auto"/>
         <w:jc w:val="both"/>
         <w:rPr>
           <w:rFonts w:ascii="Times New Roman" w:hAnsi="Times New Roman" w:cs="Times New Roman"/>
@@ -7951,32 +7017,20 @@
           <w:szCs w:val="32"/>
         </w:rPr>
       </w:pPr>
-    </w:p>
-    <w:p>
-      <w:pPr>
-        <w:rPr>
-          <w:rFonts w:ascii="Times New Roman" w:hAnsi="Times New Roman" w:cs="Times New Roman"/>
-          <w:bCs/>
-          <w:color w:val="FF0000"/>
-          <w:sz w:val="32"/>
-          <w:szCs w:val="32"/>
-        </w:rPr>
-      </w:pPr>
       <w:r>
         <w:rPr>
           <w:noProof/>
         </w:rPr>
-        <w:lastRenderedPageBreak/>
         <mc:AlternateContent>
           <mc:Choice Requires="wps">
             <w:drawing>
-              <wp:anchor distT="0" distB="0" distL="114300" distR="114300" simplePos="0" relativeHeight="251689984" behindDoc="0" locked="0" layoutInCell="1" allowOverlap="1" wp14:anchorId="44212096" wp14:editId="7B12BBD5">
+              <wp:anchor distT="0" distB="0" distL="114300" distR="114300" simplePos="0" relativeHeight="251689984" behindDoc="0" locked="0" layoutInCell="1" allowOverlap="1" wp14:anchorId="44212096" wp14:editId="7CDBD934">
                 <wp:simplePos x="0" y="0"/>
-                <wp:positionH relativeFrom="column">
-                  <wp:posOffset>260985</wp:posOffset>
+                <wp:positionH relativeFrom="margin">
+                  <wp:posOffset>356235</wp:posOffset>
                 </wp:positionH>
-                <wp:positionV relativeFrom="paragraph">
-                  <wp:posOffset>645160</wp:posOffset>
+                <wp:positionV relativeFrom="margin">
+                  <wp:posOffset>8290560</wp:posOffset>
                 </wp:positionV>
                 <wp:extent cx="5039360" cy="635"/>
                 <wp:effectExtent l="0" t="0" r="8890" b="0"/>
@@ -8019,14 +7073,9 @@
                             <w:r>
                               <w:t xml:space="preserve">Abbildung </w:t>
                             </w:r>
-                            <w:fldSimple w:instr=" SEQ Abbildung \* ARABIC ">
-                              <w:r>
-                                <w:rPr>
-                                  <w:noProof/>
-                                </w:rPr>
-                                <w:t>13</w:t>
-                              </w:r>
-                            </w:fldSimple>
+                            <w:r>
+                              <w:t>10</w:t>
+                            </w:r>
                             <w:r>
                               <w:t>: Screenshot von Wireshark, dass das ausgelesene Passwort zeigt</w:t>
                             </w:r>
@@ -8047,7 +7096,7 @@
           </mc:Choice>
           <mc:Fallback>
             <w:pict>
-              <v:shape w14:anchorId="44212096" id="Textfeld 25" o:spid="_x0000_s1031" type="#_x0000_t202" style="position:absolute;margin-left:20.55pt;margin-top:50.8pt;width:396.8pt;height:.05pt;z-index:251689984;visibility:visible;mso-wrap-style:square;mso-wrap-distance-left:9pt;mso-wrap-distance-top:0;mso-wrap-distance-right:9pt;mso-wrap-distance-bottom:0;mso-position-horizontal:absolute;mso-position-horizontal-relative:text;mso-position-vertical:absolute;mso-position-vertical-relative:text;v-text-anchor:top" o:gfxdata="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" stroked="f">
+              <v:shape w14:anchorId="44212096" id="Textfeld 25" o:spid="_x0000_s1027" type="#_x0000_t202" style="position:absolute;left:0;text-align:left;margin-left:28.05pt;margin-top:652.8pt;width:396.8pt;height:.05pt;z-index:251689984;visibility:visible;mso-wrap-style:square;mso-wrap-distance-left:9pt;mso-wrap-distance-top:0;mso-wrap-distance-right:9pt;mso-wrap-distance-bottom:0;mso-position-horizontal:absolute;mso-position-horizontal-relative:margin;mso-position-vertical:absolute;mso-position-vertical-relative:margin;v-text-anchor:top" o:gfxdata="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" stroked="f">
                 <v:textbox style="mso-fit-shape-to-text:t" inset="0,0,0,0">
                   <w:txbxContent>
                     <w:p>
@@ -8065,31 +7114,107 @@
                       <w:r>
                         <w:t xml:space="preserve">Abbildung </w:t>
                       </w:r>
-                      <w:fldSimple w:instr=" SEQ Abbildung \* ARABIC ">
-                        <w:r>
-                          <w:rPr>
-                            <w:noProof/>
-                          </w:rPr>
-                          <w:t>13</w:t>
-                        </w:r>
-                      </w:fldSimple>
+                      <w:r>
+                        <w:t>10</w:t>
+                      </w:r>
                       <w:r>
                         <w:t>: Screenshot von Wireshark, dass das ausgelesene Passwort zeigt</w:t>
                       </w:r>
                     </w:p>
                   </w:txbxContent>
                 </v:textbox>
-                <w10:wrap type="square"/>
+                <w10:wrap type="square" anchorx="margin" anchory="margin"/>
               </v:shape>
             </w:pict>
           </mc:Fallback>
         </mc:AlternateContent>
       </w:r>
-      <w:r>
-        <w:rPr>
-          <w:rFonts w:ascii="Times New Roman" w:hAnsi="Times New Roman" w:cs="Times New Roman"/>
-          <w:bCs/>
-          <w:color w:val="FF0000"/>
+    </w:p>
+    <w:p>
+      <w:pPr>
+        <w:spacing w:line="240" w:lineRule="auto"/>
+        <w:jc w:val="both"/>
+        <w:rPr>
+          <w:rFonts w:ascii="Times New Roman" w:hAnsi="Times New Roman" w:cs="Times New Roman"/>
+          <w:bCs/>
+          <w:sz w:val="32"/>
+          <w:szCs w:val="32"/>
+        </w:rPr>
+      </w:pPr>
+    </w:p>
+    <w:p>
+      <w:pPr>
+        <w:spacing w:line="240" w:lineRule="auto"/>
+        <w:jc w:val="both"/>
+        <w:rPr>
+          <w:rFonts w:ascii="Times New Roman" w:hAnsi="Times New Roman" w:cs="Times New Roman"/>
+          <w:bCs/>
+          <w:sz w:val="32"/>
+          <w:szCs w:val="32"/>
+        </w:rPr>
+      </w:pPr>
+    </w:p>
+    <w:p>
+      <w:pPr>
+        <w:spacing w:line="240" w:lineRule="auto"/>
+        <w:jc w:val="both"/>
+        <w:rPr>
+          <w:rFonts w:ascii="Times New Roman" w:hAnsi="Times New Roman" w:cs="Times New Roman"/>
+          <w:bCs/>
+          <w:sz w:val="32"/>
+          <w:szCs w:val="32"/>
+        </w:rPr>
+      </w:pPr>
+      <w:r>
+        <w:rPr>
+          <w:rFonts w:ascii="Times New Roman" w:hAnsi="Times New Roman" w:cs="Times New Roman"/>
+          <w:bCs/>
+          <w:sz w:val="32"/>
+          <w:szCs w:val="32"/>
+        </w:rPr>
+        <w:lastRenderedPageBreak/>
+        <w:t>Jedoch ist nicht nur das Mitlesen der Pakete möglich. Ein Angreifer könnte mittels TCP-Spoofing Daten mit der IP-Adresse eines verbundenen Clients an den Server senden und so seine Identität fälschen. Hierbei ist lediglich zu beachten, dass die Sequenznummer der gesendeten TCP-Pakete erraten werden muss, was jedoch mittels Brute-Force zu bewerkstelligen wäre</w:t>
+      </w:r>
+      <w:commentRangeStart w:id="8"/>
+      <w:r>
+        <w:rPr>
+          <w:rFonts w:ascii="Times New Roman" w:hAnsi="Times New Roman" w:cs="Times New Roman"/>
+          <w:bCs/>
+          <w:sz w:val="32"/>
+          <w:szCs w:val="32"/>
+        </w:rPr>
+        <w:t>.</w:t>
+      </w:r>
+      <w:commentRangeEnd w:id="8"/>
+      <w:r>
+        <w:rPr>
+          <w:rStyle w:val="Kommentarzeichen"/>
+        </w:rPr>
+        <w:commentReference w:id="8"/>
+      </w:r>
+      <w:r>
+        <w:rPr>
+          <w:rFonts w:ascii="Times New Roman" w:hAnsi="Times New Roman" w:cs="Times New Roman"/>
+          <w:bCs/>
+          <w:sz w:val="32"/>
+          <w:szCs w:val="32"/>
+        </w:rPr>
+        <w:t xml:space="preserve"> Durch das Fälschen der Identität hält der Server den Angreifer fälschlicherweise für den verbunden Client und somit kann dieser im Namen des Clients die Funktionalitäten bedienen.</w:t>
+      </w:r>
+    </w:p>
+    <w:p>
+      <w:pPr>
+        <w:rPr>
+          <w:rFonts w:ascii="Times New Roman" w:hAnsi="Times New Roman" w:cs="Times New Roman"/>
+          <w:bCs/>
+          <w:sz w:val="32"/>
+          <w:szCs w:val="32"/>
+        </w:rPr>
+      </w:pPr>
+      <w:r>
+        <w:rPr>
+          <w:rFonts w:ascii="Times New Roman" w:hAnsi="Times New Roman" w:cs="Times New Roman"/>
+          <w:bCs/>
           <w:sz w:val="32"/>
           <w:szCs w:val="32"/>
         </w:rPr>
@@ -8101,22 +7226,294 @@
         <w:jc w:val="both"/>
         <w:rPr>
           <w:rFonts w:ascii="Times New Roman" w:hAnsi="Times New Roman" w:cs="Times New Roman"/>
-          <w:bCs/>
-          <w:color w:val="FF0000"/>
-          <w:sz w:val="32"/>
-          <w:szCs w:val="32"/>
-        </w:rPr>
-      </w:pPr>
-      <w:r>
-        <w:rPr>
-          <w:rFonts w:ascii="Times New Roman" w:hAnsi="Times New Roman" w:cs="Times New Roman"/>
-          <w:bCs/>
-          <w:color w:val="FF0000"/>
-          <w:sz w:val="32"/>
-          <w:szCs w:val="32"/>
+          <w:b/>
+          <w:sz w:val="40"/>
+          <w:szCs w:val="40"/>
+        </w:rPr>
+      </w:pPr>
+      <w:r>
+        <w:rPr>
+          <w:rFonts w:ascii="Times New Roman" w:hAnsi="Times New Roman" w:cs="Times New Roman"/>
+          <w:b/>
+          <w:sz w:val="40"/>
+          <w:szCs w:val="40"/>
         </w:rPr>
         <w:lastRenderedPageBreak/>
-        <w:t>[CWSS Score Sonntag]</w:t>
+        <w:t>3.</w:t>
+      </w:r>
+      <w:r>
+        <w:rPr>
+          <w:rFonts w:ascii="Times New Roman" w:hAnsi="Times New Roman" w:cs="Times New Roman"/>
+          <w:b/>
+          <w:sz w:val="40"/>
+          <w:szCs w:val="40"/>
+        </w:rPr>
+        <w:t>4</w:t>
+      </w:r>
+      <w:r>
+        <w:rPr>
+          <w:rFonts w:ascii="Times New Roman" w:hAnsi="Times New Roman" w:cs="Times New Roman"/>
+          <w:b/>
+          <w:sz w:val="40"/>
+          <w:szCs w:val="40"/>
+        </w:rPr>
+        <w:t xml:space="preserve"> </w:t>
+      </w:r>
+      <w:r>
+        <w:rPr>
+          <w:rFonts w:ascii="Times New Roman" w:hAnsi="Times New Roman" w:cs="Times New Roman"/>
+          <w:b/>
+          <w:sz w:val="40"/>
+          <w:szCs w:val="40"/>
+        </w:rPr>
+        <w:t>Sonstige Schwachstellen</w:t>
+      </w:r>
+    </w:p>
+    <w:p>
+      <w:pPr>
+        <w:spacing w:line="240" w:lineRule="auto"/>
+        <w:jc w:val="both"/>
+        <w:rPr>
+          <w:rFonts w:ascii="Times New Roman" w:hAnsi="Times New Roman" w:cs="Times New Roman"/>
+          <w:bCs/>
+          <w:sz w:val="32"/>
+          <w:szCs w:val="32"/>
+        </w:rPr>
+      </w:pPr>
+      <w:r>
+        <w:rPr>
+          <w:rFonts w:ascii="Times New Roman" w:hAnsi="Times New Roman" w:cs="Times New Roman"/>
+          <w:bCs/>
+          <w:sz w:val="32"/>
+          <w:szCs w:val="32"/>
+        </w:rPr>
+        <w:t xml:space="preserve">Eine weitere zu betrachtende Schwachstelle ist die Manipulation des Arbeitsspeichers. </w:t>
+      </w:r>
+      <w:r>
+        <w:rPr>
+          <w:rFonts w:ascii="Times New Roman" w:hAnsi="Times New Roman" w:cs="Times New Roman"/>
+          <w:bCs/>
+          <w:sz w:val="32"/>
+          <w:szCs w:val="32"/>
+        </w:rPr>
+        <w:t>Wenn ein Angreifer Zugriff auf den Server hat und dabei Tools wie z. B. die Cheat Engine[</w:t>
+      </w:r>
+      <w:commentRangeStart w:id="9"/>
+      <w:r>
+        <w:rPr>
+          <w:rFonts w:ascii="Times New Roman" w:hAnsi="Times New Roman" w:cs="Times New Roman"/>
+          <w:bCs/>
+          <w:sz w:val="32"/>
+          <w:szCs w:val="32"/>
+        </w:rPr>
+        <w:t>x</w:t>
+      </w:r>
+      <w:commentRangeEnd w:id="9"/>
+      <w:r>
+        <w:rPr>
+          <w:rStyle w:val="Kommentarzeichen"/>
+        </w:rPr>
+        <w:commentReference w:id="9"/>
+      </w:r>
+      <w:r>
+        <w:rPr>
+          <w:rFonts w:ascii="Times New Roman" w:hAnsi="Times New Roman" w:cs="Times New Roman"/>
+          <w:bCs/>
+          <w:sz w:val="32"/>
+          <w:szCs w:val="32"/>
+        </w:rPr>
+        <w:t xml:space="preserve">] einsetzt, hat dieser uneingeschränkt Zugriff auf den Arbeitsspeicher. Dadurch wird das </w:t>
+      </w:r>
+      <w:r>
+        <w:rPr>
+          <w:rFonts w:ascii="Times New Roman" w:hAnsi="Times New Roman" w:cs="Times New Roman"/>
+          <w:bCs/>
+          <w:sz w:val="32"/>
+          <w:szCs w:val="32"/>
+        </w:rPr>
+        <w:t>h</w:t>
+      </w:r>
+      <w:r>
+        <w:rPr>
+          <w:rFonts w:ascii="Times New Roman" w:hAnsi="Times New Roman" w:cs="Times New Roman"/>
+          <w:bCs/>
+          <w:sz w:val="32"/>
+          <w:szCs w:val="32"/>
+        </w:rPr>
+        <w:t xml:space="preserve">inzufügen, </w:t>
+      </w:r>
+      <w:r>
+        <w:rPr>
+          <w:rFonts w:ascii="Times New Roman" w:hAnsi="Times New Roman" w:cs="Times New Roman"/>
+          <w:bCs/>
+          <w:sz w:val="32"/>
+          <w:szCs w:val="32"/>
+        </w:rPr>
+        <w:t>v</w:t>
+      </w:r>
+      <w:r>
+        <w:rPr>
+          <w:rFonts w:ascii="Times New Roman" w:hAnsi="Times New Roman" w:cs="Times New Roman"/>
+          <w:bCs/>
+          <w:sz w:val="32"/>
+          <w:szCs w:val="32"/>
+        </w:rPr>
+        <w:t xml:space="preserve">erändern oder </w:t>
+      </w:r>
+      <w:r>
+        <w:rPr>
+          <w:rFonts w:ascii="Times New Roman" w:hAnsi="Times New Roman" w:cs="Times New Roman"/>
+          <w:bCs/>
+          <w:sz w:val="32"/>
+          <w:szCs w:val="32"/>
+        </w:rPr>
+        <w:t>l</w:t>
+      </w:r>
+      <w:r>
+        <w:rPr>
+          <w:rFonts w:ascii="Times New Roman" w:hAnsi="Times New Roman" w:cs="Times New Roman"/>
+          <w:bCs/>
+          <w:sz w:val="32"/>
+          <w:szCs w:val="32"/>
+        </w:rPr>
+        <w:t xml:space="preserve">öschen des RAMs und dadurch auch der Variablen und des </w:t>
+      </w:r>
+      <w:r>
+        <w:rPr>
+          <w:rFonts w:ascii="Times New Roman" w:hAnsi="Times New Roman" w:cs="Times New Roman"/>
+          <w:bCs/>
+          <w:sz w:val="32"/>
+          <w:szCs w:val="32"/>
+        </w:rPr>
+        <w:t>gespeicherten</w:t>
+      </w:r>
+      <w:r>
+        <w:rPr>
+          <w:rFonts w:ascii="Times New Roman" w:hAnsi="Times New Roman" w:cs="Times New Roman"/>
+          <w:bCs/>
+          <w:sz w:val="32"/>
+          <w:szCs w:val="32"/>
+        </w:rPr>
+        <w:t xml:space="preserve"> Codes </w:t>
+      </w:r>
+      <w:r>
+        <w:rPr>
+          <w:rFonts w:ascii="Times New Roman" w:hAnsi="Times New Roman" w:cs="Times New Roman"/>
+          <w:bCs/>
+          <w:sz w:val="32"/>
+          <w:szCs w:val="32"/>
+        </w:rPr>
+        <w:t xml:space="preserve">ermöglicht. </w:t>
+      </w:r>
+      <w:r>
+        <w:rPr>
+          <w:rFonts w:ascii="Times New Roman" w:hAnsi="Times New Roman" w:cs="Times New Roman"/>
+          <w:bCs/>
+          <w:sz w:val="32"/>
+          <w:szCs w:val="32"/>
+        </w:rPr>
+        <w:t xml:space="preserve">Eine mögliche Konsequenz dessen währe das unautorisierte Ändern </w:t>
+      </w:r>
+      <w:r>
+        <w:rPr>
+          <w:rFonts w:ascii="Times New Roman" w:hAnsi="Times New Roman" w:cs="Times New Roman"/>
+          <w:bCs/>
+          <w:sz w:val="32"/>
+          <w:szCs w:val="32"/>
+        </w:rPr>
+        <w:t>von Statuswerten der Benutzer</w:t>
+      </w:r>
+      <w:r>
+        <w:rPr>
+          <w:rFonts w:ascii="Times New Roman" w:hAnsi="Times New Roman" w:cs="Times New Roman"/>
+          <w:bCs/>
+          <w:sz w:val="32"/>
+          <w:szCs w:val="32"/>
+        </w:rPr>
+        <w:t>,</w:t>
+      </w:r>
+      <w:r>
+        <w:rPr>
+          <w:rFonts w:ascii="Times New Roman" w:hAnsi="Times New Roman" w:cs="Times New Roman"/>
+          <w:bCs/>
+          <w:sz w:val="32"/>
+          <w:szCs w:val="32"/>
+        </w:rPr>
+        <w:t xml:space="preserve"> wie etwa die ELO</w:t>
+      </w:r>
+      <w:r>
+        <w:rPr>
+          <w:rFonts w:ascii="Times New Roman" w:hAnsi="Times New Roman" w:cs="Times New Roman"/>
+          <w:bCs/>
+          <w:sz w:val="32"/>
+          <w:szCs w:val="32"/>
+        </w:rPr>
+        <w:t>.</w:t>
+      </w:r>
+      <w:r>
+        <w:rPr>
+          <w:rFonts w:ascii="Times New Roman" w:hAnsi="Times New Roman" w:cs="Times New Roman"/>
+          <w:bCs/>
+          <w:sz w:val="32"/>
+          <w:szCs w:val="32"/>
+        </w:rPr>
+        <w:t xml:space="preserve"> Auch kann schädlicher Code initiiert werden, was dem Angreifer z.B. das Erstellen einer Reverse Shell erlaubt</w:t>
+      </w:r>
+      <w:commentRangeStart w:id="10"/>
+      <w:commentRangeStart w:id="11"/>
+      <w:r>
+        <w:rPr>
+          <w:rFonts w:ascii="Times New Roman" w:hAnsi="Times New Roman" w:cs="Times New Roman"/>
+          <w:bCs/>
+          <w:sz w:val="32"/>
+          <w:szCs w:val="32"/>
+        </w:rPr>
+        <w:t>.</w:t>
+      </w:r>
+      <w:commentRangeEnd w:id="10"/>
+      <w:r>
+        <w:rPr>
+          <w:rStyle w:val="Kommentarzeichen"/>
+        </w:rPr>
+        <w:commentReference w:id="10"/>
+      </w:r>
+      <w:commentRangeEnd w:id="11"/>
+      <w:r>
+        <w:rPr>
+          <w:rStyle w:val="Kommentarzeichen"/>
+        </w:rPr>
+        <w:commentReference w:id="11"/>
+      </w:r>
+    </w:p>
+    <w:p>
+      <w:pPr>
+        <w:spacing w:line="240" w:lineRule="auto"/>
+        <w:jc w:val="both"/>
+        <w:rPr>
+          <w:rFonts w:ascii="Times New Roman" w:hAnsi="Times New Roman" w:cs="Times New Roman"/>
+          <w:bCs/>
+          <w:sz w:val="32"/>
+          <w:szCs w:val="32"/>
+        </w:rPr>
+      </w:pPr>
+    </w:p>
+    <w:p>
+      <w:pPr>
+        <w:rPr>
+          <w:rFonts w:ascii="Times New Roman" w:hAnsi="Times New Roman" w:cs="Times New Roman"/>
+          <w:bCs/>
+          <w:sz w:val="32"/>
+          <w:szCs w:val="32"/>
+        </w:rPr>
+      </w:pPr>
+      <w:r>
+        <w:rPr>
+          <w:rFonts w:ascii="Times New Roman" w:hAnsi="Times New Roman" w:cs="Times New Roman"/>
+          <w:bCs/>
+          <w:sz w:val="32"/>
+          <w:szCs w:val="32"/>
+        </w:rPr>
+        <w:br w:type="page"/>
       </w:r>
     </w:p>
     <w:p>
@@ -8140,6 +7537,7 @@
           <w:szCs w:val="44"/>
           <w:u w:val="single"/>
         </w:rPr>
+        <w:lastRenderedPageBreak/>
         <w:t>4. Beheben der Schwächen</w:t>
       </w:r>
     </w:p>
@@ -8183,7 +7581,6 @@
         </w:rPr>
         <w:t xml:space="preserve">Um die in 3.1 angesprochene SQL-Injection zu beheben, sollten zuerst die verwendeten unsicheren Softwarekonstruktionen durch sichere Alternativen ersetzt werden. Die erste Änderung ist das Ersetzen der Funktion </w:t>
       </w:r>
-      <w:proofErr w:type="spellStart"/>
       <w:r>
         <w:rPr>
           <w:rFonts w:ascii="Times New Roman" w:hAnsi="Times New Roman" w:cs="Times New Roman"/>
@@ -8192,9 +7589,8 @@
           <w:sz w:val="32"/>
           <w:szCs w:val="32"/>
         </w:rPr>
-        <w:t>executescript</w:t>
-      </w:r>
-      <w:proofErr w:type="spellEnd"/>
+        <w:t>executescript ()</w:t>
+      </w:r>
       <w:r>
         <w:rPr>
           <w:rFonts w:ascii="Times New Roman" w:hAnsi="Times New Roman" w:cs="Times New Roman"/>
@@ -8203,7 +7599,16 @@
           <w:sz w:val="32"/>
           <w:szCs w:val="32"/>
         </w:rPr>
-        <w:t xml:space="preserve"> ()</w:t>
+        <w:t xml:space="preserve"> </w:t>
+      </w:r>
+      <w:r>
+        <w:rPr>
+          <w:rFonts w:ascii="Times New Roman" w:hAnsi="Times New Roman" w:cs="Times New Roman"/>
+          <w:bCs/>
+          <w:sz w:val="32"/>
+          <w:szCs w:val="32"/>
+        </w:rPr>
+        <w:t xml:space="preserve">durch </w:t>
       </w:r>
       <w:r>
         <w:rPr>
@@ -8213,6 +7618,107 @@
           <w:sz w:val="32"/>
           <w:szCs w:val="32"/>
         </w:rPr>
+        <w:t>execute()</w:t>
+      </w:r>
+      <w:r>
+        <w:rPr>
+          <w:rFonts w:ascii="Times New Roman" w:hAnsi="Times New Roman" w:cs="Times New Roman"/>
+          <w:bCs/>
+          <w:sz w:val="32"/>
+          <w:szCs w:val="32"/>
+        </w:rPr>
+        <w:t xml:space="preserve">. Der Unterschied zwischen diesen beiden Funktionen ist, dass </w:t>
+      </w:r>
+      <w:r>
+        <w:rPr>
+          <w:rFonts w:ascii="Times New Roman" w:hAnsi="Times New Roman" w:cs="Times New Roman"/>
+          <w:b/>
+          <w:bCs/>
+          <w:sz w:val="32"/>
+          <w:szCs w:val="32"/>
+        </w:rPr>
+        <w:t>execute()</w:t>
+      </w:r>
+      <w:r>
+        <w:rPr>
+          <w:rFonts w:ascii="Times New Roman" w:hAnsi="Times New Roman" w:cs="Times New Roman"/>
+          <w:bCs/>
+          <w:sz w:val="32"/>
+          <w:szCs w:val="32"/>
+        </w:rPr>
+        <w:t xml:space="preserve"> nur einen SQL-Befehl ausführen kann, während </w:t>
+      </w:r>
+      <w:r>
+        <w:rPr>
+          <w:rFonts w:ascii="Times New Roman" w:hAnsi="Times New Roman" w:cs="Times New Roman"/>
+          <w:b/>
+          <w:bCs/>
+          <w:sz w:val="32"/>
+          <w:szCs w:val="32"/>
+        </w:rPr>
+        <w:t xml:space="preserve">executescript() </w:t>
+      </w:r>
+      <w:r>
+        <w:rPr>
+          <w:rFonts w:ascii="Times New Roman" w:hAnsi="Times New Roman" w:cs="Times New Roman"/>
+          <w:bCs/>
+          <w:sz w:val="32"/>
+          <w:szCs w:val="32"/>
+        </w:rPr>
+        <w:t>mehrere Statements verarbeitet</w:t>
+      </w:r>
+      <w:r>
+        <w:rPr>
+          <w:rFonts w:ascii="Times New Roman" w:hAnsi="Times New Roman" w:cs="Times New Roman"/>
+          <w:bCs/>
+          <w:sz w:val="32"/>
+          <w:szCs w:val="32"/>
+        </w:rPr>
+        <w:t xml:space="preserve"> [</w:t>
+      </w:r>
+      <w:r>
+        <w:rPr>
+          <w:rFonts w:ascii="Times New Roman" w:hAnsi="Times New Roman" w:cs="Times New Roman"/>
+          <w:bCs/>
+          <w:sz w:val="32"/>
+          <w:szCs w:val="32"/>
+        </w:rPr>
+        <w:t>10</w:t>
+      </w:r>
+      <w:r>
+        <w:rPr>
+          <w:rFonts w:ascii="Times New Roman" w:hAnsi="Times New Roman" w:cs="Times New Roman"/>
+          <w:bCs/>
+          <w:sz w:val="32"/>
+          <w:szCs w:val="32"/>
+        </w:rPr>
+        <w:t>]</w:t>
+      </w:r>
+      <w:r>
+        <w:rPr>
+          <w:rFonts w:ascii="Times New Roman" w:hAnsi="Times New Roman" w:cs="Times New Roman"/>
+          <w:bCs/>
+          <w:sz w:val="32"/>
+          <w:szCs w:val="32"/>
+        </w:rPr>
+        <w:t>. Da unser</w:t>
+      </w:r>
+      <w:r>
+        <w:rPr>
+          <w:rFonts w:ascii="Times New Roman" w:hAnsi="Times New Roman" w:cs="Times New Roman"/>
+          <w:bCs/>
+          <w:sz w:val="32"/>
+          <w:szCs w:val="32"/>
+        </w:rPr>
+        <w:t>e</w:t>
+      </w:r>
+      <w:r>
+        <w:rPr>
+          <w:rFonts w:ascii="Times New Roman" w:hAnsi="Times New Roman" w:cs="Times New Roman"/>
+          <w:bCs/>
+          <w:sz w:val="32"/>
+          <w:szCs w:val="32"/>
+        </w:rPr>
         <w:t xml:space="preserve"> </w:t>
       </w:r>
       <w:r>
@@ -8222,162 +7728,6 @@
           <w:sz w:val="32"/>
           <w:szCs w:val="32"/>
         </w:rPr>
-        <w:t xml:space="preserve">durch </w:t>
-      </w:r>
-      <w:proofErr w:type="spellStart"/>
-      <w:r>
-        <w:rPr>
-          <w:rFonts w:ascii="Times New Roman" w:hAnsi="Times New Roman" w:cs="Times New Roman"/>
-          <w:b/>
-          <w:bCs/>
-          <w:sz w:val="32"/>
-          <w:szCs w:val="32"/>
-        </w:rPr>
-        <w:t>execute</w:t>
-      </w:r>
-      <w:proofErr w:type="spellEnd"/>
-      <w:r>
-        <w:rPr>
-          <w:rFonts w:ascii="Times New Roman" w:hAnsi="Times New Roman" w:cs="Times New Roman"/>
-          <w:b/>
-          <w:bCs/>
-          <w:sz w:val="32"/>
-          <w:szCs w:val="32"/>
-        </w:rPr>
-        <w:t>()</w:t>
-      </w:r>
-      <w:r>
-        <w:rPr>
-          <w:rFonts w:ascii="Times New Roman" w:hAnsi="Times New Roman" w:cs="Times New Roman"/>
-          <w:bCs/>
-          <w:sz w:val="32"/>
-          <w:szCs w:val="32"/>
-        </w:rPr>
-        <w:t xml:space="preserve">. Der Unterschied zwischen diesen beiden Funktionen ist, dass </w:t>
-      </w:r>
-      <w:proofErr w:type="spellStart"/>
-      <w:r>
-        <w:rPr>
-          <w:rFonts w:ascii="Times New Roman" w:hAnsi="Times New Roman" w:cs="Times New Roman"/>
-          <w:b/>
-          <w:bCs/>
-          <w:sz w:val="32"/>
-          <w:szCs w:val="32"/>
-        </w:rPr>
-        <w:t>execute</w:t>
-      </w:r>
-      <w:proofErr w:type="spellEnd"/>
-      <w:r>
-        <w:rPr>
-          <w:rFonts w:ascii="Times New Roman" w:hAnsi="Times New Roman" w:cs="Times New Roman"/>
-          <w:b/>
-          <w:bCs/>
-          <w:sz w:val="32"/>
-          <w:szCs w:val="32"/>
-        </w:rPr>
-        <w:t>()</w:t>
-      </w:r>
-      <w:r>
-        <w:rPr>
-          <w:rFonts w:ascii="Times New Roman" w:hAnsi="Times New Roman" w:cs="Times New Roman"/>
-          <w:bCs/>
-          <w:sz w:val="32"/>
-          <w:szCs w:val="32"/>
-        </w:rPr>
-        <w:t xml:space="preserve"> nur einen SQL-Befehl ausführen kann, während </w:t>
-      </w:r>
-      <w:proofErr w:type="spellStart"/>
-      <w:r>
-        <w:rPr>
-          <w:rFonts w:ascii="Times New Roman" w:hAnsi="Times New Roman" w:cs="Times New Roman"/>
-          <w:b/>
-          <w:bCs/>
-          <w:sz w:val="32"/>
-          <w:szCs w:val="32"/>
-        </w:rPr>
-        <w:t>executescript</w:t>
-      </w:r>
-      <w:proofErr w:type="spellEnd"/>
-      <w:r>
-        <w:rPr>
-          <w:rFonts w:ascii="Times New Roman" w:hAnsi="Times New Roman" w:cs="Times New Roman"/>
-          <w:b/>
-          <w:bCs/>
-          <w:sz w:val="32"/>
-          <w:szCs w:val="32"/>
-        </w:rPr>
-        <w:t xml:space="preserve">() </w:t>
-      </w:r>
-      <w:r>
-        <w:rPr>
-          <w:rFonts w:ascii="Times New Roman" w:hAnsi="Times New Roman" w:cs="Times New Roman"/>
-          <w:bCs/>
-          <w:sz w:val="32"/>
-          <w:szCs w:val="32"/>
-        </w:rPr>
-        <w:t>mehrere Statements verarbeitet</w:t>
-      </w:r>
-      <w:r>
-        <w:rPr>
-          <w:rFonts w:ascii="Times New Roman" w:hAnsi="Times New Roman" w:cs="Times New Roman"/>
-          <w:bCs/>
-          <w:sz w:val="32"/>
-          <w:szCs w:val="32"/>
-        </w:rPr>
-        <w:t xml:space="preserve"> [</w:t>
-      </w:r>
-      <w:r>
-        <w:rPr>
-          <w:rFonts w:ascii="Times New Roman" w:hAnsi="Times New Roman" w:cs="Times New Roman"/>
-          <w:bCs/>
-          <w:sz w:val="32"/>
-          <w:szCs w:val="32"/>
-        </w:rPr>
-        <w:t>9</w:t>
-      </w:r>
-      <w:r>
-        <w:rPr>
-          <w:rFonts w:ascii="Times New Roman" w:hAnsi="Times New Roman" w:cs="Times New Roman"/>
-          <w:bCs/>
-          <w:sz w:val="32"/>
-          <w:szCs w:val="32"/>
-        </w:rPr>
-        <w:t>]</w:t>
-      </w:r>
-      <w:r>
-        <w:rPr>
-          <w:rFonts w:ascii="Times New Roman" w:hAnsi="Times New Roman" w:cs="Times New Roman"/>
-          <w:bCs/>
-          <w:sz w:val="32"/>
-          <w:szCs w:val="32"/>
-        </w:rPr>
-        <w:t>. Da unser</w:t>
-      </w:r>
-      <w:r>
-        <w:rPr>
-          <w:rFonts w:ascii="Times New Roman" w:hAnsi="Times New Roman" w:cs="Times New Roman"/>
-          <w:bCs/>
-          <w:sz w:val="32"/>
-          <w:szCs w:val="32"/>
-        </w:rPr>
-        <w:t>e</w:t>
-      </w:r>
-      <w:r>
-        <w:rPr>
-          <w:rFonts w:ascii="Times New Roman" w:hAnsi="Times New Roman" w:cs="Times New Roman"/>
-          <w:bCs/>
-          <w:sz w:val="32"/>
-          <w:szCs w:val="32"/>
-        </w:rPr>
-        <w:t xml:space="preserve"> </w:t>
-      </w:r>
-      <w:r>
-        <w:rPr>
-          <w:rFonts w:ascii="Times New Roman" w:hAnsi="Times New Roman" w:cs="Times New Roman"/>
-          <w:bCs/>
-          <w:sz w:val="32"/>
-          <w:szCs w:val="32"/>
-        </w:rPr>
         <w:t xml:space="preserve">Funktionen zur Manipulation der Datenbank sowieso </w:t>
       </w:r>
       <w:r>
@@ -8405,36 +7755,25 @@
           <w:sz w:val="32"/>
           <w:szCs w:val="32"/>
         </w:rPr>
-        <w:t xml:space="preserve"> Nach Anwendung des Fixes sind die beiden </w:t>
-      </w:r>
-      <w:proofErr w:type="spellStart"/>
-      <w:r>
-        <w:rPr>
-          <w:rFonts w:ascii="Times New Roman" w:hAnsi="Times New Roman" w:cs="Times New Roman"/>
-          <w:bCs/>
-          <w:sz w:val="32"/>
-          <w:szCs w:val="32"/>
-        </w:rPr>
-        <w:t>Injections</w:t>
-      </w:r>
-      <w:proofErr w:type="spellEnd"/>
-      <w:r>
-        <w:rPr>
-          <w:rFonts w:ascii="Times New Roman" w:hAnsi="Times New Roman" w:cs="Times New Roman"/>
-          <w:bCs/>
-          <w:sz w:val="32"/>
-          <w:szCs w:val="32"/>
-        </w:rPr>
-        <w:t xml:space="preserve">, welche zuvor während der Registrierung möglich waren, nicht mehr möglich (siehe Abb. </w:t>
-      </w:r>
-      <w:r>
-        <w:rPr>
-          <w:rFonts w:ascii="Times New Roman" w:hAnsi="Times New Roman" w:cs="Times New Roman"/>
-          <w:bCs/>
-          <w:sz w:val="32"/>
-          <w:szCs w:val="32"/>
-        </w:rPr>
-        <w:t>7).</w:t>
+        <w:t xml:space="preserve"> Nach Anwendung des Fixes sind die beiden Injections, welche zuvor während der Registrierung möglich waren, nicht mehr möglich (siehe Abb. </w:t>
+      </w:r>
+      <w:r>
+        <w:rPr>
+          <w:rFonts w:ascii="Times New Roman" w:hAnsi="Times New Roman" w:cs="Times New Roman"/>
+          <w:bCs/>
+          <w:sz w:val="32"/>
+          <w:szCs w:val="32"/>
+        </w:rPr>
+        <w:t>11</w:t>
+      </w:r>
+      <w:r>
+        <w:rPr>
+          <w:rFonts w:ascii="Times New Roman" w:hAnsi="Times New Roman" w:cs="Times New Roman"/>
+          <w:bCs/>
+          <w:sz w:val="32"/>
+          <w:szCs w:val="32"/>
+        </w:rPr>
+        <w:t>).</w:t>
       </w:r>
     </w:p>
     <w:p>
@@ -8475,7 +7814,7 @@
                     </pic:cNvPicPr>
                   </pic:nvPicPr>
                   <pic:blipFill>
-                    <a:blip r:embed="rId26">
+                    <a:blip r:embed="rId23">
                       <a:extLst>
                         <a:ext uri="{28A0092B-C50C-407E-A947-70E740481C1C}">
                           <a14:useLocalDpi xmlns:a14="http://schemas.microsoft.com/office/drawing/2010/main" val="0"/>
@@ -8521,14 +7860,9 @@
       <w:r>
         <w:t xml:space="preserve">Abbildung </w:t>
       </w:r>
-      <w:fldSimple w:instr=" SEQ Abbildung \* ARABIC ">
-        <w:r>
-          <w:rPr>
-            <w:noProof/>
-          </w:rPr>
-          <w:t>14</w:t>
-        </w:r>
-      </w:fldSimple>
+      <w:r>
+        <w:t>11</w:t>
+      </w:r>
       <w:r>
         <w:t>: Fehlermeldung nach Ausführung der ersten SQL-Injection</w:t>
       </w:r>
@@ -8558,15 +7892,270 @@
           <w:sz w:val="32"/>
           <w:szCs w:val="32"/>
         </w:rPr>
-        <w:t>Leider schützt diese Verbesserung noch nicht vor dem Login ohne Passwort</w:t>
-      </w:r>
-      <w:r>
-        <w:rPr>
-          <w:rFonts w:ascii="Times New Roman" w:hAnsi="Times New Roman" w:cs="Times New Roman"/>
-          <w:sz w:val="32"/>
-          <w:szCs w:val="32"/>
-        </w:rPr>
-        <w:t xml:space="preserve">, weshalb eine weitere Verbesserung vorgenommen werden muss. Diese Verbesserung betrifft die Platzhalter in den SQL-Statements, welche später durch die Eingaben des Nutzers ersetzt werden. Die schwache Version verwendet momentan </w:t>
+        <w:t xml:space="preserve">Leider schützt diese Verbesserung noch nicht vor dem Login ohne Passwort, weshalb eine weitere Verbesserung vorgenommen werden muss. Diese Verbesserung betrifft die Platzhalter in den SQL-Statements, welche später durch die Eingaben des Nutzers ersetzt werden. Die schwache Version verwendet momentan %s-Platzhalter, welche laut der Dokumentation des sqlite3-Moduls in Python unsicher und anfällig für SQL-Injections sind. Als Verbesserung wird hierfür die Verwendung der moduleigenen ?-Platzhalter vorgeschlagen, welche nach Einbindung die dritte SQL-Injection verhindern sollten [10]. Da dies jedoch nicht der Fall ist, wird zusätzlich der Input des Users auf maliziöse Absichten überprüft, bevor er verarbeitet wird. Um dies zu erreichen, wird einfach ein Array mit verbotenen Zeichen eingefügt und über dieses iteriert, ob in der eingegebenen Mailadresse ein verbotenes Zeichen vorhanden ist (siehe Abb. </w:t>
+      </w:r>
+      <w:r>
+        <w:rPr>
+          <w:rFonts w:ascii="Times New Roman" w:hAnsi="Times New Roman" w:cs="Times New Roman"/>
+          <w:sz w:val="32"/>
+          <w:szCs w:val="32"/>
+        </w:rPr>
+        <w:t>12</w:t>
+      </w:r>
+      <w:r>
+        <w:rPr>
+          <w:rFonts w:ascii="Times New Roman" w:hAnsi="Times New Roman" w:cs="Times New Roman"/>
+          <w:sz w:val="32"/>
+          <w:szCs w:val="32"/>
+        </w:rPr>
+        <w:t xml:space="preserve">). Es wird hierbei nur die E-Mail </w:t>
+      </w:r>
+      <w:r>
+        <w:rPr>
+          <w:rFonts w:ascii="Times New Roman" w:hAnsi="Times New Roman" w:cs="Times New Roman"/>
+          <w:sz w:val="32"/>
+          <w:szCs w:val="32"/>
+        </w:rPr>
+        <w:lastRenderedPageBreak/>
+        <w:t xml:space="preserve">überprüft, da invalide Zeichen im Passwort durch das vorherige Hashen eliminiert werden. Um die SQL-Injection zu verhindern, ohne den zulässigen Zeichensatz für Passwörter unnötig einzuschränken wird sich im Projekt </w:t>
+      </w:r>
+      <w:r>
+        <w:rPr>
+          <w:rFonts w:ascii="Times New Roman" w:hAnsi="Times New Roman" w:cs="Times New Roman"/>
+          <w:sz w:val="32"/>
+          <w:szCs w:val="32"/>
+        </w:rPr>
+        <w:t>auf vier</w:t>
+      </w:r>
+      <w:r>
+        <w:rPr>
+          <w:rFonts w:ascii="Times New Roman" w:hAnsi="Times New Roman" w:cs="Times New Roman"/>
+          <w:sz w:val="32"/>
+          <w:szCs w:val="32"/>
+        </w:rPr>
+        <w:t xml:space="preserve"> Sonderzeichen beschränkt (siehe Abb. 1</w:t>
+      </w:r>
+      <w:r>
+        <w:rPr>
+          <w:rFonts w:ascii="Times New Roman" w:hAnsi="Times New Roman" w:cs="Times New Roman"/>
+          <w:sz w:val="32"/>
+          <w:szCs w:val="32"/>
+        </w:rPr>
+        <w:t>3</w:t>
+      </w:r>
+      <w:r>
+        <w:rPr>
+          <w:rFonts w:ascii="Times New Roman" w:hAnsi="Times New Roman" w:cs="Times New Roman"/>
+          <w:sz w:val="32"/>
+          <w:szCs w:val="32"/>
+        </w:rPr>
+        <w:t>).</w:t>
+      </w:r>
+      <w:r>
+        <w:rPr>
+          <w:rFonts w:ascii="Times New Roman" w:hAnsi="Times New Roman" w:cs="Times New Roman"/>
+          <w:sz w:val="32"/>
+          <w:szCs w:val="32"/>
+        </w:rPr>
+        <w:t xml:space="preserve"> </w:t>
+      </w:r>
+    </w:p>
+    <w:p>
+      <w:pPr>
+        <w:jc w:val="both"/>
+        <w:rPr>
+          <w:rFonts w:ascii="Times New Roman" w:hAnsi="Times New Roman" w:cs="Times New Roman"/>
+          <w:sz w:val="32"/>
+          <w:szCs w:val="32"/>
+        </w:rPr>
+      </w:pPr>
+    </w:p>
+    <w:p>
+      <w:pPr>
+        <w:keepNext/>
+        <w:jc w:val="center"/>
+      </w:pPr>
+      <w:r>
+        <w:rPr>
+          <w:rFonts w:ascii="Times New Roman" w:hAnsi="Times New Roman" w:cs="Times New Roman"/>
+          <w:noProof/>
+          <w:sz w:val="32"/>
+          <w:szCs w:val="32"/>
+        </w:rPr>
+        <w:drawing>
+          <wp:inline distT="0" distB="0" distL="0" distR="0" wp14:anchorId="550CAAA8" wp14:editId="37680740">
+            <wp:extent cx="4038600" cy="660400"/>
+            <wp:effectExtent l="0" t="0" r="0" b="6350"/>
+            <wp:docPr id="29" name="Grafik 29" descr="Ein Bild, das Text enthält.&#10;&#10;Automatisch generierte Beschreibung"/>
+            <wp:cNvGraphicFramePr>
+              <a:graphicFrameLocks xmlns:a="http://schemas.openxmlformats.org/drawingml/2006/main" noChangeAspect="1"/>
+            </wp:cNvGraphicFramePr>
+            <a:graphic xmlns:a="http://schemas.openxmlformats.org/drawingml/2006/main">
+              <a:graphicData uri="http://schemas.openxmlformats.org/drawingml/2006/picture">
+                <pic:pic xmlns:pic="http://schemas.openxmlformats.org/drawingml/2006/picture">
+                  <pic:nvPicPr>
+                    <pic:cNvPr id="29" name="Grafik 29" descr="Ein Bild, das Text enthält.&#10;&#10;Automatisch generierte Beschreibung"/>
+                    <pic:cNvPicPr>
+                      <a:picLocks noChangeAspect="1" noChangeArrowheads="1"/>
+                    </pic:cNvPicPr>
+                  </pic:nvPicPr>
+                  <pic:blipFill>
+                    <a:blip r:embed="rId24">
+                      <a:extLst>
+                        <a:ext uri="{28A0092B-C50C-407E-A947-70E740481C1C}">
+                          <a14:useLocalDpi xmlns:a14="http://schemas.microsoft.com/office/drawing/2010/main" val="0"/>
+                        </a:ext>
+                      </a:extLst>
+                    </a:blip>
+                    <a:srcRect/>
+                    <a:stretch>
+                      <a:fillRect/>
+                    </a:stretch>
+                  </pic:blipFill>
+                  <pic:spPr bwMode="auto">
+                    <a:xfrm>
+                      <a:off x="0" y="0"/>
+                      <a:ext cx="4038600" cy="660400"/>
+                    </a:xfrm>
+                    <a:prstGeom prst="rect">
+                      <a:avLst/>
+                    </a:prstGeom>
+                    <a:noFill/>
+                    <a:ln>
+                      <a:noFill/>
+                    </a:ln>
+                  </pic:spPr>
+                </pic:pic>
+              </a:graphicData>
+            </a:graphic>
+          </wp:inline>
+        </w:drawing>
+      </w:r>
+    </w:p>
+    <w:p>
+      <w:pPr>
+        <w:pStyle w:val="Beschriftung"/>
+        <w:jc w:val="center"/>
+      </w:pPr>
+      <w:r>
+        <w:t xml:space="preserve">Abbildung </w:t>
+      </w:r>
+      <w:r>
+        <w:t>12</w:t>
+      </w:r>
+      <w:r>
+        <w:t>: Überprüfung der Mail auf invalide Zeichen</w:t>
+      </w:r>
+    </w:p>
+    <w:p/>
+    <w:p>
+      <w:pPr>
+        <w:keepNext/>
+        <w:jc w:val="center"/>
+      </w:pPr>
+      <w:r>
+        <w:rPr>
+          <w:noProof/>
+        </w:rPr>
+        <w:drawing>
+          <wp:inline distT="0" distB="0" distL="0" distR="0" wp14:anchorId="61FBD9CD" wp14:editId="7FBFDE9C">
+            <wp:extent cx="2980055" cy="228600"/>
+            <wp:effectExtent l="0" t="0" r="0" b="0"/>
+            <wp:docPr id="28" name="Grafik 28"/>
+            <wp:cNvGraphicFramePr>
+              <a:graphicFrameLocks xmlns:a="http://schemas.openxmlformats.org/drawingml/2006/main" noChangeAspect="1"/>
+            </wp:cNvGraphicFramePr>
+            <a:graphic xmlns:a="http://schemas.openxmlformats.org/drawingml/2006/main">
+              <a:graphicData uri="http://schemas.openxmlformats.org/drawingml/2006/picture">
+                <pic:pic xmlns:pic="http://schemas.openxmlformats.org/drawingml/2006/picture">
+                  <pic:nvPicPr>
+                    <pic:cNvPr id="0" name="Grafik 3"/>
+                    <pic:cNvPicPr>
+                      <a:picLocks noChangeAspect="1" noChangeArrowheads="1"/>
+                    </pic:cNvPicPr>
+                  </pic:nvPicPr>
+                  <pic:blipFill>
+                    <a:blip r:embed="rId25">
+                      <a:extLst>
+                        <a:ext uri="{28A0092B-C50C-407E-A947-70E740481C1C}">
+                          <a14:useLocalDpi xmlns:a14="http://schemas.microsoft.com/office/drawing/2010/main" val="0"/>
+                        </a:ext>
+                      </a:extLst>
+                    </a:blip>
+                    <a:srcRect/>
+                    <a:stretch>
+                      <a:fillRect/>
+                    </a:stretch>
+                  </pic:blipFill>
+                  <pic:spPr bwMode="auto">
+                    <a:xfrm>
+                      <a:off x="0" y="0"/>
+                      <a:ext cx="2980055" cy="228600"/>
+                    </a:xfrm>
+                    <a:prstGeom prst="rect">
+                      <a:avLst/>
+                    </a:prstGeom>
+                    <a:noFill/>
+                    <a:ln>
+                      <a:noFill/>
+                    </a:ln>
+                  </pic:spPr>
+                </pic:pic>
+              </a:graphicData>
+            </a:graphic>
+          </wp:inline>
+        </w:drawing>
+      </w:r>
+    </w:p>
+    <w:p>
+      <w:pPr>
+        <w:pStyle w:val="Beschriftung"/>
+        <w:jc w:val="center"/>
+      </w:pPr>
+      <w:r>
+        <w:t xml:space="preserve">Abbildung </w:t>
+      </w:r>
+      <w:r>
+        <w:t>13</w:t>
+      </w:r>
+      <w:r>
+        <w:t>: Definition der verbotenen Zeichen</w:t>
+      </w:r>
+    </w:p>
+    <w:p>
+      <w:pPr>
+        <w:jc w:val="both"/>
+        <w:rPr>
+          <w:rFonts w:ascii="Times New Roman" w:hAnsi="Times New Roman" w:cs="Times New Roman"/>
+          <w:sz w:val="32"/>
+          <w:szCs w:val="32"/>
+        </w:rPr>
+      </w:pPr>
+    </w:p>
+    <w:p>
+      <w:pPr>
+        <w:jc w:val="both"/>
+        <w:rPr>
+          <w:rFonts w:ascii="Times New Roman" w:hAnsi="Times New Roman" w:cs="Times New Roman"/>
+          <w:sz w:val="32"/>
+          <w:szCs w:val="32"/>
+        </w:rPr>
+      </w:pPr>
+      <w:r>
+        <w:rPr>
+          <w:rFonts w:ascii="Times New Roman" w:hAnsi="Times New Roman" w:cs="Times New Roman"/>
+          <w:sz w:val="32"/>
+          <w:szCs w:val="32"/>
+        </w:rPr>
+        <w:t>Gegen die ungesicherte</w:t>
+      </w:r>
+      <w:r>
+        <w:rPr>
+          <w:rFonts w:ascii="Times New Roman" w:hAnsi="Times New Roman" w:cs="Times New Roman"/>
+          <w:sz w:val="32"/>
+          <w:szCs w:val="32"/>
+        </w:rPr>
+        <w:t xml:space="preserve"> und unverschlüsselte Ablage der Datenbank sollte ebenfalls vorgegangen werden. Dazu könnte beispielsweise </w:t>
       </w:r>
       <w:r>
         <w:rPr>
@@ -8575,47 +8164,137 @@
           <w:sz w:val="32"/>
           <w:szCs w:val="32"/>
         </w:rPr>
-        <w:t>%s-Platzhalter</w:t>
-      </w:r>
-      <w:r>
-        <w:rPr>
-          <w:rFonts w:ascii="Times New Roman" w:hAnsi="Times New Roman" w:cs="Times New Roman"/>
-          <w:sz w:val="32"/>
-          <w:szCs w:val="32"/>
-        </w:rPr>
-        <w:t>, welche laut der Dokumentation des sqlite3-Moduls in Python unsicher und anfällig für SQL-</w:t>
-      </w:r>
-      <w:proofErr w:type="spellStart"/>
-      <w:r>
-        <w:rPr>
-          <w:rFonts w:ascii="Times New Roman" w:hAnsi="Times New Roman" w:cs="Times New Roman"/>
-          <w:sz w:val="32"/>
-          <w:szCs w:val="32"/>
-        </w:rPr>
-        <w:t>Injections</w:t>
-      </w:r>
-      <w:proofErr w:type="spellEnd"/>
-      <w:r>
-        <w:rPr>
-          <w:rFonts w:ascii="Times New Roman" w:hAnsi="Times New Roman" w:cs="Times New Roman"/>
-          <w:sz w:val="32"/>
-          <w:szCs w:val="32"/>
-        </w:rPr>
-        <w:t xml:space="preserve"> sind. Als Verbesserung wird hierfür die Verwendung der</w:t>
-      </w:r>
-      <w:r>
-        <w:rPr>
-          <w:rFonts w:ascii="Times New Roman" w:hAnsi="Times New Roman" w:cs="Times New Roman"/>
-          <w:sz w:val="32"/>
-          <w:szCs w:val="32"/>
-        </w:rPr>
-        <w:t xml:space="preserve"> moduleigenen</w:t>
-      </w:r>
-      <w:r>
-        <w:rPr>
-          <w:rFonts w:ascii="Times New Roman" w:hAnsi="Times New Roman" w:cs="Times New Roman"/>
-          <w:sz w:val="32"/>
-          <w:szCs w:val="32"/>
+        <w:t xml:space="preserve">SQLCipher </w:t>
+      </w:r>
+      <w:r>
+        <w:rPr>
+          <w:rFonts w:ascii="Times New Roman" w:hAnsi="Times New Roman" w:cs="Times New Roman"/>
+          <w:sz w:val="32"/>
+          <w:szCs w:val="32"/>
+        </w:rPr>
+        <w:t xml:space="preserve">verwendet werden </w:t>
+      </w:r>
+      <w:r>
+        <w:rPr>
+          <w:rFonts w:ascii="Times New Roman" w:hAnsi="Times New Roman" w:cs="Times New Roman"/>
+          <w:sz w:val="32"/>
+          <w:szCs w:val="32"/>
+        </w:rPr>
+        <w:t>[</w:t>
+      </w:r>
+      <w:r>
+        <w:rPr>
+          <w:rFonts w:ascii="Times New Roman" w:hAnsi="Times New Roman" w:cs="Times New Roman"/>
+          <w:sz w:val="32"/>
+          <w:szCs w:val="32"/>
+        </w:rPr>
+        <w:t>10</w:t>
+      </w:r>
+      <w:r>
+        <w:rPr>
+          <w:rFonts w:ascii="Times New Roman" w:hAnsi="Times New Roman" w:cs="Times New Roman"/>
+          <w:sz w:val="32"/>
+          <w:szCs w:val="32"/>
+        </w:rPr>
+        <w:t xml:space="preserve">]. </w:t>
+      </w:r>
+      <w:r>
+        <w:rPr>
+          <w:rFonts w:ascii="Times New Roman" w:hAnsi="Times New Roman" w:cs="Times New Roman"/>
+          <w:sz w:val="32"/>
+          <w:szCs w:val="32"/>
+        </w:rPr>
+        <w:t>Zur weiteren Absicherung der Datenbank sollte ein regelmäßiges Backup der Datenbank gemacht werden</w:t>
+      </w:r>
+      <w:r>
+        <w:rPr>
+          <w:rFonts w:ascii="Times New Roman" w:hAnsi="Times New Roman" w:cs="Times New Roman"/>
+          <w:sz w:val="32"/>
+          <w:szCs w:val="32"/>
+        </w:rPr>
+        <w:t>, damit im Falle der ersten beiden SQL-Injections der Schaden zumindest wieder behebbar wäre</w:t>
+      </w:r>
+      <w:r>
+        <w:rPr>
+          <w:rFonts w:ascii="Times New Roman" w:hAnsi="Times New Roman" w:cs="Times New Roman"/>
+          <w:sz w:val="32"/>
+          <w:szCs w:val="32"/>
+        </w:rPr>
+        <w:t xml:space="preserve"> und die Integrität nicht vollständig verloren geht</w:t>
+      </w:r>
+      <w:r>
+        <w:rPr>
+          <w:rFonts w:ascii="Times New Roman" w:hAnsi="Times New Roman" w:cs="Times New Roman"/>
+          <w:sz w:val="32"/>
+          <w:szCs w:val="32"/>
+        </w:rPr>
+        <w:t xml:space="preserve">. </w:t>
+      </w:r>
+      <w:r>
+        <w:rPr>
+          <w:rFonts w:ascii="Times New Roman" w:hAnsi="Times New Roman" w:cs="Times New Roman"/>
+          <w:sz w:val="32"/>
+          <w:szCs w:val="32"/>
+        </w:rPr>
+        <w:t>Diese beiden Fixes wurden jedoch aus Zeitgründen und der höheren Relevanz und Gefährlichkeit der SQL-Injection nicht ins Programm eingebaut.</w:t>
+      </w:r>
+    </w:p>
+    <w:p>
+      <w:pPr>
+        <w:rPr>
+          <w:rFonts w:ascii="Times New Roman" w:hAnsi="Times New Roman" w:cs="Times New Roman"/>
+          <w:sz w:val="32"/>
+          <w:szCs w:val="32"/>
+        </w:rPr>
+      </w:pPr>
+      <w:r>
+        <w:rPr>
+          <w:rFonts w:ascii="Times New Roman" w:hAnsi="Times New Roman" w:cs="Times New Roman"/>
+          <w:sz w:val="32"/>
+          <w:szCs w:val="32"/>
+        </w:rPr>
+        <w:br w:type="page"/>
+      </w:r>
+    </w:p>
+    <w:p>
+      <w:pPr>
+        <w:jc w:val="both"/>
+        <w:rPr>
+          <w:rFonts w:ascii="Times New Roman" w:hAnsi="Times New Roman" w:cs="Times New Roman"/>
+          <w:b/>
+          <w:bCs/>
+          <w:sz w:val="40"/>
+          <w:szCs w:val="40"/>
+        </w:rPr>
+      </w:pPr>
+      <w:r>
+        <w:rPr>
+          <w:rFonts w:ascii="Times New Roman" w:hAnsi="Times New Roman" w:cs="Times New Roman"/>
+          <w:b/>
+          <w:bCs/>
+          <w:sz w:val="40"/>
+          <w:szCs w:val="40"/>
+        </w:rPr>
+        <w:lastRenderedPageBreak/>
+        <w:t>4.</w:t>
+      </w:r>
+      <w:r>
+        <w:rPr>
+          <w:rFonts w:ascii="Times New Roman" w:hAnsi="Times New Roman" w:cs="Times New Roman"/>
+          <w:b/>
+          <w:bCs/>
+          <w:sz w:val="40"/>
+          <w:szCs w:val="40"/>
+        </w:rPr>
+        <w:t>2</w:t>
+      </w:r>
+      <w:r>
+        <w:rPr>
+          <w:rFonts w:ascii="Times New Roman" w:hAnsi="Times New Roman" w:cs="Times New Roman"/>
+          <w:b/>
+          <w:bCs/>
+          <w:sz w:val="40"/>
+          <w:szCs w:val="40"/>
         </w:rPr>
         <w:t xml:space="preserve"> </w:t>
       </w:r>
@@ -8623,76 +8302,383 @@
         <w:rPr>
           <w:rFonts w:ascii="Times New Roman" w:hAnsi="Times New Roman" w:cs="Times New Roman"/>
           <w:b/>
-          <w:sz w:val="32"/>
-          <w:szCs w:val="32"/>
-        </w:rPr>
-        <w:t xml:space="preserve">?-Platzhalter </w:t>
-      </w:r>
-      <w:r>
-        <w:rPr>
-          <w:rFonts w:ascii="Times New Roman" w:hAnsi="Times New Roman" w:cs="Times New Roman"/>
-          <w:sz w:val="32"/>
-          <w:szCs w:val="32"/>
-        </w:rPr>
-        <w:t xml:space="preserve">vorgeschlagen, welche nach Einbindung </w:t>
-      </w:r>
-      <w:r>
-        <w:rPr>
-          <w:rFonts w:ascii="Times New Roman" w:hAnsi="Times New Roman" w:cs="Times New Roman"/>
-          <w:sz w:val="32"/>
-          <w:szCs w:val="32"/>
-        </w:rPr>
-        <w:t>die dritte SQL-Injection verhindern sollte</w:t>
-      </w:r>
-      <w:r>
-        <w:rPr>
-          <w:rFonts w:ascii="Times New Roman" w:hAnsi="Times New Roman" w:cs="Times New Roman"/>
-          <w:sz w:val="32"/>
-          <w:szCs w:val="32"/>
-        </w:rPr>
-        <w:t>n</w:t>
-      </w:r>
-      <w:r>
-        <w:rPr>
-          <w:rFonts w:ascii="Times New Roman" w:hAnsi="Times New Roman" w:cs="Times New Roman"/>
-          <w:sz w:val="32"/>
-          <w:szCs w:val="32"/>
-        </w:rPr>
-        <w:t xml:space="preserve"> [</w:t>
-      </w:r>
-      <w:r>
-        <w:rPr>
-          <w:rFonts w:ascii="Times New Roman" w:hAnsi="Times New Roman" w:cs="Times New Roman"/>
-          <w:sz w:val="32"/>
-          <w:szCs w:val="32"/>
-        </w:rPr>
-        <w:t>9</w:t>
-      </w:r>
-      <w:r>
-        <w:rPr>
-          <w:rFonts w:ascii="Times New Roman" w:hAnsi="Times New Roman" w:cs="Times New Roman"/>
-          <w:sz w:val="32"/>
-          <w:szCs w:val="32"/>
-        </w:rPr>
-        <w:t xml:space="preserve">]. Da dies jedoch nicht der Fall ist, wird zusätzlich der Input des Users auf maliziöse Absichten überprüft, bevor er verarbeitet wird. </w:t>
-      </w:r>
-      <w:r>
-        <w:rPr>
-          <w:rFonts w:ascii="Times New Roman" w:hAnsi="Times New Roman" w:cs="Times New Roman"/>
-          <w:sz w:val="32"/>
-          <w:szCs w:val="32"/>
-        </w:rPr>
-        <w:t xml:space="preserve">Um dies zu erreichen, wird einfach ein Array mit verbotenen Zeichen eingefügt und </w:t>
-      </w:r>
-      <w:r>
-        <w:rPr>
-          <w:rFonts w:ascii="Times New Roman" w:hAnsi="Times New Roman" w:cs="Times New Roman"/>
-          <w:sz w:val="32"/>
-          <w:szCs w:val="32"/>
+          <w:bCs/>
+          <w:sz w:val="40"/>
+          <w:szCs w:val="40"/>
+        </w:rPr>
+        <w:t>Passwort und Aktivierungscode</w:t>
+      </w:r>
+    </w:p>
+    <w:p>
+      <w:pPr>
+        <w:jc w:val="both"/>
+        <w:rPr>
+          <w:rFonts w:ascii="Times New Roman" w:hAnsi="Times New Roman" w:cs="Times New Roman"/>
+          <w:sz w:val="32"/>
+          <w:szCs w:val="32"/>
+        </w:rPr>
+      </w:pPr>
+      <w:r>
+        <w:rPr>
+          <w:rFonts w:ascii="Times New Roman" w:hAnsi="Times New Roman" w:cs="Times New Roman"/>
+          <w:sz w:val="32"/>
+          <w:szCs w:val="32"/>
+        </w:rPr>
+        <w:t>…</w:t>
+      </w:r>
+    </w:p>
+    <w:p>
+      <w:pPr>
+        <w:rPr>
+          <w:rFonts w:ascii="Times New Roman" w:hAnsi="Times New Roman" w:cs="Times New Roman"/>
+          <w:sz w:val="32"/>
+          <w:szCs w:val="32"/>
+        </w:rPr>
+      </w:pPr>
+      <w:r>
+        <w:rPr>
+          <w:rFonts w:ascii="Times New Roman" w:hAnsi="Times New Roman" w:cs="Times New Roman"/>
+          <w:sz w:val="32"/>
+          <w:szCs w:val="32"/>
+        </w:rPr>
+        <w:br w:type="page"/>
+      </w:r>
+    </w:p>
+    <w:p>
+      <w:pPr>
+        <w:jc w:val="both"/>
+        <w:rPr>
+          <w:rFonts w:ascii="Times New Roman" w:hAnsi="Times New Roman" w:cs="Times New Roman"/>
+          <w:b/>
+          <w:bCs/>
+          <w:sz w:val="40"/>
+          <w:szCs w:val="40"/>
+        </w:rPr>
+      </w:pPr>
+      <w:commentRangeStart w:id="12"/>
+      <w:r>
+        <w:rPr>
+          <w:rFonts w:ascii="Times New Roman" w:hAnsi="Times New Roman" w:cs="Times New Roman"/>
+          <w:b/>
+          <w:bCs/>
+          <w:sz w:val="40"/>
+          <w:szCs w:val="40"/>
         </w:rPr>
         <w:lastRenderedPageBreak/>
-        <w:t xml:space="preserve">über dieses iteriert, ob in der eingegebenen Mailadresse oder dem Passwort ein verbotenes Zeichen vorhanden ist. Um die SQL-Injection zu verhindern, ohne den zulässigen Zeichensatz für Passwörter unnötig einzuschränken wird sich im Projekt auf vier Sonderzeichen beschränkt </w:t>
-      </w:r>
+        <w:t>4.</w:t>
+      </w:r>
+      <w:r>
+        <w:rPr>
+          <w:rFonts w:ascii="Times New Roman" w:hAnsi="Times New Roman" w:cs="Times New Roman"/>
+          <w:b/>
+          <w:bCs/>
+          <w:sz w:val="40"/>
+          <w:szCs w:val="40"/>
+        </w:rPr>
+        <w:t>3</w:t>
+      </w:r>
+      <w:r>
+        <w:rPr>
+          <w:rFonts w:ascii="Times New Roman" w:hAnsi="Times New Roman" w:cs="Times New Roman"/>
+          <w:b/>
+          <w:bCs/>
+          <w:sz w:val="40"/>
+          <w:szCs w:val="40"/>
+        </w:rPr>
+        <w:t xml:space="preserve"> </w:t>
+      </w:r>
+      <w:r>
+        <w:rPr>
+          <w:rFonts w:ascii="Times New Roman" w:hAnsi="Times New Roman" w:cs="Times New Roman"/>
+          <w:b/>
+          <w:bCs/>
+          <w:sz w:val="40"/>
+          <w:szCs w:val="40"/>
+        </w:rPr>
+        <w:t>Kommunikation</w:t>
+      </w:r>
+      <w:commentRangeEnd w:id="12"/>
+      <w:r>
+        <w:rPr>
+          <w:rStyle w:val="Kommentarzeichen"/>
+        </w:rPr>
+        <w:commentReference w:id="12"/>
+      </w:r>
+    </w:p>
+    <w:p>
+      <w:pPr>
+        <w:jc w:val="both"/>
+        <w:rPr>
+          <w:rFonts w:ascii="Times New Roman" w:hAnsi="Times New Roman" w:cs="Times New Roman"/>
+          <w:sz w:val="32"/>
+          <w:szCs w:val="32"/>
+        </w:rPr>
+      </w:pPr>
+      <w:r>
+        <w:rPr>
+          <w:rFonts w:ascii="Times New Roman" w:hAnsi="Times New Roman" w:cs="Times New Roman"/>
+          <w:noProof/>
+          <w:sz w:val="32"/>
+          <w:szCs w:val="32"/>
+        </w:rPr>
+        <w:drawing>
+          <wp:anchor distT="0" distB="0" distL="114300" distR="114300" simplePos="0" relativeHeight="251691008" behindDoc="0" locked="0" layoutInCell="1" allowOverlap="1" wp14:anchorId="7DF4A5E1" wp14:editId="61858F6A">
+            <wp:simplePos x="0" y="0"/>
+            <wp:positionH relativeFrom="margin">
+              <wp:posOffset>257810</wp:posOffset>
+            </wp:positionH>
+            <wp:positionV relativeFrom="margin">
+              <wp:posOffset>3020272</wp:posOffset>
+            </wp:positionV>
+            <wp:extent cx="5058410" cy="1200150"/>
+            <wp:effectExtent l="0" t="0" r="8890" b="0"/>
+            <wp:wrapSquare wrapText="bothSides"/>
+            <wp:docPr id="12" name="Grafik 12" descr="Ein Bild, das Text enthält.&#10;&#10;Automatisch generierte Beschreibung"/>
+            <wp:cNvGraphicFramePr>
+              <a:graphicFrameLocks xmlns:a="http://schemas.openxmlformats.org/drawingml/2006/main" noChangeAspect="1"/>
+            </wp:cNvGraphicFramePr>
+            <a:graphic xmlns:a="http://schemas.openxmlformats.org/drawingml/2006/main">
+              <a:graphicData uri="http://schemas.openxmlformats.org/drawingml/2006/picture">
+                <pic:pic xmlns:pic="http://schemas.openxmlformats.org/drawingml/2006/picture">
+                  <pic:nvPicPr>
+                    <pic:cNvPr id="12" name="Grafik 12" descr="Ein Bild, das Text enthält.&#10;&#10;Automatisch generierte Beschreibung"/>
+                    <pic:cNvPicPr/>
+                  </pic:nvPicPr>
+                  <pic:blipFill>
+                    <a:blip r:embed="rId26">
+                      <a:extLst>
+                        <a:ext uri="{28A0092B-C50C-407E-A947-70E740481C1C}">
+                          <a14:useLocalDpi xmlns:a14="http://schemas.microsoft.com/office/drawing/2010/main" val="0"/>
+                        </a:ext>
+                      </a:extLst>
+                    </a:blip>
+                    <a:stretch>
+                      <a:fillRect/>
+                    </a:stretch>
+                  </pic:blipFill>
+                  <pic:spPr>
+                    <a:xfrm>
+                      <a:off x="0" y="0"/>
+                      <a:ext cx="5058410" cy="1200150"/>
+                    </a:xfrm>
+                    <a:prstGeom prst="rect">
+                      <a:avLst/>
+                    </a:prstGeom>
+                  </pic:spPr>
+                </pic:pic>
+              </a:graphicData>
+            </a:graphic>
+          </wp:anchor>
+        </w:drawing>
+      </w:r>
+      <w:r>
+        <w:rPr>
+          <w:rFonts w:ascii="Times New Roman" w:hAnsi="Times New Roman" w:cs="Times New Roman"/>
+          <w:sz w:val="32"/>
+          <w:szCs w:val="32"/>
+        </w:rPr>
+        <w:t xml:space="preserve">Um die in 3.3 beschriebene Schwachstelle, das unverschlüsselte Senden von Informationen zu beheben, wurde ein TLS-Wrapper verwendet. Dieser </w:t>
+      </w:r>
+      <w:r>
+        <w:rPr>
+          <w:rFonts w:ascii="Times New Roman" w:hAnsi="Times New Roman" w:cs="Times New Roman"/>
+          <w:sz w:val="32"/>
+          <w:szCs w:val="32"/>
+        </w:rPr>
+        <w:t xml:space="preserve">Ver- und Entschlüsselt </w:t>
+      </w:r>
+      <w:r>
+        <w:rPr>
+          <w:rFonts w:ascii="Times New Roman" w:hAnsi="Times New Roman" w:cs="Times New Roman"/>
+          <w:sz w:val="32"/>
+          <w:szCs w:val="32"/>
+        </w:rPr>
+        <w:t>die TCP-Pakete mittels eigen signierter SSL-Zertifikate.</w:t>
+      </w:r>
+      <w:r>
+        <w:rPr>
+          <w:rFonts w:ascii="Times New Roman" w:hAnsi="Times New Roman" w:cs="Times New Roman"/>
+          <w:sz w:val="32"/>
+          <w:szCs w:val="32"/>
+        </w:rPr>
+        <w:t xml:space="preserve"> Hierbei ist zu beachten, dass sowohl Server als auch jeder Client </w:t>
+      </w:r>
+      <w:r>
+        <w:rPr>
+          <w:rFonts w:ascii="Times New Roman" w:hAnsi="Times New Roman" w:cs="Times New Roman"/>
+          <w:sz w:val="32"/>
+          <w:szCs w:val="32"/>
+        </w:rPr>
+        <w:t xml:space="preserve">ein von </w:t>
+      </w:r>
+      <w:r>
+        <w:rPr>
+          <w:rFonts w:ascii="Times New Roman" w:hAnsi="Times New Roman" w:cs="Times New Roman"/>
+          <w:sz w:val="32"/>
+          <w:szCs w:val="32"/>
+        </w:rPr>
+        <w:t>derselben</w:t>
+      </w:r>
+      <w:r>
+        <w:rPr>
+          <w:rFonts w:ascii="Times New Roman" w:hAnsi="Times New Roman" w:cs="Times New Roman"/>
+          <w:sz w:val="32"/>
+          <w:szCs w:val="32"/>
+        </w:rPr>
+        <w:t xml:space="preserve"> </w:t>
+      </w:r>
+      <w:r>
+        <w:rPr>
+          <w:rFonts w:ascii="Times New Roman" w:hAnsi="Times New Roman" w:cs="Times New Roman"/>
+          <w:sz w:val="32"/>
+          <w:szCs w:val="32"/>
+        </w:rPr>
+        <w:t>Zertifizierungsstelle</w:t>
+      </w:r>
+      <w:r>
+        <w:rPr>
+          <w:rFonts w:ascii="Times New Roman" w:hAnsi="Times New Roman" w:cs="Times New Roman"/>
+          <w:sz w:val="32"/>
+          <w:szCs w:val="32"/>
+        </w:rPr>
+        <w:t xml:space="preserve"> signiertes</w:t>
+      </w:r>
+      <w:r>
+        <w:rPr>
+          <w:rFonts w:ascii="Times New Roman" w:hAnsi="Times New Roman" w:cs="Times New Roman"/>
+          <w:sz w:val="32"/>
+          <w:szCs w:val="32"/>
+        </w:rPr>
+        <w:t xml:space="preserve"> </w:t>
+      </w:r>
+      <w:r>
+        <w:rPr>
+          <w:rFonts w:ascii="Times New Roman" w:hAnsi="Times New Roman" w:cs="Times New Roman"/>
+          <w:sz w:val="32"/>
+          <w:szCs w:val="32"/>
+        </w:rPr>
+        <w:t>Zertifikat</w:t>
+      </w:r>
+      <w:r>
+        <w:rPr>
+          <w:rFonts w:ascii="Times New Roman" w:hAnsi="Times New Roman" w:cs="Times New Roman"/>
+          <w:sz w:val="32"/>
+          <w:szCs w:val="32"/>
+        </w:rPr>
+        <w:t>,</w:t>
+      </w:r>
+      <w:r>
+        <w:rPr>
+          <w:rFonts w:ascii="Times New Roman" w:hAnsi="Times New Roman" w:cs="Times New Roman"/>
+          <w:sz w:val="32"/>
+          <w:szCs w:val="32"/>
+        </w:rPr>
+        <w:t xml:space="preserve"> sowie einen Schlüssel haben muss</w:t>
+      </w:r>
+      <w:r>
+        <w:rPr>
+          <w:rFonts w:ascii="Times New Roman" w:hAnsi="Times New Roman" w:cs="Times New Roman"/>
+          <w:sz w:val="32"/>
+          <w:szCs w:val="32"/>
+        </w:rPr>
+        <w:t>.</w:t>
+      </w:r>
+      <w:r>
+        <w:rPr>
+          <w:rFonts w:ascii="Times New Roman" w:hAnsi="Times New Roman" w:cs="Times New Roman"/>
+          <w:sz w:val="32"/>
+          <w:szCs w:val="32"/>
+        </w:rPr>
+        <w:t xml:space="preserve"> Die </w:t>
+      </w:r>
+      <w:r>
+        <w:rPr>
+          <w:rFonts w:ascii="Times New Roman" w:hAnsi="Times New Roman" w:cs="Times New Roman"/>
+          <w:sz w:val="32"/>
+          <w:szCs w:val="32"/>
+        </w:rPr>
+        <w:t>Geheimhaltung</w:t>
+      </w:r>
+      <w:r>
+        <w:rPr>
+          <w:rFonts w:ascii="Times New Roman" w:hAnsi="Times New Roman" w:cs="Times New Roman"/>
+          <w:sz w:val="32"/>
+          <w:szCs w:val="32"/>
+        </w:rPr>
+        <w:t xml:space="preserve"> dieser Zertifikate und Schlüssel</w:t>
+      </w:r>
+      <w:r>
+        <w:rPr>
+          <w:rFonts w:ascii="Times New Roman" w:hAnsi="Times New Roman" w:cs="Times New Roman"/>
+          <w:sz w:val="32"/>
+          <w:szCs w:val="32"/>
+        </w:rPr>
+        <w:t xml:space="preserve"> ist Voraussetzung für die sichere Kommunikation.</w:t>
+      </w:r>
+      <w:r>
+        <w:rPr>
+          <w:rFonts w:ascii="Times New Roman" w:hAnsi="Times New Roman" w:cs="Times New Roman"/>
+          <w:sz w:val="32"/>
+          <w:szCs w:val="32"/>
+        </w:rPr>
+        <w:t xml:space="preserve"> Wenn nun ein Angreifer eine Man-in-the-middle-Attacke ausführen möchte, sieht er zwar die versendeten Pakete, die Payload ist jedoch verschlüsselt (siehe Abb. 1</w:t>
+      </w:r>
+      <w:r>
+        <w:rPr>
+          <w:rFonts w:ascii="Times New Roman" w:hAnsi="Times New Roman" w:cs="Times New Roman"/>
+          <w:sz w:val="32"/>
+          <w:szCs w:val="32"/>
+        </w:rPr>
+        <w:t>4</w:t>
+      </w:r>
+      <w:r>
+        <w:rPr>
+          <w:rFonts w:ascii="Times New Roman" w:hAnsi="Times New Roman" w:cs="Times New Roman"/>
+          <w:sz w:val="32"/>
+          <w:szCs w:val="32"/>
+        </w:rPr>
+        <w:t>).</w:t>
+      </w:r>
+    </w:p>
+    <w:p>
+      <w:pPr>
+        <w:jc w:val="both"/>
+        <w:rPr>
+          <w:rFonts w:ascii="Times New Roman" w:hAnsi="Times New Roman" w:cs="Times New Roman"/>
+          <w:sz w:val="32"/>
+          <w:szCs w:val="32"/>
+        </w:rPr>
+      </w:pPr>
+    </w:p>
+    <w:p>
+      <w:pPr>
+        <w:jc w:val="both"/>
+        <w:rPr>
+          <w:rFonts w:ascii="Times New Roman" w:hAnsi="Times New Roman" w:cs="Times New Roman"/>
+          <w:sz w:val="32"/>
+          <w:szCs w:val="32"/>
+        </w:rPr>
+      </w:pPr>
+    </w:p>
+    <w:p>
+      <w:pPr>
+        <w:jc w:val="both"/>
+        <w:rPr>
+          <w:rFonts w:ascii="Times New Roman" w:hAnsi="Times New Roman" w:cs="Times New Roman"/>
+          <w:sz w:val="32"/>
+          <w:szCs w:val="32"/>
+        </w:rPr>
+      </w:pPr>
+    </w:p>
+    <w:p>
+      <w:pPr>
+        <w:jc w:val="both"/>
+        <w:rPr>
+          <w:rFonts w:ascii="Times New Roman" w:hAnsi="Times New Roman" w:cs="Times New Roman"/>
+          <w:sz w:val="32"/>
+          <w:szCs w:val="32"/>
+        </w:rPr>
+      </w:pPr>
       <w:r>
         <w:rPr>
           <w:noProof/>
@@ -8700,18 +8686,18 @@
         <mc:AlternateContent>
           <mc:Choice Requires="wps">
             <w:drawing>
-              <wp:anchor distT="0" distB="0" distL="114300" distR="114300" simplePos="0" relativeHeight="251668480" behindDoc="0" locked="0" layoutInCell="1" allowOverlap="1" wp14:anchorId="5FD1DB0D" wp14:editId="5F93072D">
+              <wp:anchor distT="0" distB="0" distL="114300" distR="114300" simplePos="0" relativeHeight="251693056" behindDoc="0" locked="0" layoutInCell="1" allowOverlap="1" wp14:anchorId="730F3F6D" wp14:editId="00A1A706">
                 <wp:simplePos x="0" y="0"/>
                 <wp:positionH relativeFrom="column">
-                  <wp:posOffset>1395730</wp:posOffset>
+                  <wp:posOffset>257810</wp:posOffset>
                 </wp:positionH>
                 <wp:positionV relativeFrom="paragraph">
-                  <wp:posOffset>3034665</wp:posOffset>
+                  <wp:posOffset>125942</wp:posOffset>
                 </wp:positionV>
-                <wp:extent cx="2960370" cy="635"/>
-                <wp:effectExtent l="0" t="0" r="0" b="0"/>
-                <wp:wrapTopAndBottom/>
-                <wp:docPr id="15" name="Textfeld 15"/>
+                <wp:extent cx="5058410" cy="635"/>
+                <wp:effectExtent l="0" t="0" r="8890" b="0"/>
+                <wp:wrapSquare wrapText="bothSides"/>
+                <wp:docPr id="21" name="Textfeld 21"/>
                 <wp:cNvGraphicFramePr/>
                 <a:graphic xmlns:a="http://schemas.openxmlformats.org/drawingml/2006/main">
                   <a:graphicData uri="http://schemas.microsoft.com/office/word/2010/wordprocessingShape">
@@ -8720,7 +8706,7 @@
                       <wps:spPr>
                         <a:xfrm>
                           <a:off x="0" y="0"/>
-                          <a:ext cx="2960370" cy="635"/>
+                          <a:ext cx="5058410" cy="635"/>
                         </a:xfrm>
                         <a:prstGeom prst="rect">
                           <a:avLst/>
@@ -8737,6 +8723,7 @@
                           <w:p>
                             <w:pPr>
                               <w:pStyle w:val="Beschriftung"/>
+                              <w:jc w:val="center"/>
                               <w:rPr>
                                 <w:rFonts w:ascii="Times New Roman" w:hAnsi="Times New Roman" w:cs="Times New Roman"/>
                                 <w:noProof/>
@@ -8747,16 +8734,11 @@
                             <w:r>
                               <w:t xml:space="preserve">Abbildung </w:t>
                             </w:r>
-                            <w:fldSimple w:instr=" SEQ Abbildung \* ARABIC ">
-                              <w:r>
-                                <w:rPr>
-                                  <w:noProof/>
-                                </w:rPr>
-                                <w:t>15</w:t>
-                              </w:r>
-                            </w:fldSimple>
                             <w:r>
-                              <w:t>: Einbindung der Überprüfung auf invalide Zeichen</w:t>
+                              <w:t>14</w:t>
+                            </w:r>
+                            <w:r>
+                              <w:t>: Screenshot von Wireshark, dass die verschlüsselte E-Mail zeigt</w:t>
                             </w:r>
                           </w:p>
                         </w:txbxContent>
@@ -8775,12 +8757,13 @@
           </mc:Choice>
           <mc:Fallback>
             <w:pict>
-              <v:shape w14:anchorId="5FD1DB0D" id="Textfeld 15" o:spid="_x0000_s1032" type="#_x0000_t202" style="position:absolute;left:0;text-align:left;margin-left:109.9pt;margin-top:238.95pt;width:233.1pt;height:.05pt;z-index:251668480;visibility:visible;mso-wrap-style:square;mso-wrap-distance-left:9pt;mso-wrap-distance-top:0;mso-wrap-distance-right:9pt;mso-wrap-distance-bottom:0;mso-position-horizontal:absolute;mso-position-horizontal-relative:text;mso-position-vertical:absolute;mso-position-vertical-relative:text;v-text-anchor:top" o:gfxdata="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" stroked="f">
+              <v:shape w14:anchorId="730F3F6D" id="Textfeld 21" o:spid="_x0000_s1028" type="#_x0000_t202" style="position:absolute;left:0;text-align:left;margin-left:20.3pt;margin-top:9.9pt;width:398.3pt;height:.05pt;z-index:251693056;visibility:visible;mso-wrap-style:square;mso-wrap-distance-left:9pt;mso-wrap-distance-top:0;mso-wrap-distance-right:9pt;mso-wrap-distance-bottom:0;mso-position-horizontal:absolute;mso-position-horizontal-relative:text;mso-position-vertical:absolute;mso-position-vertical-relative:text;v-text-anchor:top" o:gfxdata="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" stroked="f">
                 <v:textbox style="mso-fit-shape-to-text:t" inset="0,0,0,0">
                   <w:txbxContent>
                     <w:p>
                       <w:pPr>
                         <w:pStyle w:val="Beschriftung"/>
+                        <w:jc w:val="center"/>
                         <w:rPr>
                           <w:rFonts w:ascii="Times New Roman" w:hAnsi="Times New Roman" w:cs="Times New Roman"/>
                           <w:noProof/>
@@ -8791,50 +8774,21 @@
                       <w:r>
                         <w:t xml:space="preserve">Abbildung </w:t>
                       </w:r>
-                      <w:fldSimple w:instr=" SEQ Abbildung \* ARABIC ">
-                        <w:r>
-                          <w:rPr>
-                            <w:noProof/>
-                          </w:rPr>
-                          <w:t>15</w:t>
-                        </w:r>
-                      </w:fldSimple>
                       <w:r>
-                        <w:t>: Einbindung der Überprüfung auf invalide Zeichen</w:t>
+                        <w:t>14</w:t>
+                      </w:r>
+                      <w:r>
+                        <w:t>: Screenshot von Wireshark, dass die verschlüsselte E-Mail zeigt</w:t>
                       </w:r>
                     </w:p>
                   </w:txbxContent>
                 </v:textbox>
-                <w10:wrap type="topAndBottom"/>
+                <w10:wrap type="square"/>
               </v:shape>
             </w:pict>
           </mc:Fallback>
         </mc:AlternateContent>
       </w:r>
-      <w:r>
-        <w:rPr>
-          <w:rFonts w:ascii="Times New Roman" w:hAnsi="Times New Roman" w:cs="Times New Roman"/>
-          <w:sz w:val="32"/>
-          <w:szCs w:val="32"/>
-        </w:rPr>
-        <w:t xml:space="preserve">(siehe Abb. </w:t>
-      </w:r>
-      <w:r>
-        <w:rPr>
-          <w:rFonts w:ascii="Times New Roman" w:hAnsi="Times New Roman" w:cs="Times New Roman"/>
-          <w:sz w:val="32"/>
-          <w:szCs w:val="32"/>
-        </w:rPr>
-        <w:t>8</w:t>
-      </w:r>
-      <w:r>
-        <w:rPr>
-          <w:rFonts w:ascii="Times New Roman" w:hAnsi="Times New Roman" w:cs="Times New Roman"/>
-          <w:sz w:val="32"/>
-          <w:szCs w:val="32"/>
-        </w:rPr>
-        <w:t>).</w:t>
-      </w:r>
     </w:p>
     <w:p>
       <w:pPr>
@@ -8845,63 +8799,6 @@
           <w:szCs w:val="32"/>
         </w:rPr>
       </w:pPr>
-      <w:r>
-        <w:rPr>
-          <w:rFonts w:ascii="Times New Roman" w:hAnsi="Times New Roman" w:cs="Times New Roman"/>
-          <w:noProof/>
-          <w:sz w:val="32"/>
-          <w:szCs w:val="32"/>
-        </w:rPr>
-        <w:drawing>
-          <wp:anchor distT="0" distB="0" distL="114300" distR="114300" simplePos="0" relativeHeight="251666432" behindDoc="0" locked="0" layoutInCell="1" allowOverlap="1" wp14:anchorId="20EFB4A9" wp14:editId="17E03B9A">
-            <wp:simplePos x="0" y="0"/>
-            <wp:positionH relativeFrom="margin">
-              <wp:posOffset>1395730</wp:posOffset>
-            </wp:positionH>
-            <wp:positionV relativeFrom="margin">
-              <wp:posOffset>1567180</wp:posOffset>
-            </wp:positionV>
-            <wp:extent cx="2960370" cy="1448435"/>
-            <wp:effectExtent l="0" t="0" r="0" b="0"/>
-            <wp:wrapTopAndBottom/>
-            <wp:docPr id="3" name="Grafik 3"/>
-            <wp:cNvGraphicFramePr>
-              <a:graphicFrameLocks xmlns:a="http://schemas.openxmlformats.org/drawingml/2006/main" noChangeAspect="1"/>
-            </wp:cNvGraphicFramePr>
-            <a:graphic xmlns:a="http://schemas.openxmlformats.org/drawingml/2006/main">
-              <a:graphicData uri="http://schemas.openxmlformats.org/drawingml/2006/picture">
-                <pic:pic xmlns:pic="http://schemas.openxmlformats.org/drawingml/2006/picture">
-                  <pic:nvPicPr>
-                    <pic:cNvPr id="3" name="Grafik 3"/>
-                    <pic:cNvPicPr/>
-                  </pic:nvPicPr>
-                  <pic:blipFill>
-                    <a:blip r:embed="rId27">
-                      <a:extLst>
-                        <a:ext uri="{28A0092B-C50C-407E-A947-70E740481C1C}">
-                          <a14:useLocalDpi xmlns:a14="http://schemas.microsoft.com/office/drawing/2010/main" val="0"/>
-                        </a:ext>
-                      </a:extLst>
-                    </a:blip>
-                    <a:stretch>
-                      <a:fillRect/>
-                    </a:stretch>
-                  </pic:blipFill>
-                  <pic:spPr>
-                    <a:xfrm>
-                      <a:off x="0" y="0"/>
-                      <a:ext cx="2960370" cy="1448435"/>
-                    </a:xfrm>
-                    <a:prstGeom prst="rect">
-                      <a:avLst/>
-                    </a:prstGeom>
-                  </pic:spPr>
-                </pic:pic>
-              </a:graphicData>
-            </a:graphic>
-          </wp:anchor>
-        </w:drawing>
-      </w:r>
     </w:p>
     <w:p>
       <w:pPr>
@@ -8918,125 +8815,7 @@
           <w:sz w:val="32"/>
           <w:szCs w:val="32"/>
         </w:rPr>
-        <w:t>Gegen die ungesicherte</w:t>
-      </w:r>
-      <w:r>
-        <w:rPr>
-          <w:rFonts w:ascii="Times New Roman" w:hAnsi="Times New Roman" w:cs="Times New Roman"/>
-          <w:sz w:val="32"/>
-          <w:szCs w:val="32"/>
-        </w:rPr>
-        <w:t xml:space="preserve"> und unverschlüsselte Ablage der Datenbank sollte ebenfalls vorgegangen werden. Dazu könnte beispielsweise </w:t>
-      </w:r>
-      <w:proofErr w:type="spellStart"/>
-      <w:r>
-        <w:rPr>
-          <w:rFonts w:ascii="Times New Roman" w:hAnsi="Times New Roman" w:cs="Times New Roman"/>
-          <w:b/>
-          <w:sz w:val="32"/>
-          <w:szCs w:val="32"/>
-        </w:rPr>
-        <w:t>SQLCipher</w:t>
-      </w:r>
-      <w:proofErr w:type="spellEnd"/>
-      <w:r>
-        <w:rPr>
-          <w:rFonts w:ascii="Times New Roman" w:hAnsi="Times New Roman" w:cs="Times New Roman"/>
-          <w:b/>
-          <w:sz w:val="32"/>
-          <w:szCs w:val="32"/>
-        </w:rPr>
-        <w:t xml:space="preserve"> </w:t>
-      </w:r>
-      <w:r>
-        <w:rPr>
-          <w:rFonts w:ascii="Times New Roman" w:hAnsi="Times New Roman" w:cs="Times New Roman"/>
-          <w:sz w:val="32"/>
-          <w:szCs w:val="32"/>
-        </w:rPr>
-        <w:t xml:space="preserve">verwendet werden </w:t>
-      </w:r>
-      <w:r>
-        <w:rPr>
-          <w:rFonts w:ascii="Times New Roman" w:hAnsi="Times New Roman" w:cs="Times New Roman"/>
-          <w:sz w:val="32"/>
-          <w:szCs w:val="32"/>
-        </w:rPr>
-        <w:t>[</w:t>
-      </w:r>
-      <w:r>
-        <w:rPr>
-          <w:rFonts w:ascii="Times New Roman" w:hAnsi="Times New Roman" w:cs="Times New Roman"/>
-          <w:sz w:val="32"/>
-          <w:szCs w:val="32"/>
-        </w:rPr>
-        <w:t>10</w:t>
-      </w:r>
-      <w:r>
-        <w:rPr>
-          <w:rFonts w:ascii="Times New Roman" w:hAnsi="Times New Roman" w:cs="Times New Roman"/>
-          <w:sz w:val="32"/>
-          <w:szCs w:val="32"/>
-        </w:rPr>
-        <w:t xml:space="preserve">]. </w:t>
-      </w:r>
-      <w:r>
-        <w:rPr>
-          <w:rFonts w:ascii="Times New Roman" w:hAnsi="Times New Roman" w:cs="Times New Roman"/>
-          <w:sz w:val="32"/>
-          <w:szCs w:val="32"/>
-        </w:rPr>
-        <w:t>Zur weiteren Absicherung der Datenbank sollte ein regelmäßiges Backup der Datenbank gemacht werden</w:t>
-      </w:r>
-      <w:r>
-        <w:rPr>
-          <w:rFonts w:ascii="Times New Roman" w:hAnsi="Times New Roman" w:cs="Times New Roman"/>
-          <w:sz w:val="32"/>
-          <w:szCs w:val="32"/>
-        </w:rPr>
-        <w:t>, damit im Falle der ersten beiden SQL-</w:t>
-      </w:r>
-      <w:proofErr w:type="spellStart"/>
-      <w:r>
-        <w:rPr>
-          <w:rFonts w:ascii="Times New Roman" w:hAnsi="Times New Roman" w:cs="Times New Roman"/>
-          <w:sz w:val="32"/>
-          <w:szCs w:val="32"/>
-        </w:rPr>
-        <w:t>Injections</w:t>
-      </w:r>
-      <w:proofErr w:type="spellEnd"/>
-      <w:r>
-        <w:rPr>
-          <w:rFonts w:ascii="Times New Roman" w:hAnsi="Times New Roman" w:cs="Times New Roman"/>
-          <w:sz w:val="32"/>
-          <w:szCs w:val="32"/>
-        </w:rPr>
-        <w:t xml:space="preserve"> der Schaden zumindest wieder behebbar wäre</w:t>
-      </w:r>
-      <w:r>
-        <w:rPr>
-          <w:rFonts w:ascii="Times New Roman" w:hAnsi="Times New Roman" w:cs="Times New Roman"/>
-          <w:sz w:val="32"/>
-          <w:szCs w:val="32"/>
-        </w:rPr>
-        <w:t xml:space="preserve"> und die Integrität nicht vollständig verloren geht</w:t>
-      </w:r>
-      <w:r>
-        <w:rPr>
-          <w:rFonts w:ascii="Times New Roman" w:hAnsi="Times New Roman" w:cs="Times New Roman"/>
-          <w:sz w:val="32"/>
-          <w:szCs w:val="32"/>
-        </w:rPr>
-        <w:t xml:space="preserve">. </w:t>
-      </w:r>
-      <w:r>
-        <w:rPr>
-          <w:rFonts w:ascii="Times New Roman" w:hAnsi="Times New Roman" w:cs="Times New Roman"/>
-          <w:sz w:val="32"/>
-          <w:szCs w:val="32"/>
-        </w:rPr>
-        <w:t>Diese beiden Fixes wurden jedoch aus Zeitgründen und der höheren Relevanz und Gefährlichkeit der SQL-Injection nicht ins Programm eingebaut.</w:t>
+        <w:t>Auch das TCP-Sniffing und die Manipulation von Paketen wird durch TLS behoben, da das Protokoll einen Schutz der Authentifikation und Integrität bietet.</w:t>
       </w:r>
     </w:p>
     <w:p>
@@ -9106,54 +8885,7 @@
           <w:szCs w:val="32"/>
         </w:rPr>
         <w:tab/>
-      </w:r>
-      <w:r>
-        <w:rPr>
-          <w:rFonts w:ascii="Times New Roman" w:hAnsi="Times New Roman" w:cs="Times New Roman"/>
-          <w:sz w:val="32"/>
-          <w:szCs w:val="32"/>
-        </w:rPr>
-        <w:t>Bitkom</w:t>
-      </w:r>
-      <w:r>
-        <w:rPr>
-          <w:rFonts w:ascii="Times New Roman" w:hAnsi="Times New Roman" w:cs="Times New Roman"/>
-          <w:sz w:val="32"/>
-          <w:szCs w:val="32"/>
-        </w:rPr>
-        <w:t xml:space="preserve"> </w:t>
-      </w:r>
-      <w:r>
-        <w:rPr>
-          <w:rFonts w:ascii="Times New Roman" w:hAnsi="Times New Roman" w:cs="Times New Roman"/>
-          <w:sz w:val="32"/>
-          <w:szCs w:val="32"/>
-        </w:rPr>
-        <w:t>(2022)</w:t>
-      </w:r>
-      <w:r>
-        <w:rPr>
-          <w:rFonts w:ascii="Times New Roman" w:hAnsi="Times New Roman" w:cs="Times New Roman"/>
-          <w:sz w:val="32"/>
-          <w:szCs w:val="32"/>
-        </w:rPr>
-        <w:t>:</w:t>
-      </w:r>
-      <w:r>
-        <w:rPr>
-          <w:rFonts w:ascii="Times New Roman" w:hAnsi="Times New Roman" w:cs="Times New Roman"/>
-          <w:sz w:val="32"/>
-          <w:szCs w:val="32"/>
-        </w:rPr>
-        <w:t xml:space="preserve"> </w:t>
-      </w:r>
-      <w:r>
-        <w:rPr>
-          <w:rFonts w:ascii="Times New Roman" w:hAnsi="Times New Roman" w:cs="Times New Roman"/>
-          <w:sz w:val="32"/>
-          <w:szCs w:val="32"/>
-        </w:rPr>
-        <w:t>„</w:t>
+        <w:t>Bitkom (2022): „</w:t>
       </w:r>
       <w:r>
         <w:rPr>
@@ -9170,15 +8902,7 @@
           <w:sz w:val="32"/>
           <w:szCs w:val="32"/>
         </w:rPr>
-        <w:t>“ auf</w:t>
-      </w:r>
-      <w:r>
-        <w:rPr>
-          <w:rFonts w:ascii="Times New Roman" w:hAnsi="Times New Roman" w:cs="Times New Roman"/>
-          <w:sz w:val="32"/>
-          <w:szCs w:val="32"/>
-        </w:rPr>
-        <w:t xml:space="preserve"> </w:t>
+        <w:t xml:space="preserve">“ auf </w:t>
       </w:r>
       <w:r>
         <w:rPr>
@@ -9222,15 +8946,81 @@
           <w:sz w:val="32"/>
           <w:szCs w:val="32"/>
         </w:rPr>
-        <w:t xml:space="preserve">Zugriff: </w:t>
-      </w:r>
-      <w:r>
-        <w:rPr>
-          <w:rFonts w:ascii="Times New Roman" w:hAnsi="Times New Roman" w:cs="Times New Roman"/>
-          <w:sz w:val="32"/>
-          <w:szCs w:val="32"/>
-        </w:rPr>
-        <w:t>13. Dezember 2022</w:t>
+        <w:t xml:space="preserve">Zugriff: 13. Dezember 2022; </w:t>
+      </w:r>
+      <w:r>
+        <w:rPr>
+          <w:rFonts w:ascii="Times New Roman" w:hAnsi="Times New Roman" w:cs="Times New Roman"/>
+          <w:sz w:val="32"/>
+          <w:szCs w:val="32"/>
+        </w:rPr>
+        <w:t>https://de.statista.com/statistik/daten/studie/315860/umfrage/anteil-der-computerspieler-in-deutschland/</w:t>
+      </w:r>
+    </w:p>
+    <w:p>
+      <w:pPr>
+        <w:spacing w:after="0"/>
+        <w:ind w:left="708"/>
+        <w:rPr>
+          <w:rFonts w:ascii="Times New Roman" w:hAnsi="Times New Roman" w:cs="Times New Roman"/>
+          <w:sz w:val="32"/>
+          <w:szCs w:val="32"/>
+        </w:rPr>
+      </w:pPr>
+    </w:p>
+    <w:p>
+      <w:pPr>
+        <w:spacing w:after="0"/>
+        <w:ind w:left="709" w:hanging="708"/>
+        <w:contextualSpacing/>
+        <w:rPr>
+          <w:rFonts w:ascii="Times New Roman" w:hAnsi="Times New Roman" w:cs="Times New Roman"/>
+          <w:sz w:val="32"/>
+          <w:szCs w:val="32"/>
+        </w:rPr>
+      </w:pPr>
+      <w:r>
+        <w:rPr>
+          <w:rFonts w:ascii="Times New Roman" w:hAnsi="Times New Roman" w:cs="Times New Roman"/>
+          <w:sz w:val="32"/>
+          <w:szCs w:val="32"/>
+        </w:rPr>
+        <w:t>[2]</w:t>
+      </w:r>
+      <w:r>
+        <w:rPr>
+          <w:rFonts w:ascii="Times New Roman" w:hAnsi="Times New Roman" w:cs="Times New Roman"/>
+          <w:sz w:val="32"/>
+          <w:szCs w:val="32"/>
+        </w:rPr>
+        <w:tab/>
+        <w:t>game.de (2022): „</w:t>
+      </w:r>
+      <w:r>
+        <w:rPr>
+          <w:rStyle w:val="italic"/>
+          <w:rFonts w:ascii="Times New Roman" w:hAnsi="Times New Roman" w:cs="Times New Roman"/>
+          <w:sz w:val="32"/>
+          <w:szCs w:val="32"/>
+        </w:rPr>
+        <w:t>Umsatz im Markt für Computer- und Videospiele (ohne Hardware) in Deutschland von 2009 bis 2021 (in Millionen Euro)</w:t>
+      </w:r>
+      <w:r>
+        <w:rPr>
+          <w:rFonts w:ascii="Times New Roman" w:hAnsi="Times New Roman" w:cs="Times New Roman"/>
+          <w:sz w:val="32"/>
+          <w:szCs w:val="32"/>
+        </w:rPr>
+        <w:t xml:space="preserve">“ auf </w:t>
+      </w:r>
+      <w:r>
+        <w:rPr>
+          <w:rStyle w:val="italic"/>
+          <w:rFonts w:ascii="Times New Roman" w:hAnsi="Times New Roman" w:cs="Times New Roman"/>
+          <w:sz w:val="32"/>
+          <w:szCs w:val="32"/>
+        </w:rPr>
+        <w:t>Statista</w:t>
       </w:r>
       <w:r>
         <w:rPr>
@@ -9240,13 +9030,33 @@
         </w:rPr>
         <w:t xml:space="preserve">; </w:t>
       </w:r>
-      <w:r>
-        <w:rPr>
-          <w:rFonts w:ascii="Times New Roman" w:hAnsi="Times New Roman" w:cs="Times New Roman"/>
-          <w:sz w:val="32"/>
-          <w:szCs w:val="32"/>
-        </w:rPr>
-        <w:t>https://de.statista.com/statistik/daten/studie/315860/umfrage/anteil-der-computerspieler-in-deutschland/</w:t>
+    </w:p>
+    <w:p>
+      <w:pPr>
+        <w:spacing w:after="0"/>
+        <w:ind w:left="709"/>
+        <w:contextualSpacing/>
+        <w:rPr>
+          <w:rFonts w:ascii="Times New Roman" w:hAnsi="Times New Roman" w:cs="Times New Roman"/>
+          <w:sz w:val="32"/>
+          <w:szCs w:val="32"/>
+        </w:rPr>
+      </w:pPr>
+      <w:r>
+        <w:rPr>
+          <w:rFonts w:ascii="Times New Roman" w:hAnsi="Times New Roman" w:cs="Times New Roman"/>
+          <w:sz w:val="32"/>
+          <w:szCs w:val="32"/>
+        </w:rPr>
+        <w:t xml:space="preserve">Zugriff: 13. Dezember 2022; </w:t>
+      </w:r>
+      <w:r>
+        <w:rPr>
+          <w:rFonts w:ascii="Times New Roman" w:hAnsi="Times New Roman" w:cs="Times New Roman"/>
+          <w:sz w:val="32"/>
+          <w:szCs w:val="32"/>
+        </w:rPr>
+        <w:t>https://de.statista.com/statistik/daten/studie/317808/umfrage/umsatz-im-markt-fuer-computer-und-videospiele-in-deutschland/</w:t>
       </w:r>
     </w:p>
     <w:p>
@@ -9258,13 +9068,25 @@
           <w:szCs w:val="32"/>
         </w:rPr>
       </w:pPr>
-      <w:r>
-        <w:rPr>
-          <w:rFonts w:ascii="Times New Roman" w:hAnsi="Times New Roman" w:cs="Times New Roman"/>
-          <w:sz w:val="32"/>
-          <w:szCs w:val="32"/>
-        </w:rPr>
-        <w:t>[2]</w:t>
+    </w:p>
+    <w:p>
+      <w:pPr>
+        <w:spacing w:after="0"/>
+        <w:ind w:left="709" w:hanging="708"/>
+        <w:jc w:val="both"/>
+        <w:rPr>
+          <w:rFonts w:ascii="Times New Roman" w:hAnsi="Times New Roman" w:cs="Times New Roman"/>
+          <w:sz w:val="32"/>
+          <w:szCs w:val="32"/>
+        </w:rPr>
+      </w:pPr>
+      <w:r>
+        <w:rPr>
+          <w:rFonts w:ascii="Times New Roman" w:hAnsi="Times New Roman" w:cs="Times New Roman"/>
+          <w:sz w:val="32"/>
+          <w:szCs w:val="32"/>
+        </w:rPr>
+        <w:t>[3]</w:t>
       </w:r>
       <w:r>
         <w:rPr>
@@ -9273,31 +9095,7 @@
           <w:szCs w:val="32"/>
         </w:rPr>
         <w:tab/>
-        <w:t>game.</w:t>
-      </w:r>
-      <w:r>
-        <w:rPr>
-          <w:rFonts w:ascii="Times New Roman" w:hAnsi="Times New Roman" w:cs="Times New Roman"/>
-          <w:sz w:val="32"/>
-          <w:szCs w:val="32"/>
-        </w:rPr>
-        <w:t>de</w:t>
-      </w:r>
-      <w:r>
-        <w:rPr>
-          <w:rFonts w:ascii="Times New Roman" w:hAnsi="Times New Roman" w:cs="Times New Roman"/>
-          <w:sz w:val="32"/>
-          <w:szCs w:val="32"/>
-        </w:rPr>
-        <w:t xml:space="preserve"> (2022)</w:t>
-      </w:r>
-      <w:r>
-        <w:rPr>
-          <w:rFonts w:ascii="Times New Roman" w:hAnsi="Times New Roman" w:cs="Times New Roman"/>
-          <w:sz w:val="32"/>
-          <w:szCs w:val="32"/>
-        </w:rPr>
-        <w:t>: „</w:t>
+        <w:t>heise.de (2011): „</w:t>
       </w:r>
       <w:r>
         <w:rPr>
@@ -9306,48 +9104,35 @@
           <w:sz w:val="32"/>
           <w:szCs w:val="32"/>
         </w:rPr>
-        <w:t>Umsatz im Markt für Computer- und Videospiele (ohne Hardware) in Deutschland von 2009 bis 2021 (in Millionen Euro)</w:t>
-      </w:r>
-      <w:r>
-        <w:rPr>
-          <w:rFonts w:ascii="Times New Roman" w:hAnsi="Times New Roman" w:cs="Times New Roman"/>
-          <w:sz w:val="32"/>
-          <w:szCs w:val="32"/>
-        </w:rPr>
-        <w:t xml:space="preserve">“ auf </w:t>
-      </w:r>
-      <w:r>
-        <w:rPr>
-          <w:rStyle w:val="italic"/>
-          <w:rFonts w:ascii="Times New Roman" w:hAnsi="Times New Roman" w:cs="Times New Roman"/>
-          <w:sz w:val="32"/>
-          <w:szCs w:val="32"/>
-        </w:rPr>
-        <w:t>Statista</w:t>
-      </w:r>
-      <w:r>
-        <w:rPr>
-          <w:rFonts w:ascii="Times New Roman" w:hAnsi="Times New Roman" w:cs="Times New Roman"/>
-          <w:sz w:val="32"/>
-          <w:szCs w:val="32"/>
-        </w:rPr>
-        <w:t xml:space="preserve">; </w:t>
-      </w:r>
-      <w:r>
-        <w:rPr>
-          <w:rFonts w:ascii="Times New Roman" w:hAnsi="Times New Roman" w:cs="Times New Roman"/>
-          <w:sz w:val="32"/>
-          <w:szCs w:val="32"/>
-        </w:rPr>
-        <w:t>Zugriff: 13. Dezember 2022</w:t>
-      </w:r>
-      <w:r>
-        <w:rPr>
-          <w:rFonts w:ascii="Times New Roman" w:hAnsi="Times New Roman" w:cs="Times New Roman"/>
-          <w:sz w:val="32"/>
-          <w:szCs w:val="32"/>
-        </w:rPr>
-        <w:t>;</w:t>
+        <w:t>Welcome Back PSN: The Winners“</w:t>
+      </w:r>
+      <w:r>
+        <w:rPr>
+          <w:rFonts w:ascii="Times New Roman" w:hAnsi="Times New Roman" w:cs="Times New Roman"/>
+          <w:sz w:val="32"/>
+          <w:szCs w:val="32"/>
+        </w:rPr>
+        <w:t xml:space="preserve">; Zugriff: 14. Dezember 2022; </w:t>
+      </w:r>
+    </w:p>
+    <w:p>
+      <w:pPr>
+        <w:spacing w:after="0"/>
+        <w:ind w:left="709"/>
+        <w:jc w:val="both"/>
+        <w:rPr>
+          <w:rFonts w:ascii="Times New Roman" w:hAnsi="Times New Roman" w:cs="Times New Roman"/>
+          <w:sz w:val="32"/>
+          <w:szCs w:val="32"/>
+        </w:rPr>
+      </w:pPr>
+      <w:r>
+        <w:rPr>
+          <w:rFonts w:ascii="Times New Roman" w:hAnsi="Times New Roman" w:cs="Times New Roman"/>
+          <w:sz w:val="32"/>
+          <w:szCs w:val="32"/>
+        </w:rPr>
+        <w:t>https://kotaku.com/welcome-back-psn-the-winners-5804318</w:t>
       </w:r>
       <w:r>
         <w:rPr>
@@ -9356,14 +9141,6 @@
           <w:szCs w:val="32"/>
         </w:rPr>
         <w:t xml:space="preserve"> </w:t>
-      </w:r>
-      <w:r>
-        <w:rPr>
-          <w:rFonts w:ascii="Times New Roman" w:hAnsi="Times New Roman" w:cs="Times New Roman"/>
-          <w:sz w:val="32"/>
-          <w:szCs w:val="32"/>
-        </w:rPr>
-        <w:t>https://de.statista.com/statistik/daten/studie/317808/umfrage/umsatz-im-markt-fuer-computer-und-videospiele-in-deutschland/</w:t>
       </w:r>
     </w:p>
     <w:p>
@@ -9376,29 +9153,25 @@
           <w:szCs w:val="32"/>
         </w:rPr>
       </w:pPr>
-      <w:r>
-        <w:rPr>
-          <w:rFonts w:ascii="Times New Roman" w:hAnsi="Times New Roman" w:cs="Times New Roman"/>
-          <w:sz w:val="32"/>
-          <w:szCs w:val="32"/>
-        </w:rPr>
-        <w:t>[</w:t>
-      </w:r>
-      <w:r>
-        <w:rPr>
-          <w:rFonts w:ascii="Times New Roman" w:hAnsi="Times New Roman" w:cs="Times New Roman"/>
-          <w:sz w:val="32"/>
-          <w:szCs w:val="32"/>
-        </w:rPr>
-        <w:t>3</w:t>
-      </w:r>
-      <w:r>
-        <w:rPr>
-          <w:rFonts w:ascii="Times New Roman" w:hAnsi="Times New Roman" w:cs="Times New Roman"/>
-          <w:sz w:val="32"/>
-          <w:szCs w:val="32"/>
-        </w:rPr>
-        <w:t>]</w:t>
+    </w:p>
+    <w:p>
+      <w:pPr>
+        <w:spacing w:after="0"/>
+        <w:ind w:left="709" w:hanging="708"/>
+        <w:contextualSpacing/>
+        <w:rPr>
+          <w:rFonts w:ascii="Times New Roman" w:hAnsi="Times New Roman" w:cs="Times New Roman"/>
+          <w:sz w:val="32"/>
+          <w:szCs w:val="32"/>
+        </w:rPr>
+      </w:pPr>
+      <w:r>
+        <w:rPr>
+          <w:rFonts w:ascii="Times New Roman" w:hAnsi="Times New Roman" w:cs="Times New Roman"/>
+          <w:sz w:val="32"/>
+          <w:szCs w:val="32"/>
+        </w:rPr>
+        <w:t>[4]</w:t>
       </w:r>
       <w:r>
         <w:rPr>
@@ -9407,62 +9180,7 @@
           <w:szCs w:val="32"/>
         </w:rPr>
         <w:tab/>
-      </w:r>
-      <w:r>
-        <w:rPr>
-          <w:rFonts w:ascii="Times New Roman" w:hAnsi="Times New Roman" w:cs="Times New Roman"/>
-          <w:sz w:val="32"/>
-          <w:szCs w:val="32"/>
-        </w:rPr>
-        <w:t>heise</w:t>
-      </w:r>
-      <w:r>
-        <w:rPr>
-          <w:rFonts w:ascii="Times New Roman" w:hAnsi="Times New Roman" w:cs="Times New Roman"/>
-          <w:sz w:val="32"/>
-          <w:szCs w:val="32"/>
-        </w:rPr>
-        <w:t>.</w:t>
-      </w:r>
-      <w:r>
-        <w:rPr>
-          <w:rFonts w:ascii="Times New Roman" w:hAnsi="Times New Roman" w:cs="Times New Roman"/>
-          <w:sz w:val="32"/>
-          <w:szCs w:val="32"/>
-        </w:rPr>
-        <w:t>de</w:t>
-      </w:r>
-      <w:r>
-        <w:rPr>
-          <w:rFonts w:ascii="Times New Roman" w:hAnsi="Times New Roman" w:cs="Times New Roman"/>
-          <w:sz w:val="32"/>
-          <w:szCs w:val="32"/>
-        </w:rPr>
-        <w:t xml:space="preserve"> (</w:t>
-      </w:r>
-      <w:r>
-        <w:rPr>
-          <w:rFonts w:ascii="Times New Roman" w:hAnsi="Times New Roman" w:cs="Times New Roman"/>
-          <w:sz w:val="32"/>
-          <w:szCs w:val="32"/>
-        </w:rPr>
-        <w:t>2011</w:t>
-      </w:r>
-      <w:r>
-        <w:rPr>
-          <w:rFonts w:ascii="Times New Roman" w:hAnsi="Times New Roman" w:cs="Times New Roman"/>
-          <w:sz w:val="32"/>
-          <w:szCs w:val="32"/>
-        </w:rPr>
-        <w:t>)</w:t>
-      </w:r>
-      <w:r>
-        <w:rPr>
-          <w:rFonts w:ascii="Times New Roman" w:hAnsi="Times New Roman" w:cs="Times New Roman"/>
-          <w:sz w:val="32"/>
-          <w:szCs w:val="32"/>
-        </w:rPr>
-        <w:t>: „</w:t>
+        <w:t>kotaku.com (2011): „</w:t>
       </w:r>
       <w:r>
         <w:rPr>
@@ -9471,7 +9189,85 @@
           <w:sz w:val="32"/>
           <w:szCs w:val="32"/>
         </w:rPr>
-        <w:t>Welcome Back PSN: The Winners</w:t>
+        <w:t>Angriff auf Playstation Network: Persönliche Daten von Millionen Kunden gestohlen“</w:t>
+      </w:r>
+      <w:r>
+        <w:rPr>
+          <w:rFonts w:ascii="Times New Roman" w:hAnsi="Times New Roman" w:cs="Times New Roman"/>
+          <w:sz w:val="32"/>
+          <w:szCs w:val="32"/>
+        </w:rPr>
+        <w:t xml:space="preserve">; </w:t>
+      </w:r>
+    </w:p>
+    <w:p>
+      <w:pPr>
+        <w:spacing w:after="0"/>
+        <w:ind w:left="709"/>
+        <w:contextualSpacing/>
+        <w:rPr>
+          <w:rFonts w:ascii="Times New Roman" w:hAnsi="Times New Roman" w:cs="Times New Roman"/>
+          <w:sz w:val="32"/>
+          <w:szCs w:val="32"/>
+        </w:rPr>
+      </w:pPr>
+      <w:r>
+        <w:rPr>
+          <w:rFonts w:ascii="Times New Roman" w:hAnsi="Times New Roman" w:cs="Times New Roman"/>
+          <w:sz w:val="32"/>
+          <w:szCs w:val="32"/>
+        </w:rPr>
+        <w:t xml:space="preserve">Zugriff: 14. Dezember 2022; </w:t>
+      </w:r>
+      <w:r>
+        <w:rPr>
+          <w:rFonts w:ascii="Times New Roman" w:hAnsi="Times New Roman" w:cs="Times New Roman"/>
+          <w:sz w:val="32"/>
+          <w:szCs w:val="32"/>
+        </w:rPr>
+        <w:t>https://www.heise.de/newsticker/meldung/Angriff-auf-Playstation-Network-Persoenliche-Daten-von-Millionen-Kunden-gestohlen-1233136.html</w:t>
+      </w:r>
+    </w:p>
+    <w:p>
+      <w:pPr>
+        <w:ind w:left="708"/>
+        <w:rPr>
+          <w:rFonts w:ascii="Times New Roman" w:hAnsi="Times New Roman" w:cs="Times New Roman"/>
+          <w:sz w:val="32"/>
+          <w:szCs w:val="32"/>
+        </w:rPr>
+      </w:pPr>
+    </w:p>
+    <w:p>
+      <w:pPr>
+        <w:spacing w:after="0"/>
+        <w:ind w:left="709" w:hanging="708"/>
+        <w:contextualSpacing/>
+        <w:rPr>
+          <w:rFonts w:ascii="Times New Roman" w:hAnsi="Times New Roman" w:cs="Times New Roman"/>
+          <w:sz w:val="32"/>
+          <w:szCs w:val="32"/>
+          <w:lang w:val="en-US"/>
+        </w:rPr>
+      </w:pPr>
+      <w:r>
+        <w:rPr>
+          <w:rFonts w:ascii="Times New Roman" w:hAnsi="Times New Roman" w:cs="Times New Roman"/>
+          <w:sz w:val="32"/>
+          <w:szCs w:val="32"/>
+          <w:lang w:val="en-US"/>
+        </w:rPr>
+        <w:t>[5]</w:t>
+      </w:r>
+      <w:r>
+        <w:rPr>
+          <w:rFonts w:ascii="Times New Roman" w:hAnsi="Times New Roman" w:cs="Times New Roman"/>
+          <w:sz w:val="32"/>
+          <w:szCs w:val="32"/>
+          <w:lang w:val="en-US"/>
+        </w:rPr>
+        <w:tab/>
+        <w:t>pcmag.com (2011): „</w:t>
       </w:r>
       <w:r>
         <w:rPr>
@@ -9479,56 +9275,46 @@
           <w:rFonts w:ascii="Times New Roman" w:hAnsi="Times New Roman" w:cs="Times New Roman"/>
           <w:sz w:val="32"/>
           <w:szCs w:val="32"/>
-        </w:rPr>
-        <w:t>“</w:t>
-      </w:r>
-      <w:r>
-        <w:rPr>
-          <w:rFonts w:ascii="Times New Roman" w:hAnsi="Times New Roman" w:cs="Times New Roman"/>
-          <w:sz w:val="32"/>
-          <w:szCs w:val="32"/>
+          <w:lang w:val="en-US"/>
+        </w:rPr>
+        <w:t>PlayStation Hack to Cost Sony $171M; Quake Costs Far Higher“</w:t>
+      </w:r>
+      <w:r>
+        <w:rPr>
+          <w:rFonts w:ascii="Times New Roman" w:hAnsi="Times New Roman" w:cs="Times New Roman"/>
+          <w:sz w:val="32"/>
+          <w:szCs w:val="32"/>
+          <w:lang w:val="en-US"/>
         </w:rPr>
         <w:t xml:space="preserve">; </w:t>
       </w:r>
-      <w:r>
-        <w:rPr>
-          <w:rFonts w:ascii="Times New Roman" w:hAnsi="Times New Roman" w:cs="Times New Roman"/>
-          <w:sz w:val="32"/>
-          <w:szCs w:val="32"/>
-        </w:rPr>
-        <w:t xml:space="preserve">Zugriff: </w:t>
-      </w:r>
-      <w:r>
-        <w:rPr>
-          <w:rFonts w:ascii="Times New Roman" w:hAnsi="Times New Roman" w:cs="Times New Roman"/>
-          <w:sz w:val="32"/>
-          <w:szCs w:val="32"/>
-        </w:rPr>
-        <w:t>14</w:t>
-      </w:r>
-      <w:r>
-        <w:rPr>
-          <w:rFonts w:ascii="Times New Roman" w:hAnsi="Times New Roman" w:cs="Times New Roman"/>
-          <w:sz w:val="32"/>
-          <w:szCs w:val="32"/>
-        </w:rPr>
-        <w:t>. Dezember 2022</w:t>
-      </w:r>
-      <w:r>
-        <w:rPr>
-          <w:rFonts w:ascii="Times New Roman" w:hAnsi="Times New Roman" w:cs="Times New Roman"/>
-          <w:sz w:val="32"/>
-          <w:szCs w:val="32"/>
-        </w:rPr>
-        <w:t xml:space="preserve">; </w:t>
-      </w:r>
-      <w:r>
-        <w:rPr>
-          <w:rFonts w:ascii="Times New Roman" w:hAnsi="Times New Roman" w:cs="Times New Roman"/>
-          <w:sz w:val="32"/>
-          <w:szCs w:val="32"/>
-        </w:rPr>
-        <w:t xml:space="preserve">https://kotaku.com/welcome-back-psn-the-winners-5804318 </w:t>
+    </w:p>
+    <w:p>
+      <w:pPr>
+        <w:spacing w:after="0"/>
+        <w:ind w:left="709"/>
+        <w:contextualSpacing/>
+        <w:rPr>
+          <w:rFonts w:ascii="Times New Roman" w:hAnsi="Times New Roman" w:cs="Times New Roman"/>
+          <w:sz w:val="32"/>
+          <w:szCs w:val="32"/>
+        </w:rPr>
+      </w:pPr>
+      <w:r>
+        <w:rPr>
+          <w:rFonts w:ascii="Times New Roman" w:hAnsi="Times New Roman" w:cs="Times New Roman"/>
+          <w:sz w:val="32"/>
+          <w:szCs w:val="32"/>
+        </w:rPr>
+        <w:t xml:space="preserve">Zugriff: 14. Dezember 2022; </w:t>
+      </w:r>
+      <w:r>
+        <w:rPr>
+          <w:rFonts w:ascii="Times New Roman" w:hAnsi="Times New Roman" w:cs="Times New Roman"/>
+          <w:sz w:val="32"/>
+          <w:szCs w:val="32"/>
+        </w:rPr>
+        <w:t>https://www.pcmag.com/archive/playstation-hack-to-cost-sony-171m-quake-costs-far-higher-264796</w:t>
       </w:r>
     </w:p>
     <w:p>
@@ -9537,148 +9323,10 @@
         <w:jc w:val="both"/>
         <w:rPr>
           <w:rFonts w:ascii="Times New Roman" w:hAnsi="Times New Roman" w:cs="Times New Roman"/>
-          <w:sz w:val="32"/>
-          <w:szCs w:val="32"/>
-        </w:rPr>
-      </w:pPr>
-      <w:r>
-        <w:rPr>
-          <w:rFonts w:ascii="Times New Roman" w:hAnsi="Times New Roman" w:cs="Times New Roman"/>
-          <w:sz w:val="32"/>
-          <w:szCs w:val="32"/>
-        </w:rPr>
-        <w:t>[</w:t>
-      </w:r>
-      <w:r>
-        <w:rPr>
-          <w:rFonts w:ascii="Times New Roman" w:hAnsi="Times New Roman" w:cs="Times New Roman"/>
-          <w:sz w:val="32"/>
-          <w:szCs w:val="32"/>
-        </w:rPr>
-        <w:t>4</w:t>
-      </w:r>
-      <w:r>
-        <w:rPr>
-          <w:rFonts w:ascii="Times New Roman" w:hAnsi="Times New Roman" w:cs="Times New Roman"/>
-          <w:sz w:val="32"/>
-          <w:szCs w:val="32"/>
-        </w:rPr>
-        <w:t>]</w:t>
-      </w:r>
-      <w:r>
-        <w:rPr>
-          <w:rFonts w:ascii="Times New Roman" w:hAnsi="Times New Roman" w:cs="Times New Roman"/>
-          <w:sz w:val="32"/>
-          <w:szCs w:val="32"/>
-        </w:rPr>
-        <w:tab/>
-      </w:r>
-      <w:r>
-        <w:rPr>
-          <w:rFonts w:ascii="Times New Roman" w:hAnsi="Times New Roman" w:cs="Times New Roman"/>
-          <w:sz w:val="32"/>
-          <w:szCs w:val="32"/>
-        </w:rPr>
-        <w:t>kotaku.com</w:t>
-      </w:r>
-      <w:r>
-        <w:rPr>
-          <w:rFonts w:ascii="Times New Roman" w:hAnsi="Times New Roman" w:cs="Times New Roman"/>
-          <w:sz w:val="32"/>
-          <w:szCs w:val="32"/>
-        </w:rPr>
-        <w:t xml:space="preserve"> (</w:t>
-      </w:r>
-      <w:r>
-        <w:rPr>
-          <w:rFonts w:ascii="Times New Roman" w:hAnsi="Times New Roman" w:cs="Times New Roman"/>
-          <w:sz w:val="32"/>
-          <w:szCs w:val="32"/>
-        </w:rPr>
-        <w:t>2011</w:t>
-      </w:r>
-      <w:r>
-        <w:rPr>
-          <w:rFonts w:ascii="Times New Roman" w:hAnsi="Times New Roman" w:cs="Times New Roman"/>
-          <w:sz w:val="32"/>
-          <w:szCs w:val="32"/>
-        </w:rPr>
-        <w:t>)</w:t>
-      </w:r>
-      <w:r>
-        <w:rPr>
-          <w:rFonts w:ascii="Times New Roman" w:hAnsi="Times New Roman" w:cs="Times New Roman"/>
-          <w:sz w:val="32"/>
-          <w:szCs w:val="32"/>
-        </w:rPr>
-        <w:t>: „</w:t>
-      </w:r>
-      <w:r>
-        <w:rPr>
-          <w:rStyle w:val="italic"/>
-          <w:rFonts w:ascii="Times New Roman" w:hAnsi="Times New Roman" w:cs="Times New Roman"/>
-          <w:sz w:val="32"/>
-          <w:szCs w:val="32"/>
-        </w:rPr>
-        <w:t>Angriff auf Playstation Network: Persönliche Daten von Millionen Kunden gestohlen</w:t>
-      </w:r>
-      <w:r>
-        <w:rPr>
-          <w:rStyle w:val="italic"/>
-          <w:rFonts w:ascii="Times New Roman" w:hAnsi="Times New Roman" w:cs="Times New Roman"/>
-          <w:sz w:val="32"/>
-          <w:szCs w:val="32"/>
-        </w:rPr>
-        <w:t>“</w:t>
-      </w:r>
-      <w:r>
-        <w:rPr>
-          <w:rFonts w:ascii="Times New Roman" w:hAnsi="Times New Roman" w:cs="Times New Roman"/>
-          <w:sz w:val="32"/>
-          <w:szCs w:val="32"/>
-        </w:rPr>
-        <w:t xml:space="preserve">; </w:t>
-      </w:r>
-      <w:r>
-        <w:rPr>
-          <w:rFonts w:ascii="Times New Roman" w:hAnsi="Times New Roman" w:cs="Times New Roman"/>
-          <w:sz w:val="32"/>
-          <w:szCs w:val="32"/>
-        </w:rPr>
-        <w:t xml:space="preserve">Zugriff: </w:t>
-      </w:r>
-      <w:r>
-        <w:rPr>
-          <w:rFonts w:ascii="Times New Roman" w:hAnsi="Times New Roman" w:cs="Times New Roman"/>
-          <w:sz w:val="32"/>
-          <w:szCs w:val="32"/>
-        </w:rPr>
-        <w:t>14</w:t>
-      </w:r>
-      <w:r>
-        <w:rPr>
-          <w:rFonts w:ascii="Times New Roman" w:hAnsi="Times New Roman" w:cs="Times New Roman"/>
-          <w:sz w:val="32"/>
-          <w:szCs w:val="32"/>
-        </w:rPr>
-        <w:t>. Dezember 2022</w:t>
-      </w:r>
-      <w:r>
-        <w:rPr>
-          <w:rFonts w:ascii="Times New Roman" w:hAnsi="Times New Roman" w:cs="Times New Roman"/>
-          <w:sz w:val="32"/>
-          <w:szCs w:val="32"/>
-        </w:rPr>
-        <w:t xml:space="preserve">; </w:t>
-      </w:r>
-      <w:r>
-        <w:rPr>
-          <w:rFonts w:ascii="Times New Roman" w:hAnsi="Times New Roman" w:cs="Times New Roman"/>
-          <w:sz w:val="32"/>
-          <w:szCs w:val="32"/>
-        </w:rPr>
-        <w:t>https://www.heise.de/newsticker/meldung/Angriff-auf-Playstation-Network-Persoenliche-Daten-von-Millionen-Kunden-gestohlen-1233136.html</w:t>
-      </w:r>
+          <w:sz w:val="48"/>
+          <w:szCs w:val="48"/>
+        </w:rPr>
+      </w:pPr>
     </w:p>
     <w:p>
       <w:pPr>
@@ -9690,47 +9338,217 @@
           <w:szCs w:val="48"/>
         </w:rPr>
       </w:pPr>
-      <w:r>
-        <w:rPr>
-          <w:rFonts w:ascii="Times New Roman" w:hAnsi="Times New Roman" w:cs="Times New Roman"/>
-          <w:sz w:val="32"/>
-          <w:szCs w:val="32"/>
+    </w:p>
+    <w:p>
+      <w:pPr>
+        <w:spacing w:after="0"/>
+        <w:ind w:left="709" w:hanging="708"/>
+        <w:contextualSpacing/>
+        <w:rPr>
+          <w:rFonts w:ascii="Times New Roman" w:hAnsi="Times New Roman" w:cs="Times New Roman"/>
+          <w:sz w:val="32"/>
+          <w:szCs w:val="32"/>
+        </w:rPr>
+      </w:pPr>
+      <w:r>
+        <w:rPr>
+          <w:rFonts w:ascii="Times New Roman" w:hAnsi="Times New Roman" w:cs="Times New Roman"/>
+          <w:sz w:val="32"/>
+          <w:szCs w:val="32"/>
+        </w:rPr>
+        <w:lastRenderedPageBreak/>
+        <w:t>[6]</w:t>
+      </w:r>
+      <w:r>
+        <w:rPr>
+          <w:rFonts w:ascii="Times New Roman" w:hAnsi="Times New Roman" w:cs="Times New Roman"/>
+          <w:sz w:val="32"/>
+          <w:szCs w:val="32"/>
+        </w:rPr>
+        <w:tab/>
+        <w:t xml:space="preserve">Wikipedia (o.J.): “ELO-Zahl: Anpassung nach einer Partie“; </w:t>
+      </w:r>
+    </w:p>
+    <w:p>
+      <w:pPr>
+        <w:spacing w:after="0"/>
+        <w:ind w:left="709"/>
+        <w:contextualSpacing/>
+        <w:rPr>
+          <w:rFonts w:ascii="Times New Roman" w:hAnsi="Times New Roman" w:cs="Times New Roman"/>
+          <w:sz w:val="32"/>
+          <w:szCs w:val="32"/>
+        </w:rPr>
+      </w:pPr>
+      <w:r>
+        <w:rPr>
+          <w:rFonts w:ascii="Times New Roman" w:hAnsi="Times New Roman" w:cs="Times New Roman"/>
+          <w:sz w:val="32"/>
+          <w:szCs w:val="32"/>
+        </w:rPr>
+        <w:t>Zugriff: 13. Dezember 2022;</w:t>
+      </w:r>
+    </w:p>
+    <w:p>
+      <w:pPr>
+        <w:spacing w:after="0"/>
+        <w:ind w:left="709"/>
+        <w:contextualSpacing/>
+        <w:rPr>
+          <w:rStyle w:val="Hyperlink"/>
+        </w:rPr>
+      </w:pPr>
+      <w:r>
+        <w:rPr>
+          <w:rFonts w:ascii="Times New Roman" w:hAnsi="Times New Roman" w:cs="Times New Roman"/>
+          <w:sz w:val="32"/>
+          <w:szCs w:val="32"/>
+        </w:rPr>
+        <w:t>https://de.wikipedia.org/wiki/Elo-Zahl#Anpassung_nach_einer_Partie</w:t>
+      </w:r>
+    </w:p>
+    <w:p>
+      <w:pPr>
+        <w:contextualSpacing/>
+        <w:rPr>
+          <w:rStyle w:val="Hyperlink"/>
+          <w:rFonts w:ascii="Times New Roman" w:hAnsi="Times New Roman" w:cs="Times New Roman"/>
+          <w:sz w:val="32"/>
+          <w:szCs w:val="32"/>
+        </w:rPr>
+      </w:pPr>
+    </w:p>
+    <w:p>
+      <w:pPr>
+        <w:contextualSpacing/>
+        <w:rPr>
+          <w:rStyle w:val="Hyperlink"/>
+          <w:rFonts w:ascii="Times New Roman" w:hAnsi="Times New Roman" w:cs="Times New Roman"/>
+          <w:color w:val="auto"/>
+          <w:sz w:val="32"/>
+          <w:szCs w:val="32"/>
+          <w:u w:val="none"/>
           <w:lang w:val="en-US"/>
         </w:rPr>
-        <w:t>[5]</w:t>
-      </w:r>
-      <w:r>
-        <w:rPr>
-          <w:rFonts w:ascii="Times New Roman" w:hAnsi="Times New Roman" w:cs="Times New Roman"/>
-          <w:sz w:val="32"/>
-          <w:szCs w:val="32"/>
+      </w:pPr>
+      <w:r>
+        <w:rPr>
+          <w:rStyle w:val="Hyperlink"/>
+          <w:rFonts w:ascii="Times New Roman" w:hAnsi="Times New Roman" w:cs="Times New Roman"/>
+          <w:color w:val="auto"/>
+          <w:sz w:val="32"/>
+          <w:szCs w:val="32"/>
+          <w:u w:val="none"/>
           <w:lang w:val="en-US"/>
         </w:rPr>
+        <w:t xml:space="preserve">[7] </w:t>
+      </w:r>
+      <w:r>
+        <w:rPr>
+          <w:rStyle w:val="Hyperlink"/>
+          <w:rFonts w:ascii="Times New Roman" w:hAnsi="Times New Roman" w:cs="Times New Roman"/>
+          <w:color w:val="auto"/>
+          <w:sz w:val="32"/>
+          <w:szCs w:val="32"/>
+          <w:u w:val="none"/>
+          <w:lang w:val="en-US"/>
+        </w:rPr>
         <w:tab/>
-        <w:t>pcmag.com (2011): „</w:t>
-      </w:r>
-      <w:r>
-        <w:rPr>
-          <w:rStyle w:val="italic"/>
-          <w:rFonts w:ascii="Times New Roman" w:hAnsi="Times New Roman" w:cs="Times New Roman"/>
-          <w:sz w:val="32"/>
-          <w:szCs w:val="32"/>
+        <w:t>The MITRE Corporation (2014): „Scoring CWEs”;</w:t>
+      </w:r>
+    </w:p>
+    <w:p>
+      <w:pPr>
+        <w:contextualSpacing/>
+        <w:rPr>
+          <w:rStyle w:val="Hyperlink"/>
+          <w:rFonts w:ascii="Times New Roman" w:hAnsi="Times New Roman" w:cs="Times New Roman"/>
+          <w:color w:val="auto"/>
+          <w:sz w:val="32"/>
+          <w:szCs w:val="32"/>
+          <w:u w:val="none"/>
+        </w:rPr>
+      </w:pPr>
+      <w:r>
+        <w:rPr>
+          <w:rStyle w:val="Hyperlink"/>
+          <w:rFonts w:ascii="Times New Roman" w:hAnsi="Times New Roman" w:cs="Times New Roman"/>
+          <w:color w:val="auto"/>
+          <w:sz w:val="32"/>
+          <w:szCs w:val="32"/>
+          <w:u w:val="none"/>
           <w:lang w:val="en-US"/>
         </w:rPr>
-        <w:t xml:space="preserve">PlayStation Hack to Cost Sony $171M; Quake Costs Far </w:t>
-      </w:r>
-      <w:proofErr w:type="gramStart"/>
-      <w:r>
-        <w:rPr>
-          <w:rStyle w:val="italic"/>
+        <w:tab/>
+      </w:r>
+      <w:r>
+        <w:rPr>
+          <w:rStyle w:val="Hyperlink"/>
+          <w:rFonts w:ascii="Times New Roman" w:hAnsi="Times New Roman" w:cs="Times New Roman"/>
+          <w:color w:val="auto"/>
+          <w:sz w:val="32"/>
+          <w:szCs w:val="32"/>
+          <w:u w:val="none"/>
+        </w:rPr>
+        <w:t>Zugriff: 19. Dezember 2022;</w:t>
+      </w:r>
+    </w:p>
+    <w:p>
+      <w:pPr>
+        <w:contextualSpacing/>
+        <w:rPr>
+          <w:rStyle w:val="Hyperlink"/>
+          <w:rFonts w:ascii="Times New Roman" w:hAnsi="Times New Roman" w:cs="Times New Roman"/>
+          <w:color w:val="auto"/>
+          <w:sz w:val="32"/>
+          <w:szCs w:val="32"/>
+          <w:u w:val="none"/>
+        </w:rPr>
+      </w:pPr>
+      <w:r>
+        <w:rPr>
+          <w:rStyle w:val="Hyperlink"/>
+          <w:rFonts w:ascii="Times New Roman" w:hAnsi="Times New Roman" w:cs="Times New Roman"/>
+          <w:color w:val="auto"/>
+          <w:sz w:val="32"/>
+          <w:szCs w:val="32"/>
+          <w:u w:val="none"/>
+        </w:rPr>
+        <w:tab/>
+      </w:r>
+      <w:hyperlink r:id="rId27" w:history="1">
+        <w:r>
+          <w:rPr>
+            <w:rStyle w:val="Hyperlink"/>
+            <w:rFonts w:ascii="Times New Roman" w:hAnsi="Times New Roman" w:cs="Times New Roman"/>
+            <w:color w:val="auto"/>
+            <w:sz w:val="32"/>
+            <w:szCs w:val="32"/>
+            <w:u w:val="none"/>
+          </w:rPr>
+          <w:t>https://cwe.mitre.org/cwss/cwss_v1.0.1.html</w:t>
+        </w:r>
+      </w:hyperlink>
+    </w:p>
+    <w:p>
+      <w:pPr>
+        <w:spacing w:after="0"/>
+        <w:ind w:left="709"/>
+        <w:contextualSpacing/>
+      </w:pPr>
+    </w:p>
+    <w:p>
+      <w:pPr>
+        <w:spacing w:after="0"/>
+        <w:ind w:left="709" w:hanging="708"/>
+        <w:contextualSpacing/>
+        <w:rPr>
           <w:rFonts w:ascii="Times New Roman" w:hAnsi="Times New Roman" w:cs="Times New Roman"/>
           <w:sz w:val="32"/>
           <w:szCs w:val="32"/>
           <w:lang w:val="en-US"/>
         </w:rPr>
-        <w:t>Higher“</w:t>
-      </w:r>
-      <w:proofErr w:type="gramEnd"/>
+      </w:pPr>
       <w:r>
         <w:rPr>
           <w:rFonts w:ascii="Times New Roman" w:hAnsi="Times New Roman" w:cs="Times New Roman"/>
@@ -9738,9 +9556,8 @@
           <w:szCs w:val="32"/>
           <w:lang w:val="en-US"/>
         </w:rPr>
-        <w:t xml:space="preserve">; </w:t>
-      </w:r>
-      <w:proofErr w:type="spellStart"/>
+        <w:t>[8]</w:t>
+      </w:r>
       <w:r>
         <w:rPr>
           <w:rFonts w:ascii="Times New Roman" w:hAnsi="Times New Roman" w:cs="Times New Roman"/>
@@ -9748,264 +9565,252 @@
           <w:szCs w:val="32"/>
           <w:lang w:val="en-US"/>
         </w:rPr>
-        <w:t>Zugriff</w:t>
-      </w:r>
-      <w:proofErr w:type="spellEnd"/>
-      <w:r>
-        <w:rPr>
-          <w:rFonts w:ascii="Times New Roman" w:hAnsi="Times New Roman" w:cs="Times New Roman"/>
-          <w:sz w:val="32"/>
-          <w:szCs w:val="32"/>
-          <w:lang w:val="en-US"/>
-        </w:rPr>
-        <w:t xml:space="preserve">: 14. </w:t>
-      </w:r>
-      <w:r>
-        <w:rPr>
-          <w:rFonts w:ascii="Times New Roman" w:hAnsi="Times New Roman" w:cs="Times New Roman"/>
-          <w:sz w:val="32"/>
-          <w:szCs w:val="32"/>
-        </w:rPr>
-        <w:t>Dezember 2022</w:t>
-      </w:r>
-      <w:r>
-        <w:rPr>
-          <w:rFonts w:ascii="Times New Roman" w:hAnsi="Times New Roman" w:cs="Times New Roman"/>
-          <w:sz w:val="32"/>
-          <w:szCs w:val="32"/>
-        </w:rPr>
-        <w:t xml:space="preserve">; </w:t>
-      </w:r>
-      <w:r>
-        <w:rPr>
-          <w:rFonts w:ascii="Times New Roman" w:hAnsi="Times New Roman" w:cs="Times New Roman"/>
-          <w:sz w:val="32"/>
-          <w:szCs w:val="32"/>
-        </w:rPr>
-        <w:t>https://www.pcmag.com/archive/playstation-hack-to-cost-sony-171m-quake-costs-far-higher-264796</w:t>
-      </w:r>
-    </w:p>
-    <w:p>
-      <w:pPr>
-        <w:ind w:left="708" w:hanging="708"/>
-        <w:jc w:val="both"/>
-        <w:rPr>
-          <w:rFonts w:ascii="Times New Roman" w:hAnsi="Times New Roman" w:cs="Times New Roman"/>
-          <w:sz w:val="32"/>
-          <w:szCs w:val="32"/>
-        </w:rPr>
-      </w:pPr>
-      <w:r>
-        <w:rPr>
-          <w:rFonts w:ascii="Times New Roman" w:hAnsi="Times New Roman" w:cs="Times New Roman"/>
-          <w:sz w:val="32"/>
-          <w:szCs w:val="32"/>
-        </w:rPr>
-        <w:t>[</w:t>
-      </w:r>
-      <w:r>
-        <w:rPr>
-          <w:rFonts w:ascii="Times New Roman" w:hAnsi="Times New Roman" w:cs="Times New Roman"/>
-          <w:sz w:val="32"/>
-          <w:szCs w:val="32"/>
-        </w:rPr>
-        <w:t>6</w:t>
-      </w:r>
-      <w:r>
-        <w:rPr>
-          <w:rFonts w:ascii="Times New Roman" w:hAnsi="Times New Roman" w:cs="Times New Roman"/>
-          <w:sz w:val="32"/>
-          <w:szCs w:val="32"/>
-        </w:rPr>
-        <w:t>]</w:t>
-      </w:r>
-      <w:r>
-        <w:rPr>
-          <w:rFonts w:ascii="Times New Roman" w:hAnsi="Times New Roman" w:cs="Times New Roman"/>
-          <w:sz w:val="32"/>
-          <w:szCs w:val="32"/>
-        </w:rPr>
         <w:tab/>
-        <w:t xml:space="preserve">Wikipedia: “ELO-Zahl: Anpassung nach </w:t>
-      </w:r>
-      <w:r>
-        <w:rPr>
-          <w:rFonts w:ascii="Times New Roman" w:hAnsi="Times New Roman" w:cs="Times New Roman"/>
-          <w:sz w:val="32"/>
-          <w:szCs w:val="32"/>
-        </w:rPr>
-        <w:t xml:space="preserve">einer Partie“; Zugriff: 13. Dezember 2022; </w:t>
-      </w:r>
-      <w:r>
-        <w:rPr>
-          <w:rFonts w:ascii="Times New Roman" w:hAnsi="Times New Roman" w:cs="Times New Roman"/>
-          <w:sz w:val="32"/>
-          <w:szCs w:val="32"/>
-        </w:rPr>
-        <w:t>https://de.wikipedia.org/wiki/Elo-Zahl#Anpassung_nach_einer_Partie</w:t>
-      </w:r>
-    </w:p>
-    <w:p>
-      <w:pPr>
-        <w:ind w:left="708" w:hanging="708"/>
-        <w:jc w:val="both"/>
+        <w:t xml:space="preserve">The MITRE Corporation (2022): „2022 CWE Top 25 Most Dangerous Software Weaknesses”; </w:t>
+      </w:r>
+    </w:p>
+    <w:p>
+      <w:pPr>
+        <w:spacing w:after="0"/>
+        <w:ind w:left="709"/>
+        <w:contextualSpacing/>
+        <w:rPr>
+          <w:rFonts w:ascii="Times New Roman" w:hAnsi="Times New Roman" w:cs="Times New Roman"/>
+          <w:sz w:val="32"/>
+          <w:szCs w:val="32"/>
+        </w:rPr>
+      </w:pPr>
+      <w:r>
+        <w:rPr>
+          <w:rFonts w:ascii="Times New Roman" w:hAnsi="Times New Roman" w:cs="Times New Roman"/>
+          <w:sz w:val="32"/>
+          <w:szCs w:val="32"/>
+        </w:rPr>
+        <w:t xml:space="preserve">Zugriff: 13. Dezember 2022; </w:t>
+      </w:r>
+      <w:r>
+        <w:rPr>
+          <w:rFonts w:ascii="Times New Roman" w:hAnsi="Times New Roman" w:cs="Times New Roman"/>
+          <w:sz w:val="32"/>
+          <w:szCs w:val="32"/>
+        </w:rPr>
+        <w:t>https://cwe.mitre.org/top25/archive/2022/2022_cwe_top25.html</w:t>
+      </w:r>
+    </w:p>
+    <w:p>
+      <w:pPr>
+        <w:spacing w:after="0"/>
+        <w:ind w:left="709"/>
+        <w:contextualSpacing/>
         <w:rPr>
           <w:rFonts w:ascii="Times New Roman" w:hAnsi="Times New Roman" w:cs="Times New Roman"/>
           <w:sz w:val="48"/>
           <w:szCs w:val="48"/>
         </w:rPr>
       </w:pPr>
-      <w:r>
-        <w:rPr>
-          <w:rFonts w:ascii="Times New Roman" w:hAnsi="Times New Roman" w:cs="Times New Roman"/>
-          <w:sz w:val="32"/>
-          <w:szCs w:val="32"/>
-          <w:lang w:val="en-US"/>
-        </w:rPr>
-        <w:t>[</w:t>
-      </w:r>
-      <w:r>
-        <w:rPr>
-          <w:rFonts w:ascii="Times New Roman" w:hAnsi="Times New Roman" w:cs="Times New Roman"/>
-          <w:sz w:val="32"/>
-          <w:szCs w:val="32"/>
-          <w:lang w:val="en-US"/>
-        </w:rPr>
-        <w:t>7</w:t>
-      </w:r>
-      <w:r>
-        <w:rPr>
-          <w:rFonts w:ascii="Times New Roman" w:hAnsi="Times New Roman" w:cs="Times New Roman"/>
-          <w:sz w:val="32"/>
-          <w:szCs w:val="32"/>
-          <w:lang w:val="en-US"/>
-        </w:rPr>
-        <w:t>]</w:t>
-      </w:r>
-      <w:r>
-        <w:rPr>
-          <w:rFonts w:ascii="Times New Roman" w:hAnsi="Times New Roman" w:cs="Times New Roman"/>
-          <w:sz w:val="32"/>
-          <w:szCs w:val="32"/>
-          <w:lang w:val="en-US"/>
+    </w:p>
+    <w:p>
+      <w:pPr>
+        <w:spacing w:after="0"/>
+        <w:ind w:left="709" w:hanging="709"/>
+        <w:contextualSpacing/>
+        <w:rPr>
+          <w:rFonts w:ascii="Times New Roman" w:hAnsi="Times New Roman" w:cs="Times New Roman"/>
+          <w:sz w:val="32"/>
+          <w:szCs w:val="32"/>
+        </w:rPr>
+      </w:pPr>
+      <w:r>
+        <w:rPr>
+          <w:rFonts w:ascii="Times New Roman" w:hAnsi="Times New Roman" w:cs="Times New Roman"/>
+          <w:sz w:val="32"/>
+          <w:szCs w:val="32"/>
+        </w:rPr>
+        <w:t>[9]</w:t>
+      </w:r>
+      <w:r>
+        <w:rPr>
+          <w:rFonts w:ascii="Times New Roman" w:hAnsi="Times New Roman" w:cs="Times New Roman"/>
+          <w:sz w:val="32"/>
+          <w:szCs w:val="32"/>
         </w:rPr>
         <w:tab/>
-        <w:t>The MITRE Corporation (2022): „2022</w:t>
-      </w:r>
-      <w:r>
-        <w:rPr>
-          <w:rFonts w:ascii="Times New Roman" w:hAnsi="Times New Roman" w:cs="Times New Roman"/>
-          <w:sz w:val="32"/>
-          <w:szCs w:val="32"/>
-          <w:lang w:val="en-US"/>
+        <w:t>Web.de (2022): „</w:t>
+      </w:r>
+      <w:r>
+        <w:rPr>
+          <w:rStyle w:val="italic"/>
+          <w:rFonts w:ascii="Times New Roman" w:hAnsi="Times New Roman" w:cs="Times New Roman"/>
+          <w:sz w:val="32"/>
+          <w:szCs w:val="32"/>
+        </w:rPr>
+        <w:t>Wie lang sind Ihre am häufigsten verwendeten Passwörter?“</w:t>
+      </w:r>
+      <w:r>
+        <w:rPr>
+          <w:rFonts w:ascii="Times New Roman" w:hAnsi="Times New Roman" w:cs="Times New Roman"/>
+          <w:sz w:val="32"/>
+          <w:szCs w:val="32"/>
         </w:rPr>
         <w:t xml:space="preserve"> </w:t>
       </w:r>
       <w:r>
         <w:rPr>
-          <w:rFonts w:ascii="Times New Roman" w:hAnsi="Times New Roman" w:cs="Times New Roman"/>
-          <w:sz w:val="32"/>
-          <w:szCs w:val="32"/>
-          <w:lang w:val="en-US"/>
-        </w:rPr>
-        <w:t>CWE Top 25 Most Dangerous Software Weaknesses</w:t>
-      </w:r>
-      <w:r>
-        <w:rPr>
-          <w:rFonts w:ascii="Times New Roman" w:hAnsi="Times New Roman" w:cs="Times New Roman"/>
-          <w:sz w:val="32"/>
-          <w:szCs w:val="32"/>
-          <w:lang w:val="en-US"/>
-        </w:rPr>
-        <w:t>”</w:t>
-      </w:r>
-      <w:r>
-        <w:rPr>
-          <w:rFonts w:ascii="Times New Roman" w:hAnsi="Times New Roman" w:cs="Times New Roman"/>
-          <w:sz w:val="32"/>
-          <w:szCs w:val="32"/>
-          <w:lang w:val="en-US"/>
-        </w:rPr>
-        <w:t xml:space="preserve">; </w:t>
-      </w:r>
-      <w:proofErr w:type="spellStart"/>
-      <w:r>
-        <w:rPr>
-          <w:rFonts w:ascii="Times New Roman" w:hAnsi="Times New Roman" w:cs="Times New Roman"/>
-          <w:sz w:val="32"/>
-          <w:szCs w:val="32"/>
-          <w:lang w:val="en-US"/>
-        </w:rPr>
-        <w:t>Zugriff</w:t>
-      </w:r>
-      <w:proofErr w:type="spellEnd"/>
-      <w:r>
-        <w:rPr>
-          <w:rFonts w:ascii="Times New Roman" w:hAnsi="Times New Roman" w:cs="Times New Roman"/>
-          <w:sz w:val="32"/>
-          <w:szCs w:val="32"/>
-          <w:lang w:val="en-US"/>
-        </w:rPr>
-        <w:t xml:space="preserve">: 13. </w:t>
-      </w:r>
-      <w:r>
-        <w:rPr>
-          <w:rFonts w:ascii="Times New Roman" w:hAnsi="Times New Roman" w:cs="Times New Roman"/>
-          <w:sz w:val="32"/>
-          <w:szCs w:val="32"/>
-        </w:rPr>
-        <w:t>Dezember 2022</w:t>
-      </w:r>
-      <w:r>
-        <w:rPr>
-          <w:rFonts w:ascii="Times New Roman" w:hAnsi="Times New Roman" w:cs="Times New Roman"/>
-          <w:sz w:val="32"/>
-          <w:szCs w:val="32"/>
-        </w:rPr>
-        <w:t>;</w:t>
-      </w:r>
-      <w:r>
-        <w:rPr>
-          <w:rFonts w:ascii="Times New Roman" w:hAnsi="Times New Roman" w:cs="Times New Roman"/>
-          <w:sz w:val="32"/>
-          <w:szCs w:val="32"/>
-        </w:rPr>
-        <w:t xml:space="preserve"> https://cwe.mitre.org/top25/archive/2022/2022_cwe_top25.html</w:t>
-      </w:r>
-    </w:p>
-    <w:p>
-      <w:pPr>
+          <w:rStyle w:val="italic"/>
+          <w:rFonts w:ascii="Times New Roman" w:hAnsi="Times New Roman" w:cs="Times New Roman"/>
+          <w:sz w:val="32"/>
+          <w:szCs w:val="32"/>
+        </w:rPr>
+        <w:t>auf Statista;</w:t>
+      </w:r>
+      <w:r>
+        <w:rPr>
+          <w:rFonts w:ascii="Times New Roman" w:hAnsi="Times New Roman" w:cs="Times New Roman"/>
+          <w:sz w:val="32"/>
+          <w:szCs w:val="32"/>
+        </w:rPr>
+        <w:t xml:space="preserve"> </w:t>
+      </w:r>
+    </w:p>
+    <w:p>
+      <w:pPr>
+        <w:spacing w:after="0"/>
+        <w:ind w:left="709" w:hanging="1"/>
+        <w:contextualSpacing/>
+        <w:rPr>
+          <w:rFonts w:ascii="Times New Roman" w:hAnsi="Times New Roman" w:cs="Times New Roman"/>
+          <w:sz w:val="32"/>
+          <w:szCs w:val="32"/>
+        </w:rPr>
+      </w:pPr>
+      <w:r>
+        <w:rPr>
+          <w:rFonts w:ascii="Times New Roman" w:hAnsi="Times New Roman" w:cs="Times New Roman"/>
+          <w:sz w:val="32"/>
+          <w:szCs w:val="32"/>
+        </w:rPr>
+        <w:t xml:space="preserve">Zugriff: 13. Dezember 2022; </w:t>
+      </w:r>
+      <w:r>
+        <w:rPr>
+          <w:rFonts w:ascii="Times New Roman" w:hAnsi="Times New Roman" w:cs="Times New Roman"/>
+          <w:sz w:val="32"/>
+          <w:szCs w:val="32"/>
+        </w:rPr>
+        <w:t>https://de.statista.com/statistik/daten/studie/988439/umfrage/laenge-von-passwoertern-in-deutschland/</w:t>
+      </w:r>
+    </w:p>
+    <w:p>
+      <w:pPr>
+        <w:spacing w:after="0"/>
+        <w:ind w:left="709" w:hanging="709"/>
+        <w:contextualSpacing/>
+        <w:rPr>
+          <w:rFonts w:ascii="Times New Roman" w:hAnsi="Times New Roman" w:cs="Times New Roman"/>
+          <w:sz w:val="32"/>
+          <w:szCs w:val="32"/>
+        </w:rPr>
+      </w:pPr>
+    </w:p>
+    <w:p>
+      <w:pPr>
+        <w:spacing w:after="0"/>
+        <w:ind w:left="709" w:hanging="709"/>
+        <w:contextualSpacing/>
+        <w:rPr>
+          <w:rFonts w:ascii="Times New Roman" w:hAnsi="Times New Roman" w:cs="Times New Roman"/>
+          <w:sz w:val="32"/>
+          <w:szCs w:val="32"/>
+        </w:rPr>
+      </w:pPr>
+      <w:r>
+        <w:rPr>
+          <w:rFonts w:ascii="Times New Roman" w:hAnsi="Times New Roman" w:cs="Times New Roman"/>
+          <w:sz w:val="32"/>
+          <w:szCs w:val="32"/>
+        </w:rPr>
+        <w:t>[10]</w:t>
+      </w:r>
+      <w:r>
+        <w:rPr>
+          <w:rFonts w:ascii="Times New Roman" w:hAnsi="Times New Roman" w:cs="Times New Roman"/>
+          <w:sz w:val="32"/>
+          <w:szCs w:val="32"/>
+        </w:rPr>
+        <w:tab/>
+        <w:t>Python Software Foundation (o.J.): “sqlite3”-Dokumentation</w:t>
+      </w:r>
+    </w:p>
+    <w:p>
+      <w:pPr>
+        <w:spacing w:after="0"/>
+        <w:ind w:left="709" w:hanging="1"/>
+        <w:contextualSpacing/>
+        <w:rPr>
+          <w:rFonts w:ascii="Times New Roman" w:hAnsi="Times New Roman" w:cs="Times New Roman"/>
+          <w:sz w:val="32"/>
+          <w:szCs w:val="32"/>
+        </w:rPr>
+      </w:pPr>
+      <w:r>
+        <w:rPr>
+          <w:rFonts w:ascii="Times New Roman" w:hAnsi="Times New Roman" w:cs="Times New Roman"/>
+          <w:sz w:val="32"/>
+          <w:szCs w:val="32"/>
+        </w:rPr>
+        <w:t>Zugriff: 13. Dezember 2022;</w:t>
+      </w:r>
+    </w:p>
+    <w:p>
+      <w:pPr>
+        <w:spacing w:after="0"/>
+        <w:ind w:left="709" w:hanging="1"/>
+        <w:contextualSpacing/>
+        <w:rPr>
+          <w:rFonts w:ascii="Times New Roman" w:hAnsi="Times New Roman" w:cs="Times New Roman"/>
+          <w:sz w:val="32"/>
+          <w:szCs w:val="32"/>
+        </w:rPr>
+      </w:pPr>
+      <w:r>
+        <w:rPr>
+          <w:rFonts w:ascii="Times New Roman" w:hAnsi="Times New Roman" w:cs="Times New Roman"/>
+          <w:sz w:val="32"/>
+          <w:szCs w:val="32"/>
+        </w:rPr>
+        <w:t>https://docs.python.org/3/library/sqlite3.html</w:t>
+      </w:r>
+    </w:p>
+    <w:p>
+      <w:pPr>
+        <w:spacing w:after="0"/>
+        <w:ind w:left="709" w:hanging="709"/>
+        <w:contextualSpacing/>
+        <w:rPr>
+          <w:rFonts w:ascii="Times New Roman" w:hAnsi="Times New Roman" w:cs="Times New Roman"/>
+          <w:sz w:val="32"/>
+          <w:szCs w:val="32"/>
+        </w:rPr>
+      </w:pPr>
+    </w:p>
+    <w:p>
+      <w:pPr>
+        <w:spacing w:after="0"/>
         <w:ind w:left="708" w:hanging="708"/>
-        <w:jc w:val="both"/>
-        <w:rPr>
-          <w:rFonts w:ascii="Times New Roman" w:hAnsi="Times New Roman" w:cs="Times New Roman"/>
-          <w:sz w:val="32"/>
-          <w:szCs w:val="32"/>
-        </w:rPr>
-      </w:pPr>
-      <w:r>
-        <w:rPr>
-          <w:rFonts w:ascii="Times New Roman" w:hAnsi="Times New Roman" w:cs="Times New Roman"/>
-          <w:sz w:val="32"/>
-          <w:szCs w:val="32"/>
-        </w:rPr>
-        <w:t>[</w:t>
-      </w:r>
-      <w:r>
-        <w:rPr>
-          <w:rFonts w:ascii="Times New Roman" w:hAnsi="Times New Roman" w:cs="Times New Roman"/>
-          <w:sz w:val="32"/>
-          <w:szCs w:val="32"/>
-        </w:rPr>
-        <w:t>8</w:t>
-      </w:r>
-      <w:r>
-        <w:rPr>
-          <w:rFonts w:ascii="Times New Roman" w:hAnsi="Times New Roman" w:cs="Times New Roman"/>
-          <w:sz w:val="32"/>
-          <w:szCs w:val="32"/>
-        </w:rPr>
-        <w:t>]</w:t>
+        <w:contextualSpacing/>
+        <w:rPr>
+          <w:rFonts w:ascii="Times New Roman" w:hAnsi="Times New Roman" w:cs="Times New Roman"/>
+          <w:sz w:val="32"/>
+          <w:szCs w:val="32"/>
+        </w:rPr>
+      </w:pPr>
+      <w:r>
+        <w:rPr>
+          <w:rFonts w:ascii="Times New Roman" w:hAnsi="Times New Roman" w:cs="Times New Roman"/>
+          <w:sz w:val="32"/>
+          <w:szCs w:val="32"/>
+        </w:rPr>
+        <w:t>[11]</w:t>
       </w:r>
       <w:r>
         <w:rPr>
@@ -10014,247 +9819,69 @@
           <w:szCs w:val="32"/>
         </w:rPr>
         <w:tab/>
-      </w:r>
-      <w:r>
-        <w:rPr>
-          <w:rFonts w:ascii="Times New Roman" w:hAnsi="Times New Roman" w:cs="Times New Roman"/>
-          <w:sz w:val="32"/>
-          <w:szCs w:val="32"/>
-        </w:rPr>
-        <w:t>Web.de (2022)</w:t>
-      </w:r>
-      <w:r>
-        <w:rPr>
-          <w:rFonts w:ascii="Times New Roman" w:hAnsi="Times New Roman" w:cs="Times New Roman"/>
-          <w:sz w:val="32"/>
-          <w:szCs w:val="32"/>
-        </w:rPr>
-        <w:t>:</w:t>
-      </w:r>
-      <w:r>
-        <w:rPr>
-          <w:rFonts w:ascii="Times New Roman" w:hAnsi="Times New Roman" w:cs="Times New Roman"/>
-          <w:sz w:val="32"/>
-          <w:szCs w:val="32"/>
-        </w:rPr>
-        <w:t xml:space="preserve"> </w:t>
-      </w:r>
-      <w:r>
-        <w:rPr>
-          <w:rFonts w:ascii="Times New Roman" w:hAnsi="Times New Roman" w:cs="Times New Roman"/>
-          <w:sz w:val="32"/>
-          <w:szCs w:val="32"/>
-        </w:rPr>
-        <w:t>„</w:t>
-      </w:r>
-      <w:r>
-        <w:rPr>
-          <w:rStyle w:val="italic"/>
-          <w:rFonts w:ascii="Times New Roman" w:hAnsi="Times New Roman" w:cs="Times New Roman"/>
-          <w:sz w:val="32"/>
-          <w:szCs w:val="32"/>
-        </w:rPr>
-        <w:t>Wie lang sind Ihre am häufigsten verwendeten Passwörter?</w:t>
-      </w:r>
-      <w:r>
-        <w:rPr>
-          <w:rStyle w:val="italic"/>
-          <w:rFonts w:ascii="Times New Roman" w:hAnsi="Times New Roman" w:cs="Times New Roman"/>
-          <w:sz w:val="32"/>
-          <w:szCs w:val="32"/>
-        </w:rPr>
-        <w:t>“</w:t>
-      </w:r>
-      <w:r>
-        <w:rPr>
-          <w:rFonts w:ascii="Times New Roman" w:hAnsi="Times New Roman" w:cs="Times New Roman"/>
-          <w:sz w:val="32"/>
-          <w:szCs w:val="32"/>
-        </w:rPr>
-        <w:t xml:space="preserve"> </w:t>
-      </w:r>
-      <w:r>
-        <w:rPr>
-          <w:rStyle w:val="italic"/>
-          <w:rFonts w:ascii="Times New Roman" w:hAnsi="Times New Roman" w:cs="Times New Roman"/>
-          <w:sz w:val="32"/>
-          <w:szCs w:val="32"/>
-        </w:rPr>
-        <w:t>auf Statista;</w:t>
-      </w:r>
-      <w:r>
-        <w:rPr>
-          <w:rFonts w:ascii="Times New Roman" w:hAnsi="Times New Roman" w:cs="Times New Roman"/>
-          <w:sz w:val="32"/>
-          <w:szCs w:val="32"/>
-        </w:rPr>
-        <w:t xml:space="preserve"> Zugriff: 13. Dezember 2022</w:t>
-      </w:r>
-      <w:r>
-        <w:rPr>
-          <w:rFonts w:ascii="Times New Roman" w:hAnsi="Times New Roman" w:cs="Times New Roman"/>
-          <w:sz w:val="32"/>
-          <w:szCs w:val="32"/>
-        </w:rPr>
-        <w:t>;</w:t>
-      </w:r>
-      <w:r>
-        <w:rPr>
-          <w:rFonts w:ascii="Times New Roman" w:hAnsi="Times New Roman" w:cs="Times New Roman"/>
-          <w:sz w:val="32"/>
-          <w:szCs w:val="32"/>
-        </w:rPr>
-        <w:t xml:space="preserve"> </w:t>
-      </w:r>
-      <w:r>
-        <w:rPr>
-          <w:rFonts w:ascii="Times New Roman" w:hAnsi="Times New Roman" w:cs="Times New Roman"/>
-          <w:sz w:val="32"/>
-          <w:szCs w:val="32"/>
-        </w:rPr>
-        <w:lastRenderedPageBreak/>
-        <w:t>https://de.statista.com/statistik/daten/studie/988439/umfrage/laenge-von-passwoertern-in-deutschland/</w:t>
+        <w:t xml:space="preserve">Zetetic (o.J.): About SQLCipher  </w:t>
+      </w:r>
+    </w:p>
+    <w:p>
+      <w:pPr>
+        <w:spacing w:after="0"/>
+        <w:ind w:left="709" w:hanging="1"/>
+        <w:contextualSpacing/>
+        <w:rPr>
+          <w:rFonts w:ascii="Times New Roman" w:hAnsi="Times New Roman" w:cs="Times New Roman"/>
+          <w:sz w:val="32"/>
+          <w:szCs w:val="32"/>
+        </w:rPr>
+      </w:pPr>
+      <w:r>
+        <w:rPr>
+          <w:rFonts w:ascii="Times New Roman" w:hAnsi="Times New Roman" w:cs="Times New Roman"/>
+          <w:sz w:val="32"/>
+          <w:szCs w:val="32"/>
+        </w:rPr>
+        <w:tab/>
+        <w:t>Zugriff: 13. Dezember 2022;</w:t>
+      </w:r>
+    </w:p>
+    <w:p>
+      <w:pPr>
+        <w:spacing w:after="0"/>
+        <w:ind w:left="708"/>
+        <w:contextualSpacing/>
+        <w:rPr>
+          <w:rFonts w:ascii="Times New Roman" w:hAnsi="Times New Roman" w:cs="Times New Roman"/>
+          <w:sz w:val="32"/>
+          <w:szCs w:val="32"/>
+        </w:rPr>
+      </w:pPr>
+      <w:r>
+        <w:rPr>
+          <w:rFonts w:ascii="Times New Roman" w:hAnsi="Times New Roman" w:cs="Times New Roman"/>
+          <w:sz w:val="32"/>
+          <w:szCs w:val="32"/>
+        </w:rPr>
+        <w:t>https://www.zetetic.net/sqlcipher/about/</w:t>
       </w:r>
     </w:p>
     <w:p>
       <w:pPr>
         <w:ind w:left="708" w:hanging="708"/>
-        <w:jc w:val="both"/>
-        <w:rPr>
-          <w:rFonts w:ascii="Times New Roman" w:hAnsi="Times New Roman" w:cs="Times New Roman"/>
-          <w:sz w:val="32"/>
-          <w:szCs w:val="32"/>
-        </w:rPr>
-      </w:pPr>
-      <w:r>
-        <w:rPr>
-          <w:rFonts w:ascii="Times New Roman" w:hAnsi="Times New Roman" w:cs="Times New Roman"/>
-          <w:sz w:val="32"/>
-          <w:szCs w:val="32"/>
-        </w:rPr>
-        <w:t>[</w:t>
-      </w:r>
-      <w:r>
-        <w:rPr>
-          <w:rFonts w:ascii="Times New Roman" w:hAnsi="Times New Roman" w:cs="Times New Roman"/>
-          <w:sz w:val="32"/>
-          <w:szCs w:val="32"/>
-        </w:rPr>
-        <w:t>9</w:t>
-      </w:r>
-      <w:r>
-        <w:rPr>
-          <w:rFonts w:ascii="Times New Roman" w:hAnsi="Times New Roman" w:cs="Times New Roman"/>
-          <w:sz w:val="32"/>
-          <w:szCs w:val="32"/>
-        </w:rPr>
-        <w:t>]</w:t>
-      </w:r>
-      <w:r>
-        <w:rPr>
-          <w:rFonts w:ascii="Times New Roman" w:hAnsi="Times New Roman" w:cs="Times New Roman"/>
-          <w:sz w:val="32"/>
-          <w:szCs w:val="32"/>
-        </w:rPr>
-        <w:tab/>
-        <w:t>“sqlite3”-Dokumentation (Python Software F</w:t>
-      </w:r>
-      <w:r>
-        <w:rPr>
-          <w:rFonts w:ascii="Times New Roman" w:hAnsi="Times New Roman" w:cs="Times New Roman"/>
-          <w:sz w:val="32"/>
-          <w:szCs w:val="32"/>
-        </w:rPr>
-        <w:t xml:space="preserve">oundation): </w:t>
-      </w:r>
-      <w:r>
-        <w:rPr>
-          <w:rFonts w:ascii="Times New Roman" w:hAnsi="Times New Roman" w:cs="Times New Roman"/>
-          <w:sz w:val="32"/>
-          <w:szCs w:val="32"/>
-        </w:rPr>
-        <w:t>https://docs.python.org/3/library/sqlite3.html</w:t>
-      </w:r>
-    </w:p>
-    <w:p>
-      <w:pPr>
-        <w:ind w:left="708" w:hanging="708"/>
-        <w:jc w:val="both"/>
         <w:rPr>
           <w:rFonts w:ascii="Times New Roman" w:hAnsi="Times New Roman" w:cs="Times New Roman"/>
           <w:sz w:val="48"/>
           <w:szCs w:val="48"/>
         </w:rPr>
       </w:pPr>
-      <w:r>
-        <w:rPr>
-          <w:rFonts w:ascii="Times New Roman" w:hAnsi="Times New Roman" w:cs="Times New Roman"/>
-          <w:sz w:val="32"/>
-          <w:szCs w:val="32"/>
-        </w:rPr>
-        <w:t>[</w:t>
-      </w:r>
-      <w:r>
-        <w:rPr>
-          <w:rFonts w:ascii="Times New Roman" w:hAnsi="Times New Roman" w:cs="Times New Roman"/>
-          <w:sz w:val="32"/>
-          <w:szCs w:val="32"/>
-        </w:rPr>
-        <w:t>10</w:t>
-      </w:r>
-      <w:r>
-        <w:rPr>
-          <w:rFonts w:ascii="Times New Roman" w:hAnsi="Times New Roman" w:cs="Times New Roman"/>
-          <w:sz w:val="32"/>
-          <w:szCs w:val="32"/>
-        </w:rPr>
-        <w:t>]</w:t>
-      </w:r>
-      <w:r>
-        <w:rPr>
-          <w:rFonts w:ascii="Times New Roman" w:hAnsi="Times New Roman" w:cs="Times New Roman"/>
-          <w:sz w:val="32"/>
-          <w:szCs w:val="32"/>
-        </w:rPr>
-        <w:tab/>
-        <w:t xml:space="preserve">About </w:t>
-      </w:r>
-      <w:proofErr w:type="spellStart"/>
-      <w:r>
-        <w:rPr>
-          <w:rFonts w:ascii="Times New Roman" w:hAnsi="Times New Roman" w:cs="Times New Roman"/>
-          <w:sz w:val="32"/>
-          <w:szCs w:val="32"/>
-        </w:rPr>
-        <w:t>SQLCipher</w:t>
-      </w:r>
-      <w:proofErr w:type="spellEnd"/>
-      <w:r>
-        <w:rPr>
-          <w:rFonts w:ascii="Times New Roman" w:hAnsi="Times New Roman" w:cs="Times New Roman"/>
-          <w:sz w:val="32"/>
-          <w:szCs w:val="32"/>
-        </w:rPr>
-        <w:t xml:space="preserve"> (</w:t>
-      </w:r>
-      <w:proofErr w:type="spellStart"/>
-      <w:r>
-        <w:rPr>
-          <w:rFonts w:ascii="Times New Roman" w:hAnsi="Times New Roman" w:cs="Times New Roman"/>
-          <w:sz w:val="32"/>
-          <w:szCs w:val="32"/>
-        </w:rPr>
-        <w:t>Zetetic</w:t>
-      </w:r>
-      <w:proofErr w:type="spellEnd"/>
-      <w:r>
-        <w:rPr>
-          <w:rFonts w:ascii="Times New Roman" w:hAnsi="Times New Roman" w:cs="Times New Roman"/>
-          <w:sz w:val="32"/>
-          <w:szCs w:val="32"/>
-        </w:rPr>
-        <w:t>): https://www.zetetic.net/sqlcipher/about/</w:t>
-      </w:r>
+    </w:p>
+    <w:p>
+      <w:pPr>
+        <w:jc w:val="both"/>
+        <w:rPr>
+          <w:rFonts w:ascii="Times New Roman" w:hAnsi="Times New Roman" w:cs="Times New Roman"/>
+          <w:sz w:val="48"/>
+          <w:szCs w:val="48"/>
+        </w:rPr>
+      </w:pPr>
     </w:p>
     <w:p>
       <w:pPr>
@@ -10289,7 +9916,7 @@
 
 <file path=word/comments.xml><?xml version="1.0" encoding="utf-8"?>
 <w:comments xmlns:wpc="http://schemas.microsoft.com/office/word/2010/wordprocessingCanvas" xmlns:cx="http://schemas.microsoft.com/office/drawing/2014/chartex" xmlns:cx1="http://schemas.microsoft.com/office/drawing/2015/9/8/chartex" xmlns:cx2="http://schemas.microsoft.com/office/drawing/2015/10/21/chartex" xmlns:cx3="http://schemas.microsoft.com/office/drawing/2016/5/9/chartex" xmlns:cx4="http://schemas.microsoft.com/office/drawing/2016/5/10/chartex" xmlns:cx5="http://schemas.microsoft.com/office/drawing/2016/5/11/chartex" xmlns:cx6="http://schemas.microsoft.com/office/drawing/2016/5/12/chartex" xmlns:cx7="http://schemas.microsoft.com/office/drawing/2016/5/13/chartex" xmlns:cx8="http://schemas.microsoft.com/office/drawing/2016/5/14/chartex" xmlns:mc="http://schemas.openxmlformats.org/markup-compatibility/2006" xmlns:aink="http://schemas.microsoft.com/office/drawing/2016/ink" xmlns:am3d="http://schemas.microsoft.com/office/drawing/2017/model3d" xmlns:o="urn:schemas-microsoft-com:office:office" xmlns:oel="http://schemas.microsoft.com/office/2019/extlst" xmlns:r="http://schemas.openxmlformats.org/officeDocument/2006/relationships" xmlns:m="http://schemas.openxmlformats.org/officeDocument/2006/math" xmlns:v="urn:schemas-microsoft-com:vml" xmlns:wp14="http://schemas.microsoft.com/office/word/2010/wordprocessingDrawing" xmlns:wp="http://schemas.openxmlformats.org/drawingml/2006/wordprocessingDrawing" xmlns:w10="urn:schemas-microsoft-com:office:word" xmlns:w="http://schemas.openxmlformats.org/wordprocessingml/2006/main" xmlns:w14="http://schemas.microsoft.com/office/word/2010/wordml" xmlns:w15="http://schemas.microsoft.com/office/word/2012/wordml" xmlns:w16cex="http://schemas.microsoft.com/office/word/2018/wordml/cex" xmlns:w16cid="http://schemas.microsoft.com/office/word/2016/wordml/cid" xmlns:w16="http://schemas.microsoft.com/office/word/2018/wordml" xmlns:w16sdtdh="http://schemas.microsoft.com/office/word/2020/wordml/sdtdatahash" xmlns:w16se="http://schemas.microsoft.com/office/word/2015/wordml/symex" xmlns:wpg="http://schemas.microsoft.com/office/word/2010/wordprocessingGroup" xmlns:wpi="http://schemas.microsoft.com/office/word/2010/wordprocessingInk" xmlns:wne="http://schemas.microsoft.com/office/word/2006/wordml" xmlns:wps="http://schemas.microsoft.com/office/word/2010/wordprocessingShape" mc:Ignorable="w14 w15 w16se w16cid w16 w16cex w16sdtdh wp14">
-  <w:comment w:id="0" w:author="Florian Hagengruber" w:date="2022-12-17T14:50:00Z" w:initials="FH">
+  <w:comment w:id="0" w:author="Florian Hagengruber" w:date="2022-12-19T19:38:00Z" w:initials="FH">
     <w:p>
       <w:pPr>
         <w:pStyle w:val="Kommentartext"/>
@@ -10301,11 +9928,11 @@
         <w:annotationRef/>
       </w:r>
       <w:r>
-        <w:t>Relevanten Code markieren?</w:t>
+        <w:t>Anhang hinzufügen</w:t>
       </w:r>
     </w:p>
   </w:comment>
-  <w:comment w:id="1" w:author="Florian Hagengruber" w:date="2022-12-16T16:51:00Z" w:initials="FH">
+  <w:comment w:id="1" w:author="Florian Hagengruber" w:date="2022-12-19T19:40:00Z" w:initials="FH">
     <w:p>
       <w:pPr>
         <w:pStyle w:val="Kommentartext"/>
@@ -10317,7 +9944,183 @@
         <w:annotationRef/>
       </w:r>
       <w:r>
-        <w:t>Wie genau?</w:t>
+        <w:t>Funktion get_menu_choice in controller.py</w:t>
+      </w:r>
+    </w:p>
+  </w:comment>
+  <w:comment w:id="2" w:author="Florian Hagengruber" w:date="2022-12-16T16:51:00Z" w:initials="FH">
+    <w:p>
+      <w:pPr>
+        <w:pStyle w:val="Kommentartext"/>
+      </w:pPr>
+      <w:r>
+        <w:rPr>
+          <w:rStyle w:val="Kommentarzeichen"/>
+        </w:rPr>
+        <w:annotationRef/>
+      </w:r>
+      <w:r>
+        <w:t>Anhang hinzufügen</w:t>
+      </w:r>
+    </w:p>
+  </w:comment>
+  <w:comment w:id="3" w:author="Florian Hagengruber" w:date="2022-12-19T19:41:00Z" w:initials="FH">
+    <w:p>
+      <w:pPr>
+        <w:pStyle w:val="Kommentartext"/>
+      </w:pPr>
+      <w:r>
+        <w:rPr>
+          <w:rStyle w:val="Kommentarzeichen"/>
+        </w:rPr>
+        <w:annotationRef/>
+      </w:r>
+      <w:r>
+        <w:t>Brute Force Attacke mit abfangen von Fehler</w:t>
+      </w:r>
+    </w:p>
+  </w:comment>
+  <w:comment w:id="4" w:author="Florian Hagengruber" w:date="2022-12-19T19:42:00Z" w:initials="FH">
+    <w:p>
+      <w:pPr>
+        <w:pStyle w:val="Kommentartext"/>
+      </w:pPr>
+      <w:r>
+        <w:rPr>
+          <w:rStyle w:val="Kommentarzeichen"/>
+        </w:rPr>
+        <w:annotationRef/>
+      </w:r>
+      <w:r>
+        <w:t>Anhang hinzufügen</w:t>
+      </w:r>
+    </w:p>
+  </w:comment>
+  <w:comment w:id="5" w:author="Florian Hagengruber" w:date="2022-12-19T19:42:00Z" w:initials="FH">
+    <w:p>
+      <w:pPr>
+        <w:pStyle w:val="Kommentartext"/>
+      </w:pPr>
+      <w:r>
+        <w:rPr>
+          <w:rStyle w:val="Kommentarzeichen"/>
+        </w:rPr>
+        <w:annotationRef/>
+      </w:r>
+      <w:r>
+        <w:t>Statistik von 1 - 49 Spielern im branche dos</w:t>
+      </w:r>
+    </w:p>
+  </w:comment>
+  <w:comment w:id="6" w:author="Florian Hagengruber" w:date="2022-12-19T19:40:00Z" w:initials="FH">
+    <w:p>
+      <w:pPr>
+        <w:pStyle w:val="Kommentartext"/>
+      </w:pPr>
+      <w:r>
+        <w:rPr>
+          <w:rStyle w:val="Kommentarzeichen"/>
+        </w:rPr>
+        <w:annotationRef/>
+      </w:r>
+      <w:r>
+        <w:t>Anhang hinzufügen</w:t>
+      </w:r>
+    </w:p>
+  </w:comment>
+  <w:comment w:id="7" w:author="Florian Hagengruber" w:date="2022-12-19T19:43:00Z" w:initials="FH">
+    <w:p>
+      <w:pPr>
+        <w:pStyle w:val="Kommentartext"/>
+      </w:pPr>
+      <w:r>
+        <w:rPr>
+          <w:rStyle w:val="Kommentarzeichen"/>
+        </w:rPr>
+        <w:annotationRef/>
+      </w:r>
+      <w:r>
+        <w:t>Statistik von 50 - 100 Spielern im branche dos</w:t>
+      </w:r>
+    </w:p>
+  </w:comment>
+  <w:comment w:id="8" w:author="Florian Hagengruber" w:date="2022-12-19T19:59:00Z" w:initials="FH">
+    <w:p>
+      <w:pPr>
+        <w:pStyle w:val="Kommentartext"/>
+      </w:pPr>
+      <w:r>
+        <w:rPr>
+          <w:rStyle w:val="Kommentarzeichen"/>
+        </w:rPr>
+        <w:annotationRef/>
+      </w:r>
+      <w:r>
+        <w:t>Formatierung: Fast ganze Seite leer</w:t>
+      </w:r>
+    </w:p>
+  </w:comment>
+  <w:comment w:id="9" w:author="Florian Hagengruber" w:date="2022-12-19T21:57:00Z" w:initials="FH">
+    <w:p>
+      <w:pPr>
+        <w:pStyle w:val="Kommentartext"/>
+      </w:pPr>
+      <w:r>
+        <w:rPr>
+          <w:rStyle w:val="Kommentarzeichen"/>
+        </w:rPr>
+        <w:annotationRef/>
+      </w:r>
+      <w:r>
+        <w:t>Quelle hinzufügen</w:t>
+      </w:r>
+    </w:p>
+  </w:comment>
+  <w:comment w:id="10" w:author="Florian Hagengruber" w:date="2022-12-19T22:52:00Z" w:initials="FH">
+    <w:p>
+      <w:pPr>
+        <w:pStyle w:val="Kommentartext"/>
+      </w:pPr>
+      <w:r>
+        <w:rPr>
+          <w:rStyle w:val="Kommentarzeichen"/>
+        </w:rPr>
+        <w:annotationRef/>
+      </w:r>
+      <w:r>
+        <w:t>Zeigen wie Speicher manipuliert wird</w:t>
+      </w:r>
+    </w:p>
+  </w:comment>
+  <w:comment w:id="11" w:author="Florian Hagengruber" w:date="2022-12-19T22:52:00Z" w:initials="FH">
+    <w:p>
+      <w:pPr>
+        <w:pStyle w:val="Kommentartext"/>
+      </w:pPr>
+      <w:r>
+        <w:rPr>
+          <w:rStyle w:val="Kommentarzeichen"/>
+        </w:rPr>
+        <w:annotationRef/>
+      </w:r>
+      <w:r>
+        <w:t>Kein Fix bisher!!</w:t>
+      </w:r>
+    </w:p>
+  </w:comment>
+  <w:comment w:id="12" w:author="Florian Hagengruber" w:date="2022-12-19T21:12:00Z" w:initials="FH">
+    <w:p>
+      <w:pPr>
+        <w:pStyle w:val="Kommentartext"/>
+      </w:pPr>
+      <w:r>
+        <w:rPr>
+          <w:rStyle w:val="Kommentarzeichen"/>
+        </w:rPr>
+        <w:annotationRef/>
+      </w:r>
+      <w:r>
+        <w:t>Zu wenig?</w:t>
       </w:r>
     </w:p>
   </w:comment>
@@ -10326,22 +10129,55 @@
 
 <file path=word/commentsExtended.xml><?xml version="1.0" encoding="utf-8"?>
 <w15:commentsEx xmlns:wpc="http://schemas.microsoft.com/office/word/2010/wordprocessingCanvas" xmlns:cx="http://schemas.microsoft.com/office/drawing/2014/chartex" xmlns:cx1="http://schemas.microsoft.com/office/drawing/2015/9/8/chartex" xmlns:cx2="http://schemas.microsoft.com/office/drawing/2015/10/21/chartex" xmlns:cx3="http://schemas.microsoft.com/office/drawing/2016/5/9/chartex" xmlns:cx4="http://schemas.microsoft.com/office/drawing/2016/5/10/chartex" xmlns:cx5="http://schemas.microsoft.com/office/drawing/2016/5/11/chartex" xmlns:cx6="http://schemas.microsoft.com/office/drawing/2016/5/12/chartex" xmlns:cx7="http://schemas.microsoft.com/office/drawing/2016/5/13/chartex" xmlns:cx8="http://schemas.microsoft.com/office/drawing/2016/5/14/chartex" xmlns:mc="http://schemas.openxmlformats.org/markup-compatibility/2006" xmlns:aink="http://schemas.microsoft.com/office/drawing/2016/ink" xmlns:am3d="http://schemas.microsoft.com/office/drawing/2017/model3d" xmlns:o="urn:schemas-microsoft-com:office:office" xmlns:oel="http://schemas.microsoft.com/office/2019/extlst" xmlns:r="http://schemas.openxmlformats.org/officeDocument/2006/relationships" xmlns:m="http://schemas.openxmlformats.org/officeDocument/2006/math" xmlns:v="urn:schemas-microsoft-com:vml" xmlns:wp14="http://schemas.microsoft.com/office/word/2010/wordprocessingDrawing" xmlns:wp="http://schemas.openxmlformats.org/drawingml/2006/wordprocessingDrawing" xmlns:w10="urn:schemas-microsoft-com:office:word" xmlns:w="http://schemas.openxmlformats.org/wordprocessingml/2006/main" xmlns:w14="http://schemas.microsoft.com/office/word/2010/wordml" xmlns:w15="http://schemas.microsoft.com/office/word/2012/wordml" xmlns:w16cex="http://schemas.microsoft.com/office/word/2018/wordml/cex" xmlns:w16cid="http://schemas.microsoft.com/office/word/2016/wordml/cid" xmlns:w16="http://schemas.microsoft.com/office/word/2018/wordml" xmlns:w16sdtdh="http://schemas.microsoft.com/office/word/2020/wordml/sdtdatahash" xmlns:w16se="http://schemas.microsoft.com/office/word/2015/wordml/symex" xmlns:wpg="http://schemas.microsoft.com/office/word/2010/wordprocessingGroup" xmlns:wpi="http://schemas.microsoft.com/office/word/2010/wordprocessingInk" xmlns:wne="http://schemas.microsoft.com/office/word/2006/wordml" xmlns:wps="http://schemas.microsoft.com/office/word/2010/wordprocessingShape" mc:Ignorable="w14 w15 w16se w16cid w16 w16cex w16sdtdh wp14">
-  <w15:commentEx w15:paraId="666CE820" w15:done="0"/>
+  <w15:commentEx w15:paraId="343246C8" w15:done="0"/>
+  <w15:commentEx w15:paraId="60D26B0A" w15:paraIdParent="343246C8" w15:done="0"/>
   <w15:commentEx w15:paraId="33A00EA0" w15:done="0"/>
+  <w15:commentEx w15:paraId="17122D9A" w15:paraIdParent="33A00EA0" w15:done="0"/>
+  <w15:commentEx w15:paraId="22FE3A88" w15:done="0"/>
+  <w15:commentEx w15:paraId="3E7E3457" w15:paraIdParent="22FE3A88" w15:done="0"/>
+  <w15:commentEx w15:paraId="5E550514" w15:done="0"/>
+  <w15:commentEx w15:paraId="5DF17ECE" w15:paraIdParent="5E550514" w15:done="0"/>
+  <w15:commentEx w15:paraId="1B7AFFAE" w15:done="0"/>
+  <w15:commentEx w15:paraId="74914557" w15:done="0"/>
+  <w15:commentEx w15:paraId="6CA68315" w15:done="0"/>
+  <w15:commentEx w15:paraId="2DBFB46E" w15:done="0"/>
+  <w15:commentEx w15:paraId="6D58BDAB" w15:done="0"/>
 </w15:commentsEx>
 </file>
 
 <file path=word/commentsExtensible.xml><?xml version="1.0" encoding="utf-8"?>
 <w16cex:commentsExtensible xmlns:wpc="http://schemas.microsoft.com/office/word/2010/wordprocessingCanvas" xmlns:cx="http://schemas.microsoft.com/office/drawing/2014/chartex" xmlns:cx1="http://schemas.microsoft.com/office/drawing/2015/9/8/chartex" xmlns:cx2="http://schemas.microsoft.com/office/drawing/2015/10/21/chartex" xmlns:cx3="http://schemas.microsoft.com/office/drawing/2016/5/9/chartex" xmlns:cx4="http://schemas.microsoft.com/office/drawing/2016/5/10/chartex" xmlns:cx5="http://schemas.microsoft.com/office/drawing/2016/5/11/chartex" xmlns:cx6="http://schemas.microsoft.com/office/drawing/2016/5/12/chartex" xmlns:cx7="http://schemas.microsoft.com/office/drawing/2016/5/13/chartex" xmlns:cx8="http://schemas.microsoft.com/office/drawing/2016/5/14/chartex" xmlns:mc="http://schemas.openxmlformats.org/markup-compatibility/2006" xmlns:aink="http://schemas.microsoft.com/office/drawing/2016/ink" xmlns:am3d="http://schemas.microsoft.com/office/drawing/2017/model3d" xmlns:o="urn:schemas-microsoft-com:office:office" xmlns:oel="http://schemas.microsoft.com/office/2019/extlst" xmlns:r="http://schemas.openxmlformats.org/officeDocument/2006/relationships" xmlns:m="http://schemas.openxmlformats.org/officeDocument/2006/math" xmlns:v="urn:schemas-microsoft-com:vml" xmlns:wp14="http://schemas.microsoft.com/office/word/2010/wordprocessingDrawing" xmlns:wp="http://schemas.openxmlformats.org/drawingml/2006/wordprocessingDrawing" xmlns:w10="urn:schemas-microsoft-com:office:word" xmlns:w="http://schemas.openxmlformats.org/wordprocessingml/2006/main" xmlns:w14="http://schemas.microsoft.com/office/word/2010/wordml" xmlns:w15="http://schemas.microsoft.com/office/word/2012/wordml" xmlns:w16cex="http://schemas.microsoft.com/office/word/2018/wordml/cex" xmlns:w16cid="http://schemas.microsoft.com/office/word/2016/wordml/cid" xmlns:w16="http://schemas.microsoft.com/office/word/2018/wordml" xmlns:w16sdtdh="http://schemas.microsoft.com/office/word/2020/wordml/sdtdatahash" xmlns:w16se="http://schemas.microsoft.com/office/word/2015/wordml/symex" xmlns:wpg="http://schemas.microsoft.com/office/word/2010/wordprocessingGroup" xmlns:wpi="http://schemas.microsoft.com/office/word/2010/wordprocessingInk" xmlns:wne="http://schemas.microsoft.com/office/word/2006/wordml" xmlns:wps="http://schemas.microsoft.com/office/word/2010/wordprocessingShape" mc:Ignorable="w14 w15 w16se w16cid w16 w16cex w16sdtdh wp14">
-  <w16cex:commentExtensible w16cex:durableId="274855A9" w16cex:dateUtc="2022-12-17T13:50:00Z"/>
+  <w16cex:commentExtensible w16cex:durableId="274B3C3B" w16cex:dateUtc="2022-12-19T18:38:00Z"/>
+  <w16cex:commentExtensible w16cex:durableId="274B3CC5" w16cex:dateUtc="2022-12-19T18:40:00Z"/>
   <w16cex:commentExtensible w16cex:durableId="27472090" w16cex:dateUtc="2022-12-16T15:51:00Z"/>
+  <w16cex:commentExtensible w16cex:durableId="274B3CE2" w16cex:dateUtc="2022-12-19T18:41:00Z"/>
+  <w16cex:commentExtensible w16cex:durableId="274B3D26" w16cex:dateUtc="2022-12-19T18:42:00Z"/>
+  <w16cex:commentExtensible w16cex:durableId="274B3D37" w16cex:dateUtc="2022-12-19T18:42:00Z"/>
+  <w16cex:commentExtensible w16cex:durableId="274B3CA3" w16cex:dateUtc="2022-12-19T18:40:00Z"/>
+  <w16cex:commentExtensible w16cex:durableId="274B3D4D" w16cex:dateUtc="2022-12-19T18:43:00Z"/>
+  <w16cex:commentExtensible w16cex:durableId="274B4113" w16cex:dateUtc="2022-12-19T18:59:00Z"/>
+  <w16cex:commentExtensible w16cex:durableId="274B5CCC" w16cex:dateUtc="2022-12-19T20:57:00Z"/>
+  <w16cex:commentExtensible w16cex:durableId="274B69A8" w16cex:dateUtc="2022-12-19T21:52:00Z"/>
+  <w16cex:commentExtensible w16cex:durableId="274B69B5" w16cex:dateUtc="2022-12-19T21:52:00Z"/>
+  <w16cex:commentExtensible w16cex:durableId="274B524E" w16cex:dateUtc="2022-12-19T20:12:00Z"/>
 </w16cex:commentsExtensible>
 </file>
 
 <file path=word/commentsIds.xml><?xml version="1.0" encoding="utf-8"?>
 <w16cid:commentsIds xmlns:wpc="http://schemas.microsoft.com/office/word/2010/wordprocessingCanvas" xmlns:cx="http://schemas.microsoft.com/office/drawing/2014/chartex" xmlns:cx1="http://schemas.microsoft.com/office/drawing/2015/9/8/chartex" xmlns:cx2="http://schemas.microsoft.com/office/drawing/2015/10/21/chartex" xmlns:cx3="http://schemas.microsoft.com/office/drawing/2016/5/9/chartex" xmlns:cx4="http://schemas.microsoft.com/office/drawing/2016/5/10/chartex" xmlns:cx5="http://schemas.microsoft.com/office/drawing/2016/5/11/chartex" xmlns:cx6="http://schemas.microsoft.com/office/drawing/2016/5/12/chartex" xmlns:cx7="http://schemas.microsoft.com/office/drawing/2016/5/13/chartex" xmlns:cx8="http://schemas.microsoft.com/office/drawing/2016/5/14/chartex" xmlns:mc="http://schemas.openxmlformats.org/markup-compatibility/2006" xmlns:aink="http://schemas.microsoft.com/office/drawing/2016/ink" xmlns:am3d="http://schemas.microsoft.com/office/drawing/2017/model3d" xmlns:o="urn:schemas-microsoft-com:office:office" xmlns:oel="http://schemas.microsoft.com/office/2019/extlst" xmlns:r="http://schemas.openxmlformats.org/officeDocument/2006/relationships" xmlns:m="http://schemas.openxmlformats.org/officeDocument/2006/math" xmlns:v="urn:schemas-microsoft-com:vml" xmlns:wp14="http://schemas.microsoft.com/office/word/2010/wordprocessingDrawing" xmlns:wp="http://schemas.openxmlformats.org/drawingml/2006/wordprocessingDrawing" xmlns:w10="urn:schemas-microsoft-com:office:word" xmlns:w="http://schemas.openxmlformats.org/wordprocessingml/2006/main" xmlns:w14="http://schemas.microsoft.com/office/word/2010/wordml" xmlns:w15="http://schemas.microsoft.com/office/word/2012/wordml" xmlns:w16cex="http://schemas.microsoft.com/office/word/2018/wordml/cex" xmlns:w16cid="http://schemas.microsoft.com/office/word/2016/wordml/cid" xmlns:w16="http://schemas.microsoft.com/office/word/2018/wordml" xmlns:w16sdtdh="http://schemas.microsoft.com/office/word/2020/wordml/sdtdatahash" xmlns:w16se="http://schemas.microsoft.com/office/word/2015/wordml/symex" xmlns:wpg="http://schemas.microsoft.com/office/word/2010/wordprocessingGroup" xmlns:wpi="http://schemas.microsoft.com/office/word/2010/wordprocessingInk" xmlns:wne="http://schemas.microsoft.com/office/word/2006/wordml" xmlns:wps="http://schemas.microsoft.com/office/word/2010/wordprocessingShape" mc:Ignorable="w14 w15 w16se w16cid w16 w16cex w16sdtdh wp14">
-  <w16cid:commentId w16cid:paraId="666CE820" w16cid:durableId="274855A9"/>
+  <w16cid:commentId w16cid:paraId="343246C8" w16cid:durableId="274B3C3B"/>
+  <w16cid:commentId w16cid:paraId="60D26B0A" w16cid:durableId="274B3CC5"/>
   <w16cid:commentId w16cid:paraId="33A00EA0" w16cid:durableId="27472090"/>
+  <w16cid:commentId w16cid:paraId="17122D9A" w16cid:durableId="274B3CE2"/>
+  <w16cid:commentId w16cid:paraId="22FE3A88" w16cid:durableId="274B3D26"/>
+  <w16cid:commentId w16cid:paraId="3E7E3457" w16cid:durableId="274B3D37"/>
+  <w16cid:commentId w16cid:paraId="5E550514" w16cid:durableId="274B3CA3"/>
+  <w16cid:commentId w16cid:paraId="5DF17ECE" w16cid:durableId="274B3D4D"/>
+  <w16cid:commentId w16cid:paraId="1B7AFFAE" w16cid:durableId="274B4113"/>
+  <w16cid:commentId w16cid:paraId="74914557" w16cid:durableId="274B5CCC"/>
+  <w16cid:commentId w16cid:paraId="6CA68315" w16cid:durableId="274B69A8"/>
+  <w16cid:commentId w16cid:paraId="2DBFB46E" w16cid:durableId="274B69B5"/>
+  <w16cid:commentId w16cid:paraId="6D58BDAB" w16cid:durableId="274B524E"/>
 </w16cid:commentsIds>
 </file>
 
@@ -10933,6 +10769,118 @@
     </w:lvl>
   </w:abstractNum>
   <w:abstractNum w:abstractNumId="5" w15:restartNumberingAfterBreak="0">
+    <w:nsid w:val="6FC120A1"/>
+    <w:multiLevelType w:val="hybridMultilevel"/>
+    <w:tmpl w:val="CDDAAC74"/>
+    <w:lvl w:ilvl="0" w:tplc="94EA6F22">
+      <w:numFmt w:val="bullet"/>
+      <w:lvlText w:val="-"/>
+      <w:lvlJc w:val="left"/>
+      <w:pPr>
+        <w:ind w:left="1068" w:hanging="360"/>
+      </w:pPr>
+      <w:rPr>
+        <w:rFonts w:ascii="Times New Roman" w:eastAsiaTheme="minorHAnsi" w:hAnsi="Times New Roman" w:cs="Times New Roman" w:hint="default"/>
+      </w:rPr>
+    </w:lvl>
+    <w:lvl w:ilvl="1" w:tplc="04070003">
+      <w:start w:val="1"/>
+      <w:numFmt w:val="bullet"/>
+      <w:lvlText w:val="o"/>
+      <w:lvlJc w:val="left"/>
+      <w:pPr>
+        <w:ind w:left="1788" w:hanging="360"/>
+      </w:pPr>
+      <w:rPr>
+        <w:rFonts w:ascii="Courier New" w:hAnsi="Courier New" w:cs="Courier New" w:hint="default"/>
+      </w:rPr>
+    </w:lvl>
+    <w:lvl w:ilvl="2" w:tplc="04070005">
+      <w:start w:val="1"/>
+      <w:numFmt w:val="bullet"/>
+      <w:lvlText w:val=""/>
+      <w:lvlJc w:val="left"/>
+      <w:pPr>
+        <w:ind w:left="2508" w:hanging="360"/>
+      </w:pPr>
+      <w:rPr>
+        <w:rFonts w:ascii="Wingdings" w:hAnsi="Wingdings" w:hint="default"/>
+      </w:rPr>
+    </w:lvl>
+    <w:lvl w:ilvl="3" w:tplc="04070001">
+      <w:start w:val="1"/>
+      <w:numFmt w:val="bullet"/>
+      <w:lvlText w:val=""/>
+      <w:lvlJc w:val="left"/>
+      <w:pPr>
+        <w:ind w:left="3228" w:hanging="360"/>
+      </w:pPr>
+      <w:rPr>
+        <w:rFonts w:ascii="Symbol" w:hAnsi="Symbol" w:hint="default"/>
+      </w:rPr>
+    </w:lvl>
+    <w:lvl w:ilvl="4" w:tplc="04070003">
+      <w:start w:val="1"/>
+      <w:numFmt w:val="bullet"/>
+      <w:lvlText w:val="o"/>
+      <w:lvlJc w:val="left"/>
+      <w:pPr>
+        <w:ind w:left="3948" w:hanging="360"/>
+      </w:pPr>
+      <w:rPr>
+        <w:rFonts w:ascii="Courier New" w:hAnsi="Courier New" w:cs="Courier New" w:hint="default"/>
+      </w:rPr>
+    </w:lvl>
+    <w:lvl w:ilvl="5" w:tplc="04070005">
+      <w:start w:val="1"/>
+      <w:numFmt w:val="bullet"/>
+      <w:lvlText w:val=""/>
+      <w:lvlJc w:val="left"/>
+      <w:pPr>
+        <w:ind w:left="4668" w:hanging="360"/>
+      </w:pPr>
+      <w:rPr>
+        <w:rFonts w:ascii="Wingdings" w:hAnsi="Wingdings" w:hint="default"/>
+      </w:rPr>
+    </w:lvl>
+    <w:lvl w:ilvl="6" w:tplc="04070001">
+      <w:start w:val="1"/>
+      <w:numFmt w:val="bullet"/>
+      <w:lvlText w:val=""/>
+      <w:lvlJc w:val="left"/>
+      <w:pPr>
+        <w:ind w:left="5388" w:hanging="360"/>
+      </w:pPr>
+      <w:rPr>
+        <w:rFonts w:ascii="Symbol" w:hAnsi="Symbol" w:hint="default"/>
+      </w:rPr>
+    </w:lvl>
+    <w:lvl w:ilvl="7" w:tplc="04070003">
+      <w:start w:val="1"/>
+      <w:numFmt w:val="bullet"/>
+      <w:lvlText w:val="o"/>
+      <w:lvlJc w:val="left"/>
+      <w:pPr>
+        <w:ind w:left="6108" w:hanging="360"/>
+      </w:pPr>
+      <w:rPr>
+        <w:rFonts w:ascii="Courier New" w:hAnsi="Courier New" w:cs="Courier New" w:hint="default"/>
+      </w:rPr>
+    </w:lvl>
+    <w:lvl w:ilvl="8" w:tplc="04070005">
+      <w:start w:val="1"/>
+      <w:numFmt w:val="bullet"/>
+      <w:lvlText w:val=""/>
+      <w:lvlJc w:val="left"/>
+      <w:pPr>
+        <w:ind w:left="6828" w:hanging="360"/>
+      </w:pPr>
+      <w:rPr>
+        <w:rFonts w:ascii="Wingdings" w:hAnsi="Wingdings" w:hint="default"/>
+      </w:rPr>
+    </w:lvl>
+  </w:abstractNum>
+  <w:abstractNum w:abstractNumId="6" w15:restartNumberingAfterBreak="0">
     <w:nsid w:val="71F5175B"/>
     <w:multiLevelType w:val="hybridMultilevel"/>
     <w:tmpl w:val="823A6EB8"/>
@@ -11024,7 +10972,7 @@
     </w:lvl>
   </w:abstractNum>
   <w:num w:numId="1" w16cid:durableId="1453093063">
-    <w:abstractNumId w:val="5"/>
+    <w:abstractNumId w:val="6"/>
   </w:num>
   <w:num w:numId="2" w16cid:durableId="492524260">
     <w:abstractNumId w:val="4"/>
@@ -11040,6 +10988,18 @@
   </w:num>
   <w:num w:numId="6" w16cid:durableId="868034693">
     <w:abstractNumId w:val="1"/>
+  </w:num>
+  <w:num w:numId="7" w16cid:durableId="1595675126">
+    <w:abstractNumId w:val="5"/>
+    <w:lvlOverride w:ilvl="0"/>
+    <w:lvlOverride w:ilvl="1"/>
+    <w:lvlOverride w:ilvl="2"/>
+    <w:lvlOverride w:ilvl="3"/>
+    <w:lvlOverride w:ilvl="4"/>
+    <w:lvlOverride w:ilvl="5"/>
+    <w:lvlOverride w:ilvl="6"/>
+    <w:lvlOverride w:ilvl="7"/>
+    <w:lvlOverride w:ilvl="8"/>
   </w:num>
 </w:numbering>
 </file>
@@ -11450,7 +11410,7 @@
   <w:style w:type="paragraph" w:default="1" w:styleId="Standard">
     <w:name w:val="Normal"/>
     <w:qFormat/>
-    <w:rsid w:val="002151C2"/>
+    <w:rsid w:val="00BD0D82"/>
   </w:style>
   <w:style w:type="paragraph" w:styleId="berschrift1">
     <w:name w:val="heading 1"/>
@@ -11476,7 +11436,6 @@
   <w:style w:type="character" w:default="1" w:styleId="Absatz-Standardschriftart">
     <w:name w:val="Default Paragraph Font"/>
     <w:uiPriority w:val="1"/>
-    <w:semiHidden/>
     <w:unhideWhenUsed/>
   </w:style>
   <w:style w:type="table" w:default="1" w:styleId="NormaleTabelle">

--- a/Doc-ChessProg.docx
+++ b/Doc-ChessProg.docx
@@ -313,69 +313,33 @@
           <w:sz w:val="48"/>
           <w:szCs w:val="48"/>
         </w:rPr>
-        <w:t xml:space="preserve">Florian </w:t>
-      </w:r>
-      <w:proofErr w:type="spellStart"/>
+        <w:t>Florian Hagengruber (22101608)</w:t>
+      </w:r>
       <w:r>
         <w:rPr>
           <w:rFonts w:ascii="Times New Roman" w:hAnsi="Times New Roman" w:cs="Times New Roman"/>
           <w:sz w:val="48"/>
           <w:szCs w:val="48"/>
         </w:rPr>
-        <w:t>Hagengruber</w:t>
-      </w:r>
-      <w:proofErr w:type="spellEnd"/>
-      <w:r>
+        <w:t xml:space="preserve"> [33%]</w:t>
+      </w:r>
+    </w:p>
+    <w:p>
+      <w:pPr>
+        <w:jc w:val="both"/>
         <w:rPr>
           <w:rFonts w:ascii="Times New Roman" w:hAnsi="Times New Roman" w:cs="Times New Roman"/>
           <w:sz w:val="48"/>
           <w:szCs w:val="48"/>
         </w:rPr>
-        <w:t xml:space="preserve"> (22101608)</w:t>
-      </w:r>
+      </w:pPr>
       <w:r>
         <w:rPr>
           <w:rFonts w:ascii="Times New Roman" w:hAnsi="Times New Roman" w:cs="Times New Roman"/>
           <w:sz w:val="48"/>
           <w:szCs w:val="48"/>
         </w:rPr>
-        <w:t xml:space="preserve"> [33%]</w:t>
-      </w:r>
-    </w:p>
-    <w:p>
-      <w:pPr>
-        <w:jc w:val="both"/>
-        <w:rPr>
-          <w:rFonts w:ascii="Times New Roman" w:hAnsi="Times New Roman" w:cs="Times New Roman"/>
-          <w:sz w:val="48"/>
-          <w:szCs w:val="48"/>
-        </w:rPr>
-      </w:pPr>
-      <w:r>
-        <w:rPr>
-          <w:rFonts w:ascii="Times New Roman" w:hAnsi="Times New Roman" w:cs="Times New Roman"/>
-          <w:sz w:val="48"/>
-          <w:szCs w:val="48"/>
-        </w:rPr>
-        <w:t xml:space="preserve">Christian </w:t>
-      </w:r>
-      <w:proofErr w:type="spellStart"/>
-      <w:r>
-        <w:rPr>
-          <w:rFonts w:ascii="Times New Roman" w:hAnsi="Times New Roman" w:cs="Times New Roman"/>
-          <w:sz w:val="48"/>
-          <w:szCs w:val="48"/>
-        </w:rPr>
-        <w:t>Joiko</w:t>
-      </w:r>
-      <w:proofErr w:type="spellEnd"/>
-      <w:r>
-        <w:rPr>
-          <w:rFonts w:ascii="Times New Roman" w:hAnsi="Times New Roman" w:cs="Times New Roman"/>
-          <w:sz w:val="48"/>
-          <w:szCs w:val="48"/>
-        </w:rPr>
-        <w:t xml:space="preserve"> (22111097)</w:t>
+        <w:t>Christian Joiko (22111097)</w:t>
       </w:r>
       <w:r>
         <w:rPr>
@@ -2026,7 +1990,6 @@
         </w:rPr>
         <w:t>--</w:t>
       </w:r>
-      <w:proofErr w:type="spellStart"/>
       <w:r>
         <w:rPr>
           <w:rFonts w:ascii="Times New Roman" w:hAnsi="Times New Roman" w:cs="Times New Roman"/>
@@ -2037,7 +2000,6 @@
         </w:rPr>
         <w:t>stats</w:t>
       </w:r>
-      <w:proofErr w:type="spellEnd"/>
       <w:r>
         <w:rPr>
           <w:rFonts w:ascii="Times New Roman" w:hAnsi="Times New Roman" w:cs="Times New Roman"/>
@@ -2192,25 +2154,7 @@
           <w:sz w:val="32"/>
           <w:szCs w:val="32"/>
         </w:rPr>
-        <w:t>Am Ende der Runde wird das Ergebnis außerdem in der Datenbank vermerkt. Dazu zählt das Vermerken des Endergebnisses in der Tabelle „Spiele“, sowie das Abändern der Statistiken der Spieler. Dabei wird den beiden Spielern je nach Situation der Wert des Attributs „siege“, „</w:t>
-      </w:r>
-      <w:proofErr w:type="spellStart"/>
-      <w:r>
-        <w:rPr>
-          <w:rFonts w:ascii="Times New Roman" w:hAnsi="Times New Roman" w:cs="Times New Roman"/>
-          <w:sz w:val="32"/>
-          <w:szCs w:val="32"/>
-        </w:rPr>
-        <w:t>niederlagen</w:t>
-      </w:r>
-      <w:proofErr w:type="spellEnd"/>
-      <w:r>
-        <w:rPr>
-          <w:rFonts w:ascii="Times New Roman" w:hAnsi="Times New Roman" w:cs="Times New Roman"/>
-          <w:sz w:val="32"/>
-          <w:szCs w:val="32"/>
-        </w:rPr>
-        <w:t>“ oder „remis“ um eins erhöht</w:t>
+        <w:t>Am Ende der Runde wird das Ergebnis außerdem in der Datenbank vermerkt. Dazu zählt das Vermerken des Endergebnisses in der Tabelle „Spiele“, sowie das Abändern der Statistiken der Spieler. Dabei wird den beiden Spielern je nach Situation der Wert des Attributs „siege“, „niederlagen“ oder „remis“ um eins erhöht</w:t>
       </w:r>
       <w:r>
         <w:rPr>
@@ -2573,54 +2517,25 @@
           <w:sz w:val="32"/>
           <w:szCs w:val="32"/>
         </w:rPr>
-        <w:t xml:space="preserve">. </w:t>
-      </w:r>
-      <w:r>
-        <w:rPr>
-          <w:rFonts w:ascii="Times New Roman" w:hAnsi="Times New Roman" w:cs="Times New Roman"/>
-          <w:bCs/>
-          <w:sz w:val="32"/>
-          <w:szCs w:val="32"/>
-        </w:rPr>
-        <w:t xml:space="preserve">Zur Berechnung der Punktzahl wird der </w:t>
-      </w:r>
-      <w:r>
-        <w:rPr>
-          <w:rFonts w:ascii="Times New Roman" w:hAnsi="Times New Roman" w:cs="Times New Roman"/>
-          <w:bCs/>
-          <w:sz w:val="32"/>
-          <w:szCs w:val="32"/>
-        </w:rPr>
-        <w:t>„</w:t>
-      </w:r>
-      <w:proofErr w:type="spellStart"/>
-      <w:r>
-        <w:rPr>
-          <w:rFonts w:ascii="Times New Roman" w:hAnsi="Times New Roman" w:cs="Times New Roman"/>
-          <w:bCs/>
-          <w:sz w:val="32"/>
-          <w:szCs w:val="32"/>
-        </w:rPr>
-        <w:t>Axel</w:t>
-      </w:r>
-      <w:r>
-        <w:rPr>
-          <w:rFonts w:ascii="Times New Roman" w:hAnsi="Times New Roman" w:cs="Times New Roman"/>
-          <w:bCs/>
-          <w:sz w:val="32"/>
-          <w:szCs w:val="32"/>
-        </w:rPr>
-        <w:t>sec</w:t>
-      </w:r>
-      <w:proofErr w:type="spellEnd"/>
-      <w:r>
-        <w:rPr>
-          <w:rFonts w:ascii="Times New Roman" w:hAnsi="Times New Roman" w:cs="Times New Roman"/>
-          <w:bCs/>
-          <w:sz w:val="32"/>
-          <w:szCs w:val="32"/>
-        </w:rPr>
-        <w:t>-Rechner“</w:t>
+        <w:t xml:space="preserve">. Zur Berechnung der Punktzahl wird der </w:t>
+      </w:r>
+      <w:r>
+        <w:rPr>
+          <w:rFonts w:ascii="Times New Roman" w:hAnsi="Times New Roman" w:cs="Times New Roman"/>
+          <w:bCs/>
+          <w:sz w:val="32"/>
+          <w:szCs w:val="32"/>
+        </w:rPr>
+        <w:t>„Axel</w:t>
+      </w:r>
+      <w:r>
+        <w:rPr>
+          <w:rFonts w:ascii="Times New Roman" w:hAnsi="Times New Roman" w:cs="Times New Roman"/>
+          <w:bCs/>
+          <w:sz w:val="32"/>
+          <w:szCs w:val="32"/>
+        </w:rPr>
+        <w:t>sec-Rechner“</w:t>
       </w:r>
       <w:r>
         <w:rPr>
@@ -2755,47 +2670,7 @@
           <w:sz w:val="32"/>
           <w:szCs w:val="32"/>
         </w:rPr>
-        <w:t xml:space="preserve"> der „CWE Top 25 Most </w:t>
-      </w:r>
-      <w:proofErr w:type="spellStart"/>
-      <w:r>
-        <w:rPr>
-          <w:rFonts w:ascii="Times New Roman" w:hAnsi="Times New Roman" w:cs="Times New Roman"/>
-          <w:bCs/>
-          <w:sz w:val="32"/>
-          <w:szCs w:val="32"/>
-        </w:rPr>
-        <w:t>Dangerous</w:t>
-      </w:r>
-      <w:proofErr w:type="spellEnd"/>
-      <w:r>
-        <w:rPr>
-          <w:rFonts w:ascii="Times New Roman" w:hAnsi="Times New Roman" w:cs="Times New Roman"/>
-          <w:bCs/>
-          <w:sz w:val="32"/>
-          <w:szCs w:val="32"/>
-        </w:rPr>
-        <w:t xml:space="preserve"> Software </w:t>
-      </w:r>
-      <w:proofErr w:type="spellStart"/>
-      <w:r>
-        <w:rPr>
-          <w:rFonts w:ascii="Times New Roman" w:hAnsi="Times New Roman" w:cs="Times New Roman"/>
-          <w:bCs/>
-          <w:sz w:val="32"/>
-          <w:szCs w:val="32"/>
-        </w:rPr>
-        <w:t>Weaknesses</w:t>
-      </w:r>
-      <w:proofErr w:type="spellEnd"/>
-      <w:r>
-        <w:rPr>
-          <w:rFonts w:ascii="Times New Roman" w:hAnsi="Times New Roman" w:cs="Times New Roman"/>
-          <w:bCs/>
-          <w:sz w:val="32"/>
-          <w:szCs w:val="32"/>
-        </w:rPr>
-        <w:t>“</w:t>
+        <w:t xml:space="preserve"> der „CWE Top 25 Most Dangerous Software Weaknesses“</w:t>
       </w:r>
       <w:r>
         <w:rPr>
@@ -2943,7 +2818,6 @@
         </w:rPr>
         <w:t xml:space="preserve">Ersteres bezieht sich hierbei auf die Verwendung der Funktion </w:t>
       </w:r>
-      <w:proofErr w:type="spellStart"/>
       <w:r>
         <w:rPr>
           <w:rFonts w:ascii="Times New Roman" w:hAnsi="Times New Roman" w:cs="Times New Roman"/>
@@ -2952,18 +2826,7 @@
           <w:sz w:val="32"/>
           <w:szCs w:val="32"/>
         </w:rPr>
-        <w:t>executescript</w:t>
-      </w:r>
-      <w:proofErr w:type="spellEnd"/>
-      <w:r>
-        <w:rPr>
-          <w:rFonts w:ascii="Times New Roman" w:hAnsi="Times New Roman" w:cs="Times New Roman"/>
-          <w:b/>
-          <w:bCs/>
-          <w:sz w:val="32"/>
-          <w:szCs w:val="32"/>
-        </w:rPr>
-        <w:t>()</w:t>
+        <w:t>executescript()</w:t>
       </w:r>
       <w:r>
         <w:rPr>
@@ -3688,47 +3551,7 @@
                 <w:sz w:val="32"/>
                 <w:szCs w:val="32"/>
               </w:rPr>
-              <w:t xml:space="preserve">' OR 1 = 1; UPDATE Spieler SET siege = 1000 WHERE </w:t>
-            </w:r>
-            <w:proofErr w:type="spellStart"/>
-            <w:r>
-              <w:rPr>
-                <w:rFonts w:ascii="Times New Roman" w:hAnsi="Times New Roman" w:cs="Times New Roman"/>
-                <w:bCs/>
-                <w:sz w:val="32"/>
-                <w:szCs w:val="32"/>
-              </w:rPr>
-              <w:t>nutzername</w:t>
-            </w:r>
-            <w:proofErr w:type="spellEnd"/>
-            <w:r>
-              <w:rPr>
-                <w:rFonts w:ascii="Times New Roman" w:hAnsi="Times New Roman" w:cs="Times New Roman"/>
-                <w:bCs/>
-                <w:sz w:val="32"/>
-                <w:szCs w:val="32"/>
-              </w:rPr>
-              <w:t xml:space="preserve"> = '</w:t>
-            </w:r>
-            <w:proofErr w:type="spellStart"/>
-            <w:r>
-              <w:rPr>
-                <w:rFonts w:ascii="Times New Roman" w:hAnsi="Times New Roman" w:cs="Times New Roman"/>
-                <w:bCs/>
-                <w:sz w:val="32"/>
-                <w:szCs w:val="32"/>
-              </w:rPr>
-              <w:t>c.joiko</w:t>
-            </w:r>
-            <w:proofErr w:type="spellEnd"/>
-            <w:r>
-              <w:rPr>
-                <w:rFonts w:ascii="Times New Roman" w:hAnsi="Times New Roman" w:cs="Times New Roman"/>
-                <w:bCs/>
-                <w:sz w:val="32"/>
-                <w:szCs w:val="32"/>
-              </w:rPr>
-              <w:t>';--@th-deg.de</w:t>
+              <w:t>' OR 1 = 1; UPDATE Spieler SET siege = 1000 WHERE nutzername = 'c.joiko';--@th-deg.de</w:t>
             </w:r>
           </w:p>
         </w:tc>
@@ -3758,27 +3581,7 @@
                 <w:sz w:val="32"/>
                 <w:szCs w:val="32"/>
               </w:rPr>
-              <w:t>Setzt die Anzahl der Siege des Spielers mit dem Nutzernamen „</w:t>
-            </w:r>
-            <w:proofErr w:type="spellStart"/>
-            <w:r>
-              <w:rPr>
-                <w:rFonts w:ascii="Times New Roman" w:hAnsi="Times New Roman" w:cs="Times New Roman"/>
-                <w:bCs/>
-                <w:sz w:val="32"/>
-                <w:szCs w:val="32"/>
-              </w:rPr>
-              <w:t>c.joiko</w:t>
-            </w:r>
-            <w:proofErr w:type="spellEnd"/>
-            <w:r>
-              <w:rPr>
-                <w:rFonts w:ascii="Times New Roman" w:hAnsi="Times New Roman" w:cs="Times New Roman"/>
-                <w:bCs/>
-                <w:sz w:val="32"/>
-                <w:szCs w:val="32"/>
-              </w:rPr>
-              <w:t>“ auf 1000</w:t>
+              <w:t>Setzt die Anzahl der Siege des Spielers mit dem Nutzernamen „c.joiko“ auf 1000</w:t>
             </w:r>
           </w:p>
         </w:tc>
@@ -4211,7 +4014,6 @@
         <w:rPr>
           <w:rFonts w:ascii="Times New Roman" w:hAnsi="Times New Roman" w:cs="Times New Roman"/>
           <w:bCs/>
-          <w:color w:val="FF0000"/>
           <w:sz w:val="32"/>
           <w:szCs w:val="32"/>
         </w:rPr>
@@ -4245,6 +4047,7 @@
           <w:ilvl w:val="0"/>
           <w:numId w:val="7"/>
         </w:numPr>
+        <w:spacing w:line="256" w:lineRule="auto"/>
         <w:jc w:val="both"/>
         <w:rPr>
           <w:rFonts w:ascii="Times New Roman" w:hAnsi="Times New Roman" w:cs="Times New Roman"/>
@@ -4262,124 +4065,16 @@
           <w:sz w:val="32"/>
           <w:szCs w:val="32"/>
         </w:rPr>
-        <w:t xml:space="preserve">CWE-89: </w:t>
-      </w:r>
-      <w:proofErr w:type="spellStart"/>
-      <w:r>
-        <w:rPr>
-          <w:rFonts w:ascii="Times New Roman" w:hAnsi="Times New Roman" w:cs="Times New Roman"/>
-          <w:bCs/>
-          <w:i/>
-          <w:sz w:val="32"/>
-          <w:szCs w:val="32"/>
-        </w:rPr>
-        <w:t>Improper</w:t>
-      </w:r>
-      <w:proofErr w:type="spellEnd"/>
-      <w:r>
-        <w:rPr>
-          <w:rFonts w:ascii="Times New Roman" w:hAnsi="Times New Roman" w:cs="Times New Roman"/>
-          <w:bCs/>
-          <w:i/>
-          <w:sz w:val="32"/>
-          <w:szCs w:val="32"/>
-        </w:rPr>
-        <w:t xml:space="preserve"> </w:t>
-      </w:r>
-      <w:proofErr w:type="spellStart"/>
-      <w:r>
-        <w:rPr>
-          <w:rFonts w:ascii="Times New Roman" w:hAnsi="Times New Roman" w:cs="Times New Roman"/>
-          <w:bCs/>
-          <w:i/>
-          <w:sz w:val="32"/>
-          <w:szCs w:val="32"/>
-        </w:rPr>
-        <w:t>Neutralization</w:t>
-      </w:r>
-      <w:proofErr w:type="spellEnd"/>
-      <w:r>
-        <w:rPr>
-          <w:rFonts w:ascii="Times New Roman" w:hAnsi="Times New Roman" w:cs="Times New Roman"/>
-          <w:bCs/>
-          <w:i/>
-          <w:sz w:val="32"/>
-          <w:szCs w:val="32"/>
-        </w:rPr>
-        <w:t xml:space="preserve"> </w:t>
-      </w:r>
-      <w:proofErr w:type="spellStart"/>
-      <w:r>
-        <w:rPr>
-          <w:rFonts w:ascii="Times New Roman" w:hAnsi="Times New Roman" w:cs="Times New Roman"/>
-          <w:bCs/>
-          <w:i/>
-          <w:sz w:val="32"/>
-          <w:szCs w:val="32"/>
-        </w:rPr>
-        <w:t>of</w:t>
-      </w:r>
-      <w:proofErr w:type="spellEnd"/>
-      <w:r>
-        <w:rPr>
-          <w:rFonts w:ascii="Times New Roman" w:hAnsi="Times New Roman" w:cs="Times New Roman"/>
-          <w:bCs/>
-          <w:i/>
-          <w:sz w:val="32"/>
-          <w:szCs w:val="32"/>
-        </w:rPr>
-        <w:t xml:space="preserve"> Special Elements </w:t>
-      </w:r>
-      <w:proofErr w:type="spellStart"/>
-      <w:r>
-        <w:rPr>
-          <w:rFonts w:ascii="Times New Roman" w:hAnsi="Times New Roman" w:cs="Times New Roman"/>
-          <w:bCs/>
-          <w:i/>
-          <w:sz w:val="32"/>
-          <w:szCs w:val="32"/>
-        </w:rPr>
-        <w:t>used</w:t>
-      </w:r>
-      <w:proofErr w:type="spellEnd"/>
-      <w:r>
-        <w:rPr>
-          <w:rFonts w:ascii="Times New Roman" w:hAnsi="Times New Roman" w:cs="Times New Roman"/>
-          <w:bCs/>
-          <w:i/>
-          <w:sz w:val="32"/>
-          <w:szCs w:val="32"/>
-        </w:rPr>
-        <w:t xml:space="preserve"> in an SQL Command ('SQL Injection')</w:t>
-      </w:r>
-      <w:r>
-        <w:rPr>
-          <w:rFonts w:ascii="Times New Roman" w:hAnsi="Times New Roman" w:cs="Times New Roman"/>
-          <w:bCs/>
-          <w:sz w:val="32"/>
-          <w:szCs w:val="32"/>
-        </w:rPr>
-        <w:t>, da die Datenbank nicht gegen SQL-</w:t>
-      </w:r>
-      <w:proofErr w:type="spellStart"/>
-      <w:r>
-        <w:rPr>
-          <w:rFonts w:ascii="Times New Roman" w:hAnsi="Times New Roman" w:cs="Times New Roman"/>
-          <w:bCs/>
-          <w:sz w:val="32"/>
-          <w:szCs w:val="32"/>
-        </w:rPr>
-        <w:t>Injections</w:t>
-      </w:r>
-      <w:proofErr w:type="spellEnd"/>
-      <w:r>
-        <w:rPr>
-          <w:rFonts w:ascii="Times New Roman" w:hAnsi="Times New Roman" w:cs="Times New Roman"/>
-          <w:bCs/>
-          <w:sz w:val="32"/>
-          <w:szCs w:val="32"/>
-        </w:rPr>
-        <w:t xml:space="preserve"> abgesichert wurde</w:t>
+        <w:t>CWE-89: Improper Neutralization of Special Elements used in an SQL Command ('SQL Injection')</w:t>
+      </w:r>
+      <w:r>
+        <w:rPr>
+          <w:rFonts w:ascii="Times New Roman" w:hAnsi="Times New Roman" w:cs="Times New Roman"/>
+          <w:bCs/>
+          <w:sz w:val="32"/>
+          <w:szCs w:val="32"/>
+        </w:rPr>
+        <w:t>, da die Datenbank nicht gegen SQL-Injections abgesichert wurde</w:t>
       </w:r>
     </w:p>
     <w:p>
@@ -4403,6 +4098,7 @@
           <w:ilvl w:val="0"/>
           <w:numId w:val="7"/>
         </w:numPr>
+        <w:spacing w:line="256" w:lineRule="auto"/>
         <w:jc w:val="both"/>
         <w:rPr>
           <w:rFonts w:ascii="Times New Roman" w:hAnsi="Times New Roman" w:cs="Times New Roman"/>
@@ -4419,69 +4115,16 @@
           <w:sz w:val="32"/>
           <w:szCs w:val="32"/>
         </w:rPr>
-        <w:t xml:space="preserve">CWE-922: </w:t>
-      </w:r>
-      <w:proofErr w:type="spellStart"/>
-      <w:r>
-        <w:rPr>
-          <w:rFonts w:ascii="Times New Roman" w:hAnsi="Times New Roman" w:cs="Times New Roman"/>
-          <w:bCs/>
-          <w:i/>
-          <w:sz w:val="32"/>
-          <w:szCs w:val="32"/>
-        </w:rPr>
-        <w:t>Insecure</w:t>
-      </w:r>
-      <w:proofErr w:type="spellEnd"/>
-      <w:r>
-        <w:rPr>
-          <w:rFonts w:ascii="Times New Roman" w:hAnsi="Times New Roman" w:cs="Times New Roman"/>
-          <w:bCs/>
-          <w:i/>
-          <w:sz w:val="32"/>
-          <w:szCs w:val="32"/>
-        </w:rPr>
-        <w:t xml:space="preserve"> Storage </w:t>
-      </w:r>
-      <w:proofErr w:type="spellStart"/>
-      <w:r>
-        <w:rPr>
-          <w:rFonts w:ascii="Times New Roman" w:hAnsi="Times New Roman" w:cs="Times New Roman"/>
-          <w:bCs/>
-          <w:i/>
-          <w:sz w:val="32"/>
-          <w:szCs w:val="32"/>
-        </w:rPr>
-        <w:t>of</w:t>
-      </w:r>
-      <w:proofErr w:type="spellEnd"/>
-      <w:r>
-        <w:rPr>
-          <w:rFonts w:ascii="Times New Roman" w:hAnsi="Times New Roman" w:cs="Times New Roman"/>
-          <w:bCs/>
-          <w:i/>
-          <w:sz w:val="32"/>
-          <w:szCs w:val="32"/>
-        </w:rPr>
-        <w:t xml:space="preserve"> Sensitive Information</w:t>
-      </w:r>
-      <w:r>
-        <w:rPr>
-          <w:rFonts w:ascii="Times New Roman" w:hAnsi="Times New Roman" w:cs="Times New Roman"/>
-          <w:bCs/>
-          <w:sz w:val="32"/>
-          <w:szCs w:val="32"/>
-        </w:rPr>
-        <w:t>, da die    Datenbank unversch</w:t>
-      </w:r>
-      <w:r>
-        <w:rPr>
-          <w:rFonts w:ascii="Times New Roman" w:hAnsi="Times New Roman" w:cs="Times New Roman"/>
-          <w:bCs/>
-          <w:sz w:val="32"/>
-          <w:szCs w:val="32"/>
-        </w:rPr>
-        <w:t>lüsselt und ohne Zugangskontrolle am Server abgelegt wurde</w:t>
+        <w:t>CWE-922: Insecure Storage of Sensitive Information</w:t>
+      </w:r>
+      <w:r>
+        <w:rPr>
+          <w:rFonts w:ascii="Times New Roman" w:hAnsi="Times New Roman" w:cs="Times New Roman"/>
+          <w:bCs/>
+          <w:sz w:val="32"/>
+          <w:szCs w:val="32"/>
+        </w:rPr>
+        <w:t>, da die    Datenbank unverschlüsselt und ohne Zugangskontrolle am Server abgelegt wurde</w:t>
       </w:r>
     </w:p>
     <w:p>
@@ -4494,27 +4137,26 @@
           <w:szCs w:val="32"/>
         </w:rPr>
       </w:pPr>
-    </w:p>
-    <w:p>
-      <w:pPr>
-        <w:pStyle w:val="Listenabsatz"/>
-        <w:keepNext/>
-        <w:ind w:left="1068"/>
-        <w:jc w:val="center"/>
-      </w:pPr>
-      <w:r>
-        <w:rPr>
-          <w:rFonts w:ascii="Times New Roman" w:hAnsi="Times New Roman" w:cs="Times New Roman"/>
-          <w:bCs/>
+      <w:r>
+        <w:rPr>
+          <w:rFonts w:ascii="Times New Roman" w:hAnsi="Times New Roman" w:cs="Times New Roman"/>
           <w:noProof/>
           <w:sz w:val="32"/>
           <w:szCs w:val="32"/>
         </w:rPr>
         <w:drawing>
-          <wp:inline distT="0" distB="0" distL="0" distR="0" wp14:anchorId="7F5280C6" wp14:editId="1B232A90">
-            <wp:extent cx="4996674" cy="2030239"/>
-            <wp:effectExtent l="0" t="0" r="0" b="8255"/>
-            <wp:docPr id="12" name="Grafik 12"/>
+          <wp:anchor distT="0" distB="0" distL="114300" distR="114300" simplePos="0" relativeHeight="251694080" behindDoc="0" locked="0" layoutInCell="1" allowOverlap="1" wp14:anchorId="5B3CB815" wp14:editId="337DEF81">
+            <wp:simplePos x="0" y="0"/>
+            <wp:positionH relativeFrom="margin">
+              <wp:posOffset>375285</wp:posOffset>
+            </wp:positionH>
+            <wp:positionV relativeFrom="margin">
+              <wp:posOffset>2242820</wp:posOffset>
+            </wp:positionV>
+            <wp:extent cx="5003800" cy="2032000"/>
+            <wp:effectExtent l="0" t="0" r="6350" b="6350"/>
+            <wp:wrapSquare wrapText="bothSides"/>
+            <wp:docPr id="27" name="Grafik 27"/>
             <wp:cNvGraphicFramePr>
               <a:graphicFrameLocks xmlns:a="http://schemas.openxmlformats.org/drawingml/2006/main" noChangeAspect="1"/>
             </wp:cNvGraphicFramePr>
@@ -4522,72 +4164,86 @@
               <a:graphicData uri="http://schemas.openxmlformats.org/drawingml/2006/picture">
                 <pic:pic xmlns:pic="http://schemas.openxmlformats.org/drawingml/2006/picture">
                   <pic:nvPicPr>
-                    <pic:cNvPr id="1" name=""/>
-                    <pic:cNvPicPr/>
+                    <pic:cNvPr id="0" name="Grafik 12"/>
+                    <pic:cNvPicPr>
+                      <a:picLocks noChangeAspect="1" noChangeArrowheads="1"/>
+                    </pic:cNvPicPr>
                   </pic:nvPicPr>
                   <pic:blipFill>
-                    <a:blip r:embed="rId15"/>
+                    <a:blip r:embed="rId15">
+                      <a:extLst>
+                        <a:ext uri="{28A0092B-C50C-407E-A947-70E740481C1C}">
+                          <a14:useLocalDpi xmlns:a14="http://schemas.microsoft.com/office/drawing/2010/main" val="0"/>
+                        </a:ext>
+                      </a:extLst>
+                    </a:blip>
+                    <a:srcRect/>
                     <a:stretch>
                       <a:fillRect/>
                     </a:stretch>
                   </pic:blipFill>
-                  <pic:spPr>
+                  <pic:spPr bwMode="auto">
                     <a:xfrm>
                       <a:off x="0" y="0"/>
-                      <a:ext cx="4996674" cy="2030239"/>
+                      <a:ext cx="5003800" cy="2032000"/>
                     </a:xfrm>
                     <a:prstGeom prst="rect">
                       <a:avLst/>
                     </a:prstGeom>
+                    <a:noFill/>
+                    <a:ln>
+                      <a:noFill/>
+                    </a:ln>
                   </pic:spPr>
                 </pic:pic>
               </a:graphicData>
             </a:graphic>
-          </wp:inline>
+          </wp:anchor>
         </w:drawing>
       </w:r>
+    </w:p>
+    <w:p>
+      <w:pPr>
+        <w:pStyle w:val="Listenabsatz"/>
+        <w:keepNext/>
+        <w:ind w:left="1068"/>
+        <w:jc w:val="center"/>
+      </w:pPr>
     </w:p>
     <w:p>
       <w:pPr>
         <w:pStyle w:val="Beschriftung"/>
         <w:jc w:val="center"/>
-        <w:rPr>
-          <w:rFonts w:ascii="Times New Roman" w:hAnsi="Times New Roman" w:cs="Times New Roman"/>
-          <w:bCs/>
-          <w:sz w:val="32"/>
-          <w:szCs w:val="32"/>
-        </w:rPr>
       </w:pPr>
       <w:r>
         <w:t xml:space="preserve">Abbildung </w:t>
       </w:r>
-      <w:fldSimple w:instr=" SEQ Abbildung \* ARABIC ">
-        <w:r>
-          <w:rPr>
-            <w:noProof/>
-          </w:rPr>
-          <w:t>7</w:t>
-        </w:r>
-      </w:fldSimple>
+      <w:r>
+        <w:fldChar w:fldCharType="begin"/>
+      </w:r>
+      <w:r>
+        <w:instrText xml:space="preserve"> SEQ Abbildung \* ARABIC </w:instrText>
+      </w:r>
+      <w:r>
+        <w:fldChar w:fldCharType="separate"/>
+      </w:r>
+      <w:r>
+        <w:rPr>
+          <w:noProof/>
+        </w:rPr>
+        <w:t>7</w:t>
+      </w:r>
+      <w:r>
+        <w:rPr>
+          <w:noProof/>
+        </w:rPr>
+        <w:fldChar w:fldCharType="end"/>
+      </w:r>
       <w:r>
         <w:t>: CWSS-Score für die CWEs der Datenbank</w:t>
       </w:r>
     </w:p>
-    <w:p>
-      <w:pPr>
-        <w:pStyle w:val="Listenabsatz"/>
-        <w:ind w:left="1068"/>
-        <w:jc w:val="center"/>
-        <w:rPr>
-          <w:rFonts w:ascii="Times New Roman" w:hAnsi="Times New Roman" w:cs="Times New Roman"/>
-          <w:bCs/>
-          <w:i/>
-          <w:iCs/>
-          <w:sz w:val="28"/>
-          <w:szCs w:val="28"/>
-        </w:rPr>
-      </w:pPr>
-    </w:p>
+    <w:p/>
     <w:p>
       <w:pPr>
         <w:jc w:val="both"/>
@@ -4735,7 +4391,7 @@
           <w:sz w:val="32"/>
           <w:szCs w:val="32"/>
         </w:rPr>
-        <w:t xml:space="preserve">Das erste Problem entsteht bereits bei der Erstellung des Passwortes bei der Registrierung eines neuen Accounts. Das Passwort wird bei der Eingabe am Terminal angezeigt und kann somit bereits durch einen </w:t>
+        <w:t xml:space="preserve">Das erste Problem entsteht bereits bei der Erstellung des Passwortes bei der Registrierung eines neuen Accounts. Das Passwort wird bei der Eingabe am Terminal angezeigt und kann somit bereits durch einen Blick auf den Bildschirm erlangt werden. Zudem wird der Nutzer nicht </w:t>
       </w:r>
       <w:r>
         <w:rPr>
@@ -4745,7 +4401,7 @@
           <w:szCs w:val="32"/>
         </w:rPr>
         <w:lastRenderedPageBreak/>
-        <w:t xml:space="preserve">Blick auf den Bildschirm erlangt werden. Zudem wird der Nutzer nicht um eine Bestätigung des Passwortes gebeten, was in Kombination mit der fehlenden Möglichkeit zum Ändern des Passwortes bei einem Tippfehler schnell zu einem Problem führt. Doch die eingeschränkte Effektivität der Passwörter ist nicht nur Schuld des Benutzers, sondern auch des </w:t>
+        <w:t xml:space="preserve">um eine Bestätigung des Passwortes gebeten, was in Kombination mit der fehlenden Möglichkeit zum Ändern des Passwortes bei einem Tippfehler schnell zu einem Problem führt. Doch die eingeschränkte Effektivität der Passwörter ist nicht nur Schuld des Benutzers, sondern auch des </w:t>
       </w:r>
       <w:r>
         <w:rPr>
@@ -4790,27 +4446,7 @@
           <w:sz w:val="32"/>
           <w:szCs w:val="32"/>
         </w:rPr>
-        <w:t xml:space="preserve"> verschlüsselt und liegen permanent als </w:t>
-      </w:r>
-      <w:proofErr w:type="spellStart"/>
-      <w:r>
-        <w:rPr>
-          <w:rFonts w:ascii="Times New Roman" w:hAnsi="Times New Roman" w:cs="Times New Roman"/>
-          <w:bCs/>
-          <w:sz w:val="32"/>
-          <w:szCs w:val="32"/>
-        </w:rPr>
-        <w:t>Plaintext</w:t>
-      </w:r>
-      <w:proofErr w:type="spellEnd"/>
-      <w:r>
-        <w:rPr>
-          <w:rFonts w:ascii="Times New Roman" w:hAnsi="Times New Roman" w:cs="Times New Roman"/>
-          <w:bCs/>
-          <w:sz w:val="32"/>
-          <w:szCs w:val="32"/>
-        </w:rPr>
-        <w:t xml:space="preserve"> vor. Zudem wurde von Programmierern </w:t>
+        <w:t xml:space="preserve"> verschlüsselt und liegen permanent als Plaintext vor. Zudem wurde von Programmierern </w:t>
       </w:r>
       <w:r>
         <w:rPr>
@@ -4891,7 +4527,7 @@
           <w:sz w:val="32"/>
           <w:szCs w:val="32"/>
         </w:rPr>
-        <w:t>7</w:t>
+        <w:t>8</w:t>
       </w:r>
       <w:r>
         <w:rPr>
@@ -4934,13 +4570,8 @@
     </w:p>
     <w:p>
       <w:pPr>
-        <w:jc w:val="center"/>
-        <w:rPr>
-          <w:rFonts w:ascii="Times New Roman" w:hAnsi="Times New Roman" w:cs="Times New Roman"/>
-          <w:bCs/>
-          <w:sz w:val="32"/>
-          <w:szCs w:val="32"/>
-        </w:rPr>
+        <w:keepNext/>
+        <w:jc w:val="both"/>
       </w:pPr>
       <w:r>
         <w:rPr>
@@ -4954,9 +4585,17 @@
           <w:lang w:val="en-US"/>
         </w:rPr>
         <w:drawing>
-          <wp:inline distT="0" distB="0" distL="0" distR="0" wp14:anchorId="3AC4F1F9" wp14:editId="04F9576B">
-            <wp:extent cx="3750227" cy="419111"/>
+          <wp:anchor distT="0" distB="0" distL="114300" distR="114300" simplePos="0" relativeHeight="251663360" behindDoc="0" locked="0" layoutInCell="1" allowOverlap="1" wp14:anchorId="3AC4F1F9" wp14:editId="4963EB71">
+            <wp:simplePos x="0" y="0"/>
+            <wp:positionH relativeFrom="margin">
+              <wp:posOffset>1003935</wp:posOffset>
+            </wp:positionH>
+            <wp:positionV relativeFrom="margin">
+              <wp:posOffset>2638213</wp:posOffset>
+            </wp:positionV>
+            <wp:extent cx="3749675" cy="419100"/>
             <wp:effectExtent l="0" t="0" r="3175" b="0"/>
+            <wp:wrapSquare wrapText="bothSides"/>
             <wp:docPr id="10" name="Grafik 10"/>
             <wp:cNvGraphicFramePr>
               <a:graphicFrameLocks xmlns:a="http://schemas.openxmlformats.org/drawingml/2006/main" noChangeAspect="1"/>
@@ -4983,7 +4622,7 @@
                   <pic:spPr>
                     <a:xfrm>
                       <a:off x="0" y="0"/>
-                      <a:ext cx="3750227" cy="419111"/>
+                      <a:ext cx="3749675" cy="419100"/>
                     </a:xfrm>
                     <a:prstGeom prst="rect">
                       <a:avLst/>
@@ -4992,7 +4631,7 @@
                 </pic:pic>
               </a:graphicData>
             </a:graphic>
-          </wp:inline>
+          </wp:anchor>
         </w:drawing>
       </w:r>
     </w:p>
@@ -5004,58 +4643,355 @@
           <w:lang w:val="en-US"/>
         </w:rPr>
       </w:pPr>
-      <w:proofErr w:type="spellStart"/>
-      <w:r>
+    </w:p>
+    <w:p>
+      <w:pPr>
         <w:rPr>
           <w:lang w:val="en-US"/>
         </w:rPr>
-        <w:t>Abbildung</w:t>
-      </w:r>
-      <w:proofErr w:type="spellEnd"/>
-      <w:r>
-        <w:rPr>
+      </w:pPr>
+    </w:p>
+    <w:p>
+      <w:pPr>
+        <w:pStyle w:val="Beschriftung"/>
+        <w:jc w:val="center"/>
+        <w:rPr>
+          <w:rFonts w:ascii="Times New Roman" w:hAnsi="Times New Roman" w:cs="Times New Roman"/>
+          <w:bCs/>
+          <w:i w:val="0"/>
+          <w:iCs w:val="0"/>
+          <w:sz w:val="28"/>
+          <w:szCs w:val="28"/>
           <w:lang w:val="en-US"/>
         </w:rPr>
+      </w:pPr>
+      <w:r>
+        <w:rPr>
+          <w:lang w:val="en-US"/>
+        </w:rPr>
+        <w:t xml:space="preserve">Abbildung </w:t>
+      </w:r>
+      <w:r>
+        <w:t>8</w:t>
+      </w:r>
+      <w:r>
+        <w:rPr>
+          <w:lang w:val="en-US"/>
+        </w:rPr>
+        <w:t>: Hard-coded Credentials in mail.py</w:t>
+      </w:r>
+    </w:p>
+    <w:p>
+      <w:pPr>
+        <w:jc w:val="both"/>
+        <w:rPr>
+          <w:rFonts w:ascii="Times New Roman" w:hAnsi="Times New Roman" w:cs="Times New Roman"/>
+          <w:bCs/>
+          <w:sz w:val="32"/>
+          <w:szCs w:val="32"/>
+        </w:rPr>
+      </w:pPr>
+      <w:r>
+        <w:rPr>
+          <w:rFonts w:ascii="Times New Roman" w:hAnsi="Times New Roman" w:cs="Times New Roman"/>
+          <w:bCs/>
+          <w:sz w:val="32"/>
+          <w:szCs w:val="32"/>
+        </w:rPr>
+        <w:t xml:space="preserve">Neben den Passwörtern weisen auch die Aktivierungscodes zum Freischalten eines neuen Accounts einen verheerenden Mangel auf. Die </w:t>
+      </w:r>
+      <w:r>
+        <w:rPr>
+          <w:rFonts w:ascii="Times New Roman" w:hAnsi="Times New Roman" w:cs="Times New Roman"/>
+          <w:bCs/>
+          <w:sz w:val="32"/>
+          <w:szCs w:val="32"/>
+        </w:rPr>
+        <w:t xml:space="preserve">4-stelligen </w:t>
+      </w:r>
+      <w:r>
+        <w:rPr>
+          <w:rFonts w:ascii="Times New Roman" w:hAnsi="Times New Roman" w:cs="Times New Roman"/>
+          <w:bCs/>
+          <w:sz w:val="32"/>
+          <w:szCs w:val="32"/>
+        </w:rPr>
+        <w:t>Codes sind sehr einfach per Brute-Force-</w:t>
+      </w:r>
+      <w:r>
+        <w:rPr>
+          <w:rFonts w:ascii="Times New Roman" w:hAnsi="Times New Roman" w:cs="Times New Roman"/>
+          <w:bCs/>
+          <w:sz w:val="32"/>
+          <w:szCs w:val="32"/>
+        </w:rPr>
+        <w:t>Attacke</w:t>
+      </w:r>
+      <w:r>
+        <w:rPr>
+          <w:rFonts w:ascii="Times New Roman" w:hAnsi="Times New Roman" w:cs="Times New Roman"/>
+          <w:bCs/>
+          <w:sz w:val="32"/>
+          <w:szCs w:val="32"/>
+        </w:rPr>
+        <w:t xml:space="preserve"> zu knacken</w:t>
+      </w:r>
+      <w:r>
+        <w:rPr>
+          <w:rFonts w:ascii="Times New Roman" w:hAnsi="Times New Roman" w:cs="Times New Roman"/>
+          <w:bCs/>
+          <w:sz w:val="32"/>
+          <w:szCs w:val="32"/>
+        </w:rPr>
+        <w:t>,</w:t>
+      </w:r>
+      <w:r>
+        <w:rPr>
+          <w:rFonts w:ascii="Times New Roman" w:hAnsi="Times New Roman" w:cs="Times New Roman"/>
+          <w:bCs/>
+          <w:sz w:val="32"/>
+          <w:szCs w:val="32"/>
+        </w:rPr>
+        <w:t xml:space="preserve"> was aufgrund der fehlenden Limitierung der Eingabeversuche zu eine</w:t>
+      </w:r>
+      <w:r>
+        <w:rPr>
+          <w:rFonts w:ascii="Times New Roman" w:hAnsi="Times New Roman" w:cs="Times New Roman"/>
+          <w:bCs/>
+          <w:sz w:val="32"/>
+          <w:szCs w:val="32"/>
+        </w:rPr>
+        <w:t>m</w:t>
+      </w:r>
+      <w:r>
+        <w:rPr>
+          <w:rFonts w:ascii="Times New Roman" w:hAnsi="Times New Roman" w:cs="Times New Roman"/>
+          <w:bCs/>
+          <w:sz w:val="32"/>
+          <w:szCs w:val="32"/>
+        </w:rPr>
+        <w:t xml:space="preserve"> kompletten Verlust der Authentifizierungsfunktion des Aktivierungscodes führt.</w:t>
+      </w:r>
+    </w:p>
+    <w:p>
+      <w:pPr>
+        <w:jc w:val="both"/>
+        <w:rPr>
+          <w:rFonts w:ascii="Times New Roman" w:hAnsi="Times New Roman" w:cs="Times New Roman"/>
+          <w:bCs/>
+          <w:sz w:val="32"/>
+          <w:szCs w:val="32"/>
+        </w:rPr>
+      </w:pPr>
+      <w:r>
+        <w:rPr>
+          <w:rFonts w:ascii="Times New Roman" w:hAnsi="Times New Roman" w:cs="Times New Roman"/>
+          <w:bCs/>
+          <w:sz w:val="32"/>
+          <w:szCs w:val="32"/>
+        </w:rPr>
+        <w:t>Wie bereits erwähnt kann</w:t>
+      </w:r>
+      <w:r>
+        <w:rPr>
+          <w:rFonts w:ascii="Times New Roman" w:hAnsi="Times New Roman" w:cs="Times New Roman"/>
+          <w:bCs/>
+          <w:sz w:val="32"/>
+          <w:szCs w:val="32"/>
+        </w:rPr>
+        <w:t xml:space="preserve"> der Aktivierungscode in der schwachen Version mit geringem Ressourcen- und Zeitaufwand durch Brute-Forcing herausgefunden werden. Dies ermöglicht einem Angreifer eine beliebig</w:t>
+      </w:r>
+      <w:r>
+        <w:rPr>
+          <w:rFonts w:ascii="Times New Roman" w:hAnsi="Times New Roman" w:cs="Times New Roman"/>
+          <w:bCs/>
+          <w:sz w:val="32"/>
+          <w:szCs w:val="32"/>
+        </w:rPr>
+        <w:t>e</w:t>
+      </w:r>
+      <w:r>
+        <w:rPr>
+          <w:rFonts w:ascii="Times New Roman" w:hAnsi="Times New Roman" w:cs="Times New Roman"/>
+          <w:bCs/>
+          <w:sz w:val="32"/>
+          <w:szCs w:val="32"/>
+        </w:rPr>
+        <w:t xml:space="preserve"> Anzahl an Accounts anzulegen, da die Prüfung der Echtheit einer </w:t>
+      </w:r>
+      <w:r>
+        <w:rPr>
+          <w:rFonts w:ascii="Times New Roman" w:hAnsi="Times New Roman" w:cs="Times New Roman"/>
+          <w:bCs/>
+          <w:sz w:val="32"/>
+          <w:szCs w:val="32"/>
+        </w:rPr>
+        <w:t>E-Mail</w:t>
+      </w:r>
+      <w:r>
+        <w:rPr>
+          <w:rFonts w:ascii="Times New Roman" w:hAnsi="Times New Roman" w:cs="Times New Roman"/>
+          <w:bCs/>
+          <w:sz w:val="32"/>
+          <w:szCs w:val="32"/>
+        </w:rPr>
+        <w:t xml:space="preserve"> durch den Aktivierungscode verifiziert wird.</w:t>
+      </w:r>
+    </w:p>
+    <w:p>
+      <w:pPr>
+        <w:jc w:val="both"/>
+        <w:rPr>
+          <w:rFonts w:ascii="Times New Roman" w:hAnsi="Times New Roman" w:cs="Times New Roman"/>
+          <w:bCs/>
+          <w:sz w:val="32"/>
+          <w:szCs w:val="32"/>
+        </w:rPr>
+      </w:pPr>
+      <w:r>
+        <w:rPr>
+          <w:rFonts w:ascii="Times New Roman" w:hAnsi="Times New Roman" w:cs="Times New Roman"/>
+          <w:bCs/>
+          <w:sz w:val="32"/>
+          <w:szCs w:val="32"/>
+        </w:rPr>
+        <w:t>Um eine solche Brute-Force-Attacke durchzuführen, muss der Angreifer ein</w:t>
+      </w:r>
+      <w:r>
+        <w:rPr>
+          <w:rFonts w:ascii="Times New Roman" w:hAnsi="Times New Roman" w:cs="Times New Roman"/>
+          <w:bCs/>
+          <w:sz w:val="32"/>
+          <w:szCs w:val="32"/>
+        </w:rPr>
+        <w:t xml:space="preserve">e Anwendung schreiben, die eine automatische TCP-Verbindung zum Server aufbaut, sich anschließend versucht anzumelden und die Zahlen </w:t>
+      </w:r>
+      <w:r>
+        <w:rPr>
+          <w:rFonts w:ascii="Times New Roman" w:hAnsi="Times New Roman" w:cs="Times New Roman"/>
+          <w:bCs/>
+          <w:sz w:val="32"/>
+          <w:szCs w:val="32"/>
+        </w:rPr>
+        <w:t>1000</w:t>
+      </w:r>
+      <w:r>
+        <w:rPr>
+          <w:rFonts w:ascii="Times New Roman" w:hAnsi="Times New Roman" w:cs="Times New Roman"/>
+          <w:bCs/>
+          <w:sz w:val="32"/>
+          <w:szCs w:val="32"/>
+        </w:rPr>
+        <w:t xml:space="preserve"> bis 9999 für den Aktivierungscode einsetzt. Hierbei ist zu beachten, dass bei einem fehlerhaften Aktivierungscode das Menü </w:t>
+      </w:r>
+      <w:r>
+        <w:rPr>
+          <w:rFonts w:ascii="Times New Roman" w:hAnsi="Times New Roman" w:cs="Times New Roman"/>
+          <w:bCs/>
+          <w:sz w:val="32"/>
+          <w:szCs w:val="32"/>
+        </w:rPr>
+        <w:t xml:space="preserve">in der Funktion </w:t>
+      </w:r>
+      <w:r>
+        <w:rPr>
+          <w:rFonts w:ascii="Times New Roman" w:hAnsi="Times New Roman" w:cs="Times New Roman"/>
+          <w:b/>
+          <w:bCs/>
+          <w:sz w:val="32"/>
+          <w:szCs w:val="32"/>
+        </w:rPr>
+        <w:t>get_menu_choice(…)</w:t>
+      </w:r>
+      <w:r>
+        <w:rPr>
+          <w:rFonts w:ascii="Times New Roman" w:hAnsi="Times New Roman" w:cs="Times New Roman"/>
+          <w:bCs/>
+          <w:sz w:val="32"/>
+          <w:szCs w:val="32"/>
+        </w:rPr>
         <w:t xml:space="preserve"> </w:t>
       </w:r>
       <w:r>
-        <w:fldChar w:fldCharType="begin"/>
-      </w:r>
-      <w:r>
-        <w:rPr>
-          <w:lang w:val="en-US"/>
-        </w:rPr>
-        <w:instrText xml:space="preserve"> SEQ Abbildung \* ARABIC </w:instrText>
-      </w:r>
-      <w:r>
-        <w:fldChar w:fldCharType="separate"/>
-      </w:r>
-      <w:r>
-        <w:rPr>
-          <w:noProof/>
-          <w:lang w:val="en-US"/>
-        </w:rPr>
-        <w:t>8</w:t>
-      </w:r>
-      <w:r>
-        <w:rPr>
-          <w:noProof/>
-        </w:rPr>
-        <w:fldChar w:fldCharType="end"/>
-      </w:r>
-      <w:r>
-        <w:rPr>
-          <w:lang w:val="en-US"/>
-        </w:rPr>
-        <w:t>: Hard-coded Credentials in mail.py</w:t>
-      </w:r>
-    </w:p>
-    <w:p>
-      <w:pPr>
-        <w:rPr>
-          <w:lang w:val="en-US"/>
-        </w:rPr>
-      </w:pPr>
+        <w:rPr>
+          <w:rFonts w:ascii="Times New Roman" w:hAnsi="Times New Roman" w:cs="Times New Roman"/>
+          <w:bCs/>
+          <w:sz w:val="32"/>
+          <w:szCs w:val="32"/>
+        </w:rPr>
+        <w:t xml:space="preserve">durch </w:t>
+      </w:r>
+      <w:r>
+        <w:rPr>
+          <w:rFonts w:ascii="Times New Roman" w:hAnsi="Times New Roman" w:cs="Times New Roman"/>
+          <w:b/>
+          <w:bCs/>
+          <w:sz w:val="32"/>
+          <w:szCs w:val="32"/>
+        </w:rPr>
+        <w:t>self.get_menu_choice(self.view.get_menu_choice())</w:t>
+      </w:r>
+      <w:r>
+        <w:rPr>
+          <w:rFonts w:ascii="Times New Roman" w:hAnsi="Times New Roman" w:cs="Times New Roman"/>
+          <w:bCs/>
+          <w:sz w:val="32"/>
+          <w:szCs w:val="32"/>
+        </w:rPr>
+        <w:t xml:space="preserve"> </w:t>
+      </w:r>
+      <w:r>
+        <w:rPr>
+          <w:rFonts w:ascii="Times New Roman" w:hAnsi="Times New Roman" w:cs="Times New Roman"/>
+          <w:bCs/>
+          <w:sz w:val="32"/>
+          <w:szCs w:val="32"/>
+        </w:rPr>
+        <w:t>rekursiv aufgerufen wird</w:t>
+      </w:r>
+      <w:r>
+        <w:rPr>
+          <w:rFonts w:ascii="Times New Roman" w:hAnsi="Times New Roman" w:cs="Times New Roman"/>
+          <w:bCs/>
+          <w:sz w:val="32"/>
+          <w:szCs w:val="32"/>
+        </w:rPr>
+        <w:t xml:space="preserve"> (siehe </w:t>
+      </w:r>
+      <w:commentRangeStart w:id="0"/>
+      <w:commentRangeStart w:id="1"/>
+      <w:r>
+        <w:rPr>
+          <w:rFonts w:ascii="Times New Roman" w:hAnsi="Times New Roman" w:cs="Times New Roman"/>
+          <w:bCs/>
+          <w:sz w:val="32"/>
+          <w:szCs w:val="32"/>
+        </w:rPr>
+        <w:t>Anhang X</w:t>
+      </w:r>
+      <w:r>
+        <w:rPr>
+          <w:rFonts w:ascii="Times New Roman" w:hAnsi="Times New Roman" w:cs="Times New Roman"/>
+          <w:bCs/>
+          <w:sz w:val="32"/>
+          <w:szCs w:val="32"/>
+        </w:rPr>
+        <w:t>).</w:t>
+      </w:r>
+      <w:commentRangeEnd w:id="0"/>
+      <w:r>
+        <w:rPr>
+          <w:rStyle w:val="Kommentarzeichen"/>
+        </w:rPr>
+        <w:commentReference w:id="0"/>
+      </w:r>
+      <w:commentRangeEnd w:id="1"/>
+      <w:r>
+        <w:rPr>
+          <w:rStyle w:val="Kommentarzeichen"/>
+        </w:rPr>
+        <w:commentReference w:id="1"/>
+      </w:r>
     </w:p>
     <w:p>
       <w:pPr>
@@ -5074,43 +5010,17 @@
           <w:sz w:val="32"/>
           <w:szCs w:val="32"/>
         </w:rPr>
-        <w:t xml:space="preserve">Neben den Passwörtern weisen auch die Aktivierungscodes zum Freischalten eines neuen Accounts einen verheerenden Mangel auf. Die </w:t>
-      </w:r>
-      <w:r>
-        <w:rPr>
-          <w:rFonts w:ascii="Times New Roman" w:hAnsi="Times New Roman" w:cs="Times New Roman"/>
-          <w:bCs/>
-          <w:sz w:val="32"/>
-          <w:szCs w:val="32"/>
-        </w:rPr>
-        <w:t xml:space="preserve">4-stelligen </w:t>
-      </w:r>
-      <w:r>
-        <w:rPr>
-          <w:rFonts w:ascii="Times New Roman" w:hAnsi="Times New Roman" w:cs="Times New Roman"/>
-          <w:bCs/>
-          <w:sz w:val="32"/>
-          <w:szCs w:val="32"/>
-        </w:rPr>
-        <w:t>Codes sind sehr einfach per Brute-Force-</w:t>
-      </w:r>
-      <w:r>
-        <w:rPr>
-          <w:rFonts w:ascii="Times New Roman" w:hAnsi="Times New Roman" w:cs="Times New Roman"/>
-          <w:bCs/>
-          <w:sz w:val="32"/>
-          <w:szCs w:val="32"/>
-        </w:rPr>
-        <w:t>Attacke</w:t>
-      </w:r>
-      <w:r>
-        <w:rPr>
-          <w:rFonts w:ascii="Times New Roman" w:hAnsi="Times New Roman" w:cs="Times New Roman"/>
-          <w:bCs/>
-          <w:sz w:val="32"/>
-          <w:szCs w:val="32"/>
-        </w:rPr>
-        <w:t xml:space="preserve"> zu knacken</w:t>
+        <w:lastRenderedPageBreak/>
+        <w:t xml:space="preserve">Wenn mehr als 490 </w:t>
+      </w:r>
+      <w:r>
+        <w:rPr>
+          <w:rFonts w:ascii="Times New Roman" w:hAnsi="Times New Roman" w:cs="Times New Roman"/>
+          <w:bCs/>
+          <w:sz w:val="32"/>
+          <w:szCs w:val="32"/>
+        </w:rPr>
+        <w:t>Versuche</w:t>
       </w:r>
       <w:r>
         <w:rPr>
@@ -5128,345 +5038,35 @@
           <w:sz w:val="32"/>
           <w:szCs w:val="32"/>
         </w:rPr>
-        <w:t xml:space="preserve"> was aufgrund der fehlenden Limitierung der Eingabeversuche zu eine</w:t>
-      </w:r>
-      <w:r>
-        <w:rPr>
-          <w:rFonts w:ascii="Times New Roman" w:hAnsi="Times New Roman" w:cs="Times New Roman"/>
-          <w:bCs/>
-          <w:sz w:val="32"/>
-          <w:szCs w:val="32"/>
-        </w:rPr>
-        <w:t>m</w:t>
-      </w:r>
-      <w:r>
-        <w:rPr>
-          <w:rFonts w:ascii="Times New Roman" w:hAnsi="Times New Roman" w:cs="Times New Roman"/>
-          <w:bCs/>
-          <w:sz w:val="32"/>
-          <w:szCs w:val="32"/>
-        </w:rPr>
-        <w:t xml:space="preserve"> kompletten Verlust der Authentifizierungsfunktion des Aktivierungscodes führt.</w:t>
-      </w:r>
-    </w:p>
-    <w:p>
-      <w:pPr>
-        <w:jc w:val="both"/>
-        <w:rPr>
-          <w:rFonts w:ascii="Times New Roman" w:hAnsi="Times New Roman" w:cs="Times New Roman"/>
-          <w:bCs/>
-          <w:sz w:val="32"/>
-          <w:szCs w:val="32"/>
-        </w:rPr>
-      </w:pPr>
-      <w:r>
-        <w:rPr>
-          <w:rFonts w:ascii="Times New Roman" w:hAnsi="Times New Roman" w:cs="Times New Roman"/>
-          <w:bCs/>
-          <w:sz w:val="32"/>
-          <w:szCs w:val="32"/>
-        </w:rPr>
-        <w:t>Wie bereits erwähnt kann</w:t>
-      </w:r>
-      <w:r>
-        <w:rPr>
-          <w:rFonts w:ascii="Times New Roman" w:hAnsi="Times New Roman" w:cs="Times New Roman"/>
-          <w:bCs/>
-          <w:sz w:val="32"/>
-          <w:szCs w:val="32"/>
-        </w:rPr>
-        <w:t xml:space="preserve"> der Aktivierungscode in der schwachen Version mit geringem Ressourcen- und Zeitaufwand durch Brute-</w:t>
-      </w:r>
-      <w:proofErr w:type="spellStart"/>
-      <w:r>
-        <w:rPr>
-          <w:rFonts w:ascii="Times New Roman" w:hAnsi="Times New Roman" w:cs="Times New Roman"/>
-          <w:bCs/>
-          <w:sz w:val="32"/>
-          <w:szCs w:val="32"/>
-        </w:rPr>
-        <w:t>Forcing</w:t>
-      </w:r>
-      <w:proofErr w:type="spellEnd"/>
-      <w:r>
-        <w:rPr>
-          <w:rFonts w:ascii="Times New Roman" w:hAnsi="Times New Roman" w:cs="Times New Roman"/>
-          <w:bCs/>
-          <w:sz w:val="32"/>
-          <w:szCs w:val="32"/>
-        </w:rPr>
-        <w:t xml:space="preserve"> herausgefunden werden. Dies ermöglicht einem Angreifer eine beliebig</w:t>
-      </w:r>
-      <w:r>
-        <w:rPr>
-          <w:rFonts w:ascii="Times New Roman" w:hAnsi="Times New Roman" w:cs="Times New Roman"/>
-          <w:bCs/>
-          <w:sz w:val="32"/>
-          <w:szCs w:val="32"/>
-        </w:rPr>
-        <w:t>e</w:t>
-      </w:r>
-      <w:r>
-        <w:rPr>
-          <w:rFonts w:ascii="Times New Roman" w:hAnsi="Times New Roman" w:cs="Times New Roman"/>
-          <w:bCs/>
-          <w:sz w:val="32"/>
-          <w:szCs w:val="32"/>
-        </w:rPr>
-        <w:t xml:space="preserve"> Anzahl an Accounts anzulegen, da die Prüfung der Echtheit einer </w:t>
-      </w:r>
-      <w:r>
-        <w:rPr>
-          <w:rFonts w:ascii="Times New Roman" w:hAnsi="Times New Roman" w:cs="Times New Roman"/>
-          <w:bCs/>
-          <w:sz w:val="32"/>
-          <w:szCs w:val="32"/>
-        </w:rPr>
-        <w:t>E-Mail</w:t>
-      </w:r>
-      <w:r>
-        <w:rPr>
-          <w:rFonts w:ascii="Times New Roman" w:hAnsi="Times New Roman" w:cs="Times New Roman"/>
-          <w:bCs/>
-          <w:sz w:val="32"/>
-          <w:szCs w:val="32"/>
-        </w:rPr>
-        <w:t xml:space="preserve"> durch den Aktivierungscode verifiziert wird.</w:t>
-      </w:r>
-    </w:p>
-    <w:p>
-      <w:pPr>
-        <w:jc w:val="both"/>
-        <w:rPr>
-          <w:rFonts w:ascii="Times New Roman" w:hAnsi="Times New Roman" w:cs="Times New Roman"/>
-          <w:bCs/>
-          <w:sz w:val="32"/>
-          <w:szCs w:val="32"/>
-        </w:rPr>
-      </w:pPr>
-      <w:r>
-        <w:rPr>
-          <w:noProof/>
-        </w:rPr>
-        <w:lastRenderedPageBreak/>
-        <mc:AlternateContent>
-          <mc:Choice Requires="wps">
-            <w:drawing>
-              <wp:anchor distT="0" distB="0" distL="114300" distR="114300" simplePos="0" relativeHeight="251670528" behindDoc="0" locked="0" layoutInCell="1" allowOverlap="1" wp14:anchorId="54848021" wp14:editId="2A293809">
-                <wp:simplePos x="0" y="0"/>
-                <wp:positionH relativeFrom="column">
-                  <wp:posOffset>0</wp:posOffset>
-                </wp:positionH>
-                <wp:positionV relativeFrom="paragraph">
-                  <wp:posOffset>6975475</wp:posOffset>
-                </wp:positionV>
-                <wp:extent cx="5760720" cy="635"/>
-                <wp:effectExtent l="0" t="0" r="0" b="0"/>
-                <wp:wrapSquare wrapText="bothSides"/>
-                <wp:docPr id="16" name="Textfeld 16"/>
-                <wp:cNvGraphicFramePr/>
-                <a:graphic xmlns:a="http://schemas.openxmlformats.org/drawingml/2006/main">
-                  <a:graphicData uri="http://schemas.microsoft.com/office/word/2010/wordprocessingShape">
-                    <wps:wsp>
-                      <wps:cNvSpPr txBox="1"/>
-                      <wps:spPr>
-                        <a:xfrm>
-                          <a:off x="0" y="0"/>
-                          <a:ext cx="5760720" cy="635"/>
-                        </a:xfrm>
-                        <a:prstGeom prst="rect">
-                          <a:avLst/>
-                        </a:prstGeom>
-                        <a:solidFill>
-                          <a:prstClr val="white"/>
-                        </a:solidFill>
-                        <a:ln>
-                          <a:noFill/>
-                        </a:ln>
-                      </wps:spPr>
-                      <wps:txbx>
-                        <w:txbxContent>
-                          <w:p>
-                            <w:pPr>
-                              <w:pStyle w:val="Beschriftung"/>
-                              <w:jc w:val="center"/>
-                              <w:rPr>
-                                <w:rFonts w:ascii="Times New Roman" w:hAnsi="Times New Roman" w:cs="Times New Roman"/>
-                                <w:bCs/>
-                                <w:noProof/>
-                                <w:sz w:val="32"/>
-                                <w:szCs w:val="32"/>
-                              </w:rPr>
-                            </w:pPr>
-                            <w:r>
-                              <w:t xml:space="preserve">Abbildung </w:t>
-                            </w:r>
-                            <w:fldSimple w:instr=" SEQ Abbildung \* ARABIC ">
-                              <w:r>
-                                <w:rPr>
-                                  <w:noProof/>
-                                </w:rPr>
-                                <w:t>9</w:t>
-                              </w:r>
-                            </w:fldSimple>
-                            <w:r>
-                              <w:t>: Rekursiver Aufruf in controller.py</w:t>
-                            </w:r>
-                          </w:p>
-                        </w:txbxContent>
-                      </wps:txbx>
-                      <wps:bodyPr rot="0" spcFirstLastPara="0" vertOverflow="overflow" horzOverflow="overflow" vert="horz" wrap="square" lIns="0" tIns="0" rIns="0" bIns="0" numCol="1" spcCol="0" rtlCol="0" fromWordArt="0" anchor="t" anchorCtr="0" forceAA="0" compatLnSpc="1">
-                        <a:prstTxWarp prst="textNoShape">
-                          <a:avLst/>
-                        </a:prstTxWarp>
-                        <a:spAutoFit/>
-                      </wps:bodyPr>
-                    </wps:wsp>
-                  </a:graphicData>
-                </a:graphic>
-              </wp:anchor>
-            </w:drawing>
-          </mc:Choice>
-          <mc:Fallback>
-            <w:pict>
-              <v:shapetype w14:anchorId="54848021" id="_x0000_t202" coordsize="21600,21600" o:spt="202" path="m,l,21600r21600,l21600,xe">
-                <v:stroke joinstyle="miter"/>
-                <v:path gradientshapeok="t" o:connecttype="rect"/>
-              </v:shapetype>
-              <v:shape id="Textfeld 16" o:spid="_x0000_s1026" type="#_x0000_t202" style="position:absolute;left:0;text-align:left;margin-left:0;margin-top:549.25pt;width:453.6pt;height:.05pt;z-index:251670528;visibility:visible;mso-wrap-style:square;mso-wrap-distance-left:9pt;mso-wrap-distance-top:0;mso-wrap-distance-right:9pt;mso-wrap-distance-bottom:0;mso-position-horizontal:absolute;mso-position-horizontal-relative:text;mso-position-vertical:absolute;mso-position-vertical-relative:text;v-text-anchor:top" o:gfxdata="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" stroked="f">
-                <v:textbox style="mso-fit-shape-to-text:t" inset="0,0,0,0">
-                  <w:txbxContent>
-                    <w:p>
-                      <w:pPr>
-                        <w:pStyle w:val="Beschriftung"/>
-                        <w:jc w:val="center"/>
-                        <w:rPr>
-                          <w:rFonts w:ascii="Times New Roman" w:hAnsi="Times New Roman" w:cs="Times New Roman"/>
-                          <w:bCs/>
-                          <w:noProof/>
-                          <w:sz w:val="32"/>
-                          <w:szCs w:val="32"/>
-                        </w:rPr>
-                      </w:pPr>
-                      <w:r>
-                        <w:t xml:space="preserve">Abbildung </w:t>
-                      </w:r>
-                      <w:fldSimple w:instr=" SEQ Abbildung \* ARABIC ">
-                        <w:r>
-                          <w:rPr>
-                            <w:noProof/>
-                          </w:rPr>
-                          <w:t>9</w:t>
-                        </w:r>
-                      </w:fldSimple>
-                      <w:r>
-                        <w:t>: Rekursiver Aufruf in controller.py</w:t>
-                      </w:r>
-                    </w:p>
-                  </w:txbxContent>
-                </v:textbox>
-                <w10:wrap type="square"/>
-              </v:shape>
-            </w:pict>
-          </mc:Fallback>
-        </mc:AlternateContent>
-      </w:r>
-      <w:r>
-        <w:rPr>
-          <w:rFonts w:ascii="Times New Roman" w:hAnsi="Times New Roman" w:cs="Times New Roman"/>
-          <w:bCs/>
-          <w:noProof/>
-          <w:sz w:val="32"/>
-          <w:szCs w:val="32"/>
-        </w:rPr>
-        <w:drawing>
-          <wp:inline distT="0" distB="0" distL="0" distR="0" wp14:anchorId="1FE0F2B8" wp14:editId="3328FD37">
-            <wp:extent cx="5760720" cy="4636770"/>
-            <wp:effectExtent l="0" t="0" r="0" b="0"/>
-            <wp:docPr id="11" name="Grafik 11" descr="Ein Bild, das Text enthält.&#10;&#10;Automatisch generierte Beschreibung"/>
-            <wp:cNvGraphicFramePr>
-              <a:graphicFrameLocks xmlns:a="http://schemas.openxmlformats.org/drawingml/2006/main" noChangeAspect="1"/>
-            </wp:cNvGraphicFramePr>
-            <a:graphic xmlns:a="http://schemas.openxmlformats.org/drawingml/2006/main">
-              <a:graphicData uri="http://schemas.openxmlformats.org/drawingml/2006/picture">
-                <pic:pic xmlns:pic="http://schemas.openxmlformats.org/drawingml/2006/picture">
-                  <pic:nvPicPr>
-                    <pic:cNvPr id="11" name="Grafik 11" descr="Ein Bild, das Text enthält.&#10;&#10;Automatisch generierte Beschreibung"/>
-                    <pic:cNvPicPr/>
-                  </pic:nvPicPr>
-                  <pic:blipFill>
-                    <a:blip r:embed="rId17">
-                      <a:extLst>
-                        <a:ext uri="{28A0092B-C50C-407E-A947-70E740481C1C}">
-                          <a14:useLocalDpi xmlns:a14="http://schemas.microsoft.com/office/drawing/2010/main" val="0"/>
-                        </a:ext>
-                      </a:extLst>
-                    </a:blip>
-                    <a:stretch>
-                      <a:fillRect/>
-                    </a:stretch>
-                  </pic:blipFill>
-                  <pic:spPr>
-                    <a:xfrm>
-                      <a:off x="0" y="0"/>
-                      <a:ext cx="5760720" cy="4636770"/>
-                    </a:xfrm>
-                    <a:prstGeom prst="rect">
-                      <a:avLst/>
-                    </a:prstGeom>
-                  </pic:spPr>
-                </pic:pic>
-              </a:graphicData>
-            </a:graphic>
-          </wp:inline>
-        </w:drawing>
-      </w:r>
-      <w:r>
-        <w:rPr>
-          <w:rFonts w:ascii="Times New Roman" w:hAnsi="Times New Roman" w:cs="Times New Roman"/>
-          <w:bCs/>
-          <w:sz w:val="32"/>
-          <w:szCs w:val="32"/>
-        </w:rPr>
-        <w:t>Um eine solche Brute-Force-Attacke durchzuführen, muss der Angreifer ein</w:t>
-      </w:r>
-      <w:r>
-        <w:rPr>
-          <w:rFonts w:ascii="Times New Roman" w:hAnsi="Times New Roman" w:cs="Times New Roman"/>
-          <w:bCs/>
-          <w:sz w:val="32"/>
-          <w:szCs w:val="32"/>
-        </w:rPr>
-        <w:t xml:space="preserve">e Anwendung schreiben, die eine automatische TCP-Verbindung zum Server aufbaut, sich anschließend versucht anzumelden und die Zahlen </w:t>
-      </w:r>
-      <w:r>
-        <w:rPr>
-          <w:rFonts w:ascii="Times New Roman" w:hAnsi="Times New Roman" w:cs="Times New Roman"/>
-          <w:bCs/>
-          <w:sz w:val="32"/>
-          <w:szCs w:val="32"/>
-        </w:rPr>
-        <w:t>1000</w:t>
-      </w:r>
-      <w:r>
-        <w:rPr>
-          <w:rFonts w:ascii="Times New Roman" w:hAnsi="Times New Roman" w:cs="Times New Roman"/>
-          <w:bCs/>
-          <w:sz w:val="32"/>
-          <w:szCs w:val="32"/>
-        </w:rPr>
-        <w:t xml:space="preserve"> bis 9999 für den Aktivierungscode einsetzt. Hierbei ist zu beachten, dass bei einem fehlerhaften Aktivierungscode das Menü </w:t>
-      </w:r>
-      <w:r>
-        <w:rPr>
-          <w:rFonts w:ascii="Times New Roman" w:hAnsi="Times New Roman" w:cs="Times New Roman"/>
-          <w:bCs/>
-          <w:sz w:val="32"/>
-          <w:szCs w:val="32"/>
-        </w:rPr>
-        <w:t xml:space="preserve">in der Funktion </w:t>
-      </w:r>
-      <w:proofErr w:type="spellStart"/>
+        <w:t xml:space="preserve"> den Aktivierungscode zu prüfen, fehlgeschlagen sind, </w:t>
+      </w:r>
+      <w:r>
+        <w:rPr>
+          <w:rFonts w:ascii="Times New Roman" w:hAnsi="Times New Roman" w:cs="Times New Roman"/>
+          <w:bCs/>
+          <w:sz w:val="32"/>
+          <w:szCs w:val="32"/>
+        </w:rPr>
+        <w:t xml:space="preserve"> stoppt der Server die Verbindung mit dem Client durch eine</w:t>
+      </w:r>
+      <w:r>
+        <w:rPr>
+          <w:rFonts w:ascii="Times New Roman" w:hAnsi="Times New Roman" w:cs="Times New Roman"/>
+          <w:bCs/>
+          <w:sz w:val="32"/>
+          <w:szCs w:val="32"/>
+        </w:rPr>
+        <w:t>n</w:t>
+      </w:r>
+      <w:r>
+        <w:rPr>
+          <w:rFonts w:ascii="Times New Roman" w:hAnsi="Times New Roman" w:cs="Times New Roman"/>
+          <w:bCs/>
+          <w:sz w:val="32"/>
+          <w:szCs w:val="32"/>
+        </w:rPr>
+        <w:t xml:space="preserve"> </w:t>
+      </w:r>
       <w:r>
         <w:rPr>
           <w:rFonts w:ascii="Times New Roman" w:hAnsi="Times New Roman" w:cs="Times New Roman"/>
@@ -5475,98 +5075,25 @@
           <w:sz w:val="32"/>
           <w:szCs w:val="32"/>
         </w:rPr>
-        <w:t>get_menu_choice</w:t>
-      </w:r>
-      <w:proofErr w:type="spellEnd"/>
-      <w:r>
-        <w:rPr>
-          <w:rFonts w:ascii="Times New Roman" w:hAnsi="Times New Roman" w:cs="Times New Roman"/>
-          <w:b/>
-          <w:bCs/>
-          <w:sz w:val="32"/>
-          <w:szCs w:val="32"/>
-        </w:rPr>
-        <w:t>(…)</w:t>
-      </w:r>
-      <w:r>
-        <w:rPr>
-          <w:rFonts w:ascii="Times New Roman" w:hAnsi="Times New Roman" w:cs="Times New Roman"/>
-          <w:bCs/>
-          <w:sz w:val="32"/>
-          <w:szCs w:val="32"/>
-        </w:rPr>
-        <w:t xml:space="preserve"> </w:t>
-      </w:r>
-      <w:r>
-        <w:rPr>
-          <w:rFonts w:ascii="Times New Roman" w:hAnsi="Times New Roman" w:cs="Times New Roman"/>
-          <w:bCs/>
-          <w:sz w:val="32"/>
-          <w:szCs w:val="32"/>
-        </w:rPr>
-        <w:t xml:space="preserve">durch </w:t>
-      </w:r>
-      <w:proofErr w:type="spellStart"/>
-      <w:r>
-        <w:rPr>
-          <w:rFonts w:ascii="Times New Roman" w:hAnsi="Times New Roman" w:cs="Times New Roman"/>
-          <w:b/>
-          <w:bCs/>
-          <w:sz w:val="32"/>
-          <w:szCs w:val="32"/>
-        </w:rPr>
-        <w:t>self.get_menu_choice</w:t>
-      </w:r>
-      <w:proofErr w:type="spellEnd"/>
-      <w:r>
-        <w:rPr>
-          <w:rFonts w:ascii="Times New Roman" w:hAnsi="Times New Roman" w:cs="Times New Roman"/>
-          <w:b/>
-          <w:bCs/>
-          <w:sz w:val="32"/>
-          <w:szCs w:val="32"/>
-        </w:rPr>
-        <w:t>(</w:t>
-      </w:r>
-      <w:proofErr w:type="spellStart"/>
-      <w:r>
-        <w:rPr>
-          <w:rFonts w:ascii="Times New Roman" w:hAnsi="Times New Roman" w:cs="Times New Roman"/>
-          <w:b/>
-          <w:bCs/>
-          <w:sz w:val="32"/>
-          <w:szCs w:val="32"/>
-        </w:rPr>
-        <w:t>self.view.get_menu_choice</w:t>
-      </w:r>
-      <w:proofErr w:type="spellEnd"/>
-      <w:r>
-        <w:rPr>
-          <w:rFonts w:ascii="Times New Roman" w:hAnsi="Times New Roman" w:cs="Times New Roman"/>
-          <w:b/>
-          <w:bCs/>
-          <w:sz w:val="32"/>
-          <w:szCs w:val="32"/>
-        </w:rPr>
-        <w:t>())</w:t>
-      </w:r>
-      <w:r>
-        <w:rPr>
-          <w:rFonts w:ascii="Times New Roman" w:hAnsi="Times New Roman" w:cs="Times New Roman"/>
-          <w:bCs/>
-          <w:sz w:val="32"/>
-          <w:szCs w:val="32"/>
-        </w:rPr>
-        <w:t xml:space="preserve"> </w:t>
-      </w:r>
-      <w:r>
-        <w:rPr>
-          <w:rFonts w:ascii="Times New Roman" w:hAnsi="Times New Roman" w:cs="Times New Roman"/>
-          <w:bCs/>
-          <w:sz w:val="32"/>
-          <w:szCs w:val="32"/>
-        </w:rPr>
-        <w:t>rekursiv aufgerufen wird</w:t>
+        <w:t>RecursionError</w:t>
+      </w:r>
+      <w:r>
+        <w:rPr>
+          <w:rFonts w:ascii="Times New Roman" w:hAnsi="Times New Roman" w:cs="Times New Roman"/>
+          <w:bCs/>
+          <w:sz w:val="32"/>
+          <w:szCs w:val="32"/>
+        </w:rPr>
+        <w:t>. Dies muss der Angreifer abfangen</w:t>
+      </w:r>
+      <w:r>
+        <w:rPr>
+          <w:rFonts w:ascii="Times New Roman" w:hAnsi="Times New Roman" w:cs="Times New Roman"/>
+          <w:bCs/>
+          <w:sz w:val="32"/>
+          <w:szCs w:val="32"/>
+        </w:rPr>
+        <w:t xml:space="preserve"> und eine erneute Verbindung aufbauen, was Performanceeinbrüche nach sich zieht</w:t>
       </w:r>
       <w:r>
         <w:rPr>
@@ -5577,161 +5104,39 @@
         </w:rPr>
         <w:t xml:space="preserve"> (</w:t>
       </w:r>
-      <w:commentRangeStart w:id="0"/>
-      <w:r>
-        <w:rPr>
-          <w:rFonts w:ascii="Times New Roman" w:hAnsi="Times New Roman" w:cs="Times New Roman"/>
-          <w:bCs/>
-          <w:sz w:val="32"/>
-          <w:szCs w:val="32"/>
-        </w:rPr>
-        <w:t>siehe Abb. 8</w:t>
-      </w:r>
-      <w:commentRangeEnd w:id="0"/>
+      <w:commentRangeStart w:id="2"/>
+      <w:commentRangeStart w:id="3"/>
+      <w:r>
+        <w:rPr>
+          <w:rFonts w:ascii="Times New Roman" w:hAnsi="Times New Roman" w:cs="Times New Roman"/>
+          <w:bCs/>
+          <w:sz w:val="32"/>
+          <w:szCs w:val="32"/>
+        </w:rPr>
+        <w:t>siehe Anhang</w:t>
+      </w:r>
+      <w:commentRangeEnd w:id="2"/>
       <w:r>
         <w:rPr>
           <w:rStyle w:val="Kommentarzeichen"/>
         </w:rPr>
-        <w:commentReference w:id="0"/>
-      </w:r>
-      <w:r>
-        <w:rPr>
-          <w:rFonts w:ascii="Times New Roman" w:hAnsi="Times New Roman" w:cs="Times New Roman"/>
-          <w:bCs/>
-          <w:sz w:val="32"/>
-          <w:szCs w:val="32"/>
-        </w:rPr>
-        <w:t>).</w:t>
-      </w:r>
-    </w:p>
-    <w:p>
-      <w:pPr>
-        <w:jc w:val="both"/>
-        <w:rPr>
-          <w:rFonts w:ascii="Times New Roman" w:hAnsi="Times New Roman" w:cs="Times New Roman"/>
-          <w:bCs/>
-          <w:sz w:val="32"/>
-          <w:szCs w:val="32"/>
-        </w:rPr>
-      </w:pPr>
-      <w:r>
-        <w:rPr>
-          <w:rFonts w:ascii="Times New Roman" w:hAnsi="Times New Roman" w:cs="Times New Roman"/>
-          <w:bCs/>
-          <w:sz w:val="32"/>
-          <w:szCs w:val="32"/>
-        </w:rPr>
-        <w:t xml:space="preserve">Wenn mehr als 490 </w:t>
-      </w:r>
-      <w:r>
-        <w:rPr>
-          <w:rFonts w:ascii="Times New Roman" w:hAnsi="Times New Roman" w:cs="Times New Roman"/>
-          <w:bCs/>
-          <w:sz w:val="32"/>
-          <w:szCs w:val="32"/>
-        </w:rPr>
-        <w:t>Versuche</w:t>
-      </w:r>
-      <w:r>
-        <w:rPr>
-          <w:rFonts w:ascii="Times New Roman" w:hAnsi="Times New Roman" w:cs="Times New Roman"/>
-          <w:bCs/>
-          <w:sz w:val="32"/>
-          <w:szCs w:val="32"/>
-        </w:rPr>
-        <w:t>,</w:t>
-      </w:r>
-      <w:r>
-        <w:rPr>
-          <w:rFonts w:ascii="Times New Roman" w:hAnsi="Times New Roman" w:cs="Times New Roman"/>
-          <w:bCs/>
-          <w:sz w:val="32"/>
-          <w:szCs w:val="32"/>
-        </w:rPr>
-        <w:t xml:space="preserve"> den Aktivierungscode zu prüfen, fehlgeschlagen sind, </w:t>
-      </w:r>
-      <w:r>
-        <w:rPr>
-          <w:rFonts w:ascii="Times New Roman" w:hAnsi="Times New Roman" w:cs="Times New Roman"/>
-          <w:bCs/>
-          <w:sz w:val="32"/>
-          <w:szCs w:val="32"/>
-        </w:rPr>
-        <w:t xml:space="preserve"> stoppt der Server die Verbindung mit dem Client durch eine</w:t>
-      </w:r>
-      <w:r>
-        <w:rPr>
-          <w:rFonts w:ascii="Times New Roman" w:hAnsi="Times New Roman" w:cs="Times New Roman"/>
-          <w:bCs/>
-          <w:sz w:val="32"/>
-          <w:szCs w:val="32"/>
-        </w:rPr>
-        <w:t>n</w:t>
-      </w:r>
-      <w:r>
-        <w:rPr>
-          <w:rFonts w:ascii="Times New Roman" w:hAnsi="Times New Roman" w:cs="Times New Roman"/>
-          <w:bCs/>
-          <w:sz w:val="32"/>
-          <w:szCs w:val="32"/>
-        </w:rPr>
-        <w:t xml:space="preserve"> </w:t>
-      </w:r>
-      <w:proofErr w:type="spellStart"/>
-      <w:r>
-        <w:rPr>
-          <w:rFonts w:ascii="Times New Roman" w:hAnsi="Times New Roman" w:cs="Times New Roman"/>
-          <w:b/>
-          <w:bCs/>
-          <w:sz w:val="32"/>
-          <w:szCs w:val="32"/>
-        </w:rPr>
-        <w:t>RecursionError</w:t>
-      </w:r>
-      <w:proofErr w:type="spellEnd"/>
-      <w:r>
-        <w:rPr>
-          <w:rFonts w:ascii="Times New Roman" w:hAnsi="Times New Roman" w:cs="Times New Roman"/>
-          <w:bCs/>
-          <w:sz w:val="32"/>
-          <w:szCs w:val="32"/>
-        </w:rPr>
-        <w:t>. Dies muss der Angreifer abfangen</w:t>
-      </w:r>
-      <w:r>
-        <w:rPr>
-          <w:rFonts w:ascii="Times New Roman" w:hAnsi="Times New Roman" w:cs="Times New Roman"/>
-          <w:bCs/>
-          <w:sz w:val="32"/>
-          <w:szCs w:val="32"/>
-        </w:rPr>
-        <w:t xml:space="preserve"> und eine erneute Verbindung aufbauen, was Performanceeinbrüche nach sich zieht</w:t>
-      </w:r>
-      <w:r>
-        <w:rPr>
-          <w:rFonts w:ascii="Times New Roman" w:hAnsi="Times New Roman" w:cs="Times New Roman"/>
-          <w:bCs/>
-          <w:sz w:val="32"/>
-          <w:szCs w:val="32"/>
-        </w:rPr>
-        <w:t xml:space="preserve"> (</w:t>
-      </w:r>
-      <w:commentRangeStart w:id="1"/>
-      <w:r>
-        <w:rPr>
-          <w:rFonts w:ascii="Times New Roman" w:hAnsi="Times New Roman" w:cs="Times New Roman"/>
-          <w:bCs/>
-          <w:sz w:val="32"/>
-          <w:szCs w:val="32"/>
-        </w:rPr>
-        <w:t>siehe Anhang</w:t>
-      </w:r>
-      <w:commentRangeEnd w:id="1"/>
+        <w:commentReference w:id="2"/>
+      </w:r>
+      <w:commentRangeEnd w:id="3"/>
       <w:r>
         <w:rPr>
           <w:rStyle w:val="Kommentarzeichen"/>
         </w:rPr>
-        <w:commentReference w:id="1"/>
+        <w:commentReference w:id="3"/>
+      </w:r>
+      <w:r>
+        <w:rPr>
+          <w:rFonts w:ascii="Times New Roman" w:hAnsi="Times New Roman" w:cs="Times New Roman"/>
+          <w:bCs/>
+          <w:sz w:val="32"/>
+          <w:szCs w:val="32"/>
+        </w:rPr>
+        <w:t xml:space="preserve"> X</w:t>
       </w:r>
       <w:r>
         <w:rPr>
@@ -5776,17 +5181,7 @@
           <w:sz w:val="32"/>
           <w:szCs w:val="32"/>
         </w:rPr>
-        <w:t xml:space="preserve">eines solchen Angriffes lässt sich approximativ in Abhängigkeit des Aktivierungscodes wie </w:t>
-      </w:r>
-      <w:r>
-        <w:rPr>
-          <w:rFonts w:ascii="Times New Roman" w:hAnsi="Times New Roman" w:cs="Times New Roman"/>
-          <w:bCs/>
-          <w:sz w:val="32"/>
-          <w:szCs w:val="32"/>
-        </w:rPr>
-        <w:lastRenderedPageBreak/>
-        <w:t xml:space="preserve">folgt ermitteln: </w:t>
+        <w:t xml:space="preserve">eines solchen Angriffes lässt sich approximativ in Abhängigkeit des Aktivierungscodes wie folgt ermitteln: </w:t>
       </w:r>
       <m:oMath>
         <m:f>
@@ -6031,47 +5426,7 @@
           <w:sz w:val="32"/>
           <w:szCs w:val="32"/>
         </w:rPr>
-        <w:t xml:space="preserve"> Ein solcher </w:t>
-      </w:r>
-      <w:proofErr w:type="spellStart"/>
-      <w:r>
-        <w:rPr>
-          <w:rFonts w:ascii="Times New Roman" w:hAnsi="Times New Roman" w:cs="Times New Roman"/>
-          <w:bCs/>
-          <w:sz w:val="32"/>
-          <w:szCs w:val="32"/>
-        </w:rPr>
-        <w:t>Denial</w:t>
-      </w:r>
-      <w:proofErr w:type="spellEnd"/>
-      <w:r>
-        <w:rPr>
-          <w:rFonts w:ascii="Times New Roman" w:hAnsi="Times New Roman" w:cs="Times New Roman"/>
-          <w:bCs/>
-          <w:sz w:val="32"/>
-          <w:szCs w:val="32"/>
-        </w:rPr>
-        <w:t>-</w:t>
-      </w:r>
-      <w:proofErr w:type="spellStart"/>
-      <w:r>
-        <w:rPr>
-          <w:rFonts w:ascii="Times New Roman" w:hAnsi="Times New Roman" w:cs="Times New Roman"/>
-          <w:bCs/>
-          <w:sz w:val="32"/>
-          <w:szCs w:val="32"/>
-        </w:rPr>
-        <w:t>of</w:t>
-      </w:r>
-      <w:proofErr w:type="spellEnd"/>
-      <w:r>
-        <w:rPr>
-          <w:rFonts w:ascii="Times New Roman" w:hAnsi="Times New Roman" w:cs="Times New Roman"/>
-          <w:bCs/>
-          <w:sz w:val="32"/>
-          <w:szCs w:val="32"/>
-        </w:rPr>
-        <w:t>-Service-Angriff ist ähnlich wie die Brute-Force-Attacke aufgebaut: der Angreifer muss automatisiert so viele TCP-Verbindungen wie möglich zum Server aufbauen und diesen somit überlasten</w:t>
+        <w:t xml:space="preserve"> Ein solcher Denial-of-Service-Angriff ist ähnlich wie die Brute-Force-Attacke aufgebaut: der Angreifer muss automatisiert so viele TCP-Verbindungen wie möglich zum Server aufbauen und diesen somit überlasten</w:t>
       </w:r>
       <w:r>
         <w:rPr>
@@ -6125,16 +5480,16 @@
           <w:sz w:val="32"/>
           <w:szCs w:val="32"/>
         </w:rPr>
-        <w:t>, was die Rechenlast des Servers zusätzlich steigern soll (siehe Abb. 9).</w:t>
-      </w:r>
-      <w:r>
-        <w:rPr>
-          <w:rFonts w:ascii="Times New Roman" w:hAnsi="Times New Roman" w:cs="Times New Roman"/>
-          <w:bCs/>
-          <w:sz w:val="32"/>
-          <w:szCs w:val="32"/>
-        </w:rPr>
-        <w:t xml:space="preserve"> </w:t>
+        <w:t>, was die Rechenlast des Servers zusätzlich steigern</w:t>
+      </w:r>
+      <w:r>
+        <w:rPr>
+          <w:rFonts w:ascii="Times New Roman" w:hAnsi="Times New Roman" w:cs="Times New Roman"/>
+          <w:bCs/>
+          <w:sz w:val="32"/>
+          <w:szCs w:val="32"/>
+        </w:rPr>
+        <w:t>.</w:t>
       </w:r>
     </w:p>
     <w:p>
@@ -6187,7 +5542,6 @@
           <w:lang w:val="en-US"/>
         </w:rPr>
       </w:pPr>
-      <w:proofErr w:type="spellStart"/>
       <w:r>
         <w:rPr>
           <w:rFonts w:ascii="Times New Roman" w:hAnsi="Times New Roman" w:cs="Times New Roman"/>
@@ -6196,9 +5550,8 @@
           <w:szCs w:val="32"/>
           <w:lang w:val="en-US"/>
         </w:rPr>
-        <w:t>Prozessor</w:t>
-      </w:r>
-      <w:proofErr w:type="spellEnd"/>
+        <w:t xml:space="preserve">Prozessor: </w:t>
+      </w:r>
       <w:r>
         <w:rPr>
           <w:rFonts w:ascii="Times New Roman" w:hAnsi="Times New Roman" w:cs="Times New Roman"/>
@@ -6207,7 +5560,7 @@
           <w:szCs w:val="32"/>
           <w:lang w:val="en-US"/>
         </w:rPr>
-        <w:t xml:space="preserve">: </w:t>
+        <w:tab/>
       </w:r>
       <w:r>
         <w:rPr>
@@ -6218,39 +5571,7 @@
           <w:lang w:val="en-US"/>
         </w:rPr>
         <w:tab/>
-      </w:r>
-      <w:r>
-        <w:rPr>
-          <w:rFonts w:ascii="Times New Roman" w:hAnsi="Times New Roman" w:cs="Times New Roman"/>
-          <w:bCs/>
-          <w:sz w:val="32"/>
-          <w:szCs w:val="32"/>
-          <w:lang w:val="en-US"/>
-        </w:rPr>
-        <w:tab/>
-        <w:t xml:space="preserve">Intel(R) </w:t>
-      </w:r>
-      <w:proofErr w:type="gramStart"/>
-      <w:r>
-        <w:rPr>
-          <w:rFonts w:ascii="Times New Roman" w:hAnsi="Times New Roman" w:cs="Times New Roman"/>
-          <w:bCs/>
-          <w:sz w:val="32"/>
-          <w:szCs w:val="32"/>
-          <w:lang w:val="en-US"/>
-        </w:rPr>
-        <w:t>Core(</w:t>
-      </w:r>
-      <w:proofErr w:type="gramEnd"/>
-      <w:r>
-        <w:rPr>
-          <w:rFonts w:ascii="Times New Roman" w:hAnsi="Times New Roman" w:cs="Times New Roman"/>
-          <w:bCs/>
-          <w:sz w:val="32"/>
-          <w:szCs w:val="32"/>
-          <w:lang w:val="en-US"/>
-        </w:rPr>
-        <w:t>TM) i7-7700K 4.20 GHz</w:t>
+        <w:t>Intel(R) Core(TM) i7-7700K 4.20 GHz</w:t>
       </w:r>
     </w:p>
     <w:p>
@@ -6446,7 +5767,41 @@
           <w:sz w:val="32"/>
           <w:szCs w:val="32"/>
         </w:rPr>
-        <w:t xml:space="preserve"> Anhand Abbildung 10 kann man erkennen, dass schon </w:t>
+        <w:t xml:space="preserve"> Anhand </w:t>
+      </w:r>
+      <w:commentRangeStart w:id="4"/>
+      <w:commentRangeStart w:id="5"/>
+      <w:r>
+        <w:rPr>
+          <w:rFonts w:ascii="Times New Roman" w:hAnsi="Times New Roman" w:cs="Times New Roman"/>
+          <w:bCs/>
+          <w:sz w:val="32"/>
+          <w:szCs w:val="32"/>
+        </w:rPr>
+        <w:t>Anhang X</w:t>
+      </w:r>
+      <w:commentRangeEnd w:id="4"/>
+      <w:r>
+        <w:rPr>
+          <w:rStyle w:val="Kommentarzeichen"/>
+        </w:rPr>
+        <w:commentReference w:id="4"/>
+      </w:r>
+      <w:commentRangeEnd w:id="5"/>
+      <w:r>
+        <w:rPr>
+          <w:rStyle w:val="Kommentarzeichen"/>
+        </w:rPr>
+        <w:commentReference w:id="5"/>
+      </w:r>
+      <w:r>
+        <w:rPr>
+          <w:rFonts w:ascii="Times New Roman" w:hAnsi="Times New Roman" w:cs="Times New Roman"/>
+          <w:bCs/>
+          <w:sz w:val="32"/>
+          <w:szCs w:val="32"/>
+        </w:rPr>
+        <w:t xml:space="preserve"> kann man erkennen, dass schon </w:t>
       </w:r>
       <w:r>
         <w:rPr>
@@ -6464,7 +5819,17 @@
           <w:sz w:val="32"/>
           <w:szCs w:val="32"/>
         </w:rPr>
-        <w:t xml:space="preserve"> erzeugte Spieler die</w:t>
+        <w:t xml:space="preserve"> erzeugte Spieler </w:t>
+      </w:r>
+      <w:r>
+        <w:rPr>
+          <w:rFonts w:ascii="Times New Roman" w:hAnsi="Times New Roman" w:cs="Times New Roman"/>
+          <w:bCs/>
+          <w:sz w:val="32"/>
+          <w:szCs w:val="32"/>
+        </w:rPr>
+        <w:lastRenderedPageBreak/>
+        <w:t>die</w:t>
       </w:r>
       <w:r>
         <w:rPr>
@@ -6665,7 +6030,6 @@
           <w:sz w:val="32"/>
           <w:szCs w:val="32"/>
         </w:rPr>
-        <w:lastRenderedPageBreak/>
         <w:t xml:space="preserve">Auch ist </w:t>
       </w:r>
       <w:r>
@@ -6702,7 +6066,41 @@
           <w:sz w:val="32"/>
           <w:szCs w:val="32"/>
         </w:rPr>
-        <w:t xml:space="preserve"> worden (siehe Abb. 11).</w:t>
+        <w:t xml:space="preserve"> worden (siehe </w:t>
+      </w:r>
+      <w:commentRangeStart w:id="6"/>
+      <w:commentRangeStart w:id="7"/>
+      <w:r>
+        <w:rPr>
+          <w:rFonts w:ascii="Times New Roman" w:hAnsi="Times New Roman" w:cs="Times New Roman"/>
+          <w:bCs/>
+          <w:sz w:val="32"/>
+          <w:szCs w:val="32"/>
+        </w:rPr>
+        <w:t>Anhang X</w:t>
+      </w:r>
+      <w:commentRangeEnd w:id="6"/>
+      <w:r>
+        <w:rPr>
+          <w:rStyle w:val="Kommentarzeichen"/>
+        </w:rPr>
+        <w:commentReference w:id="6"/>
+      </w:r>
+      <w:commentRangeEnd w:id="7"/>
+      <w:r>
+        <w:rPr>
+          <w:rStyle w:val="Kommentarzeichen"/>
+        </w:rPr>
+        <w:commentReference w:id="7"/>
+      </w:r>
+      <w:r>
+        <w:rPr>
+          <w:rFonts w:ascii="Times New Roman" w:hAnsi="Times New Roman" w:cs="Times New Roman"/>
+          <w:bCs/>
+          <w:sz w:val="32"/>
+          <w:szCs w:val="32"/>
+        </w:rPr>
+        <w:t>).</w:t>
       </w:r>
       <w:r>
         <w:rPr>
@@ -6760,742 +6158,6 @@
           <w:szCs w:val="32"/>
         </w:rPr>
         <w:t xml:space="preserve"> ist dennoch nicht erzielt worden, jedoch stört die DOS-Attacke den Spielfluss außerordentlich und somit wird die Verfügbarkeit ebenso beeinträchtigt.</w:t>
-      </w:r>
-    </w:p>
-    <w:p>
-      <w:pPr>
-        <w:spacing w:after="0" w:line="240" w:lineRule="auto"/>
-        <w:rPr>
-          <w:rFonts w:ascii="Times New Roman" w:hAnsi="Times New Roman" w:cs="Times New Roman"/>
-          <w:bCs/>
-          <w:sz w:val="32"/>
-          <w:szCs w:val="32"/>
-        </w:rPr>
-      </w:pPr>
-      <w:r>
-        <w:rPr>
-          <w:rFonts w:ascii="Times New Roman" w:hAnsi="Times New Roman" w:cs="Times New Roman"/>
-          <w:noProof/>
-          <w:sz w:val="32"/>
-          <w:szCs w:val="32"/>
-          <w:lang w:eastAsia="de-DE"/>
-        </w:rPr>
-        <w:drawing>
-          <wp:anchor distT="0" distB="0" distL="114300" distR="114300" simplePos="0" relativeHeight="251671552" behindDoc="0" locked="0" layoutInCell="1" allowOverlap="1" wp14:anchorId="7D423D71" wp14:editId="56474DD3">
-            <wp:simplePos x="0" y="0"/>
-            <wp:positionH relativeFrom="margin">
-              <wp:posOffset>1242060</wp:posOffset>
-            </wp:positionH>
-            <wp:positionV relativeFrom="margin">
-              <wp:posOffset>2156312</wp:posOffset>
-            </wp:positionV>
-            <wp:extent cx="3269615" cy="5481320"/>
-            <wp:effectExtent l="0" t="0" r="6985" b="5080"/>
-            <wp:wrapSquare wrapText="bothSides"/>
-            <wp:docPr id="17" name="Grafik 17" descr="Ein Bild, das Text enthält.&#10;&#10;Automatisch generierte Beschreibung"/>
-            <wp:cNvGraphicFramePr>
-              <a:graphicFrameLocks xmlns:a="http://schemas.openxmlformats.org/drawingml/2006/main" noChangeAspect="1"/>
-            </wp:cNvGraphicFramePr>
-            <a:graphic xmlns:a="http://schemas.openxmlformats.org/drawingml/2006/main">
-              <a:graphicData uri="http://schemas.openxmlformats.org/drawingml/2006/picture">
-                <pic:pic xmlns:pic="http://schemas.openxmlformats.org/drawingml/2006/picture">
-                  <pic:nvPicPr>
-                    <pic:cNvPr id="17" name="Grafik 17" descr="Ein Bild, das Text enthält.&#10;&#10;Automatisch generierte Beschreibung"/>
-                    <pic:cNvPicPr/>
-                  </pic:nvPicPr>
-                  <pic:blipFill>
-                    <a:blip r:embed="rId22">
-                      <a:extLst>
-                        <a:ext uri="{28A0092B-C50C-407E-A947-70E740481C1C}">
-                          <a14:useLocalDpi xmlns:a14="http://schemas.microsoft.com/office/drawing/2010/main" val="0"/>
-                        </a:ext>
-                      </a:extLst>
-                    </a:blip>
-                    <a:stretch>
-                      <a:fillRect/>
-                    </a:stretch>
-                  </pic:blipFill>
-                  <pic:spPr>
-                    <a:xfrm>
-                      <a:off x="0" y="0"/>
-                      <a:ext cx="3269615" cy="5481320"/>
-                    </a:xfrm>
-                    <a:prstGeom prst="rect">
-                      <a:avLst/>
-                    </a:prstGeom>
-                  </pic:spPr>
-                </pic:pic>
-              </a:graphicData>
-            </a:graphic>
-            <wp14:sizeRelH relativeFrom="margin">
-              <wp14:pctWidth>0</wp14:pctWidth>
-            </wp14:sizeRelH>
-            <wp14:sizeRelV relativeFrom="margin">
-              <wp14:pctHeight>0</wp14:pctHeight>
-            </wp14:sizeRelV>
-          </wp:anchor>
-        </w:drawing>
-      </w:r>
-    </w:p>
-    <w:p>
-      <w:pPr>
-        <w:spacing w:after="0" w:line="240" w:lineRule="auto"/>
-        <w:rPr>
-          <w:rFonts w:ascii="Times New Roman" w:hAnsi="Times New Roman" w:cs="Times New Roman"/>
-          <w:bCs/>
-          <w:sz w:val="32"/>
-          <w:szCs w:val="32"/>
-        </w:rPr>
-      </w:pPr>
-    </w:p>
-    <w:p>
-      <w:pPr>
-        <w:spacing w:after="0" w:line="240" w:lineRule="auto"/>
-        <w:jc w:val="both"/>
-        <w:rPr>
-          <w:rFonts w:ascii="Times New Roman" w:hAnsi="Times New Roman" w:cs="Times New Roman"/>
-          <w:sz w:val="32"/>
-          <w:szCs w:val="32"/>
-          <w:lang w:eastAsia="de-DE"/>
-        </w:rPr>
-      </w:pPr>
-    </w:p>
-    <w:p>
-      <w:pPr>
-        <w:spacing w:after="0" w:line="240" w:lineRule="auto"/>
-        <w:jc w:val="both"/>
-        <w:rPr>
-          <w:rFonts w:ascii="Times New Roman" w:hAnsi="Times New Roman" w:cs="Times New Roman"/>
-          <w:sz w:val="32"/>
-          <w:szCs w:val="32"/>
-          <w:lang w:eastAsia="de-DE"/>
-        </w:rPr>
-      </w:pPr>
-    </w:p>
-    <w:p>
-      <w:pPr>
-        <w:jc w:val="both"/>
-        <w:rPr>
-          <w:rFonts w:ascii="Times New Roman" w:hAnsi="Times New Roman" w:cs="Times New Roman"/>
-          <w:bCs/>
-          <w:sz w:val="32"/>
-          <w:szCs w:val="32"/>
-        </w:rPr>
-      </w:pPr>
-    </w:p>
-    <w:p>
-      <w:pPr>
-        <w:jc w:val="both"/>
-        <w:rPr>
-          <w:rFonts w:ascii="Times New Roman" w:hAnsi="Times New Roman" w:cs="Times New Roman"/>
-          <w:bCs/>
-          <w:sz w:val="32"/>
-          <w:szCs w:val="32"/>
-        </w:rPr>
-      </w:pPr>
-    </w:p>
-    <w:p>
-      <w:pPr>
-        <w:jc w:val="both"/>
-        <w:rPr>
-          <w:rFonts w:ascii="Times New Roman" w:hAnsi="Times New Roman" w:cs="Times New Roman"/>
-          <w:bCs/>
-          <w:sz w:val="32"/>
-          <w:szCs w:val="32"/>
-        </w:rPr>
-      </w:pPr>
-    </w:p>
-    <w:p>
-      <w:pPr>
-        <w:jc w:val="both"/>
-        <w:rPr>
-          <w:rFonts w:ascii="Times New Roman" w:hAnsi="Times New Roman" w:cs="Times New Roman"/>
-          <w:bCs/>
-          <w:sz w:val="32"/>
-          <w:szCs w:val="32"/>
-        </w:rPr>
-      </w:pPr>
-    </w:p>
-    <w:p>
-      <w:pPr>
-        <w:jc w:val="both"/>
-        <w:rPr>
-          <w:rFonts w:ascii="Times New Roman" w:hAnsi="Times New Roman" w:cs="Times New Roman"/>
-          <w:bCs/>
-          <w:sz w:val="32"/>
-          <w:szCs w:val="32"/>
-        </w:rPr>
-      </w:pPr>
-    </w:p>
-    <w:p>
-      <w:pPr>
-        <w:jc w:val="both"/>
-        <w:rPr>
-          <w:rFonts w:ascii="Times New Roman" w:hAnsi="Times New Roman" w:cs="Times New Roman"/>
-          <w:bCs/>
-          <w:sz w:val="32"/>
-          <w:szCs w:val="32"/>
-        </w:rPr>
-      </w:pPr>
-    </w:p>
-    <w:p>
-      <w:pPr>
-        <w:jc w:val="both"/>
-        <w:rPr>
-          <w:rFonts w:ascii="Times New Roman" w:hAnsi="Times New Roman" w:cs="Times New Roman"/>
-          <w:bCs/>
-          <w:sz w:val="32"/>
-          <w:szCs w:val="32"/>
-        </w:rPr>
-      </w:pPr>
-    </w:p>
-    <w:p>
-      <w:pPr>
-        <w:jc w:val="both"/>
-        <w:rPr>
-          <w:rFonts w:ascii="Times New Roman" w:hAnsi="Times New Roman" w:cs="Times New Roman"/>
-          <w:bCs/>
-          <w:sz w:val="32"/>
-          <w:szCs w:val="32"/>
-        </w:rPr>
-      </w:pPr>
-    </w:p>
-    <w:p>
-      <w:pPr>
-        <w:jc w:val="both"/>
-        <w:rPr>
-          <w:rFonts w:ascii="Times New Roman" w:hAnsi="Times New Roman" w:cs="Times New Roman"/>
-          <w:bCs/>
-          <w:sz w:val="32"/>
-          <w:szCs w:val="32"/>
-        </w:rPr>
-      </w:pPr>
-    </w:p>
-    <w:p>
-      <w:pPr>
-        <w:jc w:val="both"/>
-        <w:rPr>
-          <w:rFonts w:ascii="Times New Roman" w:hAnsi="Times New Roman" w:cs="Times New Roman"/>
-          <w:bCs/>
-          <w:sz w:val="32"/>
-          <w:szCs w:val="32"/>
-        </w:rPr>
-      </w:pPr>
-    </w:p>
-    <w:p>
-      <w:pPr>
-        <w:jc w:val="both"/>
-        <w:rPr>
-          <w:rFonts w:ascii="Times New Roman" w:hAnsi="Times New Roman" w:cs="Times New Roman"/>
-          <w:bCs/>
-          <w:sz w:val="32"/>
-          <w:szCs w:val="32"/>
-        </w:rPr>
-      </w:pPr>
-    </w:p>
-    <w:p>
-      <w:pPr>
-        <w:jc w:val="both"/>
-        <w:rPr>
-          <w:rFonts w:ascii="Times New Roman" w:hAnsi="Times New Roman" w:cs="Times New Roman"/>
-          <w:bCs/>
-          <w:sz w:val="32"/>
-          <w:szCs w:val="32"/>
-        </w:rPr>
-      </w:pPr>
-    </w:p>
-    <w:p>
-      <w:pPr>
-        <w:jc w:val="both"/>
-        <w:rPr>
-          <w:rFonts w:ascii="Times New Roman" w:hAnsi="Times New Roman" w:cs="Times New Roman"/>
-          <w:bCs/>
-          <w:sz w:val="32"/>
-          <w:szCs w:val="32"/>
-        </w:rPr>
-      </w:pPr>
-      <w:r>
-        <w:rPr>
-          <w:noProof/>
-        </w:rPr>
-        <mc:AlternateContent>
-          <mc:Choice Requires="wps">
-            <w:drawing>
-              <wp:anchor distT="0" distB="0" distL="114300" distR="114300" simplePos="0" relativeHeight="251676672" behindDoc="0" locked="0" layoutInCell="1" allowOverlap="1" wp14:anchorId="45EB8113" wp14:editId="3335BD24">
-                <wp:simplePos x="0" y="0"/>
-                <wp:positionH relativeFrom="margin">
-                  <wp:posOffset>1167130</wp:posOffset>
-                </wp:positionH>
-                <wp:positionV relativeFrom="margin">
-                  <wp:posOffset>7658897</wp:posOffset>
-                </wp:positionV>
-                <wp:extent cx="3345815" cy="635"/>
-                <wp:effectExtent l="0" t="0" r="6985" b="0"/>
-                <wp:wrapSquare wrapText="bothSides"/>
-                <wp:docPr id="20" name="Textfeld 20"/>
-                <wp:cNvGraphicFramePr/>
-                <a:graphic xmlns:a="http://schemas.openxmlformats.org/drawingml/2006/main">
-                  <a:graphicData uri="http://schemas.microsoft.com/office/word/2010/wordprocessingShape">
-                    <wps:wsp>
-                      <wps:cNvSpPr txBox="1"/>
-                      <wps:spPr>
-                        <a:xfrm>
-                          <a:off x="0" y="0"/>
-                          <a:ext cx="3345815" cy="635"/>
-                        </a:xfrm>
-                        <a:prstGeom prst="rect">
-                          <a:avLst/>
-                        </a:prstGeom>
-                        <a:solidFill>
-                          <a:prstClr val="white"/>
-                        </a:solidFill>
-                        <a:ln>
-                          <a:noFill/>
-                        </a:ln>
-                      </wps:spPr>
-                      <wps:txbx>
-                        <w:txbxContent>
-                          <w:p>
-                            <w:pPr>
-                              <w:pStyle w:val="Beschriftung"/>
-                              <w:jc w:val="center"/>
-                              <w:rPr>
-                                <w:rFonts w:ascii="Times New Roman" w:hAnsi="Times New Roman" w:cs="Times New Roman"/>
-                                <w:noProof/>
-                                <w:sz w:val="32"/>
-                                <w:szCs w:val="32"/>
-                              </w:rPr>
-                            </w:pPr>
-                            <w:r>
-                              <w:t xml:space="preserve">Abbildung </w:t>
-                            </w:r>
-                            <w:fldSimple w:instr=" SEQ Abbildung \* ARABIC ">
-                              <w:r>
-                                <w:rPr>
-                                  <w:noProof/>
-                                </w:rPr>
-                                <w:t>10</w:t>
-                              </w:r>
-                            </w:fldSimple>
-                            <w:r>
-                              <w:t>: Codeabschnitt eines Threads, der gegen die KI spielet</w:t>
-                            </w:r>
-                          </w:p>
-                        </w:txbxContent>
-                      </wps:txbx>
-                      <wps:bodyPr rot="0" spcFirstLastPara="0" vertOverflow="overflow" horzOverflow="overflow" vert="horz" wrap="square" lIns="0" tIns="0" rIns="0" bIns="0" numCol="1" spcCol="0" rtlCol="0" fromWordArt="0" anchor="t" anchorCtr="0" forceAA="0" compatLnSpc="1">
-                        <a:prstTxWarp prst="textNoShape">
-                          <a:avLst/>
-                        </a:prstTxWarp>
-                        <a:spAutoFit/>
-                      </wps:bodyPr>
-                    </wps:wsp>
-                  </a:graphicData>
-                </a:graphic>
-                <wp14:sizeRelH relativeFrom="margin">
-                  <wp14:pctWidth>0</wp14:pctWidth>
-                </wp14:sizeRelH>
-              </wp:anchor>
-            </w:drawing>
-          </mc:Choice>
-          <mc:Fallback>
-            <w:pict>
-              <v:shape w14:anchorId="45EB8113" id="Textfeld 20" o:spid="_x0000_s1027" type="#_x0000_t202" style="position:absolute;left:0;text-align:left;margin-left:91.9pt;margin-top:603.05pt;width:263.45pt;height:.05pt;z-index:251676672;visibility:visible;mso-wrap-style:square;mso-width-percent:0;mso-wrap-distance-left:9pt;mso-wrap-distance-top:0;mso-wrap-distance-right:9pt;mso-wrap-distance-bottom:0;mso-position-horizontal:absolute;mso-position-horizontal-relative:margin;mso-position-vertical:absolute;mso-position-vertical-relative:margin;mso-width-percent:0;mso-width-relative:margin;v-text-anchor:top" o:gfxdata="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" stroked="f">
-                <v:textbox style="mso-fit-shape-to-text:t" inset="0,0,0,0">
-                  <w:txbxContent>
-                    <w:p>
-                      <w:pPr>
-                        <w:pStyle w:val="Beschriftung"/>
-                        <w:jc w:val="center"/>
-                        <w:rPr>
-                          <w:rFonts w:ascii="Times New Roman" w:hAnsi="Times New Roman" w:cs="Times New Roman"/>
-                          <w:noProof/>
-                          <w:sz w:val="32"/>
-                          <w:szCs w:val="32"/>
-                        </w:rPr>
-                      </w:pPr>
-                      <w:r>
-                        <w:t xml:space="preserve">Abbildung </w:t>
-                      </w:r>
-                      <w:fldSimple w:instr=" SEQ Abbildung \* ARABIC ">
-                        <w:r>
-                          <w:rPr>
-                            <w:noProof/>
-                          </w:rPr>
-                          <w:t>10</w:t>
-                        </w:r>
-                      </w:fldSimple>
-                      <w:r>
-                        <w:t>: Codeabschnitt eines Threads, der gegen die KI spielet</w:t>
-                      </w:r>
-                    </w:p>
-                  </w:txbxContent>
-                </v:textbox>
-                <w10:wrap type="square" anchorx="margin" anchory="margin"/>
-              </v:shape>
-            </w:pict>
-          </mc:Fallback>
-        </mc:AlternateContent>
-      </w:r>
-    </w:p>
-    <w:p>
-      <w:pPr>
-        <w:rPr>
-          <w:rFonts w:ascii="Times New Roman" w:hAnsi="Times New Roman" w:cs="Times New Roman"/>
-          <w:bCs/>
-          <w:sz w:val="32"/>
-          <w:szCs w:val="32"/>
-        </w:rPr>
-      </w:pPr>
-      <w:r>
-        <w:rPr>
-          <w:noProof/>
-        </w:rPr>
-        <w:lastRenderedPageBreak/>
-        <mc:AlternateContent>
-          <mc:Choice Requires="wps">
-            <w:drawing>
-              <wp:anchor distT="0" distB="0" distL="114300" distR="114300" simplePos="0" relativeHeight="251683840" behindDoc="0" locked="0" layoutInCell="1" allowOverlap="1" wp14:anchorId="1F0B2390" wp14:editId="18A6735A">
-                <wp:simplePos x="0" y="0"/>
-                <wp:positionH relativeFrom="column">
-                  <wp:posOffset>-4445</wp:posOffset>
-                </wp:positionH>
-                <wp:positionV relativeFrom="paragraph">
-                  <wp:posOffset>6196330</wp:posOffset>
-                </wp:positionV>
-                <wp:extent cx="5760720" cy="635"/>
-                <wp:effectExtent l="0" t="0" r="0" b="0"/>
-                <wp:wrapSquare wrapText="bothSides"/>
-                <wp:docPr id="14" name="Textfeld 14"/>
-                <wp:cNvGraphicFramePr/>
-                <a:graphic xmlns:a="http://schemas.openxmlformats.org/drawingml/2006/main">
-                  <a:graphicData uri="http://schemas.microsoft.com/office/word/2010/wordprocessingShape">
-                    <wps:wsp>
-                      <wps:cNvSpPr txBox="1"/>
-                      <wps:spPr>
-                        <a:xfrm>
-                          <a:off x="0" y="0"/>
-                          <a:ext cx="5760720" cy="635"/>
-                        </a:xfrm>
-                        <a:prstGeom prst="rect">
-                          <a:avLst/>
-                        </a:prstGeom>
-                        <a:solidFill>
-                          <a:prstClr val="white"/>
-                        </a:solidFill>
-                        <a:ln>
-                          <a:noFill/>
-                        </a:ln>
-                      </wps:spPr>
-                      <wps:txbx>
-                        <w:txbxContent>
-                          <w:p>
-                            <w:pPr>
-                              <w:pStyle w:val="Beschriftung"/>
-                              <w:jc w:val="center"/>
-                            </w:pPr>
-                            <w:r>
-                              <w:t xml:space="preserve">Abbildung </w:t>
-                            </w:r>
-                            <w:fldSimple w:instr=" SEQ Abbildung \* ARABIC ">
-                              <w:r>
-                                <w:rPr>
-                                  <w:noProof/>
-                                </w:rPr>
-                                <w:t>11</w:t>
-                              </w:r>
-                            </w:fldSimple>
-                            <w:r>
-                              <w:t>: Statistik über die Folgen der DOS-Attacke in 50er Schritten</w:t>
-                            </w:r>
-                          </w:p>
-                        </w:txbxContent>
-                      </wps:txbx>
-                      <wps:bodyPr rot="0" spcFirstLastPara="0" vertOverflow="overflow" horzOverflow="overflow" vert="horz" wrap="square" lIns="0" tIns="0" rIns="0" bIns="0" numCol="1" spcCol="0" rtlCol="0" fromWordArt="0" anchor="t" anchorCtr="0" forceAA="0" compatLnSpc="1">
-                        <a:prstTxWarp prst="textNoShape">
-                          <a:avLst/>
-                        </a:prstTxWarp>
-                        <a:spAutoFit/>
-                      </wps:bodyPr>
-                    </wps:wsp>
-                  </a:graphicData>
-                </a:graphic>
-              </wp:anchor>
-            </w:drawing>
-          </mc:Choice>
-          <mc:Fallback>
-            <w:pict>
-              <v:shape w14:anchorId="1F0B2390" id="Textfeld 14" o:spid="_x0000_s1028" type="#_x0000_t202" style="position:absolute;margin-left:-.35pt;margin-top:487.9pt;width:453.6pt;height:.05pt;z-index:251683840;visibility:visible;mso-wrap-style:square;mso-wrap-distance-left:9pt;mso-wrap-distance-top:0;mso-wrap-distance-right:9pt;mso-wrap-distance-bottom:0;mso-position-horizontal:absolute;mso-position-horizontal-relative:text;mso-position-vertical:absolute;mso-position-vertical-relative:text;v-text-anchor:top" o:gfxdata="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" stroked="f">
-                <v:textbox style="mso-fit-shape-to-text:t" inset="0,0,0,0">
-                  <w:txbxContent>
-                    <w:p>
-                      <w:pPr>
-                        <w:pStyle w:val="Beschriftung"/>
-                        <w:jc w:val="center"/>
-                      </w:pPr>
-                      <w:r>
-                        <w:t xml:space="preserve">Abbildung </w:t>
-                      </w:r>
-                      <w:fldSimple w:instr=" SEQ Abbildung \* ARABIC ">
-                        <w:r>
-                          <w:rPr>
-                            <w:noProof/>
-                          </w:rPr>
-                          <w:t>11</w:t>
-                        </w:r>
-                      </w:fldSimple>
-                      <w:r>
-                        <w:t>: Statistik über die Folgen der DOS-Attacke in 50er Schritten</w:t>
-                      </w:r>
-                    </w:p>
-                  </w:txbxContent>
-                </v:textbox>
-                <w10:wrap type="square"/>
-              </v:shape>
-            </w:pict>
-          </mc:Fallback>
-        </mc:AlternateContent>
-      </w:r>
-      <w:r>
-        <w:rPr>
-          <w:rFonts w:ascii="Times New Roman" w:hAnsi="Times New Roman" w:cs="Times New Roman"/>
-          <w:bCs/>
-          <w:noProof/>
-          <w:color w:val="FF0000"/>
-          <w:sz w:val="32"/>
-          <w:szCs w:val="32"/>
-        </w:rPr>
-        <w:drawing>
-          <wp:anchor distT="0" distB="0" distL="114300" distR="114300" simplePos="0" relativeHeight="251679744" behindDoc="0" locked="0" layoutInCell="1" allowOverlap="1" wp14:anchorId="598009D3" wp14:editId="31281CEE">
-            <wp:simplePos x="0" y="0"/>
-            <wp:positionH relativeFrom="margin">
-              <wp:align>center</wp:align>
-            </wp:positionH>
-            <wp:positionV relativeFrom="margin">
-              <wp:align>center</wp:align>
-            </wp:positionV>
-            <wp:extent cx="5760720" cy="3264535"/>
-            <wp:effectExtent l="0" t="0" r="0" b="0"/>
-            <wp:wrapSquare wrapText="bothSides"/>
-            <wp:docPr id="22" name="Grafik 22"/>
-            <wp:cNvGraphicFramePr>
-              <a:graphicFrameLocks xmlns:a="http://schemas.openxmlformats.org/drawingml/2006/main" noChangeAspect="1"/>
-            </wp:cNvGraphicFramePr>
-            <a:graphic xmlns:a="http://schemas.openxmlformats.org/drawingml/2006/main">
-              <a:graphicData uri="http://schemas.openxmlformats.org/drawingml/2006/picture">
-                <pic:pic xmlns:pic="http://schemas.openxmlformats.org/drawingml/2006/picture">
-                  <pic:nvPicPr>
-                    <pic:cNvPr id="22" name="Grafik 22"/>
-                    <pic:cNvPicPr/>
-                  </pic:nvPicPr>
-                  <pic:blipFill>
-                    <a:blip r:embed="rId23" cstate="print">
-                      <a:extLst>
-                        <a:ext uri="{28A0092B-C50C-407E-A947-70E740481C1C}">
-                          <a14:useLocalDpi xmlns:a14="http://schemas.microsoft.com/office/drawing/2010/main" val="0"/>
-                        </a:ext>
-                      </a:extLst>
-                    </a:blip>
-                    <a:stretch>
-                      <a:fillRect/>
-                    </a:stretch>
-                  </pic:blipFill>
-                  <pic:spPr>
-                    <a:xfrm>
-                      <a:off x="0" y="0"/>
-                      <a:ext cx="5760720" cy="3264535"/>
-                    </a:xfrm>
-                    <a:prstGeom prst="rect">
-                      <a:avLst/>
-                    </a:prstGeom>
-                  </pic:spPr>
-                </pic:pic>
-              </a:graphicData>
-            </a:graphic>
-          </wp:anchor>
-        </w:drawing>
-      </w:r>
-      <w:r>
-        <w:rPr>
-          <w:noProof/>
-        </w:rPr>
-        <mc:AlternateContent>
-          <mc:Choice Requires="wps">
-            <w:drawing>
-              <wp:anchor distT="0" distB="0" distL="114300" distR="114300" simplePos="0" relativeHeight="251681792" behindDoc="0" locked="0" layoutInCell="1" allowOverlap="1" wp14:anchorId="674008E3" wp14:editId="21520E5F">
-                <wp:simplePos x="0" y="0"/>
-                <wp:positionH relativeFrom="column">
-                  <wp:posOffset>0</wp:posOffset>
-                </wp:positionH>
-                <wp:positionV relativeFrom="paragraph">
-                  <wp:posOffset>2017395</wp:posOffset>
-                </wp:positionV>
-                <wp:extent cx="5760720" cy="635"/>
-                <wp:effectExtent l="0" t="0" r="0" b="0"/>
-                <wp:wrapSquare wrapText="bothSides"/>
-                <wp:docPr id="13" name="Textfeld 13"/>
-                <wp:cNvGraphicFramePr/>
-                <a:graphic xmlns:a="http://schemas.openxmlformats.org/drawingml/2006/main">
-                  <a:graphicData uri="http://schemas.microsoft.com/office/word/2010/wordprocessingShape">
-                    <wps:wsp>
-                      <wps:cNvSpPr txBox="1"/>
-                      <wps:spPr>
-                        <a:xfrm>
-                          <a:off x="0" y="0"/>
-                          <a:ext cx="5760720" cy="635"/>
-                        </a:xfrm>
-                        <a:prstGeom prst="rect">
-                          <a:avLst/>
-                        </a:prstGeom>
-                        <a:solidFill>
-                          <a:prstClr val="white"/>
-                        </a:solidFill>
-                        <a:ln>
-                          <a:noFill/>
-                        </a:ln>
-                      </wps:spPr>
-                      <wps:txbx>
-                        <w:txbxContent>
-                          <w:p>
-                            <w:pPr>
-                              <w:pStyle w:val="Beschriftung"/>
-                              <w:jc w:val="center"/>
-                              <w:rPr>
-                                <w:rFonts w:ascii="Times New Roman" w:hAnsi="Times New Roman" w:cs="Times New Roman"/>
-                                <w:bCs/>
-                                <w:noProof/>
-                                <w:color w:val="FF0000"/>
-                                <w:sz w:val="32"/>
-                                <w:szCs w:val="32"/>
-                              </w:rPr>
-                            </w:pPr>
-                            <w:r>
-                              <w:t xml:space="preserve">Abbildung </w:t>
-                            </w:r>
-                            <w:fldSimple w:instr=" SEQ Abbildung \* ARABIC ">
-                              <w:r>
-                                <w:rPr>
-                                  <w:noProof/>
-                                </w:rPr>
-                                <w:t>12</w:t>
-                              </w:r>
-                            </w:fldSimple>
-                            <w:r>
-                              <w:t>: Statistik über die Folgen der DOS-Attacke</w:t>
-                            </w:r>
-                          </w:p>
-                        </w:txbxContent>
-                      </wps:txbx>
-                      <wps:bodyPr rot="0" spcFirstLastPara="0" vertOverflow="overflow" horzOverflow="overflow" vert="horz" wrap="square" lIns="0" tIns="0" rIns="0" bIns="0" numCol="1" spcCol="0" rtlCol="0" fromWordArt="0" anchor="t" anchorCtr="0" forceAA="0" compatLnSpc="1">
-                        <a:prstTxWarp prst="textNoShape">
-                          <a:avLst/>
-                        </a:prstTxWarp>
-                        <a:spAutoFit/>
-                      </wps:bodyPr>
-                    </wps:wsp>
-                  </a:graphicData>
-                </a:graphic>
-              </wp:anchor>
-            </w:drawing>
-          </mc:Choice>
-          <mc:Fallback>
-            <w:pict>
-              <v:shape w14:anchorId="674008E3" id="Textfeld 13" o:spid="_x0000_s1029" type="#_x0000_t202" style="position:absolute;margin-left:0;margin-top:158.85pt;width:453.6pt;height:.05pt;z-index:251681792;visibility:visible;mso-wrap-style:square;mso-wrap-distance-left:9pt;mso-wrap-distance-top:0;mso-wrap-distance-right:9pt;mso-wrap-distance-bottom:0;mso-position-horizontal:absolute;mso-position-horizontal-relative:text;mso-position-vertical:absolute;mso-position-vertical-relative:text;v-text-anchor:top" o:gfxdata="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" stroked="f">
-                <v:textbox style="mso-fit-shape-to-text:t" inset="0,0,0,0">
-                  <w:txbxContent>
-                    <w:p>
-                      <w:pPr>
-                        <w:pStyle w:val="Beschriftung"/>
-                        <w:jc w:val="center"/>
-                        <w:rPr>
-                          <w:rFonts w:ascii="Times New Roman" w:hAnsi="Times New Roman" w:cs="Times New Roman"/>
-                          <w:bCs/>
-                          <w:noProof/>
-                          <w:color w:val="FF0000"/>
-                          <w:sz w:val="32"/>
-                          <w:szCs w:val="32"/>
-                        </w:rPr>
-                      </w:pPr>
-                      <w:r>
-                        <w:t xml:space="preserve">Abbildung </w:t>
-                      </w:r>
-                      <w:fldSimple w:instr=" SEQ Abbildung \* ARABIC ">
-                        <w:r>
-                          <w:rPr>
-                            <w:noProof/>
-                          </w:rPr>
-                          <w:t>12</w:t>
-                        </w:r>
-                      </w:fldSimple>
-                      <w:r>
-                        <w:t>: Statistik über die Folgen der DOS-Attacke</w:t>
-                      </w:r>
-                    </w:p>
-                  </w:txbxContent>
-                </v:textbox>
-                <w10:wrap type="square"/>
-              </v:shape>
-            </w:pict>
-          </mc:Fallback>
-        </mc:AlternateContent>
-      </w:r>
-      <w:r>
-        <w:rPr>
-          <w:rFonts w:ascii="Times New Roman" w:hAnsi="Times New Roman" w:cs="Times New Roman"/>
-          <w:bCs/>
-          <w:noProof/>
-          <w:sz w:val="32"/>
-          <w:szCs w:val="32"/>
-        </w:rPr>
-        <w:drawing>
-          <wp:anchor distT="0" distB="0" distL="114300" distR="114300" simplePos="0" relativeHeight="251674624" behindDoc="0" locked="0" layoutInCell="1" allowOverlap="1" wp14:anchorId="74151AEA" wp14:editId="22DC67E7">
-            <wp:simplePos x="0" y="0"/>
-            <wp:positionH relativeFrom="margin">
-              <wp:align>center</wp:align>
-            </wp:positionH>
-            <wp:positionV relativeFrom="margin">
-              <wp:align>top</wp:align>
-            </wp:positionV>
-            <wp:extent cx="5760720" cy="1960245"/>
-            <wp:effectExtent l="0" t="0" r="0" b="1905"/>
-            <wp:wrapSquare wrapText="bothSides"/>
-            <wp:docPr id="19" name="Grafik 19"/>
-            <wp:cNvGraphicFramePr>
-              <a:graphicFrameLocks xmlns:a="http://schemas.openxmlformats.org/drawingml/2006/main" noChangeAspect="1"/>
-            </wp:cNvGraphicFramePr>
-            <a:graphic xmlns:a="http://schemas.openxmlformats.org/drawingml/2006/main">
-              <a:graphicData uri="http://schemas.openxmlformats.org/drawingml/2006/picture">
-                <pic:pic xmlns:pic="http://schemas.openxmlformats.org/drawingml/2006/picture">
-                  <pic:nvPicPr>
-                    <pic:cNvPr id="19" name="Grafik 19"/>
-                    <pic:cNvPicPr/>
-                  </pic:nvPicPr>
-                  <pic:blipFill>
-                    <a:blip r:embed="rId24" cstate="print">
-                      <a:extLst>
-                        <a:ext uri="{28A0092B-C50C-407E-A947-70E740481C1C}">
-                          <a14:useLocalDpi xmlns:a14="http://schemas.microsoft.com/office/drawing/2010/main" val="0"/>
-                        </a:ext>
-                      </a:extLst>
-                    </a:blip>
-                    <a:stretch>
-                      <a:fillRect/>
-                    </a:stretch>
-                  </pic:blipFill>
-                  <pic:spPr>
-                    <a:xfrm>
-                      <a:off x="0" y="0"/>
-                      <a:ext cx="5760720" cy="1960245"/>
-                    </a:xfrm>
-                    <a:prstGeom prst="rect">
-                      <a:avLst/>
-                    </a:prstGeom>
-                  </pic:spPr>
-                </pic:pic>
-              </a:graphicData>
-            </a:graphic>
-          </wp:anchor>
-        </w:drawing>
       </w:r>
       <w:r>
         <w:rPr>
@@ -7752,22 +6414,331 @@
         <w:rPr>
           <w:rFonts w:ascii="Times New Roman" w:hAnsi="Times New Roman" w:cs="Times New Roman"/>
           <w:bCs/>
+          <w:sz w:val="32"/>
+          <w:szCs w:val="32"/>
+        </w:rPr>
+        <w:t>Gleiches gilt für die Kommunikation zwischen dem „Chess Server“ und</w:t>
+      </w:r>
+      <w:r>
+        <w:rPr>
+          <w:rFonts w:ascii="Times New Roman" w:hAnsi="Times New Roman" w:cs="Times New Roman"/>
+          <w:bCs/>
+          <w:sz w:val="32"/>
+          <w:szCs w:val="32"/>
+        </w:rPr>
+        <w:t xml:space="preserve"> </w:t>
+      </w:r>
+      <w:r>
+        <w:rPr>
+          <w:rFonts w:ascii="Times New Roman" w:hAnsi="Times New Roman" w:cs="Times New Roman"/>
+          <w:bCs/>
+          <w:sz w:val="32"/>
+          <w:szCs w:val="32"/>
+        </w:rPr>
+        <w:t xml:space="preserve">einem Client: in der schwachen Version des Spieles findet der Datenaustausch mittels TCP statt, </w:t>
+      </w:r>
+      <w:r>
+        <w:rPr>
+          <w:rFonts w:ascii="Times New Roman" w:hAnsi="Times New Roman" w:cs="Times New Roman"/>
+          <w:bCs/>
+          <w:sz w:val="32"/>
+          <w:szCs w:val="32"/>
+        </w:rPr>
+        <w:t>einem Protokoll</w:t>
+      </w:r>
+      <w:r>
+        <w:rPr>
+          <w:rFonts w:ascii="Times New Roman" w:hAnsi="Times New Roman" w:cs="Times New Roman"/>
+          <w:bCs/>
+          <w:sz w:val="32"/>
+          <w:szCs w:val="32"/>
+        </w:rPr>
+        <w:t>, welches gesendete Daten</w:t>
+      </w:r>
+      <w:r>
+        <w:rPr>
+          <w:rFonts w:ascii="Times New Roman" w:hAnsi="Times New Roman" w:cs="Times New Roman"/>
+          <w:bCs/>
+          <w:sz w:val="32"/>
+          <w:szCs w:val="32"/>
+        </w:rPr>
+        <w:t xml:space="preserve"> </w:t>
+      </w:r>
+      <w:r>
+        <w:rPr>
+          <w:rFonts w:ascii="Times New Roman" w:hAnsi="Times New Roman" w:cs="Times New Roman"/>
+          <w:bCs/>
+          <w:sz w:val="32"/>
+          <w:szCs w:val="32"/>
+        </w:rPr>
+        <w:t xml:space="preserve">nicht </w:t>
+      </w:r>
+      <w:r>
+        <w:rPr>
+          <w:rFonts w:ascii="Times New Roman" w:hAnsi="Times New Roman" w:cs="Times New Roman"/>
+          <w:bCs/>
+          <w:sz w:val="32"/>
+          <w:szCs w:val="32"/>
+        </w:rPr>
+        <w:t>verschlüsselt</w:t>
+      </w:r>
+      <w:r>
+        <w:rPr>
+          <w:rFonts w:ascii="Times New Roman" w:hAnsi="Times New Roman" w:cs="Times New Roman"/>
+          <w:bCs/>
+          <w:sz w:val="32"/>
+          <w:szCs w:val="32"/>
+        </w:rPr>
+        <w:t xml:space="preserve"> oder vor </w:t>
+      </w:r>
+      <w:r>
+        <w:rPr>
+          <w:rFonts w:ascii="Times New Roman" w:hAnsi="Times New Roman" w:cs="Times New Roman"/>
+          <w:bCs/>
+          <w:sz w:val="32"/>
+          <w:szCs w:val="32"/>
+        </w:rPr>
+        <w:t>Manipulation</w:t>
+      </w:r>
+      <w:r>
+        <w:rPr>
+          <w:rFonts w:ascii="Times New Roman" w:hAnsi="Times New Roman" w:cs="Times New Roman"/>
+          <w:bCs/>
+          <w:sz w:val="32"/>
+          <w:szCs w:val="32"/>
+        </w:rPr>
+        <w:t xml:space="preserve"> schützt</w:t>
+      </w:r>
+      <w:r>
+        <w:rPr>
+          <w:rFonts w:ascii="Times New Roman" w:hAnsi="Times New Roman" w:cs="Times New Roman"/>
+          <w:bCs/>
+          <w:sz w:val="32"/>
+          <w:szCs w:val="32"/>
+        </w:rPr>
+        <w:t>.</w:t>
+      </w:r>
+      <w:r>
+        <w:rPr>
+          <w:rFonts w:ascii="Times New Roman" w:hAnsi="Times New Roman" w:cs="Times New Roman"/>
+          <w:bCs/>
+          <w:sz w:val="32"/>
+          <w:szCs w:val="32"/>
+        </w:rPr>
+        <w:t xml:space="preserve"> Sensible</w:t>
+      </w:r>
+      <w:r>
+        <w:rPr>
+          <w:rFonts w:ascii="Times New Roman" w:hAnsi="Times New Roman" w:cs="Times New Roman"/>
+          <w:bCs/>
+          <w:sz w:val="32"/>
+          <w:szCs w:val="32"/>
+        </w:rPr>
+        <w:t xml:space="preserve"> Daten wie </w:t>
+      </w:r>
+      <w:r>
+        <w:rPr>
+          <w:rFonts w:ascii="Times New Roman" w:hAnsi="Times New Roman" w:cs="Times New Roman"/>
+          <w:bCs/>
+          <w:sz w:val="32"/>
+          <w:szCs w:val="32"/>
+        </w:rPr>
+        <w:t>E-Mail</w:t>
+      </w:r>
+      <w:r>
+        <w:rPr>
+          <w:rFonts w:ascii="Times New Roman" w:hAnsi="Times New Roman" w:cs="Times New Roman"/>
+          <w:bCs/>
+          <w:sz w:val="32"/>
+          <w:szCs w:val="32"/>
+        </w:rPr>
+        <w:t>-Adressen oder Passwörter können abgefangen und ausgelesen werden.</w:t>
+      </w:r>
+      <w:r>
+        <w:rPr>
+          <w:rFonts w:ascii="Times New Roman" w:hAnsi="Times New Roman" w:cs="Times New Roman"/>
+          <w:bCs/>
+          <w:sz w:val="32"/>
+          <w:szCs w:val="32"/>
+        </w:rPr>
+        <w:t xml:space="preserve"> </w:t>
+      </w:r>
+      <w:r>
+        <w:rPr>
+          <w:rFonts w:ascii="Times New Roman" w:hAnsi="Times New Roman" w:cs="Times New Roman"/>
+          <w:bCs/>
+          <w:sz w:val="32"/>
+          <w:szCs w:val="32"/>
+        </w:rPr>
+        <w:t xml:space="preserve">Dies könnte ein Angreifer </w:t>
+      </w:r>
+      <w:r>
+        <w:rPr>
+          <w:rFonts w:ascii="Times New Roman" w:hAnsi="Times New Roman" w:cs="Times New Roman"/>
+          <w:bCs/>
+          <w:sz w:val="32"/>
+          <w:szCs w:val="32"/>
+        </w:rPr>
+        <w:t>mittels</w:t>
+      </w:r>
+      <w:r>
+        <w:rPr>
+          <w:rFonts w:ascii="Times New Roman" w:hAnsi="Times New Roman" w:cs="Times New Roman"/>
+          <w:bCs/>
+          <w:sz w:val="32"/>
+          <w:szCs w:val="32"/>
+        </w:rPr>
+        <w:t xml:space="preserve"> einer Man-in-the-Middle-Attacke erreichen. </w:t>
+      </w:r>
+      <w:r>
+        <w:rPr>
+          <w:rFonts w:ascii="Times New Roman" w:hAnsi="Times New Roman" w:cs="Times New Roman"/>
+          <w:bCs/>
+          <w:sz w:val="32"/>
+          <w:szCs w:val="32"/>
+        </w:rPr>
+        <w:t xml:space="preserve">Hierzu müsste er nur im selben Netzwerk wie der Server oder der Client sein und </w:t>
+      </w:r>
+      <w:r>
+        <w:rPr>
+          <w:rFonts w:ascii="Times New Roman" w:hAnsi="Times New Roman" w:cs="Times New Roman"/>
+          <w:bCs/>
+          <w:sz w:val="32"/>
+          <w:szCs w:val="32"/>
+        </w:rPr>
+        <w:t>die TCP-Pakete mit z. B. Wireshark auslesen.</w:t>
+      </w:r>
+      <w:r>
+        <w:rPr>
+          <w:rFonts w:ascii="Times New Roman" w:hAnsi="Times New Roman" w:cs="Times New Roman"/>
+          <w:bCs/>
+          <w:sz w:val="32"/>
+          <w:szCs w:val="32"/>
+        </w:rPr>
+        <w:t xml:space="preserve"> Dadurch erhält der Hacker </w:t>
+      </w:r>
+      <w:r>
+        <w:rPr>
+          <w:rFonts w:ascii="Times New Roman" w:hAnsi="Times New Roman" w:cs="Times New Roman"/>
+          <w:bCs/>
+          <w:sz w:val="32"/>
+          <w:szCs w:val="32"/>
+        </w:rPr>
+        <w:t>sämtliche Nachrichten, die der Server und der Spieler miteinander austauschen</w:t>
+      </w:r>
+      <w:r>
+        <w:rPr>
+          <w:rFonts w:ascii="Times New Roman" w:hAnsi="Times New Roman" w:cs="Times New Roman"/>
+          <w:bCs/>
+          <w:sz w:val="32"/>
+          <w:szCs w:val="32"/>
+        </w:rPr>
+        <w:t xml:space="preserve"> und kann somit Nutzernamen oder Passwörter aufzeichnen</w:t>
+      </w:r>
+      <w:r>
+        <w:rPr>
+          <w:rFonts w:ascii="Times New Roman" w:hAnsi="Times New Roman" w:cs="Times New Roman"/>
+          <w:bCs/>
+          <w:sz w:val="32"/>
+          <w:szCs w:val="32"/>
+        </w:rPr>
+        <w:t xml:space="preserve">. Wie in Abbildung </w:t>
+      </w:r>
+      <w:r>
+        <w:rPr>
+          <w:rFonts w:ascii="Times New Roman" w:hAnsi="Times New Roman" w:cs="Times New Roman"/>
+          <w:bCs/>
+          <w:sz w:val="32"/>
+          <w:szCs w:val="32"/>
+        </w:rPr>
+        <w:t>9</w:t>
+      </w:r>
+      <w:r>
+        <w:rPr>
+          <w:rFonts w:ascii="Times New Roman" w:hAnsi="Times New Roman" w:cs="Times New Roman"/>
+          <w:bCs/>
+          <w:sz w:val="32"/>
+          <w:szCs w:val="32"/>
+        </w:rPr>
+        <w:t xml:space="preserve"> und Abbildung </w:t>
+      </w:r>
+      <w:r>
+        <w:rPr>
+          <w:rFonts w:ascii="Times New Roman" w:hAnsi="Times New Roman" w:cs="Times New Roman"/>
+          <w:bCs/>
+          <w:sz w:val="32"/>
+          <w:szCs w:val="32"/>
+        </w:rPr>
+        <w:t>10</w:t>
+      </w:r>
+      <w:r>
+        <w:rPr>
+          <w:rFonts w:ascii="Times New Roman" w:hAnsi="Times New Roman" w:cs="Times New Roman"/>
+          <w:bCs/>
+          <w:sz w:val="32"/>
+          <w:szCs w:val="32"/>
+        </w:rPr>
+        <w:t xml:space="preserve"> zu sehen ist, wurde erfolgreich die E-Mail „florian.hagengruber@stud.th-deg.de“ sowie das Passwort „aPassword“ </w:t>
+      </w:r>
+      <w:r>
+        <w:rPr>
+          <w:rFonts w:ascii="Times New Roman" w:hAnsi="Times New Roman" w:cs="Times New Roman"/>
+          <w:bCs/>
+          <w:sz w:val="32"/>
+          <w:szCs w:val="32"/>
+        </w:rPr>
+        <w:t xml:space="preserve">während des Anmeldevorgangs </w:t>
+      </w:r>
+      <w:r>
+        <w:rPr>
+          <w:rFonts w:ascii="Times New Roman" w:hAnsi="Times New Roman" w:cs="Times New Roman"/>
+          <w:bCs/>
+          <w:sz w:val="32"/>
+          <w:szCs w:val="32"/>
+        </w:rPr>
+        <w:t>ausgelesen.</w:t>
+      </w:r>
+      <w:r>
+        <w:rPr>
+          <w:rFonts w:ascii="Times New Roman" w:hAnsi="Times New Roman" w:cs="Times New Roman"/>
+          <w:bCs/>
+          <w:sz w:val="32"/>
+          <w:szCs w:val="32"/>
+        </w:rPr>
+        <w:t xml:space="preserve"> </w:t>
+      </w:r>
+    </w:p>
+    <w:p>
+      <w:pPr>
+        <w:spacing w:line="240" w:lineRule="auto"/>
+        <w:jc w:val="both"/>
+        <w:rPr>
+          <w:rFonts w:ascii="Times New Roman" w:hAnsi="Times New Roman" w:cs="Times New Roman"/>
+          <w:bCs/>
+          <w:sz w:val="32"/>
+          <w:szCs w:val="32"/>
+        </w:rPr>
+      </w:pPr>
+      <w:r>
+        <w:rPr>
+          <w:rFonts w:ascii="Times New Roman" w:hAnsi="Times New Roman" w:cs="Times New Roman"/>
+          <w:bCs/>
           <w:noProof/>
           <w:sz w:val="32"/>
           <w:szCs w:val="32"/>
         </w:rPr>
         <w:drawing>
-          <wp:anchor distT="0" distB="0" distL="114300" distR="114300" simplePos="0" relativeHeight="251684864" behindDoc="0" locked="0" layoutInCell="1" allowOverlap="1" wp14:anchorId="60E41522" wp14:editId="0B0F9B47">
+          <wp:anchor distT="0" distB="0" distL="114300" distR="114300" simplePos="0" relativeHeight="251684864" behindDoc="0" locked="0" layoutInCell="1" allowOverlap="1" wp14:anchorId="60E41522" wp14:editId="478C62B6">
             <wp:simplePos x="0" y="0"/>
             <wp:positionH relativeFrom="margin">
-              <wp:posOffset>373380</wp:posOffset>
+              <wp:posOffset>375285</wp:posOffset>
             </wp:positionH>
             <wp:positionV relativeFrom="margin">
-              <wp:posOffset>6640558</wp:posOffset>
+              <wp:posOffset>6591935</wp:posOffset>
             </wp:positionV>
             <wp:extent cx="5010785" cy="990600"/>
             <wp:effectExtent l="0" t="0" r="0" b="0"/>
-            <wp:wrapNone/>
+            <wp:wrapSquare wrapText="bothSides"/>
             <wp:docPr id="18" name="Grafik 18" descr="Ein Bild, das Text enthält.&#10;&#10;Automatisch generierte Beschreibung"/>
             <wp:cNvGraphicFramePr>
               <a:graphicFrameLocks xmlns:a="http://schemas.openxmlformats.org/drawingml/2006/main" noChangeAspect="1"/>
@@ -7780,7 +6751,7 @@
                     <pic:cNvPicPr/>
                   </pic:nvPicPr>
                   <pic:blipFill>
-                    <a:blip r:embed="rId25">
+                    <a:blip r:embed="rId21">
                       <a:extLst>
                         <a:ext uri="{28A0092B-C50C-407E-A947-70E740481C1C}">
                           <a14:useLocalDpi xmlns:a14="http://schemas.microsoft.com/office/drawing/2010/main" val="0"/>
@@ -7803,9 +6774,39 @@
                 </pic:pic>
               </a:graphicData>
             </a:graphic>
+            <wp14:sizeRelH relativeFrom="margin">
+              <wp14:pctWidth>0</wp14:pctWidth>
+            </wp14:sizeRelH>
+            <wp14:sizeRelV relativeFrom="margin">
+              <wp14:pctHeight>0</wp14:pctHeight>
+            </wp14:sizeRelV>
           </wp:anchor>
         </w:drawing>
       </w:r>
+    </w:p>
+    <w:p>
+      <w:pPr>
+        <w:spacing w:line="240" w:lineRule="auto"/>
+        <w:jc w:val="both"/>
+        <w:rPr>
+          <w:rFonts w:ascii="Times New Roman" w:hAnsi="Times New Roman" w:cs="Times New Roman"/>
+          <w:bCs/>
+          <w:sz w:val="32"/>
+          <w:szCs w:val="32"/>
+        </w:rPr>
+      </w:pPr>
+    </w:p>
+    <w:p>
+      <w:pPr>
+        <w:spacing w:line="240" w:lineRule="auto"/>
+        <w:jc w:val="both"/>
+        <w:rPr>
+          <w:rFonts w:ascii="Times New Roman" w:hAnsi="Times New Roman" w:cs="Times New Roman"/>
+          <w:bCs/>
+          <w:sz w:val="32"/>
+          <w:szCs w:val="32"/>
+        </w:rPr>
+      </w:pPr>
       <w:r>
         <w:rPr>
           <w:noProof/>
@@ -7813,13 +6814,13 @@
         <mc:AlternateContent>
           <mc:Choice Requires="wps">
             <w:drawing>
-              <wp:anchor distT="0" distB="0" distL="114300" distR="114300" simplePos="0" relativeHeight="251686912" behindDoc="0" locked="0" layoutInCell="1" allowOverlap="1" wp14:anchorId="2E46494D" wp14:editId="47B4C21B">
+              <wp:anchor distT="0" distB="0" distL="114300" distR="114300" simplePos="0" relativeHeight="251686912" behindDoc="0" locked="0" layoutInCell="1" allowOverlap="1" wp14:anchorId="2E46494D" wp14:editId="39410EDF">
                 <wp:simplePos x="0" y="0"/>
-                <wp:positionH relativeFrom="column">
+                <wp:positionH relativeFrom="margin">
                   <wp:posOffset>375285</wp:posOffset>
                 </wp:positionH>
-                <wp:positionV relativeFrom="paragraph">
-                  <wp:posOffset>4618990</wp:posOffset>
+                <wp:positionV relativeFrom="margin">
+                  <wp:posOffset>7315835</wp:posOffset>
                 </wp:positionV>
                 <wp:extent cx="5010785" cy="635"/>
                 <wp:effectExtent l="0" t="0" r="0" b="0"/>
@@ -7862,14 +6863,9 @@
                             <w:r>
                               <w:t xml:space="preserve">Abbildung </w:t>
                             </w:r>
-                            <w:fldSimple w:instr=" SEQ Abbildung \* ARABIC ">
-                              <w:r>
-                                <w:rPr>
-                                  <w:noProof/>
-                                </w:rPr>
-                                <w:t>13</w:t>
-                              </w:r>
-                            </w:fldSimple>
+                            <w:r>
+                              <w:t>9</w:t>
+                            </w:r>
                             <w:r>
                               <w:t>: Screenshot von Wireshark, dass die ausgelesene E-Mail zeigt</w:t>
                             </w:r>
@@ -7890,7 +6886,11 @@
           </mc:Choice>
           <mc:Fallback>
             <w:pict>
-              <v:shape w14:anchorId="2E46494D" id="Textfeld 23" o:spid="_x0000_s1030" type="#_x0000_t202" style="position:absolute;left:0;text-align:left;margin-left:29.55pt;margin-top:363.7pt;width:394.55pt;height:.05pt;z-index:251686912;visibility:visible;mso-wrap-style:square;mso-wrap-distance-left:9pt;mso-wrap-distance-top:0;mso-wrap-distance-right:9pt;mso-wrap-distance-bottom:0;mso-position-horizontal:absolute;mso-position-horizontal-relative:text;mso-position-vertical:absolute;mso-position-vertical-relative:text;v-text-anchor:top" o:gfxdata="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" stroked="f">
+              <v:shapetype w14:anchorId="2E46494D" id="_x0000_t202" coordsize="21600,21600" o:spt="202" path="m,l,21600r21600,l21600,xe">
+                <v:stroke joinstyle="miter"/>
+                <v:path gradientshapeok="t" o:connecttype="rect"/>
+              </v:shapetype>
+              <v:shape id="Textfeld 23" o:spid="_x0000_s1026" type="#_x0000_t202" style="position:absolute;left:0;text-align:left;margin-left:29.55pt;margin-top:576.05pt;width:394.55pt;height:.05pt;z-index:251686912;visibility:visible;mso-wrap-style:square;mso-wrap-distance-left:9pt;mso-wrap-distance-top:0;mso-wrap-distance-right:9pt;mso-wrap-distance-bottom:0;mso-position-horizontal:absolute;mso-position-horizontal-relative:margin;mso-position-vertical:absolute;mso-position-vertical-relative:margin;v-text-anchor:top" o:gfxdata="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" stroked="f">
                 <v:textbox style="mso-fit-shape-to-text:t" inset="0,0,0,0">
                   <w:txbxContent>
                     <w:p>
@@ -7908,312 +6908,21 @@
                       <w:r>
                         <w:t xml:space="preserve">Abbildung </w:t>
                       </w:r>
-                      <w:fldSimple w:instr=" SEQ Abbildung \* ARABIC ">
-                        <w:r>
-                          <w:rPr>
-                            <w:noProof/>
-                          </w:rPr>
-                          <w:t>13</w:t>
-                        </w:r>
-                      </w:fldSimple>
+                      <w:r>
+                        <w:t>9</w:t>
+                      </w:r>
                       <w:r>
                         <w:t>: Screenshot von Wireshark, dass die ausgelesene E-Mail zeigt</w:t>
                       </w:r>
                     </w:p>
                   </w:txbxContent>
                 </v:textbox>
-                <w10:wrap type="square"/>
+                <w10:wrap type="square" anchorx="margin" anchory="margin"/>
               </v:shape>
             </w:pict>
           </mc:Fallback>
         </mc:AlternateContent>
       </w:r>
-      <w:r>
-        <w:rPr>
-          <w:rFonts w:ascii="Times New Roman" w:hAnsi="Times New Roman" w:cs="Times New Roman"/>
-          <w:bCs/>
-          <w:sz w:val="32"/>
-          <w:szCs w:val="32"/>
-        </w:rPr>
-        <w:t>Gleiches gilt für die Kommunikation zwischen dem „Chess Server“ und</w:t>
-      </w:r>
-      <w:r>
-        <w:rPr>
-          <w:rFonts w:ascii="Times New Roman" w:hAnsi="Times New Roman" w:cs="Times New Roman"/>
-          <w:bCs/>
-          <w:sz w:val="32"/>
-          <w:szCs w:val="32"/>
-        </w:rPr>
-        <w:t xml:space="preserve"> </w:t>
-      </w:r>
-      <w:r>
-        <w:rPr>
-          <w:rFonts w:ascii="Times New Roman" w:hAnsi="Times New Roman" w:cs="Times New Roman"/>
-          <w:bCs/>
-          <w:sz w:val="32"/>
-          <w:szCs w:val="32"/>
-        </w:rPr>
-        <w:t>einem Client: in der schwachen Version des Spieles findet der Datenaustausch mittels TCP statt, eine</w:t>
-      </w:r>
-      <w:r>
-        <w:rPr>
-          <w:rFonts w:ascii="Times New Roman" w:hAnsi="Times New Roman" w:cs="Times New Roman"/>
-          <w:bCs/>
-          <w:sz w:val="32"/>
-          <w:szCs w:val="32"/>
-        </w:rPr>
-        <w:t>m</w:t>
-      </w:r>
-      <w:r>
-        <w:rPr>
-          <w:rFonts w:ascii="Times New Roman" w:hAnsi="Times New Roman" w:cs="Times New Roman"/>
-          <w:bCs/>
-          <w:sz w:val="32"/>
-          <w:szCs w:val="32"/>
-        </w:rPr>
-        <w:t xml:space="preserve">  Protokoll</w:t>
-      </w:r>
-      <w:r>
-        <w:rPr>
-          <w:rFonts w:ascii="Times New Roman" w:hAnsi="Times New Roman" w:cs="Times New Roman"/>
-          <w:bCs/>
-          <w:sz w:val="32"/>
-          <w:szCs w:val="32"/>
-        </w:rPr>
-        <w:t xml:space="preserve">, welches gesendete Daten, abgesehen von einer </w:t>
-      </w:r>
-      <w:proofErr w:type="spellStart"/>
-      <w:r>
-        <w:rPr>
-          <w:rFonts w:ascii="Times New Roman" w:hAnsi="Times New Roman" w:cs="Times New Roman"/>
-          <w:bCs/>
-          <w:sz w:val="32"/>
-          <w:szCs w:val="32"/>
-        </w:rPr>
-        <w:t>Checksum</w:t>
-      </w:r>
-      <w:proofErr w:type="spellEnd"/>
-      <w:r>
-        <w:rPr>
-          <w:rFonts w:ascii="Times New Roman" w:hAnsi="Times New Roman" w:cs="Times New Roman"/>
-          <w:bCs/>
-          <w:sz w:val="32"/>
-          <w:szCs w:val="32"/>
-        </w:rPr>
-        <w:t>, nicht schützt</w:t>
-      </w:r>
-      <w:r>
-        <w:rPr>
-          <w:rFonts w:ascii="Times New Roman" w:hAnsi="Times New Roman" w:cs="Times New Roman"/>
-          <w:bCs/>
-          <w:sz w:val="32"/>
-          <w:szCs w:val="32"/>
-        </w:rPr>
-        <w:t>.</w:t>
-      </w:r>
-      <w:r>
-        <w:rPr>
-          <w:rFonts w:ascii="Times New Roman" w:hAnsi="Times New Roman" w:cs="Times New Roman"/>
-          <w:bCs/>
-          <w:sz w:val="32"/>
-          <w:szCs w:val="32"/>
-        </w:rPr>
-        <w:t xml:space="preserve"> Sensible</w:t>
-      </w:r>
-      <w:r>
-        <w:rPr>
-          <w:rFonts w:ascii="Times New Roman" w:hAnsi="Times New Roman" w:cs="Times New Roman"/>
-          <w:bCs/>
-          <w:sz w:val="32"/>
-          <w:szCs w:val="32"/>
-        </w:rPr>
-        <w:t xml:space="preserve"> Daten wie </w:t>
-      </w:r>
-      <w:r>
-        <w:rPr>
-          <w:rFonts w:ascii="Times New Roman" w:hAnsi="Times New Roman" w:cs="Times New Roman"/>
-          <w:bCs/>
-          <w:sz w:val="32"/>
-          <w:szCs w:val="32"/>
-        </w:rPr>
-        <w:t>E-Mail</w:t>
-      </w:r>
-      <w:r>
-        <w:rPr>
-          <w:rFonts w:ascii="Times New Roman" w:hAnsi="Times New Roman" w:cs="Times New Roman"/>
-          <w:bCs/>
-          <w:sz w:val="32"/>
-          <w:szCs w:val="32"/>
-        </w:rPr>
-        <w:t>-Adressen oder Passwörter können abgefangen und ausgelesen werden.</w:t>
-      </w:r>
-      <w:r>
-        <w:rPr>
-          <w:rFonts w:ascii="Times New Roman" w:hAnsi="Times New Roman" w:cs="Times New Roman"/>
-          <w:bCs/>
-          <w:sz w:val="32"/>
-          <w:szCs w:val="32"/>
-        </w:rPr>
-        <w:t xml:space="preserve"> Dies könnte ein Angreifer </w:t>
-      </w:r>
-      <w:r>
-        <w:rPr>
-          <w:rFonts w:ascii="Times New Roman" w:hAnsi="Times New Roman" w:cs="Times New Roman"/>
-          <w:bCs/>
-          <w:sz w:val="32"/>
-          <w:szCs w:val="32"/>
-        </w:rPr>
-        <w:t>mittels</w:t>
-      </w:r>
-      <w:r>
-        <w:rPr>
-          <w:rFonts w:ascii="Times New Roman" w:hAnsi="Times New Roman" w:cs="Times New Roman"/>
-          <w:bCs/>
-          <w:sz w:val="32"/>
-          <w:szCs w:val="32"/>
-        </w:rPr>
-        <w:t xml:space="preserve"> einer Man-in-</w:t>
-      </w:r>
-      <w:proofErr w:type="spellStart"/>
-      <w:r>
-        <w:rPr>
-          <w:rFonts w:ascii="Times New Roman" w:hAnsi="Times New Roman" w:cs="Times New Roman"/>
-          <w:bCs/>
-          <w:sz w:val="32"/>
-          <w:szCs w:val="32"/>
-        </w:rPr>
-        <w:t>the</w:t>
-      </w:r>
-      <w:proofErr w:type="spellEnd"/>
-      <w:r>
-        <w:rPr>
-          <w:rFonts w:ascii="Times New Roman" w:hAnsi="Times New Roman" w:cs="Times New Roman"/>
-          <w:bCs/>
-          <w:sz w:val="32"/>
-          <w:szCs w:val="32"/>
-        </w:rPr>
-        <w:t xml:space="preserve">-Middle-Attacke erreichen. </w:t>
-      </w:r>
-      <w:r>
-        <w:rPr>
-          <w:rFonts w:ascii="Times New Roman" w:hAnsi="Times New Roman" w:cs="Times New Roman"/>
-          <w:bCs/>
-          <w:sz w:val="32"/>
-          <w:szCs w:val="32"/>
-        </w:rPr>
-        <w:t xml:space="preserve">Hierzu müsste er nur im selben Netzwerk wie der Server oder der Client sein und </w:t>
-      </w:r>
-      <w:r>
-        <w:rPr>
-          <w:rFonts w:ascii="Times New Roman" w:hAnsi="Times New Roman" w:cs="Times New Roman"/>
-          <w:bCs/>
-          <w:sz w:val="32"/>
-          <w:szCs w:val="32"/>
-        </w:rPr>
-        <w:t>die TCP-Pakete mit z. B. Wireshark auslesen.</w:t>
-      </w:r>
-      <w:r>
-        <w:rPr>
-          <w:rFonts w:ascii="Times New Roman" w:hAnsi="Times New Roman" w:cs="Times New Roman"/>
-          <w:bCs/>
-          <w:sz w:val="32"/>
-          <w:szCs w:val="32"/>
-        </w:rPr>
-        <w:t xml:space="preserve"> Dadurch erhält der Hacker </w:t>
-      </w:r>
-      <w:r>
-        <w:rPr>
-          <w:rFonts w:ascii="Times New Roman" w:hAnsi="Times New Roman" w:cs="Times New Roman"/>
-          <w:bCs/>
-          <w:sz w:val="32"/>
-          <w:szCs w:val="32"/>
-        </w:rPr>
-        <w:t>sämtliche Nachrichten, die der Server und der Spieler miteinander austauschen</w:t>
-      </w:r>
-      <w:r>
-        <w:rPr>
-          <w:rFonts w:ascii="Times New Roman" w:hAnsi="Times New Roman" w:cs="Times New Roman"/>
-          <w:bCs/>
-          <w:sz w:val="32"/>
-          <w:szCs w:val="32"/>
-        </w:rPr>
-        <w:t xml:space="preserve"> und kann somit Nutzernamen oder Passwörter aufzeichnen</w:t>
-      </w:r>
-      <w:r>
-        <w:rPr>
-          <w:rFonts w:ascii="Times New Roman" w:hAnsi="Times New Roman" w:cs="Times New Roman"/>
-          <w:bCs/>
-          <w:sz w:val="32"/>
-          <w:szCs w:val="32"/>
-        </w:rPr>
-        <w:t>. Wie in Abbildung 12 und Abbildung 13 zu sehen ist, wurde erfolgreich die E-Mail „florian.hagengruber@stud.th-deg.de“ sowie das Passwort „</w:t>
-      </w:r>
-      <w:proofErr w:type="spellStart"/>
-      <w:r>
-        <w:rPr>
-          <w:rFonts w:ascii="Times New Roman" w:hAnsi="Times New Roman" w:cs="Times New Roman"/>
-          <w:bCs/>
-          <w:sz w:val="32"/>
-          <w:szCs w:val="32"/>
-        </w:rPr>
-        <w:t>aPassword</w:t>
-      </w:r>
-      <w:proofErr w:type="spellEnd"/>
-      <w:r>
-        <w:rPr>
-          <w:rFonts w:ascii="Times New Roman" w:hAnsi="Times New Roman" w:cs="Times New Roman"/>
-          <w:bCs/>
-          <w:sz w:val="32"/>
-          <w:szCs w:val="32"/>
-        </w:rPr>
-        <w:t xml:space="preserve">“ </w:t>
-      </w:r>
-      <w:r>
-        <w:rPr>
-          <w:rFonts w:ascii="Times New Roman" w:hAnsi="Times New Roman" w:cs="Times New Roman"/>
-          <w:bCs/>
-          <w:sz w:val="32"/>
-          <w:szCs w:val="32"/>
-        </w:rPr>
-        <w:t xml:space="preserve">während des Anmeldevorgangs </w:t>
-      </w:r>
-      <w:r>
-        <w:rPr>
-          <w:rFonts w:ascii="Times New Roman" w:hAnsi="Times New Roman" w:cs="Times New Roman"/>
-          <w:bCs/>
-          <w:sz w:val="32"/>
-          <w:szCs w:val="32"/>
-        </w:rPr>
-        <w:t>ausgelesen.</w:t>
-      </w:r>
-      <w:r>
-        <w:rPr>
-          <w:rFonts w:ascii="Times New Roman" w:hAnsi="Times New Roman" w:cs="Times New Roman"/>
-          <w:bCs/>
-          <w:sz w:val="32"/>
-          <w:szCs w:val="32"/>
-        </w:rPr>
-        <w:t xml:space="preserve"> [</w:t>
-      </w:r>
-      <w:r>
-        <w:rPr>
-          <w:rFonts w:ascii="Times New Roman" w:hAnsi="Times New Roman" w:cs="Times New Roman"/>
-          <w:bCs/>
-          <w:color w:val="FF0000"/>
-          <w:sz w:val="32"/>
-          <w:szCs w:val="32"/>
-        </w:rPr>
-        <w:t>IP-Spoofing noch aufschrieben!</w:t>
-      </w:r>
-      <w:r>
-        <w:rPr>
-          <w:rFonts w:ascii="Times New Roman" w:hAnsi="Times New Roman" w:cs="Times New Roman"/>
-          <w:bCs/>
-          <w:sz w:val="32"/>
-          <w:szCs w:val="32"/>
-        </w:rPr>
-        <w:t>]</w:t>
-      </w:r>
     </w:p>
     <w:p>
       <w:pPr>
@@ -8226,40 +6935,6 @@
           <w:szCs w:val="32"/>
         </w:rPr>
       </w:pPr>
-    </w:p>
-    <w:p>
-      <w:pPr>
-        <w:spacing w:line="240" w:lineRule="auto"/>
-        <w:jc w:val="both"/>
-        <w:rPr>
-          <w:rFonts w:ascii="Times New Roman" w:hAnsi="Times New Roman" w:cs="Times New Roman"/>
-          <w:bCs/>
-          <w:sz w:val="32"/>
-          <w:szCs w:val="32"/>
-        </w:rPr>
-      </w:pPr>
-    </w:p>
-    <w:p>
-      <w:pPr>
-        <w:jc w:val="both"/>
-        <w:rPr>
-          <w:rFonts w:ascii="Times New Roman" w:hAnsi="Times New Roman" w:cs="Times New Roman"/>
-          <w:bCs/>
-          <w:sz w:val="32"/>
-          <w:szCs w:val="32"/>
-        </w:rPr>
-      </w:pPr>
-    </w:p>
-    <w:p>
-      <w:pPr>
-        <w:jc w:val="both"/>
-        <w:rPr>
-          <w:rFonts w:ascii="Times New Roman" w:hAnsi="Times New Roman" w:cs="Times New Roman"/>
-          <w:bCs/>
-          <w:sz w:val="32"/>
-          <w:szCs w:val="32"/>
-        </w:rPr>
-      </w:pPr>
       <w:r>
         <w:rPr>
           <w:rFonts w:ascii="Times New Roman" w:hAnsi="Times New Roman" w:cs="Times New Roman"/>
@@ -8269,15 +6944,15 @@
           <w:szCs w:val="32"/>
         </w:rPr>
         <w:drawing>
-          <wp:anchor distT="0" distB="0" distL="114300" distR="114300" simplePos="0" relativeHeight="251687936" behindDoc="0" locked="0" layoutInCell="1" allowOverlap="1" wp14:anchorId="6B37184B" wp14:editId="4ABF44A2">
+          <wp:anchor distT="0" distB="0" distL="114300" distR="114300" simplePos="0" relativeHeight="251687936" behindDoc="0" locked="0" layoutInCell="1" allowOverlap="1" wp14:anchorId="6B37184B" wp14:editId="46A6A9A3">
             <wp:simplePos x="0" y="0"/>
             <wp:positionH relativeFrom="margin">
-              <wp:align>center</wp:align>
+              <wp:posOffset>356235</wp:posOffset>
             </wp:positionH>
             <wp:positionV relativeFrom="margin">
-              <wp:posOffset>7924800</wp:posOffset>
+              <wp:posOffset>7719060</wp:posOffset>
             </wp:positionV>
-            <wp:extent cx="5039428" cy="838317"/>
+            <wp:extent cx="5039360" cy="838200"/>
             <wp:effectExtent l="0" t="0" r="8890" b="0"/>
             <wp:wrapSquare wrapText="bothSides"/>
             <wp:docPr id="24" name="Grafik 24" descr="Ein Bild, das Text, Tisch enthält.&#10;&#10;Automatisch generierte Beschreibung"/>
@@ -8292,7 +6967,7 @@
                     <pic:cNvPicPr/>
                   </pic:nvPicPr>
                   <pic:blipFill>
-                    <a:blip r:embed="rId26">
+                    <a:blip r:embed="rId22">
                       <a:extLst>
                         <a:ext uri="{28A0092B-C50C-407E-A947-70E740481C1C}">
                           <a14:useLocalDpi xmlns:a14="http://schemas.microsoft.com/office/drawing/2010/main" val="0"/>
@@ -8306,7 +6981,7 @@
                   <pic:spPr>
                     <a:xfrm>
                       <a:off x="0" y="0"/>
-                      <a:ext cx="5039428" cy="838317"/>
+                      <a:ext cx="5039360" cy="838200"/>
                     </a:xfrm>
                     <a:prstGeom prst="rect">
                       <a:avLst/>
@@ -8321,6 +6996,7 @@
     </w:p>
     <w:p>
       <w:pPr>
+        <w:spacing w:line="240" w:lineRule="auto"/>
         <w:jc w:val="both"/>
         <w:rPr>
           <w:rFonts w:ascii="Times New Roman" w:hAnsi="Times New Roman" w:cs="Times New Roman"/>
@@ -8332,6 +7008,7 @@
     </w:p>
     <w:p>
       <w:pPr>
+        <w:spacing w:line="240" w:lineRule="auto"/>
         <w:jc w:val="both"/>
         <w:rPr>
           <w:rFonts w:ascii="Times New Roman" w:hAnsi="Times New Roman" w:cs="Times New Roman"/>
@@ -8340,32 +7017,20 @@
           <w:szCs w:val="32"/>
         </w:rPr>
       </w:pPr>
-    </w:p>
-    <w:p>
-      <w:pPr>
-        <w:rPr>
-          <w:rFonts w:ascii="Times New Roman" w:hAnsi="Times New Roman" w:cs="Times New Roman"/>
-          <w:bCs/>
-          <w:color w:val="FF0000"/>
-          <w:sz w:val="32"/>
-          <w:szCs w:val="32"/>
-        </w:rPr>
-      </w:pPr>
       <w:r>
         <w:rPr>
           <w:noProof/>
         </w:rPr>
-        <w:lastRenderedPageBreak/>
         <mc:AlternateContent>
           <mc:Choice Requires="wps">
             <w:drawing>
-              <wp:anchor distT="0" distB="0" distL="114300" distR="114300" simplePos="0" relativeHeight="251689984" behindDoc="0" locked="0" layoutInCell="1" allowOverlap="1" wp14:anchorId="44212096" wp14:editId="7B12BBD5">
+              <wp:anchor distT="0" distB="0" distL="114300" distR="114300" simplePos="0" relativeHeight="251689984" behindDoc="0" locked="0" layoutInCell="1" allowOverlap="1" wp14:anchorId="44212096" wp14:editId="7CDBD934">
                 <wp:simplePos x="0" y="0"/>
-                <wp:positionH relativeFrom="column">
-                  <wp:posOffset>260985</wp:posOffset>
+                <wp:positionH relativeFrom="margin">
+                  <wp:posOffset>356235</wp:posOffset>
                 </wp:positionH>
-                <wp:positionV relativeFrom="paragraph">
-                  <wp:posOffset>645160</wp:posOffset>
+                <wp:positionV relativeFrom="margin">
+                  <wp:posOffset>8290560</wp:posOffset>
                 </wp:positionV>
                 <wp:extent cx="5039360" cy="635"/>
                 <wp:effectExtent l="0" t="0" r="8890" b="0"/>
@@ -8408,14 +7073,9 @@
                             <w:r>
                               <w:t xml:space="preserve">Abbildung </w:t>
                             </w:r>
-                            <w:fldSimple w:instr=" SEQ Abbildung \* ARABIC ">
-                              <w:r>
-                                <w:rPr>
-                                  <w:noProof/>
-                                </w:rPr>
-                                <w:t>14</w:t>
-                              </w:r>
-                            </w:fldSimple>
+                            <w:r>
+                              <w:t>10</w:t>
+                            </w:r>
                             <w:r>
                               <w:t>: Screenshot von Wireshark, dass das ausgelesene Passwort zeigt</w:t>
                             </w:r>
@@ -8436,7 +7096,7 @@
           </mc:Choice>
           <mc:Fallback>
             <w:pict>
-              <v:shape w14:anchorId="44212096" id="Textfeld 25" o:spid="_x0000_s1031" type="#_x0000_t202" style="position:absolute;margin-left:20.55pt;margin-top:50.8pt;width:396.8pt;height:.05pt;z-index:251689984;visibility:visible;mso-wrap-style:square;mso-wrap-distance-left:9pt;mso-wrap-distance-top:0;mso-wrap-distance-right:9pt;mso-wrap-distance-bottom:0;mso-position-horizontal:absolute;mso-position-horizontal-relative:text;mso-position-vertical:absolute;mso-position-vertical-relative:text;v-text-anchor:top" o:gfxdata="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" stroked="f">
+              <v:shape w14:anchorId="44212096" id="Textfeld 25" o:spid="_x0000_s1027" type="#_x0000_t202" style="position:absolute;left:0;text-align:left;margin-left:28.05pt;margin-top:652.8pt;width:396.8pt;height:.05pt;z-index:251689984;visibility:visible;mso-wrap-style:square;mso-wrap-distance-left:9pt;mso-wrap-distance-top:0;mso-wrap-distance-right:9pt;mso-wrap-distance-bottom:0;mso-position-horizontal:absolute;mso-position-horizontal-relative:margin;mso-position-vertical:absolute;mso-position-vertical-relative:margin;v-text-anchor:top" o:gfxdata="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" stroked="f">
                 <v:textbox style="mso-fit-shape-to-text:t" inset="0,0,0,0">
                   <w:txbxContent>
                     <w:p>
@@ -8454,31 +7114,107 @@
                       <w:r>
                         <w:t xml:space="preserve">Abbildung </w:t>
                       </w:r>
-                      <w:fldSimple w:instr=" SEQ Abbildung \* ARABIC ">
-                        <w:r>
-                          <w:rPr>
-                            <w:noProof/>
-                          </w:rPr>
-                          <w:t>14</w:t>
-                        </w:r>
-                      </w:fldSimple>
+                      <w:r>
+                        <w:t>10</w:t>
+                      </w:r>
                       <w:r>
                         <w:t>: Screenshot von Wireshark, dass das ausgelesene Passwort zeigt</w:t>
                       </w:r>
                     </w:p>
                   </w:txbxContent>
                 </v:textbox>
-                <w10:wrap type="square"/>
+                <w10:wrap type="square" anchorx="margin" anchory="margin"/>
               </v:shape>
             </w:pict>
           </mc:Fallback>
         </mc:AlternateContent>
       </w:r>
-      <w:r>
-        <w:rPr>
-          <w:rFonts w:ascii="Times New Roman" w:hAnsi="Times New Roman" w:cs="Times New Roman"/>
-          <w:bCs/>
-          <w:color w:val="FF0000"/>
+    </w:p>
+    <w:p>
+      <w:pPr>
+        <w:spacing w:line="240" w:lineRule="auto"/>
+        <w:jc w:val="both"/>
+        <w:rPr>
+          <w:rFonts w:ascii="Times New Roman" w:hAnsi="Times New Roman" w:cs="Times New Roman"/>
+          <w:bCs/>
+          <w:sz w:val="32"/>
+          <w:szCs w:val="32"/>
+        </w:rPr>
+      </w:pPr>
+    </w:p>
+    <w:p>
+      <w:pPr>
+        <w:spacing w:line="240" w:lineRule="auto"/>
+        <w:jc w:val="both"/>
+        <w:rPr>
+          <w:rFonts w:ascii="Times New Roman" w:hAnsi="Times New Roman" w:cs="Times New Roman"/>
+          <w:bCs/>
+          <w:sz w:val="32"/>
+          <w:szCs w:val="32"/>
+        </w:rPr>
+      </w:pPr>
+    </w:p>
+    <w:p>
+      <w:pPr>
+        <w:spacing w:line="240" w:lineRule="auto"/>
+        <w:jc w:val="both"/>
+        <w:rPr>
+          <w:rFonts w:ascii="Times New Roman" w:hAnsi="Times New Roman" w:cs="Times New Roman"/>
+          <w:bCs/>
+          <w:sz w:val="32"/>
+          <w:szCs w:val="32"/>
+        </w:rPr>
+      </w:pPr>
+      <w:r>
+        <w:rPr>
+          <w:rFonts w:ascii="Times New Roman" w:hAnsi="Times New Roman" w:cs="Times New Roman"/>
+          <w:bCs/>
+          <w:sz w:val="32"/>
+          <w:szCs w:val="32"/>
+        </w:rPr>
+        <w:lastRenderedPageBreak/>
+        <w:t>Jedoch ist nicht nur das Mitlesen der Pakete möglich. Ein Angreifer könnte mittels TCP-Spoofing Daten mit der IP-Adresse eines verbundenen Clients an den Server senden und so seine Identität fälschen. Hierbei ist lediglich zu beachten, dass die Sequenznummer der gesendeten TCP-Pakete erraten werden muss, was jedoch mittels Brute-Force zu bewerkstelligen wäre</w:t>
+      </w:r>
+      <w:commentRangeStart w:id="8"/>
+      <w:r>
+        <w:rPr>
+          <w:rFonts w:ascii="Times New Roman" w:hAnsi="Times New Roman" w:cs="Times New Roman"/>
+          <w:bCs/>
+          <w:sz w:val="32"/>
+          <w:szCs w:val="32"/>
+        </w:rPr>
+        <w:t>.</w:t>
+      </w:r>
+      <w:commentRangeEnd w:id="8"/>
+      <w:r>
+        <w:rPr>
+          <w:rStyle w:val="Kommentarzeichen"/>
+        </w:rPr>
+        <w:commentReference w:id="8"/>
+      </w:r>
+      <w:r>
+        <w:rPr>
+          <w:rFonts w:ascii="Times New Roman" w:hAnsi="Times New Roman" w:cs="Times New Roman"/>
+          <w:bCs/>
+          <w:sz w:val="32"/>
+          <w:szCs w:val="32"/>
+        </w:rPr>
+        <w:t xml:space="preserve"> Durch das Fälschen der Identität hält der Server den Angreifer fälschlicherweise für den verbunden Client und somit kann dieser im Namen des Clients die Funktionalitäten bedienen.</w:t>
+      </w:r>
+    </w:p>
+    <w:p>
+      <w:pPr>
+        <w:rPr>
+          <w:rFonts w:ascii="Times New Roman" w:hAnsi="Times New Roman" w:cs="Times New Roman"/>
+          <w:bCs/>
+          <w:sz w:val="32"/>
+          <w:szCs w:val="32"/>
+        </w:rPr>
+      </w:pPr>
+      <w:r>
+        <w:rPr>
+          <w:rFonts w:ascii="Times New Roman" w:hAnsi="Times New Roman" w:cs="Times New Roman"/>
+          <w:bCs/>
           <w:sz w:val="32"/>
           <w:szCs w:val="32"/>
         </w:rPr>
@@ -8490,22 +7226,294 @@
         <w:jc w:val="both"/>
         <w:rPr>
           <w:rFonts w:ascii="Times New Roman" w:hAnsi="Times New Roman" w:cs="Times New Roman"/>
-          <w:bCs/>
-          <w:color w:val="FF0000"/>
-          <w:sz w:val="32"/>
-          <w:szCs w:val="32"/>
-        </w:rPr>
-      </w:pPr>
-      <w:r>
-        <w:rPr>
-          <w:rFonts w:ascii="Times New Roman" w:hAnsi="Times New Roman" w:cs="Times New Roman"/>
-          <w:bCs/>
-          <w:color w:val="FF0000"/>
-          <w:sz w:val="32"/>
-          <w:szCs w:val="32"/>
+          <w:b/>
+          <w:sz w:val="40"/>
+          <w:szCs w:val="40"/>
+        </w:rPr>
+      </w:pPr>
+      <w:r>
+        <w:rPr>
+          <w:rFonts w:ascii="Times New Roman" w:hAnsi="Times New Roman" w:cs="Times New Roman"/>
+          <w:b/>
+          <w:sz w:val="40"/>
+          <w:szCs w:val="40"/>
         </w:rPr>
         <w:lastRenderedPageBreak/>
-        <w:t>[CWSS Score Sonntag]</w:t>
+        <w:t>3.</w:t>
+      </w:r>
+      <w:r>
+        <w:rPr>
+          <w:rFonts w:ascii="Times New Roman" w:hAnsi="Times New Roman" w:cs="Times New Roman"/>
+          <w:b/>
+          <w:sz w:val="40"/>
+          <w:szCs w:val="40"/>
+        </w:rPr>
+        <w:t>4</w:t>
+      </w:r>
+      <w:r>
+        <w:rPr>
+          <w:rFonts w:ascii="Times New Roman" w:hAnsi="Times New Roman" w:cs="Times New Roman"/>
+          <w:b/>
+          <w:sz w:val="40"/>
+          <w:szCs w:val="40"/>
+        </w:rPr>
+        <w:t xml:space="preserve"> </w:t>
+      </w:r>
+      <w:r>
+        <w:rPr>
+          <w:rFonts w:ascii="Times New Roman" w:hAnsi="Times New Roman" w:cs="Times New Roman"/>
+          <w:b/>
+          <w:sz w:val="40"/>
+          <w:szCs w:val="40"/>
+        </w:rPr>
+        <w:t>Sonstige Schwachstellen</w:t>
+      </w:r>
+    </w:p>
+    <w:p>
+      <w:pPr>
+        <w:spacing w:line="240" w:lineRule="auto"/>
+        <w:jc w:val="both"/>
+        <w:rPr>
+          <w:rFonts w:ascii="Times New Roman" w:hAnsi="Times New Roman" w:cs="Times New Roman"/>
+          <w:bCs/>
+          <w:sz w:val="32"/>
+          <w:szCs w:val="32"/>
+        </w:rPr>
+      </w:pPr>
+      <w:r>
+        <w:rPr>
+          <w:rFonts w:ascii="Times New Roman" w:hAnsi="Times New Roman" w:cs="Times New Roman"/>
+          <w:bCs/>
+          <w:sz w:val="32"/>
+          <w:szCs w:val="32"/>
+        </w:rPr>
+        <w:t xml:space="preserve">Eine weitere zu betrachtende Schwachstelle ist die Manipulation des Arbeitsspeichers. </w:t>
+      </w:r>
+      <w:r>
+        <w:rPr>
+          <w:rFonts w:ascii="Times New Roman" w:hAnsi="Times New Roman" w:cs="Times New Roman"/>
+          <w:bCs/>
+          <w:sz w:val="32"/>
+          <w:szCs w:val="32"/>
+        </w:rPr>
+        <w:t>Wenn ein Angreifer Zugriff auf den Server hat und dabei Tools wie z. B. die Cheat Engine[</w:t>
+      </w:r>
+      <w:commentRangeStart w:id="9"/>
+      <w:r>
+        <w:rPr>
+          <w:rFonts w:ascii="Times New Roman" w:hAnsi="Times New Roman" w:cs="Times New Roman"/>
+          <w:bCs/>
+          <w:sz w:val="32"/>
+          <w:szCs w:val="32"/>
+        </w:rPr>
+        <w:t>x</w:t>
+      </w:r>
+      <w:commentRangeEnd w:id="9"/>
+      <w:r>
+        <w:rPr>
+          <w:rStyle w:val="Kommentarzeichen"/>
+        </w:rPr>
+        <w:commentReference w:id="9"/>
+      </w:r>
+      <w:r>
+        <w:rPr>
+          <w:rFonts w:ascii="Times New Roman" w:hAnsi="Times New Roman" w:cs="Times New Roman"/>
+          <w:bCs/>
+          <w:sz w:val="32"/>
+          <w:szCs w:val="32"/>
+        </w:rPr>
+        <w:t xml:space="preserve">] einsetzt, hat dieser uneingeschränkt Zugriff auf den Arbeitsspeicher. Dadurch wird das </w:t>
+      </w:r>
+      <w:r>
+        <w:rPr>
+          <w:rFonts w:ascii="Times New Roman" w:hAnsi="Times New Roman" w:cs="Times New Roman"/>
+          <w:bCs/>
+          <w:sz w:val="32"/>
+          <w:szCs w:val="32"/>
+        </w:rPr>
+        <w:t>h</w:t>
+      </w:r>
+      <w:r>
+        <w:rPr>
+          <w:rFonts w:ascii="Times New Roman" w:hAnsi="Times New Roman" w:cs="Times New Roman"/>
+          <w:bCs/>
+          <w:sz w:val="32"/>
+          <w:szCs w:val="32"/>
+        </w:rPr>
+        <w:t xml:space="preserve">inzufügen, </w:t>
+      </w:r>
+      <w:r>
+        <w:rPr>
+          <w:rFonts w:ascii="Times New Roman" w:hAnsi="Times New Roman" w:cs="Times New Roman"/>
+          <w:bCs/>
+          <w:sz w:val="32"/>
+          <w:szCs w:val="32"/>
+        </w:rPr>
+        <w:t>v</w:t>
+      </w:r>
+      <w:r>
+        <w:rPr>
+          <w:rFonts w:ascii="Times New Roman" w:hAnsi="Times New Roman" w:cs="Times New Roman"/>
+          <w:bCs/>
+          <w:sz w:val="32"/>
+          <w:szCs w:val="32"/>
+        </w:rPr>
+        <w:t xml:space="preserve">erändern oder </w:t>
+      </w:r>
+      <w:r>
+        <w:rPr>
+          <w:rFonts w:ascii="Times New Roman" w:hAnsi="Times New Roman" w:cs="Times New Roman"/>
+          <w:bCs/>
+          <w:sz w:val="32"/>
+          <w:szCs w:val="32"/>
+        </w:rPr>
+        <w:t>l</w:t>
+      </w:r>
+      <w:r>
+        <w:rPr>
+          <w:rFonts w:ascii="Times New Roman" w:hAnsi="Times New Roman" w:cs="Times New Roman"/>
+          <w:bCs/>
+          <w:sz w:val="32"/>
+          <w:szCs w:val="32"/>
+        </w:rPr>
+        <w:t xml:space="preserve">öschen des RAMs und dadurch auch der Variablen und des </w:t>
+      </w:r>
+      <w:r>
+        <w:rPr>
+          <w:rFonts w:ascii="Times New Roman" w:hAnsi="Times New Roman" w:cs="Times New Roman"/>
+          <w:bCs/>
+          <w:sz w:val="32"/>
+          <w:szCs w:val="32"/>
+        </w:rPr>
+        <w:t>gespeicherten</w:t>
+      </w:r>
+      <w:r>
+        <w:rPr>
+          <w:rFonts w:ascii="Times New Roman" w:hAnsi="Times New Roman" w:cs="Times New Roman"/>
+          <w:bCs/>
+          <w:sz w:val="32"/>
+          <w:szCs w:val="32"/>
+        </w:rPr>
+        <w:t xml:space="preserve"> Codes </w:t>
+      </w:r>
+      <w:r>
+        <w:rPr>
+          <w:rFonts w:ascii="Times New Roman" w:hAnsi="Times New Roman" w:cs="Times New Roman"/>
+          <w:bCs/>
+          <w:sz w:val="32"/>
+          <w:szCs w:val="32"/>
+        </w:rPr>
+        <w:t xml:space="preserve">ermöglicht. </w:t>
+      </w:r>
+      <w:r>
+        <w:rPr>
+          <w:rFonts w:ascii="Times New Roman" w:hAnsi="Times New Roman" w:cs="Times New Roman"/>
+          <w:bCs/>
+          <w:sz w:val="32"/>
+          <w:szCs w:val="32"/>
+        </w:rPr>
+        <w:t xml:space="preserve">Eine mögliche Konsequenz dessen währe das unautorisierte Ändern </w:t>
+      </w:r>
+      <w:r>
+        <w:rPr>
+          <w:rFonts w:ascii="Times New Roman" w:hAnsi="Times New Roman" w:cs="Times New Roman"/>
+          <w:bCs/>
+          <w:sz w:val="32"/>
+          <w:szCs w:val="32"/>
+        </w:rPr>
+        <w:t>von Statuswerten der Benutzer</w:t>
+      </w:r>
+      <w:r>
+        <w:rPr>
+          <w:rFonts w:ascii="Times New Roman" w:hAnsi="Times New Roman" w:cs="Times New Roman"/>
+          <w:bCs/>
+          <w:sz w:val="32"/>
+          <w:szCs w:val="32"/>
+        </w:rPr>
+        <w:t>,</w:t>
+      </w:r>
+      <w:r>
+        <w:rPr>
+          <w:rFonts w:ascii="Times New Roman" w:hAnsi="Times New Roman" w:cs="Times New Roman"/>
+          <w:bCs/>
+          <w:sz w:val="32"/>
+          <w:szCs w:val="32"/>
+        </w:rPr>
+        <w:t xml:space="preserve"> wie etwa die ELO</w:t>
+      </w:r>
+      <w:r>
+        <w:rPr>
+          <w:rFonts w:ascii="Times New Roman" w:hAnsi="Times New Roman" w:cs="Times New Roman"/>
+          <w:bCs/>
+          <w:sz w:val="32"/>
+          <w:szCs w:val="32"/>
+        </w:rPr>
+        <w:t>.</w:t>
+      </w:r>
+      <w:r>
+        <w:rPr>
+          <w:rFonts w:ascii="Times New Roman" w:hAnsi="Times New Roman" w:cs="Times New Roman"/>
+          <w:bCs/>
+          <w:sz w:val="32"/>
+          <w:szCs w:val="32"/>
+        </w:rPr>
+        <w:t xml:space="preserve"> Auch kann schädlicher Code initiiert werden, was dem Angreifer z.B. das Erstellen einer Reverse Shell erlaubt</w:t>
+      </w:r>
+      <w:commentRangeStart w:id="10"/>
+      <w:commentRangeStart w:id="11"/>
+      <w:r>
+        <w:rPr>
+          <w:rFonts w:ascii="Times New Roman" w:hAnsi="Times New Roman" w:cs="Times New Roman"/>
+          <w:bCs/>
+          <w:sz w:val="32"/>
+          <w:szCs w:val="32"/>
+        </w:rPr>
+        <w:t>.</w:t>
+      </w:r>
+      <w:commentRangeEnd w:id="10"/>
+      <w:r>
+        <w:rPr>
+          <w:rStyle w:val="Kommentarzeichen"/>
+        </w:rPr>
+        <w:commentReference w:id="10"/>
+      </w:r>
+      <w:commentRangeEnd w:id="11"/>
+      <w:r>
+        <w:rPr>
+          <w:rStyle w:val="Kommentarzeichen"/>
+        </w:rPr>
+        <w:commentReference w:id="11"/>
+      </w:r>
+    </w:p>
+    <w:p>
+      <w:pPr>
+        <w:spacing w:line="240" w:lineRule="auto"/>
+        <w:jc w:val="both"/>
+        <w:rPr>
+          <w:rFonts w:ascii="Times New Roman" w:hAnsi="Times New Roman" w:cs="Times New Roman"/>
+          <w:bCs/>
+          <w:sz w:val="32"/>
+          <w:szCs w:val="32"/>
+        </w:rPr>
+      </w:pPr>
+    </w:p>
+    <w:p>
+      <w:pPr>
+        <w:rPr>
+          <w:rFonts w:ascii="Times New Roman" w:hAnsi="Times New Roman" w:cs="Times New Roman"/>
+          <w:bCs/>
+          <w:sz w:val="32"/>
+          <w:szCs w:val="32"/>
+        </w:rPr>
+      </w:pPr>
+      <w:r>
+        <w:rPr>
+          <w:rFonts w:ascii="Times New Roman" w:hAnsi="Times New Roman" w:cs="Times New Roman"/>
+          <w:bCs/>
+          <w:sz w:val="32"/>
+          <w:szCs w:val="32"/>
+        </w:rPr>
+        <w:br w:type="page"/>
       </w:r>
     </w:p>
     <w:p>
@@ -8529,6 +7537,7 @@
           <w:szCs w:val="44"/>
           <w:u w:val="single"/>
         </w:rPr>
+        <w:lastRenderedPageBreak/>
         <w:t>4. Beheben der Schwächen</w:t>
       </w:r>
     </w:p>
@@ -8572,7 +7581,6 @@
         </w:rPr>
         <w:t xml:space="preserve">Um die in 3.1 angesprochene SQL-Injection zu beheben, sollten zuerst die verwendeten unsicheren Softwarekonstruktionen durch sichere Alternativen ersetzt werden. Die erste Änderung ist das Ersetzen der Funktion </w:t>
       </w:r>
-      <w:proofErr w:type="spellStart"/>
       <w:r>
         <w:rPr>
           <w:rFonts w:ascii="Times New Roman" w:hAnsi="Times New Roman" w:cs="Times New Roman"/>
@@ -8581,9 +7589,8 @@
           <w:sz w:val="32"/>
           <w:szCs w:val="32"/>
         </w:rPr>
-        <w:t>executescript</w:t>
-      </w:r>
-      <w:proofErr w:type="spellEnd"/>
+        <w:t>executescript ()</w:t>
+      </w:r>
       <w:r>
         <w:rPr>
           <w:rFonts w:ascii="Times New Roman" w:hAnsi="Times New Roman" w:cs="Times New Roman"/>
@@ -8592,7 +7599,16 @@
           <w:sz w:val="32"/>
           <w:szCs w:val="32"/>
         </w:rPr>
-        <w:t xml:space="preserve"> ()</w:t>
+        <w:t xml:space="preserve"> </w:t>
+      </w:r>
+      <w:r>
+        <w:rPr>
+          <w:rFonts w:ascii="Times New Roman" w:hAnsi="Times New Roman" w:cs="Times New Roman"/>
+          <w:bCs/>
+          <w:sz w:val="32"/>
+          <w:szCs w:val="32"/>
+        </w:rPr>
+        <w:t xml:space="preserve">durch </w:t>
       </w:r>
       <w:r>
         <w:rPr>
@@ -8602,6 +7618,107 @@
           <w:sz w:val="32"/>
           <w:szCs w:val="32"/>
         </w:rPr>
+        <w:t>execute()</w:t>
+      </w:r>
+      <w:r>
+        <w:rPr>
+          <w:rFonts w:ascii="Times New Roman" w:hAnsi="Times New Roman" w:cs="Times New Roman"/>
+          <w:bCs/>
+          <w:sz w:val="32"/>
+          <w:szCs w:val="32"/>
+        </w:rPr>
+        <w:t xml:space="preserve">. Der Unterschied zwischen diesen beiden Funktionen ist, dass </w:t>
+      </w:r>
+      <w:r>
+        <w:rPr>
+          <w:rFonts w:ascii="Times New Roman" w:hAnsi="Times New Roman" w:cs="Times New Roman"/>
+          <w:b/>
+          <w:bCs/>
+          <w:sz w:val="32"/>
+          <w:szCs w:val="32"/>
+        </w:rPr>
+        <w:t>execute()</w:t>
+      </w:r>
+      <w:r>
+        <w:rPr>
+          <w:rFonts w:ascii="Times New Roman" w:hAnsi="Times New Roman" w:cs="Times New Roman"/>
+          <w:bCs/>
+          <w:sz w:val="32"/>
+          <w:szCs w:val="32"/>
+        </w:rPr>
+        <w:t xml:space="preserve"> nur einen SQL-Befehl ausführen kann, während </w:t>
+      </w:r>
+      <w:r>
+        <w:rPr>
+          <w:rFonts w:ascii="Times New Roman" w:hAnsi="Times New Roman" w:cs="Times New Roman"/>
+          <w:b/>
+          <w:bCs/>
+          <w:sz w:val="32"/>
+          <w:szCs w:val="32"/>
+        </w:rPr>
+        <w:t xml:space="preserve">executescript() </w:t>
+      </w:r>
+      <w:r>
+        <w:rPr>
+          <w:rFonts w:ascii="Times New Roman" w:hAnsi="Times New Roman" w:cs="Times New Roman"/>
+          <w:bCs/>
+          <w:sz w:val="32"/>
+          <w:szCs w:val="32"/>
+        </w:rPr>
+        <w:t>mehrere Statements verarbeitet</w:t>
+      </w:r>
+      <w:r>
+        <w:rPr>
+          <w:rFonts w:ascii="Times New Roman" w:hAnsi="Times New Roman" w:cs="Times New Roman"/>
+          <w:bCs/>
+          <w:sz w:val="32"/>
+          <w:szCs w:val="32"/>
+        </w:rPr>
+        <w:t xml:space="preserve"> [</w:t>
+      </w:r>
+      <w:r>
+        <w:rPr>
+          <w:rFonts w:ascii="Times New Roman" w:hAnsi="Times New Roman" w:cs="Times New Roman"/>
+          <w:bCs/>
+          <w:sz w:val="32"/>
+          <w:szCs w:val="32"/>
+        </w:rPr>
+        <w:t>10</w:t>
+      </w:r>
+      <w:r>
+        <w:rPr>
+          <w:rFonts w:ascii="Times New Roman" w:hAnsi="Times New Roman" w:cs="Times New Roman"/>
+          <w:bCs/>
+          <w:sz w:val="32"/>
+          <w:szCs w:val="32"/>
+        </w:rPr>
+        <w:t>]</w:t>
+      </w:r>
+      <w:r>
+        <w:rPr>
+          <w:rFonts w:ascii="Times New Roman" w:hAnsi="Times New Roman" w:cs="Times New Roman"/>
+          <w:bCs/>
+          <w:sz w:val="32"/>
+          <w:szCs w:val="32"/>
+        </w:rPr>
+        <w:t>. Da unser</w:t>
+      </w:r>
+      <w:r>
+        <w:rPr>
+          <w:rFonts w:ascii="Times New Roman" w:hAnsi="Times New Roman" w:cs="Times New Roman"/>
+          <w:bCs/>
+          <w:sz w:val="32"/>
+          <w:szCs w:val="32"/>
+        </w:rPr>
+        <w:t>e</w:t>
+      </w:r>
+      <w:r>
+        <w:rPr>
+          <w:rFonts w:ascii="Times New Roman" w:hAnsi="Times New Roman" w:cs="Times New Roman"/>
+          <w:bCs/>
+          <w:sz w:val="32"/>
+          <w:szCs w:val="32"/>
+        </w:rPr>
         <w:t xml:space="preserve"> </w:t>
       </w:r>
       <w:r>
@@ -8611,162 +7728,6 @@
           <w:sz w:val="32"/>
           <w:szCs w:val="32"/>
         </w:rPr>
-        <w:t xml:space="preserve">durch </w:t>
-      </w:r>
-      <w:proofErr w:type="spellStart"/>
-      <w:r>
-        <w:rPr>
-          <w:rFonts w:ascii="Times New Roman" w:hAnsi="Times New Roman" w:cs="Times New Roman"/>
-          <w:b/>
-          <w:bCs/>
-          <w:sz w:val="32"/>
-          <w:szCs w:val="32"/>
-        </w:rPr>
-        <w:t>execute</w:t>
-      </w:r>
-      <w:proofErr w:type="spellEnd"/>
-      <w:r>
-        <w:rPr>
-          <w:rFonts w:ascii="Times New Roman" w:hAnsi="Times New Roman" w:cs="Times New Roman"/>
-          <w:b/>
-          <w:bCs/>
-          <w:sz w:val="32"/>
-          <w:szCs w:val="32"/>
-        </w:rPr>
-        <w:t>()</w:t>
-      </w:r>
-      <w:r>
-        <w:rPr>
-          <w:rFonts w:ascii="Times New Roman" w:hAnsi="Times New Roman" w:cs="Times New Roman"/>
-          <w:bCs/>
-          <w:sz w:val="32"/>
-          <w:szCs w:val="32"/>
-        </w:rPr>
-        <w:t xml:space="preserve">. Der Unterschied zwischen diesen beiden Funktionen ist, dass </w:t>
-      </w:r>
-      <w:proofErr w:type="spellStart"/>
-      <w:r>
-        <w:rPr>
-          <w:rFonts w:ascii="Times New Roman" w:hAnsi="Times New Roman" w:cs="Times New Roman"/>
-          <w:b/>
-          <w:bCs/>
-          <w:sz w:val="32"/>
-          <w:szCs w:val="32"/>
-        </w:rPr>
-        <w:t>execute</w:t>
-      </w:r>
-      <w:proofErr w:type="spellEnd"/>
-      <w:r>
-        <w:rPr>
-          <w:rFonts w:ascii="Times New Roman" w:hAnsi="Times New Roman" w:cs="Times New Roman"/>
-          <w:b/>
-          <w:bCs/>
-          <w:sz w:val="32"/>
-          <w:szCs w:val="32"/>
-        </w:rPr>
-        <w:t>()</w:t>
-      </w:r>
-      <w:r>
-        <w:rPr>
-          <w:rFonts w:ascii="Times New Roman" w:hAnsi="Times New Roman" w:cs="Times New Roman"/>
-          <w:bCs/>
-          <w:sz w:val="32"/>
-          <w:szCs w:val="32"/>
-        </w:rPr>
-        <w:t xml:space="preserve"> nur einen SQL-Befehl ausführen kann, während </w:t>
-      </w:r>
-      <w:proofErr w:type="spellStart"/>
-      <w:r>
-        <w:rPr>
-          <w:rFonts w:ascii="Times New Roman" w:hAnsi="Times New Roman" w:cs="Times New Roman"/>
-          <w:b/>
-          <w:bCs/>
-          <w:sz w:val="32"/>
-          <w:szCs w:val="32"/>
-        </w:rPr>
-        <w:t>executescript</w:t>
-      </w:r>
-      <w:proofErr w:type="spellEnd"/>
-      <w:r>
-        <w:rPr>
-          <w:rFonts w:ascii="Times New Roman" w:hAnsi="Times New Roman" w:cs="Times New Roman"/>
-          <w:b/>
-          <w:bCs/>
-          <w:sz w:val="32"/>
-          <w:szCs w:val="32"/>
-        </w:rPr>
-        <w:t xml:space="preserve">() </w:t>
-      </w:r>
-      <w:r>
-        <w:rPr>
-          <w:rFonts w:ascii="Times New Roman" w:hAnsi="Times New Roman" w:cs="Times New Roman"/>
-          <w:bCs/>
-          <w:sz w:val="32"/>
-          <w:szCs w:val="32"/>
-        </w:rPr>
-        <w:t>mehrere Statements verarbeitet</w:t>
-      </w:r>
-      <w:r>
-        <w:rPr>
-          <w:rFonts w:ascii="Times New Roman" w:hAnsi="Times New Roman" w:cs="Times New Roman"/>
-          <w:bCs/>
-          <w:sz w:val="32"/>
-          <w:szCs w:val="32"/>
-        </w:rPr>
-        <w:t xml:space="preserve"> [</w:t>
-      </w:r>
-      <w:r>
-        <w:rPr>
-          <w:rFonts w:ascii="Times New Roman" w:hAnsi="Times New Roman" w:cs="Times New Roman"/>
-          <w:bCs/>
-          <w:sz w:val="32"/>
-          <w:szCs w:val="32"/>
-        </w:rPr>
-        <w:t>10</w:t>
-      </w:r>
-      <w:r>
-        <w:rPr>
-          <w:rFonts w:ascii="Times New Roman" w:hAnsi="Times New Roman" w:cs="Times New Roman"/>
-          <w:bCs/>
-          <w:sz w:val="32"/>
-          <w:szCs w:val="32"/>
-        </w:rPr>
-        <w:t>]</w:t>
-      </w:r>
-      <w:r>
-        <w:rPr>
-          <w:rFonts w:ascii="Times New Roman" w:hAnsi="Times New Roman" w:cs="Times New Roman"/>
-          <w:bCs/>
-          <w:sz w:val="32"/>
-          <w:szCs w:val="32"/>
-        </w:rPr>
-        <w:t>. Da unser</w:t>
-      </w:r>
-      <w:r>
-        <w:rPr>
-          <w:rFonts w:ascii="Times New Roman" w:hAnsi="Times New Roman" w:cs="Times New Roman"/>
-          <w:bCs/>
-          <w:sz w:val="32"/>
-          <w:szCs w:val="32"/>
-        </w:rPr>
-        <w:t>e</w:t>
-      </w:r>
-      <w:r>
-        <w:rPr>
-          <w:rFonts w:ascii="Times New Roman" w:hAnsi="Times New Roman" w:cs="Times New Roman"/>
-          <w:bCs/>
-          <w:sz w:val="32"/>
-          <w:szCs w:val="32"/>
-        </w:rPr>
-        <w:t xml:space="preserve"> </w:t>
-      </w:r>
-      <w:r>
-        <w:rPr>
-          <w:rFonts w:ascii="Times New Roman" w:hAnsi="Times New Roman" w:cs="Times New Roman"/>
-          <w:bCs/>
-          <w:sz w:val="32"/>
-          <w:szCs w:val="32"/>
-        </w:rPr>
         <w:t xml:space="preserve">Funktionen zur Manipulation der Datenbank sowieso </w:t>
       </w:r>
       <w:r>
@@ -8794,36 +7755,25 @@
           <w:sz w:val="32"/>
           <w:szCs w:val="32"/>
         </w:rPr>
-        <w:t xml:space="preserve"> Nach Anwendung des Fixes sind die beiden </w:t>
-      </w:r>
-      <w:proofErr w:type="spellStart"/>
-      <w:r>
-        <w:rPr>
-          <w:rFonts w:ascii="Times New Roman" w:hAnsi="Times New Roman" w:cs="Times New Roman"/>
-          <w:bCs/>
-          <w:sz w:val="32"/>
-          <w:szCs w:val="32"/>
-        </w:rPr>
-        <w:t>Injections</w:t>
-      </w:r>
-      <w:proofErr w:type="spellEnd"/>
-      <w:r>
-        <w:rPr>
-          <w:rFonts w:ascii="Times New Roman" w:hAnsi="Times New Roman" w:cs="Times New Roman"/>
-          <w:bCs/>
-          <w:sz w:val="32"/>
-          <w:szCs w:val="32"/>
-        </w:rPr>
-        <w:t xml:space="preserve">, welche zuvor während der Registrierung möglich waren, nicht mehr möglich (siehe Abb. </w:t>
-      </w:r>
-      <w:r>
-        <w:rPr>
-          <w:rFonts w:ascii="Times New Roman" w:hAnsi="Times New Roman" w:cs="Times New Roman"/>
-          <w:bCs/>
-          <w:sz w:val="32"/>
-          <w:szCs w:val="32"/>
-        </w:rPr>
-        <w:t>7).</w:t>
+        <w:t xml:space="preserve"> Nach Anwendung des Fixes sind die beiden Injections, welche zuvor während der Registrierung möglich waren, nicht mehr möglich (siehe Abb. </w:t>
+      </w:r>
+      <w:r>
+        <w:rPr>
+          <w:rFonts w:ascii="Times New Roman" w:hAnsi="Times New Roman" w:cs="Times New Roman"/>
+          <w:bCs/>
+          <w:sz w:val="32"/>
+          <w:szCs w:val="32"/>
+        </w:rPr>
+        <w:t>11</w:t>
+      </w:r>
+      <w:r>
+        <w:rPr>
+          <w:rFonts w:ascii="Times New Roman" w:hAnsi="Times New Roman" w:cs="Times New Roman"/>
+          <w:bCs/>
+          <w:sz w:val="32"/>
+          <w:szCs w:val="32"/>
+        </w:rPr>
+        <w:t>).</w:t>
       </w:r>
     </w:p>
     <w:p>
@@ -8864,7 +7814,7 @@
                     </pic:cNvPicPr>
                   </pic:nvPicPr>
                   <pic:blipFill>
-                    <a:blip r:embed="rId27">
+                    <a:blip r:embed="rId23">
                       <a:extLst>
                         <a:ext uri="{28A0092B-C50C-407E-A947-70E740481C1C}">
                           <a14:useLocalDpi xmlns:a14="http://schemas.microsoft.com/office/drawing/2010/main" val="0"/>
@@ -8910,14 +7860,9 @@
       <w:r>
         <w:t xml:space="preserve">Abbildung </w:t>
       </w:r>
-      <w:fldSimple w:instr=" SEQ Abbildung \* ARABIC ">
-        <w:r>
-          <w:rPr>
-            <w:noProof/>
-          </w:rPr>
-          <w:t>15</w:t>
-        </w:r>
-      </w:fldSimple>
+      <w:r>
+        <w:t>11</w:t>
+      </w:r>
       <w:r>
         <w:t>: Fehlermeldung nach Ausführung der ersten SQL-Injection</w:t>
       </w:r>
@@ -8947,58 +7892,64 @@
           <w:sz w:val="32"/>
           <w:szCs w:val="32"/>
         </w:rPr>
-        <w:t>Leider schützt diese Verbesserung noch nicht vor dem Login ohne Passwort</w:t>
-      </w:r>
-      <w:r>
-        <w:rPr>
-          <w:rFonts w:ascii="Times New Roman" w:hAnsi="Times New Roman" w:cs="Times New Roman"/>
-          <w:sz w:val="32"/>
-          <w:szCs w:val="32"/>
-        </w:rPr>
-        <w:t xml:space="preserve">, weshalb eine weitere Verbesserung vorgenommen werden muss. Diese Verbesserung betrifft die Platzhalter in den SQL-Statements, welche später durch die Eingaben des Nutzers ersetzt werden. Die schwache Version verwendet momentan </w:t>
-      </w:r>
-      <w:r>
-        <w:rPr>
-          <w:rFonts w:ascii="Times New Roman" w:hAnsi="Times New Roman" w:cs="Times New Roman"/>
-          <w:b/>
-          <w:sz w:val="32"/>
-          <w:szCs w:val="32"/>
-        </w:rPr>
-        <w:t>%s-Platzhalter</w:t>
-      </w:r>
-      <w:r>
-        <w:rPr>
-          <w:rFonts w:ascii="Times New Roman" w:hAnsi="Times New Roman" w:cs="Times New Roman"/>
-          <w:sz w:val="32"/>
-          <w:szCs w:val="32"/>
-        </w:rPr>
-        <w:t>, welche laut der Dokumentation des sqlite3-Moduls in Python unsicher und anfällig für SQL-</w:t>
-      </w:r>
-      <w:proofErr w:type="spellStart"/>
-      <w:r>
-        <w:rPr>
-          <w:rFonts w:ascii="Times New Roman" w:hAnsi="Times New Roman" w:cs="Times New Roman"/>
-          <w:sz w:val="32"/>
-          <w:szCs w:val="32"/>
-        </w:rPr>
-        <w:t>Injections</w:t>
-      </w:r>
-      <w:proofErr w:type="spellEnd"/>
-      <w:r>
-        <w:rPr>
-          <w:rFonts w:ascii="Times New Roman" w:hAnsi="Times New Roman" w:cs="Times New Roman"/>
-          <w:sz w:val="32"/>
-          <w:szCs w:val="32"/>
-        </w:rPr>
-        <w:t xml:space="preserve"> sind. Als Verbesserung wird hierfür die Verwendung der</w:t>
-      </w:r>
-      <w:r>
-        <w:rPr>
-          <w:rFonts w:ascii="Times New Roman" w:hAnsi="Times New Roman" w:cs="Times New Roman"/>
-          <w:sz w:val="32"/>
-          <w:szCs w:val="32"/>
-        </w:rPr>
-        <w:t xml:space="preserve"> moduleigenen</w:t>
+        <w:t xml:space="preserve">Leider schützt diese Verbesserung noch nicht vor dem Login ohne Passwort, weshalb eine weitere Verbesserung vorgenommen werden muss. Diese Verbesserung betrifft die Platzhalter in den SQL-Statements, welche später durch die Eingaben des Nutzers ersetzt werden. Die schwache Version verwendet momentan %s-Platzhalter, welche laut der Dokumentation des sqlite3-Moduls in Python unsicher und anfällig für SQL-Injections sind. Als Verbesserung wird hierfür die Verwendung der moduleigenen ?-Platzhalter vorgeschlagen, welche nach Einbindung die dritte SQL-Injection verhindern sollten [10]. Da dies jedoch nicht der Fall ist, wird zusätzlich der Input des Users auf maliziöse Absichten überprüft, bevor er verarbeitet wird. Um dies zu erreichen, wird einfach ein Array mit verbotenen Zeichen eingefügt und über dieses iteriert, ob in der eingegebenen Mailadresse ein verbotenes Zeichen vorhanden ist (siehe Abb. </w:t>
+      </w:r>
+      <w:r>
+        <w:rPr>
+          <w:rFonts w:ascii="Times New Roman" w:hAnsi="Times New Roman" w:cs="Times New Roman"/>
+          <w:sz w:val="32"/>
+          <w:szCs w:val="32"/>
+        </w:rPr>
+        <w:t>12</w:t>
+      </w:r>
+      <w:r>
+        <w:rPr>
+          <w:rFonts w:ascii="Times New Roman" w:hAnsi="Times New Roman" w:cs="Times New Roman"/>
+          <w:sz w:val="32"/>
+          <w:szCs w:val="32"/>
+        </w:rPr>
+        <w:t xml:space="preserve">). Es wird hierbei nur die E-Mail </w:t>
+      </w:r>
+      <w:r>
+        <w:rPr>
+          <w:rFonts w:ascii="Times New Roman" w:hAnsi="Times New Roman" w:cs="Times New Roman"/>
+          <w:sz w:val="32"/>
+          <w:szCs w:val="32"/>
+        </w:rPr>
+        <w:lastRenderedPageBreak/>
+        <w:t xml:space="preserve">überprüft, da invalide Zeichen im Passwort durch das vorherige Hashen eliminiert werden. Um die SQL-Injection zu verhindern, ohne den zulässigen Zeichensatz für Passwörter unnötig einzuschränken wird sich im Projekt </w:t>
+      </w:r>
+      <w:r>
+        <w:rPr>
+          <w:rFonts w:ascii="Times New Roman" w:hAnsi="Times New Roman" w:cs="Times New Roman"/>
+          <w:sz w:val="32"/>
+          <w:szCs w:val="32"/>
+        </w:rPr>
+        <w:t>auf vier</w:t>
+      </w:r>
+      <w:r>
+        <w:rPr>
+          <w:rFonts w:ascii="Times New Roman" w:hAnsi="Times New Roman" w:cs="Times New Roman"/>
+          <w:sz w:val="32"/>
+          <w:szCs w:val="32"/>
+        </w:rPr>
+        <w:t xml:space="preserve"> Sonderzeichen beschränkt (siehe Abb. 1</w:t>
+      </w:r>
+      <w:r>
+        <w:rPr>
+          <w:rFonts w:ascii="Times New Roman" w:hAnsi="Times New Roman" w:cs="Times New Roman"/>
+          <w:sz w:val="32"/>
+          <w:szCs w:val="32"/>
+        </w:rPr>
+        <w:t>3</w:t>
+      </w:r>
+      <w:r>
+        <w:rPr>
+          <w:rFonts w:ascii="Times New Roman" w:hAnsi="Times New Roman" w:cs="Times New Roman"/>
+          <w:sz w:val="32"/>
+          <w:szCs w:val="32"/>
+        </w:rPr>
+        <w:t>).</w:t>
       </w:r>
       <w:r>
         <w:rPr>
@@ -9007,136 +7958,6 @@
           <w:szCs w:val="32"/>
         </w:rPr>
         <w:t xml:space="preserve"> </w:t>
-      </w:r>
-      <w:r>
-        <w:rPr>
-          <w:rFonts w:ascii="Times New Roman" w:hAnsi="Times New Roman" w:cs="Times New Roman"/>
-          <w:b/>
-          <w:sz w:val="32"/>
-          <w:szCs w:val="32"/>
-        </w:rPr>
-        <w:t xml:space="preserve">?-Platzhalter </w:t>
-      </w:r>
-      <w:r>
-        <w:rPr>
-          <w:rFonts w:ascii="Times New Roman" w:hAnsi="Times New Roman" w:cs="Times New Roman"/>
-          <w:sz w:val="32"/>
-          <w:szCs w:val="32"/>
-        </w:rPr>
-        <w:t xml:space="preserve">vorgeschlagen, welche nach Einbindung </w:t>
-      </w:r>
-      <w:r>
-        <w:rPr>
-          <w:rFonts w:ascii="Times New Roman" w:hAnsi="Times New Roman" w:cs="Times New Roman"/>
-          <w:sz w:val="32"/>
-          <w:szCs w:val="32"/>
-        </w:rPr>
-        <w:t>die dritte SQL-Injection verhindern sollte</w:t>
-      </w:r>
-      <w:r>
-        <w:rPr>
-          <w:rFonts w:ascii="Times New Roman" w:hAnsi="Times New Roman" w:cs="Times New Roman"/>
-          <w:sz w:val="32"/>
-          <w:szCs w:val="32"/>
-        </w:rPr>
-        <w:t>n</w:t>
-      </w:r>
-      <w:r>
-        <w:rPr>
-          <w:rFonts w:ascii="Times New Roman" w:hAnsi="Times New Roman" w:cs="Times New Roman"/>
-          <w:sz w:val="32"/>
-          <w:szCs w:val="32"/>
-        </w:rPr>
-        <w:t xml:space="preserve"> [</w:t>
-      </w:r>
-      <w:r>
-        <w:rPr>
-          <w:rFonts w:ascii="Times New Roman" w:hAnsi="Times New Roman" w:cs="Times New Roman"/>
-          <w:sz w:val="32"/>
-          <w:szCs w:val="32"/>
-        </w:rPr>
-        <w:t>10</w:t>
-      </w:r>
-      <w:r>
-        <w:rPr>
-          <w:rFonts w:ascii="Times New Roman" w:hAnsi="Times New Roman" w:cs="Times New Roman"/>
-          <w:sz w:val="32"/>
-          <w:szCs w:val="32"/>
-        </w:rPr>
-        <w:t xml:space="preserve">]. Da dies jedoch nicht der Fall ist, wird zusätzlich der Input des Users auf maliziöse Absichten überprüft, bevor er verarbeitet wird. </w:t>
-      </w:r>
-      <w:r>
-        <w:rPr>
-          <w:rFonts w:ascii="Times New Roman" w:hAnsi="Times New Roman" w:cs="Times New Roman"/>
-          <w:sz w:val="32"/>
-          <w:szCs w:val="32"/>
-        </w:rPr>
-        <w:t xml:space="preserve">Um dies zu erreichen, wird einfach ein Array mit verbotenen Zeichen eingefügt und </w:t>
-      </w:r>
-      <w:r>
-        <w:rPr>
-          <w:rFonts w:ascii="Times New Roman" w:hAnsi="Times New Roman" w:cs="Times New Roman"/>
-          <w:sz w:val="32"/>
-          <w:szCs w:val="32"/>
-        </w:rPr>
-        <w:lastRenderedPageBreak/>
-        <w:t>über dieses iteriert, ob in der eingegebenen Mailadresse ein verbotenes Zeichen vorhanden ist</w:t>
-      </w:r>
-      <w:r>
-        <w:rPr>
-          <w:rFonts w:ascii="Times New Roman" w:hAnsi="Times New Roman" w:cs="Times New Roman"/>
-          <w:sz w:val="32"/>
-          <w:szCs w:val="32"/>
-        </w:rPr>
-        <w:t xml:space="preserve"> (siehe Abb. 16)</w:t>
-      </w:r>
-      <w:r>
-        <w:rPr>
-          <w:rFonts w:ascii="Times New Roman" w:hAnsi="Times New Roman" w:cs="Times New Roman"/>
-          <w:sz w:val="32"/>
-          <w:szCs w:val="32"/>
-        </w:rPr>
-        <w:t>.</w:t>
-      </w:r>
-      <w:r>
-        <w:rPr>
-          <w:rFonts w:ascii="Times New Roman" w:hAnsi="Times New Roman" w:cs="Times New Roman"/>
-          <w:sz w:val="32"/>
-          <w:szCs w:val="32"/>
-        </w:rPr>
-        <w:t xml:space="preserve"> Es wird hierbei nur die E-Mail überprüft, da invalide Zeichen im Passwort durch das vorherige Hashen eliminiert werden.</w:t>
-      </w:r>
-      <w:r>
-        <w:rPr>
-          <w:rFonts w:ascii="Times New Roman" w:hAnsi="Times New Roman" w:cs="Times New Roman"/>
-          <w:sz w:val="32"/>
-          <w:szCs w:val="32"/>
-        </w:rPr>
-        <w:t xml:space="preserve"> Um die SQL-Injection zu verhindern, ohne den zulässigen Zeichensatz für Passwörter unnötig einzuschränken wird sich im Projekt auf</w:t>
-      </w:r>
-      <w:r>
-        <w:rPr>
-          <w:rFonts w:ascii="Times New Roman" w:hAnsi="Times New Roman" w:cs="Times New Roman"/>
-          <w:sz w:val="32"/>
-          <w:szCs w:val="32"/>
-        </w:rPr>
-        <w:t xml:space="preserve"> </w:t>
-      </w:r>
-      <w:r>
-        <w:rPr>
-          <w:rFonts w:ascii="Times New Roman" w:hAnsi="Times New Roman" w:cs="Times New Roman"/>
-          <w:sz w:val="32"/>
-          <w:szCs w:val="32"/>
-        </w:rPr>
-        <w:t xml:space="preserve"> vier Sonderzeichen beschränkt</w:t>
-      </w:r>
-      <w:r>
-        <w:rPr>
-          <w:rFonts w:ascii="Times New Roman" w:hAnsi="Times New Roman" w:cs="Times New Roman"/>
-          <w:sz w:val="32"/>
-          <w:szCs w:val="32"/>
-        </w:rPr>
-        <w:t xml:space="preserve"> (siehe Abb. 17).</w:t>
       </w:r>
     </w:p>
     <w:p>
@@ -9162,10 +7983,10 @@
           <w:szCs w:val="32"/>
         </w:rPr>
         <w:drawing>
-          <wp:inline distT="0" distB="0" distL="0" distR="0" wp14:anchorId="19DB160E" wp14:editId="04E9D714">
-            <wp:extent cx="4038706" cy="653160"/>
-            <wp:effectExtent l="0" t="0" r="0" b="0"/>
-            <wp:docPr id="21" name="Grafik 21"/>
+          <wp:inline distT="0" distB="0" distL="0" distR="0" wp14:anchorId="550CAAA8" wp14:editId="37680740">
+            <wp:extent cx="4038600" cy="660400"/>
+            <wp:effectExtent l="0" t="0" r="0" b="6350"/>
+            <wp:docPr id="29" name="Grafik 29" descr="Ein Bild, das Text enthält.&#10;&#10;Automatisch generierte Beschreibung"/>
             <wp:cNvGraphicFramePr>
               <a:graphicFrameLocks xmlns:a="http://schemas.openxmlformats.org/drawingml/2006/main" noChangeAspect="1"/>
             </wp:cNvGraphicFramePr>
@@ -9173,11 +7994,464 @@
               <a:graphicData uri="http://schemas.openxmlformats.org/drawingml/2006/picture">
                 <pic:pic xmlns:pic="http://schemas.openxmlformats.org/drawingml/2006/picture">
                   <pic:nvPicPr>
-                    <pic:cNvPr id="1" name=""/>
+                    <pic:cNvPr id="29" name="Grafik 29" descr="Ein Bild, das Text enthält.&#10;&#10;Automatisch generierte Beschreibung"/>
+                    <pic:cNvPicPr>
+                      <a:picLocks noChangeAspect="1" noChangeArrowheads="1"/>
+                    </pic:cNvPicPr>
+                  </pic:nvPicPr>
+                  <pic:blipFill>
+                    <a:blip r:embed="rId24">
+                      <a:extLst>
+                        <a:ext uri="{28A0092B-C50C-407E-A947-70E740481C1C}">
+                          <a14:useLocalDpi xmlns:a14="http://schemas.microsoft.com/office/drawing/2010/main" val="0"/>
+                        </a:ext>
+                      </a:extLst>
+                    </a:blip>
+                    <a:srcRect/>
+                    <a:stretch>
+                      <a:fillRect/>
+                    </a:stretch>
+                  </pic:blipFill>
+                  <pic:spPr bwMode="auto">
+                    <a:xfrm>
+                      <a:off x="0" y="0"/>
+                      <a:ext cx="4038600" cy="660400"/>
+                    </a:xfrm>
+                    <a:prstGeom prst="rect">
+                      <a:avLst/>
+                    </a:prstGeom>
+                    <a:noFill/>
+                    <a:ln>
+                      <a:noFill/>
+                    </a:ln>
+                  </pic:spPr>
+                </pic:pic>
+              </a:graphicData>
+            </a:graphic>
+          </wp:inline>
+        </w:drawing>
+      </w:r>
+    </w:p>
+    <w:p>
+      <w:pPr>
+        <w:pStyle w:val="Beschriftung"/>
+        <w:jc w:val="center"/>
+      </w:pPr>
+      <w:r>
+        <w:t xml:space="preserve">Abbildung </w:t>
+      </w:r>
+      <w:r>
+        <w:t>12</w:t>
+      </w:r>
+      <w:r>
+        <w:t>: Überprüfung der Mail auf invalide Zeichen</w:t>
+      </w:r>
+    </w:p>
+    <w:p/>
+    <w:p>
+      <w:pPr>
+        <w:keepNext/>
+        <w:jc w:val="center"/>
+      </w:pPr>
+      <w:r>
+        <w:rPr>
+          <w:noProof/>
+        </w:rPr>
+        <w:drawing>
+          <wp:inline distT="0" distB="0" distL="0" distR="0" wp14:anchorId="61FBD9CD" wp14:editId="7FBFDE9C">
+            <wp:extent cx="2980055" cy="228600"/>
+            <wp:effectExtent l="0" t="0" r="0" b="0"/>
+            <wp:docPr id="28" name="Grafik 28"/>
+            <wp:cNvGraphicFramePr>
+              <a:graphicFrameLocks xmlns:a="http://schemas.openxmlformats.org/drawingml/2006/main" noChangeAspect="1"/>
+            </wp:cNvGraphicFramePr>
+            <a:graphic xmlns:a="http://schemas.openxmlformats.org/drawingml/2006/main">
+              <a:graphicData uri="http://schemas.openxmlformats.org/drawingml/2006/picture">
+                <pic:pic xmlns:pic="http://schemas.openxmlformats.org/drawingml/2006/picture">
+                  <pic:nvPicPr>
+                    <pic:cNvPr id="0" name="Grafik 3"/>
+                    <pic:cNvPicPr>
+                      <a:picLocks noChangeAspect="1" noChangeArrowheads="1"/>
+                    </pic:cNvPicPr>
+                  </pic:nvPicPr>
+                  <pic:blipFill>
+                    <a:blip r:embed="rId25">
+                      <a:extLst>
+                        <a:ext uri="{28A0092B-C50C-407E-A947-70E740481C1C}">
+                          <a14:useLocalDpi xmlns:a14="http://schemas.microsoft.com/office/drawing/2010/main" val="0"/>
+                        </a:ext>
+                      </a:extLst>
+                    </a:blip>
+                    <a:srcRect/>
+                    <a:stretch>
+                      <a:fillRect/>
+                    </a:stretch>
+                  </pic:blipFill>
+                  <pic:spPr bwMode="auto">
+                    <a:xfrm>
+                      <a:off x="0" y="0"/>
+                      <a:ext cx="2980055" cy="228600"/>
+                    </a:xfrm>
+                    <a:prstGeom prst="rect">
+                      <a:avLst/>
+                    </a:prstGeom>
+                    <a:noFill/>
+                    <a:ln>
+                      <a:noFill/>
+                    </a:ln>
+                  </pic:spPr>
+                </pic:pic>
+              </a:graphicData>
+            </a:graphic>
+          </wp:inline>
+        </w:drawing>
+      </w:r>
+    </w:p>
+    <w:p>
+      <w:pPr>
+        <w:pStyle w:val="Beschriftung"/>
+        <w:jc w:val="center"/>
+      </w:pPr>
+      <w:r>
+        <w:t xml:space="preserve">Abbildung </w:t>
+      </w:r>
+      <w:r>
+        <w:t>13</w:t>
+      </w:r>
+      <w:r>
+        <w:t>: Definition der verbotenen Zeichen</w:t>
+      </w:r>
+    </w:p>
+    <w:p>
+      <w:pPr>
+        <w:jc w:val="both"/>
+        <w:rPr>
+          <w:rFonts w:ascii="Times New Roman" w:hAnsi="Times New Roman" w:cs="Times New Roman"/>
+          <w:sz w:val="32"/>
+          <w:szCs w:val="32"/>
+        </w:rPr>
+      </w:pPr>
+    </w:p>
+    <w:p>
+      <w:pPr>
+        <w:jc w:val="both"/>
+        <w:rPr>
+          <w:rFonts w:ascii="Times New Roman" w:hAnsi="Times New Roman" w:cs="Times New Roman"/>
+          <w:sz w:val="32"/>
+          <w:szCs w:val="32"/>
+        </w:rPr>
+      </w:pPr>
+      <w:r>
+        <w:rPr>
+          <w:rFonts w:ascii="Times New Roman" w:hAnsi="Times New Roman" w:cs="Times New Roman"/>
+          <w:sz w:val="32"/>
+          <w:szCs w:val="32"/>
+        </w:rPr>
+        <w:t>Gegen die ungesicherte</w:t>
+      </w:r>
+      <w:r>
+        <w:rPr>
+          <w:rFonts w:ascii="Times New Roman" w:hAnsi="Times New Roman" w:cs="Times New Roman"/>
+          <w:sz w:val="32"/>
+          <w:szCs w:val="32"/>
+        </w:rPr>
+        <w:t xml:space="preserve"> und unverschlüsselte Ablage der Datenbank sollte ebenfalls vorgegangen werden. Dazu könnte beispielsweise </w:t>
+      </w:r>
+      <w:r>
+        <w:rPr>
+          <w:rFonts w:ascii="Times New Roman" w:hAnsi="Times New Roman" w:cs="Times New Roman"/>
+          <w:b/>
+          <w:sz w:val="32"/>
+          <w:szCs w:val="32"/>
+        </w:rPr>
+        <w:t xml:space="preserve">SQLCipher </w:t>
+      </w:r>
+      <w:r>
+        <w:rPr>
+          <w:rFonts w:ascii="Times New Roman" w:hAnsi="Times New Roman" w:cs="Times New Roman"/>
+          <w:sz w:val="32"/>
+          <w:szCs w:val="32"/>
+        </w:rPr>
+        <w:t xml:space="preserve">verwendet werden </w:t>
+      </w:r>
+      <w:r>
+        <w:rPr>
+          <w:rFonts w:ascii="Times New Roman" w:hAnsi="Times New Roman" w:cs="Times New Roman"/>
+          <w:sz w:val="32"/>
+          <w:szCs w:val="32"/>
+        </w:rPr>
+        <w:t>[</w:t>
+      </w:r>
+      <w:r>
+        <w:rPr>
+          <w:rFonts w:ascii="Times New Roman" w:hAnsi="Times New Roman" w:cs="Times New Roman"/>
+          <w:sz w:val="32"/>
+          <w:szCs w:val="32"/>
+        </w:rPr>
+        <w:t>10</w:t>
+      </w:r>
+      <w:r>
+        <w:rPr>
+          <w:rFonts w:ascii="Times New Roman" w:hAnsi="Times New Roman" w:cs="Times New Roman"/>
+          <w:sz w:val="32"/>
+          <w:szCs w:val="32"/>
+        </w:rPr>
+        <w:t xml:space="preserve">]. </w:t>
+      </w:r>
+      <w:r>
+        <w:rPr>
+          <w:rFonts w:ascii="Times New Roman" w:hAnsi="Times New Roman" w:cs="Times New Roman"/>
+          <w:sz w:val="32"/>
+          <w:szCs w:val="32"/>
+        </w:rPr>
+        <w:t>Zur weiteren Absicherung der Datenbank sollte ein regelmäßiges Backup der Datenbank gemacht werden</w:t>
+      </w:r>
+      <w:r>
+        <w:rPr>
+          <w:rFonts w:ascii="Times New Roman" w:hAnsi="Times New Roman" w:cs="Times New Roman"/>
+          <w:sz w:val="32"/>
+          <w:szCs w:val="32"/>
+        </w:rPr>
+        <w:t>, damit im Falle der ersten beiden SQL-Injections der Schaden zumindest wieder behebbar wäre</w:t>
+      </w:r>
+      <w:r>
+        <w:rPr>
+          <w:rFonts w:ascii="Times New Roman" w:hAnsi="Times New Roman" w:cs="Times New Roman"/>
+          <w:sz w:val="32"/>
+          <w:szCs w:val="32"/>
+        </w:rPr>
+        <w:t xml:space="preserve"> und die Integrität nicht vollständig verloren geht</w:t>
+      </w:r>
+      <w:r>
+        <w:rPr>
+          <w:rFonts w:ascii="Times New Roman" w:hAnsi="Times New Roman" w:cs="Times New Roman"/>
+          <w:sz w:val="32"/>
+          <w:szCs w:val="32"/>
+        </w:rPr>
+        <w:t xml:space="preserve">. </w:t>
+      </w:r>
+      <w:r>
+        <w:rPr>
+          <w:rFonts w:ascii="Times New Roman" w:hAnsi="Times New Roman" w:cs="Times New Roman"/>
+          <w:sz w:val="32"/>
+          <w:szCs w:val="32"/>
+        </w:rPr>
+        <w:t>Diese beiden Fixes wurden jedoch aus Zeitgründen und der höheren Relevanz und Gefährlichkeit der SQL-Injection nicht ins Programm eingebaut.</w:t>
+      </w:r>
+    </w:p>
+    <w:p>
+      <w:pPr>
+        <w:rPr>
+          <w:rFonts w:ascii="Times New Roman" w:hAnsi="Times New Roman" w:cs="Times New Roman"/>
+          <w:sz w:val="32"/>
+          <w:szCs w:val="32"/>
+        </w:rPr>
+      </w:pPr>
+      <w:r>
+        <w:rPr>
+          <w:rFonts w:ascii="Times New Roman" w:hAnsi="Times New Roman" w:cs="Times New Roman"/>
+          <w:sz w:val="32"/>
+          <w:szCs w:val="32"/>
+        </w:rPr>
+        <w:br w:type="page"/>
+      </w:r>
+    </w:p>
+    <w:p>
+      <w:pPr>
+        <w:jc w:val="both"/>
+        <w:rPr>
+          <w:rFonts w:ascii="Times New Roman" w:hAnsi="Times New Roman" w:cs="Times New Roman"/>
+          <w:b/>
+          <w:bCs/>
+          <w:sz w:val="40"/>
+          <w:szCs w:val="40"/>
+        </w:rPr>
+      </w:pPr>
+      <w:r>
+        <w:rPr>
+          <w:rFonts w:ascii="Times New Roman" w:hAnsi="Times New Roman" w:cs="Times New Roman"/>
+          <w:b/>
+          <w:bCs/>
+          <w:sz w:val="40"/>
+          <w:szCs w:val="40"/>
+        </w:rPr>
+        <w:lastRenderedPageBreak/>
+        <w:t>4.</w:t>
+      </w:r>
+      <w:r>
+        <w:rPr>
+          <w:rFonts w:ascii="Times New Roman" w:hAnsi="Times New Roman" w:cs="Times New Roman"/>
+          <w:b/>
+          <w:bCs/>
+          <w:sz w:val="40"/>
+          <w:szCs w:val="40"/>
+        </w:rPr>
+        <w:t>2</w:t>
+      </w:r>
+      <w:r>
+        <w:rPr>
+          <w:rFonts w:ascii="Times New Roman" w:hAnsi="Times New Roman" w:cs="Times New Roman"/>
+          <w:b/>
+          <w:bCs/>
+          <w:sz w:val="40"/>
+          <w:szCs w:val="40"/>
+        </w:rPr>
+        <w:t xml:space="preserve"> </w:t>
+      </w:r>
+      <w:r>
+        <w:rPr>
+          <w:rFonts w:ascii="Times New Roman" w:hAnsi="Times New Roman" w:cs="Times New Roman"/>
+          <w:b/>
+          <w:bCs/>
+          <w:sz w:val="40"/>
+          <w:szCs w:val="40"/>
+        </w:rPr>
+        <w:t>Passwort und Aktivierungscode</w:t>
+      </w:r>
+    </w:p>
+    <w:p>
+      <w:pPr>
+        <w:jc w:val="both"/>
+        <w:rPr>
+          <w:rFonts w:ascii="Times New Roman" w:hAnsi="Times New Roman" w:cs="Times New Roman"/>
+          <w:sz w:val="32"/>
+          <w:szCs w:val="32"/>
+        </w:rPr>
+      </w:pPr>
+      <w:r>
+        <w:rPr>
+          <w:rFonts w:ascii="Times New Roman" w:hAnsi="Times New Roman" w:cs="Times New Roman"/>
+          <w:sz w:val="32"/>
+          <w:szCs w:val="32"/>
+        </w:rPr>
+        <w:t>…</w:t>
+      </w:r>
+    </w:p>
+    <w:p>
+      <w:pPr>
+        <w:rPr>
+          <w:rFonts w:ascii="Times New Roman" w:hAnsi="Times New Roman" w:cs="Times New Roman"/>
+          <w:sz w:val="32"/>
+          <w:szCs w:val="32"/>
+        </w:rPr>
+      </w:pPr>
+      <w:r>
+        <w:rPr>
+          <w:rFonts w:ascii="Times New Roman" w:hAnsi="Times New Roman" w:cs="Times New Roman"/>
+          <w:sz w:val="32"/>
+          <w:szCs w:val="32"/>
+        </w:rPr>
+        <w:br w:type="page"/>
+      </w:r>
+    </w:p>
+    <w:p>
+      <w:pPr>
+        <w:jc w:val="both"/>
+        <w:rPr>
+          <w:rFonts w:ascii="Times New Roman" w:hAnsi="Times New Roman" w:cs="Times New Roman"/>
+          <w:b/>
+          <w:bCs/>
+          <w:sz w:val="40"/>
+          <w:szCs w:val="40"/>
+        </w:rPr>
+      </w:pPr>
+      <w:commentRangeStart w:id="12"/>
+      <w:r>
+        <w:rPr>
+          <w:rFonts w:ascii="Times New Roman" w:hAnsi="Times New Roman" w:cs="Times New Roman"/>
+          <w:b/>
+          <w:bCs/>
+          <w:sz w:val="40"/>
+          <w:szCs w:val="40"/>
+        </w:rPr>
+        <w:lastRenderedPageBreak/>
+        <w:t>4.</w:t>
+      </w:r>
+      <w:r>
+        <w:rPr>
+          <w:rFonts w:ascii="Times New Roman" w:hAnsi="Times New Roman" w:cs="Times New Roman"/>
+          <w:b/>
+          <w:bCs/>
+          <w:sz w:val="40"/>
+          <w:szCs w:val="40"/>
+        </w:rPr>
+        <w:t>3</w:t>
+      </w:r>
+      <w:r>
+        <w:rPr>
+          <w:rFonts w:ascii="Times New Roman" w:hAnsi="Times New Roman" w:cs="Times New Roman"/>
+          <w:b/>
+          <w:bCs/>
+          <w:sz w:val="40"/>
+          <w:szCs w:val="40"/>
+        </w:rPr>
+        <w:t xml:space="preserve"> </w:t>
+      </w:r>
+      <w:r>
+        <w:rPr>
+          <w:rFonts w:ascii="Times New Roman" w:hAnsi="Times New Roman" w:cs="Times New Roman"/>
+          <w:b/>
+          <w:bCs/>
+          <w:sz w:val="40"/>
+          <w:szCs w:val="40"/>
+        </w:rPr>
+        <w:t>Kommunikation</w:t>
+      </w:r>
+      <w:commentRangeEnd w:id="12"/>
+      <w:r>
+        <w:rPr>
+          <w:rStyle w:val="Kommentarzeichen"/>
+        </w:rPr>
+        <w:commentReference w:id="12"/>
+      </w:r>
+    </w:p>
+    <w:p>
+      <w:pPr>
+        <w:jc w:val="both"/>
+        <w:rPr>
+          <w:rFonts w:ascii="Times New Roman" w:hAnsi="Times New Roman" w:cs="Times New Roman"/>
+          <w:sz w:val="32"/>
+          <w:szCs w:val="32"/>
+        </w:rPr>
+      </w:pPr>
+      <w:r>
+        <w:rPr>
+          <w:rFonts w:ascii="Times New Roman" w:hAnsi="Times New Roman" w:cs="Times New Roman"/>
+          <w:noProof/>
+          <w:sz w:val="32"/>
+          <w:szCs w:val="32"/>
+        </w:rPr>
+        <w:drawing>
+          <wp:anchor distT="0" distB="0" distL="114300" distR="114300" simplePos="0" relativeHeight="251691008" behindDoc="0" locked="0" layoutInCell="1" allowOverlap="1" wp14:anchorId="7DF4A5E1" wp14:editId="61858F6A">
+            <wp:simplePos x="0" y="0"/>
+            <wp:positionH relativeFrom="margin">
+              <wp:posOffset>257810</wp:posOffset>
+            </wp:positionH>
+            <wp:positionV relativeFrom="margin">
+              <wp:posOffset>3020272</wp:posOffset>
+            </wp:positionV>
+            <wp:extent cx="5058410" cy="1200150"/>
+            <wp:effectExtent l="0" t="0" r="8890" b="0"/>
+            <wp:wrapSquare wrapText="bothSides"/>
+            <wp:docPr id="12" name="Grafik 12" descr="Ein Bild, das Text enthält.&#10;&#10;Automatisch generierte Beschreibung"/>
+            <wp:cNvGraphicFramePr>
+              <a:graphicFrameLocks xmlns:a="http://schemas.openxmlformats.org/drawingml/2006/main" noChangeAspect="1"/>
+            </wp:cNvGraphicFramePr>
+            <a:graphic xmlns:a="http://schemas.openxmlformats.org/drawingml/2006/main">
+              <a:graphicData uri="http://schemas.openxmlformats.org/drawingml/2006/picture">
+                <pic:pic xmlns:pic="http://schemas.openxmlformats.org/drawingml/2006/picture">
+                  <pic:nvPicPr>
+                    <pic:cNvPr id="12" name="Grafik 12" descr="Ein Bild, das Text enthält.&#10;&#10;Automatisch generierte Beschreibung"/>
                     <pic:cNvPicPr/>
                   </pic:nvPicPr>
                   <pic:blipFill>
-                    <a:blip r:embed="rId28"/>
+                    <a:blip r:embed="rId26">
+                      <a:extLst>
+                        <a:ext uri="{28A0092B-C50C-407E-A947-70E740481C1C}">
+                          <a14:useLocalDpi xmlns:a14="http://schemas.microsoft.com/office/drawing/2010/main" val="0"/>
+                        </a:ext>
+                      </a:extLst>
+                    </a:blip>
                     <a:stretch>
                       <a:fillRect/>
                     </a:stretch>
@@ -9185,7 +8459,7 @@
                   <pic:spPr>
                     <a:xfrm>
                       <a:off x="0" y="0"/>
-                      <a:ext cx="4038706" cy="653160"/>
+                      <a:ext cx="5058410" cy="1200150"/>
                     </a:xfrm>
                     <a:prstGeom prst="rect">
                       <a:avLst/>
@@ -9194,95 +8468,178 @@
                 </pic:pic>
               </a:graphicData>
             </a:graphic>
-          </wp:inline>
+          </wp:anchor>
         </w:drawing>
       </w:r>
-    </w:p>
-    <w:p>
-      <w:pPr>
-        <w:pStyle w:val="Beschriftung"/>
-        <w:jc w:val="center"/>
-      </w:pPr>
-      <w:r>
-        <w:t xml:space="preserve">Abbildung </w:t>
-      </w:r>
-      <w:fldSimple w:instr=" SEQ Abbildung \* ARABIC ">
-        <w:r>
-          <w:rPr>
-            <w:noProof/>
-          </w:rPr>
-          <w:t>16</w:t>
-        </w:r>
-      </w:fldSimple>
-      <w:r>
-        <w:t>: Überprüfung der Mail auf invalide Zeichen</w:t>
-      </w:r>
-    </w:p>
-    <w:p/>
-    <w:p>
-      <w:pPr>
-        <w:keepNext/>
-        <w:jc w:val="center"/>
-      </w:pPr>
-      <w:r>
-        <w:drawing>
-          <wp:inline distT="0" distB="0" distL="0" distR="0" wp14:anchorId="3EC07554" wp14:editId="7861FC11">
-            <wp:extent cx="2977321" cy="228606"/>
-            <wp:effectExtent l="0" t="0" r="0" b="0"/>
-            <wp:docPr id="3" name="Grafik 3"/>
-            <wp:cNvGraphicFramePr>
-              <a:graphicFrameLocks xmlns:a="http://schemas.openxmlformats.org/drawingml/2006/main" noChangeAspect="1"/>
-            </wp:cNvGraphicFramePr>
-            <a:graphic xmlns:a="http://schemas.openxmlformats.org/drawingml/2006/main">
-              <a:graphicData uri="http://schemas.openxmlformats.org/drawingml/2006/picture">
-                <pic:pic xmlns:pic="http://schemas.openxmlformats.org/drawingml/2006/picture">
-                  <pic:nvPicPr>
-                    <pic:cNvPr id="1" name=""/>
-                    <pic:cNvPicPr/>
-                  </pic:nvPicPr>
-                  <pic:blipFill>
-                    <a:blip r:embed="rId29"/>
-                    <a:stretch>
-                      <a:fillRect/>
-                    </a:stretch>
-                  </pic:blipFill>
-                  <pic:spPr>
-                    <a:xfrm>
-                      <a:off x="0" y="0"/>
-                      <a:ext cx="2977321" cy="228606"/>
-                    </a:xfrm>
-                    <a:prstGeom prst="rect">
-                      <a:avLst/>
-                    </a:prstGeom>
-                  </pic:spPr>
-                </pic:pic>
-              </a:graphicData>
-            </a:graphic>
-          </wp:inline>
-        </w:drawing>
-      </w:r>
-    </w:p>
-    <w:p>
-      <w:pPr>
-        <w:pStyle w:val="Beschriftung"/>
-        <w:jc w:val="center"/>
-      </w:pPr>
-      <w:r>
-        <w:t xml:space="preserve">Abbildung </w:t>
-      </w:r>
-      <w:fldSimple w:instr=" SEQ Abbildung \* ARABIC ">
-        <w:r>
-          <w:rPr>
-            <w:noProof/>
-          </w:rPr>
-          <w:t>17</w:t>
-        </w:r>
-      </w:fldSimple>
-      <w:r>
-        <w:t>: Definition der verbotenen Zeichen</w:t>
-      </w:r>
-    </w:p>
-    <w:p/>
+      <w:r>
+        <w:rPr>
+          <w:rFonts w:ascii="Times New Roman" w:hAnsi="Times New Roman" w:cs="Times New Roman"/>
+          <w:sz w:val="32"/>
+          <w:szCs w:val="32"/>
+        </w:rPr>
+        <w:t xml:space="preserve">Um die in 3.3 beschriebene Schwachstelle, das unverschlüsselte Senden von Informationen zu beheben, wurde ein TLS-Wrapper verwendet. Dieser </w:t>
+      </w:r>
+      <w:r>
+        <w:rPr>
+          <w:rFonts w:ascii="Times New Roman" w:hAnsi="Times New Roman" w:cs="Times New Roman"/>
+          <w:sz w:val="32"/>
+          <w:szCs w:val="32"/>
+        </w:rPr>
+        <w:t xml:space="preserve">Ver- und Entschlüsselt </w:t>
+      </w:r>
+      <w:r>
+        <w:rPr>
+          <w:rFonts w:ascii="Times New Roman" w:hAnsi="Times New Roman" w:cs="Times New Roman"/>
+          <w:sz w:val="32"/>
+          <w:szCs w:val="32"/>
+        </w:rPr>
+        <w:t>die TCP-Pakete mittels eigen signierter SSL-Zertifikate.</w:t>
+      </w:r>
+      <w:r>
+        <w:rPr>
+          <w:rFonts w:ascii="Times New Roman" w:hAnsi="Times New Roman" w:cs="Times New Roman"/>
+          <w:sz w:val="32"/>
+          <w:szCs w:val="32"/>
+        </w:rPr>
+        <w:t xml:space="preserve"> Hierbei ist zu beachten, dass sowohl Server als auch jeder Client </w:t>
+      </w:r>
+      <w:r>
+        <w:rPr>
+          <w:rFonts w:ascii="Times New Roman" w:hAnsi="Times New Roman" w:cs="Times New Roman"/>
+          <w:sz w:val="32"/>
+          <w:szCs w:val="32"/>
+        </w:rPr>
+        <w:t xml:space="preserve">ein von </w:t>
+      </w:r>
+      <w:r>
+        <w:rPr>
+          <w:rFonts w:ascii="Times New Roman" w:hAnsi="Times New Roman" w:cs="Times New Roman"/>
+          <w:sz w:val="32"/>
+          <w:szCs w:val="32"/>
+        </w:rPr>
+        <w:t>derselben</w:t>
+      </w:r>
+      <w:r>
+        <w:rPr>
+          <w:rFonts w:ascii="Times New Roman" w:hAnsi="Times New Roman" w:cs="Times New Roman"/>
+          <w:sz w:val="32"/>
+          <w:szCs w:val="32"/>
+        </w:rPr>
+        <w:t xml:space="preserve"> </w:t>
+      </w:r>
+      <w:r>
+        <w:rPr>
+          <w:rFonts w:ascii="Times New Roman" w:hAnsi="Times New Roman" w:cs="Times New Roman"/>
+          <w:sz w:val="32"/>
+          <w:szCs w:val="32"/>
+        </w:rPr>
+        <w:t>Zertifizierungsstelle</w:t>
+      </w:r>
+      <w:r>
+        <w:rPr>
+          <w:rFonts w:ascii="Times New Roman" w:hAnsi="Times New Roman" w:cs="Times New Roman"/>
+          <w:sz w:val="32"/>
+          <w:szCs w:val="32"/>
+        </w:rPr>
+        <w:t xml:space="preserve"> signiertes</w:t>
+      </w:r>
+      <w:r>
+        <w:rPr>
+          <w:rFonts w:ascii="Times New Roman" w:hAnsi="Times New Roman" w:cs="Times New Roman"/>
+          <w:sz w:val="32"/>
+          <w:szCs w:val="32"/>
+        </w:rPr>
+        <w:t xml:space="preserve"> </w:t>
+      </w:r>
+      <w:r>
+        <w:rPr>
+          <w:rFonts w:ascii="Times New Roman" w:hAnsi="Times New Roman" w:cs="Times New Roman"/>
+          <w:sz w:val="32"/>
+          <w:szCs w:val="32"/>
+        </w:rPr>
+        <w:t>Zertifikat</w:t>
+      </w:r>
+      <w:r>
+        <w:rPr>
+          <w:rFonts w:ascii="Times New Roman" w:hAnsi="Times New Roman" w:cs="Times New Roman"/>
+          <w:sz w:val="32"/>
+          <w:szCs w:val="32"/>
+        </w:rPr>
+        <w:t>,</w:t>
+      </w:r>
+      <w:r>
+        <w:rPr>
+          <w:rFonts w:ascii="Times New Roman" w:hAnsi="Times New Roman" w:cs="Times New Roman"/>
+          <w:sz w:val="32"/>
+          <w:szCs w:val="32"/>
+        </w:rPr>
+        <w:t xml:space="preserve"> sowie einen Schlüssel haben muss</w:t>
+      </w:r>
+      <w:r>
+        <w:rPr>
+          <w:rFonts w:ascii="Times New Roman" w:hAnsi="Times New Roman" w:cs="Times New Roman"/>
+          <w:sz w:val="32"/>
+          <w:szCs w:val="32"/>
+        </w:rPr>
+        <w:t>.</w:t>
+      </w:r>
+      <w:r>
+        <w:rPr>
+          <w:rFonts w:ascii="Times New Roman" w:hAnsi="Times New Roman" w:cs="Times New Roman"/>
+          <w:sz w:val="32"/>
+          <w:szCs w:val="32"/>
+        </w:rPr>
+        <w:t xml:space="preserve"> Die </w:t>
+      </w:r>
+      <w:r>
+        <w:rPr>
+          <w:rFonts w:ascii="Times New Roman" w:hAnsi="Times New Roman" w:cs="Times New Roman"/>
+          <w:sz w:val="32"/>
+          <w:szCs w:val="32"/>
+        </w:rPr>
+        <w:t>Geheimhaltung</w:t>
+      </w:r>
+      <w:r>
+        <w:rPr>
+          <w:rFonts w:ascii="Times New Roman" w:hAnsi="Times New Roman" w:cs="Times New Roman"/>
+          <w:sz w:val="32"/>
+          <w:szCs w:val="32"/>
+        </w:rPr>
+        <w:t xml:space="preserve"> dieser Zertifikate und Schlüssel</w:t>
+      </w:r>
+      <w:r>
+        <w:rPr>
+          <w:rFonts w:ascii="Times New Roman" w:hAnsi="Times New Roman" w:cs="Times New Roman"/>
+          <w:sz w:val="32"/>
+          <w:szCs w:val="32"/>
+        </w:rPr>
+        <w:t xml:space="preserve"> ist Voraussetzung für die sichere Kommunikation.</w:t>
+      </w:r>
+      <w:r>
+        <w:rPr>
+          <w:rFonts w:ascii="Times New Roman" w:hAnsi="Times New Roman" w:cs="Times New Roman"/>
+          <w:sz w:val="32"/>
+          <w:szCs w:val="32"/>
+        </w:rPr>
+        <w:t xml:space="preserve"> Wenn nun ein Angreifer eine Man-in-the-middle-Attacke ausführen möchte, sieht er zwar die versendeten Pakete, die Payload ist jedoch verschlüsselt (siehe Abb. 1</w:t>
+      </w:r>
+      <w:r>
+        <w:rPr>
+          <w:rFonts w:ascii="Times New Roman" w:hAnsi="Times New Roman" w:cs="Times New Roman"/>
+          <w:sz w:val="32"/>
+          <w:szCs w:val="32"/>
+        </w:rPr>
+        <w:t>4</w:t>
+      </w:r>
+      <w:r>
+        <w:rPr>
+          <w:rFonts w:ascii="Times New Roman" w:hAnsi="Times New Roman" w:cs="Times New Roman"/>
+          <w:sz w:val="32"/>
+          <w:szCs w:val="32"/>
+        </w:rPr>
+        <w:t>).</w:t>
+      </w:r>
+    </w:p>
     <w:p>
       <w:pPr>
         <w:jc w:val="both"/>
@@ -9292,139 +8649,173 @@
           <w:szCs w:val="32"/>
         </w:rPr>
       </w:pPr>
-      <w:r>
-        <w:rPr>
-          <w:rFonts w:ascii="Times New Roman" w:hAnsi="Times New Roman" w:cs="Times New Roman"/>
-          <w:sz w:val="32"/>
-          <w:szCs w:val="32"/>
-        </w:rPr>
-        <w:t>Gegen die ungesicherte</w:t>
-      </w:r>
-      <w:r>
-        <w:rPr>
-          <w:rFonts w:ascii="Times New Roman" w:hAnsi="Times New Roman" w:cs="Times New Roman"/>
-          <w:sz w:val="32"/>
-          <w:szCs w:val="32"/>
-        </w:rPr>
-        <w:t xml:space="preserve"> und unverschlüsselte Ablage der Datenbank sollte ebenfalls vorgegangen werden. Dazu könnte beispielsweise </w:t>
-      </w:r>
-      <w:proofErr w:type="spellStart"/>
-      <w:r>
-        <w:rPr>
-          <w:rFonts w:ascii="Times New Roman" w:hAnsi="Times New Roman" w:cs="Times New Roman"/>
-          <w:b/>
-          <w:sz w:val="32"/>
-          <w:szCs w:val="32"/>
-        </w:rPr>
-        <w:t>SQLCipher</w:t>
-      </w:r>
-      <w:proofErr w:type="spellEnd"/>
-      <w:r>
-        <w:rPr>
-          <w:rFonts w:ascii="Times New Roman" w:hAnsi="Times New Roman" w:cs="Times New Roman"/>
-          <w:b/>
-          <w:sz w:val="32"/>
-          <w:szCs w:val="32"/>
-        </w:rPr>
-        <w:t xml:space="preserve"> </w:t>
-      </w:r>
-      <w:r>
-        <w:rPr>
-          <w:rFonts w:ascii="Times New Roman" w:hAnsi="Times New Roman" w:cs="Times New Roman"/>
-          <w:sz w:val="32"/>
-          <w:szCs w:val="32"/>
-        </w:rPr>
-        <w:t xml:space="preserve">verwendet werden </w:t>
-      </w:r>
-      <w:r>
-        <w:rPr>
-          <w:rFonts w:ascii="Times New Roman" w:hAnsi="Times New Roman" w:cs="Times New Roman"/>
-          <w:sz w:val="32"/>
-          <w:szCs w:val="32"/>
-        </w:rPr>
-        <w:t>[</w:t>
-      </w:r>
-      <w:r>
-        <w:rPr>
-          <w:rFonts w:ascii="Times New Roman" w:hAnsi="Times New Roman" w:cs="Times New Roman"/>
-          <w:sz w:val="32"/>
-          <w:szCs w:val="32"/>
-        </w:rPr>
-        <w:t>1</w:t>
-      </w:r>
-      <w:r>
-        <w:rPr>
-          <w:rFonts w:ascii="Times New Roman" w:hAnsi="Times New Roman" w:cs="Times New Roman"/>
-          <w:sz w:val="32"/>
-          <w:szCs w:val="32"/>
-        </w:rPr>
-        <w:t>1</w:t>
-      </w:r>
-      <w:r>
-        <w:rPr>
-          <w:rFonts w:ascii="Times New Roman" w:hAnsi="Times New Roman" w:cs="Times New Roman"/>
-          <w:sz w:val="32"/>
-          <w:szCs w:val="32"/>
-        </w:rPr>
-        <w:t xml:space="preserve">]. </w:t>
-      </w:r>
-      <w:r>
-        <w:rPr>
-          <w:rFonts w:ascii="Times New Roman" w:hAnsi="Times New Roman" w:cs="Times New Roman"/>
-          <w:sz w:val="32"/>
-          <w:szCs w:val="32"/>
-        </w:rPr>
-        <w:t>Zur weiteren Absicherung der Datenbank sollte ein regelmäßiges Backup der Datenbank gemacht werden</w:t>
-      </w:r>
-      <w:r>
-        <w:rPr>
-          <w:rFonts w:ascii="Times New Roman" w:hAnsi="Times New Roman" w:cs="Times New Roman"/>
-          <w:sz w:val="32"/>
-          <w:szCs w:val="32"/>
-        </w:rPr>
-        <w:t>, damit im Falle der ersten beiden SQL-</w:t>
-      </w:r>
-      <w:proofErr w:type="spellStart"/>
-      <w:r>
-        <w:rPr>
-          <w:rFonts w:ascii="Times New Roman" w:hAnsi="Times New Roman" w:cs="Times New Roman"/>
-          <w:sz w:val="32"/>
-          <w:szCs w:val="32"/>
-        </w:rPr>
-        <w:t>Injections</w:t>
-      </w:r>
-      <w:proofErr w:type="spellEnd"/>
-      <w:r>
-        <w:rPr>
-          <w:rFonts w:ascii="Times New Roman" w:hAnsi="Times New Roman" w:cs="Times New Roman"/>
-          <w:sz w:val="32"/>
-          <w:szCs w:val="32"/>
-        </w:rPr>
-        <w:t xml:space="preserve"> der Schaden zumindest wieder behebbar wäre</w:t>
-      </w:r>
-      <w:r>
-        <w:rPr>
-          <w:rFonts w:ascii="Times New Roman" w:hAnsi="Times New Roman" w:cs="Times New Roman"/>
-          <w:sz w:val="32"/>
-          <w:szCs w:val="32"/>
-        </w:rPr>
-        <w:t xml:space="preserve"> und die Integrität nicht vollständig verloren geht</w:t>
-      </w:r>
-      <w:r>
-        <w:rPr>
-          <w:rFonts w:ascii="Times New Roman" w:hAnsi="Times New Roman" w:cs="Times New Roman"/>
-          <w:sz w:val="32"/>
-          <w:szCs w:val="32"/>
-        </w:rPr>
-        <w:t xml:space="preserve">. </w:t>
-      </w:r>
-      <w:r>
-        <w:rPr>
-          <w:rFonts w:ascii="Times New Roman" w:hAnsi="Times New Roman" w:cs="Times New Roman"/>
-          <w:sz w:val="32"/>
-          <w:szCs w:val="32"/>
-        </w:rPr>
-        <w:t>Diese beiden Fixes wurden jedoch aus Zeitgründen und der höheren Relevanz und Gefährlichkeit der SQL-Injection nicht ins Programm eingebaut.</w:t>
+    </w:p>
+    <w:p>
+      <w:pPr>
+        <w:jc w:val="both"/>
+        <w:rPr>
+          <w:rFonts w:ascii="Times New Roman" w:hAnsi="Times New Roman" w:cs="Times New Roman"/>
+          <w:sz w:val="32"/>
+          <w:szCs w:val="32"/>
+        </w:rPr>
+      </w:pPr>
+    </w:p>
+    <w:p>
+      <w:pPr>
+        <w:jc w:val="both"/>
+        <w:rPr>
+          <w:rFonts w:ascii="Times New Roman" w:hAnsi="Times New Roman" w:cs="Times New Roman"/>
+          <w:sz w:val="32"/>
+          <w:szCs w:val="32"/>
+        </w:rPr>
+      </w:pPr>
+    </w:p>
+    <w:p>
+      <w:pPr>
+        <w:jc w:val="both"/>
+        <w:rPr>
+          <w:rFonts w:ascii="Times New Roman" w:hAnsi="Times New Roman" w:cs="Times New Roman"/>
+          <w:sz w:val="32"/>
+          <w:szCs w:val="32"/>
+        </w:rPr>
+      </w:pPr>
+      <w:r>
+        <w:rPr>
+          <w:noProof/>
+        </w:rPr>
+        <mc:AlternateContent>
+          <mc:Choice Requires="wps">
+            <w:drawing>
+              <wp:anchor distT="0" distB="0" distL="114300" distR="114300" simplePos="0" relativeHeight="251693056" behindDoc="0" locked="0" layoutInCell="1" allowOverlap="1" wp14:anchorId="730F3F6D" wp14:editId="00A1A706">
+                <wp:simplePos x="0" y="0"/>
+                <wp:positionH relativeFrom="column">
+                  <wp:posOffset>257810</wp:posOffset>
+                </wp:positionH>
+                <wp:positionV relativeFrom="paragraph">
+                  <wp:posOffset>125942</wp:posOffset>
+                </wp:positionV>
+                <wp:extent cx="5058410" cy="635"/>
+                <wp:effectExtent l="0" t="0" r="8890" b="0"/>
+                <wp:wrapSquare wrapText="bothSides"/>
+                <wp:docPr id="21" name="Textfeld 21"/>
+                <wp:cNvGraphicFramePr/>
+                <a:graphic xmlns:a="http://schemas.openxmlformats.org/drawingml/2006/main">
+                  <a:graphicData uri="http://schemas.microsoft.com/office/word/2010/wordprocessingShape">
+                    <wps:wsp>
+                      <wps:cNvSpPr txBox="1"/>
+                      <wps:spPr>
+                        <a:xfrm>
+                          <a:off x="0" y="0"/>
+                          <a:ext cx="5058410" cy="635"/>
+                        </a:xfrm>
+                        <a:prstGeom prst="rect">
+                          <a:avLst/>
+                        </a:prstGeom>
+                        <a:solidFill>
+                          <a:prstClr val="white"/>
+                        </a:solidFill>
+                        <a:ln>
+                          <a:noFill/>
+                        </a:ln>
+                      </wps:spPr>
+                      <wps:txbx>
+                        <w:txbxContent>
+                          <w:p>
+                            <w:pPr>
+                              <w:pStyle w:val="Beschriftung"/>
+                              <w:jc w:val="center"/>
+                              <w:rPr>
+                                <w:rFonts w:ascii="Times New Roman" w:hAnsi="Times New Roman" w:cs="Times New Roman"/>
+                                <w:noProof/>
+                                <w:sz w:val="32"/>
+                                <w:szCs w:val="32"/>
+                              </w:rPr>
+                            </w:pPr>
+                            <w:r>
+                              <w:t xml:space="preserve">Abbildung </w:t>
+                            </w:r>
+                            <w:r>
+                              <w:t>14</w:t>
+                            </w:r>
+                            <w:r>
+                              <w:t>: Screenshot von Wireshark, dass die verschlüsselte E-Mail zeigt</w:t>
+                            </w:r>
+                          </w:p>
+                        </w:txbxContent>
+                      </wps:txbx>
+                      <wps:bodyPr rot="0" spcFirstLastPara="0" vertOverflow="overflow" horzOverflow="overflow" vert="horz" wrap="square" lIns="0" tIns="0" rIns="0" bIns="0" numCol="1" spcCol="0" rtlCol="0" fromWordArt="0" anchor="t" anchorCtr="0" forceAA="0" compatLnSpc="1">
+                        <a:prstTxWarp prst="textNoShape">
+                          <a:avLst/>
+                        </a:prstTxWarp>
+                        <a:spAutoFit/>
+                      </wps:bodyPr>
+                    </wps:wsp>
+                  </a:graphicData>
+                </a:graphic>
+              </wp:anchor>
+            </w:drawing>
+          </mc:Choice>
+          <mc:Fallback>
+            <w:pict>
+              <v:shape w14:anchorId="730F3F6D" id="Textfeld 21" o:spid="_x0000_s1028" type="#_x0000_t202" style="position:absolute;left:0;text-align:left;margin-left:20.3pt;margin-top:9.9pt;width:398.3pt;height:.05pt;z-index:251693056;visibility:visible;mso-wrap-style:square;mso-wrap-distance-left:9pt;mso-wrap-distance-top:0;mso-wrap-distance-right:9pt;mso-wrap-distance-bottom:0;mso-position-horizontal:absolute;mso-position-horizontal-relative:text;mso-position-vertical:absolute;mso-position-vertical-relative:text;v-text-anchor:top" o:gfxdata="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" stroked="f">
+                <v:textbox style="mso-fit-shape-to-text:t" inset="0,0,0,0">
+                  <w:txbxContent>
+                    <w:p>
+                      <w:pPr>
+                        <w:pStyle w:val="Beschriftung"/>
+                        <w:jc w:val="center"/>
+                        <w:rPr>
+                          <w:rFonts w:ascii="Times New Roman" w:hAnsi="Times New Roman" w:cs="Times New Roman"/>
+                          <w:noProof/>
+                          <w:sz w:val="32"/>
+                          <w:szCs w:val="32"/>
+                        </w:rPr>
+                      </w:pPr>
+                      <w:r>
+                        <w:t xml:space="preserve">Abbildung </w:t>
+                      </w:r>
+                      <w:r>
+                        <w:t>14</w:t>
+                      </w:r>
+                      <w:r>
+                        <w:t>: Screenshot von Wireshark, dass die verschlüsselte E-Mail zeigt</w:t>
+                      </w:r>
+                    </w:p>
+                  </w:txbxContent>
+                </v:textbox>
+                <w10:wrap type="square"/>
+              </v:shape>
+            </w:pict>
+          </mc:Fallback>
+        </mc:AlternateContent>
+      </w:r>
+    </w:p>
+    <w:p>
+      <w:pPr>
+        <w:jc w:val="both"/>
+        <w:rPr>
+          <w:rFonts w:ascii="Times New Roman" w:hAnsi="Times New Roman" w:cs="Times New Roman"/>
+          <w:sz w:val="32"/>
+          <w:szCs w:val="32"/>
+        </w:rPr>
+      </w:pPr>
+    </w:p>
+    <w:p>
+      <w:pPr>
+        <w:jc w:val="both"/>
+        <w:rPr>
+          <w:rFonts w:ascii="Times New Roman" w:hAnsi="Times New Roman" w:cs="Times New Roman"/>
+          <w:sz w:val="32"/>
+          <w:szCs w:val="32"/>
+        </w:rPr>
+      </w:pPr>
+      <w:r>
+        <w:rPr>
+          <w:rFonts w:ascii="Times New Roman" w:hAnsi="Times New Roman" w:cs="Times New Roman"/>
+          <w:sz w:val="32"/>
+          <w:szCs w:val="32"/>
+        </w:rPr>
+        <w:t>Auch das TCP-Sniffing und die Manipulation von Paketen wird durch TLS behoben, da das Protokoll einen Schutz der Authentifikation und Integrität bietet.</w:t>
       </w:r>
     </w:p>
     <w:p>
@@ -9494,54 +8885,7 @@
           <w:szCs w:val="32"/>
         </w:rPr>
         <w:tab/>
-      </w:r>
-      <w:r>
-        <w:rPr>
-          <w:rFonts w:ascii="Times New Roman" w:hAnsi="Times New Roman" w:cs="Times New Roman"/>
-          <w:sz w:val="32"/>
-          <w:szCs w:val="32"/>
-        </w:rPr>
-        <w:t>Bitkom</w:t>
-      </w:r>
-      <w:r>
-        <w:rPr>
-          <w:rFonts w:ascii="Times New Roman" w:hAnsi="Times New Roman" w:cs="Times New Roman"/>
-          <w:sz w:val="32"/>
-          <w:szCs w:val="32"/>
-        </w:rPr>
-        <w:t xml:space="preserve"> </w:t>
-      </w:r>
-      <w:r>
-        <w:rPr>
-          <w:rFonts w:ascii="Times New Roman" w:hAnsi="Times New Roman" w:cs="Times New Roman"/>
-          <w:sz w:val="32"/>
-          <w:szCs w:val="32"/>
-        </w:rPr>
-        <w:t>(2022)</w:t>
-      </w:r>
-      <w:r>
-        <w:rPr>
-          <w:rFonts w:ascii="Times New Roman" w:hAnsi="Times New Roman" w:cs="Times New Roman"/>
-          <w:sz w:val="32"/>
-          <w:szCs w:val="32"/>
-        </w:rPr>
-        <w:t>:</w:t>
-      </w:r>
-      <w:r>
-        <w:rPr>
-          <w:rFonts w:ascii="Times New Roman" w:hAnsi="Times New Roman" w:cs="Times New Roman"/>
-          <w:sz w:val="32"/>
-          <w:szCs w:val="32"/>
-        </w:rPr>
-        <w:t xml:space="preserve"> </w:t>
-      </w:r>
-      <w:r>
-        <w:rPr>
-          <w:rFonts w:ascii="Times New Roman" w:hAnsi="Times New Roman" w:cs="Times New Roman"/>
-          <w:sz w:val="32"/>
-          <w:szCs w:val="32"/>
-        </w:rPr>
-        <w:t>„</w:t>
+        <w:t>Bitkom (2022): „</w:t>
       </w:r>
       <w:r>
         <w:rPr>
@@ -9558,15 +8902,7 @@
           <w:sz w:val="32"/>
           <w:szCs w:val="32"/>
         </w:rPr>
-        <w:t>“ auf</w:t>
-      </w:r>
-      <w:r>
-        <w:rPr>
-          <w:rFonts w:ascii="Times New Roman" w:hAnsi="Times New Roman" w:cs="Times New Roman"/>
-          <w:sz w:val="32"/>
-          <w:szCs w:val="32"/>
-        </w:rPr>
-        <w:t xml:space="preserve"> </w:t>
+        <w:t xml:space="preserve">“ auf </w:t>
       </w:r>
       <w:r>
         <w:rPr>
@@ -9610,15 +8946,81 @@
           <w:sz w:val="32"/>
           <w:szCs w:val="32"/>
         </w:rPr>
-        <w:t xml:space="preserve">Zugriff: </w:t>
-      </w:r>
-      <w:r>
-        <w:rPr>
-          <w:rFonts w:ascii="Times New Roman" w:hAnsi="Times New Roman" w:cs="Times New Roman"/>
-          <w:sz w:val="32"/>
-          <w:szCs w:val="32"/>
-        </w:rPr>
-        <w:t>13. Dezember 2022</w:t>
+        <w:t xml:space="preserve">Zugriff: 13. Dezember 2022; </w:t>
+      </w:r>
+      <w:r>
+        <w:rPr>
+          <w:rFonts w:ascii="Times New Roman" w:hAnsi="Times New Roman" w:cs="Times New Roman"/>
+          <w:sz w:val="32"/>
+          <w:szCs w:val="32"/>
+        </w:rPr>
+        <w:t>https://de.statista.com/statistik/daten/studie/315860/umfrage/anteil-der-computerspieler-in-deutschland/</w:t>
+      </w:r>
+    </w:p>
+    <w:p>
+      <w:pPr>
+        <w:spacing w:after="0"/>
+        <w:ind w:left="708"/>
+        <w:rPr>
+          <w:rFonts w:ascii="Times New Roman" w:hAnsi="Times New Roman" w:cs="Times New Roman"/>
+          <w:sz w:val="32"/>
+          <w:szCs w:val="32"/>
+        </w:rPr>
+      </w:pPr>
+    </w:p>
+    <w:p>
+      <w:pPr>
+        <w:spacing w:after="0"/>
+        <w:ind w:left="709" w:hanging="708"/>
+        <w:contextualSpacing/>
+        <w:rPr>
+          <w:rFonts w:ascii="Times New Roman" w:hAnsi="Times New Roman" w:cs="Times New Roman"/>
+          <w:sz w:val="32"/>
+          <w:szCs w:val="32"/>
+        </w:rPr>
+      </w:pPr>
+      <w:r>
+        <w:rPr>
+          <w:rFonts w:ascii="Times New Roman" w:hAnsi="Times New Roman" w:cs="Times New Roman"/>
+          <w:sz w:val="32"/>
+          <w:szCs w:val="32"/>
+        </w:rPr>
+        <w:t>[2]</w:t>
+      </w:r>
+      <w:r>
+        <w:rPr>
+          <w:rFonts w:ascii="Times New Roman" w:hAnsi="Times New Roman" w:cs="Times New Roman"/>
+          <w:sz w:val="32"/>
+          <w:szCs w:val="32"/>
+        </w:rPr>
+        <w:tab/>
+        <w:t>game.de (2022): „</w:t>
+      </w:r>
+      <w:r>
+        <w:rPr>
+          <w:rStyle w:val="italic"/>
+          <w:rFonts w:ascii="Times New Roman" w:hAnsi="Times New Roman" w:cs="Times New Roman"/>
+          <w:sz w:val="32"/>
+          <w:szCs w:val="32"/>
+        </w:rPr>
+        <w:t>Umsatz im Markt für Computer- und Videospiele (ohne Hardware) in Deutschland von 2009 bis 2021 (in Millionen Euro)</w:t>
+      </w:r>
+      <w:r>
+        <w:rPr>
+          <w:rFonts w:ascii="Times New Roman" w:hAnsi="Times New Roman" w:cs="Times New Roman"/>
+          <w:sz w:val="32"/>
+          <w:szCs w:val="32"/>
+        </w:rPr>
+        <w:t xml:space="preserve">“ auf </w:t>
+      </w:r>
+      <w:r>
+        <w:rPr>
+          <w:rStyle w:val="italic"/>
+          <w:rFonts w:ascii="Times New Roman" w:hAnsi="Times New Roman" w:cs="Times New Roman"/>
+          <w:sz w:val="32"/>
+          <w:szCs w:val="32"/>
+        </w:rPr>
+        <w:t>Statista</w:t>
       </w:r>
       <w:r>
         <w:rPr>
@@ -9628,931 +9030,501 @@
         </w:rPr>
         <w:t xml:space="preserve">; </w:t>
       </w:r>
-      <w:hyperlink r:id="rId30" w:history="1">
+    </w:p>
+    <w:p>
+      <w:pPr>
+        <w:spacing w:after="0"/>
+        <w:ind w:left="709"/>
+        <w:contextualSpacing/>
+        <w:rPr>
+          <w:rFonts w:ascii="Times New Roman" w:hAnsi="Times New Roman" w:cs="Times New Roman"/>
+          <w:sz w:val="32"/>
+          <w:szCs w:val="32"/>
+        </w:rPr>
+      </w:pPr>
+      <w:r>
+        <w:rPr>
+          <w:rFonts w:ascii="Times New Roman" w:hAnsi="Times New Roman" w:cs="Times New Roman"/>
+          <w:sz w:val="32"/>
+          <w:szCs w:val="32"/>
+        </w:rPr>
+        <w:t xml:space="preserve">Zugriff: 13. Dezember 2022; </w:t>
+      </w:r>
+      <w:r>
+        <w:rPr>
+          <w:rFonts w:ascii="Times New Roman" w:hAnsi="Times New Roman" w:cs="Times New Roman"/>
+          <w:sz w:val="32"/>
+          <w:szCs w:val="32"/>
+        </w:rPr>
+        <w:t>https://de.statista.com/statistik/daten/studie/317808/umfrage/umsatz-im-markt-fuer-computer-und-videospiele-in-deutschland/</w:t>
+      </w:r>
+    </w:p>
+    <w:p>
+      <w:pPr>
+        <w:ind w:left="708" w:hanging="708"/>
+        <w:rPr>
+          <w:rFonts w:ascii="Times New Roman" w:hAnsi="Times New Roman" w:cs="Times New Roman"/>
+          <w:sz w:val="32"/>
+          <w:szCs w:val="32"/>
+        </w:rPr>
+      </w:pPr>
+    </w:p>
+    <w:p>
+      <w:pPr>
+        <w:spacing w:after="0"/>
+        <w:ind w:left="709" w:hanging="708"/>
+        <w:jc w:val="both"/>
+        <w:rPr>
+          <w:rFonts w:ascii="Times New Roman" w:hAnsi="Times New Roman" w:cs="Times New Roman"/>
+          <w:sz w:val="32"/>
+          <w:szCs w:val="32"/>
+        </w:rPr>
+      </w:pPr>
+      <w:r>
+        <w:rPr>
+          <w:rFonts w:ascii="Times New Roman" w:hAnsi="Times New Roman" w:cs="Times New Roman"/>
+          <w:sz w:val="32"/>
+          <w:szCs w:val="32"/>
+        </w:rPr>
+        <w:t>[3]</w:t>
+      </w:r>
+      <w:r>
+        <w:rPr>
+          <w:rFonts w:ascii="Times New Roman" w:hAnsi="Times New Roman" w:cs="Times New Roman"/>
+          <w:sz w:val="32"/>
+          <w:szCs w:val="32"/>
+        </w:rPr>
+        <w:tab/>
+        <w:t>heise.de (2011): „</w:t>
+      </w:r>
+      <w:r>
+        <w:rPr>
+          <w:rStyle w:val="italic"/>
+          <w:rFonts w:ascii="Times New Roman" w:hAnsi="Times New Roman" w:cs="Times New Roman"/>
+          <w:sz w:val="32"/>
+          <w:szCs w:val="32"/>
+        </w:rPr>
+        <w:t>Welcome Back PSN: The Winners“</w:t>
+      </w:r>
+      <w:r>
+        <w:rPr>
+          <w:rFonts w:ascii="Times New Roman" w:hAnsi="Times New Roman" w:cs="Times New Roman"/>
+          <w:sz w:val="32"/>
+          <w:szCs w:val="32"/>
+        </w:rPr>
+        <w:t xml:space="preserve">; Zugriff: 14. Dezember 2022; </w:t>
+      </w:r>
+    </w:p>
+    <w:p>
+      <w:pPr>
+        <w:spacing w:after="0"/>
+        <w:ind w:left="709"/>
+        <w:jc w:val="both"/>
+        <w:rPr>
+          <w:rFonts w:ascii="Times New Roman" w:hAnsi="Times New Roman" w:cs="Times New Roman"/>
+          <w:sz w:val="32"/>
+          <w:szCs w:val="32"/>
+        </w:rPr>
+      </w:pPr>
+      <w:r>
+        <w:rPr>
+          <w:rFonts w:ascii="Times New Roman" w:hAnsi="Times New Roman" w:cs="Times New Roman"/>
+          <w:sz w:val="32"/>
+          <w:szCs w:val="32"/>
+        </w:rPr>
+        <w:t>https://kotaku.com/welcome-back-psn-the-winners-5804318</w:t>
+      </w:r>
+      <w:r>
+        <w:rPr>
+          <w:rFonts w:ascii="Times New Roman" w:hAnsi="Times New Roman" w:cs="Times New Roman"/>
+          <w:sz w:val="32"/>
+          <w:szCs w:val="32"/>
+        </w:rPr>
+        <w:t xml:space="preserve"> </w:t>
+      </w:r>
+    </w:p>
+    <w:p>
+      <w:pPr>
+        <w:ind w:left="708" w:hanging="708"/>
+        <w:jc w:val="both"/>
+        <w:rPr>
+          <w:rFonts w:ascii="Times New Roman" w:hAnsi="Times New Roman" w:cs="Times New Roman"/>
+          <w:sz w:val="32"/>
+          <w:szCs w:val="32"/>
+        </w:rPr>
+      </w:pPr>
+    </w:p>
+    <w:p>
+      <w:pPr>
+        <w:spacing w:after="0"/>
+        <w:ind w:left="709" w:hanging="708"/>
+        <w:contextualSpacing/>
+        <w:rPr>
+          <w:rFonts w:ascii="Times New Roman" w:hAnsi="Times New Roman" w:cs="Times New Roman"/>
+          <w:sz w:val="32"/>
+          <w:szCs w:val="32"/>
+        </w:rPr>
+      </w:pPr>
+      <w:r>
+        <w:rPr>
+          <w:rFonts w:ascii="Times New Roman" w:hAnsi="Times New Roman" w:cs="Times New Roman"/>
+          <w:sz w:val="32"/>
+          <w:szCs w:val="32"/>
+        </w:rPr>
+        <w:t>[4]</w:t>
+      </w:r>
+      <w:r>
+        <w:rPr>
+          <w:rFonts w:ascii="Times New Roman" w:hAnsi="Times New Roman" w:cs="Times New Roman"/>
+          <w:sz w:val="32"/>
+          <w:szCs w:val="32"/>
+        </w:rPr>
+        <w:tab/>
+        <w:t>kotaku.com (2011): „</w:t>
+      </w:r>
+      <w:r>
+        <w:rPr>
+          <w:rStyle w:val="italic"/>
+          <w:rFonts w:ascii="Times New Roman" w:hAnsi="Times New Roman" w:cs="Times New Roman"/>
+          <w:sz w:val="32"/>
+          <w:szCs w:val="32"/>
+        </w:rPr>
+        <w:t>Angriff auf Playstation Network: Persönliche Daten von Millionen Kunden gestohlen“</w:t>
+      </w:r>
+      <w:r>
+        <w:rPr>
+          <w:rFonts w:ascii="Times New Roman" w:hAnsi="Times New Roman" w:cs="Times New Roman"/>
+          <w:sz w:val="32"/>
+          <w:szCs w:val="32"/>
+        </w:rPr>
+        <w:t xml:space="preserve">; </w:t>
+      </w:r>
+    </w:p>
+    <w:p>
+      <w:pPr>
+        <w:spacing w:after="0"/>
+        <w:ind w:left="709"/>
+        <w:contextualSpacing/>
+        <w:rPr>
+          <w:rFonts w:ascii="Times New Roman" w:hAnsi="Times New Roman" w:cs="Times New Roman"/>
+          <w:sz w:val="32"/>
+          <w:szCs w:val="32"/>
+        </w:rPr>
+      </w:pPr>
+      <w:r>
+        <w:rPr>
+          <w:rFonts w:ascii="Times New Roman" w:hAnsi="Times New Roman" w:cs="Times New Roman"/>
+          <w:sz w:val="32"/>
+          <w:szCs w:val="32"/>
+        </w:rPr>
+        <w:t xml:space="preserve">Zugriff: 14. Dezember 2022; </w:t>
+      </w:r>
+      <w:r>
+        <w:rPr>
+          <w:rFonts w:ascii="Times New Roman" w:hAnsi="Times New Roman" w:cs="Times New Roman"/>
+          <w:sz w:val="32"/>
+          <w:szCs w:val="32"/>
+        </w:rPr>
+        <w:t>https://www.heise.de/newsticker/meldung/Angriff-auf-Playstation-Network-Persoenliche-Daten-von-Millionen-Kunden-gestohlen-1233136.html</w:t>
+      </w:r>
+    </w:p>
+    <w:p>
+      <w:pPr>
+        <w:ind w:left="708"/>
+        <w:rPr>
+          <w:rFonts w:ascii="Times New Roman" w:hAnsi="Times New Roman" w:cs="Times New Roman"/>
+          <w:sz w:val="32"/>
+          <w:szCs w:val="32"/>
+        </w:rPr>
+      </w:pPr>
+    </w:p>
+    <w:p>
+      <w:pPr>
+        <w:spacing w:after="0"/>
+        <w:ind w:left="709" w:hanging="708"/>
+        <w:contextualSpacing/>
+        <w:rPr>
+          <w:rFonts w:ascii="Times New Roman" w:hAnsi="Times New Roman" w:cs="Times New Roman"/>
+          <w:sz w:val="32"/>
+          <w:szCs w:val="32"/>
+          <w:lang w:val="en-US"/>
+        </w:rPr>
+      </w:pPr>
+      <w:r>
+        <w:rPr>
+          <w:rFonts w:ascii="Times New Roman" w:hAnsi="Times New Roman" w:cs="Times New Roman"/>
+          <w:sz w:val="32"/>
+          <w:szCs w:val="32"/>
+          <w:lang w:val="en-US"/>
+        </w:rPr>
+        <w:t>[5]</w:t>
+      </w:r>
+      <w:r>
+        <w:rPr>
+          <w:rFonts w:ascii="Times New Roman" w:hAnsi="Times New Roman" w:cs="Times New Roman"/>
+          <w:sz w:val="32"/>
+          <w:szCs w:val="32"/>
+          <w:lang w:val="en-US"/>
+        </w:rPr>
+        <w:tab/>
+        <w:t>pcmag.com (2011): „</w:t>
+      </w:r>
+      <w:r>
+        <w:rPr>
+          <w:rStyle w:val="italic"/>
+          <w:rFonts w:ascii="Times New Roman" w:hAnsi="Times New Roman" w:cs="Times New Roman"/>
+          <w:sz w:val="32"/>
+          <w:szCs w:val="32"/>
+          <w:lang w:val="en-US"/>
+        </w:rPr>
+        <w:t>PlayStation Hack to Cost Sony $171M; Quake Costs Far Higher“</w:t>
+      </w:r>
+      <w:r>
+        <w:rPr>
+          <w:rFonts w:ascii="Times New Roman" w:hAnsi="Times New Roman" w:cs="Times New Roman"/>
+          <w:sz w:val="32"/>
+          <w:szCs w:val="32"/>
+          <w:lang w:val="en-US"/>
+        </w:rPr>
+        <w:t xml:space="preserve">; </w:t>
+      </w:r>
+    </w:p>
+    <w:p>
+      <w:pPr>
+        <w:spacing w:after="0"/>
+        <w:ind w:left="709"/>
+        <w:contextualSpacing/>
+        <w:rPr>
+          <w:rFonts w:ascii="Times New Roman" w:hAnsi="Times New Roman" w:cs="Times New Roman"/>
+          <w:sz w:val="32"/>
+          <w:szCs w:val="32"/>
+        </w:rPr>
+      </w:pPr>
+      <w:r>
+        <w:rPr>
+          <w:rFonts w:ascii="Times New Roman" w:hAnsi="Times New Roman" w:cs="Times New Roman"/>
+          <w:sz w:val="32"/>
+          <w:szCs w:val="32"/>
+        </w:rPr>
+        <w:t xml:space="preserve">Zugriff: 14. Dezember 2022; </w:t>
+      </w:r>
+      <w:r>
+        <w:rPr>
+          <w:rFonts w:ascii="Times New Roman" w:hAnsi="Times New Roman" w:cs="Times New Roman"/>
+          <w:sz w:val="32"/>
+          <w:szCs w:val="32"/>
+        </w:rPr>
+        <w:t>https://www.pcmag.com/archive/playstation-hack-to-cost-sony-171m-quake-costs-far-higher-264796</w:t>
+      </w:r>
+    </w:p>
+    <w:p>
+      <w:pPr>
+        <w:ind w:left="708" w:hanging="708"/>
+        <w:jc w:val="both"/>
+        <w:rPr>
+          <w:rFonts w:ascii="Times New Roman" w:hAnsi="Times New Roman" w:cs="Times New Roman"/>
+          <w:sz w:val="48"/>
+          <w:szCs w:val="48"/>
+        </w:rPr>
+      </w:pPr>
+    </w:p>
+    <w:p>
+      <w:pPr>
+        <w:ind w:left="708" w:hanging="708"/>
+        <w:jc w:val="both"/>
+        <w:rPr>
+          <w:rFonts w:ascii="Times New Roman" w:hAnsi="Times New Roman" w:cs="Times New Roman"/>
+          <w:sz w:val="48"/>
+          <w:szCs w:val="48"/>
+        </w:rPr>
+      </w:pPr>
+    </w:p>
+    <w:p>
+      <w:pPr>
+        <w:spacing w:after="0"/>
+        <w:ind w:left="709" w:hanging="708"/>
+        <w:contextualSpacing/>
+        <w:rPr>
+          <w:rFonts w:ascii="Times New Roman" w:hAnsi="Times New Roman" w:cs="Times New Roman"/>
+          <w:sz w:val="32"/>
+          <w:szCs w:val="32"/>
+        </w:rPr>
+      </w:pPr>
+      <w:r>
+        <w:rPr>
+          <w:rFonts w:ascii="Times New Roman" w:hAnsi="Times New Roman" w:cs="Times New Roman"/>
+          <w:sz w:val="32"/>
+          <w:szCs w:val="32"/>
+        </w:rPr>
+        <w:lastRenderedPageBreak/>
+        <w:t>[6]</w:t>
+      </w:r>
+      <w:r>
+        <w:rPr>
+          <w:rFonts w:ascii="Times New Roman" w:hAnsi="Times New Roman" w:cs="Times New Roman"/>
+          <w:sz w:val="32"/>
+          <w:szCs w:val="32"/>
+        </w:rPr>
+        <w:tab/>
+        <w:t xml:space="preserve">Wikipedia (o.J.): “ELO-Zahl: Anpassung nach einer Partie“; </w:t>
+      </w:r>
+    </w:p>
+    <w:p>
+      <w:pPr>
+        <w:spacing w:after="0"/>
+        <w:ind w:left="709"/>
+        <w:contextualSpacing/>
+        <w:rPr>
+          <w:rFonts w:ascii="Times New Roman" w:hAnsi="Times New Roman" w:cs="Times New Roman"/>
+          <w:sz w:val="32"/>
+          <w:szCs w:val="32"/>
+        </w:rPr>
+      </w:pPr>
+      <w:r>
+        <w:rPr>
+          <w:rFonts w:ascii="Times New Roman" w:hAnsi="Times New Roman" w:cs="Times New Roman"/>
+          <w:sz w:val="32"/>
+          <w:szCs w:val="32"/>
+        </w:rPr>
+        <w:t>Zugriff: 13. Dezember 2022;</w:t>
+      </w:r>
+    </w:p>
+    <w:p>
+      <w:pPr>
+        <w:spacing w:after="0"/>
+        <w:ind w:left="709"/>
+        <w:contextualSpacing/>
+        <w:rPr>
+          <w:rStyle w:val="Hyperlink"/>
+        </w:rPr>
+      </w:pPr>
+      <w:r>
+        <w:rPr>
+          <w:rFonts w:ascii="Times New Roman" w:hAnsi="Times New Roman" w:cs="Times New Roman"/>
+          <w:sz w:val="32"/>
+          <w:szCs w:val="32"/>
+        </w:rPr>
+        <w:t>https://de.wikipedia.org/wiki/Elo-Zahl#Anpassung_nach_einer_Partie</w:t>
+      </w:r>
+    </w:p>
+    <w:p>
+      <w:pPr>
+        <w:contextualSpacing/>
+        <w:rPr>
+          <w:rStyle w:val="Hyperlink"/>
+          <w:rFonts w:ascii="Times New Roman" w:hAnsi="Times New Roman" w:cs="Times New Roman"/>
+          <w:sz w:val="32"/>
+          <w:szCs w:val="32"/>
+        </w:rPr>
+      </w:pPr>
+    </w:p>
+    <w:p>
+      <w:pPr>
+        <w:contextualSpacing/>
+        <w:rPr>
+          <w:rStyle w:val="Hyperlink"/>
+          <w:rFonts w:ascii="Times New Roman" w:hAnsi="Times New Roman" w:cs="Times New Roman"/>
+          <w:color w:val="auto"/>
+          <w:sz w:val="32"/>
+          <w:szCs w:val="32"/>
+          <w:u w:val="none"/>
+          <w:lang w:val="en-US"/>
+        </w:rPr>
+      </w:pPr>
+      <w:r>
+        <w:rPr>
+          <w:rStyle w:val="Hyperlink"/>
+          <w:rFonts w:ascii="Times New Roman" w:hAnsi="Times New Roman" w:cs="Times New Roman"/>
+          <w:color w:val="auto"/>
+          <w:sz w:val="32"/>
+          <w:szCs w:val="32"/>
+          <w:u w:val="none"/>
+          <w:lang w:val="en-US"/>
+        </w:rPr>
+        <w:t xml:space="preserve">[7] </w:t>
+      </w:r>
+      <w:r>
+        <w:rPr>
+          <w:rStyle w:val="Hyperlink"/>
+          <w:rFonts w:ascii="Times New Roman" w:hAnsi="Times New Roman" w:cs="Times New Roman"/>
+          <w:color w:val="auto"/>
+          <w:sz w:val="32"/>
+          <w:szCs w:val="32"/>
+          <w:u w:val="none"/>
+          <w:lang w:val="en-US"/>
+        </w:rPr>
+        <w:tab/>
+        <w:t>The MITRE Corporation (2014): „Scoring CWEs”;</w:t>
+      </w:r>
+    </w:p>
+    <w:p>
+      <w:pPr>
+        <w:contextualSpacing/>
+        <w:rPr>
+          <w:rStyle w:val="Hyperlink"/>
+          <w:rFonts w:ascii="Times New Roman" w:hAnsi="Times New Roman" w:cs="Times New Roman"/>
+          <w:color w:val="auto"/>
+          <w:sz w:val="32"/>
+          <w:szCs w:val="32"/>
+          <w:u w:val="none"/>
+        </w:rPr>
+      </w:pPr>
+      <w:r>
+        <w:rPr>
+          <w:rStyle w:val="Hyperlink"/>
+          <w:rFonts w:ascii="Times New Roman" w:hAnsi="Times New Roman" w:cs="Times New Roman"/>
+          <w:color w:val="auto"/>
+          <w:sz w:val="32"/>
+          <w:szCs w:val="32"/>
+          <w:u w:val="none"/>
+          <w:lang w:val="en-US"/>
+        </w:rPr>
+        <w:tab/>
+      </w:r>
+      <w:r>
+        <w:rPr>
+          <w:rStyle w:val="Hyperlink"/>
+          <w:rFonts w:ascii="Times New Roman" w:hAnsi="Times New Roman" w:cs="Times New Roman"/>
+          <w:color w:val="auto"/>
+          <w:sz w:val="32"/>
+          <w:szCs w:val="32"/>
+          <w:u w:val="none"/>
+        </w:rPr>
+        <w:t>Zugriff: 19. Dezember 2022;</w:t>
+      </w:r>
+    </w:p>
+    <w:p>
+      <w:pPr>
+        <w:contextualSpacing/>
+        <w:rPr>
+          <w:rStyle w:val="Hyperlink"/>
+          <w:rFonts w:ascii="Times New Roman" w:hAnsi="Times New Roman" w:cs="Times New Roman"/>
+          <w:color w:val="auto"/>
+          <w:sz w:val="32"/>
+          <w:szCs w:val="32"/>
+          <w:u w:val="none"/>
+        </w:rPr>
+      </w:pPr>
+      <w:r>
+        <w:rPr>
+          <w:rStyle w:val="Hyperlink"/>
+          <w:rFonts w:ascii="Times New Roman" w:hAnsi="Times New Roman" w:cs="Times New Roman"/>
+          <w:color w:val="auto"/>
+          <w:sz w:val="32"/>
+          <w:szCs w:val="32"/>
+          <w:u w:val="none"/>
+        </w:rPr>
+        <w:tab/>
+      </w:r>
+      <w:hyperlink r:id="rId27" w:history="1">
         <w:r>
           <w:rPr>
             <w:rStyle w:val="Hyperlink"/>
             <w:rFonts w:ascii="Times New Roman" w:hAnsi="Times New Roman" w:cs="Times New Roman"/>
+            <w:color w:val="auto"/>
             <w:sz w:val="32"/>
             <w:szCs w:val="32"/>
-          </w:rPr>
-          <w:t>https://de.statista.com/statistik/daten/studie/315860/umfrage/anteil-der-computerspieler-in-deutschland/</w:t>
-        </w:r>
-      </w:hyperlink>
-    </w:p>
-    <w:p>
-      <w:pPr>
-        <w:spacing w:after="0"/>
-        <w:ind w:left="708"/>
-        <w:rPr>
-          <w:rFonts w:ascii="Times New Roman" w:hAnsi="Times New Roman" w:cs="Times New Roman"/>
-          <w:sz w:val="32"/>
-          <w:szCs w:val="32"/>
-        </w:rPr>
-      </w:pPr>
-    </w:p>
-    <w:p>
-      <w:pPr>
-        <w:ind w:left="709" w:hanging="708"/>
-        <w:contextualSpacing/>
-        <w:rPr>
-          <w:rFonts w:ascii="Times New Roman" w:hAnsi="Times New Roman" w:cs="Times New Roman"/>
-          <w:sz w:val="32"/>
-          <w:szCs w:val="32"/>
-        </w:rPr>
-      </w:pPr>
-      <w:r>
-        <w:rPr>
-          <w:rFonts w:ascii="Times New Roman" w:hAnsi="Times New Roman" w:cs="Times New Roman"/>
-          <w:sz w:val="32"/>
-          <w:szCs w:val="32"/>
-        </w:rPr>
-        <w:t>[2]</w:t>
-      </w:r>
-      <w:r>
-        <w:rPr>
-          <w:rFonts w:ascii="Times New Roman" w:hAnsi="Times New Roman" w:cs="Times New Roman"/>
-          <w:sz w:val="32"/>
-          <w:szCs w:val="32"/>
-        </w:rPr>
-        <w:tab/>
-        <w:t>game.</w:t>
-      </w:r>
-      <w:r>
-        <w:rPr>
-          <w:rFonts w:ascii="Times New Roman" w:hAnsi="Times New Roman" w:cs="Times New Roman"/>
-          <w:sz w:val="32"/>
-          <w:szCs w:val="32"/>
-        </w:rPr>
-        <w:t>de</w:t>
-      </w:r>
-      <w:r>
-        <w:rPr>
-          <w:rFonts w:ascii="Times New Roman" w:hAnsi="Times New Roman" w:cs="Times New Roman"/>
-          <w:sz w:val="32"/>
-          <w:szCs w:val="32"/>
-        </w:rPr>
-        <w:t xml:space="preserve"> (2022)</w:t>
-      </w:r>
-      <w:r>
-        <w:rPr>
-          <w:rFonts w:ascii="Times New Roman" w:hAnsi="Times New Roman" w:cs="Times New Roman"/>
-          <w:sz w:val="32"/>
-          <w:szCs w:val="32"/>
-        </w:rPr>
-        <w:t>: „</w:t>
-      </w:r>
-      <w:r>
-        <w:rPr>
-          <w:rStyle w:val="italic"/>
-          <w:rFonts w:ascii="Times New Roman" w:hAnsi="Times New Roman" w:cs="Times New Roman"/>
-          <w:sz w:val="32"/>
-          <w:szCs w:val="32"/>
-        </w:rPr>
-        <w:t>Umsatz im Markt für Computer- und Videospiele (ohne Hardware) in Deutschland von 2009 bis 2021 (in Millionen Euro)</w:t>
-      </w:r>
-      <w:r>
-        <w:rPr>
-          <w:rFonts w:ascii="Times New Roman" w:hAnsi="Times New Roman" w:cs="Times New Roman"/>
-          <w:sz w:val="32"/>
-          <w:szCs w:val="32"/>
-        </w:rPr>
-        <w:t xml:space="preserve">“ auf </w:t>
-      </w:r>
-      <w:r>
-        <w:rPr>
-          <w:rStyle w:val="italic"/>
-          <w:rFonts w:ascii="Times New Roman" w:hAnsi="Times New Roman" w:cs="Times New Roman"/>
-          <w:sz w:val="32"/>
-          <w:szCs w:val="32"/>
-        </w:rPr>
-        <w:t>Statista</w:t>
-      </w:r>
-      <w:r>
-        <w:rPr>
-          <w:rFonts w:ascii="Times New Roman" w:hAnsi="Times New Roman" w:cs="Times New Roman"/>
-          <w:sz w:val="32"/>
-          <w:szCs w:val="32"/>
-        </w:rPr>
-        <w:t xml:space="preserve">; </w:t>
-      </w:r>
-    </w:p>
-    <w:p>
-      <w:pPr>
-        <w:ind w:left="709"/>
-        <w:contextualSpacing/>
-        <w:rPr>
-          <w:rFonts w:ascii="Times New Roman" w:hAnsi="Times New Roman" w:cs="Times New Roman"/>
-          <w:sz w:val="32"/>
-          <w:szCs w:val="32"/>
-        </w:rPr>
-      </w:pPr>
-      <w:r>
-        <w:rPr>
-          <w:rFonts w:ascii="Times New Roman" w:hAnsi="Times New Roman" w:cs="Times New Roman"/>
-          <w:sz w:val="32"/>
-          <w:szCs w:val="32"/>
-        </w:rPr>
-        <w:t>Zugriff: 13. Dezember 2022</w:t>
-      </w:r>
-      <w:r>
-        <w:rPr>
-          <w:rFonts w:ascii="Times New Roman" w:hAnsi="Times New Roman" w:cs="Times New Roman"/>
-          <w:sz w:val="32"/>
-          <w:szCs w:val="32"/>
-        </w:rPr>
-        <w:t>;</w:t>
-      </w:r>
-      <w:r>
-        <w:rPr>
-          <w:rFonts w:ascii="Times New Roman" w:hAnsi="Times New Roman" w:cs="Times New Roman"/>
-          <w:sz w:val="32"/>
-          <w:szCs w:val="32"/>
-        </w:rPr>
-        <w:t xml:space="preserve"> </w:t>
-      </w:r>
-      <w:hyperlink r:id="rId31" w:history="1">
-        <w:r>
-          <w:rPr>
-            <w:rStyle w:val="Hyperlink"/>
-            <w:rFonts w:ascii="Times New Roman" w:hAnsi="Times New Roman" w:cs="Times New Roman"/>
-            <w:sz w:val="32"/>
-            <w:szCs w:val="32"/>
-          </w:rPr>
-          <w:t>https://de.statista.com/statistik/daten/studie/317808/umfrage/umsatz-im-markt-fuer-computer-und-videospiele-in-deutschland/</w:t>
-        </w:r>
-      </w:hyperlink>
-    </w:p>
-    <w:p>
-      <w:pPr>
-        <w:ind w:left="708" w:hanging="708"/>
-        <w:rPr>
-          <w:rFonts w:ascii="Times New Roman" w:hAnsi="Times New Roman" w:cs="Times New Roman"/>
-          <w:sz w:val="32"/>
-          <w:szCs w:val="32"/>
-        </w:rPr>
-      </w:pPr>
-    </w:p>
-    <w:p>
-      <w:pPr>
-        <w:spacing w:after="0"/>
-        <w:ind w:left="709" w:hanging="708"/>
-        <w:jc w:val="both"/>
-        <w:rPr>
-          <w:rFonts w:ascii="Times New Roman" w:hAnsi="Times New Roman" w:cs="Times New Roman"/>
-          <w:sz w:val="32"/>
-          <w:szCs w:val="32"/>
-        </w:rPr>
-      </w:pPr>
-      <w:r>
-        <w:rPr>
-          <w:rFonts w:ascii="Times New Roman" w:hAnsi="Times New Roman" w:cs="Times New Roman"/>
-          <w:sz w:val="32"/>
-          <w:szCs w:val="32"/>
-        </w:rPr>
-        <w:t>[</w:t>
-      </w:r>
-      <w:r>
-        <w:rPr>
-          <w:rFonts w:ascii="Times New Roman" w:hAnsi="Times New Roman" w:cs="Times New Roman"/>
-          <w:sz w:val="32"/>
-          <w:szCs w:val="32"/>
-        </w:rPr>
-        <w:t>3</w:t>
-      </w:r>
-      <w:r>
-        <w:rPr>
-          <w:rFonts w:ascii="Times New Roman" w:hAnsi="Times New Roman" w:cs="Times New Roman"/>
-          <w:sz w:val="32"/>
-          <w:szCs w:val="32"/>
-        </w:rPr>
-        <w:t>]</w:t>
-      </w:r>
-      <w:r>
-        <w:rPr>
-          <w:rFonts w:ascii="Times New Roman" w:hAnsi="Times New Roman" w:cs="Times New Roman"/>
-          <w:sz w:val="32"/>
-          <w:szCs w:val="32"/>
-        </w:rPr>
-        <w:tab/>
-      </w:r>
-      <w:r>
-        <w:rPr>
-          <w:rFonts w:ascii="Times New Roman" w:hAnsi="Times New Roman" w:cs="Times New Roman"/>
-          <w:sz w:val="32"/>
-          <w:szCs w:val="32"/>
-        </w:rPr>
-        <w:t>heise</w:t>
-      </w:r>
-      <w:r>
-        <w:rPr>
-          <w:rFonts w:ascii="Times New Roman" w:hAnsi="Times New Roman" w:cs="Times New Roman"/>
-          <w:sz w:val="32"/>
-          <w:szCs w:val="32"/>
-        </w:rPr>
-        <w:t>.</w:t>
-      </w:r>
-      <w:r>
-        <w:rPr>
-          <w:rFonts w:ascii="Times New Roman" w:hAnsi="Times New Roman" w:cs="Times New Roman"/>
-          <w:sz w:val="32"/>
-          <w:szCs w:val="32"/>
-        </w:rPr>
-        <w:t>de</w:t>
-      </w:r>
-      <w:r>
-        <w:rPr>
-          <w:rFonts w:ascii="Times New Roman" w:hAnsi="Times New Roman" w:cs="Times New Roman"/>
-          <w:sz w:val="32"/>
-          <w:szCs w:val="32"/>
-        </w:rPr>
-        <w:t xml:space="preserve"> (</w:t>
-      </w:r>
-      <w:r>
-        <w:rPr>
-          <w:rFonts w:ascii="Times New Roman" w:hAnsi="Times New Roman" w:cs="Times New Roman"/>
-          <w:sz w:val="32"/>
-          <w:szCs w:val="32"/>
-        </w:rPr>
-        <w:t>2011</w:t>
-      </w:r>
-      <w:r>
-        <w:rPr>
-          <w:rFonts w:ascii="Times New Roman" w:hAnsi="Times New Roman" w:cs="Times New Roman"/>
-          <w:sz w:val="32"/>
-          <w:szCs w:val="32"/>
-        </w:rPr>
-        <w:t>)</w:t>
-      </w:r>
-      <w:r>
-        <w:rPr>
-          <w:rFonts w:ascii="Times New Roman" w:hAnsi="Times New Roman" w:cs="Times New Roman"/>
-          <w:sz w:val="32"/>
-          <w:szCs w:val="32"/>
-        </w:rPr>
-        <w:t>: „</w:t>
-      </w:r>
-      <w:r>
-        <w:rPr>
-          <w:rStyle w:val="italic"/>
-          <w:rFonts w:ascii="Times New Roman" w:hAnsi="Times New Roman" w:cs="Times New Roman"/>
-          <w:sz w:val="32"/>
-          <w:szCs w:val="32"/>
-        </w:rPr>
-        <w:t>Welcome Back PSN: The Winners</w:t>
-      </w:r>
-      <w:r>
-        <w:rPr>
-          <w:rStyle w:val="italic"/>
-          <w:rFonts w:ascii="Times New Roman" w:hAnsi="Times New Roman" w:cs="Times New Roman"/>
-          <w:sz w:val="32"/>
-          <w:szCs w:val="32"/>
-        </w:rPr>
-        <w:t>“</w:t>
-      </w:r>
-      <w:r>
-        <w:rPr>
-          <w:rFonts w:ascii="Times New Roman" w:hAnsi="Times New Roman" w:cs="Times New Roman"/>
-          <w:sz w:val="32"/>
-          <w:szCs w:val="32"/>
-        </w:rPr>
-        <w:t xml:space="preserve">; </w:t>
-      </w:r>
-      <w:r>
-        <w:rPr>
-          <w:rFonts w:ascii="Times New Roman" w:hAnsi="Times New Roman" w:cs="Times New Roman"/>
-          <w:sz w:val="32"/>
-          <w:szCs w:val="32"/>
-        </w:rPr>
-        <w:t xml:space="preserve">Zugriff: </w:t>
-      </w:r>
-      <w:r>
-        <w:rPr>
-          <w:rFonts w:ascii="Times New Roman" w:hAnsi="Times New Roman" w:cs="Times New Roman"/>
-          <w:sz w:val="32"/>
-          <w:szCs w:val="32"/>
-        </w:rPr>
-        <w:t>14</w:t>
-      </w:r>
-      <w:r>
-        <w:rPr>
-          <w:rFonts w:ascii="Times New Roman" w:hAnsi="Times New Roman" w:cs="Times New Roman"/>
-          <w:sz w:val="32"/>
-          <w:szCs w:val="32"/>
-        </w:rPr>
-        <w:t>. Dezember 2022</w:t>
-      </w:r>
-      <w:r>
-        <w:rPr>
-          <w:rFonts w:ascii="Times New Roman" w:hAnsi="Times New Roman" w:cs="Times New Roman"/>
-          <w:sz w:val="32"/>
-          <w:szCs w:val="32"/>
-        </w:rPr>
-        <w:t xml:space="preserve">; </w:t>
-      </w:r>
-    </w:p>
-    <w:p>
-      <w:pPr>
-        <w:spacing w:after="0"/>
-        <w:ind w:left="709"/>
-        <w:jc w:val="both"/>
-        <w:rPr>
-          <w:rFonts w:ascii="Times New Roman" w:hAnsi="Times New Roman" w:cs="Times New Roman"/>
-          <w:sz w:val="32"/>
-          <w:szCs w:val="32"/>
-        </w:rPr>
-      </w:pPr>
-      <w:hyperlink r:id="rId32" w:history="1">
-        <w:r>
-          <w:rPr>
-            <w:rStyle w:val="Hyperlink"/>
-            <w:rFonts w:ascii="Times New Roman" w:hAnsi="Times New Roman" w:cs="Times New Roman"/>
-            <w:sz w:val="32"/>
-            <w:szCs w:val="32"/>
-          </w:rPr>
-          <w:t>https://kotaku.com/welcome-back-psn-the-winners-5804318</w:t>
-        </w:r>
-      </w:hyperlink>
-      <w:r>
-        <w:rPr>
-          <w:rFonts w:ascii="Times New Roman" w:hAnsi="Times New Roman" w:cs="Times New Roman"/>
-          <w:sz w:val="32"/>
-          <w:szCs w:val="32"/>
-        </w:rPr>
-        <w:t xml:space="preserve"> </w:t>
-      </w:r>
-    </w:p>
-    <w:p>
-      <w:pPr>
-        <w:ind w:left="708" w:hanging="708"/>
-        <w:jc w:val="both"/>
-        <w:rPr>
-          <w:rFonts w:ascii="Times New Roman" w:hAnsi="Times New Roman" w:cs="Times New Roman"/>
-          <w:sz w:val="32"/>
-          <w:szCs w:val="32"/>
-        </w:rPr>
-      </w:pPr>
-    </w:p>
-    <w:p>
-      <w:pPr>
-        <w:ind w:left="709" w:hanging="708"/>
-        <w:contextualSpacing/>
-        <w:rPr>
-          <w:rFonts w:ascii="Times New Roman" w:hAnsi="Times New Roman" w:cs="Times New Roman"/>
-          <w:sz w:val="32"/>
-          <w:szCs w:val="32"/>
-        </w:rPr>
-      </w:pPr>
-      <w:r>
-        <w:rPr>
-          <w:rFonts w:ascii="Times New Roman" w:hAnsi="Times New Roman" w:cs="Times New Roman"/>
-          <w:sz w:val="32"/>
-          <w:szCs w:val="32"/>
-        </w:rPr>
-        <w:t>[</w:t>
-      </w:r>
-      <w:r>
-        <w:rPr>
-          <w:rFonts w:ascii="Times New Roman" w:hAnsi="Times New Roman" w:cs="Times New Roman"/>
-          <w:sz w:val="32"/>
-          <w:szCs w:val="32"/>
-        </w:rPr>
-        <w:t>4</w:t>
-      </w:r>
-      <w:r>
-        <w:rPr>
-          <w:rFonts w:ascii="Times New Roman" w:hAnsi="Times New Roman" w:cs="Times New Roman"/>
-          <w:sz w:val="32"/>
-          <w:szCs w:val="32"/>
-        </w:rPr>
-        <w:t>]</w:t>
-      </w:r>
-      <w:r>
-        <w:rPr>
-          <w:rFonts w:ascii="Times New Roman" w:hAnsi="Times New Roman" w:cs="Times New Roman"/>
-          <w:sz w:val="32"/>
-          <w:szCs w:val="32"/>
-        </w:rPr>
-        <w:tab/>
-      </w:r>
-      <w:r>
-        <w:rPr>
-          <w:rFonts w:ascii="Times New Roman" w:hAnsi="Times New Roman" w:cs="Times New Roman"/>
-          <w:sz w:val="32"/>
-          <w:szCs w:val="32"/>
-        </w:rPr>
-        <w:t>kotaku.com</w:t>
-      </w:r>
-      <w:r>
-        <w:rPr>
-          <w:rFonts w:ascii="Times New Roman" w:hAnsi="Times New Roman" w:cs="Times New Roman"/>
-          <w:sz w:val="32"/>
-          <w:szCs w:val="32"/>
-        </w:rPr>
-        <w:t xml:space="preserve"> (</w:t>
-      </w:r>
-      <w:r>
-        <w:rPr>
-          <w:rFonts w:ascii="Times New Roman" w:hAnsi="Times New Roman" w:cs="Times New Roman"/>
-          <w:sz w:val="32"/>
-          <w:szCs w:val="32"/>
-        </w:rPr>
-        <w:t>2011</w:t>
-      </w:r>
-      <w:r>
-        <w:rPr>
-          <w:rFonts w:ascii="Times New Roman" w:hAnsi="Times New Roman" w:cs="Times New Roman"/>
-          <w:sz w:val="32"/>
-          <w:szCs w:val="32"/>
-        </w:rPr>
-        <w:t>)</w:t>
-      </w:r>
-      <w:r>
-        <w:rPr>
-          <w:rFonts w:ascii="Times New Roman" w:hAnsi="Times New Roman" w:cs="Times New Roman"/>
-          <w:sz w:val="32"/>
-          <w:szCs w:val="32"/>
-        </w:rPr>
-        <w:t>: „</w:t>
-      </w:r>
-      <w:r>
-        <w:rPr>
-          <w:rStyle w:val="italic"/>
-          <w:rFonts w:ascii="Times New Roman" w:hAnsi="Times New Roman" w:cs="Times New Roman"/>
-          <w:sz w:val="32"/>
-          <w:szCs w:val="32"/>
-        </w:rPr>
-        <w:t>Angriff auf Playstation Network:</w:t>
-      </w:r>
-      <w:r>
-        <w:rPr>
-          <w:rStyle w:val="italic"/>
-          <w:rFonts w:ascii="Times New Roman" w:hAnsi="Times New Roman" w:cs="Times New Roman"/>
-          <w:sz w:val="32"/>
-          <w:szCs w:val="32"/>
-        </w:rPr>
-        <w:t xml:space="preserve"> </w:t>
-      </w:r>
-      <w:r>
-        <w:rPr>
-          <w:rStyle w:val="italic"/>
-          <w:rFonts w:ascii="Times New Roman" w:hAnsi="Times New Roman" w:cs="Times New Roman"/>
-          <w:sz w:val="32"/>
-          <w:szCs w:val="32"/>
-        </w:rPr>
-        <w:t>Persönliche Daten von Millionen Kunden gestohlen</w:t>
-      </w:r>
-      <w:r>
-        <w:rPr>
-          <w:rStyle w:val="italic"/>
-          <w:rFonts w:ascii="Times New Roman" w:hAnsi="Times New Roman" w:cs="Times New Roman"/>
-          <w:sz w:val="32"/>
-          <w:szCs w:val="32"/>
-        </w:rPr>
-        <w:t>“</w:t>
-      </w:r>
-      <w:r>
-        <w:rPr>
-          <w:rFonts w:ascii="Times New Roman" w:hAnsi="Times New Roman" w:cs="Times New Roman"/>
-          <w:sz w:val="32"/>
-          <w:szCs w:val="32"/>
-        </w:rPr>
-        <w:t xml:space="preserve">; </w:t>
-      </w:r>
-    </w:p>
-    <w:p>
-      <w:pPr>
-        <w:ind w:left="709"/>
-        <w:contextualSpacing/>
-        <w:rPr>
-          <w:rFonts w:ascii="Times New Roman" w:hAnsi="Times New Roman" w:cs="Times New Roman"/>
-          <w:sz w:val="32"/>
-          <w:szCs w:val="32"/>
-        </w:rPr>
-      </w:pPr>
-      <w:r>
-        <w:rPr>
-          <w:rFonts w:ascii="Times New Roman" w:hAnsi="Times New Roman" w:cs="Times New Roman"/>
-          <w:sz w:val="32"/>
-          <w:szCs w:val="32"/>
-        </w:rPr>
-        <w:t xml:space="preserve">Zugriff: </w:t>
-      </w:r>
-      <w:r>
-        <w:rPr>
-          <w:rFonts w:ascii="Times New Roman" w:hAnsi="Times New Roman" w:cs="Times New Roman"/>
-          <w:sz w:val="32"/>
-          <w:szCs w:val="32"/>
-        </w:rPr>
-        <w:t>14</w:t>
-      </w:r>
-      <w:r>
-        <w:rPr>
-          <w:rFonts w:ascii="Times New Roman" w:hAnsi="Times New Roman" w:cs="Times New Roman"/>
-          <w:sz w:val="32"/>
-          <w:szCs w:val="32"/>
-        </w:rPr>
-        <w:t>. Dezember 2022</w:t>
-      </w:r>
-      <w:r>
-        <w:rPr>
-          <w:rFonts w:ascii="Times New Roman" w:hAnsi="Times New Roman" w:cs="Times New Roman"/>
-          <w:sz w:val="32"/>
-          <w:szCs w:val="32"/>
-        </w:rPr>
-        <w:t xml:space="preserve">; </w:t>
-      </w:r>
-      <w:hyperlink r:id="rId33" w:history="1">
-        <w:r>
-          <w:rPr>
-            <w:rStyle w:val="Hyperlink"/>
-            <w:rFonts w:ascii="Times New Roman" w:hAnsi="Times New Roman" w:cs="Times New Roman"/>
-            <w:sz w:val="32"/>
-            <w:szCs w:val="32"/>
-          </w:rPr>
-          <w:t>https://www.heise.de/newsticker/meldung/Angriff-auf-Playstation-Network-Persoenliche-Daten-von-Millionen-Kunden-gestohlen-1233136.html</w:t>
-        </w:r>
-      </w:hyperlink>
-    </w:p>
-    <w:p>
-      <w:pPr>
-        <w:ind w:left="708"/>
-        <w:rPr>
-          <w:rFonts w:ascii="Times New Roman" w:hAnsi="Times New Roman" w:cs="Times New Roman"/>
-          <w:sz w:val="32"/>
-          <w:szCs w:val="32"/>
-        </w:rPr>
-      </w:pPr>
-    </w:p>
-    <w:p>
-      <w:pPr>
-        <w:ind w:left="709" w:hanging="708"/>
-        <w:contextualSpacing/>
-        <w:rPr>
-          <w:rFonts w:ascii="Times New Roman" w:hAnsi="Times New Roman" w:cs="Times New Roman"/>
-          <w:sz w:val="32"/>
-          <w:szCs w:val="32"/>
-          <w:lang w:val="en-US"/>
-        </w:rPr>
-      </w:pPr>
-      <w:r>
-        <w:rPr>
-          <w:rFonts w:ascii="Times New Roman" w:hAnsi="Times New Roman" w:cs="Times New Roman"/>
-          <w:sz w:val="32"/>
-          <w:szCs w:val="32"/>
-          <w:lang w:val="en-US"/>
-        </w:rPr>
-        <w:t>[5]</w:t>
-      </w:r>
-      <w:r>
-        <w:rPr>
-          <w:rFonts w:ascii="Times New Roman" w:hAnsi="Times New Roman" w:cs="Times New Roman"/>
-          <w:sz w:val="32"/>
-          <w:szCs w:val="32"/>
-          <w:lang w:val="en-US"/>
-        </w:rPr>
-        <w:tab/>
-        <w:t>pcmag.com (2011): „</w:t>
-      </w:r>
-      <w:r>
-        <w:rPr>
-          <w:rStyle w:val="italic"/>
-          <w:rFonts w:ascii="Times New Roman" w:hAnsi="Times New Roman" w:cs="Times New Roman"/>
-          <w:sz w:val="32"/>
-          <w:szCs w:val="32"/>
-          <w:lang w:val="en-US"/>
-        </w:rPr>
-        <w:t xml:space="preserve">PlayStation Hack to Cost Sony $171M; Quake Costs Far </w:t>
-      </w:r>
-      <w:proofErr w:type="gramStart"/>
-      <w:r>
-        <w:rPr>
-          <w:rStyle w:val="italic"/>
-          <w:rFonts w:ascii="Times New Roman" w:hAnsi="Times New Roman" w:cs="Times New Roman"/>
-          <w:sz w:val="32"/>
-          <w:szCs w:val="32"/>
-          <w:lang w:val="en-US"/>
-        </w:rPr>
-        <w:t>Higher“</w:t>
-      </w:r>
-      <w:proofErr w:type="gramEnd"/>
-      <w:r>
-        <w:rPr>
-          <w:rFonts w:ascii="Times New Roman" w:hAnsi="Times New Roman" w:cs="Times New Roman"/>
-          <w:sz w:val="32"/>
-          <w:szCs w:val="32"/>
-          <w:lang w:val="en-US"/>
-        </w:rPr>
-        <w:t xml:space="preserve">; </w:t>
-      </w:r>
-    </w:p>
-    <w:p>
-      <w:pPr>
-        <w:ind w:left="709"/>
-        <w:contextualSpacing/>
-        <w:rPr>
-          <w:rFonts w:ascii="Times New Roman" w:hAnsi="Times New Roman" w:cs="Times New Roman"/>
-          <w:sz w:val="32"/>
-          <w:szCs w:val="32"/>
-        </w:rPr>
-      </w:pPr>
-      <w:r>
-        <w:rPr>
-          <w:rFonts w:ascii="Times New Roman" w:hAnsi="Times New Roman" w:cs="Times New Roman"/>
-          <w:sz w:val="32"/>
-          <w:szCs w:val="32"/>
-        </w:rPr>
-        <w:t xml:space="preserve">Zugriff: 14. </w:t>
-      </w:r>
-      <w:r>
-        <w:rPr>
-          <w:rFonts w:ascii="Times New Roman" w:hAnsi="Times New Roman" w:cs="Times New Roman"/>
-          <w:sz w:val="32"/>
-          <w:szCs w:val="32"/>
-        </w:rPr>
-        <w:t>Dezember 2022</w:t>
-      </w:r>
-      <w:r>
-        <w:rPr>
-          <w:rFonts w:ascii="Times New Roman" w:hAnsi="Times New Roman" w:cs="Times New Roman"/>
-          <w:sz w:val="32"/>
-          <w:szCs w:val="32"/>
-        </w:rPr>
-        <w:t xml:space="preserve">; </w:t>
-      </w:r>
-      <w:hyperlink r:id="rId34" w:history="1">
-        <w:r>
-          <w:rPr>
-            <w:rStyle w:val="Hyperlink"/>
-            <w:rFonts w:ascii="Times New Roman" w:hAnsi="Times New Roman" w:cs="Times New Roman"/>
-            <w:sz w:val="32"/>
-            <w:szCs w:val="32"/>
-          </w:rPr>
-          <w:t>https://www.pcmag.com/archive/playstation-hack-to-cost-sony-171m-quake-costs-far-higher-264796</w:t>
-        </w:r>
-      </w:hyperlink>
-    </w:p>
-    <w:p>
-      <w:pPr>
-        <w:ind w:left="708" w:hanging="708"/>
-        <w:jc w:val="both"/>
-        <w:rPr>
-          <w:rFonts w:ascii="Times New Roman" w:hAnsi="Times New Roman" w:cs="Times New Roman"/>
-          <w:sz w:val="48"/>
-          <w:szCs w:val="48"/>
-        </w:rPr>
-      </w:pPr>
-    </w:p>
-    <w:p>
-      <w:pPr>
-        <w:ind w:left="708" w:hanging="708"/>
-        <w:jc w:val="both"/>
-        <w:rPr>
-          <w:rFonts w:ascii="Times New Roman" w:hAnsi="Times New Roman" w:cs="Times New Roman"/>
-          <w:sz w:val="48"/>
-          <w:szCs w:val="48"/>
-        </w:rPr>
-      </w:pPr>
-    </w:p>
-    <w:p>
-      <w:pPr>
-        <w:ind w:left="709" w:hanging="708"/>
-        <w:contextualSpacing/>
-        <w:rPr>
-          <w:rFonts w:ascii="Times New Roman" w:hAnsi="Times New Roman" w:cs="Times New Roman"/>
-          <w:sz w:val="32"/>
-          <w:szCs w:val="32"/>
-        </w:rPr>
-      </w:pPr>
-      <w:r>
-        <w:rPr>
-          <w:rFonts w:ascii="Times New Roman" w:hAnsi="Times New Roman" w:cs="Times New Roman"/>
-          <w:sz w:val="32"/>
-          <w:szCs w:val="32"/>
-        </w:rPr>
-        <w:lastRenderedPageBreak/>
-        <w:t>[</w:t>
-      </w:r>
-      <w:r>
-        <w:rPr>
-          <w:rFonts w:ascii="Times New Roman" w:hAnsi="Times New Roman" w:cs="Times New Roman"/>
-          <w:sz w:val="32"/>
-          <w:szCs w:val="32"/>
-        </w:rPr>
-        <w:t>6</w:t>
-      </w:r>
-      <w:r>
-        <w:rPr>
-          <w:rFonts w:ascii="Times New Roman" w:hAnsi="Times New Roman" w:cs="Times New Roman"/>
-          <w:sz w:val="32"/>
-          <w:szCs w:val="32"/>
-        </w:rPr>
-        <w:t>]</w:t>
-      </w:r>
-      <w:r>
-        <w:rPr>
-          <w:rFonts w:ascii="Times New Roman" w:hAnsi="Times New Roman" w:cs="Times New Roman"/>
-          <w:sz w:val="32"/>
-          <w:szCs w:val="32"/>
-        </w:rPr>
-        <w:tab/>
-        <w:t>Wikipedia</w:t>
-      </w:r>
-      <w:r>
-        <w:rPr>
-          <w:rFonts w:ascii="Times New Roman" w:hAnsi="Times New Roman" w:cs="Times New Roman"/>
-          <w:sz w:val="32"/>
-          <w:szCs w:val="32"/>
-        </w:rPr>
-        <w:t xml:space="preserve"> (o.J.)</w:t>
-      </w:r>
-      <w:r>
-        <w:rPr>
-          <w:rFonts w:ascii="Times New Roman" w:hAnsi="Times New Roman" w:cs="Times New Roman"/>
-          <w:sz w:val="32"/>
-          <w:szCs w:val="32"/>
-        </w:rPr>
-        <w:t xml:space="preserve">: “ELO-Zahl: Anpassung nach </w:t>
-      </w:r>
-      <w:r>
-        <w:rPr>
-          <w:rFonts w:ascii="Times New Roman" w:hAnsi="Times New Roman" w:cs="Times New Roman"/>
-          <w:sz w:val="32"/>
-          <w:szCs w:val="32"/>
-        </w:rPr>
-        <w:t xml:space="preserve">einer Partie“; </w:t>
-      </w:r>
-    </w:p>
-    <w:p>
-      <w:pPr>
-        <w:ind w:left="709"/>
-        <w:contextualSpacing/>
-        <w:rPr>
-          <w:rFonts w:ascii="Times New Roman" w:hAnsi="Times New Roman" w:cs="Times New Roman"/>
-          <w:sz w:val="32"/>
-          <w:szCs w:val="32"/>
-        </w:rPr>
-      </w:pPr>
-      <w:r>
-        <w:rPr>
-          <w:rFonts w:ascii="Times New Roman" w:hAnsi="Times New Roman" w:cs="Times New Roman"/>
-          <w:sz w:val="32"/>
-          <w:szCs w:val="32"/>
-        </w:rPr>
-        <w:t>Zugriff: 13. Dezember 2022;</w:t>
-      </w:r>
-    </w:p>
-    <w:p>
-      <w:pPr>
-        <w:ind w:left="709"/>
-        <w:contextualSpacing/>
-        <w:rPr>
-          <w:rStyle w:val="Hyperlink"/>
-          <w:rFonts w:ascii="Times New Roman" w:hAnsi="Times New Roman" w:cs="Times New Roman"/>
-          <w:sz w:val="32"/>
-          <w:szCs w:val="32"/>
-        </w:rPr>
-      </w:pPr>
-      <w:hyperlink r:id="rId35" w:anchor="Anpassung_nach_einer_Partie" w:history="1">
-        <w:r>
-          <w:rPr>
-            <w:rStyle w:val="Hyperlink"/>
-            <w:rFonts w:ascii="Times New Roman" w:hAnsi="Times New Roman" w:cs="Times New Roman"/>
-            <w:sz w:val="32"/>
-            <w:szCs w:val="32"/>
-          </w:rPr>
-          <w:t>https://de.wikipedia.org/wiki/Elo-Zahl#Anpassung_nach_einer_Partie</w:t>
-        </w:r>
-      </w:hyperlink>
-    </w:p>
-    <w:p>
-      <w:pPr>
-        <w:contextualSpacing/>
-        <w:rPr>
-          <w:rStyle w:val="Hyperlink"/>
-          <w:rFonts w:ascii="Times New Roman" w:hAnsi="Times New Roman" w:cs="Times New Roman"/>
-          <w:sz w:val="32"/>
-          <w:szCs w:val="32"/>
-        </w:rPr>
-      </w:pPr>
-    </w:p>
-    <w:p>
-      <w:pPr>
-        <w:contextualSpacing/>
-        <w:rPr>
-          <w:rStyle w:val="Hyperlink"/>
-          <w:rFonts w:ascii="Times New Roman" w:hAnsi="Times New Roman" w:cs="Times New Roman"/>
-          <w:color w:val="auto"/>
-          <w:sz w:val="32"/>
-          <w:szCs w:val="32"/>
-          <w:u w:val="none"/>
-          <w:lang w:val="en-US"/>
-        </w:rPr>
-      </w:pPr>
-      <w:r>
-        <w:rPr>
-          <w:rStyle w:val="Hyperlink"/>
-          <w:rFonts w:ascii="Times New Roman" w:hAnsi="Times New Roman" w:cs="Times New Roman"/>
-          <w:color w:val="auto"/>
-          <w:sz w:val="32"/>
-          <w:szCs w:val="32"/>
-          <w:u w:val="none"/>
-          <w:lang w:val="en-US"/>
-        </w:rPr>
-        <w:t xml:space="preserve">[7] </w:t>
-      </w:r>
-      <w:r>
-        <w:rPr>
-          <w:rStyle w:val="Hyperlink"/>
-          <w:rFonts w:ascii="Times New Roman" w:hAnsi="Times New Roman" w:cs="Times New Roman"/>
-          <w:color w:val="auto"/>
-          <w:sz w:val="32"/>
-          <w:szCs w:val="32"/>
-          <w:u w:val="none"/>
-          <w:lang w:val="en-US"/>
-        </w:rPr>
-        <w:tab/>
-        <w:t>The MITRE Corporation (2014): „Scoring C</w:t>
-      </w:r>
-      <w:r>
-        <w:rPr>
-          <w:rStyle w:val="Hyperlink"/>
-          <w:rFonts w:ascii="Times New Roman" w:hAnsi="Times New Roman" w:cs="Times New Roman"/>
-          <w:color w:val="auto"/>
-          <w:sz w:val="32"/>
-          <w:szCs w:val="32"/>
-          <w:u w:val="none"/>
-          <w:lang w:val="en-US"/>
-        </w:rPr>
-        <w:t>WEs”;</w:t>
-      </w:r>
-    </w:p>
-    <w:p>
-      <w:pPr>
-        <w:contextualSpacing/>
-        <w:rPr>
-          <w:rStyle w:val="Hyperlink"/>
-          <w:rFonts w:ascii="Times New Roman" w:hAnsi="Times New Roman" w:cs="Times New Roman"/>
-          <w:color w:val="auto"/>
-          <w:sz w:val="32"/>
-          <w:szCs w:val="32"/>
-          <w:u w:val="none"/>
-        </w:rPr>
-      </w:pPr>
-      <w:r>
-        <w:rPr>
-          <w:rStyle w:val="Hyperlink"/>
-          <w:rFonts w:ascii="Times New Roman" w:hAnsi="Times New Roman" w:cs="Times New Roman"/>
-          <w:color w:val="auto"/>
-          <w:sz w:val="32"/>
-          <w:szCs w:val="32"/>
-          <w:u w:val="none"/>
-          <w:lang w:val="en-US"/>
-        </w:rPr>
-        <w:tab/>
-      </w:r>
-      <w:r>
-        <w:rPr>
-          <w:rStyle w:val="Hyperlink"/>
-          <w:rFonts w:ascii="Times New Roman" w:hAnsi="Times New Roman" w:cs="Times New Roman"/>
-          <w:color w:val="auto"/>
-          <w:sz w:val="32"/>
-          <w:szCs w:val="32"/>
-          <w:u w:val="none"/>
-        </w:rPr>
-        <w:t>Zugriff: 19. Dezember 2022;</w:t>
-      </w:r>
-    </w:p>
-    <w:p>
-      <w:pPr>
-        <w:contextualSpacing/>
-        <w:rPr>
-          <w:rStyle w:val="Hyperlink"/>
-          <w:rFonts w:ascii="Times New Roman" w:hAnsi="Times New Roman" w:cs="Times New Roman"/>
-          <w:color w:val="auto"/>
-          <w:sz w:val="32"/>
-          <w:szCs w:val="32"/>
-          <w:u w:val="none"/>
-        </w:rPr>
-      </w:pPr>
-      <w:r>
-        <w:rPr>
-          <w:rStyle w:val="Hyperlink"/>
-          <w:rFonts w:ascii="Times New Roman" w:hAnsi="Times New Roman" w:cs="Times New Roman"/>
-          <w:color w:val="auto"/>
-          <w:sz w:val="32"/>
-          <w:szCs w:val="32"/>
-          <w:u w:val="none"/>
-        </w:rPr>
-        <w:tab/>
-      </w:r>
-      <w:hyperlink r:id="rId36" w:history="1">
-        <w:r>
-          <w:rPr>
-            <w:rStyle w:val="Hyperlink"/>
-            <w:rFonts w:ascii="Times New Roman" w:hAnsi="Times New Roman" w:cs="Times New Roman"/>
-            <w:sz w:val="32"/>
-            <w:szCs w:val="32"/>
+            <w:u w:val="none"/>
           </w:rPr>
           <w:t>https://cwe.mitre.org/cwss/cwss_v1.0.1.html</w:t>
         </w:r>
@@ -10560,17 +9532,14 @@
     </w:p>
     <w:p>
       <w:pPr>
+        <w:spacing w:after="0"/>
         <w:ind w:left="709"/>
         <w:contextualSpacing/>
-        <w:rPr>
-          <w:rFonts w:ascii="Times New Roman" w:hAnsi="Times New Roman" w:cs="Times New Roman"/>
-          <w:sz w:val="32"/>
-          <w:szCs w:val="32"/>
-        </w:rPr>
-      </w:pPr>
-    </w:p>
-    <w:p>
-      <w:pPr>
+      </w:pPr>
+    </w:p>
+    <w:p>
+      <w:pPr>
+        <w:spacing w:after="0"/>
         <w:ind w:left="709" w:hanging="708"/>
         <w:contextualSpacing/>
         <w:rPr>
@@ -10587,7 +9556,7 @@
           <w:szCs w:val="32"/>
           <w:lang w:val="en-US"/>
         </w:rPr>
-        <w:t>[</w:t>
+        <w:t>[8]</w:t>
       </w:r>
       <w:r>
         <w:rPr>
@@ -10596,66 +9565,13 @@
           <w:szCs w:val="32"/>
           <w:lang w:val="en-US"/>
         </w:rPr>
-        <w:t>8</w:t>
-      </w:r>
-      <w:r>
-        <w:rPr>
-          <w:rFonts w:ascii="Times New Roman" w:hAnsi="Times New Roman" w:cs="Times New Roman"/>
-          <w:sz w:val="32"/>
-          <w:szCs w:val="32"/>
-          <w:lang w:val="en-US"/>
-        </w:rPr>
-        <w:t>]</w:t>
-      </w:r>
-      <w:r>
-        <w:rPr>
-          <w:rFonts w:ascii="Times New Roman" w:hAnsi="Times New Roman" w:cs="Times New Roman"/>
-          <w:sz w:val="32"/>
-          <w:szCs w:val="32"/>
-          <w:lang w:val="en-US"/>
-        </w:rPr>
         <w:tab/>
-        <w:t>The MITRE Corporation (2022): „2022</w:t>
-      </w:r>
-      <w:r>
-        <w:rPr>
-          <w:rFonts w:ascii="Times New Roman" w:hAnsi="Times New Roman" w:cs="Times New Roman"/>
-          <w:sz w:val="32"/>
-          <w:szCs w:val="32"/>
-          <w:lang w:val="en-US"/>
-        </w:rPr>
-        <w:t xml:space="preserve"> </w:t>
-      </w:r>
-      <w:r>
-        <w:rPr>
-          <w:rFonts w:ascii="Times New Roman" w:hAnsi="Times New Roman" w:cs="Times New Roman"/>
-          <w:sz w:val="32"/>
-          <w:szCs w:val="32"/>
-          <w:lang w:val="en-US"/>
-        </w:rPr>
-        <w:t>CWE Top 25 Most Dangerous Software Weaknesses</w:t>
-      </w:r>
-      <w:r>
-        <w:rPr>
-          <w:rFonts w:ascii="Times New Roman" w:hAnsi="Times New Roman" w:cs="Times New Roman"/>
-          <w:sz w:val="32"/>
-          <w:szCs w:val="32"/>
-          <w:lang w:val="en-US"/>
-        </w:rPr>
-        <w:t>”</w:t>
-      </w:r>
-      <w:r>
-        <w:rPr>
-          <w:rFonts w:ascii="Times New Roman" w:hAnsi="Times New Roman" w:cs="Times New Roman"/>
-          <w:sz w:val="32"/>
-          <w:szCs w:val="32"/>
-          <w:lang w:val="en-US"/>
-        </w:rPr>
-        <w:t xml:space="preserve">; </w:t>
-      </w:r>
-    </w:p>
-    <w:p>
-      <w:pPr>
+        <w:t xml:space="preserve">The MITRE Corporation (2022): „2022 CWE Top 25 Most Dangerous Software Weaknesses”; </w:t>
+      </w:r>
+    </w:p>
+    <w:p>
+      <w:pPr>
+        <w:spacing w:after="0"/>
         <w:ind w:left="709"/>
         <w:contextualSpacing/>
         <w:rPr>
@@ -10670,46 +9586,20 @@
           <w:sz w:val="32"/>
           <w:szCs w:val="32"/>
         </w:rPr>
-        <w:t xml:space="preserve">Zugriff: 13. </w:t>
-      </w:r>
-      <w:r>
-        <w:rPr>
-          <w:rFonts w:ascii="Times New Roman" w:hAnsi="Times New Roman" w:cs="Times New Roman"/>
-          <w:sz w:val="32"/>
-          <w:szCs w:val="32"/>
-        </w:rPr>
-        <w:t>Dezember 2022</w:t>
-      </w:r>
-      <w:r>
-        <w:rPr>
-          <w:rFonts w:ascii="Times New Roman" w:hAnsi="Times New Roman" w:cs="Times New Roman"/>
-          <w:sz w:val="32"/>
-          <w:szCs w:val="32"/>
-        </w:rPr>
-        <w:t>;</w:t>
-      </w:r>
-      <w:r>
-        <w:rPr>
-          <w:rFonts w:ascii="Times New Roman" w:hAnsi="Times New Roman" w:cs="Times New Roman"/>
-          <w:sz w:val="32"/>
-          <w:szCs w:val="32"/>
-        </w:rPr>
-        <w:t xml:space="preserve"> </w:t>
-      </w:r>
-      <w:hyperlink r:id="rId37" w:history="1">
-        <w:r>
-          <w:rPr>
-            <w:rStyle w:val="Hyperlink"/>
-            <w:rFonts w:ascii="Times New Roman" w:hAnsi="Times New Roman" w:cs="Times New Roman"/>
-            <w:sz w:val="32"/>
-            <w:szCs w:val="32"/>
-          </w:rPr>
-          <w:t>https://cwe.mitre.org/top25/archive/2022/2022_cwe_top25.html</w:t>
-        </w:r>
-      </w:hyperlink>
-    </w:p>
-    <w:p>
-      <w:pPr>
+        <w:t xml:space="preserve">Zugriff: 13. Dezember 2022; </w:t>
+      </w:r>
+      <w:r>
+        <w:rPr>
+          <w:rFonts w:ascii="Times New Roman" w:hAnsi="Times New Roman" w:cs="Times New Roman"/>
+          <w:sz w:val="32"/>
+          <w:szCs w:val="32"/>
+        </w:rPr>
+        <w:t>https://cwe.mitre.org/top25/archive/2022/2022_cwe_top25.html</w:t>
+      </w:r>
+    </w:p>
+    <w:p>
+      <w:pPr>
+        <w:spacing w:after="0"/>
         <w:ind w:left="709"/>
         <w:contextualSpacing/>
         <w:rPr>
@@ -10721,6 +9611,7 @@
     </w:p>
     <w:p>
       <w:pPr>
+        <w:spacing w:after="0"/>
         <w:ind w:left="709" w:hanging="709"/>
         <w:contextualSpacing/>
         <w:rPr>
@@ -10735,23 +9626,7 @@
           <w:sz w:val="32"/>
           <w:szCs w:val="32"/>
         </w:rPr>
-        <w:t>[</w:t>
-      </w:r>
-      <w:r>
-        <w:rPr>
-          <w:rFonts w:ascii="Times New Roman" w:hAnsi="Times New Roman" w:cs="Times New Roman"/>
-          <w:sz w:val="32"/>
-          <w:szCs w:val="32"/>
-        </w:rPr>
-        <w:t>9</w:t>
-      </w:r>
-      <w:r>
-        <w:rPr>
-          <w:rFonts w:ascii="Times New Roman" w:hAnsi="Times New Roman" w:cs="Times New Roman"/>
-          <w:sz w:val="32"/>
-          <w:szCs w:val="32"/>
-        </w:rPr>
-        <w:t>]</w:t>
+        <w:t>[9]</w:t>
       </w:r>
       <w:r>
         <w:rPr>
@@ -10760,22 +9635,16 @@
           <w:szCs w:val="32"/>
         </w:rPr>
         <w:tab/>
-      </w:r>
-      <w:r>
-        <w:rPr>
-          <w:rFonts w:ascii="Times New Roman" w:hAnsi="Times New Roman" w:cs="Times New Roman"/>
-          <w:sz w:val="32"/>
-          <w:szCs w:val="32"/>
-        </w:rPr>
-        <w:t>Web.de (2022)</w:t>
-      </w:r>
-      <w:r>
-        <w:rPr>
-          <w:rFonts w:ascii="Times New Roman" w:hAnsi="Times New Roman" w:cs="Times New Roman"/>
-          <w:sz w:val="32"/>
-          <w:szCs w:val="32"/>
-        </w:rPr>
-        <w:t>:</w:t>
+        <w:t>Web.de (2022): „</w:t>
+      </w:r>
+      <w:r>
+        <w:rPr>
+          <w:rStyle w:val="italic"/>
+          <w:rFonts w:ascii="Times New Roman" w:hAnsi="Times New Roman" w:cs="Times New Roman"/>
+          <w:sz w:val="32"/>
+          <w:szCs w:val="32"/>
+        </w:rPr>
+        <w:t>Wie lang sind Ihre am häufigsten verwendeten Passwörter?“</w:t>
       </w:r>
       <w:r>
         <w:rPr>
@@ -10787,29 +9656,12 @@
       </w:r>
       <w:r>
         <w:rPr>
-          <w:rFonts w:ascii="Times New Roman" w:hAnsi="Times New Roman" w:cs="Times New Roman"/>
-          <w:sz w:val="32"/>
-          <w:szCs w:val="32"/>
-        </w:rPr>
-        <w:t>„</w:t>
-      </w:r>
-      <w:r>
-        <w:rPr>
           <w:rStyle w:val="italic"/>
           <w:rFonts w:ascii="Times New Roman" w:hAnsi="Times New Roman" w:cs="Times New Roman"/>
           <w:sz w:val="32"/>
           <w:szCs w:val="32"/>
         </w:rPr>
-        <w:t>Wie lang sind Ihre am häufigsten verwendeten Passwörter?</w:t>
-      </w:r>
-      <w:r>
-        <w:rPr>
-          <w:rStyle w:val="italic"/>
-          <w:rFonts w:ascii="Times New Roman" w:hAnsi="Times New Roman" w:cs="Times New Roman"/>
-          <w:sz w:val="32"/>
-          <w:szCs w:val="32"/>
-        </w:rPr>
-        <w:t>“</w:t>
+        <w:t>auf Statista;</w:t>
       </w:r>
       <w:r>
         <w:rPr>
@@ -10819,26 +9671,10 @@
         </w:rPr>
         <w:t xml:space="preserve"> </w:t>
       </w:r>
-      <w:r>
-        <w:rPr>
-          <w:rStyle w:val="italic"/>
-          <w:rFonts w:ascii="Times New Roman" w:hAnsi="Times New Roman" w:cs="Times New Roman"/>
-          <w:sz w:val="32"/>
-          <w:szCs w:val="32"/>
-        </w:rPr>
-        <w:t>auf Statista;</w:t>
-      </w:r>
-      <w:r>
-        <w:rPr>
-          <w:rFonts w:ascii="Times New Roman" w:hAnsi="Times New Roman" w:cs="Times New Roman"/>
-          <w:sz w:val="32"/>
-          <w:szCs w:val="32"/>
-        </w:rPr>
-        <w:t xml:space="preserve"> </w:t>
-      </w:r>
-    </w:p>
-    <w:p>
-      <w:pPr>
+    </w:p>
+    <w:p>
+      <w:pPr>
+        <w:spacing w:after="0"/>
         <w:ind w:left="709" w:hanging="1"/>
         <w:contextualSpacing/>
         <w:rPr>
@@ -10853,38 +9689,20 @@
           <w:sz w:val="32"/>
           <w:szCs w:val="32"/>
         </w:rPr>
-        <w:t>Zugriff: 13. Dezember 2022</w:t>
-      </w:r>
-      <w:r>
-        <w:rPr>
-          <w:rFonts w:ascii="Times New Roman" w:hAnsi="Times New Roman" w:cs="Times New Roman"/>
-          <w:sz w:val="32"/>
-          <w:szCs w:val="32"/>
-        </w:rPr>
-        <w:t>;</w:t>
-      </w:r>
-      <w:r>
-        <w:rPr>
-          <w:rFonts w:ascii="Times New Roman" w:hAnsi="Times New Roman" w:cs="Times New Roman"/>
-          <w:sz w:val="32"/>
-          <w:szCs w:val="32"/>
-        </w:rPr>
-        <w:t xml:space="preserve"> </w:t>
-      </w:r>
-      <w:hyperlink r:id="rId38" w:history="1">
-        <w:r>
-          <w:rPr>
-            <w:rStyle w:val="Hyperlink"/>
-            <w:rFonts w:ascii="Times New Roman" w:hAnsi="Times New Roman" w:cs="Times New Roman"/>
-            <w:sz w:val="32"/>
-            <w:szCs w:val="32"/>
-          </w:rPr>
-          <w:t>https://de.statista.com/statistik/daten/studie/988439/umfrage/laenge-von-passwoertern-in-deutschland/</w:t>
-        </w:r>
-      </w:hyperlink>
-    </w:p>
-    <w:p>
-      <w:pPr>
+        <w:t xml:space="preserve">Zugriff: 13. Dezember 2022; </w:t>
+      </w:r>
+      <w:r>
+        <w:rPr>
+          <w:rFonts w:ascii="Times New Roman" w:hAnsi="Times New Roman" w:cs="Times New Roman"/>
+          <w:sz w:val="32"/>
+          <w:szCs w:val="32"/>
+        </w:rPr>
+        <w:t>https://de.statista.com/statistik/daten/studie/988439/umfrage/laenge-von-passwoertern-in-deutschland/</w:t>
+      </w:r>
+    </w:p>
+    <w:p>
+      <w:pPr>
+        <w:spacing w:after="0"/>
         <w:ind w:left="709" w:hanging="709"/>
         <w:contextualSpacing/>
         <w:rPr>
@@ -10896,6 +9714,7 @@
     </w:p>
     <w:p>
       <w:pPr>
+        <w:spacing w:after="0"/>
         <w:ind w:left="709" w:hanging="709"/>
         <w:contextualSpacing/>
         <w:rPr>
@@ -10910,23 +9729,7 @@
           <w:sz w:val="32"/>
           <w:szCs w:val="32"/>
         </w:rPr>
-        <w:t>[</w:t>
-      </w:r>
-      <w:r>
-        <w:rPr>
-          <w:rFonts w:ascii="Times New Roman" w:hAnsi="Times New Roman" w:cs="Times New Roman"/>
-          <w:sz w:val="32"/>
-          <w:szCs w:val="32"/>
-        </w:rPr>
-        <w:t>10</w:t>
-      </w:r>
-      <w:r>
-        <w:rPr>
-          <w:rFonts w:ascii="Times New Roman" w:hAnsi="Times New Roman" w:cs="Times New Roman"/>
-          <w:sz w:val="32"/>
-          <w:szCs w:val="32"/>
-        </w:rPr>
-        <w:t>]</w:t>
+        <w:t>[10]</w:t>
       </w:r>
       <w:r>
         <w:rPr>
@@ -10935,35 +9738,12 @@
           <w:szCs w:val="32"/>
         </w:rPr>
         <w:tab/>
-        <w:t>Python Software Foundation</w:t>
-      </w:r>
-      <w:r>
-        <w:rPr>
-          <w:rFonts w:ascii="Times New Roman" w:hAnsi="Times New Roman" w:cs="Times New Roman"/>
-          <w:sz w:val="32"/>
-          <w:szCs w:val="32"/>
-        </w:rPr>
-        <w:t xml:space="preserve"> (o.J.)</w:t>
-      </w:r>
-      <w:r>
-        <w:rPr>
-          <w:rFonts w:ascii="Times New Roman" w:hAnsi="Times New Roman" w:cs="Times New Roman"/>
-          <w:sz w:val="32"/>
-          <w:szCs w:val="32"/>
-        </w:rPr>
-        <w:t xml:space="preserve">: </w:t>
-      </w:r>
-      <w:r>
-        <w:rPr>
-          <w:rFonts w:ascii="Times New Roman" w:hAnsi="Times New Roman" w:cs="Times New Roman"/>
-          <w:sz w:val="32"/>
-          <w:szCs w:val="32"/>
-        </w:rPr>
-        <w:t>“sqlite3”-Dokumentation</w:t>
-      </w:r>
-    </w:p>
-    <w:p>
-      <w:pPr>
+        <w:t>Python Software Foundation (o.J.): “sqlite3”-Dokumentation</w:t>
+      </w:r>
+    </w:p>
+    <w:p>
+      <w:pPr>
+        <w:spacing w:after="0"/>
         <w:ind w:left="709" w:hanging="1"/>
         <w:contextualSpacing/>
         <w:rPr>
@@ -10983,6 +9763,7 @@
     </w:p>
     <w:p>
       <w:pPr>
+        <w:spacing w:after="0"/>
         <w:ind w:left="709" w:hanging="1"/>
         <w:contextualSpacing/>
         <w:rPr>
@@ -10991,20 +9772,18 @@
           <w:szCs w:val="32"/>
         </w:rPr>
       </w:pPr>
-      <w:hyperlink r:id="rId39" w:history="1">
-        <w:r>
-          <w:rPr>
-            <w:rStyle w:val="Hyperlink"/>
-            <w:rFonts w:ascii="Times New Roman" w:hAnsi="Times New Roman" w:cs="Times New Roman"/>
-            <w:sz w:val="32"/>
-            <w:szCs w:val="32"/>
-          </w:rPr>
-          <w:t>https://docs.python.org/3/library/sqlite3.html</w:t>
-        </w:r>
-      </w:hyperlink>
-    </w:p>
-    <w:p>
-      <w:pPr>
+      <w:r>
+        <w:rPr>
+          <w:rFonts w:ascii="Times New Roman" w:hAnsi="Times New Roman" w:cs="Times New Roman"/>
+          <w:sz w:val="32"/>
+          <w:szCs w:val="32"/>
+        </w:rPr>
+        <w:t>https://docs.python.org/3/library/sqlite3.html</w:t>
+      </w:r>
+    </w:p>
+    <w:p>
+      <w:pPr>
+        <w:spacing w:after="0"/>
         <w:ind w:left="709" w:hanging="709"/>
         <w:contextualSpacing/>
         <w:rPr>
@@ -11016,6 +9795,7 @@
     </w:p>
     <w:p>
       <w:pPr>
+        <w:spacing w:after="0"/>
         <w:ind w:left="708" w:hanging="708"/>
         <w:contextualSpacing/>
         <w:rPr>
@@ -11030,31 +9810,7 @@
           <w:sz w:val="32"/>
           <w:szCs w:val="32"/>
         </w:rPr>
-        <w:t>[</w:t>
-      </w:r>
-      <w:r>
-        <w:rPr>
-          <w:rFonts w:ascii="Times New Roman" w:hAnsi="Times New Roman" w:cs="Times New Roman"/>
-          <w:sz w:val="32"/>
-          <w:szCs w:val="32"/>
-        </w:rPr>
-        <w:t>1</w:t>
-      </w:r>
-      <w:r>
-        <w:rPr>
-          <w:rFonts w:ascii="Times New Roman" w:hAnsi="Times New Roman" w:cs="Times New Roman"/>
-          <w:sz w:val="32"/>
-          <w:szCs w:val="32"/>
-        </w:rPr>
-        <w:t>1</w:t>
-      </w:r>
-      <w:r>
-        <w:rPr>
-          <w:rFonts w:ascii="Times New Roman" w:hAnsi="Times New Roman" w:cs="Times New Roman"/>
-          <w:sz w:val="32"/>
-          <w:szCs w:val="32"/>
-        </w:rPr>
-        <w:t>]</w:t>
+        <w:t>[11]</w:t>
       </w:r>
       <w:r>
         <w:rPr>
@@ -11063,62 +9819,12 @@
           <w:szCs w:val="32"/>
         </w:rPr>
         <w:tab/>
-      </w:r>
-      <w:proofErr w:type="spellStart"/>
-      <w:r>
-        <w:rPr>
-          <w:rFonts w:ascii="Times New Roman" w:hAnsi="Times New Roman" w:cs="Times New Roman"/>
-          <w:sz w:val="32"/>
-          <w:szCs w:val="32"/>
-        </w:rPr>
-        <w:t>Zetetic</w:t>
-      </w:r>
-      <w:proofErr w:type="spellEnd"/>
-      <w:r>
-        <w:rPr>
-          <w:rFonts w:ascii="Times New Roman" w:hAnsi="Times New Roman" w:cs="Times New Roman"/>
-          <w:sz w:val="32"/>
-          <w:szCs w:val="32"/>
-        </w:rPr>
-        <w:t xml:space="preserve"> (o.J.</w:t>
-      </w:r>
-      <w:r>
-        <w:rPr>
-          <w:rFonts w:ascii="Times New Roman" w:hAnsi="Times New Roman" w:cs="Times New Roman"/>
-          <w:sz w:val="32"/>
-          <w:szCs w:val="32"/>
-        </w:rPr>
-        <w:t>):</w:t>
-      </w:r>
-      <w:r>
-        <w:rPr>
-          <w:rFonts w:ascii="Times New Roman" w:hAnsi="Times New Roman" w:cs="Times New Roman"/>
-          <w:sz w:val="32"/>
-          <w:szCs w:val="32"/>
-        </w:rPr>
-        <w:t xml:space="preserve"> About </w:t>
-      </w:r>
-      <w:proofErr w:type="spellStart"/>
-      <w:r>
-        <w:rPr>
-          <w:rFonts w:ascii="Times New Roman" w:hAnsi="Times New Roman" w:cs="Times New Roman"/>
-          <w:sz w:val="32"/>
-          <w:szCs w:val="32"/>
-        </w:rPr>
-        <w:t>SQLCipher</w:t>
-      </w:r>
-      <w:proofErr w:type="spellEnd"/>
-      <w:r>
-        <w:rPr>
-          <w:rFonts w:ascii="Times New Roman" w:hAnsi="Times New Roman" w:cs="Times New Roman"/>
-          <w:sz w:val="32"/>
-          <w:szCs w:val="32"/>
-        </w:rPr>
-        <w:t xml:space="preserve">  </w:t>
-      </w:r>
-    </w:p>
-    <w:p>
-      <w:pPr>
+        <w:t xml:space="preserve">Zetetic (o.J.): About SQLCipher  </w:t>
+      </w:r>
+    </w:p>
+    <w:p>
+      <w:pPr>
+        <w:spacing w:after="0"/>
         <w:ind w:left="709" w:hanging="1"/>
         <w:contextualSpacing/>
         <w:rPr>
@@ -11134,18 +9840,12 @@
           <w:szCs w:val="32"/>
         </w:rPr>
         <w:tab/>
-      </w:r>
-      <w:r>
-        <w:rPr>
-          <w:rFonts w:ascii="Times New Roman" w:hAnsi="Times New Roman" w:cs="Times New Roman"/>
-          <w:sz w:val="32"/>
-          <w:szCs w:val="32"/>
-        </w:rPr>
         <w:t>Zugriff: 13. Dezember 2022;</w:t>
       </w:r>
     </w:p>
     <w:p>
       <w:pPr>
+        <w:spacing w:after="0"/>
         <w:ind w:left="708"/>
         <w:contextualSpacing/>
         <w:rPr>
@@ -11154,17 +9854,14 @@
           <w:szCs w:val="32"/>
         </w:rPr>
       </w:pPr>
-      <w:hyperlink r:id="rId40" w:history="1">
-        <w:r>
-          <w:rPr>
-            <w:rStyle w:val="Hyperlink"/>
-            <w:rFonts w:ascii="Times New Roman" w:hAnsi="Times New Roman" w:cs="Times New Roman"/>
-            <w:sz w:val="32"/>
-            <w:szCs w:val="32"/>
-          </w:rPr>
-          <w:t>https://www.zetetic.net/sqlcipher/about/</w:t>
-        </w:r>
-      </w:hyperlink>
+      <w:r>
+        <w:rPr>
+          <w:rFonts w:ascii="Times New Roman" w:hAnsi="Times New Roman" w:cs="Times New Roman"/>
+          <w:sz w:val="32"/>
+          <w:szCs w:val="32"/>
+        </w:rPr>
+        <w:t>https://www.zetetic.net/sqlcipher/about/</w:t>
+      </w:r>
     </w:p>
     <w:p>
       <w:pPr>
@@ -11196,8 +9893,18 @@
         </w:rPr>
       </w:pPr>
     </w:p>
+    <w:p>
+      <w:pPr>
+        <w:jc w:val="both"/>
+        <w:rPr>
+          <w:rFonts w:ascii="Times New Roman" w:hAnsi="Times New Roman" w:cs="Times New Roman"/>
+          <w:sz w:val="48"/>
+          <w:szCs w:val="48"/>
+        </w:rPr>
+      </w:pPr>
+    </w:p>
     <w:sectPr>
-      <w:footerReference w:type="default" r:id="rId41"/>
+      <w:footerReference w:type="default" r:id="rId28"/>
       <w:pgSz w:w="11906" w:h="16838"/>
       <w:pgMar w:top="1417" w:right="1417" w:bottom="1134" w:left="1417" w:header="708" w:footer="708" w:gutter="0"/>
       <w:cols w:space="708"/>
@@ -11209,7 +9916,7 @@
 
 <file path=word/comments.xml><?xml version="1.0" encoding="utf-8"?>
 <w:comments xmlns:wpc="http://schemas.microsoft.com/office/word/2010/wordprocessingCanvas" xmlns:cx="http://schemas.microsoft.com/office/drawing/2014/chartex" xmlns:cx1="http://schemas.microsoft.com/office/drawing/2015/9/8/chartex" xmlns:cx2="http://schemas.microsoft.com/office/drawing/2015/10/21/chartex" xmlns:cx3="http://schemas.microsoft.com/office/drawing/2016/5/9/chartex" xmlns:cx4="http://schemas.microsoft.com/office/drawing/2016/5/10/chartex" xmlns:cx5="http://schemas.microsoft.com/office/drawing/2016/5/11/chartex" xmlns:cx6="http://schemas.microsoft.com/office/drawing/2016/5/12/chartex" xmlns:cx7="http://schemas.microsoft.com/office/drawing/2016/5/13/chartex" xmlns:cx8="http://schemas.microsoft.com/office/drawing/2016/5/14/chartex" xmlns:mc="http://schemas.openxmlformats.org/markup-compatibility/2006" xmlns:aink="http://schemas.microsoft.com/office/drawing/2016/ink" xmlns:am3d="http://schemas.microsoft.com/office/drawing/2017/model3d" xmlns:o="urn:schemas-microsoft-com:office:office" xmlns:oel="http://schemas.microsoft.com/office/2019/extlst" xmlns:r="http://schemas.openxmlformats.org/officeDocument/2006/relationships" xmlns:m="http://schemas.openxmlformats.org/officeDocument/2006/math" xmlns:v="urn:schemas-microsoft-com:vml" xmlns:wp14="http://schemas.microsoft.com/office/word/2010/wordprocessingDrawing" xmlns:wp="http://schemas.openxmlformats.org/drawingml/2006/wordprocessingDrawing" xmlns:w10="urn:schemas-microsoft-com:office:word" xmlns:w="http://schemas.openxmlformats.org/wordprocessingml/2006/main" xmlns:w14="http://schemas.microsoft.com/office/word/2010/wordml" xmlns:w15="http://schemas.microsoft.com/office/word/2012/wordml" xmlns:w16cex="http://schemas.microsoft.com/office/word/2018/wordml/cex" xmlns:w16cid="http://schemas.microsoft.com/office/word/2016/wordml/cid" xmlns:w16="http://schemas.microsoft.com/office/word/2018/wordml" xmlns:w16sdtdh="http://schemas.microsoft.com/office/word/2020/wordml/sdtdatahash" xmlns:w16se="http://schemas.microsoft.com/office/word/2015/wordml/symex" xmlns:wpg="http://schemas.microsoft.com/office/word/2010/wordprocessingGroup" xmlns:wpi="http://schemas.microsoft.com/office/word/2010/wordprocessingInk" xmlns:wne="http://schemas.microsoft.com/office/word/2006/wordml" xmlns:wps="http://schemas.microsoft.com/office/word/2010/wordprocessingShape" mc:Ignorable="w14 w15 w16se w16cid w16 w16cex w16sdtdh wp14">
-  <w:comment w:id="0" w:author="Florian Hagengruber" w:date="2022-12-17T14:50:00Z" w:initials="FH">
+  <w:comment w:id="0" w:author="Florian Hagengruber" w:date="2022-12-19T19:38:00Z" w:initials="FH">
     <w:p>
       <w:pPr>
         <w:pStyle w:val="Kommentartext"/>
@@ -11221,11 +9928,11 @@
         <w:annotationRef/>
       </w:r>
       <w:r>
-        <w:t>Relevanten Code markieren?</w:t>
+        <w:t>Anhang hinzufügen</w:t>
       </w:r>
     </w:p>
   </w:comment>
-  <w:comment w:id="1" w:author="Florian Hagengruber" w:date="2022-12-16T16:51:00Z" w:initials="FH">
+  <w:comment w:id="1" w:author="Florian Hagengruber" w:date="2022-12-19T19:40:00Z" w:initials="FH">
     <w:p>
       <w:pPr>
         <w:pStyle w:val="Kommentartext"/>
@@ -11237,7 +9944,183 @@
         <w:annotationRef/>
       </w:r>
       <w:r>
-        <w:t>Wie genau?</w:t>
+        <w:t>Funktion get_menu_choice in controller.py</w:t>
+      </w:r>
+    </w:p>
+  </w:comment>
+  <w:comment w:id="2" w:author="Florian Hagengruber" w:date="2022-12-16T16:51:00Z" w:initials="FH">
+    <w:p>
+      <w:pPr>
+        <w:pStyle w:val="Kommentartext"/>
+      </w:pPr>
+      <w:r>
+        <w:rPr>
+          <w:rStyle w:val="Kommentarzeichen"/>
+        </w:rPr>
+        <w:annotationRef/>
+      </w:r>
+      <w:r>
+        <w:t>Anhang hinzufügen</w:t>
+      </w:r>
+    </w:p>
+  </w:comment>
+  <w:comment w:id="3" w:author="Florian Hagengruber" w:date="2022-12-19T19:41:00Z" w:initials="FH">
+    <w:p>
+      <w:pPr>
+        <w:pStyle w:val="Kommentartext"/>
+      </w:pPr>
+      <w:r>
+        <w:rPr>
+          <w:rStyle w:val="Kommentarzeichen"/>
+        </w:rPr>
+        <w:annotationRef/>
+      </w:r>
+      <w:r>
+        <w:t>Brute Force Attacke mit abfangen von Fehler</w:t>
+      </w:r>
+    </w:p>
+  </w:comment>
+  <w:comment w:id="4" w:author="Florian Hagengruber" w:date="2022-12-19T19:42:00Z" w:initials="FH">
+    <w:p>
+      <w:pPr>
+        <w:pStyle w:val="Kommentartext"/>
+      </w:pPr>
+      <w:r>
+        <w:rPr>
+          <w:rStyle w:val="Kommentarzeichen"/>
+        </w:rPr>
+        <w:annotationRef/>
+      </w:r>
+      <w:r>
+        <w:t>Anhang hinzufügen</w:t>
+      </w:r>
+    </w:p>
+  </w:comment>
+  <w:comment w:id="5" w:author="Florian Hagengruber" w:date="2022-12-19T19:42:00Z" w:initials="FH">
+    <w:p>
+      <w:pPr>
+        <w:pStyle w:val="Kommentartext"/>
+      </w:pPr>
+      <w:r>
+        <w:rPr>
+          <w:rStyle w:val="Kommentarzeichen"/>
+        </w:rPr>
+        <w:annotationRef/>
+      </w:r>
+      <w:r>
+        <w:t>Statistik von 1 - 49 Spielern im branche dos</w:t>
+      </w:r>
+    </w:p>
+  </w:comment>
+  <w:comment w:id="6" w:author="Florian Hagengruber" w:date="2022-12-19T19:40:00Z" w:initials="FH">
+    <w:p>
+      <w:pPr>
+        <w:pStyle w:val="Kommentartext"/>
+      </w:pPr>
+      <w:r>
+        <w:rPr>
+          <w:rStyle w:val="Kommentarzeichen"/>
+        </w:rPr>
+        <w:annotationRef/>
+      </w:r>
+      <w:r>
+        <w:t>Anhang hinzufügen</w:t>
+      </w:r>
+    </w:p>
+  </w:comment>
+  <w:comment w:id="7" w:author="Florian Hagengruber" w:date="2022-12-19T19:43:00Z" w:initials="FH">
+    <w:p>
+      <w:pPr>
+        <w:pStyle w:val="Kommentartext"/>
+      </w:pPr>
+      <w:r>
+        <w:rPr>
+          <w:rStyle w:val="Kommentarzeichen"/>
+        </w:rPr>
+        <w:annotationRef/>
+      </w:r>
+      <w:r>
+        <w:t>Statistik von 50 - 100 Spielern im branche dos</w:t>
+      </w:r>
+    </w:p>
+  </w:comment>
+  <w:comment w:id="8" w:author="Florian Hagengruber" w:date="2022-12-19T19:59:00Z" w:initials="FH">
+    <w:p>
+      <w:pPr>
+        <w:pStyle w:val="Kommentartext"/>
+      </w:pPr>
+      <w:r>
+        <w:rPr>
+          <w:rStyle w:val="Kommentarzeichen"/>
+        </w:rPr>
+        <w:annotationRef/>
+      </w:r>
+      <w:r>
+        <w:t>Formatierung: Fast ganze Seite leer</w:t>
+      </w:r>
+    </w:p>
+  </w:comment>
+  <w:comment w:id="9" w:author="Florian Hagengruber" w:date="2022-12-19T21:57:00Z" w:initials="FH">
+    <w:p>
+      <w:pPr>
+        <w:pStyle w:val="Kommentartext"/>
+      </w:pPr>
+      <w:r>
+        <w:rPr>
+          <w:rStyle w:val="Kommentarzeichen"/>
+        </w:rPr>
+        <w:annotationRef/>
+      </w:r>
+      <w:r>
+        <w:t>Quelle hinzufügen</w:t>
+      </w:r>
+    </w:p>
+  </w:comment>
+  <w:comment w:id="10" w:author="Florian Hagengruber" w:date="2022-12-19T22:52:00Z" w:initials="FH">
+    <w:p>
+      <w:pPr>
+        <w:pStyle w:val="Kommentartext"/>
+      </w:pPr>
+      <w:r>
+        <w:rPr>
+          <w:rStyle w:val="Kommentarzeichen"/>
+        </w:rPr>
+        <w:annotationRef/>
+      </w:r>
+      <w:r>
+        <w:t>Zeigen wie Speicher manipuliert wird</w:t>
+      </w:r>
+    </w:p>
+  </w:comment>
+  <w:comment w:id="11" w:author="Florian Hagengruber" w:date="2022-12-19T22:52:00Z" w:initials="FH">
+    <w:p>
+      <w:pPr>
+        <w:pStyle w:val="Kommentartext"/>
+      </w:pPr>
+      <w:r>
+        <w:rPr>
+          <w:rStyle w:val="Kommentarzeichen"/>
+        </w:rPr>
+        <w:annotationRef/>
+      </w:r>
+      <w:r>
+        <w:t>Kein Fix bisher!!</w:t>
+      </w:r>
+    </w:p>
+  </w:comment>
+  <w:comment w:id="12" w:author="Florian Hagengruber" w:date="2022-12-19T21:12:00Z" w:initials="FH">
+    <w:p>
+      <w:pPr>
+        <w:pStyle w:val="Kommentartext"/>
+      </w:pPr>
+      <w:r>
+        <w:rPr>
+          <w:rStyle w:val="Kommentarzeichen"/>
+        </w:rPr>
+        <w:annotationRef/>
+      </w:r>
+      <w:r>
+        <w:t>Zu wenig?</w:t>
       </w:r>
     </w:p>
   </w:comment>
@@ -11246,22 +10129,55 @@
 
 <file path=word/commentsExtended.xml><?xml version="1.0" encoding="utf-8"?>
 <w15:commentsEx xmlns:wpc="http://schemas.microsoft.com/office/word/2010/wordprocessingCanvas" xmlns:cx="http://schemas.microsoft.com/office/drawing/2014/chartex" xmlns:cx1="http://schemas.microsoft.com/office/drawing/2015/9/8/chartex" xmlns:cx2="ht